--- a/public/report_template/Inspection Report Template.docx
+++ b/public/report_template/Inspection Report Template.docx
@@ -2959,11 +2959,13 @@
           <w:tab w:val="right" w:leader="dot" w:pos="9350"/>
         </w:tabs>
         <w:rPr>
-          <w:rFonts w:ascii="Arial" w:hAnsi="Arial" w:cs="Arial"/>
+          <w:rFonts w:ascii="Arial" w:hAnsi="Arial" w:cs="Cordia New"/>
           <w:smallCaps w:val="0"/>
           <w:noProof/>
           <w:sz w:val="24"/>
-          <w:szCs w:val="24"/>
+          <w:szCs w:val="25"/>
+          <w:cs/>
+          <w:lang w:bidi="th-TH"/>
         </w:rPr>
       </w:pPr>
       <w:hyperlink w:anchor="_Toc221340850" w:history="1">
@@ -11503,12 +11505,26 @@
       </w:pPr>
       <w:bookmarkStart w:id="19" w:name="_Toc221340857"/>
       <w:r>
-        <w:t>Foundation Settlement Evaluation</w:t>
-      </w:r>
-      <w:r>
-        <w:t xml:space="preserve"> Plot</w:t>
+        <w:t>Settlement</w:t>
       </w:r>
       <w:bookmarkEnd w:id="19"/>
+      <w:r>
+        <w:rPr>
+          <w:rFonts w:cs="Cordia New" w:hint="cs"/>
+          <w:szCs w:val="33"/>
+          <w:cs/>
+          <w:lang w:bidi="th-TH"/>
+        </w:rPr>
+        <w:t xml:space="preserve"> </w:t>
+      </w:r>
+      <w:r>
+        <w:rPr>
+          <w:rFonts w:cs="Cordia New"/>
+          <w:szCs w:val="33"/>
+          <w:lang w:bidi="th-TH"/>
+        </w:rPr>
+        <w:t>Survey Data</w:t>
+      </w:r>
     </w:p>
     <w:p/>
     <w:tbl>
@@ -12733,23 +12749,7 @@
                 <w:sz w:val="22"/>
                 <w:szCs w:val="22"/>
               </w:rPr>
-              <w:t>{</w:t>
-            </w:r>
-            <w:r>
-              <w:rPr>
-                <w:rFonts w:ascii="Arial" w:hAnsi="Arial" w:cs="Arial"/>
-                <w:sz w:val="22"/>
-                <w:szCs w:val="22"/>
-              </w:rPr>
-              <w:t>/</w:t>
-            </w:r>
-            <w:r>
-              <w:rPr>
-                <w:rFonts w:ascii="Arial" w:hAnsi="Arial" w:cs="Arial"/>
-                <w:sz w:val="22"/>
-                <w:szCs w:val="22"/>
-              </w:rPr>
-              <w:t>shell_settlement_api}</w:t>
+              <w:t>{/shell_settlement_api}</w:t>
             </w:r>
           </w:p>
         </w:tc>
@@ -12765,7 +12765,7 @@
     <w:p>
       <w:pPr>
         <w:rPr>
-          <w:rFonts w:ascii="Arial" w:hAnsi="Arial" w:cs="Cordia New" w:hint="cs"/>
+          <w:rFonts w:ascii="Arial" w:hAnsi="Arial" w:cs="Cordia New"/>
           <w:szCs w:val="30"/>
           <w:cs/>
           <w:lang w:bidi="th-TH"/>
@@ -12778,9 +12778,21 @@
       </w:pPr>
       <w:bookmarkStart w:id="21" w:name="_Toc221340859"/>
       <w:r>
-        <w:t>Foundation Settlement Survey Data</w:t>
+        <w:t xml:space="preserve">Foundation Settlement </w:t>
       </w:r>
       <w:bookmarkEnd w:id="21"/>
+      <w:r>
+        <w:t>Plot</w:t>
+      </w:r>
+      <w:r>
+        <w:rPr>
+          <w:rFonts w:cs="Cordia New"/>
+          <w:szCs w:val="33"/>
+          <w:cs/>
+          <w:lang w:bidi="th-TH"/>
+        </w:rPr>
+        <w:tab/>
+      </w:r>
     </w:p>
     <w:p>
       <w:pPr>
@@ -12804,47 +12816,607 @@
     </w:p>
     <w:p>
       <w:pPr>
-        <w:pStyle w:val="Heading2"/>
-      </w:pPr>
-      <w:bookmarkStart w:id="22" w:name="_Toc221340860"/>
-      <w:r>
-        <w:t>Bottom</w:t>
-      </w:r>
-      <w:bookmarkEnd w:id="22"/>
-    </w:p>
-    <w:p>
-      <w:pPr>
         <w:pStyle w:val="Heading3"/>
       </w:pPr>
-      <w:bookmarkStart w:id="23" w:name="_Toc221340861"/>
-      <w:r>
-        <w:t>Bottom Thickness Readings</w:t>
-      </w:r>
-      <w:bookmarkEnd w:id="23"/>
-    </w:p>
-    <w:p>
-      <w:pPr>
-        <w:rPr>
-          <w:rFonts w:ascii="Arial" w:hAnsi="Arial" w:cs="Arial"/>
-        </w:rPr>
-      </w:pPr>
-      <w:r>
-        <w:rPr>
-          <w:rFonts w:ascii="Arial" w:hAnsi="Arial" w:cs="Arial"/>
-        </w:rPr>
-        <w:t>See Appendix B for data.</w:t>
-      </w:r>
-    </w:p>
-    <w:p>
-      <w:pPr>
-        <w:rPr>
-          <w:rFonts w:ascii="Arial" w:hAnsi="Arial" w:cs="Arial"/>
-        </w:rPr>
-      </w:pPr>
-    </w:p>
+      <w:r>
+        <w:t>Shell Tilt or Plumbness Survey</w:t>
+      </w:r>
+    </w:p>
+    <w:p/>
     <w:tbl>
       <w:tblPr>
-        <w:tblW w:w="8288" w:type="dxa"/>
+        <w:tblW w:w="10158" w:type="dxa"/>
+        <w:jc w:val="center"/>
+        <w:tblBorders>
+          <w:top w:val="single" w:sz="4" w:space="0" w:color="auto"/>
+          <w:left w:val="single" w:sz="4" w:space="0" w:color="auto"/>
+          <w:bottom w:val="single" w:sz="4" w:space="0" w:color="auto"/>
+          <w:right w:val="single" w:sz="4" w:space="0" w:color="auto"/>
+          <w:insideH w:val="single" w:sz="4" w:space="0" w:color="auto"/>
+          <w:insideV w:val="single" w:sz="4" w:space="0" w:color="auto"/>
+        </w:tblBorders>
+        <w:tblLayout w:type="fixed"/>
+        <w:tblLook w:val="0000" w:firstRow="0" w:lastRow="0" w:firstColumn="0" w:lastColumn="0" w:noHBand="0" w:noVBand="0"/>
+      </w:tblPr>
+      <w:tblGrid>
+        <w:gridCol w:w="1591"/>
+        <w:gridCol w:w="1138"/>
+        <w:gridCol w:w="1134"/>
+        <w:gridCol w:w="1214"/>
+        <w:gridCol w:w="1418"/>
+        <w:gridCol w:w="1111"/>
+        <w:gridCol w:w="1276"/>
+        <w:gridCol w:w="1276"/>
+      </w:tblGrid>
+      <w:tr>
+        <w:trPr>
+          <w:trHeight w:val="1011"/>
+          <w:tblHeader/>
+          <w:jc w:val="center"/>
+        </w:trPr>
+        <w:tc>
+          <w:tcPr>
+            <w:tcW w:w="1591" w:type="dxa"/>
+            <w:tcBorders>
+              <w:bottom w:val="single" w:sz="4" w:space="0" w:color="auto"/>
+            </w:tcBorders>
+            <w:shd w:val="clear" w:color="auto" w:fill="E6E6E6"/>
+            <w:vAlign w:val="center"/>
+          </w:tcPr>
+          <w:p>
+            <w:pPr>
+              <w:jc w:val="center"/>
+              <w:rPr>
+                <w:rFonts w:ascii="Arial" w:hAnsi="Arial" w:cs="Arial"/>
+                <w:b/>
+                <w:sz w:val="20"/>
+                <w:szCs w:val="20"/>
+              </w:rPr>
+            </w:pPr>
+            <w:r>
+              <w:rPr>
+                <w:rFonts w:ascii="Arial" w:hAnsi="Arial" w:cs="Arial"/>
+                <w:b/>
+                <w:sz w:val="20"/>
+                <w:szCs w:val="20"/>
+              </w:rPr>
+              <w:t>Measurement Location</w:t>
+            </w:r>
+          </w:p>
+        </w:tc>
+        <w:tc>
+          <w:tcPr>
+            <w:tcW w:w="1138" w:type="dxa"/>
+            <w:tcBorders>
+              <w:bottom w:val="single" w:sz="4" w:space="0" w:color="auto"/>
+            </w:tcBorders>
+            <w:shd w:val="clear" w:color="auto" w:fill="E6E6E6"/>
+            <w:vAlign w:val="center"/>
+          </w:tcPr>
+          <w:p>
+            <w:pPr>
+              <w:jc w:val="center"/>
+              <w:rPr>
+                <w:rFonts w:ascii="Arial" w:hAnsi="Arial" w:cs="Arial"/>
+                <w:b/>
+                <w:sz w:val="20"/>
+                <w:szCs w:val="20"/>
+              </w:rPr>
+            </w:pPr>
+            <w:r>
+              <w:rPr>
+                <w:rFonts w:ascii="Arial" w:hAnsi="Arial" w:cs="Arial"/>
+                <w:b/>
+                <w:sz w:val="20"/>
+                <w:szCs w:val="20"/>
+              </w:rPr>
+              <w:t>Bottom of Tank</w:t>
+            </w:r>
+          </w:p>
+        </w:tc>
+        <w:tc>
+          <w:tcPr>
+            <w:tcW w:w="1134" w:type="dxa"/>
+            <w:tcBorders>
+              <w:bottom w:val="single" w:sz="4" w:space="0" w:color="auto"/>
+            </w:tcBorders>
+            <w:shd w:val="clear" w:color="auto" w:fill="E6E6E6"/>
+            <w:vAlign w:val="center"/>
+          </w:tcPr>
+          <w:p>
+            <w:pPr>
+              <w:jc w:val="center"/>
+              <w:rPr>
+                <w:rFonts w:ascii="Arial" w:hAnsi="Arial" w:cs="Browallia New"/>
+                <w:b/>
+                <w:sz w:val="20"/>
+                <w:szCs w:val="25"/>
+                <w:lang w:bidi="th-TH"/>
+              </w:rPr>
+            </w:pPr>
+            <w:r>
+              <w:rPr>
+                <w:rFonts w:ascii="Arial" w:hAnsi="Arial" w:cs="Browallia New"/>
+                <w:b/>
+                <w:sz w:val="20"/>
+                <w:szCs w:val="25"/>
+                <w:lang w:bidi="th-TH"/>
+              </w:rPr>
+              <w:t>Top of Tank</w:t>
+            </w:r>
+          </w:p>
+        </w:tc>
+        <w:tc>
+          <w:tcPr>
+            <w:tcW w:w="2632" w:type="dxa"/>
+            <w:gridSpan w:val="2"/>
+            <w:tcBorders>
+              <w:bottom w:val="single" w:sz="4" w:space="0" w:color="auto"/>
+            </w:tcBorders>
+            <w:shd w:val="clear" w:color="auto" w:fill="E6E6E6"/>
+            <w:vAlign w:val="center"/>
+          </w:tcPr>
+          <w:p>
+            <w:pPr>
+              <w:jc w:val="center"/>
+              <w:rPr>
+                <w:rFonts w:ascii="Arial" w:hAnsi="Arial" w:cs="Arial"/>
+                <w:b/>
+                <w:sz w:val="20"/>
+                <w:szCs w:val="20"/>
+              </w:rPr>
+            </w:pPr>
+            <w:r>
+              <w:rPr>
+                <w:rFonts w:ascii="Arial" w:hAnsi="Arial" w:cs="Arial"/>
+                <w:b/>
+                <w:sz w:val="20"/>
+                <w:szCs w:val="20"/>
+              </w:rPr>
+              <w:t>Deviation</w:t>
+            </w:r>
+          </w:p>
+        </w:tc>
+        <w:tc>
+          <w:tcPr>
+            <w:tcW w:w="1111" w:type="dxa"/>
+            <w:tcBorders>
+              <w:bottom w:val="single" w:sz="4" w:space="0" w:color="auto"/>
+            </w:tcBorders>
+            <w:shd w:val="clear" w:color="auto" w:fill="E6E6E6"/>
+            <w:vAlign w:val="center"/>
+          </w:tcPr>
+          <w:p>
+            <w:pPr>
+              <w:jc w:val="center"/>
+              <w:rPr>
+                <w:rFonts w:ascii="Arial" w:hAnsi="Arial" w:cs="Arial"/>
+                <w:b/>
+                <w:sz w:val="20"/>
+                <w:szCs w:val="20"/>
+              </w:rPr>
+            </w:pPr>
+            <w:r>
+              <w:rPr>
+                <w:rFonts w:ascii="Arial" w:hAnsi="Arial" w:cs="Arial"/>
+                <w:b/>
+                <w:sz w:val="20"/>
+                <w:szCs w:val="20"/>
+              </w:rPr>
+              <w:t>S - mm</w:t>
+            </w:r>
+          </w:p>
+        </w:tc>
+        <w:tc>
+          <w:tcPr>
+            <w:tcW w:w="1276" w:type="dxa"/>
+            <w:tcBorders>
+              <w:bottom w:val="single" w:sz="4" w:space="0" w:color="auto"/>
+            </w:tcBorders>
+            <w:shd w:val="clear" w:color="auto" w:fill="E6E6E6"/>
+            <w:vAlign w:val="center"/>
+          </w:tcPr>
+          <w:p>
+            <w:pPr>
+              <w:jc w:val="center"/>
+              <w:rPr>
+                <w:rFonts w:ascii="Arial" w:hAnsi="Arial" w:cs="Arial"/>
+                <w:b/>
+                <w:sz w:val="20"/>
+                <w:szCs w:val="20"/>
+              </w:rPr>
+            </w:pPr>
+            <w:r>
+              <w:rPr>
+                <w:rFonts w:ascii="Arial" w:hAnsi="Arial" w:cs="Arial"/>
+                <w:b/>
+                <w:sz w:val="20"/>
+                <w:szCs w:val="20"/>
+              </w:rPr>
+              <w:t>St - mm</w:t>
+            </w:r>
+          </w:p>
+        </w:tc>
+        <w:tc>
+          <w:tcPr>
+            <w:tcW w:w="1276" w:type="dxa"/>
+            <w:tcBorders>
+              <w:bottom w:val="single" w:sz="4" w:space="0" w:color="auto"/>
+            </w:tcBorders>
+            <w:shd w:val="clear" w:color="auto" w:fill="E6E6E6"/>
+            <w:vAlign w:val="center"/>
+          </w:tcPr>
+          <w:p>
+            <w:pPr>
+              <w:jc w:val="center"/>
+              <w:rPr>
+                <w:rFonts w:ascii="Arial" w:hAnsi="Arial" w:cs="Arial"/>
+                <w:b/>
+                <w:sz w:val="20"/>
+                <w:szCs w:val="20"/>
+              </w:rPr>
+            </w:pPr>
+            <w:r>
+              <w:rPr>
+                <w:rFonts w:ascii="Arial" w:hAnsi="Arial" w:cs="Arial"/>
+                <w:b/>
+                <w:sz w:val="20"/>
+                <w:szCs w:val="20"/>
+              </w:rPr>
+              <w:t>Result</w:t>
+            </w:r>
+          </w:p>
+        </w:tc>
+      </w:tr>
+      <w:tr>
+        <w:trPr>
+          <w:trHeight w:val="238"/>
+          <w:jc w:val="center"/>
+        </w:trPr>
+        <w:tc>
+          <w:tcPr>
+            <w:tcW w:w="1591" w:type="dxa"/>
+            <w:tcBorders>
+              <w:top w:val="single" w:sz="4" w:space="0" w:color="auto"/>
+              <w:bottom w:val="single" w:sz="4" w:space="0" w:color="auto"/>
+              <w:right w:val="single" w:sz="4" w:space="0" w:color="auto"/>
+            </w:tcBorders>
+            <w:shd w:val="clear" w:color="auto" w:fill="auto"/>
+            <w:vAlign w:val="center"/>
+          </w:tcPr>
+          <w:p>
+            <w:pPr>
+              <w:spacing w:before="20" w:after="20"/>
+              <w:jc w:val="center"/>
+              <w:rPr>
+                <w:rFonts w:ascii="Arial" w:hAnsi="Arial" w:cs="Arial"/>
+                <w:b/>
+                <w:bCs/>
+                <w:sz w:val="22"/>
+                <w:szCs w:val="22"/>
+              </w:rPr>
+            </w:pPr>
+            <w:r>
+              <w:rPr>
+                <w:rFonts w:ascii="Arial" w:hAnsi="Arial" w:cs="Arial"/>
+                <w:sz w:val="22"/>
+                <w:szCs w:val="22"/>
+              </w:rPr>
+              <w:t>{#</w:t>
+            </w:r>
+            <w:r>
+              <w:rPr>
+                <w:rFonts w:ascii="Arial" w:hAnsi="Arial" w:cs="Arial"/>
+                <w:sz w:val="22"/>
+                <w:szCs w:val="22"/>
+              </w:rPr>
+              <w:t>plumbness</w:t>
+            </w:r>
+            <w:r>
+              <w:rPr>
+                <w:rFonts w:ascii="Arial" w:hAnsi="Arial" w:cs="Arial"/>
+                <w:sz w:val="22"/>
+                <w:szCs w:val="22"/>
+              </w:rPr>
+              <w:t>}{</w:t>
+            </w:r>
+            <w:r>
+              <w:rPr>
+                <w:rFonts w:ascii="Arial" w:hAnsi="Arial" w:cs="Arial"/>
+                <w:sz w:val="22"/>
+                <w:szCs w:val="22"/>
+              </w:rPr>
+              <w:t>eval_location</w:t>
+            </w:r>
+            <w:r>
+              <w:rPr>
+                <w:rFonts w:ascii="Arial" w:hAnsi="Arial" w:cs="Arial"/>
+                <w:sz w:val="22"/>
+                <w:szCs w:val="22"/>
+              </w:rPr>
+              <w:t>}</w:t>
+            </w:r>
+          </w:p>
+        </w:tc>
+        <w:tc>
+          <w:tcPr>
+            <w:tcW w:w="1138" w:type="dxa"/>
+            <w:tcBorders>
+              <w:top w:val="single" w:sz="4" w:space="0" w:color="auto"/>
+              <w:left w:val="single" w:sz="4" w:space="0" w:color="auto"/>
+              <w:bottom w:val="single" w:sz="4" w:space="0" w:color="auto"/>
+              <w:right w:val="single" w:sz="4" w:space="0" w:color="000000"/>
+            </w:tcBorders>
+            <w:shd w:val="clear" w:color="auto" w:fill="auto"/>
+            <w:vAlign w:val="center"/>
+          </w:tcPr>
+          <w:p>
+            <w:pPr>
+              <w:jc w:val="center"/>
+              <w:rPr>
+                <w:rFonts w:ascii="Arial" w:hAnsi="Arial" w:cs="Cordia New"/>
+                <w:sz w:val="22"/>
+                <w:szCs w:val="28"/>
+                <w:lang w:bidi="th-TH"/>
+              </w:rPr>
+            </w:pPr>
+            <w:r>
+              <w:rPr>
+                <w:rFonts w:ascii="Arial" w:hAnsi="Arial" w:cs="Arial"/>
+                <w:sz w:val="22"/>
+                <w:szCs w:val="22"/>
+              </w:rPr>
+              <w:t>{</w:t>
+            </w:r>
+            <w:r>
+              <w:rPr>
+                <w:rFonts w:ascii="Arial" w:hAnsi="Arial" w:cs="Arial"/>
+                <w:sz w:val="22"/>
+                <w:szCs w:val="22"/>
+              </w:rPr>
+              <w:t>bottom_tank</w:t>
+            </w:r>
+            <w:r>
+              <w:rPr>
+                <w:rFonts w:ascii="Arial" w:hAnsi="Arial" w:cs="Cordia New"/>
+                <w:sz w:val="22"/>
+                <w:szCs w:val="28"/>
+                <w:lang w:bidi="th-TH"/>
+              </w:rPr>
+              <w:t>}</w:t>
+            </w:r>
+          </w:p>
+        </w:tc>
+        <w:tc>
+          <w:tcPr>
+            <w:tcW w:w="1134" w:type="dxa"/>
+            <w:tcBorders>
+              <w:top w:val="single" w:sz="4" w:space="0" w:color="auto"/>
+              <w:left w:val="single" w:sz="4" w:space="0" w:color="auto"/>
+              <w:bottom w:val="single" w:sz="4" w:space="0" w:color="auto"/>
+              <w:right w:val="single" w:sz="4" w:space="0" w:color="000000"/>
+            </w:tcBorders>
+            <w:vAlign w:val="center"/>
+          </w:tcPr>
+          <w:p>
+            <w:pPr>
+              <w:jc w:val="center"/>
+              <w:rPr>
+                <w:rFonts w:ascii="Arial" w:hAnsi="Arial" w:cs="Arial"/>
+                <w:sz w:val="22"/>
+                <w:szCs w:val="22"/>
+              </w:rPr>
+            </w:pPr>
+            <w:r>
+              <w:rPr>
+                <w:rFonts w:ascii="Arial" w:hAnsi="Arial" w:cs="Arial"/>
+                <w:sz w:val="22"/>
+                <w:szCs w:val="22"/>
+              </w:rPr>
+              <w:t>{top_tank}</w:t>
+            </w:r>
+          </w:p>
+        </w:tc>
+        <w:tc>
+          <w:tcPr>
+            <w:tcW w:w="1214" w:type="dxa"/>
+            <w:tcBorders>
+              <w:top w:val="single" w:sz="4" w:space="0" w:color="auto"/>
+              <w:left w:val="single" w:sz="4" w:space="0" w:color="auto"/>
+              <w:bottom w:val="single" w:sz="4" w:space="0" w:color="auto"/>
+              <w:right w:val="single" w:sz="4" w:space="0" w:color="000000"/>
+            </w:tcBorders>
+            <w:vAlign w:val="center"/>
+          </w:tcPr>
+          <w:p>
+            <w:pPr>
+              <w:jc w:val="center"/>
+              <w:rPr>
+                <w:rFonts w:ascii="Arial" w:hAnsi="Arial" w:cs="Arial"/>
+                <w:sz w:val="22"/>
+                <w:szCs w:val="22"/>
+              </w:rPr>
+            </w:pPr>
+            <w:r>
+              <w:rPr>
+                <w:rFonts w:ascii="Arial" w:hAnsi="Arial" w:cs="Arial"/>
+                <w:sz w:val="22"/>
+                <w:szCs w:val="22"/>
+              </w:rPr>
+              <w:t>{deviation}</w:t>
+            </w:r>
+          </w:p>
+        </w:tc>
+        <w:tc>
+          <w:tcPr>
+            <w:tcW w:w="1418" w:type="dxa"/>
+            <w:tcBorders>
+              <w:top w:val="single" w:sz="4" w:space="0" w:color="auto"/>
+              <w:left w:val="single" w:sz="4" w:space="0" w:color="auto"/>
+              <w:bottom w:val="single" w:sz="4" w:space="0" w:color="auto"/>
+              <w:right w:val="single" w:sz="4" w:space="0" w:color="000000"/>
+            </w:tcBorders>
+            <w:vAlign w:val="center"/>
+          </w:tcPr>
+          <w:p>
+            <w:pPr>
+              <w:jc w:val="center"/>
+              <w:rPr>
+                <w:rFonts w:ascii="Arial" w:hAnsi="Arial" w:cs="Arial"/>
+                <w:sz w:val="22"/>
+                <w:szCs w:val="22"/>
+              </w:rPr>
+            </w:pPr>
+            <w:r>
+              <w:rPr>
+                <w:rFonts w:ascii="Arial" w:hAnsi="Arial" w:cs="Arial"/>
+                <w:sz w:val="22"/>
+                <w:szCs w:val="22"/>
+              </w:rPr>
+              <w:t>{in_out_ward}</w:t>
+            </w:r>
+          </w:p>
+        </w:tc>
+        <w:tc>
+          <w:tcPr>
+            <w:tcW w:w="1111" w:type="dxa"/>
+            <w:tcBorders>
+              <w:top w:val="single" w:sz="4" w:space="0" w:color="auto"/>
+              <w:left w:val="single" w:sz="4" w:space="0" w:color="auto"/>
+              <w:bottom w:val="single" w:sz="4" w:space="0" w:color="auto"/>
+              <w:right w:val="single" w:sz="4" w:space="0" w:color="000000"/>
+            </w:tcBorders>
+          </w:tcPr>
+          <w:p>
+            <w:pPr>
+              <w:jc w:val="center"/>
+              <w:rPr>
+                <w:rFonts w:ascii="Arial" w:hAnsi="Arial" w:cs="Arial"/>
+                <w:sz w:val="22"/>
+                <w:szCs w:val="22"/>
+              </w:rPr>
+            </w:pPr>
+            <w:r>
+              <w:rPr>
+                <w:rFonts w:ascii="Arial" w:hAnsi="Arial" w:cs="Arial"/>
+                <w:sz w:val="22"/>
+                <w:szCs w:val="22"/>
+              </w:rPr>
+              <w:t>{s_value}</w:t>
+            </w:r>
+          </w:p>
+        </w:tc>
+        <w:tc>
+          <w:tcPr>
+            <w:tcW w:w="1276" w:type="dxa"/>
+            <w:tcBorders>
+              <w:top w:val="single" w:sz="4" w:space="0" w:color="auto"/>
+              <w:left w:val="single" w:sz="4" w:space="0" w:color="auto"/>
+              <w:bottom w:val="single" w:sz="4" w:space="0" w:color="auto"/>
+              <w:right w:val="single" w:sz="4" w:space="0" w:color="000000"/>
+            </w:tcBorders>
+          </w:tcPr>
+          <w:p>
+            <w:pPr>
+              <w:jc w:val="center"/>
+              <w:rPr>
+                <w:rFonts w:ascii="Arial" w:hAnsi="Arial" w:cs="Arial"/>
+                <w:sz w:val="22"/>
+                <w:szCs w:val="22"/>
+              </w:rPr>
+            </w:pPr>
+            <w:r>
+              <w:rPr>
+                <w:rFonts w:ascii="Arial" w:hAnsi="Arial" w:cs="Arial"/>
+                <w:sz w:val="22"/>
+                <w:szCs w:val="22"/>
+              </w:rPr>
+              <w:t>{st}</w:t>
+            </w:r>
+          </w:p>
+        </w:tc>
+        <w:tc>
+          <w:tcPr>
+            <w:tcW w:w="1276" w:type="dxa"/>
+            <w:tcBorders>
+              <w:top w:val="single" w:sz="4" w:space="0" w:color="auto"/>
+              <w:left w:val="single" w:sz="4" w:space="0" w:color="auto"/>
+              <w:bottom w:val="single" w:sz="4" w:space="0" w:color="auto"/>
+              <w:right w:val="single" w:sz="4" w:space="0" w:color="000000"/>
+            </w:tcBorders>
+          </w:tcPr>
+          <w:p>
+            <w:pPr>
+              <w:jc w:val="center"/>
+              <w:rPr>
+                <w:rFonts w:ascii="Arial" w:hAnsi="Arial" w:cs="Arial"/>
+                <w:sz w:val="22"/>
+                <w:szCs w:val="22"/>
+              </w:rPr>
+            </w:pPr>
+            <w:r>
+              <w:rPr>
+                <w:rFonts w:ascii="Arial" w:hAnsi="Arial" w:cs="Arial"/>
+                <w:sz w:val="22"/>
+                <w:szCs w:val="22"/>
+              </w:rPr>
+              <w:t>{result}{/plumbness}</w:t>
+            </w:r>
+          </w:p>
+        </w:tc>
+      </w:tr>
+    </w:tbl>
+    <w:p/>
+    <w:p>
+      <w:pPr>
+        <w:rPr>
+          <w:rFonts w:ascii="Arial" w:hAnsi="Arial" w:cs="Arial"/>
+        </w:rPr>
+      </w:pPr>
+    </w:p>
+    <w:p>
+      <w:pPr>
+        <w:pStyle w:val="Heading2"/>
+      </w:pPr>
+      <w:bookmarkStart w:id="22" w:name="_Toc221340860"/>
+      <w:r>
+        <w:t>Bottom</w:t>
+      </w:r>
+      <w:bookmarkEnd w:id="22"/>
+    </w:p>
+    <w:p>
+      <w:pPr>
+        <w:pStyle w:val="Heading3"/>
+      </w:pPr>
+      <w:bookmarkStart w:id="23" w:name="_Toc221340861"/>
+      <w:r>
+        <w:t>Bottom Thickness Readings</w:t>
+      </w:r>
+      <w:bookmarkEnd w:id="23"/>
+    </w:p>
+    <w:p>
+      <w:pPr>
+        <w:rPr>
+          <w:rFonts w:ascii="Arial" w:hAnsi="Arial" w:cs="Arial"/>
+        </w:rPr>
+      </w:pPr>
+      <w:r>
+        <w:rPr>
+          <w:rFonts w:ascii="Arial" w:hAnsi="Arial" w:cs="Arial"/>
+        </w:rPr>
+        <w:t>See Appendix B for data.</w:t>
+      </w:r>
+    </w:p>
+    <w:p>
+      <w:pPr>
+        <w:rPr>
+          <w:rFonts w:ascii="Arial" w:hAnsi="Arial" w:cs="Arial"/>
+        </w:rPr>
+      </w:pPr>
+    </w:p>
+    <w:tbl>
+      <w:tblPr>
+        <w:tblW w:w="10556" w:type="dxa"/>
         <w:jc w:val="center"/>
         <w:tblBorders>
           <w:top w:val="single" w:sz="4" w:space="0" w:color="auto"/>
@@ -12865,6 +13437,8 @@
         <w:gridCol w:w="993"/>
         <w:gridCol w:w="1594"/>
         <w:gridCol w:w="1134"/>
+        <w:gridCol w:w="1134"/>
+        <w:gridCol w:w="1134"/>
       </w:tblGrid>
       <w:tr>
         <w:trPr>
@@ -12898,6 +13472,7 @@
                 <w:sz w:val="20"/>
                 <w:szCs w:val="20"/>
               </w:rPr>
+              <w:lastRenderedPageBreak/>
               <w:t>Bottom</w:t>
             </w:r>
           </w:p>
@@ -13203,6 +13778,114 @@
                 <w:szCs w:val="20"/>
               </w:rPr>
               <w:t>(mm)</w:t>
+            </w:r>
+          </w:p>
+        </w:tc>
+        <w:tc>
+          <w:tcPr>
+            <w:tcW w:w="1134" w:type="dxa"/>
+            <w:tcBorders>
+              <w:bottom w:val="single" w:sz="4" w:space="0" w:color="auto"/>
+            </w:tcBorders>
+            <w:shd w:val="clear" w:color="auto" w:fill="E6E6E6"/>
+            <w:vAlign w:val="center"/>
+          </w:tcPr>
+          <w:p>
+            <w:pPr>
+              <w:jc w:val="center"/>
+              <w:rPr>
+                <w:rFonts w:ascii="Arial" w:hAnsi="Arial" w:cs="Arial"/>
+                <w:b/>
+                <w:bCs/>
+                <w:sz w:val="20"/>
+                <w:szCs w:val="20"/>
+              </w:rPr>
+            </w:pPr>
+            <w:r>
+              <w:rPr>
+                <w:rFonts w:ascii="Arial" w:hAnsi="Arial" w:cs="Arial"/>
+                <w:b/>
+                <w:bCs/>
+                <w:sz w:val="20"/>
+                <w:szCs w:val="20"/>
+              </w:rPr>
+              <w:t>CR</w:t>
+            </w:r>
+          </w:p>
+          <w:p>
+            <w:pPr>
+              <w:jc w:val="center"/>
+              <w:rPr>
+                <w:rFonts w:ascii="Arial" w:hAnsi="Arial" w:cs="Arial"/>
+                <w:b/>
+                <w:bCs/>
+                <w:sz w:val="20"/>
+                <w:szCs w:val="20"/>
+              </w:rPr>
+            </w:pPr>
+            <w:r>
+              <w:rPr>
+                <w:rFonts w:ascii="Arial" w:hAnsi="Arial" w:cs="Arial"/>
+                <w:b/>
+                <w:bCs/>
+                <w:sz w:val="20"/>
+                <w:szCs w:val="20"/>
+              </w:rPr>
+              <w:t>(mm/yr)</w:t>
+            </w:r>
+          </w:p>
+        </w:tc>
+        <w:tc>
+          <w:tcPr>
+            <w:tcW w:w="1134" w:type="dxa"/>
+            <w:tcBorders>
+              <w:bottom w:val="single" w:sz="4" w:space="0" w:color="auto"/>
+            </w:tcBorders>
+            <w:shd w:val="clear" w:color="auto" w:fill="E6E6E6"/>
+            <w:vAlign w:val="center"/>
+          </w:tcPr>
+          <w:p>
+            <w:pPr>
+              <w:jc w:val="center"/>
+              <w:rPr>
+                <w:rFonts w:ascii="Arial" w:hAnsi="Arial" w:cs="Arial"/>
+                <w:b/>
+                <w:bCs/>
+                <w:sz w:val="20"/>
+                <w:szCs w:val="20"/>
+              </w:rPr>
+            </w:pPr>
+            <w:r>
+              <w:rPr>
+                <w:rFonts w:ascii="Arial" w:hAnsi="Arial" w:cs="Arial"/>
+                <w:b/>
+                <w:bCs/>
+                <w:sz w:val="20"/>
+                <w:szCs w:val="20"/>
+              </w:rPr>
+              <w:t>RL</w:t>
+            </w:r>
+          </w:p>
+          <w:p>
+            <w:pPr>
+              <w:jc w:val="center"/>
+              <w:rPr>
+                <w:rFonts w:ascii="Arial" w:hAnsi="Arial" w:cs="Arial"/>
+                <w:b/>
+                <w:bCs/>
+                <w:sz w:val="20"/>
+                <w:szCs w:val="20"/>
+              </w:rPr>
+            </w:pPr>
+            <w:r>
+              <w:rPr>
+                <w:rFonts w:ascii="Arial" w:hAnsi="Arial" w:cs="Arial"/>
+                <w:b/>
+                <w:bCs/>
+                <w:sz w:val="20"/>
+                <w:szCs w:val="20"/>
+              </w:rPr>
+              <w:t>(yrs)</w:t>
             </w:r>
           </w:p>
         </w:tc>
@@ -13368,23 +14051,7 @@
                 <w:sz w:val="22"/>
                 <w:szCs w:val="22"/>
               </w:rPr>
-              <w:t>{tp_</w:t>
-            </w:r>
-            <w:r>
-              <w:rPr>
-                <w:rFonts w:ascii="Arial" w:hAnsi="Arial" w:cs="Arial"/>
-                <w:sz w:val="22"/>
-                <w:szCs w:val="22"/>
-              </w:rPr>
-              <w:t>desc</w:t>
-            </w:r>
-            <w:r>
-              <w:rPr>
-                <w:rFonts w:ascii="Arial" w:hAnsi="Arial" w:cs="Arial"/>
-                <w:sz w:val="22"/>
-                <w:szCs w:val="22"/>
-              </w:rPr>
-              <w:t>}</w:t>
+              <w:t>{tp_desc}</w:t>
             </w:r>
           </w:p>
         </w:tc>
@@ -13504,7 +14171,7 @@
                 <w:sz w:val="22"/>
                 <w:szCs w:val="22"/>
               </w:rPr>
-              <w:t>{t_actual}</w:t>
+              <w:t>{t_actual</w:t>
             </w:r>
             <w:r>
               <w:rPr>
@@ -13512,39 +14179,65 @@
                 <w:sz w:val="22"/>
                 <w:szCs w:val="22"/>
               </w:rPr>
-              <w:t>{</w:t>
-            </w:r>
-            <w:r>
+              <w:t>}</w:t>
+            </w:r>
+          </w:p>
+        </w:tc>
+        <w:tc>
+          <w:tcPr>
+            <w:tcW w:w="1134" w:type="dxa"/>
+            <w:tcBorders>
+              <w:top w:val="single" w:sz="4" w:space="0" w:color="auto"/>
+              <w:left w:val="single" w:sz="4" w:space="0" w:color="auto"/>
+              <w:bottom w:val="single" w:sz="4" w:space="0" w:color="auto"/>
+              <w:right w:val="single" w:sz="4" w:space="0" w:color="000000"/>
+            </w:tcBorders>
+          </w:tcPr>
+          <w:p>
+            <w:pPr>
+              <w:jc w:val="center"/>
               <w:rPr>
                 <w:rFonts w:ascii="Arial" w:hAnsi="Arial" w:cs="Arial"/>
                 <w:sz w:val="22"/>
                 <w:szCs w:val="22"/>
               </w:rPr>
-              <w:t>/</w:t>
-            </w:r>
+            </w:pPr>
             <w:r>
               <w:rPr>
                 <w:rFonts w:ascii="Arial" w:hAnsi="Arial" w:cs="Arial"/>
                 <w:sz w:val="22"/>
                 <w:szCs w:val="22"/>
               </w:rPr>
-              <w:t>bottom</w:t>
-            </w:r>
-            <w:r>
+              <w:t>{cr}</w:t>
+            </w:r>
+          </w:p>
+        </w:tc>
+        <w:tc>
+          <w:tcPr>
+            <w:tcW w:w="1134" w:type="dxa"/>
+            <w:tcBorders>
+              <w:top w:val="single" w:sz="4" w:space="0" w:color="auto"/>
+              <w:left w:val="single" w:sz="4" w:space="0" w:color="auto"/>
+              <w:bottom w:val="single" w:sz="4" w:space="0" w:color="auto"/>
+              <w:right w:val="single" w:sz="4" w:space="0" w:color="000000"/>
+            </w:tcBorders>
+          </w:tcPr>
+          <w:p>
+            <w:pPr>
+              <w:jc w:val="center"/>
               <w:rPr>
                 <w:rFonts w:ascii="Arial" w:hAnsi="Arial" w:cs="Arial"/>
                 <w:sz w:val="22"/>
                 <w:szCs w:val="22"/>
               </w:rPr>
-              <w:t>_thk</w:t>
-            </w:r>
+            </w:pPr>
             <w:r>
               <w:rPr>
                 <w:rFonts w:ascii="Arial" w:hAnsi="Arial" w:cs="Arial"/>
                 <w:sz w:val="22"/>
                 <w:szCs w:val="22"/>
               </w:rPr>
-              <w:t>}</w:t>
+              <w:t>{rl}{/bottom_thk}</w:t>
             </w:r>
           </w:p>
         </w:tc>
@@ -13570,179 +14263,1032 @@
       </w:pPr>
       <w:bookmarkStart w:id="24" w:name="_Toc221340862"/>
       <w:r>
+        <w:t>Service Interval Calculation</w:t>
+      </w:r>
+      <w:bookmarkEnd w:id="24"/>
+    </w:p>
+    <w:p>
+      <w:pPr>
+        <w:rPr>
+          <w:rFonts w:ascii="Arial" w:hAnsi="Arial" w:cs="Arial"/>
+        </w:rPr>
+      </w:pPr>
+      <w:r>
+        <w:rPr>
+          <w:rFonts w:ascii="Arial" w:hAnsi="Arial" w:cs="Arial"/>
+        </w:rPr>
+        <w:t>(S</w:t>
+      </w:r>
+      <w:r>
+        <w:rPr>
+          <w:rFonts w:ascii="Arial" w:hAnsi="Arial" w:cs="Arial"/>
+        </w:rPr>
+        <w:t xml:space="preserve">how </w:t>
+      </w:r>
+      <w:r>
+        <w:rPr>
+          <w:rFonts w:ascii="Arial" w:hAnsi="Arial" w:cs="Arial"/>
+        </w:rPr>
+        <w:t>calculati</w:t>
+      </w:r>
+      <w:r>
+        <w:rPr>
+          <w:rFonts w:ascii="Arial" w:hAnsi="Arial" w:cs="Arial"/>
+        </w:rPr>
+        <w:t>on according to API 653, 4.4.5. Recommend the duration (in years) until next internal inspection.)</w:t>
+      </w:r>
+    </w:p>
+    <w:p>
+      <w:pPr>
+        <w:rPr>
+          <w:rFonts w:ascii="Arial" w:hAnsi="Arial" w:cs="Arial"/>
+        </w:rPr>
+      </w:pPr>
+    </w:p>
+    <w:p>
+      <w:pPr>
+        <w:pStyle w:val="Heading3"/>
+      </w:pPr>
+      <w:bookmarkStart w:id="25" w:name="_Toc221340863"/>
+      <w:r>
+        <w:t>Bottom Layou</w:t>
+      </w:r>
+      <w:r>
+        <w:t>t</w:t>
+      </w:r>
+    </w:p>
+    <w:p>
+      <w:pPr>
+        <w:rPr>
+          <w:rFonts w:ascii="Arial" w:hAnsi="Arial" w:cs="Arial"/>
+        </w:rPr>
+      </w:pPr>
+      <w:r>
+        <w:rPr>
+          <w:rFonts w:ascii="Arial" w:hAnsi="Arial" w:cs="Arial"/>
+        </w:rPr>
+        <w:t>See Appendix C for drawing.</w:t>
+      </w:r>
+    </w:p>
+    <w:p>
+      <w:pPr>
+        <w:rPr>
+          <w:rFonts w:ascii="Arial" w:hAnsi="Arial" w:cs="Arial"/>
+        </w:rPr>
+      </w:pPr>
+      <w:r>
+        <w:rPr>
+          <w:rFonts w:ascii="Arial" w:hAnsi="Arial" w:cs="Arial"/>
+        </w:rPr>
+        <w:t>(Show plan view layout drawing of tank bottom with notable appurtenances labeled, bottom plates numbered, and appropriate reference points noted. Include all locations of pits that require repair before returning tank to service.)</w:t>
+      </w:r>
+    </w:p>
+    <w:p/>
+    <w:p>
+      <w:pPr>
+        <w:pStyle w:val="Heading2"/>
+      </w:pPr>
+      <w:r>
+        <w:t>Critical Zon</w:t>
+      </w:r>
+      <w:r>
+        <w:t>e</w:t>
+      </w:r>
+    </w:p>
+    <w:p>
+      <w:pPr>
+        <w:rPr>
+          <w:rFonts w:ascii="Arial" w:hAnsi="Arial" w:cs="Arial"/>
+        </w:rPr>
+      </w:pPr>
+      <w:r>
+        <w:rPr>
+          <w:rFonts w:ascii="Arial" w:hAnsi="Arial" w:cs="Arial"/>
+        </w:rPr>
+        <w:t>See Appendix B for data.</w:t>
+      </w:r>
+    </w:p>
+    <w:tbl>
+      <w:tblPr>
+        <w:tblW w:w="10556" w:type="dxa"/>
+        <w:jc w:val="center"/>
+        <w:tblBorders>
+          <w:top w:val="single" w:sz="4" w:space="0" w:color="auto"/>
+          <w:left w:val="single" w:sz="4" w:space="0" w:color="auto"/>
+          <w:bottom w:val="single" w:sz="4" w:space="0" w:color="auto"/>
+          <w:right w:val="single" w:sz="4" w:space="0" w:color="auto"/>
+          <w:insideH w:val="single" w:sz="4" w:space="0" w:color="auto"/>
+          <w:insideV w:val="single" w:sz="4" w:space="0" w:color="auto"/>
+        </w:tblBorders>
+        <w:tblLayout w:type="fixed"/>
+        <w:tblLook w:val="0000" w:firstRow="0" w:lastRow="0" w:firstColumn="0" w:lastColumn="0" w:noHBand="0" w:noVBand="0"/>
+      </w:tblPr>
+      <w:tblGrid>
+        <w:gridCol w:w="1307"/>
+        <w:gridCol w:w="1134"/>
+        <w:gridCol w:w="1134"/>
+        <w:gridCol w:w="992"/>
+        <w:gridCol w:w="993"/>
+        <w:gridCol w:w="1594"/>
+        <w:gridCol w:w="1134"/>
+        <w:gridCol w:w="1134"/>
+        <w:gridCol w:w="1134"/>
+      </w:tblGrid>
+      <w:tr>
+        <w:trPr>
+          <w:trHeight w:val="1011"/>
+          <w:tblHeader/>
+          <w:jc w:val="center"/>
+        </w:trPr>
+        <w:tc>
+          <w:tcPr>
+            <w:tcW w:w="1307" w:type="dxa"/>
+            <w:tcBorders>
+              <w:bottom w:val="single" w:sz="4" w:space="0" w:color="auto"/>
+            </w:tcBorders>
+            <w:shd w:val="clear" w:color="auto" w:fill="E6E6E6"/>
+            <w:vAlign w:val="center"/>
+          </w:tcPr>
+          <w:p>
+            <w:pPr>
+              <w:jc w:val="center"/>
+              <w:rPr>
+                <w:rFonts w:ascii="Arial" w:hAnsi="Arial" w:cs="Arial"/>
+                <w:b/>
+                <w:sz w:val="20"/>
+                <w:szCs w:val="20"/>
+              </w:rPr>
+            </w:pPr>
+            <w:r>
+              <w:rPr>
+                <w:rFonts w:ascii="Arial" w:hAnsi="Arial" w:cs="Arial"/>
+                <w:b/>
+                <w:sz w:val="20"/>
+                <w:szCs w:val="20"/>
+              </w:rPr>
+              <w:t>Annular</w:t>
+            </w:r>
+          </w:p>
+          <w:p>
+            <w:pPr>
+              <w:jc w:val="center"/>
+              <w:rPr>
+                <w:rFonts w:ascii="Arial" w:hAnsi="Arial" w:cs="Arial"/>
+                <w:b/>
+                <w:sz w:val="20"/>
+                <w:szCs w:val="20"/>
+              </w:rPr>
+            </w:pPr>
+            <w:r>
+              <w:rPr>
+                <w:rFonts w:ascii="Arial" w:hAnsi="Arial" w:cs="Arial"/>
+                <w:b/>
+                <w:sz w:val="20"/>
+                <w:szCs w:val="20"/>
+              </w:rPr>
+              <w:t>Plate No</w:t>
+            </w:r>
+          </w:p>
+        </w:tc>
+        <w:tc>
+          <w:tcPr>
+            <w:tcW w:w="1134" w:type="dxa"/>
+            <w:tcBorders>
+              <w:bottom w:val="single" w:sz="4" w:space="0" w:color="auto"/>
+            </w:tcBorders>
+            <w:shd w:val="clear" w:color="auto" w:fill="E6E6E6"/>
+            <w:vAlign w:val="center"/>
+          </w:tcPr>
+          <w:p>
+            <w:pPr>
+              <w:jc w:val="center"/>
+              <w:rPr>
+                <w:rFonts w:ascii="Arial" w:hAnsi="Arial" w:cs="Arial"/>
+                <w:b/>
+                <w:sz w:val="20"/>
+                <w:szCs w:val="20"/>
+              </w:rPr>
+            </w:pPr>
+            <w:r>
+              <w:rPr>
+                <w:rFonts w:ascii="Arial" w:hAnsi="Arial" w:cs="Arial"/>
+                <w:b/>
+                <w:sz w:val="20"/>
+                <w:szCs w:val="20"/>
+              </w:rPr>
+              <w:t>TP</w:t>
+            </w:r>
+          </w:p>
+          <w:p>
+            <w:pPr>
+              <w:jc w:val="center"/>
+              <w:rPr>
+                <w:rFonts w:ascii="Arial" w:hAnsi="Arial" w:cs="Arial"/>
+                <w:b/>
+                <w:sz w:val="20"/>
+                <w:szCs w:val="20"/>
+              </w:rPr>
+            </w:pPr>
+            <w:r>
+              <w:rPr>
+                <w:rFonts w:ascii="Arial" w:hAnsi="Arial" w:cs="Arial"/>
+                <w:b/>
+                <w:sz w:val="20"/>
+                <w:szCs w:val="20"/>
+              </w:rPr>
+              <w:t>Name</w:t>
+            </w:r>
+          </w:p>
+        </w:tc>
+        <w:tc>
+          <w:tcPr>
+            <w:tcW w:w="1134" w:type="dxa"/>
+            <w:tcBorders>
+              <w:bottom w:val="single" w:sz="4" w:space="0" w:color="auto"/>
+            </w:tcBorders>
+            <w:shd w:val="clear" w:color="auto" w:fill="E6E6E6"/>
+            <w:vAlign w:val="center"/>
+          </w:tcPr>
+          <w:p>
+            <w:pPr>
+              <w:jc w:val="center"/>
+              <w:rPr>
+                <w:rFonts w:ascii="Arial" w:hAnsi="Arial" w:cs="Browallia New"/>
+                <w:b/>
+                <w:sz w:val="20"/>
+                <w:szCs w:val="25"/>
+                <w:lang w:bidi="th-TH"/>
+              </w:rPr>
+            </w:pPr>
+            <w:r>
+              <w:rPr>
+                <w:rFonts w:ascii="Arial" w:hAnsi="Arial" w:cs="Browallia New"/>
+                <w:b/>
+                <w:sz w:val="20"/>
+                <w:szCs w:val="25"/>
+                <w:lang w:bidi="th-TH"/>
+              </w:rPr>
+              <w:t>TP</w:t>
+            </w:r>
+          </w:p>
+          <w:p>
+            <w:pPr>
+              <w:jc w:val="center"/>
+              <w:rPr>
+                <w:rFonts w:ascii="Arial" w:hAnsi="Arial" w:cs="Browallia New"/>
+                <w:b/>
+                <w:sz w:val="20"/>
+                <w:szCs w:val="25"/>
+                <w:lang w:bidi="th-TH"/>
+              </w:rPr>
+            </w:pPr>
+            <w:r>
+              <w:rPr>
+                <w:rFonts w:ascii="Arial" w:hAnsi="Arial" w:cs="Browallia New"/>
+                <w:b/>
+                <w:sz w:val="20"/>
+                <w:szCs w:val="25"/>
+                <w:lang w:bidi="th-TH"/>
+              </w:rPr>
+              <w:t>Desc</w:t>
+            </w:r>
+          </w:p>
+        </w:tc>
+        <w:tc>
+          <w:tcPr>
+            <w:tcW w:w="992" w:type="dxa"/>
+            <w:tcBorders>
+              <w:bottom w:val="single" w:sz="4" w:space="0" w:color="auto"/>
+            </w:tcBorders>
+            <w:shd w:val="clear" w:color="auto" w:fill="E6E6E6"/>
+            <w:vAlign w:val="center"/>
+          </w:tcPr>
+          <w:p>
+            <w:pPr>
+              <w:jc w:val="center"/>
+              <w:rPr>
+                <w:rFonts w:ascii="Arial" w:hAnsi="Arial" w:cs="Arial"/>
+                <w:b/>
+                <w:sz w:val="20"/>
+                <w:szCs w:val="20"/>
+              </w:rPr>
+            </w:pPr>
+            <w:r>
+              <w:rPr>
+                <w:rFonts w:ascii="Arial" w:hAnsi="Arial" w:cs="Arial"/>
+                <w:b/>
+                <w:sz w:val="20"/>
+                <w:szCs w:val="20"/>
+              </w:rPr>
+              <w:t>Tnom</w:t>
+            </w:r>
+          </w:p>
+          <w:p>
+            <w:pPr>
+              <w:jc w:val="center"/>
+              <w:rPr>
+                <w:rFonts w:ascii="Arial" w:hAnsi="Arial" w:cs="Arial"/>
+                <w:b/>
+                <w:sz w:val="20"/>
+                <w:szCs w:val="20"/>
+              </w:rPr>
+            </w:pPr>
+            <w:r>
+              <w:rPr>
+                <w:rFonts w:ascii="Arial" w:hAnsi="Arial" w:cs="Arial"/>
+                <w:b/>
+                <w:sz w:val="20"/>
+                <w:szCs w:val="20"/>
+              </w:rPr>
+              <w:t>(mm)</w:t>
+            </w:r>
+          </w:p>
+        </w:tc>
+        <w:tc>
+          <w:tcPr>
+            <w:tcW w:w="993" w:type="dxa"/>
+            <w:tcBorders>
+              <w:bottom w:val="single" w:sz="4" w:space="0" w:color="auto"/>
+            </w:tcBorders>
+            <w:shd w:val="clear" w:color="auto" w:fill="E6E6E6"/>
+            <w:vAlign w:val="center"/>
+          </w:tcPr>
+          <w:p>
+            <w:pPr>
+              <w:jc w:val="center"/>
+              <w:rPr>
+                <w:rFonts w:ascii="Arial" w:hAnsi="Arial" w:cs="Arial"/>
+                <w:b/>
+                <w:sz w:val="20"/>
+                <w:szCs w:val="20"/>
+              </w:rPr>
+            </w:pPr>
+            <w:r>
+              <w:rPr>
+                <w:rFonts w:ascii="Arial" w:hAnsi="Arial" w:cs="Arial"/>
+                <w:b/>
+                <w:sz w:val="20"/>
+                <w:szCs w:val="20"/>
+              </w:rPr>
+              <w:t>Tmin</w:t>
+            </w:r>
+          </w:p>
+          <w:p>
+            <w:pPr>
+              <w:jc w:val="center"/>
+              <w:rPr>
+                <w:rFonts w:ascii="Arial" w:hAnsi="Arial" w:cs="Arial"/>
+                <w:b/>
+                <w:sz w:val="20"/>
+                <w:szCs w:val="20"/>
+              </w:rPr>
+            </w:pPr>
+            <w:r>
+              <w:rPr>
+                <w:rFonts w:ascii="Arial" w:hAnsi="Arial" w:cs="Arial"/>
+                <w:b/>
+                <w:sz w:val="20"/>
+                <w:szCs w:val="20"/>
+              </w:rPr>
+              <w:t>(mm)</w:t>
+            </w:r>
+          </w:p>
+        </w:tc>
+        <w:tc>
+          <w:tcPr>
+            <w:tcW w:w="1594" w:type="dxa"/>
+            <w:tcBorders>
+              <w:bottom w:val="single" w:sz="4" w:space="0" w:color="auto"/>
+            </w:tcBorders>
+            <w:shd w:val="clear" w:color="auto" w:fill="E6E6E6"/>
+            <w:vAlign w:val="center"/>
+          </w:tcPr>
+          <w:p>
+            <w:pPr>
+              <w:jc w:val="center"/>
+              <w:rPr>
+                <w:rFonts w:ascii="Arial" w:hAnsi="Arial" w:cs="Arial"/>
+                <w:b/>
+                <w:sz w:val="20"/>
+                <w:szCs w:val="20"/>
+              </w:rPr>
+            </w:pPr>
+            <w:r>
+              <w:rPr>
+                <w:rFonts w:ascii="Arial" w:hAnsi="Arial" w:cs="Arial"/>
+                <w:b/>
+                <w:sz w:val="20"/>
+                <w:szCs w:val="20"/>
+              </w:rPr>
+              <w:t>Inspection Date</w:t>
+            </w:r>
+          </w:p>
+        </w:tc>
+        <w:tc>
+          <w:tcPr>
+            <w:tcW w:w="1134" w:type="dxa"/>
+            <w:tcBorders>
+              <w:bottom w:val="single" w:sz="4" w:space="0" w:color="auto"/>
+            </w:tcBorders>
+            <w:shd w:val="clear" w:color="auto" w:fill="E6E6E6"/>
+            <w:vAlign w:val="center"/>
+          </w:tcPr>
+          <w:p>
+            <w:pPr>
+              <w:jc w:val="center"/>
+              <w:rPr>
+                <w:rFonts w:ascii="Arial" w:hAnsi="Arial" w:cs="Arial"/>
+                <w:b/>
+                <w:sz w:val="20"/>
+                <w:szCs w:val="20"/>
+              </w:rPr>
+            </w:pPr>
+            <w:r>
+              <w:rPr>
+                <w:rFonts w:ascii="Arial" w:hAnsi="Arial" w:cs="Arial"/>
+                <w:b/>
+                <w:sz w:val="20"/>
+                <w:szCs w:val="20"/>
+              </w:rPr>
+              <w:t>Tactual</w:t>
+            </w:r>
+          </w:p>
+          <w:p>
+            <w:pPr>
+              <w:jc w:val="center"/>
+              <w:rPr>
+                <w:rFonts w:ascii="Arial" w:hAnsi="Arial" w:cs="Arial"/>
+                <w:b/>
+                <w:sz w:val="20"/>
+                <w:szCs w:val="20"/>
+              </w:rPr>
+            </w:pPr>
+            <w:r>
+              <w:rPr>
+                <w:rFonts w:ascii="Arial" w:hAnsi="Arial" w:cs="Arial"/>
+                <w:b/>
+                <w:sz w:val="20"/>
+                <w:szCs w:val="20"/>
+              </w:rPr>
+              <w:t>(mm)</w:t>
+            </w:r>
+          </w:p>
+        </w:tc>
+        <w:tc>
+          <w:tcPr>
+            <w:tcW w:w="1134" w:type="dxa"/>
+            <w:tcBorders>
+              <w:bottom w:val="single" w:sz="4" w:space="0" w:color="auto"/>
+            </w:tcBorders>
+            <w:shd w:val="clear" w:color="auto" w:fill="E6E6E6"/>
+            <w:vAlign w:val="center"/>
+          </w:tcPr>
+          <w:p>
+            <w:pPr>
+              <w:jc w:val="center"/>
+              <w:rPr>
+                <w:rFonts w:ascii="Arial" w:hAnsi="Arial" w:cs="Arial"/>
+                <w:b/>
+                <w:bCs/>
+                <w:sz w:val="20"/>
+                <w:szCs w:val="20"/>
+              </w:rPr>
+            </w:pPr>
+            <w:r>
+              <w:rPr>
+                <w:rFonts w:ascii="Arial" w:hAnsi="Arial" w:cs="Arial"/>
+                <w:b/>
+                <w:bCs/>
+                <w:sz w:val="20"/>
+                <w:szCs w:val="20"/>
+              </w:rPr>
+              <w:t>CR</w:t>
+            </w:r>
+          </w:p>
+          <w:p>
+            <w:pPr>
+              <w:jc w:val="center"/>
+              <w:rPr>
+                <w:rFonts w:ascii="Arial" w:hAnsi="Arial" w:cs="Arial"/>
+                <w:b/>
+                <w:bCs/>
+                <w:sz w:val="20"/>
+                <w:szCs w:val="20"/>
+              </w:rPr>
+            </w:pPr>
+            <w:r>
+              <w:rPr>
+                <w:rFonts w:ascii="Arial" w:hAnsi="Arial" w:cs="Arial"/>
+                <w:b/>
+                <w:bCs/>
+                <w:sz w:val="20"/>
+                <w:szCs w:val="20"/>
+              </w:rPr>
+              <w:t>(mm/yr)</w:t>
+            </w:r>
+          </w:p>
+        </w:tc>
+        <w:tc>
+          <w:tcPr>
+            <w:tcW w:w="1134" w:type="dxa"/>
+            <w:tcBorders>
+              <w:bottom w:val="single" w:sz="4" w:space="0" w:color="auto"/>
+            </w:tcBorders>
+            <w:shd w:val="clear" w:color="auto" w:fill="E6E6E6"/>
+            <w:vAlign w:val="center"/>
+          </w:tcPr>
+          <w:p>
+            <w:pPr>
+              <w:jc w:val="center"/>
+              <w:rPr>
+                <w:rFonts w:ascii="Arial" w:hAnsi="Arial" w:cs="Arial"/>
+                <w:b/>
+                <w:bCs/>
+                <w:sz w:val="20"/>
+                <w:szCs w:val="20"/>
+              </w:rPr>
+            </w:pPr>
+            <w:r>
+              <w:rPr>
+                <w:rFonts w:ascii="Arial" w:hAnsi="Arial" w:cs="Arial"/>
+                <w:b/>
+                <w:bCs/>
+                <w:sz w:val="20"/>
+                <w:szCs w:val="20"/>
+              </w:rPr>
+              <w:t>RL</w:t>
+            </w:r>
+          </w:p>
+          <w:p>
+            <w:pPr>
+              <w:jc w:val="center"/>
+              <w:rPr>
+                <w:rFonts w:ascii="Arial" w:hAnsi="Arial" w:cs="Arial"/>
+                <w:b/>
+                <w:bCs/>
+                <w:sz w:val="20"/>
+                <w:szCs w:val="20"/>
+              </w:rPr>
+            </w:pPr>
+            <w:r>
+              <w:rPr>
+                <w:rFonts w:ascii="Arial" w:hAnsi="Arial" w:cs="Arial"/>
+                <w:b/>
+                <w:bCs/>
+                <w:sz w:val="20"/>
+                <w:szCs w:val="20"/>
+              </w:rPr>
+              <w:t>(yrs)</w:t>
+            </w:r>
+          </w:p>
+        </w:tc>
+      </w:tr>
+      <w:tr>
+        <w:trPr>
+          <w:trHeight w:val="238"/>
+          <w:jc w:val="center"/>
+        </w:trPr>
+        <w:tc>
+          <w:tcPr>
+            <w:tcW w:w="1307" w:type="dxa"/>
+            <w:tcBorders>
+              <w:top w:val="single" w:sz="4" w:space="0" w:color="auto"/>
+              <w:bottom w:val="single" w:sz="4" w:space="0" w:color="auto"/>
+              <w:right w:val="single" w:sz="4" w:space="0" w:color="auto"/>
+            </w:tcBorders>
+            <w:shd w:val="clear" w:color="auto" w:fill="auto"/>
+            <w:vAlign w:val="center"/>
+          </w:tcPr>
+          <w:p>
+            <w:pPr>
+              <w:spacing w:before="20" w:after="20"/>
+              <w:jc w:val="center"/>
+              <w:rPr>
+                <w:rFonts w:ascii="Arial" w:hAnsi="Arial" w:cs="Arial"/>
+                <w:b/>
+                <w:bCs/>
+                <w:sz w:val="22"/>
+                <w:szCs w:val="22"/>
+              </w:rPr>
+            </w:pPr>
+            <w:r>
+              <w:rPr>
+                <w:rFonts w:ascii="Arial" w:hAnsi="Arial" w:cs="Arial"/>
+                <w:sz w:val="22"/>
+                <w:szCs w:val="22"/>
+              </w:rPr>
+              <w:t>{#</w:t>
+            </w:r>
+            <w:r>
+              <w:rPr>
+                <w:rFonts w:ascii="Arial" w:hAnsi="Arial" w:cs="Arial"/>
+                <w:sz w:val="22"/>
+                <w:szCs w:val="22"/>
+              </w:rPr>
+              <w:t>critical</w:t>
+            </w:r>
+            <w:r>
+              <w:rPr>
+                <w:rFonts w:ascii="Arial" w:hAnsi="Arial" w:cs="Arial"/>
+                <w:sz w:val="22"/>
+                <w:szCs w:val="22"/>
+              </w:rPr>
+              <w:t>_</w:t>
+            </w:r>
+            <w:r>
+              <w:rPr>
+                <w:rFonts w:ascii="Arial" w:hAnsi="Arial" w:cs="Arial"/>
+                <w:sz w:val="22"/>
+                <w:szCs w:val="22"/>
+              </w:rPr>
+              <w:t>thk</w:t>
+            </w:r>
+            <w:r>
+              <w:rPr>
+                <w:rFonts w:ascii="Arial" w:hAnsi="Arial" w:cs="Arial"/>
+                <w:sz w:val="22"/>
+                <w:szCs w:val="22"/>
+              </w:rPr>
+              <w:t>}{</w:t>
+            </w:r>
+            <w:r>
+              <w:rPr>
+                <w:rFonts w:ascii="Arial" w:hAnsi="Arial" w:cs="Arial"/>
+                <w:sz w:val="22"/>
+                <w:szCs w:val="22"/>
+              </w:rPr>
+              <w:t>plate</w:t>
+            </w:r>
+            <w:r>
+              <w:rPr>
+                <w:rFonts w:ascii="Arial" w:hAnsi="Arial" w:cs="Arial"/>
+                <w:sz w:val="22"/>
+                <w:szCs w:val="22"/>
+              </w:rPr>
+              <w:t>_no</w:t>
+            </w:r>
+            <w:r>
+              <w:rPr>
+                <w:rFonts w:ascii="Arial" w:hAnsi="Arial" w:cs="Arial"/>
+                <w:sz w:val="22"/>
+                <w:szCs w:val="22"/>
+              </w:rPr>
+              <w:t>}</w:t>
+            </w:r>
+          </w:p>
+        </w:tc>
+        <w:tc>
+          <w:tcPr>
+            <w:tcW w:w="1134" w:type="dxa"/>
+            <w:tcBorders>
+              <w:top w:val="single" w:sz="4" w:space="0" w:color="auto"/>
+              <w:left w:val="single" w:sz="4" w:space="0" w:color="auto"/>
+              <w:bottom w:val="single" w:sz="4" w:space="0" w:color="auto"/>
+              <w:right w:val="single" w:sz="4" w:space="0" w:color="000000"/>
+            </w:tcBorders>
+            <w:shd w:val="clear" w:color="auto" w:fill="auto"/>
+            <w:vAlign w:val="center"/>
+          </w:tcPr>
+          <w:p>
+            <w:pPr>
+              <w:jc w:val="center"/>
+              <w:rPr>
+                <w:rFonts w:ascii="Arial" w:hAnsi="Arial" w:cs="Cordia New"/>
+                <w:sz w:val="22"/>
+                <w:szCs w:val="28"/>
+                <w:lang w:bidi="th-TH"/>
+              </w:rPr>
+            </w:pPr>
+            <w:r>
+              <w:rPr>
+                <w:rFonts w:ascii="Arial" w:hAnsi="Arial" w:cs="Arial"/>
+                <w:sz w:val="22"/>
+                <w:szCs w:val="22"/>
+              </w:rPr>
+              <w:t>{</w:t>
+            </w:r>
+            <w:r>
+              <w:rPr>
+                <w:rFonts w:ascii="Arial" w:hAnsi="Arial" w:cs="Arial"/>
+                <w:sz w:val="22"/>
+                <w:szCs w:val="22"/>
+              </w:rPr>
+              <w:t>tp_name</w:t>
+            </w:r>
+            <w:r>
+              <w:rPr>
+                <w:rFonts w:ascii="Arial" w:hAnsi="Arial" w:cs="Cordia New"/>
+                <w:sz w:val="22"/>
+                <w:szCs w:val="28"/>
+                <w:lang w:bidi="th-TH"/>
+              </w:rPr>
+              <w:t>}</w:t>
+            </w:r>
+          </w:p>
+        </w:tc>
+        <w:tc>
+          <w:tcPr>
+            <w:tcW w:w="1134" w:type="dxa"/>
+            <w:tcBorders>
+              <w:top w:val="single" w:sz="4" w:space="0" w:color="auto"/>
+              <w:left w:val="single" w:sz="4" w:space="0" w:color="auto"/>
+              <w:bottom w:val="single" w:sz="4" w:space="0" w:color="auto"/>
+              <w:right w:val="single" w:sz="4" w:space="0" w:color="000000"/>
+            </w:tcBorders>
+            <w:vAlign w:val="center"/>
+          </w:tcPr>
+          <w:p>
+            <w:pPr>
+              <w:jc w:val="center"/>
+              <w:rPr>
+                <w:rFonts w:ascii="Arial" w:hAnsi="Arial" w:cs="Arial"/>
+                <w:sz w:val="22"/>
+                <w:szCs w:val="22"/>
+              </w:rPr>
+            </w:pPr>
+            <w:r>
+              <w:rPr>
+                <w:rFonts w:ascii="Arial" w:hAnsi="Arial" w:cs="Arial"/>
+                <w:sz w:val="22"/>
+                <w:szCs w:val="22"/>
+              </w:rPr>
+              <w:t>{tp_desc}</w:t>
+            </w:r>
+          </w:p>
+        </w:tc>
+        <w:tc>
+          <w:tcPr>
+            <w:tcW w:w="992" w:type="dxa"/>
+            <w:tcBorders>
+              <w:top w:val="single" w:sz="4" w:space="0" w:color="auto"/>
+              <w:left w:val="single" w:sz="4" w:space="0" w:color="auto"/>
+              <w:bottom w:val="single" w:sz="4" w:space="0" w:color="auto"/>
+              <w:right w:val="single" w:sz="4" w:space="0" w:color="000000"/>
+            </w:tcBorders>
+            <w:vAlign w:val="center"/>
+          </w:tcPr>
+          <w:p>
+            <w:pPr>
+              <w:jc w:val="center"/>
+              <w:rPr>
+                <w:rFonts w:ascii="Arial" w:hAnsi="Arial" w:cs="Arial"/>
+                <w:sz w:val="22"/>
+                <w:szCs w:val="22"/>
+              </w:rPr>
+            </w:pPr>
+            <w:r>
+              <w:rPr>
+                <w:rFonts w:ascii="Arial" w:hAnsi="Arial" w:cs="Arial"/>
+                <w:sz w:val="22"/>
+                <w:szCs w:val="22"/>
+              </w:rPr>
+              <w:t>{t_nom}</w:t>
+            </w:r>
+          </w:p>
+        </w:tc>
+        <w:tc>
+          <w:tcPr>
+            <w:tcW w:w="993" w:type="dxa"/>
+            <w:tcBorders>
+              <w:top w:val="single" w:sz="4" w:space="0" w:color="auto"/>
+              <w:left w:val="single" w:sz="4" w:space="0" w:color="auto"/>
+              <w:bottom w:val="single" w:sz="4" w:space="0" w:color="auto"/>
+              <w:right w:val="single" w:sz="4" w:space="0" w:color="000000"/>
+            </w:tcBorders>
+            <w:vAlign w:val="center"/>
+          </w:tcPr>
+          <w:p>
+            <w:pPr>
+              <w:jc w:val="center"/>
+              <w:rPr>
+                <w:rFonts w:ascii="Arial" w:hAnsi="Arial" w:cs="Arial"/>
+                <w:sz w:val="22"/>
+                <w:szCs w:val="22"/>
+              </w:rPr>
+            </w:pPr>
+            <w:r>
+              <w:rPr>
+                <w:rFonts w:ascii="Arial" w:hAnsi="Arial" w:cs="Arial"/>
+                <w:sz w:val="22"/>
+                <w:szCs w:val="22"/>
+              </w:rPr>
+              <w:t>{t_req}</w:t>
+            </w:r>
+          </w:p>
+        </w:tc>
+        <w:tc>
+          <w:tcPr>
+            <w:tcW w:w="1594" w:type="dxa"/>
+            <w:tcBorders>
+              <w:top w:val="single" w:sz="4" w:space="0" w:color="auto"/>
+              <w:left w:val="single" w:sz="4" w:space="0" w:color="auto"/>
+              <w:bottom w:val="single" w:sz="4" w:space="0" w:color="auto"/>
+              <w:right w:val="single" w:sz="4" w:space="0" w:color="000000"/>
+            </w:tcBorders>
+            <w:vAlign w:val="center"/>
+          </w:tcPr>
+          <w:p>
+            <w:pPr>
+              <w:jc w:val="center"/>
+              <w:rPr>
+                <w:rFonts w:ascii="Arial" w:hAnsi="Arial" w:cs="Arial"/>
+                <w:sz w:val="22"/>
+                <w:szCs w:val="22"/>
+              </w:rPr>
+            </w:pPr>
+            <w:r>
+              <w:rPr>
+                <w:rFonts w:ascii="Arial" w:hAnsi="Arial" w:cs="Arial"/>
+                <w:sz w:val="22"/>
+                <w:szCs w:val="22"/>
+              </w:rPr>
+              <w:t>{inspection_date}</w:t>
+            </w:r>
+          </w:p>
+        </w:tc>
+        <w:tc>
+          <w:tcPr>
+            <w:tcW w:w="1134" w:type="dxa"/>
+            <w:tcBorders>
+              <w:top w:val="single" w:sz="4" w:space="0" w:color="auto"/>
+              <w:left w:val="single" w:sz="4" w:space="0" w:color="auto"/>
+              <w:bottom w:val="single" w:sz="4" w:space="0" w:color="auto"/>
+              <w:right w:val="single" w:sz="4" w:space="0" w:color="000000"/>
+            </w:tcBorders>
+            <w:vAlign w:val="center"/>
+          </w:tcPr>
+          <w:p>
+            <w:pPr>
+              <w:jc w:val="center"/>
+              <w:rPr>
+                <w:rFonts w:ascii="Arial" w:hAnsi="Arial" w:cs="Arial"/>
+                <w:sz w:val="22"/>
+                <w:szCs w:val="22"/>
+              </w:rPr>
+            </w:pPr>
+            <w:r>
+              <w:rPr>
+                <w:rFonts w:ascii="Arial" w:hAnsi="Arial" w:cs="Arial"/>
+                <w:sz w:val="22"/>
+                <w:szCs w:val="22"/>
+              </w:rPr>
+              <w:t>{t_actual}</w:t>
+            </w:r>
+          </w:p>
+        </w:tc>
+        <w:tc>
+          <w:tcPr>
+            <w:tcW w:w="1134" w:type="dxa"/>
+            <w:tcBorders>
+              <w:top w:val="single" w:sz="4" w:space="0" w:color="auto"/>
+              <w:left w:val="single" w:sz="4" w:space="0" w:color="auto"/>
+              <w:bottom w:val="single" w:sz="4" w:space="0" w:color="auto"/>
+              <w:right w:val="single" w:sz="4" w:space="0" w:color="000000"/>
+            </w:tcBorders>
+            <w:vAlign w:val="center"/>
+          </w:tcPr>
+          <w:p>
+            <w:pPr>
+              <w:jc w:val="center"/>
+              <w:rPr>
+                <w:rFonts w:ascii="Arial" w:hAnsi="Arial" w:cs="Arial"/>
+                <w:sz w:val="22"/>
+                <w:szCs w:val="22"/>
+              </w:rPr>
+            </w:pPr>
+            <w:r>
+              <w:rPr>
+                <w:rFonts w:ascii="Arial" w:hAnsi="Arial" w:cs="Arial"/>
+                <w:sz w:val="22"/>
+                <w:szCs w:val="22"/>
+              </w:rPr>
+              <w:t>{cr}</w:t>
+            </w:r>
+          </w:p>
+        </w:tc>
+        <w:tc>
+          <w:tcPr>
+            <w:tcW w:w="1134" w:type="dxa"/>
+            <w:tcBorders>
+              <w:top w:val="single" w:sz="4" w:space="0" w:color="auto"/>
+              <w:left w:val="single" w:sz="4" w:space="0" w:color="auto"/>
+              <w:bottom w:val="single" w:sz="4" w:space="0" w:color="auto"/>
+              <w:right w:val="single" w:sz="4" w:space="0" w:color="000000"/>
+            </w:tcBorders>
+            <w:vAlign w:val="center"/>
+          </w:tcPr>
+          <w:p>
+            <w:pPr>
+              <w:jc w:val="center"/>
+              <w:rPr>
+                <w:rFonts w:ascii="Arial" w:hAnsi="Arial" w:cs="Arial"/>
+                <w:sz w:val="22"/>
+                <w:szCs w:val="22"/>
+              </w:rPr>
+            </w:pPr>
+            <w:r>
+              <w:rPr>
+                <w:rFonts w:ascii="Arial" w:hAnsi="Arial" w:cs="Arial"/>
+                <w:sz w:val="22"/>
+                <w:szCs w:val="22"/>
+              </w:rPr>
+              <w:t>{rl}{/</w:t>
+            </w:r>
+            <w:r>
+              <w:rPr>
+                <w:rFonts w:ascii="Arial" w:hAnsi="Arial" w:cs="Arial"/>
+                <w:sz w:val="22"/>
+                <w:szCs w:val="22"/>
+              </w:rPr>
+              <w:t>critical</w:t>
+            </w:r>
+            <w:r>
+              <w:rPr>
+                <w:rFonts w:ascii="Arial" w:hAnsi="Arial" w:cs="Arial"/>
+                <w:sz w:val="22"/>
+                <w:szCs w:val="22"/>
+              </w:rPr>
+              <w:t>_thk}</w:t>
+            </w:r>
+          </w:p>
+        </w:tc>
+      </w:tr>
+    </w:tbl>
+    <w:p>
+      <w:pPr>
+        <w:rPr>
+          <w:rFonts w:ascii="Arial" w:hAnsi="Arial" w:cs="Arial"/>
+        </w:rPr>
+      </w:pPr>
+    </w:p>
+    <w:p/>
+    <w:p>
+      <w:pPr>
+        <w:pStyle w:val="Heading3"/>
+      </w:pPr>
+      <w:r>
+        <w:t>Service Interval Calculation</w:t>
+      </w:r>
+    </w:p>
+    <w:p>
+      <w:pPr>
+        <w:rPr>
+          <w:rFonts w:ascii="Arial" w:hAnsi="Arial" w:cs="Arial"/>
+        </w:rPr>
+      </w:pPr>
+      <w:r>
+        <w:rPr>
+          <w:rFonts w:ascii="Arial" w:hAnsi="Arial" w:cs="Arial"/>
+        </w:rPr>
+        <w:t xml:space="preserve">(Show calculation according to API 653, </w:t>
+      </w:r>
+      <w:r>
+        <w:rPr>
+          <w:rFonts w:ascii="Arial" w:hAnsi="Arial" w:cs="Arial"/>
+        </w:rPr>
+        <w:t>4.4.5.4</w:t>
+      </w:r>
+      <w:r>
+        <w:rPr>
+          <w:rFonts w:ascii="Arial" w:hAnsi="Arial" w:cs="Arial"/>
+        </w:rPr>
+        <w:t xml:space="preserve"> Recommend the duration (in years) until next internal inspection.)</w:t>
+      </w:r>
+    </w:p>
+    <w:p/>
+    <w:p>
+      <w:pPr>
+        <w:pStyle w:val="Heading3"/>
+      </w:pPr>
+      <w:r>
+        <w:t>Bottom Layout</w:t>
+      </w:r>
+      <w:bookmarkEnd w:id="25"/>
+    </w:p>
+    <w:p>
+      <w:pPr>
+        <w:rPr>
+          <w:rFonts w:ascii="Arial" w:hAnsi="Arial" w:cs="Arial"/>
+        </w:rPr>
+      </w:pPr>
+      <w:r>
+        <w:rPr>
+          <w:rFonts w:ascii="Arial" w:hAnsi="Arial" w:cs="Arial"/>
+        </w:rPr>
+        <w:t>See Appendix C for drawing.</w:t>
+      </w:r>
+    </w:p>
+    <w:p>
+      <w:pPr>
+        <w:rPr>
+          <w:rFonts w:ascii="Arial" w:hAnsi="Arial" w:cs="Arial"/>
+        </w:rPr>
+      </w:pPr>
+      <w:r>
+        <w:rPr>
+          <w:rFonts w:ascii="Arial" w:hAnsi="Arial" w:cs="Arial"/>
+        </w:rPr>
         <w:lastRenderedPageBreak/>
-        <w:t>Service Interval Calculation</w:t>
-      </w:r>
-      <w:bookmarkEnd w:id="24"/>
-    </w:p>
-    <w:p>
-      <w:pPr>
-        <w:rPr>
-          <w:rFonts w:ascii="Arial" w:hAnsi="Arial" w:cs="Arial"/>
-        </w:rPr>
-      </w:pPr>
-      <w:r>
-        <w:rPr>
-          <w:rFonts w:ascii="Arial" w:hAnsi="Arial" w:cs="Arial"/>
-        </w:rPr>
-        <w:t>(S</w:t>
-      </w:r>
-      <w:r>
-        <w:rPr>
-          <w:rFonts w:ascii="Arial" w:hAnsi="Arial" w:cs="Arial"/>
-        </w:rPr>
-        <w:t xml:space="preserve">how </w:t>
-      </w:r>
-      <w:r>
-        <w:rPr>
-          <w:rFonts w:ascii="Arial" w:hAnsi="Arial" w:cs="Arial"/>
-        </w:rPr>
-        <w:t>calculati</w:t>
-      </w:r>
-      <w:r>
-        <w:rPr>
-          <w:rFonts w:ascii="Arial" w:hAnsi="Arial" w:cs="Arial"/>
-        </w:rPr>
-        <w:t>on according to API 653, 4.4.5. Recommend the duration (in years) until next internal inspection.)</w:t>
-      </w:r>
-    </w:p>
-    <w:p>
-      <w:pPr>
-        <w:rPr>
-          <w:rFonts w:ascii="Arial" w:hAnsi="Arial" w:cs="Arial"/>
-        </w:rPr>
-      </w:pPr>
-    </w:p>
-    <w:p>
-      <w:pPr>
-        <w:pStyle w:val="Heading3"/>
-      </w:pPr>
-      <w:bookmarkStart w:id="25" w:name="_Toc221340863"/>
-      <w:r>
-        <w:t>Bottom Layou</w:t>
-      </w:r>
-      <w:r>
-        <w:t>t</w:t>
-      </w:r>
-    </w:p>
-    <w:p>
-      <w:pPr>
-        <w:rPr>
-          <w:rFonts w:ascii="Arial" w:hAnsi="Arial" w:cs="Arial"/>
-        </w:rPr>
-      </w:pPr>
-      <w:r>
-        <w:rPr>
-          <w:rFonts w:ascii="Arial" w:hAnsi="Arial" w:cs="Arial"/>
-        </w:rPr>
-        <w:t>See Appendix C for drawing.</w:t>
-      </w:r>
-    </w:p>
-    <w:p>
-      <w:pPr>
-        <w:rPr>
-          <w:rFonts w:ascii="Arial" w:hAnsi="Arial" w:cs="Arial"/>
-        </w:rPr>
-      </w:pPr>
-      <w:r>
-        <w:rPr>
-          <w:rFonts w:ascii="Arial" w:hAnsi="Arial" w:cs="Arial"/>
-        </w:rPr>
-        <w:t>(Show plan view layout drawing of tank bottom with notable appurtenances labeled, bottom plates numbered, and appropriate reference points noted. Include all locations of pits that require repair before returning tank to service.)</w:t>
-      </w:r>
-    </w:p>
-    <w:p/>
-    <w:p>
-      <w:pPr>
-        <w:pStyle w:val="Heading2"/>
-      </w:pPr>
-      <w:r>
-        <w:t>Critical Zon</w:t>
-      </w:r>
-      <w:r>
-        <w:t>e</w:t>
-      </w:r>
-    </w:p>
-    <w:p>
-      <w:pPr>
-        <w:rPr>
-          <w:rFonts w:ascii="Arial" w:hAnsi="Arial" w:cs="Arial"/>
-        </w:rPr>
-      </w:pPr>
-      <w:r>
-        <w:rPr>
-          <w:rFonts w:ascii="Arial" w:hAnsi="Arial" w:cs="Arial"/>
-        </w:rPr>
-        <w:t>See Appendix B for data.</w:t>
-      </w:r>
-    </w:p>
-    <w:p/>
-    <w:p>
-      <w:pPr>
-        <w:pStyle w:val="Heading3"/>
-      </w:pPr>
-      <w:r>
-        <w:t>Service Interval Calculation</w:t>
-      </w:r>
-    </w:p>
-    <w:p>
-      <w:pPr>
-        <w:rPr>
-          <w:rFonts w:ascii="Arial" w:hAnsi="Arial" w:cs="Arial"/>
-        </w:rPr>
-      </w:pPr>
-      <w:r>
-        <w:rPr>
-          <w:rFonts w:ascii="Arial" w:hAnsi="Arial" w:cs="Arial"/>
-        </w:rPr>
-        <w:t xml:space="preserve">(Show calculation according to API 653, </w:t>
-      </w:r>
-      <w:r>
-        <w:rPr>
-          <w:rFonts w:ascii="Arial" w:hAnsi="Arial" w:cs="Arial"/>
-        </w:rPr>
-        <w:t>4.4.5.4</w:t>
-      </w:r>
-      <w:r>
-        <w:rPr>
-          <w:rFonts w:ascii="Arial" w:hAnsi="Arial" w:cs="Arial"/>
-        </w:rPr>
-        <w:t xml:space="preserve"> Recommend the duration (in years) until next internal inspection.)</w:t>
-      </w:r>
-    </w:p>
-    <w:p/>
-    <w:p>
-      <w:pPr>
-        <w:pStyle w:val="Heading3"/>
-      </w:pPr>
-      <w:r>
-        <w:t>Bottom Layout</w:t>
-      </w:r>
-      <w:bookmarkEnd w:id="25"/>
-    </w:p>
-    <w:p>
-      <w:pPr>
-        <w:rPr>
-          <w:rFonts w:ascii="Arial" w:hAnsi="Arial" w:cs="Arial"/>
-        </w:rPr>
-      </w:pPr>
-      <w:r>
-        <w:rPr>
-          <w:rFonts w:ascii="Arial" w:hAnsi="Arial" w:cs="Arial"/>
-        </w:rPr>
-        <w:t>See Appendix C for drawing.</w:t>
-      </w:r>
-    </w:p>
-    <w:p>
-      <w:pPr>
-        <w:rPr>
-          <w:rFonts w:ascii="Arial" w:hAnsi="Arial" w:cs="Arial"/>
-        </w:rPr>
-      </w:pPr>
-      <w:r>
-        <w:rPr>
-          <w:rFonts w:ascii="Arial" w:hAnsi="Arial" w:cs="Arial"/>
-        </w:rPr>
         <w:t>(Show plan view layout drawing of tank bottom with notable appurtenances labeled, bottom plates numbered, and appropriate reference points noted. Include all locations of</w:t>
       </w:r>
       <w:r>
@@ -13868,7 +15414,6 @@
           </w:tcPr>
           <w:p>
             <w:pPr>
-              <w:jc w:val="both"/>
               <w:rPr>
                 <w:rFonts w:ascii="Arial" w:hAnsi="Arial" w:cs="Arial"/>
               </w:rPr>
@@ -13950,7 +15495,6 @@
           </w:tcPr>
           <w:p>
             <w:pPr>
-              <w:jc w:val="both"/>
               <w:rPr>
                 <w:rFonts w:ascii="Arial" w:hAnsi="Arial" w:cs="Arial"/>
               </w:rPr>
@@ -14032,7 +15576,6 @@
           </w:tcPr>
           <w:p>
             <w:pPr>
-              <w:jc w:val="both"/>
               <w:rPr>
                 <w:rFonts w:ascii="Arial" w:hAnsi="Arial" w:cs="Arial"/>
               </w:rPr>
@@ -14114,7 +15657,6 @@
           </w:tcPr>
           <w:p>
             <w:pPr>
-              <w:jc w:val="both"/>
               <w:rPr>
                 <w:rFonts w:ascii="Arial" w:hAnsi="Arial" w:cs="Arial"/>
               </w:rPr>
@@ -14178,7 +15720,6 @@
           </w:tcPr>
           <w:p>
             <w:pPr>
-              <w:jc w:val="both"/>
               <w:rPr>
                 <w:rFonts w:ascii="Arial" w:hAnsi="Arial" w:cs="Arial"/>
                 <w:sz w:val="22"/>
@@ -14246,7 +15787,6 @@
           </w:tcPr>
           <w:p>
             <w:pPr>
-              <w:jc w:val="both"/>
               <w:rPr>
                 <w:rFonts w:ascii="Arial" w:hAnsi="Arial" w:cs="Arial"/>
               </w:rPr>
@@ -14291,7 +15831,6 @@
               <w:rPr>
                 <w:rFonts w:ascii="Arial" w:hAnsi="Arial" w:cs="Arial"/>
               </w:rPr>
-              <w:lastRenderedPageBreak/>
               <w:t xml:space="preserve">Year of Last Inspection </w:t>
             </w:r>
           </w:p>
@@ -14311,7 +15850,6 @@
           </w:tcPr>
           <w:p>
             <w:pPr>
-              <w:jc w:val="both"/>
               <w:rPr>
                 <w:rFonts w:ascii="Arial" w:hAnsi="Arial" w:cs="Arial"/>
               </w:rPr>
@@ -14375,7 +15913,6 @@
           </w:tcPr>
           <w:p>
             <w:pPr>
-              <w:jc w:val="both"/>
               <w:rPr>
                 <w:rFonts w:ascii="Arial" w:hAnsi="Arial" w:cs="Arial"/>
               </w:rPr>
@@ -14439,7 +15976,6 @@
           </w:tcPr>
           <w:p>
             <w:pPr>
-              <w:jc w:val="both"/>
               <w:rPr>
                 <w:rFonts w:ascii="Arial" w:hAnsi="Arial" w:cs="Arial"/>
               </w:rPr>
@@ -14503,7 +16039,6 @@
           </w:tcPr>
           <w:p>
             <w:pPr>
-              <w:jc w:val="both"/>
               <w:rPr>
                 <w:rFonts w:ascii="Arial" w:hAnsi="Arial" w:cs="Arial"/>
               </w:rPr>
@@ -14545,7 +16080,7 @@
     <w:p>
       <w:pPr>
         <w:rPr>
-          <w:rFonts w:ascii="Arial" w:hAnsi="Arial" w:cs="Cordia New" w:hint="cs"/>
+          <w:rFonts w:ascii="Arial" w:hAnsi="Arial" w:cs="Cordia New"/>
           <w:szCs w:val="30"/>
           <w:cs/>
           <w:lang w:bidi="th-TH"/>
@@ -14904,7 +16439,7 @@
             <w:pPr>
               <w:jc w:val="center"/>
               <w:rPr>
-                <w:rFonts w:ascii="Arial" w:hAnsi="Arial" w:cs="Browallia New" w:hint="cs"/>
+                <w:rFonts w:ascii="Arial" w:hAnsi="Arial" w:cs="Browallia New"/>
                 <w:sz w:val="22"/>
                 <w:szCs w:val="28"/>
                 <w:lang w:bidi="th-TH"/>
@@ -14916,7 +16451,16 @@
                 <w:sz w:val="22"/>
                 <w:szCs w:val="22"/>
               </w:rPr>
-              <w:t>{#shell_course}}{course_no}</w:t>
+              <w:t>{#shell_course}</w:t>
+            </w:r>
+            <w:r>
+              <w:rPr>
+                <w:rFonts w:ascii="Arial" w:hAnsi="Arial" w:cs="Arial"/>
+                <w:sz w:val="22"/>
+                <w:szCs w:val="22"/>
+              </w:rPr>
+              <w:lastRenderedPageBreak/>
+              <w:t>}{course_no}</w:t>
             </w:r>
           </w:p>
         </w:tc>
@@ -14942,6 +16486,7 @@
                 <w:sz w:val="22"/>
                 <w:szCs w:val="22"/>
               </w:rPr>
+              <w:lastRenderedPageBreak/>
               <w:t>{height_of_course_mm}</w:t>
             </w:r>
           </w:p>
@@ -15010,7 +16555,7 @@
             <w:pPr>
               <w:jc w:val="center"/>
               <w:rPr>
-                <w:rFonts w:ascii="Arial" w:hAnsi="Arial" w:cs="Cordia New" w:hint="cs"/>
+                <w:rFonts w:ascii="Arial" w:hAnsi="Arial" w:cs="Cordia New"/>
                 <w:sz w:val="22"/>
                 <w:szCs w:val="28"/>
                 <w:cs/>
@@ -15372,7 +16917,6 @@
                 <w:sz w:val="20"/>
                 <w:szCs w:val="20"/>
               </w:rPr>
-              <w:lastRenderedPageBreak/>
               <w:t>Shell</w:t>
             </w:r>
           </w:p>
@@ -16225,11 +17769,19 @@
     </w:p>
     <w:p>
       <w:pPr>
+        <w:rPr>
+          <w:rFonts w:ascii="Arial" w:hAnsi="Arial" w:cs="Arial"/>
+        </w:rPr>
+      </w:pPr>
+    </w:p>
+    <w:p>
+      <w:pPr>
         <w:pStyle w:val="Heading2"/>
       </w:pPr>
       <w:bookmarkStart w:id="50" w:name="_Toc221340868"/>
       <w:r>
-        <w:t>Fixed Roof</w:t>
+        <w:lastRenderedPageBreak/>
+        <w:t>Roof</w:t>
       </w:r>
       <w:bookmarkEnd w:id="50"/>
     </w:p>
@@ -16239,7 +17791,7 @@
       </w:pPr>
       <w:bookmarkStart w:id="51" w:name="_Toc221340869"/>
       <w:r>
-        <w:t>Fixed Roof Thickness Readings</w:t>
+        <w:t>Roof Thickness Readings</w:t>
       </w:r>
       <w:bookmarkEnd w:id="51"/>
     </w:p>
@@ -16256,6 +17808,835 @@
         <w:t>See Appendix B for data.</w:t>
       </w:r>
     </w:p>
+    <w:tbl>
+      <w:tblPr>
+        <w:tblW w:w="10556" w:type="dxa"/>
+        <w:jc w:val="center"/>
+        <w:tblBorders>
+          <w:top w:val="single" w:sz="4" w:space="0" w:color="auto"/>
+          <w:left w:val="single" w:sz="4" w:space="0" w:color="auto"/>
+          <w:bottom w:val="single" w:sz="4" w:space="0" w:color="auto"/>
+          <w:right w:val="single" w:sz="4" w:space="0" w:color="auto"/>
+          <w:insideH w:val="single" w:sz="4" w:space="0" w:color="auto"/>
+          <w:insideV w:val="single" w:sz="4" w:space="0" w:color="auto"/>
+        </w:tblBorders>
+        <w:tblLayout w:type="fixed"/>
+        <w:tblLook w:val="0000" w:firstRow="0" w:lastRow="0" w:firstColumn="0" w:lastColumn="0" w:noHBand="0" w:noVBand="0"/>
+      </w:tblPr>
+      <w:tblGrid>
+        <w:gridCol w:w="1307"/>
+        <w:gridCol w:w="1134"/>
+        <w:gridCol w:w="1134"/>
+        <w:gridCol w:w="992"/>
+        <w:gridCol w:w="993"/>
+        <w:gridCol w:w="1594"/>
+        <w:gridCol w:w="1134"/>
+        <w:gridCol w:w="1134"/>
+        <w:gridCol w:w="1134"/>
+      </w:tblGrid>
+      <w:tr>
+        <w:trPr>
+          <w:trHeight w:val="1011"/>
+          <w:tblHeader/>
+          <w:jc w:val="center"/>
+        </w:trPr>
+        <w:tc>
+          <w:tcPr>
+            <w:tcW w:w="1307" w:type="dxa"/>
+            <w:tcBorders>
+              <w:bottom w:val="single" w:sz="4" w:space="0" w:color="auto"/>
+            </w:tcBorders>
+            <w:shd w:val="clear" w:color="auto" w:fill="E6E6E6"/>
+            <w:vAlign w:val="center"/>
+          </w:tcPr>
+          <w:p>
+            <w:pPr>
+              <w:jc w:val="center"/>
+              <w:rPr>
+                <w:rFonts w:ascii="Arial" w:hAnsi="Arial" w:cs="Arial"/>
+                <w:b/>
+                <w:sz w:val="20"/>
+                <w:szCs w:val="20"/>
+              </w:rPr>
+            </w:pPr>
+            <w:r>
+              <w:rPr>
+                <w:rFonts w:ascii="Arial" w:hAnsi="Arial" w:cs="Arial"/>
+                <w:b/>
+                <w:sz w:val="20"/>
+                <w:szCs w:val="20"/>
+              </w:rPr>
+              <w:t xml:space="preserve">Roof </w:t>
+            </w:r>
+          </w:p>
+          <w:p>
+            <w:pPr>
+              <w:jc w:val="center"/>
+              <w:rPr>
+                <w:rFonts w:ascii="Arial" w:hAnsi="Arial" w:cs="Arial"/>
+                <w:b/>
+                <w:sz w:val="20"/>
+                <w:szCs w:val="20"/>
+              </w:rPr>
+            </w:pPr>
+            <w:r>
+              <w:rPr>
+                <w:rFonts w:ascii="Arial" w:hAnsi="Arial" w:cs="Arial"/>
+                <w:b/>
+                <w:sz w:val="20"/>
+                <w:szCs w:val="20"/>
+              </w:rPr>
+              <w:t>Plate No</w:t>
+            </w:r>
+          </w:p>
+        </w:tc>
+        <w:tc>
+          <w:tcPr>
+            <w:tcW w:w="1134" w:type="dxa"/>
+            <w:tcBorders>
+              <w:bottom w:val="single" w:sz="4" w:space="0" w:color="auto"/>
+            </w:tcBorders>
+            <w:shd w:val="clear" w:color="auto" w:fill="E6E6E6"/>
+            <w:vAlign w:val="center"/>
+          </w:tcPr>
+          <w:p>
+            <w:pPr>
+              <w:jc w:val="center"/>
+              <w:rPr>
+                <w:rFonts w:ascii="Arial" w:hAnsi="Arial" w:cs="Arial"/>
+                <w:b/>
+                <w:sz w:val="20"/>
+                <w:szCs w:val="20"/>
+              </w:rPr>
+            </w:pPr>
+            <w:r>
+              <w:rPr>
+                <w:rFonts w:ascii="Arial" w:hAnsi="Arial" w:cs="Arial"/>
+                <w:b/>
+                <w:sz w:val="20"/>
+                <w:szCs w:val="20"/>
+              </w:rPr>
+              <w:t>TP</w:t>
+            </w:r>
+          </w:p>
+          <w:p>
+            <w:pPr>
+              <w:jc w:val="center"/>
+              <w:rPr>
+                <w:rFonts w:ascii="Arial" w:hAnsi="Arial" w:cs="Arial"/>
+                <w:b/>
+                <w:sz w:val="20"/>
+                <w:szCs w:val="20"/>
+              </w:rPr>
+            </w:pPr>
+            <w:r>
+              <w:rPr>
+                <w:rFonts w:ascii="Arial" w:hAnsi="Arial" w:cs="Arial"/>
+                <w:b/>
+                <w:sz w:val="20"/>
+                <w:szCs w:val="20"/>
+              </w:rPr>
+              <w:t>Name</w:t>
+            </w:r>
+          </w:p>
+        </w:tc>
+        <w:tc>
+          <w:tcPr>
+            <w:tcW w:w="1134" w:type="dxa"/>
+            <w:tcBorders>
+              <w:bottom w:val="single" w:sz="4" w:space="0" w:color="auto"/>
+            </w:tcBorders>
+            <w:shd w:val="clear" w:color="auto" w:fill="E6E6E6"/>
+            <w:vAlign w:val="center"/>
+          </w:tcPr>
+          <w:p>
+            <w:pPr>
+              <w:jc w:val="center"/>
+              <w:rPr>
+                <w:rFonts w:ascii="Arial" w:hAnsi="Arial" w:cs="Browallia New"/>
+                <w:b/>
+                <w:sz w:val="20"/>
+                <w:szCs w:val="25"/>
+                <w:lang w:bidi="th-TH"/>
+              </w:rPr>
+            </w:pPr>
+            <w:r>
+              <w:rPr>
+                <w:rFonts w:ascii="Arial" w:hAnsi="Arial" w:cs="Browallia New"/>
+                <w:b/>
+                <w:sz w:val="20"/>
+                <w:szCs w:val="25"/>
+                <w:lang w:bidi="th-TH"/>
+              </w:rPr>
+              <w:t>TP</w:t>
+            </w:r>
+          </w:p>
+          <w:p>
+            <w:pPr>
+              <w:jc w:val="center"/>
+              <w:rPr>
+                <w:rFonts w:ascii="Arial" w:hAnsi="Arial" w:cs="Browallia New"/>
+                <w:b/>
+                <w:sz w:val="20"/>
+                <w:szCs w:val="25"/>
+                <w:lang w:bidi="th-TH"/>
+              </w:rPr>
+            </w:pPr>
+            <w:r>
+              <w:rPr>
+                <w:rFonts w:ascii="Arial" w:hAnsi="Arial" w:cs="Browallia New"/>
+                <w:b/>
+                <w:sz w:val="20"/>
+                <w:szCs w:val="25"/>
+                <w:lang w:bidi="th-TH"/>
+              </w:rPr>
+              <w:t>Desc</w:t>
+            </w:r>
+          </w:p>
+        </w:tc>
+        <w:tc>
+          <w:tcPr>
+            <w:tcW w:w="992" w:type="dxa"/>
+            <w:tcBorders>
+              <w:bottom w:val="single" w:sz="4" w:space="0" w:color="auto"/>
+            </w:tcBorders>
+            <w:shd w:val="clear" w:color="auto" w:fill="E6E6E6"/>
+            <w:vAlign w:val="center"/>
+          </w:tcPr>
+          <w:p>
+            <w:pPr>
+              <w:jc w:val="center"/>
+              <w:rPr>
+                <w:rFonts w:ascii="Arial" w:hAnsi="Arial" w:cs="Arial"/>
+                <w:b/>
+                <w:sz w:val="20"/>
+                <w:szCs w:val="20"/>
+              </w:rPr>
+            </w:pPr>
+            <w:r>
+              <w:rPr>
+                <w:rFonts w:ascii="Arial" w:hAnsi="Arial" w:cs="Arial"/>
+                <w:b/>
+                <w:sz w:val="20"/>
+                <w:szCs w:val="20"/>
+              </w:rPr>
+              <w:t>Tnom</w:t>
+            </w:r>
+          </w:p>
+          <w:p>
+            <w:pPr>
+              <w:jc w:val="center"/>
+              <w:rPr>
+                <w:rFonts w:ascii="Arial" w:hAnsi="Arial" w:cs="Arial"/>
+                <w:b/>
+                <w:sz w:val="20"/>
+                <w:szCs w:val="20"/>
+              </w:rPr>
+            </w:pPr>
+            <w:r>
+              <w:rPr>
+                <w:rFonts w:ascii="Arial" w:hAnsi="Arial" w:cs="Arial"/>
+                <w:b/>
+                <w:sz w:val="20"/>
+                <w:szCs w:val="20"/>
+              </w:rPr>
+              <w:t>(mm)</w:t>
+            </w:r>
+          </w:p>
+        </w:tc>
+        <w:tc>
+          <w:tcPr>
+            <w:tcW w:w="993" w:type="dxa"/>
+            <w:tcBorders>
+              <w:bottom w:val="single" w:sz="4" w:space="0" w:color="auto"/>
+            </w:tcBorders>
+            <w:shd w:val="clear" w:color="auto" w:fill="E6E6E6"/>
+            <w:vAlign w:val="center"/>
+          </w:tcPr>
+          <w:p>
+            <w:pPr>
+              <w:jc w:val="center"/>
+              <w:rPr>
+                <w:rFonts w:ascii="Arial" w:hAnsi="Arial" w:cs="Arial"/>
+                <w:b/>
+                <w:sz w:val="20"/>
+                <w:szCs w:val="20"/>
+              </w:rPr>
+            </w:pPr>
+            <w:r>
+              <w:rPr>
+                <w:rFonts w:ascii="Arial" w:hAnsi="Arial" w:cs="Arial"/>
+                <w:b/>
+                <w:sz w:val="20"/>
+                <w:szCs w:val="20"/>
+              </w:rPr>
+              <w:t>Tmin</w:t>
+            </w:r>
+          </w:p>
+          <w:p>
+            <w:pPr>
+              <w:jc w:val="center"/>
+              <w:rPr>
+                <w:rFonts w:ascii="Arial" w:hAnsi="Arial" w:cs="Arial"/>
+                <w:b/>
+                <w:sz w:val="20"/>
+                <w:szCs w:val="20"/>
+              </w:rPr>
+            </w:pPr>
+            <w:r>
+              <w:rPr>
+                <w:rFonts w:ascii="Arial" w:hAnsi="Arial" w:cs="Arial"/>
+                <w:b/>
+                <w:sz w:val="20"/>
+                <w:szCs w:val="20"/>
+              </w:rPr>
+              <w:t>(mm)</w:t>
+            </w:r>
+          </w:p>
+        </w:tc>
+        <w:tc>
+          <w:tcPr>
+            <w:tcW w:w="1594" w:type="dxa"/>
+            <w:tcBorders>
+              <w:bottom w:val="single" w:sz="4" w:space="0" w:color="auto"/>
+            </w:tcBorders>
+            <w:shd w:val="clear" w:color="auto" w:fill="E6E6E6"/>
+            <w:vAlign w:val="center"/>
+          </w:tcPr>
+          <w:p>
+            <w:pPr>
+              <w:jc w:val="center"/>
+              <w:rPr>
+                <w:rFonts w:ascii="Arial" w:hAnsi="Arial" w:cs="Arial"/>
+                <w:b/>
+                <w:sz w:val="20"/>
+                <w:szCs w:val="20"/>
+              </w:rPr>
+            </w:pPr>
+            <w:r>
+              <w:rPr>
+                <w:rFonts w:ascii="Arial" w:hAnsi="Arial" w:cs="Arial"/>
+                <w:b/>
+                <w:sz w:val="20"/>
+                <w:szCs w:val="20"/>
+              </w:rPr>
+              <w:t>Inspection Date</w:t>
+            </w:r>
+          </w:p>
+        </w:tc>
+        <w:tc>
+          <w:tcPr>
+            <w:tcW w:w="1134" w:type="dxa"/>
+            <w:tcBorders>
+              <w:bottom w:val="single" w:sz="4" w:space="0" w:color="auto"/>
+            </w:tcBorders>
+            <w:shd w:val="clear" w:color="auto" w:fill="E6E6E6"/>
+            <w:vAlign w:val="center"/>
+          </w:tcPr>
+          <w:p>
+            <w:pPr>
+              <w:jc w:val="center"/>
+              <w:rPr>
+                <w:rFonts w:ascii="Arial" w:hAnsi="Arial" w:cs="Arial"/>
+                <w:b/>
+                <w:sz w:val="20"/>
+                <w:szCs w:val="20"/>
+              </w:rPr>
+            </w:pPr>
+            <w:r>
+              <w:rPr>
+                <w:rFonts w:ascii="Arial" w:hAnsi="Arial" w:cs="Arial"/>
+                <w:b/>
+                <w:sz w:val="20"/>
+                <w:szCs w:val="20"/>
+              </w:rPr>
+              <w:t>Tactual</w:t>
+            </w:r>
+          </w:p>
+          <w:p>
+            <w:pPr>
+              <w:jc w:val="center"/>
+              <w:rPr>
+                <w:rFonts w:ascii="Arial" w:hAnsi="Arial" w:cs="Arial"/>
+                <w:b/>
+                <w:sz w:val="20"/>
+                <w:szCs w:val="20"/>
+              </w:rPr>
+            </w:pPr>
+            <w:r>
+              <w:rPr>
+                <w:rFonts w:ascii="Arial" w:hAnsi="Arial" w:cs="Arial"/>
+                <w:b/>
+                <w:sz w:val="20"/>
+                <w:szCs w:val="20"/>
+              </w:rPr>
+              <w:t>(mm)</w:t>
+            </w:r>
+          </w:p>
+        </w:tc>
+        <w:tc>
+          <w:tcPr>
+            <w:tcW w:w="1134" w:type="dxa"/>
+            <w:tcBorders>
+              <w:bottom w:val="single" w:sz="4" w:space="0" w:color="auto"/>
+            </w:tcBorders>
+            <w:shd w:val="clear" w:color="auto" w:fill="E6E6E6"/>
+            <w:vAlign w:val="center"/>
+          </w:tcPr>
+          <w:p>
+            <w:pPr>
+              <w:jc w:val="center"/>
+              <w:rPr>
+                <w:rFonts w:ascii="Arial" w:hAnsi="Arial" w:cs="Arial"/>
+                <w:b/>
+                <w:bCs/>
+                <w:sz w:val="20"/>
+                <w:szCs w:val="20"/>
+              </w:rPr>
+            </w:pPr>
+            <w:r>
+              <w:rPr>
+                <w:rFonts w:ascii="Arial" w:hAnsi="Arial" w:cs="Arial"/>
+                <w:b/>
+                <w:bCs/>
+                <w:sz w:val="20"/>
+                <w:szCs w:val="20"/>
+              </w:rPr>
+              <w:t>CR</w:t>
+            </w:r>
+          </w:p>
+          <w:p>
+            <w:pPr>
+              <w:jc w:val="center"/>
+              <w:rPr>
+                <w:rFonts w:ascii="Arial" w:hAnsi="Arial" w:cs="Arial"/>
+                <w:b/>
+                <w:bCs/>
+                <w:sz w:val="20"/>
+                <w:szCs w:val="20"/>
+              </w:rPr>
+            </w:pPr>
+            <w:r>
+              <w:rPr>
+                <w:rFonts w:ascii="Arial" w:hAnsi="Arial" w:cs="Arial"/>
+                <w:b/>
+                <w:bCs/>
+                <w:sz w:val="20"/>
+                <w:szCs w:val="20"/>
+              </w:rPr>
+              <w:t>(mm/yr)</w:t>
+            </w:r>
+          </w:p>
+        </w:tc>
+        <w:tc>
+          <w:tcPr>
+            <w:tcW w:w="1134" w:type="dxa"/>
+            <w:tcBorders>
+              <w:bottom w:val="single" w:sz="4" w:space="0" w:color="auto"/>
+            </w:tcBorders>
+            <w:shd w:val="clear" w:color="auto" w:fill="E6E6E6"/>
+            <w:vAlign w:val="center"/>
+          </w:tcPr>
+          <w:p>
+            <w:pPr>
+              <w:jc w:val="center"/>
+              <w:rPr>
+                <w:rFonts w:ascii="Arial" w:hAnsi="Arial" w:cs="Arial"/>
+                <w:b/>
+                <w:bCs/>
+                <w:sz w:val="20"/>
+                <w:szCs w:val="20"/>
+              </w:rPr>
+            </w:pPr>
+            <w:r>
+              <w:rPr>
+                <w:rFonts w:ascii="Arial" w:hAnsi="Arial" w:cs="Arial"/>
+                <w:b/>
+                <w:bCs/>
+                <w:sz w:val="20"/>
+                <w:szCs w:val="20"/>
+              </w:rPr>
+              <w:t>RL</w:t>
+            </w:r>
+          </w:p>
+          <w:p>
+            <w:pPr>
+              <w:jc w:val="center"/>
+              <w:rPr>
+                <w:rFonts w:ascii="Arial" w:hAnsi="Arial" w:cs="Arial"/>
+                <w:b/>
+                <w:bCs/>
+                <w:sz w:val="20"/>
+                <w:szCs w:val="20"/>
+              </w:rPr>
+            </w:pPr>
+            <w:r>
+              <w:rPr>
+                <w:rFonts w:ascii="Arial" w:hAnsi="Arial" w:cs="Arial"/>
+                <w:b/>
+                <w:bCs/>
+                <w:sz w:val="20"/>
+                <w:szCs w:val="20"/>
+              </w:rPr>
+              <w:t>(yrs)</w:t>
+            </w:r>
+          </w:p>
+        </w:tc>
+      </w:tr>
+      <w:tr>
+        <w:trPr>
+          <w:trHeight w:val="238"/>
+          <w:jc w:val="center"/>
+        </w:trPr>
+        <w:tc>
+          <w:tcPr>
+            <w:tcW w:w="1307" w:type="dxa"/>
+            <w:tcBorders>
+              <w:top w:val="single" w:sz="4" w:space="0" w:color="auto"/>
+              <w:bottom w:val="single" w:sz="4" w:space="0" w:color="auto"/>
+              <w:right w:val="single" w:sz="4" w:space="0" w:color="auto"/>
+            </w:tcBorders>
+            <w:shd w:val="clear" w:color="auto" w:fill="auto"/>
+            <w:vAlign w:val="center"/>
+          </w:tcPr>
+          <w:p>
+            <w:pPr>
+              <w:spacing w:before="20" w:after="20"/>
+              <w:jc w:val="center"/>
+              <w:rPr>
+                <w:rFonts w:ascii="Arial" w:hAnsi="Arial" w:cs="Arial"/>
+                <w:b/>
+                <w:bCs/>
+                <w:sz w:val="22"/>
+                <w:szCs w:val="22"/>
+              </w:rPr>
+            </w:pPr>
+            <w:r>
+              <w:rPr>
+                <w:rFonts w:ascii="Arial" w:hAnsi="Arial" w:cs="Arial"/>
+                <w:sz w:val="22"/>
+                <w:szCs w:val="22"/>
+              </w:rPr>
+              <w:t>{#</w:t>
+            </w:r>
+            <w:r>
+              <w:rPr>
+                <w:rFonts w:ascii="Arial" w:hAnsi="Arial" w:cs="Arial"/>
+                <w:sz w:val="22"/>
+                <w:szCs w:val="22"/>
+              </w:rPr>
+              <w:t>roof</w:t>
+            </w:r>
+            <w:r>
+              <w:rPr>
+                <w:rFonts w:ascii="Arial" w:hAnsi="Arial" w:cs="Arial"/>
+                <w:sz w:val="22"/>
+                <w:szCs w:val="22"/>
+              </w:rPr>
+              <w:t>_</w:t>
+            </w:r>
+            <w:r>
+              <w:rPr>
+                <w:rFonts w:ascii="Arial" w:hAnsi="Arial" w:cs="Arial"/>
+                <w:sz w:val="22"/>
+                <w:szCs w:val="22"/>
+              </w:rPr>
+              <w:t>thk</w:t>
+            </w:r>
+            <w:r>
+              <w:rPr>
+                <w:rFonts w:ascii="Arial" w:hAnsi="Arial" w:cs="Arial"/>
+                <w:sz w:val="22"/>
+                <w:szCs w:val="22"/>
+              </w:rPr>
+              <w:t>}{</w:t>
+            </w:r>
+            <w:r>
+              <w:rPr>
+                <w:rFonts w:ascii="Arial" w:hAnsi="Arial" w:cs="Arial"/>
+                <w:sz w:val="22"/>
+                <w:szCs w:val="22"/>
+              </w:rPr>
+              <w:t>plate_no</w:t>
+            </w:r>
+            <w:r>
+              <w:rPr>
+                <w:rFonts w:ascii="Arial" w:hAnsi="Arial" w:cs="Arial"/>
+                <w:sz w:val="22"/>
+                <w:szCs w:val="22"/>
+              </w:rPr>
+              <w:t>}</w:t>
+            </w:r>
+          </w:p>
+        </w:tc>
+        <w:tc>
+          <w:tcPr>
+            <w:tcW w:w="1134" w:type="dxa"/>
+            <w:tcBorders>
+              <w:top w:val="single" w:sz="4" w:space="0" w:color="auto"/>
+              <w:left w:val="single" w:sz="4" w:space="0" w:color="auto"/>
+              <w:bottom w:val="single" w:sz="4" w:space="0" w:color="auto"/>
+              <w:right w:val="single" w:sz="4" w:space="0" w:color="000000"/>
+            </w:tcBorders>
+            <w:shd w:val="clear" w:color="auto" w:fill="auto"/>
+            <w:vAlign w:val="center"/>
+          </w:tcPr>
+          <w:p>
+            <w:pPr>
+              <w:jc w:val="center"/>
+              <w:rPr>
+                <w:rFonts w:ascii="Arial" w:hAnsi="Arial" w:cs="Cordia New"/>
+                <w:sz w:val="22"/>
+                <w:szCs w:val="28"/>
+                <w:lang w:bidi="th-TH"/>
+              </w:rPr>
+            </w:pPr>
+            <w:r>
+              <w:rPr>
+                <w:rFonts w:ascii="Arial" w:hAnsi="Arial" w:cs="Arial"/>
+                <w:sz w:val="22"/>
+                <w:szCs w:val="22"/>
+              </w:rPr>
+              <w:t>{</w:t>
+            </w:r>
+            <w:r>
+              <w:rPr>
+                <w:rFonts w:ascii="Arial" w:hAnsi="Arial" w:cs="Arial"/>
+                <w:sz w:val="22"/>
+                <w:szCs w:val="22"/>
+              </w:rPr>
+              <w:t>tp_name</w:t>
+            </w:r>
+            <w:r>
+              <w:rPr>
+                <w:rFonts w:ascii="Arial" w:hAnsi="Arial" w:cs="Cordia New"/>
+                <w:sz w:val="22"/>
+                <w:szCs w:val="28"/>
+                <w:lang w:bidi="th-TH"/>
+              </w:rPr>
+              <w:t>}</w:t>
+            </w:r>
+          </w:p>
+        </w:tc>
+        <w:tc>
+          <w:tcPr>
+            <w:tcW w:w="1134" w:type="dxa"/>
+            <w:tcBorders>
+              <w:top w:val="single" w:sz="4" w:space="0" w:color="auto"/>
+              <w:left w:val="single" w:sz="4" w:space="0" w:color="auto"/>
+              <w:bottom w:val="single" w:sz="4" w:space="0" w:color="auto"/>
+              <w:right w:val="single" w:sz="4" w:space="0" w:color="000000"/>
+            </w:tcBorders>
+            <w:vAlign w:val="center"/>
+          </w:tcPr>
+          <w:p>
+            <w:pPr>
+              <w:jc w:val="center"/>
+              <w:rPr>
+                <w:rFonts w:ascii="Arial" w:hAnsi="Arial" w:cs="Arial"/>
+                <w:sz w:val="22"/>
+                <w:szCs w:val="22"/>
+              </w:rPr>
+            </w:pPr>
+            <w:r>
+              <w:rPr>
+                <w:rFonts w:ascii="Arial" w:hAnsi="Arial" w:cs="Arial"/>
+                <w:sz w:val="22"/>
+                <w:szCs w:val="22"/>
+              </w:rPr>
+              <w:t>{tp_desc}</w:t>
+            </w:r>
+          </w:p>
+        </w:tc>
+        <w:tc>
+          <w:tcPr>
+            <w:tcW w:w="992" w:type="dxa"/>
+            <w:tcBorders>
+              <w:top w:val="single" w:sz="4" w:space="0" w:color="auto"/>
+              <w:left w:val="single" w:sz="4" w:space="0" w:color="auto"/>
+              <w:bottom w:val="single" w:sz="4" w:space="0" w:color="auto"/>
+              <w:right w:val="single" w:sz="4" w:space="0" w:color="000000"/>
+            </w:tcBorders>
+            <w:vAlign w:val="center"/>
+          </w:tcPr>
+          <w:p>
+            <w:pPr>
+              <w:jc w:val="center"/>
+              <w:rPr>
+                <w:rFonts w:ascii="Arial" w:hAnsi="Arial" w:cs="Arial"/>
+                <w:sz w:val="22"/>
+                <w:szCs w:val="22"/>
+              </w:rPr>
+            </w:pPr>
+            <w:r>
+              <w:rPr>
+                <w:rFonts w:ascii="Arial" w:hAnsi="Arial" w:cs="Arial"/>
+                <w:sz w:val="22"/>
+                <w:szCs w:val="22"/>
+              </w:rPr>
+              <w:t>{t_nom}</w:t>
+            </w:r>
+          </w:p>
+        </w:tc>
+        <w:tc>
+          <w:tcPr>
+            <w:tcW w:w="993" w:type="dxa"/>
+            <w:tcBorders>
+              <w:top w:val="single" w:sz="4" w:space="0" w:color="auto"/>
+              <w:left w:val="single" w:sz="4" w:space="0" w:color="auto"/>
+              <w:bottom w:val="single" w:sz="4" w:space="0" w:color="auto"/>
+              <w:right w:val="single" w:sz="4" w:space="0" w:color="000000"/>
+            </w:tcBorders>
+            <w:vAlign w:val="center"/>
+          </w:tcPr>
+          <w:p>
+            <w:pPr>
+              <w:jc w:val="center"/>
+              <w:rPr>
+                <w:rFonts w:ascii="Arial" w:hAnsi="Arial" w:cs="Arial"/>
+                <w:sz w:val="22"/>
+                <w:szCs w:val="22"/>
+              </w:rPr>
+            </w:pPr>
+            <w:r>
+              <w:rPr>
+                <w:rFonts w:ascii="Arial" w:hAnsi="Arial" w:cs="Arial"/>
+                <w:sz w:val="22"/>
+                <w:szCs w:val="22"/>
+              </w:rPr>
+              <w:t>{t_req}</w:t>
+            </w:r>
+          </w:p>
+        </w:tc>
+        <w:tc>
+          <w:tcPr>
+            <w:tcW w:w="1594" w:type="dxa"/>
+            <w:tcBorders>
+              <w:top w:val="single" w:sz="4" w:space="0" w:color="auto"/>
+              <w:left w:val="single" w:sz="4" w:space="0" w:color="auto"/>
+              <w:bottom w:val="single" w:sz="4" w:space="0" w:color="auto"/>
+              <w:right w:val="single" w:sz="4" w:space="0" w:color="000000"/>
+            </w:tcBorders>
+            <w:vAlign w:val="center"/>
+          </w:tcPr>
+          <w:p>
+            <w:pPr>
+              <w:jc w:val="center"/>
+              <w:rPr>
+                <w:rFonts w:ascii="Arial" w:hAnsi="Arial" w:cs="Arial"/>
+                <w:sz w:val="22"/>
+                <w:szCs w:val="22"/>
+              </w:rPr>
+            </w:pPr>
+            <w:r>
+              <w:rPr>
+                <w:rFonts w:ascii="Arial" w:hAnsi="Arial" w:cs="Arial"/>
+                <w:sz w:val="22"/>
+                <w:szCs w:val="22"/>
+              </w:rPr>
+              <w:t>{inspection_date}</w:t>
+            </w:r>
+          </w:p>
+        </w:tc>
+        <w:tc>
+          <w:tcPr>
+            <w:tcW w:w="1134" w:type="dxa"/>
+            <w:tcBorders>
+              <w:top w:val="single" w:sz="4" w:space="0" w:color="auto"/>
+              <w:left w:val="single" w:sz="4" w:space="0" w:color="auto"/>
+              <w:bottom w:val="single" w:sz="4" w:space="0" w:color="auto"/>
+              <w:right w:val="single" w:sz="4" w:space="0" w:color="000000"/>
+            </w:tcBorders>
+            <w:vAlign w:val="center"/>
+          </w:tcPr>
+          <w:p>
+            <w:pPr>
+              <w:jc w:val="center"/>
+              <w:rPr>
+                <w:rFonts w:ascii="Arial" w:hAnsi="Arial" w:cs="Arial"/>
+                <w:sz w:val="22"/>
+                <w:szCs w:val="22"/>
+              </w:rPr>
+            </w:pPr>
+            <w:r>
+              <w:rPr>
+                <w:rFonts w:ascii="Arial" w:hAnsi="Arial" w:cs="Arial"/>
+                <w:sz w:val="22"/>
+                <w:szCs w:val="22"/>
+              </w:rPr>
+              <w:t>{t_actual}</w:t>
+            </w:r>
+          </w:p>
+        </w:tc>
+        <w:tc>
+          <w:tcPr>
+            <w:tcW w:w="1134" w:type="dxa"/>
+            <w:tcBorders>
+              <w:top w:val="single" w:sz="4" w:space="0" w:color="auto"/>
+              <w:left w:val="single" w:sz="4" w:space="0" w:color="auto"/>
+              <w:bottom w:val="single" w:sz="4" w:space="0" w:color="auto"/>
+              <w:right w:val="single" w:sz="4" w:space="0" w:color="000000"/>
+            </w:tcBorders>
+            <w:vAlign w:val="center"/>
+          </w:tcPr>
+          <w:p>
+            <w:pPr>
+              <w:jc w:val="center"/>
+              <w:rPr>
+                <w:rFonts w:ascii="Arial" w:hAnsi="Arial" w:cs="Arial"/>
+                <w:sz w:val="22"/>
+                <w:szCs w:val="22"/>
+              </w:rPr>
+            </w:pPr>
+            <w:r>
+              <w:rPr>
+                <w:rFonts w:ascii="Arial" w:hAnsi="Arial" w:cs="Arial"/>
+                <w:sz w:val="22"/>
+                <w:szCs w:val="22"/>
+              </w:rPr>
+              <w:t>{cr}</w:t>
+            </w:r>
+          </w:p>
+        </w:tc>
+        <w:tc>
+          <w:tcPr>
+            <w:tcW w:w="1134" w:type="dxa"/>
+            <w:tcBorders>
+              <w:top w:val="single" w:sz="4" w:space="0" w:color="auto"/>
+              <w:left w:val="single" w:sz="4" w:space="0" w:color="auto"/>
+              <w:bottom w:val="single" w:sz="4" w:space="0" w:color="auto"/>
+              <w:right w:val="single" w:sz="4" w:space="0" w:color="000000"/>
+            </w:tcBorders>
+            <w:vAlign w:val="center"/>
+          </w:tcPr>
+          <w:p>
+            <w:pPr>
+              <w:jc w:val="center"/>
+              <w:rPr>
+                <w:rFonts w:ascii="Arial" w:hAnsi="Arial" w:cs="Arial"/>
+                <w:sz w:val="22"/>
+                <w:szCs w:val="22"/>
+              </w:rPr>
+            </w:pPr>
+            <w:r>
+              <w:rPr>
+                <w:rFonts w:ascii="Arial" w:hAnsi="Arial" w:cs="Arial"/>
+                <w:sz w:val="22"/>
+                <w:szCs w:val="22"/>
+              </w:rPr>
+              <w:t>{rl}{/roof_thk}</w:t>
+            </w:r>
+          </w:p>
+        </w:tc>
+      </w:tr>
+    </w:tbl>
+    <w:p>
+      <w:pPr>
+        <w:rPr>
+          <w:rFonts w:ascii="Arial" w:hAnsi="Arial" w:cs="Arial"/>
+        </w:rPr>
+      </w:pPr>
+    </w:p>
     <w:p>
       <w:pPr>
         <w:pStyle w:val="Heading3"/>
@@ -16321,7 +18702,7 @@
       </w:pPr>
       <w:bookmarkStart w:id="52" w:name="_Toc221340870"/>
       <w:r>
-        <w:t>Fixed Roof Nozzle Table</w:t>
+        <w:t>Roof Nozzle Table</w:t>
       </w:r>
       <w:bookmarkEnd w:id="52"/>
     </w:p>
@@ -16351,6 +18732,835 @@
         <w:t>(Show table including dimensions, thicknesses, locations, and other data applying to the various fixed roof nozzles.)</w:t>
       </w:r>
     </w:p>
+    <w:tbl>
+      <w:tblPr>
+        <w:tblW w:w="10556" w:type="dxa"/>
+        <w:jc w:val="center"/>
+        <w:tblBorders>
+          <w:top w:val="single" w:sz="4" w:space="0" w:color="auto"/>
+          <w:left w:val="single" w:sz="4" w:space="0" w:color="auto"/>
+          <w:bottom w:val="single" w:sz="4" w:space="0" w:color="auto"/>
+          <w:right w:val="single" w:sz="4" w:space="0" w:color="auto"/>
+          <w:insideH w:val="single" w:sz="4" w:space="0" w:color="auto"/>
+          <w:insideV w:val="single" w:sz="4" w:space="0" w:color="auto"/>
+        </w:tblBorders>
+        <w:tblLayout w:type="fixed"/>
+        <w:tblLook w:val="0000" w:firstRow="0" w:lastRow="0" w:firstColumn="0" w:lastColumn="0" w:noHBand="0" w:noVBand="0"/>
+      </w:tblPr>
+      <w:tblGrid>
+        <w:gridCol w:w="1307"/>
+        <w:gridCol w:w="1134"/>
+        <w:gridCol w:w="1134"/>
+        <w:gridCol w:w="992"/>
+        <w:gridCol w:w="993"/>
+        <w:gridCol w:w="1594"/>
+        <w:gridCol w:w="1134"/>
+        <w:gridCol w:w="1134"/>
+        <w:gridCol w:w="1134"/>
+      </w:tblGrid>
+      <w:tr>
+        <w:trPr>
+          <w:trHeight w:val="1011"/>
+          <w:tblHeader/>
+          <w:jc w:val="center"/>
+        </w:trPr>
+        <w:tc>
+          <w:tcPr>
+            <w:tcW w:w="1307" w:type="dxa"/>
+            <w:tcBorders>
+              <w:bottom w:val="single" w:sz="4" w:space="0" w:color="auto"/>
+            </w:tcBorders>
+            <w:shd w:val="clear" w:color="auto" w:fill="E6E6E6"/>
+            <w:vAlign w:val="center"/>
+          </w:tcPr>
+          <w:p>
+            <w:pPr>
+              <w:jc w:val="center"/>
+              <w:rPr>
+                <w:rFonts w:ascii="Arial" w:hAnsi="Arial" w:cs="Arial"/>
+                <w:b/>
+                <w:sz w:val="20"/>
+                <w:szCs w:val="20"/>
+              </w:rPr>
+            </w:pPr>
+            <w:r>
+              <w:rPr>
+                <w:rFonts w:ascii="Arial" w:hAnsi="Arial" w:cs="Arial"/>
+                <w:b/>
+                <w:sz w:val="20"/>
+                <w:szCs w:val="20"/>
+              </w:rPr>
+              <w:t xml:space="preserve">Roof </w:t>
+            </w:r>
+          </w:p>
+          <w:p>
+            <w:pPr>
+              <w:jc w:val="center"/>
+              <w:rPr>
+                <w:rFonts w:ascii="Arial" w:hAnsi="Arial" w:cs="Arial"/>
+                <w:b/>
+                <w:sz w:val="20"/>
+                <w:szCs w:val="20"/>
+              </w:rPr>
+            </w:pPr>
+            <w:r>
+              <w:rPr>
+                <w:rFonts w:ascii="Arial" w:hAnsi="Arial" w:cs="Arial"/>
+                <w:b/>
+                <w:sz w:val="20"/>
+                <w:szCs w:val="20"/>
+              </w:rPr>
+              <w:t>Nozzle No</w:t>
+            </w:r>
+          </w:p>
+        </w:tc>
+        <w:tc>
+          <w:tcPr>
+            <w:tcW w:w="1134" w:type="dxa"/>
+            <w:tcBorders>
+              <w:bottom w:val="single" w:sz="4" w:space="0" w:color="auto"/>
+            </w:tcBorders>
+            <w:shd w:val="clear" w:color="auto" w:fill="E6E6E6"/>
+            <w:vAlign w:val="center"/>
+          </w:tcPr>
+          <w:p>
+            <w:pPr>
+              <w:jc w:val="center"/>
+              <w:rPr>
+                <w:rFonts w:ascii="Arial" w:hAnsi="Arial" w:cs="Arial"/>
+                <w:b/>
+                <w:sz w:val="20"/>
+                <w:szCs w:val="20"/>
+              </w:rPr>
+            </w:pPr>
+            <w:r>
+              <w:rPr>
+                <w:rFonts w:ascii="Arial" w:hAnsi="Arial" w:cs="Arial"/>
+                <w:b/>
+                <w:sz w:val="20"/>
+                <w:szCs w:val="20"/>
+              </w:rPr>
+              <w:t>TP</w:t>
+            </w:r>
+          </w:p>
+          <w:p>
+            <w:pPr>
+              <w:jc w:val="center"/>
+              <w:rPr>
+                <w:rFonts w:ascii="Arial" w:hAnsi="Arial" w:cs="Arial"/>
+                <w:b/>
+                <w:sz w:val="20"/>
+                <w:szCs w:val="20"/>
+              </w:rPr>
+            </w:pPr>
+            <w:r>
+              <w:rPr>
+                <w:rFonts w:ascii="Arial" w:hAnsi="Arial" w:cs="Arial"/>
+                <w:b/>
+                <w:sz w:val="20"/>
+                <w:szCs w:val="20"/>
+              </w:rPr>
+              <w:t>Name</w:t>
+            </w:r>
+          </w:p>
+        </w:tc>
+        <w:tc>
+          <w:tcPr>
+            <w:tcW w:w="1134" w:type="dxa"/>
+            <w:tcBorders>
+              <w:bottom w:val="single" w:sz="4" w:space="0" w:color="auto"/>
+            </w:tcBorders>
+            <w:shd w:val="clear" w:color="auto" w:fill="E6E6E6"/>
+            <w:vAlign w:val="center"/>
+          </w:tcPr>
+          <w:p>
+            <w:pPr>
+              <w:jc w:val="center"/>
+              <w:rPr>
+                <w:rFonts w:ascii="Arial" w:hAnsi="Arial" w:cs="Browallia New"/>
+                <w:b/>
+                <w:sz w:val="20"/>
+                <w:szCs w:val="25"/>
+                <w:lang w:bidi="th-TH"/>
+              </w:rPr>
+            </w:pPr>
+            <w:r>
+              <w:rPr>
+                <w:rFonts w:ascii="Arial" w:hAnsi="Arial" w:cs="Browallia New"/>
+                <w:b/>
+                <w:sz w:val="20"/>
+                <w:szCs w:val="25"/>
+                <w:lang w:bidi="th-TH"/>
+              </w:rPr>
+              <w:t>TP</w:t>
+            </w:r>
+          </w:p>
+          <w:p>
+            <w:pPr>
+              <w:jc w:val="center"/>
+              <w:rPr>
+                <w:rFonts w:ascii="Arial" w:hAnsi="Arial" w:cs="Browallia New"/>
+                <w:b/>
+                <w:sz w:val="20"/>
+                <w:szCs w:val="25"/>
+                <w:lang w:bidi="th-TH"/>
+              </w:rPr>
+            </w:pPr>
+            <w:r>
+              <w:rPr>
+                <w:rFonts w:ascii="Arial" w:hAnsi="Arial" w:cs="Browallia New"/>
+                <w:b/>
+                <w:sz w:val="20"/>
+                <w:szCs w:val="25"/>
+                <w:lang w:bidi="th-TH"/>
+              </w:rPr>
+              <w:t>Desc</w:t>
+            </w:r>
+          </w:p>
+        </w:tc>
+        <w:tc>
+          <w:tcPr>
+            <w:tcW w:w="992" w:type="dxa"/>
+            <w:tcBorders>
+              <w:bottom w:val="single" w:sz="4" w:space="0" w:color="auto"/>
+            </w:tcBorders>
+            <w:shd w:val="clear" w:color="auto" w:fill="E6E6E6"/>
+            <w:vAlign w:val="center"/>
+          </w:tcPr>
+          <w:p>
+            <w:pPr>
+              <w:jc w:val="center"/>
+              <w:rPr>
+                <w:rFonts w:ascii="Arial" w:hAnsi="Arial" w:cs="Arial"/>
+                <w:b/>
+                <w:sz w:val="20"/>
+                <w:szCs w:val="20"/>
+              </w:rPr>
+            </w:pPr>
+            <w:r>
+              <w:rPr>
+                <w:rFonts w:ascii="Arial" w:hAnsi="Arial" w:cs="Arial"/>
+                <w:b/>
+                <w:sz w:val="20"/>
+                <w:szCs w:val="20"/>
+              </w:rPr>
+              <w:t>Tnom</w:t>
+            </w:r>
+          </w:p>
+          <w:p>
+            <w:pPr>
+              <w:jc w:val="center"/>
+              <w:rPr>
+                <w:rFonts w:ascii="Arial" w:hAnsi="Arial" w:cs="Arial"/>
+                <w:b/>
+                <w:sz w:val="20"/>
+                <w:szCs w:val="20"/>
+              </w:rPr>
+            </w:pPr>
+            <w:r>
+              <w:rPr>
+                <w:rFonts w:ascii="Arial" w:hAnsi="Arial" w:cs="Arial"/>
+                <w:b/>
+                <w:sz w:val="20"/>
+                <w:szCs w:val="20"/>
+              </w:rPr>
+              <w:t>(mm)</w:t>
+            </w:r>
+          </w:p>
+        </w:tc>
+        <w:tc>
+          <w:tcPr>
+            <w:tcW w:w="993" w:type="dxa"/>
+            <w:tcBorders>
+              <w:bottom w:val="single" w:sz="4" w:space="0" w:color="auto"/>
+            </w:tcBorders>
+            <w:shd w:val="clear" w:color="auto" w:fill="E6E6E6"/>
+            <w:vAlign w:val="center"/>
+          </w:tcPr>
+          <w:p>
+            <w:pPr>
+              <w:jc w:val="center"/>
+              <w:rPr>
+                <w:rFonts w:ascii="Arial" w:hAnsi="Arial" w:cs="Arial"/>
+                <w:b/>
+                <w:sz w:val="20"/>
+                <w:szCs w:val="20"/>
+              </w:rPr>
+            </w:pPr>
+            <w:r>
+              <w:rPr>
+                <w:rFonts w:ascii="Arial" w:hAnsi="Arial" w:cs="Arial"/>
+                <w:b/>
+                <w:sz w:val="20"/>
+                <w:szCs w:val="20"/>
+              </w:rPr>
+              <w:t>Tmin</w:t>
+            </w:r>
+          </w:p>
+          <w:p>
+            <w:pPr>
+              <w:jc w:val="center"/>
+              <w:rPr>
+                <w:rFonts w:ascii="Arial" w:hAnsi="Arial" w:cs="Arial"/>
+                <w:b/>
+                <w:sz w:val="20"/>
+                <w:szCs w:val="20"/>
+              </w:rPr>
+            </w:pPr>
+            <w:r>
+              <w:rPr>
+                <w:rFonts w:ascii="Arial" w:hAnsi="Arial" w:cs="Arial"/>
+                <w:b/>
+                <w:sz w:val="20"/>
+                <w:szCs w:val="20"/>
+              </w:rPr>
+              <w:t>(mm)</w:t>
+            </w:r>
+          </w:p>
+        </w:tc>
+        <w:tc>
+          <w:tcPr>
+            <w:tcW w:w="1594" w:type="dxa"/>
+            <w:tcBorders>
+              <w:bottom w:val="single" w:sz="4" w:space="0" w:color="auto"/>
+            </w:tcBorders>
+            <w:shd w:val="clear" w:color="auto" w:fill="E6E6E6"/>
+            <w:vAlign w:val="center"/>
+          </w:tcPr>
+          <w:p>
+            <w:pPr>
+              <w:jc w:val="center"/>
+              <w:rPr>
+                <w:rFonts w:ascii="Arial" w:hAnsi="Arial" w:cs="Arial"/>
+                <w:b/>
+                <w:sz w:val="20"/>
+                <w:szCs w:val="20"/>
+              </w:rPr>
+            </w:pPr>
+            <w:r>
+              <w:rPr>
+                <w:rFonts w:ascii="Arial" w:hAnsi="Arial" w:cs="Arial"/>
+                <w:b/>
+                <w:sz w:val="20"/>
+                <w:szCs w:val="20"/>
+              </w:rPr>
+              <w:t>Inspection Date</w:t>
+            </w:r>
+          </w:p>
+        </w:tc>
+        <w:tc>
+          <w:tcPr>
+            <w:tcW w:w="1134" w:type="dxa"/>
+            <w:tcBorders>
+              <w:bottom w:val="single" w:sz="4" w:space="0" w:color="auto"/>
+            </w:tcBorders>
+            <w:shd w:val="clear" w:color="auto" w:fill="E6E6E6"/>
+            <w:vAlign w:val="center"/>
+          </w:tcPr>
+          <w:p>
+            <w:pPr>
+              <w:jc w:val="center"/>
+              <w:rPr>
+                <w:rFonts w:ascii="Arial" w:hAnsi="Arial" w:cs="Arial"/>
+                <w:b/>
+                <w:sz w:val="20"/>
+                <w:szCs w:val="20"/>
+              </w:rPr>
+            </w:pPr>
+            <w:r>
+              <w:rPr>
+                <w:rFonts w:ascii="Arial" w:hAnsi="Arial" w:cs="Arial"/>
+                <w:b/>
+                <w:sz w:val="20"/>
+                <w:szCs w:val="20"/>
+              </w:rPr>
+              <w:t>Tactual</w:t>
+            </w:r>
+          </w:p>
+          <w:p>
+            <w:pPr>
+              <w:jc w:val="center"/>
+              <w:rPr>
+                <w:rFonts w:ascii="Arial" w:hAnsi="Arial" w:cs="Arial"/>
+                <w:b/>
+                <w:sz w:val="20"/>
+                <w:szCs w:val="20"/>
+              </w:rPr>
+            </w:pPr>
+            <w:r>
+              <w:rPr>
+                <w:rFonts w:ascii="Arial" w:hAnsi="Arial" w:cs="Arial"/>
+                <w:b/>
+                <w:sz w:val="20"/>
+                <w:szCs w:val="20"/>
+              </w:rPr>
+              <w:t>(mm)</w:t>
+            </w:r>
+          </w:p>
+        </w:tc>
+        <w:tc>
+          <w:tcPr>
+            <w:tcW w:w="1134" w:type="dxa"/>
+            <w:tcBorders>
+              <w:bottom w:val="single" w:sz="4" w:space="0" w:color="auto"/>
+            </w:tcBorders>
+            <w:shd w:val="clear" w:color="auto" w:fill="E6E6E6"/>
+            <w:vAlign w:val="center"/>
+          </w:tcPr>
+          <w:p>
+            <w:pPr>
+              <w:jc w:val="center"/>
+              <w:rPr>
+                <w:rFonts w:ascii="Arial" w:hAnsi="Arial" w:cs="Arial"/>
+                <w:b/>
+                <w:bCs/>
+                <w:sz w:val="20"/>
+                <w:szCs w:val="20"/>
+              </w:rPr>
+            </w:pPr>
+            <w:r>
+              <w:rPr>
+                <w:rFonts w:ascii="Arial" w:hAnsi="Arial" w:cs="Arial"/>
+                <w:b/>
+                <w:bCs/>
+                <w:sz w:val="20"/>
+                <w:szCs w:val="20"/>
+              </w:rPr>
+              <w:t>CR</w:t>
+            </w:r>
+          </w:p>
+          <w:p>
+            <w:pPr>
+              <w:jc w:val="center"/>
+              <w:rPr>
+                <w:rFonts w:ascii="Arial" w:hAnsi="Arial" w:cs="Arial"/>
+                <w:b/>
+                <w:bCs/>
+                <w:sz w:val="20"/>
+                <w:szCs w:val="20"/>
+              </w:rPr>
+            </w:pPr>
+            <w:r>
+              <w:rPr>
+                <w:rFonts w:ascii="Arial" w:hAnsi="Arial" w:cs="Arial"/>
+                <w:b/>
+                <w:bCs/>
+                <w:sz w:val="20"/>
+                <w:szCs w:val="20"/>
+              </w:rPr>
+              <w:t>(mm/yr)</w:t>
+            </w:r>
+          </w:p>
+        </w:tc>
+        <w:tc>
+          <w:tcPr>
+            <w:tcW w:w="1134" w:type="dxa"/>
+            <w:tcBorders>
+              <w:bottom w:val="single" w:sz="4" w:space="0" w:color="auto"/>
+            </w:tcBorders>
+            <w:shd w:val="clear" w:color="auto" w:fill="E6E6E6"/>
+            <w:vAlign w:val="center"/>
+          </w:tcPr>
+          <w:p>
+            <w:pPr>
+              <w:jc w:val="center"/>
+              <w:rPr>
+                <w:rFonts w:ascii="Arial" w:hAnsi="Arial" w:cs="Arial"/>
+                <w:b/>
+                <w:bCs/>
+                <w:sz w:val="20"/>
+                <w:szCs w:val="20"/>
+              </w:rPr>
+            </w:pPr>
+            <w:r>
+              <w:rPr>
+                <w:rFonts w:ascii="Arial" w:hAnsi="Arial" w:cs="Arial"/>
+                <w:b/>
+                <w:bCs/>
+                <w:sz w:val="20"/>
+                <w:szCs w:val="20"/>
+              </w:rPr>
+              <w:t>RL</w:t>
+            </w:r>
+          </w:p>
+          <w:p>
+            <w:pPr>
+              <w:jc w:val="center"/>
+              <w:rPr>
+                <w:rFonts w:ascii="Arial" w:hAnsi="Arial" w:cs="Arial"/>
+                <w:b/>
+                <w:bCs/>
+                <w:sz w:val="20"/>
+                <w:szCs w:val="20"/>
+              </w:rPr>
+            </w:pPr>
+            <w:r>
+              <w:rPr>
+                <w:rFonts w:ascii="Arial" w:hAnsi="Arial" w:cs="Arial"/>
+                <w:b/>
+                <w:bCs/>
+                <w:sz w:val="20"/>
+                <w:szCs w:val="20"/>
+              </w:rPr>
+              <w:t>(yrs)</w:t>
+            </w:r>
+          </w:p>
+        </w:tc>
+      </w:tr>
+      <w:tr>
+        <w:trPr>
+          <w:trHeight w:val="238"/>
+          <w:jc w:val="center"/>
+        </w:trPr>
+        <w:tc>
+          <w:tcPr>
+            <w:tcW w:w="1307" w:type="dxa"/>
+            <w:tcBorders>
+              <w:top w:val="single" w:sz="4" w:space="0" w:color="auto"/>
+              <w:bottom w:val="single" w:sz="4" w:space="0" w:color="auto"/>
+              <w:right w:val="single" w:sz="4" w:space="0" w:color="auto"/>
+            </w:tcBorders>
+            <w:shd w:val="clear" w:color="auto" w:fill="auto"/>
+            <w:vAlign w:val="center"/>
+          </w:tcPr>
+          <w:p>
+            <w:pPr>
+              <w:spacing w:before="20" w:after="20"/>
+              <w:jc w:val="center"/>
+              <w:rPr>
+                <w:rFonts w:ascii="Arial" w:hAnsi="Arial" w:cs="Arial"/>
+                <w:b/>
+                <w:bCs/>
+                <w:sz w:val="22"/>
+                <w:szCs w:val="22"/>
+              </w:rPr>
+            </w:pPr>
+            <w:r>
+              <w:rPr>
+                <w:rFonts w:ascii="Arial" w:hAnsi="Arial" w:cs="Arial"/>
+                <w:sz w:val="22"/>
+                <w:szCs w:val="22"/>
+              </w:rPr>
+              <w:t>{#</w:t>
+            </w:r>
+            <w:r>
+              <w:rPr>
+                <w:rFonts w:ascii="Arial" w:hAnsi="Arial" w:cs="Arial"/>
+                <w:sz w:val="22"/>
+                <w:szCs w:val="22"/>
+              </w:rPr>
+              <w:t>roofnz</w:t>
+            </w:r>
+            <w:r>
+              <w:rPr>
+                <w:rFonts w:ascii="Arial" w:hAnsi="Arial" w:cs="Arial"/>
+                <w:sz w:val="22"/>
+                <w:szCs w:val="22"/>
+              </w:rPr>
+              <w:t>_</w:t>
+            </w:r>
+            <w:r>
+              <w:rPr>
+                <w:rFonts w:ascii="Arial" w:hAnsi="Arial" w:cs="Arial"/>
+                <w:sz w:val="22"/>
+                <w:szCs w:val="22"/>
+              </w:rPr>
+              <w:t>thk</w:t>
+            </w:r>
+            <w:r>
+              <w:rPr>
+                <w:rFonts w:ascii="Arial" w:hAnsi="Arial" w:cs="Arial"/>
+                <w:sz w:val="22"/>
+                <w:szCs w:val="22"/>
+              </w:rPr>
+              <w:t>}{</w:t>
+            </w:r>
+            <w:r>
+              <w:rPr>
+                <w:rFonts w:ascii="Arial" w:hAnsi="Arial" w:cs="Arial"/>
+                <w:sz w:val="22"/>
+                <w:szCs w:val="22"/>
+              </w:rPr>
+              <w:t>roofnz_no</w:t>
+            </w:r>
+            <w:r>
+              <w:rPr>
+                <w:rFonts w:ascii="Arial" w:hAnsi="Arial" w:cs="Arial"/>
+                <w:sz w:val="22"/>
+                <w:szCs w:val="22"/>
+              </w:rPr>
+              <w:t>}</w:t>
+            </w:r>
+          </w:p>
+        </w:tc>
+        <w:tc>
+          <w:tcPr>
+            <w:tcW w:w="1134" w:type="dxa"/>
+            <w:tcBorders>
+              <w:top w:val="single" w:sz="4" w:space="0" w:color="auto"/>
+              <w:left w:val="single" w:sz="4" w:space="0" w:color="auto"/>
+              <w:bottom w:val="single" w:sz="4" w:space="0" w:color="auto"/>
+              <w:right w:val="single" w:sz="4" w:space="0" w:color="000000"/>
+            </w:tcBorders>
+            <w:shd w:val="clear" w:color="auto" w:fill="auto"/>
+            <w:vAlign w:val="center"/>
+          </w:tcPr>
+          <w:p>
+            <w:pPr>
+              <w:jc w:val="center"/>
+              <w:rPr>
+                <w:rFonts w:ascii="Arial" w:hAnsi="Arial" w:cs="Cordia New"/>
+                <w:sz w:val="22"/>
+                <w:szCs w:val="28"/>
+                <w:lang w:bidi="th-TH"/>
+              </w:rPr>
+            </w:pPr>
+            <w:r>
+              <w:rPr>
+                <w:rFonts w:ascii="Arial" w:hAnsi="Arial" w:cs="Arial"/>
+                <w:sz w:val="22"/>
+                <w:szCs w:val="22"/>
+              </w:rPr>
+              <w:t>{</w:t>
+            </w:r>
+            <w:r>
+              <w:rPr>
+                <w:rFonts w:ascii="Arial" w:hAnsi="Arial" w:cs="Arial"/>
+                <w:sz w:val="22"/>
+                <w:szCs w:val="22"/>
+              </w:rPr>
+              <w:t>tp_name</w:t>
+            </w:r>
+            <w:r>
+              <w:rPr>
+                <w:rFonts w:ascii="Arial" w:hAnsi="Arial" w:cs="Cordia New"/>
+                <w:sz w:val="22"/>
+                <w:szCs w:val="28"/>
+                <w:lang w:bidi="th-TH"/>
+              </w:rPr>
+              <w:t>}</w:t>
+            </w:r>
+          </w:p>
+        </w:tc>
+        <w:tc>
+          <w:tcPr>
+            <w:tcW w:w="1134" w:type="dxa"/>
+            <w:tcBorders>
+              <w:top w:val="single" w:sz="4" w:space="0" w:color="auto"/>
+              <w:left w:val="single" w:sz="4" w:space="0" w:color="auto"/>
+              <w:bottom w:val="single" w:sz="4" w:space="0" w:color="auto"/>
+              <w:right w:val="single" w:sz="4" w:space="0" w:color="000000"/>
+            </w:tcBorders>
+            <w:vAlign w:val="center"/>
+          </w:tcPr>
+          <w:p>
+            <w:pPr>
+              <w:jc w:val="center"/>
+              <w:rPr>
+                <w:rFonts w:ascii="Arial" w:hAnsi="Arial" w:cs="Arial"/>
+                <w:sz w:val="22"/>
+                <w:szCs w:val="22"/>
+              </w:rPr>
+            </w:pPr>
+            <w:r>
+              <w:rPr>
+                <w:rFonts w:ascii="Arial" w:hAnsi="Arial" w:cs="Arial"/>
+                <w:sz w:val="22"/>
+                <w:szCs w:val="22"/>
+              </w:rPr>
+              <w:t>{tp_desc}</w:t>
+            </w:r>
+          </w:p>
+        </w:tc>
+        <w:tc>
+          <w:tcPr>
+            <w:tcW w:w="992" w:type="dxa"/>
+            <w:tcBorders>
+              <w:top w:val="single" w:sz="4" w:space="0" w:color="auto"/>
+              <w:left w:val="single" w:sz="4" w:space="0" w:color="auto"/>
+              <w:bottom w:val="single" w:sz="4" w:space="0" w:color="auto"/>
+              <w:right w:val="single" w:sz="4" w:space="0" w:color="000000"/>
+            </w:tcBorders>
+            <w:vAlign w:val="center"/>
+          </w:tcPr>
+          <w:p>
+            <w:pPr>
+              <w:jc w:val="center"/>
+              <w:rPr>
+                <w:rFonts w:ascii="Arial" w:hAnsi="Arial" w:cs="Arial"/>
+                <w:sz w:val="22"/>
+                <w:szCs w:val="22"/>
+              </w:rPr>
+            </w:pPr>
+            <w:r>
+              <w:rPr>
+                <w:rFonts w:ascii="Arial" w:hAnsi="Arial" w:cs="Arial"/>
+                <w:sz w:val="22"/>
+                <w:szCs w:val="22"/>
+              </w:rPr>
+              <w:t>{t_nom}</w:t>
+            </w:r>
+          </w:p>
+        </w:tc>
+        <w:tc>
+          <w:tcPr>
+            <w:tcW w:w="993" w:type="dxa"/>
+            <w:tcBorders>
+              <w:top w:val="single" w:sz="4" w:space="0" w:color="auto"/>
+              <w:left w:val="single" w:sz="4" w:space="0" w:color="auto"/>
+              <w:bottom w:val="single" w:sz="4" w:space="0" w:color="auto"/>
+              <w:right w:val="single" w:sz="4" w:space="0" w:color="000000"/>
+            </w:tcBorders>
+            <w:vAlign w:val="center"/>
+          </w:tcPr>
+          <w:p>
+            <w:pPr>
+              <w:jc w:val="center"/>
+              <w:rPr>
+                <w:rFonts w:ascii="Arial" w:hAnsi="Arial" w:cs="Arial"/>
+                <w:sz w:val="22"/>
+                <w:szCs w:val="22"/>
+              </w:rPr>
+            </w:pPr>
+            <w:r>
+              <w:rPr>
+                <w:rFonts w:ascii="Arial" w:hAnsi="Arial" w:cs="Arial"/>
+                <w:sz w:val="22"/>
+                <w:szCs w:val="22"/>
+              </w:rPr>
+              <w:t>{t_req}</w:t>
+            </w:r>
+          </w:p>
+        </w:tc>
+        <w:tc>
+          <w:tcPr>
+            <w:tcW w:w="1594" w:type="dxa"/>
+            <w:tcBorders>
+              <w:top w:val="single" w:sz="4" w:space="0" w:color="auto"/>
+              <w:left w:val="single" w:sz="4" w:space="0" w:color="auto"/>
+              <w:bottom w:val="single" w:sz="4" w:space="0" w:color="auto"/>
+              <w:right w:val="single" w:sz="4" w:space="0" w:color="000000"/>
+            </w:tcBorders>
+            <w:vAlign w:val="center"/>
+          </w:tcPr>
+          <w:p>
+            <w:pPr>
+              <w:jc w:val="center"/>
+              <w:rPr>
+                <w:rFonts w:ascii="Arial" w:hAnsi="Arial" w:cs="Arial"/>
+                <w:sz w:val="22"/>
+                <w:szCs w:val="22"/>
+              </w:rPr>
+            </w:pPr>
+            <w:r>
+              <w:rPr>
+                <w:rFonts w:ascii="Arial" w:hAnsi="Arial" w:cs="Arial"/>
+                <w:sz w:val="22"/>
+                <w:szCs w:val="22"/>
+              </w:rPr>
+              <w:t>{inspection_date}</w:t>
+            </w:r>
+          </w:p>
+        </w:tc>
+        <w:tc>
+          <w:tcPr>
+            <w:tcW w:w="1134" w:type="dxa"/>
+            <w:tcBorders>
+              <w:top w:val="single" w:sz="4" w:space="0" w:color="auto"/>
+              <w:left w:val="single" w:sz="4" w:space="0" w:color="auto"/>
+              <w:bottom w:val="single" w:sz="4" w:space="0" w:color="auto"/>
+              <w:right w:val="single" w:sz="4" w:space="0" w:color="000000"/>
+            </w:tcBorders>
+            <w:vAlign w:val="center"/>
+          </w:tcPr>
+          <w:p>
+            <w:pPr>
+              <w:jc w:val="center"/>
+              <w:rPr>
+                <w:rFonts w:ascii="Arial" w:hAnsi="Arial" w:cs="Arial"/>
+                <w:sz w:val="22"/>
+                <w:szCs w:val="22"/>
+              </w:rPr>
+            </w:pPr>
+            <w:r>
+              <w:rPr>
+                <w:rFonts w:ascii="Arial" w:hAnsi="Arial" w:cs="Arial"/>
+                <w:sz w:val="22"/>
+                <w:szCs w:val="22"/>
+              </w:rPr>
+              <w:t>{t_actual}</w:t>
+            </w:r>
+          </w:p>
+        </w:tc>
+        <w:tc>
+          <w:tcPr>
+            <w:tcW w:w="1134" w:type="dxa"/>
+            <w:tcBorders>
+              <w:top w:val="single" w:sz="4" w:space="0" w:color="auto"/>
+              <w:left w:val="single" w:sz="4" w:space="0" w:color="auto"/>
+              <w:bottom w:val="single" w:sz="4" w:space="0" w:color="auto"/>
+              <w:right w:val="single" w:sz="4" w:space="0" w:color="000000"/>
+            </w:tcBorders>
+            <w:vAlign w:val="center"/>
+          </w:tcPr>
+          <w:p>
+            <w:pPr>
+              <w:jc w:val="center"/>
+              <w:rPr>
+                <w:rFonts w:ascii="Arial" w:hAnsi="Arial" w:cs="Arial"/>
+                <w:sz w:val="22"/>
+                <w:szCs w:val="22"/>
+              </w:rPr>
+            </w:pPr>
+            <w:r>
+              <w:rPr>
+                <w:rFonts w:ascii="Arial" w:hAnsi="Arial" w:cs="Arial"/>
+                <w:sz w:val="22"/>
+                <w:szCs w:val="22"/>
+              </w:rPr>
+              <w:t>{cr}</w:t>
+            </w:r>
+          </w:p>
+        </w:tc>
+        <w:tc>
+          <w:tcPr>
+            <w:tcW w:w="1134" w:type="dxa"/>
+            <w:tcBorders>
+              <w:top w:val="single" w:sz="4" w:space="0" w:color="auto"/>
+              <w:left w:val="single" w:sz="4" w:space="0" w:color="auto"/>
+              <w:bottom w:val="single" w:sz="4" w:space="0" w:color="auto"/>
+              <w:right w:val="single" w:sz="4" w:space="0" w:color="000000"/>
+            </w:tcBorders>
+            <w:vAlign w:val="center"/>
+          </w:tcPr>
+          <w:p>
+            <w:pPr>
+              <w:jc w:val="center"/>
+              <w:rPr>
+                <w:rFonts w:ascii="Arial" w:hAnsi="Arial" w:cs="Arial"/>
+                <w:sz w:val="22"/>
+                <w:szCs w:val="22"/>
+              </w:rPr>
+            </w:pPr>
+            <w:r>
+              <w:rPr>
+                <w:rFonts w:ascii="Arial" w:hAnsi="Arial" w:cs="Arial"/>
+                <w:sz w:val="22"/>
+                <w:szCs w:val="22"/>
+              </w:rPr>
+              <w:t>{rl}{/roofnz_thk}</w:t>
+            </w:r>
+          </w:p>
+        </w:tc>
+      </w:tr>
+    </w:tbl>
+    <w:p>
+      <w:pPr>
+        <w:rPr>
+          <w:rFonts w:ascii="Arial" w:hAnsi="Arial" w:cs="Arial"/>
+        </w:rPr>
+      </w:pPr>
+    </w:p>
     <w:p>
       <w:pPr>
         <w:rPr>
@@ -16364,7 +19574,7 @@
       </w:pPr>
       <w:bookmarkStart w:id="53" w:name="_Toc221340871"/>
       <w:r>
-        <w:t>Fixed Roof Layout</w:t>
+        <w:t>Roof Layout</w:t>
       </w:r>
       <w:bookmarkEnd w:id="53"/>
     </w:p>
@@ -16417,9 +19627,9 @@
       <w:pPr>
         <w:pStyle w:val="Heading2"/>
       </w:pPr>
-      <w:bookmarkStart w:id="54" w:name="_Toc221340872"/>
-      <w:r>
-        <w:t>Floating Roof</w:t>
+      <w:bookmarkStart w:id="54" w:name="_Toc221340877"/>
+      <w:r>
+        <w:t>Nozzles and Appurtenances</w:t>
       </w:r>
       <w:bookmarkEnd w:id="54"/>
     </w:p>
@@ -16427,9 +19637,15 @@
       <w:pPr>
         <w:pStyle w:val="Heading3"/>
       </w:pPr>
-      <w:bookmarkStart w:id="55" w:name="_Toc221340873"/>
-      <w:r>
-        <w:t>Floating Roof Thickness Readings</w:t>
+      <w:bookmarkStart w:id="55" w:name="_Toc221340878"/>
+      <w:r>
+        <w:t>Nozzle</w:t>
+      </w:r>
+      <w:r>
+        <w:t>s</w:t>
+      </w:r>
+      <w:r>
+        <w:t xml:space="preserve"> and Appurtenances Table</w:t>
       </w:r>
       <w:bookmarkEnd w:id="55"/>
     </w:p>
@@ -16448,6 +19664,38 @@
     </w:p>
     <w:p>
       <w:pPr>
+        <w:rPr>
+          <w:rFonts w:ascii="Arial" w:hAnsi="Arial" w:cs="Arial"/>
+        </w:rPr>
+      </w:pPr>
+      <w:r>
+        <w:rPr>
+          <w:rFonts w:ascii="Arial" w:hAnsi="Arial" w:cs="Arial"/>
+        </w:rPr>
+        <w:lastRenderedPageBreak/>
+        <w:t>(</w:t>
+      </w:r>
+      <w:r>
+        <w:rPr>
+          <w:rFonts w:ascii="Arial" w:hAnsi="Arial" w:cs="Arial"/>
+        </w:rPr>
+        <w:t xml:space="preserve">Show table including dimensions, thicknesses, </w:t>
+      </w:r>
+      <w:r>
+        <w:rPr>
+          <w:rFonts w:ascii="Arial" w:hAnsi="Arial" w:cs="Arial"/>
+        </w:rPr>
+        <w:t xml:space="preserve">locations, </w:t>
+      </w:r>
+      <w:r>
+        <w:rPr>
+          <w:rFonts w:ascii="Arial" w:hAnsi="Arial" w:cs="Arial"/>
+        </w:rPr>
+        <w:t>and other data applying to the various nozzles and appurtenances.)</w:t>
+      </w:r>
+    </w:p>
+    <w:p>
+      <w:pPr>
         <w:pStyle w:val="Heading3"/>
       </w:pPr>
       <w:r>
@@ -16455,11 +19703,6 @@
       </w:r>
     </w:p>
     <w:p>
-      <w:pPr>
-        <w:rPr>
-          <w:rFonts w:ascii="Arial" w:hAnsi="Arial" w:cs="Arial"/>
-        </w:rPr>
-      </w:pPr>
       <w:r>
         <w:rPr>
           <w:rFonts w:ascii="Arial" w:hAnsi="Arial" w:cs="Arial"/>
@@ -16482,46 +19725,62 @@
         <w:rPr>
           <w:rFonts w:ascii="Arial" w:hAnsi="Arial" w:cs="Arial"/>
         </w:rPr>
-        <w:t>evaluation according to API 653 4.2.3,</w:t>
-      </w:r>
-      <w:r>
-        <w:rPr>
-          <w:rFonts w:ascii="Arial" w:hAnsi="Arial" w:cs="Arial"/>
-        </w:rPr>
-        <w:t xml:space="preserve"> Recommend the duration (in years) until next internal inspection</w:t>
-      </w:r>
-      <w:r>
-        <w:rPr>
-          <w:rFonts w:ascii="Arial" w:hAnsi="Arial" w:cs="Arial"/>
-        </w:rPr>
-        <w:t xml:space="preserve"> in two modes: </w:t>
-      </w:r>
-    </w:p>
-    <w:p>
-      <w:pPr>
-        <w:rPr>
-          <w:rFonts w:ascii="Arial" w:hAnsi="Arial" w:cs="Arial"/>
-        </w:rPr>
-      </w:pPr>
-      <w:r>
-        <w:rPr>
-          <w:rFonts w:ascii="Arial" w:hAnsi="Arial" w:cs="Arial"/>
-        </w:rPr>
-        <w:t xml:space="preserve">1) through pitting </w:t>
-      </w:r>
-    </w:p>
-    <w:p>
-      <w:r>
-        <w:rPr>
-          <w:rFonts w:ascii="Arial" w:hAnsi="Arial" w:cs="Arial"/>
-        </w:rPr>
-        <w:t>2) given minimum roof plate thickness for CVX of 0.1”</w:t>
-      </w:r>
-      <w:r>
-        <w:rPr>
-          <w:rFonts w:ascii="Arial" w:hAnsi="Arial" w:cs="Arial"/>
-        </w:rPr>
-        <w:t>.</w:t>
+        <w:t>evaluation according to API 653 4.3.9.2 or 50% metal loss (whichever is greater),</w:t>
+      </w:r>
+      <w:r>
+        <w:rPr>
+          <w:rFonts w:ascii="Arial" w:hAnsi="Arial" w:cs="Arial"/>
+        </w:rPr>
+        <w:t xml:space="preserve"> Recommend the duration (in years) until next internal inspection.)</w:t>
+      </w:r>
+    </w:p>
+    <w:p>
+      <w:pPr>
+        <w:rPr>
+          <w:rFonts w:ascii="Arial" w:hAnsi="Arial" w:cs="Arial"/>
+        </w:rPr>
+      </w:pPr>
+    </w:p>
+    <w:p>
+      <w:pPr>
+        <w:pStyle w:val="Heading3"/>
+      </w:pPr>
+      <w:bookmarkStart w:id="56" w:name="_Toc221340879"/>
+      <w:r>
+        <w:t>Shell Rollout</w:t>
+      </w:r>
+      <w:bookmarkEnd w:id="56"/>
+    </w:p>
+    <w:p>
+      <w:pPr>
+        <w:rPr>
+          <w:rFonts w:ascii="Arial" w:hAnsi="Arial" w:cs="Arial"/>
+        </w:rPr>
+      </w:pPr>
+      <w:r>
+        <w:rPr>
+          <w:rFonts w:ascii="Arial" w:hAnsi="Arial" w:cs="Arial"/>
+        </w:rPr>
+        <w:t>See Appendix C for drawing.</w:t>
+      </w:r>
+    </w:p>
+    <w:p>
+      <w:pPr>
+        <w:rPr>
+          <w:rFonts w:ascii="Arial" w:hAnsi="Arial" w:cs="Arial"/>
+        </w:rPr>
+      </w:pPr>
+      <w:r>
+        <w:rPr>
+          <w:rFonts w:ascii="Arial" w:hAnsi="Arial" w:cs="Arial"/>
+        </w:rPr>
+        <w:t>(Show a second elevation view rollout drawing of shell, this time including all nozzles and appurtenances as they correspond with the above table.</w:t>
+      </w:r>
+      <w:r>
+        <w:rPr>
+          <w:rFonts w:ascii="Arial" w:hAnsi="Arial" w:cs="Arial"/>
+        </w:rPr>
+        <w:t xml:space="preserve"> Alternatively, show up close drawings of only those plates with nozzles and appurtenances instead of a second rollout.</w:t>
       </w:r>
       <w:r>
         <w:rPr>
@@ -16532,178 +19791,40 @@
     </w:p>
     <w:p>
       <w:pPr>
-        <w:pStyle w:val="Heading3"/>
-      </w:pPr>
-      <w:bookmarkStart w:id="56" w:name="_Toc221340874"/>
-      <w:r>
-        <w:t xml:space="preserve">Floating Roof </w:t>
-      </w:r>
-      <w:r>
-        <w:t>Nozzle Table</w:t>
-      </w:r>
-      <w:bookmarkEnd w:id="56"/>
-    </w:p>
-    <w:p>
-      <w:pPr>
-        <w:rPr>
-          <w:rFonts w:ascii="Arial" w:hAnsi="Arial" w:cs="Arial"/>
-        </w:rPr>
-      </w:pPr>
-      <w:r>
-        <w:rPr>
-          <w:rFonts w:ascii="Arial" w:hAnsi="Arial" w:cs="Arial"/>
-        </w:rPr>
-        <w:t>See Appendix B for data.</w:t>
-      </w:r>
-    </w:p>
-    <w:p>
-      <w:pPr>
-        <w:rPr>
-          <w:rFonts w:ascii="Arial" w:hAnsi="Arial" w:cs="Arial"/>
-        </w:rPr>
-      </w:pPr>
-      <w:r>
-        <w:rPr>
-          <w:rFonts w:ascii="Arial" w:hAnsi="Arial" w:cs="Arial"/>
-        </w:rPr>
-        <w:t>(Show table including dimensions, thicknesses, locations, and other data applying to the various floating roof nozzles.)</w:t>
-      </w:r>
-    </w:p>
-    <w:p>
-      <w:pPr>
-        <w:rPr>
-          <w:rFonts w:ascii="Arial" w:hAnsi="Arial" w:cs="Arial"/>
-        </w:rPr>
-      </w:pPr>
-    </w:p>
-    <w:p>
-      <w:pPr>
-        <w:pStyle w:val="Heading3"/>
-      </w:pPr>
-      <w:bookmarkStart w:id="57" w:name="_Toc221340875"/>
-      <w:r>
-        <w:t>Floating Roof Layout</w:t>
-      </w:r>
-      <w:bookmarkEnd w:id="57"/>
-    </w:p>
-    <w:p>
-      <w:pPr>
-        <w:rPr>
-          <w:rFonts w:ascii="Arial" w:hAnsi="Arial" w:cs="Arial"/>
-        </w:rPr>
-      </w:pPr>
-      <w:r>
-        <w:rPr>
-          <w:rFonts w:ascii="Arial" w:hAnsi="Arial" w:cs="Arial"/>
-        </w:rPr>
-        <w:t>See Appendix C for drawing.</w:t>
-      </w:r>
-    </w:p>
-    <w:p>
-      <w:pPr>
-        <w:rPr>
-          <w:rFonts w:ascii="Arial" w:hAnsi="Arial" w:cs="Arial"/>
-        </w:rPr>
-      </w:pPr>
-      <w:r>
-        <w:rPr>
-          <w:rFonts w:ascii="Arial" w:hAnsi="Arial" w:cs="Arial"/>
-        </w:rPr>
-        <w:t>(Show plan view layout drawing of floating roof with all appurtenances labeled and appropriate reference points not</w:t>
-      </w:r>
-      <w:r>
-        <w:rPr>
-          <w:rFonts w:ascii="Arial" w:hAnsi="Arial" w:cs="Arial"/>
-        </w:rPr>
-        <w:t>ed. Include all locations of finding</w:t>
-      </w:r>
-      <w:r>
-        <w:rPr>
-          <w:rFonts w:ascii="Arial" w:hAnsi="Arial" w:cs="Arial"/>
-        </w:rPr>
-        <w:t>s that require repair before returning tank to service.)</w:t>
-      </w:r>
-    </w:p>
-    <w:p>
-      <w:pPr>
-        <w:rPr>
-          <w:rFonts w:ascii="Arial" w:hAnsi="Arial" w:cs="Arial"/>
-        </w:rPr>
-      </w:pPr>
-    </w:p>
-    <w:p>
-      <w:pPr>
-        <w:rPr>
-          <w:rFonts w:ascii="Arial" w:hAnsi="Arial" w:cs="Arial"/>
-        </w:rPr>
-      </w:pPr>
-      <w:r>
-        <w:rPr>
-          <w:rFonts w:ascii="Arial" w:hAnsi="Arial" w:cs="Arial"/>
-        </w:rPr>
-        <w:t xml:space="preserve">Note: All appurtenance labels must also include a label consistent with “Tanks” emissions software. </w:t>
-      </w:r>
-    </w:p>
-    <w:p>
-      <w:pPr>
-        <w:pStyle w:val="Heading3"/>
-      </w:pPr>
-      <w:bookmarkStart w:id="58" w:name="_Toc221340876"/>
-      <w:r>
-        <w:t>Floating Roof Seal Gap Measurement Results</w:t>
-      </w:r>
-      <w:r>
-        <w:t xml:space="preserve"> (U.S. only)</w:t>
-      </w:r>
-      <w:bookmarkEnd w:id="58"/>
-    </w:p>
-    <w:p>
-      <w:pPr>
-        <w:rPr>
-          <w:rFonts w:ascii="Arial" w:hAnsi="Arial" w:cs="Arial"/>
-        </w:rPr>
-      </w:pPr>
-      <w:r>
-        <w:rPr>
-          <w:rFonts w:ascii="Arial" w:hAnsi="Arial" w:cs="Arial"/>
-        </w:rPr>
-        <w:t xml:space="preserve">(Report </w:t>
-      </w:r>
-      <w:r>
-        <w:rPr>
-          <w:rFonts w:ascii="Arial" w:hAnsi="Arial" w:cs="Arial"/>
-        </w:rPr>
-        <w:t xml:space="preserve">summary of </w:t>
-      </w:r>
-      <w:r>
-        <w:rPr>
-          <w:rFonts w:ascii="Arial" w:hAnsi="Arial" w:cs="Arial"/>
-        </w:rPr>
-        <w:t xml:space="preserve">measurements </w:t>
-      </w:r>
-      <w:r>
-        <w:rPr>
-          <w:rFonts w:ascii="Arial" w:hAnsi="Arial" w:cs="Arial"/>
-        </w:rPr>
-        <w:t xml:space="preserve">and results </w:t>
-      </w:r>
-      <w:r>
-        <w:rPr>
-          <w:rFonts w:ascii="Arial" w:hAnsi="Arial" w:cs="Arial"/>
-        </w:rPr>
-        <w:t>here if applicable, e.g. tanks in the United States under EPA Air Rules.</w:t>
-      </w:r>
-      <w:r>
-        <w:rPr>
-          <w:rFonts w:ascii="Arial" w:hAnsi="Arial" w:cs="Arial"/>
-        </w:rPr>
-        <w:t xml:space="preserve"> Put data in Appendix B.</w:t>
-      </w:r>
-      <w:r>
-        <w:rPr>
-          <w:rFonts w:ascii="Arial" w:hAnsi="Arial" w:cs="Arial"/>
-        </w:rPr>
-        <w:t>)</w:t>
+        <w:rPr>
+          <w:rFonts w:ascii="Arial" w:hAnsi="Arial" w:cs="Arial"/>
+        </w:rPr>
+      </w:pPr>
+    </w:p>
+    <w:p>
+      <w:pPr>
+        <w:rPr>
+          <w:rFonts w:ascii="Arial" w:hAnsi="Arial" w:cs="Arial"/>
+        </w:rPr>
+      </w:pPr>
+      <w:r>
+        <w:rPr>
+          <w:rFonts w:ascii="Arial" w:hAnsi="Arial" w:cs="Arial"/>
+        </w:rPr>
+        <w:t>Note: S</w:t>
+      </w:r>
+      <w:r>
+        <w:rPr>
+          <w:rFonts w:ascii="Arial" w:hAnsi="Arial" w:cs="Arial"/>
+        </w:rPr>
+        <w:t>hell circumference measurement</w:t>
+      </w:r>
+      <w:r>
+        <w:rPr>
+          <w:rFonts w:ascii="Arial" w:hAnsi="Arial" w:cs="Arial"/>
+        </w:rPr>
+        <w:t xml:space="preserve"> required.</w:t>
+      </w:r>
+      <w:r>
+        <w:rPr>
+          <w:rFonts w:ascii="Arial" w:hAnsi="Arial" w:cs="Arial"/>
+        </w:rPr>
+        <w:t xml:space="preserve">  Asking any Chevron rep or relying on other data is unacceptable.</w:t>
       </w:r>
     </w:p>
     <w:p>
@@ -16717,218 +19838,7 @@
       <w:pPr>
         <w:pStyle w:val="Heading2"/>
       </w:pPr>
-      <w:bookmarkStart w:id="59" w:name="_Toc221340877"/>
-      <w:r>
-        <w:t>Nozzles and Appurtenances</w:t>
-      </w:r>
-      <w:bookmarkEnd w:id="59"/>
-    </w:p>
-    <w:p>
-      <w:pPr>
-        <w:pStyle w:val="Heading3"/>
-      </w:pPr>
-      <w:bookmarkStart w:id="60" w:name="_Toc221340878"/>
-      <w:r>
-        <w:t>Nozzle</w:t>
-      </w:r>
-      <w:r>
-        <w:t>s</w:t>
-      </w:r>
-      <w:r>
-        <w:t xml:space="preserve"> and Appurtenances Table</w:t>
-      </w:r>
-      <w:bookmarkEnd w:id="60"/>
-    </w:p>
-    <w:p>
-      <w:pPr>
-        <w:rPr>
-          <w:rFonts w:ascii="Arial" w:hAnsi="Arial" w:cs="Arial"/>
-        </w:rPr>
-      </w:pPr>
-      <w:r>
-        <w:rPr>
-          <w:rFonts w:ascii="Arial" w:hAnsi="Arial" w:cs="Arial"/>
-        </w:rPr>
-        <w:t>See Appendix B for data.</w:t>
-      </w:r>
-    </w:p>
-    <w:p>
-      <w:pPr>
-        <w:rPr>
-          <w:rFonts w:ascii="Arial" w:hAnsi="Arial" w:cs="Arial"/>
-        </w:rPr>
-      </w:pPr>
-      <w:r>
-        <w:rPr>
-          <w:rFonts w:ascii="Arial" w:hAnsi="Arial" w:cs="Arial"/>
-        </w:rPr>
-        <w:t>(</w:t>
-      </w:r>
-      <w:r>
-        <w:rPr>
-          <w:rFonts w:ascii="Arial" w:hAnsi="Arial" w:cs="Arial"/>
-        </w:rPr>
-        <w:t xml:space="preserve">Show table including dimensions, thicknesses, </w:t>
-      </w:r>
-      <w:r>
-        <w:rPr>
-          <w:rFonts w:ascii="Arial" w:hAnsi="Arial" w:cs="Arial"/>
-        </w:rPr>
-        <w:t xml:space="preserve">locations, </w:t>
-      </w:r>
-      <w:r>
-        <w:rPr>
-          <w:rFonts w:ascii="Arial" w:hAnsi="Arial" w:cs="Arial"/>
-        </w:rPr>
-        <w:t>and other data applying to the various nozzles and appurtenances.)</w:t>
-      </w:r>
-    </w:p>
-    <w:p>
-      <w:pPr>
-        <w:pStyle w:val="Heading3"/>
-      </w:pPr>
-      <w:r>
-        <w:lastRenderedPageBreak/>
-        <w:t>Service Interval Calculation</w:t>
-      </w:r>
-    </w:p>
-    <w:p>
-      <w:r>
-        <w:rPr>
-          <w:rFonts w:ascii="Arial" w:hAnsi="Arial" w:cs="Arial"/>
-        </w:rPr>
-        <w:t>(</w:t>
-      </w:r>
-      <w:r>
-        <w:rPr>
-          <w:rFonts w:ascii="Arial" w:hAnsi="Arial" w:cs="Arial"/>
-        </w:rPr>
-        <w:t>Describe</w:t>
-      </w:r>
-      <w:r>
-        <w:rPr>
-          <w:rFonts w:ascii="Arial" w:hAnsi="Arial" w:cs="Arial"/>
-        </w:rPr>
-        <w:t xml:space="preserve"> </w:t>
-      </w:r>
-      <w:r>
-        <w:rPr>
-          <w:rFonts w:ascii="Arial" w:hAnsi="Arial" w:cs="Arial"/>
-        </w:rPr>
-        <w:t>evaluation according to API 653 4.3.9.2 or 50% metal loss (whichever is greater),</w:t>
-      </w:r>
-      <w:r>
-        <w:rPr>
-          <w:rFonts w:ascii="Arial" w:hAnsi="Arial" w:cs="Arial"/>
-        </w:rPr>
-        <w:t xml:space="preserve"> Recommend the duration (in years) until next internal inspection.)</w:t>
-      </w:r>
-    </w:p>
-    <w:p>
-      <w:pPr>
-        <w:rPr>
-          <w:rFonts w:ascii="Arial" w:hAnsi="Arial" w:cs="Arial"/>
-        </w:rPr>
-      </w:pPr>
-    </w:p>
-    <w:p>
-      <w:pPr>
-        <w:pStyle w:val="Heading3"/>
-      </w:pPr>
-      <w:bookmarkStart w:id="61" w:name="_Toc221340879"/>
-      <w:r>
-        <w:t>Shell Rollout</w:t>
-      </w:r>
-      <w:bookmarkEnd w:id="61"/>
-    </w:p>
-    <w:p>
-      <w:pPr>
-        <w:rPr>
-          <w:rFonts w:ascii="Arial" w:hAnsi="Arial" w:cs="Arial"/>
-        </w:rPr>
-      </w:pPr>
-      <w:r>
-        <w:rPr>
-          <w:rFonts w:ascii="Arial" w:hAnsi="Arial" w:cs="Arial"/>
-        </w:rPr>
-        <w:t>See Appendix C for drawing.</w:t>
-      </w:r>
-    </w:p>
-    <w:p>
-      <w:pPr>
-        <w:rPr>
-          <w:rFonts w:ascii="Arial" w:hAnsi="Arial" w:cs="Arial"/>
-        </w:rPr>
-      </w:pPr>
-      <w:r>
-        <w:rPr>
-          <w:rFonts w:ascii="Arial" w:hAnsi="Arial" w:cs="Arial"/>
-        </w:rPr>
-        <w:t>(Show a second elevation view rollout drawing of shell, this time including all nozzles and appurtenances as they correspond with the above table.</w:t>
-      </w:r>
-      <w:r>
-        <w:rPr>
-          <w:rFonts w:ascii="Arial" w:hAnsi="Arial" w:cs="Arial"/>
-        </w:rPr>
-        <w:t xml:space="preserve"> Alternatively, show up close drawings of only those plates with nozzles and appurtenances instead of a second rollout.</w:t>
-      </w:r>
-      <w:r>
-        <w:rPr>
-          <w:rFonts w:ascii="Arial" w:hAnsi="Arial" w:cs="Arial"/>
-        </w:rPr>
-        <w:t>)</w:t>
-      </w:r>
-    </w:p>
-    <w:p>
-      <w:pPr>
-        <w:rPr>
-          <w:rFonts w:ascii="Arial" w:hAnsi="Arial" w:cs="Arial"/>
-        </w:rPr>
-      </w:pPr>
-    </w:p>
-    <w:p>
-      <w:pPr>
-        <w:rPr>
-          <w:rFonts w:ascii="Arial" w:hAnsi="Arial" w:cs="Arial"/>
-        </w:rPr>
-      </w:pPr>
-      <w:r>
-        <w:rPr>
-          <w:rFonts w:ascii="Arial" w:hAnsi="Arial" w:cs="Arial"/>
-        </w:rPr>
-        <w:t>Note: S</w:t>
-      </w:r>
-      <w:r>
-        <w:rPr>
-          <w:rFonts w:ascii="Arial" w:hAnsi="Arial" w:cs="Arial"/>
-        </w:rPr>
-        <w:t>hell circumference measurement</w:t>
-      </w:r>
-      <w:r>
-        <w:rPr>
-          <w:rFonts w:ascii="Arial" w:hAnsi="Arial" w:cs="Arial"/>
-        </w:rPr>
-        <w:t xml:space="preserve"> required.</w:t>
-      </w:r>
-      <w:r>
-        <w:rPr>
-          <w:rFonts w:ascii="Arial" w:hAnsi="Arial" w:cs="Arial"/>
-        </w:rPr>
-        <w:t xml:space="preserve">  Asking any Chevron rep or relying on other data is unacceptable.</w:t>
-      </w:r>
-    </w:p>
-    <w:p>
-      <w:pPr>
-        <w:rPr>
-          <w:rFonts w:ascii="Arial" w:hAnsi="Arial" w:cs="Arial"/>
-        </w:rPr>
-      </w:pPr>
-    </w:p>
-    <w:p>
-      <w:pPr>
-        <w:pStyle w:val="Heading2"/>
-      </w:pPr>
-      <w:bookmarkStart w:id="62" w:name="_Toc221340880"/>
+      <w:bookmarkStart w:id="57" w:name="_Toc221340880"/>
       <w:r>
         <w:t>Service Life Summary Table</w:t>
       </w:r>
@@ -17653,6 +20563,7 @@
               <w:rPr>
                 <w:rFonts w:ascii="Arial" w:hAnsi="Arial" w:cs="Arial"/>
               </w:rPr>
+              <w:lastRenderedPageBreak/>
               <w:t>Floating Roof</w:t>
             </w:r>
           </w:p>
@@ -17744,7 +20655,7 @@
       <w:r>
         <w:t>n</w:t>
       </w:r>
-      <w:bookmarkEnd w:id="62"/>
+      <w:bookmarkEnd w:id="57"/>
       <w:r>
         <w:t xml:space="preserve"> Rate Detailed Key Data and Calculations</w:t>
       </w:r>
@@ -17766,7 +20677,7 @@
       <w:pPr>
         <w:pStyle w:val="Heading3"/>
       </w:pPr>
-      <w:bookmarkStart w:id="63" w:name="_Toc221340881"/>
+      <w:bookmarkStart w:id="58" w:name="_Toc221340881"/>
       <w:r>
         <w:t>Bottom Corrosion Rat</w:t>
       </w:r>
@@ -17832,7 +20743,7 @@
       <w:r>
         <w:t>e</w:t>
       </w:r>
-      <w:bookmarkEnd w:id="63"/>
+      <w:bookmarkEnd w:id="58"/>
     </w:p>
     <w:p>
       <w:pPr>
@@ -17903,11 +20814,11 @@
       <w:pPr>
         <w:pStyle w:val="Heading3"/>
       </w:pPr>
-      <w:bookmarkStart w:id="64" w:name="_Toc221340882"/>
+      <w:bookmarkStart w:id="59" w:name="_Toc221340882"/>
       <w:r>
         <w:t>Shell Corrosion Rate</w:t>
       </w:r>
-      <w:bookmarkEnd w:id="64"/>
+      <w:bookmarkEnd w:id="59"/>
     </w:p>
     <w:p>
       <w:pPr>
@@ -17926,11 +20837,11 @@
       <w:pPr>
         <w:pStyle w:val="Heading3"/>
       </w:pPr>
-      <w:bookmarkStart w:id="65" w:name="_Toc221340883"/>
+      <w:bookmarkStart w:id="60" w:name="_Toc221340883"/>
       <w:r>
         <w:t>Fixed Roof Corrosion Rate</w:t>
       </w:r>
-      <w:bookmarkEnd w:id="65"/>
+      <w:bookmarkEnd w:id="60"/>
     </w:p>
     <w:p>
       <w:pPr>
@@ -17949,7 +20860,7 @@
       <w:pPr>
         <w:pStyle w:val="Heading3"/>
       </w:pPr>
-      <w:bookmarkStart w:id="66" w:name="_Toc221340884"/>
+      <w:bookmarkStart w:id="61" w:name="_Toc221340884"/>
       <w:r>
         <w:t>Floating Roof Corrosion Rat</w:t>
       </w:r>
@@ -17980,7 +20891,7 @@
       <w:r>
         <w:t>e</w:t>
       </w:r>
-      <w:bookmarkEnd w:id="66"/>
+      <w:bookmarkEnd w:id="61"/>
     </w:p>
     <w:p>
       <w:pPr>
@@ -18027,7 +20938,7 @@
       <w:r>
         <w:br w:type="page"/>
       </w:r>
-      <w:bookmarkStart w:id="67" w:name="_Toc221340886"/>
+      <w:bookmarkStart w:id="62" w:name="_Toc221340886"/>
       <w:r>
         <w:lastRenderedPageBreak/>
         <w:t xml:space="preserve">NDE INSPECTION </w:t>
@@ -18035,6 +20946,171 @@
       <w:r>
         <w:t>SUMMARY</w:t>
       </w:r>
+      <w:bookmarkEnd w:id="62"/>
+    </w:p>
+    <w:p>
+      <w:pPr>
+        <w:rPr>
+          <w:rFonts w:ascii="Arial" w:hAnsi="Arial" w:cs="Arial"/>
+        </w:rPr>
+      </w:pPr>
+    </w:p>
+    <w:p>
+      <w:pPr>
+        <w:pStyle w:val="Heading2"/>
+      </w:pPr>
+      <w:bookmarkStart w:id="63" w:name="_Toc221340887"/>
+      <w:r>
+        <w:t>NDE Inspection Scope</w:t>
+      </w:r>
+      <w:bookmarkEnd w:id="63"/>
+    </w:p>
+    <w:p>
+      <w:pPr>
+        <w:rPr>
+          <w:rFonts w:ascii="Arial" w:hAnsi="Arial" w:cs="Arial"/>
+        </w:rPr>
+      </w:pPr>
+      <w:r>
+        <w:rPr>
+          <w:rFonts w:ascii="Arial" w:hAnsi="Arial" w:cs="Arial"/>
+        </w:rPr>
+        <w:t>(List NDE inspection methods used and briefly describe the reason for using each.)</w:t>
+      </w:r>
+    </w:p>
+    <w:p>
+      <w:pPr>
+        <w:rPr>
+          <w:rFonts w:ascii="Arial" w:hAnsi="Arial" w:cs="Arial"/>
+        </w:rPr>
+      </w:pPr>
+    </w:p>
+    <w:p>
+      <w:pPr>
+        <w:pStyle w:val="Heading2"/>
+      </w:pPr>
+      <w:bookmarkStart w:id="64" w:name="_Toc221340888"/>
+      <w:r>
+        <w:t>Significant Findings</w:t>
+      </w:r>
+      <w:bookmarkEnd w:id="64"/>
+    </w:p>
+    <w:p>
+      <w:pPr>
+        <w:rPr>
+          <w:rFonts w:ascii="Arial" w:hAnsi="Arial" w:cs="Arial"/>
+        </w:rPr>
+      </w:pPr>
+      <w:r>
+        <w:rPr>
+          <w:rFonts w:ascii="Arial" w:hAnsi="Arial" w:cs="Arial"/>
+        </w:rPr>
+        <w:t>(Report any significant findings/overall conclusions from NDE inspection methods.)</w:t>
+      </w:r>
+    </w:p>
+    <w:p>
+      <w:pPr>
+        <w:rPr>
+          <w:rFonts w:ascii="Arial" w:hAnsi="Arial" w:cs="Arial"/>
+        </w:rPr>
+      </w:pPr>
+    </w:p>
+    <w:p>
+      <w:pPr>
+        <w:pStyle w:val="Heading2"/>
+      </w:pPr>
+      <w:bookmarkStart w:id="65" w:name="_Toc221340889"/>
+      <w:r>
+        <w:t>Bottom Examinatio</w:t>
+      </w:r>
+      <w:r>
+        <w:t>n</w:t>
+      </w:r>
+    </w:p>
+    <w:p>
+      <w:pPr>
+        <w:rPr>
+          <w:rFonts w:ascii="Arial" w:hAnsi="Arial" w:cs="Arial"/>
+        </w:rPr>
+      </w:pPr>
+      <w:r>
+        <w:rPr>
+          <w:rFonts w:ascii="Arial" w:hAnsi="Arial" w:cs="Arial"/>
+        </w:rPr>
+        <w:t>(Report how it was conducted and which NDE tools/methods were used.)</w:t>
+      </w:r>
+    </w:p>
+    <w:p/>
+    <w:p>
+      <w:pPr>
+        <w:pStyle w:val="Heading2"/>
+      </w:pPr>
+      <w:r>
+        <w:t>Critical Zone Examinatio</w:t>
+      </w:r>
+      <w:r>
+        <w:t>n</w:t>
+      </w:r>
+      <w:bookmarkEnd w:id="65"/>
+    </w:p>
+    <w:p>
+      <w:pPr>
+        <w:rPr>
+          <w:rFonts w:ascii="Arial" w:hAnsi="Arial" w:cs="Arial"/>
+        </w:rPr>
+      </w:pPr>
+      <w:r>
+        <w:rPr>
+          <w:rFonts w:ascii="Arial" w:hAnsi="Arial" w:cs="Arial"/>
+        </w:rPr>
+        <w:t>(Report how it was conducted and which NDE tools/methods were used.)</w:t>
+      </w:r>
+    </w:p>
+    <w:p>
+      <w:pPr>
+        <w:rPr>
+          <w:rFonts w:ascii="Arial" w:hAnsi="Arial" w:cs="Arial"/>
+        </w:rPr>
+      </w:pPr>
+    </w:p>
+    <w:p>
+      <w:pPr>
+        <w:pStyle w:val="Heading2"/>
+      </w:pPr>
+      <w:bookmarkStart w:id="66" w:name="_Toc221340890"/>
+      <w:r>
+        <w:t>Shell Readings</w:t>
+      </w:r>
+      <w:bookmarkEnd w:id="66"/>
+    </w:p>
+    <w:p>
+      <w:pPr>
+        <w:rPr>
+          <w:rFonts w:ascii="Arial" w:hAnsi="Arial" w:cs="Arial"/>
+        </w:rPr>
+      </w:pPr>
+      <w:r>
+        <w:rPr>
+          <w:rFonts w:ascii="Arial" w:hAnsi="Arial" w:cs="Arial"/>
+        </w:rPr>
+        <w:t>(Report how it was conducted and which NDE tools/methods were used.)</w:t>
+      </w:r>
+    </w:p>
+    <w:p>
+      <w:pPr>
+        <w:rPr>
+          <w:rFonts w:ascii="Arial" w:hAnsi="Arial" w:cs="Arial"/>
+        </w:rPr>
+      </w:pPr>
+    </w:p>
+    <w:p>
+      <w:pPr>
+        <w:pStyle w:val="Heading2"/>
+      </w:pPr>
+      <w:bookmarkStart w:id="67" w:name="_Toc221340891"/>
+      <w:r>
+        <w:t>Fixed Roof Readings</w:t>
+      </w:r>
       <w:bookmarkEnd w:id="67"/>
     </w:p>
     <w:p>
@@ -18043,14 +21119,27 @@
           <w:rFonts w:ascii="Arial" w:hAnsi="Arial" w:cs="Arial"/>
         </w:rPr>
       </w:pPr>
+      <w:r>
+        <w:rPr>
+          <w:rFonts w:ascii="Arial" w:hAnsi="Arial" w:cs="Arial"/>
+        </w:rPr>
+        <w:t>(Report how it was conducted and which NDE tools/methods were used.)</w:t>
+      </w:r>
+    </w:p>
+    <w:p>
+      <w:pPr>
+        <w:rPr>
+          <w:rFonts w:ascii="Arial" w:hAnsi="Arial" w:cs="Arial"/>
+        </w:rPr>
+      </w:pPr>
     </w:p>
     <w:p>
       <w:pPr>
         <w:pStyle w:val="Heading2"/>
       </w:pPr>
-      <w:bookmarkStart w:id="68" w:name="_Toc221340887"/>
-      <w:r>
-        <w:t>NDE Inspection Scope</w:t>
+      <w:bookmarkStart w:id="68" w:name="_Toc221340892"/>
+      <w:r>
+        <w:t>Floating Roof Readings</w:t>
       </w:r>
       <w:bookmarkEnd w:id="68"/>
     </w:p>
@@ -18064,7 +21153,7 @@
         <w:rPr>
           <w:rFonts w:ascii="Arial" w:hAnsi="Arial" w:cs="Arial"/>
         </w:rPr>
-        <w:t>(List NDE inspection methods used and briefly describe the reason for using each.)</w:t>
+        <w:t>(Report how it was conducted and which NDE tools/methods were used.)</w:t>
       </w:r>
     </w:p>
     <w:p>
@@ -18078,9 +21167,9 @@
       <w:pPr>
         <w:pStyle w:val="Heading2"/>
       </w:pPr>
-      <w:bookmarkStart w:id="69" w:name="_Toc221340888"/>
-      <w:r>
-        <w:t>Significant Findings</w:t>
+      <w:bookmarkStart w:id="69" w:name="_Toc221340893"/>
+      <w:r>
+        <w:t>Nozzle and Appurtenance Readings</w:t>
       </w:r>
       <w:bookmarkEnd w:id="69"/>
     </w:p>
@@ -18094,7 +21183,7 @@
         <w:rPr>
           <w:rFonts w:ascii="Arial" w:hAnsi="Arial" w:cs="Arial"/>
         </w:rPr>
-        <w:t>(Report any significant findings/overall conclusions from NDE inspection methods.)</w:t>
+        <w:t>(Report how it was conducted and which NDE tools/methods were used.)</w:t>
       </w:r>
     </w:p>
     <w:p>
@@ -18108,13 +21197,11 @@
       <w:pPr>
         <w:pStyle w:val="Heading2"/>
       </w:pPr>
-      <w:bookmarkStart w:id="70" w:name="_Toc221340889"/>
-      <w:r>
-        <w:t>Bottom Examinatio</w:t>
-      </w:r>
-      <w:r>
-        <w:t>n</w:t>
-      </w:r>
+      <w:bookmarkStart w:id="70" w:name="_Toc221340894"/>
+      <w:r>
+        <w:t>Sump Readings</w:t>
+      </w:r>
+      <w:bookmarkEnd w:id="70"/>
     </w:p>
     <w:p>
       <w:pPr>
@@ -18129,182 +21216,6 @@
         <w:t>(Report how it was conducted and which NDE tools/methods were used.)</w:t>
       </w:r>
     </w:p>
-    <w:p/>
-    <w:p>
-      <w:pPr>
-        <w:pStyle w:val="Heading2"/>
-      </w:pPr>
-      <w:r>
-        <w:t>Critical Zone Examinatio</w:t>
-      </w:r>
-      <w:r>
-        <w:t>n</w:t>
-      </w:r>
-      <w:bookmarkEnd w:id="70"/>
-    </w:p>
-    <w:p>
-      <w:pPr>
-        <w:rPr>
-          <w:rFonts w:ascii="Arial" w:hAnsi="Arial" w:cs="Arial"/>
-        </w:rPr>
-      </w:pPr>
-      <w:r>
-        <w:rPr>
-          <w:rFonts w:ascii="Arial" w:hAnsi="Arial" w:cs="Arial"/>
-        </w:rPr>
-        <w:t>(Report how it was conducted and which NDE tools/methods were used.)</w:t>
-      </w:r>
-    </w:p>
-    <w:p>
-      <w:pPr>
-        <w:rPr>
-          <w:rFonts w:ascii="Arial" w:hAnsi="Arial" w:cs="Arial"/>
-        </w:rPr>
-      </w:pPr>
-    </w:p>
-    <w:p>
-      <w:pPr>
-        <w:pStyle w:val="Heading2"/>
-      </w:pPr>
-      <w:bookmarkStart w:id="71" w:name="_Toc221340890"/>
-      <w:r>
-        <w:t>Shell Readings</w:t>
-      </w:r>
-      <w:bookmarkEnd w:id="71"/>
-    </w:p>
-    <w:p>
-      <w:pPr>
-        <w:rPr>
-          <w:rFonts w:ascii="Arial" w:hAnsi="Arial" w:cs="Arial"/>
-        </w:rPr>
-      </w:pPr>
-      <w:r>
-        <w:rPr>
-          <w:rFonts w:ascii="Arial" w:hAnsi="Arial" w:cs="Arial"/>
-        </w:rPr>
-        <w:t>(Report how it was conducted and which NDE tools/methods were used.)</w:t>
-      </w:r>
-    </w:p>
-    <w:p>
-      <w:pPr>
-        <w:rPr>
-          <w:rFonts w:ascii="Arial" w:hAnsi="Arial" w:cs="Arial"/>
-        </w:rPr>
-      </w:pPr>
-    </w:p>
-    <w:p>
-      <w:pPr>
-        <w:pStyle w:val="Heading2"/>
-      </w:pPr>
-      <w:bookmarkStart w:id="72" w:name="_Toc221340891"/>
-      <w:r>
-        <w:t>Fixed Roof Readings</w:t>
-      </w:r>
-      <w:bookmarkEnd w:id="72"/>
-    </w:p>
-    <w:p>
-      <w:pPr>
-        <w:rPr>
-          <w:rFonts w:ascii="Arial" w:hAnsi="Arial" w:cs="Arial"/>
-        </w:rPr>
-      </w:pPr>
-      <w:r>
-        <w:rPr>
-          <w:rFonts w:ascii="Arial" w:hAnsi="Arial" w:cs="Arial"/>
-        </w:rPr>
-        <w:t>(Report how it was conducted and which NDE tools/methods were used.)</w:t>
-      </w:r>
-    </w:p>
-    <w:p>
-      <w:pPr>
-        <w:rPr>
-          <w:rFonts w:ascii="Arial" w:hAnsi="Arial" w:cs="Arial"/>
-        </w:rPr>
-      </w:pPr>
-    </w:p>
-    <w:p>
-      <w:pPr>
-        <w:pStyle w:val="Heading2"/>
-      </w:pPr>
-      <w:bookmarkStart w:id="73" w:name="_Toc221340892"/>
-      <w:r>
-        <w:t>Floating Roof Readings</w:t>
-      </w:r>
-      <w:bookmarkEnd w:id="73"/>
-    </w:p>
-    <w:p>
-      <w:pPr>
-        <w:rPr>
-          <w:rFonts w:ascii="Arial" w:hAnsi="Arial" w:cs="Arial"/>
-        </w:rPr>
-      </w:pPr>
-      <w:r>
-        <w:rPr>
-          <w:rFonts w:ascii="Arial" w:hAnsi="Arial" w:cs="Arial"/>
-        </w:rPr>
-        <w:t>(Report how it was conducted and which NDE tools/methods were used.)</w:t>
-      </w:r>
-    </w:p>
-    <w:p>
-      <w:pPr>
-        <w:rPr>
-          <w:rFonts w:ascii="Arial" w:hAnsi="Arial" w:cs="Arial"/>
-        </w:rPr>
-      </w:pPr>
-    </w:p>
-    <w:p>
-      <w:pPr>
-        <w:pStyle w:val="Heading2"/>
-      </w:pPr>
-      <w:bookmarkStart w:id="74" w:name="_Toc221340893"/>
-      <w:r>
-        <w:t>Nozzle and Appurtenance Readings</w:t>
-      </w:r>
-      <w:bookmarkEnd w:id="74"/>
-    </w:p>
-    <w:p>
-      <w:pPr>
-        <w:rPr>
-          <w:rFonts w:ascii="Arial" w:hAnsi="Arial" w:cs="Arial"/>
-        </w:rPr>
-      </w:pPr>
-      <w:r>
-        <w:rPr>
-          <w:rFonts w:ascii="Arial" w:hAnsi="Arial" w:cs="Arial"/>
-        </w:rPr>
-        <w:t>(Report how it was conducted and which NDE tools/methods were used.)</w:t>
-      </w:r>
-    </w:p>
-    <w:p>
-      <w:pPr>
-        <w:rPr>
-          <w:rFonts w:ascii="Arial" w:hAnsi="Arial" w:cs="Arial"/>
-        </w:rPr>
-      </w:pPr>
-    </w:p>
-    <w:p>
-      <w:pPr>
-        <w:pStyle w:val="Heading2"/>
-      </w:pPr>
-      <w:bookmarkStart w:id="75" w:name="_Toc221340894"/>
-      <w:r>
-        <w:t>Sump Readings</w:t>
-      </w:r>
-      <w:bookmarkEnd w:id="75"/>
-    </w:p>
-    <w:p>
-      <w:pPr>
-        <w:rPr>
-          <w:rFonts w:ascii="Arial" w:hAnsi="Arial" w:cs="Arial"/>
-        </w:rPr>
-      </w:pPr>
-      <w:r>
-        <w:rPr>
-          <w:rFonts w:ascii="Arial" w:hAnsi="Arial" w:cs="Arial"/>
-        </w:rPr>
-        <w:t>(Report how it was conducted and which NDE tools/methods were used.)</w:t>
-      </w:r>
-    </w:p>
     <w:p>
       <w:pPr>
         <w:rPr>
@@ -18319,12 +21230,12 @@
       <w:r>
         <w:br w:type="page"/>
       </w:r>
-      <w:bookmarkStart w:id="76" w:name="_Toc221340895"/>
+      <w:bookmarkStart w:id="71" w:name="_Toc221340895"/>
       <w:r>
         <w:lastRenderedPageBreak/>
         <w:t>APPENDIX A – EQUIPMENT</w:t>
       </w:r>
-      <w:bookmarkEnd w:id="76"/>
+      <w:bookmarkEnd w:id="71"/>
       <w:r>
         <w:t xml:space="preserve"> </w:t>
       </w:r>
@@ -18379,7 +21290,10 @@
     <w:p>
       <w:pPr>
         <w:rPr>
-          <w:rFonts w:ascii="Arial" w:hAnsi="Arial" w:cs="Arial"/>
+          <w:rFonts w:ascii="Arial" w:hAnsi="Arial" w:cs="Cordia New"/>
+          <w:szCs w:val="30"/>
+          <w:cs/>
+          <w:lang w:bidi="th-TH"/>
         </w:rPr>
       </w:pPr>
       <w:r>
@@ -18403,7 +21317,7 @@
       <w:r>
         <w:br w:type="page"/>
       </w:r>
-      <w:bookmarkStart w:id="77" w:name="_Toc221340896"/>
+      <w:bookmarkStart w:id="72" w:name="_Toc221340896"/>
       <w:r>
         <w:lastRenderedPageBreak/>
         <w:t xml:space="preserve">APPENDIX B – </w:t>
@@ -18411,7 +21325,7 @@
       <w:r>
         <w:t>DATA</w:t>
       </w:r>
-      <w:bookmarkEnd w:id="77"/>
+      <w:bookmarkEnd w:id="72"/>
       <w:r>
         <w:t xml:space="preserve"> </w:t>
       </w:r>
@@ -18463,12 +21377,368 @@
     </w:p>
     <w:p>
       <w:pPr>
+        <w:rPr>
+          <w:rFonts w:ascii="Arial" w:hAnsi="Arial" w:cs="Arial"/>
+        </w:rPr>
+      </w:pPr>
+      <w:r>
+        <w:rPr>
+          <w:rFonts w:ascii="Arial" w:hAnsi="Arial" w:cs="Arial"/>
+        </w:rPr>
+        <w:t>{#picture_log}</w:t>
+      </w:r>
+    </w:p>
+    <w:tbl>
+      <w:tblPr>
+        <w:tblW w:w="9376" w:type="dxa"/>
+        <w:jc w:val="center"/>
+        <w:tblBorders>
+          <w:top w:val="single" w:sz="4" w:space="0" w:color="auto"/>
+          <w:left w:val="single" w:sz="4" w:space="0" w:color="auto"/>
+          <w:bottom w:val="single" w:sz="4" w:space="0" w:color="auto"/>
+          <w:right w:val="single" w:sz="4" w:space="0" w:color="auto"/>
+          <w:insideH w:val="single" w:sz="4" w:space="0" w:color="auto"/>
+          <w:insideV w:val="single" w:sz="4" w:space="0" w:color="auto"/>
+        </w:tblBorders>
+        <w:tblLayout w:type="fixed"/>
+        <w:tblLook w:val="0000" w:firstRow="0" w:lastRow="0" w:firstColumn="0" w:lastColumn="0" w:noHBand="0" w:noVBand="0"/>
+      </w:tblPr>
+      <w:tblGrid>
+        <w:gridCol w:w="4906"/>
+        <w:gridCol w:w="4470"/>
+      </w:tblGrid>
+      <w:tr>
+        <w:trPr>
+          <w:trHeight w:val="369"/>
+          <w:tblHeader/>
+          <w:jc w:val="center"/>
+        </w:trPr>
+        <w:tc>
+          <w:tcPr>
+            <w:tcW w:w="4906" w:type="dxa"/>
+            <w:tcBorders>
+              <w:bottom w:val="single" w:sz="4" w:space="0" w:color="auto"/>
+            </w:tcBorders>
+            <w:shd w:val="clear" w:color="auto" w:fill="E6E6E6"/>
+            <w:vAlign w:val="center"/>
+          </w:tcPr>
+          <w:p>
+            <w:pPr>
+              <w:jc w:val="center"/>
+              <w:rPr>
+                <w:rFonts w:ascii="Arial" w:hAnsi="Arial" w:cs="Browallia New"/>
+                <w:b/>
+                <w:sz w:val="20"/>
+                <w:szCs w:val="25"/>
+                <w:lang w:bidi="th-TH"/>
+              </w:rPr>
+            </w:pPr>
+            <w:r>
+              <w:rPr>
+                <w:rFonts w:ascii="Arial" w:hAnsi="Arial" w:cs="Browallia New"/>
+                <w:b/>
+                <w:sz w:val="20"/>
+                <w:szCs w:val="25"/>
+                <w:lang w:bidi="th-TH"/>
+              </w:rPr>
+              <w:t>Overview</w:t>
+            </w:r>
+          </w:p>
+        </w:tc>
+        <w:tc>
+          <w:tcPr>
+            <w:tcW w:w="4470" w:type="dxa"/>
+            <w:tcBorders>
+              <w:bottom w:val="single" w:sz="4" w:space="0" w:color="auto"/>
+            </w:tcBorders>
+            <w:shd w:val="clear" w:color="auto" w:fill="E6E6E6"/>
+            <w:vAlign w:val="center"/>
+          </w:tcPr>
+          <w:p>
+            <w:pPr>
+              <w:jc w:val="center"/>
+              <w:rPr>
+                <w:rFonts w:ascii="Arial" w:hAnsi="Arial" w:cs="Arial"/>
+                <w:b/>
+                <w:sz w:val="20"/>
+                <w:szCs w:val="20"/>
+              </w:rPr>
+            </w:pPr>
+            <w:r>
+              <w:rPr>
+                <w:rFonts w:ascii="Arial" w:hAnsi="Arial" w:cs="Arial"/>
+                <w:b/>
+                <w:sz w:val="20"/>
+                <w:szCs w:val="20"/>
+              </w:rPr>
+              <w:t>Close-up view</w:t>
+            </w:r>
+          </w:p>
+        </w:tc>
+      </w:tr>
+      <w:tr>
+        <w:trPr>
+          <w:trHeight w:val="2746"/>
+          <w:jc w:val="center"/>
+        </w:trPr>
+        <w:tc>
+          <w:tcPr>
+            <w:tcW w:w="4906" w:type="dxa"/>
+            <w:tcBorders>
+              <w:top w:val="single" w:sz="4" w:space="0" w:color="auto"/>
+              <w:bottom w:val="single" w:sz="4" w:space="0" w:color="auto"/>
+              <w:right w:val="single" w:sz="4" w:space="0" w:color="auto"/>
+            </w:tcBorders>
+            <w:shd w:val="clear" w:color="auto" w:fill="auto"/>
+            <w:vAlign w:val="center"/>
+          </w:tcPr>
+          <w:p>
+            <w:pPr>
+              <w:spacing w:before="20" w:after="20"/>
+              <w:jc w:val="center"/>
+              <w:rPr>
+                <w:rFonts w:ascii="Arial" w:hAnsi="Arial" w:cs="Arial"/>
+                <w:b/>
+                <w:bCs/>
+                <w:sz w:val="22"/>
+                <w:szCs w:val="22"/>
+              </w:rPr>
+            </w:pPr>
+            <w:r>
+              <w:rPr>
+                <w:rFonts w:ascii="Arial" w:hAnsi="Arial" w:cs="Arial"/>
+                <w:sz w:val="22"/>
+                <w:szCs w:val="22"/>
+              </w:rPr>
+              <w:t>{</w:t>
+            </w:r>
+            <w:r>
+              <w:rPr>
+                <w:rFonts w:ascii="Arial" w:hAnsi="Arial" w:cs="Arial"/>
+                <w:sz w:val="22"/>
+                <w:szCs w:val="22"/>
+              </w:rPr>
+              <w:t>overview_pic</w:t>
+            </w:r>
+            <w:r>
+              <w:rPr>
+                <w:rFonts w:ascii="Arial" w:hAnsi="Arial" w:cs="Arial"/>
+                <w:sz w:val="22"/>
+                <w:szCs w:val="22"/>
+              </w:rPr>
+              <w:t>}</w:t>
+            </w:r>
+          </w:p>
+        </w:tc>
+        <w:tc>
+          <w:tcPr>
+            <w:tcW w:w="4470" w:type="dxa"/>
+            <w:tcBorders>
+              <w:top w:val="single" w:sz="4" w:space="0" w:color="auto"/>
+              <w:left w:val="single" w:sz="4" w:space="0" w:color="auto"/>
+              <w:bottom w:val="single" w:sz="4" w:space="0" w:color="auto"/>
+              <w:right w:val="single" w:sz="4" w:space="0" w:color="000000"/>
+            </w:tcBorders>
+            <w:shd w:val="clear" w:color="auto" w:fill="auto"/>
+            <w:vAlign w:val="center"/>
+          </w:tcPr>
+          <w:p>
+            <w:pPr>
+              <w:jc w:val="center"/>
+              <w:rPr>
+                <w:rFonts w:ascii="Arial" w:hAnsi="Arial" w:cs="Cordia New"/>
+                <w:sz w:val="22"/>
+                <w:szCs w:val="28"/>
+                <w:lang w:bidi="th-TH"/>
+              </w:rPr>
+            </w:pPr>
+            <w:r>
+              <w:rPr>
+                <w:rFonts w:ascii="Arial" w:hAnsi="Arial" w:cs="Arial"/>
+                <w:sz w:val="22"/>
+                <w:szCs w:val="22"/>
+              </w:rPr>
+              <w:t>{</w:t>
+            </w:r>
+            <w:r>
+              <w:rPr>
+                <w:rFonts w:ascii="Arial" w:hAnsi="Arial" w:cs="Arial"/>
+                <w:sz w:val="22"/>
+                <w:szCs w:val="22"/>
+              </w:rPr>
+              <w:t>close_up_view_pic</w:t>
+            </w:r>
+            <w:r>
+              <w:rPr>
+                <w:rFonts w:ascii="Arial" w:hAnsi="Arial" w:cs="Cordia New"/>
+                <w:sz w:val="22"/>
+                <w:szCs w:val="28"/>
+                <w:lang w:bidi="th-TH"/>
+              </w:rPr>
+              <w:t>}</w:t>
+            </w:r>
+          </w:p>
+        </w:tc>
+      </w:tr>
+      <w:tr>
+        <w:trPr>
+          <w:trHeight w:val="342"/>
+          <w:jc w:val="center"/>
+        </w:trPr>
+        <w:tc>
+          <w:tcPr>
+            <w:tcW w:w="4906" w:type="dxa"/>
+            <w:tcBorders>
+              <w:top w:val="single" w:sz="4" w:space="0" w:color="auto"/>
+              <w:bottom w:val="single" w:sz="4" w:space="0" w:color="auto"/>
+              <w:right w:val="single" w:sz="4" w:space="0" w:color="auto"/>
+            </w:tcBorders>
+            <w:shd w:val="clear" w:color="auto" w:fill="E6E6E6"/>
+            <w:vAlign w:val="center"/>
+          </w:tcPr>
+          <w:p>
+            <w:pPr>
+              <w:jc w:val="center"/>
+              <w:rPr>
+                <w:rFonts w:ascii="Arial" w:hAnsi="Arial" w:cs="Browallia New"/>
+                <w:b/>
+                <w:sz w:val="20"/>
+                <w:szCs w:val="25"/>
+                <w:lang w:bidi="th-TH"/>
+              </w:rPr>
+            </w:pPr>
+            <w:r>
+              <w:rPr>
+                <w:rFonts w:ascii="Arial" w:hAnsi="Arial" w:cs="Browallia New"/>
+                <w:b/>
+                <w:sz w:val="20"/>
+                <w:szCs w:val="25"/>
+                <w:lang w:bidi="th-TH"/>
+              </w:rPr>
+              <w:t>Findings</w:t>
+            </w:r>
+          </w:p>
+        </w:tc>
+        <w:tc>
+          <w:tcPr>
+            <w:tcW w:w="4470" w:type="dxa"/>
+            <w:tcBorders>
+              <w:top w:val="single" w:sz="4" w:space="0" w:color="auto"/>
+              <w:left w:val="single" w:sz="4" w:space="0" w:color="auto"/>
+              <w:bottom w:val="single" w:sz="4" w:space="0" w:color="auto"/>
+              <w:right w:val="single" w:sz="4" w:space="0" w:color="000000"/>
+            </w:tcBorders>
+            <w:shd w:val="clear" w:color="auto" w:fill="E6E6E6"/>
+            <w:vAlign w:val="center"/>
+          </w:tcPr>
+          <w:p>
+            <w:pPr>
+              <w:jc w:val="center"/>
+              <w:rPr>
+                <w:rFonts w:ascii="Arial" w:hAnsi="Arial" w:cs="Arial"/>
+                <w:b/>
+                <w:bCs/>
+                <w:sz w:val="20"/>
+              </w:rPr>
+            </w:pPr>
+            <w:r>
+              <w:rPr>
+                <w:rFonts w:ascii="Arial" w:hAnsi="Arial" w:cs="Arial"/>
+                <w:b/>
+                <w:bCs/>
+                <w:sz w:val="20"/>
+              </w:rPr>
+              <w:t>Recommendation</w:t>
+            </w:r>
+          </w:p>
+        </w:tc>
+      </w:tr>
+      <w:tr>
+        <w:trPr>
+          <w:trHeight w:val="1411"/>
+          <w:jc w:val="center"/>
+        </w:trPr>
+        <w:tc>
+          <w:tcPr>
+            <w:tcW w:w="4906" w:type="dxa"/>
+            <w:tcBorders>
+              <w:top w:val="single" w:sz="4" w:space="0" w:color="auto"/>
+              <w:bottom w:val="single" w:sz="4" w:space="0" w:color="auto"/>
+              <w:right w:val="single" w:sz="4" w:space="0" w:color="auto"/>
+            </w:tcBorders>
+            <w:shd w:val="clear" w:color="auto" w:fill="auto"/>
+          </w:tcPr>
+          <w:p>
+            <w:pPr>
+              <w:spacing w:before="20" w:after="20"/>
+              <w:rPr>
+                <w:rFonts w:ascii="Arial" w:hAnsi="Arial" w:cs="Arial"/>
+                <w:sz w:val="22"/>
+                <w:szCs w:val="22"/>
+              </w:rPr>
+            </w:pPr>
+            <w:r>
+              <w:rPr>
+                <w:rFonts w:ascii="Arial" w:hAnsi="Arial" w:cs="Arial"/>
+                <w:sz w:val="22"/>
+                <w:szCs w:val="22"/>
+              </w:rPr>
+              <w:t>{findings}</w:t>
+            </w:r>
+          </w:p>
+        </w:tc>
+        <w:tc>
+          <w:tcPr>
+            <w:tcW w:w="4470" w:type="dxa"/>
+            <w:tcBorders>
+              <w:top w:val="single" w:sz="4" w:space="0" w:color="auto"/>
+              <w:left w:val="single" w:sz="4" w:space="0" w:color="auto"/>
+              <w:bottom w:val="single" w:sz="4" w:space="0" w:color="auto"/>
+              <w:right w:val="single" w:sz="4" w:space="0" w:color="000000"/>
+            </w:tcBorders>
+            <w:shd w:val="clear" w:color="auto" w:fill="auto"/>
+          </w:tcPr>
+          <w:p>
+            <w:pPr>
+              <w:rPr>
+                <w:rFonts w:ascii="Arial" w:hAnsi="Arial" w:cs="Arial"/>
+                <w:sz w:val="22"/>
+                <w:szCs w:val="22"/>
+              </w:rPr>
+            </w:pPr>
+            <w:r>
+              <w:rPr>
+                <w:rFonts w:ascii="Arial" w:hAnsi="Arial" w:cs="Arial"/>
+                <w:sz w:val="22"/>
+                <w:szCs w:val="22"/>
+              </w:rPr>
+              <w:t>{recommendation}</w:t>
+            </w:r>
+          </w:p>
+        </w:tc>
+      </w:tr>
+    </w:tbl>
+    <w:p>
+      <w:pPr>
+        <w:rPr>
+          <w:rFonts w:ascii="Arial" w:hAnsi="Arial" w:cs="Arial"/>
+        </w:rPr>
+      </w:pPr>
+      <w:r>
+        <w:rPr>
+          <w:rFonts w:ascii="Arial" w:hAnsi="Arial" w:cs="Arial"/>
+        </w:rPr>
+        <w:t>{/picture_log}</w:t>
+      </w:r>
+    </w:p>
+    <w:p>
+      <w:pPr>
         <w:pStyle w:val="Heading1"/>
       </w:pPr>
       <w:r>
         <w:br w:type="page"/>
       </w:r>
-      <w:bookmarkStart w:id="78" w:name="_Toc221340897"/>
+      <w:bookmarkStart w:id="73" w:name="_Toc221340897"/>
       <w:r>
         <w:lastRenderedPageBreak/>
         <w:t xml:space="preserve">APPENDIX C – </w:t>
@@ -18476,7 +21746,7 @@
       <w:r>
         <w:t>DRAWINGS</w:t>
       </w:r>
-      <w:bookmarkEnd w:id="78"/>
+      <w:bookmarkEnd w:id="73"/>
       <w:r>
         <w:t xml:space="preserve"> </w:t>
       </w:r>
@@ -18533,12 +21803,12 @@
       <w:r>
         <w:br w:type="page"/>
       </w:r>
-      <w:bookmarkStart w:id="79" w:name="_Toc221340898"/>
+      <w:bookmarkStart w:id="74" w:name="_Toc221340898"/>
       <w:r>
         <w:lastRenderedPageBreak/>
         <w:t>APPENDIX D – PHOTOGRAPHS</w:t>
       </w:r>
-      <w:bookmarkEnd w:id="79"/>
+      <w:bookmarkEnd w:id="74"/>
       <w:r>
         <w:t xml:space="preserve"> </w:t>
       </w:r>
@@ -19311,12 +22581,12 @@
       <w:r>
         <w:br w:type="page"/>
       </w:r>
-      <w:bookmarkStart w:id="80" w:name="_Toc221340899"/>
+      <w:bookmarkStart w:id="75" w:name="_Toc221340899"/>
       <w:r>
         <w:lastRenderedPageBreak/>
         <w:t>APPENDIX E – CHECKLISTS</w:t>
       </w:r>
-      <w:bookmarkEnd w:id="80"/>
+      <w:bookmarkEnd w:id="75"/>
       <w:r>
         <w:t xml:space="preserve"> </w:t>
       </w:r>
@@ -19339,6 +22609,596 @@
           <w:rFonts w:ascii="Arial" w:hAnsi="Arial" w:cs="Arial"/>
         </w:rPr>
         <w:t>(Attach completed checklist for applicable inspection, i.e. FEI or FII.)</w:t>
+      </w:r>
+    </w:p>
+    <w:p>
+      <w:pPr>
+        <w:rPr>
+          <w:rFonts w:ascii="Arial" w:hAnsi="Arial" w:cs="Arial"/>
+        </w:rPr>
+      </w:pPr>
+    </w:p>
+    <w:p>
+      <w:pPr>
+        <w:rPr>
+          <w:rFonts w:ascii="Arial" w:hAnsi="Arial" w:cs="Browallia New"/>
+          <w:szCs w:val="30"/>
+          <w:lang w:bidi="th-TH"/>
+        </w:rPr>
+      </w:pPr>
+      <w:r>
+        <w:rPr>
+          <w:rFonts w:ascii="Arial" w:hAnsi="Arial" w:cs="Browallia New"/>
+          <w:szCs w:val="30"/>
+          <w:lang w:bidi="th-TH"/>
+        </w:rPr>
+        <w:t>{#checklist}</w:t>
+      </w:r>
+    </w:p>
+    <w:tbl>
+      <w:tblPr>
+        <w:tblW w:w="4945" w:type="pct"/>
+        <w:tblBorders>
+          <w:top w:val="single" w:sz="4" w:space="0" w:color="000000"/>
+          <w:left w:val="single" w:sz="4" w:space="0" w:color="000000"/>
+          <w:bottom w:val="single" w:sz="4" w:space="0" w:color="000000"/>
+          <w:right w:val="single" w:sz="4" w:space="0" w:color="000000"/>
+          <w:insideH w:val="single" w:sz="4" w:space="0" w:color="000000"/>
+          <w:insideV w:val="single" w:sz="4" w:space="0" w:color="000000"/>
+        </w:tblBorders>
+        <w:tblLayout w:type="fixed"/>
+        <w:tblLook w:val="04A0" w:firstRow="1" w:lastRow="0" w:firstColumn="1" w:lastColumn="0" w:noHBand="0" w:noVBand="1"/>
+      </w:tblPr>
+      <w:tblGrid>
+        <w:gridCol w:w="622"/>
+        <w:gridCol w:w="411"/>
+        <w:gridCol w:w="3896"/>
+        <w:gridCol w:w="392"/>
+        <w:gridCol w:w="350"/>
+        <w:gridCol w:w="409"/>
+        <w:gridCol w:w="3391"/>
+      </w:tblGrid>
+      <w:tr>
+        <w:trPr>
+          <w:trHeight w:val="288"/>
+        </w:trPr>
+        <w:tc>
+          <w:tcPr>
+            <w:tcW w:w="328" w:type="pct"/>
+            <w:tcBorders>
+              <w:top w:val="single" w:sz="4" w:space="0" w:color="000000"/>
+              <w:left w:val="single" w:sz="4" w:space="0" w:color="000000"/>
+              <w:bottom w:val="single" w:sz="4" w:space="0" w:color="000000"/>
+              <w:right w:val="single" w:sz="4" w:space="0" w:color="000000"/>
+            </w:tcBorders>
+            <w:shd w:val="clear" w:color="auto" w:fill="D9D9D9"/>
+            <w:vAlign w:val="center"/>
+          </w:tcPr>
+          <w:p>
+            <w:pPr>
+              <w:rPr>
+                <w:rFonts w:ascii="Arial" w:hAnsi="Arial" w:cs="Arial"/>
+                <w:b/>
+                <w:sz w:val="16"/>
+                <w:szCs w:val="16"/>
+              </w:rPr>
+            </w:pPr>
+            <w:r>
+              <w:rPr>
+                <w:rFonts w:ascii="Arial" w:hAnsi="Arial" w:cs="Arial"/>
+                <w:b/>
+                <w:sz w:val="16"/>
+                <w:szCs w:val="16"/>
+              </w:rPr>
+              <w:t>{no}</w:t>
+            </w:r>
+          </w:p>
+        </w:tc>
+        <w:tc>
+          <w:tcPr>
+            <w:tcW w:w="4672" w:type="pct"/>
+            <w:gridSpan w:val="6"/>
+            <w:tcBorders>
+              <w:top w:val="single" w:sz="4" w:space="0" w:color="000000"/>
+              <w:left w:val="single" w:sz="4" w:space="0" w:color="000000"/>
+              <w:bottom w:val="single" w:sz="4" w:space="0" w:color="000000"/>
+              <w:right w:val="single" w:sz="4" w:space="0" w:color="000000"/>
+            </w:tcBorders>
+            <w:shd w:val="clear" w:color="auto" w:fill="D9D9D9"/>
+            <w:vAlign w:val="center"/>
+          </w:tcPr>
+          <w:p>
+            <w:pPr>
+              <w:rPr>
+                <w:rFonts w:ascii="Arial" w:hAnsi="Arial" w:cs="Arial"/>
+                <w:b/>
+                <w:sz w:val="16"/>
+                <w:szCs w:val="16"/>
+              </w:rPr>
+            </w:pPr>
+            <w:r>
+              <w:rPr>
+                <w:rFonts w:ascii="Arial" w:hAnsi="Arial" w:cs="Arial"/>
+                <w:b/>
+                <w:sz w:val="16"/>
+                <w:szCs w:val="16"/>
+              </w:rPr>
+              <w:t>{header_content}</w:t>
+            </w:r>
+          </w:p>
+        </w:tc>
+      </w:tr>
+      <w:tr>
+        <w:trPr>
+          <w:trHeight w:val="144"/>
+        </w:trPr>
+        <w:tc>
+          <w:tcPr>
+            <w:tcW w:w="328" w:type="pct"/>
+            <w:tcBorders>
+              <w:bottom w:val="single" w:sz="4" w:space="0" w:color="000000"/>
+            </w:tcBorders>
+            <w:shd w:val="clear" w:color="auto" w:fill="D9D9D9"/>
+          </w:tcPr>
+          <w:p>
+            <w:pPr>
+              <w:rPr>
+                <w:rFonts w:ascii="Arial" w:hAnsi="Arial" w:cs="Arial"/>
+                <w:sz w:val="16"/>
+                <w:szCs w:val="16"/>
+              </w:rPr>
+            </w:pPr>
+            <w:r>
+              <w:rPr>
+                <w:rFonts w:ascii="Arial" w:hAnsi="Arial" w:cs="Arial"/>
+                <w:sz w:val="16"/>
+                <w:szCs w:val="16"/>
+              </w:rPr>
+              <w:t>{#</w:t>
+            </w:r>
+            <w:r>
+              <w:rPr>
+                <w:rFonts w:ascii="Arial" w:hAnsi="Arial" w:cs="Arial"/>
+                <w:sz w:val="16"/>
+                <w:szCs w:val="16"/>
+              </w:rPr>
+              <w:t>sub_header</w:t>
+            </w:r>
+            <w:r>
+              <w:rPr>
+                <w:rFonts w:ascii="Arial" w:hAnsi="Arial" w:cs="Arial"/>
+                <w:sz w:val="16"/>
+                <w:szCs w:val="16"/>
+              </w:rPr>
+              <w:t>}{no}</w:t>
+            </w:r>
+          </w:p>
+        </w:tc>
+        <w:tc>
+          <w:tcPr>
+            <w:tcW w:w="2274" w:type="pct"/>
+            <w:gridSpan w:val="2"/>
+            <w:tcBorders>
+              <w:bottom w:val="single" w:sz="4" w:space="0" w:color="000000"/>
+            </w:tcBorders>
+            <w:shd w:val="clear" w:color="auto" w:fill="D9D9D9"/>
+          </w:tcPr>
+          <w:p>
+            <w:pPr>
+              <w:rPr>
+                <w:rFonts w:ascii="Arial" w:hAnsi="Arial" w:cs="Arial"/>
+                <w:smallCaps/>
+                <w:sz w:val="16"/>
+                <w:szCs w:val="16"/>
+              </w:rPr>
+            </w:pPr>
+            <w:r>
+              <w:rPr>
+                <w:rFonts w:ascii="Arial" w:hAnsi="Arial" w:cs="Arial"/>
+                <w:smallCaps/>
+                <w:sz w:val="16"/>
+                <w:szCs w:val="16"/>
+              </w:rPr>
+              <w:t>{</w:t>
+            </w:r>
+            <w:r>
+              <w:rPr>
+                <w:rFonts w:ascii="Arial" w:hAnsi="Arial" w:cs="Arial"/>
+                <w:smallCaps/>
+                <w:sz w:val="16"/>
+                <w:szCs w:val="16"/>
+              </w:rPr>
+              <w:t>subheader_content</w:t>
+            </w:r>
+            <w:r>
+              <w:rPr>
+                <w:rFonts w:ascii="Arial" w:hAnsi="Arial" w:cs="Arial"/>
+                <w:smallCaps/>
+                <w:sz w:val="16"/>
+                <w:szCs w:val="16"/>
+              </w:rPr>
+              <w:t>}</w:t>
+            </w:r>
+          </w:p>
+        </w:tc>
+        <w:tc>
+          <w:tcPr>
+            <w:tcW w:w="207" w:type="pct"/>
+            <w:tcBorders>
+              <w:bottom w:val="single" w:sz="4" w:space="0" w:color="000000"/>
+            </w:tcBorders>
+            <w:shd w:val="clear" w:color="auto" w:fill="D9D9D9"/>
+          </w:tcPr>
+          <w:p>
+            <w:pPr>
+              <w:ind w:left="-84" w:right="-43"/>
+              <w:jc w:val="center"/>
+              <w:rPr>
+                <w:rFonts w:ascii="Arial" w:hAnsi="Arial" w:cs="Arial"/>
+                <w:sz w:val="16"/>
+                <w:szCs w:val="16"/>
+              </w:rPr>
+            </w:pPr>
+            <w:r>
+              <w:rPr>
+                <w:rFonts w:ascii="Arial" w:hAnsi="Arial" w:cs="Arial"/>
+                <w:sz w:val="16"/>
+                <w:szCs w:val="16"/>
+              </w:rPr>
+              <w:t>E</w:t>
+            </w:r>
+          </w:p>
+        </w:tc>
+        <w:tc>
+          <w:tcPr>
+            <w:tcW w:w="185" w:type="pct"/>
+            <w:tcBorders>
+              <w:bottom w:val="single" w:sz="4" w:space="0" w:color="000000"/>
+            </w:tcBorders>
+            <w:shd w:val="clear" w:color="auto" w:fill="D9D9D9"/>
+          </w:tcPr>
+          <w:p>
+            <w:pPr>
+              <w:ind w:left="-84" w:right="-43"/>
+              <w:jc w:val="center"/>
+              <w:rPr>
+                <w:rFonts w:ascii="Arial" w:hAnsi="Arial" w:cs="Arial"/>
+                <w:sz w:val="16"/>
+                <w:szCs w:val="16"/>
+              </w:rPr>
+            </w:pPr>
+            <w:r>
+              <w:rPr>
+                <w:rFonts w:ascii="Arial" w:hAnsi="Arial" w:cs="Arial"/>
+                <w:sz w:val="16"/>
+                <w:szCs w:val="16"/>
+              </w:rPr>
+              <w:t>OK</w:t>
+            </w:r>
+          </w:p>
+        </w:tc>
+        <w:tc>
+          <w:tcPr>
+            <w:tcW w:w="216" w:type="pct"/>
+            <w:tcBorders>
+              <w:bottom w:val="single" w:sz="4" w:space="0" w:color="000000"/>
+            </w:tcBorders>
+            <w:shd w:val="clear" w:color="auto" w:fill="D9D9D9"/>
+          </w:tcPr>
+          <w:p>
+            <w:pPr>
+              <w:ind w:left="-84" w:right="-43"/>
+              <w:jc w:val="center"/>
+              <w:rPr>
+                <w:rFonts w:ascii="Arial" w:hAnsi="Arial" w:cs="Arial"/>
+                <w:sz w:val="16"/>
+                <w:szCs w:val="16"/>
+              </w:rPr>
+            </w:pPr>
+            <w:r>
+              <w:rPr>
+                <w:rFonts w:ascii="Arial" w:hAnsi="Arial" w:cs="Arial"/>
+                <w:sz w:val="16"/>
+                <w:szCs w:val="16"/>
+              </w:rPr>
+              <w:t>NA</w:t>
+            </w:r>
+          </w:p>
+        </w:tc>
+        <w:tc>
+          <w:tcPr>
+            <w:tcW w:w="1790" w:type="pct"/>
+            <w:tcBorders>
+              <w:bottom w:val="single" w:sz="4" w:space="0" w:color="000000"/>
+            </w:tcBorders>
+            <w:shd w:val="clear" w:color="auto" w:fill="D9D9D9"/>
+          </w:tcPr>
+          <w:p>
+            <w:pPr>
+              <w:rPr>
+                <w:rFonts w:ascii="Arial" w:hAnsi="Arial" w:cs="Arial"/>
+                <w:sz w:val="16"/>
+                <w:szCs w:val="16"/>
+              </w:rPr>
+            </w:pPr>
+            <w:r>
+              <w:rPr>
+                <w:rFonts w:ascii="Arial" w:hAnsi="Arial" w:cs="Arial"/>
+                <w:sz w:val="16"/>
+                <w:szCs w:val="16"/>
+              </w:rPr>
+              <w:t>Comments:</w:t>
+            </w:r>
+          </w:p>
+        </w:tc>
+      </w:tr>
+      <w:tr>
+        <w:trPr>
+          <w:trHeight w:val="144"/>
+        </w:trPr>
+        <w:tc>
+          <w:tcPr>
+            <w:tcW w:w="328" w:type="pct"/>
+          </w:tcPr>
+          <w:p>
+            <w:pPr>
+              <w:rPr>
+                <w:rFonts w:ascii="Arial" w:hAnsi="Arial" w:cs="Arial"/>
+                <w:sz w:val="16"/>
+                <w:szCs w:val="16"/>
+              </w:rPr>
+            </w:pPr>
+            <w:r>
+              <w:rPr>
+                <w:rFonts w:ascii="Arial" w:hAnsi="Arial" w:cs="Arial"/>
+                <w:sz w:val="16"/>
+                <w:szCs w:val="16"/>
+              </w:rPr>
+              <w:t>{#topic}</w:t>
+            </w:r>
+          </w:p>
+        </w:tc>
+        <w:tc>
+          <w:tcPr>
+            <w:tcW w:w="217" w:type="pct"/>
+            <w:tcBorders>
+              <w:bottom w:val="single" w:sz="4" w:space="0" w:color="000000"/>
+            </w:tcBorders>
+          </w:tcPr>
+          <w:p>
+            <w:pPr>
+              <w:rPr>
+                <w:rFonts w:ascii="Arial" w:hAnsi="Arial" w:cs="Arial"/>
+                <w:sz w:val="16"/>
+                <w:szCs w:val="16"/>
+              </w:rPr>
+            </w:pPr>
+            <w:r>
+              <w:rPr>
+                <w:rFonts w:ascii="Arial" w:hAnsi="Arial" w:cs="Arial"/>
+                <w:sz w:val="16"/>
+                <w:szCs w:val="16"/>
+              </w:rPr>
+              <w:t>{no}</w:t>
+            </w:r>
+          </w:p>
+        </w:tc>
+        <w:tc>
+          <w:tcPr>
+            <w:tcW w:w="2057" w:type="pct"/>
+            <w:tcBorders>
+              <w:bottom w:val="single" w:sz="4" w:space="0" w:color="000000"/>
+            </w:tcBorders>
+          </w:tcPr>
+          <w:p>
+            <w:pPr>
+              <w:rPr>
+                <w:rFonts w:ascii="Arial" w:hAnsi="Arial" w:cs="Arial"/>
+                <w:sz w:val="16"/>
+                <w:szCs w:val="16"/>
+              </w:rPr>
+            </w:pPr>
+            <w:r>
+              <w:rPr>
+                <w:rFonts w:ascii="Arial" w:hAnsi="Arial" w:cs="Arial"/>
+                <w:sz w:val="16"/>
+                <w:szCs w:val="16"/>
+              </w:rPr>
+              <w:t>{topic}</w:t>
+            </w:r>
+          </w:p>
+        </w:tc>
+        <w:tc>
+          <w:tcPr>
+            <w:tcW w:w="207" w:type="pct"/>
+            <w:tcBorders>
+              <w:bottom w:val="single" w:sz="4" w:space="0" w:color="000000"/>
+            </w:tcBorders>
+            <w:shd w:val="clear" w:color="auto" w:fill="auto"/>
+            <w:vAlign w:val="center"/>
+          </w:tcPr>
+          <w:p>
+            <w:pPr>
+              <w:ind w:right="-43"/>
+              <w:jc w:val="center"/>
+              <w:rPr>
+                <w:rFonts w:ascii="Arial" w:hAnsi="Arial" w:cs="Cordia New"/>
+                <w:sz w:val="16"/>
+                <w:szCs w:val="20"/>
+                <w:lang w:bidi="th-TH"/>
+              </w:rPr>
+            </w:pPr>
+            <w:r>
+              <w:rPr>
+                <w:rFonts w:ascii="Arial" w:hAnsi="Arial" w:cs="Cordia New"/>
+                <w:sz w:val="16"/>
+                <w:szCs w:val="20"/>
+                <w:lang w:bidi="th-TH"/>
+              </w:rPr>
+              <w:t>{#result}</w:t>
+            </w:r>
+            <w:r>
+              <w:rPr>
+                <w:rFonts w:ascii="Arial" w:hAnsi="Arial" w:cs="Cordia New"/>
+                <w:sz w:val="16"/>
+                <w:szCs w:val="20"/>
+                <w:lang w:bidi="th-TH"/>
+              </w:rPr>
+              <w:t>{E}</w:t>
+            </w:r>
+          </w:p>
+        </w:tc>
+        <w:tc>
+          <w:tcPr>
+            <w:tcW w:w="185" w:type="pct"/>
+            <w:tcBorders>
+              <w:bottom w:val="single" w:sz="4" w:space="0" w:color="000000"/>
+            </w:tcBorders>
+            <w:shd w:val="clear" w:color="auto" w:fill="auto"/>
+            <w:vAlign w:val="center"/>
+          </w:tcPr>
+          <w:p>
+            <w:pPr>
+              <w:ind w:right="-43"/>
+              <w:jc w:val="center"/>
+              <w:rPr>
+                <w:rFonts w:ascii="Arial" w:hAnsi="Arial" w:cs="Arial"/>
+                <w:sz w:val="16"/>
+                <w:szCs w:val="16"/>
+              </w:rPr>
+            </w:pPr>
+            <w:r>
+              <w:rPr>
+                <w:rFonts w:ascii="Arial" w:hAnsi="Arial" w:cs="Arial"/>
+                <w:sz w:val="16"/>
+                <w:szCs w:val="16"/>
+              </w:rPr>
+              <w:t>{OK}</w:t>
+            </w:r>
+          </w:p>
+        </w:tc>
+        <w:tc>
+          <w:tcPr>
+            <w:tcW w:w="216" w:type="pct"/>
+            <w:tcBorders>
+              <w:bottom w:val="single" w:sz="4" w:space="0" w:color="000000"/>
+            </w:tcBorders>
+            <w:shd w:val="clear" w:color="auto" w:fill="auto"/>
+            <w:vAlign w:val="center"/>
+          </w:tcPr>
+          <w:p>
+            <w:pPr>
+              <w:ind w:right="-43"/>
+              <w:jc w:val="center"/>
+              <w:rPr>
+                <w:rFonts w:ascii="Arial" w:hAnsi="Arial" w:cs="Arial"/>
+                <w:sz w:val="16"/>
+                <w:szCs w:val="16"/>
+              </w:rPr>
+            </w:pPr>
+            <w:r>
+              <w:rPr>
+                <w:rFonts w:ascii="Arial" w:hAnsi="Arial" w:cs="Arial"/>
+                <w:sz w:val="16"/>
+                <w:szCs w:val="16"/>
+              </w:rPr>
+              <w:t>{NA}</w:t>
+            </w:r>
+          </w:p>
+        </w:tc>
+        <w:tc>
+          <w:tcPr>
+            <w:tcW w:w="1790" w:type="pct"/>
+            <w:tcBorders>
+              <w:bottom w:val="single" w:sz="4" w:space="0" w:color="000000"/>
+            </w:tcBorders>
+            <w:shd w:val="clear" w:color="auto" w:fill="auto"/>
+            <w:vAlign w:val="center"/>
+          </w:tcPr>
+          <w:p>
+            <w:pPr>
+              <w:rPr>
+                <w:rFonts w:ascii="Arial" w:hAnsi="Arial" w:cs="Arial"/>
+                <w:sz w:val="16"/>
+                <w:szCs w:val="16"/>
+              </w:rPr>
+            </w:pPr>
+            <w:r>
+              <w:rPr>
+                <w:rFonts w:ascii="Arial" w:hAnsi="Arial" w:cs="Arial"/>
+                <w:sz w:val="16"/>
+                <w:szCs w:val="16"/>
+              </w:rPr>
+              <w:t>{comments}{/result}</w:t>
+            </w:r>
+            <w:r>
+              <w:rPr>
+                <w:rFonts w:ascii="Arial" w:hAnsi="Arial" w:cs="Arial"/>
+                <w:sz w:val="16"/>
+                <w:szCs w:val="16"/>
+              </w:rPr>
+              <w:t>{/</w:t>
+            </w:r>
+            <w:r>
+              <w:rPr>
+                <w:rFonts w:ascii="Arial" w:hAnsi="Arial" w:cs="Arial"/>
+                <w:sz w:val="16"/>
+                <w:szCs w:val="16"/>
+              </w:rPr>
+              <w:t>topic</w:t>
+            </w:r>
+            <w:r>
+              <w:rPr>
+                <w:rFonts w:ascii="Arial" w:hAnsi="Arial" w:cs="Arial"/>
+                <w:sz w:val="16"/>
+                <w:szCs w:val="16"/>
+              </w:rPr>
+              <w:t>}</w:t>
+            </w:r>
+            <w:r>
+              <w:rPr>
+                <w:rFonts w:ascii="Arial" w:hAnsi="Arial" w:cs="Arial"/>
+                <w:sz w:val="16"/>
+                <w:szCs w:val="16"/>
+              </w:rPr>
+              <w:t>{/sub_header}</w:t>
+            </w:r>
+          </w:p>
+        </w:tc>
+      </w:tr>
+    </w:tbl>
+    <w:p>
+      <w:pPr>
+        <w:rPr>
+          <w:rFonts w:ascii="Arial" w:hAnsi="Arial" w:cs="Arial"/>
+        </w:rPr>
+      </w:pPr>
+    </w:p>
+    <w:p>
+      <w:pPr>
+        <w:rPr>
+          <w:rFonts w:ascii="Arial" w:hAnsi="Arial" w:cs="Arial"/>
+        </w:rPr>
+      </w:pPr>
+      <w:r>
+        <w:rPr>
+          <w:rFonts w:ascii="Arial" w:hAnsi="Arial" w:cs="Arial"/>
+        </w:rPr>
+        <w:t>{/</w:t>
+      </w:r>
+      <w:r>
+        <w:rPr>
+          <w:rFonts w:ascii="Arial" w:hAnsi="Arial" w:cs="Browallia New"/>
+          <w:szCs w:val="30"/>
+          <w:lang w:bidi="th-TH"/>
+        </w:rPr>
+        <w:t>checklist</w:t>
+      </w:r>
+      <w:r>
+        <w:rPr>
+          <w:rFonts w:ascii="Arial" w:hAnsi="Arial" w:cs="Arial"/>
+        </w:rPr>
+        <w:t>}</w:t>
       </w:r>
     </w:p>
     <w:p>
@@ -22582,6 +26442,30 @@
 </file>
 
 <file path=customXml/item1.xml><?xml version="1.0" encoding="utf-8"?>
+<p:properties xmlns:p="http://schemas.microsoft.com/office/2006/metadata/properties" xmlns:xsi="http://www.w3.org/2001/XMLSchema-instance" xmlns:pc="http://schemas.microsoft.com/office/infopath/2007/PartnerControls">
+  <documentManagement>
+    <Preservation_x0020_Order_x0020_Numbers xmlns="e6bb6fa4-9c23-4df5-9c72-0315fa8fef6d" xsi:nil="true"/>
+    <Doc_x0020_Type xmlns="3d3de70d-e467-45db-9e5f-8f8883f16152">Attachment</Doc_x0020_Type>
+    <IP_x0020_Classification xmlns="e6bb6fa4-9c23-4df5-9c72-0315fa8fef6d">Company Confidential</IP_x0020_Classification>
+    <EQP_x0020_Type xmlns="3d3de70d-e467-45db-9e5f-8f8883f16152" xsi:nil="true"/>
+  </documentManagement>
+</p:properties>
+</file>
+
+<file path=customXml/item2.xml><?xml version="1.0" encoding="utf-8"?>
+<?mso-contentType ?>
+<FormTemplates xmlns="http://schemas.microsoft.com/sharepoint/v3/contenttype/forms">
+  <Display>DocumentLibraryForm</Display>
+  <Edit>DocumentLibraryForm</Edit>
+  <New>DocumentLibraryForm</New>
+</FormTemplates>
+</file>
+
+<file path=customXml/item3.xml><?xml version="1.0" encoding="utf-8"?>
+<LongProperties xmlns="http://schemas.microsoft.com/office/2006/metadata/longProperties"/>
+</file>
+
+<file path=customXml/item4.xml><?xml version="1.0" encoding="utf-8"?>
 <ct:contentTypeSchema xmlns:ct="http://schemas.microsoft.com/office/2006/metadata/contentType" xmlns:ma="http://schemas.microsoft.com/office/2006/metadata/properties/metaAttributes" ct:_="" ma:_="" ma:contentTypeName="Engineering Document Type" ma:contentTypeID="0x010100FBB1BDE89FB27C449A0E29AF421E31240100C0D9D7BC6619BD48A96E4A1BD77BC50B0073093D7EAF81F54E8DE90FC6A95F3A6C" ma:contentTypeVersion="6" ma:contentTypeDescription="" ma:contentTypeScope="" ma:versionID="a9083c83a837b29b617e038f96e25af7">
   <xsd:schema xmlns:xsd="http://www.w3.org/2001/XMLSchema" xmlns:p="http://schemas.microsoft.com/office/2006/metadata/properties" xmlns:ns2="3d3de70d-e467-45db-9e5f-8f8883f16152" xmlns:ns3="e6bb6fa4-9c23-4df5-9c72-0315fa8fef6d" targetNamespace="http://schemas.microsoft.com/office/2006/metadata/properties" ma:root="true" ma:fieldsID="392cea487dd0dbeb9991e8e0abadbe76" ns2:_="" ns3:_="">
     <xsd:import namespace="3d3de70d-e467-45db-9e5f-8f8883f16152"/>
@@ -22700,31 +26584,34 @@
 </ct:contentTypeSchema>
 </file>
 
-<file path=customXml/item2.xml><?xml version="1.0" encoding="utf-8"?>
-<LongProperties xmlns="http://schemas.microsoft.com/office/2006/metadata/longProperties"/>
+<file path=customXml/itemProps1.xml><?xml version="1.0" encoding="utf-8"?>
+<ds:datastoreItem xmlns:ds="http://schemas.openxmlformats.org/officeDocument/2006/customXml" ds:itemID="{BDC7232C-ECA0-44C8-A54D-1BB68522C927}">
+  <ds:schemaRefs>
+    <ds:schemaRef ds:uri="http://schemas.microsoft.com/office/2006/metadata/properties"/>
+    <ds:schemaRef ds:uri="http://schemas.microsoft.com/office/infopath/2007/PartnerControls"/>
+    <ds:schemaRef ds:uri="e6bb6fa4-9c23-4df5-9c72-0315fa8fef6d"/>
+    <ds:schemaRef ds:uri="3d3de70d-e467-45db-9e5f-8f8883f16152"/>
+  </ds:schemaRefs>
+</ds:datastoreItem>
 </file>
 
-<file path=customXml/item3.xml><?xml version="1.0" encoding="utf-8"?>
-<?mso-contentType ?>
-<FormTemplates xmlns="http://schemas.microsoft.com/sharepoint/v3/contenttype/forms">
-  <Display>DocumentLibraryForm</Display>
-  <Edit>DocumentLibraryForm</Edit>
-  <New>DocumentLibraryForm</New>
-</FormTemplates>
+<file path=customXml/itemProps2.xml><?xml version="1.0" encoding="utf-8"?>
+<ds:datastoreItem xmlns:ds="http://schemas.openxmlformats.org/officeDocument/2006/customXml" ds:itemID="{8549803B-2EA4-4DF3-819D-7CBDB0FE4B20}">
+  <ds:schemaRefs>
+    <ds:schemaRef ds:uri="http://schemas.microsoft.com/sharepoint/v3/contenttype/forms"/>
+  </ds:schemaRefs>
+</ds:datastoreItem>
 </file>
 
-<file path=customXml/item4.xml><?xml version="1.0" encoding="utf-8"?>
-<p:properties xmlns:p="http://schemas.microsoft.com/office/2006/metadata/properties" xmlns:xsi="http://www.w3.org/2001/XMLSchema-instance" xmlns:pc="http://schemas.microsoft.com/office/infopath/2007/PartnerControls">
-  <documentManagement>
-    <Preservation_x0020_Order_x0020_Numbers xmlns="e6bb6fa4-9c23-4df5-9c72-0315fa8fef6d" xsi:nil="true"/>
-    <Doc_x0020_Type xmlns="3d3de70d-e467-45db-9e5f-8f8883f16152">Attachment</Doc_x0020_Type>
-    <IP_x0020_Classification xmlns="e6bb6fa4-9c23-4df5-9c72-0315fa8fef6d">Company Confidential</IP_x0020_Classification>
-    <EQP_x0020_Type xmlns="3d3de70d-e467-45db-9e5f-8f8883f16152" xsi:nil="true"/>
-  </documentManagement>
-</p:properties>
+<file path=customXml/itemProps3.xml><?xml version="1.0" encoding="utf-8"?>
+<ds:datastoreItem xmlns:ds="http://schemas.openxmlformats.org/officeDocument/2006/customXml" ds:itemID="{B55CBAA4-4B75-4B7A-B822-94E5CCFF7DC1}">
+  <ds:schemaRefs>
+    <ds:schemaRef ds:uri="http://schemas.microsoft.com/office/2006/metadata/longProperties"/>
+  </ds:schemaRefs>
+</ds:datastoreItem>
 </file>
 
-<file path=customXml/itemProps1.xml><?xml version="1.0" encoding="utf-8"?>
+<file path=customXml/itemProps4.xml><?xml version="1.0" encoding="utf-8"?>
 <ds:datastoreItem xmlns:ds="http://schemas.openxmlformats.org/officeDocument/2006/customXml" ds:itemID="{64202ECB-2D83-42C5-9B5D-2824165CA450}">
   <ds:schemaRefs>
     <ds:schemaRef ds:uri="http://schemas.microsoft.com/office/2006/metadata/contentType"/>
@@ -22740,31 +26627,4 @@
     <ds:schemaRef ds:uri="http://schemas.microsoft.com/office/internal/2005/internalDocumentation"/>
   </ds:schemaRefs>
 </ds:datastoreItem>
-</file>
-
-<file path=customXml/itemProps2.xml><?xml version="1.0" encoding="utf-8"?>
-<ds:datastoreItem xmlns:ds="http://schemas.openxmlformats.org/officeDocument/2006/customXml" ds:itemID="{B55CBAA4-4B75-4B7A-B822-94E5CCFF7DC1}">
-  <ds:schemaRefs>
-    <ds:schemaRef ds:uri="http://schemas.microsoft.com/office/2006/metadata/longProperties"/>
-  </ds:schemaRefs>
-</ds:datastoreItem>
-</file>
-
-<file path=customXml/itemProps3.xml><?xml version="1.0" encoding="utf-8"?>
-<ds:datastoreItem xmlns:ds="http://schemas.openxmlformats.org/officeDocument/2006/customXml" ds:itemID="{8549803B-2EA4-4DF3-819D-7CBDB0FE4B20}">
-  <ds:schemaRefs>
-    <ds:schemaRef ds:uri="http://schemas.microsoft.com/sharepoint/v3/contenttype/forms"/>
-  </ds:schemaRefs>
-</ds:datastoreItem>
-</file>
-
-<file path=customXml/itemProps4.xml><?xml version="1.0" encoding="utf-8"?>
-<ds:datastoreItem xmlns:ds="http://schemas.openxmlformats.org/officeDocument/2006/customXml" ds:itemID="{BDC7232C-ECA0-44C8-A54D-1BB68522C927}">
-  <ds:schemaRefs>
-    <ds:schemaRef ds:uri="http://schemas.microsoft.com/office/2006/metadata/properties"/>
-    <ds:schemaRef ds:uri="http://schemas.microsoft.com/office/infopath/2007/PartnerControls"/>
-    <ds:schemaRef ds:uri="e6bb6fa4-9c23-4df5-9c72-0315fa8fef6d"/>
-    <ds:schemaRef ds:uri="3d3de70d-e467-45db-9e5f-8f8883f16152"/>
-  </ds:schemaRefs>
-</ds:datastoreItem>
 </file>
--- a/public/report_template/Inspection Report Template.docx
+++ b/public/report_template/Inspection Report Template.docx
@@ -189,7 +189,21 @@
         <w:rPr>
           <w:rFonts w:ascii="Arial" w:hAnsi="Arial" w:cs="Arial"/>
         </w:rPr>
-        <w:t>{company_name}</w:t>
+        <w:t>{</w:t>
+      </w:r>
+      <w:proofErr w:type="spellStart"/>
+      <w:r>
+        <w:rPr>
+          <w:rFonts w:ascii="Arial" w:hAnsi="Arial" w:cs="Arial"/>
+        </w:rPr>
+        <w:t>company_name</w:t>
+      </w:r>
+      <w:proofErr w:type="spellEnd"/>
+      <w:r>
+        <w:rPr>
+          <w:rFonts w:ascii="Arial" w:hAnsi="Arial" w:cs="Arial"/>
+        </w:rPr>
+        <w:t>}</w:t>
       </w:r>
     </w:p>
     <w:p>
@@ -217,7 +231,21 @@
         <w:rPr>
           <w:rFonts w:ascii="Arial" w:hAnsi="Arial" w:cs="Arial"/>
         </w:rPr>
-        <w:t>{tank_no}</w:t>
+        <w:t>{</w:t>
+      </w:r>
+      <w:proofErr w:type="spellStart"/>
+      <w:r>
+        <w:rPr>
+          <w:rFonts w:ascii="Arial" w:hAnsi="Arial" w:cs="Arial"/>
+        </w:rPr>
+        <w:t>tank_no</w:t>
+      </w:r>
+      <w:proofErr w:type="spellEnd"/>
+      <w:r>
+        <w:rPr>
+          <w:rFonts w:ascii="Arial" w:hAnsi="Arial" w:cs="Arial"/>
+        </w:rPr>
+        <w:t>}</w:t>
       </w:r>
     </w:p>
     <w:p>
@@ -285,14 +313,46 @@
           <w:szCs w:val="30"/>
           <w:lang w:bidi="th-TH"/>
         </w:rPr>
-        <w:t>{insp_date}</w:t>
-      </w:r>
-      <w:r>
-        <w:rPr>
-          <w:rFonts w:ascii="Arial" w:hAnsi="Arial" w:cs="Arial"/>
-        </w:rPr>
-        <w:t xml:space="preserve"> (Month DD, YYYY)</w:t>
-      </w:r>
+        <w:t>{</w:t>
+      </w:r>
+      <w:proofErr w:type="spellStart"/>
+      <w:r>
+        <w:rPr>
+          <w:rFonts w:ascii="Arial" w:hAnsi="Arial" w:cs="Browallia New"/>
+          <w:szCs w:val="30"/>
+          <w:lang w:bidi="th-TH"/>
+        </w:rPr>
+        <w:t>insp_date</w:t>
+      </w:r>
+      <w:proofErr w:type="spellEnd"/>
+      <w:r>
+        <w:rPr>
+          <w:rFonts w:ascii="Arial" w:hAnsi="Arial" w:cs="Browallia New"/>
+          <w:szCs w:val="30"/>
+          <w:lang w:bidi="th-TH"/>
+        </w:rPr>
+        <w:t>}</w:t>
+      </w:r>
+      <w:r>
+        <w:rPr>
+          <w:rFonts w:ascii="Arial" w:hAnsi="Arial" w:cs="Arial"/>
+        </w:rPr>
+        <w:t xml:space="preserve"> (Month DD, </w:t>
+      </w:r>
+      <w:proofErr w:type="gramStart"/>
+      <w:r>
+        <w:rPr>
+          <w:rFonts w:ascii="Arial" w:hAnsi="Arial" w:cs="Arial"/>
+        </w:rPr>
+        <w:t>YYYY)</w:t>
+      </w:r>
+      <w:r>
+        <w:rPr>
+          <w:rFonts w:ascii="Arial" w:hAnsi="Arial" w:cs="Arial"/>
+        </w:rPr>
+        <w:t>she</w:t>
+      </w:r>
+      <w:proofErr w:type="gramEnd"/>
     </w:p>
     <w:p>
       <w:pPr>
@@ -655,7 +715,21 @@
         <w:rPr>
           <w:rFonts w:ascii="Arial" w:hAnsi="Arial" w:cs="Arial"/>
         </w:rPr>
-        <w:t>{company_name}</w:t>
+        <w:t>{</w:t>
+      </w:r>
+      <w:proofErr w:type="spellStart"/>
+      <w:r>
+        <w:rPr>
+          <w:rFonts w:ascii="Arial" w:hAnsi="Arial" w:cs="Arial"/>
+        </w:rPr>
+        <w:t>company_name</w:t>
+      </w:r>
+      <w:proofErr w:type="spellEnd"/>
+      <w:r>
+        <w:rPr>
+          <w:rFonts w:ascii="Arial" w:hAnsi="Arial" w:cs="Arial"/>
+        </w:rPr>
+        <w:t>}</w:t>
       </w:r>
       <w:r>
         <w:rPr>
@@ -679,7 +753,21 @@
         <w:rPr>
           <w:rFonts w:ascii="Arial" w:hAnsi="Arial" w:cs="Arial"/>
         </w:rPr>
-        <w:t>{insp_campaign}</w:t>
+        <w:t>{</w:t>
+      </w:r>
+      <w:proofErr w:type="spellStart"/>
+      <w:r>
+        <w:rPr>
+          <w:rFonts w:ascii="Arial" w:hAnsi="Arial" w:cs="Arial"/>
+        </w:rPr>
+        <w:t>insp_campaign</w:t>
+      </w:r>
+      <w:proofErr w:type="spellEnd"/>
+      <w:r>
+        <w:rPr>
+          <w:rFonts w:ascii="Arial" w:hAnsi="Arial" w:cs="Arial"/>
+        </w:rPr>
+        <w:t>}</w:t>
       </w:r>
       <w:r>
         <w:rPr>
@@ -691,7 +779,21 @@
         <w:rPr>
           <w:rFonts w:ascii="Arial" w:hAnsi="Arial" w:cs="Arial"/>
         </w:rPr>
-        <w:t>{tank_no}</w:t>
+        <w:t>{</w:t>
+      </w:r>
+      <w:proofErr w:type="spellStart"/>
+      <w:r>
+        <w:rPr>
+          <w:rFonts w:ascii="Arial" w:hAnsi="Arial" w:cs="Arial"/>
+        </w:rPr>
+        <w:t>tank_no</w:t>
+      </w:r>
+      <w:proofErr w:type="spellEnd"/>
+      <w:r>
+        <w:rPr>
+          <w:rFonts w:ascii="Arial" w:hAnsi="Arial" w:cs="Arial"/>
+        </w:rPr>
+        <w:t>}</w:t>
       </w:r>
       <w:r>
         <w:rPr>
@@ -749,12 +851,21 @@
         </w:rPr>
         <w:t>{</w:t>
       </w:r>
-      <w:r>
-        <w:rPr>
-          <w:rFonts w:ascii="Arial" w:hAnsi="Arial" w:cs="Arial"/>
-        </w:rPr>
-        <w:t>insp_date</w:t>
-      </w:r>
+      <w:proofErr w:type="spellStart"/>
+      <w:r>
+        <w:rPr>
+          <w:rFonts w:ascii="Arial" w:hAnsi="Arial" w:cs="Arial"/>
+        </w:rPr>
+        <w:t>insp_</w:t>
+      </w:r>
+      <w:proofErr w:type="gramStart"/>
+      <w:r>
+        <w:rPr>
+          <w:rFonts w:ascii="Arial" w:hAnsi="Arial" w:cs="Arial"/>
+        </w:rPr>
+        <w:t>date</w:t>
+      </w:r>
+      <w:proofErr w:type="spellEnd"/>
       <w:r>
         <w:rPr>
           <w:rFonts w:ascii="Arial" w:hAnsi="Arial" w:cs="Arial"/>
@@ -765,7 +876,14 @@
         <w:rPr>
           <w:rFonts w:ascii="Arial" w:hAnsi="Arial" w:cs="Arial"/>
         </w:rPr>
-        <w:t>June 10, 2022.</w:t>
+        <w:t>June</w:t>
+      </w:r>
+      <w:proofErr w:type="gramEnd"/>
+      <w:r>
+        <w:rPr>
+          <w:rFonts w:ascii="Arial" w:hAnsi="Arial" w:cs="Arial"/>
+        </w:rPr>
+        <w:t xml:space="preserve"> 10, 2022.</w:t>
       </w:r>
     </w:p>
     <w:p>
@@ -960,34 +1078,62 @@
         <w:rPr>
           <w:rFonts w:ascii="Arial" w:hAnsi="Arial" w:cs="Arial"/>
         </w:rPr>
-        <w:t>{cert_no}</w:t>
-      </w:r>
-    </w:p>
-    <w:p>
-      <w:pPr>
-        <w:rPr>
-          <w:rFonts w:ascii="Arial" w:hAnsi="Arial" w:cs="Arial"/>
-        </w:rPr>
-      </w:pPr>
-    </w:p>
-    <w:p>
-      <w:pPr>
-        <w:rPr>
-          <w:rFonts w:ascii="Arial" w:hAnsi="Arial" w:cs="Arial"/>
-        </w:rPr>
-      </w:pPr>
-    </w:p>
-    <w:p>
-      <w:pPr>
-        <w:rPr>
-          <w:rFonts w:ascii="Arial" w:hAnsi="Arial" w:cs="Arial"/>
-        </w:rPr>
-      </w:pPr>
-      <w:r>
-        <w:rPr>
-          <w:rFonts w:ascii="Arial" w:hAnsi="Arial" w:cs="Arial"/>
-        </w:rPr>
-        <w:t>{name_inspection_engineer}</w:t>
+        <w:t>{</w:t>
+      </w:r>
+      <w:proofErr w:type="spellStart"/>
+      <w:r>
+        <w:rPr>
+          <w:rFonts w:ascii="Arial" w:hAnsi="Arial" w:cs="Arial"/>
+        </w:rPr>
+        <w:t>cert_no</w:t>
+      </w:r>
+      <w:proofErr w:type="spellEnd"/>
+      <w:r>
+        <w:rPr>
+          <w:rFonts w:ascii="Arial" w:hAnsi="Arial" w:cs="Arial"/>
+        </w:rPr>
+        <w:t>}</w:t>
+      </w:r>
+    </w:p>
+    <w:p>
+      <w:pPr>
+        <w:rPr>
+          <w:rFonts w:ascii="Arial" w:hAnsi="Arial" w:cs="Arial"/>
+        </w:rPr>
+      </w:pPr>
+    </w:p>
+    <w:p>
+      <w:pPr>
+        <w:rPr>
+          <w:rFonts w:ascii="Arial" w:hAnsi="Arial" w:cs="Arial"/>
+        </w:rPr>
+      </w:pPr>
+    </w:p>
+    <w:p>
+      <w:pPr>
+        <w:rPr>
+          <w:rFonts w:ascii="Arial" w:hAnsi="Arial" w:cs="Arial"/>
+        </w:rPr>
+      </w:pPr>
+      <w:r>
+        <w:rPr>
+          <w:rFonts w:ascii="Arial" w:hAnsi="Arial" w:cs="Arial"/>
+        </w:rPr>
+        <w:t>{</w:t>
+      </w:r>
+      <w:proofErr w:type="spellStart"/>
+      <w:r>
+        <w:rPr>
+          <w:rFonts w:ascii="Arial" w:hAnsi="Arial" w:cs="Arial"/>
+        </w:rPr>
+        <w:t>name_inspection_engineer</w:t>
+      </w:r>
+      <w:proofErr w:type="spellEnd"/>
+      <w:r>
+        <w:rPr>
+          <w:rFonts w:ascii="Arial" w:hAnsi="Arial" w:cs="Arial"/>
+        </w:rPr>
+        <w:t>}</w:t>
       </w:r>
     </w:p>
     <w:p>
@@ -1027,7 +1173,21 @@
         <w:rPr>
           <w:rFonts w:ascii="Arial" w:hAnsi="Arial" w:cs="Arial"/>
         </w:rPr>
-        <w:t>{name_ndt_examiner}</w:t>
+        <w:t>{</w:t>
+      </w:r>
+      <w:proofErr w:type="spellStart"/>
+      <w:r>
+        <w:rPr>
+          <w:rFonts w:ascii="Arial" w:hAnsi="Arial" w:cs="Arial"/>
+        </w:rPr>
+        <w:t>name_ndt_examiner</w:t>
+      </w:r>
+      <w:proofErr w:type="spellEnd"/>
+      <w:r>
+        <w:rPr>
+          <w:rFonts w:ascii="Arial" w:hAnsi="Arial" w:cs="Arial"/>
+        </w:rPr>
+        <w:t>}</w:t>
       </w:r>
     </w:p>
     <w:p>
@@ -1082,13 +1242,27 @@
         <w:rPr>
           <w:rFonts w:ascii="Arial" w:hAnsi="Arial" w:cs="Arial"/>
         </w:rPr>
-        <w:t>{#suitability}</w:t>
-      </w:r>
-      <w:r>
-        <w:rPr>
-          <w:rFonts w:ascii="Arial" w:hAnsi="Arial" w:cs="Arial"/>
-        </w:rPr>
-        <w:t xml:space="preserve">According to </w:t>
+        <w:t>{#</w:t>
+      </w:r>
+      <w:proofErr w:type="gramStart"/>
+      <w:r>
+        <w:rPr>
+          <w:rFonts w:ascii="Arial" w:hAnsi="Arial" w:cs="Arial"/>
+        </w:rPr>
+        <w:t>suitability}</w:t>
+      </w:r>
+      <w:r>
+        <w:rPr>
+          <w:rFonts w:ascii="Arial" w:hAnsi="Arial" w:cs="Arial"/>
+        </w:rPr>
+        <w:t>According</w:t>
+      </w:r>
+      <w:proofErr w:type="gramEnd"/>
+      <w:r>
+        <w:rPr>
+          <w:rFonts w:ascii="Arial" w:hAnsi="Arial" w:cs="Arial"/>
+        </w:rPr>
+        <w:t xml:space="preserve"> to </w:t>
       </w:r>
       <w:r>
         <w:rPr>
@@ -1118,7 +1292,21 @@
         <w:rPr>
           <w:rFonts w:ascii="Arial" w:hAnsi="Arial" w:cs="Arial"/>
         </w:rPr>
-        <w:t>{company_name}</w:t>
+        <w:t>{</w:t>
+      </w:r>
+      <w:proofErr w:type="spellStart"/>
+      <w:r>
+        <w:rPr>
+          <w:rFonts w:ascii="Arial" w:hAnsi="Arial" w:cs="Arial"/>
+        </w:rPr>
+        <w:t>company_name</w:t>
+      </w:r>
+      <w:proofErr w:type="spellEnd"/>
+      <w:r>
+        <w:rPr>
+          <w:rFonts w:ascii="Arial" w:hAnsi="Arial" w:cs="Arial"/>
+        </w:rPr>
+        <w:t>}</w:t>
       </w:r>
       <w:r>
         <w:rPr>
@@ -1197,7 +1385,21 @@
         <w:rPr>
           <w:rFonts w:ascii="Arial" w:hAnsi="Arial" w:cs="Arial"/>
         </w:rPr>
-        <w:t>Tank is suitable for service if certain repairs are made or recommendations implemented…</w:t>
+        <w:t xml:space="preserve">Tank is suitable for service if certain repairs are </w:t>
+      </w:r>
+      <w:proofErr w:type="gramStart"/>
+      <w:r>
+        <w:rPr>
+          <w:rFonts w:ascii="Arial" w:hAnsi="Arial" w:cs="Arial"/>
+        </w:rPr>
+        <w:t>made</w:t>
+      </w:r>
+      <w:proofErr w:type="gramEnd"/>
+      <w:r>
+        <w:rPr>
+          <w:rFonts w:ascii="Arial" w:hAnsi="Arial" w:cs="Arial"/>
+        </w:rPr>
+        <w:t xml:space="preserve"> or recommendations implemented…</w:t>
       </w:r>
     </w:p>
     <w:p>
@@ -8055,7 +8257,21 @@
               <w:rPr>
                 <w:rFonts w:ascii="Arial" w:hAnsi="Arial" w:cs="Arial"/>
               </w:rPr>
-              <w:t>{company_name}</w:t>
+              <w:t>{</w:t>
+            </w:r>
+            <w:proofErr w:type="spellStart"/>
+            <w:r>
+              <w:rPr>
+                <w:rFonts w:ascii="Arial" w:hAnsi="Arial" w:cs="Arial"/>
+              </w:rPr>
+              <w:t>company_name</w:t>
+            </w:r>
+            <w:proofErr w:type="spellEnd"/>
+            <w:r>
+              <w:rPr>
+                <w:rFonts w:ascii="Arial" w:hAnsi="Arial" w:cs="Arial"/>
+              </w:rPr>
+              <w:t>}</w:t>
             </w:r>
           </w:p>
         </w:tc>
@@ -8101,7 +8317,21 @@
               <w:rPr>
                 <w:rFonts w:ascii="Arial" w:hAnsi="Arial" w:cs="Arial"/>
               </w:rPr>
-              <w:t>{tank_no}</w:t>
+              <w:t>{</w:t>
+            </w:r>
+            <w:proofErr w:type="spellStart"/>
+            <w:r>
+              <w:rPr>
+                <w:rFonts w:ascii="Arial" w:hAnsi="Arial" w:cs="Arial"/>
+              </w:rPr>
+              <w:t>tank_no</w:t>
+            </w:r>
+            <w:proofErr w:type="spellEnd"/>
+            <w:r>
+              <w:rPr>
+                <w:rFonts w:ascii="Arial" w:hAnsi="Arial" w:cs="Arial"/>
+              </w:rPr>
+              <w:t>}</w:t>
             </w:r>
           </w:p>
         </w:tc>
@@ -8239,7 +8469,21 @@
               <w:rPr>
                 <w:rFonts w:ascii="Arial" w:hAnsi="Arial" w:cs="Arial"/>
               </w:rPr>
-              <w:t>{inservice_date}</w:t>
+              <w:t>{</w:t>
+            </w:r>
+            <w:proofErr w:type="spellStart"/>
+            <w:r>
+              <w:rPr>
+                <w:rFonts w:ascii="Arial" w:hAnsi="Arial" w:cs="Arial"/>
+              </w:rPr>
+              <w:t>inservice_date</w:t>
+            </w:r>
+            <w:proofErr w:type="spellEnd"/>
+            <w:r>
+              <w:rPr>
+                <w:rFonts w:ascii="Arial" w:hAnsi="Arial" w:cs="Arial"/>
+              </w:rPr>
+              <w:t>}</w:t>
             </w:r>
           </w:p>
         </w:tc>
@@ -8285,7 +8529,21 @@
               <w:rPr>
                 <w:rFonts w:ascii="Arial" w:hAnsi="Arial" w:cs="Arial"/>
               </w:rPr>
-              <w:t>(API #, etc…)</w:t>
+              <w:t xml:space="preserve">(API #, </w:t>
+            </w:r>
+            <w:proofErr w:type="spellStart"/>
+            <w:r>
+              <w:rPr>
+                <w:rFonts w:ascii="Arial" w:hAnsi="Arial" w:cs="Arial"/>
+              </w:rPr>
+              <w:t>etc</w:t>
+            </w:r>
+            <w:proofErr w:type="spellEnd"/>
+            <w:r>
+              <w:rPr>
+                <w:rFonts w:ascii="Arial" w:hAnsi="Arial" w:cs="Arial"/>
+              </w:rPr>
+              <w:t>…)</w:t>
             </w:r>
           </w:p>
         </w:tc>
@@ -8508,7 +8766,21 @@
               <w:rPr>
                 <w:rFonts w:ascii="Arial" w:hAnsi="Arial" w:cs="Arial"/>
               </w:rPr>
-              <w:t>{dia_m} meters</w:t>
+              <w:t>{</w:t>
+            </w:r>
+            <w:proofErr w:type="spellStart"/>
+            <w:r>
+              <w:rPr>
+                <w:rFonts w:ascii="Arial" w:hAnsi="Arial" w:cs="Arial"/>
+              </w:rPr>
+              <w:t>dia_m</w:t>
+            </w:r>
+            <w:proofErr w:type="spellEnd"/>
+            <w:r>
+              <w:rPr>
+                <w:rFonts w:ascii="Arial" w:hAnsi="Arial" w:cs="Arial"/>
+              </w:rPr>
+              <w:t>} meters</w:t>
             </w:r>
           </w:p>
         </w:tc>
@@ -8554,7 +8826,21 @@
               <w:rPr>
                 <w:rFonts w:ascii="Arial" w:hAnsi="Arial" w:cs="Arial"/>
               </w:rPr>
-              <w:t>{height_m} meters</w:t>
+              <w:t>{</w:t>
+            </w:r>
+            <w:proofErr w:type="spellStart"/>
+            <w:r>
+              <w:rPr>
+                <w:rFonts w:ascii="Arial" w:hAnsi="Arial" w:cs="Arial"/>
+              </w:rPr>
+              <w:t>height_m</w:t>
+            </w:r>
+            <w:proofErr w:type="spellEnd"/>
+            <w:r>
+              <w:rPr>
+                <w:rFonts w:ascii="Arial" w:hAnsi="Arial" w:cs="Arial"/>
+              </w:rPr>
+              <w:t>} meters</w:t>
             </w:r>
           </w:p>
         </w:tc>
@@ -8600,7 +8886,21 @@
               <w:rPr>
                 <w:rFonts w:ascii="Arial" w:hAnsi="Arial" w:cs="Arial"/>
               </w:rPr>
-              <w:t>{tank_capacity_liters} liters</w:t>
+              <w:t>{</w:t>
+            </w:r>
+            <w:proofErr w:type="spellStart"/>
+            <w:r>
+              <w:rPr>
+                <w:rFonts w:ascii="Arial" w:hAnsi="Arial" w:cs="Arial"/>
+              </w:rPr>
+              <w:t>tank_capacity_liters</w:t>
+            </w:r>
+            <w:proofErr w:type="spellEnd"/>
+            <w:r>
+              <w:rPr>
+                <w:rFonts w:ascii="Arial" w:hAnsi="Arial" w:cs="Arial"/>
+              </w:rPr>
+              <w:t>} liters</w:t>
             </w:r>
           </w:p>
         </w:tc>
@@ -8646,7 +8946,21 @@
               <w:rPr>
                 <w:rFonts w:ascii="Arial" w:hAnsi="Arial" w:cs="Arial"/>
               </w:rPr>
-              <w:t>[bbl]</w:t>
+              <w:t>[</w:t>
+            </w:r>
+            <w:proofErr w:type="spellStart"/>
+            <w:r>
+              <w:rPr>
+                <w:rFonts w:ascii="Arial" w:hAnsi="Arial" w:cs="Arial"/>
+              </w:rPr>
+              <w:t>bbl</w:t>
+            </w:r>
+            <w:proofErr w:type="spellEnd"/>
+            <w:r>
+              <w:rPr>
+                <w:rFonts w:ascii="Arial" w:hAnsi="Arial" w:cs="Arial"/>
+              </w:rPr>
+              <w:t>]</w:t>
             </w:r>
           </w:p>
         </w:tc>
@@ -8692,7 +9006,14 @@
               <w:rPr>
                 <w:rFonts w:ascii="Arial" w:hAnsi="Arial" w:cs="Arial"/>
               </w:rPr>
-              <w:t>{max_liq</w:t>
+              <w:t>{</w:t>
+            </w:r>
+            <w:proofErr w:type="spellStart"/>
+            <w:r>
+              <w:rPr>
+                <w:rFonts w:ascii="Arial" w:hAnsi="Arial" w:cs="Arial"/>
+              </w:rPr>
+              <w:t>max_liq</w:t>
             </w:r>
             <w:r>
               <w:rPr>
@@ -8712,6 +9033,7 @@
               </w:rPr>
               <w:t>_m</w:t>
             </w:r>
+            <w:proofErr w:type="spellEnd"/>
             <w:r>
               <w:rPr>
                 <w:rFonts w:ascii="Arial" w:hAnsi="Arial" w:cs="Arial"/>
@@ -8847,7 +9169,21 @@
               <w:rPr>
                 <w:rFonts w:ascii="Arial" w:hAnsi="Arial" w:cs="Arial"/>
               </w:rPr>
-              <w:t>(weld type, double bottom?, annular ring?)</w:t>
+              <w:t xml:space="preserve">(weld type, double </w:t>
+            </w:r>
+            <w:proofErr w:type="gramStart"/>
+            <w:r>
+              <w:rPr>
+                <w:rFonts w:ascii="Arial" w:hAnsi="Arial" w:cs="Arial"/>
+              </w:rPr>
+              <w:t>bottom?,</w:t>
+            </w:r>
+            <w:proofErr w:type="gramEnd"/>
+            <w:r>
+              <w:rPr>
+                <w:rFonts w:ascii="Arial" w:hAnsi="Arial" w:cs="Arial"/>
+              </w:rPr>
+              <w:t xml:space="preserve"> annular ring?)</w:t>
             </w:r>
           </w:p>
         </w:tc>
@@ -8893,7 +9229,21 @@
               <w:rPr>
                 <w:rFonts w:ascii="Arial" w:hAnsi="Arial" w:cs="Arial"/>
               </w:rPr>
-              <w:t>(weld type, etc.)</w:t>
+              <w:t>(</w:t>
+            </w:r>
+            <w:proofErr w:type="gramStart"/>
+            <w:r>
+              <w:rPr>
+                <w:rFonts w:ascii="Arial" w:hAnsi="Arial" w:cs="Arial"/>
+              </w:rPr>
+              <w:t>weld</w:t>
+            </w:r>
+            <w:proofErr w:type="gramEnd"/>
+            <w:r>
+              <w:rPr>
+                <w:rFonts w:ascii="Arial" w:hAnsi="Arial" w:cs="Arial"/>
+              </w:rPr>
+              <w:t xml:space="preserve"> type, etc.)</w:t>
             </w:r>
           </w:p>
         </w:tc>
@@ -8945,7 +9295,21 @@
               <w:rPr>
                 <w:rFonts w:ascii="Arial" w:hAnsi="Arial" w:cs="Arial"/>
               </w:rPr>
-              <w:t>(number and size)</w:t>
+              <w:t>(</w:t>
+            </w:r>
+            <w:proofErr w:type="gramStart"/>
+            <w:r>
+              <w:rPr>
+                <w:rFonts w:ascii="Arial" w:hAnsi="Arial" w:cs="Arial"/>
+              </w:rPr>
+              <w:t>number</w:t>
+            </w:r>
+            <w:proofErr w:type="gramEnd"/>
+            <w:r>
+              <w:rPr>
+                <w:rFonts w:ascii="Arial" w:hAnsi="Arial" w:cs="Arial"/>
+              </w:rPr>
+              <w:t xml:space="preserve"> and size)</w:t>
             </w:r>
           </w:p>
         </w:tc>
@@ -9037,7 +9401,14 @@
               <w:rPr>
                 <w:rFonts w:ascii="Arial" w:hAnsi="Arial" w:cs="Arial"/>
               </w:rPr>
-              <w:t>{roof_</w:t>
+              <w:t>{</w:t>
+            </w:r>
+            <w:proofErr w:type="spellStart"/>
+            <w:r>
+              <w:rPr>
+                <w:rFonts w:ascii="Arial" w:hAnsi="Arial" w:cs="Arial"/>
+              </w:rPr>
+              <w:t>roof_</w:t>
             </w:r>
             <w:r>
               <w:rPr>
@@ -9045,6 +9416,7 @@
               </w:rPr>
               <w:t>shade</w:t>
             </w:r>
+            <w:proofErr w:type="spellEnd"/>
             <w:r>
               <w:rPr>
                 <w:rFonts w:ascii="Arial" w:hAnsi="Arial" w:cs="Arial"/>
@@ -9095,7 +9467,21 @@
               <w:rPr>
                 <w:rFonts w:ascii="Arial" w:hAnsi="Arial" w:cs="Arial"/>
               </w:rPr>
-              <w:t>(vertical ladder, cat walk, etc.)</w:t>
+              <w:t>(</w:t>
+            </w:r>
+            <w:proofErr w:type="gramStart"/>
+            <w:r>
+              <w:rPr>
+                <w:rFonts w:ascii="Arial" w:hAnsi="Arial" w:cs="Arial"/>
+              </w:rPr>
+              <w:t>vertical</w:t>
+            </w:r>
+            <w:proofErr w:type="gramEnd"/>
+            <w:r>
+              <w:rPr>
+                <w:rFonts w:ascii="Arial" w:hAnsi="Arial" w:cs="Arial"/>
+              </w:rPr>
+              <w:t xml:space="preserve"> ladder, cat walk, etc.)</w:t>
             </w:r>
           </w:p>
         </w:tc>
@@ -9187,7 +9573,21 @@
               <w:rPr>
                 <w:rFonts w:ascii="Arial" w:hAnsi="Arial" w:cs="Arial"/>
               </w:rPr>
-              <w:t>(number and type)</w:t>
+              <w:t>(</w:t>
+            </w:r>
+            <w:proofErr w:type="gramStart"/>
+            <w:r>
+              <w:rPr>
+                <w:rFonts w:ascii="Arial" w:hAnsi="Arial" w:cs="Arial"/>
+              </w:rPr>
+              <w:t>number</w:t>
+            </w:r>
+            <w:proofErr w:type="gramEnd"/>
+            <w:r>
+              <w:rPr>
+                <w:rFonts w:ascii="Arial" w:hAnsi="Arial" w:cs="Arial"/>
+              </w:rPr>
+              <w:t xml:space="preserve"> and type)</w:t>
             </w:r>
           </w:p>
         </w:tc>
@@ -9233,7 +9633,21 @@
               <w:rPr>
                 <w:rFonts w:ascii="Arial" w:hAnsi="Arial" w:cs="Arial"/>
               </w:rPr>
-              <w:t>(number and size)</w:t>
+              <w:t>(</w:t>
+            </w:r>
+            <w:proofErr w:type="gramStart"/>
+            <w:r>
+              <w:rPr>
+                <w:rFonts w:ascii="Arial" w:hAnsi="Arial" w:cs="Arial"/>
+              </w:rPr>
+              <w:t>number</w:t>
+            </w:r>
+            <w:proofErr w:type="gramEnd"/>
+            <w:r>
+              <w:rPr>
+                <w:rFonts w:ascii="Arial" w:hAnsi="Arial" w:cs="Arial"/>
+              </w:rPr>
+              <w:t xml:space="preserve"> and size)</w:t>
             </w:r>
           </w:p>
         </w:tc>
@@ -9325,7 +9739,21 @@
               <w:rPr>
                 <w:rFonts w:ascii="Arial" w:hAnsi="Arial" w:cs="Arial"/>
               </w:rPr>
-              <w:t>(internal or external)</w:t>
+              <w:t>(</w:t>
+            </w:r>
+            <w:proofErr w:type="gramStart"/>
+            <w:r>
+              <w:rPr>
+                <w:rFonts w:ascii="Arial" w:hAnsi="Arial" w:cs="Arial"/>
+              </w:rPr>
+              <w:t>internal</w:t>
+            </w:r>
+            <w:proofErr w:type="gramEnd"/>
+            <w:r>
+              <w:rPr>
+                <w:rFonts w:ascii="Arial" w:hAnsi="Arial" w:cs="Arial"/>
+              </w:rPr>
+              <w:t xml:space="preserve"> or external)</w:t>
             </w:r>
           </w:p>
         </w:tc>
@@ -9371,7 +9799,21 @@
               <w:rPr>
                 <w:rFonts w:ascii="Arial" w:hAnsi="Arial" w:cs="Arial"/>
               </w:rPr>
-              <w:t>(steel annular pontoon, aluminum, pan, …)</w:t>
+              <w:t>(</w:t>
+            </w:r>
+            <w:proofErr w:type="gramStart"/>
+            <w:r>
+              <w:rPr>
+                <w:rFonts w:ascii="Arial" w:hAnsi="Arial" w:cs="Arial"/>
+              </w:rPr>
+              <w:t>steel</w:t>
+            </w:r>
+            <w:proofErr w:type="gramEnd"/>
+            <w:r>
+              <w:rPr>
+                <w:rFonts w:ascii="Arial" w:hAnsi="Arial" w:cs="Arial"/>
+              </w:rPr>
+              <w:t xml:space="preserve"> annular pontoon, aluminum, pan, …)</w:t>
             </w:r>
           </w:p>
         </w:tc>
@@ -9648,7 +10090,21 @@
               <w:rPr>
                 <w:rFonts w:ascii="Arial" w:hAnsi="Arial" w:cs="Arial"/>
               </w:rPr>
-              <w:t>(rolling ladder, etc.)</w:t>
+              <w:t>(</w:t>
+            </w:r>
+            <w:proofErr w:type="gramStart"/>
+            <w:r>
+              <w:rPr>
+                <w:rFonts w:ascii="Arial" w:hAnsi="Arial" w:cs="Arial"/>
+              </w:rPr>
+              <w:t>rolling</w:t>
+            </w:r>
+            <w:proofErr w:type="gramEnd"/>
+            <w:r>
+              <w:rPr>
+                <w:rFonts w:ascii="Arial" w:hAnsi="Arial" w:cs="Arial"/>
+              </w:rPr>
+              <w:t xml:space="preserve"> ladder, etc.)</w:t>
             </w:r>
           </w:p>
         </w:tc>
@@ -10950,7 +11406,21 @@
               <w:rPr>
                 <w:rFonts w:ascii="Arial" w:hAnsi="Arial" w:cs="Arial"/>
               </w:rPr>
-              <w:t>(report both)</w:t>
+              <w:t>(</w:t>
+            </w:r>
+            <w:proofErr w:type="gramStart"/>
+            <w:r>
+              <w:rPr>
+                <w:rFonts w:ascii="Arial" w:hAnsi="Arial" w:cs="Arial"/>
+              </w:rPr>
+              <w:t>report</w:t>
+            </w:r>
+            <w:proofErr w:type="gramEnd"/>
+            <w:r>
+              <w:rPr>
+                <w:rFonts w:ascii="Arial" w:hAnsi="Arial" w:cs="Arial"/>
+              </w:rPr>
+              <w:t xml:space="preserve"> both)</w:t>
             </w:r>
           </w:p>
         </w:tc>
@@ -10996,7 +11466,21 @@
               <w:rPr>
                 <w:rFonts w:ascii="Arial" w:hAnsi="Arial" w:cs="Arial"/>
               </w:rPr>
-              <w:t>(report both)</w:t>
+              <w:t>(</w:t>
+            </w:r>
+            <w:proofErr w:type="gramStart"/>
+            <w:r>
+              <w:rPr>
+                <w:rFonts w:ascii="Arial" w:hAnsi="Arial" w:cs="Arial"/>
+              </w:rPr>
+              <w:t>report</w:t>
+            </w:r>
+            <w:proofErr w:type="gramEnd"/>
+            <w:r>
+              <w:rPr>
+                <w:rFonts w:ascii="Arial" w:hAnsi="Arial" w:cs="Arial"/>
+              </w:rPr>
+              <w:t xml:space="preserve"> both)</w:t>
             </w:r>
           </w:p>
         </w:tc>
@@ -11224,7 +11708,21 @@
         <w:rPr>
           <w:rFonts w:ascii="Arial" w:hAnsi="Arial" w:cs="Arial"/>
         </w:rPr>
-        <w:t>(include methods employed and results obtained)</w:t>
+        <w:t>(</w:t>
+      </w:r>
+      <w:proofErr w:type="gramStart"/>
+      <w:r>
+        <w:rPr>
+          <w:rFonts w:ascii="Arial" w:hAnsi="Arial" w:cs="Arial"/>
+        </w:rPr>
+        <w:t>include</w:t>
+      </w:r>
+      <w:proofErr w:type="gramEnd"/>
+      <w:r>
+        <w:rPr>
+          <w:rFonts w:ascii="Arial" w:hAnsi="Arial" w:cs="Arial"/>
+        </w:rPr>
+        <w:t xml:space="preserve"> methods employed and results obtained)</w:t>
       </w:r>
     </w:p>
     <w:p>
@@ -11256,7 +11754,21 @@
         <w:rPr>
           <w:rFonts w:ascii="Arial" w:hAnsi="Arial" w:cs="Arial"/>
         </w:rPr>
-        <w:t>(include methods employed and results obtained)</w:t>
+        <w:t>(</w:t>
+      </w:r>
+      <w:proofErr w:type="gramStart"/>
+      <w:r>
+        <w:rPr>
+          <w:rFonts w:ascii="Arial" w:hAnsi="Arial" w:cs="Arial"/>
+        </w:rPr>
+        <w:t>include</w:t>
+      </w:r>
+      <w:proofErr w:type="gramEnd"/>
+      <w:r>
+        <w:rPr>
+          <w:rFonts w:ascii="Arial" w:hAnsi="Arial" w:cs="Arial"/>
+        </w:rPr>
+        <w:t xml:space="preserve"> methods employed and results obtained)</w:t>
       </w:r>
     </w:p>
     <w:p/>
@@ -11279,7 +11791,21 @@
         <w:rPr>
           <w:rFonts w:ascii="Arial" w:hAnsi="Arial" w:cs="Arial"/>
         </w:rPr>
-        <w:t>(include methods employed and results obtained)</w:t>
+        <w:t>(</w:t>
+      </w:r>
+      <w:proofErr w:type="gramStart"/>
+      <w:r>
+        <w:rPr>
+          <w:rFonts w:ascii="Arial" w:hAnsi="Arial" w:cs="Arial"/>
+        </w:rPr>
+        <w:t>include</w:t>
+      </w:r>
+      <w:proofErr w:type="gramEnd"/>
+      <w:r>
+        <w:rPr>
+          <w:rFonts w:ascii="Arial" w:hAnsi="Arial" w:cs="Arial"/>
+        </w:rPr>
+        <w:t xml:space="preserve"> methods employed and results obtained)</w:t>
       </w:r>
     </w:p>
     <w:p>
@@ -11309,7 +11835,21 @@
         <w:rPr>
           <w:rFonts w:ascii="Arial" w:hAnsi="Arial" w:cs="Arial"/>
         </w:rPr>
-        <w:t>(include methods employed and results obtained)</w:t>
+        <w:t>(</w:t>
+      </w:r>
+      <w:proofErr w:type="gramStart"/>
+      <w:r>
+        <w:rPr>
+          <w:rFonts w:ascii="Arial" w:hAnsi="Arial" w:cs="Arial"/>
+        </w:rPr>
+        <w:t>include</w:t>
+      </w:r>
+      <w:proofErr w:type="gramEnd"/>
+      <w:r>
+        <w:rPr>
+          <w:rFonts w:ascii="Arial" w:hAnsi="Arial" w:cs="Arial"/>
+        </w:rPr>
+        <w:t xml:space="preserve"> methods employed and results obtained)</w:t>
       </w:r>
     </w:p>
     <w:p>
@@ -11339,7 +11879,21 @@
         <w:rPr>
           <w:rFonts w:ascii="Arial" w:hAnsi="Arial" w:cs="Arial"/>
         </w:rPr>
-        <w:t>(include methods employed and results obtained)</w:t>
+        <w:t>(</w:t>
+      </w:r>
+      <w:proofErr w:type="gramStart"/>
+      <w:r>
+        <w:rPr>
+          <w:rFonts w:ascii="Arial" w:hAnsi="Arial" w:cs="Arial"/>
+        </w:rPr>
+        <w:t>include</w:t>
+      </w:r>
+      <w:proofErr w:type="gramEnd"/>
+      <w:r>
+        <w:rPr>
+          <w:rFonts w:ascii="Arial" w:hAnsi="Arial" w:cs="Arial"/>
+        </w:rPr>
+        <w:t xml:space="preserve"> methods employed and results obtained)</w:t>
       </w:r>
     </w:p>
     <w:p>
@@ -11369,7 +11923,21 @@
         <w:rPr>
           <w:rFonts w:ascii="Arial" w:hAnsi="Arial" w:cs="Arial"/>
         </w:rPr>
-        <w:t>(include methods employed and results obtained)</w:t>
+        <w:t>(</w:t>
+      </w:r>
+      <w:proofErr w:type="gramStart"/>
+      <w:r>
+        <w:rPr>
+          <w:rFonts w:ascii="Arial" w:hAnsi="Arial" w:cs="Arial"/>
+        </w:rPr>
+        <w:t>include</w:t>
+      </w:r>
+      <w:proofErr w:type="gramEnd"/>
+      <w:r>
+        <w:rPr>
+          <w:rFonts w:ascii="Arial" w:hAnsi="Arial" w:cs="Arial"/>
+        </w:rPr>
+        <w:t xml:space="preserve"> methods employed and results obtained)</w:t>
       </w:r>
     </w:p>
     <w:p>
@@ -11401,7 +11969,21 @@
         <w:rPr>
           <w:rFonts w:ascii="Arial" w:hAnsi="Arial" w:cs="Arial"/>
         </w:rPr>
-        <w:t>(include methods employed and results obtained)</w:t>
+        <w:t>(</w:t>
+      </w:r>
+      <w:proofErr w:type="gramStart"/>
+      <w:r>
+        <w:rPr>
+          <w:rFonts w:ascii="Arial" w:hAnsi="Arial" w:cs="Arial"/>
+        </w:rPr>
+        <w:t>include</w:t>
+      </w:r>
+      <w:proofErr w:type="gramEnd"/>
+      <w:r>
+        <w:rPr>
+          <w:rFonts w:ascii="Arial" w:hAnsi="Arial" w:cs="Arial"/>
+        </w:rPr>
+        <w:t xml:space="preserve"> methods employed and results obtained)</w:t>
       </w:r>
     </w:p>
     <w:p/>
@@ -11424,7 +12006,21 @@
         <w:rPr>
           <w:rFonts w:ascii="Arial" w:hAnsi="Arial" w:cs="Arial"/>
         </w:rPr>
-        <w:t>(include methods employed and results obtained)</w:t>
+        <w:t>(</w:t>
+      </w:r>
+      <w:proofErr w:type="gramStart"/>
+      <w:r>
+        <w:rPr>
+          <w:rFonts w:ascii="Arial" w:hAnsi="Arial" w:cs="Arial"/>
+        </w:rPr>
+        <w:t>include</w:t>
+      </w:r>
+      <w:proofErr w:type="gramEnd"/>
+      <w:r>
+        <w:rPr>
+          <w:rFonts w:ascii="Arial" w:hAnsi="Arial" w:cs="Arial"/>
+        </w:rPr>
+        <w:t xml:space="preserve"> methods employed and results obtained)</w:t>
       </w:r>
     </w:p>
     <w:p>
@@ -11454,7 +12050,21 @@
         <w:rPr>
           <w:rFonts w:ascii="Arial" w:hAnsi="Arial" w:cs="Arial"/>
         </w:rPr>
-        <w:t>(include methods employed and results obtained)</w:t>
+        <w:t>(</w:t>
+      </w:r>
+      <w:proofErr w:type="gramStart"/>
+      <w:r>
+        <w:rPr>
+          <w:rFonts w:ascii="Arial" w:hAnsi="Arial" w:cs="Arial"/>
+        </w:rPr>
+        <w:t>include</w:t>
+      </w:r>
+      <w:proofErr w:type="gramEnd"/>
+      <w:r>
+        <w:rPr>
+          <w:rFonts w:ascii="Arial" w:hAnsi="Arial" w:cs="Arial"/>
+        </w:rPr>
+        <w:t xml:space="preserve"> methods employed and results obtained)</w:t>
       </w:r>
     </w:p>
     <w:p>
@@ -11746,7 +12356,25 @@
                 <w:sz w:val="22"/>
                 <w:szCs w:val="22"/>
               </w:rPr>
-              <w:t>{#shell_settlement_point}{location}</w:t>
+              <w:t>{#shell_settlement_</w:t>
+            </w:r>
+            <w:proofErr w:type="gramStart"/>
+            <w:r>
+              <w:rPr>
+                <w:rFonts w:ascii="Arial" w:hAnsi="Arial" w:cs="Arial"/>
+                <w:sz w:val="22"/>
+                <w:szCs w:val="22"/>
+              </w:rPr>
+              <w:t>point}{</w:t>
+            </w:r>
+            <w:proofErr w:type="gramEnd"/>
+            <w:r>
+              <w:rPr>
+                <w:rFonts w:ascii="Arial" w:hAnsi="Arial" w:cs="Arial"/>
+                <w:sz w:val="22"/>
+                <w:szCs w:val="22"/>
+              </w:rPr>
+              <w:t>location}</w:t>
             </w:r>
           </w:p>
         </w:tc>
@@ -11808,7 +12436,61 @@
                 <w:sz w:val="22"/>
                 <w:szCs w:val="22"/>
               </w:rPr>
-              <w:t>{relative_level}{/shell_settlement_point}</w:t>
+              <w:t>{</w:t>
+            </w:r>
+            <w:proofErr w:type="spellStart"/>
+            <w:r>
+              <w:rPr>
+                <w:rFonts w:ascii="Arial" w:hAnsi="Arial" w:cs="Arial"/>
+                <w:sz w:val="22"/>
+                <w:szCs w:val="22"/>
+              </w:rPr>
+              <w:t>relative_</w:t>
+            </w:r>
+            <w:proofErr w:type="gramStart"/>
+            <w:r>
+              <w:rPr>
+                <w:rFonts w:ascii="Arial" w:hAnsi="Arial" w:cs="Arial"/>
+                <w:sz w:val="22"/>
+                <w:szCs w:val="22"/>
+              </w:rPr>
+              <w:t>value</w:t>
+            </w:r>
+            <w:proofErr w:type="spellEnd"/>
+            <w:r>
+              <w:rPr>
+                <w:rFonts w:ascii="Arial" w:hAnsi="Arial" w:cs="Arial"/>
+                <w:sz w:val="22"/>
+                <w:szCs w:val="22"/>
+              </w:rPr>
+              <w:t>}{</w:t>
+            </w:r>
+            <w:proofErr w:type="gramEnd"/>
+            <w:r>
+              <w:rPr>
+                <w:rFonts w:ascii="Arial" w:hAnsi="Arial" w:cs="Arial"/>
+                <w:sz w:val="22"/>
+                <w:szCs w:val="22"/>
+              </w:rPr>
+              <w:t>/</w:t>
+            </w:r>
+            <w:proofErr w:type="spellStart"/>
+            <w:r>
+              <w:rPr>
+                <w:rFonts w:ascii="Arial" w:hAnsi="Arial" w:cs="Arial"/>
+                <w:sz w:val="22"/>
+                <w:szCs w:val="22"/>
+              </w:rPr>
+              <w:t>shell_settlement_point</w:t>
+            </w:r>
+            <w:proofErr w:type="spellEnd"/>
+            <w:r>
+              <w:rPr>
+                <w:rFonts w:ascii="Arial" w:hAnsi="Arial" w:cs="Arial"/>
+                <w:sz w:val="22"/>
+                <w:szCs w:val="22"/>
+              </w:rPr>
+              <w:t>}</w:t>
             </w:r>
           </w:p>
         </w:tc>
@@ -11852,7 +12534,7 @@
             <v:path o:extrusionok="f" gradientshapeok="t" o:connecttype="rect"/>
             <o:lock v:ext="edit" aspectratio="t"/>
           </v:shapetype>
-          <v:shape id="_x0000_i1025" type="#_x0000_t75" style="width:406.2pt;height:277.15pt">
+          <v:shape id="_x0000_i1025" type="#_x0000_t75" style="width:406.5pt;height:277.5pt">
             <v:imagedata r:id="rId11" o:title=""/>
           </v:shape>
         </w:pict>
@@ -11876,7 +12558,21 @@
         <w:rPr>
           <w:rFonts w:ascii="Arial" w:hAnsi="Arial" w:cs="Arial"/>
         </w:rPr>
-        <w:t>(Show additional necessary notes, tables, data, etc. in order to explain the results of the evaluation)</w:t>
+        <w:t xml:space="preserve">(Show additional necessary notes, tables, data, etc. </w:t>
+      </w:r>
+      <w:proofErr w:type="gramStart"/>
+      <w:r>
+        <w:rPr>
+          <w:rFonts w:ascii="Arial" w:hAnsi="Arial" w:cs="Arial"/>
+        </w:rPr>
+        <w:t>in order to</w:t>
+      </w:r>
+      <w:proofErr w:type="gramEnd"/>
+      <w:r>
+        <w:rPr>
+          <w:rFonts w:ascii="Arial" w:hAnsi="Arial" w:cs="Arial"/>
+        </w:rPr>
+        <w:t xml:space="preserve"> explain the results of the evaluation)</w:t>
       </w:r>
     </w:p>
     <w:p>
@@ -12307,6 +13003,7 @@
                 <w:szCs w:val="20"/>
               </w:rPr>
             </w:pPr>
+            <w:proofErr w:type="gramStart"/>
             <w:r>
               <w:rPr>
                 <w:rFonts w:ascii="Arial" w:hAnsi="Arial" w:cs="Arial"/>
@@ -12314,7 +13011,17 @@
                 <w:sz w:val="20"/>
                 <w:szCs w:val="20"/>
               </w:rPr>
-              <w:t>Difference(2)</w:t>
+              <w:t>Difference(</w:t>
+            </w:r>
+            <w:proofErr w:type="gramEnd"/>
+            <w:r>
+              <w:rPr>
+                <w:rFonts w:ascii="Arial" w:hAnsi="Arial" w:cs="Arial"/>
+                <w:b/>
+                <w:sz w:val="20"/>
+                <w:szCs w:val="20"/>
+              </w:rPr>
+              <w:t>2)</w:t>
             </w:r>
           </w:p>
         </w:tc>
@@ -12339,6 +13046,7 @@
                 <w:szCs w:val="20"/>
               </w:rPr>
             </w:pPr>
+            <w:proofErr w:type="gramStart"/>
             <w:r>
               <w:rPr>
                 <w:rFonts w:ascii="Arial" w:hAnsi="Arial" w:cs="Arial"/>
@@ -12346,7 +13054,17 @@
                 <w:sz w:val="20"/>
                 <w:szCs w:val="20"/>
               </w:rPr>
-              <w:t>Deviation(2)</w:t>
+              <w:t>Deviation(</w:t>
+            </w:r>
+            <w:proofErr w:type="gramEnd"/>
+            <w:r>
+              <w:rPr>
+                <w:rFonts w:ascii="Arial" w:hAnsi="Arial" w:cs="Arial"/>
+                <w:b/>
+                <w:sz w:val="20"/>
+                <w:szCs w:val="20"/>
+              </w:rPr>
+              <w:t>2)</w:t>
             </w:r>
           </w:p>
         </w:tc>
@@ -12393,15 +13111,33 @@
                 <w:sz w:val="22"/>
                 <w:szCs w:val="22"/>
               </w:rPr>
-              <w:t>_api</w:t>
-            </w:r>
-            <w:r>
-              <w:rPr>
-                <w:rFonts w:ascii="Arial" w:hAnsi="Arial" w:cs="Arial"/>
-                <w:sz w:val="22"/>
-                <w:szCs w:val="22"/>
-              </w:rPr>
-              <w:t>}{location}</w:t>
+              <w:t>_</w:t>
+            </w:r>
+            <w:proofErr w:type="gramStart"/>
+            <w:r>
+              <w:rPr>
+                <w:rFonts w:ascii="Arial" w:hAnsi="Arial" w:cs="Arial"/>
+                <w:sz w:val="22"/>
+                <w:szCs w:val="22"/>
+              </w:rPr>
+              <w:t>api</w:t>
+            </w:r>
+            <w:r>
+              <w:rPr>
+                <w:rFonts w:ascii="Arial" w:hAnsi="Arial" w:cs="Arial"/>
+                <w:sz w:val="22"/>
+                <w:szCs w:val="22"/>
+              </w:rPr>
+              <w:t>}{</w:t>
+            </w:r>
+            <w:proofErr w:type="gramEnd"/>
+            <w:r>
+              <w:rPr>
+                <w:rFonts w:ascii="Arial" w:hAnsi="Arial" w:cs="Arial"/>
+                <w:sz w:val="22"/>
+                <w:szCs w:val="22"/>
+              </w:rPr>
+              <w:t>location}</w:t>
             </w:r>
           </w:p>
         </w:tc>
@@ -12465,13 +13201,23 @@
               </w:rPr>
               <w:t>{</w:t>
             </w:r>
-            <w:r>
-              <w:rPr>
-                <w:rFonts w:ascii="Arial" w:hAnsi="Arial" w:cs="Arial"/>
-                <w:sz w:val="22"/>
-                <w:szCs w:val="22"/>
-              </w:rPr>
-              <w:t>reduced_level}</w:t>
+            <w:proofErr w:type="spellStart"/>
+            <w:r>
+              <w:rPr>
+                <w:rFonts w:ascii="Arial" w:hAnsi="Arial" w:cs="Arial"/>
+                <w:sz w:val="22"/>
+                <w:szCs w:val="22"/>
+              </w:rPr>
+              <w:t>reduced_level</w:t>
+            </w:r>
+            <w:proofErr w:type="spellEnd"/>
+            <w:r>
+              <w:rPr>
+                <w:rFonts w:ascii="Arial" w:hAnsi="Arial" w:cs="Arial"/>
+                <w:sz w:val="22"/>
+                <w:szCs w:val="22"/>
+              </w:rPr>
+              <w:t>}</w:t>
             </w:r>
           </w:p>
         </w:tc>
@@ -12501,7 +13247,25 @@
                 <w:sz w:val="22"/>
                 <w:szCs w:val="22"/>
               </w:rPr>
-              <w:t>{theta_radians}</w:t>
+              <w:t>{</w:t>
+            </w:r>
+            <w:proofErr w:type="spellStart"/>
+            <w:r>
+              <w:rPr>
+                <w:rFonts w:ascii="Arial" w:hAnsi="Arial" w:cs="Arial"/>
+                <w:sz w:val="22"/>
+                <w:szCs w:val="22"/>
+              </w:rPr>
+              <w:t>theta_radians</w:t>
+            </w:r>
+            <w:proofErr w:type="spellEnd"/>
+            <w:r>
+              <w:rPr>
+                <w:rFonts w:ascii="Arial" w:hAnsi="Arial" w:cs="Arial"/>
+                <w:sz w:val="22"/>
+                <w:szCs w:val="22"/>
+              </w:rPr>
+              <w:t>}</w:t>
             </w:r>
           </w:p>
         </w:tc>
@@ -12531,7 +13295,25 @@
                 <w:sz w:val="22"/>
                 <w:szCs w:val="22"/>
               </w:rPr>
-              <w:t>{theta_degrees}</w:t>
+              <w:t>{</w:t>
+            </w:r>
+            <w:proofErr w:type="spellStart"/>
+            <w:r>
+              <w:rPr>
+                <w:rFonts w:ascii="Arial" w:hAnsi="Arial" w:cs="Arial"/>
+                <w:sz w:val="22"/>
+                <w:szCs w:val="22"/>
+              </w:rPr>
+              <w:t>theta_degrees</w:t>
+            </w:r>
+            <w:proofErr w:type="spellEnd"/>
+            <w:r>
+              <w:rPr>
+                <w:rFonts w:ascii="Arial" w:hAnsi="Arial" w:cs="Arial"/>
+                <w:sz w:val="22"/>
+                <w:szCs w:val="22"/>
+              </w:rPr>
+              <w:t>}</w:t>
             </w:r>
           </w:p>
         </w:tc>
@@ -12561,7 +13343,25 @@
                 <w:sz w:val="22"/>
                 <w:szCs w:val="22"/>
               </w:rPr>
-              <w:t>{relative_level}</w:t>
+              <w:t>{</w:t>
+            </w:r>
+            <w:proofErr w:type="spellStart"/>
+            <w:r>
+              <w:rPr>
+                <w:rFonts w:ascii="Arial" w:hAnsi="Arial" w:cs="Arial"/>
+                <w:sz w:val="22"/>
+                <w:szCs w:val="22"/>
+              </w:rPr>
+              <w:t>relative_level</w:t>
+            </w:r>
+            <w:proofErr w:type="spellEnd"/>
+            <w:r>
+              <w:rPr>
+                <w:rFonts w:ascii="Arial" w:hAnsi="Arial" w:cs="Arial"/>
+                <w:sz w:val="22"/>
+                <w:szCs w:val="22"/>
+              </w:rPr>
+              <w:t>}</w:t>
             </w:r>
           </w:p>
         </w:tc>
@@ -12621,7 +13421,25 @@
                 <w:sz w:val="22"/>
                 <w:szCs w:val="22"/>
               </w:rPr>
-              <w:t>{difference_value}</w:t>
+              <w:t>{</w:t>
+            </w:r>
+            <w:proofErr w:type="spellStart"/>
+            <w:r>
+              <w:rPr>
+                <w:rFonts w:ascii="Arial" w:hAnsi="Arial" w:cs="Arial"/>
+                <w:sz w:val="22"/>
+                <w:szCs w:val="22"/>
+              </w:rPr>
+              <w:t>difference_value</w:t>
+            </w:r>
+            <w:proofErr w:type="spellEnd"/>
+            <w:r>
+              <w:rPr>
+                <w:rFonts w:ascii="Arial" w:hAnsi="Arial" w:cs="Arial"/>
+                <w:sz w:val="22"/>
+                <w:szCs w:val="22"/>
+              </w:rPr>
+              <w:t>}</w:t>
             </w:r>
           </w:p>
         </w:tc>
@@ -12681,7 +13499,25 @@
                 <w:sz w:val="22"/>
                 <w:szCs w:val="22"/>
               </w:rPr>
-              <w:t>{deviation_value}</w:t>
+              <w:t>{</w:t>
+            </w:r>
+            <w:proofErr w:type="spellStart"/>
+            <w:r>
+              <w:rPr>
+                <w:rFonts w:ascii="Arial" w:hAnsi="Arial" w:cs="Arial"/>
+                <w:sz w:val="22"/>
+                <w:szCs w:val="22"/>
+              </w:rPr>
+              <w:t>deviation_value</w:t>
+            </w:r>
+            <w:proofErr w:type="spellEnd"/>
+            <w:r>
+              <w:rPr>
+                <w:rFonts w:ascii="Arial" w:hAnsi="Arial" w:cs="Arial"/>
+                <w:sz w:val="22"/>
+                <w:szCs w:val="22"/>
+              </w:rPr>
+              <w:t>}</w:t>
             </w:r>
           </w:p>
         </w:tc>
@@ -12741,15 +13577,51 @@
                 <w:sz w:val="22"/>
                 <w:szCs w:val="22"/>
               </w:rPr>
-              <w:t>{deviation_2_value}</w:t>
-            </w:r>
-            <w:r>
-              <w:rPr>
-                <w:rFonts w:ascii="Arial" w:hAnsi="Arial" w:cs="Arial"/>
-                <w:sz w:val="22"/>
-                <w:szCs w:val="22"/>
-              </w:rPr>
-              <w:t>{/shell_settlement_api}</w:t>
+              <w:t>{deviation_2_</w:t>
+            </w:r>
+            <w:proofErr w:type="gramStart"/>
+            <w:r>
+              <w:rPr>
+                <w:rFonts w:ascii="Arial" w:hAnsi="Arial" w:cs="Arial"/>
+                <w:sz w:val="22"/>
+                <w:szCs w:val="22"/>
+              </w:rPr>
+              <w:t>value}</w:t>
+            </w:r>
+            <w:r>
+              <w:rPr>
+                <w:rFonts w:ascii="Arial" w:hAnsi="Arial" w:cs="Arial"/>
+                <w:sz w:val="22"/>
+                <w:szCs w:val="22"/>
+              </w:rPr>
+              <w:t>{</w:t>
+            </w:r>
+            <w:proofErr w:type="gramEnd"/>
+            <w:r>
+              <w:rPr>
+                <w:rFonts w:ascii="Arial" w:hAnsi="Arial" w:cs="Arial"/>
+                <w:sz w:val="22"/>
+                <w:szCs w:val="22"/>
+              </w:rPr>
+              <w:t>/</w:t>
+            </w:r>
+            <w:proofErr w:type="spellStart"/>
+            <w:r>
+              <w:rPr>
+                <w:rFonts w:ascii="Arial" w:hAnsi="Arial" w:cs="Arial"/>
+                <w:sz w:val="22"/>
+                <w:szCs w:val="22"/>
+              </w:rPr>
+              <w:t>shell_settlement_api</w:t>
+            </w:r>
+            <w:proofErr w:type="spellEnd"/>
+            <w:r>
+              <w:rPr>
+                <w:rFonts w:ascii="Arial" w:hAnsi="Arial" w:cs="Arial"/>
+                <w:sz w:val="22"/>
+                <w:szCs w:val="22"/>
+              </w:rPr>
+              <w:t>}</w:t>
             </w:r>
           </w:p>
         </w:tc>
@@ -13104,6 +13976,7 @@
               </w:rPr>
               <w:t>{#</w:t>
             </w:r>
+            <w:proofErr w:type="gramStart"/>
             <w:r>
               <w:rPr>
                 <w:rFonts w:ascii="Arial" w:hAnsi="Arial" w:cs="Arial"/>
@@ -13120,6 +13993,7 @@
               </w:rPr>
               <w:t>}{</w:t>
             </w:r>
+            <w:proofErr w:type="gramEnd"/>
             <w:r>
               <w:rPr>
                 <w:rFonts w:ascii="Arial" w:hAnsi="Arial" w:cs="Arial"/>
@@ -13168,6 +14042,7 @@
               </w:rPr>
               <w:t>{</w:t>
             </w:r>
+            <w:proofErr w:type="spellStart"/>
             <w:r>
               <w:rPr>
                 <w:rFonts w:ascii="Arial" w:hAnsi="Arial" w:cs="Arial"/>
@@ -13176,6 +14051,7 @@
               </w:rPr>
               <w:t>bottom_tank</w:t>
             </w:r>
+            <w:proofErr w:type="spellEnd"/>
             <w:r>
               <w:rPr>
                 <w:rFonts w:ascii="Arial" w:hAnsi="Arial" w:cs="Cordia New"/>
@@ -13213,7 +14089,25 @@
                 <w:sz w:val="22"/>
                 <w:szCs w:val="22"/>
               </w:rPr>
-              <w:t>{top_tank}</w:t>
+              <w:t>{</w:t>
+            </w:r>
+            <w:proofErr w:type="spellStart"/>
+            <w:r>
+              <w:rPr>
+                <w:rFonts w:ascii="Arial" w:hAnsi="Arial" w:cs="Arial"/>
+                <w:sz w:val="22"/>
+                <w:szCs w:val="22"/>
+              </w:rPr>
+              <w:t>top_tank</w:t>
+            </w:r>
+            <w:proofErr w:type="spellEnd"/>
+            <w:r>
+              <w:rPr>
+                <w:rFonts w:ascii="Arial" w:hAnsi="Arial" w:cs="Arial"/>
+                <w:sz w:val="22"/>
+                <w:szCs w:val="22"/>
+              </w:rPr>
+              <w:t>}</w:t>
             </w:r>
           </w:p>
         </w:tc>
@@ -13273,7 +14167,25 @@
                 <w:sz w:val="22"/>
                 <w:szCs w:val="22"/>
               </w:rPr>
-              <w:t>{in_out_ward}</w:t>
+              <w:t>{</w:t>
+            </w:r>
+            <w:proofErr w:type="spellStart"/>
+            <w:r>
+              <w:rPr>
+                <w:rFonts w:ascii="Arial" w:hAnsi="Arial" w:cs="Arial"/>
+                <w:sz w:val="22"/>
+                <w:szCs w:val="22"/>
+              </w:rPr>
+              <w:t>in_out_ward</w:t>
+            </w:r>
+            <w:proofErr w:type="spellEnd"/>
+            <w:r>
+              <w:rPr>
+                <w:rFonts w:ascii="Arial" w:hAnsi="Arial" w:cs="Arial"/>
+                <w:sz w:val="22"/>
+                <w:szCs w:val="22"/>
+              </w:rPr>
+              <w:t>}</w:t>
             </w:r>
           </w:p>
         </w:tc>
@@ -13302,7 +14214,25 @@
                 <w:sz w:val="22"/>
                 <w:szCs w:val="22"/>
               </w:rPr>
-              <w:t>{s_value}</w:t>
+              <w:t>{</w:t>
+            </w:r>
+            <w:proofErr w:type="spellStart"/>
+            <w:r>
+              <w:rPr>
+                <w:rFonts w:ascii="Arial" w:hAnsi="Arial" w:cs="Arial"/>
+                <w:sz w:val="22"/>
+                <w:szCs w:val="22"/>
+              </w:rPr>
+              <w:t>s_value</w:t>
+            </w:r>
+            <w:proofErr w:type="spellEnd"/>
+            <w:r>
+              <w:rPr>
+                <w:rFonts w:ascii="Arial" w:hAnsi="Arial" w:cs="Arial"/>
+                <w:sz w:val="22"/>
+                <w:szCs w:val="22"/>
+              </w:rPr>
+              <w:t>}</w:t>
             </w:r>
           </w:p>
         </w:tc>
@@ -13331,7 +14261,25 @@
                 <w:sz w:val="22"/>
                 <w:szCs w:val="22"/>
               </w:rPr>
-              <w:t>{st}</w:t>
+              <w:t>{</w:t>
+            </w:r>
+            <w:proofErr w:type="spellStart"/>
+            <w:r>
+              <w:rPr>
+                <w:rFonts w:ascii="Arial" w:hAnsi="Arial" w:cs="Arial"/>
+                <w:sz w:val="22"/>
+                <w:szCs w:val="22"/>
+              </w:rPr>
+              <w:t>st</w:t>
+            </w:r>
+            <w:proofErr w:type="spellEnd"/>
+            <w:r>
+              <w:rPr>
+                <w:rFonts w:ascii="Arial" w:hAnsi="Arial" w:cs="Arial"/>
+                <w:sz w:val="22"/>
+                <w:szCs w:val="22"/>
+              </w:rPr>
+              <w:t>}</w:t>
             </w:r>
           </w:p>
         </w:tc>
@@ -13620,6 +14568,7 @@
                 <w:szCs w:val="20"/>
               </w:rPr>
             </w:pPr>
+            <w:proofErr w:type="spellStart"/>
             <w:r>
               <w:rPr>
                 <w:rFonts w:ascii="Arial" w:hAnsi="Arial" w:cs="Arial"/>
@@ -13629,6 +14578,7 @@
               </w:rPr>
               <w:t>Tnom</w:t>
             </w:r>
+            <w:proofErr w:type="spellEnd"/>
           </w:p>
           <w:p>
             <w:pPr>
@@ -13670,6 +14620,7 @@
                 <w:szCs w:val="20"/>
               </w:rPr>
             </w:pPr>
+            <w:proofErr w:type="spellStart"/>
             <w:r>
               <w:rPr>
                 <w:rFonts w:ascii="Arial" w:hAnsi="Arial" w:cs="Arial"/>
@@ -13679,6 +14630,7 @@
               </w:rPr>
               <w:t>Tmin</w:t>
             </w:r>
+            <w:proofErr w:type="spellEnd"/>
           </w:p>
           <w:p>
             <w:pPr>
@@ -13831,22 +14783,10 @@
                 <w:sz w:val="20"/>
                 <w:szCs w:val="20"/>
               </w:rPr>
-              <w:t>(mm/yr)</w:t>
-            </w:r>
-          </w:p>
-        </w:tc>
-        <w:tc>
-          <w:tcPr>
-            <w:tcW w:w="1134" w:type="dxa"/>
-            <w:tcBorders>
-              <w:bottom w:val="single" w:sz="4" w:space="0" w:color="auto"/>
-            </w:tcBorders>
-            <w:shd w:val="clear" w:color="auto" w:fill="E6E6E6"/>
-            <w:vAlign w:val="center"/>
-          </w:tcPr>
-          <w:p>
-            <w:pPr>
-              <w:jc w:val="center"/>
+              <w:t>(mm/</w:t>
+            </w:r>
+            <w:proofErr w:type="spellStart"/>
+            <w:r>
               <w:rPr>
                 <w:rFonts w:ascii="Arial" w:hAnsi="Arial" w:cs="Arial"/>
                 <w:b/>
@@ -13854,7 +14794,9 @@
                 <w:sz w:val="20"/>
                 <w:szCs w:val="20"/>
               </w:rPr>
-            </w:pPr>
+              <w:t>yr</w:t>
+            </w:r>
+            <w:proofErr w:type="spellEnd"/>
             <w:r>
               <w:rPr>
                 <w:rFonts w:ascii="Arial" w:hAnsi="Arial" w:cs="Arial"/>
@@ -13863,9 +14805,19 @@
                 <w:sz w:val="20"/>
                 <w:szCs w:val="20"/>
               </w:rPr>
-              <w:t>RL</w:t>
-            </w:r>
-          </w:p>
+              <w:t>)</w:t>
+            </w:r>
+          </w:p>
+        </w:tc>
+        <w:tc>
+          <w:tcPr>
+            <w:tcW w:w="1134" w:type="dxa"/>
+            <w:tcBorders>
+              <w:bottom w:val="single" w:sz="4" w:space="0" w:color="auto"/>
+            </w:tcBorders>
+            <w:shd w:val="clear" w:color="auto" w:fill="E6E6E6"/>
+            <w:vAlign w:val="center"/>
+          </w:tcPr>
           <w:p>
             <w:pPr>
               <w:jc w:val="center"/>
@@ -13885,7 +14837,51 @@
                 <w:sz w:val="20"/>
                 <w:szCs w:val="20"/>
               </w:rPr>
-              <w:t>(yrs)</w:t>
+              <w:t>RL</w:t>
+            </w:r>
+          </w:p>
+          <w:p>
+            <w:pPr>
+              <w:jc w:val="center"/>
+              <w:rPr>
+                <w:rFonts w:ascii="Arial" w:hAnsi="Arial" w:cs="Arial"/>
+                <w:b/>
+                <w:bCs/>
+                <w:sz w:val="20"/>
+                <w:szCs w:val="20"/>
+              </w:rPr>
+            </w:pPr>
+            <w:r>
+              <w:rPr>
+                <w:rFonts w:ascii="Arial" w:hAnsi="Arial" w:cs="Arial"/>
+                <w:b/>
+                <w:bCs/>
+                <w:sz w:val="20"/>
+                <w:szCs w:val="20"/>
+              </w:rPr>
+              <w:t>(</w:t>
+            </w:r>
+            <w:proofErr w:type="spellStart"/>
+            <w:r>
+              <w:rPr>
+                <w:rFonts w:ascii="Arial" w:hAnsi="Arial" w:cs="Arial"/>
+                <w:b/>
+                <w:bCs/>
+                <w:sz w:val="20"/>
+                <w:szCs w:val="20"/>
+              </w:rPr>
+              <w:t>yrs</w:t>
+            </w:r>
+            <w:proofErr w:type="spellEnd"/>
+            <w:r>
+              <w:rPr>
+                <w:rFonts w:ascii="Arial" w:hAnsi="Arial" w:cs="Arial"/>
+                <w:b/>
+                <w:bCs/>
+                <w:sz w:val="20"/>
+                <w:szCs w:val="20"/>
+              </w:rPr>
+              <w:t>)</w:t>
             </w:r>
           </w:p>
         </w:tc>
@@ -13942,6 +14938,7 @@
               </w:rPr>
               <w:t>_</w:t>
             </w:r>
+            <w:proofErr w:type="gramStart"/>
             <w:r>
               <w:rPr>
                 <w:rFonts w:ascii="Arial" w:hAnsi="Arial" w:cs="Arial"/>
@@ -13958,6 +14955,7 @@
               </w:rPr>
               <w:t>}{</w:t>
             </w:r>
+            <w:proofErr w:type="gramEnd"/>
             <w:r>
               <w:rPr>
                 <w:rFonts w:ascii="Arial" w:hAnsi="Arial" w:cs="Arial"/>
@@ -14006,6 +15004,7 @@
               </w:rPr>
               <w:t>{</w:t>
             </w:r>
+            <w:proofErr w:type="spellStart"/>
             <w:r>
               <w:rPr>
                 <w:rFonts w:ascii="Arial" w:hAnsi="Arial" w:cs="Arial"/>
@@ -14014,6 +15013,7 @@
               </w:rPr>
               <w:t>tp_name</w:t>
             </w:r>
+            <w:proofErr w:type="spellEnd"/>
             <w:r>
               <w:rPr>
                 <w:rFonts w:ascii="Arial" w:hAnsi="Arial" w:cs="Cordia New"/>
@@ -14051,7 +15051,25 @@
                 <w:sz w:val="22"/>
                 <w:szCs w:val="22"/>
               </w:rPr>
-              <w:t>{tp_desc}</w:t>
+              <w:t>{</w:t>
+            </w:r>
+            <w:proofErr w:type="spellStart"/>
+            <w:r>
+              <w:rPr>
+                <w:rFonts w:ascii="Arial" w:hAnsi="Arial" w:cs="Arial"/>
+                <w:sz w:val="22"/>
+                <w:szCs w:val="22"/>
+              </w:rPr>
+              <w:t>tp_desc</w:t>
+            </w:r>
+            <w:proofErr w:type="spellEnd"/>
+            <w:r>
+              <w:rPr>
+                <w:rFonts w:ascii="Arial" w:hAnsi="Arial" w:cs="Arial"/>
+                <w:sz w:val="22"/>
+                <w:szCs w:val="22"/>
+              </w:rPr>
+              <w:t>}</w:t>
             </w:r>
           </w:p>
         </w:tc>
@@ -14081,7 +15099,25 @@
                 <w:sz w:val="22"/>
                 <w:szCs w:val="22"/>
               </w:rPr>
-              <w:t>{t_nom}</w:t>
+              <w:t>{</w:t>
+            </w:r>
+            <w:proofErr w:type="spellStart"/>
+            <w:r>
+              <w:rPr>
+                <w:rFonts w:ascii="Arial" w:hAnsi="Arial" w:cs="Arial"/>
+                <w:sz w:val="22"/>
+                <w:szCs w:val="22"/>
+              </w:rPr>
+              <w:t>t_nom</w:t>
+            </w:r>
+            <w:proofErr w:type="spellEnd"/>
+            <w:r>
+              <w:rPr>
+                <w:rFonts w:ascii="Arial" w:hAnsi="Arial" w:cs="Arial"/>
+                <w:sz w:val="22"/>
+                <w:szCs w:val="22"/>
+              </w:rPr>
+              <w:t>}</w:t>
             </w:r>
           </w:p>
         </w:tc>
@@ -14111,7 +15147,25 @@
                 <w:sz w:val="22"/>
                 <w:szCs w:val="22"/>
               </w:rPr>
-              <w:t>{t_req}</w:t>
+              <w:t>{</w:t>
+            </w:r>
+            <w:proofErr w:type="spellStart"/>
+            <w:r>
+              <w:rPr>
+                <w:rFonts w:ascii="Arial" w:hAnsi="Arial" w:cs="Arial"/>
+                <w:sz w:val="22"/>
+                <w:szCs w:val="22"/>
+              </w:rPr>
+              <w:t>t_req</w:t>
+            </w:r>
+            <w:proofErr w:type="spellEnd"/>
+            <w:r>
+              <w:rPr>
+                <w:rFonts w:ascii="Arial" w:hAnsi="Arial" w:cs="Arial"/>
+                <w:sz w:val="22"/>
+                <w:szCs w:val="22"/>
+              </w:rPr>
+              <w:t>}</w:t>
             </w:r>
           </w:p>
         </w:tc>
@@ -14141,7 +15195,25 @@
                 <w:sz w:val="22"/>
                 <w:szCs w:val="22"/>
               </w:rPr>
-              <w:t>{inspection_date}</w:t>
+              <w:t>{</w:t>
+            </w:r>
+            <w:proofErr w:type="spellStart"/>
+            <w:r>
+              <w:rPr>
+                <w:rFonts w:ascii="Arial" w:hAnsi="Arial" w:cs="Arial"/>
+                <w:sz w:val="22"/>
+                <w:szCs w:val="22"/>
+              </w:rPr>
+              <w:t>inspection_date</w:t>
+            </w:r>
+            <w:proofErr w:type="spellEnd"/>
+            <w:r>
+              <w:rPr>
+                <w:rFonts w:ascii="Arial" w:hAnsi="Arial" w:cs="Arial"/>
+                <w:sz w:val="22"/>
+                <w:szCs w:val="22"/>
+              </w:rPr>
+              <w:t>}</w:t>
             </w:r>
           </w:p>
         </w:tc>
@@ -14171,8 +15243,18 @@
                 <w:sz w:val="22"/>
                 <w:szCs w:val="22"/>
               </w:rPr>
-              <w:t>{t_actual</w:t>
-            </w:r>
+              <w:t>{</w:t>
+            </w:r>
+            <w:proofErr w:type="spellStart"/>
+            <w:r>
+              <w:rPr>
+                <w:rFonts w:ascii="Arial" w:hAnsi="Arial" w:cs="Arial"/>
+                <w:sz w:val="22"/>
+                <w:szCs w:val="22"/>
+              </w:rPr>
+              <w:t>t_actual</w:t>
+            </w:r>
+            <w:proofErr w:type="spellEnd"/>
             <w:r>
               <w:rPr>
                 <w:rFonts w:ascii="Arial" w:hAnsi="Arial" w:cs="Arial"/>
@@ -14208,7 +15290,33 @@
                 <w:sz w:val="22"/>
                 <w:szCs w:val="22"/>
               </w:rPr>
-              <w:t>{cr}</w:t>
+              <w:t>{</w:t>
+            </w:r>
+            <w:proofErr w:type="spellStart"/>
+            <w:r>
+              <w:rPr>
+                <w:rFonts w:ascii="Arial" w:hAnsi="Arial" w:cs="Arial"/>
+                <w:sz w:val="22"/>
+                <w:szCs w:val="22"/>
+              </w:rPr>
+              <w:t>s</w:t>
+            </w:r>
+            <w:r>
+              <w:rPr>
+                <w:rFonts w:ascii="Arial" w:hAnsi="Arial" w:cs="Arial"/>
+                <w:sz w:val="22"/>
+                <w:szCs w:val="22"/>
+              </w:rPr>
+              <w:t>cr</w:t>
+            </w:r>
+            <w:proofErr w:type="spellEnd"/>
+            <w:r>
+              <w:rPr>
+                <w:rFonts w:ascii="Arial" w:hAnsi="Arial" w:cs="Arial"/>
+                <w:sz w:val="22"/>
+                <w:szCs w:val="22"/>
+              </w:rPr>
+              <w:t>}</w:t>
             </w:r>
           </w:p>
         </w:tc>
@@ -14237,7 +15345,43 @@
                 <w:sz w:val="22"/>
                 <w:szCs w:val="22"/>
               </w:rPr>
-              <w:t>{rl}{/bottom_thk}</w:t>
+              <w:t>{</w:t>
+            </w:r>
+            <w:proofErr w:type="spellStart"/>
+            <w:r>
+              <w:rPr>
+                <w:rFonts w:ascii="Arial" w:hAnsi="Arial" w:cs="Arial"/>
+                <w:sz w:val="22"/>
+                <w:szCs w:val="22"/>
+              </w:rPr>
+              <w:t>rl</w:t>
+            </w:r>
+            <w:proofErr w:type="spellEnd"/>
+            <w:r>
+              <w:rPr>
+                <w:rFonts w:ascii="Arial" w:hAnsi="Arial" w:cs="Arial"/>
+                <w:sz w:val="22"/>
+                <w:szCs w:val="22"/>
+              </w:rPr>
+              <w:t>}{/</w:t>
+            </w:r>
+            <w:proofErr w:type="spellStart"/>
+            <w:r>
+              <w:rPr>
+                <w:rFonts w:ascii="Arial" w:hAnsi="Arial" w:cs="Arial"/>
+                <w:sz w:val="22"/>
+                <w:szCs w:val="22"/>
+              </w:rPr>
+              <w:t>bottom_thk</w:t>
+            </w:r>
+            <w:proofErr w:type="spellEnd"/>
+            <w:r>
+              <w:rPr>
+                <w:rFonts w:ascii="Arial" w:hAnsi="Arial" w:cs="Arial"/>
+                <w:sz w:val="22"/>
+                <w:szCs w:val="22"/>
+              </w:rPr>
+              <w:t>}</w:t>
             </w:r>
           </w:p>
         </w:tc>
@@ -14573,6 +15717,7 @@
                 <w:szCs w:val="20"/>
               </w:rPr>
             </w:pPr>
+            <w:proofErr w:type="spellStart"/>
             <w:r>
               <w:rPr>
                 <w:rFonts w:ascii="Arial" w:hAnsi="Arial" w:cs="Arial"/>
@@ -14582,6 +15727,7 @@
               </w:rPr>
               <w:t>Tnom</w:t>
             </w:r>
+            <w:proofErr w:type="spellEnd"/>
           </w:p>
           <w:p>
             <w:pPr>
@@ -14623,6 +15769,7 @@
                 <w:szCs w:val="20"/>
               </w:rPr>
             </w:pPr>
+            <w:proofErr w:type="spellStart"/>
             <w:r>
               <w:rPr>
                 <w:rFonts w:ascii="Arial" w:hAnsi="Arial" w:cs="Arial"/>
@@ -14632,6 +15779,7 @@
               </w:rPr>
               <w:t>Tmin</w:t>
             </w:r>
+            <w:proofErr w:type="spellEnd"/>
           </w:p>
           <w:p>
             <w:pPr>
@@ -14784,22 +15932,10 @@
                 <w:sz w:val="20"/>
                 <w:szCs w:val="20"/>
               </w:rPr>
-              <w:t>(mm/yr)</w:t>
-            </w:r>
-          </w:p>
-        </w:tc>
-        <w:tc>
-          <w:tcPr>
-            <w:tcW w:w="1134" w:type="dxa"/>
-            <w:tcBorders>
-              <w:bottom w:val="single" w:sz="4" w:space="0" w:color="auto"/>
-            </w:tcBorders>
-            <w:shd w:val="clear" w:color="auto" w:fill="E6E6E6"/>
-            <w:vAlign w:val="center"/>
-          </w:tcPr>
-          <w:p>
-            <w:pPr>
-              <w:jc w:val="center"/>
+              <w:t>(mm/</w:t>
+            </w:r>
+            <w:proofErr w:type="spellStart"/>
+            <w:r>
               <w:rPr>
                 <w:rFonts w:ascii="Arial" w:hAnsi="Arial" w:cs="Arial"/>
                 <w:b/>
@@ -14807,7 +15943,9 @@
                 <w:sz w:val="20"/>
                 <w:szCs w:val="20"/>
               </w:rPr>
-            </w:pPr>
+              <w:t>yr</w:t>
+            </w:r>
+            <w:proofErr w:type="spellEnd"/>
             <w:r>
               <w:rPr>
                 <w:rFonts w:ascii="Arial" w:hAnsi="Arial" w:cs="Arial"/>
@@ -14816,9 +15954,19 @@
                 <w:sz w:val="20"/>
                 <w:szCs w:val="20"/>
               </w:rPr>
-              <w:t>RL</w:t>
-            </w:r>
-          </w:p>
+              <w:t>)</w:t>
+            </w:r>
+          </w:p>
+        </w:tc>
+        <w:tc>
+          <w:tcPr>
+            <w:tcW w:w="1134" w:type="dxa"/>
+            <w:tcBorders>
+              <w:bottom w:val="single" w:sz="4" w:space="0" w:color="auto"/>
+            </w:tcBorders>
+            <w:shd w:val="clear" w:color="auto" w:fill="E6E6E6"/>
+            <w:vAlign w:val="center"/>
+          </w:tcPr>
           <w:p>
             <w:pPr>
               <w:jc w:val="center"/>
@@ -14838,7 +15986,51 @@
                 <w:sz w:val="20"/>
                 <w:szCs w:val="20"/>
               </w:rPr>
-              <w:t>(yrs)</w:t>
+              <w:t>RL</w:t>
+            </w:r>
+          </w:p>
+          <w:p>
+            <w:pPr>
+              <w:jc w:val="center"/>
+              <w:rPr>
+                <w:rFonts w:ascii="Arial" w:hAnsi="Arial" w:cs="Arial"/>
+                <w:b/>
+                <w:bCs/>
+                <w:sz w:val="20"/>
+                <w:szCs w:val="20"/>
+              </w:rPr>
+            </w:pPr>
+            <w:r>
+              <w:rPr>
+                <w:rFonts w:ascii="Arial" w:hAnsi="Arial" w:cs="Arial"/>
+                <w:b/>
+                <w:bCs/>
+                <w:sz w:val="20"/>
+                <w:szCs w:val="20"/>
+              </w:rPr>
+              <w:t>(</w:t>
+            </w:r>
+            <w:proofErr w:type="spellStart"/>
+            <w:r>
+              <w:rPr>
+                <w:rFonts w:ascii="Arial" w:hAnsi="Arial" w:cs="Arial"/>
+                <w:b/>
+                <w:bCs/>
+                <w:sz w:val="20"/>
+                <w:szCs w:val="20"/>
+              </w:rPr>
+              <w:t>yrs</w:t>
+            </w:r>
+            <w:proofErr w:type="spellEnd"/>
+            <w:r>
+              <w:rPr>
+                <w:rFonts w:ascii="Arial" w:hAnsi="Arial" w:cs="Arial"/>
+                <w:b/>
+                <w:bCs/>
+                <w:sz w:val="20"/>
+                <w:szCs w:val="20"/>
+              </w:rPr>
+              <w:t>)</w:t>
             </w:r>
           </w:p>
         </w:tc>
@@ -14895,6 +16087,7 @@
               </w:rPr>
               <w:t>_</w:t>
             </w:r>
+            <w:proofErr w:type="gramStart"/>
             <w:r>
               <w:rPr>
                 <w:rFonts w:ascii="Arial" w:hAnsi="Arial" w:cs="Arial"/>
@@ -14911,6 +16104,7 @@
               </w:rPr>
               <w:t>}{</w:t>
             </w:r>
+            <w:proofErr w:type="gramEnd"/>
             <w:r>
               <w:rPr>
                 <w:rFonts w:ascii="Arial" w:hAnsi="Arial" w:cs="Arial"/>
@@ -14967,6 +16161,7 @@
               </w:rPr>
               <w:t>{</w:t>
             </w:r>
+            <w:proofErr w:type="spellStart"/>
             <w:r>
               <w:rPr>
                 <w:rFonts w:ascii="Arial" w:hAnsi="Arial" w:cs="Arial"/>
@@ -14975,6 +16170,7 @@
               </w:rPr>
               <w:t>tp_name</w:t>
             </w:r>
+            <w:proofErr w:type="spellEnd"/>
             <w:r>
               <w:rPr>
                 <w:rFonts w:ascii="Arial" w:hAnsi="Arial" w:cs="Cordia New"/>
@@ -15012,7 +16208,25 @@
                 <w:sz w:val="22"/>
                 <w:szCs w:val="22"/>
               </w:rPr>
-              <w:t>{tp_desc}</w:t>
+              <w:t>{</w:t>
+            </w:r>
+            <w:proofErr w:type="spellStart"/>
+            <w:r>
+              <w:rPr>
+                <w:rFonts w:ascii="Arial" w:hAnsi="Arial" w:cs="Arial"/>
+                <w:sz w:val="22"/>
+                <w:szCs w:val="22"/>
+              </w:rPr>
+              <w:t>tp_desc</w:t>
+            </w:r>
+            <w:proofErr w:type="spellEnd"/>
+            <w:r>
+              <w:rPr>
+                <w:rFonts w:ascii="Arial" w:hAnsi="Arial" w:cs="Arial"/>
+                <w:sz w:val="22"/>
+                <w:szCs w:val="22"/>
+              </w:rPr>
+              <w:t>}</w:t>
             </w:r>
           </w:p>
         </w:tc>
@@ -15042,7 +16256,25 @@
                 <w:sz w:val="22"/>
                 <w:szCs w:val="22"/>
               </w:rPr>
-              <w:t>{t_nom}</w:t>
+              <w:t>{</w:t>
+            </w:r>
+            <w:proofErr w:type="spellStart"/>
+            <w:r>
+              <w:rPr>
+                <w:rFonts w:ascii="Arial" w:hAnsi="Arial" w:cs="Arial"/>
+                <w:sz w:val="22"/>
+                <w:szCs w:val="22"/>
+              </w:rPr>
+              <w:t>t_nom</w:t>
+            </w:r>
+            <w:proofErr w:type="spellEnd"/>
+            <w:r>
+              <w:rPr>
+                <w:rFonts w:ascii="Arial" w:hAnsi="Arial" w:cs="Arial"/>
+                <w:sz w:val="22"/>
+                <w:szCs w:val="22"/>
+              </w:rPr>
+              <w:t>}</w:t>
             </w:r>
           </w:p>
         </w:tc>
@@ -15072,7 +16304,25 @@
                 <w:sz w:val="22"/>
                 <w:szCs w:val="22"/>
               </w:rPr>
-              <w:t>{t_req}</w:t>
+              <w:t>{</w:t>
+            </w:r>
+            <w:proofErr w:type="spellStart"/>
+            <w:r>
+              <w:rPr>
+                <w:rFonts w:ascii="Arial" w:hAnsi="Arial" w:cs="Arial"/>
+                <w:sz w:val="22"/>
+                <w:szCs w:val="22"/>
+              </w:rPr>
+              <w:t>t_req</w:t>
+            </w:r>
+            <w:proofErr w:type="spellEnd"/>
+            <w:r>
+              <w:rPr>
+                <w:rFonts w:ascii="Arial" w:hAnsi="Arial" w:cs="Arial"/>
+                <w:sz w:val="22"/>
+                <w:szCs w:val="22"/>
+              </w:rPr>
+              <w:t>}</w:t>
             </w:r>
           </w:p>
         </w:tc>
@@ -15102,7 +16352,25 @@
                 <w:sz w:val="22"/>
                 <w:szCs w:val="22"/>
               </w:rPr>
-              <w:t>{inspection_date}</w:t>
+              <w:t>{</w:t>
+            </w:r>
+            <w:proofErr w:type="spellStart"/>
+            <w:r>
+              <w:rPr>
+                <w:rFonts w:ascii="Arial" w:hAnsi="Arial" w:cs="Arial"/>
+                <w:sz w:val="22"/>
+                <w:szCs w:val="22"/>
+              </w:rPr>
+              <w:t>inspection_date</w:t>
+            </w:r>
+            <w:proofErr w:type="spellEnd"/>
+            <w:r>
+              <w:rPr>
+                <w:rFonts w:ascii="Arial" w:hAnsi="Arial" w:cs="Arial"/>
+                <w:sz w:val="22"/>
+                <w:szCs w:val="22"/>
+              </w:rPr>
+              <w:t>}</w:t>
             </w:r>
           </w:p>
         </w:tc>
@@ -15132,7 +16400,25 @@
                 <w:sz w:val="22"/>
                 <w:szCs w:val="22"/>
               </w:rPr>
-              <w:t>{t_actual}</w:t>
+              <w:t>{</w:t>
+            </w:r>
+            <w:proofErr w:type="spellStart"/>
+            <w:r>
+              <w:rPr>
+                <w:rFonts w:ascii="Arial" w:hAnsi="Arial" w:cs="Arial"/>
+                <w:sz w:val="22"/>
+                <w:szCs w:val="22"/>
+              </w:rPr>
+              <w:t>t_actual</w:t>
+            </w:r>
+            <w:proofErr w:type="spellEnd"/>
+            <w:r>
+              <w:rPr>
+                <w:rFonts w:ascii="Arial" w:hAnsi="Arial" w:cs="Arial"/>
+                <w:sz w:val="22"/>
+                <w:szCs w:val="22"/>
+              </w:rPr>
+              <w:t>}</w:t>
             </w:r>
           </w:p>
         </w:tc>
@@ -15162,7 +16448,33 @@
                 <w:sz w:val="22"/>
                 <w:szCs w:val="22"/>
               </w:rPr>
-              <w:t>{cr}</w:t>
+              <w:t>{</w:t>
+            </w:r>
+            <w:proofErr w:type="spellStart"/>
+            <w:r>
+              <w:rPr>
+                <w:rFonts w:ascii="Arial" w:hAnsi="Arial" w:cs="Arial"/>
+                <w:sz w:val="22"/>
+                <w:szCs w:val="22"/>
+              </w:rPr>
+              <w:t>s</w:t>
+            </w:r>
+            <w:r>
+              <w:rPr>
+                <w:rFonts w:ascii="Arial" w:hAnsi="Arial" w:cs="Arial"/>
+                <w:sz w:val="22"/>
+                <w:szCs w:val="22"/>
+              </w:rPr>
+              <w:t>cr</w:t>
+            </w:r>
+            <w:proofErr w:type="spellEnd"/>
+            <w:r>
+              <w:rPr>
+                <w:rFonts w:ascii="Arial" w:hAnsi="Arial" w:cs="Arial"/>
+                <w:sz w:val="22"/>
+                <w:szCs w:val="22"/>
+              </w:rPr>
+              <w:t>}</w:t>
             </w:r>
           </w:p>
         </w:tc>
@@ -15192,8 +16504,27 @@
                 <w:sz w:val="22"/>
                 <w:szCs w:val="22"/>
               </w:rPr>
-              <w:t>{rl}{/</w:t>
-            </w:r>
+              <w:t>{</w:t>
+            </w:r>
+            <w:proofErr w:type="spellStart"/>
+            <w:r>
+              <w:rPr>
+                <w:rFonts w:ascii="Arial" w:hAnsi="Arial" w:cs="Arial"/>
+                <w:sz w:val="22"/>
+                <w:szCs w:val="22"/>
+              </w:rPr>
+              <w:t>rl</w:t>
+            </w:r>
+            <w:proofErr w:type="spellEnd"/>
+            <w:r>
+              <w:rPr>
+                <w:rFonts w:ascii="Arial" w:hAnsi="Arial" w:cs="Arial"/>
+                <w:sz w:val="22"/>
+                <w:szCs w:val="22"/>
+              </w:rPr>
+              <w:t>}{/</w:t>
+            </w:r>
+            <w:proofErr w:type="spellStart"/>
             <w:r>
               <w:rPr>
                 <w:rFonts w:ascii="Arial" w:hAnsi="Arial" w:cs="Arial"/>
@@ -15208,7 +16539,16 @@
                 <w:sz w:val="22"/>
                 <w:szCs w:val="22"/>
               </w:rPr>
-              <w:t>_thk}</w:t>
+              <w:t>_thk</w:t>
+            </w:r>
+            <w:proofErr w:type="spellEnd"/>
+            <w:r>
+              <w:rPr>
+                <w:rFonts w:ascii="Arial" w:hAnsi="Arial" w:cs="Arial"/>
+                <w:sz w:val="22"/>
+                <w:szCs w:val="22"/>
+              </w:rPr>
+              <w:t>}</w:t>
             </w:r>
           </w:p>
         </w:tc>
@@ -15424,7 +16764,21 @@
               <w:rPr>
                 <w:rFonts w:ascii="Arial" w:hAnsi="Arial" w:cs="Arial"/>
               </w:rPr>
-              <w:t>{dia_m}</w:t>
+              <w:t>{</w:t>
+            </w:r>
+            <w:proofErr w:type="spellStart"/>
+            <w:r>
+              <w:rPr>
+                <w:rFonts w:ascii="Arial" w:hAnsi="Arial" w:cs="Arial"/>
+              </w:rPr>
+              <w:t>dia_m</w:t>
+            </w:r>
+            <w:proofErr w:type="spellEnd"/>
+            <w:r>
+              <w:rPr>
+                <w:rFonts w:ascii="Arial" w:hAnsi="Arial" w:cs="Arial"/>
+              </w:rPr>
+              <w:t>}</w:t>
             </w:r>
             <w:r>
               <w:rPr>
@@ -15436,7 +16790,21 @@
               <w:rPr>
                 <w:rFonts w:ascii="Arial" w:hAnsi="Arial" w:cs="Arial"/>
               </w:rPr>
-              <w:t>{dia_ft}</w:t>
+              <w:t>{</w:t>
+            </w:r>
+            <w:proofErr w:type="spellStart"/>
+            <w:r>
+              <w:rPr>
+                <w:rFonts w:ascii="Arial" w:hAnsi="Arial" w:cs="Arial"/>
+              </w:rPr>
+              <w:t>dia_ft</w:t>
+            </w:r>
+            <w:proofErr w:type="spellEnd"/>
+            <w:r>
+              <w:rPr>
+                <w:rFonts w:ascii="Arial" w:hAnsi="Arial" w:cs="Arial"/>
+              </w:rPr>
+              <w:t>}</w:t>
             </w:r>
             <w:r>
               <w:rPr>
@@ -15505,7 +16873,21 @@
               <w:rPr>
                 <w:rFonts w:ascii="Arial" w:hAnsi="Arial" w:cs="Arial"/>
               </w:rPr>
-              <w:t>{height_m}</w:t>
+              <w:t>{</w:t>
+            </w:r>
+            <w:proofErr w:type="spellStart"/>
+            <w:r>
+              <w:rPr>
+                <w:rFonts w:ascii="Arial" w:hAnsi="Arial" w:cs="Arial"/>
+              </w:rPr>
+              <w:t>height_m</w:t>
+            </w:r>
+            <w:proofErr w:type="spellEnd"/>
+            <w:r>
+              <w:rPr>
+                <w:rFonts w:ascii="Arial" w:hAnsi="Arial" w:cs="Arial"/>
+              </w:rPr>
+              <w:t>}</w:t>
             </w:r>
             <w:r>
               <w:rPr>
@@ -15517,7 +16899,21 @@
               <w:rPr>
                 <w:rFonts w:ascii="Arial" w:hAnsi="Arial" w:cs="Arial"/>
               </w:rPr>
-              <w:t>{height_ft}</w:t>
+              <w:t>{</w:t>
+            </w:r>
+            <w:proofErr w:type="spellStart"/>
+            <w:r>
+              <w:rPr>
+                <w:rFonts w:ascii="Arial" w:hAnsi="Arial" w:cs="Arial"/>
+              </w:rPr>
+              <w:t>height_ft</w:t>
+            </w:r>
+            <w:proofErr w:type="spellEnd"/>
+            <w:r>
+              <w:rPr>
+                <w:rFonts w:ascii="Arial" w:hAnsi="Arial" w:cs="Arial"/>
+              </w:rPr>
+              <w:t>}</w:t>
             </w:r>
             <w:r>
               <w:rPr>
@@ -15586,7 +16982,21 @@
               <w:rPr>
                 <w:rFonts w:ascii="Arial" w:hAnsi="Arial" w:cs="Arial"/>
               </w:rPr>
-              <w:t>{max_liquid_level_m}</w:t>
+              <w:t>{</w:t>
+            </w:r>
+            <w:proofErr w:type="spellStart"/>
+            <w:r>
+              <w:rPr>
+                <w:rFonts w:ascii="Arial" w:hAnsi="Arial" w:cs="Arial"/>
+              </w:rPr>
+              <w:t>max_liquid_level_m</w:t>
+            </w:r>
+            <w:proofErr w:type="spellEnd"/>
+            <w:r>
+              <w:rPr>
+                <w:rFonts w:ascii="Arial" w:hAnsi="Arial" w:cs="Arial"/>
+              </w:rPr>
+              <w:t>}</w:t>
             </w:r>
             <w:r>
               <w:rPr>
@@ -15598,7 +17008,21 @@
               <w:rPr>
                 <w:rFonts w:ascii="Arial" w:hAnsi="Arial" w:cs="Arial"/>
               </w:rPr>
-              <w:t>{max_liquid_level_ft}</w:t>
+              <w:t>{</w:t>
+            </w:r>
+            <w:proofErr w:type="spellStart"/>
+            <w:r>
+              <w:rPr>
+                <w:rFonts w:ascii="Arial" w:hAnsi="Arial" w:cs="Arial"/>
+              </w:rPr>
+              <w:t>max_liquid_level_ft</w:t>
+            </w:r>
+            <w:proofErr w:type="spellEnd"/>
+            <w:r>
+              <w:rPr>
+                <w:rFonts w:ascii="Arial" w:hAnsi="Arial" w:cs="Arial"/>
+              </w:rPr>
+              <w:t>}</w:t>
             </w:r>
             <w:r>
               <w:rPr>
@@ -15797,7 +17221,21 @@
               <w:rPr>
                 <w:rFonts w:ascii="Arial" w:hAnsi="Arial" w:cs="Arial"/>
               </w:rPr>
-              <w:t>{inservice_date}</w:t>
+              <w:t>{</w:t>
+            </w:r>
+            <w:proofErr w:type="spellStart"/>
+            <w:r>
+              <w:rPr>
+                <w:rFonts w:ascii="Arial" w:hAnsi="Arial" w:cs="Arial"/>
+              </w:rPr>
+              <w:t>inservice_date</w:t>
+            </w:r>
+            <w:proofErr w:type="spellEnd"/>
+            <w:r>
+              <w:rPr>
+                <w:rFonts w:ascii="Arial" w:hAnsi="Arial" w:cs="Arial"/>
+              </w:rPr>
+              <w:t>}</w:t>
             </w:r>
           </w:p>
         </w:tc>
@@ -16227,7 +17665,27 @@
                 <w:sz w:val="20"/>
                 <w:szCs w:val="20"/>
               </w:rPr>
-              <w:t>Minimum. Specific Yield Stress, Y (lbf/in.2)</w:t>
+              <w:t>Minimum. Specific Yield Stress, Y (</w:t>
+            </w:r>
+            <w:proofErr w:type="spellStart"/>
+            <w:r>
+              <w:rPr>
+                <w:rFonts w:ascii="Arial" w:hAnsi="Arial" w:cs="Arial"/>
+                <w:b/>
+                <w:sz w:val="20"/>
+                <w:szCs w:val="20"/>
+              </w:rPr>
+              <w:t>lbf</w:t>
+            </w:r>
+            <w:proofErr w:type="spellEnd"/>
+            <w:r>
+              <w:rPr>
+                <w:rFonts w:ascii="Arial" w:hAnsi="Arial" w:cs="Arial"/>
+                <w:b/>
+                <w:sz w:val="20"/>
+                <w:szCs w:val="20"/>
+              </w:rPr>
+              <w:t>/in.2)</w:t>
             </w:r>
           </w:p>
         </w:tc>
@@ -16255,7 +17713,27 @@
                 <w:sz w:val="20"/>
                 <w:szCs w:val="20"/>
               </w:rPr>
-              <w:t>Minimum. Specific Tensile Stress (lbf/in.2)</w:t>
+              <w:t>Minimum. Specific Tensile Stress (</w:t>
+            </w:r>
+            <w:proofErr w:type="spellStart"/>
+            <w:r>
+              <w:rPr>
+                <w:rFonts w:ascii="Arial" w:hAnsi="Arial" w:cs="Arial"/>
+                <w:b/>
+                <w:sz w:val="20"/>
+                <w:szCs w:val="20"/>
+              </w:rPr>
+              <w:t>lbf</w:t>
+            </w:r>
+            <w:proofErr w:type="spellEnd"/>
+            <w:r>
+              <w:rPr>
+                <w:rFonts w:ascii="Arial" w:hAnsi="Arial" w:cs="Arial"/>
+                <w:b/>
+                <w:sz w:val="20"/>
+                <w:szCs w:val="20"/>
+              </w:rPr>
+              <w:t>/in.2)</w:t>
             </w:r>
           </w:p>
         </w:tc>
@@ -16283,7 +17761,27 @@
                 <w:sz w:val="20"/>
                 <w:szCs w:val="20"/>
               </w:rPr>
-              <w:t>Allowable Product Stress, S(lbf/in.2)</w:t>
+              <w:t>Allowable Product Stress, S(</w:t>
+            </w:r>
+            <w:proofErr w:type="spellStart"/>
+            <w:r>
+              <w:rPr>
+                <w:rFonts w:ascii="Arial" w:hAnsi="Arial" w:cs="Arial"/>
+                <w:b/>
+                <w:sz w:val="20"/>
+                <w:szCs w:val="20"/>
+              </w:rPr>
+              <w:t>lbf</w:t>
+            </w:r>
+            <w:proofErr w:type="spellEnd"/>
+            <w:r>
+              <w:rPr>
+                <w:rFonts w:ascii="Arial" w:hAnsi="Arial" w:cs="Arial"/>
+                <w:b/>
+                <w:sz w:val="20"/>
+                <w:szCs w:val="20"/>
+              </w:rPr>
+              <w:t>/in.2)</w:t>
             </w:r>
           </w:p>
         </w:tc>
@@ -16367,7 +17865,27 @@
                 <w:sz w:val="20"/>
                 <w:szCs w:val="20"/>
               </w:rPr>
-              <w:t>Minimum. Acceptable Thickness, Tmin (mm)</w:t>
+              <w:t xml:space="preserve">Minimum. Acceptable Thickness, </w:t>
+            </w:r>
+            <w:proofErr w:type="spellStart"/>
+            <w:r>
+              <w:rPr>
+                <w:rFonts w:ascii="Arial" w:hAnsi="Arial" w:cs="Arial"/>
+                <w:b/>
+                <w:sz w:val="20"/>
+                <w:szCs w:val="20"/>
+              </w:rPr>
+              <w:t>Tmin</w:t>
+            </w:r>
+            <w:proofErr w:type="spellEnd"/>
+            <w:r>
+              <w:rPr>
+                <w:rFonts w:ascii="Arial" w:hAnsi="Arial" w:cs="Arial"/>
+                <w:b/>
+                <w:sz w:val="20"/>
+                <w:szCs w:val="20"/>
+              </w:rPr>
+              <w:t xml:space="preserve"> (mm)</w:t>
             </w:r>
           </w:p>
         </w:tc>
@@ -16395,7 +17913,27 @@
                 <w:sz w:val="20"/>
                 <w:szCs w:val="20"/>
               </w:rPr>
-              <w:t>Corrosion Rate for 29 past year. (mm/year)</w:t>
+              <w:t xml:space="preserve">Corrosion Rate for 29 past </w:t>
+            </w:r>
+            <w:proofErr w:type="gramStart"/>
+            <w:r>
+              <w:rPr>
+                <w:rFonts w:ascii="Arial" w:hAnsi="Arial" w:cs="Arial"/>
+                <w:b/>
+                <w:sz w:val="20"/>
+                <w:szCs w:val="20"/>
+              </w:rPr>
+              <w:t>year</w:t>
+            </w:r>
+            <w:proofErr w:type="gramEnd"/>
+            <w:r>
+              <w:rPr>
+                <w:rFonts w:ascii="Arial" w:hAnsi="Arial" w:cs="Arial"/>
+                <w:b/>
+                <w:sz w:val="20"/>
+                <w:szCs w:val="20"/>
+              </w:rPr>
+              <w:t>. (mm/year)</w:t>
             </w:r>
           </w:p>
         </w:tc>
@@ -16451,7 +17989,16 @@
                 <w:sz w:val="22"/>
                 <w:szCs w:val="22"/>
               </w:rPr>
-              <w:t>{#shell_course}</w:t>
+              <w:t>{#shell_course</w:t>
+            </w:r>
+            <w:proofErr w:type="gramStart"/>
+            <w:r>
+              <w:rPr>
+                <w:rFonts w:ascii="Arial" w:hAnsi="Arial" w:cs="Arial"/>
+                <w:sz w:val="22"/>
+                <w:szCs w:val="22"/>
+              </w:rPr>
+              <w:t>}</w:t>
             </w:r>
             <w:r>
               <w:rPr>
@@ -16460,7 +18007,16 @@
                 <w:szCs w:val="22"/>
               </w:rPr>
               <w:lastRenderedPageBreak/>
-              <w:t>}{course_no}</w:t>
+              <w:t>}{</w:t>
+            </w:r>
+            <w:proofErr w:type="gramEnd"/>
+            <w:r>
+              <w:rPr>
+                <w:rFonts w:ascii="Arial" w:hAnsi="Arial" w:cs="Arial"/>
+                <w:sz w:val="22"/>
+                <w:szCs w:val="22"/>
+              </w:rPr>
+              <w:t>course_no}</w:t>
             </w:r>
           </w:p>
         </w:tc>
@@ -16487,7 +18043,25 @@
                 <w:szCs w:val="22"/>
               </w:rPr>
               <w:lastRenderedPageBreak/>
-              <w:t>{height_of_course_mm}</w:t>
+              <w:t>{</w:t>
+            </w:r>
+            <w:proofErr w:type="spellStart"/>
+            <w:r>
+              <w:rPr>
+                <w:rFonts w:ascii="Arial" w:hAnsi="Arial" w:cs="Arial"/>
+                <w:sz w:val="22"/>
+                <w:szCs w:val="22"/>
+              </w:rPr>
+              <w:t>height_of_course_mm</w:t>
+            </w:r>
+            <w:proofErr w:type="spellEnd"/>
+            <w:r>
+              <w:rPr>
+                <w:rFonts w:ascii="Arial" w:hAnsi="Arial" w:cs="Arial"/>
+                <w:sz w:val="22"/>
+                <w:szCs w:val="22"/>
+              </w:rPr>
+              <w:t>}</w:t>
             </w:r>
           </w:p>
         </w:tc>
@@ -16514,7 +18088,25 @@
                 <w:sz w:val="22"/>
                 <w:szCs w:val="22"/>
               </w:rPr>
-              <w:t>{mat_type}</w:t>
+              <w:t>{</w:t>
+            </w:r>
+            <w:proofErr w:type="spellStart"/>
+            <w:r>
+              <w:rPr>
+                <w:rFonts w:ascii="Arial" w:hAnsi="Arial" w:cs="Arial"/>
+                <w:sz w:val="22"/>
+                <w:szCs w:val="22"/>
+              </w:rPr>
+              <w:t>mat_type</w:t>
+            </w:r>
+            <w:proofErr w:type="spellEnd"/>
+            <w:r>
+              <w:rPr>
+                <w:rFonts w:ascii="Arial" w:hAnsi="Arial" w:cs="Arial"/>
+                <w:sz w:val="22"/>
+                <w:szCs w:val="22"/>
+              </w:rPr>
+              <w:t>}</w:t>
             </w:r>
           </w:p>
         </w:tc>
@@ -16541,7 +18133,25 @@
                 <w:sz w:val="22"/>
                 <w:szCs w:val="22"/>
               </w:rPr>
-              <w:t>{y_value}</w:t>
+              <w:t>{</w:t>
+            </w:r>
+            <w:proofErr w:type="spellStart"/>
+            <w:r>
+              <w:rPr>
+                <w:rFonts w:ascii="Arial" w:hAnsi="Arial" w:cs="Arial"/>
+                <w:sz w:val="22"/>
+                <w:szCs w:val="22"/>
+              </w:rPr>
+              <w:t>y_value</w:t>
+            </w:r>
+            <w:proofErr w:type="spellEnd"/>
+            <w:r>
+              <w:rPr>
+                <w:rFonts w:ascii="Arial" w:hAnsi="Arial" w:cs="Arial"/>
+                <w:sz w:val="22"/>
+                <w:szCs w:val="22"/>
+              </w:rPr>
+              <w:t>}</w:t>
             </w:r>
           </w:p>
         </w:tc>
@@ -16570,7 +18180,25 @@
                 <w:sz w:val="22"/>
                 <w:szCs w:val="22"/>
               </w:rPr>
-              <w:t>{t_value}</w:t>
+              <w:t>{</w:t>
+            </w:r>
+            <w:proofErr w:type="spellStart"/>
+            <w:r>
+              <w:rPr>
+                <w:rFonts w:ascii="Arial" w:hAnsi="Arial" w:cs="Arial"/>
+                <w:sz w:val="22"/>
+                <w:szCs w:val="22"/>
+              </w:rPr>
+              <w:t>t_value</w:t>
+            </w:r>
+            <w:proofErr w:type="spellEnd"/>
+            <w:r>
+              <w:rPr>
+                <w:rFonts w:ascii="Arial" w:hAnsi="Arial" w:cs="Arial"/>
+                <w:sz w:val="22"/>
+                <w:szCs w:val="22"/>
+              </w:rPr>
+              <w:t>}</w:t>
             </w:r>
           </w:p>
         </w:tc>
@@ -16629,7 +18257,27 @@
                 <w:szCs w:val="22"/>
                 <w:lang w:eastAsia="en-SG"/>
               </w:rPr>
-              <w:t>{t_nom_plate_mm}</w:t>
+              <w:t>{</w:t>
+            </w:r>
+            <w:proofErr w:type="spellStart"/>
+            <w:r>
+              <w:rPr>
+                <w:rFonts w:ascii="Arial" w:hAnsi="Arial" w:cs="Arial"/>
+                <w:sz w:val="22"/>
+                <w:szCs w:val="22"/>
+                <w:lang w:eastAsia="en-SG"/>
+              </w:rPr>
+              <w:t>t_nom_plate_mm</w:t>
+            </w:r>
+            <w:proofErr w:type="spellEnd"/>
+            <w:r>
+              <w:rPr>
+                <w:rFonts w:ascii="Arial" w:hAnsi="Arial" w:cs="Arial"/>
+                <w:sz w:val="22"/>
+                <w:szCs w:val="22"/>
+                <w:lang w:eastAsia="en-SG"/>
+              </w:rPr>
+              <w:t>}</w:t>
             </w:r>
           </w:p>
         </w:tc>
@@ -16656,7 +18304,25 @@
                 <w:sz w:val="22"/>
                 <w:szCs w:val="22"/>
               </w:rPr>
-              <w:t>{min_t_actual}</w:t>
+              <w:t>{</w:t>
+            </w:r>
+            <w:proofErr w:type="spellStart"/>
+            <w:r>
+              <w:rPr>
+                <w:rFonts w:ascii="Arial" w:hAnsi="Arial" w:cs="Arial"/>
+                <w:sz w:val="22"/>
+                <w:szCs w:val="22"/>
+              </w:rPr>
+              <w:t>min_t_actual</w:t>
+            </w:r>
+            <w:proofErr w:type="spellEnd"/>
+            <w:r>
+              <w:rPr>
+                <w:rFonts w:ascii="Arial" w:hAnsi="Arial" w:cs="Arial"/>
+                <w:sz w:val="22"/>
+                <w:szCs w:val="22"/>
+              </w:rPr>
+              <w:t>}</w:t>
             </w:r>
           </w:p>
         </w:tc>
@@ -16689,7 +18355,25 @@
                 <w:sz w:val="22"/>
                 <w:szCs w:val="22"/>
               </w:rPr>
-              <w:t>{tmin_prod_mm}</w:t>
+              <w:t>{</w:t>
+            </w:r>
+            <w:proofErr w:type="spellStart"/>
+            <w:r>
+              <w:rPr>
+                <w:rFonts w:ascii="Arial" w:hAnsi="Arial" w:cs="Arial"/>
+                <w:sz w:val="22"/>
+                <w:szCs w:val="22"/>
+              </w:rPr>
+              <w:t>tmin_prod_mm</w:t>
+            </w:r>
+            <w:proofErr w:type="spellEnd"/>
+            <w:r>
+              <w:rPr>
+                <w:rFonts w:ascii="Arial" w:hAnsi="Arial" w:cs="Arial"/>
+                <w:sz w:val="22"/>
+                <w:szCs w:val="22"/>
+              </w:rPr>
+              <w:t>}</w:t>
             </w:r>
           </w:p>
         </w:tc>
@@ -16722,7 +18406,25 @@
                 <w:sz w:val="22"/>
                 <w:szCs w:val="22"/>
               </w:rPr>
-              <w:t>{cr}</w:t>
+              <w:t>{</w:t>
+            </w:r>
+            <w:proofErr w:type="spellStart"/>
+            <w:r>
+              <w:rPr>
+                <w:rFonts w:ascii="Arial" w:hAnsi="Arial" w:cs="Arial"/>
+                <w:sz w:val="22"/>
+                <w:szCs w:val="22"/>
+              </w:rPr>
+              <w:t>cr</w:t>
+            </w:r>
+            <w:proofErr w:type="spellEnd"/>
+            <w:r>
+              <w:rPr>
+                <w:rFonts w:ascii="Arial" w:hAnsi="Arial" w:cs="Arial"/>
+                <w:sz w:val="22"/>
+                <w:szCs w:val="22"/>
+              </w:rPr>
+              <w:t>}</w:t>
             </w:r>
           </w:p>
         </w:tc>
@@ -16755,15 +18457,51 @@
                 <w:sz w:val="22"/>
                 <w:szCs w:val="22"/>
               </w:rPr>
-              <w:t>{rl}</w:t>
-            </w:r>
-            <w:r>
-              <w:rPr>
-                <w:rFonts w:ascii="Arial" w:hAnsi="Arial" w:cs="Arial"/>
-                <w:sz w:val="22"/>
-                <w:szCs w:val="22"/>
-              </w:rPr>
-              <w:t>{/shell+course}</w:t>
+              <w:t>{</w:t>
+            </w:r>
+            <w:proofErr w:type="spellStart"/>
+            <w:r>
+              <w:rPr>
+                <w:rFonts w:ascii="Arial" w:hAnsi="Arial" w:cs="Arial"/>
+                <w:sz w:val="22"/>
+                <w:szCs w:val="22"/>
+              </w:rPr>
+              <w:t>rl</w:t>
+            </w:r>
+            <w:proofErr w:type="spellEnd"/>
+            <w:r>
+              <w:rPr>
+                <w:rFonts w:ascii="Arial" w:hAnsi="Arial" w:cs="Arial"/>
+                <w:sz w:val="22"/>
+                <w:szCs w:val="22"/>
+              </w:rPr>
+              <w:t>}</w:t>
+            </w:r>
+            <w:r>
+              <w:rPr>
+                <w:rFonts w:ascii="Arial" w:hAnsi="Arial" w:cs="Arial"/>
+                <w:sz w:val="22"/>
+                <w:szCs w:val="22"/>
+              </w:rPr>
+              <w:t>{/</w:t>
+            </w:r>
+            <w:proofErr w:type="spellStart"/>
+            <w:r>
+              <w:rPr>
+                <w:rFonts w:ascii="Arial" w:hAnsi="Arial" w:cs="Arial"/>
+                <w:sz w:val="22"/>
+                <w:szCs w:val="22"/>
+              </w:rPr>
+              <w:t>shell+course</w:t>
+            </w:r>
+            <w:proofErr w:type="spellEnd"/>
+            <w:r>
+              <w:rPr>
+                <w:rFonts w:ascii="Arial" w:hAnsi="Arial" w:cs="Arial"/>
+                <w:sz w:val="22"/>
+                <w:szCs w:val="22"/>
+              </w:rPr>
+              <w:t>}</w:t>
             </w:r>
           </w:p>
         </w:tc>
@@ -17114,6 +18852,7 @@
                 <w:szCs w:val="20"/>
               </w:rPr>
             </w:pPr>
+            <w:proofErr w:type="spellStart"/>
             <w:r>
               <w:rPr>
                 <w:rFonts w:ascii="Arial" w:hAnsi="Arial" w:cs="Arial"/>
@@ -17123,6 +18862,7 @@
               </w:rPr>
               <w:t>Tnom</w:t>
             </w:r>
+            <w:proofErr w:type="spellEnd"/>
           </w:p>
           <w:p>
             <w:pPr>
@@ -17164,6 +18904,7 @@
                 <w:szCs w:val="20"/>
               </w:rPr>
             </w:pPr>
+            <w:proofErr w:type="spellStart"/>
             <w:r>
               <w:rPr>
                 <w:rFonts w:ascii="Arial" w:hAnsi="Arial" w:cs="Arial"/>
@@ -17173,6 +18914,7 @@
               </w:rPr>
               <w:t>Tmin</w:t>
             </w:r>
+            <w:proofErr w:type="spellEnd"/>
           </w:p>
           <w:p>
             <w:pPr>
@@ -17312,6 +19054,7 @@
               </w:rPr>
               <w:t>{#shell_</w:t>
             </w:r>
+            <w:proofErr w:type="gramStart"/>
             <w:r>
               <w:rPr>
                 <w:rFonts w:ascii="Arial" w:hAnsi="Arial" w:cs="Arial"/>
@@ -17326,7 +19069,16 @@
                 <w:sz w:val="22"/>
                 <w:szCs w:val="22"/>
               </w:rPr>
-              <w:t>}{location}</w:t>
+              <w:t>}{</w:t>
+            </w:r>
+            <w:proofErr w:type="gramEnd"/>
+            <w:r>
+              <w:rPr>
+                <w:rFonts w:ascii="Arial" w:hAnsi="Arial" w:cs="Arial"/>
+                <w:sz w:val="22"/>
+                <w:szCs w:val="22"/>
+              </w:rPr>
+              <w:t>location}</w:t>
             </w:r>
           </w:p>
         </w:tc>
@@ -17391,6 +19143,7 @@
               </w:rPr>
               <w:t>{</w:t>
             </w:r>
+            <w:proofErr w:type="spellStart"/>
             <w:r>
               <w:rPr>
                 <w:rFonts w:ascii="Arial" w:hAnsi="Arial" w:cs="Arial"/>
@@ -17399,6 +19152,7 @@
               </w:rPr>
               <w:t>tp_name</w:t>
             </w:r>
+            <w:proofErr w:type="spellEnd"/>
             <w:r>
               <w:rPr>
                 <w:rFonts w:ascii="Arial" w:hAnsi="Arial" w:cs="Cordia New"/>
@@ -17436,7 +19190,16 @@
                 <w:sz w:val="22"/>
                 <w:szCs w:val="22"/>
               </w:rPr>
-              <w:t>{tp_</w:t>
+              <w:t>{</w:t>
+            </w:r>
+            <w:proofErr w:type="spellStart"/>
+            <w:r>
+              <w:rPr>
+                <w:rFonts w:ascii="Arial" w:hAnsi="Arial" w:cs="Arial"/>
+                <w:sz w:val="22"/>
+                <w:szCs w:val="22"/>
+              </w:rPr>
+              <w:t>tp_</w:t>
             </w:r>
             <w:r>
               <w:rPr>
@@ -17446,6 +19209,7 @@
               </w:rPr>
               <w:t>desc</w:t>
             </w:r>
+            <w:proofErr w:type="spellEnd"/>
             <w:r>
               <w:rPr>
                 <w:rFonts w:ascii="Arial" w:hAnsi="Arial" w:cs="Arial"/>
@@ -17482,7 +19246,25 @@
                 <w:sz w:val="22"/>
                 <w:szCs w:val="22"/>
               </w:rPr>
-              <w:t>{t_nom}</w:t>
+              <w:t>{</w:t>
+            </w:r>
+            <w:proofErr w:type="spellStart"/>
+            <w:r>
+              <w:rPr>
+                <w:rFonts w:ascii="Arial" w:hAnsi="Arial" w:cs="Arial"/>
+                <w:sz w:val="22"/>
+                <w:szCs w:val="22"/>
+              </w:rPr>
+              <w:t>t_nom</w:t>
+            </w:r>
+            <w:proofErr w:type="spellEnd"/>
+            <w:r>
+              <w:rPr>
+                <w:rFonts w:ascii="Arial" w:hAnsi="Arial" w:cs="Arial"/>
+                <w:sz w:val="22"/>
+                <w:szCs w:val="22"/>
+              </w:rPr>
+              <w:t>}</w:t>
             </w:r>
           </w:p>
         </w:tc>
@@ -17512,7 +19294,25 @@
                 <w:sz w:val="22"/>
                 <w:szCs w:val="22"/>
               </w:rPr>
-              <w:t>{t_req}</w:t>
+              <w:t>{</w:t>
+            </w:r>
+            <w:proofErr w:type="spellStart"/>
+            <w:r>
+              <w:rPr>
+                <w:rFonts w:ascii="Arial" w:hAnsi="Arial" w:cs="Arial"/>
+                <w:sz w:val="22"/>
+                <w:szCs w:val="22"/>
+              </w:rPr>
+              <w:t>t_req</w:t>
+            </w:r>
+            <w:proofErr w:type="spellEnd"/>
+            <w:r>
+              <w:rPr>
+                <w:rFonts w:ascii="Arial" w:hAnsi="Arial" w:cs="Arial"/>
+                <w:sz w:val="22"/>
+                <w:szCs w:val="22"/>
+              </w:rPr>
+              <w:t>}</w:t>
             </w:r>
           </w:p>
         </w:tc>
@@ -17542,7 +19342,25 @@
                 <w:sz w:val="22"/>
                 <w:szCs w:val="22"/>
               </w:rPr>
-              <w:t>{inspection_date}</w:t>
+              <w:t>{</w:t>
+            </w:r>
+            <w:proofErr w:type="spellStart"/>
+            <w:r>
+              <w:rPr>
+                <w:rFonts w:ascii="Arial" w:hAnsi="Arial" w:cs="Arial"/>
+                <w:sz w:val="22"/>
+                <w:szCs w:val="22"/>
+              </w:rPr>
+              <w:t>inspection_date</w:t>
+            </w:r>
+            <w:proofErr w:type="spellEnd"/>
+            <w:r>
+              <w:rPr>
+                <w:rFonts w:ascii="Arial" w:hAnsi="Arial" w:cs="Arial"/>
+                <w:sz w:val="22"/>
+                <w:szCs w:val="22"/>
+              </w:rPr>
+              <w:t>}</w:t>
             </w:r>
           </w:p>
         </w:tc>
@@ -17572,24 +19390,62 @@
                 <w:sz w:val="22"/>
                 <w:szCs w:val="22"/>
               </w:rPr>
-              <w:t>{t_actual}</w:t>
-            </w:r>
-            <w:r>
-              <w:rPr>
-                <w:rFonts w:ascii="Arial" w:hAnsi="Arial" w:cs="Arial"/>
-                <w:sz w:val="22"/>
-                <w:szCs w:val="22"/>
-              </w:rPr>
               <w:t>{</w:t>
             </w:r>
-            <w:r>
-              <w:rPr>
-                <w:rFonts w:ascii="Arial" w:hAnsi="Arial" w:cs="Arial"/>
-                <w:sz w:val="22"/>
-                <w:szCs w:val="22"/>
-              </w:rPr>
-              <w:t>/shell_thk</w:t>
-            </w:r>
+            <w:proofErr w:type="spellStart"/>
+            <w:r>
+              <w:rPr>
+                <w:rFonts w:ascii="Arial" w:hAnsi="Arial" w:cs="Arial"/>
+                <w:sz w:val="22"/>
+                <w:szCs w:val="22"/>
+              </w:rPr>
+              <w:t>t_</w:t>
+            </w:r>
+            <w:proofErr w:type="gramStart"/>
+            <w:r>
+              <w:rPr>
+                <w:rFonts w:ascii="Arial" w:hAnsi="Arial" w:cs="Arial"/>
+                <w:sz w:val="22"/>
+                <w:szCs w:val="22"/>
+              </w:rPr>
+              <w:t>actual</w:t>
+            </w:r>
+            <w:proofErr w:type="spellEnd"/>
+            <w:r>
+              <w:rPr>
+                <w:rFonts w:ascii="Arial" w:hAnsi="Arial" w:cs="Arial"/>
+                <w:sz w:val="22"/>
+                <w:szCs w:val="22"/>
+              </w:rPr>
+              <w:t>}</w:t>
+            </w:r>
+            <w:r>
+              <w:rPr>
+                <w:rFonts w:ascii="Arial" w:hAnsi="Arial" w:cs="Arial"/>
+                <w:sz w:val="22"/>
+                <w:szCs w:val="22"/>
+              </w:rPr>
+              <w:t>{</w:t>
+            </w:r>
+            <w:proofErr w:type="gramEnd"/>
+            <w:r>
+              <w:rPr>
+                <w:rFonts w:ascii="Arial" w:hAnsi="Arial" w:cs="Arial"/>
+                <w:sz w:val="22"/>
+                <w:szCs w:val="22"/>
+              </w:rPr>
+              <w:t>/</w:t>
+            </w:r>
+            <w:proofErr w:type="spellStart"/>
+            <w:r>
+              <w:rPr>
+                <w:rFonts w:ascii="Arial" w:hAnsi="Arial" w:cs="Arial"/>
+                <w:sz w:val="22"/>
+                <w:szCs w:val="22"/>
+              </w:rPr>
+              <w:t>shell_thk</w:t>
+            </w:r>
+            <w:proofErr w:type="spellEnd"/>
             <w:r>
               <w:rPr>
                 <w:rFonts w:ascii="Arial" w:hAnsi="Arial" w:cs="Arial"/>
@@ -18013,6 +19869,7 @@
                 <w:szCs w:val="20"/>
               </w:rPr>
             </w:pPr>
+            <w:proofErr w:type="spellStart"/>
             <w:r>
               <w:rPr>
                 <w:rFonts w:ascii="Arial" w:hAnsi="Arial" w:cs="Arial"/>
@@ -18022,6 +19879,7 @@
               </w:rPr>
               <w:t>Tnom</w:t>
             </w:r>
+            <w:proofErr w:type="spellEnd"/>
           </w:p>
           <w:p>
             <w:pPr>
@@ -18063,6 +19921,7 @@
                 <w:szCs w:val="20"/>
               </w:rPr>
             </w:pPr>
+            <w:proofErr w:type="spellStart"/>
             <w:r>
               <w:rPr>
                 <w:rFonts w:ascii="Arial" w:hAnsi="Arial" w:cs="Arial"/>
@@ -18072,6 +19931,7 @@
               </w:rPr>
               <w:t>Tmin</w:t>
             </w:r>
+            <w:proofErr w:type="spellEnd"/>
           </w:p>
           <w:p>
             <w:pPr>
@@ -18224,22 +20084,10 @@
                 <w:sz w:val="20"/>
                 <w:szCs w:val="20"/>
               </w:rPr>
-              <w:t>(mm/yr)</w:t>
-            </w:r>
-          </w:p>
-        </w:tc>
-        <w:tc>
-          <w:tcPr>
-            <w:tcW w:w="1134" w:type="dxa"/>
-            <w:tcBorders>
-              <w:bottom w:val="single" w:sz="4" w:space="0" w:color="auto"/>
-            </w:tcBorders>
-            <w:shd w:val="clear" w:color="auto" w:fill="E6E6E6"/>
-            <w:vAlign w:val="center"/>
-          </w:tcPr>
-          <w:p>
-            <w:pPr>
-              <w:jc w:val="center"/>
+              <w:t>(mm/</w:t>
+            </w:r>
+            <w:proofErr w:type="spellStart"/>
+            <w:r>
               <w:rPr>
                 <w:rFonts w:ascii="Arial" w:hAnsi="Arial" w:cs="Arial"/>
                 <w:b/>
@@ -18247,7 +20095,9 @@
                 <w:sz w:val="20"/>
                 <w:szCs w:val="20"/>
               </w:rPr>
-            </w:pPr>
+              <w:t>yr</w:t>
+            </w:r>
+            <w:proofErr w:type="spellEnd"/>
             <w:r>
               <w:rPr>
                 <w:rFonts w:ascii="Arial" w:hAnsi="Arial" w:cs="Arial"/>
@@ -18256,9 +20106,19 @@
                 <w:sz w:val="20"/>
                 <w:szCs w:val="20"/>
               </w:rPr>
-              <w:t>RL</w:t>
-            </w:r>
-          </w:p>
+              <w:t>)</w:t>
+            </w:r>
+          </w:p>
+        </w:tc>
+        <w:tc>
+          <w:tcPr>
+            <w:tcW w:w="1134" w:type="dxa"/>
+            <w:tcBorders>
+              <w:bottom w:val="single" w:sz="4" w:space="0" w:color="auto"/>
+            </w:tcBorders>
+            <w:shd w:val="clear" w:color="auto" w:fill="E6E6E6"/>
+            <w:vAlign w:val="center"/>
+          </w:tcPr>
           <w:p>
             <w:pPr>
               <w:jc w:val="center"/>
@@ -18278,7 +20138,51 @@
                 <w:sz w:val="20"/>
                 <w:szCs w:val="20"/>
               </w:rPr>
-              <w:t>(yrs)</w:t>
+              <w:t>RL</w:t>
+            </w:r>
+          </w:p>
+          <w:p>
+            <w:pPr>
+              <w:jc w:val="center"/>
+              <w:rPr>
+                <w:rFonts w:ascii="Arial" w:hAnsi="Arial" w:cs="Arial"/>
+                <w:b/>
+                <w:bCs/>
+                <w:sz w:val="20"/>
+                <w:szCs w:val="20"/>
+              </w:rPr>
+            </w:pPr>
+            <w:r>
+              <w:rPr>
+                <w:rFonts w:ascii="Arial" w:hAnsi="Arial" w:cs="Arial"/>
+                <w:b/>
+                <w:bCs/>
+                <w:sz w:val="20"/>
+                <w:szCs w:val="20"/>
+              </w:rPr>
+              <w:t>(</w:t>
+            </w:r>
+            <w:proofErr w:type="spellStart"/>
+            <w:r>
+              <w:rPr>
+                <w:rFonts w:ascii="Arial" w:hAnsi="Arial" w:cs="Arial"/>
+                <w:b/>
+                <w:bCs/>
+                <w:sz w:val="20"/>
+                <w:szCs w:val="20"/>
+              </w:rPr>
+              <w:t>yrs</w:t>
+            </w:r>
+            <w:proofErr w:type="spellEnd"/>
+            <w:r>
+              <w:rPr>
+                <w:rFonts w:ascii="Arial" w:hAnsi="Arial" w:cs="Arial"/>
+                <w:b/>
+                <w:bCs/>
+                <w:sz w:val="20"/>
+                <w:szCs w:val="20"/>
+              </w:rPr>
+              <w:t>)</w:t>
             </w:r>
           </w:p>
         </w:tc>
@@ -18335,6 +20239,7 @@
               </w:rPr>
               <w:t>_</w:t>
             </w:r>
+            <w:proofErr w:type="gramStart"/>
             <w:r>
               <w:rPr>
                 <w:rFonts w:ascii="Arial" w:hAnsi="Arial" w:cs="Arial"/>
@@ -18351,6 +20256,7 @@
               </w:rPr>
               <w:t>}{</w:t>
             </w:r>
+            <w:proofErr w:type="gramEnd"/>
             <w:r>
               <w:rPr>
                 <w:rFonts w:ascii="Arial" w:hAnsi="Arial" w:cs="Arial"/>
@@ -18399,6 +20305,7 @@
               </w:rPr>
               <w:t>{</w:t>
             </w:r>
+            <w:proofErr w:type="spellStart"/>
             <w:r>
               <w:rPr>
                 <w:rFonts w:ascii="Arial" w:hAnsi="Arial" w:cs="Arial"/>
@@ -18407,6 +20314,7 @@
               </w:rPr>
               <w:t>tp_name</w:t>
             </w:r>
+            <w:proofErr w:type="spellEnd"/>
             <w:r>
               <w:rPr>
                 <w:rFonts w:ascii="Arial" w:hAnsi="Arial" w:cs="Cordia New"/>
@@ -18444,7 +20352,25 @@
                 <w:sz w:val="22"/>
                 <w:szCs w:val="22"/>
               </w:rPr>
-              <w:t>{tp_desc}</w:t>
+              <w:t>{</w:t>
+            </w:r>
+            <w:proofErr w:type="spellStart"/>
+            <w:r>
+              <w:rPr>
+                <w:rFonts w:ascii="Arial" w:hAnsi="Arial" w:cs="Arial"/>
+                <w:sz w:val="22"/>
+                <w:szCs w:val="22"/>
+              </w:rPr>
+              <w:t>tp_desc</w:t>
+            </w:r>
+            <w:proofErr w:type="spellEnd"/>
+            <w:r>
+              <w:rPr>
+                <w:rFonts w:ascii="Arial" w:hAnsi="Arial" w:cs="Arial"/>
+                <w:sz w:val="22"/>
+                <w:szCs w:val="22"/>
+              </w:rPr>
+              <w:t>}</w:t>
             </w:r>
           </w:p>
         </w:tc>
@@ -18474,7 +20400,25 @@
                 <w:sz w:val="22"/>
                 <w:szCs w:val="22"/>
               </w:rPr>
-              <w:t>{t_nom}</w:t>
+              <w:t>{</w:t>
+            </w:r>
+            <w:proofErr w:type="spellStart"/>
+            <w:r>
+              <w:rPr>
+                <w:rFonts w:ascii="Arial" w:hAnsi="Arial" w:cs="Arial"/>
+                <w:sz w:val="22"/>
+                <w:szCs w:val="22"/>
+              </w:rPr>
+              <w:t>t_nom</w:t>
+            </w:r>
+            <w:proofErr w:type="spellEnd"/>
+            <w:r>
+              <w:rPr>
+                <w:rFonts w:ascii="Arial" w:hAnsi="Arial" w:cs="Arial"/>
+                <w:sz w:val="22"/>
+                <w:szCs w:val="22"/>
+              </w:rPr>
+              <w:t>}</w:t>
             </w:r>
           </w:p>
         </w:tc>
@@ -18504,7 +20448,25 @@
                 <w:sz w:val="22"/>
                 <w:szCs w:val="22"/>
               </w:rPr>
-              <w:t>{t_req}</w:t>
+              <w:t>{</w:t>
+            </w:r>
+            <w:proofErr w:type="spellStart"/>
+            <w:r>
+              <w:rPr>
+                <w:rFonts w:ascii="Arial" w:hAnsi="Arial" w:cs="Arial"/>
+                <w:sz w:val="22"/>
+                <w:szCs w:val="22"/>
+              </w:rPr>
+              <w:t>t_req</w:t>
+            </w:r>
+            <w:proofErr w:type="spellEnd"/>
+            <w:r>
+              <w:rPr>
+                <w:rFonts w:ascii="Arial" w:hAnsi="Arial" w:cs="Arial"/>
+                <w:sz w:val="22"/>
+                <w:szCs w:val="22"/>
+              </w:rPr>
+              <w:t>}</w:t>
             </w:r>
           </w:p>
         </w:tc>
@@ -18534,7 +20496,25 @@
                 <w:sz w:val="22"/>
                 <w:szCs w:val="22"/>
               </w:rPr>
-              <w:t>{inspection_date}</w:t>
+              <w:t>{</w:t>
+            </w:r>
+            <w:proofErr w:type="spellStart"/>
+            <w:r>
+              <w:rPr>
+                <w:rFonts w:ascii="Arial" w:hAnsi="Arial" w:cs="Arial"/>
+                <w:sz w:val="22"/>
+                <w:szCs w:val="22"/>
+              </w:rPr>
+              <w:t>inspection_date</w:t>
+            </w:r>
+            <w:proofErr w:type="spellEnd"/>
+            <w:r>
+              <w:rPr>
+                <w:rFonts w:ascii="Arial" w:hAnsi="Arial" w:cs="Arial"/>
+                <w:sz w:val="22"/>
+                <w:szCs w:val="22"/>
+              </w:rPr>
+              <w:t>}</w:t>
             </w:r>
           </w:p>
         </w:tc>
@@ -18564,7 +20544,25 @@
                 <w:sz w:val="22"/>
                 <w:szCs w:val="22"/>
               </w:rPr>
-              <w:t>{t_actual}</w:t>
+              <w:t>{</w:t>
+            </w:r>
+            <w:proofErr w:type="spellStart"/>
+            <w:r>
+              <w:rPr>
+                <w:rFonts w:ascii="Arial" w:hAnsi="Arial" w:cs="Arial"/>
+                <w:sz w:val="22"/>
+                <w:szCs w:val="22"/>
+              </w:rPr>
+              <w:t>t_actual</w:t>
+            </w:r>
+            <w:proofErr w:type="spellEnd"/>
+            <w:r>
+              <w:rPr>
+                <w:rFonts w:ascii="Arial" w:hAnsi="Arial" w:cs="Arial"/>
+                <w:sz w:val="22"/>
+                <w:szCs w:val="22"/>
+              </w:rPr>
+              <w:t>}</w:t>
             </w:r>
           </w:p>
         </w:tc>
@@ -18594,7 +20592,25 @@
                 <w:sz w:val="22"/>
                 <w:szCs w:val="22"/>
               </w:rPr>
-              <w:t>{cr}</w:t>
+              <w:t>{</w:t>
+            </w:r>
+            <w:proofErr w:type="spellStart"/>
+            <w:r>
+              <w:rPr>
+                <w:rFonts w:ascii="Arial" w:hAnsi="Arial" w:cs="Arial"/>
+                <w:sz w:val="22"/>
+                <w:szCs w:val="22"/>
+              </w:rPr>
+              <w:t>cr</w:t>
+            </w:r>
+            <w:proofErr w:type="spellEnd"/>
+            <w:r>
+              <w:rPr>
+                <w:rFonts w:ascii="Arial" w:hAnsi="Arial" w:cs="Arial"/>
+                <w:sz w:val="22"/>
+                <w:szCs w:val="22"/>
+              </w:rPr>
+              <w:t>}</w:t>
             </w:r>
           </w:p>
         </w:tc>
@@ -18624,7 +20640,43 @@
                 <w:sz w:val="22"/>
                 <w:szCs w:val="22"/>
               </w:rPr>
-              <w:t>{rl}{/roof_thk}</w:t>
+              <w:t>{</w:t>
+            </w:r>
+            <w:proofErr w:type="spellStart"/>
+            <w:r>
+              <w:rPr>
+                <w:rFonts w:ascii="Arial" w:hAnsi="Arial" w:cs="Arial"/>
+                <w:sz w:val="22"/>
+                <w:szCs w:val="22"/>
+              </w:rPr>
+              <w:t>rl</w:t>
+            </w:r>
+            <w:proofErr w:type="spellEnd"/>
+            <w:r>
+              <w:rPr>
+                <w:rFonts w:ascii="Arial" w:hAnsi="Arial" w:cs="Arial"/>
+                <w:sz w:val="22"/>
+                <w:szCs w:val="22"/>
+              </w:rPr>
+              <w:t>}{/</w:t>
+            </w:r>
+            <w:proofErr w:type="spellStart"/>
+            <w:r>
+              <w:rPr>
+                <w:rFonts w:ascii="Arial" w:hAnsi="Arial" w:cs="Arial"/>
+                <w:sz w:val="22"/>
+                <w:szCs w:val="22"/>
+              </w:rPr>
+              <w:t>roof_thk</w:t>
+            </w:r>
+            <w:proofErr w:type="spellEnd"/>
+            <w:r>
+              <w:rPr>
+                <w:rFonts w:ascii="Arial" w:hAnsi="Arial" w:cs="Arial"/>
+                <w:sz w:val="22"/>
+                <w:szCs w:val="22"/>
+              </w:rPr>
+              <w:t>}</w:t>
             </w:r>
           </w:p>
         </w:tc>
@@ -18937,6 +20989,7 @@
                 <w:szCs w:val="20"/>
               </w:rPr>
             </w:pPr>
+            <w:proofErr w:type="spellStart"/>
             <w:r>
               <w:rPr>
                 <w:rFonts w:ascii="Arial" w:hAnsi="Arial" w:cs="Arial"/>
@@ -18946,6 +20999,7 @@
               </w:rPr>
               <w:t>Tnom</w:t>
             </w:r>
+            <w:proofErr w:type="spellEnd"/>
           </w:p>
           <w:p>
             <w:pPr>
@@ -18987,6 +21041,7 @@
                 <w:szCs w:val="20"/>
               </w:rPr>
             </w:pPr>
+            <w:proofErr w:type="spellStart"/>
             <w:r>
               <w:rPr>
                 <w:rFonts w:ascii="Arial" w:hAnsi="Arial" w:cs="Arial"/>
@@ -18996,6 +21051,7 @@
               </w:rPr>
               <w:t>Tmin</w:t>
             </w:r>
+            <w:proofErr w:type="spellEnd"/>
           </w:p>
           <w:p>
             <w:pPr>
@@ -19148,22 +21204,10 @@
                 <w:sz w:val="20"/>
                 <w:szCs w:val="20"/>
               </w:rPr>
-              <w:t>(mm/yr)</w:t>
-            </w:r>
-          </w:p>
-        </w:tc>
-        <w:tc>
-          <w:tcPr>
-            <w:tcW w:w="1134" w:type="dxa"/>
-            <w:tcBorders>
-              <w:bottom w:val="single" w:sz="4" w:space="0" w:color="auto"/>
-            </w:tcBorders>
-            <w:shd w:val="clear" w:color="auto" w:fill="E6E6E6"/>
-            <w:vAlign w:val="center"/>
-          </w:tcPr>
-          <w:p>
-            <w:pPr>
-              <w:jc w:val="center"/>
+              <w:t>(mm/</w:t>
+            </w:r>
+            <w:proofErr w:type="spellStart"/>
+            <w:r>
               <w:rPr>
                 <w:rFonts w:ascii="Arial" w:hAnsi="Arial" w:cs="Arial"/>
                 <w:b/>
@@ -19171,7 +21215,9 @@
                 <w:sz w:val="20"/>
                 <w:szCs w:val="20"/>
               </w:rPr>
-            </w:pPr>
+              <w:t>yr</w:t>
+            </w:r>
+            <w:proofErr w:type="spellEnd"/>
             <w:r>
               <w:rPr>
                 <w:rFonts w:ascii="Arial" w:hAnsi="Arial" w:cs="Arial"/>
@@ -19180,9 +21226,19 @@
                 <w:sz w:val="20"/>
                 <w:szCs w:val="20"/>
               </w:rPr>
-              <w:t>RL</w:t>
-            </w:r>
-          </w:p>
+              <w:t>)</w:t>
+            </w:r>
+          </w:p>
+        </w:tc>
+        <w:tc>
+          <w:tcPr>
+            <w:tcW w:w="1134" w:type="dxa"/>
+            <w:tcBorders>
+              <w:bottom w:val="single" w:sz="4" w:space="0" w:color="auto"/>
+            </w:tcBorders>
+            <w:shd w:val="clear" w:color="auto" w:fill="E6E6E6"/>
+            <w:vAlign w:val="center"/>
+          </w:tcPr>
           <w:p>
             <w:pPr>
               <w:jc w:val="center"/>
@@ -19202,7 +21258,51 @@
                 <w:sz w:val="20"/>
                 <w:szCs w:val="20"/>
               </w:rPr>
-              <w:t>(yrs)</w:t>
+              <w:t>RL</w:t>
+            </w:r>
+          </w:p>
+          <w:p>
+            <w:pPr>
+              <w:jc w:val="center"/>
+              <w:rPr>
+                <w:rFonts w:ascii="Arial" w:hAnsi="Arial" w:cs="Arial"/>
+                <w:b/>
+                <w:bCs/>
+                <w:sz w:val="20"/>
+                <w:szCs w:val="20"/>
+              </w:rPr>
+            </w:pPr>
+            <w:r>
+              <w:rPr>
+                <w:rFonts w:ascii="Arial" w:hAnsi="Arial" w:cs="Arial"/>
+                <w:b/>
+                <w:bCs/>
+                <w:sz w:val="20"/>
+                <w:szCs w:val="20"/>
+              </w:rPr>
+              <w:t>(</w:t>
+            </w:r>
+            <w:proofErr w:type="spellStart"/>
+            <w:r>
+              <w:rPr>
+                <w:rFonts w:ascii="Arial" w:hAnsi="Arial" w:cs="Arial"/>
+                <w:b/>
+                <w:bCs/>
+                <w:sz w:val="20"/>
+                <w:szCs w:val="20"/>
+              </w:rPr>
+              <w:t>yrs</w:t>
+            </w:r>
+            <w:proofErr w:type="spellEnd"/>
+            <w:r>
+              <w:rPr>
+                <w:rFonts w:ascii="Arial" w:hAnsi="Arial" w:cs="Arial"/>
+                <w:b/>
+                <w:bCs/>
+                <w:sz w:val="20"/>
+                <w:szCs w:val="20"/>
+              </w:rPr>
+              <w:t>)</w:t>
             </w:r>
           </w:p>
         </w:tc>
@@ -19259,6 +21359,7 @@
               </w:rPr>
               <w:t>_</w:t>
             </w:r>
+            <w:proofErr w:type="gramStart"/>
             <w:r>
               <w:rPr>
                 <w:rFonts w:ascii="Arial" w:hAnsi="Arial" w:cs="Arial"/>
@@ -19275,6 +21376,7 @@
               </w:rPr>
               <w:t>}{</w:t>
             </w:r>
+            <w:proofErr w:type="gramEnd"/>
             <w:r>
               <w:rPr>
                 <w:rFonts w:ascii="Arial" w:hAnsi="Arial" w:cs="Arial"/>
@@ -19323,6 +21425,7 @@
               </w:rPr>
               <w:t>{</w:t>
             </w:r>
+            <w:proofErr w:type="spellStart"/>
             <w:r>
               <w:rPr>
                 <w:rFonts w:ascii="Arial" w:hAnsi="Arial" w:cs="Arial"/>
@@ -19331,6 +21434,7 @@
               </w:rPr>
               <w:t>tp_name</w:t>
             </w:r>
+            <w:proofErr w:type="spellEnd"/>
             <w:r>
               <w:rPr>
                 <w:rFonts w:ascii="Arial" w:hAnsi="Arial" w:cs="Cordia New"/>
@@ -19368,7 +21472,25 @@
                 <w:sz w:val="22"/>
                 <w:szCs w:val="22"/>
               </w:rPr>
-              <w:t>{tp_desc}</w:t>
+              <w:t>{</w:t>
+            </w:r>
+            <w:proofErr w:type="spellStart"/>
+            <w:r>
+              <w:rPr>
+                <w:rFonts w:ascii="Arial" w:hAnsi="Arial" w:cs="Arial"/>
+                <w:sz w:val="22"/>
+                <w:szCs w:val="22"/>
+              </w:rPr>
+              <w:t>tp_desc</w:t>
+            </w:r>
+            <w:proofErr w:type="spellEnd"/>
+            <w:r>
+              <w:rPr>
+                <w:rFonts w:ascii="Arial" w:hAnsi="Arial" w:cs="Arial"/>
+                <w:sz w:val="22"/>
+                <w:szCs w:val="22"/>
+              </w:rPr>
+              <w:t>}</w:t>
             </w:r>
           </w:p>
         </w:tc>
@@ -19398,7 +21520,25 @@
                 <w:sz w:val="22"/>
                 <w:szCs w:val="22"/>
               </w:rPr>
-              <w:t>{t_nom}</w:t>
+              <w:t>{</w:t>
+            </w:r>
+            <w:proofErr w:type="spellStart"/>
+            <w:r>
+              <w:rPr>
+                <w:rFonts w:ascii="Arial" w:hAnsi="Arial" w:cs="Arial"/>
+                <w:sz w:val="22"/>
+                <w:szCs w:val="22"/>
+              </w:rPr>
+              <w:t>t_nom</w:t>
+            </w:r>
+            <w:proofErr w:type="spellEnd"/>
+            <w:r>
+              <w:rPr>
+                <w:rFonts w:ascii="Arial" w:hAnsi="Arial" w:cs="Arial"/>
+                <w:sz w:val="22"/>
+                <w:szCs w:val="22"/>
+              </w:rPr>
+              <w:t>}</w:t>
             </w:r>
           </w:p>
         </w:tc>
@@ -19428,7 +21568,25 @@
                 <w:sz w:val="22"/>
                 <w:szCs w:val="22"/>
               </w:rPr>
-              <w:t>{t_req}</w:t>
+              <w:t>{</w:t>
+            </w:r>
+            <w:proofErr w:type="spellStart"/>
+            <w:r>
+              <w:rPr>
+                <w:rFonts w:ascii="Arial" w:hAnsi="Arial" w:cs="Arial"/>
+                <w:sz w:val="22"/>
+                <w:szCs w:val="22"/>
+              </w:rPr>
+              <w:t>t_req</w:t>
+            </w:r>
+            <w:proofErr w:type="spellEnd"/>
+            <w:r>
+              <w:rPr>
+                <w:rFonts w:ascii="Arial" w:hAnsi="Arial" w:cs="Arial"/>
+                <w:sz w:val="22"/>
+                <w:szCs w:val="22"/>
+              </w:rPr>
+              <w:t>}</w:t>
             </w:r>
           </w:p>
         </w:tc>
@@ -19458,7 +21616,25 @@
                 <w:sz w:val="22"/>
                 <w:szCs w:val="22"/>
               </w:rPr>
-              <w:t>{inspection_date}</w:t>
+              <w:t>{</w:t>
+            </w:r>
+            <w:proofErr w:type="spellStart"/>
+            <w:r>
+              <w:rPr>
+                <w:rFonts w:ascii="Arial" w:hAnsi="Arial" w:cs="Arial"/>
+                <w:sz w:val="22"/>
+                <w:szCs w:val="22"/>
+              </w:rPr>
+              <w:t>inspection_date</w:t>
+            </w:r>
+            <w:proofErr w:type="spellEnd"/>
+            <w:r>
+              <w:rPr>
+                <w:rFonts w:ascii="Arial" w:hAnsi="Arial" w:cs="Arial"/>
+                <w:sz w:val="22"/>
+                <w:szCs w:val="22"/>
+              </w:rPr>
+              <w:t>}</w:t>
             </w:r>
           </w:p>
         </w:tc>
@@ -19488,7 +21664,25 @@
                 <w:sz w:val="22"/>
                 <w:szCs w:val="22"/>
               </w:rPr>
-              <w:t>{t_actual}</w:t>
+              <w:t>{</w:t>
+            </w:r>
+            <w:proofErr w:type="spellStart"/>
+            <w:r>
+              <w:rPr>
+                <w:rFonts w:ascii="Arial" w:hAnsi="Arial" w:cs="Arial"/>
+                <w:sz w:val="22"/>
+                <w:szCs w:val="22"/>
+              </w:rPr>
+              <w:t>t_actual</w:t>
+            </w:r>
+            <w:proofErr w:type="spellEnd"/>
+            <w:r>
+              <w:rPr>
+                <w:rFonts w:ascii="Arial" w:hAnsi="Arial" w:cs="Arial"/>
+                <w:sz w:val="22"/>
+                <w:szCs w:val="22"/>
+              </w:rPr>
+              <w:t>}</w:t>
             </w:r>
           </w:p>
         </w:tc>
@@ -19518,7 +21712,25 @@
                 <w:sz w:val="22"/>
                 <w:szCs w:val="22"/>
               </w:rPr>
-              <w:t>{cr}</w:t>
+              <w:t>{</w:t>
+            </w:r>
+            <w:proofErr w:type="spellStart"/>
+            <w:r>
+              <w:rPr>
+                <w:rFonts w:ascii="Arial" w:hAnsi="Arial" w:cs="Arial"/>
+                <w:sz w:val="22"/>
+                <w:szCs w:val="22"/>
+              </w:rPr>
+              <w:t>cr</w:t>
+            </w:r>
+            <w:proofErr w:type="spellEnd"/>
+            <w:r>
+              <w:rPr>
+                <w:rFonts w:ascii="Arial" w:hAnsi="Arial" w:cs="Arial"/>
+                <w:sz w:val="22"/>
+                <w:szCs w:val="22"/>
+              </w:rPr>
+              <w:t>}</w:t>
             </w:r>
           </w:p>
         </w:tc>
@@ -19548,7 +21760,43 @@
                 <w:sz w:val="22"/>
                 <w:szCs w:val="22"/>
               </w:rPr>
-              <w:t>{rl}{/roofnz_thk}</w:t>
+              <w:t>{</w:t>
+            </w:r>
+            <w:proofErr w:type="spellStart"/>
+            <w:r>
+              <w:rPr>
+                <w:rFonts w:ascii="Arial" w:hAnsi="Arial" w:cs="Arial"/>
+                <w:sz w:val="22"/>
+                <w:szCs w:val="22"/>
+              </w:rPr>
+              <w:t>rl</w:t>
+            </w:r>
+            <w:proofErr w:type="spellEnd"/>
+            <w:r>
+              <w:rPr>
+                <w:rFonts w:ascii="Arial" w:hAnsi="Arial" w:cs="Arial"/>
+                <w:sz w:val="22"/>
+                <w:szCs w:val="22"/>
+              </w:rPr>
+              <w:t>}{/</w:t>
+            </w:r>
+            <w:proofErr w:type="spellStart"/>
+            <w:r>
+              <w:rPr>
+                <w:rFonts w:ascii="Arial" w:hAnsi="Arial" w:cs="Arial"/>
+                <w:sz w:val="22"/>
+                <w:szCs w:val="22"/>
+              </w:rPr>
+              <w:t>roofnz_thk</w:t>
+            </w:r>
+            <w:proofErr w:type="spellEnd"/>
+            <w:r>
+              <w:rPr>
+                <w:rFonts w:ascii="Arial" w:hAnsi="Arial" w:cs="Arial"/>
+                <w:sz w:val="22"/>
+                <w:szCs w:val="22"/>
+              </w:rPr>
+              <w:t>}</w:t>
             </w:r>
           </w:p>
         </w:tc>
@@ -19873,6 +22121,7 @@
         </w:rPr>
         <w:t xml:space="preserve"> – </w:t>
       </w:r>
+      <w:proofErr w:type="gramStart"/>
       <w:r>
         <w:rPr>
           <w:rFonts w:ascii="Arial" w:hAnsi="Arial" w:cs="Arial"/>
@@ -19880,6 +22129,7 @@
         </w:rPr>
         <w:t>Pre Repairs</w:t>
       </w:r>
+      <w:proofErr w:type="gramEnd"/>
     </w:p>
     <w:p/>
     <w:tbl>
@@ -20715,7 +22965,20 @@
           <w:rFonts w:ascii="Arial" w:hAnsi="Arial" w:cs="Arial"/>
         </w:rPr>
         <w:tab/>
-        <w:t>Stockside Pitting - Calcs &amp; Rate</w:t>
+      </w:r>
+      <w:proofErr w:type="spellStart"/>
+      <w:r>
+        <w:rPr>
+          <w:rFonts w:ascii="Arial" w:hAnsi="Arial" w:cs="Arial"/>
+        </w:rPr>
+        <w:t>Stockside</w:t>
+      </w:r>
+      <w:proofErr w:type="spellEnd"/>
+      <w:r>
+        <w:rPr>
+          <w:rFonts w:ascii="Arial" w:hAnsi="Arial" w:cs="Arial"/>
+        </w:rPr>
+        <w:t xml:space="preserve"> Pitting - Calcs &amp; Rate</w:t>
       </w:r>
     </w:p>
     <w:p>
@@ -20730,7 +22993,20 @@
           <w:rFonts w:ascii="Arial" w:hAnsi="Arial" w:cs="Arial"/>
         </w:rPr>
         <w:tab/>
-        <w:t>Soilside Pitting – Calcs &amp; Rate</w:t>
+      </w:r>
+      <w:proofErr w:type="spellStart"/>
+      <w:r>
+        <w:rPr>
+          <w:rFonts w:ascii="Arial" w:hAnsi="Arial" w:cs="Arial"/>
+        </w:rPr>
+        <w:t>Soilside</w:t>
+      </w:r>
+      <w:proofErr w:type="spellEnd"/>
+      <w:r>
+        <w:rPr>
+          <w:rFonts w:ascii="Arial" w:hAnsi="Arial" w:cs="Arial"/>
+        </w:rPr>
+        <w:t xml:space="preserve"> Pitting – Calcs &amp; Rate</w:t>
       </w:r>
     </w:p>
     <w:p>
@@ -20787,7 +23063,20 @@
           <w:rFonts w:ascii="Arial" w:hAnsi="Arial" w:cs="Arial"/>
         </w:rPr>
         <w:tab/>
-        <w:t>Stockside Uniform Corrosion – Calcs &amp; Rate</w:t>
+      </w:r>
+      <w:proofErr w:type="spellStart"/>
+      <w:r>
+        <w:rPr>
+          <w:rFonts w:ascii="Arial" w:hAnsi="Arial" w:cs="Arial"/>
+        </w:rPr>
+        <w:t>Stockside</w:t>
+      </w:r>
+      <w:proofErr w:type="spellEnd"/>
+      <w:r>
+        <w:rPr>
+          <w:rFonts w:ascii="Arial" w:hAnsi="Arial" w:cs="Arial"/>
+        </w:rPr>
+        <w:t xml:space="preserve"> Uniform Corrosion – Calcs &amp; Rate</w:t>
       </w:r>
     </w:p>
     <w:p>
@@ -20807,7 +23096,20 @@
           <w:rFonts w:ascii="Arial" w:hAnsi="Arial" w:cs="Arial"/>
         </w:rPr>
         <w:tab/>
-        <w:t>Soilside Uniform Corrosion – Calcs &amp; Rate</w:t>
+      </w:r>
+      <w:proofErr w:type="spellStart"/>
+      <w:r>
+        <w:rPr>
+          <w:rFonts w:ascii="Arial" w:hAnsi="Arial" w:cs="Arial"/>
+        </w:rPr>
+        <w:t>Soilside</w:t>
+      </w:r>
+      <w:proofErr w:type="spellEnd"/>
+      <w:r>
+        <w:rPr>
+          <w:rFonts w:ascii="Arial" w:hAnsi="Arial" w:cs="Arial"/>
+        </w:rPr>
+        <w:t xml:space="preserve"> Uniform Corrosion – Calcs &amp; Rate</w:t>
       </w:r>
     </w:p>
     <w:p>
@@ -21512,6 +23814,7 @@
               </w:rPr>
               <w:t>{</w:t>
             </w:r>
+            <w:proofErr w:type="spellStart"/>
             <w:r>
               <w:rPr>
                 <w:rFonts w:ascii="Arial" w:hAnsi="Arial" w:cs="Arial"/>
@@ -21520,6 +23823,7 @@
               </w:rPr>
               <w:t>overview_pic</w:t>
             </w:r>
+            <w:proofErr w:type="spellEnd"/>
             <w:r>
               <w:rPr>
                 <w:rFonts w:ascii="Arial" w:hAnsi="Arial" w:cs="Arial"/>
@@ -21560,6 +23864,7 @@
               </w:rPr>
               <w:t>{</w:t>
             </w:r>
+            <w:proofErr w:type="spellStart"/>
             <w:r>
               <w:rPr>
                 <w:rFonts w:ascii="Arial" w:hAnsi="Arial" w:cs="Arial"/>
@@ -21568,6 +23873,7 @@
               </w:rPr>
               <w:t>close_up_view_pic</w:t>
             </w:r>
+            <w:proofErr w:type="spellEnd"/>
             <w:r>
               <w:rPr>
                 <w:rFonts w:ascii="Arial" w:hAnsi="Arial" w:cs="Cordia New"/>
@@ -21728,7 +24034,21 @@
         <w:rPr>
           <w:rFonts w:ascii="Arial" w:hAnsi="Arial" w:cs="Arial"/>
         </w:rPr>
-        <w:t>{/picture_log}</w:t>
+        <w:t>{/</w:t>
+      </w:r>
+      <w:proofErr w:type="spellStart"/>
+      <w:r>
+        <w:rPr>
+          <w:rFonts w:ascii="Arial" w:hAnsi="Arial" w:cs="Arial"/>
+        </w:rPr>
+        <w:t>picture_log</w:t>
+      </w:r>
+      <w:proofErr w:type="spellEnd"/>
+      <w:r>
+        <w:rPr>
+          <w:rFonts w:ascii="Arial" w:hAnsi="Arial" w:cs="Arial"/>
+        </w:rPr>
+        <w:t>}</w:t>
       </w:r>
     </w:p>
     <w:p>
@@ -22608,7 +24928,21 @@
         <w:rPr>
           <w:rFonts w:ascii="Arial" w:hAnsi="Arial" w:cs="Arial"/>
         </w:rPr>
-        <w:t>(Attach completed checklist for applicable inspection, i.e. FEI or FII.)</w:t>
+        <w:t xml:space="preserve">(Attach completed checklist for applicable inspection, </w:t>
+      </w:r>
+      <w:proofErr w:type="gramStart"/>
+      <w:r>
+        <w:rPr>
+          <w:rFonts w:ascii="Arial" w:hAnsi="Arial" w:cs="Arial"/>
+        </w:rPr>
+        <w:t>i.e.</w:t>
+      </w:r>
+      <w:proofErr w:type="gramEnd"/>
+      <w:r>
+        <w:rPr>
+          <w:rFonts w:ascii="Arial" w:hAnsi="Arial" w:cs="Arial"/>
+        </w:rPr>
+        <w:t xml:space="preserve"> FEI or FII.)</w:t>
       </w:r>
     </w:p>
     <w:p>
@@ -22650,11 +24984,11 @@
         <w:tblLook w:val="04A0" w:firstRow="1" w:lastRow="0" w:firstColumn="1" w:lastColumn="0" w:noHBand="0" w:noVBand="1"/>
       </w:tblPr>
       <w:tblGrid>
-        <w:gridCol w:w="622"/>
+        <w:gridCol w:w="621"/>
         <w:gridCol w:w="411"/>
         <w:gridCol w:w="3896"/>
-        <w:gridCol w:w="392"/>
-        <w:gridCol w:w="350"/>
+        <w:gridCol w:w="489"/>
+        <w:gridCol w:w="254"/>
         <w:gridCol w:w="409"/>
         <w:gridCol w:w="3391"/>
       </w:tblGrid>
@@ -22723,7 +25057,27 @@
                 <w:sz w:val="16"/>
                 <w:szCs w:val="16"/>
               </w:rPr>
-              <w:t>{header_content}</w:t>
+              <w:t>{</w:t>
+            </w:r>
+            <w:proofErr w:type="spellStart"/>
+            <w:r>
+              <w:rPr>
+                <w:rFonts w:ascii="Arial" w:hAnsi="Arial" w:cs="Arial"/>
+                <w:b/>
+                <w:sz w:val="16"/>
+                <w:szCs w:val="16"/>
+              </w:rPr>
+              <w:t>header_content</w:t>
+            </w:r>
+            <w:proofErr w:type="spellEnd"/>
+            <w:r>
+              <w:rPr>
+                <w:rFonts w:ascii="Arial" w:hAnsi="Arial" w:cs="Arial"/>
+                <w:b/>
+                <w:sz w:val="16"/>
+                <w:szCs w:val="16"/>
+              </w:rPr>
+              <w:t>}</w:t>
             </w:r>
           </w:p>
         </w:tc>
@@ -22762,15 +25116,33 @@
                 <w:sz w:val="16"/>
                 <w:szCs w:val="16"/>
               </w:rPr>
-              <w:t>sub_header</w:t>
-            </w:r>
+              <w:t>sub_</w:t>
+            </w:r>
+            <w:proofErr w:type="gramStart"/>
             <w:r>
               <w:rPr>
                 <w:rFonts w:ascii="Arial" w:hAnsi="Arial" w:cs="Arial"/>
                 <w:sz w:val="16"/>
                 <w:szCs w:val="16"/>
               </w:rPr>
-              <w:t>}{no}</w:t>
+              <w:t>header</w:t>
+            </w:r>
+            <w:r>
+              <w:rPr>
+                <w:rFonts w:ascii="Arial" w:hAnsi="Arial" w:cs="Arial"/>
+                <w:sz w:val="16"/>
+                <w:szCs w:val="16"/>
+              </w:rPr>
+              <w:t>}{</w:t>
+            </w:r>
+            <w:proofErr w:type="gramEnd"/>
+            <w:r>
+              <w:rPr>
+                <w:rFonts w:ascii="Arial" w:hAnsi="Arial" w:cs="Arial"/>
+                <w:sz w:val="16"/>
+                <w:szCs w:val="16"/>
+              </w:rPr>
+              <w:t>no}</w:t>
             </w:r>
           </w:p>
         </w:tc>
@@ -22801,6 +25173,7 @@
               </w:rPr>
               <w:t>{</w:t>
             </w:r>
+            <w:proofErr w:type="spellStart"/>
             <w:r>
               <w:rPr>
                 <w:rFonts w:ascii="Arial" w:hAnsi="Arial" w:cs="Arial"/>
@@ -22810,6 +25183,7 @@
               </w:rPr>
               <w:t>subheader_content</w:t>
             </w:r>
+            <w:proofErr w:type="spellEnd"/>
             <w:r>
               <w:rPr>
                 <w:rFonts w:ascii="Arial" w:hAnsi="Arial" w:cs="Arial"/>
@@ -22823,7 +25197,7 @@
         </w:tc>
         <w:tc>
           <w:tcPr>
-            <w:tcW w:w="207" w:type="pct"/>
+            <w:tcW w:w="258" w:type="pct"/>
             <w:tcBorders>
               <w:bottom w:val="single" w:sz="4" w:space="0" w:color="000000"/>
             </w:tcBorders>
@@ -22851,7 +25225,7 @@
         </w:tc>
         <w:tc>
           <w:tcPr>
-            <w:tcW w:w="185" w:type="pct"/>
+            <w:tcW w:w="134" w:type="pct"/>
             <w:tcBorders>
               <w:bottom w:val="single" w:sz="4" w:space="0" w:color="000000"/>
             </w:tcBorders>
@@ -23010,7 +25384,7 @@
         </w:tc>
         <w:tc>
           <w:tcPr>
-            <w:tcW w:w="207" w:type="pct"/>
+            <w:tcW w:w="258" w:type="pct"/>
             <w:tcBorders>
               <w:bottom w:val="single" w:sz="4" w:space="0" w:color="000000"/>
             </w:tcBorders>
@@ -23035,8 +25409,9 @@
                 <w:szCs w:val="20"/>
                 <w:lang w:bidi="th-TH"/>
               </w:rPr>
-              <w:t>{#result}</w:t>
-            </w:r>
+              <w:t>{#</w:t>
+            </w:r>
+            <w:proofErr w:type="gramStart"/>
             <w:r>
               <w:rPr>
                 <w:rFonts w:ascii="Arial" w:hAnsi="Arial" w:cs="Cordia New"/>
@@ -23044,13 +25419,32 @@
                 <w:szCs w:val="20"/>
                 <w:lang w:bidi="th-TH"/>
               </w:rPr>
-              <w:t>{E}</w:t>
-            </w:r>
-          </w:p>
-        </w:tc>
-        <w:tc>
-          <w:tcPr>
-            <w:tcW w:w="185" w:type="pct"/>
+              <w:t>result}</w:t>
+            </w:r>
+            <w:r>
+              <w:rPr>
+                <w:rFonts w:ascii="Arial" w:hAnsi="Arial" w:cs="Cordia New"/>
+                <w:sz w:val="16"/>
+                <w:szCs w:val="20"/>
+                <w:lang w:bidi="th-TH"/>
+              </w:rPr>
+              <w:t>{</w:t>
+            </w:r>
+            <w:proofErr w:type="gramEnd"/>
+            <w:r>
+              <w:rPr>
+                <w:rFonts w:ascii="Arial" w:hAnsi="Arial" w:cs="Cordia New"/>
+                <w:sz w:val="16"/>
+                <w:szCs w:val="20"/>
+                <w:lang w:bidi="th-TH"/>
+              </w:rPr>
+              <w:t>E}</w:t>
+            </w:r>
+          </w:p>
+        </w:tc>
+        <w:tc>
+          <w:tcPr>
+            <w:tcW w:w="134" w:type="pct"/>
             <w:tcBorders>
               <w:bottom w:val="single" w:sz="4" w:space="0" w:color="000000"/>
             </w:tcBorders>
@@ -23129,15 +25523,16 @@
                 <w:sz w:val="16"/>
                 <w:szCs w:val="16"/>
               </w:rPr>
-              <w:t>{comments}{/result}</w:t>
-            </w:r>
+              <w:t>{comments}{/</w:t>
+            </w:r>
+            <w:proofErr w:type="gramStart"/>
             <w:r>
               <w:rPr>
                 <w:rFonts w:ascii="Arial" w:hAnsi="Arial" w:cs="Arial"/>
                 <w:sz w:val="16"/>
                 <w:szCs w:val="16"/>
               </w:rPr>
-              <w:t>{/</w:t>
+              <w:t>result}</w:t>
             </w:r>
             <w:r>
               <w:rPr>
@@ -23145,15 +25540,16 @@
                 <w:sz w:val="16"/>
                 <w:szCs w:val="16"/>
               </w:rPr>
-              <w:t>topic</w:t>
-            </w:r>
+              <w:t>{</w:t>
+            </w:r>
+            <w:proofErr w:type="gramEnd"/>
             <w:r>
               <w:rPr>
                 <w:rFonts w:ascii="Arial" w:hAnsi="Arial" w:cs="Arial"/>
                 <w:sz w:val="16"/>
                 <w:szCs w:val="16"/>
               </w:rPr>
-              <w:t>}</w:t>
+              <w:t>/</w:t>
             </w:r>
             <w:r>
               <w:rPr>
@@ -23161,7 +25557,41 @@
                 <w:sz w:val="16"/>
                 <w:szCs w:val="16"/>
               </w:rPr>
-              <w:t>{/sub_header}</w:t>
+              <w:t>topic</w:t>
+            </w:r>
+            <w:r>
+              <w:rPr>
+                <w:rFonts w:ascii="Arial" w:hAnsi="Arial" w:cs="Arial"/>
+                <w:sz w:val="16"/>
+                <w:szCs w:val="16"/>
+              </w:rPr>
+              <w:t>}</w:t>
+            </w:r>
+            <w:r>
+              <w:rPr>
+                <w:rFonts w:ascii="Arial" w:hAnsi="Arial" w:cs="Arial"/>
+                <w:sz w:val="16"/>
+                <w:szCs w:val="16"/>
+              </w:rPr>
+              <w:t>{/</w:t>
+            </w:r>
+            <w:proofErr w:type="spellStart"/>
+            <w:r>
+              <w:rPr>
+                <w:rFonts w:ascii="Arial" w:hAnsi="Arial" w:cs="Arial"/>
+                <w:sz w:val="16"/>
+                <w:szCs w:val="16"/>
+              </w:rPr>
+              <w:t>sub_header</w:t>
+            </w:r>
+            <w:proofErr w:type="spellEnd"/>
+            <w:r>
+              <w:rPr>
+                <w:rFonts w:ascii="Arial" w:hAnsi="Arial" w:cs="Arial"/>
+                <w:sz w:val="16"/>
+                <w:szCs w:val="16"/>
+              </w:rPr>
+              <w:t>}</w:t>
             </w:r>
           </w:p>
         </w:tc>
@@ -25430,7 +27860,7 @@
     <w:rPrDefault>
       <w:rPr>
         <w:rFonts w:ascii="Times New Roman" w:eastAsia="Times New Roman" w:hAnsi="Times New Roman" w:cs="Times New Roman"/>
-        <w:lang w:val="en-GB" w:eastAsia="en-GB" w:bidi="th-TH"/>
+        <w:lang w:val="en-US" w:eastAsia="en-US" w:bidi="th-TH"/>
       </w:rPr>
     </w:rPrDefault>
     <w:pPrDefault/>
@@ -25723,7 +28153,7 @@
     <w:rPr>
       <w:sz w:val="24"/>
       <w:szCs w:val="24"/>
-      <w:lang w:val="en-US" w:eastAsia="en-US" w:bidi="ar-SA"/>
+      <w:lang w:bidi="ar-SA"/>
     </w:rPr>
   </w:style>
   <w:style w:type="paragraph" w:styleId="Heading1">
@@ -26442,30 +28872,6 @@
 </file>
 
 <file path=customXml/item1.xml><?xml version="1.0" encoding="utf-8"?>
-<p:properties xmlns:p="http://schemas.microsoft.com/office/2006/metadata/properties" xmlns:xsi="http://www.w3.org/2001/XMLSchema-instance" xmlns:pc="http://schemas.microsoft.com/office/infopath/2007/PartnerControls">
-  <documentManagement>
-    <Preservation_x0020_Order_x0020_Numbers xmlns="e6bb6fa4-9c23-4df5-9c72-0315fa8fef6d" xsi:nil="true"/>
-    <Doc_x0020_Type xmlns="3d3de70d-e467-45db-9e5f-8f8883f16152">Attachment</Doc_x0020_Type>
-    <IP_x0020_Classification xmlns="e6bb6fa4-9c23-4df5-9c72-0315fa8fef6d">Company Confidential</IP_x0020_Classification>
-    <EQP_x0020_Type xmlns="3d3de70d-e467-45db-9e5f-8f8883f16152" xsi:nil="true"/>
-  </documentManagement>
-</p:properties>
-</file>
-
-<file path=customXml/item2.xml><?xml version="1.0" encoding="utf-8"?>
-<?mso-contentType ?>
-<FormTemplates xmlns="http://schemas.microsoft.com/sharepoint/v3/contenttype/forms">
-  <Display>DocumentLibraryForm</Display>
-  <Edit>DocumentLibraryForm</Edit>
-  <New>DocumentLibraryForm</New>
-</FormTemplates>
-</file>
-
-<file path=customXml/item3.xml><?xml version="1.0" encoding="utf-8"?>
-<LongProperties xmlns="http://schemas.microsoft.com/office/2006/metadata/longProperties"/>
-</file>
-
-<file path=customXml/item4.xml><?xml version="1.0" encoding="utf-8"?>
 <ct:contentTypeSchema xmlns:ct="http://schemas.microsoft.com/office/2006/metadata/contentType" xmlns:ma="http://schemas.microsoft.com/office/2006/metadata/properties/metaAttributes" ct:_="" ma:_="" ma:contentTypeName="Engineering Document Type" ma:contentTypeID="0x010100FBB1BDE89FB27C449A0E29AF421E31240100C0D9D7BC6619BD48A96E4A1BD77BC50B0073093D7EAF81F54E8DE90FC6A95F3A6C" ma:contentTypeVersion="6" ma:contentTypeDescription="" ma:contentTypeScope="" ma:versionID="a9083c83a837b29b617e038f96e25af7">
   <xsd:schema xmlns:xsd="http://www.w3.org/2001/XMLSchema" xmlns:p="http://schemas.microsoft.com/office/2006/metadata/properties" xmlns:ns2="3d3de70d-e467-45db-9e5f-8f8883f16152" xmlns:ns3="e6bb6fa4-9c23-4df5-9c72-0315fa8fef6d" targetNamespace="http://schemas.microsoft.com/office/2006/metadata/properties" ma:root="true" ma:fieldsID="392cea487dd0dbeb9991e8e0abadbe76" ns2:_="" ns3:_="">
     <xsd:import namespace="3d3de70d-e467-45db-9e5f-8f8883f16152"/>
@@ -26584,34 +28990,31 @@
 </ct:contentTypeSchema>
 </file>
 
-<file path=customXml/itemProps1.xml><?xml version="1.0" encoding="utf-8"?>
-<ds:datastoreItem xmlns:ds="http://schemas.openxmlformats.org/officeDocument/2006/customXml" ds:itemID="{BDC7232C-ECA0-44C8-A54D-1BB68522C927}">
-  <ds:schemaRefs>
-    <ds:schemaRef ds:uri="http://schemas.microsoft.com/office/2006/metadata/properties"/>
-    <ds:schemaRef ds:uri="http://schemas.microsoft.com/office/infopath/2007/PartnerControls"/>
-    <ds:schemaRef ds:uri="e6bb6fa4-9c23-4df5-9c72-0315fa8fef6d"/>
-    <ds:schemaRef ds:uri="3d3de70d-e467-45db-9e5f-8f8883f16152"/>
-  </ds:schemaRefs>
-</ds:datastoreItem>
+<file path=customXml/item2.xml><?xml version="1.0" encoding="utf-8"?>
+<LongProperties xmlns="http://schemas.microsoft.com/office/2006/metadata/longProperties"/>
 </file>
 
-<file path=customXml/itemProps2.xml><?xml version="1.0" encoding="utf-8"?>
-<ds:datastoreItem xmlns:ds="http://schemas.openxmlformats.org/officeDocument/2006/customXml" ds:itemID="{8549803B-2EA4-4DF3-819D-7CBDB0FE4B20}">
-  <ds:schemaRefs>
-    <ds:schemaRef ds:uri="http://schemas.microsoft.com/sharepoint/v3/contenttype/forms"/>
-  </ds:schemaRefs>
-</ds:datastoreItem>
+<file path=customXml/item3.xml><?xml version="1.0" encoding="utf-8"?>
+<?mso-contentType ?>
+<FormTemplates xmlns="http://schemas.microsoft.com/sharepoint/v3/contenttype/forms">
+  <Display>DocumentLibraryForm</Display>
+  <Edit>DocumentLibraryForm</Edit>
+  <New>DocumentLibraryForm</New>
+</FormTemplates>
 </file>
 
-<file path=customXml/itemProps3.xml><?xml version="1.0" encoding="utf-8"?>
-<ds:datastoreItem xmlns:ds="http://schemas.openxmlformats.org/officeDocument/2006/customXml" ds:itemID="{B55CBAA4-4B75-4B7A-B822-94E5CCFF7DC1}">
-  <ds:schemaRefs>
-    <ds:schemaRef ds:uri="http://schemas.microsoft.com/office/2006/metadata/longProperties"/>
-  </ds:schemaRefs>
-</ds:datastoreItem>
+<file path=customXml/item4.xml><?xml version="1.0" encoding="utf-8"?>
+<p:properties xmlns:p="http://schemas.microsoft.com/office/2006/metadata/properties" xmlns:xsi="http://www.w3.org/2001/XMLSchema-instance" xmlns:pc="http://schemas.microsoft.com/office/infopath/2007/PartnerControls">
+  <documentManagement>
+    <Preservation_x0020_Order_x0020_Numbers xmlns="e6bb6fa4-9c23-4df5-9c72-0315fa8fef6d" xsi:nil="true"/>
+    <Doc_x0020_Type xmlns="3d3de70d-e467-45db-9e5f-8f8883f16152">Attachment</Doc_x0020_Type>
+    <IP_x0020_Classification xmlns="e6bb6fa4-9c23-4df5-9c72-0315fa8fef6d">Company Confidential</IP_x0020_Classification>
+    <EQP_x0020_Type xmlns="3d3de70d-e467-45db-9e5f-8f8883f16152" xsi:nil="true"/>
+  </documentManagement>
+</p:properties>
 </file>
 
-<file path=customXml/itemProps4.xml><?xml version="1.0" encoding="utf-8"?>
+<file path=customXml/itemProps1.xml><?xml version="1.0" encoding="utf-8"?>
 <ds:datastoreItem xmlns:ds="http://schemas.openxmlformats.org/officeDocument/2006/customXml" ds:itemID="{64202ECB-2D83-42C5-9B5D-2824165CA450}">
   <ds:schemaRefs>
     <ds:schemaRef ds:uri="http://schemas.microsoft.com/office/2006/metadata/contentType"/>
@@ -26627,4 +29030,31 @@
     <ds:schemaRef ds:uri="http://schemas.microsoft.com/office/internal/2005/internalDocumentation"/>
   </ds:schemaRefs>
 </ds:datastoreItem>
+</file>
+
+<file path=customXml/itemProps2.xml><?xml version="1.0" encoding="utf-8"?>
+<ds:datastoreItem xmlns:ds="http://schemas.openxmlformats.org/officeDocument/2006/customXml" ds:itemID="{B55CBAA4-4B75-4B7A-B822-94E5CCFF7DC1}">
+  <ds:schemaRefs>
+    <ds:schemaRef ds:uri="http://schemas.microsoft.com/office/2006/metadata/longProperties"/>
+  </ds:schemaRefs>
+</ds:datastoreItem>
+</file>
+
+<file path=customXml/itemProps3.xml><?xml version="1.0" encoding="utf-8"?>
+<ds:datastoreItem xmlns:ds="http://schemas.openxmlformats.org/officeDocument/2006/customXml" ds:itemID="{8549803B-2EA4-4DF3-819D-7CBDB0FE4B20}">
+  <ds:schemaRefs>
+    <ds:schemaRef ds:uri="http://schemas.microsoft.com/sharepoint/v3/contenttype/forms"/>
+  </ds:schemaRefs>
+</ds:datastoreItem>
+</file>
+
+<file path=customXml/itemProps4.xml><?xml version="1.0" encoding="utf-8"?>
+<ds:datastoreItem xmlns:ds="http://schemas.openxmlformats.org/officeDocument/2006/customXml" ds:itemID="{BDC7232C-ECA0-44C8-A54D-1BB68522C927}">
+  <ds:schemaRefs>
+    <ds:schemaRef ds:uri="http://schemas.microsoft.com/office/2006/metadata/properties"/>
+    <ds:schemaRef ds:uri="http://schemas.microsoft.com/office/infopath/2007/PartnerControls"/>
+    <ds:schemaRef ds:uri="e6bb6fa4-9c23-4df5-9c72-0315fa8fef6d"/>
+    <ds:schemaRef ds:uri="3d3de70d-e467-45db-9e5f-8f8883f16152"/>
+  </ds:schemaRefs>
+</ds:datastoreItem>
 </file>
--- a/public/report_template/Inspection Report Template.docx
+++ b/public/report_template/Inspection Report Template.docx
@@ -337,14 +337,7 @@
         <w:rPr>
           <w:rFonts w:ascii="Arial" w:hAnsi="Arial" w:cs="Arial"/>
         </w:rPr>
-        <w:t xml:space="preserve"> (Month DD, </w:t>
-      </w:r>
-      <w:proofErr w:type="gramStart"/>
-      <w:r>
-        <w:rPr>
-          <w:rFonts w:ascii="Arial" w:hAnsi="Arial" w:cs="Arial"/>
-        </w:rPr>
-        <w:t>YYYY)</w:t>
+        <w:t xml:space="preserve"> (Month DD, YYYY)</w:t>
       </w:r>
       <w:r>
         <w:rPr>
@@ -352,7 +345,6 @@
         </w:rPr>
         <w:t>she</w:t>
       </w:r>
-      <w:proofErr w:type="gramEnd"/>
     </w:p>
     <w:p>
       <w:pPr>
@@ -856,14 +848,7 @@
         <w:rPr>
           <w:rFonts w:ascii="Arial" w:hAnsi="Arial" w:cs="Arial"/>
         </w:rPr>
-        <w:t>insp_</w:t>
-      </w:r>
-      <w:proofErr w:type="gramStart"/>
-      <w:r>
-        <w:rPr>
-          <w:rFonts w:ascii="Arial" w:hAnsi="Arial" w:cs="Arial"/>
-        </w:rPr>
-        <w:t>date</w:t>
+        <w:t>insp_date</w:t>
       </w:r>
       <w:proofErr w:type="spellEnd"/>
       <w:r>
@@ -876,14 +861,7 @@
         <w:rPr>
           <w:rFonts w:ascii="Arial" w:hAnsi="Arial" w:cs="Arial"/>
         </w:rPr>
-        <w:t>June</w:t>
-      </w:r>
-      <w:proofErr w:type="gramEnd"/>
-      <w:r>
-        <w:rPr>
-          <w:rFonts w:ascii="Arial" w:hAnsi="Arial" w:cs="Arial"/>
-        </w:rPr>
-        <w:t xml:space="preserve"> 10, 2022.</w:t>
+        <w:t>June 10, 2022.</w:t>
       </w:r>
     </w:p>
     <w:p>
@@ -1242,27 +1220,13 @@
         <w:rPr>
           <w:rFonts w:ascii="Arial" w:hAnsi="Arial" w:cs="Arial"/>
         </w:rPr>
-        <w:t>{#</w:t>
-      </w:r>
-      <w:proofErr w:type="gramStart"/>
-      <w:r>
-        <w:rPr>
-          <w:rFonts w:ascii="Arial" w:hAnsi="Arial" w:cs="Arial"/>
-        </w:rPr>
-        <w:t>suitability}</w:t>
-      </w:r>
-      <w:r>
-        <w:rPr>
-          <w:rFonts w:ascii="Arial" w:hAnsi="Arial" w:cs="Arial"/>
-        </w:rPr>
-        <w:t>According</w:t>
-      </w:r>
-      <w:proofErr w:type="gramEnd"/>
-      <w:r>
-        <w:rPr>
-          <w:rFonts w:ascii="Arial" w:hAnsi="Arial" w:cs="Arial"/>
-        </w:rPr>
-        <w:t xml:space="preserve"> to </w:t>
+        <w:t>{#suitability}</w:t>
+      </w:r>
+      <w:r>
+        <w:rPr>
+          <w:rFonts w:ascii="Arial" w:hAnsi="Arial" w:cs="Arial"/>
+        </w:rPr>
+        <w:t xml:space="preserve">According to </w:t>
       </w:r>
       <w:r>
         <w:rPr>
@@ -1385,21 +1349,7 @@
         <w:rPr>
           <w:rFonts w:ascii="Arial" w:hAnsi="Arial" w:cs="Arial"/>
         </w:rPr>
-        <w:t xml:space="preserve">Tank is suitable for service if certain repairs are </w:t>
-      </w:r>
-      <w:proofErr w:type="gramStart"/>
-      <w:r>
-        <w:rPr>
-          <w:rFonts w:ascii="Arial" w:hAnsi="Arial" w:cs="Arial"/>
-        </w:rPr>
-        <w:t>made</w:t>
-      </w:r>
-      <w:proofErr w:type="gramEnd"/>
-      <w:r>
-        <w:rPr>
-          <w:rFonts w:ascii="Arial" w:hAnsi="Arial" w:cs="Arial"/>
-        </w:rPr>
-        <w:t xml:space="preserve"> or recommendations implemented…</w:t>
+        <w:t>Tank is suitable for service if certain repairs are made or recommendations implemented…</w:t>
       </w:r>
     </w:p>
     <w:p>
@@ -9169,21 +9119,7 @@
               <w:rPr>
                 <w:rFonts w:ascii="Arial" w:hAnsi="Arial" w:cs="Arial"/>
               </w:rPr>
-              <w:t xml:space="preserve">(weld type, double </w:t>
-            </w:r>
-            <w:proofErr w:type="gramStart"/>
-            <w:r>
-              <w:rPr>
-                <w:rFonts w:ascii="Arial" w:hAnsi="Arial" w:cs="Arial"/>
-              </w:rPr>
-              <w:t>bottom?,</w:t>
-            </w:r>
-            <w:proofErr w:type="gramEnd"/>
-            <w:r>
-              <w:rPr>
-                <w:rFonts w:ascii="Arial" w:hAnsi="Arial" w:cs="Arial"/>
-              </w:rPr>
-              <w:t xml:space="preserve"> annular ring?)</w:t>
+              <w:t>(weld type, double bottom?, annular ring?)</w:t>
             </w:r>
           </w:p>
         </w:tc>
@@ -9229,21 +9165,7 @@
               <w:rPr>
                 <w:rFonts w:ascii="Arial" w:hAnsi="Arial" w:cs="Arial"/>
               </w:rPr>
-              <w:t>(</w:t>
-            </w:r>
-            <w:proofErr w:type="gramStart"/>
-            <w:r>
-              <w:rPr>
-                <w:rFonts w:ascii="Arial" w:hAnsi="Arial" w:cs="Arial"/>
-              </w:rPr>
-              <w:t>weld</w:t>
-            </w:r>
-            <w:proofErr w:type="gramEnd"/>
-            <w:r>
-              <w:rPr>
-                <w:rFonts w:ascii="Arial" w:hAnsi="Arial" w:cs="Arial"/>
-              </w:rPr>
-              <w:t xml:space="preserve"> type, etc.)</w:t>
+              <w:t>(weld type, etc.)</w:t>
             </w:r>
           </w:p>
         </w:tc>
@@ -9295,21 +9217,7 @@
               <w:rPr>
                 <w:rFonts w:ascii="Arial" w:hAnsi="Arial" w:cs="Arial"/>
               </w:rPr>
-              <w:t>(</w:t>
-            </w:r>
-            <w:proofErr w:type="gramStart"/>
-            <w:r>
-              <w:rPr>
-                <w:rFonts w:ascii="Arial" w:hAnsi="Arial" w:cs="Arial"/>
-              </w:rPr>
-              <w:t>number</w:t>
-            </w:r>
-            <w:proofErr w:type="gramEnd"/>
-            <w:r>
-              <w:rPr>
-                <w:rFonts w:ascii="Arial" w:hAnsi="Arial" w:cs="Arial"/>
-              </w:rPr>
-              <w:t xml:space="preserve"> and size)</w:t>
+              <w:t>(number and size)</w:t>
             </w:r>
           </w:p>
         </w:tc>
@@ -9467,21 +9375,7 @@
               <w:rPr>
                 <w:rFonts w:ascii="Arial" w:hAnsi="Arial" w:cs="Arial"/>
               </w:rPr>
-              <w:t>(</w:t>
-            </w:r>
-            <w:proofErr w:type="gramStart"/>
-            <w:r>
-              <w:rPr>
-                <w:rFonts w:ascii="Arial" w:hAnsi="Arial" w:cs="Arial"/>
-              </w:rPr>
-              <w:t>vertical</w:t>
-            </w:r>
-            <w:proofErr w:type="gramEnd"/>
-            <w:r>
-              <w:rPr>
-                <w:rFonts w:ascii="Arial" w:hAnsi="Arial" w:cs="Arial"/>
-              </w:rPr>
-              <w:t xml:space="preserve"> ladder, cat walk, etc.)</w:t>
+              <w:t>(vertical ladder, cat walk, etc.)</w:t>
             </w:r>
           </w:p>
         </w:tc>
@@ -9573,21 +9467,7 @@
               <w:rPr>
                 <w:rFonts w:ascii="Arial" w:hAnsi="Arial" w:cs="Arial"/>
               </w:rPr>
-              <w:t>(</w:t>
-            </w:r>
-            <w:proofErr w:type="gramStart"/>
-            <w:r>
-              <w:rPr>
-                <w:rFonts w:ascii="Arial" w:hAnsi="Arial" w:cs="Arial"/>
-              </w:rPr>
-              <w:t>number</w:t>
-            </w:r>
-            <w:proofErr w:type="gramEnd"/>
-            <w:r>
-              <w:rPr>
-                <w:rFonts w:ascii="Arial" w:hAnsi="Arial" w:cs="Arial"/>
-              </w:rPr>
-              <w:t xml:space="preserve"> and type)</w:t>
+              <w:t>(number and type)</w:t>
             </w:r>
           </w:p>
         </w:tc>
@@ -9633,21 +9513,7 @@
               <w:rPr>
                 <w:rFonts w:ascii="Arial" w:hAnsi="Arial" w:cs="Arial"/>
               </w:rPr>
-              <w:t>(</w:t>
-            </w:r>
-            <w:proofErr w:type="gramStart"/>
-            <w:r>
-              <w:rPr>
-                <w:rFonts w:ascii="Arial" w:hAnsi="Arial" w:cs="Arial"/>
-              </w:rPr>
-              <w:t>number</w:t>
-            </w:r>
-            <w:proofErr w:type="gramEnd"/>
-            <w:r>
-              <w:rPr>
-                <w:rFonts w:ascii="Arial" w:hAnsi="Arial" w:cs="Arial"/>
-              </w:rPr>
-              <w:t xml:space="preserve"> and size)</w:t>
+              <w:t>(number and size)</w:t>
             </w:r>
           </w:p>
         </w:tc>
@@ -9739,21 +9605,7 @@
               <w:rPr>
                 <w:rFonts w:ascii="Arial" w:hAnsi="Arial" w:cs="Arial"/>
               </w:rPr>
-              <w:t>(</w:t>
-            </w:r>
-            <w:proofErr w:type="gramStart"/>
-            <w:r>
-              <w:rPr>
-                <w:rFonts w:ascii="Arial" w:hAnsi="Arial" w:cs="Arial"/>
-              </w:rPr>
-              <w:t>internal</w:t>
-            </w:r>
-            <w:proofErr w:type="gramEnd"/>
-            <w:r>
-              <w:rPr>
-                <w:rFonts w:ascii="Arial" w:hAnsi="Arial" w:cs="Arial"/>
-              </w:rPr>
-              <w:t xml:space="preserve"> or external)</w:t>
+              <w:t>(internal or external)</w:t>
             </w:r>
           </w:p>
         </w:tc>
@@ -9799,21 +9651,7 @@
               <w:rPr>
                 <w:rFonts w:ascii="Arial" w:hAnsi="Arial" w:cs="Arial"/>
               </w:rPr>
-              <w:t>(</w:t>
-            </w:r>
-            <w:proofErr w:type="gramStart"/>
-            <w:r>
-              <w:rPr>
-                <w:rFonts w:ascii="Arial" w:hAnsi="Arial" w:cs="Arial"/>
-              </w:rPr>
-              <w:t>steel</w:t>
-            </w:r>
-            <w:proofErr w:type="gramEnd"/>
-            <w:r>
-              <w:rPr>
-                <w:rFonts w:ascii="Arial" w:hAnsi="Arial" w:cs="Arial"/>
-              </w:rPr>
-              <w:t xml:space="preserve"> annular pontoon, aluminum, pan, …)</w:t>
+              <w:t>(steel annular pontoon, aluminum, pan, …)</w:t>
             </w:r>
           </w:p>
         </w:tc>
@@ -10090,21 +9928,7 @@
               <w:rPr>
                 <w:rFonts w:ascii="Arial" w:hAnsi="Arial" w:cs="Arial"/>
               </w:rPr>
-              <w:t>(</w:t>
-            </w:r>
-            <w:proofErr w:type="gramStart"/>
-            <w:r>
-              <w:rPr>
-                <w:rFonts w:ascii="Arial" w:hAnsi="Arial" w:cs="Arial"/>
-              </w:rPr>
-              <w:t>rolling</w:t>
-            </w:r>
-            <w:proofErr w:type="gramEnd"/>
-            <w:r>
-              <w:rPr>
-                <w:rFonts w:ascii="Arial" w:hAnsi="Arial" w:cs="Arial"/>
-              </w:rPr>
-              <w:t xml:space="preserve"> ladder, etc.)</w:t>
+              <w:t>(rolling ladder, etc.)</w:t>
             </w:r>
           </w:p>
         </w:tc>
@@ -11406,21 +11230,7 @@
               <w:rPr>
                 <w:rFonts w:ascii="Arial" w:hAnsi="Arial" w:cs="Arial"/>
               </w:rPr>
-              <w:t>(</w:t>
-            </w:r>
-            <w:proofErr w:type="gramStart"/>
-            <w:r>
-              <w:rPr>
-                <w:rFonts w:ascii="Arial" w:hAnsi="Arial" w:cs="Arial"/>
-              </w:rPr>
-              <w:t>report</w:t>
-            </w:r>
-            <w:proofErr w:type="gramEnd"/>
-            <w:r>
-              <w:rPr>
-                <w:rFonts w:ascii="Arial" w:hAnsi="Arial" w:cs="Arial"/>
-              </w:rPr>
-              <w:t xml:space="preserve"> both)</w:t>
+              <w:t>(report both)</w:t>
             </w:r>
           </w:p>
         </w:tc>
@@ -11466,21 +11276,7 @@
               <w:rPr>
                 <w:rFonts w:ascii="Arial" w:hAnsi="Arial" w:cs="Arial"/>
               </w:rPr>
-              <w:t>(</w:t>
-            </w:r>
-            <w:proofErr w:type="gramStart"/>
-            <w:r>
-              <w:rPr>
-                <w:rFonts w:ascii="Arial" w:hAnsi="Arial" w:cs="Arial"/>
-              </w:rPr>
-              <w:t>report</w:t>
-            </w:r>
-            <w:proofErr w:type="gramEnd"/>
-            <w:r>
-              <w:rPr>
-                <w:rFonts w:ascii="Arial" w:hAnsi="Arial" w:cs="Arial"/>
-              </w:rPr>
-              <w:t xml:space="preserve"> both)</w:t>
+              <w:t>(report both)</w:t>
             </w:r>
           </w:p>
         </w:tc>
@@ -11708,21 +11504,7 @@
         <w:rPr>
           <w:rFonts w:ascii="Arial" w:hAnsi="Arial" w:cs="Arial"/>
         </w:rPr>
-        <w:t>(</w:t>
-      </w:r>
-      <w:proofErr w:type="gramStart"/>
-      <w:r>
-        <w:rPr>
-          <w:rFonts w:ascii="Arial" w:hAnsi="Arial" w:cs="Arial"/>
-        </w:rPr>
-        <w:t>include</w:t>
-      </w:r>
-      <w:proofErr w:type="gramEnd"/>
-      <w:r>
-        <w:rPr>
-          <w:rFonts w:ascii="Arial" w:hAnsi="Arial" w:cs="Arial"/>
-        </w:rPr>
-        <w:t xml:space="preserve"> methods employed and results obtained)</w:t>
+        <w:t>(include methods employed and results obtained)</w:t>
       </w:r>
     </w:p>
     <w:p>
@@ -11754,21 +11536,7 @@
         <w:rPr>
           <w:rFonts w:ascii="Arial" w:hAnsi="Arial" w:cs="Arial"/>
         </w:rPr>
-        <w:t>(</w:t>
-      </w:r>
-      <w:proofErr w:type="gramStart"/>
-      <w:r>
-        <w:rPr>
-          <w:rFonts w:ascii="Arial" w:hAnsi="Arial" w:cs="Arial"/>
-        </w:rPr>
-        <w:t>include</w:t>
-      </w:r>
-      <w:proofErr w:type="gramEnd"/>
-      <w:r>
-        <w:rPr>
-          <w:rFonts w:ascii="Arial" w:hAnsi="Arial" w:cs="Arial"/>
-        </w:rPr>
-        <w:t xml:space="preserve"> methods employed and results obtained)</w:t>
+        <w:t>(include methods employed and results obtained)</w:t>
       </w:r>
     </w:p>
     <w:p/>
@@ -11791,21 +11559,7 @@
         <w:rPr>
           <w:rFonts w:ascii="Arial" w:hAnsi="Arial" w:cs="Arial"/>
         </w:rPr>
-        <w:t>(</w:t>
-      </w:r>
-      <w:proofErr w:type="gramStart"/>
-      <w:r>
-        <w:rPr>
-          <w:rFonts w:ascii="Arial" w:hAnsi="Arial" w:cs="Arial"/>
-        </w:rPr>
-        <w:t>include</w:t>
-      </w:r>
-      <w:proofErr w:type="gramEnd"/>
-      <w:r>
-        <w:rPr>
-          <w:rFonts w:ascii="Arial" w:hAnsi="Arial" w:cs="Arial"/>
-        </w:rPr>
-        <w:t xml:space="preserve"> methods employed and results obtained)</w:t>
+        <w:t>(include methods employed and results obtained)</w:t>
       </w:r>
     </w:p>
     <w:p>
@@ -11835,21 +11589,7 @@
         <w:rPr>
           <w:rFonts w:ascii="Arial" w:hAnsi="Arial" w:cs="Arial"/>
         </w:rPr>
-        <w:t>(</w:t>
-      </w:r>
-      <w:proofErr w:type="gramStart"/>
-      <w:r>
-        <w:rPr>
-          <w:rFonts w:ascii="Arial" w:hAnsi="Arial" w:cs="Arial"/>
-        </w:rPr>
-        <w:t>include</w:t>
-      </w:r>
-      <w:proofErr w:type="gramEnd"/>
-      <w:r>
-        <w:rPr>
-          <w:rFonts w:ascii="Arial" w:hAnsi="Arial" w:cs="Arial"/>
-        </w:rPr>
-        <w:t xml:space="preserve"> methods employed and results obtained)</w:t>
+        <w:t>(include methods employed and results obtained)</w:t>
       </w:r>
     </w:p>
     <w:p>
@@ -11879,21 +11619,7 @@
         <w:rPr>
           <w:rFonts w:ascii="Arial" w:hAnsi="Arial" w:cs="Arial"/>
         </w:rPr>
-        <w:t>(</w:t>
-      </w:r>
-      <w:proofErr w:type="gramStart"/>
-      <w:r>
-        <w:rPr>
-          <w:rFonts w:ascii="Arial" w:hAnsi="Arial" w:cs="Arial"/>
-        </w:rPr>
-        <w:t>include</w:t>
-      </w:r>
-      <w:proofErr w:type="gramEnd"/>
-      <w:r>
-        <w:rPr>
-          <w:rFonts w:ascii="Arial" w:hAnsi="Arial" w:cs="Arial"/>
-        </w:rPr>
-        <w:t xml:space="preserve"> methods employed and results obtained)</w:t>
+        <w:t>(include methods employed and results obtained)</w:t>
       </w:r>
     </w:p>
     <w:p>
@@ -11923,21 +11649,7 @@
         <w:rPr>
           <w:rFonts w:ascii="Arial" w:hAnsi="Arial" w:cs="Arial"/>
         </w:rPr>
-        <w:t>(</w:t>
-      </w:r>
-      <w:proofErr w:type="gramStart"/>
-      <w:r>
-        <w:rPr>
-          <w:rFonts w:ascii="Arial" w:hAnsi="Arial" w:cs="Arial"/>
-        </w:rPr>
-        <w:t>include</w:t>
-      </w:r>
-      <w:proofErr w:type="gramEnd"/>
-      <w:r>
-        <w:rPr>
-          <w:rFonts w:ascii="Arial" w:hAnsi="Arial" w:cs="Arial"/>
-        </w:rPr>
-        <w:t xml:space="preserve"> methods employed and results obtained)</w:t>
+        <w:t>(include methods employed and results obtained)</w:t>
       </w:r>
     </w:p>
     <w:p>
@@ -11969,21 +11681,7 @@
         <w:rPr>
           <w:rFonts w:ascii="Arial" w:hAnsi="Arial" w:cs="Arial"/>
         </w:rPr>
-        <w:t>(</w:t>
-      </w:r>
-      <w:proofErr w:type="gramStart"/>
-      <w:r>
-        <w:rPr>
-          <w:rFonts w:ascii="Arial" w:hAnsi="Arial" w:cs="Arial"/>
-        </w:rPr>
-        <w:t>include</w:t>
-      </w:r>
-      <w:proofErr w:type="gramEnd"/>
-      <w:r>
-        <w:rPr>
-          <w:rFonts w:ascii="Arial" w:hAnsi="Arial" w:cs="Arial"/>
-        </w:rPr>
-        <w:t xml:space="preserve"> methods employed and results obtained)</w:t>
+        <w:t>(include methods employed and results obtained)</w:t>
       </w:r>
     </w:p>
     <w:p/>
@@ -12006,21 +11704,7 @@
         <w:rPr>
           <w:rFonts w:ascii="Arial" w:hAnsi="Arial" w:cs="Arial"/>
         </w:rPr>
-        <w:t>(</w:t>
-      </w:r>
-      <w:proofErr w:type="gramStart"/>
-      <w:r>
-        <w:rPr>
-          <w:rFonts w:ascii="Arial" w:hAnsi="Arial" w:cs="Arial"/>
-        </w:rPr>
-        <w:t>include</w:t>
-      </w:r>
-      <w:proofErr w:type="gramEnd"/>
-      <w:r>
-        <w:rPr>
-          <w:rFonts w:ascii="Arial" w:hAnsi="Arial" w:cs="Arial"/>
-        </w:rPr>
-        <w:t xml:space="preserve"> methods employed and results obtained)</w:t>
+        <w:t>(include methods employed and results obtained)</w:t>
       </w:r>
     </w:p>
     <w:p>
@@ -12050,21 +11734,7 @@
         <w:rPr>
           <w:rFonts w:ascii="Arial" w:hAnsi="Arial" w:cs="Arial"/>
         </w:rPr>
-        <w:t>(</w:t>
-      </w:r>
-      <w:proofErr w:type="gramStart"/>
-      <w:r>
-        <w:rPr>
-          <w:rFonts w:ascii="Arial" w:hAnsi="Arial" w:cs="Arial"/>
-        </w:rPr>
-        <w:t>include</w:t>
-      </w:r>
-      <w:proofErr w:type="gramEnd"/>
-      <w:r>
-        <w:rPr>
-          <w:rFonts w:ascii="Arial" w:hAnsi="Arial" w:cs="Arial"/>
-        </w:rPr>
-        <w:t xml:space="preserve"> methods employed and results obtained)</w:t>
+        <w:t>(include methods employed and results obtained)</w:t>
       </w:r>
     </w:p>
     <w:p>
@@ -12356,25 +12026,7 @@
                 <w:sz w:val="22"/>
                 <w:szCs w:val="22"/>
               </w:rPr>
-              <w:t>{#shell_settlement_</w:t>
-            </w:r>
-            <w:proofErr w:type="gramStart"/>
-            <w:r>
-              <w:rPr>
-                <w:rFonts w:ascii="Arial" w:hAnsi="Arial" w:cs="Arial"/>
-                <w:sz w:val="22"/>
-                <w:szCs w:val="22"/>
-              </w:rPr>
-              <w:t>point}{</w:t>
-            </w:r>
-            <w:proofErr w:type="gramEnd"/>
-            <w:r>
-              <w:rPr>
-                <w:rFonts w:ascii="Arial" w:hAnsi="Arial" w:cs="Arial"/>
-                <w:sz w:val="22"/>
-                <w:szCs w:val="22"/>
-              </w:rPr>
-              <w:t>location}</w:t>
+              <w:t>{#shell_settlement_point}{location}</w:t>
             </w:r>
           </w:p>
         </w:tc>
@@ -12447,7 +12099,6 @@
               </w:rPr>
               <w:t>relative_</w:t>
             </w:r>
-            <w:proofErr w:type="gramStart"/>
             <w:r>
               <w:rPr>
                 <w:rFonts w:ascii="Arial" w:hAnsi="Arial" w:cs="Arial"/>
@@ -12463,16 +12114,7 @@
                 <w:sz w:val="22"/>
                 <w:szCs w:val="22"/>
               </w:rPr>
-              <w:t>}{</w:t>
-            </w:r>
-            <w:proofErr w:type="gramEnd"/>
-            <w:r>
-              <w:rPr>
-                <w:rFonts w:ascii="Arial" w:hAnsi="Arial" w:cs="Arial"/>
-                <w:sz w:val="22"/>
-                <w:szCs w:val="22"/>
-              </w:rPr>
-              <w:t>/</w:t>
+              <w:t>}{/</w:t>
             </w:r>
             <w:proofErr w:type="spellStart"/>
             <w:r>
@@ -12534,7 +12176,7 @@
             <v:path o:extrusionok="f" gradientshapeok="t" o:connecttype="rect"/>
             <o:lock v:ext="edit" aspectratio="t"/>
           </v:shapetype>
-          <v:shape id="_x0000_i1025" type="#_x0000_t75" style="width:406.5pt;height:277.5pt">
+          <v:shape id="_x0000_i1025" type="#_x0000_t75" style="width:406.3pt;height:277.7pt">
             <v:imagedata r:id="rId11" o:title=""/>
           </v:shape>
         </w:pict>
@@ -12558,21 +12200,7 @@
         <w:rPr>
           <w:rFonts w:ascii="Arial" w:hAnsi="Arial" w:cs="Arial"/>
         </w:rPr>
-        <w:t xml:space="preserve">(Show additional necessary notes, tables, data, etc. </w:t>
-      </w:r>
-      <w:proofErr w:type="gramStart"/>
-      <w:r>
-        <w:rPr>
-          <w:rFonts w:ascii="Arial" w:hAnsi="Arial" w:cs="Arial"/>
-        </w:rPr>
-        <w:t>in order to</w:t>
-      </w:r>
-      <w:proofErr w:type="gramEnd"/>
-      <w:r>
-        <w:rPr>
-          <w:rFonts w:ascii="Arial" w:hAnsi="Arial" w:cs="Arial"/>
-        </w:rPr>
-        <w:t xml:space="preserve"> explain the results of the evaluation)</w:t>
+        <w:t>(Show additional necessary notes, tables, data, etc. in order to explain the results of the evaluation)</w:t>
       </w:r>
     </w:p>
     <w:p>
@@ -13003,7 +12631,6 @@
                 <w:szCs w:val="20"/>
               </w:rPr>
             </w:pPr>
-            <w:proofErr w:type="gramStart"/>
             <w:r>
               <w:rPr>
                 <w:rFonts w:ascii="Arial" w:hAnsi="Arial" w:cs="Arial"/>
@@ -13011,60 +12638,39 @@
                 <w:sz w:val="20"/>
                 <w:szCs w:val="20"/>
               </w:rPr>
-              <w:t>Difference(</w:t>
-            </w:r>
-            <w:proofErr w:type="gramEnd"/>
-            <w:r>
+              <w:t>Difference(2)</w:t>
+            </w:r>
+          </w:p>
+        </w:tc>
+        <w:tc>
+          <w:tcPr>
+            <w:tcW w:w="851" w:type="dxa"/>
+            <w:tcBorders>
+              <w:bottom w:val="single" w:sz="4" w:space="0" w:color="auto"/>
+            </w:tcBorders>
+            <w:shd w:val="clear" w:color="auto" w:fill="E6E6E6"/>
+            <w:textDirection w:val="btLr"/>
+            <w:vAlign w:val="center"/>
+          </w:tcPr>
+          <w:p>
+            <w:pPr>
+              <w:ind w:left="113" w:right="113"/>
+              <w:jc w:val="center"/>
               <w:rPr>
                 <w:rFonts w:ascii="Arial" w:hAnsi="Arial" w:cs="Arial"/>
                 <w:b/>
                 <w:sz w:val="20"/>
                 <w:szCs w:val="20"/>
               </w:rPr>
-              <w:t>2)</w:t>
-            </w:r>
-          </w:p>
-        </w:tc>
-        <w:tc>
-          <w:tcPr>
-            <w:tcW w:w="851" w:type="dxa"/>
-            <w:tcBorders>
-              <w:bottom w:val="single" w:sz="4" w:space="0" w:color="auto"/>
-            </w:tcBorders>
-            <w:shd w:val="clear" w:color="auto" w:fill="E6E6E6"/>
-            <w:textDirection w:val="btLr"/>
-            <w:vAlign w:val="center"/>
-          </w:tcPr>
-          <w:p>
-            <w:pPr>
-              <w:ind w:left="113" w:right="113"/>
-              <w:jc w:val="center"/>
+            </w:pPr>
+            <w:r>
               <w:rPr>
                 <w:rFonts w:ascii="Arial" w:hAnsi="Arial" w:cs="Arial"/>
                 <w:b/>
                 <w:sz w:val="20"/>
                 <w:szCs w:val="20"/>
               </w:rPr>
-            </w:pPr>
-            <w:proofErr w:type="gramStart"/>
-            <w:r>
-              <w:rPr>
-                <w:rFonts w:ascii="Arial" w:hAnsi="Arial" w:cs="Arial"/>
-                <w:b/>
-                <w:sz w:val="20"/>
-                <w:szCs w:val="20"/>
-              </w:rPr>
-              <w:t>Deviation(</w:t>
-            </w:r>
-            <w:proofErr w:type="gramEnd"/>
-            <w:r>
-              <w:rPr>
-                <w:rFonts w:ascii="Arial" w:hAnsi="Arial" w:cs="Arial"/>
-                <w:b/>
-                <w:sz w:val="20"/>
-                <w:szCs w:val="20"/>
-              </w:rPr>
-              <w:t>2)</w:t>
+              <w:t>Deviation(2)</w:t>
             </w:r>
           </w:p>
         </w:tc>
@@ -13111,33 +12717,15 @@
                 <w:sz w:val="22"/>
                 <w:szCs w:val="22"/>
               </w:rPr>
-              <w:t>_</w:t>
-            </w:r>
-            <w:proofErr w:type="gramStart"/>
-            <w:r>
-              <w:rPr>
-                <w:rFonts w:ascii="Arial" w:hAnsi="Arial" w:cs="Arial"/>
-                <w:sz w:val="22"/>
-                <w:szCs w:val="22"/>
-              </w:rPr>
-              <w:t>api</w:t>
-            </w:r>
-            <w:r>
-              <w:rPr>
-                <w:rFonts w:ascii="Arial" w:hAnsi="Arial" w:cs="Arial"/>
-                <w:sz w:val="22"/>
-                <w:szCs w:val="22"/>
-              </w:rPr>
-              <w:t>}{</w:t>
-            </w:r>
-            <w:proofErr w:type="gramEnd"/>
-            <w:r>
-              <w:rPr>
-                <w:rFonts w:ascii="Arial" w:hAnsi="Arial" w:cs="Arial"/>
-                <w:sz w:val="22"/>
-                <w:szCs w:val="22"/>
-              </w:rPr>
-              <w:t>location}</w:t>
+              <w:t>_api</w:t>
+            </w:r>
+            <w:r>
+              <w:rPr>
+                <w:rFonts w:ascii="Arial" w:hAnsi="Arial" w:cs="Arial"/>
+                <w:sz w:val="22"/>
+                <w:szCs w:val="22"/>
+              </w:rPr>
+              <w:t>}{location}</w:t>
             </w:r>
           </w:p>
         </w:tc>
@@ -13577,33 +13165,15 @@
                 <w:sz w:val="22"/>
                 <w:szCs w:val="22"/>
               </w:rPr>
-              <w:t>{deviation_2_</w:t>
-            </w:r>
-            <w:proofErr w:type="gramStart"/>
-            <w:r>
-              <w:rPr>
-                <w:rFonts w:ascii="Arial" w:hAnsi="Arial" w:cs="Arial"/>
-                <w:sz w:val="22"/>
-                <w:szCs w:val="22"/>
-              </w:rPr>
-              <w:t>value}</w:t>
-            </w:r>
-            <w:r>
-              <w:rPr>
-                <w:rFonts w:ascii="Arial" w:hAnsi="Arial" w:cs="Arial"/>
-                <w:sz w:val="22"/>
-                <w:szCs w:val="22"/>
-              </w:rPr>
-              <w:t>{</w:t>
-            </w:r>
-            <w:proofErr w:type="gramEnd"/>
-            <w:r>
-              <w:rPr>
-                <w:rFonts w:ascii="Arial" w:hAnsi="Arial" w:cs="Arial"/>
-                <w:sz w:val="22"/>
-                <w:szCs w:val="22"/>
-              </w:rPr>
-              <w:t>/</w:t>
+              <w:t>{deviation_2_value}</w:t>
+            </w:r>
+            <w:r>
+              <w:rPr>
+                <w:rFonts w:ascii="Arial" w:hAnsi="Arial" w:cs="Arial"/>
+                <w:sz w:val="22"/>
+                <w:szCs w:val="22"/>
+              </w:rPr>
+              <w:t>{/</w:t>
             </w:r>
             <w:proofErr w:type="spellStart"/>
             <w:r>
@@ -13976,7 +13546,6 @@
               </w:rPr>
               <w:t>{#</w:t>
             </w:r>
-            <w:proofErr w:type="gramStart"/>
             <w:r>
               <w:rPr>
                 <w:rFonts w:ascii="Arial" w:hAnsi="Arial" w:cs="Arial"/>
@@ -13993,7 +13562,6 @@
               </w:rPr>
               <w:t>}{</w:t>
             </w:r>
-            <w:proofErr w:type="gramEnd"/>
             <w:r>
               <w:rPr>
                 <w:rFonts w:ascii="Arial" w:hAnsi="Arial" w:cs="Arial"/>
@@ -14938,7 +14506,6 @@
               </w:rPr>
               <w:t>_</w:t>
             </w:r>
-            <w:proofErr w:type="gramStart"/>
             <w:r>
               <w:rPr>
                 <w:rFonts w:ascii="Arial" w:hAnsi="Arial" w:cs="Arial"/>
@@ -14955,7 +14522,6 @@
               </w:rPr>
               <w:t>}{</w:t>
             </w:r>
-            <w:proofErr w:type="gramEnd"/>
             <w:r>
               <w:rPr>
                 <w:rFonts w:ascii="Arial" w:hAnsi="Arial" w:cs="Arial"/>
@@ -16087,7 +15653,6 @@
               </w:rPr>
               <w:t>_</w:t>
             </w:r>
-            <w:proofErr w:type="gramStart"/>
             <w:r>
               <w:rPr>
                 <w:rFonts w:ascii="Arial" w:hAnsi="Arial" w:cs="Arial"/>
@@ -16104,7 +15669,6 @@
               </w:rPr>
               <w:t>}{</w:t>
             </w:r>
-            <w:proofErr w:type="gramEnd"/>
             <w:r>
               <w:rPr>
                 <w:rFonts w:ascii="Arial" w:hAnsi="Arial" w:cs="Arial"/>
@@ -17913,27 +17477,7 @@
                 <w:sz w:val="20"/>
                 <w:szCs w:val="20"/>
               </w:rPr>
-              <w:t xml:space="preserve">Corrosion Rate for 29 past </w:t>
-            </w:r>
-            <w:proofErr w:type="gramStart"/>
-            <w:r>
-              <w:rPr>
-                <w:rFonts w:ascii="Arial" w:hAnsi="Arial" w:cs="Arial"/>
-                <w:b/>
-                <w:sz w:val="20"/>
-                <w:szCs w:val="20"/>
-              </w:rPr>
-              <w:t>year</w:t>
-            </w:r>
-            <w:proofErr w:type="gramEnd"/>
-            <w:r>
-              <w:rPr>
-                <w:rFonts w:ascii="Arial" w:hAnsi="Arial" w:cs="Arial"/>
-                <w:b/>
-                <w:sz w:val="20"/>
-                <w:szCs w:val="20"/>
-              </w:rPr>
-              <w:t>. (mm/year)</w:t>
+              <w:t>Corrosion Rate for 29 past year. (mm/year)</w:t>
             </w:r>
           </w:p>
         </w:tc>
@@ -17989,16 +17533,7 @@
                 <w:sz w:val="22"/>
                 <w:szCs w:val="22"/>
               </w:rPr>
-              <w:t>{#shell_course</w:t>
-            </w:r>
-            <w:proofErr w:type="gramStart"/>
-            <w:r>
-              <w:rPr>
-                <w:rFonts w:ascii="Arial" w:hAnsi="Arial" w:cs="Arial"/>
-                <w:sz w:val="22"/>
-                <w:szCs w:val="22"/>
-              </w:rPr>
-              <w:t>}</w:t>
+              <w:t>{#shell_course}</w:t>
             </w:r>
             <w:r>
               <w:rPr>
@@ -18007,16 +17542,7 @@
                 <w:szCs w:val="22"/>
               </w:rPr>
               <w:lastRenderedPageBreak/>
-              <w:t>}{</w:t>
-            </w:r>
-            <w:proofErr w:type="gramEnd"/>
-            <w:r>
-              <w:rPr>
-                <w:rFonts w:ascii="Arial" w:hAnsi="Arial" w:cs="Arial"/>
-                <w:sz w:val="22"/>
-                <w:szCs w:val="22"/>
-              </w:rPr>
-              <w:t>course_no}</w:t>
+              <w:t>}{course_no}</w:t>
             </w:r>
           </w:p>
         </w:tc>
@@ -19054,7 +18580,6 @@
               </w:rPr>
               <w:t>{#shell_</w:t>
             </w:r>
-            <w:proofErr w:type="gramStart"/>
             <w:r>
               <w:rPr>
                 <w:rFonts w:ascii="Arial" w:hAnsi="Arial" w:cs="Arial"/>
@@ -19069,16 +18594,7 @@
                 <w:sz w:val="22"/>
                 <w:szCs w:val="22"/>
               </w:rPr>
-              <w:t>}{</w:t>
-            </w:r>
-            <w:proofErr w:type="gramEnd"/>
-            <w:r>
-              <w:rPr>
-                <w:rFonts w:ascii="Arial" w:hAnsi="Arial" w:cs="Arial"/>
-                <w:sz w:val="22"/>
-                <w:szCs w:val="22"/>
-              </w:rPr>
-              <w:t>location}</w:t>
+              <w:t>}{location}</w:t>
             </w:r>
           </w:p>
         </w:tc>
@@ -19399,16 +18915,7 @@
                 <w:sz w:val="22"/>
                 <w:szCs w:val="22"/>
               </w:rPr>
-              <w:t>t_</w:t>
-            </w:r>
-            <w:proofErr w:type="gramStart"/>
-            <w:r>
-              <w:rPr>
-                <w:rFonts w:ascii="Arial" w:hAnsi="Arial" w:cs="Arial"/>
-                <w:sz w:val="22"/>
-                <w:szCs w:val="22"/>
-              </w:rPr>
-              <w:t>actual</w:t>
+              <w:t>t_actual</w:t>
             </w:r>
             <w:proofErr w:type="spellEnd"/>
             <w:r>
@@ -19427,7 +18934,6 @@
               </w:rPr>
               <w:t>{</w:t>
             </w:r>
-            <w:proofErr w:type="gramEnd"/>
             <w:r>
               <w:rPr>
                 <w:rFonts w:ascii="Arial" w:hAnsi="Arial" w:cs="Arial"/>
@@ -20239,7 +19745,6 @@
               </w:rPr>
               <w:t>_</w:t>
             </w:r>
-            <w:proofErr w:type="gramStart"/>
             <w:r>
               <w:rPr>
                 <w:rFonts w:ascii="Arial" w:hAnsi="Arial" w:cs="Arial"/>
@@ -20256,7 +19761,6 @@
               </w:rPr>
               <w:t>}{</w:t>
             </w:r>
-            <w:proofErr w:type="gramEnd"/>
             <w:r>
               <w:rPr>
                 <w:rFonts w:ascii="Arial" w:hAnsi="Arial" w:cs="Arial"/>
@@ -20595,6 +20099,14 @@
               <w:t>{</w:t>
             </w:r>
             <w:proofErr w:type="spellStart"/>
+            <w:r>
+              <w:rPr>
+                <w:rFonts w:ascii="Arial" w:hAnsi="Arial" w:cs="Arial"/>
+                <w:sz w:val="22"/>
+                <w:szCs w:val="22"/>
+              </w:rPr>
+              <w:t>s</w:t>
+            </w:r>
             <w:r>
               <w:rPr>
                 <w:rFonts w:ascii="Arial" w:hAnsi="Arial" w:cs="Arial"/>
@@ -21359,7 +20871,6 @@
               </w:rPr>
               <w:t>_</w:t>
             </w:r>
-            <w:proofErr w:type="gramStart"/>
             <w:r>
               <w:rPr>
                 <w:rFonts w:ascii="Arial" w:hAnsi="Arial" w:cs="Arial"/>
@@ -21376,7 +20887,6 @@
               </w:rPr>
               <w:t>}{</w:t>
             </w:r>
-            <w:proofErr w:type="gramEnd"/>
             <w:r>
               <w:rPr>
                 <w:rFonts w:ascii="Arial" w:hAnsi="Arial" w:cs="Arial"/>
@@ -22121,7 +21631,6 @@
         </w:rPr>
         <w:t xml:space="preserve"> – </w:t>
       </w:r>
-      <w:proofErr w:type="gramStart"/>
       <w:r>
         <w:rPr>
           <w:rFonts w:ascii="Arial" w:hAnsi="Arial" w:cs="Arial"/>
@@ -22129,7 +21638,6 @@
         </w:rPr>
         <w:t>Pre Repairs</w:t>
       </w:r>
-      <w:proofErr w:type="gramEnd"/>
     </w:p>
     <w:p/>
     <w:tbl>
@@ -24928,21 +24436,7 @@
         <w:rPr>
           <w:rFonts w:ascii="Arial" w:hAnsi="Arial" w:cs="Arial"/>
         </w:rPr>
-        <w:t xml:space="preserve">(Attach completed checklist for applicable inspection, </w:t>
-      </w:r>
-      <w:proofErr w:type="gramStart"/>
-      <w:r>
-        <w:rPr>
-          <w:rFonts w:ascii="Arial" w:hAnsi="Arial" w:cs="Arial"/>
-        </w:rPr>
-        <w:t>i.e.</w:t>
-      </w:r>
-      <w:proofErr w:type="gramEnd"/>
-      <w:r>
-        <w:rPr>
-          <w:rFonts w:ascii="Arial" w:hAnsi="Arial" w:cs="Arial"/>
-        </w:rPr>
-        <w:t xml:space="preserve"> FEI or FII.)</w:t>
+        <w:t>(Attach completed checklist for applicable inspection, i.e. FEI or FII.)</w:t>
       </w:r>
     </w:p>
     <w:p>
@@ -25116,33 +24610,15 @@
                 <w:sz w:val="16"/>
                 <w:szCs w:val="16"/>
               </w:rPr>
-              <w:t>sub_</w:t>
-            </w:r>
-            <w:proofErr w:type="gramStart"/>
+              <w:t>sub_header</w:t>
+            </w:r>
             <w:r>
               <w:rPr>
                 <w:rFonts w:ascii="Arial" w:hAnsi="Arial" w:cs="Arial"/>
                 <w:sz w:val="16"/>
                 <w:szCs w:val="16"/>
               </w:rPr>
-              <w:t>header</w:t>
-            </w:r>
-            <w:r>
-              <w:rPr>
-                <w:rFonts w:ascii="Arial" w:hAnsi="Arial" w:cs="Arial"/>
-                <w:sz w:val="16"/>
-                <w:szCs w:val="16"/>
-              </w:rPr>
-              <w:t>}{</w:t>
-            </w:r>
-            <w:proofErr w:type="gramEnd"/>
-            <w:r>
-              <w:rPr>
-                <w:rFonts w:ascii="Arial" w:hAnsi="Arial" w:cs="Arial"/>
-                <w:sz w:val="16"/>
-                <w:szCs w:val="16"/>
-              </w:rPr>
-              <w:t>no}</w:t>
+              <w:t>}{no}</w:t>
             </w:r>
           </w:p>
         </w:tc>
@@ -25409,9 +24885,8 @@
                 <w:szCs w:val="20"/>
                 <w:lang w:bidi="th-TH"/>
               </w:rPr>
-              <w:t>{#</w:t>
-            </w:r>
-            <w:proofErr w:type="gramStart"/>
+              <w:t>{#result}</w:t>
+            </w:r>
             <w:r>
               <w:rPr>
                 <w:rFonts w:ascii="Arial" w:hAnsi="Arial" w:cs="Cordia New"/>
@@ -25419,26 +24894,7 @@
                 <w:szCs w:val="20"/>
                 <w:lang w:bidi="th-TH"/>
               </w:rPr>
-              <w:t>result}</w:t>
-            </w:r>
-            <w:r>
-              <w:rPr>
-                <w:rFonts w:ascii="Arial" w:hAnsi="Arial" w:cs="Cordia New"/>
-                <w:sz w:val="16"/>
-                <w:szCs w:val="20"/>
-                <w:lang w:bidi="th-TH"/>
-              </w:rPr>
-              <w:t>{</w:t>
-            </w:r>
-            <w:proofErr w:type="gramEnd"/>
-            <w:r>
-              <w:rPr>
-                <w:rFonts w:ascii="Arial" w:hAnsi="Arial" w:cs="Cordia New"/>
-                <w:sz w:val="16"/>
-                <w:szCs w:val="20"/>
-                <w:lang w:bidi="th-TH"/>
-              </w:rPr>
-              <w:t>E}</w:t>
+              <w:t>{E}</w:t>
             </w:r>
           </w:p>
         </w:tc>
@@ -25523,33 +24979,15 @@
                 <w:sz w:val="16"/>
                 <w:szCs w:val="16"/>
               </w:rPr>
-              <w:t>{comments}{/</w:t>
-            </w:r>
-            <w:proofErr w:type="gramStart"/>
+              <w:t>{comments}{/result}</w:t>
+            </w:r>
             <w:r>
               <w:rPr>
                 <w:rFonts w:ascii="Arial" w:hAnsi="Arial" w:cs="Arial"/>
                 <w:sz w:val="16"/>
                 <w:szCs w:val="16"/>
               </w:rPr>
-              <w:t>result}</w:t>
-            </w:r>
-            <w:r>
-              <w:rPr>
-                <w:rFonts w:ascii="Arial" w:hAnsi="Arial" w:cs="Arial"/>
-                <w:sz w:val="16"/>
-                <w:szCs w:val="16"/>
-              </w:rPr>
-              <w:t>{</w:t>
-            </w:r>
-            <w:proofErr w:type="gramEnd"/>
-            <w:r>
-              <w:rPr>
-                <w:rFonts w:ascii="Arial" w:hAnsi="Arial" w:cs="Arial"/>
-                <w:sz w:val="16"/>
-                <w:szCs w:val="16"/>
-              </w:rPr>
-              <w:t>/</w:t>
+              <w:t>{/</w:t>
             </w:r>
             <w:r>
               <w:rPr>
@@ -28872,6 +28310,30 @@
 </file>
 
 <file path=customXml/item1.xml><?xml version="1.0" encoding="utf-8"?>
+<p:properties xmlns:p="http://schemas.microsoft.com/office/2006/metadata/properties" xmlns:xsi="http://www.w3.org/2001/XMLSchema-instance" xmlns:pc="http://schemas.microsoft.com/office/infopath/2007/PartnerControls">
+  <documentManagement>
+    <Preservation_x0020_Order_x0020_Numbers xmlns="e6bb6fa4-9c23-4df5-9c72-0315fa8fef6d" xsi:nil="true"/>
+    <Doc_x0020_Type xmlns="3d3de70d-e467-45db-9e5f-8f8883f16152">Attachment</Doc_x0020_Type>
+    <IP_x0020_Classification xmlns="e6bb6fa4-9c23-4df5-9c72-0315fa8fef6d">Company Confidential</IP_x0020_Classification>
+    <EQP_x0020_Type xmlns="3d3de70d-e467-45db-9e5f-8f8883f16152" xsi:nil="true"/>
+  </documentManagement>
+</p:properties>
+</file>
+
+<file path=customXml/item2.xml><?xml version="1.0" encoding="utf-8"?>
+<?mso-contentType ?>
+<FormTemplates xmlns="http://schemas.microsoft.com/sharepoint/v3/contenttype/forms">
+  <Display>DocumentLibraryForm</Display>
+  <Edit>DocumentLibraryForm</Edit>
+  <New>DocumentLibraryForm</New>
+</FormTemplates>
+</file>
+
+<file path=customXml/item3.xml><?xml version="1.0" encoding="utf-8"?>
+<LongProperties xmlns="http://schemas.microsoft.com/office/2006/metadata/longProperties"/>
+</file>
+
+<file path=customXml/item4.xml><?xml version="1.0" encoding="utf-8"?>
 <ct:contentTypeSchema xmlns:ct="http://schemas.microsoft.com/office/2006/metadata/contentType" xmlns:ma="http://schemas.microsoft.com/office/2006/metadata/properties/metaAttributes" ct:_="" ma:_="" ma:contentTypeName="Engineering Document Type" ma:contentTypeID="0x010100FBB1BDE89FB27C449A0E29AF421E31240100C0D9D7BC6619BD48A96E4A1BD77BC50B0073093D7EAF81F54E8DE90FC6A95F3A6C" ma:contentTypeVersion="6" ma:contentTypeDescription="" ma:contentTypeScope="" ma:versionID="a9083c83a837b29b617e038f96e25af7">
   <xsd:schema xmlns:xsd="http://www.w3.org/2001/XMLSchema" xmlns:p="http://schemas.microsoft.com/office/2006/metadata/properties" xmlns:ns2="3d3de70d-e467-45db-9e5f-8f8883f16152" xmlns:ns3="e6bb6fa4-9c23-4df5-9c72-0315fa8fef6d" targetNamespace="http://schemas.microsoft.com/office/2006/metadata/properties" ma:root="true" ma:fieldsID="392cea487dd0dbeb9991e8e0abadbe76" ns2:_="" ns3:_="">
     <xsd:import namespace="3d3de70d-e467-45db-9e5f-8f8883f16152"/>
@@ -28990,31 +28452,34 @@
 </ct:contentTypeSchema>
 </file>
 
-<file path=customXml/item2.xml><?xml version="1.0" encoding="utf-8"?>
-<LongProperties xmlns="http://schemas.microsoft.com/office/2006/metadata/longProperties"/>
+<file path=customXml/itemProps1.xml><?xml version="1.0" encoding="utf-8"?>
+<ds:datastoreItem xmlns:ds="http://schemas.openxmlformats.org/officeDocument/2006/customXml" ds:itemID="{BDC7232C-ECA0-44C8-A54D-1BB68522C927}">
+  <ds:schemaRefs>
+    <ds:schemaRef ds:uri="http://schemas.microsoft.com/office/2006/metadata/properties"/>
+    <ds:schemaRef ds:uri="http://schemas.microsoft.com/office/infopath/2007/PartnerControls"/>
+    <ds:schemaRef ds:uri="e6bb6fa4-9c23-4df5-9c72-0315fa8fef6d"/>
+    <ds:schemaRef ds:uri="3d3de70d-e467-45db-9e5f-8f8883f16152"/>
+  </ds:schemaRefs>
+</ds:datastoreItem>
 </file>
 
-<file path=customXml/item3.xml><?xml version="1.0" encoding="utf-8"?>
-<?mso-contentType ?>
-<FormTemplates xmlns="http://schemas.microsoft.com/sharepoint/v3/contenttype/forms">
-  <Display>DocumentLibraryForm</Display>
-  <Edit>DocumentLibraryForm</Edit>
-  <New>DocumentLibraryForm</New>
-</FormTemplates>
+<file path=customXml/itemProps2.xml><?xml version="1.0" encoding="utf-8"?>
+<ds:datastoreItem xmlns:ds="http://schemas.openxmlformats.org/officeDocument/2006/customXml" ds:itemID="{8549803B-2EA4-4DF3-819D-7CBDB0FE4B20}">
+  <ds:schemaRefs>
+    <ds:schemaRef ds:uri="http://schemas.microsoft.com/sharepoint/v3/contenttype/forms"/>
+  </ds:schemaRefs>
+</ds:datastoreItem>
 </file>
 
-<file path=customXml/item4.xml><?xml version="1.0" encoding="utf-8"?>
-<p:properties xmlns:p="http://schemas.microsoft.com/office/2006/metadata/properties" xmlns:xsi="http://www.w3.org/2001/XMLSchema-instance" xmlns:pc="http://schemas.microsoft.com/office/infopath/2007/PartnerControls">
-  <documentManagement>
-    <Preservation_x0020_Order_x0020_Numbers xmlns="e6bb6fa4-9c23-4df5-9c72-0315fa8fef6d" xsi:nil="true"/>
-    <Doc_x0020_Type xmlns="3d3de70d-e467-45db-9e5f-8f8883f16152">Attachment</Doc_x0020_Type>
-    <IP_x0020_Classification xmlns="e6bb6fa4-9c23-4df5-9c72-0315fa8fef6d">Company Confidential</IP_x0020_Classification>
-    <EQP_x0020_Type xmlns="3d3de70d-e467-45db-9e5f-8f8883f16152" xsi:nil="true"/>
-  </documentManagement>
-</p:properties>
+<file path=customXml/itemProps3.xml><?xml version="1.0" encoding="utf-8"?>
+<ds:datastoreItem xmlns:ds="http://schemas.openxmlformats.org/officeDocument/2006/customXml" ds:itemID="{B55CBAA4-4B75-4B7A-B822-94E5CCFF7DC1}">
+  <ds:schemaRefs>
+    <ds:schemaRef ds:uri="http://schemas.microsoft.com/office/2006/metadata/longProperties"/>
+  </ds:schemaRefs>
+</ds:datastoreItem>
 </file>
 
-<file path=customXml/itemProps1.xml><?xml version="1.0" encoding="utf-8"?>
+<file path=customXml/itemProps4.xml><?xml version="1.0" encoding="utf-8"?>
 <ds:datastoreItem xmlns:ds="http://schemas.openxmlformats.org/officeDocument/2006/customXml" ds:itemID="{64202ECB-2D83-42C5-9B5D-2824165CA450}">
   <ds:schemaRefs>
     <ds:schemaRef ds:uri="http://schemas.microsoft.com/office/2006/metadata/contentType"/>
@@ -29030,31 +28495,4 @@
     <ds:schemaRef ds:uri="http://schemas.microsoft.com/office/internal/2005/internalDocumentation"/>
   </ds:schemaRefs>
 </ds:datastoreItem>
-</file>
-
-<file path=customXml/itemProps2.xml><?xml version="1.0" encoding="utf-8"?>
-<ds:datastoreItem xmlns:ds="http://schemas.openxmlformats.org/officeDocument/2006/customXml" ds:itemID="{B55CBAA4-4B75-4B7A-B822-94E5CCFF7DC1}">
-  <ds:schemaRefs>
-    <ds:schemaRef ds:uri="http://schemas.microsoft.com/office/2006/metadata/longProperties"/>
-  </ds:schemaRefs>
-</ds:datastoreItem>
-</file>
-
-<file path=customXml/itemProps3.xml><?xml version="1.0" encoding="utf-8"?>
-<ds:datastoreItem xmlns:ds="http://schemas.openxmlformats.org/officeDocument/2006/customXml" ds:itemID="{8549803B-2EA4-4DF3-819D-7CBDB0FE4B20}">
-  <ds:schemaRefs>
-    <ds:schemaRef ds:uri="http://schemas.microsoft.com/sharepoint/v3/contenttype/forms"/>
-  </ds:schemaRefs>
-</ds:datastoreItem>
-</file>
-
-<file path=customXml/itemProps4.xml><?xml version="1.0" encoding="utf-8"?>
-<ds:datastoreItem xmlns:ds="http://schemas.openxmlformats.org/officeDocument/2006/customXml" ds:itemID="{BDC7232C-ECA0-44C8-A54D-1BB68522C927}">
-  <ds:schemaRefs>
-    <ds:schemaRef ds:uri="http://schemas.microsoft.com/office/2006/metadata/properties"/>
-    <ds:schemaRef ds:uri="http://schemas.microsoft.com/office/infopath/2007/PartnerControls"/>
-    <ds:schemaRef ds:uri="e6bb6fa4-9c23-4df5-9c72-0315fa8fef6d"/>
-    <ds:schemaRef ds:uri="3d3de70d-e467-45db-9e5f-8f8883f16152"/>
-  </ds:schemaRefs>
-</ds:datastoreItem>
 </file>
--- a/public/report_template/Inspection Report Template.docx
+++ b/public/report_template/Inspection Report Template.docx
@@ -337,7 +337,14 @@
         <w:rPr>
           <w:rFonts w:ascii="Arial" w:hAnsi="Arial" w:cs="Arial"/>
         </w:rPr>
-        <w:t xml:space="preserve"> (Month DD, YYYY)</w:t>
+        <w:t xml:space="preserve"> (Month DD, </w:t>
+      </w:r>
+      <w:proofErr w:type="gramStart"/>
+      <w:r>
+        <w:rPr>
+          <w:rFonts w:ascii="Arial" w:hAnsi="Arial" w:cs="Arial"/>
+        </w:rPr>
+        <w:t>YYYY)</w:t>
       </w:r>
       <w:r>
         <w:rPr>
@@ -345,6 +352,7 @@
         </w:rPr>
         <w:t>she</w:t>
       </w:r>
+      <w:proofErr w:type="gramEnd"/>
     </w:p>
     <w:p>
       <w:pPr>
@@ -848,7 +856,14 @@
         <w:rPr>
           <w:rFonts w:ascii="Arial" w:hAnsi="Arial" w:cs="Arial"/>
         </w:rPr>
-        <w:t>insp_date</w:t>
+        <w:t>insp_</w:t>
+      </w:r>
+      <w:proofErr w:type="gramStart"/>
+      <w:r>
+        <w:rPr>
+          <w:rFonts w:ascii="Arial" w:hAnsi="Arial" w:cs="Arial"/>
+        </w:rPr>
+        <w:t>date</w:t>
       </w:r>
       <w:proofErr w:type="spellEnd"/>
       <w:r>
@@ -861,7 +876,14 @@
         <w:rPr>
           <w:rFonts w:ascii="Arial" w:hAnsi="Arial" w:cs="Arial"/>
         </w:rPr>
-        <w:t>June 10, 2022.</w:t>
+        <w:t>June</w:t>
+      </w:r>
+      <w:proofErr w:type="gramEnd"/>
+      <w:r>
+        <w:rPr>
+          <w:rFonts w:ascii="Arial" w:hAnsi="Arial" w:cs="Arial"/>
+        </w:rPr>
+        <w:t xml:space="preserve"> 10, 2022.</w:t>
       </w:r>
     </w:p>
     <w:p>
@@ -1220,13 +1242,27 @@
         <w:rPr>
           <w:rFonts w:ascii="Arial" w:hAnsi="Arial" w:cs="Arial"/>
         </w:rPr>
-        <w:t>{#suitability}</w:t>
-      </w:r>
-      <w:r>
-        <w:rPr>
-          <w:rFonts w:ascii="Arial" w:hAnsi="Arial" w:cs="Arial"/>
-        </w:rPr>
-        <w:t xml:space="preserve">According to </w:t>
+        <w:t>{#</w:t>
+      </w:r>
+      <w:proofErr w:type="gramStart"/>
+      <w:r>
+        <w:rPr>
+          <w:rFonts w:ascii="Arial" w:hAnsi="Arial" w:cs="Arial"/>
+        </w:rPr>
+        <w:t>suitability}</w:t>
+      </w:r>
+      <w:r>
+        <w:rPr>
+          <w:rFonts w:ascii="Arial" w:hAnsi="Arial" w:cs="Arial"/>
+        </w:rPr>
+        <w:t>According</w:t>
+      </w:r>
+      <w:proofErr w:type="gramEnd"/>
+      <w:r>
+        <w:rPr>
+          <w:rFonts w:ascii="Arial" w:hAnsi="Arial" w:cs="Arial"/>
+        </w:rPr>
+        <w:t xml:space="preserve"> to </w:t>
       </w:r>
       <w:r>
         <w:rPr>
@@ -1349,7 +1385,21 @@
         <w:rPr>
           <w:rFonts w:ascii="Arial" w:hAnsi="Arial" w:cs="Arial"/>
         </w:rPr>
-        <w:t>Tank is suitable for service if certain repairs are made or recommendations implemented…</w:t>
+        <w:t xml:space="preserve">Tank is suitable for service if certain repairs are </w:t>
+      </w:r>
+      <w:proofErr w:type="gramStart"/>
+      <w:r>
+        <w:rPr>
+          <w:rFonts w:ascii="Arial" w:hAnsi="Arial" w:cs="Arial"/>
+        </w:rPr>
+        <w:t>made</w:t>
+      </w:r>
+      <w:proofErr w:type="gramEnd"/>
+      <w:r>
+        <w:rPr>
+          <w:rFonts w:ascii="Arial" w:hAnsi="Arial" w:cs="Arial"/>
+        </w:rPr>
+        <w:t xml:space="preserve"> or recommendations implemented…</w:t>
       </w:r>
     </w:p>
     <w:p>
@@ -9119,7 +9169,21 @@
               <w:rPr>
                 <w:rFonts w:ascii="Arial" w:hAnsi="Arial" w:cs="Arial"/>
               </w:rPr>
-              <w:t>(weld type, double bottom?, annular ring?)</w:t>
+              <w:t xml:space="preserve">(weld type, double </w:t>
+            </w:r>
+            <w:proofErr w:type="gramStart"/>
+            <w:r>
+              <w:rPr>
+                <w:rFonts w:ascii="Arial" w:hAnsi="Arial" w:cs="Arial"/>
+              </w:rPr>
+              <w:t>bottom?,</w:t>
+            </w:r>
+            <w:proofErr w:type="gramEnd"/>
+            <w:r>
+              <w:rPr>
+                <w:rFonts w:ascii="Arial" w:hAnsi="Arial" w:cs="Arial"/>
+              </w:rPr>
+              <w:t xml:space="preserve"> annular ring?)</w:t>
             </w:r>
           </w:p>
         </w:tc>
@@ -9165,7 +9229,21 @@
               <w:rPr>
                 <w:rFonts w:ascii="Arial" w:hAnsi="Arial" w:cs="Arial"/>
               </w:rPr>
-              <w:t>(weld type, etc.)</w:t>
+              <w:t>(</w:t>
+            </w:r>
+            <w:proofErr w:type="gramStart"/>
+            <w:r>
+              <w:rPr>
+                <w:rFonts w:ascii="Arial" w:hAnsi="Arial" w:cs="Arial"/>
+              </w:rPr>
+              <w:t>weld</w:t>
+            </w:r>
+            <w:proofErr w:type="gramEnd"/>
+            <w:r>
+              <w:rPr>
+                <w:rFonts w:ascii="Arial" w:hAnsi="Arial" w:cs="Arial"/>
+              </w:rPr>
+              <w:t xml:space="preserve"> type, etc.)</w:t>
             </w:r>
           </w:p>
         </w:tc>
@@ -9217,7 +9295,21 @@
               <w:rPr>
                 <w:rFonts w:ascii="Arial" w:hAnsi="Arial" w:cs="Arial"/>
               </w:rPr>
-              <w:t>(number and size)</w:t>
+              <w:t>(</w:t>
+            </w:r>
+            <w:proofErr w:type="gramStart"/>
+            <w:r>
+              <w:rPr>
+                <w:rFonts w:ascii="Arial" w:hAnsi="Arial" w:cs="Arial"/>
+              </w:rPr>
+              <w:t>number</w:t>
+            </w:r>
+            <w:proofErr w:type="gramEnd"/>
+            <w:r>
+              <w:rPr>
+                <w:rFonts w:ascii="Arial" w:hAnsi="Arial" w:cs="Arial"/>
+              </w:rPr>
+              <w:t xml:space="preserve"> and size)</w:t>
             </w:r>
           </w:p>
         </w:tc>
@@ -9375,7 +9467,21 @@
               <w:rPr>
                 <w:rFonts w:ascii="Arial" w:hAnsi="Arial" w:cs="Arial"/>
               </w:rPr>
-              <w:t>(vertical ladder, cat walk, etc.)</w:t>
+              <w:t>(</w:t>
+            </w:r>
+            <w:proofErr w:type="gramStart"/>
+            <w:r>
+              <w:rPr>
+                <w:rFonts w:ascii="Arial" w:hAnsi="Arial" w:cs="Arial"/>
+              </w:rPr>
+              <w:t>vertical</w:t>
+            </w:r>
+            <w:proofErr w:type="gramEnd"/>
+            <w:r>
+              <w:rPr>
+                <w:rFonts w:ascii="Arial" w:hAnsi="Arial" w:cs="Arial"/>
+              </w:rPr>
+              <w:t xml:space="preserve"> ladder, cat walk, etc.)</w:t>
             </w:r>
           </w:p>
         </w:tc>
@@ -9467,7 +9573,21 @@
               <w:rPr>
                 <w:rFonts w:ascii="Arial" w:hAnsi="Arial" w:cs="Arial"/>
               </w:rPr>
-              <w:t>(number and type)</w:t>
+              <w:t>(</w:t>
+            </w:r>
+            <w:proofErr w:type="gramStart"/>
+            <w:r>
+              <w:rPr>
+                <w:rFonts w:ascii="Arial" w:hAnsi="Arial" w:cs="Arial"/>
+              </w:rPr>
+              <w:t>number</w:t>
+            </w:r>
+            <w:proofErr w:type="gramEnd"/>
+            <w:r>
+              <w:rPr>
+                <w:rFonts w:ascii="Arial" w:hAnsi="Arial" w:cs="Arial"/>
+              </w:rPr>
+              <w:t xml:space="preserve"> and type)</w:t>
             </w:r>
           </w:p>
         </w:tc>
@@ -9513,7 +9633,21 @@
               <w:rPr>
                 <w:rFonts w:ascii="Arial" w:hAnsi="Arial" w:cs="Arial"/>
               </w:rPr>
-              <w:t>(number and size)</w:t>
+              <w:t>(</w:t>
+            </w:r>
+            <w:proofErr w:type="gramStart"/>
+            <w:r>
+              <w:rPr>
+                <w:rFonts w:ascii="Arial" w:hAnsi="Arial" w:cs="Arial"/>
+              </w:rPr>
+              <w:t>number</w:t>
+            </w:r>
+            <w:proofErr w:type="gramEnd"/>
+            <w:r>
+              <w:rPr>
+                <w:rFonts w:ascii="Arial" w:hAnsi="Arial" w:cs="Arial"/>
+              </w:rPr>
+              <w:t xml:space="preserve"> and size)</w:t>
             </w:r>
           </w:p>
         </w:tc>
@@ -9605,7 +9739,21 @@
               <w:rPr>
                 <w:rFonts w:ascii="Arial" w:hAnsi="Arial" w:cs="Arial"/>
               </w:rPr>
-              <w:t>(internal or external)</w:t>
+              <w:t>(</w:t>
+            </w:r>
+            <w:proofErr w:type="gramStart"/>
+            <w:r>
+              <w:rPr>
+                <w:rFonts w:ascii="Arial" w:hAnsi="Arial" w:cs="Arial"/>
+              </w:rPr>
+              <w:t>internal</w:t>
+            </w:r>
+            <w:proofErr w:type="gramEnd"/>
+            <w:r>
+              <w:rPr>
+                <w:rFonts w:ascii="Arial" w:hAnsi="Arial" w:cs="Arial"/>
+              </w:rPr>
+              <w:t xml:space="preserve"> or external)</w:t>
             </w:r>
           </w:p>
         </w:tc>
@@ -9651,7 +9799,21 @@
               <w:rPr>
                 <w:rFonts w:ascii="Arial" w:hAnsi="Arial" w:cs="Arial"/>
               </w:rPr>
-              <w:t>(steel annular pontoon, aluminum, pan, …)</w:t>
+              <w:t>(</w:t>
+            </w:r>
+            <w:proofErr w:type="gramStart"/>
+            <w:r>
+              <w:rPr>
+                <w:rFonts w:ascii="Arial" w:hAnsi="Arial" w:cs="Arial"/>
+              </w:rPr>
+              <w:t>steel</w:t>
+            </w:r>
+            <w:proofErr w:type="gramEnd"/>
+            <w:r>
+              <w:rPr>
+                <w:rFonts w:ascii="Arial" w:hAnsi="Arial" w:cs="Arial"/>
+              </w:rPr>
+              <w:t xml:space="preserve"> annular pontoon, aluminum, pan, …)</w:t>
             </w:r>
           </w:p>
         </w:tc>
@@ -9928,7 +10090,21 @@
               <w:rPr>
                 <w:rFonts w:ascii="Arial" w:hAnsi="Arial" w:cs="Arial"/>
               </w:rPr>
-              <w:t>(rolling ladder, etc.)</w:t>
+              <w:t>(</w:t>
+            </w:r>
+            <w:proofErr w:type="gramStart"/>
+            <w:r>
+              <w:rPr>
+                <w:rFonts w:ascii="Arial" w:hAnsi="Arial" w:cs="Arial"/>
+              </w:rPr>
+              <w:t>rolling</w:t>
+            </w:r>
+            <w:proofErr w:type="gramEnd"/>
+            <w:r>
+              <w:rPr>
+                <w:rFonts w:ascii="Arial" w:hAnsi="Arial" w:cs="Arial"/>
+              </w:rPr>
+              <w:t xml:space="preserve"> ladder, etc.)</w:t>
             </w:r>
           </w:p>
         </w:tc>
@@ -11230,7 +11406,21 @@
               <w:rPr>
                 <w:rFonts w:ascii="Arial" w:hAnsi="Arial" w:cs="Arial"/>
               </w:rPr>
-              <w:t>(report both)</w:t>
+              <w:t>(</w:t>
+            </w:r>
+            <w:proofErr w:type="gramStart"/>
+            <w:r>
+              <w:rPr>
+                <w:rFonts w:ascii="Arial" w:hAnsi="Arial" w:cs="Arial"/>
+              </w:rPr>
+              <w:t>report</w:t>
+            </w:r>
+            <w:proofErr w:type="gramEnd"/>
+            <w:r>
+              <w:rPr>
+                <w:rFonts w:ascii="Arial" w:hAnsi="Arial" w:cs="Arial"/>
+              </w:rPr>
+              <w:t xml:space="preserve"> both)</w:t>
             </w:r>
           </w:p>
         </w:tc>
@@ -11276,7 +11466,21 @@
               <w:rPr>
                 <w:rFonts w:ascii="Arial" w:hAnsi="Arial" w:cs="Arial"/>
               </w:rPr>
-              <w:t>(report both)</w:t>
+              <w:t>(</w:t>
+            </w:r>
+            <w:proofErr w:type="gramStart"/>
+            <w:r>
+              <w:rPr>
+                <w:rFonts w:ascii="Arial" w:hAnsi="Arial" w:cs="Arial"/>
+              </w:rPr>
+              <w:t>report</w:t>
+            </w:r>
+            <w:proofErr w:type="gramEnd"/>
+            <w:r>
+              <w:rPr>
+                <w:rFonts w:ascii="Arial" w:hAnsi="Arial" w:cs="Arial"/>
+              </w:rPr>
+              <w:t xml:space="preserve"> both)</w:t>
             </w:r>
           </w:p>
         </w:tc>
@@ -11504,7 +11708,21 @@
         <w:rPr>
           <w:rFonts w:ascii="Arial" w:hAnsi="Arial" w:cs="Arial"/>
         </w:rPr>
-        <w:t>(include methods employed and results obtained)</w:t>
+        <w:t>(</w:t>
+      </w:r>
+      <w:proofErr w:type="gramStart"/>
+      <w:r>
+        <w:rPr>
+          <w:rFonts w:ascii="Arial" w:hAnsi="Arial" w:cs="Arial"/>
+        </w:rPr>
+        <w:t>include</w:t>
+      </w:r>
+      <w:proofErr w:type="gramEnd"/>
+      <w:r>
+        <w:rPr>
+          <w:rFonts w:ascii="Arial" w:hAnsi="Arial" w:cs="Arial"/>
+        </w:rPr>
+        <w:t xml:space="preserve"> methods employed and results obtained)</w:t>
       </w:r>
     </w:p>
     <w:p>
@@ -11536,7 +11754,21 @@
         <w:rPr>
           <w:rFonts w:ascii="Arial" w:hAnsi="Arial" w:cs="Arial"/>
         </w:rPr>
-        <w:t>(include methods employed and results obtained)</w:t>
+        <w:t>(</w:t>
+      </w:r>
+      <w:proofErr w:type="gramStart"/>
+      <w:r>
+        <w:rPr>
+          <w:rFonts w:ascii="Arial" w:hAnsi="Arial" w:cs="Arial"/>
+        </w:rPr>
+        <w:t>include</w:t>
+      </w:r>
+      <w:proofErr w:type="gramEnd"/>
+      <w:r>
+        <w:rPr>
+          <w:rFonts w:ascii="Arial" w:hAnsi="Arial" w:cs="Arial"/>
+        </w:rPr>
+        <w:t xml:space="preserve"> methods employed and results obtained)</w:t>
       </w:r>
     </w:p>
     <w:p/>
@@ -11559,7 +11791,21 @@
         <w:rPr>
           <w:rFonts w:ascii="Arial" w:hAnsi="Arial" w:cs="Arial"/>
         </w:rPr>
-        <w:t>(include methods employed and results obtained)</w:t>
+        <w:t>(</w:t>
+      </w:r>
+      <w:proofErr w:type="gramStart"/>
+      <w:r>
+        <w:rPr>
+          <w:rFonts w:ascii="Arial" w:hAnsi="Arial" w:cs="Arial"/>
+        </w:rPr>
+        <w:t>include</w:t>
+      </w:r>
+      <w:proofErr w:type="gramEnd"/>
+      <w:r>
+        <w:rPr>
+          <w:rFonts w:ascii="Arial" w:hAnsi="Arial" w:cs="Arial"/>
+        </w:rPr>
+        <w:t xml:space="preserve"> methods employed and results obtained)</w:t>
       </w:r>
     </w:p>
     <w:p>
@@ -11589,7 +11835,21 @@
         <w:rPr>
           <w:rFonts w:ascii="Arial" w:hAnsi="Arial" w:cs="Arial"/>
         </w:rPr>
-        <w:t>(include methods employed and results obtained)</w:t>
+        <w:t>(</w:t>
+      </w:r>
+      <w:proofErr w:type="gramStart"/>
+      <w:r>
+        <w:rPr>
+          <w:rFonts w:ascii="Arial" w:hAnsi="Arial" w:cs="Arial"/>
+        </w:rPr>
+        <w:t>include</w:t>
+      </w:r>
+      <w:proofErr w:type="gramEnd"/>
+      <w:r>
+        <w:rPr>
+          <w:rFonts w:ascii="Arial" w:hAnsi="Arial" w:cs="Arial"/>
+        </w:rPr>
+        <w:t xml:space="preserve"> methods employed and results obtained)</w:t>
       </w:r>
     </w:p>
     <w:p>
@@ -11619,7 +11879,21 @@
         <w:rPr>
           <w:rFonts w:ascii="Arial" w:hAnsi="Arial" w:cs="Arial"/>
         </w:rPr>
-        <w:t>(include methods employed and results obtained)</w:t>
+        <w:t>(</w:t>
+      </w:r>
+      <w:proofErr w:type="gramStart"/>
+      <w:r>
+        <w:rPr>
+          <w:rFonts w:ascii="Arial" w:hAnsi="Arial" w:cs="Arial"/>
+        </w:rPr>
+        <w:t>include</w:t>
+      </w:r>
+      <w:proofErr w:type="gramEnd"/>
+      <w:r>
+        <w:rPr>
+          <w:rFonts w:ascii="Arial" w:hAnsi="Arial" w:cs="Arial"/>
+        </w:rPr>
+        <w:t xml:space="preserve"> methods employed and results obtained)</w:t>
       </w:r>
     </w:p>
     <w:p>
@@ -11649,7 +11923,21 @@
         <w:rPr>
           <w:rFonts w:ascii="Arial" w:hAnsi="Arial" w:cs="Arial"/>
         </w:rPr>
-        <w:t>(include methods employed and results obtained)</w:t>
+        <w:t>(</w:t>
+      </w:r>
+      <w:proofErr w:type="gramStart"/>
+      <w:r>
+        <w:rPr>
+          <w:rFonts w:ascii="Arial" w:hAnsi="Arial" w:cs="Arial"/>
+        </w:rPr>
+        <w:t>include</w:t>
+      </w:r>
+      <w:proofErr w:type="gramEnd"/>
+      <w:r>
+        <w:rPr>
+          <w:rFonts w:ascii="Arial" w:hAnsi="Arial" w:cs="Arial"/>
+        </w:rPr>
+        <w:t xml:space="preserve"> methods employed and results obtained)</w:t>
       </w:r>
     </w:p>
     <w:p>
@@ -11681,7 +11969,21 @@
         <w:rPr>
           <w:rFonts w:ascii="Arial" w:hAnsi="Arial" w:cs="Arial"/>
         </w:rPr>
-        <w:t>(include methods employed and results obtained)</w:t>
+        <w:t>(</w:t>
+      </w:r>
+      <w:proofErr w:type="gramStart"/>
+      <w:r>
+        <w:rPr>
+          <w:rFonts w:ascii="Arial" w:hAnsi="Arial" w:cs="Arial"/>
+        </w:rPr>
+        <w:t>include</w:t>
+      </w:r>
+      <w:proofErr w:type="gramEnd"/>
+      <w:r>
+        <w:rPr>
+          <w:rFonts w:ascii="Arial" w:hAnsi="Arial" w:cs="Arial"/>
+        </w:rPr>
+        <w:t xml:space="preserve"> methods employed and results obtained)</w:t>
       </w:r>
     </w:p>
     <w:p/>
@@ -11704,7 +12006,21 @@
         <w:rPr>
           <w:rFonts w:ascii="Arial" w:hAnsi="Arial" w:cs="Arial"/>
         </w:rPr>
-        <w:t>(include methods employed and results obtained)</w:t>
+        <w:t>(</w:t>
+      </w:r>
+      <w:proofErr w:type="gramStart"/>
+      <w:r>
+        <w:rPr>
+          <w:rFonts w:ascii="Arial" w:hAnsi="Arial" w:cs="Arial"/>
+        </w:rPr>
+        <w:t>include</w:t>
+      </w:r>
+      <w:proofErr w:type="gramEnd"/>
+      <w:r>
+        <w:rPr>
+          <w:rFonts w:ascii="Arial" w:hAnsi="Arial" w:cs="Arial"/>
+        </w:rPr>
+        <w:t xml:space="preserve"> methods employed and results obtained)</w:t>
       </w:r>
     </w:p>
     <w:p>
@@ -11734,7 +12050,21 @@
         <w:rPr>
           <w:rFonts w:ascii="Arial" w:hAnsi="Arial" w:cs="Arial"/>
         </w:rPr>
-        <w:t>(include methods employed and results obtained)</w:t>
+        <w:t>(</w:t>
+      </w:r>
+      <w:proofErr w:type="gramStart"/>
+      <w:r>
+        <w:rPr>
+          <w:rFonts w:ascii="Arial" w:hAnsi="Arial" w:cs="Arial"/>
+        </w:rPr>
+        <w:t>include</w:t>
+      </w:r>
+      <w:proofErr w:type="gramEnd"/>
+      <w:r>
+        <w:rPr>
+          <w:rFonts w:ascii="Arial" w:hAnsi="Arial" w:cs="Arial"/>
+        </w:rPr>
+        <w:t xml:space="preserve"> methods employed and results obtained)</w:t>
       </w:r>
     </w:p>
     <w:p>
@@ -12026,7 +12356,25 @@
                 <w:sz w:val="22"/>
                 <w:szCs w:val="22"/>
               </w:rPr>
-              <w:t>{#shell_settlement_point}{location}</w:t>
+              <w:t>{#shell_settlement_</w:t>
+            </w:r>
+            <w:proofErr w:type="gramStart"/>
+            <w:r>
+              <w:rPr>
+                <w:rFonts w:ascii="Arial" w:hAnsi="Arial" w:cs="Arial"/>
+                <w:sz w:val="22"/>
+                <w:szCs w:val="22"/>
+              </w:rPr>
+              <w:t>point}{</w:t>
+            </w:r>
+            <w:proofErr w:type="gramEnd"/>
+            <w:r>
+              <w:rPr>
+                <w:rFonts w:ascii="Arial" w:hAnsi="Arial" w:cs="Arial"/>
+                <w:sz w:val="22"/>
+                <w:szCs w:val="22"/>
+              </w:rPr>
+              <w:t>location}</w:t>
             </w:r>
           </w:p>
         </w:tc>
@@ -12099,6 +12447,7 @@
               </w:rPr>
               <w:t>relative_</w:t>
             </w:r>
+            <w:proofErr w:type="gramStart"/>
             <w:r>
               <w:rPr>
                 <w:rFonts w:ascii="Arial" w:hAnsi="Arial" w:cs="Arial"/>
@@ -12114,7 +12463,16 @@
                 <w:sz w:val="22"/>
                 <w:szCs w:val="22"/>
               </w:rPr>
-              <w:t>}{/</w:t>
+              <w:t>}{</w:t>
+            </w:r>
+            <w:proofErr w:type="gramEnd"/>
+            <w:r>
+              <w:rPr>
+                <w:rFonts w:ascii="Arial" w:hAnsi="Arial" w:cs="Arial"/>
+                <w:sz w:val="22"/>
+                <w:szCs w:val="22"/>
+              </w:rPr>
+              <w:t>/</w:t>
             </w:r>
             <w:proofErr w:type="spellStart"/>
             <w:r>
@@ -12176,7 +12534,7 @@
             <v:path o:extrusionok="f" gradientshapeok="t" o:connecttype="rect"/>
             <o:lock v:ext="edit" aspectratio="t"/>
           </v:shapetype>
-          <v:shape id="_x0000_i1025" type="#_x0000_t75" style="width:406.3pt;height:277.7pt">
+          <v:shape id="_x0000_i1025" type="#_x0000_t75" style="width:406.35pt;height:277.35pt">
             <v:imagedata r:id="rId11" o:title=""/>
           </v:shape>
         </w:pict>
@@ -12200,7 +12558,21 @@
         <w:rPr>
           <w:rFonts w:ascii="Arial" w:hAnsi="Arial" w:cs="Arial"/>
         </w:rPr>
-        <w:t>(Show additional necessary notes, tables, data, etc. in order to explain the results of the evaluation)</w:t>
+        <w:t xml:space="preserve">(Show additional necessary notes, tables, data, etc. </w:t>
+      </w:r>
+      <w:proofErr w:type="gramStart"/>
+      <w:r>
+        <w:rPr>
+          <w:rFonts w:ascii="Arial" w:hAnsi="Arial" w:cs="Arial"/>
+        </w:rPr>
+        <w:t>in order to</w:t>
+      </w:r>
+      <w:proofErr w:type="gramEnd"/>
+      <w:r>
+        <w:rPr>
+          <w:rFonts w:ascii="Arial" w:hAnsi="Arial" w:cs="Arial"/>
+        </w:rPr>
+        <w:t xml:space="preserve"> explain the results of the evaluation)</w:t>
       </w:r>
     </w:p>
     <w:p>
@@ -12631,6 +13003,7 @@
                 <w:szCs w:val="20"/>
               </w:rPr>
             </w:pPr>
+            <w:proofErr w:type="gramStart"/>
             <w:r>
               <w:rPr>
                 <w:rFonts w:ascii="Arial" w:hAnsi="Arial" w:cs="Arial"/>
@@ -12638,7 +13011,17 @@
                 <w:sz w:val="20"/>
                 <w:szCs w:val="20"/>
               </w:rPr>
-              <w:t>Difference(2)</w:t>
+              <w:t>Difference(</w:t>
+            </w:r>
+            <w:proofErr w:type="gramEnd"/>
+            <w:r>
+              <w:rPr>
+                <w:rFonts w:ascii="Arial" w:hAnsi="Arial" w:cs="Arial"/>
+                <w:b/>
+                <w:sz w:val="20"/>
+                <w:szCs w:val="20"/>
+              </w:rPr>
+              <w:t>2)</w:t>
             </w:r>
           </w:p>
         </w:tc>
@@ -12663,6 +13046,7 @@
                 <w:szCs w:val="20"/>
               </w:rPr>
             </w:pPr>
+            <w:proofErr w:type="gramStart"/>
             <w:r>
               <w:rPr>
                 <w:rFonts w:ascii="Arial" w:hAnsi="Arial" w:cs="Arial"/>
@@ -12670,7 +13054,17 @@
                 <w:sz w:val="20"/>
                 <w:szCs w:val="20"/>
               </w:rPr>
-              <w:t>Deviation(2)</w:t>
+              <w:t>Deviation(</w:t>
+            </w:r>
+            <w:proofErr w:type="gramEnd"/>
+            <w:r>
+              <w:rPr>
+                <w:rFonts w:ascii="Arial" w:hAnsi="Arial" w:cs="Arial"/>
+                <w:b/>
+                <w:sz w:val="20"/>
+                <w:szCs w:val="20"/>
+              </w:rPr>
+              <w:t>2)</w:t>
             </w:r>
           </w:p>
         </w:tc>
@@ -12717,15 +13111,33 @@
                 <w:sz w:val="22"/>
                 <w:szCs w:val="22"/>
               </w:rPr>
-              <w:t>_api</w:t>
-            </w:r>
-            <w:r>
-              <w:rPr>
-                <w:rFonts w:ascii="Arial" w:hAnsi="Arial" w:cs="Arial"/>
-                <w:sz w:val="22"/>
-                <w:szCs w:val="22"/>
-              </w:rPr>
-              <w:t>}{location}</w:t>
+              <w:t>_</w:t>
+            </w:r>
+            <w:proofErr w:type="gramStart"/>
+            <w:r>
+              <w:rPr>
+                <w:rFonts w:ascii="Arial" w:hAnsi="Arial" w:cs="Arial"/>
+                <w:sz w:val="22"/>
+                <w:szCs w:val="22"/>
+              </w:rPr>
+              <w:t>api</w:t>
+            </w:r>
+            <w:r>
+              <w:rPr>
+                <w:rFonts w:ascii="Arial" w:hAnsi="Arial" w:cs="Arial"/>
+                <w:sz w:val="22"/>
+                <w:szCs w:val="22"/>
+              </w:rPr>
+              <w:t>}{</w:t>
+            </w:r>
+            <w:proofErr w:type="gramEnd"/>
+            <w:r>
+              <w:rPr>
+                <w:rFonts w:ascii="Arial" w:hAnsi="Arial" w:cs="Arial"/>
+                <w:sz w:val="22"/>
+                <w:szCs w:val="22"/>
+              </w:rPr>
+              <w:t>location}</w:t>
             </w:r>
           </w:p>
         </w:tc>
@@ -13165,15 +13577,33 @@
                 <w:sz w:val="22"/>
                 <w:szCs w:val="22"/>
               </w:rPr>
-              <w:t>{deviation_2_value}</w:t>
-            </w:r>
-            <w:r>
-              <w:rPr>
-                <w:rFonts w:ascii="Arial" w:hAnsi="Arial" w:cs="Arial"/>
-                <w:sz w:val="22"/>
-                <w:szCs w:val="22"/>
-              </w:rPr>
-              <w:t>{/</w:t>
+              <w:t>{deviation_2_</w:t>
+            </w:r>
+            <w:proofErr w:type="gramStart"/>
+            <w:r>
+              <w:rPr>
+                <w:rFonts w:ascii="Arial" w:hAnsi="Arial" w:cs="Arial"/>
+                <w:sz w:val="22"/>
+                <w:szCs w:val="22"/>
+              </w:rPr>
+              <w:t>value}</w:t>
+            </w:r>
+            <w:r>
+              <w:rPr>
+                <w:rFonts w:ascii="Arial" w:hAnsi="Arial" w:cs="Arial"/>
+                <w:sz w:val="22"/>
+                <w:szCs w:val="22"/>
+              </w:rPr>
+              <w:t>{</w:t>
+            </w:r>
+            <w:proofErr w:type="gramEnd"/>
+            <w:r>
+              <w:rPr>
+                <w:rFonts w:ascii="Arial" w:hAnsi="Arial" w:cs="Arial"/>
+                <w:sz w:val="22"/>
+                <w:szCs w:val="22"/>
+              </w:rPr>
+              <w:t>/</w:t>
             </w:r>
             <w:proofErr w:type="spellStart"/>
             <w:r>
@@ -13546,6 +13976,7 @@
               </w:rPr>
               <w:t>{#</w:t>
             </w:r>
+            <w:proofErr w:type="gramStart"/>
             <w:r>
               <w:rPr>
                 <w:rFonts w:ascii="Arial" w:hAnsi="Arial" w:cs="Arial"/>
@@ -13562,6 +13993,7 @@
               </w:rPr>
               <w:t>}{</w:t>
             </w:r>
+            <w:proofErr w:type="gramEnd"/>
             <w:r>
               <w:rPr>
                 <w:rFonts w:ascii="Arial" w:hAnsi="Arial" w:cs="Arial"/>
@@ -14506,6 +14938,7 @@
               </w:rPr>
               <w:t>_</w:t>
             </w:r>
+            <w:proofErr w:type="gramStart"/>
             <w:r>
               <w:rPr>
                 <w:rFonts w:ascii="Arial" w:hAnsi="Arial" w:cs="Arial"/>
@@ -14522,6 +14955,7 @@
               </w:rPr>
               <w:t>}{</w:t>
             </w:r>
+            <w:proofErr w:type="gramEnd"/>
             <w:r>
               <w:rPr>
                 <w:rFonts w:ascii="Arial" w:hAnsi="Arial" w:cs="Arial"/>
@@ -15653,6 +16087,7 @@
               </w:rPr>
               <w:t>_</w:t>
             </w:r>
+            <w:proofErr w:type="gramStart"/>
             <w:r>
               <w:rPr>
                 <w:rFonts w:ascii="Arial" w:hAnsi="Arial" w:cs="Arial"/>
@@ -15669,6 +16104,7 @@
               </w:rPr>
               <w:t>}{</w:t>
             </w:r>
+            <w:proofErr w:type="gramEnd"/>
             <w:r>
               <w:rPr>
                 <w:rFonts w:ascii="Arial" w:hAnsi="Arial" w:cs="Arial"/>
@@ -17477,7 +17913,27 @@
                 <w:sz w:val="20"/>
                 <w:szCs w:val="20"/>
               </w:rPr>
-              <w:t>Corrosion Rate for 29 past year. (mm/year)</w:t>
+              <w:t xml:space="preserve">Corrosion Rate for 29 past </w:t>
+            </w:r>
+            <w:proofErr w:type="gramStart"/>
+            <w:r>
+              <w:rPr>
+                <w:rFonts w:ascii="Arial" w:hAnsi="Arial" w:cs="Arial"/>
+                <w:b/>
+                <w:sz w:val="20"/>
+                <w:szCs w:val="20"/>
+              </w:rPr>
+              <w:t>year</w:t>
+            </w:r>
+            <w:proofErr w:type="gramEnd"/>
+            <w:r>
+              <w:rPr>
+                <w:rFonts w:ascii="Arial" w:hAnsi="Arial" w:cs="Arial"/>
+                <w:b/>
+                <w:sz w:val="20"/>
+                <w:szCs w:val="20"/>
+              </w:rPr>
+              <w:t>. (mm/year)</w:t>
             </w:r>
           </w:p>
         </w:tc>
@@ -17533,7 +17989,16 @@
                 <w:sz w:val="22"/>
                 <w:szCs w:val="22"/>
               </w:rPr>
-              <w:t>{#shell_course}</w:t>
+              <w:t>{#shell_course</w:t>
+            </w:r>
+            <w:proofErr w:type="gramStart"/>
+            <w:r>
+              <w:rPr>
+                <w:rFonts w:ascii="Arial" w:hAnsi="Arial" w:cs="Arial"/>
+                <w:sz w:val="22"/>
+                <w:szCs w:val="22"/>
+              </w:rPr>
+              <w:t>}</w:t>
             </w:r>
             <w:r>
               <w:rPr>
@@ -17542,7 +18007,16 @@
                 <w:szCs w:val="22"/>
               </w:rPr>
               <w:lastRenderedPageBreak/>
-              <w:t>}{course_no}</w:t>
+              <w:t>}{</w:t>
+            </w:r>
+            <w:proofErr w:type="gramEnd"/>
+            <w:r>
+              <w:rPr>
+                <w:rFonts w:ascii="Arial" w:hAnsi="Arial" w:cs="Arial"/>
+                <w:sz w:val="22"/>
+                <w:szCs w:val="22"/>
+              </w:rPr>
+              <w:t>course_no}</w:t>
             </w:r>
           </w:p>
         </w:tc>
@@ -18580,6 +19054,7 @@
               </w:rPr>
               <w:t>{#shell_</w:t>
             </w:r>
+            <w:proofErr w:type="gramStart"/>
             <w:r>
               <w:rPr>
                 <w:rFonts w:ascii="Arial" w:hAnsi="Arial" w:cs="Arial"/>
@@ -18594,7 +19069,16 @@
                 <w:sz w:val="22"/>
                 <w:szCs w:val="22"/>
               </w:rPr>
-              <w:t>}{location}</w:t>
+              <w:t>}{</w:t>
+            </w:r>
+            <w:proofErr w:type="gramEnd"/>
+            <w:r>
+              <w:rPr>
+                <w:rFonts w:ascii="Arial" w:hAnsi="Arial" w:cs="Arial"/>
+                <w:sz w:val="22"/>
+                <w:szCs w:val="22"/>
+              </w:rPr>
+              <w:t>location}</w:t>
             </w:r>
           </w:p>
         </w:tc>
@@ -18915,7 +19399,16 @@
                 <w:sz w:val="22"/>
                 <w:szCs w:val="22"/>
               </w:rPr>
-              <w:t>t_actual</w:t>
+              <w:t>t_</w:t>
+            </w:r>
+            <w:proofErr w:type="gramStart"/>
+            <w:r>
+              <w:rPr>
+                <w:rFonts w:ascii="Arial" w:hAnsi="Arial" w:cs="Arial"/>
+                <w:sz w:val="22"/>
+                <w:szCs w:val="22"/>
+              </w:rPr>
+              <w:t>actual</w:t>
             </w:r>
             <w:proofErr w:type="spellEnd"/>
             <w:r>
@@ -18934,6 +19427,7 @@
               </w:rPr>
               <w:t>{</w:t>
             </w:r>
+            <w:proofErr w:type="gramEnd"/>
             <w:r>
               <w:rPr>
                 <w:rFonts w:ascii="Arial" w:hAnsi="Arial" w:cs="Arial"/>
@@ -19745,6 +20239,7 @@
               </w:rPr>
               <w:t>_</w:t>
             </w:r>
+            <w:proofErr w:type="gramStart"/>
             <w:r>
               <w:rPr>
                 <w:rFonts w:ascii="Arial" w:hAnsi="Arial" w:cs="Arial"/>
@@ -19761,6 +20256,7 @@
               </w:rPr>
               <w:t>}{</w:t>
             </w:r>
+            <w:proofErr w:type="gramEnd"/>
             <w:r>
               <w:rPr>
                 <w:rFonts w:ascii="Arial" w:hAnsi="Arial" w:cs="Arial"/>
@@ -20871,6 +21367,7 @@
               </w:rPr>
               <w:t>_</w:t>
             </w:r>
+            <w:proofErr w:type="gramStart"/>
             <w:r>
               <w:rPr>
                 <w:rFonts w:ascii="Arial" w:hAnsi="Arial" w:cs="Arial"/>
@@ -20887,6 +21384,7 @@
               </w:rPr>
               <w:t>}{</w:t>
             </w:r>
+            <w:proofErr w:type="gramEnd"/>
             <w:r>
               <w:rPr>
                 <w:rFonts w:ascii="Arial" w:hAnsi="Arial" w:cs="Arial"/>
@@ -21631,6 +22129,7 @@
         </w:rPr>
         <w:t xml:space="preserve"> – </w:t>
       </w:r>
+      <w:proofErr w:type="gramStart"/>
       <w:r>
         <w:rPr>
           <w:rFonts w:ascii="Arial" w:hAnsi="Arial" w:cs="Arial"/>
@@ -21638,6 +22137,7 @@
         </w:rPr>
         <w:t>Pre Repairs</w:t>
       </w:r>
+      <w:proofErr w:type="gramEnd"/>
     </w:p>
     <w:p/>
     <w:tbl>
@@ -24436,7 +24936,21 @@
         <w:rPr>
           <w:rFonts w:ascii="Arial" w:hAnsi="Arial" w:cs="Arial"/>
         </w:rPr>
-        <w:t>(Attach completed checklist for applicable inspection, i.e. FEI or FII.)</w:t>
+        <w:t xml:space="preserve">(Attach completed checklist for applicable inspection, </w:t>
+      </w:r>
+      <w:proofErr w:type="gramStart"/>
+      <w:r>
+        <w:rPr>
+          <w:rFonts w:ascii="Arial" w:hAnsi="Arial" w:cs="Arial"/>
+        </w:rPr>
+        <w:t>i.e.</w:t>
+      </w:r>
+      <w:proofErr w:type="gramEnd"/>
+      <w:r>
+        <w:rPr>
+          <w:rFonts w:ascii="Arial" w:hAnsi="Arial" w:cs="Arial"/>
+        </w:rPr>
+        <w:t xml:space="preserve"> FEI or FII.)</w:t>
       </w:r>
     </w:p>
     <w:p>
@@ -24610,15 +25124,33 @@
                 <w:sz w:val="16"/>
                 <w:szCs w:val="16"/>
               </w:rPr>
-              <w:t>sub_header</w:t>
-            </w:r>
+              <w:t>sub_</w:t>
+            </w:r>
+            <w:proofErr w:type="gramStart"/>
             <w:r>
               <w:rPr>
                 <w:rFonts w:ascii="Arial" w:hAnsi="Arial" w:cs="Arial"/>
                 <w:sz w:val="16"/>
                 <w:szCs w:val="16"/>
               </w:rPr>
-              <w:t>}{no}</w:t>
+              <w:t>header</w:t>
+            </w:r>
+            <w:r>
+              <w:rPr>
+                <w:rFonts w:ascii="Arial" w:hAnsi="Arial" w:cs="Arial"/>
+                <w:sz w:val="16"/>
+                <w:szCs w:val="16"/>
+              </w:rPr>
+              <w:t>}{</w:t>
+            </w:r>
+            <w:proofErr w:type="gramEnd"/>
+            <w:r>
+              <w:rPr>
+                <w:rFonts w:ascii="Arial" w:hAnsi="Arial" w:cs="Arial"/>
+                <w:sz w:val="16"/>
+                <w:szCs w:val="16"/>
+              </w:rPr>
+              <w:t>no}</w:t>
             </w:r>
           </w:p>
         </w:tc>
@@ -24885,8 +25417,9 @@
                 <w:szCs w:val="20"/>
                 <w:lang w:bidi="th-TH"/>
               </w:rPr>
-              <w:t>{#result}</w:t>
-            </w:r>
+              <w:t>{#</w:t>
+            </w:r>
+            <w:proofErr w:type="gramStart"/>
             <w:r>
               <w:rPr>
                 <w:rFonts w:ascii="Arial" w:hAnsi="Arial" w:cs="Cordia New"/>
@@ -24894,7 +25427,26 @@
                 <w:szCs w:val="20"/>
                 <w:lang w:bidi="th-TH"/>
               </w:rPr>
-              <w:t>{E}</w:t>
+              <w:t>result}</w:t>
+            </w:r>
+            <w:r>
+              <w:rPr>
+                <w:rFonts w:ascii="Arial" w:hAnsi="Arial" w:cs="Cordia New"/>
+                <w:sz w:val="16"/>
+                <w:szCs w:val="20"/>
+                <w:lang w:bidi="th-TH"/>
+              </w:rPr>
+              <w:t>{</w:t>
+            </w:r>
+            <w:proofErr w:type="gramEnd"/>
+            <w:r>
+              <w:rPr>
+                <w:rFonts w:ascii="Arial" w:hAnsi="Arial" w:cs="Cordia New"/>
+                <w:sz w:val="16"/>
+                <w:szCs w:val="20"/>
+                <w:lang w:bidi="th-TH"/>
+              </w:rPr>
+              <w:t>E}</w:t>
             </w:r>
           </w:p>
         </w:tc>
@@ -24979,15 +25531,33 @@
                 <w:sz w:val="16"/>
                 <w:szCs w:val="16"/>
               </w:rPr>
-              <w:t>{comments}{/result}</w:t>
-            </w:r>
+              <w:t>{comments}{/</w:t>
+            </w:r>
+            <w:proofErr w:type="gramStart"/>
             <w:r>
               <w:rPr>
                 <w:rFonts w:ascii="Arial" w:hAnsi="Arial" w:cs="Arial"/>
                 <w:sz w:val="16"/>
                 <w:szCs w:val="16"/>
               </w:rPr>
-              <w:t>{/</w:t>
+              <w:t>result}</w:t>
+            </w:r>
+            <w:r>
+              <w:rPr>
+                <w:rFonts w:ascii="Arial" w:hAnsi="Arial" w:cs="Arial"/>
+                <w:sz w:val="16"/>
+                <w:szCs w:val="16"/>
+              </w:rPr>
+              <w:t>{</w:t>
+            </w:r>
+            <w:proofErr w:type="gramEnd"/>
+            <w:r>
+              <w:rPr>
+                <w:rFonts w:ascii="Arial" w:hAnsi="Arial" w:cs="Arial"/>
+                <w:sz w:val="16"/>
+                <w:szCs w:val="16"/>
+              </w:rPr>
+              <w:t>/</w:t>
             </w:r>
             <w:r>
               <w:rPr>
@@ -25080,6 +25650,19 @@
       <w:pPr>
         <w:pStyle w:val="Heading1"/>
       </w:pPr>
+    </w:p>
+    <w:p>
+      <w:r>
+        <w:t>{</w:t>
+      </w:r>
+      <w:proofErr w:type="spellStart"/>
+      <w:r>
+        <w:t>htmleditor</w:t>
+      </w:r>
+      <w:proofErr w:type="spellEnd"/>
+      <w:r>
+        <w:t>}</w:t>
+      </w:r>
     </w:p>
     <w:p>
       <w:pPr>
@@ -28310,30 +28893,6 @@
 </file>
 
 <file path=customXml/item1.xml><?xml version="1.0" encoding="utf-8"?>
-<p:properties xmlns:p="http://schemas.microsoft.com/office/2006/metadata/properties" xmlns:xsi="http://www.w3.org/2001/XMLSchema-instance" xmlns:pc="http://schemas.microsoft.com/office/infopath/2007/PartnerControls">
-  <documentManagement>
-    <Preservation_x0020_Order_x0020_Numbers xmlns="e6bb6fa4-9c23-4df5-9c72-0315fa8fef6d" xsi:nil="true"/>
-    <Doc_x0020_Type xmlns="3d3de70d-e467-45db-9e5f-8f8883f16152">Attachment</Doc_x0020_Type>
-    <IP_x0020_Classification xmlns="e6bb6fa4-9c23-4df5-9c72-0315fa8fef6d">Company Confidential</IP_x0020_Classification>
-    <EQP_x0020_Type xmlns="3d3de70d-e467-45db-9e5f-8f8883f16152" xsi:nil="true"/>
-  </documentManagement>
-</p:properties>
-</file>
-
-<file path=customXml/item2.xml><?xml version="1.0" encoding="utf-8"?>
-<?mso-contentType ?>
-<FormTemplates xmlns="http://schemas.microsoft.com/sharepoint/v3/contenttype/forms">
-  <Display>DocumentLibraryForm</Display>
-  <Edit>DocumentLibraryForm</Edit>
-  <New>DocumentLibraryForm</New>
-</FormTemplates>
-</file>
-
-<file path=customXml/item3.xml><?xml version="1.0" encoding="utf-8"?>
-<LongProperties xmlns="http://schemas.microsoft.com/office/2006/metadata/longProperties"/>
-</file>
-
-<file path=customXml/item4.xml><?xml version="1.0" encoding="utf-8"?>
 <ct:contentTypeSchema xmlns:ct="http://schemas.microsoft.com/office/2006/metadata/contentType" xmlns:ma="http://schemas.microsoft.com/office/2006/metadata/properties/metaAttributes" ct:_="" ma:_="" ma:contentTypeName="Engineering Document Type" ma:contentTypeID="0x010100FBB1BDE89FB27C449A0E29AF421E31240100C0D9D7BC6619BD48A96E4A1BD77BC50B0073093D7EAF81F54E8DE90FC6A95F3A6C" ma:contentTypeVersion="6" ma:contentTypeDescription="" ma:contentTypeScope="" ma:versionID="a9083c83a837b29b617e038f96e25af7">
   <xsd:schema xmlns:xsd="http://www.w3.org/2001/XMLSchema" xmlns:p="http://schemas.microsoft.com/office/2006/metadata/properties" xmlns:ns2="3d3de70d-e467-45db-9e5f-8f8883f16152" xmlns:ns3="e6bb6fa4-9c23-4df5-9c72-0315fa8fef6d" targetNamespace="http://schemas.microsoft.com/office/2006/metadata/properties" ma:root="true" ma:fieldsID="392cea487dd0dbeb9991e8e0abadbe76" ns2:_="" ns3:_="">
     <xsd:import namespace="3d3de70d-e467-45db-9e5f-8f8883f16152"/>
@@ -28452,34 +29011,31 @@
 </ct:contentTypeSchema>
 </file>
 
-<file path=customXml/itemProps1.xml><?xml version="1.0" encoding="utf-8"?>
-<ds:datastoreItem xmlns:ds="http://schemas.openxmlformats.org/officeDocument/2006/customXml" ds:itemID="{BDC7232C-ECA0-44C8-A54D-1BB68522C927}">
-  <ds:schemaRefs>
-    <ds:schemaRef ds:uri="http://schemas.microsoft.com/office/2006/metadata/properties"/>
-    <ds:schemaRef ds:uri="http://schemas.microsoft.com/office/infopath/2007/PartnerControls"/>
-    <ds:schemaRef ds:uri="e6bb6fa4-9c23-4df5-9c72-0315fa8fef6d"/>
-    <ds:schemaRef ds:uri="3d3de70d-e467-45db-9e5f-8f8883f16152"/>
-  </ds:schemaRefs>
-</ds:datastoreItem>
+<file path=customXml/item2.xml><?xml version="1.0" encoding="utf-8"?>
+<LongProperties xmlns="http://schemas.microsoft.com/office/2006/metadata/longProperties"/>
 </file>
 
-<file path=customXml/itemProps2.xml><?xml version="1.0" encoding="utf-8"?>
-<ds:datastoreItem xmlns:ds="http://schemas.openxmlformats.org/officeDocument/2006/customXml" ds:itemID="{8549803B-2EA4-4DF3-819D-7CBDB0FE4B20}">
-  <ds:schemaRefs>
-    <ds:schemaRef ds:uri="http://schemas.microsoft.com/sharepoint/v3/contenttype/forms"/>
-  </ds:schemaRefs>
-</ds:datastoreItem>
+<file path=customXml/item3.xml><?xml version="1.0" encoding="utf-8"?>
+<?mso-contentType ?>
+<FormTemplates xmlns="http://schemas.microsoft.com/sharepoint/v3/contenttype/forms">
+  <Display>DocumentLibraryForm</Display>
+  <Edit>DocumentLibraryForm</Edit>
+  <New>DocumentLibraryForm</New>
+</FormTemplates>
 </file>
 
-<file path=customXml/itemProps3.xml><?xml version="1.0" encoding="utf-8"?>
-<ds:datastoreItem xmlns:ds="http://schemas.openxmlformats.org/officeDocument/2006/customXml" ds:itemID="{B55CBAA4-4B75-4B7A-B822-94E5CCFF7DC1}">
-  <ds:schemaRefs>
-    <ds:schemaRef ds:uri="http://schemas.microsoft.com/office/2006/metadata/longProperties"/>
-  </ds:schemaRefs>
-</ds:datastoreItem>
+<file path=customXml/item4.xml><?xml version="1.0" encoding="utf-8"?>
+<p:properties xmlns:p="http://schemas.microsoft.com/office/2006/metadata/properties" xmlns:xsi="http://www.w3.org/2001/XMLSchema-instance" xmlns:pc="http://schemas.microsoft.com/office/infopath/2007/PartnerControls">
+  <documentManagement>
+    <Preservation_x0020_Order_x0020_Numbers xmlns="e6bb6fa4-9c23-4df5-9c72-0315fa8fef6d" xsi:nil="true"/>
+    <Doc_x0020_Type xmlns="3d3de70d-e467-45db-9e5f-8f8883f16152">Attachment</Doc_x0020_Type>
+    <IP_x0020_Classification xmlns="e6bb6fa4-9c23-4df5-9c72-0315fa8fef6d">Company Confidential</IP_x0020_Classification>
+    <EQP_x0020_Type xmlns="3d3de70d-e467-45db-9e5f-8f8883f16152" xsi:nil="true"/>
+  </documentManagement>
+</p:properties>
 </file>
 
-<file path=customXml/itemProps4.xml><?xml version="1.0" encoding="utf-8"?>
+<file path=customXml/itemProps1.xml><?xml version="1.0" encoding="utf-8"?>
 <ds:datastoreItem xmlns:ds="http://schemas.openxmlformats.org/officeDocument/2006/customXml" ds:itemID="{64202ECB-2D83-42C5-9B5D-2824165CA450}">
   <ds:schemaRefs>
     <ds:schemaRef ds:uri="http://schemas.microsoft.com/office/2006/metadata/contentType"/>
@@ -28495,4 +29051,31 @@
     <ds:schemaRef ds:uri="http://schemas.microsoft.com/office/internal/2005/internalDocumentation"/>
   </ds:schemaRefs>
 </ds:datastoreItem>
+</file>
+
+<file path=customXml/itemProps2.xml><?xml version="1.0" encoding="utf-8"?>
+<ds:datastoreItem xmlns:ds="http://schemas.openxmlformats.org/officeDocument/2006/customXml" ds:itemID="{B55CBAA4-4B75-4B7A-B822-94E5CCFF7DC1}">
+  <ds:schemaRefs>
+    <ds:schemaRef ds:uri="http://schemas.microsoft.com/office/2006/metadata/longProperties"/>
+  </ds:schemaRefs>
+</ds:datastoreItem>
+</file>
+
+<file path=customXml/itemProps3.xml><?xml version="1.0" encoding="utf-8"?>
+<ds:datastoreItem xmlns:ds="http://schemas.openxmlformats.org/officeDocument/2006/customXml" ds:itemID="{8549803B-2EA4-4DF3-819D-7CBDB0FE4B20}">
+  <ds:schemaRefs>
+    <ds:schemaRef ds:uri="http://schemas.microsoft.com/sharepoint/v3/contenttype/forms"/>
+  </ds:schemaRefs>
+</ds:datastoreItem>
+</file>
+
+<file path=customXml/itemProps4.xml><?xml version="1.0" encoding="utf-8"?>
+<ds:datastoreItem xmlns:ds="http://schemas.openxmlformats.org/officeDocument/2006/customXml" ds:itemID="{BDC7232C-ECA0-44C8-A54D-1BB68522C927}">
+  <ds:schemaRefs>
+    <ds:schemaRef ds:uri="http://schemas.microsoft.com/office/2006/metadata/properties"/>
+    <ds:schemaRef ds:uri="http://schemas.microsoft.com/office/infopath/2007/PartnerControls"/>
+    <ds:schemaRef ds:uri="e6bb6fa4-9c23-4df5-9c72-0315fa8fef6d"/>
+    <ds:schemaRef ds:uri="3d3de70d-e467-45db-9e5f-8f8883f16152"/>
+  </ds:schemaRefs>
+</ds:datastoreItem>
 </file>
--- a/public/report_template/Inspection Report Template.docx
+++ b/public/report_template/Inspection Report Template.docx
@@ -8773,7 +8773,19 @@
               <w:rPr>
                 <w:rFonts w:ascii="Arial" w:hAnsi="Arial" w:cs="Arial"/>
               </w:rPr>
-              <w:t>dia_m</w:t>
+              <w:t>dia</w:t>
+            </w:r>
+            <w:r>
+              <w:rPr>
+                <w:rFonts w:ascii="Arial" w:hAnsi="Arial" w:cs="Arial"/>
+              </w:rPr>
+              <w:t>meter</w:t>
+            </w:r>
+            <w:r>
+              <w:rPr>
+                <w:rFonts w:ascii="Arial" w:hAnsi="Arial" w:cs="Arial"/>
+              </w:rPr>
+              <w:t>_m</w:t>
             </w:r>
             <w:proofErr w:type="spellEnd"/>
             <w:r>
@@ -8833,6 +8845,12 @@
               <w:rPr>
                 <w:rFonts w:ascii="Arial" w:hAnsi="Arial" w:cs="Arial"/>
               </w:rPr>
+              <w:t>tank_</w:t>
+            </w:r>
+            <w:r>
+              <w:rPr>
+                <w:rFonts w:ascii="Arial" w:hAnsi="Arial" w:cs="Arial"/>
+              </w:rPr>
               <w:t>height_m</w:t>
             </w:r>
             <w:proofErr w:type="spellEnd"/>
@@ -8893,7 +8911,13 @@
               <w:rPr>
                 <w:rFonts w:ascii="Arial" w:hAnsi="Arial" w:cs="Arial"/>
               </w:rPr>
-              <w:t>tank_capacity_liters</w:t>
+              <w:t>tank_capacity_lit</w:t>
+            </w:r>
+            <w:r>
+              <w:rPr>
+                <w:rFonts w:ascii="Arial" w:hAnsi="Arial" w:cs="Arial"/>
+              </w:rPr>
+              <w:t>re</w:t>
             </w:r>
             <w:proofErr w:type="spellEnd"/>
             <w:r>
@@ -12534,7 +12558,7 @@
             <v:path o:extrusionok="f" gradientshapeok="t" o:connecttype="rect"/>
             <o:lock v:ext="edit" aspectratio="t"/>
           </v:shapetype>
-          <v:shape id="_x0000_i1025" type="#_x0000_t75" style="width:406.35pt;height:277.35pt">
+          <v:shape id="_x0000_i1025" type="#_x0000_t75" style="width:406.5pt;height:277.5pt">
             <v:imagedata r:id="rId11" o:title=""/>
           </v:shape>
         </w:pict>
@@ -14910,67 +14934,35 @@
                 <w:rFonts w:ascii="Arial" w:hAnsi="Arial" w:cs="Arial"/>
                 <w:b/>
                 <w:bCs/>
-                <w:sz w:val="22"/>
-                <w:szCs w:val="22"/>
-              </w:rPr>
-            </w:pPr>
-            <w:r>
-              <w:rPr>
-                <w:rFonts w:ascii="Arial" w:hAnsi="Arial" w:cs="Arial"/>
-                <w:sz w:val="22"/>
-                <w:szCs w:val="22"/>
-              </w:rPr>
-              <w:t>{#</w:t>
-            </w:r>
-            <w:r>
-              <w:rPr>
-                <w:rFonts w:ascii="Arial" w:hAnsi="Arial" w:cs="Arial"/>
-                <w:sz w:val="22"/>
-                <w:szCs w:val="22"/>
-              </w:rPr>
-              <w:t>bottom</w:t>
-            </w:r>
-            <w:r>
-              <w:rPr>
-                <w:rFonts w:ascii="Arial" w:hAnsi="Arial" w:cs="Arial"/>
-                <w:sz w:val="22"/>
-                <w:szCs w:val="22"/>
-              </w:rPr>
-              <w:t>_</w:t>
+                <w:sz w:val="20"/>
+                <w:szCs w:val="20"/>
+              </w:rPr>
+            </w:pPr>
+            <w:r>
+              <w:rPr>
+                <w:rFonts w:ascii="Arial" w:hAnsi="Arial" w:cs="Arial"/>
+                <w:sz w:val="20"/>
+                <w:szCs w:val="20"/>
+              </w:rPr>
+              <w:t>{#bottom_</w:t>
             </w:r>
             <w:proofErr w:type="gramStart"/>
             <w:r>
               <w:rPr>
                 <w:rFonts w:ascii="Arial" w:hAnsi="Arial" w:cs="Arial"/>
-                <w:sz w:val="22"/>
-                <w:szCs w:val="22"/>
-              </w:rPr>
-              <w:t>thk</w:t>
-            </w:r>
-            <w:r>
-              <w:rPr>
-                <w:rFonts w:ascii="Arial" w:hAnsi="Arial" w:cs="Arial"/>
-                <w:sz w:val="22"/>
-                <w:szCs w:val="22"/>
-              </w:rPr>
-              <w:t>}{</w:t>
+                <w:sz w:val="20"/>
+                <w:szCs w:val="20"/>
+              </w:rPr>
+              <w:t>thk}{</w:t>
             </w:r>
             <w:proofErr w:type="gramEnd"/>
             <w:r>
               <w:rPr>
                 <w:rFonts w:ascii="Arial" w:hAnsi="Arial" w:cs="Arial"/>
-                <w:sz w:val="22"/>
-                <w:szCs w:val="22"/>
-              </w:rPr>
-              <w:t>bottom_no</w:t>
-            </w:r>
-            <w:r>
-              <w:rPr>
-                <w:rFonts w:ascii="Arial" w:hAnsi="Arial" w:cs="Arial"/>
-                <w:sz w:val="22"/>
-                <w:szCs w:val="22"/>
-              </w:rPr>
-              <w:t>}</w:t>
+                <w:sz w:val="20"/>
+                <w:szCs w:val="20"/>
+              </w:rPr>
+              <w:t>bottom_no}</w:t>
             </w:r>
           </w:p>
         </w:tc>
@@ -14991,16 +14983,16 @@
               <w:jc w:val="center"/>
               <w:rPr>
                 <w:rFonts w:ascii="Arial" w:hAnsi="Arial" w:cs="Cordia New"/>
-                <w:sz w:val="22"/>
-                <w:szCs w:val="28"/>
+                <w:sz w:val="20"/>
+                <w:szCs w:val="20"/>
                 <w:lang w:bidi="th-TH"/>
               </w:rPr>
             </w:pPr>
             <w:r>
               <w:rPr>
                 <w:rFonts w:ascii="Arial" w:hAnsi="Arial" w:cs="Arial"/>
-                <w:sz w:val="22"/>
-                <w:szCs w:val="22"/>
+                <w:sz w:val="20"/>
+                <w:szCs w:val="20"/>
               </w:rPr>
               <w:t>{</w:t>
             </w:r>
@@ -15008,8 +15000,8 @@
             <w:r>
               <w:rPr>
                 <w:rFonts w:ascii="Arial" w:hAnsi="Arial" w:cs="Arial"/>
-                <w:sz w:val="22"/>
-                <w:szCs w:val="22"/>
+                <w:sz w:val="20"/>
+                <w:szCs w:val="20"/>
               </w:rPr>
               <w:t>tp_name</w:t>
             </w:r>
@@ -15017,8 +15009,8 @@
             <w:r>
               <w:rPr>
                 <w:rFonts w:ascii="Arial" w:hAnsi="Arial" w:cs="Cordia New"/>
-                <w:sz w:val="22"/>
-                <w:szCs w:val="28"/>
+                <w:sz w:val="20"/>
+                <w:szCs w:val="20"/>
                 <w:lang w:bidi="th-TH"/>
               </w:rPr>
               <w:t>}</w:t>
@@ -15041,15 +15033,15 @@
               <w:jc w:val="center"/>
               <w:rPr>
                 <w:rFonts w:ascii="Arial" w:hAnsi="Arial" w:cs="Arial"/>
-                <w:sz w:val="22"/>
-                <w:szCs w:val="22"/>
-              </w:rPr>
-            </w:pPr>
-            <w:r>
-              <w:rPr>
-                <w:rFonts w:ascii="Arial" w:hAnsi="Arial" w:cs="Arial"/>
-                <w:sz w:val="22"/>
-                <w:szCs w:val="22"/>
+                <w:sz w:val="20"/>
+                <w:szCs w:val="20"/>
+              </w:rPr>
+            </w:pPr>
+            <w:r>
+              <w:rPr>
+                <w:rFonts w:ascii="Arial" w:hAnsi="Arial" w:cs="Arial"/>
+                <w:sz w:val="20"/>
+                <w:szCs w:val="20"/>
               </w:rPr>
               <w:t>{</w:t>
             </w:r>
@@ -15057,8 +15049,8 @@
             <w:r>
               <w:rPr>
                 <w:rFonts w:ascii="Arial" w:hAnsi="Arial" w:cs="Arial"/>
-                <w:sz w:val="22"/>
-                <w:szCs w:val="22"/>
+                <w:sz w:val="20"/>
+                <w:szCs w:val="20"/>
               </w:rPr>
               <w:t>tp_desc</w:t>
             </w:r>
@@ -15066,8 +15058,8 @@
             <w:r>
               <w:rPr>
                 <w:rFonts w:ascii="Arial" w:hAnsi="Arial" w:cs="Arial"/>
-                <w:sz w:val="22"/>
-                <w:szCs w:val="22"/>
+                <w:sz w:val="20"/>
+                <w:szCs w:val="20"/>
               </w:rPr>
               <w:t>}</w:t>
             </w:r>
@@ -15089,15 +15081,15 @@
               <w:jc w:val="center"/>
               <w:rPr>
                 <w:rFonts w:ascii="Arial" w:hAnsi="Arial" w:cs="Arial"/>
-                <w:sz w:val="22"/>
-                <w:szCs w:val="22"/>
-              </w:rPr>
-            </w:pPr>
-            <w:r>
-              <w:rPr>
-                <w:rFonts w:ascii="Arial" w:hAnsi="Arial" w:cs="Arial"/>
-                <w:sz w:val="22"/>
-                <w:szCs w:val="22"/>
+                <w:sz w:val="20"/>
+                <w:szCs w:val="20"/>
+              </w:rPr>
+            </w:pPr>
+            <w:r>
+              <w:rPr>
+                <w:rFonts w:ascii="Arial" w:hAnsi="Arial" w:cs="Arial"/>
+                <w:sz w:val="20"/>
+                <w:szCs w:val="20"/>
               </w:rPr>
               <w:t>{</w:t>
             </w:r>
@@ -15105,8 +15097,8 @@
             <w:r>
               <w:rPr>
                 <w:rFonts w:ascii="Arial" w:hAnsi="Arial" w:cs="Arial"/>
-                <w:sz w:val="22"/>
-                <w:szCs w:val="22"/>
+                <w:sz w:val="20"/>
+                <w:szCs w:val="20"/>
               </w:rPr>
               <w:t>t_nom</w:t>
             </w:r>
@@ -15114,8 +15106,8 @@
             <w:r>
               <w:rPr>
                 <w:rFonts w:ascii="Arial" w:hAnsi="Arial" w:cs="Arial"/>
-                <w:sz w:val="22"/>
-                <w:szCs w:val="22"/>
+                <w:sz w:val="20"/>
+                <w:szCs w:val="20"/>
               </w:rPr>
               <w:t>}</w:t>
             </w:r>
@@ -15137,15 +15129,15 @@
               <w:jc w:val="center"/>
               <w:rPr>
                 <w:rFonts w:ascii="Arial" w:hAnsi="Arial" w:cs="Arial"/>
-                <w:sz w:val="22"/>
-                <w:szCs w:val="22"/>
-              </w:rPr>
-            </w:pPr>
-            <w:r>
-              <w:rPr>
-                <w:rFonts w:ascii="Arial" w:hAnsi="Arial" w:cs="Arial"/>
-                <w:sz w:val="22"/>
-                <w:szCs w:val="22"/>
+                <w:sz w:val="20"/>
+                <w:szCs w:val="20"/>
+              </w:rPr>
+            </w:pPr>
+            <w:r>
+              <w:rPr>
+                <w:rFonts w:ascii="Arial" w:hAnsi="Arial" w:cs="Arial"/>
+                <w:sz w:val="20"/>
+                <w:szCs w:val="20"/>
               </w:rPr>
               <w:t>{</w:t>
             </w:r>
@@ -15153,8 +15145,8 @@
             <w:r>
               <w:rPr>
                 <w:rFonts w:ascii="Arial" w:hAnsi="Arial" w:cs="Arial"/>
-                <w:sz w:val="22"/>
-                <w:szCs w:val="22"/>
+                <w:sz w:val="20"/>
+                <w:szCs w:val="20"/>
               </w:rPr>
               <w:t>t_req</w:t>
             </w:r>
@@ -15162,8 +15154,8 @@
             <w:r>
               <w:rPr>
                 <w:rFonts w:ascii="Arial" w:hAnsi="Arial" w:cs="Arial"/>
-                <w:sz w:val="22"/>
-                <w:szCs w:val="22"/>
+                <w:sz w:val="20"/>
+                <w:szCs w:val="20"/>
               </w:rPr>
               <w:t>}</w:t>
             </w:r>
@@ -15185,15 +15177,15 @@
               <w:jc w:val="center"/>
               <w:rPr>
                 <w:rFonts w:ascii="Arial" w:hAnsi="Arial" w:cs="Arial"/>
-                <w:sz w:val="22"/>
-                <w:szCs w:val="22"/>
-              </w:rPr>
-            </w:pPr>
-            <w:r>
-              <w:rPr>
-                <w:rFonts w:ascii="Arial" w:hAnsi="Arial" w:cs="Arial"/>
-                <w:sz w:val="22"/>
-                <w:szCs w:val="22"/>
+                <w:sz w:val="20"/>
+                <w:szCs w:val="20"/>
+              </w:rPr>
+            </w:pPr>
+            <w:r>
+              <w:rPr>
+                <w:rFonts w:ascii="Arial" w:hAnsi="Arial" w:cs="Arial"/>
+                <w:sz w:val="20"/>
+                <w:szCs w:val="20"/>
               </w:rPr>
               <w:t>{</w:t>
             </w:r>
@@ -15201,8 +15193,8 @@
             <w:r>
               <w:rPr>
                 <w:rFonts w:ascii="Arial" w:hAnsi="Arial" w:cs="Arial"/>
-                <w:sz w:val="22"/>
-                <w:szCs w:val="22"/>
+                <w:sz w:val="20"/>
+                <w:szCs w:val="20"/>
               </w:rPr>
               <w:t>inspection_date</w:t>
             </w:r>
@@ -15210,8 +15202,8 @@
             <w:r>
               <w:rPr>
                 <w:rFonts w:ascii="Arial" w:hAnsi="Arial" w:cs="Arial"/>
-                <w:sz w:val="22"/>
-                <w:szCs w:val="22"/>
+                <w:sz w:val="20"/>
+                <w:szCs w:val="20"/>
               </w:rPr>
               <w:t>}</w:t>
             </w:r>
@@ -15233,15 +15225,15 @@
               <w:jc w:val="center"/>
               <w:rPr>
                 <w:rFonts w:ascii="Arial" w:hAnsi="Arial" w:cs="Arial"/>
-                <w:sz w:val="22"/>
-                <w:szCs w:val="22"/>
-              </w:rPr>
-            </w:pPr>
-            <w:r>
-              <w:rPr>
-                <w:rFonts w:ascii="Arial" w:hAnsi="Arial" w:cs="Arial"/>
-                <w:sz w:val="22"/>
-                <w:szCs w:val="22"/>
+                <w:sz w:val="20"/>
+                <w:szCs w:val="20"/>
+              </w:rPr>
+            </w:pPr>
+            <w:r>
+              <w:rPr>
+                <w:rFonts w:ascii="Arial" w:hAnsi="Arial" w:cs="Arial"/>
+                <w:sz w:val="20"/>
+                <w:szCs w:val="20"/>
               </w:rPr>
               <w:t>{</w:t>
             </w:r>
@@ -15249,8 +15241,8 @@
             <w:r>
               <w:rPr>
                 <w:rFonts w:ascii="Arial" w:hAnsi="Arial" w:cs="Arial"/>
-                <w:sz w:val="22"/>
-                <w:szCs w:val="22"/>
+                <w:sz w:val="20"/>
+                <w:szCs w:val="20"/>
               </w:rPr>
               <w:t>t_actual</w:t>
             </w:r>
@@ -15258,8 +15250,8 @@
             <w:r>
               <w:rPr>
                 <w:rFonts w:ascii="Arial" w:hAnsi="Arial" w:cs="Arial"/>
-                <w:sz w:val="22"/>
-                <w:szCs w:val="22"/>
+                <w:sz w:val="20"/>
+                <w:szCs w:val="20"/>
               </w:rPr>
               <w:t>}</w:t>
             </w:r>
@@ -15280,15 +15272,15 @@
               <w:jc w:val="center"/>
               <w:rPr>
                 <w:rFonts w:ascii="Arial" w:hAnsi="Arial" w:cs="Arial"/>
-                <w:sz w:val="22"/>
-                <w:szCs w:val="22"/>
-              </w:rPr>
-            </w:pPr>
-            <w:r>
-              <w:rPr>
-                <w:rFonts w:ascii="Arial" w:hAnsi="Arial" w:cs="Arial"/>
-                <w:sz w:val="22"/>
-                <w:szCs w:val="22"/>
+                <w:sz w:val="20"/>
+                <w:szCs w:val="20"/>
+              </w:rPr>
+            </w:pPr>
+            <w:r>
+              <w:rPr>
+                <w:rFonts w:ascii="Arial" w:hAnsi="Arial" w:cs="Arial"/>
+                <w:sz w:val="20"/>
+                <w:szCs w:val="20"/>
               </w:rPr>
               <w:t>{</w:t>
             </w:r>
@@ -15296,16 +15288,16 @@
             <w:r>
               <w:rPr>
                 <w:rFonts w:ascii="Arial" w:hAnsi="Arial" w:cs="Arial"/>
-                <w:sz w:val="22"/>
-                <w:szCs w:val="22"/>
+                <w:sz w:val="20"/>
+                <w:szCs w:val="20"/>
               </w:rPr>
               <w:t>s</w:t>
             </w:r>
             <w:r>
               <w:rPr>
                 <w:rFonts w:ascii="Arial" w:hAnsi="Arial" w:cs="Arial"/>
-                <w:sz w:val="22"/>
-                <w:szCs w:val="22"/>
+                <w:sz w:val="20"/>
+                <w:szCs w:val="20"/>
               </w:rPr>
               <w:t>cr</w:t>
             </w:r>
@@ -15313,8 +15305,8 @@
             <w:r>
               <w:rPr>
                 <w:rFonts w:ascii="Arial" w:hAnsi="Arial" w:cs="Arial"/>
-                <w:sz w:val="22"/>
-                <w:szCs w:val="22"/>
+                <w:sz w:val="20"/>
+                <w:szCs w:val="20"/>
               </w:rPr>
               <w:t>}</w:t>
             </w:r>
@@ -15335,15 +15327,15 @@
               <w:jc w:val="center"/>
               <w:rPr>
                 <w:rFonts w:ascii="Arial" w:hAnsi="Arial" w:cs="Arial"/>
-                <w:sz w:val="22"/>
-                <w:szCs w:val="22"/>
-              </w:rPr>
-            </w:pPr>
-            <w:r>
-              <w:rPr>
-                <w:rFonts w:ascii="Arial" w:hAnsi="Arial" w:cs="Arial"/>
-                <w:sz w:val="22"/>
-                <w:szCs w:val="22"/>
+                <w:sz w:val="20"/>
+                <w:szCs w:val="20"/>
+              </w:rPr>
+            </w:pPr>
+            <w:r>
+              <w:rPr>
+                <w:rFonts w:ascii="Arial" w:hAnsi="Arial" w:cs="Arial"/>
+                <w:sz w:val="20"/>
+                <w:szCs w:val="20"/>
               </w:rPr>
               <w:t>{</w:t>
             </w:r>
@@ -15351,8 +15343,8 @@
             <w:r>
               <w:rPr>
                 <w:rFonts w:ascii="Arial" w:hAnsi="Arial" w:cs="Arial"/>
-                <w:sz w:val="22"/>
-                <w:szCs w:val="22"/>
+                <w:sz w:val="20"/>
+                <w:szCs w:val="20"/>
               </w:rPr>
               <w:t>rl</w:t>
             </w:r>
@@ -15360,8 +15352,8 @@
             <w:r>
               <w:rPr>
                 <w:rFonts w:ascii="Arial" w:hAnsi="Arial" w:cs="Arial"/>
-                <w:sz w:val="22"/>
-                <w:szCs w:val="22"/>
+                <w:sz w:val="20"/>
+                <w:szCs w:val="20"/>
               </w:rPr>
               <w:t>}{/</w:t>
             </w:r>
@@ -15369,8 +15361,8 @@
             <w:r>
               <w:rPr>
                 <w:rFonts w:ascii="Arial" w:hAnsi="Arial" w:cs="Arial"/>
-                <w:sz w:val="22"/>
-                <w:szCs w:val="22"/>
+                <w:sz w:val="20"/>
+                <w:szCs w:val="20"/>
               </w:rPr>
               <w:t>bottom_thk</w:t>
             </w:r>
@@ -15378,8 +15370,8 @@
             <w:r>
               <w:rPr>
                 <w:rFonts w:ascii="Arial" w:hAnsi="Arial" w:cs="Arial"/>
-                <w:sz w:val="22"/>
-                <w:szCs w:val="22"/>
+                <w:sz w:val="20"/>
+                <w:szCs w:val="20"/>
               </w:rPr>
               <w:t>}</w:t>
             </w:r>
@@ -16059,31 +16051,31 @@
                 <w:rFonts w:ascii="Arial" w:hAnsi="Arial" w:cs="Arial"/>
                 <w:b/>
                 <w:bCs/>
-                <w:sz w:val="22"/>
-                <w:szCs w:val="22"/>
-              </w:rPr>
-            </w:pPr>
-            <w:r>
-              <w:rPr>
-                <w:rFonts w:ascii="Arial" w:hAnsi="Arial" w:cs="Arial"/>
-                <w:sz w:val="22"/>
-                <w:szCs w:val="22"/>
+                <w:sz w:val="20"/>
+                <w:szCs w:val="20"/>
+              </w:rPr>
+            </w:pPr>
+            <w:r>
+              <w:rPr>
+                <w:rFonts w:ascii="Arial" w:hAnsi="Arial" w:cs="Arial"/>
+                <w:sz w:val="20"/>
+                <w:szCs w:val="20"/>
               </w:rPr>
               <w:t>{#</w:t>
             </w:r>
             <w:r>
               <w:rPr>
                 <w:rFonts w:ascii="Arial" w:hAnsi="Arial" w:cs="Arial"/>
-                <w:sz w:val="22"/>
-                <w:szCs w:val="22"/>
+                <w:sz w:val="20"/>
+                <w:szCs w:val="20"/>
               </w:rPr>
               <w:t>critical</w:t>
             </w:r>
             <w:r>
               <w:rPr>
                 <w:rFonts w:ascii="Arial" w:hAnsi="Arial" w:cs="Arial"/>
-                <w:sz w:val="22"/>
-                <w:szCs w:val="22"/>
+                <w:sz w:val="20"/>
+                <w:szCs w:val="20"/>
               </w:rPr>
               <w:t>_</w:t>
             </w:r>
@@ -16091,43 +16083,27 @@
             <w:r>
               <w:rPr>
                 <w:rFonts w:ascii="Arial" w:hAnsi="Arial" w:cs="Arial"/>
-                <w:sz w:val="22"/>
-                <w:szCs w:val="22"/>
-              </w:rPr>
-              <w:t>thk</w:t>
-            </w:r>
-            <w:r>
-              <w:rPr>
-                <w:rFonts w:ascii="Arial" w:hAnsi="Arial" w:cs="Arial"/>
-                <w:sz w:val="22"/>
-                <w:szCs w:val="22"/>
-              </w:rPr>
-              <w:t>}{</w:t>
+                <w:sz w:val="20"/>
+                <w:szCs w:val="20"/>
+              </w:rPr>
+              <w:t>thk}{</w:t>
             </w:r>
             <w:proofErr w:type="gramEnd"/>
             <w:r>
               <w:rPr>
                 <w:rFonts w:ascii="Arial" w:hAnsi="Arial" w:cs="Arial"/>
-                <w:sz w:val="22"/>
-                <w:szCs w:val="22"/>
+                <w:sz w:val="20"/>
+                <w:szCs w:val="20"/>
               </w:rPr>
               <w:t>plate</w:t>
             </w:r>
             <w:r>
               <w:rPr>
                 <w:rFonts w:ascii="Arial" w:hAnsi="Arial" w:cs="Arial"/>
-                <w:sz w:val="22"/>
-                <w:szCs w:val="22"/>
-              </w:rPr>
-              <w:t>_no</w:t>
-            </w:r>
-            <w:r>
-              <w:rPr>
-                <w:rFonts w:ascii="Arial" w:hAnsi="Arial" w:cs="Arial"/>
-                <w:sz w:val="22"/>
-                <w:szCs w:val="22"/>
-              </w:rPr>
-              <w:t>}</w:t>
+                <w:sz w:val="20"/>
+                <w:szCs w:val="20"/>
+              </w:rPr>
+              <w:t>_no}</w:t>
             </w:r>
           </w:p>
         </w:tc>
@@ -16148,16 +16124,16 @@
               <w:jc w:val="center"/>
               <w:rPr>
                 <w:rFonts w:ascii="Arial" w:hAnsi="Arial" w:cs="Cordia New"/>
-                <w:sz w:val="22"/>
-                <w:szCs w:val="28"/>
+                <w:sz w:val="20"/>
+                <w:szCs w:val="20"/>
                 <w:lang w:bidi="th-TH"/>
               </w:rPr>
             </w:pPr>
             <w:r>
               <w:rPr>
                 <w:rFonts w:ascii="Arial" w:hAnsi="Arial" w:cs="Arial"/>
-                <w:sz w:val="22"/>
-                <w:szCs w:val="22"/>
+                <w:sz w:val="20"/>
+                <w:szCs w:val="20"/>
               </w:rPr>
               <w:t>{</w:t>
             </w:r>
@@ -16165,8 +16141,8 @@
             <w:r>
               <w:rPr>
                 <w:rFonts w:ascii="Arial" w:hAnsi="Arial" w:cs="Arial"/>
-                <w:sz w:val="22"/>
-                <w:szCs w:val="22"/>
+                <w:sz w:val="20"/>
+                <w:szCs w:val="20"/>
               </w:rPr>
               <w:t>tp_name</w:t>
             </w:r>
@@ -16174,8 +16150,8 @@
             <w:r>
               <w:rPr>
                 <w:rFonts w:ascii="Arial" w:hAnsi="Arial" w:cs="Cordia New"/>
-                <w:sz w:val="22"/>
-                <w:szCs w:val="28"/>
+                <w:sz w:val="20"/>
+                <w:szCs w:val="20"/>
                 <w:lang w:bidi="th-TH"/>
               </w:rPr>
               <w:t>}</w:t>
@@ -16198,15 +16174,15 @@
               <w:jc w:val="center"/>
               <w:rPr>
                 <w:rFonts w:ascii="Arial" w:hAnsi="Arial" w:cs="Arial"/>
-                <w:sz w:val="22"/>
-                <w:szCs w:val="22"/>
-              </w:rPr>
-            </w:pPr>
-            <w:r>
-              <w:rPr>
-                <w:rFonts w:ascii="Arial" w:hAnsi="Arial" w:cs="Arial"/>
-                <w:sz w:val="22"/>
-                <w:szCs w:val="22"/>
+                <w:sz w:val="20"/>
+                <w:szCs w:val="20"/>
+              </w:rPr>
+            </w:pPr>
+            <w:r>
+              <w:rPr>
+                <w:rFonts w:ascii="Arial" w:hAnsi="Arial" w:cs="Arial"/>
+                <w:sz w:val="20"/>
+                <w:szCs w:val="20"/>
               </w:rPr>
               <w:t>{</w:t>
             </w:r>
@@ -16214,8 +16190,8 @@
             <w:r>
               <w:rPr>
                 <w:rFonts w:ascii="Arial" w:hAnsi="Arial" w:cs="Arial"/>
-                <w:sz w:val="22"/>
-                <w:szCs w:val="22"/>
+                <w:sz w:val="20"/>
+                <w:szCs w:val="20"/>
               </w:rPr>
               <w:t>tp_desc</w:t>
             </w:r>
@@ -16223,8 +16199,8 @@
             <w:r>
               <w:rPr>
                 <w:rFonts w:ascii="Arial" w:hAnsi="Arial" w:cs="Arial"/>
-                <w:sz w:val="22"/>
-                <w:szCs w:val="22"/>
+                <w:sz w:val="20"/>
+                <w:szCs w:val="20"/>
               </w:rPr>
               <w:t>}</w:t>
             </w:r>
@@ -16246,15 +16222,15 @@
               <w:jc w:val="center"/>
               <w:rPr>
                 <w:rFonts w:ascii="Arial" w:hAnsi="Arial" w:cs="Arial"/>
-                <w:sz w:val="22"/>
-                <w:szCs w:val="22"/>
-              </w:rPr>
-            </w:pPr>
-            <w:r>
-              <w:rPr>
-                <w:rFonts w:ascii="Arial" w:hAnsi="Arial" w:cs="Arial"/>
-                <w:sz w:val="22"/>
-                <w:szCs w:val="22"/>
+                <w:sz w:val="20"/>
+                <w:szCs w:val="20"/>
+              </w:rPr>
+            </w:pPr>
+            <w:r>
+              <w:rPr>
+                <w:rFonts w:ascii="Arial" w:hAnsi="Arial" w:cs="Arial"/>
+                <w:sz w:val="20"/>
+                <w:szCs w:val="20"/>
               </w:rPr>
               <w:t>{</w:t>
             </w:r>
@@ -16262,8 +16238,8 @@
             <w:r>
               <w:rPr>
                 <w:rFonts w:ascii="Arial" w:hAnsi="Arial" w:cs="Arial"/>
-                <w:sz w:val="22"/>
-                <w:szCs w:val="22"/>
+                <w:sz w:val="20"/>
+                <w:szCs w:val="20"/>
               </w:rPr>
               <w:t>t_nom</w:t>
             </w:r>
@@ -16271,8 +16247,8 @@
             <w:r>
               <w:rPr>
                 <w:rFonts w:ascii="Arial" w:hAnsi="Arial" w:cs="Arial"/>
-                <w:sz w:val="22"/>
-                <w:szCs w:val="22"/>
+                <w:sz w:val="20"/>
+                <w:szCs w:val="20"/>
               </w:rPr>
               <w:t>}</w:t>
             </w:r>
@@ -16294,15 +16270,15 @@
               <w:jc w:val="center"/>
               <w:rPr>
                 <w:rFonts w:ascii="Arial" w:hAnsi="Arial" w:cs="Arial"/>
-                <w:sz w:val="22"/>
-                <w:szCs w:val="22"/>
-              </w:rPr>
-            </w:pPr>
-            <w:r>
-              <w:rPr>
-                <w:rFonts w:ascii="Arial" w:hAnsi="Arial" w:cs="Arial"/>
-                <w:sz w:val="22"/>
-                <w:szCs w:val="22"/>
+                <w:sz w:val="20"/>
+                <w:szCs w:val="20"/>
+              </w:rPr>
+            </w:pPr>
+            <w:r>
+              <w:rPr>
+                <w:rFonts w:ascii="Arial" w:hAnsi="Arial" w:cs="Arial"/>
+                <w:sz w:val="20"/>
+                <w:szCs w:val="20"/>
               </w:rPr>
               <w:t>{</w:t>
             </w:r>
@@ -16310,8 +16286,8 @@
             <w:r>
               <w:rPr>
                 <w:rFonts w:ascii="Arial" w:hAnsi="Arial" w:cs="Arial"/>
-                <w:sz w:val="22"/>
-                <w:szCs w:val="22"/>
+                <w:sz w:val="20"/>
+                <w:szCs w:val="20"/>
               </w:rPr>
               <w:t>t_req</w:t>
             </w:r>
@@ -16319,8 +16295,8 @@
             <w:r>
               <w:rPr>
                 <w:rFonts w:ascii="Arial" w:hAnsi="Arial" w:cs="Arial"/>
-                <w:sz w:val="22"/>
-                <w:szCs w:val="22"/>
+                <w:sz w:val="20"/>
+                <w:szCs w:val="20"/>
               </w:rPr>
               <w:t>}</w:t>
             </w:r>
@@ -16342,15 +16318,15 @@
               <w:jc w:val="center"/>
               <w:rPr>
                 <w:rFonts w:ascii="Arial" w:hAnsi="Arial" w:cs="Arial"/>
-                <w:sz w:val="22"/>
-                <w:szCs w:val="22"/>
-              </w:rPr>
-            </w:pPr>
-            <w:r>
-              <w:rPr>
-                <w:rFonts w:ascii="Arial" w:hAnsi="Arial" w:cs="Arial"/>
-                <w:sz w:val="22"/>
-                <w:szCs w:val="22"/>
+                <w:sz w:val="20"/>
+                <w:szCs w:val="20"/>
+              </w:rPr>
+            </w:pPr>
+            <w:r>
+              <w:rPr>
+                <w:rFonts w:ascii="Arial" w:hAnsi="Arial" w:cs="Arial"/>
+                <w:sz w:val="20"/>
+                <w:szCs w:val="20"/>
               </w:rPr>
               <w:t>{</w:t>
             </w:r>
@@ -16358,8 +16334,8 @@
             <w:r>
               <w:rPr>
                 <w:rFonts w:ascii="Arial" w:hAnsi="Arial" w:cs="Arial"/>
-                <w:sz w:val="22"/>
-                <w:szCs w:val="22"/>
+                <w:sz w:val="20"/>
+                <w:szCs w:val="20"/>
               </w:rPr>
               <w:t>inspection_date</w:t>
             </w:r>
@@ -16367,8 +16343,8 @@
             <w:r>
               <w:rPr>
                 <w:rFonts w:ascii="Arial" w:hAnsi="Arial" w:cs="Arial"/>
-                <w:sz w:val="22"/>
-                <w:szCs w:val="22"/>
+                <w:sz w:val="20"/>
+                <w:szCs w:val="20"/>
               </w:rPr>
               <w:t>}</w:t>
             </w:r>
@@ -16390,15 +16366,15 @@
               <w:jc w:val="center"/>
               <w:rPr>
                 <w:rFonts w:ascii="Arial" w:hAnsi="Arial" w:cs="Arial"/>
-                <w:sz w:val="22"/>
-                <w:szCs w:val="22"/>
-              </w:rPr>
-            </w:pPr>
-            <w:r>
-              <w:rPr>
-                <w:rFonts w:ascii="Arial" w:hAnsi="Arial" w:cs="Arial"/>
-                <w:sz w:val="22"/>
-                <w:szCs w:val="22"/>
+                <w:sz w:val="20"/>
+                <w:szCs w:val="20"/>
+              </w:rPr>
+            </w:pPr>
+            <w:r>
+              <w:rPr>
+                <w:rFonts w:ascii="Arial" w:hAnsi="Arial" w:cs="Arial"/>
+                <w:sz w:val="20"/>
+                <w:szCs w:val="20"/>
               </w:rPr>
               <w:t>{</w:t>
             </w:r>
@@ -16406,8 +16382,8 @@
             <w:r>
               <w:rPr>
                 <w:rFonts w:ascii="Arial" w:hAnsi="Arial" w:cs="Arial"/>
-                <w:sz w:val="22"/>
-                <w:szCs w:val="22"/>
+                <w:sz w:val="20"/>
+                <w:szCs w:val="20"/>
               </w:rPr>
               <w:t>t_actual</w:t>
             </w:r>
@@ -16415,8 +16391,8 @@
             <w:r>
               <w:rPr>
                 <w:rFonts w:ascii="Arial" w:hAnsi="Arial" w:cs="Arial"/>
-                <w:sz w:val="22"/>
-                <w:szCs w:val="22"/>
+                <w:sz w:val="20"/>
+                <w:szCs w:val="20"/>
               </w:rPr>
               <w:t>}</w:t>
             </w:r>
@@ -16438,15 +16414,15 @@
               <w:jc w:val="center"/>
               <w:rPr>
                 <w:rFonts w:ascii="Arial" w:hAnsi="Arial" w:cs="Arial"/>
-                <w:sz w:val="22"/>
-                <w:szCs w:val="22"/>
-              </w:rPr>
-            </w:pPr>
-            <w:r>
-              <w:rPr>
-                <w:rFonts w:ascii="Arial" w:hAnsi="Arial" w:cs="Arial"/>
-                <w:sz w:val="22"/>
-                <w:szCs w:val="22"/>
+                <w:sz w:val="20"/>
+                <w:szCs w:val="20"/>
+              </w:rPr>
+            </w:pPr>
+            <w:r>
+              <w:rPr>
+                <w:rFonts w:ascii="Arial" w:hAnsi="Arial" w:cs="Arial"/>
+                <w:sz w:val="20"/>
+                <w:szCs w:val="20"/>
               </w:rPr>
               <w:t>{</w:t>
             </w:r>
@@ -16454,16 +16430,16 @@
             <w:r>
               <w:rPr>
                 <w:rFonts w:ascii="Arial" w:hAnsi="Arial" w:cs="Arial"/>
-                <w:sz w:val="22"/>
-                <w:szCs w:val="22"/>
+                <w:sz w:val="20"/>
+                <w:szCs w:val="20"/>
               </w:rPr>
               <w:t>s</w:t>
             </w:r>
             <w:r>
               <w:rPr>
                 <w:rFonts w:ascii="Arial" w:hAnsi="Arial" w:cs="Arial"/>
-                <w:sz w:val="22"/>
-                <w:szCs w:val="22"/>
+                <w:sz w:val="20"/>
+                <w:szCs w:val="20"/>
               </w:rPr>
               <w:t>cr</w:t>
             </w:r>
@@ -16471,8 +16447,8 @@
             <w:r>
               <w:rPr>
                 <w:rFonts w:ascii="Arial" w:hAnsi="Arial" w:cs="Arial"/>
-                <w:sz w:val="22"/>
-                <w:szCs w:val="22"/>
+                <w:sz w:val="20"/>
+                <w:szCs w:val="20"/>
               </w:rPr>
               <w:t>}</w:t>
             </w:r>
@@ -16494,15 +16470,15 @@
               <w:jc w:val="center"/>
               <w:rPr>
                 <w:rFonts w:ascii="Arial" w:hAnsi="Arial" w:cs="Arial"/>
-                <w:sz w:val="22"/>
-                <w:szCs w:val="22"/>
-              </w:rPr>
-            </w:pPr>
-            <w:r>
-              <w:rPr>
-                <w:rFonts w:ascii="Arial" w:hAnsi="Arial" w:cs="Arial"/>
-                <w:sz w:val="22"/>
-                <w:szCs w:val="22"/>
+                <w:sz w:val="20"/>
+                <w:szCs w:val="20"/>
+              </w:rPr>
+            </w:pPr>
+            <w:r>
+              <w:rPr>
+                <w:rFonts w:ascii="Arial" w:hAnsi="Arial" w:cs="Arial"/>
+                <w:sz w:val="20"/>
+                <w:szCs w:val="20"/>
               </w:rPr>
               <w:t>{</w:t>
             </w:r>
@@ -16510,8 +16486,8 @@
             <w:r>
               <w:rPr>
                 <w:rFonts w:ascii="Arial" w:hAnsi="Arial" w:cs="Arial"/>
-                <w:sz w:val="22"/>
-                <w:szCs w:val="22"/>
+                <w:sz w:val="20"/>
+                <w:szCs w:val="20"/>
               </w:rPr>
               <w:t>rl</w:t>
             </w:r>
@@ -16519,8 +16495,8 @@
             <w:r>
               <w:rPr>
                 <w:rFonts w:ascii="Arial" w:hAnsi="Arial" w:cs="Arial"/>
-                <w:sz w:val="22"/>
-                <w:szCs w:val="22"/>
+                <w:sz w:val="20"/>
+                <w:szCs w:val="20"/>
               </w:rPr>
               <w:t>}{/</w:t>
             </w:r>
@@ -16528,16 +16504,16 @@
             <w:r>
               <w:rPr>
                 <w:rFonts w:ascii="Arial" w:hAnsi="Arial" w:cs="Arial"/>
-                <w:sz w:val="22"/>
-                <w:szCs w:val="22"/>
+                <w:sz w:val="20"/>
+                <w:szCs w:val="20"/>
               </w:rPr>
               <w:t>critical</w:t>
             </w:r>
             <w:r>
               <w:rPr>
                 <w:rFonts w:ascii="Arial" w:hAnsi="Arial" w:cs="Arial"/>
-                <w:sz w:val="22"/>
-                <w:szCs w:val="22"/>
+                <w:sz w:val="20"/>
+                <w:szCs w:val="20"/>
               </w:rPr>
               <w:t>_thk</w:t>
             </w:r>
@@ -16545,8 +16521,8 @@
             <w:r>
               <w:rPr>
                 <w:rFonts w:ascii="Arial" w:hAnsi="Arial" w:cs="Arial"/>
-                <w:sz w:val="22"/>
-                <w:szCs w:val="22"/>
+                <w:sz w:val="20"/>
+                <w:szCs w:val="20"/>
               </w:rPr>
               <w:t>}</w:t>
             </w:r>
@@ -16628,7 +16604,6 @@
         <w:rPr>
           <w:rFonts w:ascii="Arial" w:hAnsi="Arial" w:cs="Arial"/>
         </w:rPr>
-        <w:lastRenderedPageBreak/>
         <w:t>(Show plan view layout drawing of tank bottom with notable appurtenances labeled, bottom plates numbered, and appropriate reference points noted. Include all locations of</w:t>
       </w:r>
       <w:r>
@@ -16771,7 +16746,19 @@
               <w:rPr>
                 <w:rFonts w:ascii="Arial" w:hAnsi="Arial" w:cs="Arial"/>
               </w:rPr>
-              <w:t>dia_m</w:t>
+              <w:t>dia</w:t>
+            </w:r>
+            <w:r>
+              <w:rPr>
+                <w:rFonts w:ascii="Arial" w:hAnsi="Arial" w:cs="Arial"/>
+              </w:rPr>
+              <w:t>meter</w:t>
+            </w:r>
+            <w:r>
+              <w:rPr>
+                <w:rFonts w:ascii="Arial" w:hAnsi="Arial" w:cs="Arial"/>
+              </w:rPr>
+              <w:t>_m</w:t>
             </w:r>
             <w:proofErr w:type="spellEnd"/>
             <w:r>
@@ -16797,7 +16784,19 @@
               <w:rPr>
                 <w:rFonts w:ascii="Arial" w:hAnsi="Arial" w:cs="Arial"/>
               </w:rPr>
-              <w:t>dia_ft</w:t>
+              <w:t>dia</w:t>
+            </w:r>
+            <w:r>
+              <w:rPr>
+                <w:rFonts w:ascii="Arial" w:hAnsi="Arial" w:cs="Arial"/>
+              </w:rPr>
+              <w:t>meter</w:t>
+            </w:r>
+            <w:r>
+              <w:rPr>
+                <w:rFonts w:ascii="Arial" w:hAnsi="Arial" w:cs="Arial"/>
+              </w:rPr>
+              <w:t>_ft</w:t>
             </w:r>
             <w:proofErr w:type="spellEnd"/>
             <w:r>
@@ -16880,6 +16879,12 @@
               <w:rPr>
                 <w:rFonts w:ascii="Arial" w:hAnsi="Arial" w:cs="Arial"/>
               </w:rPr>
+              <w:t>tank_</w:t>
+            </w:r>
+            <w:r>
+              <w:rPr>
+                <w:rFonts w:ascii="Arial" w:hAnsi="Arial" w:cs="Arial"/>
+              </w:rPr>
               <w:t>height_m</w:t>
             </w:r>
             <w:proofErr w:type="spellEnd"/>
@@ -16902,6 +16907,12 @@
               <w:t>{</w:t>
             </w:r>
             <w:proofErr w:type="spellStart"/>
+            <w:r>
+              <w:rPr>
+                <w:rFonts w:ascii="Arial" w:hAnsi="Arial" w:cs="Arial"/>
+              </w:rPr>
+              <w:t>tank_</w:t>
+            </w:r>
             <w:r>
               <w:rPr>
                 <w:rFonts w:ascii="Arial" w:hAnsi="Arial" w:cs="Arial"/>
@@ -17091,7 +17102,27 @@
               <w:rPr>
                 <w:rFonts w:ascii="Arial" w:hAnsi="Arial" w:cs="Arial"/>
               </w:rPr>
-              <w:t>{product}</w:t>
+              <w:t>{</w:t>
+            </w:r>
+            <w:proofErr w:type="spellStart"/>
+            <w:r>
+              <w:rPr>
+                <w:rFonts w:ascii="Arial" w:hAnsi="Arial" w:cs="Arial"/>
+              </w:rPr>
+              <w:t>product</w:t>
+            </w:r>
+            <w:r>
+              <w:rPr>
+                <w:rFonts w:ascii="Arial" w:hAnsi="Arial" w:cs="Arial"/>
+              </w:rPr>
+              <w:t>_code</w:t>
+            </w:r>
+            <w:proofErr w:type="spellEnd"/>
+            <w:r>
+              <w:rPr>
+                <w:rFonts w:ascii="Arial" w:hAnsi="Arial" w:cs="Arial"/>
+              </w:rPr>
+              <w:t>}</w:t>
             </w:r>
           </w:p>
         </w:tc>
@@ -17978,45 +18009,45 @@
               <w:jc w:val="center"/>
               <w:rPr>
                 <w:rFonts w:ascii="Arial" w:hAnsi="Arial" w:cs="Browallia New"/>
-                <w:sz w:val="22"/>
-                <w:szCs w:val="28"/>
+                <w:sz w:val="20"/>
+                <w:szCs w:val="20"/>
                 <w:lang w:bidi="th-TH"/>
               </w:rPr>
             </w:pPr>
             <w:r>
               <w:rPr>
                 <w:rFonts w:ascii="Arial" w:hAnsi="Arial" w:cs="Arial"/>
-                <w:sz w:val="22"/>
-                <w:szCs w:val="22"/>
-              </w:rPr>
-              <w:t>{#shell_course</w:t>
+                <w:sz w:val="20"/>
+                <w:szCs w:val="20"/>
+              </w:rPr>
+              <w:t>{#shell_</w:t>
             </w:r>
             <w:proofErr w:type="gramStart"/>
             <w:r>
               <w:rPr>
                 <w:rFonts w:ascii="Arial" w:hAnsi="Arial" w:cs="Arial"/>
-                <w:sz w:val="22"/>
-                <w:szCs w:val="22"/>
-              </w:rPr>
-              <w:t>}</w:t>
-            </w:r>
-            <w:r>
-              <w:rPr>
-                <w:rFonts w:ascii="Arial" w:hAnsi="Arial" w:cs="Arial"/>
-                <w:sz w:val="22"/>
-                <w:szCs w:val="22"/>
+                <w:sz w:val="20"/>
+                <w:szCs w:val="20"/>
+              </w:rPr>
+              <w:t>course}{</w:t>
+            </w:r>
+            <w:proofErr w:type="gramEnd"/>
+            <w:r>
+              <w:rPr>
+                <w:rFonts w:ascii="Arial" w:hAnsi="Arial" w:cs="Arial"/>
+                <w:sz w:val="20"/>
+                <w:szCs w:val="20"/>
+              </w:rPr>
+              <w:t>course_n</w:t>
+            </w:r>
+            <w:r>
+              <w:rPr>
+                <w:rFonts w:ascii="Arial" w:hAnsi="Arial" w:cs="Arial"/>
+                <w:sz w:val="20"/>
+                <w:szCs w:val="20"/>
               </w:rPr>
               <w:lastRenderedPageBreak/>
-              <w:t>}{</w:t>
-            </w:r>
-            <w:proofErr w:type="gramEnd"/>
-            <w:r>
-              <w:rPr>
-                <w:rFonts w:ascii="Arial" w:hAnsi="Arial" w:cs="Arial"/>
-                <w:sz w:val="22"/>
-                <w:szCs w:val="22"/>
-              </w:rPr>
-              <w:t>course_no}</w:t>
+              <w:t>o}</w:t>
             </w:r>
           </w:p>
         </w:tc>
@@ -18030,8 +18061,8 @@
             <w:pPr>
               <w:rPr>
                 <w:rFonts w:ascii="Arial" w:hAnsi="Arial" w:cs="Arial"/>
-                <w:sz w:val="22"/>
-                <w:szCs w:val="22"/>
+                <w:sz w:val="20"/>
+                <w:szCs w:val="20"/>
               </w:rPr>
             </w:pPr>
             <w:bookmarkStart w:id="38" w:name="h1"/>
@@ -18039,8 +18070,8 @@
             <w:r>
               <w:rPr>
                 <w:rFonts w:ascii="Arial" w:hAnsi="Arial" w:cs="Arial"/>
-                <w:sz w:val="22"/>
-                <w:szCs w:val="22"/>
+                <w:sz w:val="20"/>
+                <w:szCs w:val="20"/>
               </w:rPr>
               <w:lastRenderedPageBreak/>
               <w:t>{</w:t>
@@ -18049,17 +18080,17 @@
             <w:r>
               <w:rPr>
                 <w:rFonts w:ascii="Arial" w:hAnsi="Arial" w:cs="Arial"/>
-                <w:sz w:val="22"/>
-                <w:szCs w:val="22"/>
-              </w:rPr>
-              <w:t>height_of_course_mm</w:t>
+                <w:sz w:val="20"/>
+                <w:szCs w:val="20"/>
+              </w:rPr>
+              <w:t>height_of_course_m</w:t>
             </w:r>
             <w:proofErr w:type="spellEnd"/>
             <w:r>
               <w:rPr>
                 <w:rFonts w:ascii="Arial" w:hAnsi="Arial" w:cs="Arial"/>
-                <w:sz w:val="22"/>
-                <w:szCs w:val="22"/>
+                <w:sz w:val="20"/>
+                <w:szCs w:val="20"/>
               </w:rPr>
               <w:t>}</w:t>
             </w:r>
@@ -18076,8 +18107,8 @@
               <w:jc w:val="center"/>
               <w:rPr>
                 <w:rFonts w:ascii="Arial" w:hAnsi="Arial" w:cs="Arial"/>
-                <w:sz w:val="22"/>
-                <w:szCs w:val="22"/>
+                <w:sz w:val="20"/>
+                <w:szCs w:val="20"/>
               </w:rPr>
             </w:pPr>
             <w:bookmarkStart w:id="39" w:name="m1"/>
@@ -18085,8 +18116,8 @@
             <w:r>
               <w:rPr>
                 <w:rFonts w:ascii="Arial" w:hAnsi="Arial" w:cs="Arial"/>
-                <w:sz w:val="22"/>
-                <w:szCs w:val="22"/>
+                <w:sz w:val="20"/>
+                <w:szCs w:val="20"/>
               </w:rPr>
               <w:t>{</w:t>
             </w:r>
@@ -18094,8 +18125,8 @@
             <w:r>
               <w:rPr>
                 <w:rFonts w:ascii="Arial" w:hAnsi="Arial" w:cs="Arial"/>
-                <w:sz w:val="22"/>
-                <w:szCs w:val="22"/>
+                <w:sz w:val="20"/>
+                <w:szCs w:val="20"/>
               </w:rPr>
               <w:t>mat_type</w:t>
             </w:r>
@@ -18103,8 +18134,8 @@
             <w:r>
               <w:rPr>
                 <w:rFonts w:ascii="Arial" w:hAnsi="Arial" w:cs="Arial"/>
-                <w:sz w:val="22"/>
-                <w:szCs w:val="22"/>
+                <w:sz w:val="20"/>
+                <w:szCs w:val="20"/>
               </w:rPr>
               <w:t>}</w:t>
             </w:r>
@@ -18121,8 +18152,8 @@
               <w:jc w:val="center"/>
               <w:rPr>
                 <w:rFonts w:ascii="Arial" w:hAnsi="Arial" w:cs="Arial"/>
-                <w:sz w:val="22"/>
-                <w:szCs w:val="22"/>
+                <w:sz w:val="20"/>
+                <w:szCs w:val="20"/>
               </w:rPr>
             </w:pPr>
             <w:bookmarkStart w:id="40" w:name="y1"/>
@@ -18130,8 +18161,8 @@
             <w:r>
               <w:rPr>
                 <w:rFonts w:ascii="Arial" w:hAnsi="Arial" w:cs="Arial"/>
-                <w:sz w:val="22"/>
-                <w:szCs w:val="22"/>
+                <w:sz w:val="20"/>
+                <w:szCs w:val="20"/>
               </w:rPr>
               <w:t>{</w:t>
             </w:r>
@@ -18139,8 +18170,8 @@
             <w:r>
               <w:rPr>
                 <w:rFonts w:ascii="Arial" w:hAnsi="Arial" w:cs="Arial"/>
-                <w:sz w:val="22"/>
-                <w:szCs w:val="22"/>
+                <w:sz w:val="20"/>
+                <w:szCs w:val="20"/>
               </w:rPr>
               <w:t>y_value</w:t>
             </w:r>
@@ -18148,8 +18179,8 @@
             <w:r>
               <w:rPr>
                 <w:rFonts w:ascii="Arial" w:hAnsi="Arial" w:cs="Arial"/>
-                <w:sz w:val="22"/>
-                <w:szCs w:val="22"/>
+                <w:sz w:val="20"/>
+                <w:szCs w:val="20"/>
               </w:rPr>
               <w:t>}</w:t>
             </w:r>
@@ -18166,8 +18197,8 @@
               <w:jc w:val="center"/>
               <w:rPr>
                 <w:rFonts w:ascii="Arial" w:hAnsi="Arial" w:cs="Cordia New"/>
-                <w:sz w:val="22"/>
-                <w:szCs w:val="28"/>
+                <w:sz w:val="20"/>
+                <w:szCs w:val="20"/>
                 <w:cs/>
                 <w:lang w:bidi="th-TH"/>
               </w:rPr>
@@ -18177,8 +18208,8 @@
             <w:r>
               <w:rPr>
                 <w:rFonts w:ascii="Arial" w:hAnsi="Arial" w:cs="Arial"/>
-                <w:sz w:val="22"/>
-                <w:szCs w:val="22"/>
+                <w:sz w:val="20"/>
+                <w:szCs w:val="20"/>
               </w:rPr>
               <w:t>{</w:t>
             </w:r>
@@ -18186,8 +18217,8 @@
             <w:r>
               <w:rPr>
                 <w:rFonts w:ascii="Arial" w:hAnsi="Arial" w:cs="Arial"/>
-                <w:sz w:val="22"/>
-                <w:szCs w:val="22"/>
+                <w:sz w:val="20"/>
+                <w:szCs w:val="20"/>
               </w:rPr>
               <w:t>t_value</w:t>
             </w:r>
@@ -18195,8 +18226,8 @@
             <w:r>
               <w:rPr>
                 <w:rFonts w:ascii="Arial" w:hAnsi="Arial" w:cs="Arial"/>
-                <w:sz w:val="22"/>
-                <w:szCs w:val="22"/>
+                <w:sz w:val="20"/>
+                <w:szCs w:val="20"/>
               </w:rPr>
               <w:t>}</w:t>
             </w:r>
@@ -18213,8 +18244,8 @@
               <w:jc w:val="center"/>
               <w:rPr>
                 <w:rFonts w:ascii="Arial" w:hAnsi="Arial" w:cs="Arial"/>
-                <w:sz w:val="22"/>
-                <w:szCs w:val="22"/>
+                <w:sz w:val="20"/>
+                <w:szCs w:val="20"/>
               </w:rPr>
             </w:pPr>
             <w:bookmarkStart w:id="42" w:name="st1"/>
@@ -18222,8 +18253,8 @@
             <w:r>
               <w:rPr>
                 <w:rFonts w:ascii="Arial" w:hAnsi="Arial" w:cs="Arial"/>
-                <w:sz w:val="22"/>
-                <w:szCs w:val="22"/>
+                <w:sz w:val="20"/>
+                <w:szCs w:val="20"/>
               </w:rPr>
               <w:t>23595</w:t>
             </w:r>
@@ -18243,8 +18274,8 @@
               <w:jc w:val="center"/>
               <w:rPr>
                 <w:rFonts w:ascii="Arial" w:hAnsi="Arial" w:cs="Arial"/>
-                <w:sz w:val="22"/>
-                <w:szCs w:val="22"/>
+                <w:sz w:val="20"/>
+                <w:szCs w:val="20"/>
                 <w:lang w:eastAsia="en-SG"/>
               </w:rPr>
             </w:pPr>
@@ -18253,8 +18284,8 @@
             <w:r>
               <w:rPr>
                 <w:rFonts w:ascii="Arial" w:hAnsi="Arial" w:cs="Arial"/>
-                <w:sz w:val="22"/>
-                <w:szCs w:val="22"/>
+                <w:sz w:val="20"/>
+                <w:szCs w:val="20"/>
                 <w:lang w:eastAsia="en-SG"/>
               </w:rPr>
               <w:t>{</w:t>
@@ -18263,8 +18294,8 @@
             <w:r>
               <w:rPr>
                 <w:rFonts w:ascii="Arial" w:hAnsi="Arial" w:cs="Arial"/>
-                <w:sz w:val="22"/>
-                <w:szCs w:val="22"/>
+                <w:sz w:val="20"/>
+                <w:szCs w:val="20"/>
                 <w:lang w:eastAsia="en-SG"/>
               </w:rPr>
               <w:t>t_nom_plate_mm</w:t>
@@ -18273,8 +18304,8 @@
             <w:r>
               <w:rPr>
                 <w:rFonts w:ascii="Arial" w:hAnsi="Arial" w:cs="Arial"/>
-                <w:sz w:val="22"/>
-                <w:szCs w:val="22"/>
+                <w:sz w:val="20"/>
+                <w:szCs w:val="20"/>
                 <w:lang w:eastAsia="en-SG"/>
               </w:rPr>
               <w:t>}</w:t>
@@ -18292,8 +18323,8 @@
               <w:jc w:val="center"/>
               <w:rPr>
                 <w:rFonts w:ascii="Arial" w:hAnsi="Arial" w:cs="Arial"/>
-                <w:sz w:val="22"/>
-                <w:szCs w:val="22"/>
+                <w:sz w:val="20"/>
+                <w:szCs w:val="20"/>
               </w:rPr>
             </w:pPr>
             <w:bookmarkStart w:id="44" w:name="mt1"/>
@@ -18301,8 +18332,8 @@
             <w:r>
               <w:rPr>
                 <w:rFonts w:ascii="Arial" w:hAnsi="Arial" w:cs="Arial"/>
-                <w:sz w:val="22"/>
-                <w:szCs w:val="22"/>
+                <w:sz w:val="20"/>
+                <w:szCs w:val="20"/>
               </w:rPr>
               <w:t>{</w:t>
             </w:r>
@@ -18310,8 +18341,8 @@
             <w:r>
               <w:rPr>
                 <w:rFonts w:ascii="Arial" w:hAnsi="Arial" w:cs="Arial"/>
-                <w:sz w:val="22"/>
-                <w:szCs w:val="22"/>
+                <w:sz w:val="20"/>
+                <w:szCs w:val="20"/>
               </w:rPr>
               <w:t>min_t_actual</w:t>
             </w:r>
@@ -18319,8 +18350,8 @@
             <w:r>
               <w:rPr>
                 <w:rFonts w:ascii="Arial" w:hAnsi="Arial" w:cs="Arial"/>
-                <w:sz w:val="22"/>
-                <w:szCs w:val="22"/>
+                <w:sz w:val="20"/>
+                <w:szCs w:val="20"/>
               </w:rPr>
               <w:t>}</w:t>
             </w:r>
@@ -18343,8 +18374,8 @@
               <w:jc w:val="center"/>
               <w:rPr>
                 <w:rFonts w:ascii="Arial" w:hAnsi="Arial" w:cs="Arial"/>
-                <w:sz w:val="22"/>
-                <w:szCs w:val="22"/>
+                <w:sz w:val="20"/>
+                <w:szCs w:val="20"/>
               </w:rPr>
             </w:pPr>
             <w:bookmarkStart w:id="45" w:name="at1"/>
@@ -18352,8 +18383,8 @@
             <w:r>
               <w:rPr>
                 <w:rFonts w:ascii="Arial" w:hAnsi="Arial" w:cs="Arial"/>
-                <w:sz w:val="22"/>
-                <w:szCs w:val="22"/>
+                <w:sz w:val="20"/>
+                <w:szCs w:val="20"/>
               </w:rPr>
               <w:t>{</w:t>
             </w:r>
@@ -18361,8 +18392,8 @@
             <w:r>
               <w:rPr>
                 <w:rFonts w:ascii="Arial" w:hAnsi="Arial" w:cs="Arial"/>
-                <w:sz w:val="22"/>
-                <w:szCs w:val="22"/>
+                <w:sz w:val="20"/>
+                <w:szCs w:val="20"/>
               </w:rPr>
               <w:t>tmin_prod_mm</w:t>
             </w:r>
@@ -18370,8 +18401,8 @@
             <w:r>
               <w:rPr>
                 <w:rFonts w:ascii="Arial" w:hAnsi="Arial" w:cs="Arial"/>
-                <w:sz w:val="22"/>
-                <w:szCs w:val="22"/>
+                <w:sz w:val="20"/>
+                <w:szCs w:val="20"/>
               </w:rPr>
               <w:t>}</w:t>
             </w:r>
@@ -18394,8 +18425,8 @@
               <w:jc w:val="center"/>
               <w:rPr>
                 <w:rFonts w:ascii="Arial" w:hAnsi="Arial" w:cs="Arial"/>
-                <w:sz w:val="22"/>
-                <w:szCs w:val="22"/>
+                <w:sz w:val="20"/>
+                <w:szCs w:val="20"/>
               </w:rPr>
             </w:pPr>
             <w:bookmarkStart w:id="46" w:name="cr1"/>
@@ -18403,8 +18434,8 @@
             <w:r>
               <w:rPr>
                 <w:rFonts w:ascii="Arial" w:hAnsi="Arial" w:cs="Arial"/>
-                <w:sz w:val="22"/>
-                <w:szCs w:val="22"/>
+                <w:sz w:val="20"/>
+                <w:szCs w:val="20"/>
               </w:rPr>
               <w:t>{</w:t>
             </w:r>
@@ -18412,8 +18443,8 @@
             <w:r>
               <w:rPr>
                 <w:rFonts w:ascii="Arial" w:hAnsi="Arial" w:cs="Arial"/>
-                <w:sz w:val="22"/>
-                <w:szCs w:val="22"/>
+                <w:sz w:val="20"/>
+                <w:szCs w:val="20"/>
               </w:rPr>
               <w:t>cr</w:t>
             </w:r>
@@ -18421,8 +18452,8 @@
             <w:r>
               <w:rPr>
                 <w:rFonts w:ascii="Arial" w:hAnsi="Arial" w:cs="Arial"/>
-                <w:sz w:val="22"/>
-                <w:szCs w:val="22"/>
+                <w:sz w:val="20"/>
+                <w:szCs w:val="20"/>
               </w:rPr>
               <w:t>}</w:t>
             </w:r>
@@ -18445,8 +18476,8 @@
               <w:jc w:val="center"/>
               <w:rPr>
                 <w:rFonts w:ascii="Arial" w:hAnsi="Arial" w:cs="Arial"/>
-                <w:sz w:val="22"/>
-                <w:szCs w:val="22"/>
+                <w:sz w:val="20"/>
+                <w:szCs w:val="20"/>
               </w:rPr>
             </w:pPr>
             <w:bookmarkStart w:id="47" w:name="rl1"/>
@@ -18454,8 +18485,8 @@
             <w:r>
               <w:rPr>
                 <w:rFonts w:ascii="Arial" w:hAnsi="Arial" w:cs="Arial"/>
-                <w:sz w:val="22"/>
-                <w:szCs w:val="22"/>
+                <w:sz w:val="20"/>
+                <w:szCs w:val="20"/>
               </w:rPr>
               <w:t>{</w:t>
             </w:r>
@@ -18463,8 +18494,8 @@
             <w:r>
               <w:rPr>
                 <w:rFonts w:ascii="Arial" w:hAnsi="Arial" w:cs="Arial"/>
-                <w:sz w:val="22"/>
-                <w:szCs w:val="22"/>
+                <w:sz w:val="20"/>
+                <w:szCs w:val="20"/>
               </w:rPr>
               <w:t>rl</w:t>
             </w:r>
@@ -18472,16 +18503,16 @@
             <w:r>
               <w:rPr>
                 <w:rFonts w:ascii="Arial" w:hAnsi="Arial" w:cs="Arial"/>
-                <w:sz w:val="22"/>
-                <w:szCs w:val="22"/>
+                <w:sz w:val="20"/>
+                <w:szCs w:val="20"/>
               </w:rPr>
               <w:t>}</w:t>
             </w:r>
             <w:r>
               <w:rPr>
                 <w:rFonts w:ascii="Arial" w:hAnsi="Arial" w:cs="Arial"/>
-                <w:sz w:val="22"/>
-                <w:szCs w:val="22"/>
+                <w:sz w:val="20"/>
+                <w:szCs w:val="20"/>
               </w:rPr>
               <w:t>{/</w:t>
             </w:r>
@@ -18489,8 +18520,8 @@
             <w:r>
               <w:rPr>
                 <w:rFonts w:ascii="Arial" w:hAnsi="Arial" w:cs="Arial"/>
-                <w:sz w:val="22"/>
-                <w:szCs w:val="22"/>
+                <w:sz w:val="20"/>
+                <w:szCs w:val="20"/>
               </w:rPr>
               <w:t>shell+course</w:t>
             </w:r>
@@ -18498,8 +18529,8 @@
             <w:r>
               <w:rPr>
                 <w:rFonts w:ascii="Arial" w:hAnsi="Arial" w:cs="Arial"/>
-                <w:sz w:val="22"/>
-                <w:szCs w:val="22"/>
+                <w:sz w:val="20"/>
+                <w:szCs w:val="20"/>
               </w:rPr>
               <w:t>}</w:t>
             </w:r>
@@ -19042,15 +19073,15 @@
                 <w:rFonts w:ascii="Arial" w:hAnsi="Arial" w:cs="Arial"/>
                 <w:b/>
                 <w:bCs/>
-                <w:sz w:val="22"/>
-                <w:szCs w:val="22"/>
-              </w:rPr>
-            </w:pPr>
-            <w:r>
-              <w:rPr>
-                <w:rFonts w:ascii="Arial" w:hAnsi="Arial" w:cs="Arial"/>
-                <w:sz w:val="22"/>
-                <w:szCs w:val="22"/>
+                <w:sz w:val="20"/>
+                <w:szCs w:val="20"/>
+              </w:rPr>
+            </w:pPr>
+            <w:r>
+              <w:rPr>
+                <w:rFonts w:ascii="Arial" w:hAnsi="Arial" w:cs="Arial"/>
+                <w:sz w:val="20"/>
+                <w:szCs w:val="20"/>
               </w:rPr>
               <w:t>{#shell_</w:t>
             </w:r>
@@ -19058,25 +19089,17 @@
             <w:r>
               <w:rPr>
                 <w:rFonts w:ascii="Arial" w:hAnsi="Arial" w:cs="Arial"/>
-                <w:sz w:val="22"/>
-                <w:szCs w:val="22"/>
-              </w:rPr>
-              <w:t>thk</w:t>
-            </w:r>
-            <w:r>
-              <w:rPr>
-                <w:rFonts w:ascii="Arial" w:hAnsi="Arial" w:cs="Arial"/>
-                <w:sz w:val="22"/>
-                <w:szCs w:val="22"/>
-              </w:rPr>
-              <w:t>}{</w:t>
+                <w:sz w:val="20"/>
+                <w:szCs w:val="20"/>
+              </w:rPr>
+              <w:t>thk}{</w:t>
             </w:r>
             <w:proofErr w:type="gramEnd"/>
             <w:r>
               <w:rPr>
                 <w:rFonts w:ascii="Arial" w:hAnsi="Arial" w:cs="Arial"/>
-                <w:sz w:val="22"/>
-                <w:szCs w:val="22"/>
+                <w:sz w:val="20"/>
+                <w:szCs w:val="20"/>
               </w:rPr>
               <w:t>location}</w:t>
             </w:r>
@@ -19099,15 +19122,15 @@
               <w:jc w:val="center"/>
               <w:rPr>
                 <w:rFonts w:ascii="Arial" w:hAnsi="Arial" w:cs="Arial"/>
-                <w:sz w:val="22"/>
-                <w:szCs w:val="22"/>
-              </w:rPr>
-            </w:pPr>
-            <w:r>
-              <w:rPr>
-                <w:rFonts w:ascii="Arial" w:hAnsi="Arial" w:cs="Arial"/>
-                <w:sz w:val="22"/>
-                <w:szCs w:val="22"/>
+                <w:sz w:val="20"/>
+                <w:szCs w:val="20"/>
+              </w:rPr>
+            </w:pPr>
+            <w:r>
+              <w:rPr>
+                <w:rFonts w:ascii="Arial" w:hAnsi="Arial" w:cs="Arial"/>
+                <w:sz w:val="20"/>
+                <w:szCs w:val="20"/>
               </w:rPr>
               <w:t>{cumulative}</w:t>
             </w:r>
@@ -19130,16 +19153,16 @@
               <w:jc w:val="center"/>
               <w:rPr>
                 <w:rFonts w:ascii="Arial" w:hAnsi="Arial" w:cs="Cordia New"/>
-                <w:sz w:val="22"/>
-                <w:szCs w:val="28"/>
+                <w:sz w:val="20"/>
+                <w:szCs w:val="20"/>
                 <w:lang w:bidi="th-TH"/>
               </w:rPr>
             </w:pPr>
             <w:r>
               <w:rPr>
                 <w:rFonts w:ascii="Arial" w:hAnsi="Arial" w:cs="Arial"/>
-                <w:sz w:val="22"/>
-                <w:szCs w:val="22"/>
+                <w:sz w:val="20"/>
+                <w:szCs w:val="20"/>
               </w:rPr>
               <w:t>{</w:t>
             </w:r>
@@ -19147,8 +19170,8 @@
             <w:r>
               <w:rPr>
                 <w:rFonts w:ascii="Arial" w:hAnsi="Arial" w:cs="Arial"/>
-                <w:sz w:val="22"/>
-                <w:szCs w:val="22"/>
+                <w:sz w:val="20"/>
+                <w:szCs w:val="20"/>
               </w:rPr>
               <w:t>tp_name</w:t>
             </w:r>
@@ -19156,8 +19179,8 @@
             <w:r>
               <w:rPr>
                 <w:rFonts w:ascii="Arial" w:hAnsi="Arial" w:cs="Cordia New"/>
-                <w:sz w:val="22"/>
-                <w:szCs w:val="28"/>
+                <w:sz w:val="20"/>
+                <w:szCs w:val="20"/>
                 <w:lang w:bidi="th-TH"/>
               </w:rPr>
               <w:t>}</w:t>
@@ -19180,15 +19203,15 @@
               <w:jc w:val="center"/>
               <w:rPr>
                 <w:rFonts w:ascii="Arial" w:hAnsi="Arial" w:cs="Arial"/>
-                <w:sz w:val="22"/>
-                <w:szCs w:val="22"/>
-              </w:rPr>
-            </w:pPr>
-            <w:r>
-              <w:rPr>
-                <w:rFonts w:ascii="Arial" w:hAnsi="Arial" w:cs="Arial"/>
-                <w:sz w:val="22"/>
-                <w:szCs w:val="22"/>
+                <w:sz w:val="20"/>
+                <w:szCs w:val="20"/>
+              </w:rPr>
+            </w:pPr>
+            <w:r>
+              <w:rPr>
+                <w:rFonts w:ascii="Arial" w:hAnsi="Arial" w:cs="Arial"/>
+                <w:sz w:val="20"/>
+                <w:szCs w:val="20"/>
               </w:rPr>
               <w:t>{</w:t>
             </w:r>
@@ -19196,16 +19219,16 @@
             <w:r>
               <w:rPr>
                 <w:rFonts w:ascii="Arial" w:hAnsi="Arial" w:cs="Arial"/>
-                <w:sz w:val="22"/>
-                <w:szCs w:val="22"/>
+                <w:sz w:val="20"/>
+                <w:szCs w:val="20"/>
               </w:rPr>
               <w:t>tp_</w:t>
             </w:r>
             <w:r>
               <w:rPr>
                 <w:rFonts w:ascii="Arial" w:hAnsi="Arial" w:cs="Arial"/>
-                <w:sz w:val="22"/>
-                <w:szCs w:val="22"/>
+                <w:sz w:val="20"/>
+                <w:szCs w:val="20"/>
               </w:rPr>
               <w:t>desc</w:t>
             </w:r>
@@ -19213,8 +19236,8 @@
             <w:r>
               <w:rPr>
                 <w:rFonts w:ascii="Arial" w:hAnsi="Arial" w:cs="Arial"/>
-                <w:sz w:val="22"/>
-                <w:szCs w:val="22"/>
+                <w:sz w:val="20"/>
+                <w:szCs w:val="20"/>
               </w:rPr>
               <w:t>}</w:t>
             </w:r>
@@ -19236,15 +19259,15 @@
               <w:jc w:val="center"/>
               <w:rPr>
                 <w:rFonts w:ascii="Arial" w:hAnsi="Arial" w:cs="Arial"/>
-                <w:sz w:val="22"/>
-                <w:szCs w:val="22"/>
-              </w:rPr>
-            </w:pPr>
-            <w:r>
-              <w:rPr>
-                <w:rFonts w:ascii="Arial" w:hAnsi="Arial" w:cs="Arial"/>
-                <w:sz w:val="22"/>
-                <w:szCs w:val="22"/>
+                <w:sz w:val="20"/>
+                <w:szCs w:val="20"/>
+              </w:rPr>
+            </w:pPr>
+            <w:r>
+              <w:rPr>
+                <w:rFonts w:ascii="Arial" w:hAnsi="Arial" w:cs="Arial"/>
+                <w:sz w:val="20"/>
+                <w:szCs w:val="20"/>
               </w:rPr>
               <w:t>{</w:t>
             </w:r>
@@ -19252,8 +19275,8 @@
             <w:r>
               <w:rPr>
                 <w:rFonts w:ascii="Arial" w:hAnsi="Arial" w:cs="Arial"/>
-                <w:sz w:val="22"/>
-                <w:szCs w:val="22"/>
+                <w:sz w:val="20"/>
+                <w:szCs w:val="20"/>
               </w:rPr>
               <w:t>t_nom</w:t>
             </w:r>
@@ -19261,8 +19284,8 @@
             <w:r>
               <w:rPr>
                 <w:rFonts w:ascii="Arial" w:hAnsi="Arial" w:cs="Arial"/>
-                <w:sz w:val="22"/>
-                <w:szCs w:val="22"/>
+                <w:sz w:val="20"/>
+                <w:szCs w:val="20"/>
               </w:rPr>
               <w:t>}</w:t>
             </w:r>
@@ -19284,15 +19307,15 @@
               <w:jc w:val="center"/>
               <w:rPr>
                 <w:rFonts w:ascii="Arial" w:hAnsi="Arial" w:cs="Arial"/>
-                <w:sz w:val="22"/>
-                <w:szCs w:val="22"/>
-              </w:rPr>
-            </w:pPr>
-            <w:r>
-              <w:rPr>
-                <w:rFonts w:ascii="Arial" w:hAnsi="Arial" w:cs="Arial"/>
-                <w:sz w:val="22"/>
-                <w:szCs w:val="22"/>
+                <w:sz w:val="20"/>
+                <w:szCs w:val="20"/>
+              </w:rPr>
+            </w:pPr>
+            <w:r>
+              <w:rPr>
+                <w:rFonts w:ascii="Arial" w:hAnsi="Arial" w:cs="Arial"/>
+                <w:sz w:val="20"/>
+                <w:szCs w:val="20"/>
               </w:rPr>
               <w:t>{</w:t>
             </w:r>
@@ -19300,8 +19323,8 @@
             <w:r>
               <w:rPr>
                 <w:rFonts w:ascii="Arial" w:hAnsi="Arial" w:cs="Arial"/>
-                <w:sz w:val="22"/>
-                <w:szCs w:val="22"/>
+                <w:sz w:val="20"/>
+                <w:szCs w:val="20"/>
               </w:rPr>
               <w:t>t_req</w:t>
             </w:r>
@@ -19309,8 +19332,8 @@
             <w:r>
               <w:rPr>
                 <w:rFonts w:ascii="Arial" w:hAnsi="Arial" w:cs="Arial"/>
-                <w:sz w:val="22"/>
-                <w:szCs w:val="22"/>
+                <w:sz w:val="20"/>
+                <w:szCs w:val="20"/>
               </w:rPr>
               <w:t>}</w:t>
             </w:r>
@@ -19332,15 +19355,15 @@
               <w:jc w:val="center"/>
               <w:rPr>
                 <w:rFonts w:ascii="Arial" w:hAnsi="Arial" w:cs="Arial"/>
-                <w:sz w:val="22"/>
-                <w:szCs w:val="22"/>
-              </w:rPr>
-            </w:pPr>
-            <w:r>
-              <w:rPr>
-                <w:rFonts w:ascii="Arial" w:hAnsi="Arial" w:cs="Arial"/>
-                <w:sz w:val="22"/>
-                <w:szCs w:val="22"/>
+                <w:sz w:val="20"/>
+                <w:szCs w:val="20"/>
+              </w:rPr>
+            </w:pPr>
+            <w:r>
+              <w:rPr>
+                <w:rFonts w:ascii="Arial" w:hAnsi="Arial" w:cs="Arial"/>
+                <w:sz w:val="20"/>
+                <w:szCs w:val="20"/>
               </w:rPr>
               <w:t>{</w:t>
             </w:r>
@@ -19348,8 +19371,8 @@
             <w:r>
               <w:rPr>
                 <w:rFonts w:ascii="Arial" w:hAnsi="Arial" w:cs="Arial"/>
-                <w:sz w:val="22"/>
-                <w:szCs w:val="22"/>
+                <w:sz w:val="20"/>
+                <w:szCs w:val="20"/>
               </w:rPr>
               <w:t>inspection_date</w:t>
             </w:r>
@@ -19357,8 +19380,8 @@
             <w:r>
               <w:rPr>
                 <w:rFonts w:ascii="Arial" w:hAnsi="Arial" w:cs="Arial"/>
-                <w:sz w:val="22"/>
-                <w:szCs w:val="22"/>
+                <w:sz w:val="20"/>
+                <w:szCs w:val="20"/>
               </w:rPr>
               <w:t>}</w:t>
             </w:r>
@@ -19380,15 +19403,15 @@
               <w:jc w:val="center"/>
               <w:rPr>
                 <w:rFonts w:ascii="Arial" w:hAnsi="Arial" w:cs="Arial"/>
-                <w:sz w:val="22"/>
-                <w:szCs w:val="22"/>
-              </w:rPr>
-            </w:pPr>
-            <w:r>
-              <w:rPr>
-                <w:rFonts w:ascii="Arial" w:hAnsi="Arial" w:cs="Arial"/>
-                <w:sz w:val="22"/>
-                <w:szCs w:val="22"/>
+                <w:sz w:val="20"/>
+                <w:szCs w:val="20"/>
+              </w:rPr>
+            </w:pPr>
+            <w:r>
+              <w:rPr>
+                <w:rFonts w:ascii="Arial" w:hAnsi="Arial" w:cs="Arial"/>
+                <w:sz w:val="20"/>
+                <w:szCs w:val="20"/>
               </w:rPr>
               <w:t>{</w:t>
             </w:r>
@@ -19396,8 +19419,8 @@
             <w:r>
               <w:rPr>
                 <w:rFonts w:ascii="Arial" w:hAnsi="Arial" w:cs="Arial"/>
-                <w:sz w:val="22"/>
-                <w:szCs w:val="22"/>
+                <w:sz w:val="20"/>
+                <w:szCs w:val="20"/>
               </w:rPr>
               <w:t>t_</w:t>
             </w:r>
@@ -19405,8 +19428,8 @@
             <w:r>
               <w:rPr>
                 <w:rFonts w:ascii="Arial" w:hAnsi="Arial" w:cs="Arial"/>
-                <w:sz w:val="22"/>
-                <w:szCs w:val="22"/>
+                <w:sz w:val="20"/>
+                <w:szCs w:val="20"/>
               </w:rPr>
               <w:t>actual</w:t>
             </w:r>
@@ -19414,25 +19437,17 @@
             <w:r>
               <w:rPr>
                 <w:rFonts w:ascii="Arial" w:hAnsi="Arial" w:cs="Arial"/>
-                <w:sz w:val="22"/>
-                <w:szCs w:val="22"/>
-              </w:rPr>
-              <w:t>}</w:t>
-            </w:r>
-            <w:r>
-              <w:rPr>
-                <w:rFonts w:ascii="Arial" w:hAnsi="Arial" w:cs="Arial"/>
-                <w:sz w:val="22"/>
-                <w:szCs w:val="22"/>
-              </w:rPr>
-              <w:t>{</w:t>
+                <w:sz w:val="20"/>
+                <w:szCs w:val="20"/>
+              </w:rPr>
+              <w:t>}{</w:t>
             </w:r>
             <w:proofErr w:type="gramEnd"/>
             <w:r>
               <w:rPr>
                 <w:rFonts w:ascii="Arial" w:hAnsi="Arial" w:cs="Arial"/>
-                <w:sz w:val="22"/>
-                <w:szCs w:val="22"/>
+                <w:sz w:val="20"/>
+                <w:szCs w:val="20"/>
               </w:rPr>
               <w:t>/</w:t>
             </w:r>
@@ -19440,8 +19455,8 @@
             <w:r>
               <w:rPr>
                 <w:rFonts w:ascii="Arial" w:hAnsi="Arial" w:cs="Arial"/>
-                <w:sz w:val="22"/>
-                <w:szCs w:val="22"/>
+                <w:sz w:val="20"/>
+                <w:szCs w:val="20"/>
               </w:rPr>
               <w:t>shell_thk</w:t>
             </w:r>
@@ -19449,8 +19464,8 @@
             <w:r>
               <w:rPr>
                 <w:rFonts w:ascii="Arial" w:hAnsi="Arial" w:cs="Arial"/>
-                <w:sz w:val="22"/>
-                <w:szCs w:val="22"/>
+                <w:sz w:val="20"/>
+                <w:szCs w:val="20"/>
               </w:rPr>
               <w:t>}</w:t>
             </w:r>
@@ -19632,11 +19647,17 @@
     </w:p>
     <w:p>
       <w:pPr>
+        <w:rPr>
+          <w:rFonts w:ascii="Arial" w:hAnsi="Arial" w:cs="Arial"/>
+        </w:rPr>
+      </w:pPr>
+    </w:p>
+    <w:p>
+      <w:pPr>
         <w:pStyle w:val="Heading2"/>
       </w:pPr>
       <w:bookmarkStart w:id="50" w:name="_Toc221340868"/>
       <w:r>
-        <w:lastRenderedPageBreak/>
         <w:t>Roof</w:t>
       </w:r>
       <w:bookmarkEnd w:id="50"/>
@@ -19722,6 +19743,7 @@
                 <w:sz w:val="20"/>
                 <w:szCs w:val="20"/>
               </w:rPr>
+              <w:lastRenderedPageBreak/>
               <w:t xml:space="preserve">Roof </w:t>
             </w:r>
           </w:p>
@@ -20211,67 +20233,43 @@
                 <w:rFonts w:ascii="Arial" w:hAnsi="Arial" w:cs="Arial"/>
                 <w:b/>
                 <w:bCs/>
-                <w:sz w:val="22"/>
-                <w:szCs w:val="22"/>
-              </w:rPr>
-            </w:pPr>
-            <w:r>
-              <w:rPr>
-                <w:rFonts w:ascii="Arial" w:hAnsi="Arial" w:cs="Arial"/>
-                <w:sz w:val="22"/>
-                <w:szCs w:val="22"/>
-              </w:rPr>
-              <w:t>{#</w:t>
-            </w:r>
-            <w:r>
-              <w:rPr>
-                <w:rFonts w:ascii="Arial" w:hAnsi="Arial" w:cs="Arial"/>
-                <w:sz w:val="22"/>
-                <w:szCs w:val="22"/>
+                <w:sz w:val="20"/>
+                <w:szCs w:val="20"/>
+              </w:rPr>
+            </w:pPr>
+            <w:r>
+              <w:rPr>
+                <w:rFonts w:ascii="Arial" w:hAnsi="Arial" w:cs="Arial"/>
+                <w:sz w:val="20"/>
+                <w:szCs w:val="20"/>
+              </w:rPr>
+              <w:t>{#roof_</w:t>
+            </w:r>
+            <w:proofErr w:type="gramStart"/>
+            <w:r>
+              <w:rPr>
+                <w:rFonts w:ascii="Arial" w:hAnsi="Arial" w:cs="Arial"/>
+                <w:sz w:val="20"/>
+                <w:szCs w:val="20"/>
+              </w:rPr>
+              <w:t>thk}{</w:t>
+            </w:r>
+            <w:proofErr w:type="gramEnd"/>
+            <w:r>
+              <w:rPr>
+                <w:rFonts w:ascii="Arial" w:hAnsi="Arial" w:cs="Arial"/>
+                <w:sz w:val="20"/>
+                <w:szCs w:val="20"/>
               </w:rPr>
               <w:t>roof</w:t>
             </w:r>
             <w:r>
               <w:rPr>
                 <w:rFonts w:ascii="Arial" w:hAnsi="Arial" w:cs="Arial"/>
-                <w:sz w:val="22"/>
-                <w:szCs w:val="22"/>
-              </w:rPr>
-              <w:t>_</w:t>
-            </w:r>
-            <w:proofErr w:type="gramStart"/>
-            <w:r>
-              <w:rPr>
-                <w:rFonts w:ascii="Arial" w:hAnsi="Arial" w:cs="Arial"/>
-                <w:sz w:val="22"/>
-                <w:szCs w:val="22"/>
-              </w:rPr>
-              <w:t>thk</w:t>
-            </w:r>
-            <w:r>
-              <w:rPr>
-                <w:rFonts w:ascii="Arial" w:hAnsi="Arial" w:cs="Arial"/>
-                <w:sz w:val="22"/>
-                <w:szCs w:val="22"/>
-              </w:rPr>
-              <w:t>}{</w:t>
-            </w:r>
-            <w:proofErr w:type="gramEnd"/>
-            <w:r>
-              <w:rPr>
-                <w:rFonts w:ascii="Arial" w:hAnsi="Arial" w:cs="Arial"/>
-                <w:sz w:val="22"/>
-                <w:szCs w:val="22"/>
-              </w:rPr>
-              <w:t>plate_no</w:t>
-            </w:r>
-            <w:r>
-              <w:rPr>
-                <w:rFonts w:ascii="Arial" w:hAnsi="Arial" w:cs="Arial"/>
-                <w:sz w:val="22"/>
-                <w:szCs w:val="22"/>
-              </w:rPr>
-              <w:t>}</w:t>
+                <w:sz w:val="20"/>
+                <w:szCs w:val="20"/>
+              </w:rPr>
+              <w:t>_no}</w:t>
             </w:r>
           </w:p>
         </w:tc>
@@ -20292,16 +20290,16 @@
               <w:jc w:val="center"/>
               <w:rPr>
                 <w:rFonts w:ascii="Arial" w:hAnsi="Arial" w:cs="Cordia New"/>
-                <w:sz w:val="22"/>
-                <w:szCs w:val="28"/>
+                <w:sz w:val="20"/>
+                <w:szCs w:val="20"/>
                 <w:lang w:bidi="th-TH"/>
               </w:rPr>
             </w:pPr>
             <w:r>
               <w:rPr>
                 <w:rFonts w:ascii="Arial" w:hAnsi="Arial" w:cs="Arial"/>
-                <w:sz w:val="22"/>
-                <w:szCs w:val="22"/>
+                <w:sz w:val="20"/>
+                <w:szCs w:val="20"/>
               </w:rPr>
               <w:t>{</w:t>
             </w:r>
@@ -20309,8 +20307,8 @@
             <w:r>
               <w:rPr>
                 <w:rFonts w:ascii="Arial" w:hAnsi="Arial" w:cs="Arial"/>
-                <w:sz w:val="22"/>
-                <w:szCs w:val="22"/>
+                <w:sz w:val="20"/>
+                <w:szCs w:val="20"/>
               </w:rPr>
               <w:t>tp_name</w:t>
             </w:r>
@@ -20318,8 +20316,8 @@
             <w:r>
               <w:rPr>
                 <w:rFonts w:ascii="Arial" w:hAnsi="Arial" w:cs="Cordia New"/>
-                <w:sz w:val="22"/>
-                <w:szCs w:val="28"/>
+                <w:sz w:val="20"/>
+                <w:szCs w:val="20"/>
                 <w:lang w:bidi="th-TH"/>
               </w:rPr>
               <w:t>}</w:t>
@@ -20342,15 +20340,15 @@
               <w:jc w:val="center"/>
               <w:rPr>
                 <w:rFonts w:ascii="Arial" w:hAnsi="Arial" w:cs="Arial"/>
-                <w:sz w:val="22"/>
-                <w:szCs w:val="22"/>
-              </w:rPr>
-            </w:pPr>
-            <w:r>
-              <w:rPr>
-                <w:rFonts w:ascii="Arial" w:hAnsi="Arial" w:cs="Arial"/>
-                <w:sz w:val="22"/>
-                <w:szCs w:val="22"/>
+                <w:sz w:val="20"/>
+                <w:szCs w:val="20"/>
+              </w:rPr>
+            </w:pPr>
+            <w:r>
+              <w:rPr>
+                <w:rFonts w:ascii="Arial" w:hAnsi="Arial" w:cs="Arial"/>
+                <w:sz w:val="20"/>
+                <w:szCs w:val="20"/>
               </w:rPr>
               <w:t>{</w:t>
             </w:r>
@@ -20358,8 +20356,8 @@
             <w:r>
               <w:rPr>
                 <w:rFonts w:ascii="Arial" w:hAnsi="Arial" w:cs="Arial"/>
-                <w:sz w:val="22"/>
-                <w:szCs w:val="22"/>
+                <w:sz w:val="20"/>
+                <w:szCs w:val="20"/>
               </w:rPr>
               <w:t>tp_desc</w:t>
             </w:r>
@@ -20367,8 +20365,8 @@
             <w:r>
               <w:rPr>
                 <w:rFonts w:ascii="Arial" w:hAnsi="Arial" w:cs="Arial"/>
-                <w:sz w:val="22"/>
-                <w:szCs w:val="22"/>
+                <w:sz w:val="20"/>
+                <w:szCs w:val="20"/>
               </w:rPr>
               <w:t>}</w:t>
             </w:r>
@@ -20390,15 +20388,15 @@
               <w:jc w:val="center"/>
               <w:rPr>
                 <w:rFonts w:ascii="Arial" w:hAnsi="Arial" w:cs="Arial"/>
-                <w:sz w:val="22"/>
-                <w:szCs w:val="22"/>
-              </w:rPr>
-            </w:pPr>
-            <w:r>
-              <w:rPr>
-                <w:rFonts w:ascii="Arial" w:hAnsi="Arial" w:cs="Arial"/>
-                <w:sz w:val="22"/>
-                <w:szCs w:val="22"/>
+                <w:sz w:val="20"/>
+                <w:szCs w:val="20"/>
+              </w:rPr>
+            </w:pPr>
+            <w:r>
+              <w:rPr>
+                <w:rFonts w:ascii="Arial" w:hAnsi="Arial" w:cs="Arial"/>
+                <w:sz w:val="20"/>
+                <w:szCs w:val="20"/>
               </w:rPr>
               <w:t>{</w:t>
             </w:r>
@@ -20406,8 +20404,8 @@
             <w:r>
               <w:rPr>
                 <w:rFonts w:ascii="Arial" w:hAnsi="Arial" w:cs="Arial"/>
-                <w:sz w:val="22"/>
-                <w:szCs w:val="22"/>
+                <w:sz w:val="20"/>
+                <w:szCs w:val="20"/>
               </w:rPr>
               <w:t>t_nom</w:t>
             </w:r>
@@ -20415,8 +20413,8 @@
             <w:r>
               <w:rPr>
                 <w:rFonts w:ascii="Arial" w:hAnsi="Arial" w:cs="Arial"/>
-                <w:sz w:val="22"/>
-                <w:szCs w:val="22"/>
+                <w:sz w:val="20"/>
+                <w:szCs w:val="20"/>
               </w:rPr>
               <w:t>}</w:t>
             </w:r>
@@ -20438,15 +20436,15 @@
               <w:jc w:val="center"/>
               <w:rPr>
                 <w:rFonts w:ascii="Arial" w:hAnsi="Arial" w:cs="Arial"/>
-                <w:sz w:val="22"/>
-                <w:szCs w:val="22"/>
-              </w:rPr>
-            </w:pPr>
-            <w:r>
-              <w:rPr>
-                <w:rFonts w:ascii="Arial" w:hAnsi="Arial" w:cs="Arial"/>
-                <w:sz w:val="22"/>
-                <w:szCs w:val="22"/>
+                <w:sz w:val="20"/>
+                <w:szCs w:val="20"/>
+              </w:rPr>
+            </w:pPr>
+            <w:r>
+              <w:rPr>
+                <w:rFonts w:ascii="Arial" w:hAnsi="Arial" w:cs="Arial"/>
+                <w:sz w:val="20"/>
+                <w:szCs w:val="20"/>
               </w:rPr>
               <w:t>{</w:t>
             </w:r>
@@ -20454,8 +20452,8 @@
             <w:r>
               <w:rPr>
                 <w:rFonts w:ascii="Arial" w:hAnsi="Arial" w:cs="Arial"/>
-                <w:sz w:val="22"/>
-                <w:szCs w:val="22"/>
+                <w:sz w:val="20"/>
+                <w:szCs w:val="20"/>
               </w:rPr>
               <w:t>t_req</w:t>
             </w:r>
@@ -20463,8 +20461,8 @@
             <w:r>
               <w:rPr>
                 <w:rFonts w:ascii="Arial" w:hAnsi="Arial" w:cs="Arial"/>
-                <w:sz w:val="22"/>
-                <w:szCs w:val="22"/>
+                <w:sz w:val="20"/>
+                <w:szCs w:val="20"/>
               </w:rPr>
               <w:t>}</w:t>
             </w:r>
@@ -20486,15 +20484,15 @@
               <w:jc w:val="center"/>
               <w:rPr>
                 <w:rFonts w:ascii="Arial" w:hAnsi="Arial" w:cs="Arial"/>
-                <w:sz w:val="22"/>
-                <w:szCs w:val="22"/>
-              </w:rPr>
-            </w:pPr>
-            <w:r>
-              <w:rPr>
-                <w:rFonts w:ascii="Arial" w:hAnsi="Arial" w:cs="Arial"/>
-                <w:sz w:val="22"/>
-                <w:szCs w:val="22"/>
+                <w:sz w:val="20"/>
+                <w:szCs w:val="20"/>
+              </w:rPr>
+            </w:pPr>
+            <w:r>
+              <w:rPr>
+                <w:rFonts w:ascii="Arial" w:hAnsi="Arial" w:cs="Arial"/>
+                <w:sz w:val="20"/>
+                <w:szCs w:val="20"/>
               </w:rPr>
               <w:t>{</w:t>
             </w:r>
@@ -20502,8 +20500,8 @@
             <w:r>
               <w:rPr>
                 <w:rFonts w:ascii="Arial" w:hAnsi="Arial" w:cs="Arial"/>
-                <w:sz w:val="22"/>
-                <w:szCs w:val="22"/>
+                <w:sz w:val="20"/>
+                <w:szCs w:val="20"/>
               </w:rPr>
               <w:t>inspection_date</w:t>
             </w:r>
@@ -20511,8 +20509,8 @@
             <w:r>
               <w:rPr>
                 <w:rFonts w:ascii="Arial" w:hAnsi="Arial" w:cs="Arial"/>
-                <w:sz w:val="22"/>
-                <w:szCs w:val="22"/>
+                <w:sz w:val="20"/>
+                <w:szCs w:val="20"/>
               </w:rPr>
               <w:t>}</w:t>
             </w:r>
@@ -20534,15 +20532,15 @@
               <w:jc w:val="center"/>
               <w:rPr>
                 <w:rFonts w:ascii="Arial" w:hAnsi="Arial" w:cs="Arial"/>
-                <w:sz w:val="22"/>
-                <w:szCs w:val="22"/>
-              </w:rPr>
-            </w:pPr>
-            <w:r>
-              <w:rPr>
-                <w:rFonts w:ascii="Arial" w:hAnsi="Arial" w:cs="Arial"/>
-                <w:sz w:val="22"/>
-                <w:szCs w:val="22"/>
+                <w:sz w:val="20"/>
+                <w:szCs w:val="20"/>
+              </w:rPr>
+            </w:pPr>
+            <w:r>
+              <w:rPr>
+                <w:rFonts w:ascii="Arial" w:hAnsi="Arial" w:cs="Arial"/>
+                <w:sz w:val="20"/>
+                <w:szCs w:val="20"/>
               </w:rPr>
               <w:t>{</w:t>
             </w:r>
@@ -20550,8 +20548,8 @@
             <w:r>
               <w:rPr>
                 <w:rFonts w:ascii="Arial" w:hAnsi="Arial" w:cs="Arial"/>
-                <w:sz w:val="22"/>
-                <w:szCs w:val="22"/>
+                <w:sz w:val="20"/>
+                <w:szCs w:val="20"/>
               </w:rPr>
               <w:t>t_actual</w:t>
             </w:r>
@@ -20559,8 +20557,8 @@
             <w:r>
               <w:rPr>
                 <w:rFonts w:ascii="Arial" w:hAnsi="Arial" w:cs="Arial"/>
-                <w:sz w:val="22"/>
-                <w:szCs w:val="22"/>
+                <w:sz w:val="20"/>
+                <w:szCs w:val="20"/>
               </w:rPr>
               <w:t>}</w:t>
             </w:r>
@@ -20582,15 +20580,15 @@
               <w:jc w:val="center"/>
               <w:rPr>
                 <w:rFonts w:ascii="Arial" w:hAnsi="Arial" w:cs="Arial"/>
-                <w:sz w:val="22"/>
-                <w:szCs w:val="22"/>
-              </w:rPr>
-            </w:pPr>
-            <w:r>
-              <w:rPr>
-                <w:rFonts w:ascii="Arial" w:hAnsi="Arial" w:cs="Arial"/>
-                <w:sz w:val="22"/>
-                <w:szCs w:val="22"/>
+                <w:sz w:val="20"/>
+                <w:szCs w:val="20"/>
+              </w:rPr>
+            </w:pPr>
+            <w:r>
+              <w:rPr>
+                <w:rFonts w:ascii="Arial" w:hAnsi="Arial" w:cs="Arial"/>
+                <w:sz w:val="20"/>
+                <w:szCs w:val="20"/>
               </w:rPr>
               <w:t>{</w:t>
             </w:r>
@@ -20598,16 +20596,16 @@
             <w:r>
               <w:rPr>
                 <w:rFonts w:ascii="Arial" w:hAnsi="Arial" w:cs="Arial"/>
-                <w:sz w:val="22"/>
-                <w:szCs w:val="22"/>
+                <w:sz w:val="20"/>
+                <w:szCs w:val="20"/>
               </w:rPr>
               <w:t>s</w:t>
             </w:r>
             <w:r>
               <w:rPr>
                 <w:rFonts w:ascii="Arial" w:hAnsi="Arial" w:cs="Arial"/>
-                <w:sz w:val="22"/>
-                <w:szCs w:val="22"/>
+                <w:sz w:val="20"/>
+                <w:szCs w:val="20"/>
               </w:rPr>
               <w:t>cr</w:t>
             </w:r>
@@ -20615,8 +20613,8 @@
             <w:r>
               <w:rPr>
                 <w:rFonts w:ascii="Arial" w:hAnsi="Arial" w:cs="Arial"/>
-                <w:sz w:val="22"/>
-                <w:szCs w:val="22"/>
+                <w:sz w:val="20"/>
+                <w:szCs w:val="20"/>
               </w:rPr>
               <w:t>}</w:t>
             </w:r>
@@ -20638,15 +20636,15 @@
               <w:jc w:val="center"/>
               <w:rPr>
                 <w:rFonts w:ascii="Arial" w:hAnsi="Arial" w:cs="Arial"/>
-                <w:sz w:val="22"/>
-                <w:szCs w:val="22"/>
-              </w:rPr>
-            </w:pPr>
-            <w:r>
-              <w:rPr>
-                <w:rFonts w:ascii="Arial" w:hAnsi="Arial" w:cs="Arial"/>
-                <w:sz w:val="22"/>
-                <w:szCs w:val="22"/>
+                <w:sz w:val="20"/>
+                <w:szCs w:val="20"/>
+              </w:rPr>
+            </w:pPr>
+            <w:r>
+              <w:rPr>
+                <w:rFonts w:ascii="Arial" w:hAnsi="Arial" w:cs="Arial"/>
+                <w:sz w:val="20"/>
+                <w:szCs w:val="20"/>
               </w:rPr>
               <w:t>{</w:t>
             </w:r>
@@ -20654,8 +20652,8 @@
             <w:r>
               <w:rPr>
                 <w:rFonts w:ascii="Arial" w:hAnsi="Arial" w:cs="Arial"/>
-                <w:sz w:val="22"/>
-                <w:szCs w:val="22"/>
+                <w:sz w:val="20"/>
+                <w:szCs w:val="20"/>
               </w:rPr>
               <w:t>rl</w:t>
             </w:r>
@@ -20663,8 +20661,8 @@
             <w:r>
               <w:rPr>
                 <w:rFonts w:ascii="Arial" w:hAnsi="Arial" w:cs="Arial"/>
-                <w:sz w:val="22"/>
-                <w:szCs w:val="22"/>
+                <w:sz w:val="20"/>
+                <w:szCs w:val="20"/>
               </w:rPr>
               <w:t>}{/</w:t>
             </w:r>
@@ -20672,8 +20670,8 @@
             <w:r>
               <w:rPr>
                 <w:rFonts w:ascii="Arial" w:hAnsi="Arial" w:cs="Arial"/>
-                <w:sz w:val="22"/>
-                <w:szCs w:val="22"/>
+                <w:sz w:val="20"/>
+                <w:szCs w:val="20"/>
               </w:rPr>
               <w:t>roof_thk</w:t>
             </w:r>
@@ -20681,8 +20679,8 @@
             <w:r>
               <w:rPr>
                 <w:rFonts w:ascii="Arial" w:hAnsi="Arial" w:cs="Arial"/>
-                <w:sz w:val="22"/>
-                <w:szCs w:val="22"/>
+                <w:sz w:val="20"/>
+                <w:szCs w:val="20"/>
               </w:rPr>
               <w:t>}</w:t>
             </w:r>
@@ -21339,67 +21337,35 @@
                 <w:rFonts w:ascii="Arial" w:hAnsi="Arial" w:cs="Arial"/>
                 <w:b/>
                 <w:bCs/>
-                <w:sz w:val="22"/>
-                <w:szCs w:val="22"/>
-              </w:rPr>
-            </w:pPr>
-            <w:r>
-              <w:rPr>
-                <w:rFonts w:ascii="Arial" w:hAnsi="Arial" w:cs="Arial"/>
-                <w:sz w:val="22"/>
-                <w:szCs w:val="22"/>
-              </w:rPr>
-              <w:t>{#</w:t>
-            </w:r>
-            <w:r>
-              <w:rPr>
-                <w:rFonts w:ascii="Arial" w:hAnsi="Arial" w:cs="Arial"/>
-                <w:sz w:val="22"/>
-                <w:szCs w:val="22"/>
-              </w:rPr>
-              <w:t>roofnz</w:t>
-            </w:r>
-            <w:r>
-              <w:rPr>
-                <w:rFonts w:ascii="Arial" w:hAnsi="Arial" w:cs="Arial"/>
-                <w:sz w:val="22"/>
-                <w:szCs w:val="22"/>
-              </w:rPr>
-              <w:t>_</w:t>
+                <w:sz w:val="20"/>
+                <w:szCs w:val="20"/>
+              </w:rPr>
+            </w:pPr>
+            <w:r>
+              <w:rPr>
+                <w:rFonts w:ascii="Arial" w:hAnsi="Arial" w:cs="Arial"/>
+                <w:sz w:val="20"/>
+                <w:szCs w:val="20"/>
+              </w:rPr>
+              <w:t>{#roofnz_</w:t>
             </w:r>
             <w:proofErr w:type="gramStart"/>
             <w:r>
               <w:rPr>
                 <w:rFonts w:ascii="Arial" w:hAnsi="Arial" w:cs="Arial"/>
-                <w:sz w:val="22"/>
-                <w:szCs w:val="22"/>
-              </w:rPr>
-              <w:t>thk</w:t>
-            </w:r>
-            <w:r>
-              <w:rPr>
-                <w:rFonts w:ascii="Arial" w:hAnsi="Arial" w:cs="Arial"/>
-                <w:sz w:val="22"/>
-                <w:szCs w:val="22"/>
-              </w:rPr>
-              <w:t>}{</w:t>
+                <w:sz w:val="20"/>
+                <w:szCs w:val="20"/>
+              </w:rPr>
+              <w:t>thk}{</w:t>
             </w:r>
             <w:proofErr w:type="gramEnd"/>
             <w:r>
               <w:rPr>
                 <w:rFonts w:ascii="Arial" w:hAnsi="Arial" w:cs="Arial"/>
-                <w:sz w:val="22"/>
-                <w:szCs w:val="22"/>
-              </w:rPr>
-              <w:t>roofnz_no</w:t>
-            </w:r>
-            <w:r>
-              <w:rPr>
-                <w:rFonts w:ascii="Arial" w:hAnsi="Arial" w:cs="Arial"/>
-                <w:sz w:val="22"/>
-                <w:szCs w:val="22"/>
-              </w:rPr>
-              <w:t>}</w:t>
+                <w:sz w:val="20"/>
+                <w:szCs w:val="20"/>
+              </w:rPr>
+              <w:t>roofnz_no}</w:t>
             </w:r>
           </w:p>
         </w:tc>
@@ -21420,16 +21386,16 @@
               <w:jc w:val="center"/>
               <w:rPr>
                 <w:rFonts w:ascii="Arial" w:hAnsi="Arial" w:cs="Cordia New"/>
-                <w:sz w:val="22"/>
-                <w:szCs w:val="28"/>
+                <w:sz w:val="20"/>
+                <w:szCs w:val="20"/>
                 <w:lang w:bidi="th-TH"/>
               </w:rPr>
             </w:pPr>
             <w:r>
               <w:rPr>
                 <w:rFonts w:ascii="Arial" w:hAnsi="Arial" w:cs="Arial"/>
-                <w:sz w:val="22"/>
-                <w:szCs w:val="22"/>
+                <w:sz w:val="20"/>
+                <w:szCs w:val="20"/>
               </w:rPr>
               <w:t>{</w:t>
             </w:r>
@@ -21437,8 +21403,8 @@
             <w:r>
               <w:rPr>
                 <w:rFonts w:ascii="Arial" w:hAnsi="Arial" w:cs="Arial"/>
-                <w:sz w:val="22"/>
-                <w:szCs w:val="22"/>
+                <w:sz w:val="20"/>
+                <w:szCs w:val="20"/>
               </w:rPr>
               <w:t>tp_name</w:t>
             </w:r>
@@ -21446,8 +21412,8 @@
             <w:r>
               <w:rPr>
                 <w:rFonts w:ascii="Arial" w:hAnsi="Arial" w:cs="Cordia New"/>
-                <w:sz w:val="22"/>
-                <w:szCs w:val="28"/>
+                <w:sz w:val="20"/>
+                <w:szCs w:val="20"/>
                 <w:lang w:bidi="th-TH"/>
               </w:rPr>
               <w:t>}</w:t>
@@ -21470,15 +21436,15 @@
               <w:jc w:val="center"/>
               <w:rPr>
                 <w:rFonts w:ascii="Arial" w:hAnsi="Arial" w:cs="Arial"/>
-                <w:sz w:val="22"/>
-                <w:szCs w:val="22"/>
-              </w:rPr>
-            </w:pPr>
-            <w:r>
-              <w:rPr>
-                <w:rFonts w:ascii="Arial" w:hAnsi="Arial" w:cs="Arial"/>
-                <w:sz w:val="22"/>
-                <w:szCs w:val="22"/>
+                <w:sz w:val="20"/>
+                <w:szCs w:val="20"/>
+              </w:rPr>
+            </w:pPr>
+            <w:r>
+              <w:rPr>
+                <w:rFonts w:ascii="Arial" w:hAnsi="Arial" w:cs="Arial"/>
+                <w:sz w:val="20"/>
+                <w:szCs w:val="20"/>
               </w:rPr>
               <w:t>{</w:t>
             </w:r>
@@ -21486,8 +21452,8 @@
             <w:r>
               <w:rPr>
                 <w:rFonts w:ascii="Arial" w:hAnsi="Arial" w:cs="Arial"/>
-                <w:sz w:val="22"/>
-                <w:szCs w:val="22"/>
+                <w:sz w:val="20"/>
+                <w:szCs w:val="20"/>
               </w:rPr>
               <w:t>tp_desc</w:t>
             </w:r>
@@ -21495,8 +21461,8 @@
             <w:r>
               <w:rPr>
                 <w:rFonts w:ascii="Arial" w:hAnsi="Arial" w:cs="Arial"/>
-                <w:sz w:val="22"/>
-                <w:szCs w:val="22"/>
+                <w:sz w:val="20"/>
+                <w:szCs w:val="20"/>
               </w:rPr>
               <w:t>}</w:t>
             </w:r>
@@ -21518,15 +21484,15 @@
               <w:jc w:val="center"/>
               <w:rPr>
                 <w:rFonts w:ascii="Arial" w:hAnsi="Arial" w:cs="Arial"/>
-                <w:sz w:val="22"/>
-                <w:szCs w:val="22"/>
-              </w:rPr>
-            </w:pPr>
-            <w:r>
-              <w:rPr>
-                <w:rFonts w:ascii="Arial" w:hAnsi="Arial" w:cs="Arial"/>
-                <w:sz w:val="22"/>
-                <w:szCs w:val="22"/>
+                <w:sz w:val="20"/>
+                <w:szCs w:val="20"/>
+              </w:rPr>
+            </w:pPr>
+            <w:r>
+              <w:rPr>
+                <w:rFonts w:ascii="Arial" w:hAnsi="Arial" w:cs="Arial"/>
+                <w:sz w:val="20"/>
+                <w:szCs w:val="20"/>
               </w:rPr>
               <w:t>{</w:t>
             </w:r>
@@ -21534,8 +21500,8 @@
             <w:r>
               <w:rPr>
                 <w:rFonts w:ascii="Arial" w:hAnsi="Arial" w:cs="Arial"/>
-                <w:sz w:val="22"/>
-                <w:szCs w:val="22"/>
+                <w:sz w:val="20"/>
+                <w:szCs w:val="20"/>
               </w:rPr>
               <w:t>t_nom</w:t>
             </w:r>
@@ -21543,8 +21509,8 @@
             <w:r>
               <w:rPr>
                 <w:rFonts w:ascii="Arial" w:hAnsi="Arial" w:cs="Arial"/>
-                <w:sz w:val="22"/>
-                <w:szCs w:val="22"/>
+                <w:sz w:val="20"/>
+                <w:szCs w:val="20"/>
               </w:rPr>
               <w:t>}</w:t>
             </w:r>
@@ -21566,15 +21532,15 @@
               <w:jc w:val="center"/>
               <w:rPr>
                 <w:rFonts w:ascii="Arial" w:hAnsi="Arial" w:cs="Arial"/>
-                <w:sz w:val="22"/>
-                <w:szCs w:val="22"/>
-              </w:rPr>
-            </w:pPr>
-            <w:r>
-              <w:rPr>
-                <w:rFonts w:ascii="Arial" w:hAnsi="Arial" w:cs="Arial"/>
-                <w:sz w:val="22"/>
-                <w:szCs w:val="22"/>
+                <w:sz w:val="20"/>
+                <w:szCs w:val="20"/>
+              </w:rPr>
+            </w:pPr>
+            <w:r>
+              <w:rPr>
+                <w:rFonts w:ascii="Arial" w:hAnsi="Arial" w:cs="Arial"/>
+                <w:sz w:val="20"/>
+                <w:szCs w:val="20"/>
               </w:rPr>
               <w:t>{</w:t>
             </w:r>
@@ -21582,8 +21548,8 @@
             <w:r>
               <w:rPr>
                 <w:rFonts w:ascii="Arial" w:hAnsi="Arial" w:cs="Arial"/>
-                <w:sz w:val="22"/>
-                <w:szCs w:val="22"/>
+                <w:sz w:val="20"/>
+                <w:szCs w:val="20"/>
               </w:rPr>
               <w:t>t_req</w:t>
             </w:r>
@@ -21591,8 +21557,8 @@
             <w:r>
               <w:rPr>
                 <w:rFonts w:ascii="Arial" w:hAnsi="Arial" w:cs="Arial"/>
-                <w:sz w:val="22"/>
-                <w:szCs w:val="22"/>
+                <w:sz w:val="20"/>
+                <w:szCs w:val="20"/>
               </w:rPr>
               <w:t>}</w:t>
             </w:r>
@@ -21614,15 +21580,15 @@
               <w:jc w:val="center"/>
               <w:rPr>
                 <w:rFonts w:ascii="Arial" w:hAnsi="Arial" w:cs="Arial"/>
-                <w:sz w:val="22"/>
-                <w:szCs w:val="22"/>
-              </w:rPr>
-            </w:pPr>
-            <w:r>
-              <w:rPr>
-                <w:rFonts w:ascii="Arial" w:hAnsi="Arial" w:cs="Arial"/>
-                <w:sz w:val="22"/>
-                <w:szCs w:val="22"/>
+                <w:sz w:val="20"/>
+                <w:szCs w:val="20"/>
+              </w:rPr>
+            </w:pPr>
+            <w:r>
+              <w:rPr>
+                <w:rFonts w:ascii="Arial" w:hAnsi="Arial" w:cs="Arial"/>
+                <w:sz w:val="20"/>
+                <w:szCs w:val="20"/>
               </w:rPr>
               <w:t>{</w:t>
             </w:r>
@@ -21630,8 +21596,8 @@
             <w:r>
               <w:rPr>
                 <w:rFonts w:ascii="Arial" w:hAnsi="Arial" w:cs="Arial"/>
-                <w:sz w:val="22"/>
-                <w:szCs w:val="22"/>
+                <w:sz w:val="20"/>
+                <w:szCs w:val="20"/>
               </w:rPr>
               <w:t>inspection_date</w:t>
             </w:r>
@@ -21639,8 +21605,8 @@
             <w:r>
               <w:rPr>
                 <w:rFonts w:ascii="Arial" w:hAnsi="Arial" w:cs="Arial"/>
-                <w:sz w:val="22"/>
-                <w:szCs w:val="22"/>
+                <w:sz w:val="20"/>
+                <w:szCs w:val="20"/>
               </w:rPr>
               <w:t>}</w:t>
             </w:r>
@@ -21662,15 +21628,15 @@
               <w:jc w:val="center"/>
               <w:rPr>
                 <w:rFonts w:ascii="Arial" w:hAnsi="Arial" w:cs="Arial"/>
-                <w:sz w:val="22"/>
-                <w:szCs w:val="22"/>
-              </w:rPr>
-            </w:pPr>
-            <w:r>
-              <w:rPr>
-                <w:rFonts w:ascii="Arial" w:hAnsi="Arial" w:cs="Arial"/>
-                <w:sz w:val="22"/>
-                <w:szCs w:val="22"/>
+                <w:sz w:val="20"/>
+                <w:szCs w:val="20"/>
+              </w:rPr>
+            </w:pPr>
+            <w:r>
+              <w:rPr>
+                <w:rFonts w:ascii="Arial" w:hAnsi="Arial" w:cs="Arial"/>
+                <w:sz w:val="20"/>
+                <w:szCs w:val="20"/>
               </w:rPr>
               <w:t>{</w:t>
             </w:r>
@@ -21678,8 +21644,8 @@
             <w:r>
               <w:rPr>
                 <w:rFonts w:ascii="Arial" w:hAnsi="Arial" w:cs="Arial"/>
-                <w:sz w:val="22"/>
-                <w:szCs w:val="22"/>
+                <w:sz w:val="20"/>
+                <w:szCs w:val="20"/>
               </w:rPr>
               <w:t>t_actual</w:t>
             </w:r>
@@ -21687,8 +21653,8 @@
             <w:r>
               <w:rPr>
                 <w:rFonts w:ascii="Arial" w:hAnsi="Arial" w:cs="Arial"/>
-                <w:sz w:val="22"/>
-                <w:szCs w:val="22"/>
+                <w:sz w:val="20"/>
+                <w:szCs w:val="20"/>
               </w:rPr>
               <w:t>}</w:t>
             </w:r>
@@ -21710,15 +21676,15 @@
               <w:jc w:val="center"/>
               <w:rPr>
                 <w:rFonts w:ascii="Arial" w:hAnsi="Arial" w:cs="Arial"/>
-                <w:sz w:val="22"/>
-                <w:szCs w:val="22"/>
-              </w:rPr>
-            </w:pPr>
-            <w:r>
-              <w:rPr>
-                <w:rFonts w:ascii="Arial" w:hAnsi="Arial" w:cs="Arial"/>
-                <w:sz w:val="22"/>
-                <w:szCs w:val="22"/>
+                <w:sz w:val="20"/>
+                <w:szCs w:val="20"/>
+              </w:rPr>
+            </w:pPr>
+            <w:r>
+              <w:rPr>
+                <w:rFonts w:ascii="Arial" w:hAnsi="Arial" w:cs="Arial"/>
+                <w:sz w:val="20"/>
+                <w:szCs w:val="20"/>
               </w:rPr>
               <w:t>{</w:t>
             </w:r>
@@ -21726,8 +21692,16 @@
             <w:r>
               <w:rPr>
                 <w:rFonts w:ascii="Arial" w:hAnsi="Arial" w:cs="Arial"/>
-                <w:sz w:val="22"/>
-                <w:szCs w:val="22"/>
+                <w:sz w:val="20"/>
+                <w:szCs w:val="20"/>
+              </w:rPr>
+              <w:t>s</w:t>
+            </w:r>
+            <w:r>
+              <w:rPr>
+                <w:rFonts w:ascii="Arial" w:hAnsi="Arial" w:cs="Arial"/>
+                <w:sz w:val="20"/>
+                <w:szCs w:val="20"/>
               </w:rPr>
               <w:t>cr</w:t>
             </w:r>
@@ -21735,8 +21709,8 @@
             <w:r>
               <w:rPr>
                 <w:rFonts w:ascii="Arial" w:hAnsi="Arial" w:cs="Arial"/>
-                <w:sz w:val="22"/>
-                <w:szCs w:val="22"/>
+                <w:sz w:val="20"/>
+                <w:szCs w:val="20"/>
               </w:rPr>
               <w:t>}</w:t>
             </w:r>
@@ -21758,15 +21732,15 @@
               <w:jc w:val="center"/>
               <w:rPr>
                 <w:rFonts w:ascii="Arial" w:hAnsi="Arial" w:cs="Arial"/>
-                <w:sz w:val="22"/>
-                <w:szCs w:val="22"/>
-              </w:rPr>
-            </w:pPr>
-            <w:r>
-              <w:rPr>
-                <w:rFonts w:ascii="Arial" w:hAnsi="Arial" w:cs="Arial"/>
-                <w:sz w:val="22"/>
-                <w:szCs w:val="22"/>
+                <w:sz w:val="20"/>
+                <w:szCs w:val="20"/>
+              </w:rPr>
+            </w:pPr>
+            <w:r>
+              <w:rPr>
+                <w:rFonts w:ascii="Arial" w:hAnsi="Arial" w:cs="Arial"/>
+                <w:sz w:val="20"/>
+                <w:szCs w:val="20"/>
               </w:rPr>
               <w:t>{</w:t>
             </w:r>
@@ -21774,8 +21748,8 @@
             <w:r>
               <w:rPr>
                 <w:rFonts w:ascii="Arial" w:hAnsi="Arial" w:cs="Arial"/>
-                <w:sz w:val="22"/>
-                <w:szCs w:val="22"/>
+                <w:sz w:val="20"/>
+                <w:szCs w:val="20"/>
               </w:rPr>
               <w:t>rl</w:t>
             </w:r>
@@ -21783,8 +21757,8 @@
             <w:r>
               <w:rPr>
                 <w:rFonts w:ascii="Arial" w:hAnsi="Arial" w:cs="Arial"/>
-                <w:sz w:val="22"/>
-                <w:szCs w:val="22"/>
+                <w:sz w:val="20"/>
+                <w:szCs w:val="20"/>
               </w:rPr>
               <w:t>}{/</w:t>
             </w:r>
@@ -21792,8 +21766,8 @@
             <w:r>
               <w:rPr>
                 <w:rFonts w:ascii="Arial" w:hAnsi="Arial" w:cs="Arial"/>
-                <w:sz w:val="22"/>
-                <w:szCs w:val="22"/>
+                <w:sz w:val="20"/>
+                <w:szCs w:val="20"/>
               </w:rPr>
               <w:t>roofnz_thk</w:t>
             </w:r>
@@ -21801,8 +21775,8 @@
             <w:r>
               <w:rPr>
                 <w:rFonts w:ascii="Arial" w:hAnsi="Arial" w:cs="Arial"/>
-                <w:sz w:val="22"/>
-                <w:szCs w:val="22"/>
+                <w:sz w:val="20"/>
+                <w:szCs w:val="20"/>
               </w:rPr>
               <w:t>}</w:t>
             </w:r>
@@ -21928,33 +21902,33 @@
         <w:rPr>
           <w:rFonts w:ascii="Arial" w:hAnsi="Arial" w:cs="Arial"/>
         </w:rPr>
+        <w:t>(</w:t>
+      </w:r>
+      <w:r>
+        <w:rPr>
+          <w:rFonts w:ascii="Arial" w:hAnsi="Arial" w:cs="Arial"/>
+        </w:rPr>
+        <w:t xml:space="preserve">Show table including dimensions, thicknesses, </w:t>
+      </w:r>
+      <w:r>
+        <w:rPr>
+          <w:rFonts w:ascii="Arial" w:hAnsi="Arial" w:cs="Arial"/>
+        </w:rPr>
+        <w:t xml:space="preserve">locations, </w:t>
+      </w:r>
+      <w:r>
+        <w:rPr>
+          <w:rFonts w:ascii="Arial" w:hAnsi="Arial" w:cs="Arial"/>
+        </w:rPr>
+        <w:t>and other data applying to the various nozzles and appurtenances.)</w:t>
+      </w:r>
+    </w:p>
+    <w:p>
+      <w:pPr>
+        <w:pStyle w:val="Heading3"/>
+      </w:pPr>
+      <w:r>
         <w:lastRenderedPageBreak/>
-        <w:t>(</w:t>
-      </w:r>
-      <w:r>
-        <w:rPr>
-          <w:rFonts w:ascii="Arial" w:hAnsi="Arial" w:cs="Arial"/>
-        </w:rPr>
-        <w:t xml:space="preserve">Show table including dimensions, thicknesses, </w:t>
-      </w:r>
-      <w:r>
-        <w:rPr>
-          <w:rFonts w:ascii="Arial" w:hAnsi="Arial" w:cs="Arial"/>
-        </w:rPr>
-        <w:t xml:space="preserve">locations, </w:t>
-      </w:r>
-      <w:r>
-        <w:rPr>
-          <w:rFonts w:ascii="Arial" w:hAnsi="Arial" w:cs="Arial"/>
-        </w:rPr>
-        <w:t>and other data applying to the various nozzles and appurtenances.)</w:t>
-      </w:r>
-    </w:p>
-    <w:p>
-      <w:pPr>
-        <w:pStyle w:val="Heading3"/>
-      </w:pPr>
-      <w:r>
         <w:t>Service Interval Calculation</w:t>
       </w:r>
     </w:p>
@@ -22821,7 +22795,6 @@
               <w:rPr>
                 <w:rFonts w:ascii="Arial" w:hAnsi="Arial" w:cs="Arial"/>
               </w:rPr>
-              <w:lastRenderedPageBreak/>
               <w:t>Floating Roof</w:t>
             </w:r>
           </w:p>
@@ -25636,31 +25609,6 @@
         <w:rPr>
           <w:rFonts w:ascii="Arial" w:hAnsi="Arial" w:cs="Arial"/>
         </w:rPr>
-        <w:t>}</w:t>
-      </w:r>
-    </w:p>
-    <w:p>
-      <w:pPr>
-        <w:rPr>
-          <w:rFonts w:ascii="Arial" w:hAnsi="Arial" w:cs="Arial"/>
-        </w:rPr>
-      </w:pPr>
-    </w:p>
-    <w:p>
-      <w:pPr>
-        <w:pStyle w:val="Heading1"/>
-      </w:pPr>
-    </w:p>
-    <w:p>
-      <w:r>
-        <w:t>{</w:t>
-      </w:r>
-      <w:proofErr w:type="spellStart"/>
-      <w:r>
-        <w:t>htmleditor</w:t>
-      </w:r>
-      <w:proofErr w:type="spellEnd"/>
-      <w:r>
         <w:t>}</w:t>
       </w:r>
     </w:p>
@@ -28893,6 +28841,30 @@
 </file>
 
 <file path=customXml/item1.xml><?xml version="1.0" encoding="utf-8"?>
+<p:properties xmlns:p="http://schemas.microsoft.com/office/2006/metadata/properties" xmlns:xsi="http://www.w3.org/2001/XMLSchema-instance" xmlns:pc="http://schemas.microsoft.com/office/infopath/2007/PartnerControls">
+  <documentManagement>
+    <Preservation_x0020_Order_x0020_Numbers xmlns="e6bb6fa4-9c23-4df5-9c72-0315fa8fef6d" xsi:nil="true"/>
+    <Doc_x0020_Type xmlns="3d3de70d-e467-45db-9e5f-8f8883f16152">Attachment</Doc_x0020_Type>
+    <IP_x0020_Classification xmlns="e6bb6fa4-9c23-4df5-9c72-0315fa8fef6d">Company Confidential</IP_x0020_Classification>
+    <EQP_x0020_Type xmlns="3d3de70d-e467-45db-9e5f-8f8883f16152" xsi:nil="true"/>
+  </documentManagement>
+</p:properties>
+</file>
+
+<file path=customXml/item2.xml><?xml version="1.0" encoding="utf-8"?>
+<?mso-contentType ?>
+<FormTemplates xmlns="http://schemas.microsoft.com/sharepoint/v3/contenttype/forms">
+  <Display>DocumentLibraryForm</Display>
+  <Edit>DocumentLibraryForm</Edit>
+  <New>DocumentLibraryForm</New>
+</FormTemplates>
+</file>
+
+<file path=customXml/item3.xml><?xml version="1.0" encoding="utf-8"?>
+<LongProperties xmlns="http://schemas.microsoft.com/office/2006/metadata/longProperties"/>
+</file>
+
+<file path=customXml/item4.xml><?xml version="1.0" encoding="utf-8"?>
 <ct:contentTypeSchema xmlns:ct="http://schemas.microsoft.com/office/2006/metadata/contentType" xmlns:ma="http://schemas.microsoft.com/office/2006/metadata/properties/metaAttributes" ct:_="" ma:_="" ma:contentTypeName="Engineering Document Type" ma:contentTypeID="0x010100FBB1BDE89FB27C449A0E29AF421E31240100C0D9D7BC6619BD48A96E4A1BD77BC50B0073093D7EAF81F54E8DE90FC6A95F3A6C" ma:contentTypeVersion="6" ma:contentTypeDescription="" ma:contentTypeScope="" ma:versionID="a9083c83a837b29b617e038f96e25af7">
   <xsd:schema xmlns:xsd="http://www.w3.org/2001/XMLSchema" xmlns:p="http://schemas.microsoft.com/office/2006/metadata/properties" xmlns:ns2="3d3de70d-e467-45db-9e5f-8f8883f16152" xmlns:ns3="e6bb6fa4-9c23-4df5-9c72-0315fa8fef6d" targetNamespace="http://schemas.microsoft.com/office/2006/metadata/properties" ma:root="true" ma:fieldsID="392cea487dd0dbeb9991e8e0abadbe76" ns2:_="" ns3:_="">
     <xsd:import namespace="3d3de70d-e467-45db-9e5f-8f8883f16152"/>
@@ -29011,31 +28983,34 @@
 </ct:contentTypeSchema>
 </file>
 
-<file path=customXml/item2.xml><?xml version="1.0" encoding="utf-8"?>
-<LongProperties xmlns="http://schemas.microsoft.com/office/2006/metadata/longProperties"/>
+<file path=customXml/itemProps1.xml><?xml version="1.0" encoding="utf-8"?>
+<ds:datastoreItem xmlns:ds="http://schemas.openxmlformats.org/officeDocument/2006/customXml" ds:itemID="{BDC7232C-ECA0-44C8-A54D-1BB68522C927}">
+  <ds:schemaRefs>
+    <ds:schemaRef ds:uri="http://schemas.microsoft.com/office/2006/metadata/properties"/>
+    <ds:schemaRef ds:uri="http://schemas.microsoft.com/office/infopath/2007/PartnerControls"/>
+    <ds:schemaRef ds:uri="e6bb6fa4-9c23-4df5-9c72-0315fa8fef6d"/>
+    <ds:schemaRef ds:uri="3d3de70d-e467-45db-9e5f-8f8883f16152"/>
+  </ds:schemaRefs>
+</ds:datastoreItem>
 </file>
 
-<file path=customXml/item3.xml><?xml version="1.0" encoding="utf-8"?>
-<?mso-contentType ?>
-<FormTemplates xmlns="http://schemas.microsoft.com/sharepoint/v3/contenttype/forms">
-  <Display>DocumentLibraryForm</Display>
-  <Edit>DocumentLibraryForm</Edit>
-  <New>DocumentLibraryForm</New>
-</FormTemplates>
+<file path=customXml/itemProps2.xml><?xml version="1.0" encoding="utf-8"?>
+<ds:datastoreItem xmlns:ds="http://schemas.openxmlformats.org/officeDocument/2006/customXml" ds:itemID="{8549803B-2EA4-4DF3-819D-7CBDB0FE4B20}">
+  <ds:schemaRefs>
+    <ds:schemaRef ds:uri="http://schemas.microsoft.com/sharepoint/v3/contenttype/forms"/>
+  </ds:schemaRefs>
+</ds:datastoreItem>
 </file>
 
-<file path=customXml/item4.xml><?xml version="1.0" encoding="utf-8"?>
-<p:properties xmlns:p="http://schemas.microsoft.com/office/2006/metadata/properties" xmlns:xsi="http://www.w3.org/2001/XMLSchema-instance" xmlns:pc="http://schemas.microsoft.com/office/infopath/2007/PartnerControls">
-  <documentManagement>
-    <Preservation_x0020_Order_x0020_Numbers xmlns="e6bb6fa4-9c23-4df5-9c72-0315fa8fef6d" xsi:nil="true"/>
-    <Doc_x0020_Type xmlns="3d3de70d-e467-45db-9e5f-8f8883f16152">Attachment</Doc_x0020_Type>
-    <IP_x0020_Classification xmlns="e6bb6fa4-9c23-4df5-9c72-0315fa8fef6d">Company Confidential</IP_x0020_Classification>
-    <EQP_x0020_Type xmlns="3d3de70d-e467-45db-9e5f-8f8883f16152" xsi:nil="true"/>
-  </documentManagement>
-</p:properties>
+<file path=customXml/itemProps3.xml><?xml version="1.0" encoding="utf-8"?>
+<ds:datastoreItem xmlns:ds="http://schemas.openxmlformats.org/officeDocument/2006/customXml" ds:itemID="{B55CBAA4-4B75-4B7A-B822-94E5CCFF7DC1}">
+  <ds:schemaRefs>
+    <ds:schemaRef ds:uri="http://schemas.microsoft.com/office/2006/metadata/longProperties"/>
+  </ds:schemaRefs>
+</ds:datastoreItem>
 </file>
 
-<file path=customXml/itemProps1.xml><?xml version="1.0" encoding="utf-8"?>
+<file path=customXml/itemProps4.xml><?xml version="1.0" encoding="utf-8"?>
 <ds:datastoreItem xmlns:ds="http://schemas.openxmlformats.org/officeDocument/2006/customXml" ds:itemID="{64202ECB-2D83-42C5-9B5D-2824165CA450}">
   <ds:schemaRefs>
     <ds:schemaRef ds:uri="http://schemas.microsoft.com/office/2006/metadata/contentType"/>
@@ -29051,31 +29026,4 @@
     <ds:schemaRef ds:uri="http://schemas.microsoft.com/office/internal/2005/internalDocumentation"/>
   </ds:schemaRefs>
 </ds:datastoreItem>
-</file>
-
-<file path=customXml/itemProps2.xml><?xml version="1.0" encoding="utf-8"?>
-<ds:datastoreItem xmlns:ds="http://schemas.openxmlformats.org/officeDocument/2006/customXml" ds:itemID="{B55CBAA4-4B75-4B7A-B822-94E5CCFF7DC1}">
-  <ds:schemaRefs>
-    <ds:schemaRef ds:uri="http://schemas.microsoft.com/office/2006/metadata/longProperties"/>
-  </ds:schemaRefs>
-</ds:datastoreItem>
-</file>
-
-<file path=customXml/itemProps3.xml><?xml version="1.0" encoding="utf-8"?>
-<ds:datastoreItem xmlns:ds="http://schemas.openxmlformats.org/officeDocument/2006/customXml" ds:itemID="{8549803B-2EA4-4DF3-819D-7CBDB0FE4B20}">
-  <ds:schemaRefs>
-    <ds:schemaRef ds:uri="http://schemas.microsoft.com/sharepoint/v3/contenttype/forms"/>
-  </ds:schemaRefs>
-</ds:datastoreItem>
-</file>
-
-<file path=customXml/itemProps4.xml><?xml version="1.0" encoding="utf-8"?>
-<ds:datastoreItem xmlns:ds="http://schemas.openxmlformats.org/officeDocument/2006/customXml" ds:itemID="{BDC7232C-ECA0-44C8-A54D-1BB68522C927}">
-  <ds:schemaRefs>
-    <ds:schemaRef ds:uri="http://schemas.microsoft.com/office/2006/metadata/properties"/>
-    <ds:schemaRef ds:uri="http://schemas.microsoft.com/office/infopath/2007/PartnerControls"/>
-    <ds:schemaRef ds:uri="e6bb6fa4-9c23-4df5-9c72-0315fa8fef6d"/>
-    <ds:schemaRef ds:uri="3d3de70d-e467-45db-9e5f-8f8883f16152"/>
-  </ds:schemaRefs>
-</ds:datastoreItem>
 </file>
--- a/public/report_template/Inspection Report Template.docx
+++ b/public/report_template/Inspection Report Template.docx
@@ -19132,7 +19132,25 @@
                 <w:sz w:val="20"/>
                 <w:szCs w:val="20"/>
               </w:rPr>
-              <w:t>{cumulative}</w:t>
+              <w:t>{</w:t>
+            </w:r>
+            <w:proofErr w:type="spellStart"/>
+            <w:r>
+              <w:rPr>
+                <w:rFonts w:ascii="Arial" w:hAnsi="Arial" w:cs="Arial"/>
+                <w:sz w:val="20"/>
+                <w:szCs w:val="20"/>
+              </w:rPr>
+              <w:t>plate_no</w:t>
+            </w:r>
+            <w:proofErr w:type="spellEnd"/>
+            <w:r>
+              <w:rPr>
+                <w:rFonts w:ascii="Arial" w:hAnsi="Arial" w:cs="Arial"/>
+                <w:sz w:val="20"/>
+                <w:szCs w:val="20"/>
+              </w:rPr>
+              <w:t>}</w:t>
             </w:r>
           </w:p>
         </w:tc>

--- a/public/report_template/Inspection Report Template.docx
+++ b/public/report_template/Inspection Report Template.docx
@@ -9438,7 +9438,19 @@
               <w:rPr>
                 <w:rFonts w:ascii="Arial" w:hAnsi="Arial" w:cs="Arial"/>
               </w:rPr>
-              <w:t>shade</w:t>
+              <w:t>sha</w:t>
+            </w:r>
+            <w:r>
+              <w:rPr>
+                <w:rFonts w:ascii="Arial" w:hAnsi="Arial" w:cs="Arial"/>
+              </w:rPr>
+              <w:t>p</w:t>
+            </w:r>
+            <w:r>
+              <w:rPr>
+                <w:rFonts w:ascii="Arial" w:hAnsi="Arial" w:cs="Arial"/>
+              </w:rPr>
+              <w:t>e</w:t>
             </w:r>
             <w:proofErr w:type="spellEnd"/>
             <w:r>
@@ -28859,14 +28871,7 @@
 </file>
 
 <file path=customXml/item1.xml><?xml version="1.0" encoding="utf-8"?>
-<p:properties xmlns:p="http://schemas.microsoft.com/office/2006/metadata/properties" xmlns:xsi="http://www.w3.org/2001/XMLSchema-instance" xmlns:pc="http://schemas.microsoft.com/office/infopath/2007/PartnerControls">
-  <documentManagement>
-    <Preservation_x0020_Order_x0020_Numbers xmlns="e6bb6fa4-9c23-4df5-9c72-0315fa8fef6d" xsi:nil="true"/>
-    <Doc_x0020_Type xmlns="3d3de70d-e467-45db-9e5f-8f8883f16152">Attachment</Doc_x0020_Type>
-    <IP_x0020_Classification xmlns="e6bb6fa4-9c23-4df5-9c72-0315fa8fef6d">Company Confidential</IP_x0020_Classification>
-    <EQP_x0020_Type xmlns="3d3de70d-e467-45db-9e5f-8f8883f16152" xsi:nil="true"/>
-  </documentManagement>
-</p:properties>
+<LongProperties xmlns="http://schemas.microsoft.com/office/2006/metadata/longProperties"/>
 </file>
 
 <file path=customXml/item2.xml><?xml version="1.0" encoding="utf-8"?>
@@ -28879,7 +28884,14 @@
 </file>
 
 <file path=customXml/item3.xml><?xml version="1.0" encoding="utf-8"?>
-<LongProperties xmlns="http://schemas.microsoft.com/office/2006/metadata/longProperties"/>
+<p:properties xmlns:p="http://schemas.microsoft.com/office/2006/metadata/properties" xmlns:xsi="http://www.w3.org/2001/XMLSchema-instance" xmlns:pc="http://schemas.microsoft.com/office/infopath/2007/PartnerControls">
+  <documentManagement>
+    <Preservation_x0020_Order_x0020_Numbers xmlns="e6bb6fa4-9c23-4df5-9c72-0315fa8fef6d" xsi:nil="true"/>
+    <Doc_x0020_Type xmlns="3d3de70d-e467-45db-9e5f-8f8883f16152">Attachment</Doc_x0020_Type>
+    <IP_x0020_Classification xmlns="e6bb6fa4-9c23-4df5-9c72-0315fa8fef6d">Company Confidential</IP_x0020_Classification>
+    <EQP_x0020_Type xmlns="3d3de70d-e467-45db-9e5f-8f8883f16152" xsi:nil="true"/>
+  </documentManagement>
+</p:properties>
 </file>
 
 <file path=customXml/item4.xml><?xml version="1.0" encoding="utf-8"?>
@@ -29002,12 +29014,9 @@
 </file>
 
 <file path=customXml/itemProps1.xml><?xml version="1.0" encoding="utf-8"?>
-<ds:datastoreItem xmlns:ds="http://schemas.openxmlformats.org/officeDocument/2006/customXml" ds:itemID="{BDC7232C-ECA0-44C8-A54D-1BB68522C927}">
+<ds:datastoreItem xmlns:ds="http://schemas.openxmlformats.org/officeDocument/2006/customXml" ds:itemID="{B55CBAA4-4B75-4B7A-B822-94E5CCFF7DC1}">
   <ds:schemaRefs>
-    <ds:schemaRef ds:uri="http://schemas.microsoft.com/office/2006/metadata/properties"/>
-    <ds:schemaRef ds:uri="http://schemas.microsoft.com/office/infopath/2007/PartnerControls"/>
-    <ds:schemaRef ds:uri="e6bb6fa4-9c23-4df5-9c72-0315fa8fef6d"/>
-    <ds:schemaRef ds:uri="3d3de70d-e467-45db-9e5f-8f8883f16152"/>
+    <ds:schemaRef ds:uri="http://schemas.microsoft.com/office/2006/metadata/longProperties"/>
   </ds:schemaRefs>
 </ds:datastoreItem>
 </file>
@@ -29021,9 +29030,12 @@
 </file>
 
 <file path=customXml/itemProps3.xml><?xml version="1.0" encoding="utf-8"?>
-<ds:datastoreItem xmlns:ds="http://schemas.openxmlformats.org/officeDocument/2006/customXml" ds:itemID="{B55CBAA4-4B75-4B7A-B822-94E5CCFF7DC1}">
+<ds:datastoreItem xmlns:ds="http://schemas.openxmlformats.org/officeDocument/2006/customXml" ds:itemID="{BDC7232C-ECA0-44C8-A54D-1BB68522C927}">
   <ds:schemaRefs>
-    <ds:schemaRef ds:uri="http://schemas.microsoft.com/office/2006/metadata/longProperties"/>
+    <ds:schemaRef ds:uri="http://schemas.microsoft.com/office/2006/metadata/properties"/>
+    <ds:schemaRef ds:uri="http://schemas.microsoft.com/office/infopath/2007/PartnerControls"/>
+    <ds:schemaRef ds:uri="e6bb6fa4-9c23-4df5-9c72-0315fa8fef6d"/>
+    <ds:schemaRef ds:uri="3d3de70d-e467-45db-9e5f-8f8883f16152"/>
   </ds:schemaRefs>
 </ds:datastoreItem>
 </file>

--- a/public/report_template/Inspection Report Template.docx
+++ b/public/report_template/Inspection Report Template.docx
@@ -189,85 +189,69 @@
         <w:rPr>
           <w:rFonts w:ascii="Arial" w:hAnsi="Arial" w:cs="Arial"/>
         </w:rPr>
+        <w:t>{company_name}</w:t>
+      </w:r>
+    </w:p>
+    <w:p>
+      <w:pPr>
+        <w:jc w:val="center"/>
+        <w:rPr>
+          <w:rFonts w:ascii="Arial" w:hAnsi="Arial" w:cs="Arial"/>
+        </w:rPr>
+      </w:pPr>
+    </w:p>
+    <w:p>
+      <w:pPr>
+        <w:jc w:val="center"/>
+        <w:rPr>
+          <w:rFonts w:ascii="Arial" w:hAnsi="Arial" w:cs="Arial"/>
+        </w:rPr>
+      </w:pPr>
+      <w:r>
+        <w:rPr>
+          <w:rFonts w:ascii="Arial" w:hAnsi="Arial" w:cs="Arial"/>
+        </w:rPr>
+        <w:t xml:space="preserve">TANK </w:t>
+      </w:r>
+      <w:r>
+        <w:rPr>
+          <w:rFonts w:ascii="Arial" w:hAnsi="Arial" w:cs="Arial"/>
+        </w:rPr>
+        <w:t>{tank_no}</w:t>
+      </w:r>
+    </w:p>
+    <w:p>
+      <w:pPr>
+        <w:jc w:val="center"/>
+        <w:rPr>
+          <w:rFonts w:ascii="Arial" w:hAnsi="Arial" w:cs="Arial"/>
+        </w:rPr>
+      </w:pPr>
+    </w:p>
+    <w:p>
+      <w:pPr>
+        <w:jc w:val="center"/>
+        <w:rPr>
+          <w:rFonts w:ascii="Arial" w:hAnsi="Arial" w:cs="Arial"/>
+        </w:rPr>
+      </w:pPr>
+      <w:r>
+        <w:rPr>
+          <w:rFonts w:ascii="Arial" w:hAnsi="Arial" w:cs="Arial"/>
+        </w:rPr>
         <w:t>{</w:t>
       </w:r>
-      <w:proofErr w:type="spellStart"/>
-      <w:r>
-        <w:rPr>
-          <w:rFonts w:ascii="Arial" w:hAnsi="Arial" w:cs="Arial"/>
-        </w:rPr>
-        <w:t>company_name</w:t>
-      </w:r>
-      <w:proofErr w:type="spellEnd"/>
+      <w:r>
+        <w:rPr>
+          <w:rFonts w:ascii="Arial" w:hAnsi="Arial" w:cs="Arial"/>
+        </w:rPr>
+        <w:t>site_name</w:t>
+      </w:r>
       <w:r>
         <w:rPr>
           <w:rFonts w:ascii="Arial" w:hAnsi="Arial" w:cs="Arial"/>
         </w:rPr>
         <w:t>}</w:t>
-      </w:r>
-    </w:p>
-    <w:p>
-      <w:pPr>
-        <w:jc w:val="center"/>
-        <w:rPr>
-          <w:rFonts w:ascii="Arial" w:hAnsi="Arial" w:cs="Arial"/>
-        </w:rPr>
-      </w:pPr>
-    </w:p>
-    <w:p>
-      <w:pPr>
-        <w:jc w:val="center"/>
-        <w:rPr>
-          <w:rFonts w:ascii="Arial" w:hAnsi="Arial" w:cs="Arial"/>
-        </w:rPr>
-      </w:pPr>
-      <w:r>
-        <w:rPr>
-          <w:rFonts w:ascii="Arial" w:hAnsi="Arial" w:cs="Arial"/>
-        </w:rPr>
-        <w:t xml:space="preserve">TANK </w:t>
-      </w:r>
-      <w:r>
-        <w:rPr>
-          <w:rFonts w:ascii="Arial" w:hAnsi="Arial" w:cs="Arial"/>
-        </w:rPr>
-        <w:t>{</w:t>
-      </w:r>
-      <w:proofErr w:type="spellStart"/>
-      <w:r>
-        <w:rPr>
-          <w:rFonts w:ascii="Arial" w:hAnsi="Arial" w:cs="Arial"/>
-        </w:rPr>
-        <w:t>tank_no</w:t>
-      </w:r>
-      <w:proofErr w:type="spellEnd"/>
-      <w:r>
-        <w:rPr>
-          <w:rFonts w:ascii="Arial" w:hAnsi="Arial" w:cs="Arial"/>
-        </w:rPr>
-        <w:t>}</w:t>
-      </w:r>
-    </w:p>
-    <w:p>
-      <w:pPr>
-        <w:jc w:val="center"/>
-        <w:rPr>
-          <w:rFonts w:ascii="Arial" w:hAnsi="Arial" w:cs="Arial"/>
-        </w:rPr>
-      </w:pPr>
-    </w:p>
-    <w:p>
-      <w:pPr>
-        <w:jc w:val="center"/>
-        <w:rPr>
-          <w:rFonts w:ascii="Arial" w:hAnsi="Arial" w:cs="Arial"/>
-        </w:rPr>
-      </w:pPr>
-      <w:r>
-        <w:rPr>
-          <w:rFonts w:ascii="Arial" w:hAnsi="Arial" w:cs="Arial"/>
-        </w:rPr>
-        <w:t>{terminal}</w:t>
       </w:r>
     </w:p>
     <w:p>
@@ -313,38 +297,13 @@
           <w:szCs w:val="30"/>
           <w:lang w:bidi="th-TH"/>
         </w:rPr>
-        <w:t>{</w:t>
-      </w:r>
-      <w:proofErr w:type="spellStart"/>
-      <w:r>
-        <w:rPr>
-          <w:rFonts w:ascii="Arial" w:hAnsi="Arial" w:cs="Browallia New"/>
-          <w:szCs w:val="30"/>
-          <w:lang w:bidi="th-TH"/>
-        </w:rPr>
-        <w:t>insp_date</w:t>
-      </w:r>
-      <w:proofErr w:type="spellEnd"/>
-      <w:r>
-        <w:rPr>
-          <w:rFonts w:ascii="Arial" w:hAnsi="Arial" w:cs="Browallia New"/>
-          <w:szCs w:val="30"/>
-          <w:lang w:bidi="th-TH"/>
-        </w:rPr>
-        <w:t>}</w:t>
-      </w:r>
-      <w:r>
-        <w:rPr>
-          <w:rFonts w:ascii="Arial" w:hAnsi="Arial" w:cs="Arial"/>
-        </w:rPr>
-        <w:t xml:space="preserve"> (Month DD, </w:t>
-      </w:r>
-      <w:proofErr w:type="gramStart"/>
-      <w:r>
-        <w:rPr>
-          <w:rFonts w:ascii="Arial" w:hAnsi="Arial" w:cs="Arial"/>
-        </w:rPr>
-        <w:t>YYYY)</w:t>
+        <w:t>{insp_date}</w:t>
+      </w:r>
+      <w:r>
+        <w:rPr>
+          <w:rFonts w:ascii="Arial" w:hAnsi="Arial" w:cs="Arial"/>
+        </w:rPr>
+        <w:t xml:space="preserve"> (Month DD, YYYY)</w:t>
       </w:r>
       <w:r>
         <w:rPr>
@@ -352,7 +311,6 @@
         </w:rPr>
         <w:t>she</w:t>
       </w:r>
-      <w:proofErr w:type="gramEnd"/>
     </w:p>
     <w:p>
       <w:pPr>
@@ -715,16 +673,62 @@
         <w:rPr>
           <w:rFonts w:ascii="Arial" w:hAnsi="Arial" w:cs="Arial"/>
         </w:rPr>
+        <w:t>{company_name}</w:t>
+      </w:r>
+      <w:r>
+        <w:rPr>
+          <w:rFonts w:ascii="Arial" w:hAnsi="Arial" w:cs="Arial"/>
+        </w:rPr>
+        <w:t xml:space="preserve"> contracted with </w:t>
+      </w:r>
+      <w:r>
+        <w:rPr>
+          <w:rFonts w:ascii="Arial" w:hAnsi="Arial" w:cs="Arial"/>
+        </w:rPr>
+        <w:t>Dexon Technology PLC</w:t>
+      </w:r>
+      <w:r>
+        <w:rPr>
+          <w:rFonts w:ascii="Arial" w:hAnsi="Arial" w:cs="Arial"/>
+        </w:rPr>
+        <w:t xml:space="preserve"> to provide API 653 Formal </w:t>
+      </w:r>
+      <w:r>
+        <w:rPr>
+          <w:rFonts w:ascii="Arial" w:hAnsi="Arial" w:cs="Arial"/>
+        </w:rPr>
+        <w:t>{insp_campaign}</w:t>
+      </w:r>
+      <w:r>
+        <w:rPr>
+          <w:rFonts w:ascii="Arial" w:hAnsi="Arial" w:cs="Arial"/>
+        </w:rPr>
+        <w:t xml:space="preserve"> Inspection for the aboveground storage tank </w:t>
+      </w:r>
+      <w:r>
+        <w:rPr>
+          <w:rFonts w:ascii="Arial" w:hAnsi="Arial" w:cs="Arial"/>
+        </w:rPr>
+        <w:t>{tank_no}</w:t>
+      </w:r>
+      <w:r>
+        <w:rPr>
+          <w:rFonts w:ascii="Arial" w:hAnsi="Arial" w:cs="Arial"/>
+        </w:rPr>
+        <w:t xml:space="preserve"> at the </w:t>
+      </w:r>
+      <w:r>
+        <w:rPr>
+          <w:rFonts w:ascii="Arial" w:hAnsi="Arial" w:cs="Arial"/>
+        </w:rPr>
         <w:t>{</w:t>
       </w:r>
-      <w:proofErr w:type="spellStart"/>
-      <w:r>
-        <w:rPr>
-          <w:rFonts w:ascii="Arial" w:hAnsi="Arial" w:cs="Arial"/>
-        </w:rPr>
-        <w:t>company_name</w:t>
-      </w:r>
-      <w:proofErr w:type="spellEnd"/>
+      <w:r>
+        <w:rPr>
+          <w:rFonts w:ascii="Arial" w:hAnsi="Arial" w:cs="Arial"/>
+        </w:rPr>
+        <w:t>site_name</w:t>
+      </w:r>
       <w:r>
         <w:rPr>
           <w:rFonts w:ascii="Arial" w:hAnsi="Arial" w:cs="Arial"/>
@@ -735,8 +739,84 @@
         <w:rPr>
           <w:rFonts w:ascii="Arial" w:hAnsi="Arial" w:cs="Arial"/>
         </w:rPr>
-        <w:t xml:space="preserve"> contracted with </w:t>
-      </w:r>
+        <w:t xml:space="preserve"> in </w:t>
+      </w:r>
+      <w:r>
+        <w:rPr>
+          <w:rFonts w:ascii="Arial" w:hAnsi="Arial" w:cs="Arial"/>
+        </w:rPr>
+        <w:t>{location}</w:t>
+      </w:r>
+      <w:r>
+        <w:rPr>
+          <w:rFonts w:ascii="Arial" w:hAnsi="Arial" w:cs="Arial"/>
+        </w:rPr>
+        <w:t>.</w:t>
+      </w:r>
+    </w:p>
+    <w:p>
+      <w:pPr>
+        <w:rPr>
+          <w:rFonts w:ascii="Arial" w:hAnsi="Arial" w:cs="Arial"/>
+        </w:rPr>
+      </w:pPr>
+    </w:p>
+    <w:p>
+      <w:pPr>
+        <w:rPr>
+          <w:rFonts w:ascii="Arial" w:hAnsi="Arial" w:cs="Arial"/>
+        </w:rPr>
+      </w:pPr>
+      <w:r>
+        <w:rPr>
+          <w:rFonts w:ascii="Arial" w:hAnsi="Arial" w:cs="Arial"/>
+        </w:rPr>
+        <w:t xml:space="preserve">The inspection was carried out by a team of inspectors under the supervision of a certified API 653 inspector during </w:t>
+      </w:r>
+      <w:r>
+        <w:rPr>
+          <w:rFonts w:ascii="Arial" w:hAnsi="Arial" w:cs="Arial"/>
+        </w:rPr>
+        <w:t>{</w:t>
+      </w:r>
+      <w:r>
+        <w:rPr>
+          <w:rFonts w:ascii="Arial" w:hAnsi="Arial" w:cs="Arial"/>
+        </w:rPr>
+        <w:t>insp_date</w:t>
+      </w:r>
+      <w:r>
+        <w:rPr>
+          <w:rFonts w:ascii="Arial" w:hAnsi="Arial" w:cs="Arial"/>
+        </w:rPr>
+        <w:t>}</w:t>
+      </w:r>
+      <w:r>
+        <w:rPr>
+          <w:rFonts w:ascii="Arial" w:hAnsi="Arial" w:cs="Arial"/>
+        </w:rPr>
+        <w:t xml:space="preserve">. </w:t>
+      </w:r>
+      <w:r>
+        <w:rPr>
+          <w:rFonts w:ascii="Arial" w:hAnsi="Arial" w:cs="Arial"/>
+        </w:rPr>
+        <w:t>June 10, 2022.</w:t>
+      </w:r>
+    </w:p>
+    <w:p>
+      <w:pPr>
+        <w:rPr>
+          <w:rFonts w:ascii="Arial" w:hAnsi="Arial" w:cs="Arial"/>
+        </w:rPr>
+      </w:pPr>
+    </w:p>
+    <w:p>
+      <w:pPr>
+        <w:rPr>
+          <w:rFonts w:ascii="Arial" w:hAnsi="Arial" w:cs="Arial"/>
+        </w:rPr>
+      </w:pPr>
       <w:r>
         <w:rPr>
           <w:rFonts w:ascii="Arial" w:hAnsi="Arial" w:cs="Arial"/>
@@ -747,168 +827,6 @@
         <w:rPr>
           <w:rFonts w:ascii="Arial" w:hAnsi="Arial" w:cs="Arial"/>
         </w:rPr>
-        <w:t xml:space="preserve"> to provide API 653 Formal </w:t>
-      </w:r>
-      <w:r>
-        <w:rPr>
-          <w:rFonts w:ascii="Arial" w:hAnsi="Arial" w:cs="Arial"/>
-        </w:rPr>
-        <w:t>{</w:t>
-      </w:r>
-      <w:proofErr w:type="spellStart"/>
-      <w:r>
-        <w:rPr>
-          <w:rFonts w:ascii="Arial" w:hAnsi="Arial" w:cs="Arial"/>
-        </w:rPr>
-        <w:t>insp_campaign</w:t>
-      </w:r>
-      <w:proofErr w:type="spellEnd"/>
-      <w:r>
-        <w:rPr>
-          <w:rFonts w:ascii="Arial" w:hAnsi="Arial" w:cs="Arial"/>
-        </w:rPr>
-        <w:t>}</w:t>
-      </w:r>
-      <w:r>
-        <w:rPr>
-          <w:rFonts w:ascii="Arial" w:hAnsi="Arial" w:cs="Arial"/>
-        </w:rPr>
-        <w:t xml:space="preserve"> Inspection for the aboveground storage tank </w:t>
-      </w:r>
-      <w:r>
-        <w:rPr>
-          <w:rFonts w:ascii="Arial" w:hAnsi="Arial" w:cs="Arial"/>
-        </w:rPr>
-        <w:t>{</w:t>
-      </w:r>
-      <w:proofErr w:type="spellStart"/>
-      <w:r>
-        <w:rPr>
-          <w:rFonts w:ascii="Arial" w:hAnsi="Arial" w:cs="Arial"/>
-        </w:rPr>
-        <w:t>tank_no</w:t>
-      </w:r>
-      <w:proofErr w:type="spellEnd"/>
-      <w:r>
-        <w:rPr>
-          <w:rFonts w:ascii="Arial" w:hAnsi="Arial" w:cs="Arial"/>
-        </w:rPr>
-        <w:t>}</w:t>
-      </w:r>
-      <w:r>
-        <w:rPr>
-          <w:rFonts w:ascii="Arial" w:hAnsi="Arial" w:cs="Arial"/>
-        </w:rPr>
-        <w:t xml:space="preserve"> at the </w:t>
-      </w:r>
-      <w:r>
-        <w:rPr>
-          <w:rFonts w:ascii="Arial" w:hAnsi="Arial" w:cs="Arial"/>
-        </w:rPr>
-        <w:t>{terminal}</w:t>
-      </w:r>
-      <w:r>
-        <w:rPr>
-          <w:rFonts w:ascii="Arial" w:hAnsi="Arial" w:cs="Arial"/>
-        </w:rPr>
-        <w:t xml:space="preserve"> in </w:t>
-      </w:r>
-      <w:r>
-        <w:rPr>
-          <w:rFonts w:ascii="Arial" w:hAnsi="Arial" w:cs="Arial"/>
-        </w:rPr>
-        <w:t>{location}</w:t>
-      </w:r>
-      <w:r>
-        <w:rPr>
-          <w:rFonts w:ascii="Arial" w:hAnsi="Arial" w:cs="Arial"/>
-        </w:rPr>
-        <w:t>.</w:t>
-      </w:r>
-    </w:p>
-    <w:p>
-      <w:pPr>
-        <w:rPr>
-          <w:rFonts w:ascii="Arial" w:hAnsi="Arial" w:cs="Arial"/>
-        </w:rPr>
-      </w:pPr>
-    </w:p>
-    <w:p>
-      <w:pPr>
-        <w:rPr>
-          <w:rFonts w:ascii="Arial" w:hAnsi="Arial" w:cs="Arial"/>
-        </w:rPr>
-      </w:pPr>
-      <w:r>
-        <w:rPr>
-          <w:rFonts w:ascii="Arial" w:hAnsi="Arial" w:cs="Arial"/>
-        </w:rPr>
-        <w:t xml:space="preserve">The inspection was carried out by a team of inspectors under the supervision of a certified API 653 inspector during </w:t>
-      </w:r>
-      <w:r>
-        <w:rPr>
-          <w:rFonts w:ascii="Arial" w:hAnsi="Arial" w:cs="Arial"/>
-        </w:rPr>
-        <w:t>{</w:t>
-      </w:r>
-      <w:proofErr w:type="spellStart"/>
-      <w:r>
-        <w:rPr>
-          <w:rFonts w:ascii="Arial" w:hAnsi="Arial" w:cs="Arial"/>
-        </w:rPr>
-        <w:t>insp_</w:t>
-      </w:r>
-      <w:proofErr w:type="gramStart"/>
-      <w:r>
-        <w:rPr>
-          <w:rFonts w:ascii="Arial" w:hAnsi="Arial" w:cs="Arial"/>
-        </w:rPr>
-        <w:t>date</w:t>
-      </w:r>
-      <w:proofErr w:type="spellEnd"/>
-      <w:r>
-        <w:rPr>
-          <w:rFonts w:ascii="Arial" w:hAnsi="Arial" w:cs="Arial"/>
-        </w:rPr>
-        <w:t>}</w:t>
-      </w:r>
-      <w:r>
-        <w:rPr>
-          <w:rFonts w:ascii="Arial" w:hAnsi="Arial" w:cs="Arial"/>
-        </w:rPr>
-        <w:t>June</w:t>
-      </w:r>
-      <w:proofErr w:type="gramEnd"/>
-      <w:r>
-        <w:rPr>
-          <w:rFonts w:ascii="Arial" w:hAnsi="Arial" w:cs="Arial"/>
-        </w:rPr>
-        <w:t xml:space="preserve"> 10, 2022.</w:t>
-      </w:r>
-    </w:p>
-    <w:p>
-      <w:pPr>
-        <w:rPr>
-          <w:rFonts w:ascii="Arial" w:hAnsi="Arial" w:cs="Arial"/>
-        </w:rPr>
-      </w:pPr>
-    </w:p>
-    <w:p>
-      <w:pPr>
-        <w:rPr>
-          <w:rFonts w:ascii="Arial" w:hAnsi="Arial" w:cs="Arial"/>
-        </w:rPr>
-      </w:pPr>
-      <w:r>
-        <w:rPr>
-          <w:rFonts w:ascii="Arial" w:hAnsi="Arial" w:cs="Arial"/>
-        </w:rPr>
-        <w:t>Dexon Technology PLC</w:t>
-      </w:r>
-      <w:r>
-        <w:rPr>
-          <w:rFonts w:ascii="Arial" w:hAnsi="Arial" w:cs="Arial"/>
-        </w:rPr>
         <w:t xml:space="preserve"> </w:t>
       </w:r>
       <w:r>
@@ -1078,62 +996,34 @@
         <w:rPr>
           <w:rFonts w:ascii="Arial" w:hAnsi="Arial" w:cs="Arial"/>
         </w:rPr>
-        <w:t>{</w:t>
-      </w:r>
-      <w:proofErr w:type="spellStart"/>
-      <w:r>
-        <w:rPr>
-          <w:rFonts w:ascii="Arial" w:hAnsi="Arial" w:cs="Arial"/>
-        </w:rPr>
-        <w:t>cert_no</w:t>
-      </w:r>
-      <w:proofErr w:type="spellEnd"/>
-      <w:r>
-        <w:rPr>
-          <w:rFonts w:ascii="Arial" w:hAnsi="Arial" w:cs="Arial"/>
-        </w:rPr>
-        <w:t>}</w:t>
-      </w:r>
-    </w:p>
-    <w:p>
-      <w:pPr>
-        <w:rPr>
-          <w:rFonts w:ascii="Arial" w:hAnsi="Arial" w:cs="Arial"/>
-        </w:rPr>
-      </w:pPr>
-    </w:p>
-    <w:p>
-      <w:pPr>
-        <w:rPr>
-          <w:rFonts w:ascii="Arial" w:hAnsi="Arial" w:cs="Arial"/>
-        </w:rPr>
-      </w:pPr>
-    </w:p>
-    <w:p>
-      <w:pPr>
-        <w:rPr>
-          <w:rFonts w:ascii="Arial" w:hAnsi="Arial" w:cs="Arial"/>
-        </w:rPr>
-      </w:pPr>
-      <w:r>
-        <w:rPr>
-          <w:rFonts w:ascii="Arial" w:hAnsi="Arial" w:cs="Arial"/>
-        </w:rPr>
-        <w:t>{</w:t>
-      </w:r>
-      <w:proofErr w:type="spellStart"/>
-      <w:r>
-        <w:rPr>
-          <w:rFonts w:ascii="Arial" w:hAnsi="Arial" w:cs="Arial"/>
-        </w:rPr>
-        <w:t>name_inspection_engineer</w:t>
-      </w:r>
-      <w:proofErr w:type="spellEnd"/>
-      <w:r>
-        <w:rPr>
-          <w:rFonts w:ascii="Arial" w:hAnsi="Arial" w:cs="Arial"/>
-        </w:rPr>
-        <w:t>}</w:t>
+        <w:t>{cert_no}</w:t>
+      </w:r>
+    </w:p>
+    <w:p>
+      <w:pPr>
+        <w:rPr>
+          <w:rFonts w:ascii="Arial" w:hAnsi="Arial" w:cs="Arial"/>
+        </w:rPr>
+      </w:pPr>
+    </w:p>
+    <w:p>
+      <w:pPr>
+        <w:rPr>
+          <w:rFonts w:ascii="Arial" w:hAnsi="Arial" w:cs="Arial"/>
+        </w:rPr>
+      </w:pPr>
+    </w:p>
+    <w:p>
+      <w:pPr>
+        <w:rPr>
+          <w:rFonts w:ascii="Arial" w:hAnsi="Arial" w:cs="Arial"/>
+        </w:rPr>
+      </w:pPr>
+      <w:r>
+        <w:rPr>
+          <w:rFonts w:ascii="Arial" w:hAnsi="Arial" w:cs="Arial"/>
+        </w:rPr>
+        <w:t>{name_inspection_engineer}</w:t>
       </w:r>
     </w:p>
     <w:p>
@@ -1173,21 +1063,7 @@
         <w:rPr>
           <w:rFonts w:ascii="Arial" w:hAnsi="Arial" w:cs="Arial"/>
         </w:rPr>
-        <w:t>{</w:t>
-      </w:r>
-      <w:proofErr w:type="spellStart"/>
-      <w:r>
-        <w:rPr>
-          <w:rFonts w:ascii="Arial" w:hAnsi="Arial" w:cs="Arial"/>
-        </w:rPr>
-        <w:t>name_ndt_examiner</w:t>
-      </w:r>
-      <w:proofErr w:type="spellEnd"/>
-      <w:r>
-        <w:rPr>
-          <w:rFonts w:ascii="Arial" w:hAnsi="Arial" w:cs="Arial"/>
-        </w:rPr>
-        <w:t>}</w:t>
+        <w:t>{name_ndt_examiner}</w:t>
       </w:r>
     </w:p>
     <w:p>
@@ -1242,27 +1118,13 @@
         <w:rPr>
           <w:rFonts w:ascii="Arial" w:hAnsi="Arial" w:cs="Arial"/>
         </w:rPr>
-        <w:t>{#</w:t>
-      </w:r>
-      <w:proofErr w:type="gramStart"/>
-      <w:r>
-        <w:rPr>
-          <w:rFonts w:ascii="Arial" w:hAnsi="Arial" w:cs="Arial"/>
-        </w:rPr>
-        <w:t>suitability}</w:t>
-      </w:r>
-      <w:r>
-        <w:rPr>
-          <w:rFonts w:ascii="Arial" w:hAnsi="Arial" w:cs="Arial"/>
-        </w:rPr>
-        <w:t>According</w:t>
-      </w:r>
-      <w:proofErr w:type="gramEnd"/>
-      <w:r>
-        <w:rPr>
-          <w:rFonts w:ascii="Arial" w:hAnsi="Arial" w:cs="Arial"/>
-        </w:rPr>
-        <w:t xml:space="preserve"> to </w:t>
+        <w:t>{#suitability}</w:t>
+      </w:r>
+      <w:r>
+        <w:rPr>
+          <w:rFonts w:ascii="Arial" w:hAnsi="Arial" w:cs="Arial"/>
+        </w:rPr>
+        <w:t xml:space="preserve">According to </w:t>
       </w:r>
       <w:r>
         <w:rPr>
@@ -1292,21 +1154,7 @@
         <w:rPr>
           <w:rFonts w:ascii="Arial" w:hAnsi="Arial" w:cs="Arial"/>
         </w:rPr>
-        <w:t>{</w:t>
-      </w:r>
-      <w:proofErr w:type="spellStart"/>
-      <w:r>
-        <w:rPr>
-          <w:rFonts w:ascii="Arial" w:hAnsi="Arial" w:cs="Arial"/>
-        </w:rPr>
-        <w:t>company_name</w:t>
-      </w:r>
-      <w:proofErr w:type="spellEnd"/>
-      <w:r>
-        <w:rPr>
-          <w:rFonts w:ascii="Arial" w:hAnsi="Arial" w:cs="Arial"/>
-        </w:rPr>
-        <w:t>}</w:t>
+        <w:t>{company_name}</w:t>
       </w:r>
       <w:r>
         <w:rPr>
@@ -1385,21 +1233,7 @@
         <w:rPr>
           <w:rFonts w:ascii="Arial" w:hAnsi="Arial" w:cs="Arial"/>
         </w:rPr>
-        <w:t xml:space="preserve">Tank is suitable for service if certain repairs are </w:t>
-      </w:r>
-      <w:proofErr w:type="gramStart"/>
-      <w:r>
-        <w:rPr>
-          <w:rFonts w:ascii="Arial" w:hAnsi="Arial" w:cs="Arial"/>
-        </w:rPr>
-        <w:t>made</w:t>
-      </w:r>
-      <w:proofErr w:type="gramEnd"/>
-      <w:r>
-        <w:rPr>
-          <w:rFonts w:ascii="Arial" w:hAnsi="Arial" w:cs="Arial"/>
-        </w:rPr>
-        <w:t xml:space="preserve"> or recommendations implemented…</w:t>
+        <w:t>Tank is suitable for service if certain repairs are made or recommendations implemented…</w:t>
       </w:r>
     </w:p>
     <w:p>
@@ -8257,21 +8091,7 @@
               <w:rPr>
                 <w:rFonts w:ascii="Arial" w:hAnsi="Arial" w:cs="Arial"/>
               </w:rPr>
-              <w:t>{</w:t>
-            </w:r>
-            <w:proofErr w:type="spellStart"/>
-            <w:r>
-              <w:rPr>
-                <w:rFonts w:ascii="Arial" w:hAnsi="Arial" w:cs="Arial"/>
-              </w:rPr>
-              <w:t>company_name</w:t>
-            </w:r>
-            <w:proofErr w:type="spellEnd"/>
-            <w:r>
-              <w:rPr>
-                <w:rFonts w:ascii="Arial" w:hAnsi="Arial" w:cs="Arial"/>
-              </w:rPr>
-              <w:t>}</w:t>
+              <w:t>{company_name}</w:t>
             </w:r>
           </w:p>
         </w:tc>
@@ -8317,21 +8137,7 @@
               <w:rPr>
                 <w:rFonts w:ascii="Arial" w:hAnsi="Arial" w:cs="Arial"/>
               </w:rPr>
-              <w:t>{</w:t>
-            </w:r>
-            <w:proofErr w:type="spellStart"/>
-            <w:r>
-              <w:rPr>
-                <w:rFonts w:ascii="Arial" w:hAnsi="Arial" w:cs="Arial"/>
-              </w:rPr>
-              <w:t>tank_no</w:t>
-            </w:r>
-            <w:proofErr w:type="spellEnd"/>
-            <w:r>
-              <w:rPr>
-                <w:rFonts w:ascii="Arial" w:hAnsi="Arial" w:cs="Arial"/>
-              </w:rPr>
-              <w:t>}</w:t>
+              <w:t>{tank_no}</w:t>
             </w:r>
           </w:p>
         </w:tc>
@@ -8469,21 +8275,7 @@
               <w:rPr>
                 <w:rFonts w:ascii="Arial" w:hAnsi="Arial" w:cs="Arial"/>
               </w:rPr>
-              <w:t>{</w:t>
-            </w:r>
-            <w:proofErr w:type="spellStart"/>
-            <w:r>
-              <w:rPr>
-                <w:rFonts w:ascii="Arial" w:hAnsi="Arial" w:cs="Arial"/>
-              </w:rPr>
-              <w:t>inservice_date</w:t>
-            </w:r>
-            <w:proofErr w:type="spellEnd"/>
-            <w:r>
-              <w:rPr>
-                <w:rFonts w:ascii="Arial" w:hAnsi="Arial" w:cs="Arial"/>
-              </w:rPr>
-              <w:t>}</w:t>
+              <w:t>{inservice_date}</w:t>
             </w:r>
           </w:p>
         </w:tc>
@@ -8529,21 +8321,7 @@
               <w:rPr>
                 <w:rFonts w:ascii="Arial" w:hAnsi="Arial" w:cs="Arial"/>
               </w:rPr>
-              <w:t xml:space="preserve">(API #, </w:t>
-            </w:r>
-            <w:proofErr w:type="spellStart"/>
-            <w:r>
-              <w:rPr>
-                <w:rFonts w:ascii="Arial" w:hAnsi="Arial" w:cs="Arial"/>
-              </w:rPr>
-              <w:t>etc</w:t>
-            </w:r>
-            <w:proofErr w:type="spellEnd"/>
-            <w:r>
-              <w:rPr>
-                <w:rFonts w:ascii="Arial" w:hAnsi="Arial" w:cs="Arial"/>
-              </w:rPr>
-              <w:t>…)</w:t>
+              <w:t>(API #, etc…)</w:t>
             </w:r>
           </w:p>
         </w:tc>
@@ -8635,7 +8413,19 @@
               <w:rPr>
                 <w:rFonts w:ascii="Arial" w:hAnsi="Arial" w:cs="Arial"/>
               </w:rPr>
-              <w:t>{product}</w:t>
+              <w:t>{product</w:t>
+            </w:r>
+            <w:r>
+              <w:rPr>
+                <w:rFonts w:ascii="Arial" w:hAnsi="Arial" w:cs="Arial"/>
+              </w:rPr>
+              <w:t>_code</w:t>
+            </w:r>
+            <w:r>
+              <w:rPr>
+                <w:rFonts w:ascii="Arial" w:hAnsi="Arial" w:cs="Arial"/>
+              </w:rPr>
+              <w:t>}</w:t>
             </w:r>
           </w:p>
         </w:tc>
@@ -8766,14 +8556,7 @@
               <w:rPr>
                 <w:rFonts w:ascii="Arial" w:hAnsi="Arial" w:cs="Arial"/>
               </w:rPr>
-              <w:t>{</w:t>
-            </w:r>
-            <w:proofErr w:type="spellStart"/>
-            <w:r>
-              <w:rPr>
-                <w:rFonts w:ascii="Arial" w:hAnsi="Arial" w:cs="Arial"/>
-              </w:rPr>
-              <w:t>dia</w:t>
+              <w:t>{dia</w:t>
             </w:r>
             <w:r>
               <w:rPr>
@@ -8785,14 +8568,7 @@
               <w:rPr>
                 <w:rFonts w:ascii="Arial" w:hAnsi="Arial" w:cs="Arial"/>
               </w:rPr>
-              <w:t>_m</w:t>
-            </w:r>
-            <w:proofErr w:type="spellEnd"/>
-            <w:r>
-              <w:rPr>
-                <w:rFonts w:ascii="Arial" w:hAnsi="Arial" w:cs="Arial"/>
-              </w:rPr>
-              <w:t>} meters</w:t>
+              <w:t>_m} meters</w:t>
             </w:r>
           </w:p>
         </w:tc>
@@ -8840,7 +8616,6 @@
               </w:rPr>
               <w:t>{</w:t>
             </w:r>
-            <w:proofErr w:type="spellStart"/>
             <w:r>
               <w:rPr>
                 <w:rFonts w:ascii="Arial" w:hAnsi="Arial" w:cs="Arial"/>
@@ -8851,14 +8626,7 @@
               <w:rPr>
                 <w:rFonts w:ascii="Arial" w:hAnsi="Arial" w:cs="Arial"/>
               </w:rPr>
-              <w:t>height_m</w:t>
-            </w:r>
-            <w:proofErr w:type="spellEnd"/>
-            <w:r>
-              <w:rPr>
-                <w:rFonts w:ascii="Arial" w:hAnsi="Arial" w:cs="Arial"/>
-              </w:rPr>
-              <w:t>} meters</w:t>
+              <w:t>height_m} meters</w:t>
             </w:r>
           </w:p>
         </w:tc>
@@ -8904,14 +8672,7 @@
               <w:rPr>
                 <w:rFonts w:ascii="Arial" w:hAnsi="Arial" w:cs="Arial"/>
               </w:rPr>
-              <w:t>{</w:t>
-            </w:r>
-            <w:proofErr w:type="spellStart"/>
-            <w:r>
-              <w:rPr>
-                <w:rFonts w:ascii="Arial" w:hAnsi="Arial" w:cs="Arial"/>
-              </w:rPr>
-              <w:t>tank_capacity_lit</w:t>
+              <w:t>{tank_capacity_lit</w:t>
             </w:r>
             <w:r>
               <w:rPr>
@@ -8919,7 +8680,6 @@
               </w:rPr>
               <w:t>re</w:t>
             </w:r>
-            <w:proofErr w:type="spellEnd"/>
             <w:r>
               <w:rPr>
                 <w:rFonts w:ascii="Arial" w:hAnsi="Arial" w:cs="Arial"/>
@@ -8970,21 +8730,7 @@
               <w:rPr>
                 <w:rFonts w:ascii="Arial" w:hAnsi="Arial" w:cs="Arial"/>
               </w:rPr>
-              <w:t>[</w:t>
-            </w:r>
-            <w:proofErr w:type="spellStart"/>
-            <w:r>
-              <w:rPr>
-                <w:rFonts w:ascii="Arial" w:hAnsi="Arial" w:cs="Arial"/>
-              </w:rPr>
-              <w:t>bbl</w:t>
-            </w:r>
-            <w:proofErr w:type="spellEnd"/>
-            <w:r>
-              <w:rPr>
-                <w:rFonts w:ascii="Arial" w:hAnsi="Arial" w:cs="Arial"/>
-              </w:rPr>
-              <w:t>]</w:t>
+              <w:t>[bbl]</w:t>
             </w:r>
           </w:p>
         </w:tc>
@@ -9030,14 +8776,7 @@
               <w:rPr>
                 <w:rFonts w:ascii="Arial" w:hAnsi="Arial" w:cs="Arial"/>
               </w:rPr>
-              <w:t>{</w:t>
-            </w:r>
-            <w:proofErr w:type="spellStart"/>
-            <w:r>
-              <w:rPr>
-                <w:rFonts w:ascii="Arial" w:hAnsi="Arial" w:cs="Arial"/>
-              </w:rPr>
-              <w:t>max_liq</w:t>
+              <w:t>{max_liq</w:t>
             </w:r>
             <w:r>
               <w:rPr>
@@ -9057,7 +8796,6 @@
               </w:rPr>
               <w:t>_m</w:t>
             </w:r>
-            <w:proofErr w:type="spellEnd"/>
             <w:r>
               <w:rPr>
                 <w:rFonts w:ascii="Arial" w:hAnsi="Arial" w:cs="Arial"/>
@@ -9193,21 +8931,7 @@
               <w:rPr>
                 <w:rFonts w:ascii="Arial" w:hAnsi="Arial" w:cs="Arial"/>
               </w:rPr>
-              <w:t xml:space="preserve">(weld type, double </w:t>
-            </w:r>
-            <w:proofErr w:type="gramStart"/>
-            <w:r>
-              <w:rPr>
-                <w:rFonts w:ascii="Arial" w:hAnsi="Arial" w:cs="Arial"/>
-              </w:rPr>
-              <w:t>bottom?,</w:t>
-            </w:r>
-            <w:proofErr w:type="gramEnd"/>
-            <w:r>
-              <w:rPr>
-                <w:rFonts w:ascii="Arial" w:hAnsi="Arial" w:cs="Arial"/>
-              </w:rPr>
-              <w:t xml:space="preserve"> annular ring?)</w:t>
+              <w:t>(weld type, double bottom?, annular ring?)</w:t>
             </w:r>
           </w:p>
         </w:tc>
@@ -9253,21 +8977,7 @@
               <w:rPr>
                 <w:rFonts w:ascii="Arial" w:hAnsi="Arial" w:cs="Arial"/>
               </w:rPr>
-              <w:t>(</w:t>
-            </w:r>
-            <w:proofErr w:type="gramStart"/>
-            <w:r>
-              <w:rPr>
-                <w:rFonts w:ascii="Arial" w:hAnsi="Arial" w:cs="Arial"/>
-              </w:rPr>
-              <w:t>weld</w:t>
-            </w:r>
-            <w:proofErr w:type="gramEnd"/>
-            <w:r>
-              <w:rPr>
-                <w:rFonts w:ascii="Arial" w:hAnsi="Arial" w:cs="Arial"/>
-              </w:rPr>
-              <w:t xml:space="preserve"> type, etc.)</w:t>
+              <w:t>(weld type, etc.)</w:t>
             </w:r>
           </w:p>
         </w:tc>
@@ -9319,21 +9029,7 @@
               <w:rPr>
                 <w:rFonts w:ascii="Arial" w:hAnsi="Arial" w:cs="Arial"/>
               </w:rPr>
-              <w:t>(</w:t>
-            </w:r>
-            <w:proofErr w:type="gramStart"/>
-            <w:r>
-              <w:rPr>
-                <w:rFonts w:ascii="Arial" w:hAnsi="Arial" w:cs="Arial"/>
-              </w:rPr>
-              <w:t>number</w:t>
-            </w:r>
-            <w:proofErr w:type="gramEnd"/>
-            <w:r>
-              <w:rPr>
-                <w:rFonts w:ascii="Arial" w:hAnsi="Arial" w:cs="Arial"/>
-              </w:rPr>
-              <w:t xml:space="preserve"> and size)</w:t>
+              <w:t>(number and size)</w:t>
             </w:r>
           </w:p>
         </w:tc>
@@ -9425,14 +9121,7 @@
               <w:rPr>
                 <w:rFonts w:ascii="Arial" w:hAnsi="Arial" w:cs="Arial"/>
               </w:rPr>
-              <w:t>{</w:t>
-            </w:r>
-            <w:proofErr w:type="spellStart"/>
-            <w:r>
-              <w:rPr>
-                <w:rFonts w:ascii="Arial" w:hAnsi="Arial" w:cs="Arial"/>
-              </w:rPr>
-              <w:t>roof_</w:t>
+              <w:t>{roof_</w:t>
             </w:r>
             <w:r>
               <w:rPr>
@@ -9452,7 +9141,6 @@
               </w:rPr>
               <w:t>e</w:t>
             </w:r>
-            <w:proofErr w:type="spellEnd"/>
             <w:r>
               <w:rPr>
                 <w:rFonts w:ascii="Arial" w:hAnsi="Arial" w:cs="Arial"/>
@@ -9503,21 +9191,7 @@
               <w:rPr>
                 <w:rFonts w:ascii="Arial" w:hAnsi="Arial" w:cs="Arial"/>
               </w:rPr>
-              <w:t>(</w:t>
-            </w:r>
-            <w:proofErr w:type="gramStart"/>
-            <w:r>
-              <w:rPr>
-                <w:rFonts w:ascii="Arial" w:hAnsi="Arial" w:cs="Arial"/>
-              </w:rPr>
-              <w:t>vertical</w:t>
-            </w:r>
-            <w:proofErr w:type="gramEnd"/>
-            <w:r>
-              <w:rPr>
-                <w:rFonts w:ascii="Arial" w:hAnsi="Arial" w:cs="Arial"/>
-              </w:rPr>
-              <w:t xml:space="preserve"> ladder, cat walk, etc.)</w:t>
+              <w:t>(vertical ladder, cat walk, etc.)</w:t>
             </w:r>
           </w:p>
         </w:tc>
@@ -9609,21 +9283,7 @@
               <w:rPr>
                 <w:rFonts w:ascii="Arial" w:hAnsi="Arial" w:cs="Arial"/>
               </w:rPr>
-              <w:t>(</w:t>
-            </w:r>
-            <w:proofErr w:type="gramStart"/>
-            <w:r>
-              <w:rPr>
-                <w:rFonts w:ascii="Arial" w:hAnsi="Arial" w:cs="Arial"/>
-              </w:rPr>
-              <w:t>number</w:t>
-            </w:r>
-            <w:proofErr w:type="gramEnd"/>
-            <w:r>
-              <w:rPr>
-                <w:rFonts w:ascii="Arial" w:hAnsi="Arial" w:cs="Arial"/>
-              </w:rPr>
-              <w:t xml:space="preserve"> and type)</w:t>
+              <w:t>(number and type)</w:t>
             </w:r>
           </w:p>
         </w:tc>
@@ -9669,21 +9329,7 @@
               <w:rPr>
                 <w:rFonts w:ascii="Arial" w:hAnsi="Arial" w:cs="Arial"/>
               </w:rPr>
-              <w:t>(</w:t>
-            </w:r>
-            <w:proofErr w:type="gramStart"/>
-            <w:r>
-              <w:rPr>
-                <w:rFonts w:ascii="Arial" w:hAnsi="Arial" w:cs="Arial"/>
-              </w:rPr>
-              <w:t>number</w:t>
-            </w:r>
-            <w:proofErr w:type="gramEnd"/>
-            <w:r>
-              <w:rPr>
-                <w:rFonts w:ascii="Arial" w:hAnsi="Arial" w:cs="Arial"/>
-              </w:rPr>
-              <w:t xml:space="preserve"> and size)</w:t>
+              <w:t>(number and size)</w:t>
             </w:r>
           </w:p>
         </w:tc>
@@ -9775,21 +9421,7 @@
               <w:rPr>
                 <w:rFonts w:ascii="Arial" w:hAnsi="Arial" w:cs="Arial"/>
               </w:rPr>
-              <w:t>(</w:t>
-            </w:r>
-            <w:proofErr w:type="gramStart"/>
-            <w:r>
-              <w:rPr>
-                <w:rFonts w:ascii="Arial" w:hAnsi="Arial" w:cs="Arial"/>
-              </w:rPr>
-              <w:t>internal</w:t>
-            </w:r>
-            <w:proofErr w:type="gramEnd"/>
-            <w:r>
-              <w:rPr>
-                <w:rFonts w:ascii="Arial" w:hAnsi="Arial" w:cs="Arial"/>
-              </w:rPr>
-              <w:t xml:space="preserve"> or external)</w:t>
+              <w:t>(internal or external)</w:t>
             </w:r>
           </w:p>
         </w:tc>
@@ -9835,21 +9467,7 @@
               <w:rPr>
                 <w:rFonts w:ascii="Arial" w:hAnsi="Arial" w:cs="Arial"/>
               </w:rPr>
-              <w:t>(</w:t>
-            </w:r>
-            <w:proofErr w:type="gramStart"/>
-            <w:r>
-              <w:rPr>
-                <w:rFonts w:ascii="Arial" w:hAnsi="Arial" w:cs="Arial"/>
-              </w:rPr>
-              <w:t>steel</w:t>
-            </w:r>
-            <w:proofErr w:type="gramEnd"/>
-            <w:r>
-              <w:rPr>
-                <w:rFonts w:ascii="Arial" w:hAnsi="Arial" w:cs="Arial"/>
-              </w:rPr>
-              <w:t xml:space="preserve"> annular pontoon, aluminum, pan, …)</w:t>
+              <w:t>(steel annular pontoon, aluminum, pan, …)</w:t>
             </w:r>
           </w:p>
         </w:tc>
@@ -10126,21 +9744,7 @@
               <w:rPr>
                 <w:rFonts w:ascii="Arial" w:hAnsi="Arial" w:cs="Arial"/>
               </w:rPr>
-              <w:t>(</w:t>
-            </w:r>
-            <w:proofErr w:type="gramStart"/>
-            <w:r>
-              <w:rPr>
-                <w:rFonts w:ascii="Arial" w:hAnsi="Arial" w:cs="Arial"/>
-              </w:rPr>
-              <w:t>rolling</w:t>
-            </w:r>
-            <w:proofErr w:type="gramEnd"/>
-            <w:r>
-              <w:rPr>
-                <w:rFonts w:ascii="Arial" w:hAnsi="Arial" w:cs="Arial"/>
-              </w:rPr>
-              <w:t xml:space="preserve"> ladder, etc.)</w:t>
+              <w:t>(rolling ladder, etc.)</w:t>
             </w:r>
           </w:p>
         </w:tc>
@@ -11442,21 +11046,7 @@
               <w:rPr>
                 <w:rFonts w:ascii="Arial" w:hAnsi="Arial" w:cs="Arial"/>
               </w:rPr>
-              <w:t>(</w:t>
-            </w:r>
-            <w:proofErr w:type="gramStart"/>
-            <w:r>
-              <w:rPr>
-                <w:rFonts w:ascii="Arial" w:hAnsi="Arial" w:cs="Arial"/>
-              </w:rPr>
-              <w:t>report</w:t>
-            </w:r>
-            <w:proofErr w:type="gramEnd"/>
-            <w:r>
-              <w:rPr>
-                <w:rFonts w:ascii="Arial" w:hAnsi="Arial" w:cs="Arial"/>
-              </w:rPr>
-              <w:t xml:space="preserve"> both)</w:t>
+              <w:t>(report both)</w:t>
             </w:r>
           </w:p>
         </w:tc>
@@ -11502,21 +11092,7 @@
               <w:rPr>
                 <w:rFonts w:ascii="Arial" w:hAnsi="Arial" w:cs="Arial"/>
               </w:rPr>
-              <w:t>(</w:t>
-            </w:r>
-            <w:proofErr w:type="gramStart"/>
-            <w:r>
-              <w:rPr>
-                <w:rFonts w:ascii="Arial" w:hAnsi="Arial" w:cs="Arial"/>
-              </w:rPr>
-              <w:t>report</w:t>
-            </w:r>
-            <w:proofErr w:type="gramEnd"/>
-            <w:r>
-              <w:rPr>
-                <w:rFonts w:ascii="Arial" w:hAnsi="Arial" w:cs="Arial"/>
-              </w:rPr>
-              <w:t xml:space="preserve"> both)</w:t>
+              <w:t>(report both)</w:t>
             </w:r>
           </w:p>
         </w:tc>
@@ -11744,21 +11320,7 @@
         <w:rPr>
           <w:rFonts w:ascii="Arial" w:hAnsi="Arial" w:cs="Arial"/>
         </w:rPr>
-        <w:t>(</w:t>
-      </w:r>
-      <w:proofErr w:type="gramStart"/>
-      <w:r>
-        <w:rPr>
-          <w:rFonts w:ascii="Arial" w:hAnsi="Arial" w:cs="Arial"/>
-        </w:rPr>
-        <w:t>include</w:t>
-      </w:r>
-      <w:proofErr w:type="gramEnd"/>
-      <w:r>
-        <w:rPr>
-          <w:rFonts w:ascii="Arial" w:hAnsi="Arial" w:cs="Arial"/>
-        </w:rPr>
-        <w:t xml:space="preserve"> methods employed and results obtained)</w:t>
+        <w:t>(include methods employed and results obtained)</w:t>
       </w:r>
     </w:p>
     <w:p>
@@ -11790,21 +11352,7 @@
         <w:rPr>
           <w:rFonts w:ascii="Arial" w:hAnsi="Arial" w:cs="Arial"/>
         </w:rPr>
-        <w:t>(</w:t>
-      </w:r>
-      <w:proofErr w:type="gramStart"/>
-      <w:r>
-        <w:rPr>
-          <w:rFonts w:ascii="Arial" w:hAnsi="Arial" w:cs="Arial"/>
-        </w:rPr>
-        <w:t>include</w:t>
-      </w:r>
-      <w:proofErr w:type="gramEnd"/>
-      <w:r>
-        <w:rPr>
-          <w:rFonts w:ascii="Arial" w:hAnsi="Arial" w:cs="Arial"/>
-        </w:rPr>
-        <w:t xml:space="preserve"> methods employed and results obtained)</w:t>
+        <w:t>(include methods employed and results obtained)</w:t>
       </w:r>
     </w:p>
     <w:p/>
@@ -11827,21 +11375,7 @@
         <w:rPr>
           <w:rFonts w:ascii="Arial" w:hAnsi="Arial" w:cs="Arial"/>
         </w:rPr>
-        <w:t>(</w:t>
-      </w:r>
-      <w:proofErr w:type="gramStart"/>
-      <w:r>
-        <w:rPr>
-          <w:rFonts w:ascii="Arial" w:hAnsi="Arial" w:cs="Arial"/>
-        </w:rPr>
-        <w:t>include</w:t>
-      </w:r>
-      <w:proofErr w:type="gramEnd"/>
-      <w:r>
-        <w:rPr>
-          <w:rFonts w:ascii="Arial" w:hAnsi="Arial" w:cs="Arial"/>
-        </w:rPr>
-        <w:t xml:space="preserve"> methods employed and results obtained)</w:t>
+        <w:t>(include methods employed and results obtained)</w:t>
       </w:r>
     </w:p>
     <w:p>
@@ -11871,21 +11405,7 @@
         <w:rPr>
           <w:rFonts w:ascii="Arial" w:hAnsi="Arial" w:cs="Arial"/>
         </w:rPr>
-        <w:t>(</w:t>
-      </w:r>
-      <w:proofErr w:type="gramStart"/>
-      <w:r>
-        <w:rPr>
-          <w:rFonts w:ascii="Arial" w:hAnsi="Arial" w:cs="Arial"/>
-        </w:rPr>
-        <w:t>include</w:t>
-      </w:r>
-      <w:proofErr w:type="gramEnd"/>
-      <w:r>
-        <w:rPr>
-          <w:rFonts w:ascii="Arial" w:hAnsi="Arial" w:cs="Arial"/>
-        </w:rPr>
-        <w:t xml:space="preserve"> methods employed and results obtained)</w:t>
+        <w:t>(include methods employed and results obtained)</w:t>
       </w:r>
     </w:p>
     <w:p>
@@ -11915,21 +11435,7 @@
         <w:rPr>
           <w:rFonts w:ascii="Arial" w:hAnsi="Arial" w:cs="Arial"/>
         </w:rPr>
-        <w:t>(</w:t>
-      </w:r>
-      <w:proofErr w:type="gramStart"/>
-      <w:r>
-        <w:rPr>
-          <w:rFonts w:ascii="Arial" w:hAnsi="Arial" w:cs="Arial"/>
-        </w:rPr>
-        <w:t>include</w:t>
-      </w:r>
-      <w:proofErr w:type="gramEnd"/>
-      <w:r>
-        <w:rPr>
-          <w:rFonts w:ascii="Arial" w:hAnsi="Arial" w:cs="Arial"/>
-        </w:rPr>
-        <w:t xml:space="preserve"> methods employed and results obtained)</w:t>
+        <w:t>(include methods employed and results obtained)</w:t>
       </w:r>
     </w:p>
     <w:p>
@@ -11959,21 +11465,7 @@
         <w:rPr>
           <w:rFonts w:ascii="Arial" w:hAnsi="Arial" w:cs="Arial"/>
         </w:rPr>
-        <w:t>(</w:t>
-      </w:r>
-      <w:proofErr w:type="gramStart"/>
-      <w:r>
-        <w:rPr>
-          <w:rFonts w:ascii="Arial" w:hAnsi="Arial" w:cs="Arial"/>
-        </w:rPr>
-        <w:t>include</w:t>
-      </w:r>
-      <w:proofErr w:type="gramEnd"/>
-      <w:r>
-        <w:rPr>
-          <w:rFonts w:ascii="Arial" w:hAnsi="Arial" w:cs="Arial"/>
-        </w:rPr>
-        <w:t xml:space="preserve"> methods employed and results obtained)</w:t>
+        <w:t>(include methods employed and results obtained)</w:t>
       </w:r>
     </w:p>
     <w:p>
@@ -12005,21 +11497,7 @@
         <w:rPr>
           <w:rFonts w:ascii="Arial" w:hAnsi="Arial" w:cs="Arial"/>
         </w:rPr>
-        <w:t>(</w:t>
-      </w:r>
-      <w:proofErr w:type="gramStart"/>
-      <w:r>
-        <w:rPr>
-          <w:rFonts w:ascii="Arial" w:hAnsi="Arial" w:cs="Arial"/>
-        </w:rPr>
-        <w:t>include</w:t>
-      </w:r>
-      <w:proofErr w:type="gramEnd"/>
-      <w:r>
-        <w:rPr>
-          <w:rFonts w:ascii="Arial" w:hAnsi="Arial" w:cs="Arial"/>
-        </w:rPr>
-        <w:t xml:space="preserve"> methods employed and results obtained)</w:t>
+        <w:t>(include methods employed and results obtained)</w:t>
       </w:r>
     </w:p>
     <w:p/>
@@ -12042,21 +11520,7 @@
         <w:rPr>
           <w:rFonts w:ascii="Arial" w:hAnsi="Arial" w:cs="Arial"/>
         </w:rPr>
-        <w:t>(</w:t>
-      </w:r>
-      <w:proofErr w:type="gramStart"/>
-      <w:r>
-        <w:rPr>
-          <w:rFonts w:ascii="Arial" w:hAnsi="Arial" w:cs="Arial"/>
-        </w:rPr>
-        <w:t>include</w:t>
-      </w:r>
-      <w:proofErr w:type="gramEnd"/>
-      <w:r>
-        <w:rPr>
-          <w:rFonts w:ascii="Arial" w:hAnsi="Arial" w:cs="Arial"/>
-        </w:rPr>
-        <w:t xml:space="preserve"> methods employed and results obtained)</w:t>
+        <w:t>(include methods employed and results obtained)</w:t>
       </w:r>
     </w:p>
     <w:p>
@@ -12086,21 +11550,7 @@
         <w:rPr>
           <w:rFonts w:ascii="Arial" w:hAnsi="Arial" w:cs="Arial"/>
         </w:rPr>
-        <w:t>(</w:t>
-      </w:r>
-      <w:proofErr w:type="gramStart"/>
-      <w:r>
-        <w:rPr>
-          <w:rFonts w:ascii="Arial" w:hAnsi="Arial" w:cs="Arial"/>
-        </w:rPr>
-        <w:t>include</w:t>
-      </w:r>
-      <w:proofErr w:type="gramEnd"/>
-      <w:r>
-        <w:rPr>
-          <w:rFonts w:ascii="Arial" w:hAnsi="Arial" w:cs="Arial"/>
-        </w:rPr>
-        <w:t xml:space="preserve"> methods employed and results obtained)</w:t>
+        <w:t>(include methods employed and results obtained)</w:t>
       </w:r>
     </w:p>
     <w:p>
@@ -12392,25 +11842,7 @@
                 <w:sz w:val="22"/>
                 <w:szCs w:val="22"/>
               </w:rPr>
-              <w:t>{#shell_settlement_</w:t>
-            </w:r>
-            <w:proofErr w:type="gramStart"/>
-            <w:r>
-              <w:rPr>
-                <w:rFonts w:ascii="Arial" w:hAnsi="Arial" w:cs="Arial"/>
-                <w:sz w:val="22"/>
-                <w:szCs w:val="22"/>
-              </w:rPr>
-              <w:t>point}{</w:t>
-            </w:r>
-            <w:proofErr w:type="gramEnd"/>
-            <w:r>
-              <w:rPr>
-                <w:rFonts w:ascii="Arial" w:hAnsi="Arial" w:cs="Arial"/>
-                <w:sz w:val="22"/>
-                <w:szCs w:val="22"/>
-              </w:rPr>
-              <w:t>location}</w:t>
+              <w:t>{#shell_settlement_point}{location}</w:t>
             </w:r>
           </w:p>
         </w:tc>
@@ -12472,61 +11904,23 @@
                 <w:sz w:val="22"/>
                 <w:szCs w:val="22"/>
               </w:rPr>
-              <w:t>{</w:t>
-            </w:r>
-            <w:proofErr w:type="spellStart"/>
+              <w:t>{relative_</w:t>
+            </w:r>
             <w:r>
               <w:rPr>
                 <w:rFonts w:ascii="Arial" w:hAnsi="Arial" w:cs="Arial"/>
                 <w:sz w:val="22"/>
                 <w:szCs w:val="22"/>
               </w:rPr>
-              <w:t>relative_</w:t>
-            </w:r>
-            <w:proofErr w:type="gramStart"/>
+              <w:t>value</w:t>
+            </w:r>
             <w:r>
               <w:rPr>
                 <w:rFonts w:ascii="Arial" w:hAnsi="Arial" w:cs="Arial"/>
                 <w:sz w:val="22"/>
                 <w:szCs w:val="22"/>
               </w:rPr>
-              <w:t>value</w:t>
-            </w:r>
-            <w:proofErr w:type="spellEnd"/>
-            <w:r>
-              <w:rPr>
-                <w:rFonts w:ascii="Arial" w:hAnsi="Arial" w:cs="Arial"/>
-                <w:sz w:val="22"/>
-                <w:szCs w:val="22"/>
-              </w:rPr>
-              <w:t>}{</w:t>
-            </w:r>
-            <w:proofErr w:type="gramEnd"/>
-            <w:r>
-              <w:rPr>
-                <w:rFonts w:ascii="Arial" w:hAnsi="Arial" w:cs="Arial"/>
-                <w:sz w:val="22"/>
-                <w:szCs w:val="22"/>
-              </w:rPr>
-              <w:t>/</w:t>
-            </w:r>
-            <w:proofErr w:type="spellStart"/>
-            <w:r>
-              <w:rPr>
-                <w:rFonts w:ascii="Arial" w:hAnsi="Arial" w:cs="Arial"/>
-                <w:sz w:val="22"/>
-                <w:szCs w:val="22"/>
-              </w:rPr>
-              <w:t>shell_settlement_point</w:t>
-            </w:r>
-            <w:proofErr w:type="spellEnd"/>
-            <w:r>
-              <w:rPr>
-                <w:rFonts w:ascii="Arial" w:hAnsi="Arial" w:cs="Arial"/>
-                <w:sz w:val="22"/>
-                <w:szCs w:val="22"/>
-              </w:rPr>
-              <w:t>}</w:t>
+              <w:t>}{/shell_settlement_point}</w:t>
             </w:r>
           </w:p>
         </w:tc>
@@ -12594,21 +11988,7 @@
         <w:rPr>
           <w:rFonts w:ascii="Arial" w:hAnsi="Arial" w:cs="Arial"/>
         </w:rPr>
-        <w:t xml:space="preserve">(Show additional necessary notes, tables, data, etc. </w:t>
-      </w:r>
-      <w:proofErr w:type="gramStart"/>
-      <w:r>
-        <w:rPr>
-          <w:rFonts w:ascii="Arial" w:hAnsi="Arial" w:cs="Arial"/>
-        </w:rPr>
-        <w:t>in order to</w:t>
-      </w:r>
-      <w:proofErr w:type="gramEnd"/>
-      <w:r>
-        <w:rPr>
-          <w:rFonts w:ascii="Arial" w:hAnsi="Arial" w:cs="Arial"/>
-        </w:rPr>
-        <w:t xml:space="preserve"> explain the results of the evaluation)</w:t>
+        <w:t>(Show additional necessary notes, tables, data, etc. in order to explain the results of the evaluation)</w:t>
       </w:r>
     </w:p>
     <w:p>
@@ -13039,7 +12419,6 @@
                 <w:szCs w:val="20"/>
               </w:rPr>
             </w:pPr>
-            <w:proofErr w:type="gramStart"/>
             <w:r>
               <w:rPr>
                 <w:rFonts w:ascii="Arial" w:hAnsi="Arial" w:cs="Arial"/>
@@ -13047,17 +12426,7 @@
                 <w:sz w:val="20"/>
                 <w:szCs w:val="20"/>
               </w:rPr>
-              <w:t>Difference(</w:t>
-            </w:r>
-            <w:proofErr w:type="gramEnd"/>
-            <w:r>
-              <w:rPr>
-                <w:rFonts w:ascii="Arial" w:hAnsi="Arial" w:cs="Arial"/>
-                <w:b/>
-                <w:sz w:val="20"/>
-                <w:szCs w:val="20"/>
-              </w:rPr>
-              <w:t>2)</w:t>
+              <w:t>Difference(2)</w:t>
             </w:r>
           </w:p>
         </w:tc>
@@ -13082,7 +12451,6 @@
                 <w:szCs w:val="20"/>
               </w:rPr>
             </w:pPr>
-            <w:proofErr w:type="gramStart"/>
             <w:r>
               <w:rPr>
                 <w:rFonts w:ascii="Arial" w:hAnsi="Arial" w:cs="Arial"/>
@@ -13090,17 +12458,7 @@
                 <w:sz w:val="20"/>
                 <w:szCs w:val="20"/>
               </w:rPr>
-              <w:t>Deviation(</w:t>
-            </w:r>
-            <w:proofErr w:type="gramEnd"/>
-            <w:r>
-              <w:rPr>
-                <w:rFonts w:ascii="Arial" w:hAnsi="Arial" w:cs="Arial"/>
-                <w:b/>
-                <w:sz w:val="20"/>
-                <w:szCs w:val="20"/>
-              </w:rPr>
-              <w:t>2)</w:t>
+              <w:t>Deviation(2)</w:t>
             </w:r>
           </w:p>
         </w:tc>
@@ -13147,33 +12505,15 @@
                 <w:sz w:val="22"/>
                 <w:szCs w:val="22"/>
               </w:rPr>
-              <w:t>_</w:t>
-            </w:r>
-            <w:proofErr w:type="gramStart"/>
+              <w:t>_api</w:t>
+            </w:r>
             <w:r>
               <w:rPr>
                 <w:rFonts w:ascii="Arial" w:hAnsi="Arial" w:cs="Arial"/>
                 <w:sz w:val="22"/>
                 <w:szCs w:val="22"/>
               </w:rPr>
-              <w:t>api</w:t>
-            </w:r>
-            <w:r>
-              <w:rPr>
-                <w:rFonts w:ascii="Arial" w:hAnsi="Arial" w:cs="Arial"/>
-                <w:sz w:val="22"/>
-                <w:szCs w:val="22"/>
-              </w:rPr>
-              <w:t>}{</w:t>
-            </w:r>
-            <w:proofErr w:type="gramEnd"/>
-            <w:r>
-              <w:rPr>
-                <w:rFonts w:ascii="Arial" w:hAnsi="Arial" w:cs="Arial"/>
-                <w:sz w:val="22"/>
-                <w:szCs w:val="22"/>
-              </w:rPr>
-              <w:t>location}</w:t>
+              <w:t>}{location}</w:t>
             </w:r>
           </w:p>
         </w:tc>
@@ -13237,23 +12577,13 @@
               </w:rPr>
               <w:t>{</w:t>
             </w:r>
-            <w:proofErr w:type="spellStart"/>
             <w:r>
               <w:rPr>
                 <w:rFonts w:ascii="Arial" w:hAnsi="Arial" w:cs="Arial"/>
                 <w:sz w:val="22"/>
                 <w:szCs w:val="22"/>
               </w:rPr>
-              <w:t>reduced_level</w:t>
-            </w:r>
-            <w:proofErr w:type="spellEnd"/>
-            <w:r>
-              <w:rPr>
-                <w:rFonts w:ascii="Arial" w:hAnsi="Arial" w:cs="Arial"/>
-                <w:sz w:val="22"/>
-                <w:szCs w:val="22"/>
-              </w:rPr>
-              <w:t>}</w:t>
+              <w:t>reduced_level}</w:t>
             </w:r>
           </w:p>
         </w:tc>
@@ -13283,25 +12613,7 @@
                 <w:sz w:val="22"/>
                 <w:szCs w:val="22"/>
               </w:rPr>
-              <w:t>{</w:t>
-            </w:r>
-            <w:proofErr w:type="spellStart"/>
-            <w:r>
-              <w:rPr>
-                <w:rFonts w:ascii="Arial" w:hAnsi="Arial" w:cs="Arial"/>
-                <w:sz w:val="22"/>
-                <w:szCs w:val="22"/>
-              </w:rPr>
-              <w:t>theta_radians</w:t>
-            </w:r>
-            <w:proofErr w:type="spellEnd"/>
-            <w:r>
-              <w:rPr>
-                <w:rFonts w:ascii="Arial" w:hAnsi="Arial" w:cs="Arial"/>
-                <w:sz w:val="22"/>
-                <w:szCs w:val="22"/>
-              </w:rPr>
-              <w:t>}</w:t>
+              <w:t>{theta_radians}</w:t>
             </w:r>
           </w:p>
         </w:tc>
@@ -13331,25 +12643,7 @@
                 <w:sz w:val="22"/>
                 <w:szCs w:val="22"/>
               </w:rPr>
-              <w:t>{</w:t>
-            </w:r>
-            <w:proofErr w:type="spellStart"/>
-            <w:r>
-              <w:rPr>
-                <w:rFonts w:ascii="Arial" w:hAnsi="Arial" w:cs="Arial"/>
-                <w:sz w:val="22"/>
-                <w:szCs w:val="22"/>
-              </w:rPr>
-              <w:t>theta_degrees</w:t>
-            </w:r>
-            <w:proofErr w:type="spellEnd"/>
-            <w:r>
-              <w:rPr>
-                <w:rFonts w:ascii="Arial" w:hAnsi="Arial" w:cs="Arial"/>
-                <w:sz w:val="22"/>
-                <w:szCs w:val="22"/>
-              </w:rPr>
-              <w:t>}</w:t>
+              <w:t>{theta_degrees}</w:t>
             </w:r>
           </w:p>
         </w:tc>
@@ -13379,18 +12673,16 @@
                 <w:sz w:val="22"/>
                 <w:szCs w:val="22"/>
               </w:rPr>
-              <w:t>{</w:t>
-            </w:r>
-            <w:proofErr w:type="spellStart"/>
+              <w:t>{relative_</w:t>
+            </w:r>
             <w:r>
               <w:rPr>
                 <w:rFonts w:ascii="Arial" w:hAnsi="Arial" w:cs="Arial"/>
                 <w:sz w:val="22"/>
                 <w:szCs w:val="22"/>
               </w:rPr>
-              <w:t>relative_level</w:t>
-            </w:r>
-            <w:proofErr w:type="spellEnd"/>
+              <w:t>value</w:t>
+            </w:r>
             <w:r>
               <w:rPr>
                 <w:rFonts w:ascii="Arial" w:hAnsi="Arial" w:cs="Arial"/>
@@ -13457,25 +12749,7 @@
                 <w:sz w:val="22"/>
                 <w:szCs w:val="22"/>
               </w:rPr>
-              <w:t>{</w:t>
-            </w:r>
-            <w:proofErr w:type="spellStart"/>
-            <w:r>
-              <w:rPr>
-                <w:rFonts w:ascii="Arial" w:hAnsi="Arial" w:cs="Arial"/>
-                <w:sz w:val="22"/>
-                <w:szCs w:val="22"/>
-              </w:rPr>
-              <w:t>difference_value</w:t>
-            </w:r>
-            <w:proofErr w:type="spellEnd"/>
-            <w:r>
-              <w:rPr>
-                <w:rFonts w:ascii="Arial" w:hAnsi="Arial" w:cs="Arial"/>
-                <w:sz w:val="22"/>
-                <w:szCs w:val="22"/>
-              </w:rPr>
-              <w:t>}</w:t>
+              <w:t>{difference_value}</w:t>
             </w:r>
           </w:p>
         </w:tc>
@@ -13505,7 +12779,23 @@
                 <w:sz w:val="22"/>
                 <w:szCs w:val="22"/>
               </w:rPr>
-              <w:t>{}</w:t>
+              <w:t>{</w:t>
+            </w:r>
+            <w:r>
+              <w:rPr>
+                <w:rFonts w:ascii="Arial" w:hAnsi="Arial" w:cs="Arial"/>
+                <w:sz w:val="22"/>
+                <w:szCs w:val="22"/>
+              </w:rPr>
+              <w:t>out_of_plane</w:t>
+            </w:r>
+            <w:r>
+              <w:rPr>
+                <w:rFonts w:ascii="Arial" w:hAnsi="Arial" w:cs="Arial"/>
+                <w:sz w:val="22"/>
+                <w:szCs w:val="22"/>
+              </w:rPr>
+              <w:t>}</w:t>
             </w:r>
           </w:p>
         </w:tc>
@@ -13535,25 +12825,7 @@
                 <w:sz w:val="22"/>
                 <w:szCs w:val="22"/>
               </w:rPr>
-              <w:t>{</w:t>
-            </w:r>
-            <w:proofErr w:type="spellStart"/>
-            <w:r>
-              <w:rPr>
-                <w:rFonts w:ascii="Arial" w:hAnsi="Arial" w:cs="Arial"/>
-                <w:sz w:val="22"/>
-                <w:szCs w:val="22"/>
-              </w:rPr>
-              <w:t>deviation_value</w:t>
-            </w:r>
-            <w:proofErr w:type="spellEnd"/>
-            <w:r>
-              <w:rPr>
-                <w:rFonts w:ascii="Arial" w:hAnsi="Arial" w:cs="Arial"/>
-                <w:sz w:val="22"/>
-                <w:szCs w:val="22"/>
-              </w:rPr>
-              <w:t>}</w:t>
+              <w:t>{deviation_value}</w:t>
             </w:r>
           </w:p>
         </w:tc>
@@ -13613,51 +12885,15 @@
                 <w:sz w:val="22"/>
                 <w:szCs w:val="22"/>
               </w:rPr>
-              <w:t>{deviation_2_</w:t>
-            </w:r>
-            <w:proofErr w:type="gramStart"/>
+              <w:t>{deviation_2_value}</w:t>
+            </w:r>
             <w:r>
               <w:rPr>
                 <w:rFonts w:ascii="Arial" w:hAnsi="Arial" w:cs="Arial"/>
                 <w:sz w:val="22"/>
                 <w:szCs w:val="22"/>
               </w:rPr>
-              <w:t>value}</w:t>
-            </w:r>
-            <w:r>
-              <w:rPr>
-                <w:rFonts w:ascii="Arial" w:hAnsi="Arial" w:cs="Arial"/>
-                <w:sz w:val="22"/>
-                <w:szCs w:val="22"/>
-              </w:rPr>
-              <w:t>{</w:t>
-            </w:r>
-            <w:proofErr w:type="gramEnd"/>
-            <w:r>
-              <w:rPr>
-                <w:rFonts w:ascii="Arial" w:hAnsi="Arial" w:cs="Arial"/>
-                <w:sz w:val="22"/>
-                <w:szCs w:val="22"/>
-              </w:rPr>
-              <w:t>/</w:t>
-            </w:r>
-            <w:proofErr w:type="spellStart"/>
-            <w:r>
-              <w:rPr>
-                <w:rFonts w:ascii="Arial" w:hAnsi="Arial" w:cs="Arial"/>
-                <w:sz w:val="22"/>
-                <w:szCs w:val="22"/>
-              </w:rPr>
-              <w:t>shell_settlement_api</w:t>
-            </w:r>
-            <w:proofErr w:type="spellEnd"/>
-            <w:r>
-              <w:rPr>
-                <w:rFonts w:ascii="Arial" w:hAnsi="Arial" w:cs="Arial"/>
-                <w:sz w:val="22"/>
-                <w:szCs w:val="22"/>
-              </w:rPr>
-              <w:t>}</w:t>
+              <w:t>{/shell_settlement_api}</w:t>
             </w:r>
           </w:p>
         </w:tc>
@@ -14012,7 +13248,6 @@
               </w:rPr>
               <w:t>{#</w:t>
             </w:r>
-            <w:proofErr w:type="gramStart"/>
             <w:r>
               <w:rPr>
                 <w:rFonts w:ascii="Arial" w:hAnsi="Arial" w:cs="Arial"/>
@@ -14029,7 +13264,6 @@
               </w:rPr>
               <w:t>}{</w:t>
             </w:r>
-            <w:proofErr w:type="gramEnd"/>
             <w:r>
               <w:rPr>
                 <w:rFonts w:ascii="Arial" w:hAnsi="Arial" w:cs="Arial"/>
@@ -14078,7 +13312,6 @@
               </w:rPr>
               <w:t>{</w:t>
             </w:r>
-            <w:proofErr w:type="spellStart"/>
             <w:r>
               <w:rPr>
                 <w:rFonts w:ascii="Arial" w:hAnsi="Arial" w:cs="Arial"/>
@@ -14087,7 +13320,6 @@
               </w:rPr>
               <w:t>bottom_tank</w:t>
             </w:r>
-            <w:proofErr w:type="spellEnd"/>
             <w:r>
               <w:rPr>
                 <w:rFonts w:ascii="Arial" w:hAnsi="Arial" w:cs="Cordia New"/>
@@ -14125,25 +13357,7 @@
                 <w:sz w:val="22"/>
                 <w:szCs w:val="22"/>
               </w:rPr>
-              <w:t>{</w:t>
-            </w:r>
-            <w:proofErr w:type="spellStart"/>
-            <w:r>
-              <w:rPr>
-                <w:rFonts w:ascii="Arial" w:hAnsi="Arial" w:cs="Arial"/>
-                <w:sz w:val="22"/>
-                <w:szCs w:val="22"/>
-              </w:rPr>
-              <w:t>top_tank</w:t>
-            </w:r>
-            <w:proofErr w:type="spellEnd"/>
-            <w:r>
-              <w:rPr>
-                <w:rFonts w:ascii="Arial" w:hAnsi="Arial" w:cs="Arial"/>
-                <w:sz w:val="22"/>
-                <w:szCs w:val="22"/>
-              </w:rPr>
-              <w:t>}</w:t>
+              <w:t>{top_tank}</w:t>
             </w:r>
           </w:p>
         </w:tc>
@@ -14203,25 +13417,7 @@
                 <w:sz w:val="22"/>
                 <w:szCs w:val="22"/>
               </w:rPr>
-              <w:t>{</w:t>
-            </w:r>
-            <w:proofErr w:type="spellStart"/>
-            <w:r>
-              <w:rPr>
-                <w:rFonts w:ascii="Arial" w:hAnsi="Arial" w:cs="Arial"/>
-                <w:sz w:val="22"/>
-                <w:szCs w:val="22"/>
-              </w:rPr>
-              <w:t>in_out_ward</w:t>
-            </w:r>
-            <w:proofErr w:type="spellEnd"/>
-            <w:r>
-              <w:rPr>
-                <w:rFonts w:ascii="Arial" w:hAnsi="Arial" w:cs="Arial"/>
-                <w:sz w:val="22"/>
-                <w:szCs w:val="22"/>
-              </w:rPr>
-              <w:t>}</w:t>
+              <w:t>{in_out_ward}</w:t>
             </w:r>
           </w:p>
         </w:tc>
@@ -14250,25 +13446,7 @@
                 <w:sz w:val="22"/>
                 <w:szCs w:val="22"/>
               </w:rPr>
-              <w:t>{</w:t>
-            </w:r>
-            <w:proofErr w:type="spellStart"/>
-            <w:r>
-              <w:rPr>
-                <w:rFonts w:ascii="Arial" w:hAnsi="Arial" w:cs="Arial"/>
-                <w:sz w:val="22"/>
-                <w:szCs w:val="22"/>
-              </w:rPr>
-              <w:t>s_value</w:t>
-            </w:r>
-            <w:proofErr w:type="spellEnd"/>
-            <w:r>
-              <w:rPr>
-                <w:rFonts w:ascii="Arial" w:hAnsi="Arial" w:cs="Arial"/>
-                <w:sz w:val="22"/>
-                <w:szCs w:val="22"/>
-              </w:rPr>
-              <w:t>}</w:t>
+              <w:t>{s_value}</w:t>
             </w:r>
           </w:p>
         </w:tc>
@@ -14297,25 +13475,7 @@
                 <w:sz w:val="22"/>
                 <w:szCs w:val="22"/>
               </w:rPr>
-              <w:t>{</w:t>
-            </w:r>
-            <w:proofErr w:type="spellStart"/>
-            <w:r>
-              <w:rPr>
-                <w:rFonts w:ascii="Arial" w:hAnsi="Arial" w:cs="Arial"/>
-                <w:sz w:val="22"/>
-                <w:szCs w:val="22"/>
-              </w:rPr>
-              <w:t>st</w:t>
-            </w:r>
-            <w:proofErr w:type="spellEnd"/>
-            <w:r>
-              <w:rPr>
-                <w:rFonts w:ascii="Arial" w:hAnsi="Arial" w:cs="Arial"/>
-                <w:sz w:val="22"/>
-                <w:szCs w:val="22"/>
-              </w:rPr>
-              <w:t>}</w:t>
+              <w:t>{st}</w:t>
             </w:r>
           </w:p>
         </w:tc>
@@ -14604,7 +13764,6 @@
                 <w:szCs w:val="20"/>
               </w:rPr>
             </w:pPr>
-            <w:proofErr w:type="spellStart"/>
             <w:r>
               <w:rPr>
                 <w:rFonts w:ascii="Arial" w:hAnsi="Arial" w:cs="Arial"/>
@@ -14614,7 +13773,6 @@
               </w:rPr>
               <w:t>Tnom</w:t>
             </w:r>
-            <w:proofErr w:type="spellEnd"/>
           </w:p>
           <w:p>
             <w:pPr>
@@ -14656,7 +13814,6 @@
                 <w:szCs w:val="20"/>
               </w:rPr>
             </w:pPr>
-            <w:proofErr w:type="spellStart"/>
             <w:r>
               <w:rPr>
                 <w:rFonts w:ascii="Arial" w:hAnsi="Arial" w:cs="Arial"/>
@@ -14666,7 +13823,6 @@
               </w:rPr>
               <w:t>Tmin</w:t>
             </w:r>
-            <w:proofErr w:type="spellEnd"/>
           </w:p>
           <w:p>
             <w:pPr>
@@ -14819,10 +13975,22 @@
                 <w:sz w:val="20"/>
                 <w:szCs w:val="20"/>
               </w:rPr>
-              <w:t>(mm/</w:t>
-            </w:r>
-            <w:proofErr w:type="spellStart"/>
-            <w:r>
+              <w:t>(mm/yr)</w:t>
+            </w:r>
+          </w:p>
+        </w:tc>
+        <w:tc>
+          <w:tcPr>
+            <w:tcW w:w="1134" w:type="dxa"/>
+            <w:tcBorders>
+              <w:bottom w:val="single" w:sz="4" w:space="0" w:color="auto"/>
+            </w:tcBorders>
+            <w:shd w:val="clear" w:color="auto" w:fill="E6E6E6"/>
+            <w:vAlign w:val="center"/>
+          </w:tcPr>
+          <w:p>
+            <w:pPr>
+              <w:jc w:val="center"/>
               <w:rPr>
                 <w:rFonts w:ascii="Arial" w:hAnsi="Arial" w:cs="Arial"/>
                 <w:b/>
@@ -14830,9 +13998,7 @@
                 <w:sz w:val="20"/>
                 <w:szCs w:val="20"/>
               </w:rPr>
-              <w:t>yr</w:t>
-            </w:r>
-            <w:proofErr w:type="spellEnd"/>
+            </w:pPr>
             <w:r>
               <w:rPr>
                 <w:rFonts w:ascii="Arial" w:hAnsi="Arial" w:cs="Arial"/>
@@ -14841,19 +14007,9 @@
                 <w:sz w:val="20"/>
                 <w:szCs w:val="20"/>
               </w:rPr>
-              <w:t>)</w:t>
-            </w:r>
-          </w:p>
-        </w:tc>
-        <w:tc>
-          <w:tcPr>
-            <w:tcW w:w="1134" w:type="dxa"/>
-            <w:tcBorders>
-              <w:bottom w:val="single" w:sz="4" w:space="0" w:color="auto"/>
-            </w:tcBorders>
-            <w:shd w:val="clear" w:color="auto" w:fill="E6E6E6"/>
-            <w:vAlign w:val="center"/>
-          </w:tcPr>
+              <w:t>RL</w:t>
+            </w:r>
+          </w:p>
           <w:p>
             <w:pPr>
               <w:jc w:val="center"/>
@@ -14873,51 +14029,7 @@
                 <w:sz w:val="20"/>
                 <w:szCs w:val="20"/>
               </w:rPr>
-              <w:t>RL</w:t>
-            </w:r>
-          </w:p>
-          <w:p>
-            <w:pPr>
-              <w:jc w:val="center"/>
-              <w:rPr>
-                <w:rFonts w:ascii="Arial" w:hAnsi="Arial" w:cs="Arial"/>
-                <w:b/>
-                <w:bCs/>
-                <w:sz w:val="20"/>
-                <w:szCs w:val="20"/>
-              </w:rPr>
-            </w:pPr>
-            <w:r>
-              <w:rPr>
-                <w:rFonts w:ascii="Arial" w:hAnsi="Arial" w:cs="Arial"/>
-                <w:b/>
-                <w:bCs/>
-                <w:sz w:val="20"/>
-                <w:szCs w:val="20"/>
-              </w:rPr>
-              <w:t>(</w:t>
-            </w:r>
-            <w:proofErr w:type="spellStart"/>
-            <w:r>
-              <w:rPr>
-                <w:rFonts w:ascii="Arial" w:hAnsi="Arial" w:cs="Arial"/>
-                <w:b/>
-                <w:bCs/>
-                <w:sz w:val="20"/>
-                <w:szCs w:val="20"/>
-              </w:rPr>
-              <w:t>yrs</w:t>
-            </w:r>
-            <w:proofErr w:type="spellEnd"/>
-            <w:r>
-              <w:rPr>
-                <w:rFonts w:ascii="Arial" w:hAnsi="Arial" w:cs="Arial"/>
-                <w:b/>
-                <w:bCs/>
-                <w:sz w:val="20"/>
-                <w:szCs w:val="20"/>
-              </w:rPr>
-              <w:t>)</w:t>
+              <w:t>(yrs)</w:t>
             </w:r>
           </w:p>
         </w:tc>
@@ -14956,25 +14068,7 @@
                 <w:sz w:val="20"/>
                 <w:szCs w:val="20"/>
               </w:rPr>
-              <w:t>{#bottom_</w:t>
-            </w:r>
-            <w:proofErr w:type="gramStart"/>
-            <w:r>
-              <w:rPr>
-                <w:rFonts w:ascii="Arial" w:hAnsi="Arial" w:cs="Arial"/>
-                <w:sz w:val="20"/>
-                <w:szCs w:val="20"/>
-              </w:rPr>
-              <w:t>thk}{</w:t>
-            </w:r>
-            <w:proofErr w:type="gramEnd"/>
-            <w:r>
-              <w:rPr>
-                <w:rFonts w:ascii="Arial" w:hAnsi="Arial" w:cs="Arial"/>
-                <w:sz w:val="20"/>
-                <w:szCs w:val="20"/>
-              </w:rPr>
-              <w:t>bottom_no}</w:t>
+              <w:t>{#bottom_thk}{bottom_no}</w:t>
             </w:r>
           </w:p>
         </w:tc>
@@ -15006,18 +14100,8 @@
                 <w:sz w:val="20"/>
                 <w:szCs w:val="20"/>
               </w:rPr>
-              <w:t>{</w:t>
-            </w:r>
-            <w:proofErr w:type="spellStart"/>
-            <w:r>
-              <w:rPr>
-                <w:rFonts w:ascii="Arial" w:hAnsi="Arial" w:cs="Arial"/>
-                <w:sz w:val="20"/>
-                <w:szCs w:val="20"/>
-              </w:rPr>
-              <w:t>tp_name</w:t>
-            </w:r>
-            <w:proofErr w:type="spellEnd"/>
+              <w:t>{tp_name</w:t>
+            </w:r>
             <w:r>
               <w:rPr>
                 <w:rFonts w:ascii="Arial" w:hAnsi="Arial" w:cs="Cordia New"/>
@@ -15055,25 +14139,7 @@
                 <w:sz w:val="20"/>
                 <w:szCs w:val="20"/>
               </w:rPr>
-              <w:t>{</w:t>
-            </w:r>
-            <w:proofErr w:type="spellStart"/>
-            <w:r>
-              <w:rPr>
-                <w:rFonts w:ascii="Arial" w:hAnsi="Arial" w:cs="Arial"/>
-                <w:sz w:val="20"/>
-                <w:szCs w:val="20"/>
-              </w:rPr>
-              <w:t>tp_desc</w:t>
-            </w:r>
-            <w:proofErr w:type="spellEnd"/>
-            <w:r>
-              <w:rPr>
-                <w:rFonts w:ascii="Arial" w:hAnsi="Arial" w:cs="Arial"/>
-                <w:sz w:val="20"/>
-                <w:szCs w:val="20"/>
-              </w:rPr>
-              <w:t>}</w:t>
+              <w:t>{tp_desc}</w:t>
             </w:r>
           </w:p>
         </w:tc>
@@ -15103,25 +14169,7 @@
                 <w:sz w:val="20"/>
                 <w:szCs w:val="20"/>
               </w:rPr>
-              <w:t>{</w:t>
-            </w:r>
-            <w:proofErr w:type="spellStart"/>
-            <w:r>
-              <w:rPr>
-                <w:rFonts w:ascii="Arial" w:hAnsi="Arial" w:cs="Arial"/>
-                <w:sz w:val="20"/>
-                <w:szCs w:val="20"/>
-              </w:rPr>
-              <w:t>t_nom</w:t>
-            </w:r>
-            <w:proofErr w:type="spellEnd"/>
-            <w:r>
-              <w:rPr>
-                <w:rFonts w:ascii="Arial" w:hAnsi="Arial" w:cs="Arial"/>
-                <w:sz w:val="20"/>
-                <w:szCs w:val="20"/>
-              </w:rPr>
-              <w:t>}</w:t>
+              <w:t>{t_nom}</w:t>
             </w:r>
           </w:p>
         </w:tc>
@@ -15151,25 +14199,7 @@
                 <w:sz w:val="20"/>
                 <w:szCs w:val="20"/>
               </w:rPr>
-              <w:t>{</w:t>
-            </w:r>
-            <w:proofErr w:type="spellStart"/>
-            <w:r>
-              <w:rPr>
-                <w:rFonts w:ascii="Arial" w:hAnsi="Arial" w:cs="Arial"/>
-                <w:sz w:val="20"/>
-                <w:szCs w:val="20"/>
-              </w:rPr>
-              <w:t>t_req</w:t>
-            </w:r>
-            <w:proofErr w:type="spellEnd"/>
-            <w:r>
-              <w:rPr>
-                <w:rFonts w:ascii="Arial" w:hAnsi="Arial" w:cs="Arial"/>
-                <w:sz w:val="20"/>
-                <w:szCs w:val="20"/>
-              </w:rPr>
-              <w:t>}</w:t>
+              <w:t>{t_req}</w:t>
             </w:r>
           </w:p>
         </w:tc>
@@ -15199,25 +14229,7 @@
                 <w:sz w:val="20"/>
                 <w:szCs w:val="20"/>
               </w:rPr>
-              <w:t>{</w:t>
-            </w:r>
-            <w:proofErr w:type="spellStart"/>
-            <w:r>
-              <w:rPr>
-                <w:rFonts w:ascii="Arial" w:hAnsi="Arial" w:cs="Arial"/>
-                <w:sz w:val="20"/>
-                <w:szCs w:val="20"/>
-              </w:rPr>
-              <w:t>inspection_date</w:t>
-            </w:r>
-            <w:proofErr w:type="spellEnd"/>
-            <w:r>
-              <w:rPr>
-                <w:rFonts w:ascii="Arial" w:hAnsi="Arial" w:cs="Arial"/>
-                <w:sz w:val="20"/>
-                <w:szCs w:val="20"/>
-              </w:rPr>
-              <w:t>}</w:t>
+              <w:t>{inspection_date}</w:t>
             </w:r>
           </w:p>
         </w:tc>
@@ -15247,18 +14259,8 @@
                 <w:sz w:val="20"/>
                 <w:szCs w:val="20"/>
               </w:rPr>
-              <w:t>{</w:t>
-            </w:r>
-            <w:proofErr w:type="spellStart"/>
-            <w:r>
-              <w:rPr>
-                <w:rFonts w:ascii="Arial" w:hAnsi="Arial" w:cs="Arial"/>
-                <w:sz w:val="20"/>
-                <w:szCs w:val="20"/>
-              </w:rPr>
-              <w:t>t_actual</w:t>
-            </w:r>
-            <w:proofErr w:type="spellEnd"/>
+              <w:t>{t_actual</w:t>
+            </w:r>
             <w:r>
               <w:rPr>
                 <w:rFonts w:ascii="Arial" w:hAnsi="Arial" w:cs="Arial"/>
@@ -15296,7 +14298,6 @@
               </w:rPr>
               <w:t>{</w:t>
             </w:r>
-            <w:proofErr w:type="spellStart"/>
             <w:r>
               <w:rPr>
                 <w:rFonts w:ascii="Arial" w:hAnsi="Arial" w:cs="Arial"/>
@@ -15311,16 +14312,7 @@
                 <w:sz w:val="20"/>
                 <w:szCs w:val="20"/>
               </w:rPr>
-              <w:t>cr</w:t>
-            </w:r>
-            <w:proofErr w:type="spellEnd"/>
-            <w:r>
-              <w:rPr>
-                <w:rFonts w:ascii="Arial" w:hAnsi="Arial" w:cs="Arial"/>
-                <w:sz w:val="20"/>
-                <w:szCs w:val="20"/>
-              </w:rPr>
-              <w:t>}</w:t>
+              <w:t>cr}</w:t>
             </w:r>
           </w:p>
         </w:tc>
@@ -15349,43 +14341,7 @@
                 <w:sz w:val="20"/>
                 <w:szCs w:val="20"/>
               </w:rPr>
-              <w:t>{</w:t>
-            </w:r>
-            <w:proofErr w:type="spellStart"/>
-            <w:r>
-              <w:rPr>
-                <w:rFonts w:ascii="Arial" w:hAnsi="Arial" w:cs="Arial"/>
-                <w:sz w:val="20"/>
-                <w:szCs w:val="20"/>
-              </w:rPr>
-              <w:t>rl</w:t>
-            </w:r>
-            <w:proofErr w:type="spellEnd"/>
-            <w:r>
-              <w:rPr>
-                <w:rFonts w:ascii="Arial" w:hAnsi="Arial" w:cs="Arial"/>
-                <w:sz w:val="20"/>
-                <w:szCs w:val="20"/>
-              </w:rPr>
-              <w:t>}{/</w:t>
-            </w:r>
-            <w:proofErr w:type="spellStart"/>
-            <w:r>
-              <w:rPr>
-                <w:rFonts w:ascii="Arial" w:hAnsi="Arial" w:cs="Arial"/>
-                <w:sz w:val="20"/>
-                <w:szCs w:val="20"/>
-              </w:rPr>
-              <w:t>bottom_thk</w:t>
-            </w:r>
-            <w:proofErr w:type="spellEnd"/>
-            <w:r>
-              <w:rPr>
-                <w:rFonts w:ascii="Arial" w:hAnsi="Arial" w:cs="Arial"/>
-                <w:sz w:val="20"/>
-                <w:szCs w:val="20"/>
-              </w:rPr>
-              <w:t>}</w:t>
+              <w:t>{rl}{/bottom_thk}</w:t>
             </w:r>
           </w:p>
         </w:tc>
@@ -15721,7 +14677,6 @@
                 <w:szCs w:val="20"/>
               </w:rPr>
             </w:pPr>
-            <w:proofErr w:type="spellStart"/>
             <w:r>
               <w:rPr>
                 <w:rFonts w:ascii="Arial" w:hAnsi="Arial" w:cs="Arial"/>
@@ -15731,7 +14686,6 @@
               </w:rPr>
               <w:t>Tnom</w:t>
             </w:r>
-            <w:proofErr w:type="spellEnd"/>
           </w:p>
           <w:p>
             <w:pPr>
@@ -15773,7 +14727,6 @@
                 <w:szCs w:val="20"/>
               </w:rPr>
             </w:pPr>
-            <w:proofErr w:type="spellStart"/>
             <w:r>
               <w:rPr>
                 <w:rFonts w:ascii="Arial" w:hAnsi="Arial" w:cs="Arial"/>
@@ -15783,7 +14736,6 @@
               </w:rPr>
               <w:t>Tmin</w:t>
             </w:r>
-            <w:proofErr w:type="spellEnd"/>
           </w:p>
           <w:p>
             <w:pPr>
@@ -15936,10 +14888,22 @@
                 <w:sz w:val="20"/>
                 <w:szCs w:val="20"/>
               </w:rPr>
-              <w:t>(mm/</w:t>
-            </w:r>
-            <w:proofErr w:type="spellStart"/>
-            <w:r>
+              <w:t>(mm/yr)</w:t>
+            </w:r>
+          </w:p>
+        </w:tc>
+        <w:tc>
+          <w:tcPr>
+            <w:tcW w:w="1134" w:type="dxa"/>
+            <w:tcBorders>
+              <w:bottom w:val="single" w:sz="4" w:space="0" w:color="auto"/>
+            </w:tcBorders>
+            <w:shd w:val="clear" w:color="auto" w:fill="E6E6E6"/>
+            <w:vAlign w:val="center"/>
+          </w:tcPr>
+          <w:p>
+            <w:pPr>
+              <w:jc w:val="center"/>
               <w:rPr>
                 <w:rFonts w:ascii="Arial" w:hAnsi="Arial" w:cs="Arial"/>
                 <w:b/>
@@ -15947,9 +14911,7 @@
                 <w:sz w:val="20"/>
                 <w:szCs w:val="20"/>
               </w:rPr>
-              <w:t>yr</w:t>
-            </w:r>
-            <w:proofErr w:type="spellEnd"/>
+            </w:pPr>
             <w:r>
               <w:rPr>
                 <w:rFonts w:ascii="Arial" w:hAnsi="Arial" w:cs="Arial"/>
@@ -15958,19 +14920,9 @@
                 <w:sz w:val="20"/>
                 <w:szCs w:val="20"/>
               </w:rPr>
-              <w:t>)</w:t>
-            </w:r>
-          </w:p>
-        </w:tc>
-        <w:tc>
-          <w:tcPr>
-            <w:tcW w:w="1134" w:type="dxa"/>
-            <w:tcBorders>
-              <w:bottom w:val="single" w:sz="4" w:space="0" w:color="auto"/>
-            </w:tcBorders>
-            <w:shd w:val="clear" w:color="auto" w:fill="E6E6E6"/>
-            <w:vAlign w:val="center"/>
-          </w:tcPr>
+              <w:t>RL</w:t>
+            </w:r>
+          </w:p>
           <w:p>
             <w:pPr>
               <w:jc w:val="center"/>
@@ -15990,51 +14942,7 @@
                 <w:sz w:val="20"/>
                 <w:szCs w:val="20"/>
               </w:rPr>
-              <w:t>RL</w:t>
-            </w:r>
-          </w:p>
-          <w:p>
-            <w:pPr>
-              <w:jc w:val="center"/>
-              <w:rPr>
-                <w:rFonts w:ascii="Arial" w:hAnsi="Arial" w:cs="Arial"/>
-                <w:b/>
-                <w:bCs/>
-                <w:sz w:val="20"/>
-                <w:szCs w:val="20"/>
-              </w:rPr>
-            </w:pPr>
-            <w:r>
-              <w:rPr>
-                <w:rFonts w:ascii="Arial" w:hAnsi="Arial" w:cs="Arial"/>
-                <w:b/>
-                <w:bCs/>
-                <w:sz w:val="20"/>
-                <w:szCs w:val="20"/>
-              </w:rPr>
-              <w:t>(</w:t>
-            </w:r>
-            <w:proofErr w:type="spellStart"/>
-            <w:r>
-              <w:rPr>
-                <w:rFonts w:ascii="Arial" w:hAnsi="Arial" w:cs="Arial"/>
-                <w:b/>
-                <w:bCs/>
-                <w:sz w:val="20"/>
-                <w:szCs w:val="20"/>
-              </w:rPr>
-              <w:t>yrs</w:t>
-            </w:r>
-            <w:proofErr w:type="spellEnd"/>
-            <w:r>
-              <w:rPr>
-                <w:rFonts w:ascii="Arial" w:hAnsi="Arial" w:cs="Arial"/>
-                <w:b/>
-                <w:bCs/>
-                <w:sz w:val="20"/>
-                <w:szCs w:val="20"/>
-              </w:rPr>
-              <w:t>)</w:t>
+              <w:t>(yrs)</w:t>
             </w:r>
           </w:p>
         </w:tc>
@@ -16089,18 +14997,8 @@
                 <w:sz w:val="20"/>
                 <w:szCs w:val="20"/>
               </w:rPr>
-              <w:t>_</w:t>
-            </w:r>
-            <w:proofErr w:type="gramStart"/>
-            <w:r>
-              <w:rPr>
-                <w:rFonts w:ascii="Arial" w:hAnsi="Arial" w:cs="Arial"/>
-                <w:sz w:val="20"/>
-                <w:szCs w:val="20"/>
-              </w:rPr>
-              <w:t>thk}{</w:t>
-            </w:r>
-            <w:proofErr w:type="gramEnd"/>
+              <w:t>_thk}{</w:t>
+            </w:r>
             <w:r>
               <w:rPr>
                 <w:rFonts w:ascii="Arial" w:hAnsi="Arial" w:cs="Arial"/>
@@ -16147,18 +15045,8 @@
                 <w:sz w:val="20"/>
                 <w:szCs w:val="20"/>
               </w:rPr>
-              <w:t>{</w:t>
-            </w:r>
-            <w:proofErr w:type="spellStart"/>
-            <w:r>
-              <w:rPr>
-                <w:rFonts w:ascii="Arial" w:hAnsi="Arial" w:cs="Arial"/>
-                <w:sz w:val="20"/>
-                <w:szCs w:val="20"/>
-              </w:rPr>
-              <w:t>tp_name</w:t>
-            </w:r>
-            <w:proofErr w:type="spellEnd"/>
+              <w:t>{tp_name</w:t>
+            </w:r>
             <w:r>
               <w:rPr>
                 <w:rFonts w:ascii="Arial" w:hAnsi="Arial" w:cs="Cordia New"/>
@@ -16196,25 +15084,7 @@
                 <w:sz w:val="20"/>
                 <w:szCs w:val="20"/>
               </w:rPr>
-              <w:t>{</w:t>
-            </w:r>
-            <w:proofErr w:type="spellStart"/>
-            <w:r>
-              <w:rPr>
-                <w:rFonts w:ascii="Arial" w:hAnsi="Arial" w:cs="Arial"/>
-                <w:sz w:val="20"/>
-                <w:szCs w:val="20"/>
-              </w:rPr>
-              <w:t>tp_desc</w:t>
-            </w:r>
-            <w:proofErr w:type="spellEnd"/>
-            <w:r>
-              <w:rPr>
-                <w:rFonts w:ascii="Arial" w:hAnsi="Arial" w:cs="Arial"/>
-                <w:sz w:val="20"/>
-                <w:szCs w:val="20"/>
-              </w:rPr>
-              <w:t>}</w:t>
+              <w:t>{tp_desc}</w:t>
             </w:r>
           </w:p>
         </w:tc>
@@ -16244,25 +15114,7 @@
                 <w:sz w:val="20"/>
                 <w:szCs w:val="20"/>
               </w:rPr>
-              <w:t>{</w:t>
-            </w:r>
-            <w:proofErr w:type="spellStart"/>
-            <w:r>
-              <w:rPr>
-                <w:rFonts w:ascii="Arial" w:hAnsi="Arial" w:cs="Arial"/>
-                <w:sz w:val="20"/>
-                <w:szCs w:val="20"/>
-              </w:rPr>
-              <w:t>t_nom</w:t>
-            </w:r>
-            <w:proofErr w:type="spellEnd"/>
-            <w:r>
-              <w:rPr>
-                <w:rFonts w:ascii="Arial" w:hAnsi="Arial" w:cs="Arial"/>
-                <w:sz w:val="20"/>
-                <w:szCs w:val="20"/>
-              </w:rPr>
-              <w:t>}</w:t>
+              <w:t>{t_nom}</w:t>
             </w:r>
           </w:p>
         </w:tc>
@@ -16292,25 +15144,7 @@
                 <w:sz w:val="20"/>
                 <w:szCs w:val="20"/>
               </w:rPr>
-              <w:t>{</w:t>
-            </w:r>
-            <w:proofErr w:type="spellStart"/>
-            <w:r>
-              <w:rPr>
-                <w:rFonts w:ascii="Arial" w:hAnsi="Arial" w:cs="Arial"/>
-                <w:sz w:val="20"/>
-                <w:szCs w:val="20"/>
-              </w:rPr>
-              <w:t>t_req</w:t>
-            </w:r>
-            <w:proofErr w:type="spellEnd"/>
-            <w:r>
-              <w:rPr>
-                <w:rFonts w:ascii="Arial" w:hAnsi="Arial" w:cs="Arial"/>
-                <w:sz w:val="20"/>
-                <w:szCs w:val="20"/>
-              </w:rPr>
-              <w:t>}</w:t>
+              <w:t>{t_req}</w:t>
             </w:r>
           </w:p>
         </w:tc>
@@ -16340,25 +15174,7 @@
                 <w:sz w:val="20"/>
                 <w:szCs w:val="20"/>
               </w:rPr>
-              <w:t>{</w:t>
-            </w:r>
-            <w:proofErr w:type="spellStart"/>
-            <w:r>
-              <w:rPr>
-                <w:rFonts w:ascii="Arial" w:hAnsi="Arial" w:cs="Arial"/>
-                <w:sz w:val="20"/>
-                <w:szCs w:val="20"/>
-              </w:rPr>
-              <w:t>inspection_date</w:t>
-            </w:r>
-            <w:proofErr w:type="spellEnd"/>
-            <w:r>
-              <w:rPr>
-                <w:rFonts w:ascii="Arial" w:hAnsi="Arial" w:cs="Arial"/>
-                <w:sz w:val="20"/>
-                <w:szCs w:val="20"/>
-              </w:rPr>
-              <w:t>}</w:t>
+              <w:t>{inspection_date}</w:t>
             </w:r>
           </w:p>
         </w:tc>
@@ -16388,25 +15204,7 @@
                 <w:sz w:val="20"/>
                 <w:szCs w:val="20"/>
               </w:rPr>
-              <w:t>{</w:t>
-            </w:r>
-            <w:proofErr w:type="spellStart"/>
-            <w:r>
-              <w:rPr>
-                <w:rFonts w:ascii="Arial" w:hAnsi="Arial" w:cs="Arial"/>
-                <w:sz w:val="20"/>
-                <w:szCs w:val="20"/>
-              </w:rPr>
-              <w:t>t_actual</w:t>
-            </w:r>
-            <w:proofErr w:type="spellEnd"/>
-            <w:r>
-              <w:rPr>
-                <w:rFonts w:ascii="Arial" w:hAnsi="Arial" w:cs="Arial"/>
-                <w:sz w:val="20"/>
-                <w:szCs w:val="20"/>
-              </w:rPr>
-              <w:t>}</w:t>
+              <w:t>{t_actual}</w:t>
             </w:r>
           </w:p>
         </w:tc>
@@ -16438,7 +15236,6 @@
               </w:rPr>
               <w:t>{</w:t>
             </w:r>
-            <w:proofErr w:type="spellStart"/>
             <w:r>
               <w:rPr>
                 <w:rFonts w:ascii="Arial" w:hAnsi="Arial" w:cs="Arial"/>
@@ -16453,16 +15250,7 @@
                 <w:sz w:val="20"/>
                 <w:szCs w:val="20"/>
               </w:rPr>
-              <w:t>cr</w:t>
-            </w:r>
-            <w:proofErr w:type="spellEnd"/>
-            <w:r>
-              <w:rPr>
-                <w:rFonts w:ascii="Arial" w:hAnsi="Arial" w:cs="Arial"/>
-                <w:sz w:val="20"/>
-                <w:szCs w:val="20"/>
-              </w:rPr>
-              <w:t>}</w:t>
+              <w:t>cr}</w:t>
             </w:r>
           </w:p>
         </w:tc>
@@ -16492,27 +15280,8 @@
                 <w:sz w:val="20"/>
                 <w:szCs w:val="20"/>
               </w:rPr>
-              <w:t>{</w:t>
-            </w:r>
-            <w:proofErr w:type="spellStart"/>
-            <w:r>
-              <w:rPr>
-                <w:rFonts w:ascii="Arial" w:hAnsi="Arial" w:cs="Arial"/>
-                <w:sz w:val="20"/>
-                <w:szCs w:val="20"/>
-              </w:rPr>
-              <w:t>rl</w:t>
-            </w:r>
-            <w:proofErr w:type="spellEnd"/>
-            <w:r>
-              <w:rPr>
-                <w:rFonts w:ascii="Arial" w:hAnsi="Arial" w:cs="Arial"/>
-                <w:sz w:val="20"/>
-                <w:szCs w:val="20"/>
-              </w:rPr>
-              <w:t>}{/</w:t>
-            </w:r>
-            <w:proofErr w:type="spellStart"/>
+              <w:t>{rl}{/</w:t>
+            </w:r>
             <w:r>
               <w:rPr>
                 <w:rFonts w:ascii="Arial" w:hAnsi="Arial" w:cs="Arial"/>
@@ -16527,16 +15296,7 @@
                 <w:sz w:val="20"/>
                 <w:szCs w:val="20"/>
               </w:rPr>
-              <w:t>_thk</w:t>
-            </w:r>
-            <w:proofErr w:type="spellEnd"/>
-            <w:r>
-              <w:rPr>
-                <w:rFonts w:ascii="Arial" w:hAnsi="Arial" w:cs="Arial"/>
-                <w:sz w:val="20"/>
-                <w:szCs w:val="20"/>
-              </w:rPr>
-              <w:t>}</w:t>
+              <w:t>_thk}</w:t>
             </w:r>
           </w:p>
         </w:tc>
@@ -16751,14 +15511,7 @@
               <w:rPr>
                 <w:rFonts w:ascii="Arial" w:hAnsi="Arial" w:cs="Arial"/>
               </w:rPr>
-              <w:t>{</w:t>
-            </w:r>
-            <w:proofErr w:type="spellStart"/>
-            <w:r>
-              <w:rPr>
-                <w:rFonts w:ascii="Arial" w:hAnsi="Arial" w:cs="Arial"/>
-              </w:rPr>
-              <w:t>dia</w:t>
+              <w:t>{dia</w:t>
             </w:r>
             <w:r>
               <w:rPr>
@@ -16770,14 +15523,7 @@
               <w:rPr>
                 <w:rFonts w:ascii="Arial" w:hAnsi="Arial" w:cs="Arial"/>
               </w:rPr>
-              <w:t>_m</w:t>
-            </w:r>
-            <w:proofErr w:type="spellEnd"/>
-            <w:r>
-              <w:rPr>
-                <w:rFonts w:ascii="Arial" w:hAnsi="Arial" w:cs="Arial"/>
-              </w:rPr>
-              <w:t>}</w:t>
+              <w:t>_m}</w:t>
             </w:r>
             <w:r>
               <w:rPr>
@@ -16789,14 +15535,7 @@
               <w:rPr>
                 <w:rFonts w:ascii="Arial" w:hAnsi="Arial" w:cs="Arial"/>
               </w:rPr>
-              <w:t>{</w:t>
-            </w:r>
-            <w:proofErr w:type="spellStart"/>
-            <w:r>
-              <w:rPr>
-                <w:rFonts w:ascii="Arial" w:hAnsi="Arial" w:cs="Arial"/>
-              </w:rPr>
-              <w:t>dia</w:t>
+              <w:t>{dia</w:t>
             </w:r>
             <w:r>
               <w:rPr>
@@ -16808,14 +15547,7 @@
               <w:rPr>
                 <w:rFonts w:ascii="Arial" w:hAnsi="Arial" w:cs="Arial"/>
               </w:rPr>
-              <w:t>_ft</w:t>
-            </w:r>
-            <w:proofErr w:type="spellEnd"/>
-            <w:r>
-              <w:rPr>
-                <w:rFonts w:ascii="Arial" w:hAnsi="Arial" w:cs="Arial"/>
-              </w:rPr>
-              <w:t>}</w:t>
+              <w:t>_ft}</w:t>
             </w:r>
             <w:r>
               <w:rPr>
@@ -16886,7 +15618,6 @@
               </w:rPr>
               <w:t>{</w:t>
             </w:r>
-            <w:proofErr w:type="spellStart"/>
             <w:r>
               <w:rPr>
                 <w:rFonts w:ascii="Arial" w:hAnsi="Arial" w:cs="Arial"/>
@@ -16897,14 +15628,7 @@
               <w:rPr>
                 <w:rFonts w:ascii="Arial" w:hAnsi="Arial" w:cs="Arial"/>
               </w:rPr>
-              <w:t>height_m</w:t>
-            </w:r>
-            <w:proofErr w:type="spellEnd"/>
-            <w:r>
-              <w:rPr>
-                <w:rFonts w:ascii="Arial" w:hAnsi="Arial" w:cs="Arial"/>
-              </w:rPr>
-              <w:t>}</w:t>
+              <w:t>height_m}</w:t>
             </w:r>
             <w:r>
               <w:rPr>
@@ -16918,7 +15642,6 @@
               </w:rPr>
               <w:t>{</w:t>
             </w:r>
-            <w:proofErr w:type="spellStart"/>
             <w:r>
               <w:rPr>
                 <w:rFonts w:ascii="Arial" w:hAnsi="Arial" w:cs="Arial"/>
@@ -16929,14 +15652,7 @@
               <w:rPr>
                 <w:rFonts w:ascii="Arial" w:hAnsi="Arial" w:cs="Arial"/>
               </w:rPr>
-              <w:t>height_ft</w:t>
-            </w:r>
-            <w:proofErr w:type="spellEnd"/>
-            <w:r>
-              <w:rPr>
-                <w:rFonts w:ascii="Arial" w:hAnsi="Arial" w:cs="Arial"/>
-              </w:rPr>
-              <w:t>}</w:t>
+              <w:t>height_ft}</w:t>
             </w:r>
             <w:r>
               <w:rPr>
@@ -17005,21 +15721,7 @@
               <w:rPr>
                 <w:rFonts w:ascii="Arial" w:hAnsi="Arial" w:cs="Arial"/>
               </w:rPr>
-              <w:t>{</w:t>
-            </w:r>
-            <w:proofErr w:type="spellStart"/>
-            <w:r>
-              <w:rPr>
-                <w:rFonts w:ascii="Arial" w:hAnsi="Arial" w:cs="Arial"/>
-              </w:rPr>
-              <w:t>max_liquid_level_m</w:t>
-            </w:r>
-            <w:proofErr w:type="spellEnd"/>
-            <w:r>
-              <w:rPr>
-                <w:rFonts w:ascii="Arial" w:hAnsi="Arial" w:cs="Arial"/>
-              </w:rPr>
-              <w:t>}</w:t>
+              <w:t>{max_liquid_level_m}</w:t>
             </w:r>
             <w:r>
               <w:rPr>
@@ -17031,21 +15733,7 @@
               <w:rPr>
                 <w:rFonts w:ascii="Arial" w:hAnsi="Arial" w:cs="Arial"/>
               </w:rPr>
-              <w:t>{</w:t>
-            </w:r>
-            <w:proofErr w:type="spellStart"/>
-            <w:r>
-              <w:rPr>
-                <w:rFonts w:ascii="Arial" w:hAnsi="Arial" w:cs="Arial"/>
-              </w:rPr>
-              <w:t>max_liquid_level_ft</w:t>
-            </w:r>
-            <w:proofErr w:type="spellEnd"/>
-            <w:r>
-              <w:rPr>
-                <w:rFonts w:ascii="Arial" w:hAnsi="Arial" w:cs="Arial"/>
-              </w:rPr>
-              <w:t>}</w:t>
+              <w:t>{max_liquid_level_ft}</w:t>
             </w:r>
             <w:r>
               <w:rPr>
@@ -17114,14 +15802,7 @@
               <w:rPr>
                 <w:rFonts w:ascii="Arial" w:hAnsi="Arial" w:cs="Arial"/>
               </w:rPr>
-              <w:t>{</w:t>
-            </w:r>
-            <w:proofErr w:type="spellStart"/>
-            <w:r>
-              <w:rPr>
-                <w:rFonts w:ascii="Arial" w:hAnsi="Arial" w:cs="Arial"/>
-              </w:rPr>
-              <w:t>product</w:t>
+              <w:t>{product</w:t>
             </w:r>
             <w:r>
               <w:rPr>
@@ -17129,7 +15810,6 @@
               </w:rPr>
               <w:t>_code</w:t>
             </w:r>
-            <w:proofErr w:type="spellEnd"/>
             <w:r>
               <w:rPr>
                 <w:rFonts w:ascii="Arial" w:hAnsi="Arial" w:cs="Arial"/>
@@ -17264,21 +15944,7 @@
               <w:rPr>
                 <w:rFonts w:ascii="Arial" w:hAnsi="Arial" w:cs="Arial"/>
               </w:rPr>
-              <w:t>{</w:t>
-            </w:r>
-            <w:proofErr w:type="spellStart"/>
-            <w:r>
-              <w:rPr>
-                <w:rFonts w:ascii="Arial" w:hAnsi="Arial" w:cs="Arial"/>
-              </w:rPr>
-              <w:t>inservice_date</w:t>
-            </w:r>
-            <w:proofErr w:type="spellEnd"/>
-            <w:r>
-              <w:rPr>
-                <w:rFonts w:ascii="Arial" w:hAnsi="Arial" w:cs="Arial"/>
-              </w:rPr>
-              <w:t>}</w:t>
+              <w:t>{inservice_date}</w:t>
             </w:r>
           </w:p>
         </w:tc>
@@ -17530,7 +16196,19 @@
               <w:rPr>
                 <w:rFonts w:ascii="Arial" w:hAnsi="Arial" w:cs="Arial"/>
               </w:rPr>
-              <w:t>{e}</w:t>
+              <w:t>{</w:t>
+            </w:r>
+            <w:r>
+              <w:rPr>
+                <w:rFonts w:ascii="Arial" w:hAnsi="Arial" w:cs="Arial"/>
+              </w:rPr>
+              <w:t>joint_efficiency</w:t>
+            </w:r>
+            <w:r>
+              <w:rPr>
+                <w:rFonts w:ascii="Arial" w:hAnsi="Arial" w:cs="Arial"/>
+              </w:rPr>
+              <w:t>}</w:t>
             </w:r>
           </w:p>
         </w:tc>
@@ -17708,27 +16386,7 @@
                 <w:sz w:val="20"/>
                 <w:szCs w:val="20"/>
               </w:rPr>
-              <w:t>Minimum. Specific Yield Stress, Y (</w:t>
-            </w:r>
-            <w:proofErr w:type="spellStart"/>
-            <w:r>
-              <w:rPr>
-                <w:rFonts w:ascii="Arial" w:hAnsi="Arial" w:cs="Arial"/>
-                <w:b/>
-                <w:sz w:val="20"/>
-                <w:szCs w:val="20"/>
-              </w:rPr>
-              <w:t>lbf</w:t>
-            </w:r>
-            <w:proofErr w:type="spellEnd"/>
-            <w:r>
-              <w:rPr>
-                <w:rFonts w:ascii="Arial" w:hAnsi="Arial" w:cs="Arial"/>
-                <w:b/>
-                <w:sz w:val="20"/>
-                <w:szCs w:val="20"/>
-              </w:rPr>
-              <w:t>/in.2)</w:t>
+              <w:t>Minimum. Specific Yield Stress, Y (lbf/in.2)</w:t>
             </w:r>
           </w:p>
         </w:tc>
@@ -17756,27 +16414,7 @@
                 <w:sz w:val="20"/>
                 <w:szCs w:val="20"/>
               </w:rPr>
-              <w:t>Minimum. Specific Tensile Stress (</w:t>
-            </w:r>
-            <w:proofErr w:type="spellStart"/>
-            <w:r>
-              <w:rPr>
-                <w:rFonts w:ascii="Arial" w:hAnsi="Arial" w:cs="Arial"/>
-                <w:b/>
-                <w:sz w:val="20"/>
-                <w:szCs w:val="20"/>
-              </w:rPr>
-              <w:t>lbf</w:t>
-            </w:r>
-            <w:proofErr w:type="spellEnd"/>
-            <w:r>
-              <w:rPr>
-                <w:rFonts w:ascii="Arial" w:hAnsi="Arial" w:cs="Arial"/>
-                <w:b/>
-                <w:sz w:val="20"/>
-                <w:szCs w:val="20"/>
-              </w:rPr>
-              <w:t>/in.2)</w:t>
+              <w:t>Minimum. Specific Tensile Stress (lbf/in.2)</w:t>
             </w:r>
           </w:p>
         </w:tc>
@@ -17804,27 +16442,7 @@
                 <w:sz w:val="20"/>
                 <w:szCs w:val="20"/>
               </w:rPr>
-              <w:t>Allowable Product Stress, S(</w:t>
-            </w:r>
-            <w:proofErr w:type="spellStart"/>
-            <w:r>
-              <w:rPr>
-                <w:rFonts w:ascii="Arial" w:hAnsi="Arial" w:cs="Arial"/>
-                <w:b/>
-                <w:sz w:val="20"/>
-                <w:szCs w:val="20"/>
-              </w:rPr>
-              <w:t>lbf</w:t>
-            </w:r>
-            <w:proofErr w:type="spellEnd"/>
-            <w:r>
-              <w:rPr>
-                <w:rFonts w:ascii="Arial" w:hAnsi="Arial" w:cs="Arial"/>
-                <w:b/>
-                <w:sz w:val="20"/>
-                <w:szCs w:val="20"/>
-              </w:rPr>
-              <w:t>/in.2)</w:t>
+              <w:t>Allowable Product Stress, S(lbf/in.2)</w:t>
             </w:r>
           </w:p>
         </w:tc>
@@ -17908,27 +16526,7 @@
                 <w:sz w:val="20"/>
                 <w:szCs w:val="20"/>
               </w:rPr>
-              <w:t xml:space="preserve">Minimum. Acceptable Thickness, </w:t>
-            </w:r>
-            <w:proofErr w:type="spellStart"/>
-            <w:r>
-              <w:rPr>
-                <w:rFonts w:ascii="Arial" w:hAnsi="Arial" w:cs="Arial"/>
-                <w:b/>
-                <w:sz w:val="20"/>
-                <w:szCs w:val="20"/>
-              </w:rPr>
-              <w:t>Tmin</w:t>
-            </w:r>
-            <w:proofErr w:type="spellEnd"/>
-            <w:r>
-              <w:rPr>
-                <w:rFonts w:ascii="Arial" w:hAnsi="Arial" w:cs="Arial"/>
-                <w:b/>
-                <w:sz w:val="20"/>
-                <w:szCs w:val="20"/>
-              </w:rPr>
-              <w:t xml:space="preserve"> (mm)</w:t>
+              <w:t>Minimum. Acceptable Thickness, Tmin (mm)</w:t>
             </w:r>
           </w:p>
         </w:tc>
@@ -17956,27 +16554,7 @@
                 <w:sz w:val="20"/>
                 <w:szCs w:val="20"/>
               </w:rPr>
-              <w:t xml:space="preserve">Corrosion Rate for 29 past </w:t>
-            </w:r>
-            <w:proofErr w:type="gramStart"/>
-            <w:r>
-              <w:rPr>
-                <w:rFonts w:ascii="Arial" w:hAnsi="Arial" w:cs="Arial"/>
-                <w:b/>
-                <w:sz w:val="20"/>
-                <w:szCs w:val="20"/>
-              </w:rPr>
-              <w:t>year</w:t>
-            </w:r>
-            <w:proofErr w:type="gramEnd"/>
-            <w:r>
-              <w:rPr>
-                <w:rFonts w:ascii="Arial" w:hAnsi="Arial" w:cs="Arial"/>
-                <w:b/>
-                <w:sz w:val="20"/>
-                <w:szCs w:val="20"/>
-              </w:rPr>
-              <w:t>. (mm/year)</w:t>
+              <w:t>Corrosion Rate for 29 past year. (mm/year)</w:t>
             </w:r>
           </w:p>
         </w:tc>
@@ -18032,25 +16610,7 @@
                 <w:sz w:val="20"/>
                 <w:szCs w:val="20"/>
               </w:rPr>
-              <w:t>{#shell_</w:t>
-            </w:r>
-            <w:proofErr w:type="gramStart"/>
-            <w:r>
-              <w:rPr>
-                <w:rFonts w:ascii="Arial" w:hAnsi="Arial" w:cs="Arial"/>
-                <w:sz w:val="20"/>
-                <w:szCs w:val="20"/>
-              </w:rPr>
-              <w:t>course}{</w:t>
-            </w:r>
-            <w:proofErr w:type="gramEnd"/>
-            <w:r>
-              <w:rPr>
-                <w:rFonts w:ascii="Arial" w:hAnsi="Arial" w:cs="Arial"/>
-                <w:sz w:val="20"/>
-                <w:szCs w:val="20"/>
-              </w:rPr>
-              <w:t>course_n</w:t>
+              <w:t>{#shell_course}{course_n</w:t>
             </w:r>
             <w:r>
               <w:rPr>
@@ -18086,25 +16646,7 @@
                 <w:szCs w:val="20"/>
               </w:rPr>
               <w:lastRenderedPageBreak/>
-              <w:t>{</w:t>
-            </w:r>
-            <w:proofErr w:type="spellStart"/>
-            <w:r>
-              <w:rPr>
-                <w:rFonts w:ascii="Arial" w:hAnsi="Arial" w:cs="Arial"/>
-                <w:sz w:val="20"/>
-                <w:szCs w:val="20"/>
-              </w:rPr>
-              <w:t>height_of_course_m</w:t>
-            </w:r>
-            <w:proofErr w:type="spellEnd"/>
-            <w:r>
-              <w:rPr>
-                <w:rFonts w:ascii="Arial" w:hAnsi="Arial" w:cs="Arial"/>
-                <w:sz w:val="20"/>
-                <w:szCs w:val="20"/>
-              </w:rPr>
-              <w:t>}</w:t>
+              <w:t>{height_of_course_m}</w:t>
             </w:r>
           </w:p>
         </w:tc>
@@ -18131,25 +16673,7 @@
                 <w:sz w:val="20"/>
                 <w:szCs w:val="20"/>
               </w:rPr>
-              <w:t>{</w:t>
-            </w:r>
-            <w:proofErr w:type="spellStart"/>
-            <w:r>
-              <w:rPr>
-                <w:rFonts w:ascii="Arial" w:hAnsi="Arial" w:cs="Arial"/>
-                <w:sz w:val="20"/>
-                <w:szCs w:val="20"/>
-              </w:rPr>
-              <w:t>mat_type</w:t>
-            </w:r>
-            <w:proofErr w:type="spellEnd"/>
-            <w:r>
-              <w:rPr>
-                <w:rFonts w:ascii="Arial" w:hAnsi="Arial" w:cs="Arial"/>
-                <w:sz w:val="20"/>
-                <w:szCs w:val="20"/>
-              </w:rPr>
-              <w:t>}</w:t>
+              <w:t>{mat_type}</w:t>
             </w:r>
           </w:p>
         </w:tc>
@@ -18176,25 +16700,7 @@
                 <w:sz w:val="20"/>
                 <w:szCs w:val="20"/>
               </w:rPr>
-              <w:t>{</w:t>
-            </w:r>
-            <w:proofErr w:type="spellStart"/>
-            <w:r>
-              <w:rPr>
-                <w:rFonts w:ascii="Arial" w:hAnsi="Arial" w:cs="Arial"/>
-                <w:sz w:val="20"/>
-                <w:szCs w:val="20"/>
-              </w:rPr>
-              <w:t>y_value</w:t>
-            </w:r>
-            <w:proofErr w:type="spellEnd"/>
-            <w:r>
-              <w:rPr>
-                <w:rFonts w:ascii="Arial" w:hAnsi="Arial" w:cs="Arial"/>
-                <w:sz w:val="20"/>
-                <w:szCs w:val="20"/>
-              </w:rPr>
-              <w:t>}</w:t>
+              <w:t>{y_value}</w:t>
             </w:r>
           </w:p>
         </w:tc>
@@ -18223,25 +16729,7 @@
                 <w:sz w:val="20"/>
                 <w:szCs w:val="20"/>
               </w:rPr>
-              <w:t>{</w:t>
-            </w:r>
-            <w:proofErr w:type="spellStart"/>
-            <w:r>
-              <w:rPr>
-                <w:rFonts w:ascii="Arial" w:hAnsi="Arial" w:cs="Arial"/>
-                <w:sz w:val="20"/>
-                <w:szCs w:val="20"/>
-              </w:rPr>
-              <w:t>t_value</w:t>
-            </w:r>
-            <w:proofErr w:type="spellEnd"/>
-            <w:r>
-              <w:rPr>
-                <w:rFonts w:ascii="Arial" w:hAnsi="Arial" w:cs="Arial"/>
-                <w:sz w:val="20"/>
-                <w:szCs w:val="20"/>
-              </w:rPr>
-              <w:t>}</w:t>
+              <w:t>{t_value}</w:t>
             </w:r>
           </w:p>
         </w:tc>
@@ -18300,27 +16788,7 @@
                 <w:szCs w:val="20"/>
                 <w:lang w:eastAsia="en-SG"/>
               </w:rPr>
-              <w:t>{</w:t>
-            </w:r>
-            <w:proofErr w:type="spellStart"/>
-            <w:r>
-              <w:rPr>
-                <w:rFonts w:ascii="Arial" w:hAnsi="Arial" w:cs="Arial"/>
-                <w:sz w:val="20"/>
-                <w:szCs w:val="20"/>
-                <w:lang w:eastAsia="en-SG"/>
-              </w:rPr>
-              <w:t>t_nom_plate_mm</w:t>
-            </w:r>
-            <w:proofErr w:type="spellEnd"/>
-            <w:r>
-              <w:rPr>
-                <w:rFonts w:ascii="Arial" w:hAnsi="Arial" w:cs="Arial"/>
-                <w:sz w:val="20"/>
-                <w:szCs w:val="20"/>
-                <w:lang w:eastAsia="en-SG"/>
-              </w:rPr>
-              <w:t>}</w:t>
+              <w:t>{t_nom_plate_mm}</w:t>
             </w:r>
           </w:p>
         </w:tc>
@@ -18347,25 +16815,7 @@
                 <w:sz w:val="20"/>
                 <w:szCs w:val="20"/>
               </w:rPr>
-              <w:t>{</w:t>
-            </w:r>
-            <w:proofErr w:type="spellStart"/>
-            <w:r>
-              <w:rPr>
-                <w:rFonts w:ascii="Arial" w:hAnsi="Arial" w:cs="Arial"/>
-                <w:sz w:val="20"/>
-                <w:szCs w:val="20"/>
-              </w:rPr>
-              <w:t>min_t_actual</w:t>
-            </w:r>
-            <w:proofErr w:type="spellEnd"/>
-            <w:r>
-              <w:rPr>
-                <w:rFonts w:ascii="Arial" w:hAnsi="Arial" w:cs="Arial"/>
-                <w:sz w:val="20"/>
-                <w:szCs w:val="20"/>
-              </w:rPr>
-              <w:t>}</w:t>
+              <w:t>{min_t_actual}</w:t>
             </w:r>
           </w:p>
         </w:tc>
@@ -18398,25 +16848,7 @@
                 <w:sz w:val="20"/>
                 <w:szCs w:val="20"/>
               </w:rPr>
-              <w:t>{</w:t>
-            </w:r>
-            <w:proofErr w:type="spellStart"/>
-            <w:r>
-              <w:rPr>
-                <w:rFonts w:ascii="Arial" w:hAnsi="Arial" w:cs="Arial"/>
-                <w:sz w:val="20"/>
-                <w:szCs w:val="20"/>
-              </w:rPr>
-              <w:t>tmin_prod_mm</w:t>
-            </w:r>
-            <w:proofErr w:type="spellEnd"/>
-            <w:r>
-              <w:rPr>
-                <w:rFonts w:ascii="Arial" w:hAnsi="Arial" w:cs="Arial"/>
-                <w:sz w:val="20"/>
-                <w:szCs w:val="20"/>
-              </w:rPr>
-              <w:t>}</w:t>
+              <w:t>{tmin_prod_mm}</w:t>
             </w:r>
           </w:p>
         </w:tc>
@@ -18449,25 +16881,7 @@
                 <w:sz w:val="20"/>
                 <w:szCs w:val="20"/>
               </w:rPr>
-              <w:t>{</w:t>
-            </w:r>
-            <w:proofErr w:type="spellStart"/>
-            <w:r>
-              <w:rPr>
-                <w:rFonts w:ascii="Arial" w:hAnsi="Arial" w:cs="Arial"/>
-                <w:sz w:val="20"/>
-                <w:szCs w:val="20"/>
-              </w:rPr>
-              <w:t>cr</w:t>
-            </w:r>
-            <w:proofErr w:type="spellEnd"/>
-            <w:r>
-              <w:rPr>
-                <w:rFonts w:ascii="Arial" w:hAnsi="Arial" w:cs="Arial"/>
-                <w:sz w:val="20"/>
-                <w:szCs w:val="20"/>
-              </w:rPr>
-              <w:t>}</w:t>
+              <w:t>{cr}</w:t>
             </w:r>
           </w:p>
         </w:tc>
@@ -18500,51 +16914,15 @@
                 <w:sz w:val="20"/>
                 <w:szCs w:val="20"/>
               </w:rPr>
-              <w:t>{</w:t>
-            </w:r>
-            <w:proofErr w:type="spellStart"/>
-            <w:r>
-              <w:rPr>
-                <w:rFonts w:ascii="Arial" w:hAnsi="Arial" w:cs="Arial"/>
-                <w:sz w:val="20"/>
-                <w:szCs w:val="20"/>
-              </w:rPr>
-              <w:t>rl</w:t>
-            </w:r>
-            <w:proofErr w:type="spellEnd"/>
-            <w:r>
-              <w:rPr>
-                <w:rFonts w:ascii="Arial" w:hAnsi="Arial" w:cs="Arial"/>
-                <w:sz w:val="20"/>
-                <w:szCs w:val="20"/>
-              </w:rPr>
-              <w:t>}</w:t>
-            </w:r>
-            <w:r>
-              <w:rPr>
-                <w:rFonts w:ascii="Arial" w:hAnsi="Arial" w:cs="Arial"/>
-                <w:sz w:val="20"/>
-                <w:szCs w:val="20"/>
-              </w:rPr>
-              <w:t>{/</w:t>
-            </w:r>
-            <w:proofErr w:type="spellStart"/>
-            <w:r>
-              <w:rPr>
-                <w:rFonts w:ascii="Arial" w:hAnsi="Arial" w:cs="Arial"/>
-                <w:sz w:val="20"/>
-                <w:szCs w:val="20"/>
-              </w:rPr>
-              <w:t>shell+course</w:t>
-            </w:r>
-            <w:proofErr w:type="spellEnd"/>
-            <w:r>
-              <w:rPr>
-                <w:rFonts w:ascii="Arial" w:hAnsi="Arial" w:cs="Arial"/>
-                <w:sz w:val="20"/>
-                <w:szCs w:val="20"/>
-              </w:rPr>
-              <w:t>}</w:t>
+              <w:t>{rl}</w:t>
+            </w:r>
+            <w:r>
+              <w:rPr>
+                <w:rFonts w:ascii="Arial" w:hAnsi="Arial" w:cs="Arial"/>
+                <w:sz w:val="20"/>
+                <w:szCs w:val="20"/>
+              </w:rPr>
+              <w:t>{/shell+course}</w:t>
             </w:r>
           </w:p>
         </w:tc>
@@ -18895,7 +17273,6 @@
                 <w:szCs w:val="20"/>
               </w:rPr>
             </w:pPr>
-            <w:proofErr w:type="spellStart"/>
             <w:r>
               <w:rPr>
                 <w:rFonts w:ascii="Arial" w:hAnsi="Arial" w:cs="Arial"/>
@@ -18905,7 +17282,6 @@
               </w:rPr>
               <w:t>Tnom</w:t>
             </w:r>
-            <w:proofErr w:type="spellEnd"/>
           </w:p>
           <w:p>
             <w:pPr>
@@ -18947,7 +17323,6 @@
                 <w:szCs w:val="20"/>
               </w:rPr>
             </w:pPr>
-            <w:proofErr w:type="spellStart"/>
             <w:r>
               <w:rPr>
                 <w:rFonts w:ascii="Arial" w:hAnsi="Arial" w:cs="Arial"/>
@@ -18957,7 +17332,6 @@
               </w:rPr>
               <w:t>Tmin</w:t>
             </w:r>
-            <w:proofErr w:type="spellEnd"/>
           </w:p>
           <w:p>
             <w:pPr>
@@ -19095,25 +17469,23 @@
                 <w:sz w:val="20"/>
                 <w:szCs w:val="20"/>
               </w:rPr>
-              <w:t>{#shell_</w:t>
-            </w:r>
-            <w:proofErr w:type="gramStart"/>
-            <w:r>
-              <w:rPr>
-                <w:rFonts w:ascii="Arial" w:hAnsi="Arial" w:cs="Arial"/>
-                <w:sz w:val="20"/>
-                <w:szCs w:val="20"/>
-              </w:rPr>
-              <w:t>thk}{</w:t>
-            </w:r>
-            <w:proofErr w:type="gramEnd"/>
-            <w:r>
-              <w:rPr>
-                <w:rFonts w:ascii="Arial" w:hAnsi="Arial" w:cs="Arial"/>
-                <w:sz w:val="20"/>
-                <w:szCs w:val="20"/>
-              </w:rPr>
-              <w:t>location}</w:t>
+              <w:t>{#shell_thk}{</w:t>
+            </w:r>
+            <w:r>
+              <w:rPr>
+                <w:rFonts w:ascii="Arial" w:hAnsi="Arial" w:cs="Arial"/>
+                <w:sz w:val="20"/>
+                <w:szCs w:val="20"/>
+              </w:rPr>
+              <w:t>course_no</w:t>
+            </w:r>
+            <w:r>
+              <w:rPr>
+                <w:rFonts w:ascii="Arial" w:hAnsi="Arial" w:cs="Arial"/>
+                <w:sz w:val="20"/>
+                <w:szCs w:val="20"/>
+              </w:rPr>
+              <w:t>}</w:t>
             </w:r>
           </w:p>
         </w:tc>
@@ -19146,7 +17518,6 @@
               </w:rPr>
               <w:t>{</w:t>
             </w:r>
-            <w:proofErr w:type="spellStart"/>
             <w:r>
               <w:rPr>
                 <w:rFonts w:ascii="Arial" w:hAnsi="Arial" w:cs="Arial"/>
@@ -19155,7 +17526,6 @@
               </w:rPr>
               <w:t>plate_no</w:t>
             </w:r>
-            <w:proofErr w:type="spellEnd"/>
             <w:r>
               <w:rPr>
                 <w:rFonts w:ascii="Arial" w:hAnsi="Arial" w:cs="Arial"/>
@@ -19196,7 +17566,6 @@
               </w:rPr>
               <w:t>{</w:t>
             </w:r>
-            <w:proofErr w:type="spellStart"/>
             <w:r>
               <w:rPr>
                 <w:rFonts w:ascii="Arial" w:hAnsi="Arial" w:cs="Arial"/>
@@ -19205,7 +17574,6 @@
               </w:rPr>
               <w:t>tp_name</w:t>
             </w:r>
-            <w:proofErr w:type="spellEnd"/>
             <w:r>
               <w:rPr>
                 <w:rFonts w:ascii="Arial" w:hAnsi="Arial" w:cs="Cordia New"/>
@@ -19243,16 +17611,7 @@
                 <w:sz w:val="20"/>
                 <w:szCs w:val="20"/>
               </w:rPr>
-              <w:t>{</w:t>
-            </w:r>
-            <w:proofErr w:type="spellStart"/>
-            <w:r>
-              <w:rPr>
-                <w:rFonts w:ascii="Arial" w:hAnsi="Arial" w:cs="Arial"/>
-                <w:sz w:val="20"/>
-                <w:szCs w:val="20"/>
-              </w:rPr>
-              <w:t>tp_</w:t>
+              <w:t>{tp_</w:t>
             </w:r>
             <w:r>
               <w:rPr>
@@ -19262,7 +17621,6 @@
               </w:rPr>
               <w:t>desc</w:t>
             </w:r>
-            <w:proofErr w:type="spellEnd"/>
             <w:r>
               <w:rPr>
                 <w:rFonts w:ascii="Arial" w:hAnsi="Arial" w:cs="Arial"/>
@@ -19299,25 +17657,7 @@
                 <w:sz w:val="20"/>
                 <w:szCs w:val="20"/>
               </w:rPr>
-              <w:t>{</w:t>
-            </w:r>
-            <w:proofErr w:type="spellStart"/>
-            <w:r>
-              <w:rPr>
-                <w:rFonts w:ascii="Arial" w:hAnsi="Arial" w:cs="Arial"/>
-                <w:sz w:val="20"/>
-                <w:szCs w:val="20"/>
-              </w:rPr>
-              <w:t>t_nom</w:t>
-            </w:r>
-            <w:proofErr w:type="spellEnd"/>
-            <w:r>
-              <w:rPr>
-                <w:rFonts w:ascii="Arial" w:hAnsi="Arial" w:cs="Arial"/>
-                <w:sz w:val="20"/>
-                <w:szCs w:val="20"/>
-              </w:rPr>
-              <w:t>}</w:t>
+              <w:t>{t_nom}</w:t>
             </w:r>
           </w:p>
         </w:tc>
@@ -19347,25 +17687,7 @@
                 <w:sz w:val="20"/>
                 <w:szCs w:val="20"/>
               </w:rPr>
-              <w:t>{</w:t>
-            </w:r>
-            <w:proofErr w:type="spellStart"/>
-            <w:r>
-              <w:rPr>
-                <w:rFonts w:ascii="Arial" w:hAnsi="Arial" w:cs="Arial"/>
-                <w:sz w:val="20"/>
-                <w:szCs w:val="20"/>
-              </w:rPr>
-              <w:t>t_req</w:t>
-            </w:r>
-            <w:proofErr w:type="spellEnd"/>
-            <w:r>
-              <w:rPr>
-                <w:rFonts w:ascii="Arial" w:hAnsi="Arial" w:cs="Arial"/>
-                <w:sz w:val="20"/>
-                <w:szCs w:val="20"/>
-              </w:rPr>
-              <w:t>}</w:t>
+              <w:t>{t_req}</w:t>
             </w:r>
           </w:p>
         </w:tc>
@@ -19395,25 +17717,7 @@
                 <w:sz w:val="20"/>
                 <w:szCs w:val="20"/>
               </w:rPr>
-              <w:t>{</w:t>
-            </w:r>
-            <w:proofErr w:type="spellStart"/>
-            <w:r>
-              <w:rPr>
-                <w:rFonts w:ascii="Arial" w:hAnsi="Arial" w:cs="Arial"/>
-                <w:sz w:val="20"/>
-                <w:szCs w:val="20"/>
-              </w:rPr>
-              <w:t>inspection_date</w:t>
-            </w:r>
-            <w:proofErr w:type="spellEnd"/>
-            <w:r>
-              <w:rPr>
-                <w:rFonts w:ascii="Arial" w:hAnsi="Arial" w:cs="Arial"/>
-                <w:sz w:val="20"/>
-                <w:szCs w:val="20"/>
-              </w:rPr>
-              <w:t>}</w:t>
+              <w:t>{inspection_date}</w:t>
             </w:r>
           </w:p>
         </w:tc>
@@ -19443,54 +17747,16 @@
                 <w:sz w:val="20"/>
                 <w:szCs w:val="20"/>
               </w:rPr>
-              <w:t>{</w:t>
-            </w:r>
-            <w:proofErr w:type="spellStart"/>
-            <w:r>
-              <w:rPr>
-                <w:rFonts w:ascii="Arial" w:hAnsi="Arial" w:cs="Arial"/>
-                <w:sz w:val="20"/>
-                <w:szCs w:val="20"/>
-              </w:rPr>
-              <w:t>t_</w:t>
-            </w:r>
-            <w:proofErr w:type="gramStart"/>
-            <w:r>
-              <w:rPr>
-                <w:rFonts w:ascii="Arial" w:hAnsi="Arial" w:cs="Arial"/>
-                <w:sz w:val="20"/>
-                <w:szCs w:val="20"/>
-              </w:rPr>
-              <w:t>actual</w:t>
-            </w:r>
-            <w:proofErr w:type="spellEnd"/>
-            <w:r>
-              <w:rPr>
-                <w:rFonts w:ascii="Arial" w:hAnsi="Arial" w:cs="Arial"/>
-                <w:sz w:val="20"/>
-                <w:szCs w:val="20"/>
-              </w:rPr>
-              <w:t>}{</w:t>
-            </w:r>
-            <w:proofErr w:type="gramEnd"/>
-            <w:r>
-              <w:rPr>
-                <w:rFonts w:ascii="Arial" w:hAnsi="Arial" w:cs="Arial"/>
-                <w:sz w:val="20"/>
-                <w:szCs w:val="20"/>
-              </w:rPr>
-              <w:t>/</w:t>
-            </w:r>
-            <w:proofErr w:type="spellStart"/>
-            <w:r>
-              <w:rPr>
-                <w:rFonts w:ascii="Arial" w:hAnsi="Arial" w:cs="Arial"/>
-                <w:sz w:val="20"/>
-                <w:szCs w:val="20"/>
-              </w:rPr>
-              <w:t>shell_thk</w:t>
-            </w:r>
-            <w:proofErr w:type="spellEnd"/>
+              <w:t>{t_actual}{</w:t>
+            </w:r>
+            <w:r>
+              <w:rPr>
+                <w:rFonts w:ascii="Arial" w:hAnsi="Arial" w:cs="Arial"/>
+                <w:sz w:val="20"/>
+                <w:szCs w:val="20"/>
+              </w:rPr>
+              <w:t>/shell_thk</w:t>
+            </w:r>
             <w:r>
               <w:rPr>
                 <w:rFonts w:ascii="Arial" w:hAnsi="Arial" w:cs="Arial"/>
@@ -19921,7 +18187,6 @@
                 <w:szCs w:val="20"/>
               </w:rPr>
             </w:pPr>
-            <w:proofErr w:type="spellStart"/>
             <w:r>
               <w:rPr>
                 <w:rFonts w:ascii="Arial" w:hAnsi="Arial" w:cs="Arial"/>
@@ -19931,7 +18196,6 @@
               </w:rPr>
               <w:t>Tnom</w:t>
             </w:r>
-            <w:proofErr w:type="spellEnd"/>
           </w:p>
           <w:p>
             <w:pPr>
@@ -19973,7 +18237,6 @@
                 <w:szCs w:val="20"/>
               </w:rPr>
             </w:pPr>
-            <w:proofErr w:type="spellStart"/>
             <w:r>
               <w:rPr>
                 <w:rFonts w:ascii="Arial" w:hAnsi="Arial" w:cs="Arial"/>
@@ -19983,7 +18246,6 @@
               </w:rPr>
               <w:t>Tmin</w:t>
             </w:r>
-            <w:proofErr w:type="spellEnd"/>
           </w:p>
           <w:p>
             <w:pPr>
@@ -20136,10 +18398,22 @@
                 <w:sz w:val="20"/>
                 <w:szCs w:val="20"/>
               </w:rPr>
-              <w:t>(mm/</w:t>
-            </w:r>
-            <w:proofErr w:type="spellStart"/>
-            <w:r>
+              <w:t>(mm/yr)</w:t>
+            </w:r>
+          </w:p>
+        </w:tc>
+        <w:tc>
+          <w:tcPr>
+            <w:tcW w:w="1134" w:type="dxa"/>
+            <w:tcBorders>
+              <w:bottom w:val="single" w:sz="4" w:space="0" w:color="auto"/>
+            </w:tcBorders>
+            <w:shd w:val="clear" w:color="auto" w:fill="E6E6E6"/>
+            <w:vAlign w:val="center"/>
+          </w:tcPr>
+          <w:p>
+            <w:pPr>
+              <w:jc w:val="center"/>
               <w:rPr>
                 <w:rFonts w:ascii="Arial" w:hAnsi="Arial" w:cs="Arial"/>
                 <w:b/>
@@ -20147,9 +18421,7 @@
                 <w:sz w:val="20"/>
                 <w:szCs w:val="20"/>
               </w:rPr>
-              <w:t>yr</w:t>
-            </w:r>
-            <w:proofErr w:type="spellEnd"/>
+            </w:pPr>
             <w:r>
               <w:rPr>
                 <w:rFonts w:ascii="Arial" w:hAnsi="Arial" w:cs="Arial"/>
@@ -20158,19 +18430,9 @@
                 <w:sz w:val="20"/>
                 <w:szCs w:val="20"/>
               </w:rPr>
-              <w:t>)</w:t>
-            </w:r>
-          </w:p>
-        </w:tc>
-        <w:tc>
-          <w:tcPr>
-            <w:tcW w:w="1134" w:type="dxa"/>
-            <w:tcBorders>
-              <w:bottom w:val="single" w:sz="4" w:space="0" w:color="auto"/>
-            </w:tcBorders>
-            <w:shd w:val="clear" w:color="auto" w:fill="E6E6E6"/>
-            <w:vAlign w:val="center"/>
-          </w:tcPr>
+              <w:t>RL</w:t>
+            </w:r>
+          </w:p>
           <w:p>
             <w:pPr>
               <w:jc w:val="center"/>
@@ -20190,51 +18452,7 @@
                 <w:sz w:val="20"/>
                 <w:szCs w:val="20"/>
               </w:rPr>
-              <w:t>RL</w:t>
-            </w:r>
-          </w:p>
-          <w:p>
-            <w:pPr>
-              <w:jc w:val="center"/>
-              <w:rPr>
-                <w:rFonts w:ascii="Arial" w:hAnsi="Arial" w:cs="Arial"/>
-                <w:b/>
-                <w:bCs/>
-                <w:sz w:val="20"/>
-                <w:szCs w:val="20"/>
-              </w:rPr>
-            </w:pPr>
-            <w:r>
-              <w:rPr>
-                <w:rFonts w:ascii="Arial" w:hAnsi="Arial" w:cs="Arial"/>
-                <w:b/>
-                <w:bCs/>
-                <w:sz w:val="20"/>
-                <w:szCs w:val="20"/>
-              </w:rPr>
-              <w:t>(</w:t>
-            </w:r>
-            <w:proofErr w:type="spellStart"/>
-            <w:r>
-              <w:rPr>
-                <w:rFonts w:ascii="Arial" w:hAnsi="Arial" w:cs="Arial"/>
-                <w:b/>
-                <w:bCs/>
-                <w:sz w:val="20"/>
-                <w:szCs w:val="20"/>
-              </w:rPr>
-              <w:t>yrs</w:t>
-            </w:r>
-            <w:proofErr w:type="spellEnd"/>
-            <w:r>
-              <w:rPr>
-                <w:rFonts w:ascii="Arial" w:hAnsi="Arial" w:cs="Arial"/>
-                <w:b/>
-                <w:bCs/>
-                <w:sz w:val="20"/>
-                <w:szCs w:val="20"/>
-              </w:rPr>
-              <w:t>)</w:t>
+              <w:t>(yrs)</w:t>
             </w:r>
           </w:p>
         </w:tc>
@@ -20273,18 +18491,8 @@
                 <w:sz w:val="20"/>
                 <w:szCs w:val="20"/>
               </w:rPr>
-              <w:t>{#roof_</w:t>
-            </w:r>
-            <w:proofErr w:type="gramStart"/>
-            <w:r>
-              <w:rPr>
-                <w:rFonts w:ascii="Arial" w:hAnsi="Arial" w:cs="Arial"/>
-                <w:sz w:val="20"/>
-                <w:szCs w:val="20"/>
-              </w:rPr>
-              <w:t>thk}{</w:t>
-            </w:r>
-            <w:proofErr w:type="gramEnd"/>
+              <w:t>{#roof_thk}{</w:t>
+            </w:r>
             <w:r>
               <w:rPr>
                 <w:rFonts w:ascii="Arial" w:hAnsi="Arial" w:cs="Arial"/>
@@ -20331,18 +18539,8 @@
                 <w:sz w:val="20"/>
                 <w:szCs w:val="20"/>
               </w:rPr>
-              <w:t>{</w:t>
-            </w:r>
-            <w:proofErr w:type="spellStart"/>
-            <w:r>
-              <w:rPr>
-                <w:rFonts w:ascii="Arial" w:hAnsi="Arial" w:cs="Arial"/>
-                <w:sz w:val="20"/>
-                <w:szCs w:val="20"/>
-              </w:rPr>
-              <w:t>tp_name</w:t>
-            </w:r>
-            <w:proofErr w:type="spellEnd"/>
+              <w:t>{tp_name</w:t>
+            </w:r>
             <w:r>
               <w:rPr>
                 <w:rFonts w:ascii="Arial" w:hAnsi="Arial" w:cs="Cordia New"/>
@@ -20380,25 +18578,7 @@
                 <w:sz w:val="20"/>
                 <w:szCs w:val="20"/>
               </w:rPr>
-              <w:t>{</w:t>
-            </w:r>
-            <w:proofErr w:type="spellStart"/>
-            <w:r>
-              <w:rPr>
-                <w:rFonts w:ascii="Arial" w:hAnsi="Arial" w:cs="Arial"/>
-                <w:sz w:val="20"/>
-                <w:szCs w:val="20"/>
-              </w:rPr>
-              <w:t>tp_desc</w:t>
-            </w:r>
-            <w:proofErr w:type="spellEnd"/>
-            <w:r>
-              <w:rPr>
-                <w:rFonts w:ascii="Arial" w:hAnsi="Arial" w:cs="Arial"/>
-                <w:sz w:val="20"/>
-                <w:szCs w:val="20"/>
-              </w:rPr>
-              <w:t>}</w:t>
+              <w:t>{tp_desc}</w:t>
             </w:r>
           </w:p>
         </w:tc>
@@ -20428,25 +18608,7 @@
                 <w:sz w:val="20"/>
                 <w:szCs w:val="20"/>
               </w:rPr>
-              <w:t>{</w:t>
-            </w:r>
-            <w:proofErr w:type="spellStart"/>
-            <w:r>
-              <w:rPr>
-                <w:rFonts w:ascii="Arial" w:hAnsi="Arial" w:cs="Arial"/>
-                <w:sz w:val="20"/>
-                <w:szCs w:val="20"/>
-              </w:rPr>
-              <w:t>t_nom</w:t>
-            </w:r>
-            <w:proofErr w:type="spellEnd"/>
-            <w:r>
-              <w:rPr>
-                <w:rFonts w:ascii="Arial" w:hAnsi="Arial" w:cs="Arial"/>
-                <w:sz w:val="20"/>
-                <w:szCs w:val="20"/>
-              </w:rPr>
-              <w:t>}</w:t>
+              <w:t>{t_nom}</w:t>
             </w:r>
           </w:p>
         </w:tc>
@@ -20476,25 +18638,7 @@
                 <w:sz w:val="20"/>
                 <w:szCs w:val="20"/>
               </w:rPr>
-              <w:t>{</w:t>
-            </w:r>
-            <w:proofErr w:type="spellStart"/>
-            <w:r>
-              <w:rPr>
-                <w:rFonts w:ascii="Arial" w:hAnsi="Arial" w:cs="Arial"/>
-                <w:sz w:val="20"/>
-                <w:szCs w:val="20"/>
-              </w:rPr>
-              <w:t>t_req</w:t>
-            </w:r>
-            <w:proofErr w:type="spellEnd"/>
-            <w:r>
-              <w:rPr>
-                <w:rFonts w:ascii="Arial" w:hAnsi="Arial" w:cs="Arial"/>
-                <w:sz w:val="20"/>
-                <w:szCs w:val="20"/>
-              </w:rPr>
-              <w:t>}</w:t>
+              <w:t>{t_req}</w:t>
             </w:r>
           </w:p>
         </w:tc>
@@ -20524,25 +18668,7 @@
                 <w:sz w:val="20"/>
                 <w:szCs w:val="20"/>
               </w:rPr>
-              <w:t>{</w:t>
-            </w:r>
-            <w:proofErr w:type="spellStart"/>
-            <w:r>
-              <w:rPr>
-                <w:rFonts w:ascii="Arial" w:hAnsi="Arial" w:cs="Arial"/>
-                <w:sz w:val="20"/>
-                <w:szCs w:val="20"/>
-              </w:rPr>
-              <w:t>inspection_date</w:t>
-            </w:r>
-            <w:proofErr w:type="spellEnd"/>
-            <w:r>
-              <w:rPr>
-                <w:rFonts w:ascii="Arial" w:hAnsi="Arial" w:cs="Arial"/>
-                <w:sz w:val="20"/>
-                <w:szCs w:val="20"/>
-              </w:rPr>
-              <w:t>}</w:t>
+              <w:t>{inspection_date}</w:t>
             </w:r>
           </w:p>
         </w:tc>
@@ -20572,25 +18698,7 @@
                 <w:sz w:val="20"/>
                 <w:szCs w:val="20"/>
               </w:rPr>
-              <w:t>{</w:t>
-            </w:r>
-            <w:proofErr w:type="spellStart"/>
-            <w:r>
-              <w:rPr>
-                <w:rFonts w:ascii="Arial" w:hAnsi="Arial" w:cs="Arial"/>
-                <w:sz w:val="20"/>
-                <w:szCs w:val="20"/>
-              </w:rPr>
-              <w:t>t_actual</w:t>
-            </w:r>
-            <w:proofErr w:type="spellEnd"/>
-            <w:r>
-              <w:rPr>
-                <w:rFonts w:ascii="Arial" w:hAnsi="Arial" w:cs="Arial"/>
-                <w:sz w:val="20"/>
-                <w:szCs w:val="20"/>
-              </w:rPr>
-              <w:t>}</w:t>
+              <w:t>{t_actual}</w:t>
             </w:r>
           </w:p>
         </w:tc>
@@ -20622,7 +18730,6 @@
               </w:rPr>
               <w:t>{</w:t>
             </w:r>
-            <w:proofErr w:type="spellStart"/>
             <w:r>
               <w:rPr>
                 <w:rFonts w:ascii="Arial" w:hAnsi="Arial" w:cs="Arial"/>
@@ -20637,16 +18744,7 @@
                 <w:sz w:val="20"/>
                 <w:szCs w:val="20"/>
               </w:rPr>
-              <w:t>cr</w:t>
-            </w:r>
-            <w:proofErr w:type="spellEnd"/>
-            <w:r>
-              <w:rPr>
-                <w:rFonts w:ascii="Arial" w:hAnsi="Arial" w:cs="Arial"/>
-                <w:sz w:val="20"/>
-                <w:szCs w:val="20"/>
-              </w:rPr>
-              <w:t>}</w:t>
+              <w:t>cr}</w:t>
             </w:r>
           </w:p>
         </w:tc>
@@ -20676,43 +18774,7 @@
                 <w:sz w:val="20"/>
                 <w:szCs w:val="20"/>
               </w:rPr>
-              <w:t>{</w:t>
-            </w:r>
-            <w:proofErr w:type="spellStart"/>
-            <w:r>
-              <w:rPr>
-                <w:rFonts w:ascii="Arial" w:hAnsi="Arial" w:cs="Arial"/>
-                <w:sz w:val="20"/>
-                <w:szCs w:val="20"/>
-              </w:rPr>
-              <w:t>rl</w:t>
-            </w:r>
-            <w:proofErr w:type="spellEnd"/>
-            <w:r>
-              <w:rPr>
-                <w:rFonts w:ascii="Arial" w:hAnsi="Arial" w:cs="Arial"/>
-                <w:sz w:val="20"/>
-                <w:szCs w:val="20"/>
-              </w:rPr>
-              <w:t>}{/</w:t>
-            </w:r>
-            <w:proofErr w:type="spellStart"/>
-            <w:r>
-              <w:rPr>
-                <w:rFonts w:ascii="Arial" w:hAnsi="Arial" w:cs="Arial"/>
-                <w:sz w:val="20"/>
-                <w:szCs w:val="20"/>
-              </w:rPr>
-              <w:t>roof_thk</w:t>
-            </w:r>
-            <w:proofErr w:type="spellEnd"/>
-            <w:r>
-              <w:rPr>
-                <w:rFonts w:ascii="Arial" w:hAnsi="Arial" w:cs="Arial"/>
-                <w:sz w:val="20"/>
-                <w:szCs w:val="20"/>
-              </w:rPr>
-              <w:t>}</w:t>
+              <w:t>{rl}{/roof_thk}</w:t>
             </w:r>
           </w:p>
         </w:tc>
@@ -21025,7 +19087,6 @@
                 <w:szCs w:val="20"/>
               </w:rPr>
             </w:pPr>
-            <w:proofErr w:type="spellStart"/>
             <w:r>
               <w:rPr>
                 <w:rFonts w:ascii="Arial" w:hAnsi="Arial" w:cs="Arial"/>
@@ -21035,7 +19096,6 @@
               </w:rPr>
               <w:t>Tnom</w:t>
             </w:r>
-            <w:proofErr w:type="spellEnd"/>
           </w:p>
           <w:p>
             <w:pPr>
@@ -21077,7 +19137,6 @@
                 <w:szCs w:val="20"/>
               </w:rPr>
             </w:pPr>
-            <w:proofErr w:type="spellStart"/>
             <w:r>
               <w:rPr>
                 <w:rFonts w:ascii="Arial" w:hAnsi="Arial" w:cs="Arial"/>
@@ -21087,7 +19146,6 @@
               </w:rPr>
               <w:t>Tmin</w:t>
             </w:r>
-            <w:proofErr w:type="spellEnd"/>
           </w:p>
           <w:p>
             <w:pPr>
@@ -21240,10 +19298,22 @@
                 <w:sz w:val="20"/>
                 <w:szCs w:val="20"/>
               </w:rPr>
-              <w:t>(mm/</w:t>
-            </w:r>
-            <w:proofErr w:type="spellStart"/>
-            <w:r>
+              <w:t>(mm/yr)</w:t>
+            </w:r>
+          </w:p>
+        </w:tc>
+        <w:tc>
+          <w:tcPr>
+            <w:tcW w:w="1134" w:type="dxa"/>
+            <w:tcBorders>
+              <w:bottom w:val="single" w:sz="4" w:space="0" w:color="auto"/>
+            </w:tcBorders>
+            <w:shd w:val="clear" w:color="auto" w:fill="E6E6E6"/>
+            <w:vAlign w:val="center"/>
+          </w:tcPr>
+          <w:p>
+            <w:pPr>
+              <w:jc w:val="center"/>
               <w:rPr>
                 <w:rFonts w:ascii="Arial" w:hAnsi="Arial" w:cs="Arial"/>
                 <w:b/>
@@ -21251,9 +19321,7 @@
                 <w:sz w:val="20"/>
                 <w:szCs w:val="20"/>
               </w:rPr>
-              <w:t>yr</w:t>
-            </w:r>
-            <w:proofErr w:type="spellEnd"/>
+            </w:pPr>
             <w:r>
               <w:rPr>
                 <w:rFonts w:ascii="Arial" w:hAnsi="Arial" w:cs="Arial"/>
@@ -21262,19 +19330,9 @@
                 <w:sz w:val="20"/>
                 <w:szCs w:val="20"/>
               </w:rPr>
-              <w:t>)</w:t>
-            </w:r>
-          </w:p>
-        </w:tc>
-        <w:tc>
-          <w:tcPr>
-            <w:tcW w:w="1134" w:type="dxa"/>
-            <w:tcBorders>
-              <w:bottom w:val="single" w:sz="4" w:space="0" w:color="auto"/>
-            </w:tcBorders>
-            <w:shd w:val="clear" w:color="auto" w:fill="E6E6E6"/>
-            <w:vAlign w:val="center"/>
-          </w:tcPr>
+              <w:t>RL</w:t>
+            </w:r>
+          </w:p>
           <w:p>
             <w:pPr>
               <w:jc w:val="center"/>
@@ -21294,51 +19352,7 @@
                 <w:sz w:val="20"/>
                 <w:szCs w:val="20"/>
               </w:rPr>
-              <w:t>RL</w:t>
-            </w:r>
-          </w:p>
-          <w:p>
-            <w:pPr>
-              <w:jc w:val="center"/>
-              <w:rPr>
-                <w:rFonts w:ascii="Arial" w:hAnsi="Arial" w:cs="Arial"/>
-                <w:b/>
-                <w:bCs/>
-                <w:sz w:val="20"/>
-                <w:szCs w:val="20"/>
-              </w:rPr>
-            </w:pPr>
-            <w:r>
-              <w:rPr>
-                <w:rFonts w:ascii="Arial" w:hAnsi="Arial" w:cs="Arial"/>
-                <w:b/>
-                <w:bCs/>
-                <w:sz w:val="20"/>
-                <w:szCs w:val="20"/>
-              </w:rPr>
-              <w:t>(</w:t>
-            </w:r>
-            <w:proofErr w:type="spellStart"/>
-            <w:r>
-              <w:rPr>
-                <w:rFonts w:ascii="Arial" w:hAnsi="Arial" w:cs="Arial"/>
-                <w:b/>
-                <w:bCs/>
-                <w:sz w:val="20"/>
-                <w:szCs w:val="20"/>
-              </w:rPr>
-              <w:t>yrs</w:t>
-            </w:r>
-            <w:proofErr w:type="spellEnd"/>
-            <w:r>
-              <w:rPr>
-                <w:rFonts w:ascii="Arial" w:hAnsi="Arial" w:cs="Arial"/>
-                <w:b/>
-                <w:bCs/>
-                <w:sz w:val="20"/>
-                <w:szCs w:val="20"/>
-              </w:rPr>
-              <w:t>)</w:t>
+              <w:t>(yrs)</w:t>
             </w:r>
           </w:p>
         </w:tc>
@@ -21377,25 +19391,7 @@
                 <w:sz w:val="20"/>
                 <w:szCs w:val="20"/>
               </w:rPr>
-              <w:t>{#roofnz_</w:t>
-            </w:r>
-            <w:proofErr w:type="gramStart"/>
-            <w:r>
-              <w:rPr>
-                <w:rFonts w:ascii="Arial" w:hAnsi="Arial" w:cs="Arial"/>
-                <w:sz w:val="20"/>
-                <w:szCs w:val="20"/>
-              </w:rPr>
-              <w:t>thk}{</w:t>
-            </w:r>
-            <w:proofErr w:type="gramEnd"/>
-            <w:r>
-              <w:rPr>
-                <w:rFonts w:ascii="Arial" w:hAnsi="Arial" w:cs="Arial"/>
-                <w:sz w:val="20"/>
-                <w:szCs w:val="20"/>
-              </w:rPr>
-              <w:t>roofnz_no}</w:t>
+              <w:t>{#roofnz_thk}{roofnz_no}</w:t>
             </w:r>
           </w:p>
         </w:tc>
@@ -21427,18 +19423,8 @@
                 <w:sz w:val="20"/>
                 <w:szCs w:val="20"/>
               </w:rPr>
-              <w:t>{</w:t>
-            </w:r>
-            <w:proofErr w:type="spellStart"/>
-            <w:r>
-              <w:rPr>
-                <w:rFonts w:ascii="Arial" w:hAnsi="Arial" w:cs="Arial"/>
-                <w:sz w:val="20"/>
-                <w:szCs w:val="20"/>
-              </w:rPr>
-              <w:t>tp_name</w:t>
-            </w:r>
-            <w:proofErr w:type="spellEnd"/>
+              <w:t>{tp_name</w:t>
+            </w:r>
             <w:r>
               <w:rPr>
                 <w:rFonts w:ascii="Arial" w:hAnsi="Arial" w:cs="Cordia New"/>
@@ -21476,25 +19462,7 @@
                 <w:sz w:val="20"/>
                 <w:szCs w:val="20"/>
               </w:rPr>
-              <w:t>{</w:t>
-            </w:r>
-            <w:proofErr w:type="spellStart"/>
-            <w:r>
-              <w:rPr>
-                <w:rFonts w:ascii="Arial" w:hAnsi="Arial" w:cs="Arial"/>
-                <w:sz w:val="20"/>
-                <w:szCs w:val="20"/>
-              </w:rPr>
-              <w:t>tp_desc</w:t>
-            </w:r>
-            <w:proofErr w:type="spellEnd"/>
-            <w:r>
-              <w:rPr>
-                <w:rFonts w:ascii="Arial" w:hAnsi="Arial" w:cs="Arial"/>
-                <w:sz w:val="20"/>
-                <w:szCs w:val="20"/>
-              </w:rPr>
-              <w:t>}</w:t>
+              <w:t>{tp_desc}</w:t>
             </w:r>
           </w:p>
         </w:tc>
@@ -21524,25 +19492,7 @@
                 <w:sz w:val="20"/>
                 <w:szCs w:val="20"/>
               </w:rPr>
-              <w:t>{</w:t>
-            </w:r>
-            <w:proofErr w:type="spellStart"/>
-            <w:r>
-              <w:rPr>
-                <w:rFonts w:ascii="Arial" w:hAnsi="Arial" w:cs="Arial"/>
-                <w:sz w:val="20"/>
-                <w:szCs w:val="20"/>
-              </w:rPr>
-              <w:t>t_nom</w:t>
-            </w:r>
-            <w:proofErr w:type="spellEnd"/>
-            <w:r>
-              <w:rPr>
-                <w:rFonts w:ascii="Arial" w:hAnsi="Arial" w:cs="Arial"/>
-                <w:sz w:val="20"/>
-                <w:szCs w:val="20"/>
-              </w:rPr>
-              <w:t>}</w:t>
+              <w:t>{t_nom}</w:t>
             </w:r>
           </w:p>
         </w:tc>
@@ -21572,25 +19522,7 @@
                 <w:sz w:val="20"/>
                 <w:szCs w:val="20"/>
               </w:rPr>
-              <w:t>{</w:t>
-            </w:r>
-            <w:proofErr w:type="spellStart"/>
-            <w:r>
-              <w:rPr>
-                <w:rFonts w:ascii="Arial" w:hAnsi="Arial" w:cs="Arial"/>
-                <w:sz w:val="20"/>
-                <w:szCs w:val="20"/>
-              </w:rPr>
-              <w:t>t_req</w:t>
-            </w:r>
-            <w:proofErr w:type="spellEnd"/>
-            <w:r>
-              <w:rPr>
-                <w:rFonts w:ascii="Arial" w:hAnsi="Arial" w:cs="Arial"/>
-                <w:sz w:val="20"/>
-                <w:szCs w:val="20"/>
-              </w:rPr>
-              <w:t>}</w:t>
+              <w:t>{t_req}</w:t>
             </w:r>
           </w:p>
         </w:tc>
@@ -21620,25 +19552,7 @@
                 <w:sz w:val="20"/>
                 <w:szCs w:val="20"/>
               </w:rPr>
-              <w:t>{</w:t>
-            </w:r>
-            <w:proofErr w:type="spellStart"/>
-            <w:r>
-              <w:rPr>
-                <w:rFonts w:ascii="Arial" w:hAnsi="Arial" w:cs="Arial"/>
-                <w:sz w:val="20"/>
-                <w:szCs w:val="20"/>
-              </w:rPr>
-              <w:t>inspection_date</w:t>
-            </w:r>
-            <w:proofErr w:type="spellEnd"/>
-            <w:r>
-              <w:rPr>
-                <w:rFonts w:ascii="Arial" w:hAnsi="Arial" w:cs="Arial"/>
-                <w:sz w:val="20"/>
-                <w:szCs w:val="20"/>
-              </w:rPr>
-              <w:t>}</w:t>
+              <w:t>{inspection_date}</w:t>
             </w:r>
           </w:p>
         </w:tc>
@@ -21668,25 +19582,7 @@
                 <w:sz w:val="20"/>
                 <w:szCs w:val="20"/>
               </w:rPr>
-              <w:t>{</w:t>
-            </w:r>
-            <w:proofErr w:type="spellStart"/>
-            <w:r>
-              <w:rPr>
-                <w:rFonts w:ascii="Arial" w:hAnsi="Arial" w:cs="Arial"/>
-                <w:sz w:val="20"/>
-                <w:szCs w:val="20"/>
-              </w:rPr>
-              <w:t>t_actual</w:t>
-            </w:r>
-            <w:proofErr w:type="spellEnd"/>
-            <w:r>
-              <w:rPr>
-                <w:rFonts w:ascii="Arial" w:hAnsi="Arial" w:cs="Arial"/>
-                <w:sz w:val="20"/>
-                <w:szCs w:val="20"/>
-              </w:rPr>
-              <w:t>}</w:t>
+              <w:t>{t_actual}</w:t>
             </w:r>
           </w:p>
         </w:tc>
@@ -21718,7 +19614,6 @@
               </w:rPr>
               <w:t>{</w:t>
             </w:r>
-            <w:proofErr w:type="spellStart"/>
             <w:r>
               <w:rPr>
                 <w:rFonts w:ascii="Arial" w:hAnsi="Arial" w:cs="Arial"/>
@@ -21733,16 +19628,7 @@
                 <w:sz w:val="20"/>
                 <w:szCs w:val="20"/>
               </w:rPr>
-              <w:t>cr</w:t>
-            </w:r>
-            <w:proofErr w:type="spellEnd"/>
-            <w:r>
-              <w:rPr>
-                <w:rFonts w:ascii="Arial" w:hAnsi="Arial" w:cs="Arial"/>
-                <w:sz w:val="20"/>
-                <w:szCs w:val="20"/>
-              </w:rPr>
-              <w:t>}</w:t>
+              <w:t>cr}</w:t>
             </w:r>
           </w:p>
         </w:tc>
@@ -21772,43 +19658,7 @@
                 <w:sz w:val="20"/>
                 <w:szCs w:val="20"/>
               </w:rPr>
-              <w:t>{</w:t>
-            </w:r>
-            <w:proofErr w:type="spellStart"/>
-            <w:r>
-              <w:rPr>
-                <w:rFonts w:ascii="Arial" w:hAnsi="Arial" w:cs="Arial"/>
-                <w:sz w:val="20"/>
-                <w:szCs w:val="20"/>
-              </w:rPr>
-              <w:t>rl</w:t>
-            </w:r>
-            <w:proofErr w:type="spellEnd"/>
-            <w:r>
-              <w:rPr>
-                <w:rFonts w:ascii="Arial" w:hAnsi="Arial" w:cs="Arial"/>
-                <w:sz w:val="20"/>
-                <w:szCs w:val="20"/>
-              </w:rPr>
-              <w:t>}{/</w:t>
-            </w:r>
-            <w:proofErr w:type="spellStart"/>
-            <w:r>
-              <w:rPr>
-                <w:rFonts w:ascii="Arial" w:hAnsi="Arial" w:cs="Arial"/>
-                <w:sz w:val="20"/>
-                <w:szCs w:val="20"/>
-              </w:rPr>
-              <w:t>roofnz_thk</w:t>
-            </w:r>
-            <w:proofErr w:type="spellEnd"/>
-            <w:r>
-              <w:rPr>
-                <w:rFonts w:ascii="Arial" w:hAnsi="Arial" w:cs="Arial"/>
-                <w:sz w:val="20"/>
-                <w:szCs w:val="20"/>
-              </w:rPr>
-              <w:t>}</w:t>
+              <w:t>{rl}{/roofnz_thk}</w:t>
             </w:r>
           </w:p>
         </w:tc>
@@ -22133,7 +19983,6 @@
         </w:rPr>
         <w:t xml:space="preserve"> – </w:t>
       </w:r>
-      <w:proofErr w:type="gramStart"/>
       <w:r>
         <w:rPr>
           <w:rFonts w:ascii="Arial" w:hAnsi="Arial" w:cs="Arial"/>
@@ -22141,7 +19990,6 @@
         </w:rPr>
         <w:t>Pre Repairs</w:t>
       </w:r>
-      <w:proofErr w:type="gramEnd"/>
     </w:p>
     <w:p/>
     <w:tbl>
@@ -22976,20 +20824,7 @@
           <w:rFonts w:ascii="Arial" w:hAnsi="Arial" w:cs="Arial"/>
         </w:rPr>
         <w:tab/>
-      </w:r>
-      <w:proofErr w:type="spellStart"/>
-      <w:r>
-        <w:rPr>
-          <w:rFonts w:ascii="Arial" w:hAnsi="Arial" w:cs="Arial"/>
-        </w:rPr>
-        <w:t>Stockside</w:t>
-      </w:r>
-      <w:proofErr w:type="spellEnd"/>
-      <w:r>
-        <w:rPr>
-          <w:rFonts w:ascii="Arial" w:hAnsi="Arial" w:cs="Arial"/>
-        </w:rPr>
-        <w:t xml:space="preserve"> Pitting - Calcs &amp; Rate</w:t>
+        <w:t>Stockside Pitting - Calcs &amp; Rate</w:t>
       </w:r>
     </w:p>
     <w:p>
@@ -23004,20 +20839,7 @@
           <w:rFonts w:ascii="Arial" w:hAnsi="Arial" w:cs="Arial"/>
         </w:rPr>
         <w:tab/>
-      </w:r>
-      <w:proofErr w:type="spellStart"/>
-      <w:r>
-        <w:rPr>
-          <w:rFonts w:ascii="Arial" w:hAnsi="Arial" w:cs="Arial"/>
-        </w:rPr>
-        <w:t>Soilside</w:t>
-      </w:r>
-      <w:proofErr w:type="spellEnd"/>
-      <w:r>
-        <w:rPr>
-          <w:rFonts w:ascii="Arial" w:hAnsi="Arial" w:cs="Arial"/>
-        </w:rPr>
-        <w:t xml:space="preserve"> Pitting – Calcs &amp; Rate</w:t>
+        <w:t>Soilside Pitting – Calcs &amp; Rate</w:t>
       </w:r>
     </w:p>
     <w:p>
@@ -23074,20 +20896,7 @@
           <w:rFonts w:ascii="Arial" w:hAnsi="Arial" w:cs="Arial"/>
         </w:rPr>
         <w:tab/>
-      </w:r>
-      <w:proofErr w:type="spellStart"/>
-      <w:r>
-        <w:rPr>
-          <w:rFonts w:ascii="Arial" w:hAnsi="Arial" w:cs="Arial"/>
-        </w:rPr>
-        <w:t>Stockside</w:t>
-      </w:r>
-      <w:proofErr w:type="spellEnd"/>
-      <w:r>
-        <w:rPr>
-          <w:rFonts w:ascii="Arial" w:hAnsi="Arial" w:cs="Arial"/>
-        </w:rPr>
-        <w:t xml:space="preserve"> Uniform Corrosion – Calcs &amp; Rate</w:t>
+        <w:t>Stockside Uniform Corrosion – Calcs &amp; Rate</w:t>
       </w:r>
     </w:p>
     <w:p>
@@ -23107,20 +20916,7 @@
           <w:rFonts w:ascii="Arial" w:hAnsi="Arial" w:cs="Arial"/>
         </w:rPr>
         <w:tab/>
-      </w:r>
-      <w:proofErr w:type="spellStart"/>
-      <w:r>
-        <w:rPr>
-          <w:rFonts w:ascii="Arial" w:hAnsi="Arial" w:cs="Arial"/>
-        </w:rPr>
-        <w:t>Soilside</w:t>
-      </w:r>
-      <w:proofErr w:type="spellEnd"/>
-      <w:r>
-        <w:rPr>
-          <w:rFonts w:ascii="Arial" w:hAnsi="Arial" w:cs="Arial"/>
-        </w:rPr>
-        <w:t xml:space="preserve"> Uniform Corrosion – Calcs &amp; Rate</w:t>
+        <w:t>Soilside Uniform Corrosion – Calcs &amp; Rate</w:t>
       </w:r>
     </w:p>
     <w:p>
@@ -23825,7 +21621,6 @@
               </w:rPr>
               <w:t>{</w:t>
             </w:r>
-            <w:proofErr w:type="spellStart"/>
             <w:r>
               <w:rPr>
                 <w:rFonts w:ascii="Arial" w:hAnsi="Arial" w:cs="Arial"/>
@@ -23834,7 +21629,6 @@
               </w:rPr>
               <w:t>overview_pic</w:t>
             </w:r>
-            <w:proofErr w:type="spellEnd"/>
             <w:r>
               <w:rPr>
                 <w:rFonts w:ascii="Arial" w:hAnsi="Arial" w:cs="Arial"/>
@@ -23875,7 +21669,6 @@
               </w:rPr>
               <w:t>{</w:t>
             </w:r>
-            <w:proofErr w:type="spellStart"/>
             <w:r>
               <w:rPr>
                 <w:rFonts w:ascii="Arial" w:hAnsi="Arial" w:cs="Arial"/>
@@ -23884,7 +21677,6 @@
               </w:rPr>
               <w:t>close_up_view_pic</w:t>
             </w:r>
-            <w:proofErr w:type="spellEnd"/>
             <w:r>
               <w:rPr>
                 <w:rFonts w:ascii="Arial" w:hAnsi="Arial" w:cs="Cordia New"/>
@@ -24045,21 +21837,7 @@
         <w:rPr>
           <w:rFonts w:ascii="Arial" w:hAnsi="Arial" w:cs="Arial"/>
         </w:rPr>
-        <w:t>{/</w:t>
-      </w:r>
-      <w:proofErr w:type="spellStart"/>
-      <w:r>
-        <w:rPr>
-          <w:rFonts w:ascii="Arial" w:hAnsi="Arial" w:cs="Arial"/>
-        </w:rPr>
-        <w:t>picture_log</w:t>
-      </w:r>
-      <w:proofErr w:type="spellEnd"/>
-      <w:r>
-        <w:rPr>
-          <w:rFonts w:ascii="Arial" w:hAnsi="Arial" w:cs="Arial"/>
-        </w:rPr>
-        <w:t>}</w:t>
+        <w:t>{/picture_log}</w:t>
       </w:r>
     </w:p>
     <w:p>
@@ -24939,21 +22717,7 @@
         <w:rPr>
           <w:rFonts w:ascii="Arial" w:hAnsi="Arial" w:cs="Arial"/>
         </w:rPr>
-        <w:t xml:space="preserve">(Attach completed checklist for applicable inspection, </w:t>
-      </w:r>
-      <w:proofErr w:type="gramStart"/>
-      <w:r>
-        <w:rPr>
-          <w:rFonts w:ascii="Arial" w:hAnsi="Arial" w:cs="Arial"/>
-        </w:rPr>
-        <w:t>i.e.</w:t>
-      </w:r>
-      <w:proofErr w:type="gramEnd"/>
-      <w:r>
-        <w:rPr>
-          <w:rFonts w:ascii="Arial" w:hAnsi="Arial" w:cs="Arial"/>
-        </w:rPr>
-        <w:t xml:space="preserve"> FEI or FII.)</w:t>
+        <w:t>(Attach completed checklist for applicable inspection, i.e. FEI or FII.)</w:t>
       </w:r>
     </w:p>
     <w:p>
@@ -25068,27 +22832,7 @@
                 <w:sz w:val="16"/>
                 <w:szCs w:val="16"/>
               </w:rPr>
-              <w:t>{</w:t>
-            </w:r>
-            <w:proofErr w:type="spellStart"/>
-            <w:r>
-              <w:rPr>
-                <w:rFonts w:ascii="Arial" w:hAnsi="Arial" w:cs="Arial"/>
-                <w:b/>
-                <w:sz w:val="16"/>
-                <w:szCs w:val="16"/>
-              </w:rPr>
-              <w:t>header_content</w:t>
-            </w:r>
-            <w:proofErr w:type="spellEnd"/>
-            <w:r>
-              <w:rPr>
-                <w:rFonts w:ascii="Arial" w:hAnsi="Arial" w:cs="Arial"/>
-                <w:b/>
-                <w:sz w:val="16"/>
-                <w:szCs w:val="16"/>
-              </w:rPr>
-              <w:t>}</w:t>
+              <w:t>{header_content}</w:t>
             </w:r>
           </w:p>
         </w:tc>
@@ -25127,33 +22871,15 @@
                 <w:sz w:val="16"/>
                 <w:szCs w:val="16"/>
               </w:rPr>
-              <w:t>sub_</w:t>
-            </w:r>
-            <w:proofErr w:type="gramStart"/>
+              <w:t>sub_header</w:t>
+            </w:r>
             <w:r>
               <w:rPr>
                 <w:rFonts w:ascii="Arial" w:hAnsi="Arial" w:cs="Arial"/>
                 <w:sz w:val="16"/>
                 <w:szCs w:val="16"/>
               </w:rPr>
-              <w:t>header</w:t>
-            </w:r>
-            <w:r>
-              <w:rPr>
-                <w:rFonts w:ascii="Arial" w:hAnsi="Arial" w:cs="Arial"/>
-                <w:sz w:val="16"/>
-                <w:szCs w:val="16"/>
-              </w:rPr>
-              <w:t>}{</w:t>
-            </w:r>
-            <w:proofErr w:type="gramEnd"/>
-            <w:r>
-              <w:rPr>
-                <w:rFonts w:ascii="Arial" w:hAnsi="Arial" w:cs="Arial"/>
-                <w:sz w:val="16"/>
-                <w:szCs w:val="16"/>
-              </w:rPr>
-              <w:t>no}</w:t>
+              <w:t>}{no}</w:t>
             </w:r>
           </w:p>
         </w:tc>
@@ -25184,7 +22910,6 @@
               </w:rPr>
               <w:t>{</w:t>
             </w:r>
-            <w:proofErr w:type="spellStart"/>
             <w:r>
               <w:rPr>
                 <w:rFonts w:ascii="Arial" w:hAnsi="Arial" w:cs="Arial"/>
@@ -25194,7 +22919,6 @@
               </w:rPr>
               <w:t>subheader_content</w:t>
             </w:r>
-            <w:proofErr w:type="spellEnd"/>
             <w:r>
               <w:rPr>
                 <w:rFonts w:ascii="Arial" w:hAnsi="Arial" w:cs="Arial"/>
@@ -25420,9 +23144,8 @@
                 <w:szCs w:val="20"/>
                 <w:lang w:bidi="th-TH"/>
               </w:rPr>
-              <w:t>{#</w:t>
-            </w:r>
-            <w:proofErr w:type="gramStart"/>
+              <w:t>{#result}</w:t>
+            </w:r>
             <w:r>
               <w:rPr>
                 <w:rFonts w:ascii="Arial" w:hAnsi="Arial" w:cs="Cordia New"/>
@@ -25430,26 +23153,7 @@
                 <w:szCs w:val="20"/>
                 <w:lang w:bidi="th-TH"/>
               </w:rPr>
-              <w:t>result}</w:t>
-            </w:r>
-            <w:r>
-              <w:rPr>
-                <w:rFonts w:ascii="Arial" w:hAnsi="Arial" w:cs="Cordia New"/>
-                <w:sz w:val="16"/>
-                <w:szCs w:val="20"/>
-                <w:lang w:bidi="th-TH"/>
-              </w:rPr>
-              <w:t>{</w:t>
-            </w:r>
-            <w:proofErr w:type="gramEnd"/>
-            <w:r>
-              <w:rPr>
-                <w:rFonts w:ascii="Arial" w:hAnsi="Arial" w:cs="Cordia New"/>
-                <w:sz w:val="16"/>
-                <w:szCs w:val="20"/>
-                <w:lang w:bidi="th-TH"/>
-              </w:rPr>
-              <w:t>E}</w:t>
+              <w:t>{E}</w:t>
             </w:r>
           </w:p>
         </w:tc>
@@ -25534,16 +23238,15 @@
                 <w:sz w:val="16"/>
                 <w:szCs w:val="16"/>
               </w:rPr>
-              <w:t>{comments}{/</w:t>
-            </w:r>
-            <w:proofErr w:type="gramStart"/>
+              <w:t>{comments}{/result}</w:t>
+            </w:r>
             <w:r>
               <w:rPr>
                 <w:rFonts w:ascii="Arial" w:hAnsi="Arial" w:cs="Arial"/>
                 <w:sz w:val="16"/>
                 <w:szCs w:val="16"/>
               </w:rPr>
-              <w:t>result}</w:t>
+              <w:t>{/</w:t>
             </w:r>
             <w:r>
               <w:rPr>
@@ -25551,16 +23254,15 @@
                 <w:sz w:val="16"/>
                 <w:szCs w:val="16"/>
               </w:rPr>
-              <w:t>{</w:t>
-            </w:r>
-            <w:proofErr w:type="gramEnd"/>
+              <w:t>topic</w:t>
+            </w:r>
             <w:r>
               <w:rPr>
                 <w:rFonts w:ascii="Arial" w:hAnsi="Arial" w:cs="Arial"/>
                 <w:sz w:val="16"/>
                 <w:szCs w:val="16"/>
               </w:rPr>
-              <w:t>/</w:t>
+              <w:t>}</w:t>
             </w:r>
             <w:r>
               <w:rPr>
@@ -25568,41 +23270,7 @@
                 <w:sz w:val="16"/>
                 <w:szCs w:val="16"/>
               </w:rPr>
-              <w:t>topic</w:t>
-            </w:r>
-            <w:r>
-              <w:rPr>
-                <w:rFonts w:ascii="Arial" w:hAnsi="Arial" w:cs="Arial"/>
-                <w:sz w:val="16"/>
-                <w:szCs w:val="16"/>
-              </w:rPr>
-              <w:t>}</w:t>
-            </w:r>
-            <w:r>
-              <w:rPr>
-                <w:rFonts w:ascii="Arial" w:hAnsi="Arial" w:cs="Arial"/>
-                <w:sz w:val="16"/>
-                <w:szCs w:val="16"/>
-              </w:rPr>
-              <w:t>{/</w:t>
-            </w:r>
-            <w:proofErr w:type="spellStart"/>
-            <w:r>
-              <w:rPr>
-                <w:rFonts w:ascii="Arial" w:hAnsi="Arial" w:cs="Arial"/>
-                <w:sz w:val="16"/>
-                <w:szCs w:val="16"/>
-              </w:rPr>
-              <w:t>sub_header</w:t>
-            </w:r>
-            <w:proofErr w:type="spellEnd"/>
-            <w:r>
-              <w:rPr>
-                <w:rFonts w:ascii="Arial" w:hAnsi="Arial" w:cs="Arial"/>
-                <w:sz w:val="16"/>
-                <w:szCs w:val="16"/>
-              </w:rPr>
-              <w:t>}</w:t>
+              <w:t>{/sub_header}</w:t>
             </w:r>
           </w:p>
         </w:tc>

--- a/public/report_template/Inspection Report Template.docx
+++ b/public/report_template/Inspection Report Template.docx
@@ -189,7 +189,21 @@
         <w:rPr>
           <w:rFonts w:ascii="Arial" w:hAnsi="Arial" w:cs="Arial"/>
         </w:rPr>
-        <w:t>{company_name}</w:t>
+        <w:t>{</w:t>
+      </w:r>
+      <w:proofErr w:type="spellStart"/>
+      <w:r>
+        <w:rPr>
+          <w:rFonts w:ascii="Arial" w:hAnsi="Arial" w:cs="Arial"/>
+        </w:rPr>
+        <w:t>company_name</w:t>
+      </w:r>
+      <w:proofErr w:type="spellEnd"/>
+      <w:r>
+        <w:rPr>
+          <w:rFonts w:ascii="Arial" w:hAnsi="Arial" w:cs="Arial"/>
+        </w:rPr>
+        <w:t>}</w:t>
       </w:r>
     </w:p>
     <w:p>
@@ -217,7 +231,21 @@
         <w:rPr>
           <w:rFonts w:ascii="Arial" w:hAnsi="Arial" w:cs="Arial"/>
         </w:rPr>
-        <w:t>{tank_no}</w:t>
+        <w:t>{</w:t>
+      </w:r>
+      <w:proofErr w:type="spellStart"/>
+      <w:r>
+        <w:rPr>
+          <w:rFonts w:ascii="Arial" w:hAnsi="Arial" w:cs="Arial"/>
+        </w:rPr>
+        <w:t>tank_no</w:t>
+      </w:r>
+      <w:proofErr w:type="spellEnd"/>
+      <w:r>
+        <w:rPr>
+          <w:rFonts w:ascii="Arial" w:hAnsi="Arial" w:cs="Arial"/>
+        </w:rPr>
+        <w:t>}</w:t>
       </w:r>
     </w:p>
     <w:p>
@@ -241,12 +269,14 @@
         </w:rPr>
         <w:t>{</w:t>
       </w:r>
+      <w:proofErr w:type="spellStart"/>
       <w:r>
         <w:rPr>
           <w:rFonts w:ascii="Arial" w:hAnsi="Arial" w:cs="Arial"/>
         </w:rPr>
         <w:t>site_name</w:t>
       </w:r>
+      <w:proofErr w:type="spellEnd"/>
       <w:r>
         <w:rPr>
           <w:rFonts w:ascii="Arial" w:hAnsi="Arial" w:cs="Arial"/>
@@ -297,13 +327,38 @@
           <w:szCs w:val="30"/>
           <w:lang w:bidi="th-TH"/>
         </w:rPr>
-        <w:t>{insp_date}</w:t>
-      </w:r>
-      <w:r>
-        <w:rPr>
-          <w:rFonts w:ascii="Arial" w:hAnsi="Arial" w:cs="Arial"/>
-        </w:rPr>
-        <w:t xml:space="preserve"> (Month DD, YYYY)</w:t>
+        <w:t>{</w:t>
+      </w:r>
+      <w:proofErr w:type="spellStart"/>
+      <w:r>
+        <w:rPr>
+          <w:rFonts w:ascii="Arial" w:hAnsi="Arial" w:cs="Browallia New"/>
+          <w:szCs w:val="30"/>
+          <w:lang w:bidi="th-TH"/>
+        </w:rPr>
+        <w:t>insp_date</w:t>
+      </w:r>
+      <w:proofErr w:type="spellEnd"/>
+      <w:r>
+        <w:rPr>
+          <w:rFonts w:ascii="Arial" w:hAnsi="Arial" w:cs="Browallia New"/>
+          <w:szCs w:val="30"/>
+          <w:lang w:bidi="th-TH"/>
+        </w:rPr>
+        <w:t>}</w:t>
+      </w:r>
+      <w:r>
+        <w:rPr>
+          <w:rFonts w:ascii="Arial" w:hAnsi="Arial" w:cs="Arial"/>
+        </w:rPr>
+        <w:t xml:space="preserve"> (Month DD, </w:t>
+      </w:r>
+      <w:proofErr w:type="gramStart"/>
+      <w:r>
+        <w:rPr>
+          <w:rFonts w:ascii="Arial" w:hAnsi="Arial" w:cs="Arial"/>
+        </w:rPr>
+        <w:t>YYYY)</w:t>
       </w:r>
       <w:r>
         <w:rPr>
@@ -311,6 +366,7 @@
         </w:rPr>
         <w:t>she</w:t>
       </w:r>
+      <w:proofErr w:type="gramEnd"/>
     </w:p>
     <w:p>
       <w:pPr>
@@ -673,7 +729,21 @@
         <w:rPr>
           <w:rFonts w:ascii="Arial" w:hAnsi="Arial" w:cs="Arial"/>
         </w:rPr>
-        <w:t>{company_name}</w:t>
+        <w:t>{</w:t>
+      </w:r>
+      <w:proofErr w:type="spellStart"/>
+      <w:r>
+        <w:rPr>
+          <w:rFonts w:ascii="Arial" w:hAnsi="Arial" w:cs="Arial"/>
+        </w:rPr>
+        <w:t>company_name</w:t>
+      </w:r>
+      <w:proofErr w:type="spellEnd"/>
+      <w:r>
+        <w:rPr>
+          <w:rFonts w:ascii="Arial" w:hAnsi="Arial" w:cs="Arial"/>
+        </w:rPr>
+        <w:t>}</w:t>
       </w:r>
       <w:r>
         <w:rPr>
@@ -681,11 +751,19 @@
         </w:rPr>
         <w:t xml:space="preserve"> contracted with </w:t>
       </w:r>
-      <w:r>
-        <w:rPr>
-          <w:rFonts w:ascii="Arial" w:hAnsi="Arial" w:cs="Arial"/>
-        </w:rPr>
-        <w:t>Dexon Technology PLC</w:t>
+      <w:proofErr w:type="spellStart"/>
+      <w:r>
+        <w:rPr>
+          <w:rFonts w:ascii="Arial" w:hAnsi="Arial" w:cs="Arial"/>
+        </w:rPr>
+        <w:t>Dexon</w:t>
+      </w:r>
+      <w:proofErr w:type="spellEnd"/>
+      <w:r>
+        <w:rPr>
+          <w:rFonts w:ascii="Arial" w:hAnsi="Arial" w:cs="Arial"/>
+        </w:rPr>
+        <w:t xml:space="preserve"> Technology PLC</w:t>
       </w:r>
       <w:r>
         <w:rPr>
@@ -697,7 +775,21 @@
         <w:rPr>
           <w:rFonts w:ascii="Arial" w:hAnsi="Arial" w:cs="Arial"/>
         </w:rPr>
-        <w:t>{insp_campaign}</w:t>
+        <w:t>{</w:t>
+      </w:r>
+      <w:proofErr w:type="spellStart"/>
+      <w:r>
+        <w:rPr>
+          <w:rFonts w:ascii="Arial" w:hAnsi="Arial" w:cs="Arial"/>
+        </w:rPr>
+        <w:t>insp_campaign</w:t>
+      </w:r>
+      <w:proofErr w:type="spellEnd"/>
+      <w:r>
+        <w:rPr>
+          <w:rFonts w:ascii="Arial" w:hAnsi="Arial" w:cs="Arial"/>
+        </w:rPr>
+        <w:t>}</w:t>
       </w:r>
       <w:r>
         <w:rPr>
@@ -709,7 +801,21 @@
         <w:rPr>
           <w:rFonts w:ascii="Arial" w:hAnsi="Arial" w:cs="Arial"/>
         </w:rPr>
-        <w:t>{tank_no}</w:t>
+        <w:t>{</w:t>
+      </w:r>
+      <w:proofErr w:type="spellStart"/>
+      <w:r>
+        <w:rPr>
+          <w:rFonts w:ascii="Arial" w:hAnsi="Arial" w:cs="Arial"/>
+        </w:rPr>
+        <w:t>tank_no</w:t>
+      </w:r>
+      <w:proofErr w:type="spellEnd"/>
+      <w:r>
+        <w:rPr>
+          <w:rFonts w:ascii="Arial" w:hAnsi="Arial" w:cs="Arial"/>
+        </w:rPr>
+        <w:t>}</w:t>
       </w:r>
       <w:r>
         <w:rPr>
@@ -723,12 +829,14 @@
         </w:rPr>
         <w:t>{</w:t>
       </w:r>
+      <w:proofErr w:type="spellStart"/>
       <w:r>
         <w:rPr>
           <w:rFonts w:ascii="Arial" w:hAnsi="Arial" w:cs="Arial"/>
         </w:rPr>
         <w:t>site_name</w:t>
       </w:r>
+      <w:proofErr w:type="spellEnd"/>
       <w:r>
         <w:rPr>
           <w:rFonts w:ascii="Arial" w:hAnsi="Arial" w:cs="Arial"/>
@@ -779,12 +887,14 @@
         </w:rPr>
         <w:t>{</w:t>
       </w:r>
+      <w:proofErr w:type="spellStart"/>
       <w:r>
         <w:rPr>
           <w:rFonts w:ascii="Arial" w:hAnsi="Arial" w:cs="Arial"/>
         </w:rPr>
         <w:t>insp_date</w:t>
       </w:r>
+      <w:proofErr w:type="spellEnd"/>
       <w:r>
         <w:rPr>
           <w:rFonts w:ascii="Arial" w:hAnsi="Arial" w:cs="Arial"/>
@@ -817,11 +927,19 @@
           <w:rFonts w:ascii="Arial" w:hAnsi="Arial" w:cs="Arial"/>
         </w:rPr>
       </w:pPr>
-      <w:r>
-        <w:rPr>
-          <w:rFonts w:ascii="Arial" w:hAnsi="Arial" w:cs="Arial"/>
-        </w:rPr>
-        <w:t>Dexon Technology PLC</w:t>
+      <w:proofErr w:type="spellStart"/>
+      <w:r>
+        <w:rPr>
+          <w:rFonts w:ascii="Arial" w:hAnsi="Arial" w:cs="Arial"/>
+        </w:rPr>
+        <w:t>Dexon</w:t>
+      </w:r>
+      <w:proofErr w:type="spellEnd"/>
+      <w:r>
+        <w:rPr>
+          <w:rFonts w:ascii="Arial" w:hAnsi="Arial" w:cs="Arial"/>
+        </w:rPr>
+        <w:t xml:space="preserve"> Technology PLC</w:t>
       </w:r>
       <w:r>
         <w:rPr>
@@ -996,34 +1114,62 @@
         <w:rPr>
           <w:rFonts w:ascii="Arial" w:hAnsi="Arial" w:cs="Arial"/>
         </w:rPr>
-        <w:t>{cert_no}</w:t>
-      </w:r>
-    </w:p>
-    <w:p>
-      <w:pPr>
-        <w:rPr>
-          <w:rFonts w:ascii="Arial" w:hAnsi="Arial" w:cs="Arial"/>
-        </w:rPr>
-      </w:pPr>
-    </w:p>
-    <w:p>
-      <w:pPr>
-        <w:rPr>
-          <w:rFonts w:ascii="Arial" w:hAnsi="Arial" w:cs="Arial"/>
-        </w:rPr>
-      </w:pPr>
-    </w:p>
-    <w:p>
-      <w:pPr>
-        <w:rPr>
-          <w:rFonts w:ascii="Arial" w:hAnsi="Arial" w:cs="Arial"/>
-        </w:rPr>
-      </w:pPr>
-      <w:r>
-        <w:rPr>
-          <w:rFonts w:ascii="Arial" w:hAnsi="Arial" w:cs="Arial"/>
-        </w:rPr>
-        <w:t>{name_inspection_engineer}</w:t>
+        <w:t>{</w:t>
+      </w:r>
+      <w:proofErr w:type="spellStart"/>
+      <w:r>
+        <w:rPr>
+          <w:rFonts w:ascii="Arial" w:hAnsi="Arial" w:cs="Arial"/>
+        </w:rPr>
+        <w:t>cert_no</w:t>
+      </w:r>
+      <w:proofErr w:type="spellEnd"/>
+      <w:r>
+        <w:rPr>
+          <w:rFonts w:ascii="Arial" w:hAnsi="Arial" w:cs="Arial"/>
+        </w:rPr>
+        <w:t>}</w:t>
+      </w:r>
+    </w:p>
+    <w:p>
+      <w:pPr>
+        <w:rPr>
+          <w:rFonts w:ascii="Arial" w:hAnsi="Arial" w:cs="Arial"/>
+        </w:rPr>
+      </w:pPr>
+    </w:p>
+    <w:p>
+      <w:pPr>
+        <w:rPr>
+          <w:rFonts w:ascii="Arial" w:hAnsi="Arial" w:cs="Arial"/>
+        </w:rPr>
+      </w:pPr>
+    </w:p>
+    <w:p>
+      <w:pPr>
+        <w:rPr>
+          <w:rFonts w:ascii="Arial" w:hAnsi="Arial" w:cs="Arial"/>
+        </w:rPr>
+      </w:pPr>
+      <w:r>
+        <w:rPr>
+          <w:rFonts w:ascii="Arial" w:hAnsi="Arial" w:cs="Arial"/>
+        </w:rPr>
+        <w:t>{</w:t>
+      </w:r>
+      <w:proofErr w:type="spellStart"/>
+      <w:r>
+        <w:rPr>
+          <w:rFonts w:ascii="Arial" w:hAnsi="Arial" w:cs="Arial"/>
+        </w:rPr>
+        <w:t>name_inspection_engineer</w:t>
+      </w:r>
+      <w:proofErr w:type="spellEnd"/>
+      <w:r>
+        <w:rPr>
+          <w:rFonts w:ascii="Arial" w:hAnsi="Arial" w:cs="Arial"/>
+        </w:rPr>
+        <w:t>}</w:t>
       </w:r>
     </w:p>
     <w:p>
@@ -1063,7 +1209,21 @@
         <w:rPr>
           <w:rFonts w:ascii="Arial" w:hAnsi="Arial" w:cs="Arial"/>
         </w:rPr>
-        <w:t>{name_ndt_examiner}</w:t>
+        <w:t>{</w:t>
+      </w:r>
+      <w:proofErr w:type="spellStart"/>
+      <w:r>
+        <w:rPr>
+          <w:rFonts w:ascii="Arial" w:hAnsi="Arial" w:cs="Arial"/>
+        </w:rPr>
+        <w:t>name_ndt_examiner</w:t>
+      </w:r>
+      <w:proofErr w:type="spellEnd"/>
+      <w:r>
+        <w:rPr>
+          <w:rFonts w:ascii="Arial" w:hAnsi="Arial" w:cs="Arial"/>
+        </w:rPr>
+        <w:t>}</w:t>
       </w:r>
     </w:p>
     <w:p>
@@ -1118,13 +1278,27 @@
         <w:rPr>
           <w:rFonts w:ascii="Arial" w:hAnsi="Arial" w:cs="Arial"/>
         </w:rPr>
-        <w:t>{#suitability}</w:t>
-      </w:r>
-      <w:r>
-        <w:rPr>
-          <w:rFonts w:ascii="Arial" w:hAnsi="Arial" w:cs="Arial"/>
-        </w:rPr>
-        <w:t xml:space="preserve">According to </w:t>
+        <w:t>{#</w:t>
+      </w:r>
+      <w:proofErr w:type="gramStart"/>
+      <w:r>
+        <w:rPr>
+          <w:rFonts w:ascii="Arial" w:hAnsi="Arial" w:cs="Arial"/>
+        </w:rPr>
+        <w:t>suitability}</w:t>
+      </w:r>
+      <w:r>
+        <w:rPr>
+          <w:rFonts w:ascii="Arial" w:hAnsi="Arial" w:cs="Arial"/>
+        </w:rPr>
+        <w:t>According</w:t>
+      </w:r>
+      <w:proofErr w:type="gramEnd"/>
+      <w:r>
+        <w:rPr>
+          <w:rFonts w:ascii="Arial" w:hAnsi="Arial" w:cs="Arial"/>
+        </w:rPr>
+        <w:t xml:space="preserve"> to </w:t>
       </w:r>
       <w:r>
         <w:rPr>
@@ -1154,7 +1328,21 @@
         <w:rPr>
           <w:rFonts w:ascii="Arial" w:hAnsi="Arial" w:cs="Arial"/>
         </w:rPr>
-        <w:t>{company_name}</w:t>
+        <w:t>{</w:t>
+      </w:r>
+      <w:proofErr w:type="spellStart"/>
+      <w:r>
+        <w:rPr>
+          <w:rFonts w:ascii="Arial" w:hAnsi="Arial" w:cs="Arial"/>
+        </w:rPr>
+        <w:t>company_name</w:t>
+      </w:r>
+      <w:proofErr w:type="spellEnd"/>
+      <w:r>
+        <w:rPr>
+          <w:rFonts w:ascii="Arial" w:hAnsi="Arial" w:cs="Arial"/>
+        </w:rPr>
+        <w:t>}</w:t>
       </w:r>
       <w:r>
         <w:rPr>
@@ -1233,7 +1421,21 @@
         <w:rPr>
           <w:rFonts w:ascii="Arial" w:hAnsi="Arial" w:cs="Arial"/>
         </w:rPr>
-        <w:t>Tank is suitable for service if certain repairs are made or recommendations implemented…</w:t>
+        <w:t xml:space="preserve">Tank is suitable for service if certain repairs are </w:t>
+      </w:r>
+      <w:proofErr w:type="gramStart"/>
+      <w:r>
+        <w:rPr>
+          <w:rFonts w:ascii="Arial" w:hAnsi="Arial" w:cs="Arial"/>
+        </w:rPr>
+        <w:t>made</w:t>
+      </w:r>
+      <w:proofErr w:type="gramEnd"/>
+      <w:r>
+        <w:rPr>
+          <w:rFonts w:ascii="Arial" w:hAnsi="Arial" w:cs="Arial"/>
+        </w:rPr>
+        <w:t xml:space="preserve"> or recommendations implemented…</w:t>
       </w:r>
     </w:p>
     <w:p>
@@ -8091,7 +8293,21 @@
               <w:rPr>
                 <w:rFonts w:ascii="Arial" w:hAnsi="Arial" w:cs="Arial"/>
               </w:rPr>
-              <w:t>{company_name}</w:t>
+              <w:t>{</w:t>
+            </w:r>
+            <w:proofErr w:type="spellStart"/>
+            <w:r>
+              <w:rPr>
+                <w:rFonts w:ascii="Arial" w:hAnsi="Arial" w:cs="Arial"/>
+              </w:rPr>
+              <w:t>company_name</w:t>
+            </w:r>
+            <w:proofErr w:type="spellEnd"/>
+            <w:r>
+              <w:rPr>
+                <w:rFonts w:ascii="Arial" w:hAnsi="Arial" w:cs="Arial"/>
+              </w:rPr>
+              <w:t>}</w:t>
             </w:r>
           </w:p>
         </w:tc>
@@ -8137,7 +8353,21 @@
               <w:rPr>
                 <w:rFonts w:ascii="Arial" w:hAnsi="Arial" w:cs="Arial"/>
               </w:rPr>
-              <w:t>{tank_no}</w:t>
+              <w:t>{</w:t>
+            </w:r>
+            <w:proofErr w:type="spellStart"/>
+            <w:r>
+              <w:rPr>
+                <w:rFonts w:ascii="Arial" w:hAnsi="Arial" w:cs="Arial"/>
+              </w:rPr>
+              <w:t>tank_no</w:t>
+            </w:r>
+            <w:proofErr w:type="spellEnd"/>
+            <w:r>
+              <w:rPr>
+                <w:rFonts w:ascii="Arial" w:hAnsi="Arial" w:cs="Arial"/>
+              </w:rPr>
+              <w:t>}</w:t>
             </w:r>
           </w:p>
         </w:tc>
@@ -8275,7 +8505,21 @@
               <w:rPr>
                 <w:rFonts w:ascii="Arial" w:hAnsi="Arial" w:cs="Arial"/>
               </w:rPr>
-              <w:t>{inservice_date}</w:t>
+              <w:t>{</w:t>
+            </w:r>
+            <w:proofErr w:type="spellStart"/>
+            <w:r>
+              <w:rPr>
+                <w:rFonts w:ascii="Arial" w:hAnsi="Arial" w:cs="Arial"/>
+              </w:rPr>
+              <w:t>inservice_date</w:t>
+            </w:r>
+            <w:proofErr w:type="spellEnd"/>
+            <w:r>
+              <w:rPr>
+                <w:rFonts w:ascii="Arial" w:hAnsi="Arial" w:cs="Arial"/>
+              </w:rPr>
+              <w:t>}</w:t>
             </w:r>
           </w:p>
         </w:tc>
@@ -8321,7 +8565,21 @@
               <w:rPr>
                 <w:rFonts w:ascii="Arial" w:hAnsi="Arial" w:cs="Arial"/>
               </w:rPr>
-              <w:t>(API #, etc…)</w:t>
+              <w:t xml:space="preserve">(API #, </w:t>
+            </w:r>
+            <w:proofErr w:type="spellStart"/>
+            <w:r>
+              <w:rPr>
+                <w:rFonts w:ascii="Arial" w:hAnsi="Arial" w:cs="Arial"/>
+              </w:rPr>
+              <w:t>etc</w:t>
+            </w:r>
+            <w:proofErr w:type="spellEnd"/>
+            <w:r>
+              <w:rPr>
+                <w:rFonts w:ascii="Arial" w:hAnsi="Arial" w:cs="Arial"/>
+              </w:rPr>
+              <w:t>…)</w:t>
             </w:r>
           </w:p>
         </w:tc>
@@ -8413,7 +8671,14 @@
               <w:rPr>
                 <w:rFonts w:ascii="Arial" w:hAnsi="Arial" w:cs="Arial"/>
               </w:rPr>
-              <w:t>{product</w:t>
+              <w:t>{</w:t>
+            </w:r>
+            <w:proofErr w:type="spellStart"/>
+            <w:r>
+              <w:rPr>
+                <w:rFonts w:ascii="Arial" w:hAnsi="Arial" w:cs="Arial"/>
+              </w:rPr>
+              <w:t>product</w:t>
             </w:r>
             <w:r>
               <w:rPr>
@@ -8421,6 +8686,7 @@
               </w:rPr>
               <w:t>_code</w:t>
             </w:r>
+            <w:proofErr w:type="spellEnd"/>
             <w:r>
               <w:rPr>
                 <w:rFonts w:ascii="Arial" w:hAnsi="Arial" w:cs="Arial"/>
@@ -8556,7 +8822,14 @@
               <w:rPr>
                 <w:rFonts w:ascii="Arial" w:hAnsi="Arial" w:cs="Arial"/>
               </w:rPr>
-              <w:t>{dia</w:t>
+              <w:t>{</w:t>
+            </w:r>
+            <w:proofErr w:type="spellStart"/>
+            <w:r>
+              <w:rPr>
+                <w:rFonts w:ascii="Arial" w:hAnsi="Arial" w:cs="Arial"/>
+              </w:rPr>
+              <w:t>dia</w:t>
             </w:r>
             <w:r>
               <w:rPr>
@@ -8568,7 +8841,14 @@
               <w:rPr>
                 <w:rFonts w:ascii="Arial" w:hAnsi="Arial" w:cs="Arial"/>
               </w:rPr>
-              <w:t>_m} meters</w:t>
+              <w:t>_m</w:t>
+            </w:r>
+            <w:proofErr w:type="spellEnd"/>
+            <w:r>
+              <w:rPr>
+                <w:rFonts w:ascii="Arial" w:hAnsi="Arial" w:cs="Arial"/>
+              </w:rPr>
+              <w:t>} meters</w:t>
             </w:r>
           </w:p>
         </w:tc>
@@ -8616,6 +8896,7 @@
               </w:rPr>
               <w:t>{</w:t>
             </w:r>
+            <w:proofErr w:type="spellStart"/>
             <w:r>
               <w:rPr>
                 <w:rFonts w:ascii="Arial" w:hAnsi="Arial" w:cs="Arial"/>
@@ -8626,7 +8907,14 @@
               <w:rPr>
                 <w:rFonts w:ascii="Arial" w:hAnsi="Arial" w:cs="Arial"/>
               </w:rPr>
-              <w:t>height_m} meters</w:t>
+              <w:t>height_m</w:t>
+            </w:r>
+            <w:proofErr w:type="spellEnd"/>
+            <w:r>
+              <w:rPr>
+                <w:rFonts w:ascii="Arial" w:hAnsi="Arial" w:cs="Arial"/>
+              </w:rPr>
+              <w:t>} meters</w:t>
             </w:r>
           </w:p>
         </w:tc>
@@ -8672,7 +8960,14 @@
               <w:rPr>
                 <w:rFonts w:ascii="Arial" w:hAnsi="Arial" w:cs="Arial"/>
               </w:rPr>
-              <w:t>{tank_capacity_lit</w:t>
+              <w:t>{</w:t>
+            </w:r>
+            <w:proofErr w:type="spellStart"/>
+            <w:r>
+              <w:rPr>
+                <w:rFonts w:ascii="Arial" w:hAnsi="Arial" w:cs="Arial"/>
+              </w:rPr>
+              <w:t>tank_capacity_lit</w:t>
             </w:r>
             <w:r>
               <w:rPr>
@@ -8680,6 +8975,7 @@
               </w:rPr>
               <w:t>re</w:t>
             </w:r>
+            <w:proofErr w:type="spellEnd"/>
             <w:r>
               <w:rPr>
                 <w:rFonts w:ascii="Arial" w:hAnsi="Arial" w:cs="Arial"/>
@@ -8730,7 +9026,21 @@
               <w:rPr>
                 <w:rFonts w:ascii="Arial" w:hAnsi="Arial" w:cs="Arial"/>
               </w:rPr>
-              <w:t>[bbl]</w:t>
+              <w:t>[</w:t>
+            </w:r>
+            <w:proofErr w:type="spellStart"/>
+            <w:r>
+              <w:rPr>
+                <w:rFonts w:ascii="Arial" w:hAnsi="Arial" w:cs="Arial"/>
+              </w:rPr>
+              <w:t>bbl</w:t>
+            </w:r>
+            <w:proofErr w:type="spellEnd"/>
+            <w:r>
+              <w:rPr>
+                <w:rFonts w:ascii="Arial" w:hAnsi="Arial" w:cs="Arial"/>
+              </w:rPr>
+              <w:t>]</w:t>
             </w:r>
           </w:p>
         </w:tc>
@@ -8776,7 +9086,14 @@
               <w:rPr>
                 <w:rFonts w:ascii="Arial" w:hAnsi="Arial" w:cs="Arial"/>
               </w:rPr>
-              <w:t>{max_liq</w:t>
+              <w:t>{</w:t>
+            </w:r>
+            <w:proofErr w:type="spellStart"/>
+            <w:r>
+              <w:rPr>
+                <w:rFonts w:ascii="Arial" w:hAnsi="Arial" w:cs="Arial"/>
+              </w:rPr>
+              <w:t>max_liq</w:t>
             </w:r>
             <w:r>
               <w:rPr>
@@ -8796,6 +9113,7 @@
               </w:rPr>
               <w:t>_m</w:t>
             </w:r>
+            <w:proofErr w:type="spellEnd"/>
             <w:r>
               <w:rPr>
                 <w:rFonts w:ascii="Arial" w:hAnsi="Arial" w:cs="Arial"/>
@@ -8924,14 +9242,36 @@
           <w:p>
             <w:pPr>
               <w:rPr>
-                <w:rFonts w:ascii="Arial" w:hAnsi="Arial" w:cs="Arial"/>
-              </w:rPr>
-            </w:pPr>
-            <w:r>
-              <w:rPr>
-                <w:rFonts w:ascii="Arial" w:hAnsi="Arial" w:cs="Arial"/>
-              </w:rPr>
-              <w:t>(weld type, double bottom?, annular ring?)</w:t>
+                <w:rFonts w:ascii="Arial" w:hAnsi="Arial" w:cs="Browallia New"/>
+                <w:szCs w:val="30"/>
+                <w:lang w:bidi="th-TH"/>
+              </w:rPr>
+            </w:pPr>
+            <w:r>
+              <w:rPr>
+                <w:rFonts w:ascii="Arial" w:hAnsi="Arial" w:cs="Browallia New"/>
+                <w:szCs w:val="30"/>
+                <w:lang w:bidi="th-TH"/>
+              </w:rPr>
+              <w:t>{</w:t>
+            </w:r>
+            <w:proofErr w:type="spellStart"/>
+            <w:r>
+              <w:rPr>
+                <w:rFonts w:ascii="Arial" w:hAnsi="Arial" w:cs="Browallia New"/>
+                <w:szCs w:val="30"/>
+                <w:lang w:bidi="th-TH"/>
+              </w:rPr>
+              <w:t>component_bottom</w:t>
+            </w:r>
+            <w:proofErr w:type="spellEnd"/>
+            <w:r>
+              <w:rPr>
+                <w:rFonts w:ascii="Arial" w:hAnsi="Arial" w:cs="Browallia New"/>
+                <w:szCs w:val="30"/>
+                <w:lang w:bidi="th-TH"/>
+              </w:rPr>
+              <w:t>}</w:t>
             </w:r>
           </w:p>
         </w:tc>
@@ -8977,7 +9317,21 @@
               <w:rPr>
                 <w:rFonts w:ascii="Arial" w:hAnsi="Arial" w:cs="Arial"/>
               </w:rPr>
-              <w:t>(weld type, etc.)</w:t>
+              <w:t>{</w:t>
+            </w:r>
+            <w:proofErr w:type="spellStart"/>
+            <w:r>
+              <w:rPr>
+                <w:rFonts w:ascii="Arial" w:hAnsi="Arial" w:cs="Arial"/>
+              </w:rPr>
+              <w:t>component_shell</w:t>
+            </w:r>
+            <w:proofErr w:type="spellEnd"/>
+            <w:r>
+              <w:rPr>
+                <w:rFonts w:ascii="Arial" w:hAnsi="Arial" w:cs="Arial"/>
+              </w:rPr>
+              <w:t>}</w:t>
             </w:r>
           </w:p>
         </w:tc>
@@ -9029,7 +9383,21 @@
               <w:rPr>
                 <w:rFonts w:ascii="Arial" w:hAnsi="Arial" w:cs="Arial"/>
               </w:rPr>
-              <w:t>(number and size)</w:t>
+              <w:t>{</w:t>
+            </w:r>
+            <w:proofErr w:type="spellStart"/>
+            <w:r>
+              <w:rPr>
+                <w:rFonts w:ascii="Arial" w:hAnsi="Arial" w:cs="Arial"/>
+              </w:rPr>
+              <w:t>component_manways</w:t>
+            </w:r>
+            <w:proofErr w:type="spellEnd"/>
+            <w:r>
+              <w:rPr>
+                <w:rFonts w:ascii="Arial" w:hAnsi="Arial" w:cs="Arial"/>
+              </w:rPr>
+              <w:t>}</w:t>
             </w:r>
           </w:p>
         </w:tc>
@@ -9121,26 +9489,16 @@
               <w:rPr>
                 <w:rFonts w:ascii="Arial" w:hAnsi="Arial" w:cs="Arial"/>
               </w:rPr>
-              <w:t>{roof_</w:t>
-            </w:r>
-            <w:r>
-              <w:rPr>
-                <w:rFonts w:ascii="Arial" w:hAnsi="Arial" w:cs="Arial"/>
-              </w:rPr>
-              <w:t>sha</w:t>
-            </w:r>
-            <w:r>
-              <w:rPr>
-                <w:rFonts w:ascii="Arial" w:hAnsi="Arial" w:cs="Arial"/>
-              </w:rPr>
-              <w:t>p</w:t>
-            </w:r>
-            <w:r>
-              <w:rPr>
-                <w:rFonts w:ascii="Arial" w:hAnsi="Arial" w:cs="Arial"/>
-              </w:rPr>
-              <w:t>e</w:t>
-            </w:r>
+              <w:t>{</w:t>
+            </w:r>
+            <w:proofErr w:type="spellStart"/>
+            <w:r>
+              <w:rPr>
+                <w:rFonts w:ascii="Arial" w:hAnsi="Arial" w:cs="Arial"/>
+              </w:rPr>
+              <w:t>component_fixed_roof</w:t>
+            </w:r>
+            <w:proofErr w:type="spellEnd"/>
             <w:r>
               <w:rPr>
                 <w:rFonts w:ascii="Arial" w:hAnsi="Arial" w:cs="Arial"/>
@@ -9191,7 +9549,21 @@
               <w:rPr>
                 <w:rFonts w:ascii="Arial" w:hAnsi="Arial" w:cs="Arial"/>
               </w:rPr>
-              <w:t>(vertical ladder, cat walk, etc.)</w:t>
+              <w:t>{</w:t>
+            </w:r>
+            <w:proofErr w:type="spellStart"/>
+            <w:r>
+              <w:rPr>
+                <w:rFonts w:ascii="Arial" w:hAnsi="Arial" w:cs="Arial"/>
+              </w:rPr>
+              <w:t>component_access</w:t>
+            </w:r>
+            <w:proofErr w:type="spellEnd"/>
+            <w:r>
+              <w:rPr>
+                <w:rFonts w:ascii="Arial" w:hAnsi="Arial" w:cs="Arial"/>
+              </w:rPr>
+              <w:t>}</w:t>
             </w:r>
           </w:p>
         </w:tc>
@@ -9237,7 +9609,21 @@
               <w:rPr>
                 <w:rFonts w:ascii="Arial" w:hAnsi="Arial" w:cs="Arial"/>
               </w:rPr>
-              <w:t>(Y/N)</w:t>
+              <w:t>{</w:t>
+            </w:r>
+            <w:proofErr w:type="spellStart"/>
+            <w:r>
+              <w:rPr>
+                <w:rFonts w:ascii="Arial" w:hAnsi="Arial" w:cs="Arial"/>
+              </w:rPr>
+              <w:t>component_drain</w:t>
+            </w:r>
+            <w:proofErr w:type="spellEnd"/>
+            <w:r>
+              <w:rPr>
+                <w:rFonts w:ascii="Arial" w:hAnsi="Arial" w:cs="Arial"/>
+              </w:rPr>
+              <w:t>}</w:t>
             </w:r>
           </w:p>
         </w:tc>
@@ -9283,7 +9669,21 @@
               <w:rPr>
                 <w:rFonts w:ascii="Arial" w:hAnsi="Arial" w:cs="Arial"/>
               </w:rPr>
-              <w:t>(number and type)</w:t>
+              <w:t>{</w:t>
+            </w:r>
+            <w:proofErr w:type="spellStart"/>
+            <w:r>
+              <w:rPr>
+                <w:rFonts w:ascii="Arial" w:hAnsi="Arial" w:cs="Arial"/>
+              </w:rPr>
+              <w:t>component_vents</w:t>
+            </w:r>
+            <w:proofErr w:type="spellEnd"/>
+            <w:r>
+              <w:rPr>
+                <w:rFonts w:ascii="Arial" w:hAnsi="Arial" w:cs="Arial"/>
+              </w:rPr>
+              <w:t>}</w:t>
             </w:r>
           </w:p>
         </w:tc>
@@ -9329,7 +9729,21 @@
               <w:rPr>
                 <w:rFonts w:ascii="Arial" w:hAnsi="Arial" w:cs="Arial"/>
               </w:rPr>
-              <w:t>(number and size)</w:t>
+              <w:t>{</w:t>
+            </w:r>
+            <w:proofErr w:type="spellStart"/>
+            <w:r>
+              <w:rPr>
+                <w:rFonts w:ascii="Arial" w:hAnsi="Arial" w:cs="Arial"/>
+              </w:rPr>
+              <w:t>component_manways</w:t>
+            </w:r>
+            <w:proofErr w:type="spellEnd"/>
+            <w:r>
+              <w:rPr>
+                <w:rFonts w:ascii="Arial" w:hAnsi="Arial" w:cs="Arial"/>
+              </w:rPr>
+              <w:t>}</w:t>
             </w:r>
           </w:p>
         </w:tc>
@@ -9375,7 +9789,21 @@
               <w:rPr>
                 <w:rFonts w:ascii="Arial" w:hAnsi="Arial" w:cs="Arial"/>
               </w:rPr>
-              <w:t>(Y/N)</w:t>
+              <w:t>{</w:t>
+            </w:r>
+            <w:proofErr w:type="spellStart"/>
+            <w:r>
+              <w:rPr>
+                <w:rFonts w:ascii="Arial" w:hAnsi="Arial" w:cs="Arial"/>
+              </w:rPr>
+              <w:t>component_floating_roof</w:t>
+            </w:r>
+            <w:proofErr w:type="spellEnd"/>
+            <w:r>
+              <w:rPr>
+                <w:rFonts w:ascii="Arial" w:hAnsi="Arial" w:cs="Arial"/>
+              </w:rPr>
+              <w:t>}</w:t>
             </w:r>
           </w:p>
         </w:tc>
@@ -9421,7 +9849,21 @@
               <w:rPr>
                 <w:rFonts w:ascii="Arial" w:hAnsi="Arial" w:cs="Arial"/>
               </w:rPr>
-              <w:t>(internal or external)</w:t>
+              <w:t>{</w:t>
+            </w:r>
+            <w:proofErr w:type="spellStart"/>
+            <w:r>
+              <w:rPr>
+                <w:rFonts w:ascii="Arial" w:hAnsi="Arial" w:cs="Arial"/>
+              </w:rPr>
+              <w:t>component_type</w:t>
+            </w:r>
+            <w:proofErr w:type="spellEnd"/>
+            <w:r>
+              <w:rPr>
+                <w:rFonts w:ascii="Arial" w:hAnsi="Arial" w:cs="Arial"/>
+              </w:rPr>
+              <w:t>}</w:t>
             </w:r>
           </w:p>
         </w:tc>
@@ -9467,7 +9909,21 @@
               <w:rPr>
                 <w:rFonts w:ascii="Arial" w:hAnsi="Arial" w:cs="Arial"/>
               </w:rPr>
-              <w:t>(steel annular pontoon, aluminum, pan, …)</w:t>
+              <w:t>{</w:t>
+            </w:r>
+            <w:proofErr w:type="spellStart"/>
+            <w:r>
+              <w:rPr>
+                <w:rFonts w:ascii="Arial" w:hAnsi="Arial" w:cs="Arial"/>
+              </w:rPr>
+              <w:t>component_material_and_style</w:t>
+            </w:r>
+            <w:proofErr w:type="spellEnd"/>
+            <w:r>
+              <w:rPr>
+                <w:rFonts w:ascii="Arial" w:hAnsi="Arial" w:cs="Arial"/>
+              </w:rPr>
+              <w:t>}</w:t>
             </w:r>
           </w:p>
         </w:tc>
@@ -9513,7 +9969,21 @@
               <w:rPr>
                 <w:rFonts w:ascii="Arial" w:hAnsi="Arial" w:cs="Arial"/>
               </w:rPr>
-              <w:t>(type)</w:t>
+              <w:t>{</w:t>
+            </w:r>
+            <w:proofErr w:type="spellStart"/>
+            <w:r>
+              <w:rPr>
+                <w:rFonts w:ascii="Arial" w:hAnsi="Arial" w:cs="Arial"/>
+              </w:rPr>
+              <w:t>component_primary_seal</w:t>
+            </w:r>
+            <w:proofErr w:type="spellEnd"/>
+            <w:r>
+              <w:rPr>
+                <w:rFonts w:ascii="Arial" w:hAnsi="Arial" w:cs="Arial"/>
+              </w:rPr>
+              <w:t>}</w:t>
             </w:r>
           </w:p>
         </w:tc>
@@ -9606,7 +10076,21 @@
               <w:rPr>
                 <w:rFonts w:ascii="Arial" w:hAnsi="Arial" w:cs="Arial"/>
               </w:rPr>
-              <w:t>(type)</w:t>
+              <w:t>{</w:t>
+            </w:r>
+            <w:proofErr w:type="spellStart"/>
+            <w:r>
+              <w:rPr>
+                <w:rFonts w:ascii="Arial" w:hAnsi="Arial" w:cs="Arial"/>
+              </w:rPr>
+              <w:t>component_secondary_seal</w:t>
+            </w:r>
+            <w:proofErr w:type="spellEnd"/>
+            <w:r>
+              <w:rPr>
+                <w:rFonts w:ascii="Arial" w:hAnsi="Arial" w:cs="Arial"/>
+              </w:rPr>
+              <w:t>}</w:t>
             </w:r>
           </w:p>
         </w:tc>
@@ -9652,7 +10136,21 @@
               <w:rPr>
                 <w:rFonts w:ascii="Arial" w:hAnsi="Arial" w:cs="Arial"/>
               </w:rPr>
-              <w:t>(Y/N)</w:t>
+              <w:t>{</w:t>
+            </w:r>
+            <w:proofErr w:type="spellStart"/>
+            <w:r>
+              <w:rPr>
+                <w:rFonts w:ascii="Arial" w:hAnsi="Arial" w:cs="Arial"/>
+              </w:rPr>
+              <w:t>component_anti_rotation_device</w:t>
+            </w:r>
+            <w:proofErr w:type="spellEnd"/>
+            <w:r>
+              <w:rPr>
+                <w:rFonts w:ascii="Arial" w:hAnsi="Arial" w:cs="Arial"/>
+              </w:rPr>
+              <w:t>}</w:t>
             </w:r>
           </w:p>
         </w:tc>
@@ -9690,15 +10188,32 @@
           </w:tcPr>
           <w:p>
             <w:pPr>
-              <w:rPr>
-                <w:rFonts w:ascii="Arial" w:hAnsi="Arial" w:cs="Arial"/>
-              </w:rPr>
-            </w:pPr>
-            <w:r>
-              <w:rPr>
-                <w:rFonts w:ascii="Arial" w:hAnsi="Arial" w:cs="Arial"/>
-              </w:rPr>
-              <w:t>(type)</w:t>
+              <w:tabs>
+                <w:tab w:val="center" w:pos="2286"/>
+              </w:tabs>
+              <w:rPr>
+                <w:rFonts w:ascii="Arial" w:hAnsi="Arial" w:cs="Arial"/>
+              </w:rPr>
+            </w:pPr>
+            <w:r>
+              <w:rPr>
+                <w:rFonts w:ascii="Arial" w:hAnsi="Arial" w:cs="Arial"/>
+              </w:rPr>
+              <w:t>{</w:t>
+            </w:r>
+            <w:proofErr w:type="spellStart"/>
+            <w:r>
+              <w:rPr>
+                <w:rFonts w:ascii="Arial" w:hAnsi="Arial" w:cs="Arial"/>
+              </w:rPr>
+              <w:t>component_gauge_pipe</w:t>
+            </w:r>
+            <w:proofErr w:type="spellEnd"/>
+            <w:r>
+              <w:rPr>
+                <w:rFonts w:ascii="Arial" w:hAnsi="Arial" w:cs="Arial"/>
+              </w:rPr>
+              <w:t>}</w:t>
             </w:r>
           </w:p>
         </w:tc>
@@ -9744,7 +10259,21 @@
               <w:rPr>
                 <w:rFonts w:ascii="Arial" w:hAnsi="Arial" w:cs="Arial"/>
               </w:rPr>
-              <w:t>(rolling ladder, etc.)</w:t>
+              <w:t>{</w:t>
+            </w:r>
+            <w:proofErr w:type="spellStart"/>
+            <w:r>
+              <w:rPr>
+                <w:rFonts w:ascii="Arial" w:hAnsi="Arial" w:cs="Arial"/>
+              </w:rPr>
+              <w:t>component_access</w:t>
+            </w:r>
+            <w:proofErr w:type="spellEnd"/>
+            <w:r>
+              <w:rPr>
+                <w:rFonts w:ascii="Arial" w:hAnsi="Arial" w:cs="Arial"/>
+              </w:rPr>
+              <w:t>}</w:t>
             </w:r>
           </w:p>
         </w:tc>
@@ -9783,14 +10312,30 @@
           <w:p>
             <w:pPr>
               <w:rPr>
-                <w:rFonts w:ascii="Arial" w:hAnsi="Arial" w:cs="Arial"/>
-              </w:rPr>
-            </w:pPr>
-            <w:r>
-              <w:rPr>
-                <w:rFonts w:ascii="Arial" w:hAnsi="Arial" w:cs="Arial"/>
-              </w:rPr>
-              <w:t>(Y/N)</w:t>
+                <w:rFonts w:ascii="Arial" w:hAnsi="Arial" w:cs="Arial" w:hint="cs"/>
+                <w:cs/>
+                <w:lang w:bidi="th-TH"/>
+              </w:rPr>
+            </w:pPr>
+            <w:r>
+              <w:rPr>
+                <w:rFonts w:ascii="Arial" w:hAnsi="Arial" w:cs="Arial"/>
+              </w:rPr>
+              <w:t>{</w:t>
+            </w:r>
+            <w:proofErr w:type="spellStart"/>
+            <w:r>
+              <w:rPr>
+                <w:rFonts w:ascii="Arial" w:hAnsi="Arial" w:cs="Arial"/>
+              </w:rPr>
+              <w:t>component_drain</w:t>
+            </w:r>
+            <w:proofErr w:type="spellEnd"/>
+            <w:r>
+              <w:rPr>
+                <w:rFonts w:ascii="Arial" w:hAnsi="Arial" w:cs="Arial"/>
+              </w:rPr>
+              <w:t>}</w:t>
             </w:r>
           </w:p>
         </w:tc>
@@ -10040,14 +10585,36 @@
           <w:p>
             <w:pPr>
               <w:rPr>
-                <w:rFonts w:ascii="Arial" w:hAnsi="Arial" w:cs="Arial"/>
-              </w:rPr>
-            </w:pPr>
-            <w:r>
-              <w:rPr>
-                <w:rFonts w:ascii="Arial" w:hAnsi="Arial" w:cs="Arial"/>
-              </w:rPr>
-              <w:t>(date)</w:t>
+                <w:rFonts w:ascii="Arial" w:hAnsi="Arial" w:cs="Browallia New" w:hint="cs"/>
+                <w:szCs w:val="30"/>
+                <w:lang w:bidi="th-TH"/>
+              </w:rPr>
+            </w:pPr>
+            <w:r>
+              <w:rPr>
+                <w:rFonts w:ascii="Arial" w:hAnsi="Arial" w:cs="Browallia New"/>
+                <w:szCs w:val="30"/>
+                <w:lang w:bidi="th-TH"/>
+              </w:rPr>
+              <w:t>{</w:t>
+            </w:r>
+            <w:proofErr w:type="spellStart"/>
+            <w:r>
+              <w:rPr>
+                <w:rFonts w:ascii="Arial" w:hAnsi="Arial" w:cs="Browallia New"/>
+                <w:szCs w:val="30"/>
+                <w:lang w:bidi="th-TH"/>
+              </w:rPr>
+              <w:t>fei_last_inspected</w:t>
+            </w:r>
+            <w:proofErr w:type="spellEnd"/>
+            <w:r>
+              <w:rPr>
+                <w:rFonts w:ascii="Arial" w:hAnsi="Arial" w:cs="Browallia New"/>
+                <w:szCs w:val="30"/>
+                <w:lang w:bidi="th-TH"/>
+              </w:rPr>
+              <w:t>}</w:t>
             </w:r>
           </w:p>
         </w:tc>
@@ -10093,7 +10660,21 @@
               <w:rPr>
                 <w:rFonts w:ascii="Arial" w:hAnsi="Arial" w:cs="Arial"/>
               </w:rPr>
-              <w:t>(date)</w:t>
+              <w:t>{</w:t>
+            </w:r>
+            <w:proofErr w:type="spellStart"/>
+            <w:r>
+              <w:rPr>
+                <w:rFonts w:ascii="Arial" w:hAnsi="Arial" w:cs="Arial"/>
+              </w:rPr>
+              <w:t>fei_last_coated</w:t>
+            </w:r>
+            <w:proofErr w:type="spellEnd"/>
+            <w:r>
+              <w:rPr>
+                <w:rFonts w:ascii="Arial" w:hAnsi="Arial" w:cs="Arial"/>
+              </w:rPr>
+              <w:t>}</w:t>
             </w:r>
           </w:p>
         </w:tc>
@@ -10139,7 +10720,21 @@
               <w:rPr>
                 <w:rFonts w:ascii="Arial" w:hAnsi="Arial" w:cs="Arial"/>
               </w:rPr>
-              <w:t>(date)</w:t>
+              <w:t>{</w:t>
+            </w:r>
+            <w:proofErr w:type="spellStart"/>
+            <w:r>
+              <w:rPr>
+                <w:rFonts w:ascii="Arial" w:hAnsi="Arial" w:cs="Arial"/>
+              </w:rPr>
+              <w:t>fei_last_cleaned</w:t>
+            </w:r>
+            <w:proofErr w:type="spellEnd"/>
+            <w:r>
+              <w:rPr>
+                <w:rFonts w:ascii="Arial" w:hAnsi="Arial" w:cs="Arial"/>
+              </w:rPr>
+              <w:t>}</w:t>
             </w:r>
           </w:p>
         </w:tc>
@@ -10191,7 +10786,21 @@
               <w:rPr>
                 <w:rFonts w:ascii="Arial" w:hAnsi="Arial" w:cs="Arial"/>
               </w:rPr>
-              <w:t>(date)</w:t>
+              <w:t>{</w:t>
+            </w:r>
+            <w:proofErr w:type="spellStart"/>
+            <w:r>
+              <w:rPr>
+                <w:rFonts w:ascii="Arial" w:hAnsi="Arial" w:cs="Arial"/>
+              </w:rPr>
+              <w:t>fei_recommended_next</w:t>
+            </w:r>
+            <w:proofErr w:type="spellEnd"/>
+            <w:r>
+              <w:rPr>
+                <w:rFonts w:ascii="Arial" w:hAnsi="Arial" w:cs="Arial"/>
+              </w:rPr>
+              <w:t>}</w:t>
             </w:r>
           </w:p>
         </w:tc>
@@ -10277,7 +10886,21 @@
               <w:rPr>
                 <w:rFonts w:ascii="Arial" w:hAnsi="Arial" w:cs="Arial"/>
               </w:rPr>
-              <w:t>(date)</w:t>
+              <w:t>{</w:t>
+            </w:r>
+            <w:proofErr w:type="spellStart"/>
+            <w:r>
+              <w:rPr>
+                <w:rFonts w:ascii="Arial" w:hAnsi="Arial" w:cs="Arial"/>
+              </w:rPr>
+              <w:t>fii_last_inspected</w:t>
+            </w:r>
+            <w:proofErr w:type="spellEnd"/>
+            <w:r>
+              <w:rPr>
+                <w:rFonts w:ascii="Arial" w:hAnsi="Arial" w:cs="Arial"/>
+              </w:rPr>
+              <w:t>}</w:t>
             </w:r>
           </w:p>
         </w:tc>
@@ -10323,7 +10946,21 @@
               <w:rPr>
                 <w:rFonts w:ascii="Arial" w:hAnsi="Arial" w:cs="Arial"/>
               </w:rPr>
-              <w:t>(date)</w:t>
+              <w:t>{</w:t>
+            </w:r>
+            <w:proofErr w:type="spellStart"/>
+            <w:r>
+              <w:rPr>
+                <w:rFonts w:ascii="Arial" w:hAnsi="Arial" w:cs="Arial"/>
+              </w:rPr>
+              <w:t>fii_last_coated</w:t>
+            </w:r>
+            <w:proofErr w:type="spellEnd"/>
+            <w:r>
+              <w:rPr>
+                <w:rFonts w:ascii="Arial" w:hAnsi="Arial" w:cs="Arial"/>
+              </w:rPr>
+              <w:t>}</w:t>
             </w:r>
           </w:p>
         </w:tc>
@@ -10369,7 +11006,21 @@
               <w:rPr>
                 <w:rFonts w:ascii="Arial" w:hAnsi="Arial" w:cs="Arial"/>
               </w:rPr>
-              <w:t>(date)</w:t>
+              <w:t>{</w:t>
+            </w:r>
+            <w:proofErr w:type="spellStart"/>
+            <w:r>
+              <w:rPr>
+                <w:rFonts w:ascii="Arial" w:hAnsi="Arial" w:cs="Arial"/>
+              </w:rPr>
+              <w:t>fii_last_cleaned</w:t>
+            </w:r>
+            <w:proofErr w:type="spellEnd"/>
+            <w:r>
+              <w:rPr>
+                <w:rFonts w:ascii="Arial" w:hAnsi="Arial" w:cs="Arial"/>
+              </w:rPr>
+              <w:t>}</w:t>
             </w:r>
           </w:p>
         </w:tc>
@@ -10421,7 +11072,33 @@
               <w:rPr>
                 <w:rFonts w:ascii="Arial" w:hAnsi="Arial" w:cs="Arial"/>
               </w:rPr>
-              <w:t>(date)</w:t>
+              <w:t>{</w:t>
+            </w:r>
+            <w:proofErr w:type="spellStart"/>
+            <w:r>
+              <w:rPr>
+                <w:rFonts w:ascii="Arial" w:hAnsi="Arial" w:cs="Arial"/>
+              </w:rPr>
+              <w:t>f</w:t>
+            </w:r>
+            <w:r>
+              <w:rPr>
+                <w:rFonts w:ascii="Arial" w:hAnsi="Arial" w:cs="Arial"/>
+              </w:rPr>
+              <w:t>i</w:t>
+            </w:r>
+            <w:r>
+              <w:rPr>
+                <w:rFonts w:ascii="Arial" w:hAnsi="Arial" w:cs="Arial"/>
+              </w:rPr>
+              <w:t>i_recommended_next</w:t>
+            </w:r>
+            <w:proofErr w:type="spellEnd"/>
+            <w:r>
+              <w:rPr>
+                <w:rFonts w:ascii="Arial" w:hAnsi="Arial" w:cs="Arial"/>
+              </w:rPr>
+              <w:t>}</w:t>
             </w:r>
           </w:p>
         </w:tc>
@@ -10539,14 +11216,36 @@
           <w:p>
             <w:pPr>
               <w:rPr>
-                <w:rFonts w:ascii="Arial" w:hAnsi="Arial" w:cs="Arial"/>
-              </w:rPr>
-            </w:pPr>
-            <w:r>
-              <w:rPr>
-                <w:rFonts w:ascii="Arial" w:hAnsi="Arial" w:cs="Arial"/>
-              </w:rPr>
-              <w:t>(type)</w:t>
+                <w:rFonts w:ascii="Arial" w:hAnsi="Arial" w:cs="Browallia New"/>
+                <w:szCs w:val="30"/>
+                <w:lang w:bidi="th-TH"/>
+              </w:rPr>
+            </w:pPr>
+            <w:r>
+              <w:rPr>
+                <w:rFonts w:ascii="Arial" w:hAnsi="Arial" w:cs="Browallia New"/>
+                <w:szCs w:val="30"/>
+                <w:lang w:bidi="th-TH"/>
+              </w:rPr>
+              <w:t>{</w:t>
+            </w:r>
+            <w:proofErr w:type="spellStart"/>
+            <w:r>
+              <w:rPr>
+                <w:rFonts w:ascii="Arial" w:hAnsi="Arial" w:cs="Browallia New"/>
+                <w:szCs w:val="30"/>
+                <w:lang w:bidi="th-TH"/>
+              </w:rPr>
+              <w:t>coating_ext_bottom</w:t>
+            </w:r>
+            <w:proofErr w:type="spellEnd"/>
+            <w:r>
+              <w:rPr>
+                <w:rFonts w:ascii="Arial" w:hAnsi="Arial" w:cs="Browallia New"/>
+                <w:szCs w:val="30"/>
+                <w:lang w:bidi="th-TH"/>
+              </w:rPr>
+              <w:t>}</w:t>
             </w:r>
           </w:p>
         </w:tc>
@@ -10592,7 +11291,21 @@
               <w:rPr>
                 <w:rFonts w:ascii="Arial" w:hAnsi="Arial" w:cs="Arial"/>
               </w:rPr>
-              <w:t>(type)</w:t>
+              <w:t>{</w:t>
+            </w:r>
+            <w:proofErr w:type="spellStart"/>
+            <w:r>
+              <w:rPr>
+                <w:rFonts w:ascii="Arial" w:hAnsi="Arial" w:cs="Arial"/>
+              </w:rPr>
+              <w:t>coating_ext_shell</w:t>
+            </w:r>
+            <w:proofErr w:type="spellEnd"/>
+            <w:r>
+              <w:rPr>
+                <w:rFonts w:ascii="Arial" w:hAnsi="Arial" w:cs="Arial"/>
+              </w:rPr>
+              <w:t>}</w:t>
             </w:r>
           </w:p>
         </w:tc>
@@ -10638,7 +11351,21 @@
               <w:rPr>
                 <w:rFonts w:ascii="Arial" w:hAnsi="Arial" w:cs="Arial"/>
               </w:rPr>
-              <w:t>(type)</w:t>
+              <w:t>{</w:t>
+            </w:r>
+            <w:proofErr w:type="spellStart"/>
+            <w:r>
+              <w:rPr>
+                <w:rFonts w:ascii="Arial" w:hAnsi="Arial" w:cs="Arial"/>
+              </w:rPr>
+              <w:t>coating_ext_fixed_roof</w:t>
+            </w:r>
+            <w:proofErr w:type="spellEnd"/>
+            <w:r>
+              <w:rPr>
+                <w:rFonts w:ascii="Arial" w:hAnsi="Arial" w:cs="Arial"/>
+              </w:rPr>
+              <w:t>}</w:t>
             </w:r>
           </w:p>
         </w:tc>
@@ -10684,7 +11411,21 @@
               <w:rPr>
                 <w:rFonts w:ascii="Arial" w:hAnsi="Arial" w:cs="Arial"/>
               </w:rPr>
-              <w:t>(type)</w:t>
+              <w:t>{</w:t>
+            </w:r>
+            <w:proofErr w:type="spellStart"/>
+            <w:r>
+              <w:rPr>
+                <w:rFonts w:ascii="Arial" w:hAnsi="Arial" w:cs="Arial"/>
+              </w:rPr>
+              <w:t>coating_ext_floating_roof</w:t>
+            </w:r>
+            <w:proofErr w:type="spellEnd"/>
+            <w:r>
+              <w:rPr>
+                <w:rFonts w:ascii="Arial" w:hAnsi="Arial" w:cs="Arial"/>
+              </w:rPr>
+              <w:t>}</w:t>
             </w:r>
           </w:p>
         </w:tc>
@@ -10770,7 +11511,21 @@
               <w:rPr>
                 <w:rFonts w:ascii="Arial" w:hAnsi="Arial" w:cs="Arial"/>
               </w:rPr>
-              <w:t>(type)</w:t>
+              <w:t>{</w:t>
+            </w:r>
+            <w:proofErr w:type="spellStart"/>
+            <w:r>
+              <w:rPr>
+                <w:rFonts w:ascii="Arial" w:hAnsi="Arial" w:cs="Arial"/>
+              </w:rPr>
+              <w:t>coating_int_bottom</w:t>
+            </w:r>
+            <w:proofErr w:type="spellEnd"/>
+            <w:r>
+              <w:rPr>
+                <w:rFonts w:ascii="Arial" w:hAnsi="Arial" w:cs="Arial"/>
+              </w:rPr>
+              <w:t>}</w:t>
             </w:r>
           </w:p>
         </w:tc>
@@ -10816,7 +11571,21 @@
               <w:rPr>
                 <w:rFonts w:ascii="Arial" w:hAnsi="Arial" w:cs="Arial"/>
               </w:rPr>
-              <w:t>(type)</w:t>
+              <w:t>{</w:t>
+            </w:r>
+            <w:proofErr w:type="spellStart"/>
+            <w:r>
+              <w:rPr>
+                <w:rFonts w:ascii="Arial" w:hAnsi="Arial" w:cs="Arial"/>
+              </w:rPr>
+              <w:t>coating_int_shell</w:t>
+            </w:r>
+            <w:proofErr w:type="spellEnd"/>
+            <w:r>
+              <w:rPr>
+                <w:rFonts w:ascii="Arial" w:hAnsi="Arial" w:cs="Arial"/>
+              </w:rPr>
+              <w:t>}</w:t>
             </w:r>
           </w:p>
         </w:tc>
@@ -10862,7 +11631,27 @@
               <w:rPr>
                 <w:rFonts w:ascii="Arial" w:hAnsi="Arial" w:cs="Arial"/>
               </w:rPr>
-              <w:t>(type)</w:t>
+              <w:t>{</w:t>
+            </w:r>
+            <w:proofErr w:type="spellStart"/>
+            <w:r>
+              <w:rPr>
+                <w:rFonts w:ascii="Arial" w:hAnsi="Arial" w:cs="Arial"/>
+              </w:rPr>
+              <w:t>c</w:t>
+            </w:r>
+            <w:r>
+              <w:rPr>
+                <w:rFonts w:ascii="Arial" w:hAnsi="Arial" w:cs="Arial"/>
+              </w:rPr>
+              <w:t>oating_int_fixed_roof</w:t>
+            </w:r>
+            <w:proofErr w:type="spellEnd"/>
+            <w:r>
+              <w:rPr>
+                <w:rFonts w:ascii="Arial" w:hAnsi="Arial" w:cs="Arial"/>
+              </w:rPr>
+              <w:t>}</w:t>
             </w:r>
           </w:p>
         </w:tc>
@@ -10908,12 +11697,40 @@
               <w:rPr>
                 <w:rFonts w:ascii="Arial" w:hAnsi="Arial" w:cs="Arial"/>
               </w:rPr>
-              <w:t>(type)</w:t>
+              <w:t>{</w:t>
+            </w:r>
+            <w:proofErr w:type="spellStart"/>
+            <w:r>
+              <w:rPr>
+                <w:rFonts w:ascii="Arial" w:hAnsi="Arial" w:cs="Arial"/>
+              </w:rPr>
+              <w:t>coating_int_floating_roof</w:t>
+            </w:r>
+            <w:proofErr w:type="spellEnd"/>
+            <w:r>
+              <w:rPr>
+                <w:rFonts w:ascii="Arial" w:hAnsi="Arial" w:cs="Arial"/>
+              </w:rPr>
+              <w:t>}</w:t>
             </w:r>
           </w:p>
         </w:tc>
       </w:tr>
     </w:tbl>
+    <w:p>
+      <w:pPr>
+        <w:rPr>
+          <w:rFonts w:ascii="Arial" w:hAnsi="Arial" w:cs="Arial"/>
+        </w:rPr>
+      </w:pPr>
+    </w:p>
+    <w:p>
+      <w:pPr>
+        <w:rPr>
+          <w:rFonts w:ascii="Arial" w:hAnsi="Arial" w:cs="Arial"/>
+        </w:rPr>
+      </w:pPr>
+    </w:p>
     <w:p>
       <w:pPr>
         <w:rPr>
@@ -10931,6 +11748,7 @@
       </w:pPr>
       <w:bookmarkStart w:id="8" w:name="_Toc221340845"/>
       <w:r>
+        <w:lastRenderedPageBreak/>
         <w:t>Secondary Containment</w:t>
       </w:r>
     </w:p>
@@ -10957,11 +11775,32 @@
             <w:shd w:val="clear" w:color="auto" w:fill="auto"/>
           </w:tcPr>
           <w:p>
-            <w:r>
-              <w:rPr>
-                <w:rFonts w:ascii="Arial" w:hAnsi="Arial" w:cs="Arial"/>
-              </w:rPr>
-              <w:t>Description / Condition / Visual Findings</w:t>
+            <w:pPr>
+              <w:rPr>
+                <w:rFonts w:cs="Browallia New"/>
+                <w:szCs w:val="30"/>
+                <w:lang w:bidi="th-TH"/>
+              </w:rPr>
+            </w:pPr>
+            <w:r>
+              <w:rPr>
+                <w:rFonts w:ascii="Arial" w:hAnsi="Arial" w:cs="Arial"/>
+              </w:rPr>
+              <w:t>{</w:t>
+            </w:r>
+            <w:proofErr w:type="spellStart"/>
+            <w:r>
+              <w:rPr>
+                <w:rFonts w:ascii="Arial" w:hAnsi="Arial" w:cs="Arial"/>
+              </w:rPr>
+              <w:t>desc_cond_visual_finding</w:t>
+            </w:r>
+            <w:proofErr w:type="spellEnd"/>
+            <w:r>
+              <w:rPr>
+                <w:rFonts w:ascii="Arial" w:hAnsi="Arial" w:cs="Arial"/>
+              </w:rPr>
+              <w:t>}</w:t>
             </w:r>
           </w:p>
         </w:tc>
@@ -10977,7 +11816,6 @@
         </w:numPr>
       </w:pPr>
       <w:r>
-        <w:lastRenderedPageBreak/>
         <w:t>Mi</w:t>
       </w:r>
       <w:r>
@@ -11046,7 +11884,21 @@
               <w:rPr>
                 <w:rFonts w:ascii="Arial" w:hAnsi="Arial" w:cs="Arial"/>
               </w:rPr>
-              <w:t>(report both)</w:t>
+              <w:t>{</w:t>
+            </w:r>
+            <w:proofErr w:type="spellStart"/>
+            <w:r>
+              <w:rPr>
+                <w:rFonts w:ascii="Arial" w:hAnsi="Arial" w:cs="Arial"/>
+              </w:rPr>
+              <w:t>misc_pressure</w:t>
+            </w:r>
+            <w:proofErr w:type="spellEnd"/>
+            <w:r>
+              <w:rPr>
+                <w:rFonts w:ascii="Arial" w:hAnsi="Arial" w:cs="Arial"/>
+              </w:rPr>
+              <w:t>}</w:t>
             </w:r>
           </w:p>
         </w:tc>
@@ -11092,7 +11944,21 @@
               <w:rPr>
                 <w:rFonts w:ascii="Arial" w:hAnsi="Arial" w:cs="Arial"/>
               </w:rPr>
-              <w:t>(report both)</w:t>
+              <w:t>{</w:t>
+            </w:r>
+            <w:proofErr w:type="spellStart"/>
+            <w:r>
+              <w:rPr>
+                <w:rFonts w:ascii="Arial" w:hAnsi="Arial" w:cs="Arial"/>
+              </w:rPr>
+              <w:t>misc_temp</w:t>
+            </w:r>
+            <w:proofErr w:type="spellEnd"/>
+            <w:r>
+              <w:rPr>
+                <w:rFonts w:ascii="Arial" w:hAnsi="Arial" w:cs="Arial"/>
+              </w:rPr>
+              <w:t>}</w:t>
             </w:r>
           </w:p>
         </w:tc>
@@ -11134,6 +12000,26 @@
                 <w:rFonts w:ascii="Arial" w:hAnsi="Arial" w:cs="Arial"/>
               </w:rPr>
             </w:pPr>
+            <w:r>
+              <w:rPr>
+                <w:rFonts w:ascii="Arial" w:hAnsi="Arial" w:cs="Arial"/>
+              </w:rPr>
+              <w:t>{</w:t>
+            </w:r>
+            <w:proofErr w:type="spellStart"/>
+            <w:r>
+              <w:rPr>
+                <w:rFonts w:ascii="Arial" w:hAnsi="Arial" w:cs="Arial"/>
+              </w:rPr>
+              <w:t>misc_venting</w:t>
+            </w:r>
+            <w:proofErr w:type="spellEnd"/>
+            <w:r>
+              <w:rPr>
+                <w:rFonts w:ascii="Arial" w:hAnsi="Arial" w:cs="Arial"/>
+              </w:rPr>
+              <w:t>}</w:t>
+            </w:r>
           </w:p>
         </w:tc>
       </w:tr>
@@ -11174,6 +12060,26 @@
                 <w:rFonts w:ascii="Arial" w:hAnsi="Arial" w:cs="Arial"/>
               </w:rPr>
             </w:pPr>
+            <w:r>
+              <w:rPr>
+                <w:rFonts w:ascii="Arial" w:hAnsi="Arial" w:cs="Arial"/>
+              </w:rPr>
+              <w:t>{</w:t>
+            </w:r>
+            <w:proofErr w:type="spellStart"/>
+            <w:r>
+              <w:rPr>
+                <w:rFonts w:ascii="Arial" w:hAnsi="Arial" w:cs="Arial"/>
+              </w:rPr>
+              <w:t>misc_flow_rate</w:t>
+            </w:r>
+            <w:proofErr w:type="spellEnd"/>
+            <w:r>
+              <w:rPr>
+                <w:rFonts w:ascii="Arial" w:hAnsi="Arial" w:cs="Arial"/>
+              </w:rPr>
+              <w:t>}</w:t>
+            </w:r>
           </w:p>
         </w:tc>
       </w:tr>
@@ -11214,6 +12120,26 @@
                 <w:rFonts w:ascii="Arial" w:hAnsi="Arial" w:cs="Arial"/>
               </w:rPr>
             </w:pPr>
+            <w:r>
+              <w:rPr>
+                <w:rFonts w:ascii="Arial" w:hAnsi="Arial" w:cs="Arial"/>
+              </w:rPr>
+              <w:t>{</w:t>
+            </w:r>
+            <w:proofErr w:type="spellStart"/>
+            <w:r>
+              <w:rPr>
+                <w:rFonts w:ascii="Arial" w:hAnsi="Arial" w:cs="Arial"/>
+              </w:rPr>
+              <w:t>misc_suction_line</w:t>
+            </w:r>
+            <w:proofErr w:type="spellEnd"/>
+            <w:r>
+              <w:rPr>
+                <w:rFonts w:ascii="Arial" w:hAnsi="Arial" w:cs="Arial"/>
+              </w:rPr>
+              <w:t>}</w:t>
+            </w:r>
           </w:p>
         </w:tc>
       </w:tr>
@@ -11254,6 +12180,26 @@
                 <w:rFonts w:ascii="Arial" w:hAnsi="Arial" w:cs="Arial"/>
               </w:rPr>
             </w:pPr>
+            <w:r>
+              <w:rPr>
+                <w:rFonts w:ascii="Arial" w:hAnsi="Arial" w:cs="Arial"/>
+              </w:rPr>
+              <w:t>{</w:t>
+            </w:r>
+            <w:proofErr w:type="spellStart"/>
+            <w:r>
+              <w:rPr>
+                <w:rFonts w:ascii="Arial" w:hAnsi="Arial" w:cs="Arial"/>
+              </w:rPr>
+              <w:t>misc_receipt</w:t>
+            </w:r>
+            <w:proofErr w:type="spellEnd"/>
+            <w:r>
+              <w:rPr>
+                <w:rFonts w:ascii="Arial" w:hAnsi="Arial" w:cs="Arial"/>
+              </w:rPr>
+              <w:t>}</w:t>
+            </w:r>
           </w:p>
         </w:tc>
       </w:tr>
@@ -11320,7 +12266,21 @@
         <w:rPr>
           <w:rFonts w:ascii="Arial" w:hAnsi="Arial" w:cs="Arial"/>
         </w:rPr>
-        <w:t>(include methods employed and results obtained)</w:t>
+        <w:t>(</w:t>
+      </w:r>
+      <w:proofErr w:type="gramStart"/>
+      <w:r>
+        <w:rPr>
+          <w:rFonts w:ascii="Arial" w:hAnsi="Arial" w:cs="Arial"/>
+        </w:rPr>
+        <w:t>include</w:t>
+      </w:r>
+      <w:proofErr w:type="gramEnd"/>
+      <w:r>
+        <w:rPr>
+          <w:rFonts w:ascii="Arial" w:hAnsi="Arial" w:cs="Arial"/>
+        </w:rPr>
+        <w:t xml:space="preserve"> methods employed and results obtained)</w:t>
       </w:r>
     </w:p>
     <w:p>
@@ -11352,7 +12312,21 @@
         <w:rPr>
           <w:rFonts w:ascii="Arial" w:hAnsi="Arial" w:cs="Arial"/>
         </w:rPr>
-        <w:t>(include methods employed and results obtained)</w:t>
+        <w:t>(</w:t>
+      </w:r>
+      <w:proofErr w:type="gramStart"/>
+      <w:r>
+        <w:rPr>
+          <w:rFonts w:ascii="Arial" w:hAnsi="Arial" w:cs="Arial"/>
+        </w:rPr>
+        <w:t>include</w:t>
+      </w:r>
+      <w:proofErr w:type="gramEnd"/>
+      <w:r>
+        <w:rPr>
+          <w:rFonts w:ascii="Arial" w:hAnsi="Arial" w:cs="Arial"/>
+        </w:rPr>
+        <w:t xml:space="preserve"> methods employed and results obtained)</w:t>
       </w:r>
     </w:p>
     <w:p/>
@@ -11375,7 +12349,21 @@
         <w:rPr>
           <w:rFonts w:ascii="Arial" w:hAnsi="Arial" w:cs="Arial"/>
         </w:rPr>
-        <w:t>(include methods employed and results obtained)</w:t>
+        <w:t>(</w:t>
+      </w:r>
+      <w:proofErr w:type="gramStart"/>
+      <w:r>
+        <w:rPr>
+          <w:rFonts w:ascii="Arial" w:hAnsi="Arial" w:cs="Arial"/>
+        </w:rPr>
+        <w:t>include</w:t>
+      </w:r>
+      <w:proofErr w:type="gramEnd"/>
+      <w:r>
+        <w:rPr>
+          <w:rFonts w:ascii="Arial" w:hAnsi="Arial" w:cs="Arial"/>
+        </w:rPr>
+        <w:t xml:space="preserve"> methods employed and results obtained)</w:t>
       </w:r>
     </w:p>
     <w:p>
@@ -11405,7 +12393,21 @@
         <w:rPr>
           <w:rFonts w:ascii="Arial" w:hAnsi="Arial" w:cs="Arial"/>
         </w:rPr>
-        <w:t>(include methods employed and results obtained)</w:t>
+        <w:t>(</w:t>
+      </w:r>
+      <w:proofErr w:type="gramStart"/>
+      <w:r>
+        <w:rPr>
+          <w:rFonts w:ascii="Arial" w:hAnsi="Arial" w:cs="Arial"/>
+        </w:rPr>
+        <w:t>include</w:t>
+      </w:r>
+      <w:proofErr w:type="gramEnd"/>
+      <w:r>
+        <w:rPr>
+          <w:rFonts w:ascii="Arial" w:hAnsi="Arial" w:cs="Arial"/>
+        </w:rPr>
+        <w:t xml:space="preserve"> methods employed and results obtained)</w:t>
       </w:r>
     </w:p>
     <w:p>
@@ -11435,7 +12437,21 @@
         <w:rPr>
           <w:rFonts w:ascii="Arial" w:hAnsi="Arial" w:cs="Arial"/>
         </w:rPr>
-        <w:t>(include methods employed and results obtained)</w:t>
+        <w:t>(</w:t>
+      </w:r>
+      <w:proofErr w:type="gramStart"/>
+      <w:r>
+        <w:rPr>
+          <w:rFonts w:ascii="Arial" w:hAnsi="Arial" w:cs="Arial"/>
+        </w:rPr>
+        <w:t>include</w:t>
+      </w:r>
+      <w:proofErr w:type="gramEnd"/>
+      <w:r>
+        <w:rPr>
+          <w:rFonts w:ascii="Arial" w:hAnsi="Arial" w:cs="Arial"/>
+        </w:rPr>
+        <w:t xml:space="preserve"> methods employed and results obtained)</w:t>
       </w:r>
     </w:p>
     <w:p>
@@ -11465,7 +12481,21 @@
         <w:rPr>
           <w:rFonts w:ascii="Arial" w:hAnsi="Arial" w:cs="Arial"/>
         </w:rPr>
-        <w:t>(include methods employed and results obtained)</w:t>
+        <w:t>(</w:t>
+      </w:r>
+      <w:proofErr w:type="gramStart"/>
+      <w:r>
+        <w:rPr>
+          <w:rFonts w:ascii="Arial" w:hAnsi="Arial" w:cs="Arial"/>
+        </w:rPr>
+        <w:t>include</w:t>
+      </w:r>
+      <w:proofErr w:type="gramEnd"/>
+      <w:r>
+        <w:rPr>
+          <w:rFonts w:ascii="Arial" w:hAnsi="Arial" w:cs="Arial"/>
+        </w:rPr>
+        <w:t xml:space="preserve"> methods employed and results obtained)</w:t>
       </w:r>
     </w:p>
     <w:p>
@@ -11497,7 +12527,21 @@
         <w:rPr>
           <w:rFonts w:ascii="Arial" w:hAnsi="Arial" w:cs="Arial"/>
         </w:rPr>
-        <w:t>(include methods employed and results obtained)</w:t>
+        <w:t>(</w:t>
+      </w:r>
+      <w:proofErr w:type="gramStart"/>
+      <w:r>
+        <w:rPr>
+          <w:rFonts w:ascii="Arial" w:hAnsi="Arial" w:cs="Arial"/>
+        </w:rPr>
+        <w:t>include</w:t>
+      </w:r>
+      <w:proofErr w:type="gramEnd"/>
+      <w:r>
+        <w:rPr>
+          <w:rFonts w:ascii="Arial" w:hAnsi="Arial" w:cs="Arial"/>
+        </w:rPr>
+        <w:t xml:space="preserve"> methods employed and results obtained)</w:t>
       </w:r>
     </w:p>
     <w:p/>
@@ -11520,7 +12564,21 @@
         <w:rPr>
           <w:rFonts w:ascii="Arial" w:hAnsi="Arial" w:cs="Arial"/>
         </w:rPr>
-        <w:t>(include methods employed and results obtained)</w:t>
+        <w:t>(</w:t>
+      </w:r>
+      <w:proofErr w:type="gramStart"/>
+      <w:r>
+        <w:rPr>
+          <w:rFonts w:ascii="Arial" w:hAnsi="Arial" w:cs="Arial"/>
+        </w:rPr>
+        <w:t>include</w:t>
+      </w:r>
+      <w:proofErr w:type="gramEnd"/>
+      <w:r>
+        <w:rPr>
+          <w:rFonts w:ascii="Arial" w:hAnsi="Arial" w:cs="Arial"/>
+        </w:rPr>
+        <w:t xml:space="preserve"> methods employed and results obtained)</w:t>
       </w:r>
     </w:p>
     <w:p>
@@ -11550,7 +12608,21 @@
         <w:rPr>
           <w:rFonts w:ascii="Arial" w:hAnsi="Arial" w:cs="Arial"/>
         </w:rPr>
-        <w:t>(include methods employed and results obtained)</w:t>
+        <w:t>(</w:t>
+      </w:r>
+      <w:proofErr w:type="gramStart"/>
+      <w:r>
+        <w:rPr>
+          <w:rFonts w:ascii="Arial" w:hAnsi="Arial" w:cs="Arial"/>
+        </w:rPr>
+        <w:t>include</w:t>
+      </w:r>
+      <w:proofErr w:type="gramEnd"/>
+      <w:r>
+        <w:rPr>
+          <w:rFonts w:ascii="Arial" w:hAnsi="Arial" w:cs="Arial"/>
+        </w:rPr>
+        <w:t xml:space="preserve"> methods employed and results obtained)</w:t>
       </w:r>
     </w:p>
     <w:p>
@@ -11842,7 +12914,25 @@
                 <w:sz w:val="22"/>
                 <w:szCs w:val="22"/>
               </w:rPr>
-              <w:t>{#shell_settlement_point}{location}</w:t>
+              <w:t>{#shell_settlement_</w:t>
+            </w:r>
+            <w:proofErr w:type="gramStart"/>
+            <w:r>
+              <w:rPr>
+                <w:rFonts w:ascii="Arial" w:hAnsi="Arial" w:cs="Arial"/>
+                <w:sz w:val="22"/>
+                <w:szCs w:val="22"/>
+              </w:rPr>
+              <w:t>point}{</w:t>
+            </w:r>
+            <w:proofErr w:type="gramEnd"/>
+            <w:r>
+              <w:rPr>
+                <w:rFonts w:ascii="Arial" w:hAnsi="Arial" w:cs="Arial"/>
+                <w:sz w:val="22"/>
+                <w:szCs w:val="22"/>
+              </w:rPr>
+              <w:t>location}</w:t>
             </w:r>
           </w:p>
         </w:tc>
@@ -11904,23 +12994,61 @@
                 <w:sz w:val="22"/>
                 <w:szCs w:val="22"/>
               </w:rPr>
-              <w:t>{relative_</w:t>
-            </w:r>
+              <w:t>{</w:t>
+            </w:r>
+            <w:proofErr w:type="spellStart"/>
             <w:r>
               <w:rPr>
                 <w:rFonts w:ascii="Arial" w:hAnsi="Arial" w:cs="Arial"/>
                 <w:sz w:val="22"/>
                 <w:szCs w:val="22"/>
               </w:rPr>
-              <w:t>value</w:t>
-            </w:r>
+              <w:t>relative_</w:t>
+            </w:r>
+            <w:proofErr w:type="gramStart"/>
             <w:r>
               <w:rPr>
                 <w:rFonts w:ascii="Arial" w:hAnsi="Arial" w:cs="Arial"/>
                 <w:sz w:val="22"/>
                 <w:szCs w:val="22"/>
               </w:rPr>
-              <w:t>}{/shell_settlement_point}</w:t>
+              <w:t>value</w:t>
+            </w:r>
+            <w:proofErr w:type="spellEnd"/>
+            <w:r>
+              <w:rPr>
+                <w:rFonts w:ascii="Arial" w:hAnsi="Arial" w:cs="Arial"/>
+                <w:sz w:val="22"/>
+                <w:szCs w:val="22"/>
+              </w:rPr>
+              <w:t>}{</w:t>
+            </w:r>
+            <w:proofErr w:type="gramEnd"/>
+            <w:r>
+              <w:rPr>
+                <w:rFonts w:ascii="Arial" w:hAnsi="Arial" w:cs="Arial"/>
+                <w:sz w:val="22"/>
+                <w:szCs w:val="22"/>
+              </w:rPr>
+              <w:t>/</w:t>
+            </w:r>
+            <w:proofErr w:type="spellStart"/>
+            <w:r>
+              <w:rPr>
+                <w:rFonts w:ascii="Arial" w:hAnsi="Arial" w:cs="Arial"/>
+                <w:sz w:val="22"/>
+                <w:szCs w:val="22"/>
+              </w:rPr>
+              <w:t>shell_settlement_point</w:t>
+            </w:r>
+            <w:proofErr w:type="spellEnd"/>
+            <w:r>
+              <w:rPr>
+                <w:rFonts w:ascii="Arial" w:hAnsi="Arial" w:cs="Arial"/>
+                <w:sz w:val="22"/>
+                <w:szCs w:val="22"/>
+              </w:rPr>
+              <w:t>}</w:t>
             </w:r>
           </w:p>
         </w:tc>
@@ -11943,6 +13071,7 @@
       <w:r>
         <w:rPr>
           <w:rFonts w:ascii="Arial" w:hAnsi="Arial" w:cs="Arial"/>
+          <w:noProof/>
         </w:rPr>
         <w:pict w14:anchorId="6326E533">
           <v:shapetype id="_x0000_t75" coordsize="21600,21600" o:spt="75" o:preferrelative="t" path="m@4@5l@4@11@9@11@9@5xe" filled="f" stroked="f">
@@ -11964,7 +13093,7 @@
             <v:path o:extrusionok="f" gradientshapeok="t" o:connecttype="rect"/>
             <o:lock v:ext="edit" aspectratio="t"/>
           </v:shapetype>
-          <v:shape id="_x0000_i1025" type="#_x0000_t75" style="width:406.5pt;height:277.5pt">
+          <v:shape id="_x0000_i1025" type="#_x0000_t75" alt="" style="width:406.5pt;height:277.05pt;mso-width-percent:0;mso-height-percent:0;mso-width-percent:0;mso-height-percent:0">
             <v:imagedata r:id="rId11" o:title=""/>
           </v:shape>
         </w:pict>
@@ -12419,6 +13548,7 @@
                 <w:szCs w:val="20"/>
               </w:rPr>
             </w:pPr>
+            <w:proofErr w:type="gramStart"/>
             <w:r>
               <w:rPr>
                 <w:rFonts w:ascii="Arial" w:hAnsi="Arial" w:cs="Arial"/>
@@ -12426,7 +13556,17 @@
                 <w:sz w:val="20"/>
                 <w:szCs w:val="20"/>
               </w:rPr>
-              <w:t>Difference(2)</w:t>
+              <w:t>Difference(</w:t>
+            </w:r>
+            <w:proofErr w:type="gramEnd"/>
+            <w:r>
+              <w:rPr>
+                <w:rFonts w:ascii="Arial" w:hAnsi="Arial" w:cs="Arial"/>
+                <w:b/>
+                <w:sz w:val="20"/>
+                <w:szCs w:val="20"/>
+              </w:rPr>
+              <w:t>2)</w:t>
             </w:r>
           </w:p>
         </w:tc>
@@ -12451,6 +13591,7 @@
                 <w:szCs w:val="20"/>
               </w:rPr>
             </w:pPr>
+            <w:proofErr w:type="gramStart"/>
             <w:r>
               <w:rPr>
                 <w:rFonts w:ascii="Arial" w:hAnsi="Arial" w:cs="Arial"/>
@@ -12458,7 +13599,17 @@
                 <w:sz w:val="20"/>
                 <w:szCs w:val="20"/>
               </w:rPr>
-              <w:t>Deviation(2)</w:t>
+              <w:t>Deviation(</w:t>
+            </w:r>
+            <w:proofErr w:type="gramEnd"/>
+            <w:r>
+              <w:rPr>
+                <w:rFonts w:ascii="Arial" w:hAnsi="Arial" w:cs="Arial"/>
+                <w:b/>
+                <w:sz w:val="20"/>
+                <w:szCs w:val="20"/>
+              </w:rPr>
+              <w:t>2)</w:t>
             </w:r>
           </w:p>
         </w:tc>
@@ -12505,15 +13656,33 @@
                 <w:sz w:val="22"/>
                 <w:szCs w:val="22"/>
               </w:rPr>
-              <w:t>_api</w:t>
-            </w:r>
+              <w:t>_</w:t>
+            </w:r>
+            <w:proofErr w:type="gramStart"/>
             <w:r>
               <w:rPr>
                 <w:rFonts w:ascii="Arial" w:hAnsi="Arial" w:cs="Arial"/>
                 <w:sz w:val="22"/>
                 <w:szCs w:val="22"/>
               </w:rPr>
-              <w:t>}{location}</w:t>
+              <w:t>api</w:t>
+            </w:r>
+            <w:r>
+              <w:rPr>
+                <w:rFonts w:ascii="Arial" w:hAnsi="Arial" w:cs="Arial"/>
+                <w:sz w:val="22"/>
+                <w:szCs w:val="22"/>
+              </w:rPr>
+              <w:t>}{</w:t>
+            </w:r>
+            <w:proofErr w:type="gramEnd"/>
+            <w:r>
+              <w:rPr>
+                <w:rFonts w:ascii="Arial" w:hAnsi="Arial" w:cs="Arial"/>
+                <w:sz w:val="22"/>
+                <w:szCs w:val="22"/>
+              </w:rPr>
+              <w:t>location}</w:t>
             </w:r>
           </w:p>
         </w:tc>
@@ -12577,13 +13746,23 @@
               </w:rPr>
               <w:t>{</w:t>
             </w:r>
+            <w:proofErr w:type="spellStart"/>
             <w:r>
               <w:rPr>
                 <w:rFonts w:ascii="Arial" w:hAnsi="Arial" w:cs="Arial"/>
                 <w:sz w:val="22"/>
                 <w:szCs w:val="22"/>
               </w:rPr>
-              <w:t>reduced_level}</w:t>
+              <w:t>reduced_level</w:t>
+            </w:r>
+            <w:proofErr w:type="spellEnd"/>
+            <w:r>
+              <w:rPr>
+                <w:rFonts w:ascii="Arial" w:hAnsi="Arial" w:cs="Arial"/>
+                <w:sz w:val="22"/>
+                <w:szCs w:val="22"/>
+              </w:rPr>
+              <w:t>}</w:t>
             </w:r>
           </w:p>
         </w:tc>
@@ -12613,7 +13792,25 @@
                 <w:sz w:val="22"/>
                 <w:szCs w:val="22"/>
               </w:rPr>
-              <w:t>{theta_radians}</w:t>
+              <w:t>{</w:t>
+            </w:r>
+            <w:proofErr w:type="spellStart"/>
+            <w:r>
+              <w:rPr>
+                <w:rFonts w:ascii="Arial" w:hAnsi="Arial" w:cs="Arial"/>
+                <w:sz w:val="22"/>
+                <w:szCs w:val="22"/>
+              </w:rPr>
+              <w:t>theta_radians</w:t>
+            </w:r>
+            <w:proofErr w:type="spellEnd"/>
+            <w:r>
+              <w:rPr>
+                <w:rFonts w:ascii="Arial" w:hAnsi="Arial" w:cs="Arial"/>
+                <w:sz w:val="22"/>
+                <w:szCs w:val="22"/>
+              </w:rPr>
+              <w:t>}</w:t>
             </w:r>
           </w:p>
         </w:tc>
@@ -12643,7 +13840,25 @@
                 <w:sz w:val="22"/>
                 <w:szCs w:val="22"/>
               </w:rPr>
-              <w:t>{theta_degrees}</w:t>
+              <w:t>{</w:t>
+            </w:r>
+            <w:proofErr w:type="spellStart"/>
+            <w:r>
+              <w:rPr>
+                <w:rFonts w:ascii="Arial" w:hAnsi="Arial" w:cs="Arial"/>
+                <w:sz w:val="22"/>
+                <w:szCs w:val="22"/>
+              </w:rPr>
+              <w:t>theta_degrees</w:t>
+            </w:r>
+            <w:proofErr w:type="spellEnd"/>
+            <w:r>
+              <w:rPr>
+                <w:rFonts w:ascii="Arial" w:hAnsi="Arial" w:cs="Arial"/>
+                <w:sz w:val="22"/>
+                <w:szCs w:val="22"/>
+              </w:rPr>
+              <w:t>}</w:t>
             </w:r>
           </w:p>
         </w:tc>
@@ -12673,16 +13888,26 @@
                 <w:sz w:val="22"/>
                 <w:szCs w:val="22"/>
               </w:rPr>
-              <w:t>{relative_</w:t>
-            </w:r>
+              <w:t>{</w:t>
+            </w:r>
+            <w:proofErr w:type="spellStart"/>
             <w:r>
               <w:rPr>
                 <w:rFonts w:ascii="Arial" w:hAnsi="Arial" w:cs="Arial"/>
                 <w:sz w:val="22"/>
                 <w:szCs w:val="22"/>
               </w:rPr>
+              <w:t>relative_</w:t>
+            </w:r>
+            <w:r>
+              <w:rPr>
+                <w:rFonts w:ascii="Arial" w:hAnsi="Arial" w:cs="Arial"/>
+                <w:sz w:val="22"/>
+                <w:szCs w:val="22"/>
+              </w:rPr>
               <w:t>value</w:t>
             </w:r>
+            <w:proofErr w:type="spellEnd"/>
             <w:r>
               <w:rPr>
                 <w:rFonts w:ascii="Arial" w:hAnsi="Arial" w:cs="Arial"/>
@@ -12749,7 +13974,25 @@
                 <w:sz w:val="22"/>
                 <w:szCs w:val="22"/>
               </w:rPr>
-              <w:t>{difference_value}</w:t>
+              <w:t>{</w:t>
+            </w:r>
+            <w:proofErr w:type="spellStart"/>
+            <w:r>
+              <w:rPr>
+                <w:rFonts w:ascii="Arial" w:hAnsi="Arial" w:cs="Arial"/>
+                <w:sz w:val="22"/>
+                <w:szCs w:val="22"/>
+              </w:rPr>
+              <w:t>difference_value</w:t>
+            </w:r>
+            <w:proofErr w:type="spellEnd"/>
+            <w:r>
+              <w:rPr>
+                <w:rFonts w:ascii="Arial" w:hAnsi="Arial" w:cs="Arial"/>
+                <w:sz w:val="22"/>
+                <w:szCs w:val="22"/>
+              </w:rPr>
+              <w:t>}</w:t>
             </w:r>
           </w:p>
         </w:tc>
@@ -12781,6 +14024,7 @@
               </w:rPr>
               <w:t>{</w:t>
             </w:r>
+            <w:proofErr w:type="spellStart"/>
             <w:r>
               <w:rPr>
                 <w:rFonts w:ascii="Arial" w:hAnsi="Arial" w:cs="Arial"/>
@@ -12789,6 +14033,7 @@
               </w:rPr>
               <w:t>out_of_plane</w:t>
             </w:r>
+            <w:proofErr w:type="spellEnd"/>
             <w:r>
               <w:rPr>
                 <w:rFonts w:ascii="Arial" w:hAnsi="Arial" w:cs="Arial"/>
@@ -12825,7 +14070,25 @@
                 <w:sz w:val="22"/>
                 <w:szCs w:val="22"/>
               </w:rPr>
-              <w:t>{deviation_value}</w:t>
+              <w:t>{</w:t>
+            </w:r>
+            <w:proofErr w:type="spellStart"/>
+            <w:r>
+              <w:rPr>
+                <w:rFonts w:ascii="Arial" w:hAnsi="Arial" w:cs="Arial"/>
+                <w:sz w:val="22"/>
+                <w:szCs w:val="22"/>
+              </w:rPr>
+              <w:t>deviation_value</w:t>
+            </w:r>
+            <w:proofErr w:type="spellEnd"/>
+            <w:r>
+              <w:rPr>
+                <w:rFonts w:ascii="Arial" w:hAnsi="Arial" w:cs="Arial"/>
+                <w:sz w:val="22"/>
+                <w:szCs w:val="22"/>
+              </w:rPr>
+              <w:t>}</w:t>
             </w:r>
           </w:p>
         </w:tc>
@@ -12885,15 +14148,51 @@
                 <w:sz w:val="22"/>
                 <w:szCs w:val="22"/>
               </w:rPr>
-              <w:t>{deviation_2_value}</w:t>
-            </w:r>
+              <w:t>{deviation_2_</w:t>
+            </w:r>
+            <w:proofErr w:type="gramStart"/>
             <w:r>
               <w:rPr>
                 <w:rFonts w:ascii="Arial" w:hAnsi="Arial" w:cs="Arial"/>
                 <w:sz w:val="22"/>
                 <w:szCs w:val="22"/>
               </w:rPr>
-              <w:t>{/shell_settlement_api}</w:t>
+              <w:t>value}</w:t>
+            </w:r>
+            <w:r>
+              <w:rPr>
+                <w:rFonts w:ascii="Arial" w:hAnsi="Arial" w:cs="Arial"/>
+                <w:sz w:val="22"/>
+                <w:szCs w:val="22"/>
+              </w:rPr>
+              <w:t>{</w:t>
+            </w:r>
+            <w:proofErr w:type="gramEnd"/>
+            <w:r>
+              <w:rPr>
+                <w:rFonts w:ascii="Arial" w:hAnsi="Arial" w:cs="Arial"/>
+                <w:sz w:val="22"/>
+                <w:szCs w:val="22"/>
+              </w:rPr>
+              <w:t>/</w:t>
+            </w:r>
+            <w:proofErr w:type="spellStart"/>
+            <w:r>
+              <w:rPr>
+                <w:rFonts w:ascii="Arial" w:hAnsi="Arial" w:cs="Arial"/>
+                <w:sz w:val="22"/>
+                <w:szCs w:val="22"/>
+              </w:rPr>
+              <w:t>shell_settlement_api</w:t>
+            </w:r>
+            <w:proofErr w:type="spellEnd"/>
+            <w:r>
+              <w:rPr>
+                <w:rFonts w:ascii="Arial" w:hAnsi="Arial" w:cs="Arial"/>
+                <w:sz w:val="22"/>
+                <w:szCs w:val="22"/>
+              </w:rPr>
+              <w:t>}</w:t>
             </w:r>
           </w:p>
         </w:tc>
@@ -13248,6 +14547,7 @@
               </w:rPr>
               <w:t>{#</w:t>
             </w:r>
+            <w:proofErr w:type="gramStart"/>
             <w:r>
               <w:rPr>
                 <w:rFonts w:ascii="Arial" w:hAnsi="Arial" w:cs="Arial"/>
@@ -13264,6 +14564,7 @@
               </w:rPr>
               <w:t>}{</w:t>
             </w:r>
+            <w:proofErr w:type="gramEnd"/>
             <w:r>
               <w:rPr>
                 <w:rFonts w:ascii="Arial" w:hAnsi="Arial" w:cs="Arial"/>
@@ -13312,6 +14613,7 @@
               </w:rPr>
               <w:t>{</w:t>
             </w:r>
+            <w:proofErr w:type="spellStart"/>
             <w:r>
               <w:rPr>
                 <w:rFonts w:ascii="Arial" w:hAnsi="Arial" w:cs="Arial"/>
@@ -13320,6 +14622,7 @@
               </w:rPr>
               <w:t>bottom_tank</w:t>
             </w:r>
+            <w:proofErr w:type="spellEnd"/>
             <w:r>
               <w:rPr>
                 <w:rFonts w:ascii="Arial" w:hAnsi="Arial" w:cs="Cordia New"/>
@@ -13357,7 +14660,25 @@
                 <w:sz w:val="22"/>
                 <w:szCs w:val="22"/>
               </w:rPr>
-              <w:t>{top_tank}</w:t>
+              <w:t>{</w:t>
+            </w:r>
+            <w:proofErr w:type="spellStart"/>
+            <w:r>
+              <w:rPr>
+                <w:rFonts w:ascii="Arial" w:hAnsi="Arial" w:cs="Arial"/>
+                <w:sz w:val="22"/>
+                <w:szCs w:val="22"/>
+              </w:rPr>
+              <w:t>top_tank</w:t>
+            </w:r>
+            <w:proofErr w:type="spellEnd"/>
+            <w:r>
+              <w:rPr>
+                <w:rFonts w:ascii="Arial" w:hAnsi="Arial" w:cs="Arial"/>
+                <w:sz w:val="22"/>
+                <w:szCs w:val="22"/>
+              </w:rPr>
+              <w:t>}</w:t>
             </w:r>
           </w:p>
         </w:tc>
@@ -13417,7 +14738,25 @@
                 <w:sz w:val="22"/>
                 <w:szCs w:val="22"/>
               </w:rPr>
-              <w:t>{in_out_ward}</w:t>
+              <w:t>{</w:t>
+            </w:r>
+            <w:proofErr w:type="spellStart"/>
+            <w:r>
+              <w:rPr>
+                <w:rFonts w:ascii="Arial" w:hAnsi="Arial" w:cs="Arial"/>
+                <w:sz w:val="22"/>
+                <w:szCs w:val="22"/>
+              </w:rPr>
+              <w:t>in_out_ward</w:t>
+            </w:r>
+            <w:proofErr w:type="spellEnd"/>
+            <w:r>
+              <w:rPr>
+                <w:rFonts w:ascii="Arial" w:hAnsi="Arial" w:cs="Arial"/>
+                <w:sz w:val="22"/>
+                <w:szCs w:val="22"/>
+              </w:rPr>
+              <w:t>}</w:t>
             </w:r>
           </w:p>
         </w:tc>
@@ -13446,7 +14785,25 @@
                 <w:sz w:val="22"/>
                 <w:szCs w:val="22"/>
               </w:rPr>
-              <w:t>{s_value}</w:t>
+              <w:t>{</w:t>
+            </w:r>
+            <w:proofErr w:type="spellStart"/>
+            <w:r>
+              <w:rPr>
+                <w:rFonts w:ascii="Arial" w:hAnsi="Arial" w:cs="Arial"/>
+                <w:sz w:val="22"/>
+                <w:szCs w:val="22"/>
+              </w:rPr>
+              <w:t>s_value</w:t>
+            </w:r>
+            <w:proofErr w:type="spellEnd"/>
+            <w:r>
+              <w:rPr>
+                <w:rFonts w:ascii="Arial" w:hAnsi="Arial" w:cs="Arial"/>
+                <w:sz w:val="22"/>
+                <w:szCs w:val="22"/>
+              </w:rPr>
+              <w:t>}</w:t>
             </w:r>
           </w:p>
         </w:tc>
@@ -13475,7 +14832,25 @@
                 <w:sz w:val="22"/>
                 <w:szCs w:val="22"/>
               </w:rPr>
-              <w:t>{st}</w:t>
+              <w:t>{</w:t>
+            </w:r>
+            <w:proofErr w:type="spellStart"/>
+            <w:r>
+              <w:rPr>
+                <w:rFonts w:ascii="Arial" w:hAnsi="Arial" w:cs="Arial"/>
+                <w:sz w:val="22"/>
+                <w:szCs w:val="22"/>
+              </w:rPr>
+              <w:t>st</w:t>
+            </w:r>
+            <w:proofErr w:type="spellEnd"/>
+            <w:r>
+              <w:rPr>
+                <w:rFonts w:ascii="Arial" w:hAnsi="Arial" w:cs="Arial"/>
+                <w:sz w:val="22"/>
+                <w:szCs w:val="22"/>
+              </w:rPr>
+              <w:t>}</w:t>
             </w:r>
           </w:p>
         </w:tc>
@@ -13764,6 +15139,7 @@
                 <w:szCs w:val="20"/>
               </w:rPr>
             </w:pPr>
+            <w:proofErr w:type="spellStart"/>
             <w:r>
               <w:rPr>
                 <w:rFonts w:ascii="Arial" w:hAnsi="Arial" w:cs="Arial"/>
@@ -13773,6 +15149,7 @@
               </w:rPr>
               <w:t>Tnom</w:t>
             </w:r>
+            <w:proofErr w:type="spellEnd"/>
           </w:p>
           <w:p>
             <w:pPr>
@@ -13814,6 +15191,7 @@
                 <w:szCs w:val="20"/>
               </w:rPr>
             </w:pPr>
+            <w:proofErr w:type="spellStart"/>
             <w:r>
               <w:rPr>
                 <w:rFonts w:ascii="Arial" w:hAnsi="Arial" w:cs="Arial"/>
@@ -13823,6 +15201,7 @@
               </w:rPr>
               <w:t>Tmin</w:t>
             </w:r>
+            <w:proofErr w:type="spellEnd"/>
           </w:p>
           <w:p>
             <w:pPr>
@@ -13975,7 +15354,29 @@
                 <w:sz w:val="20"/>
                 <w:szCs w:val="20"/>
               </w:rPr>
-              <w:t>(mm/yr)</w:t>
+              <w:t>(mm/</w:t>
+            </w:r>
+            <w:proofErr w:type="spellStart"/>
+            <w:r>
+              <w:rPr>
+                <w:rFonts w:ascii="Arial" w:hAnsi="Arial" w:cs="Arial"/>
+                <w:b/>
+                <w:bCs/>
+                <w:sz w:val="20"/>
+                <w:szCs w:val="20"/>
+              </w:rPr>
+              <w:t>yr</w:t>
+            </w:r>
+            <w:proofErr w:type="spellEnd"/>
+            <w:r>
+              <w:rPr>
+                <w:rFonts w:ascii="Arial" w:hAnsi="Arial" w:cs="Arial"/>
+                <w:b/>
+                <w:bCs/>
+                <w:sz w:val="20"/>
+                <w:szCs w:val="20"/>
+              </w:rPr>
+              <w:t>)</w:t>
             </w:r>
           </w:p>
         </w:tc>
@@ -14029,7 +15430,29 @@
                 <w:sz w:val="20"/>
                 <w:szCs w:val="20"/>
               </w:rPr>
-              <w:t>(yrs)</w:t>
+              <w:t>(</w:t>
+            </w:r>
+            <w:proofErr w:type="spellStart"/>
+            <w:r>
+              <w:rPr>
+                <w:rFonts w:ascii="Arial" w:hAnsi="Arial" w:cs="Arial"/>
+                <w:b/>
+                <w:bCs/>
+                <w:sz w:val="20"/>
+                <w:szCs w:val="20"/>
+              </w:rPr>
+              <w:t>yrs</w:t>
+            </w:r>
+            <w:proofErr w:type="spellEnd"/>
+            <w:r>
+              <w:rPr>
+                <w:rFonts w:ascii="Arial" w:hAnsi="Arial" w:cs="Arial"/>
+                <w:b/>
+                <w:bCs/>
+                <w:sz w:val="20"/>
+                <w:szCs w:val="20"/>
+              </w:rPr>
+              <w:t>)</w:t>
             </w:r>
           </w:p>
         </w:tc>
@@ -14068,7 +15491,25 @@
                 <w:sz w:val="20"/>
                 <w:szCs w:val="20"/>
               </w:rPr>
-              <w:t>{#bottom_thk}{bottom_no}</w:t>
+              <w:t>{#bottom_</w:t>
+            </w:r>
+            <w:proofErr w:type="gramStart"/>
+            <w:r>
+              <w:rPr>
+                <w:rFonts w:ascii="Arial" w:hAnsi="Arial" w:cs="Arial"/>
+                <w:sz w:val="20"/>
+                <w:szCs w:val="20"/>
+              </w:rPr>
+              <w:t>thk}{</w:t>
+            </w:r>
+            <w:proofErr w:type="gramEnd"/>
+            <w:r>
+              <w:rPr>
+                <w:rFonts w:ascii="Arial" w:hAnsi="Arial" w:cs="Arial"/>
+                <w:sz w:val="20"/>
+                <w:szCs w:val="20"/>
+              </w:rPr>
+              <w:t>bottom_no}</w:t>
             </w:r>
           </w:p>
         </w:tc>
@@ -14100,8 +15541,18 @@
                 <w:sz w:val="20"/>
                 <w:szCs w:val="20"/>
               </w:rPr>
-              <w:t>{tp_name</w:t>
-            </w:r>
+              <w:t>{</w:t>
+            </w:r>
+            <w:proofErr w:type="spellStart"/>
+            <w:r>
+              <w:rPr>
+                <w:rFonts w:ascii="Arial" w:hAnsi="Arial" w:cs="Arial"/>
+                <w:sz w:val="20"/>
+                <w:szCs w:val="20"/>
+              </w:rPr>
+              <w:t>tp_name</w:t>
+            </w:r>
+            <w:proofErr w:type="spellEnd"/>
             <w:r>
               <w:rPr>
                 <w:rFonts w:ascii="Arial" w:hAnsi="Arial" w:cs="Cordia New"/>
@@ -14139,7 +15590,25 @@
                 <w:sz w:val="20"/>
                 <w:szCs w:val="20"/>
               </w:rPr>
-              <w:t>{tp_desc}</w:t>
+              <w:t>{</w:t>
+            </w:r>
+            <w:proofErr w:type="spellStart"/>
+            <w:r>
+              <w:rPr>
+                <w:rFonts w:ascii="Arial" w:hAnsi="Arial" w:cs="Arial"/>
+                <w:sz w:val="20"/>
+                <w:szCs w:val="20"/>
+              </w:rPr>
+              <w:t>tp_desc</w:t>
+            </w:r>
+            <w:proofErr w:type="spellEnd"/>
+            <w:r>
+              <w:rPr>
+                <w:rFonts w:ascii="Arial" w:hAnsi="Arial" w:cs="Arial"/>
+                <w:sz w:val="20"/>
+                <w:szCs w:val="20"/>
+              </w:rPr>
+              <w:t>}</w:t>
             </w:r>
           </w:p>
         </w:tc>
@@ -14169,7 +15638,25 @@
                 <w:sz w:val="20"/>
                 <w:szCs w:val="20"/>
               </w:rPr>
-              <w:t>{t_nom}</w:t>
+              <w:t>{</w:t>
+            </w:r>
+            <w:proofErr w:type="spellStart"/>
+            <w:r>
+              <w:rPr>
+                <w:rFonts w:ascii="Arial" w:hAnsi="Arial" w:cs="Arial"/>
+                <w:sz w:val="20"/>
+                <w:szCs w:val="20"/>
+              </w:rPr>
+              <w:t>t_nom</w:t>
+            </w:r>
+            <w:proofErr w:type="spellEnd"/>
+            <w:r>
+              <w:rPr>
+                <w:rFonts w:ascii="Arial" w:hAnsi="Arial" w:cs="Arial"/>
+                <w:sz w:val="20"/>
+                <w:szCs w:val="20"/>
+              </w:rPr>
+              <w:t>}</w:t>
             </w:r>
           </w:p>
         </w:tc>
@@ -14199,7 +15686,25 @@
                 <w:sz w:val="20"/>
                 <w:szCs w:val="20"/>
               </w:rPr>
-              <w:t>{t_req}</w:t>
+              <w:t>{</w:t>
+            </w:r>
+            <w:proofErr w:type="spellStart"/>
+            <w:r>
+              <w:rPr>
+                <w:rFonts w:ascii="Arial" w:hAnsi="Arial" w:cs="Arial"/>
+                <w:sz w:val="20"/>
+                <w:szCs w:val="20"/>
+              </w:rPr>
+              <w:t>t_req</w:t>
+            </w:r>
+            <w:proofErr w:type="spellEnd"/>
+            <w:r>
+              <w:rPr>
+                <w:rFonts w:ascii="Arial" w:hAnsi="Arial" w:cs="Arial"/>
+                <w:sz w:val="20"/>
+                <w:szCs w:val="20"/>
+              </w:rPr>
+              <w:t>}</w:t>
             </w:r>
           </w:p>
         </w:tc>
@@ -14229,7 +15734,25 @@
                 <w:sz w:val="20"/>
                 <w:szCs w:val="20"/>
               </w:rPr>
-              <w:t>{inspection_date}</w:t>
+              <w:t>{</w:t>
+            </w:r>
+            <w:proofErr w:type="spellStart"/>
+            <w:r>
+              <w:rPr>
+                <w:rFonts w:ascii="Arial" w:hAnsi="Arial" w:cs="Arial"/>
+                <w:sz w:val="20"/>
+                <w:szCs w:val="20"/>
+              </w:rPr>
+              <w:t>inspection_date</w:t>
+            </w:r>
+            <w:proofErr w:type="spellEnd"/>
+            <w:r>
+              <w:rPr>
+                <w:rFonts w:ascii="Arial" w:hAnsi="Arial" w:cs="Arial"/>
+                <w:sz w:val="20"/>
+                <w:szCs w:val="20"/>
+              </w:rPr>
+              <w:t>}</w:t>
             </w:r>
           </w:p>
         </w:tc>
@@ -14259,8 +15782,18 @@
                 <w:sz w:val="20"/>
                 <w:szCs w:val="20"/>
               </w:rPr>
-              <w:t>{t_actual</w:t>
-            </w:r>
+              <w:t>{</w:t>
+            </w:r>
+            <w:proofErr w:type="spellStart"/>
+            <w:r>
+              <w:rPr>
+                <w:rFonts w:ascii="Arial" w:hAnsi="Arial" w:cs="Arial"/>
+                <w:sz w:val="20"/>
+                <w:szCs w:val="20"/>
+              </w:rPr>
+              <w:t>t_actual</w:t>
+            </w:r>
+            <w:proofErr w:type="spellEnd"/>
             <w:r>
               <w:rPr>
                 <w:rFonts w:ascii="Arial" w:hAnsi="Arial" w:cs="Arial"/>
@@ -14298,6 +15831,7 @@
               </w:rPr>
               <w:t>{</w:t>
             </w:r>
+            <w:proofErr w:type="spellStart"/>
             <w:r>
               <w:rPr>
                 <w:rFonts w:ascii="Arial" w:hAnsi="Arial" w:cs="Arial"/>
@@ -14312,7 +15846,16 @@
                 <w:sz w:val="20"/>
                 <w:szCs w:val="20"/>
               </w:rPr>
-              <w:t>cr}</w:t>
+              <w:t>cr</w:t>
+            </w:r>
+            <w:proofErr w:type="spellEnd"/>
+            <w:r>
+              <w:rPr>
+                <w:rFonts w:ascii="Arial" w:hAnsi="Arial" w:cs="Arial"/>
+                <w:sz w:val="20"/>
+                <w:szCs w:val="20"/>
+              </w:rPr>
+              <w:t>}</w:t>
             </w:r>
           </w:p>
         </w:tc>
@@ -14341,7 +15884,43 @@
                 <w:sz w:val="20"/>
                 <w:szCs w:val="20"/>
               </w:rPr>
-              <w:t>{rl}{/bottom_thk}</w:t>
+              <w:t>{</w:t>
+            </w:r>
+            <w:proofErr w:type="spellStart"/>
+            <w:r>
+              <w:rPr>
+                <w:rFonts w:ascii="Arial" w:hAnsi="Arial" w:cs="Arial"/>
+                <w:sz w:val="20"/>
+                <w:szCs w:val="20"/>
+              </w:rPr>
+              <w:t>rl</w:t>
+            </w:r>
+            <w:proofErr w:type="spellEnd"/>
+            <w:r>
+              <w:rPr>
+                <w:rFonts w:ascii="Arial" w:hAnsi="Arial" w:cs="Arial"/>
+                <w:sz w:val="20"/>
+                <w:szCs w:val="20"/>
+              </w:rPr>
+              <w:t>}{/</w:t>
+            </w:r>
+            <w:proofErr w:type="spellStart"/>
+            <w:r>
+              <w:rPr>
+                <w:rFonts w:ascii="Arial" w:hAnsi="Arial" w:cs="Arial"/>
+                <w:sz w:val="20"/>
+                <w:szCs w:val="20"/>
+              </w:rPr>
+              <w:t>bottom_thk</w:t>
+            </w:r>
+            <w:proofErr w:type="spellEnd"/>
+            <w:r>
+              <w:rPr>
+                <w:rFonts w:ascii="Arial" w:hAnsi="Arial" w:cs="Arial"/>
+                <w:sz w:val="20"/>
+                <w:szCs w:val="20"/>
+              </w:rPr>
+              <w:t>}</w:t>
             </w:r>
           </w:p>
         </w:tc>
@@ -14677,6 +16256,7 @@
                 <w:szCs w:val="20"/>
               </w:rPr>
             </w:pPr>
+            <w:proofErr w:type="spellStart"/>
             <w:r>
               <w:rPr>
                 <w:rFonts w:ascii="Arial" w:hAnsi="Arial" w:cs="Arial"/>
@@ -14686,6 +16266,7 @@
               </w:rPr>
               <w:t>Tnom</w:t>
             </w:r>
+            <w:proofErr w:type="spellEnd"/>
           </w:p>
           <w:p>
             <w:pPr>
@@ -14727,6 +16308,7 @@
                 <w:szCs w:val="20"/>
               </w:rPr>
             </w:pPr>
+            <w:proofErr w:type="spellStart"/>
             <w:r>
               <w:rPr>
                 <w:rFonts w:ascii="Arial" w:hAnsi="Arial" w:cs="Arial"/>
@@ -14736,6 +16318,7 @@
               </w:rPr>
               <w:t>Tmin</w:t>
             </w:r>
+            <w:proofErr w:type="spellEnd"/>
           </w:p>
           <w:p>
             <w:pPr>
@@ -14888,7 +16471,29 @@
                 <w:sz w:val="20"/>
                 <w:szCs w:val="20"/>
               </w:rPr>
-              <w:t>(mm/yr)</w:t>
+              <w:t>(mm/</w:t>
+            </w:r>
+            <w:proofErr w:type="spellStart"/>
+            <w:r>
+              <w:rPr>
+                <w:rFonts w:ascii="Arial" w:hAnsi="Arial" w:cs="Arial"/>
+                <w:b/>
+                <w:bCs/>
+                <w:sz w:val="20"/>
+                <w:szCs w:val="20"/>
+              </w:rPr>
+              <w:t>yr</w:t>
+            </w:r>
+            <w:proofErr w:type="spellEnd"/>
+            <w:r>
+              <w:rPr>
+                <w:rFonts w:ascii="Arial" w:hAnsi="Arial" w:cs="Arial"/>
+                <w:b/>
+                <w:bCs/>
+                <w:sz w:val="20"/>
+                <w:szCs w:val="20"/>
+              </w:rPr>
+              <w:t>)</w:t>
             </w:r>
           </w:p>
         </w:tc>
@@ -14942,7 +16547,29 @@
                 <w:sz w:val="20"/>
                 <w:szCs w:val="20"/>
               </w:rPr>
-              <w:t>(yrs)</w:t>
+              <w:t>(</w:t>
+            </w:r>
+            <w:proofErr w:type="spellStart"/>
+            <w:r>
+              <w:rPr>
+                <w:rFonts w:ascii="Arial" w:hAnsi="Arial" w:cs="Arial"/>
+                <w:b/>
+                <w:bCs/>
+                <w:sz w:val="20"/>
+                <w:szCs w:val="20"/>
+              </w:rPr>
+              <w:t>yrs</w:t>
+            </w:r>
+            <w:proofErr w:type="spellEnd"/>
+            <w:r>
+              <w:rPr>
+                <w:rFonts w:ascii="Arial" w:hAnsi="Arial" w:cs="Arial"/>
+                <w:b/>
+                <w:bCs/>
+                <w:sz w:val="20"/>
+                <w:szCs w:val="20"/>
+              </w:rPr>
+              <w:t>)</w:t>
             </w:r>
           </w:p>
         </w:tc>
@@ -14997,8 +16624,18 @@
                 <w:sz w:val="20"/>
                 <w:szCs w:val="20"/>
               </w:rPr>
-              <w:t>_thk}{</w:t>
-            </w:r>
+              <w:t>_</w:t>
+            </w:r>
+            <w:proofErr w:type="gramStart"/>
+            <w:r>
+              <w:rPr>
+                <w:rFonts w:ascii="Arial" w:hAnsi="Arial" w:cs="Arial"/>
+                <w:sz w:val="20"/>
+                <w:szCs w:val="20"/>
+              </w:rPr>
+              <w:t>thk}{</w:t>
+            </w:r>
+            <w:proofErr w:type="gramEnd"/>
             <w:r>
               <w:rPr>
                 <w:rFonts w:ascii="Arial" w:hAnsi="Arial" w:cs="Arial"/>
@@ -15045,8 +16682,18 @@
                 <w:sz w:val="20"/>
                 <w:szCs w:val="20"/>
               </w:rPr>
-              <w:t>{tp_name</w:t>
-            </w:r>
+              <w:t>{</w:t>
+            </w:r>
+            <w:proofErr w:type="spellStart"/>
+            <w:r>
+              <w:rPr>
+                <w:rFonts w:ascii="Arial" w:hAnsi="Arial" w:cs="Arial"/>
+                <w:sz w:val="20"/>
+                <w:szCs w:val="20"/>
+              </w:rPr>
+              <w:t>tp_name</w:t>
+            </w:r>
+            <w:proofErr w:type="spellEnd"/>
             <w:r>
               <w:rPr>
                 <w:rFonts w:ascii="Arial" w:hAnsi="Arial" w:cs="Cordia New"/>
@@ -15084,7 +16731,25 @@
                 <w:sz w:val="20"/>
                 <w:szCs w:val="20"/>
               </w:rPr>
-              <w:t>{tp_desc}</w:t>
+              <w:t>{</w:t>
+            </w:r>
+            <w:proofErr w:type="spellStart"/>
+            <w:r>
+              <w:rPr>
+                <w:rFonts w:ascii="Arial" w:hAnsi="Arial" w:cs="Arial"/>
+                <w:sz w:val="20"/>
+                <w:szCs w:val="20"/>
+              </w:rPr>
+              <w:t>tp_desc</w:t>
+            </w:r>
+            <w:proofErr w:type="spellEnd"/>
+            <w:r>
+              <w:rPr>
+                <w:rFonts w:ascii="Arial" w:hAnsi="Arial" w:cs="Arial"/>
+                <w:sz w:val="20"/>
+                <w:szCs w:val="20"/>
+              </w:rPr>
+              <w:t>}</w:t>
             </w:r>
           </w:p>
         </w:tc>
@@ -15114,7 +16779,25 @@
                 <w:sz w:val="20"/>
                 <w:szCs w:val="20"/>
               </w:rPr>
-              <w:t>{t_nom}</w:t>
+              <w:t>{</w:t>
+            </w:r>
+            <w:proofErr w:type="spellStart"/>
+            <w:r>
+              <w:rPr>
+                <w:rFonts w:ascii="Arial" w:hAnsi="Arial" w:cs="Arial"/>
+                <w:sz w:val="20"/>
+                <w:szCs w:val="20"/>
+              </w:rPr>
+              <w:t>t_nom</w:t>
+            </w:r>
+            <w:proofErr w:type="spellEnd"/>
+            <w:r>
+              <w:rPr>
+                <w:rFonts w:ascii="Arial" w:hAnsi="Arial" w:cs="Arial"/>
+                <w:sz w:val="20"/>
+                <w:szCs w:val="20"/>
+              </w:rPr>
+              <w:t>}</w:t>
             </w:r>
           </w:p>
         </w:tc>
@@ -15144,7 +16827,25 @@
                 <w:sz w:val="20"/>
                 <w:szCs w:val="20"/>
               </w:rPr>
-              <w:t>{t_req}</w:t>
+              <w:t>{</w:t>
+            </w:r>
+            <w:proofErr w:type="spellStart"/>
+            <w:r>
+              <w:rPr>
+                <w:rFonts w:ascii="Arial" w:hAnsi="Arial" w:cs="Arial"/>
+                <w:sz w:val="20"/>
+                <w:szCs w:val="20"/>
+              </w:rPr>
+              <w:t>t_req</w:t>
+            </w:r>
+            <w:proofErr w:type="spellEnd"/>
+            <w:r>
+              <w:rPr>
+                <w:rFonts w:ascii="Arial" w:hAnsi="Arial" w:cs="Arial"/>
+                <w:sz w:val="20"/>
+                <w:szCs w:val="20"/>
+              </w:rPr>
+              <w:t>}</w:t>
             </w:r>
           </w:p>
         </w:tc>
@@ -15174,7 +16875,25 @@
                 <w:sz w:val="20"/>
                 <w:szCs w:val="20"/>
               </w:rPr>
-              <w:t>{inspection_date}</w:t>
+              <w:t>{</w:t>
+            </w:r>
+            <w:proofErr w:type="spellStart"/>
+            <w:r>
+              <w:rPr>
+                <w:rFonts w:ascii="Arial" w:hAnsi="Arial" w:cs="Arial"/>
+                <w:sz w:val="20"/>
+                <w:szCs w:val="20"/>
+              </w:rPr>
+              <w:t>inspection_date</w:t>
+            </w:r>
+            <w:proofErr w:type="spellEnd"/>
+            <w:r>
+              <w:rPr>
+                <w:rFonts w:ascii="Arial" w:hAnsi="Arial" w:cs="Arial"/>
+                <w:sz w:val="20"/>
+                <w:szCs w:val="20"/>
+              </w:rPr>
+              <w:t>}</w:t>
             </w:r>
           </w:p>
         </w:tc>
@@ -15204,7 +16923,25 @@
                 <w:sz w:val="20"/>
                 <w:szCs w:val="20"/>
               </w:rPr>
-              <w:t>{t_actual}</w:t>
+              <w:t>{</w:t>
+            </w:r>
+            <w:proofErr w:type="spellStart"/>
+            <w:r>
+              <w:rPr>
+                <w:rFonts w:ascii="Arial" w:hAnsi="Arial" w:cs="Arial"/>
+                <w:sz w:val="20"/>
+                <w:szCs w:val="20"/>
+              </w:rPr>
+              <w:t>t_actual</w:t>
+            </w:r>
+            <w:proofErr w:type="spellEnd"/>
+            <w:r>
+              <w:rPr>
+                <w:rFonts w:ascii="Arial" w:hAnsi="Arial" w:cs="Arial"/>
+                <w:sz w:val="20"/>
+                <w:szCs w:val="20"/>
+              </w:rPr>
+              <w:t>}</w:t>
             </w:r>
           </w:p>
         </w:tc>
@@ -15236,6 +16973,7 @@
               </w:rPr>
               <w:t>{</w:t>
             </w:r>
+            <w:proofErr w:type="spellStart"/>
             <w:r>
               <w:rPr>
                 <w:rFonts w:ascii="Arial" w:hAnsi="Arial" w:cs="Arial"/>
@@ -15250,7 +16988,16 @@
                 <w:sz w:val="20"/>
                 <w:szCs w:val="20"/>
               </w:rPr>
-              <w:t>cr}</w:t>
+              <w:t>cr</w:t>
+            </w:r>
+            <w:proofErr w:type="spellEnd"/>
+            <w:r>
+              <w:rPr>
+                <w:rFonts w:ascii="Arial" w:hAnsi="Arial" w:cs="Arial"/>
+                <w:sz w:val="20"/>
+                <w:szCs w:val="20"/>
+              </w:rPr>
+              <w:t>}</w:t>
             </w:r>
           </w:p>
         </w:tc>
@@ -15280,8 +17027,27 @@
                 <w:sz w:val="20"/>
                 <w:szCs w:val="20"/>
               </w:rPr>
-              <w:t>{rl}{/</w:t>
-            </w:r>
+              <w:t>{</w:t>
+            </w:r>
+            <w:proofErr w:type="spellStart"/>
+            <w:r>
+              <w:rPr>
+                <w:rFonts w:ascii="Arial" w:hAnsi="Arial" w:cs="Arial"/>
+                <w:sz w:val="20"/>
+                <w:szCs w:val="20"/>
+              </w:rPr>
+              <w:t>rl</w:t>
+            </w:r>
+            <w:proofErr w:type="spellEnd"/>
+            <w:r>
+              <w:rPr>
+                <w:rFonts w:ascii="Arial" w:hAnsi="Arial" w:cs="Arial"/>
+                <w:sz w:val="20"/>
+                <w:szCs w:val="20"/>
+              </w:rPr>
+              <w:t>}{/</w:t>
+            </w:r>
+            <w:proofErr w:type="spellStart"/>
             <w:r>
               <w:rPr>
                 <w:rFonts w:ascii="Arial" w:hAnsi="Arial" w:cs="Arial"/>
@@ -15296,7 +17062,16 @@
                 <w:sz w:val="20"/>
                 <w:szCs w:val="20"/>
               </w:rPr>
-              <w:t>_thk}</w:t>
+              <w:t>_thk</w:t>
+            </w:r>
+            <w:proofErr w:type="spellEnd"/>
+            <w:r>
+              <w:rPr>
+                <w:rFonts w:ascii="Arial" w:hAnsi="Arial" w:cs="Arial"/>
+                <w:sz w:val="20"/>
+                <w:szCs w:val="20"/>
+              </w:rPr>
+              <w:t>}</w:t>
             </w:r>
           </w:p>
         </w:tc>
@@ -15511,7 +17286,14 @@
               <w:rPr>
                 <w:rFonts w:ascii="Arial" w:hAnsi="Arial" w:cs="Arial"/>
               </w:rPr>
-              <w:t>{dia</w:t>
+              <w:t>{</w:t>
+            </w:r>
+            <w:proofErr w:type="spellStart"/>
+            <w:r>
+              <w:rPr>
+                <w:rFonts w:ascii="Arial" w:hAnsi="Arial" w:cs="Arial"/>
+              </w:rPr>
+              <w:t>dia</w:t>
             </w:r>
             <w:r>
               <w:rPr>
@@ -15523,7 +17305,14 @@
               <w:rPr>
                 <w:rFonts w:ascii="Arial" w:hAnsi="Arial" w:cs="Arial"/>
               </w:rPr>
-              <w:t>_m}</w:t>
+              <w:t>_m</w:t>
+            </w:r>
+            <w:proofErr w:type="spellEnd"/>
+            <w:r>
+              <w:rPr>
+                <w:rFonts w:ascii="Arial" w:hAnsi="Arial" w:cs="Arial"/>
+              </w:rPr>
+              <w:t>}</w:t>
             </w:r>
             <w:r>
               <w:rPr>
@@ -15535,7 +17324,14 @@
               <w:rPr>
                 <w:rFonts w:ascii="Arial" w:hAnsi="Arial" w:cs="Arial"/>
               </w:rPr>
-              <w:t>{dia</w:t>
+              <w:t>{</w:t>
+            </w:r>
+            <w:proofErr w:type="spellStart"/>
+            <w:r>
+              <w:rPr>
+                <w:rFonts w:ascii="Arial" w:hAnsi="Arial" w:cs="Arial"/>
+              </w:rPr>
+              <w:t>dia</w:t>
             </w:r>
             <w:r>
               <w:rPr>
@@ -15547,7 +17343,14 @@
               <w:rPr>
                 <w:rFonts w:ascii="Arial" w:hAnsi="Arial" w:cs="Arial"/>
               </w:rPr>
-              <w:t>_ft}</w:t>
+              <w:t>_ft</w:t>
+            </w:r>
+            <w:proofErr w:type="spellEnd"/>
+            <w:r>
+              <w:rPr>
+                <w:rFonts w:ascii="Arial" w:hAnsi="Arial" w:cs="Arial"/>
+              </w:rPr>
+              <w:t>}</w:t>
             </w:r>
             <w:r>
               <w:rPr>
@@ -15618,6 +17421,7 @@
               </w:rPr>
               <w:t>{</w:t>
             </w:r>
+            <w:proofErr w:type="spellStart"/>
             <w:r>
               <w:rPr>
                 <w:rFonts w:ascii="Arial" w:hAnsi="Arial" w:cs="Arial"/>
@@ -15628,7 +17432,14 @@
               <w:rPr>
                 <w:rFonts w:ascii="Arial" w:hAnsi="Arial" w:cs="Arial"/>
               </w:rPr>
-              <w:t>height_m}</w:t>
+              <w:t>height_m</w:t>
+            </w:r>
+            <w:proofErr w:type="spellEnd"/>
+            <w:r>
+              <w:rPr>
+                <w:rFonts w:ascii="Arial" w:hAnsi="Arial" w:cs="Arial"/>
+              </w:rPr>
+              <w:t>}</w:t>
             </w:r>
             <w:r>
               <w:rPr>
@@ -15642,6 +17453,7 @@
               </w:rPr>
               <w:t>{</w:t>
             </w:r>
+            <w:proofErr w:type="spellStart"/>
             <w:r>
               <w:rPr>
                 <w:rFonts w:ascii="Arial" w:hAnsi="Arial" w:cs="Arial"/>
@@ -15652,7 +17464,14 @@
               <w:rPr>
                 <w:rFonts w:ascii="Arial" w:hAnsi="Arial" w:cs="Arial"/>
               </w:rPr>
-              <w:t>height_ft}</w:t>
+              <w:t>height_ft</w:t>
+            </w:r>
+            <w:proofErr w:type="spellEnd"/>
+            <w:r>
+              <w:rPr>
+                <w:rFonts w:ascii="Arial" w:hAnsi="Arial" w:cs="Arial"/>
+              </w:rPr>
+              <w:t>}</w:t>
             </w:r>
             <w:r>
               <w:rPr>
@@ -15721,7 +17540,21 @@
               <w:rPr>
                 <w:rFonts w:ascii="Arial" w:hAnsi="Arial" w:cs="Arial"/>
               </w:rPr>
-              <w:t>{max_liquid_level_m}</w:t>
+              <w:t>{</w:t>
+            </w:r>
+            <w:proofErr w:type="spellStart"/>
+            <w:r>
+              <w:rPr>
+                <w:rFonts w:ascii="Arial" w:hAnsi="Arial" w:cs="Arial"/>
+              </w:rPr>
+              <w:t>max_liquid_level_m</w:t>
+            </w:r>
+            <w:proofErr w:type="spellEnd"/>
+            <w:r>
+              <w:rPr>
+                <w:rFonts w:ascii="Arial" w:hAnsi="Arial" w:cs="Arial"/>
+              </w:rPr>
+              <w:t>}</w:t>
             </w:r>
             <w:r>
               <w:rPr>
@@ -15733,7 +17566,21 @@
               <w:rPr>
                 <w:rFonts w:ascii="Arial" w:hAnsi="Arial" w:cs="Arial"/>
               </w:rPr>
-              <w:t>{max_liquid_level_ft}</w:t>
+              <w:t>{</w:t>
+            </w:r>
+            <w:proofErr w:type="spellStart"/>
+            <w:r>
+              <w:rPr>
+                <w:rFonts w:ascii="Arial" w:hAnsi="Arial" w:cs="Arial"/>
+              </w:rPr>
+              <w:t>max_liquid_level_ft</w:t>
+            </w:r>
+            <w:proofErr w:type="spellEnd"/>
+            <w:r>
+              <w:rPr>
+                <w:rFonts w:ascii="Arial" w:hAnsi="Arial" w:cs="Arial"/>
+              </w:rPr>
+              <w:t>}</w:t>
             </w:r>
             <w:r>
               <w:rPr>
@@ -15802,7 +17649,14 @@
               <w:rPr>
                 <w:rFonts w:ascii="Arial" w:hAnsi="Arial" w:cs="Arial"/>
               </w:rPr>
-              <w:t>{product</w:t>
+              <w:t>{</w:t>
+            </w:r>
+            <w:proofErr w:type="spellStart"/>
+            <w:r>
+              <w:rPr>
+                <w:rFonts w:ascii="Arial" w:hAnsi="Arial" w:cs="Arial"/>
+              </w:rPr>
+              <w:t>product</w:t>
             </w:r>
             <w:r>
               <w:rPr>
@@ -15810,6 +17664,7 @@
               </w:rPr>
               <w:t>_code</w:t>
             </w:r>
+            <w:proofErr w:type="spellEnd"/>
             <w:r>
               <w:rPr>
                 <w:rFonts w:ascii="Arial" w:hAnsi="Arial" w:cs="Arial"/>
@@ -15944,7 +17799,21 @@
               <w:rPr>
                 <w:rFonts w:ascii="Arial" w:hAnsi="Arial" w:cs="Arial"/>
               </w:rPr>
-              <w:t>{inservice_date}</w:t>
+              <w:t>{</w:t>
+            </w:r>
+            <w:proofErr w:type="spellStart"/>
+            <w:r>
+              <w:rPr>
+                <w:rFonts w:ascii="Arial" w:hAnsi="Arial" w:cs="Arial"/>
+              </w:rPr>
+              <w:t>inservice_date</w:t>
+            </w:r>
+            <w:proofErr w:type="spellEnd"/>
+            <w:r>
+              <w:rPr>
+                <w:rFonts w:ascii="Arial" w:hAnsi="Arial" w:cs="Arial"/>
+              </w:rPr>
+              <w:t>}</w:t>
             </w:r>
           </w:p>
         </w:tc>
@@ -16198,12 +18067,14 @@
               </w:rPr>
               <w:t>{</w:t>
             </w:r>
+            <w:proofErr w:type="spellStart"/>
             <w:r>
               <w:rPr>
                 <w:rFonts w:ascii="Arial" w:hAnsi="Arial" w:cs="Arial"/>
               </w:rPr>
               <w:t>joint_efficiency</w:t>
             </w:r>
+            <w:proofErr w:type="spellEnd"/>
             <w:r>
               <w:rPr>
                 <w:rFonts w:ascii="Arial" w:hAnsi="Arial" w:cs="Arial"/>
@@ -16386,7 +18257,27 @@
                 <w:sz w:val="20"/>
                 <w:szCs w:val="20"/>
               </w:rPr>
-              <w:t>Minimum. Specific Yield Stress, Y (lbf/in.2)</w:t>
+              <w:t>Minimum. Specific Yield Stress, Y (</w:t>
+            </w:r>
+            <w:proofErr w:type="spellStart"/>
+            <w:r>
+              <w:rPr>
+                <w:rFonts w:ascii="Arial" w:hAnsi="Arial" w:cs="Arial"/>
+                <w:b/>
+                <w:sz w:val="20"/>
+                <w:szCs w:val="20"/>
+              </w:rPr>
+              <w:t>lbf</w:t>
+            </w:r>
+            <w:proofErr w:type="spellEnd"/>
+            <w:r>
+              <w:rPr>
+                <w:rFonts w:ascii="Arial" w:hAnsi="Arial" w:cs="Arial"/>
+                <w:b/>
+                <w:sz w:val="20"/>
+                <w:szCs w:val="20"/>
+              </w:rPr>
+              <w:t>/in.2)</w:t>
             </w:r>
           </w:p>
         </w:tc>
@@ -16414,7 +18305,27 @@
                 <w:sz w:val="20"/>
                 <w:szCs w:val="20"/>
               </w:rPr>
-              <w:t>Minimum. Specific Tensile Stress (lbf/in.2)</w:t>
+              <w:t>Minimum. Specific Tensile Stress (</w:t>
+            </w:r>
+            <w:proofErr w:type="spellStart"/>
+            <w:r>
+              <w:rPr>
+                <w:rFonts w:ascii="Arial" w:hAnsi="Arial" w:cs="Arial"/>
+                <w:b/>
+                <w:sz w:val="20"/>
+                <w:szCs w:val="20"/>
+              </w:rPr>
+              <w:t>lbf</w:t>
+            </w:r>
+            <w:proofErr w:type="spellEnd"/>
+            <w:r>
+              <w:rPr>
+                <w:rFonts w:ascii="Arial" w:hAnsi="Arial" w:cs="Arial"/>
+                <w:b/>
+                <w:sz w:val="20"/>
+                <w:szCs w:val="20"/>
+              </w:rPr>
+              <w:t>/in.2)</w:t>
             </w:r>
           </w:p>
         </w:tc>
@@ -16442,7 +18353,27 @@
                 <w:sz w:val="20"/>
                 <w:szCs w:val="20"/>
               </w:rPr>
-              <w:t>Allowable Product Stress, S(lbf/in.2)</w:t>
+              <w:t>Allowable Product Stress, S(</w:t>
+            </w:r>
+            <w:proofErr w:type="spellStart"/>
+            <w:r>
+              <w:rPr>
+                <w:rFonts w:ascii="Arial" w:hAnsi="Arial" w:cs="Arial"/>
+                <w:b/>
+                <w:sz w:val="20"/>
+                <w:szCs w:val="20"/>
+              </w:rPr>
+              <w:t>lbf</w:t>
+            </w:r>
+            <w:proofErr w:type="spellEnd"/>
+            <w:r>
+              <w:rPr>
+                <w:rFonts w:ascii="Arial" w:hAnsi="Arial" w:cs="Arial"/>
+                <w:b/>
+                <w:sz w:val="20"/>
+                <w:szCs w:val="20"/>
+              </w:rPr>
+              <w:t>/in.2)</w:t>
             </w:r>
           </w:p>
         </w:tc>
@@ -16526,7 +18457,27 @@
                 <w:sz w:val="20"/>
                 <w:szCs w:val="20"/>
               </w:rPr>
-              <w:t>Minimum. Acceptable Thickness, Tmin (mm)</w:t>
+              <w:t xml:space="preserve">Minimum. Acceptable Thickness, </w:t>
+            </w:r>
+            <w:proofErr w:type="spellStart"/>
+            <w:r>
+              <w:rPr>
+                <w:rFonts w:ascii="Arial" w:hAnsi="Arial" w:cs="Arial"/>
+                <w:b/>
+                <w:sz w:val="20"/>
+                <w:szCs w:val="20"/>
+              </w:rPr>
+              <w:t>Tmin</w:t>
+            </w:r>
+            <w:proofErr w:type="spellEnd"/>
+            <w:r>
+              <w:rPr>
+                <w:rFonts w:ascii="Arial" w:hAnsi="Arial" w:cs="Arial"/>
+                <w:b/>
+                <w:sz w:val="20"/>
+                <w:szCs w:val="20"/>
+              </w:rPr>
+              <w:t xml:space="preserve"> (mm)</w:t>
             </w:r>
           </w:p>
         </w:tc>
@@ -16554,7 +18505,27 @@
                 <w:sz w:val="20"/>
                 <w:szCs w:val="20"/>
               </w:rPr>
-              <w:t>Corrosion Rate for 29 past year. (mm/year)</w:t>
+              <w:t xml:space="preserve">Corrosion Rate for 29 past </w:t>
+            </w:r>
+            <w:proofErr w:type="gramStart"/>
+            <w:r>
+              <w:rPr>
+                <w:rFonts w:ascii="Arial" w:hAnsi="Arial" w:cs="Arial"/>
+                <w:b/>
+                <w:sz w:val="20"/>
+                <w:szCs w:val="20"/>
+              </w:rPr>
+              <w:t>year</w:t>
+            </w:r>
+            <w:proofErr w:type="gramEnd"/>
+            <w:r>
+              <w:rPr>
+                <w:rFonts w:ascii="Arial" w:hAnsi="Arial" w:cs="Arial"/>
+                <w:b/>
+                <w:sz w:val="20"/>
+                <w:szCs w:val="20"/>
+              </w:rPr>
+              <w:t>. (mm/year)</w:t>
             </w:r>
           </w:p>
         </w:tc>
@@ -16610,7 +18581,25 @@
                 <w:sz w:val="20"/>
                 <w:szCs w:val="20"/>
               </w:rPr>
-              <w:t>{#shell_course}{course_n</w:t>
+              <w:t>{#shell_</w:t>
+            </w:r>
+            <w:proofErr w:type="gramStart"/>
+            <w:r>
+              <w:rPr>
+                <w:rFonts w:ascii="Arial" w:hAnsi="Arial" w:cs="Arial"/>
+                <w:sz w:val="20"/>
+                <w:szCs w:val="20"/>
+              </w:rPr>
+              <w:t>course}{</w:t>
+            </w:r>
+            <w:proofErr w:type="gramEnd"/>
+            <w:r>
+              <w:rPr>
+                <w:rFonts w:ascii="Arial" w:hAnsi="Arial" w:cs="Arial"/>
+                <w:sz w:val="20"/>
+                <w:szCs w:val="20"/>
+              </w:rPr>
+              <w:t>course_n</w:t>
             </w:r>
             <w:r>
               <w:rPr>
@@ -16646,7 +18635,25 @@
                 <w:szCs w:val="20"/>
               </w:rPr>
               <w:lastRenderedPageBreak/>
-              <w:t>{height_of_course_m}</w:t>
+              <w:t>{</w:t>
+            </w:r>
+            <w:proofErr w:type="spellStart"/>
+            <w:r>
+              <w:rPr>
+                <w:rFonts w:ascii="Arial" w:hAnsi="Arial" w:cs="Arial"/>
+                <w:sz w:val="20"/>
+                <w:szCs w:val="20"/>
+              </w:rPr>
+              <w:t>height_of_course_m</w:t>
+            </w:r>
+            <w:proofErr w:type="spellEnd"/>
+            <w:r>
+              <w:rPr>
+                <w:rFonts w:ascii="Arial" w:hAnsi="Arial" w:cs="Arial"/>
+                <w:sz w:val="20"/>
+                <w:szCs w:val="20"/>
+              </w:rPr>
+              <w:t>}</w:t>
             </w:r>
           </w:p>
         </w:tc>
@@ -16673,7 +18680,25 @@
                 <w:sz w:val="20"/>
                 <w:szCs w:val="20"/>
               </w:rPr>
-              <w:t>{mat_type}</w:t>
+              <w:t>{</w:t>
+            </w:r>
+            <w:proofErr w:type="spellStart"/>
+            <w:r>
+              <w:rPr>
+                <w:rFonts w:ascii="Arial" w:hAnsi="Arial" w:cs="Arial"/>
+                <w:sz w:val="20"/>
+                <w:szCs w:val="20"/>
+              </w:rPr>
+              <w:t>mat_type</w:t>
+            </w:r>
+            <w:proofErr w:type="spellEnd"/>
+            <w:r>
+              <w:rPr>
+                <w:rFonts w:ascii="Arial" w:hAnsi="Arial" w:cs="Arial"/>
+                <w:sz w:val="20"/>
+                <w:szCs w:val="20"/>
+              </w:rPr>
+              <w:t>}</w:t>
             </w:r>
           </w:p>
         </w:tc>
@@ -16700,7 +18725,25 @@
                 <w:sz w:val="20"/>
                 <w:szCs w:val="20"/>
               </w:rPr>
-              <w:t>{y_value}</w:t>
+              <w:t>{</w:t>
+            </w:r>
+            <w:proofErr w:type="spellStart"/>
+            <w:r>
+              <w:rPr>
+                <w:rFonts w:ascii="Arial" w:hAnsi="Arial" w:cs="Arial"/>
+                <w:sz w:val="20"/>
+                <w:szCs w:val="20"/>
+              </w:rPr>
+              <w:t>y_value</w:t>
+            </w:r>
+            <w:proofErr w:type="spellEnd"/>
+            <w:r>
+              <w:rPr>
+                <w:rFonts w:ascii="Arial" w:hAnsi="Arial" w:cs="Arial"/>
+                <w:sz w:val="20"/>
+                <w:szCs w:val="20"/>
+              </w:rPr>
+              <w:t>}</w:t>
             </w:r>
           </w:p>
         </w:tc>
@@ -16729,7 +18772,25 @@
                 <w:sz w:val="20"/>
                 <w:szCs w:val="20"/>
               </w:rPr>
-              <w:t>{t_value}</w:t>
+              <w:t>{</w:t>
+            </w:r>
+            <w:proofErr w:type="spellStart"/>
+            <w:r>
+              <w:rPr>
+                <w:rFonts w:ascii="Arial" w:hAnsi="Arial" w:cs="Arial"/>
+                <w:sz w:val="20"/>
+                <w:szCs w:val="20"/>
+              </w:rPr>
+              <w:t>t_value</w:t>
+            </w:r>
+            <w:proofErr w:type="spellEnd"/>
+            <w:r>
+              <w:rPr>
+                <w:rFonts w:ascii="Arial" w:hAnsi="Arial" w:cs="Arial"/>
+                <w:sz w:val="20"/>
+                <w:szCs w:val="20"/>
+              </w:rPr>
+              <w:t>}</w:t>
             </w:r>
           </w:p>
         </w:tc>
@@ -16788,7 +18849,27 @@
                 <w:szCs w:val="20"/>
                 <w:lang w:eastAsia="en-SG"/>
               </w:rPr>
-              <w:t>{t_nom_plate_mm}</w:t>
+              <w:t>{</w:t>
+            </w:r>
+            <w:proofErr w:type="spellStart"/>
+            <w:r>
+              <w:rPr>
+                <w:rFonts w:ascii="Arial" w:hAnsi="Arial" w:cs="Arial"/>
+                <w:sz w:val="20"/>
+                <w:szCs w:val="20"/>
+                <w:lang w:eastAsia="en-SG"/>
+              </w:rPr>
+              <w:t>t_nom_plate_mm</w:t>
+            </w:r>
+            <w:proofErr w:type="spellEnd"/>
+            <w:r>
+              <w:rPr>
+                <w:rFonts w:ascii="Arial" w:hAnsi="Arial" w:cs="Arial"/>
+                <w:sz w:val="20"/>
+                <w:szCs w:val="20"/>
+                <w:lang w:eastAsia="en-SG"/>
+              </w:rPr>
+              <w:t>}</w:t>
             </w:r>
           </w:p>
         </w:tc>
@@ -16815,7 +18896,25 @@
                 <w:sz w:val="20"/>
                 <w:szCs w:val="20"/>
               </w:rPr>
-              <w:t>{min_t_actual}</w:t>
+              <w:t>{</w:t>
+            </w:r>
+            <w:proofErr w:type="spellStart"/>
+            <w:r>
+              <w:rPr>
+                <w:rFonts w:ascii="Arial" w:hAnsi="Arial" w:cs="Arial"/>
+                <w:sz w:val="20"/>
+                <w:szCs w:val="20"/>
+              </w:rPr>
+              <w:t>min_t_actual</w:t>
+            </w:r>
+            <w:proofErr w:type="spellEnd"/>
+            <w:r>
+              <w:rPr>
+                <w:rFonts w:ascii="Arial" w:hAnsi="Arial" w:cs="Arial"/>
+                <w:sz w:val="20"/>
+                <w:szCs w:val="20"/>
+              </w:rPr>
+              <w:t>}</w:t>
             </w:r>
           </w:p>
         </w:tc>
@@ -16848,7 +18947,25 @@
                 <w:sz w:val="20"/>
                 <w:szCs w:val="20"/>
               </w:rPr>
-              <w:t>{tmin_prod_mm}</w:t>
+              <w:t>{</w:t>
+            </w:r>
+            <w:proofErr w:type="spellStart"/>
+            <w:r>
+              <w:rPr>
+                <w:rFonts w:ascii="Arial" w:hAnsi="Arial" w:cs="Arial"/>
+                <w:sz w:val="20"/>
+                <w:szCs w:val="20"/>
+              </w:rPr>
+              <w:t>tmin_prod_mm</w:t>
+            </w:r>
+            <w:proofErr w:type="spellEnd"/>
+            <w:r>
+              <w:rPr>
+                <w:rFonts w:ascii="Arial" w:hAnsi="Arial" w:cs="Arial"/>
+                <w:sz w:val="20"/>
+                <w:szCs w:val="20"/>
+              </w:rPr>
+              <w:t>}</w:t>
             </w:r>
           </w:p>
         </w:tc>
@@ -16881,7 +18998,25 @@
                 <w:sz w:val="20"/>
                 <w:szCs w:val="20"/>
               </w:rPr>
-              <w:t>{cr}</w:t>
+              <w:t>{</w:t>
+            </w:r>
+            <w:proofErr w:type="spellStart"/>
+            <w:r>
+              <w:rPr>
+                <w:rFonts w:ascii="Arial" w:hAnsi="Arial" w:cs="Arial"/>
+                <w:sz w:val="20"/>
+                <w:szCs w:val="20"/>
+              </w:rPr>
+              <w:t>cr</w:t>
+            </w:r>
+            <w:proofErr w:type="spellEnd"/>
+            <w:r>
+              <w:rPr>
+                <w:rFonts w:ascii="Arial" w:hAnsi="Arial" w:cs="Arial"/>
+                <w:sz w:val="20"/>
+                <w:szCs w:val="20"/>
+              </w:rPr>
+              <w:t>}</w:t>
             </w:r>
           </w:p>
         </w:tc>
@@ -16914,15 +19049,51 @@
                 <w:sz w:val="20"/>
                 <w:szCs w:val="20"/>
               </w:rPr>
-              <w:t>{rl}</w:t>
-            </w:r>
-            <w:r>
-              <w:rPr>
-                <w:rFonts w:ascii="Arial" w:hAnsi="Arial" w:cs="Arial"/>
-                <w:sz w:val="20"/>
-                <w:szCs w:val="20"/>
-              </w:rPr>
-              <w:t>{/shell+course}</w:t>
+              <w:t>{</w:t>
+            </w:r>
+            <w:proofErr w:type="spellStart"/>
+            <w:r>
+              <w:rPr>
+                <w:rFonts w:ascii="Arial" w:hAnsi="Arial" w:cs="Arial"/>
+                <w:sz w:val="20"/>
+                <w:szCs w:val="20"/>
+              </w:rPr>
+              <w:t>rl</w:t>
+            </w:r>
+            <w:proofErr w:type="spellEnd"/>
+            <w:r>
+              <w:rPr>
+                <w:rFonts w:ascii="Arial" w:hAnsi="Arial" w:cs="Arial"/>
+                <w:sz w:val="20"/>
+                <w:szCs w:val="20"/>
+              </w:rPr>
+              <w:t>}</w:t>
+            </w:r>
+            <w:r>
+              <w:rPr>
+                <w:rFonts w:ascii="Arial" w:hAnsi="Arial" w:cs="Arial"/>
+                <w:sz w:val="20"/>
+                <w:szCs w:val="20"/>
+              </w:rPr>
+              <w:t>{/</w:t>
+            </w:r>
+            <w:proofErr w:type="spellStart"/>
+            <w:r>
+              <w:rPr>
+                <w:rFonts w:ascii="Arial" w:hAnsi="Arial" w:cs="Arial"/>
+                <w:sz w:val="20"/>
+                <w:szCs w:val="20"/>
+              </w:rPr>
+              <w:t>shell+course</w:t>
+            </w:r>
+            <w:proofErr w:type="spellEnd"/>
+            <w:r>
+              <w:rPr>
+                <w:rFonts w:ascii="Arial" w:hAnsi="Arial" w:cs="Arial"/>
+                <w:sz w:val="20"/>
+                <w:szCs w:val="20"/>
+              </w:rPr>
+              <w:t>}</w:t>
             </w:r>
           </w:p>
         </w:tc>
@@ -17273,6 +19444,7 @@
                 <w:szCs w:val="20"/>
               </w:rPr>
             </w:pPr>
+            <w:proofErr w:type="spellStart"/>
             <w:r>
               <w:rPr>
                 <w:rFonts w:ascii="Arial" w:hAnsi="Arial" w:cs="Arial"/>
@@ -17282,6 +19454,7 @@
               </w:rPr>
               <w:t>Tnom</w:t>
             </w:r>
+            <w:proofErr w:type="spellEnd"/>
           </w:p>
           <w:p>
             <w:pPr>
@@ -17323,6 +19496,7 @@
                 <w:szCs w:val="20"/>
               </w:rPr>
             </w:pPr>
+            <w:proofErr w:type="spellStart"/>
             <w:r>
               <w:rPr>
                 <w:rFonts w:ascii="Arial" w:hAnsi="Arial" w:cs="Arial"/>
@@ -17332,6 +19506,7 @@
               </w:rPr>
               <w:t>Tmin</w:t>
             </w:r>
+            <w:proofErr w:type="spellEnd"/>
           </w:p>
           <w:p>
             <w:pPr>
@@ -17469,8 +19644,18 @@
                 <w:sz w:val="20"/>
                 <w:szCs w:val="20"/>
               </w:rPr>
-              <w:t>{#shell_thk}{</w:t>
-            </w:r>
+              <w:t>{#shell_</w:t>
+            </w:r>
+            <w:proofErr w:type="gramStart"/>
+            <w:r>
+              <w:rPr>
+                <w:rFonts w:ascii="Arial" w:hAnsi="Arial" w:cs="Arial"/>
+                <w:sz w:val="20"/>
+                <w:szCs w:val="20"/>
+              </w:rPr>
+              <w:t>thk}{</w:t>
+            </w:r>
+            <w:proofErr w:type="gramEnd"/>
             <w:r>
               <w:rPr>
                 <w:rFonts w:ascii="Arial" w:hAnsi="Arial" w:cs="Arial"/>
@@ -17518,6 +19703,7 @@
               </w:rPr>
               <w:t>{</w:t>
             </w:r>
+            <w:proofErr w:type="spellStart"/>
             <w:r>
               <w:rPr>
                 <w:rFonts w:ascii="Arial" w:hAnsi="Arial" w:cs="Arial"/>
@@ -17526,6 +19712,7 @@
               </w:rPr>
               <w:t>plate_no</w:t>
             </w:r>
+            <w:proofErr w:type="spellEnd"/>
             <w:r>
               <w:rPr>
                 <w:rFonts w:ascii="Arial" w:hAnsi="Arial" w:cs="Arial"/>
@@ -17566,6 +19753,7 @@
               </w:rPr>
               <w:t>{</w:t>
             </w:r>
+            <w:proofErr w:type="spellStart"/>
             <w:r>
               <w:rPr>
                 <w:rFonts w:ascii="Arial" w:hAnsi="Arial" w:cs="Arial"/>
@@ -17574,6 +19762,7 @@
               </w:rPr>
               <w:t>tp_name</w:t>
             </w:r>
+            <w:proofErr w:type="spellEnd"/>
             <w:r>
               <w:rPr>
                 <w:rFonts w:ascii="Arial" w:hAnsi="Arial" w:cs="Cordia New"/>
@@ -17611,7 +19800,16 @@
                 <w:sz w:val="20"/>
                 <w:szCs w:val="20"/>
               </w:rPr>
-              <w:t>{tp_</w:t>
+              <w:t>{</w:t>
+            </w:r>
+            <w:proofErr w:type="spellStart"/>
+            <w:r>
+              <w:rPr>
+                <w:rFonts w:ascii="Arial" w:hAnsi="Arial" w:cs="Arial"/>
+                <w:sz w:val="20"/>
+                <w:szCs w:val="20"/>
+              </w:rPr>
+              <w:t>tp_</w:t>
             </w:r>
             <w:r>
               <w:rPr>
@@ -17621,6 +19819,7 @@
               </w:rPr>
               <w:t>desc</w:t>
             </w:r>
+            <w:proofErr w:type="spellEnd"/>
             <w:r>
               <w:rPr>
                 <w:rFonts w:ascii="Arial" w:hAnsi="Arial" w:cs="Arial"/>
@@ -17657,7 +19856,25 @@
                 <w:sz w:val="20"/>
                 <w:szCs w:val="20"/>
               </w:rPr>
-              <w:t>{t_nom}</w:t>
+              <w:t>{</w:t>
+            </w:r>
+            <w:proofErr w:type="spellStart"/>
+            <w:r>
+              <w:rPr>
+                <w:rFonts w:ascii="Arial" w:hAnsi="Arial" w:cs="Arial"/>
+                <w:sz w:val="20"/>
+                <w:szCs w:val="20"/>
+              </w:rPr>
+              <w:t>t_nom</w:t>
+            </w:r>
+            <w:proofErr w:type="spellEnd"/>
+            <w:r>
+              <w:rPr>
+                <w:rFonts w:ascii="Arial" w:hAnsi="Arial" w:cs="Arial"/>
+                <w:sz w:val="20"/>
+                <w:szCs w:val="20"/>
+              </w:rPr>
+              <w:t>}</w:t>
             </w:r>
           </w:p>
         </w:tc>
@@ -17687,7 +19904,25 @@
                 <w:sz w:val="20"/>
                 <w:szCs w:val="20"/>
               </w:rPr>
-              <w:t>{t_req}</w:t>
+              <w:t>{</w:t>
+            </w:r>
+            <w:proofErr w:type="spellStart"/>
+            <w:r>
+              <w:rPr>
+                <w:rFonts w:ascii="Arial" w:hAnsi="Arial" w:cs="Arial"/>
+                <w:sz w:val="20"/>
+                <w:szCs w:val="20"/>
+              </w:rPr>
+              <w:t>t_req</w:t>
+            </w:r>
+            <w:proofErr w:type="spellEnd"/>
+            <w:r>
+              <w:rPr>
+                <w:rFonts w:ascii="Arial" w:hAnsi="Arial" w:cs="Arial"/>
+                <w:sz w:val="20"/>
+                <w:szCs w:val="20"/>
+              </w:rPr>
+              <w:t>}</w:t>
             </w:r>
           </w:p>
         </w:tc>
@@ -17717,7 +19952,25 @@
                 <w:sz w:val="20"/>
                 <w:szCs w:val="20"/>
               </w:rPr>
-              <w:t>{inspection_date}</w:t>
+              <w:t>{</w:t>
+            </w:r>
+            <w:proofErr w:type="spellStart"/>
+            <w:r>
+              <w:rPr>
+                <w:rFonts w:ascii="Arial" w:hAnsi="Arial" w:cs="Arial"/>
+                <w:sz w:val="20"/>
+                <w:szCs w:val="20"/>
+              </w:rPr>
+              <w:t>inspection_date</w:t>
+            </w:r>
+            <w:proofErr w:type="spellEnd"/>
+            <w:r>
+              <w:rPr>
+                <w:rFonts w:ascii="Arial" w:hAnsi="Arial" w:cs="Arial"/>
+                <w:sz w:val="20"/>
+                <w:szCs w:val="20"/>
+              </w:rPr>
+              <w:t>}</w:t>
             </w:r>
           </w:p>
         </w:tc>
@@ -17747,16 +20000,54 @@
                 <w:sz w:val="20"/>
                 <w:szCs w:val="20"/>
               </w:rPr>
-              <w:t>{t_actual}{</w:t>
-            </w:r>
-            <w:r>
-              <w:rPr>
-                <w:rFonts w:ascii="Arial" w:hAnsi="Arial" w:cs="Arial"/>
-                <w:sz w:val="20"/>
-                <w:szCs w:val="20"/>
-              </w:rPr>
-              <w:t>/shell_thk</w:t>
-            </w:r>
+              <w:t>{</w:t>
+            </w:r>
+            <w:proofErr w:type="spellStart"/>
+            <w:r>
+              <w:rPr>
+                <w:rFonts w:ascii="Arial" w:hAnsi="Arial" w:cs="Arial"/>
+                <w:sz w:val="20"/>
+                <w:szCs w:val="20"/>
+              </w:rPr>
+              <w:t>t_</w:t>
+            </w:r>
+            <w:proofErr w:type="gramStart"/>
+            <w:r>
+              <w:rPr>
+                <w:rFonts w:ascii="Arial" w:hAnsi="Arial" w:cs="Arial"/>
+                <w:sz w:val="20"/>
+                <w:szCs w:val="20"/>
+              </w:rPr>
+              <w:t>actual</w:t>
+            </w:r>
+            <w:proofErr w:type="spellEnd"/>
+            <w:r>
+              <w:rPr>
+                <w:rFonts w:ascii="Arial" w:hAnsi="Arial" w:cs="Arial"/>
+                <w:sz w:val="20"/>
+                <w:szCs w:val="20"/>
+              </w:rPr>
+              <w:t>}{</w:t>
+            </w:r>
+            <w:proofErr w:type="gramEnd"/>
+            <w:r>
+              <w:rPr>
+                <w:rFonts w:ascii="Arial" w:hAnsi="Arial" w:cs="Arial"/>
+                <w:sz w:val="20"/>
+                <w:szCs w:val="20"/>
+              </w:rPr>
+              <w:t>/</w:t>
+            </w:r>
+            <w:proofErr w:type="spellStart"/>
+            <w:r>
+              <w:rPr>
+                <w:rFonts w:ascii="Arial" w:hAnsi="Arial" w:cs="Arial"/>
+                <w:sz w:val="20"/>
+                <w:szCs w:val="20"/>
+              </w:rPr>
+              <w:t>shell_thk</w:t>
+            </w:r>
+            <w:proofErr w:type="spellEnd"/>
             <w:r>
               <w:rPr>
                 <w:rFonts w:ascii="Arial" w:hAnsi="Arial" w:cs="Arial"/>
@@ -18187,6 +20478,7 @@
                 <w:szCs w:val="20"/>
               </w:rPr>
             </w:pPr>
+            <w:proofErr w:type="spellStart"/>
             <w:r>
               <w:rPr>
                 <w:rFonts w:ascii="Arial" w:hAnsi="Arial" w:cs="Arial"/>
@@ -18196,6 +20488,7 @@
               </w:rPr>
               <w:t>Tnom</w:t>
             </w:r>
+            <w:proofErr w:type="spellEnd"/>
           </w:p>
           <w:p>
             <w:pPr>
@@ -18237,6 +20530,7 @@
                 <w:szCs w:val="20"/>
               </w:rPr>
             </w:pPr>
+            <w:proofErr w:type="spellStart"/>
             <w:r>
               <w:rPr>
                 <w:rFonts w:ascii="Arial" w:hAnsi="Arial" w:cs="Arial"/>
@@ -18246,6 +20540,7 @@
               </w:rPr>
               <w:t>Tmin</w:t>
             </w:r>
+            <w:proofErr w:type="spellEnd"/>
           </w:p>
           <w:p>
             <w:pPr>
@@ -18398,7 +20693,29 @@
                 <w:sz w:val="20"/>
                 <w:szCs w:val="20"/>
               </w:rPr>
-              <w:t>(mm/yr)</w:t>
+              <w:t>(mm/</w:t>
+            </w:r>
+            <w:proofErr w:type="spellStart"/>
+            <w:r>
+              <w:rPr>
+                <w:rFonts w:ascii="Arial" w:hAnsi="Arial" w:cs="Arial"/>
+                <w:b/>
+                <w:bCs/>
+                <w:sz w:val="20"/>
+                <w:szCs w:val="20"/>
+              </w:rPr>
+              <w:t>yr</w:t>
+            </w:r>
+            <w:proofErr w:type="spellEnd"/>
+            <w:r>
+              <w:rPr>
+                <w:rFonts w:ascii="Arial" w:hAnsi="Arial" w:cs="Arial"/>
+                <w:b/>
+                <w:bCs/>
+                <w:sz w:val="20"/>
+                <w:szCs w:val="20"/>
+              </w:rPr>
+              <w:t>)</w:t>
             </w:r>
           </w:p>
         </w:tc>
@@ -18452,7 +20769,29 @@
                 <w:sz w:val="20"/>
                 <w:szCs w:val="20"/>
               </w:rPr>
-              <w:t>(yrs)</w:t>
+              <w:t>(</w:t>
+            </w:r>
+            <w:proofErr w:type="spellStart"/>
+            <w:r>
+              <w:rPr>
+                <w:rFonts w:ascii="Arial" w:hAnsi="Arial" w:cs="Arial"/>
+                <w:b/>
+                <w:bCs/>
+                <w:sz w:val="20"/>
+                <w:szCs w:val="20"/>
+              </w:rPr>
+              <w:t>yrs</w:t>
+            </w:r>
+            <w:proofErr w:type="spellEnd"/>
+            <w:r>
+              <w:rPr>
+                <w:rFonts w:ascii="Arial" w:hAnsi="Arial" w:cs="Arial"/>
+                <w:b/>
+                <w:bCs/>
+                <w:sz w:val="20"/>
+                <w:szCs w:val="20"/>
+              </w:rPr>
+              <w:t>)</w:t>
             </w:r>
           </w:p>
         </w:tc>
@@ -18491,8 +20830,18 @@
                 <w:sz w:val="20"/>
                 <w:szCs w:val="20"/>
               </w:rPr>
-              <w:t>{#roof_thk}{</w:t>
-            </w:r>
+              <w:t>{#roof_</w:t>
+            </w:r>
+            <w:proofErr w:type="gramStart"/>
+            <w:r>
+              <w:rPr>
+                <w:rFonts w:ascii="Arial" w:hAnsi="Arial" w:cs="Arial"/>
+                <w:sz w:val="20"/>
+                <w:szCs w:val="20"/>
+              </w:rPr>
+              <w:t>thk}{</w:t>
+            </w:r>
+            <w:proofErr w:type="gramEnd"/>
             <w:r>
               <w:rPr>
                 <w:rFonts w:ascii="Arial" w:hAnsi="Arial" w:cs="Arial"/>
@@ -18539,8 +20888,18 @@
                 <w:sz w:val="20"/>
                 <w:szCs w:val="20"/>
               </w:rPr>
-              <w:t>{tp_name</w:t>
-            </w:r>
+              <w:t>{</w:t>
+            </w:r>
+            <w:proofErr w:type="spellStart"/>
+            <w:r>
+              <w:rPr>
+                <w:rFonts w:ascii="Arial" w:hAnsi="Arial" w:cs="Arial"/>
+                <w:sz w:val="20"/>
+                <w:szCs w:val="20"/>
+              </w:rPr>
+              <w:t>tp_name</w:t>
+            </w:r>
+            <w:proofErr w:type="spellEnd"/>
             <w:r>
               <w:rPr>
                 <w:rFonts w:ascii="Arial" w:hAnsi="Arial" w:cs="Cordia New"/>
@@ -18578,7 +20937,25 @@
                 <w:sz w:val="20"/>
                 <w:szCs w:val="20"/>
               </w:rPr>
-              <w:t>{tp_desc}</w:t>
+              <w:t>{</w:t>
+            </w:r>
+            <w:proofErr w:type="spellStart"/>
+            <w:r>
+              <w:rPr>
+                <w:rFonts w:ascii="Arial" w:hAnsi="Arial" w:cs="Arial"/>
+                <w:sz w:val="20"/>
+                <w:szCs w:val="20"/>
+              </w:rPr>
+              <w:t>tp_desc</w:t>
+            </w:r>
+            <w:proofErr w:type="spellEnd"/>
+            <w:r>
+              <w:rPr>
+                <w:rFonts w:ascii="Arial" w:hAnsi="Arial" w:cs="Arial"/>
+                <w:sz w:val="20"/>
+                <w:szCs w:val="20"/>
+              </w:rPr>
+              <w:t>}</w:t>
             </w:r>
           </w:p>
         </w:tc>
@@ -18608,7 +20985,25 @@
                 <w:sz w:val="20"/>
                 <w:szCs w:val="20"/>
               </w:rPr>
-              <w:t>{t_nom}</w:t>
+              <w:t>{</w:t>
+            </w:r>
+            <w:proofErr w:type="spellStart"/>
+            <w:r>
+              <w:rPr>
+                <w:rFonts w:ascii="Arial" w:hAnsi="Arial" w:cs="Arial"/>
+                <w:sz w:val="20"/>
+                <w:szCs w:val="20"/>
+              </w:rPr>
+              <w:t>t_nom</w:t>
+            </w:r>
+            <w:proofErr w:type="spellEnd"/>
+            <w:r>
+              <w:rPr>
+                <w:rFonts w:ascii="Arial" w:hAnsi="Arial" w:cs="Arial"/>
+                <w:sz w:val="20"/>
+                <w:szCs w:val="20"/>
+              </w:rPr>
+              <w:t>}</w:t>
             </w:r>
           </w:p>
         </w:tc>
@@ -18638,7 +21033,25 @@
                 <w:sz w:val="20"/>
                 <w:szCs w:val="20"/>
               </w:rPr>
-              <w:t>{t_req}</w:t>
+              <w:t>{</w:t>
+            </w:r>
+            <w:proofErr w:type="spellStart"/>
+            <w:r>
+              <w:rPr>
+                <w:rFonts w:ascii="Arial" w:hAnsi="Arial" w:cs="Arial"/>
+                <w:sz w:val="20"/>
+                <w:szCs w:val="20"/>
+              </w:rPr>
+              <w:t>t_req</w:t>
+            </w:r>
+            <w:proofErr w:type="spellEnd"/>
+            <w:r>
+              <w:rPr>
+                <w:rFonts w:ascii="Arial" w:hAnsi="Arial" w:cs="Arial"/>
+                <w:sz w:val="20"/>
+                <w:szCs w:val="20"/>
+              </w:rPr>
+              <w:t>}</w:t>
             </w:r>
           </w:p>
         </w:tc>
@@ -18668,7 +21081,25 @@
                 <w:sz w:val="20"/>
                 <w:szCs w:val="20"/>
               </w:rPr>
-              <w:t>{inspection_date}</w:t>
+              <w:t>{</w:t>
+            </w:r>
+            <w:proofErr w:type="spellStart"/>
+            <w:r>
+              <w:rPr>
+                <w:rFonts w:ascii="Arial" w:hAnsi="Arial" w:cs="Arial"/>
+                <w:sz w:val="20"/>
+                <w:szCs w:val="20"/>
+              </w:rPr>
+              <w:t>inspection_date</w:t>
+            </w:r>
+            <w:proofErr w:type="spellEnd"/>
+            <w:r>
+              <w:rPr>
+                <w:rFonts w:ascii="Arial" w:hAnsi="Arial" w:cs="Arial"/>
+                <w:sz w:val="20"/>
+                <w:szCs w:val="20"/>
+              </w:rPr>
+              <w:t>}</w:t>
             </w:r>
           </w:p>
         </w:tc>
@@ -18698,7 +21129,25 @@
                 <w:sz w:val="20"/>
                 <w:szCs w:val="20"/>
               </w:rPr>
-              <w:t>{t_actual}</w:t>
+              <w:t>{</w:t>
+            </w:r>
+            <w:proofErr w:type="spellStart"/>
+            <w:r>
+              <w:rPr>
+                <w:rFonts w:ascii="Arial" w:hAnsi="Arial" w:cs="Arial"/>
+                <w:sz w:val="20"/>
+                <w:szCs w:val="20"/>
+              </w:rPr>
+              <w:t>t_actual</w:t>
+            </w:r>
+            <w:proofErr w:type="spellEnd"/>
+            <w:r>
+              <w:rPr>
+                <w:rFonts w:ascii="Arial" w:hAnsi="Arial" w:cs="Arial"/>
+                <w:sz w:val="20"/>
+                <w:szCs w:val="20"/>
+              </w:rPr>
+              <w:t>}</w:t>
             </w:r>
           </w:p>
         </w:tc>
@@ -18730,6 +21179,7 @@
               </w:rPr>
               <w:t>{</w:t>
             </w:r>
+            <w:proofErr w:type="spellStart"/>
             <w:r>
               <w:rPr>
                 <w:rFonts w:ascii="Arial" w:hAnsi="Arial" w:cs="Arial"/>
@@ -18744,7 +21194,16 @@
                 <w:sz w:val="20"/>
                 <w:szCs w:val="20"/>
               </w:rPr>
-              <w:t>cr}</w:t>
+              <w:t>cr</w:t>
+            </w:r>
+            <w:proofErr w:type="spellEnd"/>
+            <w:r>
+              <w:rPr>
+                <w:rFonts w:ascii="Arial" w:hAnsi="Arial" w:cs="Arial"/>
+                <w:sz w:val="20"/>
+                <w:szCs w:val="20"/>
+              </w:rPr>
+              <w:t>}</w:t>
             </w:r>
           </w:p>
         </w:tc>
@@ -18774,7 +21233,43 @@
                 <w:sz w:val="20"/>
                 <w:szCs w:val="20"/>
               </w:rPr>
-              <w:t>{rl}{/roof_thk}</w:t>
+              <w:t>{</w:t>
+            </w:r>
+            <w:proofErr w:type="spellStart"/>
+            <w:r>
+              <w:rPr>
+                <w:rFonts w:ascii="Arial" w:hAnsi="Arial" w:cs="Arial"/>
+                <w:sz w:val="20"/>
+                <w:szCs w:val="20"/>
+              </w:rPr>
+              <w:t>rl</w:t>
+            </w:r>
+            <w:proofErr w:type="spellEnd"/>
+            <w:r>
+              <w:rPr>
+                <w:rFonts w:ascii="Arial" w:hAnsi="Arial" w:cs="Arial"/>
+                <w:sz w:val="20"/>
+                <w:szCs w:val="20"/>
+              </w:rPr>
+              <w:t>}{/</w:t>
+            </w:r>
+            <w:proofErr w:type="spellStart"/>
+            <w:r>
+              <w:rPr>
+                <w:rFonts w:ascii="Arial" w:hAnsi="Arial" w:cs="Arial"/>
+                <w:sz w:val="20"/>
+                <w:szCs w:val="20"/>
+              </w:rPr>
+              <w:t>roof_thk</w:t>
+            </w:r>
+            <w:proofErr w:type="spellEnd"/>
+            <w:r>
+              <w:rPr>
+                <w:rFonts w:ascii="Arial" w:hAnsi="Arial" w:cs="Arial"/>
+                <w:sz w:val="20"/>
+                <w:szCs w:val="20"/>
+              </w:rPr>
+              <w:t>}</w:t>
             </w:r>
           </w:p>
         </w:tc>
@@ -19087,6 +21582,7 @@
                 <w:szCs w:val="20"/>
               </w:rPr>
             </w:pPr>
+            <w:proofErr w:type="spellStart"/>
             <w:r>
               <w:rPr>
                 <w:rFonts w:ascii="Arial" w:hAnsi="Arial" w:cs="Arial"/>
@@ -19096,6 +21592,7 @@
               </w:rPr>
               <w:t>Tnom</w:t>
             </w:r>
+            <w:proofErr w:type="spellEnd"/>
           </w:p>
           <w:p>
             <w:pPr>
@@ -19137,6 +21634,7 @@
                 <w:szCs w:val="20"/>
               </w:rPr>
             </w:pPr>
+            <w:proofErr w:type="spellStart"/>
             <w:r>
               <w:rPr>
                 <w:rFonts w:ascii="Arial" w:hAnsi="Arial" w:cs="Arial"/>
@@ -19146,6 +21644,7 @@
               </w:rPr>
               <w:t>Tmin</w:t>
             </w:r>
+            <w:proofErr w:type="spellEnd"/>
           </w:p>
           <w:p>
             <w:pPr>
@@ -19298,7 +21797,29 @@
                 <w:sz w:val="20"/>
                 <w:szCs w:val="20"/>
               </w:rPr>
-              <w:t>(mm/yr)</w:t>
+              <w:t>(mm/</w:t>
+            </w:r>
+            <w:proofErr w:type="spellStart"/>
+            <w:r>
+              <w:rPr>
+                <w:rFonts w:ascii="Arial" w:hAnsi="Arial" w:cs="Arial"/>
+                <w:b/>
+                <w:bCs/>
+                <w:sz w:val="20"/>
+                <w:szCs w:val="20"/>
+              </w:rPr>
+              <w:t>yr</w:t>
+            </w:r>
+            <w:proofErr w:type="spellEnd"/>
+            <w:r>
+              <w:rPr>
+                <w:rFonts w:ascii="Arial" w:hAnsi="Arial" w:cs="Arial"/>
+                <w:b/>
+                <w:bCs/>
+                <w:sz w:val="20"/>
+                <w:szCs w:val="20"/>
+              </w:rPr>
+              <w:t>)</w:t>
             </w:r>
           </w:p>
         </w:tc>
@@ -19352,7 +21873,29 @@
                 <w:sz w:val="20"/>
                 <w:szCs w:val="20"/>
               </w:rPr>
-              <w:t>(yrs)</w:t>
+              <w:t>(</w:t>
+            </w:r>
+            <w:proofErr w:type="spellStart"/>
+            <w:r>
+              <w:rPr>
+                <w:rFonts w:ascii="Arial" w:hAnsi="Arial" w:cs="Arial"/>
+                <w:b/>
+                <w:bCs/>
+                <w:sz w:val="20"/>
+                <w:szCs w:val="20"/>
+              </w:rPr>
+              <w:t>yrs</w:t>
+            </w:r>
+            <w:proofErr w:type="spellEnd"/>
+            <w:r>
+              <w:rPr>
+                <w:rFonts w:ascii="Arial" w:hAnsi="Arial" w:cs="Arial"/>
+                <w:b/>
+                <w:bCs/>
+                <w:sz w:val="20"/>
+                <w:szCs w:val="20"/>
+              </w:rPr>
+              <w:t>)</w:t>
             </w:r>
           </w:p>
         </w:tc>
@@ -19391,7 +21934,25 @@
                 <w:sz w:val="20"/>
                 <w:szCs w:val="20"/>
               </w:rPr>
-              <w:t>{#roofnz_thk}{roofnz_no}</w:t>
+              <w:t>{#roofnz_</w:t>
+            </w:r>
+            <w:proofErr w:type="gramStart"/>
+            <w:r>
+              <w:rPr>
+                <w:rFonts w:ascii="Arial" w:hAnsi="Arial" w:cs="Arial"/>
+                <w:sz w:val="20"/>
+                <w:szCs w:val="20"/>
+              </w:rPr>
+              <w:t>thk}{</w:t>
+            </w:r>
+            <w:proofErr w:type="gramEnd"/>
+            <w:r>
+              <w:rPr>
+                <w:rFonts w:ascii="Arial" w:hAnsi="Arial" w:cs="Arial"/>
+                <w:sz w:val="20"/>
+                <w:szCs w:val="20"/>
+              </w:rPr>
+              <w:t>roofnz_no}</w:t>
             </w:r>
           </w:p>
         </w:tc>
@@ -19423,8 +21984,18 @@
                 <w:sz w:val="20"/>
                 <w:szCs w:val="20"/>
               </w:rPr>
-              <w:t>{tp_name</w:t>
-            </w:r>
+              <w:t>{</w:t>
+            </w:r>
+            <w:proofErr w:type="spellStart"/>
+            <w:r>
+              <w:rPr>
+                <w:rFonts w:ascii="Arial" w:hAnsi="Arial" w:cs="Arial"/>
+                <w:sz w:val="20"/>
+                <w:szCs w:val="20"/>
+              </w:rPr>
+              <w:t>tp_name</w:t>
+            </w:r>
+            <w:proofErr w:type="spellEnd"/>
             <w:r>
               <w:rPr>
                 <w:rFonts w:ascii="Arial" w:hAnsi="Arial" w:cs="Cordia New"/>
@@ -19462,7 +22033,25 @@
                 <w:sz w:val="20"/>
                 <w:szCs w:val="20"/>
               </w:rPr>
-              <w:t>{tp_desc}</w:t>
+              <w:t>{</w:t>
+            </w:r>
+            <w:proofErr w:type="spellStart"/>
+            <w:r>
+              <w:rPr>
+                <w:rFonts w:ascii="Arial" w:hAnsi="Arial" w:cs="Arial"/>
+                <w:sz w:val="20"/>
+                <w:szCs w:val="20"/>
+              </w:rPr>
+              <w:t>tp_desc</w:t>
+            </w:r>
+            <w:proofErr w:type="spellEnd"/>
+            <w:r>
+              <w:rPr>
+                <w:rFonts w:ascii="Arial" w:hAnsi="Arial" w:cs="Arial"/>
+                <w:sz w:val="20"/>
+                <w:szCs w:val="20"/>
+              </w:rPr>
+              <w:t>}</w:t>
             </w:r>
           </w:p>
         </w:tc>
@@ -19492,7 +22081,25 @@
                 <w:sz w:val="20"/>
                 <w:szCs w:val="20"/>
               </w:rPr>
-              <w:t>{t_nom}</w:t>
+              <w:t>{</w:t>
+            </w:r>
+            <w:proofErr w:type="spellStart"/>
+            <w:r>
+              <w:rPr>
+                <w:rFonts w:ascii="Arial" w:hAnsi="Arial" w:cs="Arial"/>
+                <w:sz w:val="20"/>
+                <w:szCs w:val="20"/>
+              </w:rPr>
+              <w:t>t_nom</w:t>
+            </w:r>
+            <w:proofErr w:type="spellEnd"/>
+            <w:r>
+              <w:rPr>
+                <w:rFonts w:ascii="Arial" w:hAnsi="Arial" w:cs="Arial"/>
+                <w:sz w:val="20"/>
+                <w:szCs w:val="20"/>
+              </w:rPr>
+              <w:t>}</w:t>
             </w:r>
           </w:p>
         </w:tc>
@@ -19522,7 +22129,25 @@
                 <w:sz w:val="20"/>
                 <w:szCs w:val="20"/>
               </w:rPr>
-              <w:t>{t_req}</w:t>
+              <w:t>{</w:t>
+            </w:r>
+            <w:proofErr w:type="spellStart"/>
+            <w:r>
+              <w:rPr>
+                <w:rFonts w:ascii="Arial" w:hAnsi="Arial" w:cs="Arial"/>
+                <w:sz w:val="20"/>
+                <w:szCs w:val="20"/>
+              </w:rPr>
+              <w:t>t_req</w:t>
+            </w:r>
+            <w:proofErr w:type="spellEnd"/>
+            <w:r>
+              <w:rPr>
+                <w:rFonts w:ascii="Arial" w:hAnsi="Arial" w:cs="Arial"/>
+                <w:sz w:val="20"/>
+                <w:szCs w:val="20"/>
+              </w:rPr>
+              <w:t>}</w:t>
             </w:r>
           </w:p>
         </w:tc>
@@ -19552,7 +22177,25 @@
                 <w:sz w:val="20"/>
                 <w:szCs w:val="20"/>
               </w:rPr>
-              <w:t>{inspection_date}</w:t>
+              <w:t>{</w:t>
+            </w:r>
+            <w:proofErr w:type="spellStart"/>
+            <w:r>
+              <w:rPr>
+                <w:rFonts w:ascii="Arial" w:hAnsi="Arial" w:cs="Arial"/>
+                <w:sz w:val="20"/>
+                <w:szCs w:val="20"/>
+              </w:rPr>
+              <w:t>inspection_date</w:t>
+            </w:r>
+            <w:proofErr w:type="spellEnd"/>
+            <w:r>
+              <w:rPr>
+                <w:rFonts w:ascii="Arial" w:hAnsi="Arial" w:cs="Arial"/>
+                <w:sz w:val="20"/>
+                <w:szCs w:val="20"/>
+              </w:rPr>
+              <w:t>}</w:t>
             </w:r>
           </w:p>
         </w:tc>
@@ -19582,7 +22225,25 @@
                 <w:sz w:val="20"/>
                 <w:szCs w:val="20"/>
               </w:rPr>
-              <w:t>{t_actual}</w:t>
+              <w:t>{</w:t>
+            </w:r>
+            <w:proofErr w:type="spellStart"/>
+            <w:r>
+              <w:rPr>
+                <w:rFonts w:ascii="Arial" w:hAnsi="Arial" w:cs="Arial"/>
+                <w:sz w:val="20"/>
+                <w:szCs w:val="20"/>
+              </w:rPr>
+              <w:t>t_actual</w:t>
+            </w:r>
+            <w:proofErr w:type="spellEnd"/>
+            <w:r>
+              <w:rPr>
+                <w:rFonts w:ascii="Arial" w:hAnsi="Arial" w:cs="Arial"/>
+                <w:sz w:val="20"/>
+                <w:szCs w:val="20"/>
+              </w:rPr>
+              <w:t>}</w:t>
             </w:r>
           </w:p>
         </w:tc>
@@ -19614,6 +22275,7 @@
               </w:rPr>
               <w:t>{</w:t>
             </w:r>
+            <w:proofErr w:type="spellStart"/>
             <w:r>
               <w:rPr>
                 <w:rFonts w:ascii="Arial" w:hAnsi="Arial" w:cs="Arial"/>
@@ -19628,7 +22290,16 @@
                 <w:sz w:val="20"/>
                 <w:szCs w:val="20"/>
               </w:rPr>
-              <w:t>cr}</w:t>
+              <w:t>cr</w:t>
+            </w:r>
+            <w:proofErr w:type="spellEnd"/>
+            <w:r>
+              <w:rPr>
+                <w:rFonts w:ascii="Arial" w:hAnsi="Arial" w:cs="Arial"/>
+                <w:sz w:val="20"/>
+                <w:szCs w:val="20"/>
+              </w:rPr>
+              <w:t>}</w:t>
             </w:r>
           </w:p>
         </w:tc>
@@ -19658,7 +22329,43 @@
                 <w:sz w:val="20"/>
                 <w:szCs w:val="20"/>
               </w:rPr>
-              <w:t>{rl}{/roofnz_thk}</w:t>
+              <w:t>{</w:t>
+            </w:r>
+            <w:proofErr w:type="spellStart"/>
+            <w:r>
+              <w:rPr>
+                <w:rFonts w:ascii="Arial" w:hAnsi="Arial" w:cs="Arial"/>
+                <w:sz w:val="20"/>
+                <w:szCs w:val="20"/>
+              </w:rPr>
+              <w:t>rl</w:t>
+            </w:r>
+            <w:proofErr w:type="spellEnd"/>
+            <w:r>
+              <w:rPr>
+                <w:rFonts w:ascii="Arial" w:hAnsi="Arial" w:cs="Arial"/>
+                <w:sz w:val="20"/>
+                <w:szCs w:val="20"/>
+              </w:rPr>
+              <w:t>}{/</w:t>
+            </w:r>
+            <w:proofErr w:type="spellStart"/>
+            <w:r>
+              <w:rPr>
+                <w:rFonts w:ascii="Arial" w:hAnsi="Arial" w:cs="Arial"/>
+                <w:sz w:val="20"/>
+                <w:szCs w:val="20"/>
+              </w:rPr>
+              <w:t>roofnz_thk</w:t>
+            </w:r>
+            <w:proofErr w:type="spellEnd"/>
+            <w:r>
+              <w:rPr>
+                <w:rFonts w:ascii="Arial" w:hAnsi="Arial" w:cs="Arial"/>
+                <w:sz w:val="20"/>
+                <w:szCs w:val="20"/>
+              </w:rPr>
+              <w:t>}</w:t>
             </w:r>
           </w:p>
         </w:tc>
@@ -19983,6 +22690,7 @@
         </w:rPr>
         <w:t xml:space="preserve"> – </w:t>
       </w:r>
+      <w:proofErr w:type="gramStart"/>
       <w:r>
         <w:rPr>
           <w:rFonts w:ascii="Arial" w:hAnsi="Arial" w:cs="Arial"/>
@@ -19990,6 +22698,7 @@
         </w:rPr>
         <w:t>Pre Repairs</w:t>
       </w:r>
+      <w:proofErr w:type="gramEnd"/>
     </w:p>
     <w:p/>
     <w:tbl>
@@ -20824,7 +23533,20 @@
           <w:rFonts w:ascii="Arial" w:hAnsi="Arial" w:cs="Arial"/>
         </w:rPr>
         <w:tab/>
-        <w:t>Stockside Pitting - Calcs &amp; Rate</w:t>
+      </w:r>
+      <w:proofErr w:type="spellStart"/>
+      <w:r>
+        <w:rPr>
+          <w:rFonts w:ascii="Arial" w:hAnsi="Arial" w:cs="Arial"/>
+        </w:rPr>
+        <w:t>Stockside</w:t>
+      </w:r>
+      <w:proofErr w:type="spellEnd"/>
+      <w:r>
+        <w:rPr>
+          <w:rFonts w:ascii="Arial" w:hAnsi="Arial" w:cs="Arial"/>
+        </w:rPr>
+        <w:t xml:space="preserve"> Pitting - Calcs &amp; Rate</w:t>
       </w:r>
     </w:p>
     <w:p>
@@ -20839,7 +23561,20 @@
           <w:rFonts w:ascii="Arial" w:hAnsi="Arial" w:cs="Arial"/>
         </w:rPr>
         <w:tab/>
-        <w:t>Soilside Pitting – Calcs &amp; Rate</w:t>
+      </w:r>
+      <w:proofErr w:type="spellStart"/>
+      <w:r>
+        <w:rPr>
+          <w:rFonts w:ascii="Arial" w:hAnsi="Arial" w:cs="Arial"/>
+        </w:rPr>
+        <w:t>Soilside</w:t>
+      </w:r>
+      <w:proofErr w:type="spellEnd"/>
+      <w:r>
+        <w:rPr>
+          <w:rFonts w:ascii="Arial" w:hAnsi="Arial" w:cs="Arial"/>
+        </w:rPr>
+        <w:t xml:space="preserve"> Pitting – Calcs &amp; Rate</w:t>
       </w:r>
     </w:p>
     <w:p>
@@ -20896,7 +23631,20 @@
           <w:rFonts w:ascii="Arial" w:hAnsi="Arial" w:cs="Arial"/>
         </w:rPr>
         <w:tab/>
-        <w:t>Stockside Uniform Corrosion – Calcs &amp; Rate</w:t>
+      </w:r>
+      <w:proofErr w:type="spellStart"/>
+      <w:r>
+        <w:rPr>
+          <w:rFonts w:ascii="Arial" w:hAnsi="Arial" w:cs="Arial"/>
+        </w:rPr>
+        <w:t>Stockside</w:t>
+      </w:r>
+      <w:proofErr w:type="spellEnd"/>
+      <w:r>
+        <w:rPr>
+          <w:rFonts w:ascii="Arial" w:hAnsi="Arial" w:cs="Arial"/>
+        </w:rPr>
+        <w:t xml:space="preserve"> Uniform Corrosion – Calcs &amp; Rate</w:t>
       </w:r>
     </w:p>
     <w:p>
@@ -20916,7 +23664,20 @@
           <w:rFonts w:ascii="Arial" w:hAnsi="Arial" w:cs="Arial"/>
         </w:rPr>
         <w:tab/>
-        <w:t>Soilside Uniform Corrosion – Calcs &amp; Rate</w:t>
+      </w:r>
+      <w:proofErr w:type="spellStart"/>
+      <w:r>
+        <w:rPr>
+          <w:rFonts w:ascii="Arial" w:hAnsi="Arial" w:cs="Arial"/>
+        </w:rPr>
+        <w:t>Soilside</w:t>
+      </w:r>
+      <w:proofErr w:type="spellEnd"/>
+      <w:r>
+        <w:rPr>
+          <w:rFonts w:ascii="Arial" w:hAnsi="Arial" w:cs="Arial"/>
+        </w:rPr>
+        <w:t xml:space="preserve"> Uniform Corrosion – Calcs &amp; Rate</w:t>
       </w:r>
     </w:p>
     <w:p>
@@ -21621,6 +24382,7 @@
               </w:rPr>
               <w:t>{</w:t>
             </w:r>
+            <w:proofErr w:type="spellStart"/>
             <w:r>
               <w:rPr>
                 <w:rFonts w:ascii="Arial" w:hAnsi="Arial" w:cs="Arial"/>
@@ -21629,6 +24391,7 @@
               </w:rPr>
               <w:t>overview_pic</w:t>
             </w:r>
+            <w:proofErr w:type="spellEnd"/>
             <w:r>
               <w:rPr>
                 <w:rFonts w:ascii="Arial" w:hAnsi="Arial" w:cs="Arial"/>
@@ -21669,6 +24432,7 @@
               </w:rPr>
               <w:t>{</w:t>
             </w:r>
+            <w:proofErr w:type="spellStart"/>
             <w:r>
               <w:rPr>
                 <w:rFonts w:ascii="Arial" w:hAnsi="Arial" w:cs="Arial"/>
@@ -21677,6 +24441,7 @@
               </w:rPr>
               <w:t>close_up_view_pic</w:t>
             </w:r>
+            <w:proofErr w:type="spellEnd"/>
             <w:r>
               <w:rPr>
                 <w:rFonts w:ascii="Arial" w:hAnsi="Arial" w:cs="Cordia New"/>
@@ -21837,7 +24602,21 @@
         <w:rPr>
           <w:rFonts w:ascii="Arial" w:hAnsi="Arial" w:cs="Arial"/>
         </w:rPr>
-        <w:t>{/picture_log}</w:t>
+        <w:t>{/</w:t>
+      </w:r>
+      <w:proofErr w:type="spellStart"/>
+      <w:r>
+        <w:rPr>
+          <w:rFonts w:ascii="Arial" w:hAnsi="Arial" w:cs="Arial"/>
+        </w:rPr>
+        <w:t>picture_log</w:t>
+      </w:r>
+      <w:proofErr w:type="spellEnd"/>
+      <w:r>
+        <w:rPr>
+          <w:rFonts w:ascii="Arial" w:hAnsi="Arial" w:cs="Arial"/>
+        </w:rPr>
+        <w:t>}</w:t>
       </w:r>
     </w:p>
     <w:p>
@@ -22717,7 +25496,21 @@
         <w:rPr>
           <w:rFonts w:ascii="Arial" w:hAnsi="Arial" w:cs="Arial"/>
         </w:rPr>
-        <w:t>(Attach completed checklist for applicable inspection, i.e. FEI or FII.)</w:t>
+        <w:t xml:space="preserve">(Attach completed checklist for applicable inspection, </w:t>
+      </w:r>
+      <w:proofErr w:type="gramStart"/>
+      <w:r>
+        <w:rPr>
+          <w:rFonts w:ascii="Arial" w:hAnsi="Arial" w:cs="Arial"/>
+        </w:rPr>
+        <w:t>i.e.</w:t>
+      </w:r>
+      <w:proofErr w:type="gramEnd"/>
+      <w:r>
+        <w:rPr>
+          <w:rFonts w:ascii="Arial" w:hAnsi="Arial" w:cs="Arial"/>
+        </w:rPr>
+        <w:t xml:space="preserve"> FEI or FII.)</w:t>
       </w:r>
     </w:p>
     <w:p>
@@ -22832,7 +25625,27 @@
                 <w:sz w:val="16"/>
                 <w:szCs w:val="16"/>
               </w:rPr>
-              <w:t>{header_content}</w:t>
+              <w:t>{</w:t>
+            </w:r>
+            <w:proofErr w:type="spellStart"/>
+            <w:r>
+              <w:rPr>
+                <w:rFonts w:ascii="Arial" w:hAnsi="Arial" w:cs="Arial"/>
+                <w:b/>
+                <w:sz w:val="16"/>
+                <w:szCs w:val="16"/>
+              </w:rPr>
+              <w:t>header_content</w:t>
+            </w:r>
+            <w:proofErr w:type="spellEnd"/>
+            <w:r>
+              <w:rPr>
+                <w:rFonts w:ascii="Arial" w:hAnsi="Arial" w:cs="Arial"/>
+                <w:b/>
+                <w:sz w:val="16"/>
+                <w:szCs w:val="16"/>
+              </w:rPr>
+              <w:t>}</w:t>
             </w:r>
           </w:p>
         </w:tc>
@@ -22871,15 +25684,33 @@
                 <w:sz w:val="16"/>
                 <w:szCs w:val="16"/>
               </w:rPr>
-              <w:t>sub_header</w:t>
-            </w:r>
+              <w:t>sub_</w:t>
+            </w:r>
+            <w:proofErr w:type="gramStart"/>
             <w:r>
               <w:rPr>
                 <w:rFonts w:ascii="Arial" w:hAnsi="Arial" w:cs="Arial"/>
                 <w:sz w:val="16"/>
                 <w:szCs w:val="16"/>
               </w:rPr>
-              <w:t>}{no}</w:t>
+              <w:t>header</w:t>
+            </w:r>
+            <w:r>
+              <w:rPr>
+                <w:rFonts w:ascii="Arial" w:hAnsi="Arial" w:cs="Arial"/>
+                <w:sz w:val="16"/>
+                <w:szCs w:val="16"/>
+              </w:rPr>
+              <w:t>}{</w:t>
+            </w:r>
+            <w:proofErr w:type="gramEnd"/>
+            <w:r>
+              <w:rPr>
+                <w:rFonts w:ascii="Arial" w:hAnsi="Arial" w:cs="Arial"/>
+                <w:sz w:val="16"/>
+                <w:szCs w:val="16"/>
+              </w:rPr>
+              <w:t>no}</w:t>
             </w:r>
           </w:p>
         </w:tc>
@@ -22910,6 +25741,7 @@
               </w:rPr>
               <w:t>{</w:t>
             </w:r>
+            <w:proofErr w:type="spellStart"/>
             <w:r>
               <w:rPr>
                 <w:rFonts w:ascii="Arial" w:hAnsi="Arial" w:cs="Arial"/>
@@ -22919,6 +25751,7 @@
               </w:rPr>
               <w:t>subheader_content</w:t>
             </w:r>
+            <w:proofErr w:type="spellEnd"/>
             <w:r>
               <w:rPr>
                 <w:rFonts w:ascii="Arial" w:hAnsi="Arial" w:cs="Arial"/>
@@ -23144,8 +25977,9 @@
                 <w:szCs w:val="20"/>
                 <w:lang w:bidi="th-TH"/>
               </w:rPr>
-              <w:t>{#result}</w:t>
-            </w:r>
+              <w:t>{#</w:t>
+            </w:r>
+            <w:proofErr w:type="gramStart"/>
             <w:r>
               <w:rPr>
                 <w:rFonts w:ascii="Arial" w:hAnsi="Arial" w:cs="Cordia New"/>
@@ -23153,7 +25987,26 @@
                 <w:szCs w:val="20"/>
                 <w:lang w:bidi="th-TH"/>
               </w:rPr>
-              <w:t>{E}</w:t>
+              <w:t>result}</w:t>
+            </w:r>
+            <w:r>
+              <w:rPr>
+                <w:rFonts w:ascii="Arial" w:hAnsi="Arial" w:cs="Cordia New"/>
+                <w:sz w:val="16"/>
+                <w:szCs w:val="20"/>
+                <w:lang w:bidi="th-TH"/>
+              </w:rPr>
+              <w:t>{</w:t>
+            </w:r>
+            <w:proofErr w:type="gramEnd"/>
+            <w:r>
+              <w:rPr>
+                <w:rFonts w:ascii="Arial" w:hAnsi="Arial" w:cs="Cordia New"/>
+                <w:sz w:val="16"/>
+                <w:szCs w:val="20"/>
+                <w:lang w:bidi="th-TH"/>
+              </w:rPr>
+              <w:t>E}</w:t>
             </w:r>
           </w:p>
         </w:tc>
@@ -23238,15 +26091,16 @@
                 <w:sz w:val="16"/>
                 <w:szCs w:val="16"/>
               </w:rPr>
-              <w:t>{comments}{/result}</w:t>
-            </w:r>
+              <w:t>{comments}{/</w:t>
+            </w:r>
+            <w:proofErr w:type="gramStart"/>
             <w:r>
               <w:rPr>
                 <w:rFonts w:ascii="Arial" w:hAnsi="Arial" w:cs="Arial"/>
                 <w:sz w:val="16"/>
                 <w:szCs w:val="16"/>
               </w:rPr>
-              <w:t>{/</w:t>
+              <w:t>result}</w:t>
             </w:r>
             <w:r>
               <w:rPr>
@@ -23254,15 +26108,16 @@
                 <w:sz w:val="16"/>
                 <w:szCs w:val="16"/>
               </w:rPr>
-              <w:t>topic</w:t>
-            </w:r>
+              <w:t>{</w:t>
+            </w:r>
+            <w:proofErr w:type="gramEnd"/>
             <w:r>
               <w:rPr>
                 <w:rFonts w:ascii="Arial" w:hAnsi="Arial" w:cs="Arial"/>
                 <w:sz w:val="16"/>
                 <w:szCs w:val="16"/>
               </w:rPr>
-              <w:t>}</w:t>
+              <w:t>/</w:t>
             </w:r>
             <w:r>
               <w:rPr>
@@ -23270,7 +26125,41 @@
                 <w:sz w:val="16"/>
                 <w:szCs w:val="16"/>
               </w:rPr>
-              <w:t>{/sub_header}</w:t>
+              <w:t>topic</w:t>
+            </w:r>
+            <w:r>
+              <w:rPr>
+                <w:rFonts w:ascii="Arial" w:hAnsi="Arial" w:cs="Arial"/>
+                <w:sz w:val="16"/>
+                <w:szCs w:val="16"/>
+              </w:rPr>
+              <w:t>}</w:t>
+            </w:r>
+            <w:r>
+              <w:rPr>
+                <w:rFonts w:ascii="Arial" w:hAnsi="Arial" w:cs="Arial"/>
+                <w:sz w:val="16"/>
+                <w:szCs w:val="16"/>
+              </w:rPr>
+              <w:t>{/</w:t>
+            </w:r>
+            <w:proofErr w:type="spellStart"/>
+            <w:r>
+              <w:rPr>
+                <w:rFonts w:ascii="Arial" w:hAnsi="Arial" w:cs="Arial"/>
+                <w:sz w:val="16"/>
+                <w:szCs w:val="16"/>
+              </w:rPr>
+              <w:t>sub_header</w:t>
+            </w:r>
+            <w:proofErr w:type="spellEnd"/>
+            <w:r>
+              <w:rPr>
+                <w:rFonts w:ascii="Arial" w:hAnsi="Arial" w:cs="Arial"/>
+                <w:sz w:val="16"/>
+                <w:szCs w:val="16"/>
+              </w:rPr>
+              <w:t>}</w:t>
             </w:r>
           </w:p>
         </w:tc>
@@ -25527,7 +28416,7 @@
     <w:rPrDefault>
       <w:rPr>
         <w:rFonts w:ascii="Times New Roman" w:eastAsia="Times New Roman" w:hAnsi="Times New Roman" w:cs="Times New Roman"/>
-        <w:lang w:val="en-US" w:eastAsia="en-US" w:bidi="th-TH"/>
+        <w:lang w:val="en-TH" w:eastAsia="en-US" w:bidi="th-TH"/>
       </w:rPr>
     </w:rPrDefault>
     <w:pPrDefault/>
@@ -25820,7 +28709,7 @@
     <w:rPr>
       <w:sz w:val="24"/>
       <w:szCs w:val="24"/>
-      <w:lang w:bidi="ar-SA"/>
+      <w:lang w:val="en-US" w:bidi="ar-SA"/>
     </w:rPr>
   </w:style>
   <w:style w:type="paragraph" w:styleId="Heading1">
@@ -26539,7 +29428,14 @@
 </file>
 
 <file path=customXml/item1.xml><?xml version="1.0" encoding="utf-8"?>
-<LongProperties xmlns="http://schemas.microsoft.com/office/2006/metadata/longProperties"/>
+<p:properties xmlns:p="http://schemas.microsoft.com/office/2006/metadata/properties" xmlns:xsi="http://www.w3.org/2001/XMLSchema-instance" xmlns:pc="http://schemas.microsoft.com/office/infopath/2007/PartnerControls">
+  <documentManagement>
+    <Preservation_x0020_Order_x0020_Numbers xmlns="e6bb6fa4-9c23-4df5-9c72-0315fa8fef6d" xsi:nil="true"/>
+    <Doc_x0020_Type xmlns="3d3de70d-e467-45db-9e5f-8f8883f16152">Attachment</Doc_x0020_Type>
+    <IP_x0020_Classification xmlns="e6bb6fa4-9c23-4df5-9c72-0315fa8fef6d">Company Confidential</IP_x0020_Classification>
+    <EQP_x0020_Type xmlns="3d3de70d-e467-45db-9e5f-8f8883f16152" xsi:nil="true"/>
+  </documentManagement>
+</p:properties>
 </file>
 
 <file path=customXml/item2.xml><?xml version="1.0" encoding="utf-8"?>
@@ -26552,14 +29448,7 @@
 </file>
 
 <file path=customXml/item3.xml><?xml version="1.0" encoding="utf-8"?>
-<p:properties xmlns:p="http://schemas.microsoft.com/office/2006/metadata/properties" xmlns:xsi="http://www.w3.org/2001/XMLSchema-instance" xmlns:pc="http://schemas.microsoft.com/office/infopath/2007/PartnerControls">
-  <documentManagement>
-    <Preservation_x0020_Order_x0020_Numbers xmlns="e6bb6fa4-9c23-4df5-9c72-0315fa8fef6d" xsi:nil="true"/>
-    <Doc_x0020_Type xmlns="3d3de70d-e467-45db-9e5f-8f8883f16152">Attachment</Doc_x0020_Type>
-    <IP_x0020_Classification xmlns="e6bb6fa4-9c23-4df5-9c72-0315fa8fef6d">Company Confidential</IP_x0020_Classification>
-    <EQP_x0020_Type xmlns="3d3de70d-e467-45db-9e5f-8f8883f16152" xsi:nil="true"/>
-  </documentManagement>
-</p:properties>
+<LongProperties xmlns="http://schemas.microsoft.com/office/2006/metadata/longProperties"/>
 </file>
 
 <file path=customXml/item4.xml><?xml version="1.0" encoding="utf-8"?>
@@ -26682,9 +29571,12 @@
 </file>
 
 <file path=customXml/itemProps1.xml><?xml version="1.0" encoding="utf-8"?>
-<ds:datastoreItem xmlns:ds="http://schemas.openxmlformats.org/officeDocument/2006/customXml" ds:itemID="{B55CBAA4-4B75-4B7A-B822-94E5CCFF7DC1}">
+<ds:datastoreItem xmlns:ds="http://schemas.openxmlformats.org/officeDocument/2006/customXml" ds:itemID="{BDC7232C-ECA0-44C8-A54D-1BB68522C927}">
   <ds:schemaRefs>
-    <ds:schemaRef ds:uri="http://schemas.microsoft.com/office/2006/metadata/longProperties"/>
+    <ds:schemaRef ds:uri="http://schemas.microsoft.com/office/2006/metadata/properties"/>
+    <ds:schemaRef ds:uri="http://schemas.microsoft.com/office/infopath/2007/PartnerControls"/>
+    <ds:schemaRef ds:uri="e6bb6fa4-9c23-4df5-9c72-0315fa8fef6d"/>
+    <ds:schemaRef ds:uri="3d3de70d-e467-45db-9e5f-8f8883f16152"/>
   </ds:schemaRefs>
 </ds:datastoreItem>
 </file>
@@ -26698,12 +29590,9 @@
 </file>
 
 <file path=customXml/itemProps3.xml><?xml version="1.0" encoding="utf-8"?>
-<ds:datastoreItem xmlns:ds="http://schemas.openxmlformats.org/officeDocument/2006/customXml" ds:itemID="{BDC7232C-ECA0-44C8-A54D-1BB68522C927}">
+<ds:datastoreItem xmlns:ds="http://schemas.openxmlformats.org/officeDocument/2006/customXml" ds:itemID="{B55CBAA4-4B75-4B7A-B822-94E5CCFF7DC1}">
   <ds:schemaRefs>
-    <ds:schemaRef ds:uri="http://schemas.microsoft.com/office/2006/metadata/properties"/>
-    <ds:schemaRef ds:uri="http://schemas.microsoft.com/office/infopath/2007/PartnerControls"/>
-    <ds:schemaRef ds:uri="e6bb6fa4-9c23-4df5-9c72-0315fa8fef6d"/>
-    <ds:schemaRef ds:uri="3d3de70d-e467-45db-9e5f-8f8883f16152"/>
+    <ds:schemaRef ds:uri="http://schemas.microsoft.com/office/2006/metadata/longProperties"/>
   </ds:schemaRefs>
 </ds:datastoreItem>
 </file>

--- a/public/report_template/Inspection Report Template.docx
+++ b/public/report_template/Inspection Report Template.docx
@@ -189,94 +189,64 @@
         <w:rPr>
           <w:rFonts w:ascii="Arial" w:hAnsi="Arial" w:cs="Arial"/>
         </w:rPr>
+        <w:t>{company_name}</w:t>
+      </w:r>
+    </w:p>
+    <w:p>
+      <w:pPr>
+        <w:jc w:val="center"/>
+        <w:rPr>
+          <w:rFonts w:ascii="Arial" w:hAnsi="Arial" w:cs="Arial"/>
+        </w:rPr>
+      </w:pPr>
+    </w:p>
+    <w:p>
+      <w:pPr>
+        <w:jc w:val="center"/>
+        <w:rPr>
+          <w:rFonts w:ascii="Arial" w:hAnsi="Arial" w:cs="Arial"/>
+        </w:rPr>
+      </w:pPr>
+      <w:r>
+        <w:rPr>
+          <w:rFonts w:ascii="Arial" w:hAnsi="Arial" w:cs="Arial"/>
+        </w:rPr>
+        <w:t xml:space="preserve">TANK </w:t>
+      </w:r>
+      <w:r>
+        <w:rPr>
+          <w:rFonts w:ascii="Arial" w:hAnsi="Arial" w:cs="Arial"/>
+        </w:rPr>
+        <w:t>{tank_no}</w:t>
+      </w:r>
+    </w:p>
+    <w:p>
+      <w:pPr>
+        <w:jc w:val="center"/>
+        <w:rPr>
+          <w:rFonts w:ascii="Arial" w:hAnsi="Arial" w:cs="Arial"/>
+        </w:rPr>
+      </w:pPr>
+    </w:p>
+    <w:p>
+      <w:pPr>
+        <w:jc w:val="center"/>
+        <w:rPr>
+          <w:rFonts w:ascii="Arial" w:hAnsi="Arial" w:cs="Arial"/>
+        </w:rPr>
+      </w:pPr>
+      <w:r>
+        <w:rPr>
+          <w:rFonts w:ascii="Arial" w:hAnsi="Arial" w:cs="Arial"/>
+        </w:rPr>
         <w:t>{</w:t>
       </w:r>
-      <w:proofErr w:type="spellStart"/>
-      <w:r>
-        <w:rPr>
-          <w:rFonts w:ascii="Arial" w:hAnsi="Arial" w:cs="Arial"/>
-        </w:rPr>
-        <w:t>company_name</w:t>
-      </w:r>
-      <w:proofErr w:type="spellEnd"/>
-      <w:r>
-        <w:rPr>
-          <w:rFonts w:ascii="Arial" w:hAnsi="Arial" w:cs="Arial"/>
-        </w:rPr>
-        <w:t>}</w:t>
-      </w:r>
-    </w:p>
-    <w:p>
-      <w:pPr>
-        <w:jc w:val="center"/>
-        <w:rPr>
-          <w:rFonts w:ascii="Arial" w:hAnsi="Arial" w:cs="Arial"/>
-        </w:rPr>
-      </w:pPr>
-    </w:p>
-    <w:p>
-      <w:pPr>
-        <w:jc w:val="center"/>
-        <w:rPr>
-          <w:rFonts w:ascii="Arial" w:hAnsi="Arial" w:cs="Arial"/>
-        </w:rPr>
-      </w:pPr>
-      <w:r>
-        <w:rPr>
-          <w:rFonts w:ascii="Arial" w:hAnsi="Arial" w:cs="Arial"/>
-        </w:rPr>
-        <w:t xml:space="preserve">TANK </w:t>
-      </w:r>
-      <w:r>
-        <w:rPr>
-          <w:rFonts w:ascii="Arial" w:hAnsi="Arial" w:cs="Arial"/>
-        </w:rPr>
-        <w:t>{</w:t>
-      </w:r>
-      <w:proofErr w:type="spellStart"/>
-      <w:r>
-        <w:rPr>
-          <w:rFonts w:ascii="Arial" w:hAnsi="Arial" w:cs="Arial"/>
-        </w:rPr>
-        <w:t>tank_no</w:t>
-      </w:r>
-      <w:proofErr w:type="spellEnd"/>
-      <w:r>
-        <w:rPr>
-          <w:rFonts w:ascii="Arial" w:hAnsi="Arial" w:cs="Arial"/>
-        </w:rPr>
-        <w:t>}</w:t>
-      </w:r>
-    </w:p>
-    <w:p>
-      <w:pPr>
-        <w:jc w:val="center"/>
-        <w:rPr>
-          <w:rFonts w:ascii="Arial" w:hAnsi="Arial" w:cs="Arial"/>
-        </w:rPr>
-      </w:pPr>
-    </w:p>
-    <w:p>
-      <w:pPr>
-        <w:jc w:val="center"/>
-        <w:rPr>
-          <w:rFonts w:ascii="Arial" w:hAnsi="Arial" w:cs="Arial"/>
-        </w:rPr>
-      </w:pPr>
-      <w:r>
-        <w:rPr>
-          <w:rFonts w:ascii="Arial" w:hAnsi="Arial" w:cs="Arial"/>
-        </w:rPr>
-        <w:t>{</w:t>
-      </w:r>
-      <w:proofErr w:type="spellStart"/>
       <w:r>
         <w:rPr>
           <w:rFonts w:ascii="Arial" w:hAnsi="Arial" w:cs="Arial"/>
         </w:rPr>
         <w:t>site_name</w:t>
       </w:r>
-      <w:proofErr w:type="spellEnd"/>
       <w:r>
         <w:rPr>
           <w:rFonts w:ascii="Arial" w:hAnsi="Arial" w:cs="Arial"/>
@@ -327,38 +297,13 @@
           <w:szCs w:val="30"/>
           <w:lang w:bidi="th-TH"/>
         </w:rPr>
-        <w:t>{</w:t>
-      </w:r>
-      <w:proofErr w:type="spellStart"/>
-      <w:r>
-        <w:rPr>
-          <w:rFonts w:ascii="Arial" w:hAnsi="Arial" w:cs="Browallia New"/>
-          <w:szCs w:val="30"/>
-          <w:lang w:bidi="th-TH"/>
-        </w:rPr>
-        <w:t>insp_date</w:t>
-      </w:r>
-      <w:proofErr w:type="spellEnd"/>
-      <w:r>
-        <w:rPr>
-          <w:rFonts w:ascii="Arial" w:hAnsi="Arial" w:cs="Browallia New"/>
-          <w:szCs w:val="30"/>
-          <w:lang w:bidi="th-TH"/>
-        </w:rPr>
-        <w:t>}</w:t>
-      </w:r>
-      <w:r>
-        <w:rPr>
-          <w:rFonts w:ascii="Arial" w:hAnsi="Arial" w:cs="Arial"/>
-        </w:rPr>
-        <w:t xml:space="preserve"> (Month DD, </w:t>
-      </w:r>
-      <w:proofErr w:type="gramStart"/>
-      <w:r>
-        <w:rPr>
-          <w:rFonts w:ascii="Arial" w:hAnsi="Arial" w:cs="Arial"/>
-        </w:rPr>
-        <w:t>YYYY)</w:t>
+        <w:t>{insp_date}</w:t>
+      </w:r>
+      <w:r>
+        <w:rPr>
+          <w:rFonts w:ascii="Arial" w:hAnsi="Arial" w:cs="Arial"/>
+        </w:rPr>
+        <w:t xml:space="preserve"> (Month DD, YYYY)</w:t>
       </w:r>
       <w:r>
         <w:rPr>
@@ -366,7 +311,6 @@
         </w:rPr>
         <w:t>she</w:t>
       </w:r>
-      <w:proofErr w:type="gramEnd"/>
     </w:p>
     <w:p>
       <w:pPr>
@@ -729,16 +673,62 @@
         <w:rPr>
           <w:rFonts w:ascii="Arial" w:hAnsi="Arial" w:cs="Arial"/>
         </w:rPr>
+        <w:t>{company_name}</w:t>
+      </w:r>
+      <w:r>
+        <w:rPr>
+          <w:rFonts w:ascii="Arial" w:hAnsi="Arial" w:cs="Arial"/>
+        </w:rPr>
+        <w:t xml:space="preserve"> contracted with </w:t>
+      </w:r>
+      <w:r>
+        <w:rPr>
+          <w:rFonts w:ascii="Arial" w:hAnsi="Arial" w:cs="Arial"/>
+        </w:rPr>
+        <w:t>Dexon Technology PLC</w:t>
+      </w:r>
+      <w:r>
+        <w:rPr>
+          <w:rFonts w:ascii="Arial" w:hAnsi="Arial" w:cs="Arial"/>
+        </w:rPr>
+        <w:t xml:space="preserve"> to provide API 653 Formal </w:t>
+      </w:r>
+      <w:r>
+        <w:rPr>
+          <w:rFonts w:ascii="Arial" w:hAnsi="Arial" w:cs="Arial"/>
+        </w:rPr>
+        <w:t>{insp_campaign}</w:t>
+      </w:r>
+      <w:r>
+        <w:rPr>
+          <w:rFonts w:ascii="Arial" w:hAnsi="Arial" w:cs="Arial"/>
+        </w:rPr>
+        <w:t xml:space="preserve"> Inspection for the aboveground storage tank </w:t>
+      </w:r>
+      <w:r>
+        <w:rPr>
+          <w:rFonts w:ascii="Arial" w:hAnsi="Arial" w:cs="Arial"/>
+        </w:rPr>
+        <w:t>{tank_no}</w:t>
+      </w:r>
+      <w:r>
+        <w:rPr>
+          <w:rFonts w:ascii="Arial" w:hAnsi="Arial" w:cs="Arial"/>
+        </w:rPr>
+        <w:t xml:space="preserve"> at the </w:t>
+      </w:r>
+      <w:r>
+        <w:rPr>
+          <w:rFonts w:ascii="Arial" w:hAnsi="Arial" w:cs="Arial"/>
+        </w:rPr>
         <w:t>{</w:t>
       </w:r>
-      <w:proofErr w:type="spellStart"/>
-      <w:r>
-        <w:rPr>
-          <w:rFonts w:ascii="Arial" w:hAnsi="Arial" w:cs="Arial"/>
-        </w:rPr>
-        <w:t>company_name</w:t>
-      </w:r>
-      <w:proofErr w:type="spellEnd"/>
+      <w:r>
+        <w:rPr>
+          <w:rFonts w:ascii="Arial" w:hAnsi="Arial" w:cs="Arial"/>
+        </w:rPr>
+        <w:t>site_name</w:t>
+      </w:r>
       <w:r>
         <w:rPr>
           <w:rFonts w:ascii="Arial" w:hAnsi="Arial" w:cs="Arial"/>
@@ -749,27 +739,39 @@
         <w:rPr>
           <w:rFonts w:ascii="Arial" w:hAnsi="Arial" w:cs="Arial"/>
         </w:rPr>
-        <w:t xml:space="preserve"> contracted with </w:t>
-      </w:r>
-      <w:proofErr w:type="spellStart"/>
-      <w:r>
-        <w:rPr>
-          <w:rFonts w:ascii="Arial" w:hAnsi="Arial" w:cs="Arial"/>
-        </w:rPr>
-        <w:t>Dexon</w:t>
-      </w:r>
-      <w:proofErr w:type="spellEnd"/>
-      <w:r>
-        <w:rPr>
-          <w:rFonts w:ascii="Arial" w:hAnsi="Arial" w:cs="Arial"/>
-        </w:rPr>
-        <w:t xml:space="preserve"> Technology PLC</w:t>
-      </w:r>
-      <w:r>
-        <w:rPr>
-          <w:rFonts w:ascii="Arial" w:hAnsi="Arial" w:cs="Arial"/>
-        </w:rPr>
-        <w:t xml:space="preserve"> to provide API 653 Formal </w:t>
+        <w:t xml:space="preserve"> in </w:t>
+      </w:r>
+      <w:r>
+        <w:rPr>
+          <w:rFonts w:ascii="Arial" w:hAnsi="Arial" w:cs="Arial"/>
+        </w:rPr>
+        <w:t>{location}</w:t>
+      </w:r>
+      <w:r>
+        <w:rPr>
+          <w:rFonts w:ascii="Arial" w:hAnsi="Arial" w:cs="Arial"/>
+        </w:rPr>
+        <w:t>.</w:t>
+      </w:r>
+    </w:p>
+    <w:p>
+      <w:pPr>
+        <w:rPr>
+          <w:rFonts w:ascii="Arial" w:hAnsi="Arial" w:cs="Arial"/>
+        </w:rPr>
+      </w:pPr>
+    </w:p>
+    <w:p>
+      <w:pPr>
+        <w:rPr>
+          <w:rFonts w:ascii="Arial" w:hAnsi="Arial" w:cs="Arial"/>
+        </w:rPr>
+      </w:pPr>
+      <w:r>
+        <w:rPr>
+          <w:rFonts w:ascii="Arial" w:hAnsi="Arial" w:cs="Arial"/>
+        </w:rPr>
+        <w:t xml:space="preserve">The inspection was carried out by a team of inspectors under the supervision of a certified API 653 inspector during </w:t>
       </w:r>
       <w:r>
         <w:rPr>
@@ -777,14 +779,12 @@
         </w:rPr>
         <w:t>{</w:t>
       </w:r>
-      <w:proofErr w:type="spellStart"/>
-      <w:r>
-        <w:rPr>
-          <w:rFonts w:ascii="Arial" w:hAnsi="Arial" w:cs="Arial"/>
-        </w:rPr>
-        <w:t>insp_campaign</w:t>
-      </w:r>
-      <w:proofErr w:type="spellEnd"/>
+      <w:r>
+        <w:rPr>
+          <w:rFonts w:ascii="Arial" w:hAnsi="Arial" w:cs="Arial"/>
+        </w:rPr>
+        <w:t>insp_date</w:t>
+      </w:r>
       <w:r>
         <w:rPr>
           <w:rFonts w:ascii="Arial" w:hAnsi="Arial" w:cs="Arial"/>
@@ -795,116 +795,6 @@
         <w:rPr>
           <w:rFonts w:ascii="Arial" w:hAnsi="Arial" w:cs="Arial"/>
         </w:rPr>
-        <w:t xml:space="preserve"> Inspection for the aboveground storage tank </w:t>
-      </w:r>
-      <w:r>
-        <w:rPr>
-          <w:rFonts w:ascii="Arial" w:hAnsi="Arial" w:cs="Arial"/>
-        </w:rPr>
-        <w:t>{</w:t>
-      </w:r>
-      <w:proofErr w:type="spellStart"/>
-      <w:r>
-        <w:rPr>
-          <w:rFonts w:ascii="Arial" w:hAnsi="Arial" w:cs="Arial"/>
-        </w:rPr>
-        <w:t>tank_no</w:t>
-      </w:r>
-      <w:proofErr w:type="spellEnd"/>
-      <w:r>
-        <w:rPr>
-          <w:rFonts w:ascii="Arial" w:hAnsi="Arial" w:cs="Arial"/>
-        </w:rPr>
-        <w:t>}</w:t>
-      </w:r>
-      <w:r>
-        <w:rPr>
-          <w:rFonts w:ascii="Arial" w:hAnsi="Arial" w:cs="Arial"/>
-        </w:rPr>
-        <w:t xml:space="preserve"> at the </w:t>
-      </w:r>
-      <w:r>
-        <w:rPr>
-          <w:rFonts w:ascii="Arial" w:hAnsi="Arial" w:cs="Arial"/>
-        </w:rPr>
-        <w:t>{</w:t>
-      </w:r>
-      <w:proofErr w:type="spellStart"/>
-      <w:r>
-        <w:rPr>
-          <w:rFonts w:ascii="Arial" w:hAnsi="Arial" w:cs="Arial"/>
-        </w:rPr>
-        <w:t>site_name</w:t>
-      </w:r>
-      <w:proofErr w:type="spellEnd"/>
-      <w:r>
-        <w:rPr>
-          <w:rFonts w:ascii="Arial" w:hAnsi="Arial" w:cs="Arial"/>
-        </w:rPr>
-        <w:t>}</w:t>
-      </w:r>
-      <w:r>
-        <w:rPr>
-          <w:rFonts w:ascii="Arial" w:hAnsi="Arial" w:cs="Arial"/>
-        </w:rPr>
-        <w:t xml:space="preserve"> in </w:t>
-      </w:r>
-      <w:r>
-        <w:rPr>
-          <w:rFonts w:ascii="Arial" w:hAnsi="Arial" w:cs="Arial"/>
-        </w:rPr>
-        <w:t>{location}</w:t>
-      </w:r>
-      <w:r>
-        <w:rPr>
-          <w:rFonts w:ascii="Arial" w:hAnsi="Arial" w:cs="Arial"/>
-        </w:rPr>
-        <w:t>.</w:t>
-      </w:r>
-    </w:p>
-    <w:p>
-      <w:pPr>
-        <w:rPr>
-          <w:rFonts w:ascii="Arial" w:hAnsi="Arial" w:cs="Arial"/>
-        </w:rPr>
-      </w:pPr>
-    </w:p>
-    <w:p>
-      <w:pPr>
-        <w:rPr>
-          <w:rFonts w:ascii="Arial" w:hAnsi="Arial" w:cs="Arial"/>
-        </w:rPr>
-      </w:pPr>
-      <w:r>
-        <w:rPr>
-          <w:rFonts w:ascii="Arial" w:hAnsi="Arial" w:cs="Arial"/>
-        </w:rPr>
-        <w:t xml:space="preserve">The inspection was carried out by a team of inspectors under the supervision of a certified API 653 inspector during </w:t>
-      </w:r>
-      <w:r>
-        <w:rPr>
-          <w:rFonts w:ascii="Arial" w:hAnsi="Arial" w:cs="Arial"/>
-        </w:rPr>
-        <w:t>{</w:t>
-      </w:r>
-      <w:proofErr w:type="spellStart"/>
-      <w:r>
-        <w:rPr>
-          <w:rFonts w:ascii="Arial" w:hAnsi="Arial" w:cs="Arial"/>
-        </w:rPr>
-        <w:t>insp_date</w:t>
-      </w:r>
-      <w:proofErr w:type="spellEnd"/>
-      <w:r>
-        <w:rPr>
-          <w:rFonts w:ascii="Arial" w:hAnsi="Arial" w:cs="Arial"/>
-        </w:rPr>
-        <w:t>}</w:t>
-      </w:r>
-      <w:r>
-        <w:rPr>
-          <w:rFonts w:ascii="Arial" w:hAnsi="Arial" w:cs="Arial"/>
-        </w:rPr>
         <w:t xml:space="preserve">. </w:t>
       </w:r>
       <w:r>
@@ -927,19 +817,11 @@
           <w:rFonts w:ascii="Arial" w:hAnsi="Arial" w:cs="Arial"/>
         </w:rPr>
       </w:pPr>
-      <w:proofErr w:type="spellStart"/>
-      <w:r>
-        <w:rPr>
-          <w:rFonts w:ascii="Arial" w:hAnsi="Arial" w:cs="Arial"/>
-        </w:rPr>
-        <w:t>Dexon</w:t>
-      </w:r>
-      <w:proofErr w:type="spellEnd"/>
-      <w:r>
-        <w:rPr>
-          <w:rFonts w:ascii="Arial" w:hAnsi="Arial" w:cs="Arial"/>
-        </w:rPr>
-        <w:t xml:space="preserve"> Technology PLC</w:t>
+      <w:r>
+        <w:rPr>
+          <w:rFonts w:ascii="Arial" w:hAnsi="Arial" w:cs="Arial"/>
+        </w:rPr>
+        <w:t>Dexon Technology PLC</w:t>
       </w:r>
       <w:r>
         <w:rPr>
@@ -1114,62 +996,34 @@
         <w:rPr>
           <w:rFonts w:ascii="Arial" w:hAnsi="Arial" w:cs="Arial"/>
         </w:rPr>
-        <w:t>{</w:t>
-      </w:r>
-      <w:proofErr w:type="spellStart"/>
-      <w:r>
-        <w:rPr>
-          <w:rFonts w:ascii="Arial" w:hAnsi="Arial" w:cs="Arial"/>
-        </w:rPr>
-        <w:t>cert_no</w:t>
-      </w:r>
-      <w:proofErr w:type="spellEnd"/>
-      <w:r>
-        <w:rPr>
-          <w:rFonts w:ascii="Arial" w:hAnsi="Arial" w:cs="Arial"/>
-        </w:rPr>
-        <w:t>}</w:t>
-      </w:r>
-    </w:p>
-    <w:p>
-      <w:pPr>
-        <w:rPr>
-          <w:rFonts w:ascii="Arial" w:hAnsi="Arial" w:cs="Arial"/>
-        </w:rPr>
-      </w:pPr>
-    </w:p>
-    <w:p>
-      <w:pPr>
-        <w:rPr>
-          <w:rFonts w:ascii="Arial" w:hAnsi="Arial" w:cs="Arial"/>
-        </w:rPr>
-      </w:pPr>
-    </w:p>
-    <w:p>
-      <w:pPr>
-        <w:rPr>
-          <w:rFonts w:ascii="Arial" w:hAnsi="Arial" w:cs="Arial"/>
-        </w:rPr>
-      </w:pPr>
-      <w:r>
-        <w:rPr>
-          <w:rFonts w:ascii="Arial" w:hAnsi="Arial" w:cs="Arial"/>
-        </w:rPr>
-        <w:t>{</w:t>
-      </w:r>
-      <w:proofErr w:type="spellStart"/>
-      <w:r>
-        <w:rPr>
-          <w:rFonts w:ascii="Arial" w:hAnsi="Arial" w:cs="Arial"/>
-        </w:rPr>
-        <w:t>name_inspection_engineer</w:t>
-      </w:r>
-      <w:proofErr w:type="spellEnd"/>
-      <w:r>
-        <w:rPr>
-          <w:rFonts w:ascii="Arial" w:hAnsi="Arial" w:cs="Arial"/>
-        </w:rPr>
-        <w:t>}</w:t>
+        <w:t>{cert_no}</w:t>
+      </w:r>
+    </w:p>
+    <w:p>
+      <w:pPr>
+        <w:rPr>
+          <w:rFonts w:ascii="Arial" w:hAnsi="Arial" w:cs="Arial"/>
+        </w:rPr>
+      </w:pPr>
+    </w:p>
+    <w:p>
+      <w:pPr>
+        <w:rPr>
+          <w:rFonts w:ascii="Arial" w:hAnsi="Arial" w:cs="Arial"/>
+        </w:rPr>
+      </w:pPr>
+    </w:p>
+    <w:p>
+      <w:pPr>
+        <w:rPr>
+          <w:rFonts w:ascii="Arial" w:hAnsi="Arial" w:cs="Arial"/>
+        </w:rPr>
+      </w:pPr>
+      <w:r>
+        <w:rPr>
+          <w:rFonts w:ascii="Arial" w:hAnsi="Arial" w:cs="Arial"/>
+        </w:rPr>
+        <w:t>{name_inspection_engineer}</w:t>
       </w:r>
     </w:p>
     <w:p>
@@ -1209,21 +1063,7 @@
         <w:rPr>
           <w:rFonts w:ascii="Arial" w:hAnsi="Arial" w:cs="Arial"/>
         </w:rPr>
-        <w:t>{</w:t>
-      </w:r>
-      <w:proofErr w:type="spellStart"/>
-      <w:r>
-        <w:rPr>
-          <w:rFonts w:ascii="Arial" w:hAnsi="Arial" w:cs="Arial"/>
-        </w:rPr>
-        <w:t>name_ndt_examiner</w:t>
-      </w:r>
-      <w:proofErr w:type="spellEnd"/>
-      <w:r>
-        <w:rPr>
-          <w:rFonts w:ascii="Arial" w:hAnsi="Arial" w:cs="Arial"/>
-        </w:rPr>
-        <w:t>}</w:t>
+        <w:t>{name_ndt_examiner}</w:t>
       </w:r>
     </w:p>
     <w:p>
@@ -1278,27 +1118,13 @@
         <w:rPr>
           <w:rFonts w:ascii="Arial" w:hAnsi="Arial" w:cs="Arial"/>
         </w:rPr>
-        <w:t>{#</w:t>
-      </w:r>
-      <w:proofErr w:type="gramStart"/>
-      <w:r>
-        <w:rPr>
-          <w:rFonts w:ascii="Arial" w:hAnsi="Arial" w:cs="Arial"/>
-        </w:rPr>
-        <w:t>suitability}</w:t>
-      </w:r>
-      <w:r>
-        <w:rPr>
-          <w:rFonts w:ascii="Arial" w:hAnsi="Arial" w:cs="Arial"/>
-        </w:rPr>
-        <w:t>According</w:t>
-      </w:r>
-      <w:proofErr w:type="gramEnd"/>
-      <w:r>
-        <w:rPr>
-          <w:rFonts w:ascii="Arial" w:hAnsi="Arial" w:cs="Arial"/>
-        </w:rPr>
-        <w:t xml:space="preserve"> to </w:t>
+        <w:t>{#suitability}</w:t>
+      </w:r>
+      <w:r>
+        <w:rPr>
+          <w:rFonts w:ascii="Arial" w:hAnsi="Arial" w:cs="Arial"/>
+        </w:rPr>
+        <w:t xml:space="preserve">According to </w:t>
       </w:r>
       <w:r>
         <w:rPr>
@@ -1328,21 +1154,7 @@
         <w:rPr>
           <w:rFonts w:ascii="Arial" w:hAnsi="Arial" w:cs="Arial"/>
         </w:rPr>
-        <w:t>{</w:t>
-      </w:r>
-      <w:proofErr w:type="spellStart"/>
-      <w:r>
-        <w:rPr>
-          <w:rFonts w:ascii="Arial" w:hAnsi="Arial" w:cs="Arial"/>
-        </w:rPr>
-        <w:t>company_name</w:t>
-      </w:r>
-      <w:proofErr w:type="spellEnd"/>
-      <w:r>
-        <w:rPr>
-          <w:rFonts w:ascii="Arial" w:hAnsi="Arial" w:cs="Arial"/>
-        </w:rPr>
-        <w:t>}</w:t>
+        <w:t>{company_name}</w:t>
       </w:r>
       <w:r>
         <w:rPr>
@@ -1421,21 +1233,7 @@
         <w:rPr>
           <w:rFonts w:ascii="Arial" w:hAnsi="Arial" w:cs="Arial"/>
         </w:rPr>
-        <w:t xml:space="preserve">Tank is suitable for service if certain repairs are </w:t>
-      </w:r>
-      <w:proofErr w:type="gramStart"/>
-      <w:r>
-        <w:rPr>
-          <w:rFonts w:ascii="Arial" w:hAnsi="Arial" w:cs="Arial"/>
-        </w:rPr>
-        <w:t>made</w:t>
-      </w:r>
-      <w:proofErr w:type="gramEnd"/>
-      <w:r>
-        <w:rPr>
-          <w:rFonts w:ascii="Arial" w:hAnsi="Arial" w:cs="Arial"/>
-        </w:rPr>
-        <w:t xml:space="preserve"> or recommendations implemented…</w:t>
+        <w:t>Tank is suitable for service if certain repairs are made or recommendations implemented…</w:t>
       </w:r>
     </w:p>
     <w:p>
@@ -8293,21 +8091,7 @@
               <w:rPr>
                 <w:rFonts w:ascii="Arial" w:hAnsi="Arial" w:cs="Arial"/>
               </w:rPr>
-              <w:t>{</w:t>
-            </w:r>
-            <w:proofErr w:type="spellStart"/>
-            <w:r>
-              <w:rPr>
-                <w:rFonts w:ascii="Arial" w:hAnsi="Arial" w:cs="Arial"/>
-              </w:rPr>
-              <w:t>company_name</w:t>
-            </w:r>
-            <w:proofErr w:type="spellEnd"/>
-            <w:r>
-              <w:rPr>
-                <w:rFonts w:ascii="Arial" w:hAnsi="Arial" w:cs="Arial"/>
-              </w:rPr>
-              <w:t>}</w:t>
+              <w:t>{company_name}</w:t>
             </w:r>
           </w:p>
         </w:tc>
@@ -8353,21 +8137,7 @@
               <w:rPr>
                 <w:rFonts w:ascii="Arial" w:hAnsi="Arial" w:cs="Arial"/>
               </w:rPr>
-              <w:t>{</w:t>
-            </w:r>
-            <w:proofErr w:type="spellStart"/>
-            <w:r>
-              <w:rPr>
-                <w:rFonts w:ascii="Arial" w:hAnsi="Arial" w:cs="Arial"/>
-              </w:rPr>
-              <w:t>tank_no</w:t>
-            </w:r>
-            <w:proofErr w:type="spellEnd"/>
-            <w:r>
-              <w:rPr>
-                <w:rFonts w:ascii="Arial" w:hAnsi="Arial" w:cs="Arial"/>
-              </w:rPr>
-              <w:t>}</w:t>
+              <w:t>{tank_no}</w:t>
             </w:r>
           </w:p>
         </w:tc>
@@ -8505,21 +8275,7 @@
               <w:rPr>
                 <w:rFonts w:ascii="Arial" w:hAnsi="Arial" w:cs="Arial"/>
               </w:rPr>
-              <w:t>{</w:t>
-            </w:r>
-            <w:proofErr w:type="spellStart"/>
-            <w:r>
-              <w:rPr>
-                <w:rFonts w:ascii="Arial" w:hAnsi="Arial" w:cs="Arial"/>
-              </w:rPr>
-              <w:t>inservice_date</w:t>
-            </w:r>
-            <w:proofErr w:type="spellEnd"/>
-            <w:r>
-              <w:rPr>
-                <w:rFonts w:ascii="Arial" w:hAnsi="Arial" w:cs="Arial"/>
-              </w:rPr>
-              <w:t>}</w:t>
+              <w:t>{inservice_date}</w:t>
             </w:r>
           </w:p>
         </w:tc>
@@ -8565,21 +8321,7 @@
               <w:rPr>
                 <w:rFonts w:ascii="Arial" w:hAnsi="Arial" w:cs="Arial"/>
               </w:rPr>
-              <w:t xml:space="preserve">(API #, </w:t>
-            </w:r>
-            <w:proofErr w:type="spellStart"/>
-            <w:r>
-              <w:rPr>
-                <w:rFonts w:ascii="Arial" w:hAnsi="Arial" w:cs="Arial"/>
-              </w:rPr>
-              <w:t>etc</w:t>
-            </w:r>
-            <w:proofErr w:type="spellEnd"/>
-            <w:r>
-              <w:rPr>
-                <w:rFonts w:ascii="Arial" w:hAnsi="Arial" w:cs="Arial"/>
-              </w:rPr>
-              <w:t>…)</w:t>
+              <w:t>{inspection_code}</w:t>
             </w:r>
           </w:p>
         </w:tc>
@@ -8671,14 +8413,7 @@
               <w:rPr>
                 <w:rFonts w:ascii="Arial" w:hAnsi="Arial" w:cs="Arial"/>
               </w:rPr>
-              <w:t>{</w:t>
-            </w:r>
-            <w:proofErr w:type="spellStart"/>
-            <w:r>
-              <w:rPr>
-                <w:rFonts w:ascii="Arial" w:hAnsi="Arial" w:cs="Arial"/>
-              </w:rPr>
-              <w:t>product</w:t>
+              <w:t>{product</w:t>
             </w:r>
             <w:r>
               <w:rPr>
@@ -8686,7 +8421,6 @@
               </w:rPr>
               <w:t>_code</w:t>
             </w:r>
-            <w:proofErr w:type="spellEnd"/>
             <w:r>
               <w:rPr>
                 <w:rFonts w:ascii="Arial" w:hAnsi="Arial" w:cs="Arial"/>
@@ -8822,14 +8556,7 @@
               <w:rPr>
                 <w:rFonts w:ascii="Arial" w:hAnsi="Arial" w:cs="Arial"/>
               </w:rPr>
-              <w:t>{</w:t>
-            </w:r>
-            <w:proofErr w:type="spellStart"/>
-            <w:r>
-              <w:rPr>
-                <w:rFonts w:ascii="Arial" w:hAnsi="Arial" w:cs="Arial"/>
-              </w:rPr>
-              <w:t>dia</w:t>
+              <w:t>{dia</w:t>
             </w:r>
             <w:r>
               <w:rPr>
@@ -8841,14 +8568,7 @@
               <w:rPr>
                 <w:rFonts w:ascii="Arial" w:hAnsi="Arial" w:cs="Arial"/>
               </w:rPr>
-              <w:t>_m</w:t>
-            </w:r>
-            <w:proofErr w:type="spellEnd"/>
-            <w:r>
-              <w:rPr>
-                <w:rFonts w:ascii="Arial" w:hAnsi="Arial" w:cs="Arial"/>
-              </w:rPr>
-              <w:t>} meters</w:t>
+              <w:t>_m} meters</w:t>
             </w:r>
           </w:p>
         </w:tc>
@@ -8896,7 +8616,6 @@
               </w:rPr>
               <w:t>{</w:t>
             </w:r>
-            <w:proofErr w:type="spellStart"/>
             <w:r>
               <w:rPr>
                 <w:rFonts w:ascii="Arial" w:hAnsi="Arial" w:cs="Arial"/>
@@ -8907,14 +8626,7 @@
               <w:rPr>
                 <w:rFonts w:ascii="Arial" w:hAnsi="Arial" w:cs="Arial"/>
               </w:rPr>
-              <w:t>height_m</w:t>
-            </w:r>
-            <w:proofErr w:type="spellEnd"/>
-            <w:r>
-              <w:rPr>
-                <w:rFonts w:ascii="Arial" w:hAnsi="Arial" w:cs="Arial"/>
-              </w:rPr>
-              <w:t>} meters</w:t>
+              <w:t>height_m} meters</w:t>
             </w:r>
           </w:p>
         </w:tc>
@@ -8960,14 +8672,7 @@
               <w:rPr>
                 <w:rFonts w:ascii="Arial" w:hAnsi="Arial" w:cs="Arial"/>
               </w:rPr>
-              <w:t>{</w:t>
-            </w:r>
-            <w:proofErr w:type="spellStart"/>
-            <w:r>
-              <w:rPr>
-                <w:rFonts w:ascii="Arial" w:hAnsi="Arial" w:cs="Arial"/>
-              </w:rPr>
-              <w:t>tank_capacity_lit</w:t>
+              <w:t>{tank_capacity_lit</w:t>
             </w:r>
             <w:r>
               <w:rPr>
@@ -8975,7 +8680,6 @@
               </w:rPr>
               <w:t>re</w:t>
             </w:r>
-            <w:proofErr w:type="spellEnd"/>
             <w:r>
               <w:rPr>
                 <w:rFonts w:ascii="Arial" w:hAnsi="Arial" w:cs="Arial"/>
@@ -9026,21 +8730,7 @@
               <w:rPr>
                 <w:rFonts w:ascii="Arial" w:hAnsi="Arial" w:cs="Arial"/>
               </w:rPr>
-              <w:t>[</w:t>
-            </w:r>
-            <w:proofErr w:type="spellStart"/>
-            <w:r>
-              <w:rPr>
-                <w:rFonts w:ascii="Arial" w:hAnsi="Arial" w:cs="Arial"/>
-              </w:rPr>
-              <w:t>bbl</w:t>
-            </w:r>
-            <w:proofErr w:type="spellEnd"/>
-            <w:r>
-              <w:rPr>
-                <w:rFonts w:ascii="Arial" w:hAnsi="Arial" w:cs="Arial"/>
-              </w:rPr>
-              <w:t>]</w:t>
+              <w:t>[bbl]</w:t>
             </w:r>
           </w:p>
         </w:tc>
@@ -9086,14 +8776,7 @@
               <w:rPr>
                 <w:rFonts w:ascii="Arial" w:hAnsi="Arial" w:cs="Arial"/>
               </w:rPr>
-              <w:t>{</w:t>
-            </w:r>
-            <w:proofErr w:type="spellStart"/>
-            <w:r>
-              <w:rPr>
-                <w:rFonts w:ascii="Arial" w:hAnsi="Arial" w:cs="Arial"/>
-              </w:rPr>
-              <w:t>max_liq</w:t>
+              <w:t>{max_liq</w:t>
             </w:r>
             <w:r>
               <w:rPr>
@@ -9113,7 +8796,6 @@
               </w:rPr>
               <w:t>_m</w:t>
             </w:r>
-            <w:proofErr w:type="spellEnd"/>
             <w:r>
               <w:rPr>
                 <w:rFonts w:ascii="Arial" w:hAnsi="Arial" w:cs="Arial"/>
@@ -9255,7 +8937,6 @@
               </w:rPr>
               <w:t>{</w:t>
             </w:r>
-            <w:proofErr w:type="spellStart"/>
             <w:r>
               <w:rPr>
                 <w:rFonts w:ascii="Arial" w:hAnsi="Arial" w:cs="Browallia New"/>
@@ -9264,7 +8945,6 @@
               </w:rPr>
               <w:t>component_bottom</w:t>
             </w:r>
-            <w:proofErr w:type="spellEnd"/>
             <w:r>
               <w:rPr>
                 <w:rFonts w:ascii="Arial" w:hAnsi="Arial" w:cs="Browallia New"/>
@@ -9319,14 +8999,12 @@
               </w:rPr>
               <w:t>{</w:t>
             </w:r>
-            <w:proofErr w:type="spellStart"/>
             <w:r>
               <w:rPr>
                 <w:rFonts w:ascii="Arial" w:hAnsi="Arial" w:cs="Arial"/>
               </w:rPr>
               <w:t>component_shell</w:t>
             </w:r>
-            <w:proofErr w:type="spellEnd"/>
             <w:r>
               <w:rPr>
                 <w:rFonts w:ascii="Arial" w:hAnsi="Arial" w:cs="Arial"/>
@@ -9385,14 +9063,12 @@
               </w:rPr>
               <w:t>{</w:t>
             </w:r>
-            <w:proofErr w:type="spellStart"/>
             <w:r>
               <w:rPr>
                 <w:rFonts w:ascii="Arial" w:hAnsi="Arial" w:cs="Arial"/>
               </w:rPr>
               <w:t>component_manways</w:t>
             </w:r>
-            <w:proofErr w:type="spellEnd"/>
             <w:r>
               <w:rPr>
                 <w:rFonts w:ascii="Arial" w:hAnsi="Arial" w:cs="Arial"/>
@@ -9491,14 +9167,12 @@
               </w:rPr>
               <w:t>{</w:t>
             </w:r>
-            <w:proofErr w:type="spellStart"/>
             <w:r>
               <w:rPr>
                 <w:rFonts w:ascii="Arial" w:hAnsi="Arial" w:cs="Arial"/>
               </w:rPr>
               <w:t>component_fixed_roof</w:t>
             </w:r>
-            <w:proofErr w:type="spellEnd"/>
             <w:r>
               <w:rPr>
                 <w:rFonts w:ascii="Arial" w:hAnsi="Arial" w:cs="Arial"/>
@@ -9551,14 +9225,12 @@
               </w:rPr>
               <w:t>{</w:t>
             </w:r>
-            <w:proofErr w:type="spellStart"/>
             <w:r>
               <w:rPr>
                 <w:rFonts w:ascii="Arial" w:hAnsi="Arial" w:cs="Arial"/>
               </w:rPr>
               <w:t>component_access</w:t>
             </w:r>
-            <w:proofErr w:type="spellEnd"/>
             <w:r>
               <w:rPr>
                 <w:rFonts w:ascii="Arial" w:hAnsi="Arial" w:cs="Arial"/>
@@ -9611,14 +9283,12 @@
               </w:rPr>
               <w:t>{</w:t>
             </w:r>
-            <w:proofErr w:type="spellStart"/>
             <w:r>
               <w:rPr>
                 <w:rFonts w:ascii="Arial" w:hAnsi="Arial" w:cs="Arial"/>
               </w:rPr>
               <w:t>component_drain</w:t>
             </w:r>
-            <w:proofErr w:type="spellEnd"/>
             <w:r>
               <w:rPr>
                 <w:rFonts w:ascii="Arial" w:hAnsi="Arial" w:cs="Arial"/>
@@ -9671,14 +9341,12 @@
               </w:rPr>
               <w:t>{</w:t>
             </w:r>
-            <w:proofErr w:type="spellStart"/>
             <w:r>
               <w:rPr>
                 <w:rFonts w:ascii="Arial" w:hAnsi="Arial" w:cs="Arial"/>
               </w:rPr>
               <w:t>component_vents</w:t>
             </w:r>
-            <w:proofErr w:type="spellEnd"/>
             <w:r>
               <w:rPr>
                 <w:rFonts w:ascii="Arial" w:hAnsi="Arial" w:cs="Arial"/>
@@ -9731,14 +9399,12 @@
               </w:rPr>
               <w:t>{</w:t>
             </w:r>
-            <w:proofErr w:type="spellStart"/>
             <w:r>
               <w:rPr>
                 <w:rFonts w:ascii="Arial" w:hAnsi="Arial" w:cs="Arial"/>
               </w:rPr>
               <w:t>component_manways</w:t>
             </w:r>
-            <w:proofErr w:type="spellEnd"/>
             <w:r>
               <w:rPr>
                 <w:rFonts w:ascii="Arial" w:hAnsi="Arial" w:cs="Arial"/>
@@ -9791,14 +9457,12 @@
               </w:rPr>
               <w:t>{</w:t>
             </w:r>
-            <w:proofErr w:type="spellStart"/>
             <w:r>
               <w:rPr>
                 <w:rFonts w:ascii="Arial" w:hAnsi="Arial" w:cs="Arial"/>
               </w:rPr>
               <w:t>component_floating_roof</w:t>
             </w:r>
-            <w:proofErr w:type="spellEnd"/>
             <w:r>
               <w:rPr>
                 <w:rFonts w:ascii="Arial" w:hAnsi="Arial" w:cs="Arial"/>
@@ -9851,14 +9515,12 @@
               </w:rPr>
               <w:t>{</w:t>
             </w:r>
-            <w:proofErr w:type="spellStart"/>
             <w:r>
               <w:rPr>
                 <w:rFonts w:ascii="Arial" w:hAnsi="Arial" w:cs="Arial"/>
               </w:rPr>
               <w:t>component_type</w:t>
             </w:r>
-            <w:proofErr w:type="spellEnd"/>
             <w:r>
               <w:rPr>
                 <w:rFonts w:ascii="Arial" w:hAnsi="Arial" w:cs="Arial"/>
@@ -9911,14 +9573,12 @@
               </w:rPr>
               <w:t>{</w:t>
             </w:r>
-            <w:proofErr w:type="spellStart"/>
             <w:r>
               <w:rPr>
                 <w:rFonts w:ascii="Arial" w:hAnsi="Arial" w:cs="Arial"/>
               </w:rPr>
               <w:t>component_material_and_style</w:t>
             </w:r>
-            <w:proofErr w:type="spellEnd"/>
             <w:r>
               <w:rPr>
                 <w:rFonts w:ascii="Arial" w:hAnsi="Arial" w:cs="Arial"/>
@@ -9971,14 +9631,12 @@
               </w:rPr>
               <w:t>{</w:t>
             </w:r>
-            <w:proofErr w:type="spellStart"/>
             <w:r>
               <w:rPr>
                 <w:rFonts w:ascii="Arial" w:hAnsi="Arial" w:cs="Arial"/>
               </w:rPr>
               <w:t>component_primary_seal</w:t>
             </w:r>
-            <w:proofErr w:type="spellEnd"/>
             <w:r>
               <w:rPr>
                 <w:rFonts w:ascii="Arial" w:hAnsi="Arial" w:cs="Arial"/>
@@ -10078,14 +9736,12 @@
               </w:rPr>
               <w:t>{</w:t>
             </w:r>
-            <w:proofErr w:type="spellStart"/>
             <w:r>
               <w:rPr>
                 <w:rFonts w:ascii="Arial" w:hAnsi="Arial" w:cs="Arial"/>
               </w:rPr>
               <w:t>component_secondary_seal</w:t>
             </w:r>
-            <w:proofErr w:type="spellEnd"/>
             <w:r>
               <w:rPr>
                 <w:rFonts w:ascii="Arial" w:hAnsi="Arial" w:cs="Arial"/>
@@ -10138,14 +9794,12 @@
               </w:rPr>
               <w:t>{</w:t>
             </w:r>
-            <w:proofErr w:type="spellStart"/>
             <w:r>
               <w:rPr>
                 <w:rFonts w:ascii="Arial" w:hAnsi="Arial" w:cs="Arial"/>
               </w:rPr>
               <w:t>component_anti_rotation_device</w:t>
             </w:r>
-            <w:proofErr w:type="spellEnd"/>
             <w:r>
               <w:rPr>
                 <w:rFonts w:ascii="Arial" w:hAnsi="Arial" w:cs="Arial"/>
@@ -10201,14 +9855,12 @@
               </w:rPr>
               <w:t>{</w:t>
             </w:r>
-            <w:proofErr w:type="spellStart"/>
             <w:r>
               <w:rPr>
                 <w:rFonts w:ascii="Arial" w:hAnsi="Arial" w:cs="Arial"/>
               </w:rPr>
               <w:t>component_gauge_pipe</w:t>
             </w:r>
-            <w:proofErr w:type="spellEnd"/>
             <w:r>
               <w:rPr>
                 <w:rFonts w:ascii="Arial" w:hAnsi="Arial" w:cs="Arial"/>
@@ -10261,14 +9913,12 @@
               </w:rPr>
               <w:t>{</w:t>
             </w:r>
-            <w:proofErr w:type="spellStart"/>
             <w:r>
               <w:rPr>
                 <w:rFonts w:ascii="Arial" w:hAnsi="Arial" w:cs="Arial"/>
               </w:rPr>
               <w:t>component_access</w:t>
             </w:r>
-            <w:proofErr w:type="spellEnd"/>
             <w:r>
               <w:rPr>
                 <w:rFonts w:ascii="Arial" w:hAnsi="Arial" w:cs="Arial"/>
@@ -10312,7 +9962,7 @@
           <w:p>
             <w:pPr>
               <w:rPr>
-                <w:rFonts w:ascii="Arial" w:hAnsi="Arial" w:cs="Arial" w:hint="cs"/>
+                <w:rFonts w:ascii="Arial" w:hAnsi="Arial" w:cs="Arial"/>
                 <w:cs/>
                 <w:lang w:bidi="th-TH"/>
               </w:rPr>
@@ -10323,14 +9973,12 @@
               </w:rPr>
               <w:t>{</w:t>
             </w:r>
-            <w:proofErr w:type="spellStart"/>
             <w:r>
               <w:rPr>
                 <w:rFonts w:ascii="Arial" w:hAnsi="Arial" w:cs="Arial"/>
               </w:rPr>
               <w:t>component_drain</w:t>
             </w:r>
-            <w:proofErr w:type="spellEnd"/>
             <w:r>
               <w:rPr>
                 <w:rFonts w:ascii="Arial" w:hAnsi="Arial" w:cs="Arial"/>
@@ -10585,35 +10233,33 @@
           <w:p>
             <w:pPr>
               <w:rPr>
-                <w:rFonts w:ascii="Arial" w:hAnsi="Arial" w:cs="Browallia New" w:hint="cs"/>
-                <w:szCs w:val="30"/>
-                <w:lang w:bidi="th-TH"/>
-              </w:rPr>
-            </w:pPr>
-            <w:r>
-              <w:rPr>
                 <w:rFonts w:ascii="Arial" w:hAnsi="Arial" w:cs="Browallia New"/>
                 <w:szCs w:val="30"/>
                 <w:lang w:bidi="th-TH"/>
               </w:rPr>
-              <w:t>{</w:t>
-            </w:r>
-            <w:proofErr w:type="spellStart"/>
+            </w:pPr>
             <w:r>
               <w:rPr>
                 <w:rFonts w:ascii="Arial" w:hAnsi="Arial" w:cs="Browallia New"/>
                 <w:szCs w:val="30"/>
                 <w:lang w:bidi="th-TH"/>
               </w:rPr>
-              <w:t>fei_last_inspected</w:t>
-            </w:r>
-            <w:proofErr w:type="spellEnd"/>
+              <w:t>{</w:t>
+            </w:r>
             <w:r>
               <w:rPr>
                 <w:rFonts w:ascii="Arial" w:hAnsi="Arial" w:cs="Browallia New"/>
                 <w:szCs w:val="30"/>
                 <w:lang w:bidi="th-TH"/>
               </w:rPr>
+              <w:t>fei_last_inspected</w:t>
+            </w:r>
+            <w:r>
+              <w:rPr>
+                <w:rFonts w:ascii="Arial" w:hAnsi="Arial" w:cs="Browallia New"/>
+                <w:szCs w:val="30"/>
+                <w:lang w:bidi="th-TH"/>
+              </w:rPr>
               <w:t>}</w:t>
             </w:r>
           </w:p>
@@ -10662,14 +10308,12 @@
               </w:rPr>
               <w:t>{</w:t>
             </w:r>
-            <w:proofErr w:type="spellStart"/>
             <w:r>
               <w:rPr>
                 <w:rFonts w:ascii="Arial" w:hAnsi="Arial" w:cs="Arial"/>
               </w:rPr>
               <w:t>fei_last_coated</w:t>
             </w:r>
-            <w:proofErr w:type="spellEnd"/>
             <w:r>
               <w:rPr>
                 <w:rFonts w:ascii="Arial" w:hAnsi="Arial" w:cs="Arial"/>
@@ -10722,14 +10366,12 @@
               </w:rPr>
               <w:t>{</w:t>
             </w:r>
-            <w:proofErr w:type="spellStart"/>
             <w:r>
               <w:rPr>
                 <w:rFonts w:ascii="Arial" w:hAnsi="Arial" w:cs="Arial"/>
               </w:rPr>
               <w:t>fei_last_cleaned</w:t>
             </w:r>
-            <w:proofErr w:type="spellEnd"/>
             <w:r>
               <w:rPr>
                 <w:rFonts w:ascii="Arial" w:hAnsi="Arial" w:cs="Arial"/>
@@ -10788,14 +10430,12 @@
               </w:rPr>
               <w:t>{</w:t>
             </w:r>
-            <w:proofErr w:type="spellStart"/>
             <w:r>
               <w:rPr>
                 <w:rFonts w:ascii="Arial" w:hAnsi="Arial" w:cs="Arial"/>
               </w:rPr>
               <w:t>fei_recommended_next</w:t>
             </w:r>
-            <w:proofErr w:type="spellEnd"/>
             <w:r>
               <w:rPr>
                 <w:rFonts w:ascii="Arial" w:hAnsi="Arial" w:cs="Arial"/>
@@ -10888,14 +10528,12 @@
               </w:rPr>
               <w:t>{</w:t>
             </w:r>
-            <w:proofErr w:type="spellStart"/>
             <w:r>
               <w:rPr>
                 <w:rFonts w:ascii="Arial" w:hAnsi="Arial" w:cs="Arial"/>
               </w:rPr>
               <w:t>fii_last_inspected</w:t>
             </w:r>
-            <w:proofErr w:type="spellEnd"/>
             <w:r>
               <w:rPr>
                 <w:rFonts w:ascii="Arial" w:hAnsi="Arial" w:cs="Arial"/>
@@ -10948,14 +10586,12 @@
               </w:rPr>
               <w:t>{</w:t>
             </w:r>
-            <w:proofErr w:type="spellStart"/>
             <w:r>
               <w:rPr>
                 <w:rFonts w:ascii="Arial" w:hAnsi="Arial" w:cs="Arial"/>
               </w:rPr>
               <w:t>fii_last_coated</w:t>
             </w:r>
-            <w:proofErr w:type="spellEnd"/>
             <w:r>
               <w:rPr>
                 <w:rFonts w:ascii="Arial" w:hAnsi="Arial" w:cs="Arial"/>
@@ -11008,14 +10644,12 @@
               </w:rPr>
               <w:t>{</w:t>
             </w:r>
-            <w:proofErr w:type="spellStart"/>
             <w:r>
               <w:rPr>
                 <w:rFonts w:ascii="Arial" w:hAnsi="Arial" w:cs="Arial"/>
               </w:rPr>
               <w:t>fii_last_cleaned</w:t>
             </w:r>
-            <w:proofErr w:type="spellEnd"/>
             <w:r>
               <w:rPr>
                 <w:rFonts w:ascii="Arial" w:hAnsi="Arial" w:cs="Arial"/>
@@ -11074,7 +10708,6 @@
               </w:rPr>
               <w:t>{</w:t>
             </w:r>
-            <w:proofErr w:type="spellStart"/>
             <w:r>
               <w:rPr>
                 <w:rFonts w:ascii="Arial" w:hAnsi="Arial" w:cs="Arial"/>
@@ -11093,7 +10726,6 @@
               </w:rPr>
               <w:t>i_recommended_next</w:t>
             </w:r>
-            <w:proofErr w:type="spellEnd"/>
             <w:r>
               <w:rPr>
                 <w:rFonts w:ascii="Arial" w:hAnsi="Arial" w:cs="Arial"/>
@@ -11229,7 +10861,6 @@
               </w:rPr>
               <w:t>{</w:t>
             </w:r>
-            <w:proofErr w:type="spellStart"/>
             <w:r>
               <w:rPr>
                 <w:rFonts w:ascii="Arial" w:hAnsi="Arial" w:cs="Browallia New"/>
@@ -11238,7 +10869,6 @@
               </w:rPr>
               <w:t>coating_ext_bottom</w:t>
             </w:r>
-            <w:proofErr w:type="spellEnd"/>
             <w:r>
               <w:rPr>
                 <w:rFonts w:ascii="Arial" w:hAnsi="Arial" w:cs="Browallia New"/>
@@ -11293,14 +10923,12 @@
               </w:rPr>
               <w:t>{</w:t>
             </w:r>
-            <w:proofErr w:type="spellStart"/>
             <w:r>
               <w:rPr>
                 <w:rFonts w:ascii="Arial" w:hAnsi="Arial" w:cs="Arial"/>
               </w:rPr>
               <w:t>coating_ext_shell</w:t>
             </w:r>
-            <w:proofErr w:type="spellEnd"/>
             <w:r>
               <w:rPr>
                 <w:rFonts w:ascii="Arial" w:hAnsi="Arial" w:cs="Arial"/>
@@ -11353,14 +10981,12 @@
               </w:rPr>
               <w:t>{</w:t>
             </w:r>
-            <w:proofErr w:type="spellStart"/>
             <w:r>
               <w:rPr>
                 <w:rFonts w:ascii="Arial" w:hAnsi="Arial" w:cs="Arial"/>
               </w:rPr>
               <w:t>coating_ext_fixed_roof</w:t>
             </w:r>
-            <w:proofErr w:type="spellEnd"/>
             <w:r>
               <w:rPr>
                 <w:rFonts w:ascii="Arial" w:hAnsi="Arial" w:cs="Arial"/>
@@ -11413,14 +11039,12 @@
               </w:rPr>
               <w:t>{</w:t>
             </w:r>
-            <w:proofErr w:type="spellStart"/>
             <w:r>
               <w:rPr>
                 <w:rFonts w:ascii="Arial" w:hAnsi="Arial" w:cs="Arial"/>
               </w:rPr>
               <w:t>coating_ext_floating_roof</w:t>
             </w:r>
-            <w:proofErr w:type="spellEnd"/>
             <w:r>
               <w:rPr>
                 <w:rFonts w:ascii="Arial" w:hAnsi="Arial" w:cs="Arial"/>
@@ -11513,14 +11137,12 @@
               </w:rPr>
               <w:t>{</w:t>
             </w:r>
-            <w:proofErr w:type="spellStart"/>
             <w:r>
               <w:rPr>
                 <w:rFonts w:ascii="Arial" w:hAnsi="Arial" w:cs="Arial"/>
               </w:rPr>
               <w:t>coating_int_bottom</w:t>
             </w:r>
-            <w:proofErr w:type="spellEnd"/>
             <w:r>
               <w:rPr>
                 <w:rFonts w:ascii="Arial" w:hAnsi="Arial" w:cs="Arial"/>
@@ -11573,14 +11195,12 @@
               </w:rPr>
               <w:t>{</w:t>
             </w:r>
-            <w:proofErr w:type="spellStart"/>
             <w:r>
               <w:rPr>
                 <w:rFonts w:ascii="Arial" w:hAnsi="Arial" w:cs="Arial"/>
               </w:rPr>
               <w:t>coating_int_shell</w:t>
             </w:r>
-            <w:proofErr w:type="spellEnd"/>
             <w:r>
               <w:rPr>
                 <w:rFonts w:ascii="Arial" w:hAnsi="Arial" w:cs="Arial"/>
@@ -11631,14 +11251,7 @@
               <w:rPr>
                 <w:rFonts w:ascii="Arial" w:hAnsi="Arial" w:cs="Arial"/>
               </w:rPr>
-              <w:t>{</w:t>
-            </w:r>
-            <w:proofErr w:type="spellStart"/>
-            <w:r>
-              <w:rPr>
-                <w:rFonts w:ascii="Arial" w:hAnsi="Arial" w:cs="Arial"/>
-              </w:rPr>
-              <w:t>c</w:t>
+              <w:t>{c</w:t>
             </w:r>
             <w:r>
               <w:rPr>
@@ -11646,7 +11259,6 @@
               </w:rPr>
               <w:t>oating_int_fixed_roof</w:t>
             </w:r>
-            <w:proofErr w:type="spellEnd"/>
             <w:r>
               <w:rPr>
                 <w:rFonts w:ascii="Arial" w:hAnsi="Arial" w:cs="Arial"/>
@@ -11699,14 +11311,12 @@
               </w:rPr>
               <w:t>{</w:t>
             </w:r>
-            <w:proofErr w:type="spellStart"/>
             <w:r>
               <w:rPr>
                 <w:rFonts w:ascii="Arial" w:hAnsi="Arial" w:cs="Arial"/>
               </w:rPr>
               <w:t>coating_int_floating_roof</w:t>
             </w:r>
-            <w:proofErr w:type="spellEnd"/>
             <w:r>
               <w:rPr>
                 <w:rFonts w:ascii="Arial" w:hAnsi="Arial" w:cs="Arial"/>
@@ -11788,14 +11398,12 @@
               </w:rPr>
               <w:t>{</w:t>
             </w:r>
-            <w:proofErr w:type="spellStart"/>
             <w:r>
               <w:rPr>
                 <w:rFonts w:ascii="Arial" w:hAnsi="Arial" w:cs="Arial"/>
               </w:rPr>
               <w:t>desc_cond_visual_finding</w:t>
             </w:r>
-            <w:proofErr w:type="spellEnd"/>
             <w:r>
               <w:rPr>
                 <w:rFonts w:ascii="Arial" w:hAnsi="Arial" w:cs="Arial"/>
@@ -11886,14 +11494,12 @@
               </w:rPr>
               <w:t>{</w:t>
             </w:r>
-            <w:proofErr w:type="spellStart"/>
             <w:r>
               <w:rPr>
                 <w:rFonts w:ascii="Arial" w:hAnsi="Arial" w:cs="Arial"/>
               </w:rPr>
               <w:t>misc_pressure</w:t>
             </w:r>
-            <w:proofErr w:type="spellEnd"/>
             <w:r>
               <w:rPr>
                 <w:rFonts w:ascii="Arial" w:hAnsi="Arial" w:cs="Arial"/>
@@ -11946,14 +11552,12 @@
               </w:rPr>
               <w:t>{</w:t>
             </w:r>
-            <w:proofErr w:type="spellStart"/>
             <w:r>
               <w:rPr>
                 <w:rFonts w:ascii="Arial" w:hAnsi="Arial" w:cs="Arial"/>
               </w:rPr>
               <w:t>misc_temp</w:t>
             </w:r>
-            <w:proofErr w:type="spellEnd"/>
             <w:r>
               <w:rPr>
                 <w:rFonts w:ascii="Arial" w:hAnsi="Arial" w:cs="Arial"/>
@@ -12006,14 +11610,12 @@
               </w:rPr>
               <w:t>{</w:t>
             </w:r>
-            <w:proofErr w:type="spellStart"/>
             <w:r>
               <w:rPr>
                 <w:rFonts w:ascii="Arial" w:hAnsi="Arial" w:cs="Arial"/>
               </w:rPr>
               <w:t>misc_venting</w:t>
             </w:r>
-            <w:proofErr w:type="spellEnd"/>
             <w:r>
               <w:rPr>
                 <w:rFonts w:ascii="Arial" w:hAnsi="Arial" w:cs="Arial"/>
@@ -12066,14 +11668,12 @@
               </w:rPr>
               <w:t>{</w:t>
             </w:r>
-            <w:proofErr w:type="spellStart"/>
             <w:r>
               <w:rPr>
                 <w:rFonts w:ascii="Arial" w:hAnsi="Arial" w:cs="Arial"/>
               </w:rPr>
               <w:t>misc_flow_rate</w:t>
             </w:r>
-            <w:proofErr w:type="spellEnd"/>
             <w:r>
               <w:rPr>
                 <w:rFonts w:ascii="Arial" w:hAnsi="Arial" w:cs="Arial"/>
@@ -12126,14 +11726,12 @@
               </w:rPr>
               <w:t>{</w:t>
             </w:r>
-            <w:proofErr w:type="spellStart"/>
             <w:r>
               <w:rPr>
                 <w:rFonts w:ascii="Arial" w:hAnsi="Arial" w:cs="Arial"/>
               </w:rPr>
               <w:t>misc_suction_line</w:t>
             </w:r>
-            <w:proofErr w:type="spellEnd"/>
             <w:r>
               <w:rPr>
                 <w:rFonts w:ascii="Arial" w:hAnsi="Arial" w:cs="Arial"/>
@@ -12186,14 +11784,12 @@
               </w:rPr>
               <w:t>{</w:t>
             </w:r>
-            <w:proofErr w:type="spellStart"/>
             <w:r>
               <w:rPr>
                 <w:rFonts w:ascii="Arial" w:hAnsi="Arial" w:cs="Arial"/>
               </w:rPr>
               <w:t>misc_receipt</w:t>
             </w:r>
-            <w:proofErr w:type="spellEnd"/>
             <w:r>
               <w:rPr>
                 <w:rFonts w:ascii="Arial" w:hAnsi="Arial" w:cs="Arial"/>
@@ -12266,21 +11862,7 @@
         <w:rPr>
           <w:rFonts w:ascii="Arial" w:hAnsi="Arial" w:cs="Arial"/>
         </w:rPr>
-        <w:t>(</w:t>
-      </w:r>
-      <w:proofErr w:type="gramStart"/>
-      <w:r>
-        <w:rPr>
-          <w:rFonts w:ascii="Arial" w:hAnsi="Arial" w:cs="Arial"/>
-        </w:rPr>
-        <w:t>include</w:t>
-      </w:r>
-      <w:proofErr w:type="gramEnd"/>
-      <w:r>
-        <w:rPr>
-          <w:rFonts w:ascii="Arial" w:hAnsi="Arial" w:cs="Arial"/>
-        </w:rPr>
-        <w:t xml:space="preserve"> methods employed and results obtained)</w:t>
+        <w:t>(include methods employed and results obtained)</w:t>
       </w:r>
     </w:p>
     <w:p>
@@ -12312,21 +11894,7 @@
         <w:rPr>
           <w:rFonts w:ascii="Arial" w:hAnsi="Arial" w:cs="Arial"/>
         </w:rPr>
-        <w:t>(</w:t>
-      </w:r>
-      <w:proofErr w:type="gramStart"/>
-      <w:r>
-        <w:rPr>
-          <w:rFonts w:ascii="Arial" w:hAnsi="Arial" w:cs="Arial"/>
-        </w:rPr>
-        <w:t>include</w:t>
-      </w:r>
-      <w:proofErr w:type="gramEnd"/>
-      <w:r>
-        <w:rPr>
-          <w:rFonts w:ascii="Arial" w:hAnsi="Arial" w:cs="Arial"/>
-        </w:rPr>
-        <w:t xml:space="preserve"> methods employed and results obtained)</w:t>
+        <w:t>(include methods employed and results obtained)</w:t>
       </w:r>
     </w:p>
     <w:p/>
@@ -12349,21 +11917,7 @@
         <w:rPr>
           <w:rFonts w:ascii="Arial" w:hAnsi="Arial" w:cs="Arial"/>
         </w:rPr>
-        <w:t>(</w:t>
-      </w:r>
-      <w:proofErr w:type="gramStart"/>
-      <w:r>
-        <w:rPr>
-          <w:rFonts w:ascii="Arial" w:hAnsi="Arial" w:cs="Arial"/>
-        </w:rPr>
-        <w:t>include</w:t>
-      </w:r>
-      <w:proofErr w:type="gramEnd"/>
-      <w:r>
-        <w:rPr>
-          <w:rFonts w:ascii="Arial" w:hAnsi="Arial" w:cs="Arial"/>
-        </w:rPr>
-        <w:t xml:space="preserve"> methods employed and results obtained)</w:t>
+        <w:t>(include methods employed and results obtained)</w:t>
       </w:r>
     </w:p>
     <w:p>
@@ -12393,21 +11947,7 @@
         <w:rPr>
           <w:rFonts w:ascii="Arial" w:hAnsi="Arial" w:cs="Arial"/>
         </w:rPr>
-        <w:t>(</w:t>
-      </w:r>
-      <w:proofErr w:type="gramStart"/>
-      <w:r>
-        <w:rPr>
-          <w:rFonts w:ascii="Arial" w:hAnsi="Arial" w:cs="Arial"/>
-        </w:rPr>
-        <w:t>include</w:t>
-      </w:r>
-      <w:proofErr w:type="gramEnd"/>
-      <w:r>
-        <w:rPr>
-          <w:rFonts w:ascii="Arial" w:hAnsi="Arial" w:cs="Arial"/>
-        </w:rPr>
-        <w:t xml:space="preserve"> methods employed and results obtained)</w:t>
+        <w:t>(include methods employed and results obtained)</w:t>
       </w:r>
     </w:p>
     <w:p>
@@ -12437,21 +11977,7 @@
         <w:rPr>
           <w:rFonts w:ascii="Arial" w:hAnsi="Arial" w:cs="Arial"/>
         </w:rPr>
-        <w:t>(</w:t>
-      </w:r>
-      <w:proofErr w:type="gramStart"/>
-      <w:r>
-        <w:rPr>
-          <w:rFonts w:ascii="Arial" w:hAnsi="Arial" w:cs="Arial"/>
-        </w:rPr>
-        <w:t>include</w:t>
-      </w:r>
-      <w:proofErr w:type="gramEnd"/>
-      <w:r>
-        <w:rPr>
-          <w:rFonts w:ascii="Arial" w:hAnsi="Arial" w:cs="Arial"/>
-        </w:rPr>
-        <w:t xml:space="preserve"> methods employed and results obtained)</w:t>
+        <w:t>(include methods employed and results obtained)</w:t>
       </w:r>
     </w:p>
     <w:p>
@@ -12481,21 +12007,7 @@
         <w:rPr>
           <w:rFonts w:ascii="Arial" w:hAnsi="Arial" w:cs="Arial"/>
         </w:rPr>
-        <w:t>(</w:t>
-      </w:r>
-      <w:proofErr w:type="gramStart"/>
-      <w:r>
-        <w:rPr>
-          <w:rFonts w:ascii="Arial" w:hAnsi="Arial" w:cs="Arial"/>
-        </w:rPr>
-        <w:t>include</w:t>
-      </w:r>
-      <w:proofErr w:type="gramEnd"/>
-      <w:r>
-        <w:rPr>
-          <w:rFonts w:ascii="Arial" w:hAnsi="Arial" w:cs="Arial"/>
-        </w:rPr>
-        <w:t xml:space="preserve"> methods employed and results obtained)</w:t>
+        <w:t>(include methods employed and results obtained)</w:t>
       </w:r>
     </w:p>
     <w:p>
@@ -12527,21 +12039,7 @@
         <w:rPr>
           <w:rFonts w:ascii="Arial" w:hAnsi="Arial" w:cs="Arial"/>
         </w:rPr>
-        <w:t>(</w:t>
-      </w:r>
-      <w:proofErr w:type="gramStart"/>
-      <w:r>
-        <w:rPr>
-          <w:rFonts w:ascii="Arial" w:hAnsi="Arial" w:cs="Arial"/>
-        </w:rPr>
-        <w:t>include</w:t>
-      </w:r>
-      <w:proofErr w:type="gramEnd"/>
-      <w:r>
-        <w:rPr>
-          <w:rFonts w:ascii="Arial" w:hAnsi="Arial" w:cs="Arial"/>
-        </w:rPr>
-        <w:t xml:space="preserve"> methods employed and results obtained)</w:t>
+        <w:t>(include methods employed and results obtained)</w:t>
       </w:r>
     </w:p>
     <w:p/>
@@ -12564,21 +12062,7 @@
         <w:rPr>
           <w:rFonts w:ascii="Arial" w:hAnsi="Arial" w:cs="Arial"/>
         </w:rPr>
-        <w:t>(</w:t>
-      </w:r>
-      <w:proofErr w:type="gramStart"/>
-      <w:r>
-        <w:rPr>
-          <w:rFonts w:ascii="Arial" w:hAnsi="Arial" w:cs="Arial"/>
-        </w:rPr>
-        <w:t>include</w:t>
-      </w:r>
-      <w:proofErr w:type="gramEnd"/>
-      <w:r>
-        <w:rPr>
-          <w:rFonts w:ascii="Arial" w:hAnsi="Arial" w:cs="Arial"/>
-        </w:rPr>
-        <w:t xml:space="preserve"> methods employed and results obtained)</w:t>
+        <w:t>(include methods employed and results obtained)</w:t>
       </w:r>
     </w:p>
     <w:p>
@@ -12608,21 +12092,7 @@
         <w:rPr>
           <w:rFonts w:ascii="Arial" w:hAnsi="Arial" w:cs="Arial"/>
         </w:rPr>
-        <w:t>(</w:t>
-      </w:r>
-      <w:proofErr w:type="gramStart"/>
-      <w:r>
-        <w:rPr>
-          <w:rFonts w:ascii="Arial" w:hAnsi="Arial" w:cs="Arial"/>
-        </w:rPr>
-        <w:t>include</w:t>
-      </w:r>
-      <w:proofErr w:type="gramEnd"/>
-      <w:r>
-        <w:rPr>
-          <w:rFonts w:ascii="Arial" w:hAnsi="Arial" w:cs="Arial"/>
-        </w:rPr>
-        <w:t xml:space="preserve"> methods employed and results obtained)</w:t>
+        <w:t>(include methods employed and results obtained)</w:t>
       </w:r>
     </w:p>
     <w:p>
@@ -12914,25 +12384,7 @@
                 <w:sz w:val="22"/>
                 <w:szCs w:val="22"/>
               </w:rPr>
-              <w:t>{#shell_settlement_</w:t>
-            </w:r>
-            <w:proofErr w:type="gramStart"/>
-            <w:r>
-              <w:rPr>
-                <w:rFonts w:ascii="Arial" w:hAnsi="Arial" w:cs="Arial"/>
-                <w:sz w:val="22"/>
-                <w:szCs w:val="22"/>
-              </w:rPr>
-              <w:t>point}{</w:t>
-            </w:r>
-            <w:proofErr w:type="gramEnd"/>
-            <w:r>
-              <w:rPr>
-                <w:rFonts w:ascii="Arial" w:hAnsi="Arial" w:cs="Arial"/>
-                <w:sz w:val="22"/>
-                <w:szCs w:val="22"/>
-              </w:rPr>
-              <w:t>location}</w:t>
+              <w:t>{#shell_settlement_point}{location}</w:t>
             </w:r>
           </w:p>
         </w:tc>
@@ -12994,61 +12446,23 @@
                 <w:sz w:val="22"/>
                 <w:szCs w:val="22"/>
               </w:rPr>
-              <w:t>{</w:t>
-            </w:r>
-            <w:proofErr w:type="spellStart"/>
+              <w:t>{relative_</w:t>
+            </w:r>
             <w:r>
               <w:rPr>
                 <w:rFonts w:ascii="Arial" w:hAnsi="Arial" w:cs="Arial"/>
                 <w:sz w:val="22"/>
                 <w:szCs w:val="22"/>
               </w:rPr>
-              <w:t>relative_</w:t>
-            </w:r>
-            <w:proofErr w:type="gramStart"/>
+              <w:t>value</w:t>
+            </w:r>
             <w:r>
               <w:rPr>
                 <w:rFonts w:ascii="Arial" w:hAnsi="Arial" w:cs="Arial"/>
                 <w:sz w:val="22"/>
                 <w:szCs w:val="22"/>
               </w:rPr>
-              <w:t>value</w:t>
-            </w:r>
-            <w:proofErr w:type="spellEnd"/>
-            <w:r>
-              <w:rPr>
-                <w:rFonts w:ascii="Arial" w:hAnsi="Arial" w:cs="Arial"/>
-                <w:sz w:val="22"/>
-                <w:szCs w:val="22"/>
-              </w:rPr>
-              <w:t>}{</w:t>
-            </w:r>
-            <w:proofErr w:type="gramEnd"/>
-            <w:r>
-              <w:rPr>
-                <w:rFonts w:ascii="Arial" w:hAnsi="Arial" w:cs="Arial"/>
-                <w:sz w:val="22"/>
-                <w:szCs w:val="22"/>
-              </w:rPr>
-              <w:t>/</w:t>
-            </w:r>
-            <w:proofErr w:type="spellStart"/>
-            <w:r>
-              <w:rPr>
-                <w:rFonts w:ascii="Arial" w:hAnsi="Arial" w:cs="Arial"/>
-                <w:sz w:val="22"/>
-                <w:szCs w:val="22"/>
-              </w:rPr>
-              <w:t>shell_settlement_point</w:t>
-            </w:r>
-            <w:proofErr w:type="spellEnd"/>
-            <w:r>
-              <w:rPr>
-                <w:rFonts w:ascii="Arial" w:hAnsi="Arial" w:cs="Arial"/>
-                <w:sz w:val="22"/>
-                <w:szCs w:val="22"/>
-              </w:rPr>
-              <w:t>}</w:t>
+              <w:t>}{/shell_settlement_point}</w:t>
             </w:r>
           </w:p>
         </w:tc>
@@ -13093,7 +12507,7 @@
             <v:path o:extrusionok="f" gradientshapeok="t" o:connecttype="rect"/>
             <o:lock v:ext="edit" aspectratio="t"/>
           </v:shapetype>
-          <v:shape id="_x0000_i1025" type="#_x0000_t75" alt="" style="width:406.5pt;height:277.05pt;mso-width-percent:0;mso-height-percent:0;mso-width-percent:0;mso-height-percent:0">
+          <v:shape id="_x0000_i1025" type="#_x0000_t75" alt="" style="width:406.5pt;height:276.75pt;mso-width-percent:0;mso-height-percent:0;mso-width-percent:0;mso-height-percent:0">
             <v:imagedata r:id="rId11" o:title=""/>
           </v:shape>
         </w:pict>
@@ -13548,7 +12962,6 @@
                 <w:szCs w:val="20"/>
               </w:rPr>
             </w:pPr>
-            <w:proofErr w:type="gramStart"/>
             <w:r>
               <w:rPr>
                 <w:rFonts w:ascii="Arial" w:hAnsi="Arial" w:cs="Arial"/>
@@ -13556,17 +12969,7 @@
                 <w:sz w:val="20"/>
                 <w:szCs w:val="20"/>
               </w:rPr>
-              <w:t>Difference(</w:t>
-            </w:r>
-            <w:proofErr w:type="gramEnd"/>
-            <w:r>
-              <w:rPr>
-                <w:rFonts w:ascii="Arial" w:hAnsi="Arial" w:cs="Arial"/>
-                <w:b/>
-                <w:sz w:val="20"/>
-                <w:szCs w:val="20"/>
-              </w:rPr>
-              <w:t>2)</w:t>
+              <w:t>Difference(2)</w:t>
             </w:r>
           </w:p>
         </w:tc>
@@ -13591,7 +12994,6 @@
                 <w:szCs w:val="20"/>
               </w:rPr>
             </w:pPr>
-            <w:proofErr w:type="gramStart"/>
             <w:r>
               <w:rPr>
                 <w:rFonts w:ascii="Arial" w:hAnsi="Arial" w:cs="Arial"/>
@@ -13599,17 +13001,7 @@
                 <w:sz w:val="20"/>
                 <w:szCs w:val="20"/>
               </w:rPr>
-              <w:t>Deviation(</w:t>
-            </w:r>
-            <w:proofErr w:type="gramEnd"/>
-            <w:r>
-              <w:rPr>
-                <w:rFonts w:ascii="Arial" w:hAnsi="Arial" w:cs="Arial"/>
-                <w:b/>
-                <w:sz w:val="20"/>
-                <w:szCs w:val="20"/>
-              </w:rPr>
-              <w:t>2)</w:t>
+              <w:t>Deviation(2)</w:t>
             </w:r>
           </w:p>
         </w:tc>
@@ -13656,33 +13048,15 @@
                 <w:sz w:val="22"/>
                 <w:szCs w:val="22"/>
               </w:rPr>
-              <w:t>_</w:t>
-            </w:r>
-            <w:proofErr w:type="gramStart"/>
+              <w:t>_api</w:t>
+            </w:r>
             <w:r>
               <w:rPr>
                 <w:rFonts w:ascii="Arial" w:hAnsi="Arial" w:cs="Arial"/>
                 <w:sz w:val="22"/>
                 <w:szCs w:val="22"/>
               </w:rPr>
-              <w:t>api</w:t>
-            </w:r>
-            <w:r>
-              <w:rPr>
-                <w:rFonts w:ascii="Arial" w:hAnsi="Arial" w:cs="Arial"/>
-                <w:sz w:val="22"/>
-                <w:szCs w:val="22"/>
-              </w:rPr>
-              <w:t>}{</w:t>
-            </w:r>
-            <w:proofErr w:type="gramEnd"/>
-            <w:r>
-              <w:rPr>
-                <w:rFonts w:ascii="Arial" w:hAnsi="Arial" w:cs="Arial"/>
-                <w:sz w:val="22"/>
-                <w:szCs w:val="22"/>
-              </w:rPr>
-              <w:t>location}</w:t>
+              <w:t>}{location}</w:t>
             </w:r>
           </w:p>
         </w:tc>
@@ -13746,23 +13120,13 @@
               </w:rPr>
               <w:t>{</w:t>
             </w:r>
-            <w:proofErr w:type="spellStart"/>
             <w:r>
               <w:rPr>
                 <w:rFonts w:ascii="Arial" w:hAnsi="Arial" w:cs="Arial"/>
                 <w:sz w:val="22"/>
                 <w:szCs w:val="22"/>
               </w:rPr>
-              <w:t>reduced_level</w:t>
-            </w:r>
-            <w:proofErr w:type="spellEnd"/>
-            <w:r>
-              <w:rPr>
-                <w:rFonts w:ascii="Arial" w:hAnsi="Arial" w:cs="Arial"/>
-                <w:sz w:val="22"/>
-                <w:szCs w:val="22"/>
-              </w:rPr>
-              <w:t>}</w:t>
+              <w:t>reduced_level}</w:t>
             </w:r>
           </w:p>
         </w:tc>
@@ -13792,25 +13156,7 @@
                 <w:sz w:val="22"/>
                 <w:szCs w:val="22"/>
               </w:rPr>
-              <w:t>{</w:t>
-            </w:r>
-            <w:proofErr w:type="spellStart"/>
-            <w:r>
-              <w:rPr>
-                <w:rFonts w:ascii="Arial" w:hAnsi="Arial" w:cs="Arial"/>
-                <w:sz w:val="22"/>
-                <w:szCs w:val="22"/>
-              </w:rPr>
-              <w:t>theta_radians</w:t>
-            </w:r>
-            <w:proofErr w:type="spellEnd"/>
-            <w:r>
-              <w:rPr>
-                <w:rFonts w:ascii="Arial" w:hAnsi="Arial" w:cs="Arial"/>
-                <w:sz w:val="22"/>
-                <w:szCs w:val="22"/>
-              </w:rPr>
-              <w:t>}</w:t>
+              <w:t>{theta_radians}</w:t>
             </w:r>
           </w:p>
         </w:tc>
@@ -13840,25 +13186,7 @@
                 <w:sz w:val="22"/>
                 <w:szCs w:val="22"/>
               </w:rPr>
-              <w:t>{</w:t>
-            </w:r>
-            <w:proofErr w:type="spellStart"/>
-            <w:r>
-              <w:rPr>
-                <w:rFonts w:ascii="Arial" w:hAnsi="Arial" w:cs="Arial"/>
-                <w:sz w:val="22"/>
-                <w:szCs w:val="22"/>
-              </w:rPr>
-              <w:t>theta_degrees</w:t>
-            </w:r>
-            <w:proofErr w:type="spellEnd"/>
-            <w:r>
-              <w:rPr>
-                <w:rFonts w:ascii="Arial" w:hAnsi="Arial" w:cs="Arial"/>
-                <w:sz w:val="22"/>
-                <w:szCs w:val="22"/>
-              </w:rPr>
-              <w:t>}</w:t>
+              <w:t>{theta_degrees}</w:t>
             </w:r>
           </w:p>
         </w:tc>
@@ -13888,26 +13216,16 @@
                 <w:sz w:val="22"/>
                 <w:szCs w:val="22"/>
               </w:rPr>
-              <w:t>{</w:t>
-            </w:r>
-            <w:proofErr w:type="spellStart"/>
+              <w:t>{relative_</w:t>
+            </w:r>
             <w:r>
               <w:rPr>
                 <w:rFonts w:ascii="Arial" w:hAnsi="Arial" w:cs="Arial"/>
                 <w:sz w:val="22"/>
                 <w:szCs w:val="22"/>
               </w:rPr>
-              <w:t>relative_</w:t>
-            </w:r>
-            <w:r>
-              <w:rPr>
-                <w:rFonts w:ascii="Arial" w:hAnsi="Arial" w:cs="Arial"/>
-                <w:sz w:val="22"/>
-                <w:szCs w:val="22"/>
-              </w:rPr>
               <w:t>value</w:t>
             </w:r>
-            <w:proofErr w:type="spellEnd"/>
             <w:r>
               <w:rPr>
                 <w:rFonts w:ascii="Arial" w:hAnsi="Arial" w:cs="Arial"/>
@@ -13974,25 +13292,7 @@
                 <w:sz w:val="22"/>
                 <w:szCs w:val="22"/>
               </w:rPr>
-              <w:t>{</w:t>
-            </w:r>
-            <w:proofErr w:type="spellStart"/>
-            <w:r>
-              <w:rPr>
-                <w:rFonts w:ascii="Arial" w:hAnsi="Arial" w:cs="Arial"/>
-                <w:sz w:val="22"/>
-                <w:szCs w:val="22"/>
-              </w:rPr>
-              <w:t>difference_value</w:t>
-            </w:r>
-            <w:proofErr w:type="spellEnd"/>
-            <w:r>
-              <w:rPr>
-                <w:rFonts w:ascii="Arial" w:hAnsi="Arial" w:cs="Arial"/>
-                <w:sz w:val="22"/>
-                <w:szCs w:val="22"/>
-              </w:rPr>
-              <w:t>}</w:t>
+              <w:t>{difference_value}</w:t>
             </w:r>
           </w:p>
         </w:tc>
@@ -14024,7 +13324,6 @@
               </w:rPr>
               <w:t>{</w:t>
             </w:r>
-            <w:proofErr w:type="spellStart"/>
             <w:r>
               <w:rPr>
                 <w:rFonts w:ascii="Arial" w:hAnsi="Arial" w:cs="Arial"/>
@@ -14033,7 +13332,6 @@
               </w:rPr>
               <w:t>out_of_plane</w:t>
             </w:r>
-            <w:proofErr w:type="spellEnd"/>
             <w:r>
               <w:rPr>
                 <w:rFonts w:ascii="Arial" w:hAnsi="Arial" w:cs="Arial"/>
@@ -14070,25 +13368,7 @@
                 <w:sz w:val="22"/>
                 <w:szCs w:val="22"/>
               </w:rPr>
-              <w:t>{</w:t>
-            </w:r>
-            <w:proofErr w:type="spellStart"/>
-            <w:r>
-              <w:rPr>
-                <w:rFonts w:ascii="Arial" w:hAnsi="Arial" w:cs="Arial"/>
-                <w:sz w:val="22"/>
-                <w:szCs w:val="22"/>
-              </w:rPr>
-              <w:t>deviation_value</w:t>
-            </w:r>
-            <w:proofErr w:type="spellEnd"/>
-            <w:r>
-              <w:rPr>
-                <w:rFonts w:ascii="Arial" w:hAnsi="Arial" w:cs="Arial"/>
-                <w:sz w:val="22"/>
-                <w:szCs w:val="22"/>
-              </w:rPr>
-              <w:t>}</w:t>
+              <w:t>{deviation_value}</w:t>
             </w:r>
           </w:p>
         </w:tc>
@@ -14148,51 +13428,15 @@
                 <w:sz w:val="22"/>
                 <w:szCs w:val="22"/>
               </w:rPr>
-              <w:t>{deviation_2_</w:t>
-            </w:r>
-            <w:proofErr w:type="gramStart"/>
+              <w:t>{deviation_2_value}</w:t>
+            </w:r>
             <w:r>
               <w:rPr>
                 <w:rFonts w:ascii="Arial" w:hAnsi="Arial" w:cs="Arial"/>
                 <w:sz w:val="22"/>
                 <w:szCs w:val="22"/>
               </w:rPr>
-              <w:t>value}</w:t>
-            </w:r>
-            <w:r>
-              <w:rPr>
-                <w:rFonts w:ascii="Arial" w:hAnsi="Arial" w:cs="Arial"/>
-                <w:sz w:val="22"/>
-                <w:szCs w:val="22"/>
-              </w:rPr>
-              <w:t>{</w:t>
-            </w:r>
-            <w:proofErr w:type="gramEnd"/>
-            <w:r>
-              <w:rPr>
-                <w:rFonts w:ascii="Arial" w:hAnsi="Arial" w:cs="Arial"/>
-                <w:sz w:val="22"/>
-                <w:szCs w:val="22"/>
-              </w:rPr>
-              <w:t>/</w:t>
-            </w:r>
-            <w:proofErr w:type="spellStart"/>
-            <w:r>
-              <w:rPr>
-                <w:rFonts w:ascii="Arial" w:hAnsi="Arial" w:cs="Arial"/>
-                <w:sz w:val="22"/>
-                <w:szCs w:val="22"/>
-              </w:rPr>
-              <w:t>shell_settlement_api</w:t>
-            </w:r>
-            <w:proofErr w:type="spellEnd"/>
-            <w:r>
-              <w:rPr>
-                <w:rFonts w:ascii="Arial" w:hAnsi="Arial" w:cs="Arial"/>
-                <w:sz w:val="22"/>
-                <w:szCs w:val="22"/>
-              </w:rPr>
-              <w:t>}</w:t>
+              <w:t>{/shell_settlement_api}</w:t>
             </w:r>
           </w:p>
         </w:tc>
@@ -14547,7 +13791,6 @@
               </w:rPr>
               <w:t>{#</w:t>
             </w:r>
-            <w:proofErr w:type="gramStart"/>
             <w:r>
               <w:rPr>
                 <w:rFonts w:ascii="Arial" w:hAnsi="Arial" w:cs="Arial"/>
@@ -14564,7 +13807,6 @@
               </w:rPr>
               <w:t>}{</w:t>
             </w:r>
-            <w:proofErr w:type="gramEnd"/>
             <w:r>
               <w:rPr>
                 <w:rFonts w:ascii="Arial" w:hAnsi="Arial" w:cs="Arial"/>
@@ -14613,7 +13855,6 @@
               </w:rPr>
               <w:t>{</w:t>
             </w:r>
-            <w:proofErr w:type="spellStart"/>
             <w:r>
               <w:rPr>
                 <w:rFonts w:ascii="Arial" w:hAnsi="Arial" w:cs="Arial"/>
@@ -14622,7 +13863,6 @@
               </w:rPr>
               <w:t>bottom_tank</w:t>
             </w:r>
-            <w:proofErr w:type="spellEnd"/>
             <w:r>
               <w:rPr>
                 <w:rFonts w:ascii="Arial" w:hAnsi="Arial" w:cs="Cordia New"/>
@@ -14660,25 +13900,7 @@
                 <w:sz w:val="22"/>
                 <w:szCs w:val="22"/>
               </w:rPr>
-              <w:t>{</w:t>
-            </w:r>
-            <w:proofErr w:type="spellStart"/>
-            <w:r>
-              <w:rPr>
-                <w:rFonts w:ascii="Arial" w:hAnsi="Arial" w:cs="Arial"/>
-                <w:sz w:val="22"/>
-                <w:szCs w:val="22"/>
-              </w:rPr>
-              <w:t>top_tank</w:t>
-            </w:r>
-            <w:proofErr w:type="spellEnd"/>
-            <w:r>
-              <w:rPr>
-                <w:rFonts w:ascii="Arial" w:hAnsi="Arial" w:cs="Arial"/>
-                <w:sz w:val="22"/>
-                <w:szCs w:val="22"/>
-              </w:rPr>
-              <w:t>}</w:t>
+              <w:t>{top_tank}</w:t>
             </w:r>
           </w:p>
         </w:tc>
@@ -14738,25 +13960,7 @@
                 <w:sz w:val="22"/>
                 <w:szCs w:val="22"/>
               </w:rPr>
-              <w:t>{</w:t>
-            </w:r>
-            <w:proofErr w:type="spellStart"/>
-            <w:r>
-              <w:rPr>
-                <w:rFonts w:ascii="Arial" w:hAnsi="Arial" w:cs="Arial"/>
-                <w:sz w:val="22"/>
-                <w:szCs w:val="22"/>
-              </w:rPr>
-              <w:t>in_out_ward</w:t>
-            </w:r>
-            <w:proofErr w:type="spellEnd"/>
-            <w:r>
-              <w:rPr>
-                <w:rFonts w:ascii="Arial" w:hAnsi="Arial" w:cs="Arial"/>
-                <w:sz w:val="22"/>
-                <w:szCs w:val="22"/>
-              </w:rPr>
-              <w:t>}</w:t>
+              <w:t>{in_out_ward}</w:t>
             </w:r>
           </w:p>
         </w:tc>
@@ -14785,25 +13989,7 @@
                 <w:sz w:val="22"/>
                 <w:szCs w:val="22"/>
               </w:rPr>
-              <w:t>{</w:t>
-            </w:r>
-            <w:proofErr w:type="spellStart"/>
-            <w:r>
-              <w:rPr>
-                <w:rFonts w:ascii="Arial" w:hAnsi="Arial" w:cs="Arial"/>
-                <w:sz w:val="22"/>
-                <w:szCs w:val="22"/>
-              </w:rPr>
-              <w:t>s_value</w:t>
-            </w:r>
-            <w:proofErr w:type="spellEnd"/>
-            <w:r>
-              <w:rPr>
-                <w:rFonts w:ascii="Arial" w:hAnsi="Arial" w:cs="Arial"/>
-                <w:sz w:val="22"/>
-                <w:szCs w:val="22"/>
-              </w:rPr>
-              <w:t>}</w:t>
+              <w:t>{s_value}</w:t>
             </w:r>
           </w:p>
         </w:tc>
@@ -14832,25 +14018,7 @@
                 <w:sz w:val="22"/>
                 <w:szCs w:val="22"/>
               </w:rPr>
-              <w:t>{</w:t>
-            </w:r>
-            <w:proofErr w:type="spellStart"/>
-            <w:r>
-              <w:rPr>
-                <w:rFonts w:ascii="Arial" w:hAnsi="Arial" w:cs="Arial"/>
-                <w:sz w:val="22"/>
-                <w:szCs w:val="22"/>
-              </w:rPr>
-              <w:t>st</w:t>
-            </w:r>
-            <w:proofErr w:type="spellEnd"/>
-            <w:r>
-              <w:rPr>
-                <w:rFonts w:ascii="Arial" w:hAnsi="Arial" w:cs="Arial"/>
-                <w:sz w:val="22"/>
-                <w:szCs w:val="22"/>
-              </w:rPr>
-              <w:t>}</w:t>
+              <w:t>{st}</w:t>
             </w:r>
           </w:p>
         </w:tc>
@@ -15139,7 +14307,6 @@
                 <w:szCs w:val="20"/>
               </w:rPr>
             </w:pPr>
-            <w:proofErr w:type="spellStart"/>
             <w:r>
               <w:rPr>
                 <w:rFonts w:ascii="Arial" w:hAnsi="Arial" w:cs="Arial"/>
@@ -15149,7 +14316,6 @@
               </w:rPr>
               <w:t>Tnom</w:t>
             </w:r>
-            <w:proofErr w:type="spellEnd"/>
           </w:p>
           <w:p>
             <w:pPr>
@@ -15191,7 +14357,6 @@
                 <w:szCs w:val="20"/>
               </w:rPr>
             </w:pPr>
-            <w:proofErr w:type="spellStart"/>
             <w:r>
               <w:rPr>
                 <w:rFonts w:ascii="Arial" w:hAnsi="Arial" w:cs="Arial"/>
@@ -15201,7 +14366,6 @@
               </w:rPr>
               <w:t>Tmin</w:t>
             </w:r>
-            <w:proofErr w:type="spellEnd"/>
           </w:p>
           <w:p>
             <w:pPr>
@@ -15354,10 +14518,22 @@
                 <w:sz w:val="20"/>
                 <w:szCs w:val="20"/>
               </w:rPr>
-              <w:t>(mm/</w:t>
-            </w:r>
-            <w:proofErr w:type="spellStart"/>
-            <w:r>
+              <w:t>(mm/yr)</w:t>
+            </w:r>
+          </w:p>
+        </w:tc>
+        <w:tc>
+          <w:tcPr>
+            <w:tcW w:w="1134" w:type="dxa"/>
+            <w:tcBorders>
+              <w:bottom w:val="single" w:sz="4" w:space="0" w:color="auto"/>
+            </w:tcBorders>
+            <w:shd w:val="clear" w:color="auto" w:fill="E6E6E6"/>
+            <w:vAlign w:val="center"/>
+          </w:tcPr>
+          <w:p>
+            <w:pPr>
+              <w:jc w:val="center"/>
               <w:rPr>
                 <w:rFonts w:ascii="Arial" w:hAnsi="Arial" w:cs="Arial"/>
                 <w:b/>
@@ -15365,9 +14541,7 @@
                 <w:sz w:val="20"/>
                 <w:szCs w:val="20"/>
               </w:rPr>
-              <w:t>yr</w:t>
-            </w:r>
-            <w:proofErr w:type="spellEnd"/>
+            </w:pPr>
             <w:r>
               <w:rPr>
                 <w:rFonts w:ascii="Arial" w:hAnsi="Arial" w:cs="Arial"/>
@@ -15376,19 +14550,9 @@
                 <w:sz w:val="20"/>
                 <w:szCs w:val="20"/>
               </w:rPr>
-              <w:t>)</w:t>
-            </w:r>
-          </w:p>
-        </w:tc>
-        <w:tc>
-          <w:tcPr>
-            <w:tcW w:w="1134" w:type="dxa"/>
-            <w:tcBorders>
-              <w:bottom w:val="single" w:sz="4" w:space="0" w:color="auto"/>
-            </w:tcBorders>
-            <w:shd w:val="clear" w:color="auto" w:fill="E6E6E6"/>
-            <w:vAlign w:val="center"/>
-          </w:tcPr>
+              <w:t>RL</w:t>
+            </w:r>
+          </w:p>
           <w:p>
             <w:pPr>
               <w:jc w:val="center"/>
@@ -15408,51 +14572,7 @@
                 <w:sz w:val="20"/>
                 <w:szCs w:val="20"/>
               </w:rPr>
-              <w:t>RL</w:t>
-            </w:r>
-          </w:p>
-          <w:p>
-            <w:pPr>
-              <w:jc w:val="center"/>
-              <w:rPr>
-                <w:rFonts w:ascii="Arial" w:hAnsi="Arial" w:cs="Arial"/>
-                <w:b/>
-                <w:bCs/>
-                <w:sz w:val="20"/>
-                <w:szCs w:val="20"/>
-              </w:rPr>
-            </w:pPr>
-            <w:r>
-              <w:rPr>
-                <w:rFonts w:ascii="Arial" w:hAnsi="Arial" w:cs="Arial"/>
-                <w:b/>
-                <w:bCs/>
-                <w:sz w:val="20"/>
-                <w:szCs w:val="20"/>
-              </w:rPr>
-              <w:t>(</w:t>
-            </w:r>
-            <w:proofErr w:type="spellStart"/>
-            <w:r>
-              <w:rPr>
-                <w:rFonts w:ascii="Arial" w:hAnsi="Arial" w:cs="Arial"/>
-                <w:b/>
-                <w:bCs/>
-                <w:sz w:val="20"/>
-                <w:szCs w:val="20"/>
-              </w:rPr>
-              <w:t>yrs</w:t>
-            </w:r>
-            <w:proofErr w:type="spellEnd"/>
-            <w:r>
-              <w:rPr>
-                <w:rFonts w:ascii="Arial" w:hAnsi="Arial" w:cs="Arial"/>
-                <w:b/>
-                <w:bCs/>
-                <w:sz w:val="20"/>
-                <w:szCs w:val="20"/>
-              </w:rPr>
-              <w:t>)</w:t>
+              <w:t>(yrs)</w:t>
             </w:r>
           </w:p>
         </w:tc>
@@ -15491,25 +14611,7 @@
                 <w:sz w:val="20"/>
                 <w:szCs w:val="20"/>
               </w:rPr>
-              <w:t>{#bottom_</w:t>
-            </w:r>
-            <w:proofErr w:type="gramStart"/>
-            <w:r>
-              <w:rPr>
-                <w:rFonts w:ascii="Arial" w:hAnsi="Arial" w:cs="Arial"/>
-                <w:sz w:val="20"/>
-                <w:szCs w:val="20"/>
-              </w:rPr>
-              <w:t>thk}{</w:t>
-            </w:r>
-            <w:proofErr w:type="gramEnd"/>
-            <w:r>
-              <w:rPr>
-                <w:rFonts w:ascii="Arial" w:hAnsi="Arial" w:cs="Arial"/>
-                <w:sz w:val="20"/>
-                <w:szCs w:val="20"/>
-              </w:rPr>
-              <w:t>bottom_no}</w:t>
+              <w:t>{#bottom_thk}{bottom_no}</w:t>
             </w:r>
           </w:p>
         </w:tc>
@@ -15541,18 +14643,8 @@
                 <w:sz w:val="20"/>
                 <w:szCs w:val="20"/>
               </w:rPr>
-              <w:t>{</w:t>
-            </w:r>
-            <w:proofErr w:type="spellStart"/>
-            <w:r>
-              <w:rPr>
-                <w:rFonts w:ascii="Arial" w:hAnsi="Arial" w:cs="Arial"/>
-                <w:sz w:val="20"/>
-                <w:szCs w:val="20"/>
-              </w:rPr>
-              <w:t>tp_name</w:t>
-            </w:r>
-            <w:proofErr w:type="spellEnd"/>
+              <w:t>{tp_name</w:t>
+            </w:r>
             <w:r>
               <w:rPr>
                 <w:rFonts w:ascii="Arial" w:hAnsi="Arial" w:cs="Cordia New"/>
@@ -15590,25 +14682,7 @@
                 <w:sz w:val="20"/>
                 <w:szCs w:val="20"/>
               </w:rPr>
-              <w:t>{</w:t>
-            </w:r>
-            <w:proofErr w:type="spellStart"/>
-            <w:r>
-              <w:rPr>
-                <w:rFonts w:ascii="Arial" w:hAnsi="Arial" w:cs="Arial"/>
-                <w:sz w:val="20"/>
-                <w:szCs w:val="20"/>
-              </w:rPr>
-              <w:t>tp_desc</w:t>
-            </w:r>
-            <w:proofErr w:type="spellEnd"/>
-            <w:r>
-              <w:rPr>
-                <w:rFonts w:ascii="Arial" w:hAnsi="Arial" w:cs="Arial"/>
-                <w:sz w:val="20"/>
-                <w:szCs w:val="20"/>
-              </w:rPr>
-              <w:t>}</w:t>
+              <w:t>{tp_desc}</w:t>
             </w:r>
           </w:p>
         </w:tc>
@@ -15638,25 +14712,7 @@
                 <w:sz w:val="20"/>
                 <w:szCs w:val="20"/>
               </w:rPr>
-              <w:t>{</w:t>
-            </w:r>
-            <w:proofErr w:type="spellStart"/>
-            <w:r>
-              <w:rPr>
-                <w:rFonts w:ascii="Arial" w:hAnsi="Arial" w:cs="Arial"/>
-                <w:sz w:val="20"/>
-                <w:szCs w:val="20"/>
-              </w:rPr>
-              <w:t>t_nom</w:t>
-            </w:r>
-            <w:proofErr w:type="spellEnd"/>
-            <w:r>
-              <w:rPr>
-                <w:rFonts w:ascii="Arial" w:hAnsi="Arial" w:cs="Arial"/>
-                <w:sz w:val="20"/>
-                <w:szCs w:val="20"/>
-              </w:rPr>
-              <w:t>}</w:t>
+              <w:t>{t_nom}</w:t>
             </w:r>
           </w:p>
         </w:tc>
@@ -15686,25 +14742,7 @@
                 <w:sz w:val="20"/>
                 <w:szCs w:val="20"/>
               </w:rPr>
-              <w:t>{</w:t>
-            </w:r>
-            <w:proofErr w:type="spellStart"/>
-            <w:r>
-              <w:rPr>
-                <w:rFonts w:ascii="Arial" w:hAnsi="Arial" w:cs="Arial"/>
-                <w:sz w:val="20"/>
-                <w:szCs w:val="20"/>
-              </w:rPr>
-              <w:t>t_req</w:t>
-            </w:r>
-            <w:proofErr w:type="spellEnd"/>
-            <w:r>
-              <w:rPr>
-                <w:rFonts w:ascii="Arial" w:hAnsi="Arial" w:cs="Arial"/>
-                <w:sz w:val="20"/>
-                <w:szCs w:val="20"/>
-              </w:rPr>
-              <w:t>}</w:t>
+              <w:t>{t_req}</w:t>
             </w:r>
           </w:p>
         </w:tc>
@@ -15734,25 +14772,7 @@
                 <w:sz w:val="20"/>
                 <w:szCs w:val="20"/>
               </w:rPr>
-              <w:t>{</w:t>
-            </w:r>
-            <w:proofErr w:type="spellStart"/>
-            <w:r>
-              <w:rPr>
-                <w:rFonts w:ascii="Arial" w:hAnsi="Arial" w:cs="Arial"/>
-                <w:sz w:val="20"/>
-                <w:szCs w:val="20"/>
-              </w:rPr>
-              <w:t>inspection_date</w:t>
-            </w:r>
-            <w:proofErr w:type="spellEnd"/>
-            <w:r>
-              <w:rPr>
-                <w:rFonts w:ascii="Arial" w:hAnsi="Arial" w:cs="Arial"/>
-                <w:sz w:val="20"/>
-                <w:szCs w:val="20"/>
-              </w:rPr>
-              <w:t>}</w:t>
+              <w:t>{inspection_date}</w:t>
             </w:r>
           </w:p>
         </w:tc>
@@ -15782,18 +14802,8 @@
                 <w:sz w:val="20"/>
                 <w:szCs w:val="20"/>
               </w:rPr>
-              <w:t>{</w:t>
-            </w:r>
-            <w:proofErr w:type="spellStart"/>
-            <w:r>
-              <w:rPr>
-                <w:rFonts w:ascii="Arial" w:hAnsi="Arial" w:cs="Arial"/>
-                <w:sz w:val="20"/>
-                <w:szCs w:val="20"/>
-              </w:rPr>
-              <w:t>t_actual</w:t>
-            </w:r>
-            <w:proofErr w:type="spellEnd"/>
+              <w:t>{t_actual</w:t>
+            </w:r>
             <w:r>
               <w:rPr>
                 <w:rFonts w:ascii="Arial" w:hAnsi="Arial" w:cs="Arial"/>
@@ -15831,7 +14841,6 @@
               </w:rPr>
               <w:t>{</w:t>
             </w:r>
-            <w:proofErr w:type="spellStart"/>
             <w:r>
               <w:rPr>
                 <w:rFonts w:ascii="Arial" w:hAnsi="Arial" w:cs="Arial"/>
@@ -15846,16 +14855,7 @@
                 <w:sz w:val="20"/>
                 <w:szCs w:val="20"/>
               </w:rPr>
-              <w:t>cr</w:t>
-            </w:r>
-            <w:proofErr w:type="spellEnd"/>
-            <w:r>
-              <w:rPr>
-                <w:rFonts w:ascii="Arial" w:hAnsi="Arial" w:cs="Arial"/>
-                <w:sz w:val="20"/>
-                <w:szCs w:val="20"/>
-              </w:rPr>
-              <w:t>}</w:t>
+              <w:t>cr}</w:t>
             </w:r>
           </w:p>
         </w:tc>
@@ -15884,43 +14884,7 @@
                 <w:sz w:val="20"/>
                 <w:szCs w:val="20"/>
               </w:rPr>
-              <w:t>{</w:t>
-            </w:r>
-            <w:proofErr w:type="spellStart"/>
-            <w:r>
-              <w:rPr>
-                <w:rFonts w:ascii="Arial" w:hAnsi="Arial" w:cs="Arial"/>
-                <w:sz w:val="20"/>
-                <w:szCs w:val="20"/>
-              </w:rPr>
-              <w:t>rl</w:t>
-            </w:r>
-            <w:proofErr w:type="spellEnd"/>
-            <w:r>
-              <w:rPr>
-                <w:rFonts w:ascii="Arial" w:hAnsi="Arial" w:cs="Arial"/>
-                <w:sz w:val="20"/>
-                <w:szCs w:val="20"/>
-              </w:rPr>
-              <w:t>}{/</w:t>
-            </w:r>
-            <w:proofErr w:type="spellStart"/>
-            <w:r>
-              <w:rPr>
-                <w:rFonts w:ascii="Arial" w:hAnsi="Arial" w:cs="Arial"/>
-                <w:sz w:val="20"/>
-                <w:szCs w:val="20"/>
-              </w:rPr>
-              <w:t>bottom_thk</w:t>
-            </w:r>
-            <w:proofErr w:type="spellEnd"/>
-            <w:r>
-              <w:rPr>
-                <w:rFonts w:ascii="Arial" w:hAnsi="Arial" w:cs="Arial"/>
-                <w:sz w:val="20"/>
-                <w:szCs w:val="20"/>
-              </w:rPr>
-              <w:t>}</w:t>
+              <w:t>{rl}{/bottom_thk}</w:t>
             </w:r>
           </w:p>
         </w:tc>
@@ -16256,7 +15220,6 @@
                 <w:szCs w:val="20"/>
               </w:rPr>
             </w:pPr>
-            <w:proofErr w:type="spellStart"/>
             <w:r>
               <w:rPr>
                 <w:rFonts w:ascii="Arial" w:hAnsi="Arial" w:cs="Arial"/>
@@ -16266,7 +15229,6 @@
               </w:rPr>
               <w:t>Tnom</w:t>
             </w:r>
-            <w:proofErr w:type="spellEnd"/>
           </w:p>
           <w:p>
             <w:pPr>
@@ -16308,7 +15270,6 @@
                 <w:szCs w:val="20"/>
               </w:rPr>
             </w:pPr>
-            <w:proofErr w:type="spellStart"/>
             <w:r>
               <w:rPr>
                 <w:rFonts w:ascii="Arial" w:hAnsi="Arial" w:cs="Arial"/>
@@ -16318,7 +15279,6 @@
               </w:rPr>
               <w:t>Tmin</w:t>
             </w:r>
-            <w:proofErr w:type="spellEnd"/>
           </w:p>
           <w:p>
             <w:pPr>
@@ -16471,10 +15431,22 @@
                 <w:sz w:val="20"/>
                 <w:szCs w:val="20"/>
               </w:rPr>
-              <w:t>(mm/</w:t>
-            </w:r>
-            <w:proofErr w:type="spellStart"/>
-            <w:r>
+              <w:t>(mm/yr)</w:t>
+            </w:r>
+          </w:p>
+        </w:tc>
+        <w:tc>
+          <w:tcPr>
+            <w:tcW w:w="1134" w:type="dxa"/>
+            <w:tcBorders>
+              <w:bottom w:val="single" w:sz="4" w:space="0" w:color="auto"/>
+            </w:tcBorders>
+            <w:shd w:val="clear" w:color="auto" w:fill="E6E6E6"/>
+            <w:vAlign w:val="center"/>
+          </w:tcPr>
+          <w:p>
+            <w:pPr>
+              <w:jc w:val="center"/>
               <w:rPr>
                 <w:rFonts w:ascii="Arial" w:hAnsi="Arial" w:cs="Arial"/>
                 <w:b/>
@@ -16482,9 +15454,7 @@
                 <w:sz w:val="20"/>
                 <w:szCs w:val="20"/>
               </w:rPr>
-              <w:t>yr</w:t>
-            </w:r>
-            <w:proofErr w:type="spellEnd"/>
+            </w:pPr>
             <w:r>
               <w:rPr>
                 <w:rFonts w:ascii="Arial" w:hAnsi="Arial" w:cs="Arial"/>
@@ -16493,19 +15463,9 @@
                 <w:sz w:val="20"/>
                 <w:szCs w:val="20"/>
               </w:rPr>
-              <w:t>)</w:t>
-            </w:r>
-          </w:p>
-        </w:tc>
-        <w:tc>
-          <w:tcPr>
-            <w:tcW w:w="1134" w:type="dxa"/>
-            <w:tcBorders>
-              <w:bottom w:val="single" w:sz="4" w:space="0" w:color="auto"/>
-            </w:tcBorders>
-            <w:shd w:val="clear" w:color="auto" w:fill="E6E6E6"/>
-            <w:vAlign w:val="center"/>
-          </w:tcPr>
+              <w:t>RL</w:t>
+            </w:r>
+          </w:p>
           <w:p>
             <w:pPr>
               <w:jc w:val="center"/>
@@ -16525,51 +15485,7 @@
                 <w:sz w:val="20"/>
                 <w:szCs w:val="20"/>
               </w:rPr>
-              <w:t>RL</w:t>
-            </w:r>
-          </w:p>
-          <w:p>
-            <w:pPr>
-              <w:jc w:val="center"/>
-              <w:rPr>
-                <w:rFonts w:ascii="Arial" w:hAnsi="Arial" w:cs="Arial"/>
-                <w:b/>
-                <w:bCs/>
-                <w:sz w:val="20"/>
-                <w:szCs w:val="20"/>
-              </w:rPr>
-            </w:pPr>
-            <w:r>
-              <w:rPr>
-                <w:rFonts w:ascii="Arial" w:hAnsi="Arial" w:cs="Arial"/>
-                <w:b/>
-                <w:bCs/>
-                <w:sz w:val="20"/>
-                <w:szCs w:val="20"/>
-              </w:rPr>
-              <w:t>(</w:t>
-            </w:r>
-            <w:proofErr w:type="spellStart"/>
-            <w:r>
-              <w:rPr>
-                <w:rFonts w:ascii="Arial" w:hAnsi="Arial" w:cs="Arial"/>
-                <w:b/>
-                <w:bCs/>
-                <w:sz w:val="20"/>
-                <w:szCs w:val="20"/>
-              </w:rPr>
-              <w:t>yrs</w:t>
-            </w:r>
-            <w:proofErr w:type="spellEnd"/>
-            <w:r>
-              <w:rPr>
-                <w:rFonts w:ascii="Arial" w:hAnsi="Arial" w:cs="Arial"/>
-                <w:b/>
-                <w:bCs/>
-                <w:sz w:val="20"/>
-                <w:szCs w:val="20"/>
-              </w:rPr>
-              <w:t>)</w:t>
+              <w:t>(yrs)</w:t>
             </w:r>
           </w:p>
         </w:tc>
@@ -16624,18 +15540,8 @@
                 <w:sz w:val="20"/>
                 <w:szCs w:val="20"/>
               </w:rPr>
-              <w:t>_</w:t>
-            </w:r>
-            <w:proofErr w:type="gramStart"/>
-            <w:r>
-              <w:rPr>
-                <w:rFonts w:ascii="Arial" w:hAnsi="Arial" w:cs="Arial"/>
-                <w:sz w:val="20"/>
-                <w:szCs w:val="20"/>
-              </w:rPr>
-              <w:t>thk}{</w:t>
-            </w:r>
-            <w:proofErr w:type="gramEnd"/>
+              <w:t>_thk}{</w:t>
+            </w:r>
             <w:r>
               <w:rPr>
                 <w:rFonts w:ascii="Arial" w:hAnsi="Arial" w:cs="Arial"/>
@@ -16682,18 +15588,8 @@
                 <w:sz w:val="20"/>
                 <w:szCs w:val="20"/>
               </w:rPr>
-              <w:t>{</w:t>
-            </w:r>
-            <w:proofErr w:type="spellStart"/>
-            <w:r>
-              <w:rPr>
-                <w:rFonts w:ascii="Arial" w:hAnsi="Arial" w:cs="Arial"/>
-                <w:sz w:val="20"/>
-                <w:szCs w:val="20"/>
-              </w:rPr>
-              <w:t>tp_name</w:t>
-            </w:r>
-            <w:proofErr w:type="spellEnd"/>
+              <w:t>{tp_name</w:t>
+            </w:r>
             <w:r>
               <w:rPr>
                 <w:rFonts w:ascii="Arial" w:hAnsi="Arial" w:cs="Cordia New"/>
@@ -16731,25 +15627,7 @@
                 <w:sz w:val="20"/>
                 <w:szCs w:val="20"/>
               </w:rPr>
-              <w:t>{</w:t>
-            </w:r>
-            <w:proofErr w:type="spellStart"/>
-            <w:r>
-              <w:rPr>
-                <w:rFonts w:ascii="Arial" w:hAnsi="Arial" w:cs="Arial"/>
-                <w:sz w:val="20"/>
-                <w:szCs w:val="20"/>
-              </w:rPr>
-              <w:t>tp_desc</w:t>
-            </w:r>
-            <w:proofErr w:type="spellEnd"/>
-            <w:r>
-              <w:rPr>
-                <w:rFonts w:ascii="Arial" w:hAnsi="Arial" w:cs="Arial"/>
-                <w:sz w:val="20"/>
-                <w:szCs w:val="20"/>
-              </w:rPr>
-              <w:t>}</w:t>
+              <w:t>{tp_desc}</w:t>
             </w:r>
           </w:p>
         </w:tc>
@@ -16779,25 +15657,7 @@
                 <w:sz w:val="20"/>
                 <w:szCs w:val="20"/>
               </w:rPr>
-              <w:t>{</w:t>
-            </w:r>
-            <w:proofErr w:type="spellStart"/>
-            <w:r>
-              <w:rPr>
-                <w:rFonts w:ascii="Arial" w:hAnsi="Arial" w:cs="Arial"/>
-                <w:sz w:val="20"/>
-                <w:szCs w:val="20"/>
-              </w:rPr>
-              <w:t>t_nom</w:t>
-            </w:r>
-            <w:proofErr w:type="spellEnd"/>
-            <w:r>
-              <w:rPr>
-                <w:rFonts w:ascii="Arial" w:hAnsi="Arial" w:cs="Arial"/>
-                <w:sz w:val="20"/>
-                <w:szCs w:val="20"/>
-              </w:rPr>
-              <w:t>}</w:t>
+              <w:t>{t_nom}</w:t>
             </w:r>
           </w:p>
         </w:tc>
@@ -16827,25 +15687,7 @@
                 <w:sz w:val="20"/>
                 <w:szCs w:val="20"/>
               </w:rPr>
-              <w:t>{</w:t>
-            </w:r>
-            <w:proofErr w:type="spellStart"/>
-            <w:r>
-              <w:rPr>
-                <w:rFonts w:ascii="Arial" w:hAnsi="Arial" w:cs="Arial"/>
-                <w:sz w:val="20"/>
-                <w:szCs w:val="20"/>
-              </w:rPr>
-              <w:t>t_req</w:t>
-            </w:r>
-            <w:proofErr w:type="spellEnd"/>
-            <w:r>
-              <w:rPr>
-                <w:rFonts w:ascii="Arial" w:hAnsi="Arial" w:cs="Arial"/>
-                <w:sz w:val="20"/>
-                <w:szCs w:val="20"/>
-              </w:rPr>
-              <w:t>}</w:t>
+              <w:t>{t_req}</w:t>
             </w:r>
           </w:p>
         </w:tc>
@@ -16875,25 +15717,7 @@
                 <w:sz w:val="20"/>
                 <w:szCs w:val="20"/>
               </w:rPr>
-              <w:t>{</w:t>
-            </w:r>
-            <w:proofErr w:type="spellStart"/>
-            <w:r>
-              <w:rPr>
-                <w:rFonts w:ascii="Arial" w:hAnsi="Arial" w:cs="Arial"/>
-                <w:sz w:val="20"/>
-                <w:szCs w:val="20"/>
-              </w:rPr>
-              <w:t>inspection_date</w:t>
-            </w:r>
-            <w:proofErr w:type="spellEnd"/>
-            <w:r>
-              <w:rPr>
-                <w:rFonts w:ascii="Arial" w:hAnsi="Arial" w:cs="Arial"/>
-                <w:sz w:val="20"/>
-                <w:szCs w:val="20"/>
-              </w:rPr>
-              <w:t>}</w:t>
+              <w:t>{inspection_date}</w:t>
             </w:r>
           </w:p>
         </w:tc>
@@ -16923,25 +15747,7 @@
                 <w:sz w:val="20"/>
                 <w:szCs w:val="20"/>
               </w:rPr>
-              <w:t>{</w:t>
-            </w:r>
-            <w:proofErr w:type="spellStart"/>
-            <w:r>
-              <w:rPr>
-                <w:rFonts w:ascii="Arial" w:hAnsi="Arial" w:cs="Arial"/>
-                <w:sz w:val="20"/>
-                <w:szCs w:val="20"/>
-              </w:rPr>
-              <w:t>t_actual</w:t>
-            </w:r>
-            <w:proofErr w:type="spellEnd"/>
-            <w:r>
-              <w:rPr>
-                <w:rFonts w:ascii="Arial" w:hAnsi="Arial" w:cs="Arial"/>
-                <w:sz w:val="20"/>
-                <w:szCs w:val="20"/>
-              </w:rPr>
-              <w:t>}</w:t>
+              <w:t>{t_actual}</w:t>
             </w:r>
           </w:p>
         </w:tc>
@@ -16973,7 +15779,6 @@
               </w:rPr>
               <w:t>{</w:t>
             </w:r>
-            <w:proofErr w:type="spellStart"/>
             <w:r>
               <w:rPr>
                 <w:rFonts w:ascii="Arial" w:hAnsi="Arial" w:cs="Arial"/>
@@ -16988,16 +15793,7 @@
                 <w:sz w:val="20"/>
                 <w:szCs w:val="20"/>
               </w:rPr>
-              <w:t>cr</w:t>
-            </w:r>
-            <w:proofErr w:type="spellEnd"/>
-            <w:r>
-              <w:rPr>
-                <w:rFonts w:ascii="Arial" w:hAnsi="Arial" w:cs="Arial"/>
-                <w:sz w:val="20"/>
-                <w:szCs w:val="20"/>
-              </w:rPr>
-              <w:t>}</w:t>
+              <w:t>cr}</w:t>
             </w:r>
           </w:p>
         </w:tc>
@@ -17027,27 +15823,8 @@
                 <w:sz w:val="20"/>
                 <w:szCs w:val="20"/>
               </w:rPr>
-              <w:t>{</w:t>
-            </w:r>
-            <w:proofErr w:type="spellStart"/>
-            <w:r>
-              <w:rPr>
-                <w:rFonts w:ascii="Arial" w:hAnsi="Arial" w:cs="Arial"/>
-                <w:sz w:val="20"/>
-                <w:szCs w:val="20"/>
-              </w:rPr>
-              <w:t>rl</w:t>
-            </w:r>
-            <w:proofErr w:type="spellEnd"/>
-            <w:r>
-              <w:rPr>
-                <w:rFonts w:ascii="Arial" w:hAnsi="Arial" w:cs="Arial"/>
-                <w:sz w:val="20"/>
-                <w:szCs w:val="20"/>
-              </w:rPr>
-              <w:t>}{/</w:t>
-            </w:r>
-            <w:proofErr w:type="spellStart"/>
+              <w:t>{rl}{/</w:t>
+            </w:r>
             <w:r>
               <w:rPr>
                 <w:rFonts w:ascii="Arial" w:hAnsi="Arial" w:cs="Arial"/>
@@ -17062,16 +15839,7 @@
                 <w:sz w:val="20"/>
                 <w:szCs w:val="20"/>
               </w:rPr>
-              <w:t>_thk</w:t>
-            </w:r>
-            <w:proofErr w:type="spellEnd"/>
-            <w:r>
-              <w:rPr>
-                <w:rFonts w:ascii="Arial" w:hAnsi="Arial" w:cs="Arial"/>
-                <w:sz w:val="20"/>
-                <w:szCs w:val="20"/>
-              </w:rPr>
-              <w:t>}</w:t>
+              <w:t>_thk}</w:t>
             </w:r>
           </w:p>
         </w:tc>
@@ -17286,14 +16054,7 @@
               <w:rPr>
                 <w:rFonts w:ascii="Arial" w:hAnsi="Arial" w:cs="Arial"/>
               </w:rPr>
-              <w:t>{</w:t>
-            </w:r>
-            <w:proofErr w:type="spellStart"/>
-            <w:r>
-              <w:rPr>
-                <w:rFonts w:ascii="Arial" w:hAnsi="Arial" w:cs="Arial"/>
-              </w:rPr>
-              <w:t>dia</w:t>
+              <w:t>{dia</w:t>
             </w:r>
             <w:r>
               <w:rPr>
@@ -17305,14 +16066,7 @@
               <w:rPr>
                 <w:rFonts w:ascii="Arial" w:hAnsi="Arial" w:cs="Arial"/>
               </w:rPr>
-              <w:t>_m</w:t>
-            </w:r>
-            <w:proofErr w:type="spellEnd"/>
-            <w:r>
-              <w:rPr>
-                <w:rFonts w:ascii="Arial" w:hAnsi="Arial" w:cs="Arial"/>
-              </w:rPr>
-              <w:t>}</w:t>
+              <w:t>_m}</w:t>
             </w:r>
             <w:r>
               <w:rPr>
@@ -17324,14 +16078,7 @@
               <w:rPr>
                 <w:rFonts w:ascii="Arial" w:hAnsi="Arial" w:cs="Arial"/>
               </w:rPr>
-              <w:t>{</w:t>
-            </w:r>
-            <w:proofErr w:type="spellStart"/>
-            <w:r>
-              <w:rPr>
-                <w:rFonts w:ascii="Arial" w:hAnsi="Arial" w:cs="Arial"/>
-              </w:rPr>
-              <w:t>dia</w:t>
+              <w:t>{dia</w:t>
             </w:r>
             <w:r>
               <w:rPr>
@@ -17343,14 +16090,7 @@
               <w:rPr>
                 <w:rFonts w:ascii="Arial" w:hAnsi="Arial" w:cs="Arial"/>
               </w:rPr>
-              <w:t>_ft</w:t>
-            </w:r>
-            <w:proofErr w:type="spellEnd"/>
-            <w:r>
-              <w:rPr>
-                <w:rFonts w:ascii="Arial" w:hAnsi="Arial" w:cs="Arial"/>
-              </w:rPr>
-              <w:t>}</w:t>
+              <w:t>_ft}</w:t>
             </w:r>
             <w:r>
               <w:rPr>
@@ -17421,7 +16161,6 @@
               </w:rPr>
               <w:t>{</w:t>
             </w:r>
-            <w:proofErr w:type="spellStart"/>
             <w:r>
               <w:rPr>
                 <w:rFonts w:ascii="Arial" w:hAnsi="Arial" w:cs="Arial"/>
@@ -17432,14 +16171,7 @@
               <w:rPr>
                 <w:rFonts w:ascii="Arial" w:hAnsi="Arial" w:cs="Arial"/>
               </w:rPr>
-              <w:t>height_m</w:t>
-            </w:r>
-            <w:proofErr w:type="spellEnd"/>
-            <w:r>
-              <w:rPr>
-                <w:rFonts w:ascii="Arial" w:hAnsi="Arial" w:cs="Arial"/>
-              </w:rPr>
-              <w:t>}</w:t>
+              <w:t>height_m}</w:t>
             </w:r>
             <w:r>
               <w:rPr>
@@ -17453,7 +16185,6 @@
               </w:rPr>
               <w:t>{</w:t>
             </w:r>
-            <w:proofErr w:type="spellStart"/>
             <w:r>
               <w:rPr>
                 <w:rFonts w:ascii="Arial" w:hAnsi="Arial" w:cs="Arial"/>
@@ -17464,14 +16195,7 @@
               <w:rPr>
                 <w:rFonts w:ascii="Arial" w:hAnsi="Arial" w:cs="Arial"/>
               </w:rPr>
-              <w:t>height_ft</w:t>
-            </w:r>
-            <w:proofErr w:type="spellEnd"/>
-            <w:r>
-              <w:rPr>
-                <w:rFonts w:ascii="Arial" w:hAnsi="Arial" w:cs="Arial"/>
-              </w:rPr>
-              <w:t>}</w:t>
+              <w:t>height_ft}</w:t>
             </w:r>
             <w:r>
               <w:rPr>
@@ -17540,21 +16264,7 @@
               <w:rPr>
                 <w:rFonts w:ascii="Arial" w:hAnsi="Arial" w:cs="Arial"/>
               </w:rPr>
-              <w:t>{</w:t>
-            </w:r>
-            <w:proofErr w:type="spellStart"/>
-            <w:r>
-              <w:rPr>
-                <w:rFonts w:ascii="Arial" w:hAnsi="Arial" w:cs="Arial"/>
-              </w:rPr>
-              <w:t>max_liquid_level_m</w:t>
-            </w:r>
-            <w:proofErr w:type="spellEnd"/>
-            <w:r>
-              <w:rPr>
-                <w:rFonts w:ascii="Arial" w:hAnsi="Arial" w:cs="Arial"/>
-              </w:rPr>
-              <w:t>}</w:t>
+              <w:t>{max_liquid_level_m}</w:t>
             </w:r>
             <w:r>
               <w:rPr>
@@ -17566,21 +16276,7 @@
               <w:rPr>
                 <w:rFonts w:ascii="Arial" w:hAnsi="Arial" w:cs="Arial"/>
               </w:rPr>
-              <w:t>{</w:t>
-            </w:r>
-            <w:proofErr w:type="spellStart"/>
-            <w:r>
-              <w:rPr>
-                <w:rFonts w:ascii="Arial" w:hAnsi="Arial" w:cs="Arial"/>
-              </w:rPr>
-              <w:t>max_liquid_level_ft</w:t>
-            </w:r>
-            <w:proofErr w:type="spellEnd"/>
-            <w:r>
-              <w:rPr>
-                <w:rFonts w:ascii="Arial" w:hAnsi="Arial" w:cs="Arial"/>
-              </w:rPr>
-              <w:t>}</w:t>
+              <w:t>{max_liquid_level_ft}</w:t>
             </w:r>
             <w:r>
               <w:rPr>
@@ -17649,14 +16345,7 @@
               <w:rPr>
                 <w:rFonts w:ascii="Arial" w:hAnsi="Arial" w:cs="Arial"/>
               </w:rPr>
-              <w:t>{</w:t>
-            </w:r>
-            <w:proofErr w:type="spellStart"/>
-            <w:r>
-              <w:rPr>
-                <w:rFonts w:ascii="Arial" w:hAnsi="Arial" w:cs="Arial"/>
-              </w:rPr>
-              <w:t>product</w:t>
+              <w:t>{product</w:t>
             </w:r>
             <w:r>
               <w:rPr>
@@ -17664,7 +16353,6 @@
               </w:rPr>
               <w:t>_code</w:t>
             </w:r>
-            <w:proofErr w:type="spellEnd"/>
             <w:r>
               <w:rPr>
                 <w:rFonts w:ascii="Arial" w:hAnsi="Arial" w:cs="Arial"/>
@@ -17799,21 +16487,7 @@
               <w:rPr>
                 <w:rFonts w:ascii="Arial" w:hAnsi="Arial" w:cs="Arial"/>
               </w:rPr>
-              <w:t>{</w:t>
-            </w:r>
-            <w:proofErr w:type="spellStart"/>
-            <w:r>
-              <w:rPr>
-                <w:rFonts w:ascii="Arial" w:hAnsi="Arial" w:cs="Arial"/>
-              </w:rPr>
-              <w:t>inservice_date</w:t>
-            </w:r>
-            <w:proofErr w:type="spellEnd"/>
-            <w:r>
-              <w:rPr>
-                <w:rFonts w:ascii="Arial" w:hAnsi="Arial" w:cs="Arial"/>
-              </w:rPr>
-              <w:t>}</w:t>
+              <w:t>{inservice_date}</w:t>
             </w:r>
           </w:p>
         </w:tc>
@@ -18067,14 +16741,12 @@
               </w:rPr>
               <w:t>{</w:t>
             </w:r>
-            <w:proofErr w:type="spellStart"/>
             <w:r>
               <w:rPr>
                 <w:rFonts w:ascii="Arial" w:hAnsi="Arial" w:cs="Arial"/>
               </w:rPr>
               <w:t>joint_efficiency</w:t>
             </w:r>
-            <w:proofErr w:type="spellEnd"/>
             <w:r>
               <w:rPr>
                 <w:rFonts w:ascii="Arial" w:hAnsi="Arial" w:cs="Arial"/>
@@ -18257,27 +16929,7 @@
                 <w:sz w:val="20"/>
                 <w:szCs w:val="20"/>
               </w:rPr>
-              <w:t>Minimum. Specific Yield Stress, Y (</w:t>
-            </w:r>
-            <w:proofErr w:type="spellStart"/>
-            <w:r>
-              <w:rPr>
-                <w:rFonts w:ascii="Arial" w:hAnsi="Arial" w:cs="Arial"/>
-                <w:b/>
-                <w:sz w:val="20"/>
-                <w:szCs w:val="20"/>
-              </w:rPr>
-              <w:t>lbf</w:t>
-            </w:r>
-            <w:proofErr w:type="spellEnd"/>
-            <w:r>
-              <w:rPr>
-                <w:rFonts w:ascii="Arial" w:hAnsi="Arial" w:cs="Arial"/>
-                <w:b/>
-                <w:sz w:val="20"/>
-                <w:szCs w:val="20"/>
-              </w:rPr>
-              <w:t>/in.2)</w:t>
+              <w:t>Minimum. Specific Yield Stress, Y (lbf/in.2)</w:t>
             </w:r>
           </w:p>
         </w:tc>
@@ -18305,27 +16957,7 @@
                 <w:sz w:val="20"/>
                 <w:szCs w:val="20"/>
               </w:rPr>
-              <w:t>Minimum. Specific Tensile Stress (</w:t>
-            </w:r>
-            <w:proofErr w:type="spellStart"/>
-            <w:r>
-              <w:rPr>
-                <w:rFonts w:ascii="Arial" w:hAnsi="Arial" w:cs="Arial"/>
-                <w:b/>
-                <w:sz w:val="20"/>
-                <w:szCs w:val="20"/>
-              </w:rPr>
-              <w:t>lbf</w:t>
-            </w:r>
-            <w:proofErr w:type="spellEnd"/>
-            <w:r>
-              <w:rPr>
-                <w:rFonts w:ascii="Arial" w:hAnsi="Arial" w:cs="Arial"/>
-                <w:b/>
-                <w:sz w:val="20"/>
-                <w:szCs w:val="20"/>
-              </w:rPr>
-              <w:t>/in.2)</w:t>
+              <w:t>Minimum. Specific Tensile Stress (lbf/in.2)</w:t>
             </w:r>
           </w:p>
         </w:tc>
@@ -18353,27 +16985,7 @@
                 <w:sz w:val="20"/>
                 <w:szCs w:val="20"/>
               </w:rPr>
-              <w:t>Allowable Product Stress, S(</w:t>
-            </w:r>
-            <w:proofErr w:type="spellStart"/>
-            <w:r>
-              <w:rPr>
-                <w:rFonts w:ascii="Arial" w:hAnsi="Arial" w:cs="Arial"/>
-                <w:b/>
-                <w:sz w:val="20"/>
-                <w:szCs w:val="20"/>
-              </w:rPr>
-              <w:t>lbf</w:t>
-            </w:r>
-            <w:proofErr w:type="spellEnd"/>
-            <w:r>
-              <w:rPr>
-                <w:rFonts w:ascii="Arial" w:hAnsi="Arial" w:cs="Arial"/>
-                <w:b/>
-                <w:sz w:val="20"/>
-                <w:szCs w:val="20"/>
-              </w:rPr>
-              <w:t>/in.2)</w:t>
+              <w:t>Allowable Product Stress, S(lbf/in.2)</w:t>
             </w:r>
           </w:p>
         </w:tc>
@@ -18457,27 +17069,7 @@
                 <w:sz w:val="20"/>
                 <w:szCs w:val="20"/>
               </w:rPr>
-              <w:t xml:space="preserve">Minimum. Acceptable Thickness, </w:t>
-            </w:r>
-            <w:proofErr w:type="spellStart"/>
-            <w:r>
-              <w:rPr>
-                <w:rFonts w:ascii="Arial" w:hAnsi="Arial" w:cs="Arial"/>
-                <w:b/>
-                <w:sz w:val="20"/>
-                <w:szCs w:val="20"/>
-              </w:rPr>
-              <w:t>Tmin</w:t>
-            </w:r>
-            <w:proofErr w:type="spellEnd"/>
-            <w:r>
-              <w:rPr>
-                <w:rFonts w:ascii="Arial" w:hAnsi="Arial" w:cs="Arial"/>
-                <w:b/>
-                <w:sz w:val="20"/>
-                <w:szCs w:val="20"/>
-              </w:rPr>
-              <w:t xml:space="preserve"> (mm)</w:t>
+              <w:t>Minimum. Acceptable Thickness, Tmin (mm)</w:t>
             </w:r>
           </w:p>
         </w:tc>
@@ -18505,27 +17097,7 @@
                 <w:sz w:val="20"/>
                 <w:szCs w:val="20"/>
               </w:rPr>
-              <w:t xml:space="preserve">Corrosion Rate for 29 past </w:t>
-            </w:r>
-            <w:proofErr w:type="gramStart"/>
-            <w:r>
-              <w:rPr>
-                <w:rFonts w:ascii="Arial" w:hAnsi="Arial" w:cs="Arial"/>
-                <w:b/>
-                <w:sz w:val="20"/>
-                <w:szCs w:val="20"/>
-              </w:rPr>
-              <w:t>year</w:t>
-            </w:r>
-            <w:proofErr w:type="gramEnd"/>
-            <w:r>
-              <w:rPr>
-                <w:rFonts w:ascii="Arial" w:hAnsi="Arial" w:cs="Arial"/>
-                <w:b/>
-                <w:sz w:val="20"/>
-                <w:szCs w:val="20"/>
-              </w:rPr>
-              <w:t>. (mm/year)</w:t>
+              <w:t>Corrosion Rate for 29 past year. (mm/year)</w:t>
             </w:r>
           </w:p>
         </w:tc>
@@ -18581,25 +17153,7 @@
                 <w:sz w:val="20"/>
                 <w:szCs w:val="20"/>
               </w:rPr>
-              <w:t>{#shell_</w:t>
-            </w:r>
-            <w:proofErr w:type="gramStart"/>
-            <w:r>
-              <w:rPr>
-                <w:rFonts w:ascii="Arial" w:hAnsi="Arial" w:cs="Arial"/>
-                <w:sz w:val="20"/>
-                <w:szCs w:val="20"/>
-              </w:rPr>
-              <w:t>course}{</w:t>
-            </w:r>
-            <w:proofErr w:type="gramEnd"/>
-            <w:r>
-              <w:rPr>
-                <w:rFonts w:ascii="Arial" w:hAnsi="Arial" w:cs="Arial"/>
-                <w:sz w:val="20"/>
-                <w:szCs w:val="20"/>
-              </w:rPr>
-              <w:t>course_n</w:t>
+              <w:t>{#shell_course}{course_n</w:t>
             </w:r>
             <w:r>
               <w:rPr>
@@ -18635,25 +17189,7 @@
                 <w:szCs w:val="20"/>
               </w:rPr>
               <w:lastRenderedPageBreak/>
-              <w:t>{</w:t>
-            </w:r>
-            <w:proofErr w:type="spellStart"/>
-            <w:r>
-              <w:rPr>
-                <w:rFonts w:ascii="Arial" w:hAnsi="Arial" w:cs="Arial"/>
-                <w:sz w:val="20"/>
-                <w:szCs w:val="20"/>
-              </w:rPr>
-              <w:t>height_of_course_m</w:t>
-            </w:r>
-            <w:proofErr w:type="spellEnd"/>
-            <w:r>
-              <w:rPr>
-                <w:rFonts w:ascii="Arial" w:hAnsi="Arial" w:cs="Arial"/>
-                <w:sz w:val="20"/>
-                <w:szCs w:val="20"/>
-              </w:rPr>
-              <w:t>}</w:t>
+              <w:t>{height_of_course_m}</w:t>
             </w:r>
           </w:p>
         </w:tc>
@@ -18680,25 +17216,7 @@
                 <w:sz w:val="20"/>
                 <w:szCs w:val="20"/>
               </w:rPr>
-              <w:t>{</w:t>
-            </w:r>
-            <w:proofErr w:type="spellStart"/>
-            <w:r>
-              <w:rPr>
-                <w:rFonts w:ascii="Arial" w:hAnsi="Arial" w:cs="Arial"/>
-                <w:sz w:val="20"/>
-                <w:szCs w:val="20"/>
-              </w:rPr>
-              <w:t>mat_type</w:t>
-            </w:r>
-            <w:proofErr w:type="spellEnd"/>
-            <w:r>
-              <w:rPr>
-                <w:rFonts w:ascii="Arial" w:hAnsi="Arial" w:cs="Arial"/>
-                <w:sz w:val="20"/>
-                <w:szCs w:val="20"/>
-              </w:rPr>
-              <w:t>}</w:t>
+              <w:t>{mat_type}</w:t>
             </w:r>
           </w:p>
         </w:tc>
@@ -18725,25 +17243,7 @@
                 <w:sz w:val="20"/>
                 <w:szCs w:val="20"/>
               </w:rPr>
-              <w:t>{</w:t>
-            </w:r>
-            <w:proofErr w:type="spellStart"/>
-            <w:r>
-              <w:rPr>
-                <w:rFonts w:ascii="Arial" w:hAnsi="Arial" w:cs="Arial"/>
-                <w:sz w:val="20"/>
-                <w:szCs w:val="20"/>
-              </w:rPr>
-              <w:t>y_value</w:t>
-            </w:r>
-            <w:proofErr w:type="spellEnd"/>
-            <w:r>
-              <w:rPr>
-                <w:rFonts w:ascii="Arial" w:hAnsi="Arial" w:cs="Arial"/>
-                <w:sz w:val="20"/>
-                <w:szCs w:val="20"/>
-              </w:rPr>
-              <w:t>}</w:t>
+              <w:t>{y_value}</w:t>
             </w:r>
           </w:p>
         </w:tc>
@@ -18772,25 +17272,7 @@
                 <w:sz w:val="20"/>
                 <w:szCs w:val="20"/>
               </w:rPr>
-              <w:t>{</w:t>
-            </w:r>
-            <w:proofErr w:type="spellStart"/>
-            <w:r>
-              <w:rPr>
-                <w:rFonts w:ascii="Arial" w:hAnsi="Arial" w:cs="Arial"/>
-                <w:sz w:val="20"/>
-                <w:szCs w:val="20"/>
-              </w:rPr>
-              <w:t>t_value</w:t>
-            </w:r>
-            <w:proofErr w:type="spellEnd"/>
-            <w:r>
-              <w:rPr>
-                <w:rFonts w:ascii="Arial" w:hAnsi="Arial" w:cs="Arial"/>
-                <w:sz w:val="20"/>
-                <w:szCs w:val="20"/>
-              </w:rPr>
-              <w:t>}</w:t>
+              <w:t>{t_value}</w:t>
             </w:r>
           </w:p>
         </w:tc>
@@ -18849,27 +17331,7 @@
                 <w:szCs w:val="20"/>
                 <w:lang w:eastAsia="en-SG"/>
               </w:rPr>
-              <w:t>{</w:t>
-            </w:r>
-            <w:proofErr w:type="spellStart"/>
-            <w:r>
-              <w:rPr>
-                <w:rFonts w:ascii="Arial" w:hAnsi="Arial" w:cs="Arial"/>
-                <w:sz w:val="20"/>
-                <w:szCs w:val="20"/>
-                <w:lang w:eastAsia="en-SG"/>
-              </w:rPr>
-              <w:t>t_nom_plate_mm</w:t>
-            </w:r>
-            <w:proofErr w:type="spellEnd"/>
-            <w:r>
-              <w:rPr>
-                <w:rFonts w:ascii="Arial" w:hAnsi="Arial" w:cs="Arial"/>
-                <w:sz w:val="20"/>
-                <w:szCs w:val="20"/>
-                <w:lang w:eastAsia="en-SG"/>
-              </w:rPr>
-              <w:t>}</w:t>
+              <w:t>{t_nom_plate_mm}</w:t>
             </w:r>
           </w:p>
         </w:tc>
@@ -18896,25 +17358,7 @@
                 <w:sz w:val="20"/>
                 <w:szCs w:val="20"/>
               </w:rPr>
-              <w:t>{</w:t>
-            </w:r>
-            <w:proofErr w:type="spellStart"/>
-            <w:r>
-              <w:rPr>
-                <w:rFonts w:ascii="Arial" w:hAnsi="Arial" w:cs="Arial"/>
-                <w:sz w:val="20"/>
-                <w:szCs w:val="20"/>
-              </w:rPr>
-              <w:t>min_t_actual</w:t>
-            </w:r>
-            <w:proofErr w:type="spellEnd"/>
-            <w:r>
-              <w:rPr>
-                <w:rFonts w:ascii="Arial" w:hAnsi="Arial" w:cs="Arial"/>
-                <w:sz w:val="20"/>
-                <w:szCs w:val="20"/>
-              </w:rPr>
-              <w:t>}</w:t>
+              <w:t>{min_t_actual}</w:t>
             </w:r>
           </w:p>
         </w:tc>
@@ -18947,25 +17391,7 @@
                 <w:sz w:val="20"/>
                 <w:szCs w:val="20"/>
               </w:rPr>
-              <w:t>{</w:t>
-            </w:r>
-            <w:proofErr w:type="spellStart"/>
-            <w:r>
-              <w:rPr>
-                <w:rFonts w:ascii="Arial" w:hAnsi="Arial" w:cs="Arial"/>
-                <w:sz w:val="20"/>
-                <w:szCs w:val="20"/>
-              </w:rPr>
-              <w:t>tmin_prod_mm</w:t>
-            </w:r>
-            <w:proofErr w:type="spellEnd"/>
-            <w:r>
-              <w:rPr>
-                <w:rFonts w:ascii="Arial" w:hAnsi="Arial" w:cs="Arial"/>
-                <w:sz w:val="20"/>
-                <w:szCs w:val="20"/>
-              </w:rPr>
-              <w:t>}</w:t>
+              <w:t>{tmin_prod_mm}</w:t>
             </w:r>
           </w:p>
         </w:tc>
@@ -18998,25 +17424,7 @@
                 <w:sz w:val="20"/>
                 <w:szCs w:val="20"/>
               </w:rPr>
-              <w:t>{</w:t>
-            </w:r>
-            <w:proofErr w:type="spellStart"/>
-            <w:r>
-              <w:rPr>
-                <w:rFonts w:ascii="Arial" w:hAnsi="Arial" w:cs="Arial"/>
-                <w:sz w:val="20"/>
-                <w:szCs w:val="20"/>
-              </w:rPr>
-              <w:t>cr</w:t>
-            </w:r>
-            <w:proofErr w:type="spellEnd"/>
-            <w:r>
-              <w:rPr>
-                <w:rFonts w:ascii="Arial" w:hAnsi="Arial" w:cs="Arial"/>
-                <w:sz w:val="20"/>
-                <w:szCs w:val="20"/>
-              </w:rPr>
-              <w:t>}</w:t>
+              <w:t>{cr}</w:t>
             </w:r>
           </w:p>
         </w:tc>
@@ -19049,51 +17457,15 @@
                 <w:sz w:val="20"/>
                 <w:szCs w:val="20"/>
               </w:rPr>
-              <w:t>{</w:t>
-            </w:r>
-            <w:proofErr w:type="spellStart"/>
-            <w:r>
-              <w:rPr>
-                <w:rFonts w:ascii="Arial" w:hAnsi="Arial" w:cs="Arial"/>
-                <w:sz w:val="20"/>
-                <w:szCs w:val="20"/>
-              </w:rPr>
-              <w:t>rl</w:t>
-            </w:r>
-            <w:proofErr w:type="spellEnd"/>
-            <w:r>
-              <w:rPr>
-                <w:rFonts w:ascii="Arial" w:hAnsi="Arial" w:cs="Arial"/>
-                <w:sz w:val="20"/>
-                <w:szCs w:val="20"/>
-              </w:rPr>
-              <w:t>}</w:t>
-            </w:r>
-            <w:r>
-              <w:rPr>
-                <w:rFonts w:ascii="Arial" w:hAnsi="Arial" w:cs="Arial"/>
-                <w:sz w:val="20"/>
-                <w:szCs w:val="20"/>
-              </w:rPr>
-              <w:t>{/</w:t>
-            </w:r>
-            <w:proofErr w:type="spellStart"/>
-            <w:r>
-              <w:rPr>
-                <w:rFonts w:ascii="Arial" w:hAnsi="Arial" w:cs="Arial"/>
-                <w:sz w:val="20"/>
-                <w:szCs w:val="20"/>
-              </w:rPr>
-              <w:t>shell+course</w:t>
-            </w:r>
-            <w:proofErr w:type="spellEnd"/>
-            <w:r>
-              <w:rPr>
-                <w:rFonts w:ascii="Arial" w:hAnsi="Arial" w:cs="Arial"/>
-                <w:sz w:val="20"/>
-                <w:szCs w:val="20"/>
-              </w:rPr>
-              <w:t>}</w:t>
+              <w:t>{rl}</w:t>
+            </w:r>
+            <w:r>
+              <w:rPr>
+                <w:rFonts w:ascii="Arial" w:hAnsi="Arial" w:cs="Arial"/>
+                <w:sz w:val="20"/>
+                <w:szCs w:val="20"/>
+              </w:rPr>
+              <w:t>{/shell+course}</w:t>
             </w:r>
           </w:p>
         </w:tc>
@@ -19444,7 +17816,6 @@
                 <w:szCs w:val="20"/>
               </w:rPr>
             </w:pPr>
-            <w:proofErr w:type="spellStart"/>
             <w:r>
               <w:rPr>
                 <w:rFonts w:ascii="Arial" w:hAnsi="Arial" w:cs="Arial"/>
@@ -19454,7 +17825,6 @@
               </w:rPr>
               <w:t>Tnom</w:t>
             </w:r>
-            <w:proofErr w:type="spellEnd"/>
           </w:p>
           <w:p>
             <w:pPr>
@@ -19496,7 +17866,6 @@
                 <w:szCs w:val="20"/>
               </w:rPr>
             </w:pPr>
-            <w:proofErr w:type="spellStart"/>
             <w:r>
               <w:rPr>
                 <w:rFonts w:ascii="Arial" w:hAnsi="Arial" w:cs="Arial"/>
@@ -19506,7 +17875,6 @@
               </w:rPr>
               <w:t>Tmin</w:t>
             </w:r>
-            <w:proofErr w:type="spellEnd"/>
           </w:p>
           <w:p>
             <w:pPr>
@@ -19644,18 +18012,8 @@
                 <w:sz w:val="20"/>
                 <w:szCs w:val="20"/>
               </w:rPr>
-              <w:t>{#shell_</w:t>
-            </w:r>
-            <w:proofErr w:type="gramStart"/>
-            <w:r>
-              <w:rPr>
-                <w:rFonts w:ascii="Arial" w:hAnsi="Arial" w:cs="Arial"/>
-                <w:sz w:val="20"/>
-                <w:szCs w:val="20"/>
-              </w:rPr>
-              <w:t>thk}{</w:t>
-            </w:r>
-            <w:proofErr w:type="gramEnd"/>
+              <w:t>{#shell_thk}{</w:t>
+            </w:r>
             <w:r>
               <w:rPr>
                 <w:rFonts w:ascii="Arial" w:hAnsi="Arial" w:cs="Arial"/>
@@ -19703,7 +18061,6 @@
               </w:rPr>
               <w:t>{</w:t>
             </w:r>
-            <w:proofErr w:type="spellStart"/>
             <w:r>
               <w:rPr>
                 <w:rFonts w:ascii="Arial" w:hAnsi="Arial" w:cs="Arial"/>
@@ -19712,7 +18069,6 @@
               </w:rPr>
               <w:t>plate_no</w:t>
             </w:r>
-            <w:proofErr w:type="spellEnd"/>
             <w:r>
               <w:rPr>
                 <w:rFonts w:ascii="Arial" w:hAnsi="Arial" w:cs="Arial"/>
@@ -19753,7 +18109,6 @@
               </w:rPr>
               <w:t>{</w:t>
             </w:r>
-            <w:proofErr w:type="spellStart"/>
             <w:r>
               <w:rPr>
                 <w:rFonts w:ascii="Arial" w:hAnsi="Arial" w:cs="Arial"/>
@@ -19762,7 +18117,6 @@
               </w:rPr>
               <w:t>tp_name</w:t>
             </w:r>
-            <w:proofErr w:type="spellEnd"/>
             <w:r>
               <w:rPr>
                 <w:rFonts w:ascii="Arial" w:hAnsi="Arial" w:cs="Cordia New"/>
@@ -19800,16 +18154,7 @@
                 <w:sz w:val="20"/>
                 <w:szCs w:val="20"/>
               </w:rPr>
-              <w:t>{</w:t>
-            </w:r>
-            <w:proofErr w:type="spellStart"/>
-            <w:r>
-              <w:rPr>
-                <w:rFonts w:ascii="Arial" w:hAnsi="Arial" w:cs="Arial"/>
-                <w:sz w:val="20"/>
-                <w:szCs w:val="20"/>
-              </w:rPr>
-              <w:t>tp_</w:t>
+              <w:t>{tp_</w:t>
             </w:r>
             <w:r>
               <w:rPr>
@@ -19819,7 +18164,6 @@
               </w:rPr>
               <w:t>desc</w:t>
             </w:r>
-            <w:proofErr w:type="spellEnd"/>
             <w:r>
               <w:rPr>
                 <w:rFonts w:ascii="Arial" w:hAnsi="Arial" w:cs="Arial"/>
@@ -19856,25 +18200,7 @@
                 <w:sz w:val="20"/>
                 <w:szCs w:val="20"/>
               </w:rPr>
-              <w:t>{</w:t>
-            </w:r>
-            <w:proofErr w:type="spellStart"/>
-            <w:r>
-              <w:rPr>
-                <w:rFonts w:ascii="Arial" w:hAnsi="Arial" w:cs="Arial"/>
-                <w:sz w:val="20"/>
-                <w:szCs w:val="20"/>
-              </w:rPr>
-              <w:t>t_nom</w:t>
-            </w:r>
-            <w:proofErr w:type="spellEnd"/>
-            <w:r>
-              <w:rPr>
-                <w:rFonts w:ascii="Arial" w:hAnsi="Arial" w:cs="Arial"/>
-                <w:sz w:val="20"/>
-                <w:szCs w:val="20"/>
-              </w:rPr>
-              <w:t>}</w:t>
+              <w:t>{t_nom}</w:t>
             </w:r>
           </w:p>
         </w:tc>
@@ -19904,25 +18230,7 @@
                 <w:sz w:val="20"/>
                 <w:szCs w:val="20"/>
               </w:rPr>
-              <w:t>{</w:t>
-            </w:r>
-            <w:proofErr w:type="spellStart"/>
-            <w:r>
-              <w:rPr>
-                <w:rFonts w:ascii="Arial" w:hAnsi="Arial" w:cs="Arial"/>
-                <w:sz w:val="20"/>
-                <w:szCs w:val="20"/>
-              </w:rPr>
-              <w:t>t_req</w:t>
-            </w:r>
-            <w:proofErr w:type="spellEnd"/>
-            <w:r>
-              <w:rPr>
-                <w:rFonts w:ascii="Arial" w:hAnsi="Arial" w:cs="Arial"/>
-                <w:sz w:val="20"/>
-                <w:szCs w:val="20"/>
-              </w:rPr>
-              <w:t>}</w:t>
+              <w:t>{t_req}</w:t>
             </w:r>
           </w:p>
         </w:tc>
@@ -19952,25 +18260,7 @@
                 <w:sz w:val="20"/>
                 <w:szCs w:val="20"/>
               </w:rPr>
-              <w:t>{</w:t>
-            </w:r>
-            <w:proofErr w:type="spellStart"/>
-            <w:r>
-              <w:rPr>
-                <w:rFonts w:ascii="Arial" w:hAnsi="Arial" w:cs="Arial"/>
-                <w:sz w:val="20"/>
-                <w:szCs w:val="20"/>
-              </w:rPr>
-              <w:t>inspection_date</w:t>
-            </w:r>
-            <w:proofErr w:type="spellEnd"/>
-            <w:r>
-              <w:rPr>
-                <w:rFonts w:ascii="Arial" w:hAnsi="Arial" w:cs="Arial"/>
-                <w:sz w:val="20"/>
-                <w:szCs w:val="20"/>
-              </w:rPr>
-              <w:t>}</w:t>
+              <w:t>{inspection_date}</w:t>
             </w:r>
           </w:p>
         </w:tc>
@@ -20000,54 +18290,16 @@
                 <w:sz w:val="20"/>
                 <w:szCs w:val="20"/>
               </w:rPr>
-              <w:t>{</w:t>
-            </w:r>
-            <w:proofErr w:type="spellStart"/>
-            <w:r>
-              <w:rPr>
-                <w:rFonts w:ascii="Arial" w:hAnsi="Arial" w:cs="Arial"/>
-                <w:sz w:val="20"/>
-                <w:szCs w:val="20"/>
-              </w:rPr>
-              <w:t>t_</w:t>
-            </w:r>
-            <w:proofErr w:type="gramStart"/>
-            <w:r>
-              <w:rPr>
-                <w:rFonts w:ascii="Arial" w:hAnsi="Arial" w:cs="Arial"/>
-                <w:sz w:val="20"/>
-                <w:szCs w:val="20"/>
-              </w:rPr>
-              <w:t>actual</w:t>
-            </w:r>
-            <w:proofErr w:type="spellEnd"/>
-            <w:r>
-              <w:rPr>
-                <w:rFonts w:ascii="Arial" w:hAnsi="Arial" w:cs="Arial"/>
-                <w:sz w:val="20"/>
-                <w:szCs w:val="20"/>
-              </w:rPr>
-              <w:t>}{</w:t>
-            </w:r>
-            <w:proofErr w:type="gramEnd"/>
-            <w:r>
-              <w:rPr>
-                <w:rFonts w:ascii="Arial" w:hAnsi="Arial" w:cs="Arial"/>
-                <w:sz w:val="20"/>
-                <w:szCs w:val="20"/>
-              </w:rPr>
-              <w:t>/</w:t>
-            </w:r>
-            <w:proofErr w:type="spellStart"/>
-            <w:r>
-              <w:rPr>
-                <w:rFonts w:ascii="Arial" w:hAnsi="Arial" w:cs="Arial"/>
-                <w:sz w:val="20"/>
-                <w:szCs w:val="20"/>
-              </w:rPr>
-              <w:t>shell_thk</w:t>
-            </w:r>
-            <w:proofErr w:type="spellEnd"/>
+              <w:t>{t_actual}{</w:t>
+            </w:r>
+            <w:r>
+              <w:rPr>
+                <w:rFonts w:ascii="Arial" w:hAnsi="Arial" w:cs="Arial"/>
+                <w:sz w:val="20"/>
+                <w:szCs w:val="20"/>
+              </w:rPr>
+              <w:t>/shell_thk</w:t>
+            </w:r>
             <w:r>
               <w:rPr>
                 <w:rFonts w:ascii="Arial" w:hAnsi="Arial" w:cs="Arial"/>
@@ -20478,7 +18730,6 @@
                 <w:szCs w:val="20"/>
               </w:rPr>
             </w:pPr>
-            <w:proofErr w:type="spellStart"/>
             <w:r>
               <w:rPr>
                 <w:rFonts w:ascii="Arial" w:hAnsi="Arial" w:cs="Arial"/>
@@ -20488,7 +18739,6 @@
               </w:rPr>
               <w:t>Tnom</w:t>
             </w:r>
-            <w:proofErr w:type="spellEnd"/>
           </w:p>
           <w:p>
             <w:pPr>
@@ -20530,7 +18780,6 @@
                 <w:szCs w:val="20"/>
               </w:rPr>
             </w:pPr>
-            <w:proofErr w:type="spellStart"/>
             <w:r>
               <w:rPr>
                 <w:rFonts w:ascii="Arial" w:hAnsi="Arial" w:cs="Arial"/>
@@ -20540,7 +18789,6 @@
               </w:rPr>
               <w:t>Tmin</w:t>
             </w:r>
-            <w:proofErr w:type="spellEnd"/>
           </w:p>
           <w:p>
             <w:pPr>
@@ -20693,10 +18941,22 @@
                 <w:sz w:val="20"/>
                 <w:szCs w:val="20"/>
               </w:rPr>
-              <w:t>(mm/</w:t>
-            </w:r>
-            <w:proofErr w:type="spellStart"/>
-            <w:r>
+              <w:t>(mm/yr)</w:t>
+            </w:r>
+          </w:p>
+        </w:tc>
+        <w:tc>
+          <w:tcPr>
+            <w:tcW w:w="1134" w:type="dxa"/>
+            <w:tcBorders>
+              <w:bottom w:val="single" w:sz="4" w:space="0" w:color="auto"/>
+            </w:tcBorders>
+            <w:shd w:val="clear" w:color="auto" w:fill="E6E6E6"/>
+            <w:vAlign w:val="center"/>
+          </w:tcPr>
+          <w:p>
+            <w:pPr>
+              <w:jc w:val="center"/>
               <w:rPr>
                 <w:rFonts w:ascii="Arial" w:hAnsi="Arial" w:cs="Arial"/>
                 <w:b/>
@@ -20704,9 +18964,7 @@
                 <w:sz w:val="20"/>
                 <w:szCs w:val="20"/>
               </w:rPr>
-              <w:t>yr</w:t>
-            </w:r>
-            <w:proofErr w:type="spellEnd"/>
+            </w:pPr>
             <w:r>
               <w:rPr>
                 <w:rFonts w:ascii="Arial" w:hAnsi="Arial" w:cs="Arial"/>
@@ -20715,19 +18973,9 @@
                 <w:sz w:val="20"/>
                 <w:szCs w:val="20"/>
               </w:rPr>
-              <w:t>)</w:t>
-            </w:r>
-          </w:p>
-        </w:tc>
-        <w:tc>
-          <w:tcPr>
-            <w:tcW w:w="1134" w:type="dxa"/>
-            <w:tcBorders>
-              <w:bottom w:val="single" w:sz="4" w:space="0" w:color="auto"/>
-            </w:tcBorders>
-            <w:shd w:val="clear" w:color="auto" w:fill="E6E6E6"/>
-            <w:vAlign w:val="center"/>
-          </w:tcPr>
+              <w:t>RL</w:t>
+            </w:r>
+          </w:p>
           <w:p>
             <w:pPr>
               <w:jc w:val="center"/>
@@ -20747,51 +18995,7 @@
                 <w:sz w:val="20"/>
                 <w:szCs w:val="20"/>
               </w:rPr>
-              <w:t>RL</w:t>
-            </w:r>
-          </w:p>
-          <w:p>
-            <w:pPr>
-              <w:jc w:val="center"/>
-              <w:rPr>
-                <w:rFonts w:ascii="Arial" w:hAnsi="Arial" w:cs="Arial"/>
-                <w:b/>
-                <w:bCs/>
-                <w:sz w:val="20"/>
-                <w:szCs w:val="20"/>
-              </w:rPr>
-            </w:pPr>
-            <w:r>
-              <w:rPr>
-                <w:rFonts w:ascii="Arial" w:hAnsi="Arial" w:cs="Arial"/>
-                <w:b/>
-                <w:bCs/>
-                <w:sz w:val="20"/>
-                <w:szCs w:val="20"/>
-              </w:rPr>
-              <w:t>(</w:t>
-            </w:r>
-            <w:proofErr w:type="spellStart"/>
-            <w:r>
-              <w:rPr>
-                <w:rFonts w:ascii="Arial" w:hAnsi="Arial" w:cs="Arial"/>
-                <w:b/>
-                <w:bCs/>
-                <w:sz w:val="20"/>
-                <w:szCs w:val="20"/>
-              </w:rPr>
-              <w:t>yrs</w:t>
-            </w:r>
-            <w:proofErr w:type="spellEnd"/>
-            <w:r>
-              <w:rPr>
-                <w:rFonts w:ascii="Arial" w:hAnsi="Arial" w:cs="Arial"/>
-                <w:b/>
-                <w:bCs/>
-                <w:sz w:val="20"/>
-                <w:szCs w:val="20"/>
-              </w:rPr>
-              <w:t>)</w:t>
+              <w:t>(yrs)</w:t>
             </w:r>
           </w:p>
         </w:tc>
@@ -20830,18 +19034,8 @@
                 <w:sz w:val="20"/>
                 <w:szCs w:val="20"/>
               </w:rPr>
-              <w:t>{#roof_</w:t>
-            </w:r>
-            <w:proofErr w:type="gramStart"/>
-            <w:r>
-              <w:rPr>
-                <w:rFonts w:ascii="Arial" w:hAnsi="Arial" w:cs="Arial"/>
-                <w:sz w:val="20"/>
-                <w:szCs w:val="20"/>
-              </w:rPr>
-              <w:t>thk}{</w:t>
-            </w:r>
-            <w:proofErr w:type="gramEnd"/>
+              <w:t>{#roof_thk}{</w:t>
+            </w:r>
             <w:r>
               <w:rPr>
                 <w:rFonts w:ascii="Arial" w:hAnsi="Arial" w:cs="Arial"/>
@@ -20888,18 +19082,8 @@
                 <w:sz w:val="20"/>
                 <w:szCs w:val="20"/>
               </w:rPr>
-              <w:t>{</w:t>
-            </w:r>
-            <w:proofErr w:type="spellStart"/>
-            <w:r>
-              <w:rPr>
-                <w:rFonts w:ascii="Arial" w:hAnsi="Arial" w:cs="Arial"/>
-                <w:sz w:val="20"/>
-                <w:szCs w:val="20"/>
-              </w:rPr>
-              <w:t>tp_name</w:t>
-            </w:r>
-            <w:proofErr w:type="spellEnd"/>
+              <w:t>{tp_name</w:t>
+            </w:r>
             <w:r>
               <w:rPr>
                 <w:rFonts w:ascii="Arial" w:hAnsi="Arial" w:cs="Cordia New"/>
@@ -20937,25 +19121,7 @@
                 <w:sz w:val="20"/>
                 <w:szCs w:val="20"/>
               </w:rPr>
-              <w:t>{</w:t>
-            </w:r>
-            <w:proofErr w:type="spellStart"/>
-            <w:r>
-              <w:rPr>
-                <w:rFonts w:ascii="Arial" w:hAnsi="Arial" w:cs="Arial"/>
-                <w:sz w:val="20"/>
-                <w:szCs w:val="20"/>
-              </w:rPr>
-              <w:t>tp_desc</w:t>
-            </w:r>
-            <w:proofErr w:type="spellEnd"/>
-            <w:r>
-              <w:rPr>
-                <w:rFonts w:ascii="Arial" w:hAnsi="Arial" w:cs="Arial"/>
-                <w:sz w:val="20"/>
-                <w:szCs w:val="20"/>
-              </w:rPr>
-              <w:t>}</w:t>
+              <w:t>{tp_desc}</w:t>
             </w:r>
           </w:p>
         </w:tc>
@@ -20985,25 +19151,7 @@
                 <w:sz w:val="20"/>
                 <w:szCs w:val="20"/>
               </w:rPr>
-              <w:t>{</w:t>
-            </w:r>
-            <w:proofErr w:type="spellStart"/>
-            <w:r>
-              <w:rPr>
-                <w:rFonts w:ascii="Arial" w:hAnsi="Arial" w:cs="Arial"/>
-                <w:sz w:val="20"/>
-                <w:szCs w:val="20"/>
-              </w:rPr>
-              <w:t>t_nom</w:t>
-            </w:r>
-            <w:proofErr w:type="spellEnd"/>
-            <w:r>
-              <w:rPr>
-                <w:rFonts w:ascii="Arial" w:hAnsi="Arial" w:cs="Arial"/>
-                <w:sz w:val="20"/>
-                <w:szCs w:val="20"/>
-              </w:rPr>
-              <w:t>}</w:t>
+              <w:t>{t_nom}</w:t>
             </w:r>
           </w:p>
         </w:tc>
@@ -21033,25 +19181,7 @@
                 <w:sz w:val="20"/>
                 <w:szCs w:val="20"/>
               </w:rPr>
-              <w:t>{</w:t>
-            </w:r>
-            <w:proofErr w:type="spellStart"/>
-            <w:r>
-              <w:rPr>
-                <w:rFonts w:ascii="Arial" w:hAnsi="Arial" w:cs="Arial"/>
-                <w:sz w:val="20"/>
-                <w:szCs w:val="20"/>
-              </w:rPr>
-              <w:t>t_req</w:t>
-            </w:r>
-            <w:proofErr w:type="spellEnd"/>
-            <w:r>
-              <w:rPr>
-                <w:rFonts w:ascii="Arial" w:hAnsi="Arial" w:cs="Arial"/>
-                <w:sz w:val="20"/>
-                <w:szCs w:val="20"/>
-              </w:rPr>
-              <w:t>}</w:t>
+              <w:t>{t_req}</w:t>
             </w:r>
           </w:p>
         </w:tc>
@@ -21081,25 +19211,7 @@
                 <w:sz w:val="20"/>
                 <w:szCs w:val="20"/>
               </w:rPr>
-              <w:t>{</w:t>
-            </w:r>
-            <w:proofErr w:type="spellStart"/>
-            <w:r>
-              <w:rPr>
-                <w:rFonts w:ascii="Arial" w:hAnsi="Arial" w:cs="Arial"/>
-                <w:sz w:val="20"/>
-                <w:szCs w:val="20"/>
-              </w:rPr>
-              <w:t>inspection_date</w:t>
-            </w:r>
-            <w:proofErr w:type="spellEnd"/>
-            <w:r>
-              <w:rPr>
-                <w:rFonts w:ascii="Arial" w:hAnsi="Arial" w:cs="Arial"/>
-                <w:sz w:val="20"/>
-                <w:szCs w:val="20"/>
-              </w:rPr>
-              <w:t>}</w:t>
+              <w:t>{inspection_date}</w:t>
             </w:r>
           </w:p>
         </w:tc>
@@ -21129,25 +19241,7 @@
                 <w:sz w:val="20"/>
                 <w:szCs w:val="20"/>
               </w:rPr>
-              <w:t>{</w:t>
-            </w:r>
-            <w:proofErr w:type="spellStart"/>
-            <w:r>
-              <w:rPr>
-                <w:rFonts w:ascii="Arial" w:hAnsi="Arial" w:cs="Arial"/>
-                <w:sz w:val="20"/>
-                <w:szCs w:val="20"/>
-              </w:rPr>
-              <w:t>t_actual</w:t>
-            </w:r>
-            <w:proofErr w:type="spellEnd"/>
-            <w:r>
-              <w:rPr>
-                <w:rFonts w:ascii="Arial" w:hAnsi="Arial" w:cs="Arial"/>
-                <w:sz w:val="20"/>
-                <w:szCs w:val="20"/>
-              </w:rPr>
-              <w:t>}</w:t>
+              <w:t>{t_actual}</w:t>
             </w:r>
           </w:p>
         </w:tc>
@@ -21179,7 +19273,6 @@
               </w:rPr>
               <w:t>{</w:t>
             </w:r>
-            <w:proofErr w:type="spellStart"/>
             <w:r>
               <w:rPr>
                 <w:rFonts w:ascii="Arial" w:hAnsi="Arial" w:cs="Arial"/>
@@ -21194,16 +19287,7 @@
                 <w:sz w:val="20"/>
                 <w:szCs w:val="20"/>
               </w:rPr>
-              <w:t>cr</w:t>
-            </w:r>
-            <w:proofErr w:type="spellEnd"/>
-            <w:r>
-              <w:rPr>
-                <w:rFonts w:ascii="Arial" w:hAnsi="Arial" w:cs="Arial"/>
-                <w:sz w:val="20"/>
-                <w:szCs w:val="20"/>
-              </w:rPr>
-              <w:t>}</w:t>
+              <w:t>cr}</w:t>
             </w:r>
           </w:p>
         </w:tc>
@@ -21233,43 +19317,7 @@
                 <w:sz w:val="20"/>
                 <w:szCs w:val="20"/>
               </w:rPr>
-              <w:t>{</w:t>
-            </w:r>
-            <w:proofErr w:type="spellStart"/>
-            <w:r>
-              <w:rPr>
-                <w:rFonts w:ascii="Arial" w:hAnsi="Arial" w:cs="Arial"/>
-                <w:sz w:val="20"/>
-                <w:szCs w:val="20"/>
-              </w:rPr>
-              <w:t>rl</w:t>
-            </w:r>
-            <w:proofErr w:type="spellEnd"/>
-            <w:r>
-              <w:rPr>
-                <w:rFonts w:ascii="Arial" w:hAnsi="Arial" w:cs="Arial"/>
-                <w:sz w:val="20"/>
-                <w:szCs w:val="20"/>
-              </w:rPr>
-              <w:t>}{/</w:t>
-            </w:r>
-            <w:proofErr w:type="spellStart"/>
-            <w:r>
-              <w:rPr>
-                <w:rFonts w:ascii="Arial" w:hAnsi="Arial" w:cs="Arial"/>
-                <w:sz w:val="20"/>
-                <w:szCs w:val="20"/>
-              </w:rPr>
-              <w:t>roof_thk</w:t>
-            </w:r>
-            <w:proofErr w:type="spellEnd"/>
-            <w:r>
-              <w:rPr>
-                <w:rFonts w:ascii="Arial" w:hAnsi="Arial" w:cs="Arial"/>
-                <w:sz w:val="20"/>
-                <w:szCs w:val="20"/>
-              </w:rPr>
-              <w:t>}</w:t>
+              <w:t>{rl}{/roof_thk}</w:t>
             </w:r>
           </w:p>
         </w:tc>
@@ -21582,7 +19630,6 @@
                 <w:szCs w:val="20"/>
               </w:rPr>
             </w:pPr>
-            <w:proofErr w:type="spellStart"/>
             <w:r>
               <w:rPr>
                 <w:rFonts w:ascii="Arial" w:hAnsi="Arial" w:cs="Arial"/>
@@ -21592,7 +19639,6 @@
               </w:rPr>
               <w:t>Tnom</w:t>
             </w:r>
-            <w:proofErr w:type="spellEnd"/>
           </w:p>
           <w:p>
             <w:pPr>
@@ -21634,7 +19680,6 @@
                 <w:szCs w:val="20"/>
               </w:rPr>
             </w:pPr>
-            <w:proofErr w:type="spellStart"/>
             <w:r>
               <w:rPr>
                 <w:rFonts w:ascii="Arial" w:hAnsi="Arial" w:cs="Arial"/>
@@ -21644,7 +19689,6 @@
               </w:rPr>
               <w:t>Tmin</w:t>
             </w:r>
-            <w:proofErr w:type="spellEnd"/>
           </w:p>
           <w:p>
             <w:pPr>
@@ -21797,10 +19841,22 @@
                 <w:sz w:val="20"/>
                 <w:szCs w:val="20"/>
               </w:rPr>
-              <w:t>(mm/</w:t>
-            </w:r>
-            <w:proofErr w:type="spellStart"/>
-            <w:r>
+              <w:t>(mm/yr)</w:t>
+            </w:r>
+          </w:p>
+        </w:tc>
+        <w:tc>
+          <w:tcPr>
+            <w:tcW w:w="1134" w:type="dxa"/>
+            <w:tcBorders>
+              <w:bottom w:val="single" w:sz="4" w:space="0" w:color="auto"/>
+            </w:tcBorders>
+            <w:shd w:val="clear" w:color="auto" w:fill="E6E6E6"/>
+            <w:vAlign w:val="center"/>
+          </w:tcPr>
+          <w:p>
+            <w:pPr>
+              <w:jc w:val="center"/>
               <w:rPr>
                 <w:rFonts w:ascii="Arial" w:hAnsi="Arial" w:cs="Arial"/>
                 <w:b/>
@@ -21808,9 +19864,7 @@
                 <w:sz w:val="20"/>
                 <w:szCs w:val="20"/>
               </w:rPr>
-              <w:t>yr</w:t>
-            </w:r>
-            <w:proofErr w:type="spellEnd"/>
+            </w:pPr>
             <w:r>
               <w:rPr>
                 <w:rFonts w:ascii="Arial" w:hAnsi="Arial" w:cs="Arial"/>
@@ -21819,19 +19873,9 @@
                 <w:sz w:val="20"/>
                 <w:szCs w:val="20"/>
               </w:rPr>
-              <w:t>)</w:t>
-            </w:r>
-          </w:p>
-        </w:tc>
-        <w:tc>
-          <w:tcPr>
-            <w:tcW w:w="1134" w:type="dxa"/>
-            <w:tcBorders>
-              <w:bottom w:val="single" w:sz="4" w:space="0" w:color="auto"/>
-            </w:tcBorders>
-            <w:shd w:val="clear" w:color="auto" w:fill="E6E6E6"/>
-            <w:vAlign w:val="center"/>
-          </w:tcPr>
+              <w:t>RL</w:t>
+            </w:r>
+          </w:p>
           <w:p>
             <w:pPr>
               <w:jc w:val="center"/>
@@ -21851,51 +19895,7 @@
                 <w:sz w:val="20"/>
                 <w:szCs w:val="20"/>
               </w:rPr>
-              <w:t>RL</w:t>
-            </w:r>
-          </w:p>
-          <w:p>
-            <w:pPr>
-              <w:jc w:val="center"/>
-              <w:rPr>
-                <w:rFonts w:ascii="Arial" w:hAnsi="Arial" w:cs="Arial"/>
-                <w:b/>
-                <w:bCs/>
-                <w:sz w:val="20"/>
-                <w:szCs w:val="20"/>
-              </w:rPr>
-            </w:pPr>
-            <w:r>
-              <w:rPr>
-                <w:rFonts w:ascii="Arial" w:hAnsi="Arial" w:cs="Arial"/>
-                <w:b/>
-                <w:bCs/>
-                <w:sz w:val="20"/>
-                <w:szCs w:val="20"/>
-              </w:rPr>
-              <w:t>(</w:t>
-            </w:r>
-            <w:proofErr w:type="spellStart"/>
-            <w:r>
-              <w:rPr>
-                <w:rFonts w:ascii="Arial" w:hAnsi="Arial" w:cs="Arial"/>
-                <w:b/>
-                <w:bCs/>
-                <w:sz w:val="20"/>
-                <w:szCs w:val="20"/>
-              </w:rPr>
-              <w:t>yrs</w:t>
-            </w:r>
-            <w:proofErr w:type="spellEnd"/>
-            <w:r>
-              <w:rPr>
-                <w:rFonts w:ascii="Arial" w:hAnsi="Arial" w:cs="Arial"/>
-                <w:b/>
-                <w:bCs/>
-                <w:sz w:val="20"/>
-                <w:szCs w:val="20"/>
-              </w:rPr>
-              <w:t>)</w:t>
+              <w:t>(yrs)</w:t>
             </w:r>
           </w:p>
         </w:tc>
@@ -21934,25 +19934,7 @@
                 <w:sz w:val="20"/>
                 <w:szCs w:val="20"/>
               </w:rPr>
-              <w:t>{#roofnz_</w:t>
-            </w:r>
-            <w:proofErr w:type="gramStart"/>
-            <w:r>
-              <w:rPr>
-                <w:rFonts w:ascii="Arial" w:hAnsi="Arial" w:cs="Arial"/>
-                <w:sz w:val="20"/>
-                <w:szCs w:val="20"/>
-              </w:rPr>
-              <w:t>thk}{</w:t>
-            </w:r>
-            <w:proofErr w:type="gramEnd"/>
-            <w:r>
-              <w:rPr>
-                <w:rFonts w:ascii="Arial" w:hAnsi="Arial" w:cs="Arial"/>
-                <w:sz w:val="20"/>
-                <w:szCs w:val="20"/>
-              </w:rPr>
-              <w:t>roofnz_no}</w:t>
+              <w:t>{#roofnz_thk}{roofnz_no}</w:t>
             </w:r>
           </w:p>
         </w:tc>
@@ -21984,18 +19966,8 @@
                 <w:sz w:val="20"/>
                 <w:szCs w:val="20"/>
               </w:rPr>
-              <w:t>{</w:t>
-            </w:r>
-            <w:proofErr w:type="spellStart"/>
-            <w:r>
-              <w:rPr>
-                <w:rFonts w:ascii="Arial" w:hAnsi="Arial" w:cs="Arial"/>
-                <w:sz w:val="20"/>
-                <w:szCs w:val="20"/>
-              </w:rPr>
-              <w:t>tp_name</w:t>
-            </w:r>
-            <w:proofErr w:type="spellEnd"/>
+              <w:t>{tp_name</w:t>
+            </w:r>
             <w:r>
               <w:rPr>
                 <w:rFonts w:ascii="Arial" w:hAnsi="Arial" w:cs="Cordia New"/>
@@ -22033,25 +20005,7 @@
                 <w:sz w:val="20"/>
                 <w:szCs w:val="20"/>
               </w:rPr>
-              <w:t>{</w:t>
-            </w:r>
-            <w:proofErr w:type="spellStart"/>
-            <w:r>
-              <w:rPr>
-                <w:rFonts w:ascii="Arial" w:hAnsi="Arial" w:cs="Arial"/>
-                <w:sz w:val="20"/>
-                <w:szCs w:val="20"/>
-              </w:rPr>
-              <w:t>tp_desc</w:t>
-            </w:r>
-            <w:proofErr w:type="spellEnd"/>
-            <w:r>
-              <w:rPr>
-                <w:rFonts w:ascii="Arial" w:hAnsi="Arial" w:cs="Arial"/>
-                <w:sz w:val="20"/>
-                <w:szCs w:val="20"/>
-              </w:rPr>
-              <w:t>}</w:t>
+              <w:t>{tp_desc}</w:t>
             </w:r>
           </w:p>
         </w:tc>
@@ -22081,25 +20035,7 @@
                 <w:sz w:val="20"/>
                 <w:szCs w:val="20"/>
               </w:rPr>
-              <w:t>{</w:t>
-            </w:r>
-            <w:proofErr w:type="spellStart"/>
-            <w:r>
-              <w:rPr>
-                <w:rFonts w:ascii="Arial" w:hAnsi="Arial" w:cs="Arial"/>
-                <w:sz w:val="20"/>
-                <w:szCs w:val="20"/>
-              </w:rPr>
-              <w:t>t_nom</w:t>
-            </w:r>
-            <w:proofErr w:type="spellEnd"/>
-            <w:r>
-              <w:rPr>
-                <w:rFonts w:ascii="Arial" w:hAnsi="Arial" w:cs="Arial"/>
-                <w:sz w:val="20"/>
-                <w:szCs w:val="20"/>
-              </w:rPr>
-              <w:t>}</w:t>
+              <w:t>{t_nom}</w:t>
             </w:r>
           </w:p>
         </w:tc>
@@ -22129,25 +20065,7 @@
                 <w:sz w:val="20"/>
                 <w:szCs w:val="20"/>
               </w:rPr>
-              <w:t>{</w:t>
-            </w:r>
-            <w:proofErr w:type="spellStart"/>
-            <w:r>
-              <w:rPr>
-                <w:rFonts w:ascii="Arial" w:hAnsi="Arial" w:cs="Arial"/>
-                <w:sz w:val="20"/>
-                <w:szCs w:val="20"/>
-              </w:rPr>
-              <w:t>t_req</w:t>
-            </w:r>
-            <w:proofErr w:type="spellEnd"/>
-            <w:r>
-              <w:rPr>
-                <w:rFonts w:ascii="Arial" w:hAnsi="Arial" w:cs="Arial"/>
-                <w:sz w:val="20"/>
-                <w:szCs w:val="20"/>
-              </w:rPr>
-              <w:t>}</w:t>
+              <w:t>{t_req}</w:t>
             </w:r>
           </w:p>
         </w:tc>
@@ -22177,25 +20095,7 @@
                 <w:sz w:val="20"/>
                 <w:szCs w:val="20"/>
               </w:rPr>
-              <w:t>{</w:t>
-            </w:r>
-            <w:proofErr w:type="spellStart"/>
-            <w:r>
-              <w:rPr>
-                <w:rFonts w:ascii="Arial" w:hAnsi="Arial" w:cs="Arial"/>
-                <w:sz w:val="20"/>
-                <w:szCs w:val="20"/>
-              </w:rPr>
-              <w:t>inspection_date</w:t>
-            </w:r>
-            <w:proofErr w:type="spellEnd"/>
-            <w:r>
-              <w:rPr>
-                <w:rFonts w:ascii="Arial" w:hAnsi="Arial" w:cs="Arial"/>
-                <w:sz w:val="20"/>
-                <w:szCs w:val="20"/>
-              </w:rPr>
-              <w:t>}</w:t>
+              <w:t>{inspection_date}</w:t>
             </w:r>
           </w:p>
         </w:tc>
@@ -22225,25 +20125,7 @@
                 <w:sz w:val="20"/>
                 <w:szCs w:val="20"/>
               </w:rPr>
-              <w:t>{</w:t>
-            </w:r>
-            <w:proofErr w:type="spellStart"/>
-            <w:r>
-              <w:rPr>
-                <w:rFonts w:ascii="Arial" w:hAnsi="Arial" w:cs="Arial"/>
-                <w:sz w:val="20"/>
-                <w:szCs w:val="20"/>
-              </w:rPr>
-              <w:t>t_actual</w:t>
-            </w:r>
-            <w:proofErr w:type="spellEnd"/>
-            <w:r>
-              <w:rPr>
-                <w:rFonts w:ascii="Arial" w:hAnsi="Arial" w:cs="Arial"/>
-                <w:sz w:val="20"/>
-                <w:szCs w:val="20"/>
-              </w:rPr>
-              <w:t>}</w:t>
+              <w:t>{t_actual}</w:t>
             </w:r>
           </w:p>
         </w:tc>
@@ -22275,7 +20157,6 @@
               </w:rPr>
               <w:t>{</w:t>
             </w:r>
-            <w:proofErr w:type="spellStart"/>
             <w:r>
               <w:rPr>
                 <w:rFonts w:ascii="Arial" w:hAnsi="Arial" w:cs="Arial"/>
@@ -22290,16 +20171,7 @@
                 <w:sz w:val="20"/>
                 <w:szCs w:val="20"/>
               </w:rPr>
-              <w:t>cr</w:t>
-            </w:r>
-            <w:proofErr w:type="spellEnd"/>
-            <w:r>
-              <w:rPr>
-                <w:rFonts w:ascii="Arial" w:hAnsi="Arial" w:cs="Arial"/>
-                <w:sz w:val="20"/>
-                <w:szCs w:val="20"/>
-              </w:rPr>
-              <w:t>}</w:t>
+              <w:t>cr}</w:t>
             </w:r>
           </w:p>
         </w:tc>
@@ -22329,43 +20201,7 @@
                 <w:sz w:val="20"/>
                 <w:szCs w:val="20"/>
               </w:rPr>
-              <w:t>{</w:t>
-            </w:r>
-            <w:proofErr w:type="spellStart"/>
-            <w:r>
-              <w:rPr>
-                <w:rFonts w:ascii="Arial" w:hAnsi="Arial" w:cs="Arial"/>
-                <w:sz w:val="20"/>
-                <w:szCs w:val="20"/>
-              </w:rPr>
-              <w:t>rl</w:t>
-            </w:r>
-            <w:proofErr w:type="spellEnd"/>
-            <w:r>
-              <w:rPr>
-                <w:rFonts w:ascii="Arial" w:hAnsi="Arial" w:cs="Arial"/>
-                <w:sz w:val="20"/>
-                <w:szCs w:val="20"/>
-              </w:rPr>
-              <w:t>}{/</w:t>
-            </w:r>
-            <w:proofErr w:type="spellStart"/>
-            <w:r>
-              <w:rPr>
-                <w:rFonts w:ascii="Arial" w:hAnsi="Arial" w:cs="Arial"/>
-                <w:sz w:val="20"/>
-                <w:szCs w:val="20"/>
-              </w:rPr>
-              <w:t>roofnz_thk</w:t>
-            </w:r>
-            <w:proofErr w:type="spellEnd"/>
-            <w:r>
-              <w:rPr>
-                <w:rFonts w:ascii="Arial" w:hAnsi="Arial" w:cs="Arial"/>
-                <w:sz w:val="20"/>
-                <w:szCs w:val="20"/>
-              </w:rPr>
-              <w:t>}</w:t>
+              <w:t>{rl}{/roofnz_thk}</w:t>
             </w:r>
           </w:p>
         </w:tc>
@@ -22690,7 +20526,6 @@
         </w:rPr>
         <w:t xml:space="preserve"> – </w:t>
       </w:r>
-      <w:proofErr w:type="gramStart"/>
       <w:r>
         <w:rPr>
           <w:rFonts w:ascii="Arial" w:hAnsi="Arial" w:cs="Arial"/>
@@ -22698,7 +20533,6 @@
         </w:rPr>
         <w:t>Pre Repairs</w:t>
       </w:r>
-      <w:proofErr w:type="gramEnd"/>
     </w:p>
     <w:p/>
     <w:tbl>
@@ -23533,20 +21367,7 @@
           <w:rFonts w:ascii="Arial" w:hAnsi="Arial" w:cs="Arial"/>
         </w:rPr>
         <w:tab/>
-      </w:r>
-      <w:proofErr w:type="spellStart"/>
-      <w:r>
-        <w:rPr>
-          <w:rFonts w:ascii="Arial" w:hAnsi="Arial" w:cs="Arial"/>
-        </w:rPr>
-        <w:t>Stockside</w:t>
-      </w:r>
-      <w:proofErr w:type="spellEnd"/>
-      <w:r>
-        <w:rPr>
-          <w:rFonts w:ascii="Arial" w:hAnsi="Arial" w:cs="Arial"/>
-        </w:rPr>
-        <w:t xml:space="preserve"> Pitting - Calcs &amp; Rate</w:t>
+        <w:t>Stockside Pitting - Calcs &amp; Rate</w:t>
       </w:r>
     </w:p>
     <w:p>
@@ -23561,20 +21382,7 @@
           <w:rFonts w:ascii="Arial" w:hAnsi="Arial" w:cs="Arial"/>
         </w:rPr>
         <w:tab/>
-      </w:r>
-      <w:proofErr w:type="spellStart"/>
-      <w:r>
-        <w:rPr>
-          <w:rFonts w:ascii="Arial" w:hAnsi="Arial" w:cs="Arial"/>
-        </w:rPr>
-        <w:t>Soilside</w:t>
-      </w:r>
-      <w:proofErr w:type="spellEnd"/>
-      <w:r>
-        <w:rPr>
-          <w:rFonts w:ascii="Arial" w:hAnsi="Arial" w:cs="Arial"/>
-        </w:rPr>
-        <w:t xml:space="preserve"> Pitting – Calcs &amp; Rate</w:t>
+        <w:t>Soilside Pitting – Calcs &amp; Rate</w:t>
       </w:r>
     </w:p>
     <w:p>
@@ -23631,20 +21439,7 @@
           <w:rFonts w:ascii="Arial" w:hAnsi="Arial" w:cs="Arial"/>
         </w:rPr>
         <w:tab/>
-      </w:r>
-      <w:proofErr w:type="spellStart"/>
-      <w:r>
-        <w:rPr>
-          <w:rFonts w:ascii="Arial" w:hAnsi="Arial" w:cs="Arial"/>
-        </w:rPr>
-        <w:t>Stockside</w:t>
-      </w:r>
-      <w:proofErr w:type="spellEnd"/>
-      <w:r>
-        <w:rPr>
-          <w:rFonts w:ascii="Arial" w:hAnsi="Arial" w:cs="Arial"/>
-        </w:rPr>
-        <w:t xml:space="preserve"> Uniform Corrosion – Calcs &amp; Rate</w:t>
+        <w:t>Stockside Uniform Corrosion – Calcs &amp; Rate</w:t>
       </w:r>
     </w:p>
     <w:p>
@@ -23664,20 +21459,7 @@
           <w:rFonts w:ascii="Arial" w:hAnsi="Arial" w:cs="Arial"/>
         </w:rPr>
         <w:tab/>
-      </w:r>
-      <w:proofErr w:type="spellStart"/>
-      <w:r>
-        <w:rPr>
-          <w:rFonts w:ascii="Arial" w:hAnsi="Arial" w:cs="Arial"/>
-        </w:rPr>
-        <w:t>Soilside</w:t>
-      </w:r>
-      <w:proofErr w:type="spellEnd"/>
-      <w:r>
-        <w:rPr>
-          <w:rFonts w:ascii="Arial" w:hAnsi="Arial" w:cs="Arial"/>
-        </w:rPr>
-        <w:t xml:space="preserve"> Uniform Corrosion – Calcs &amp; Rate</w:t>
+        <w:t>Soilside Uniform Corrosion – Calcs &amp; Rate</w:t>
       </w:r>
     </w:p>
     <w:p>
@@ -24382,7 +22164,6 @@
               </w:rPr>
               <w:t>{</w:t>
             </w:r>
-            <w:proofErr w:type="spellStart"/>
             <w:r>
               <w:rPr>
                 <w:rFonts w:ascii="Arial" w:hAnsi="Arial" w:cs="Arial"/>
@@ -24391,7 +22172,6 @@
               </w:rPr>
               <w:t>overview_pic</w:t>
             </w:r>
-            <w:proofErr w:type="spellEnd"/>
             <w:r>
               <w:rPr>
                 <w:rFonts w:ascii="Arial" w:hAnsi="Arial" w:cs="Arial"/>
@@ -24432,7 +22212,6 @@
               </w:rPr>
               <w:t>{</w:t>
             </w:r>
-            <w:proofErr w:type="spellStart"/>
             <w:r>
               <w:rPr>
                 <w:rFonts w:ascii="Arial" w:hAnsi="Arial" w:cs="Arial"/>
@@ -24441,7 +22220,6 @@
               </w:rPr>
               <w:t>close_up_view_pic</w:t>
             </w:r>
-            <w:proofErr w:type="spellEnd"/>
             <w:r>
               <w:rPr>
                 <w:rFonts w:ascii="Arial" w:hAnsi="Arial" w:cs="Cordia New"/>
@@ -24602,21 +22380,7 @@
         <w:rPr>
           <w:rFonts w:ascii="Arial" w:hAnsi="Arial" w:cs="Arial"/>
         </w:rPr>
-        <w:t>{/</w:t>
-      </w:r>
-      <w:proofErr w:type="spellStart"/>
-      <w:r>
-        <w:rPr>
-          <w:rFonts w:ascii="Arial" w:hAnsi="Arial" w:cs="Arial"/>
-        </w:rPr>
-        <w:t>picture_log</w:t>
-      </w:r>
-      <w:proofErr w:type="spellEnd"/>
-      <w:r>
-        <w:rPr>
-          <w:rFonts w:ascii="Arial" w:hAnsi="Arial" w:cs="Arial"/>
-        </w:rPr>
-        <w:t>}</w:t>
+        <w:t>{/picture_log}</w:t>
       </w:r>
     </w:p>
     <w:p>
@@ -25496,21 +23260,7 @@
         <w:rPr>
           <w:rFonts w:ascii="Arial" w:hAnsi="Arial" w:cs="Arial"/>
         </w:rPr>
-        <w:t xml:space="preserve">(Attach completed checklist for applicable inspection, </w:t>
-      </w:r>
-      <w:proofErr w:type="gramStart"/>
-      <w:r>
-        <w:rPr>
-          <w:rFonts w:ascii="Arial" w:hAnsi="Arial" w:cs="Arial"/>
-        </w:rPr>
-        <w:t>i.e.</w:t>
-      </w:r>
-      <w:proofErr w:type="gramEnd"/>
-      <w:r>
-        <w:rPr>
-          <w:rFonts w:ascii="Arial" w:hAnsi="Arial" w:cs="Arial"/>
-        </w:rPr>
-        <w:t xml:space="preserve"> FEI or FII.)</w:t>
+        <w:t>(Attach completed checklist for applicable inspection, i.e. FEI or FII.)</w:t>
       </w:r>
     </w:p>
     <w:p>
@@ -25625,27 +23375,7 @@
                 <w:sz w:val="16"/>
                 <w:szCs w:val="16"/>
               </w:rPr>
-              <w:t>{</w:t>
-            </w:r>
-            <w:proofErr w:type="spellStart"/>
-            <w:r>
-              <w:rPr>
-                <w:rFonts w:ascii="Arial" w:hAnsi="Arial" w:cs="Arial"/>
-                <w:b/>
-                <w:sz w:val="16"/>
-                <w:szCs w:val="16"/>
-              </w:rPr>
-              <w:t>header_content</w:t>
-            </w:r>
-            <w:proofErr w:type="spellEnd"/>
-            <w:r>
-              <w:rPr>
-                <w:rFonts w:ascii="Arial" w:hAnsi="Arial" w:cs="Arial"/>
-                <w:b/>
-                <w:sz w:val="16"/>
-                <w:szCs w:val="16"/>
-              </w:rPr>
-              <w:t>}</w:t>
+              <w:t>{header_content}</w:t>
             </w:r>
           </w:p>
         </w:tc>
@@ -25684,33 +23414,15 @@
                 <w:sz w:val="16"/>
                 <w:szCs w:val="16"/>
               </w:rPr>
-              <w:t>sub_</w:t>
-            </w:r>
-            <w:proofErr w:type="gramStart"/>
+              <w:t>sub_header</w:t>
+            </w:r>
             <w:r>
               <w:rPr>
                 <w:rFonts w:ascii="Arial" w:hAnsi="Arial" w:cs="Arial"/>
                 <w:sz w:val="16"/>
                 <w:szCs w:val="16"/>
               </w:rPr>
-              <w:t>header</w:t>
-            </w:r>
-            <w:r>
-              <w:rPr>
-                <w:rFonts w:ascii="Arial" w:hAnsi="Arial" w:cs="Arial"/>
-                <w:sz w:val="16"/>
-                <w:szCs w:val="16"/>
-              </w:rPr>
-              <w:t>}{</w:t>
-            </w:r>
-            <w:proofErr w:type="gramEnd"/>
-            <w:r>
-              <w:rPr>
-                <w:rFonts w:ascii="Arial" w:hAnsi="Arial" w:cs="Arial"/>
-                <w:sz w:val="16"/>
-                <w:szCs w:val="16"/>
-              </w:rPr>
-              <w:t>no}</w:t>
+              <w:t>}{no}</w:t>
             </w:r>
           </w:p>
         </w:tc>
@@ -25741,7 +23453,6 @@
               </w:rPr>
               <w:t>{</w:t>
             </w:r>
-            <w:proofErr w:type="spellStart"/>
             <w:r>
               <w:rPr>
                 <w:rFonts w:ascii="Arial" w:hAnsi="Arial" w:cs="Arial"/>
@@ -25751,7 +23462,6 @@
               </w:rPr>
               <w:t>subheader_content</w:t>
             </w:r>
-            <w:proofErr w:type="spellEnd"/>
             <w:r>
               <w:rPr>
                 <w:rFonts w:ascii="Arial" w:hAnsi="Arial" w:cs="Arial"/>
@@ -25977,9 +23687,8 @@
                 <w:szCs w:val="20"/>
                 <w:lang w:bidi="th-TH"/>
               </w:rPr>
-              <w:t>{#</w:t>
-            </w:r>
-            <w:proofErr w:type="gramStart"/>
+              <w:t>{#result}</w:t>
+            </w:r>
             <w:r>
               <w:rPr>
                 <w:rFonts w:ascii="Arial" w:hAnsi="Arial" w:cs="Cordia New"/>
@@ -25987,26 +23696,7 @@
                 <w:szCs w:val="20"/>
                 <w:lang w:bidi="th-TH"/>
               </w:rPr>
-              <w:t>result}</w:t>
-            </w:r>
-            <w:r>
-              <w:rPr>
-                <w:rFonts w:ascii="Arial" w:hAnsi="Arial" w:cs="Cordia New"/>
-                <w:sz w:val="16"/>
-                <w:szCs w:val="20"/>
-                <w:lang w:bidi="th-TH"/>
-              </w:rPr>
-              <w:t>{</w:t>
-            </w:r>
-            <w:proofErr w:type="gramEnd"/>
-            <w:r>
-              <w:rPr>
-                <w:rFonts w:ascii="Arial" w:hAnsi="Arial" w:cs="Cordia New"/>
-                <w:sz w:val="16"/>
-                <w:szCs w:val="20"/>
-                <w:lang w:bidi="th-TH"/>
-              </w:rPr>
-              <w:t>E}</w:t>
+              <w:t>{E}</w:t>
             </w:r>
           </w:p>
         </w:tc>
@@ -26091,16 +23781,15 @@
                 <w:sz w:val="16"/>
                 <w:szCs w:val="16"/>
               </w:rPr>
-              <w:t>{comments}{/</w:t>
-            </w:r>
-            <w:proofErr w:type="gramStart"/>
+              <w:t>{comments}{/result}</w:t>
+            </w:r>
             <w:r>
               <w:rPr>
                 <w:rFonts w:ascii="Arial" w:hAnsi="Arial" w:cs="Arial"/>
                 <w:sz w:val="16"/>
                 <w:szCs w:val="16"/>
               </w:rPr>
-              <w:t>result}</w:t>
+              <w:t>{/</w:t>
             </w:r>
             <w:r>
               <w:rPr>
@@ -26108,16 +23797,15 @@
                 <w:sz w:val="16"/>
                 <w:szCs w:val="16"/>
               </w:rPr>
-              <w:t>{</w:t>
-            </w:r>
-            <w:proofErr w:type="gramEnd"/>
+              <w:t>topic</w:t>
+            </w:r>
             <w:r>
               <w:rPr>
                 <w:rFonts w:ascii="Arial" w:hAnsi="Arial" w:cs="Arial"/>
                 <w:sz w:val="16"/>
                 <w:szCs w:val="16"/>
               </w:rPr>
-              <w:t>/</w:t>
+              <w:t>}</w:t>
             </w:r>
             <w:r>
               <w:rPr>
@@ -26125,41 +23813,7 @@
                 <w:sz w:val="16"/>
                 <w:szCs w:val="16"/>
               </w:rPr>
-              <w:t>topic</w:t>
-            </w:r>
-            <w:r>
-              <w:rPr>
-                <w:rFonts w:ascii="Arial" w:hAnsi="Arial" w:cs="Arial"/>
-                <w:sz w:val="16"/>
-                <w:szCs w:val="16"/>
-              </w:rPr>
-              <w:t>}</w:t>
-            </w:r>
-            <w:r>
-              <w:rPr>
-                <w:rFonts w:ascii="Arial" w:hAnsi="Arial" w:cs="Arial"/>
-                <w:sz w:val="16"/>
-                <w:szCs w:val="16"/>
-              </w:rPr>
-              <w:t>{/</w:t>
-            </w:r>
-            <w:proofErr w:type="spellStart"/>
-            <w:r>
-              <w:rPr>
-                <w:rFonts w:ascii="Arial" w:hAnsi="Arial" w:cs="Arial"/>
-                <w:sz w:val="16"/>
-                <w:szCs w:val="16"/>
-              </w:rPr>
-              <w:t>sub_header</w:t>
-            </w:r>
-            <w:proofErr w:type="spellEnd"/>
-            <w:r>
-              <w:rPr>
-                <w:rFonts w:ascii="Arial" w:hAnsi="Arial" w:cs="Arial"/>
-                <w:sz w:val="16"/>
-                <w:szCs w:val="16"/>
-              </w:rPr>
-              <w:t>}</w:t>
+              <w:t>{/sub_header}</w:t>
             </w:r>
           </w:p>
         </w:tc>
@@ -28416,7 +26070,7 @@
     <w:rPrDefault>
       <w:rPr>
         <w:rFonts w:ascii="Times New Roman" w:eastAsia="Times New Roman" w:hAnsi="Times New Roman" w:cs="Times New Roman"/>
-        <w:lang w:val="en-TH" w:eastAsia="en-US" w:bidi="th-TH"/>
+        <w:lang w:val="en-US" w:eastAsia="en-US" w:bidi="th-TH"/>
       </w:rPr>
     </w:rPrDefault>
     <w:pPrDefault/>
@@ -28709,7 +26363,7 @@
     <w:rPr>
       <w:sz w:val="24"/>
       <w:szCs w:val="24"/>
-      <w:lang w:val="en-US" w:bidi="ar-SA"/>
+      <w:lang w:bidi="ar-SA"/>
     </w:rPr>
   </w:style>
   <w:style w:type="paragraph" w:styleId="Heading1">
@@ -29428,14 +27082,7 @@
 </file>
 
 <file path=customXml/item1.xml><?xml version="1.0" encoding="utf-8"?>
-<p:properties xmlns:p="http://schemas.microsoft.com/office/2006/metadata/properties" xmlns:xsi="http://www.w3.org/2001/XMLSchema-instance" xmlns:pc="http://schemas.microsoft.com/office/infopath/2007/PartnerControls">
-  <documentManagement>
-    <Preservation_x0020_Order_x0020_Numbers xmlns="e6bb6fa4-9c23-4df5-9c72-0315fa8fef6d" xsi:nil="true"/>
-    <Doc_x0020_Type xmlns="3d3de70d-e467-45db-9e5f-8f8883f16152">Attachment</Doc_x0020_Type>
-    <IP_x0020_Classification xmlns="e6bb6fa4-9c23-4df5-9c72-0315fa8fef6d">Company Confidential</IP_x0020_Classification>
-    <EQP_x0020_Type xmlns="3d3de70d-e467-45db-9e5f-8f8883f16152" xsi:nil="true"/>
-  </documentManagement>
-</p:properties>
+<LongProperties xmlns="http://schemas.microsoft.com/office/2006/metadata/longProperties"/>
 </file>
 
 <file path=customXml/item2.xml><?xml version="1.0" encoding="utf-8"?>
@@ -29448,7 +27095,14 @@
 </file>
 
 <file path=customXml/item3.xml><?xml version="1.0" encoding="utf-8"?>
-<LongProperties xmlns="http://schemas.microsoft.com/office/2006/metadata/longProperties"/>
+<p:properties xmlns:p="http://schemas.microsoft.com/office/2006/metadata/properties" xmlns:xsi="http://www.w3.org/2001/XMLSchema-instance" xmlns:pc="http://schemas.microsoft.com/office/infopath/2007/PartnerControls">
+  <documentManagement>
+    <Preservation_x0020_Order_x0020_Numbers xmlns="e6bb6fa4-9c23-4df5-9c72-0315fa8fef6d" xsi:nil="true"/>
+    <Doc_x0020_Type xmlns="3d3de70d-e467-45db-9e5f-8f8883f16152">Attachment</Doc_x0020_Type>
+    <IP_x0020_Classification xmlns="e6bb6fa4-9c23-4df5-9c72-0315fa8fef6d">Company Confidential</IP_x0020_Classification>
+    <EQP_x0020_Type xmlns="3d3de70d-e467-45db-9e5f-8f8883f16152" xsi:nil="true"/>
+  </documentManagement>
+</p:properties>
 </file>
 
 <file path=customXml/item4.xml><?xml version="1.0" encoding="utf-8"?>
@@ -29571,12 +27225,9 @@
 </file>
 
 <file path=customXml/itemProps1.xml><?xml version="1.0" encoding="utf-8"?>
-<ds:datastoreItem xmlns:ds="http://schemas.openxmlformats.org/officeDocument/2006/customXml" ds:itemID="{BDC7232C-ECA0-44C8-A54D-1BB68522C927}">
+<ds:datastoreItem xmlns:ds="http://schemas.openxmlformats.org/officeDocument/2006/customXml" ds:itemID="{B55CBAA4-4B75-4B7A-B822-94E5CCFF7DC1}">
   <ds:schemaRefs>
-    <ds:schemaRef ds:uri="http://schemas.microsoft.com/office/2006/metadata/properties"/>
-    <ds:schemaRef ds:uri="http://schemas.microsoft.com/office/infopath/2007/PartnerControls"/>
-    <ds:schemaRef ds:uri="e6bb6fa4-9c23-4df5-9c72-0315fa8fef6d"/>
-    <ds:schemaRef ds:uri="3d3de70d-e467-45db-9e5f-8f8883f16152"/>
+    <ds:schemaRef ds:uri="http://schemas.microsoft.com/office/2006/metadata/longProperties"/>
   </ds:schemaRefs>
 </ds:datastoreItem>
 </file>
@@ -29590,9 +27241,12 @@
 </file>
 
 <file path=customXml/itemProps3.xml><?xml version="1.0" encoding="utf-8"?>
-<ds:datastoreItem xmlns:ds="http://schemas.openxmlformats.org/officeDocument/2006/customXml" ds:itemID="{B55CBAA4-4B75-4B7A-B822-94E5CCFF7DC1}">
+<ds:datastoreItem xmlns:ds="http://schemas.openxmlformats.org/officeDocument/2006/customXml" ds:itemID="{BDC7232C-ECA0-44C8-A54D-1BB68522C927}">
   <ds:schemaRefs>
-    <ds:schemaRef ds:uri="http://schemas.microsoft.com/office/2006/metadata/longProperties"/>
+    <ds:schemaRef ds:uri="http://schemas.microsoft.com/office/2006/metadata/properties"/>
+    <ds:schemaRef ds:uri="http://schemas.microsoft.com/office/infopath/2007/PartnerControls"/>
+    <ds:schemaRef ds:uri="e6bb6fa4-9c23-4df5-9c72-0315fa8fef6d"/>
+    <ds:schemaRef ds:uri="3d3de70d-e467-45db-9e5f-8f8883f16152"/>
   </ds:schemaRefs>
 </ds:datastoreItem>
 </file>

--- a/public/report_template/Inspection Report Template.docx
+++ b/public/report_template/Inspection Report Template.docx
@@ -189,7 +189,21 @@
         <w:rPr>
           <w:rFonts w:ascii="Arial" w:hAnsi="Arial" w:cs="Arial"/>
         </w:rPr>
-        <w:t>{company_name}</w:t>
+        <w:t>{</w:t>
+      </w:r>
+      <w:proofErr w:type="spellStart"/>
+      <w:r>
+        <w:rPr>
+          <w:rFonts w:ascii="Arial" w:hAnsi="Arial" w:cs="Arial"/>
+        </w:rPr>
+        <w:t>company_name</w:t>
+      </w:r>
+      <w:proofErr w:type="spellEnd"/>
+      <w:r>
+        <w:rPr>
+          <w:rFonts w:ascii="Arial" w:hAnsi="Arial" w:cs="Arial"/>
+        </w:rPr>
+        <w:t>}</w:t>
       </w:r>
     </w:p>
     <w:p>
@@ -217,7 +231,21 @@
         <w:rPr>
           <w:rFonts w:ascii="Arial" w:hAnsi="Arial" w:cs="Arial"/>
         </w:rPr>
-        <w:t>{tank_no}</w:t>
+        <w:t>{</w:t>
+      </w:r>
+      <w:proofErr w:type="spellStart"/>
+      <w:r>
+        <w:rPr>
+          <w:rFonts w:ascii="Arial" w:hAnsi="Arial" w:cs="Arial"/>
+        </w:rPr>
+        <w:t>tank_no</w:t>
+      </w:r>
+      <w:proofErr w:type="spellEnd"/>
+      <w:r>
+        <w:rPr>
+          <w:rFonts w:ascii="Arial" w:hAnsi="Arial" w:cs="Arial"/>
+        </w:rPr>
+        <w:t>}</w:t>
       </w:r>
     </w:p>
     <w:p>
@@ -241,12 +269,14 @@
         </w:rPr>
         <w:t>{</w:t>
       </w:r>
+      <w:proofErr w:type="spellStart"/>
       <w:r>
         <w:rPr>
           <w:rFonts w:ascii="Arial" w:hAnsi="Arial" w:cs="Arial"/>
         </w:rPr>
         <w:t>site_name</w:t>
       </w:r>
+      <w:proofErr w:type="spellEnd"/>
       <w:r>
         <w:rPr>
           <w:rFonts w:ascii="Arial" w:hAnsi="Arial" w:cs="Arial"/>
@@ -297,13 +327,38 @@
           <w:szCs w:val="30"/>
           <w:lang w:bidi="th-TH"/>
         </w:rPr>
-        <w:t>{insp_date}</w:t>
-      </w:r>
-      <w:r>
-        <w:rPr>
-          <w:rFonts w:ascii="Arial" w:hAnsi="Arial" w:cs="Arial"/>
-        </w:rPr>
-        <w:t xml:space="preserve"> (Month DD, YYYY)</w:t>
+        <w:t>{</w:t>
+      </w:r>
+      <w:proofErr w:type="spellStart"/>
+      <w:r>
+        <w:rPr>
+          <w:rFonts w:ascii="Arial" w:hAnsi="Arial" w:cs="Browallia New"/>
+          <w:szCs w:val="30"/>
+          <w:lang w:bidi="th-TH"/>
+        </w:rPr>
+        <w:t>insp_date</w:t>
+      </w:r>
+      <w:proofErr w:type="spellEnd"/>
+      <w:r>
+        <w:rPr>
+          <w:rFonts w:ascii="Arial" w:hAnsi="Arial" w:cs="Browallia New"/>
+          <w:szCs w:val="30"/>
+          <w:lang w:bidi="th-TH"/>
+        </w:rPr>
+        <w:t>}</w:t>
+      </w:r>
+      <w:r>
+        <w:rPr>
+          <w:rFonts w:ascii="Arial" w:hAnsi="Arial" w:cs="Arial"/>
+        </w:rPr>
+        <w:t xml:space="preserve"> (Month DD, </w:t>
+      </w:r>
+      <w:proofErr w:type="gramStart"/>
+      <w:r>
+        <w:rPr>
+          <w:rFonts w:ascii="Arial" w:hAnsi="Arial" w:cs="Arial"/>
+        </w:rPr>
+        <w:t>YYYY)</w:t>
       </w:r>
       <w:r>
         <w:rPr>
@@ -311,6 +366,7 @@
         </w:rPr>
         <w:t>she</w:t>
       </w:r>
+      <w:proofErr w:type="gramEnd"/>
     </w:p>
     <w:p>
       <w:pPr>
@@ -673,7 +729,21 @@
         <w:rPr>
           <w:rFonts w:ascii="Arial" w:hAnsi="Arial" w:cs="Arial"/>
         </w:rPr>
-        <w:t>{company_name}</w:t>
+        <w:t>{</w:t>
+      </w:r>
+      <w:proofErr w:type="spellStart"/>
+      <w:r>
+        <w:rPr>
+          <w:rFonts w:ascii="Arial" w:hAnsi="Arial" w:cs="Arial"/>
+        </w:rPr>
+        <w:t>company_name</w:t>
+      </w:r>
+      <w:proofErr w:type="spellEnd"/>
+      <w:r>
+        <w:rPr>
+          <w:rFonts w:ascii="Arial" w:hAnsi="Arial" w:cs="Arial"/>
+        </w:rPr>
+        <w:t>}</w:t>
       </w:r>
       <w:r>
         <w:rPr>
@@ -697,7 +767,21 @@
         <w:rPr>
           <w:rFonts w:ascii="Arial" w:hAnsi="Arial" w:cs="Arial"/>
         </w:rPr>
-        <w:t>{insp_campaign}</w:t>
+        <w:t>{</w:t>
+      </w:r>
+      <w:proofErr w:type="spellStart"/>
+      <w:r>
+        <w:rPr>
+          <w:rFonts w:ascii="Arial" w:hAnsi="Arial" w:cs="Arial"/>
+        </w:rPr>
+        <w:t>insp_campaign</w:t>
+      </w:r>
+      <w:proofErr w:type="spellEnd"/>
+      <w:r>
+        <w:rPr>
+          <w:rFonts w:ascii="Arial" w:hAnsi="Arial" w:cs="Arial"/>
+        </w:rPr>
+        <w:t>}</w:t>
       </w:r>
       <w:r>
         <w:rPr>
@@ -709,7 +793,21 @@
         <w:rPr>
           <w:rFonts w:ascii="Arial" w:hAnsi="Arial" w:cs="Arial"/>
         </w:rPr>
-        <w:t>{tank_no}</w:t>
+        <w:t>{</w:t>
+      </w:r>
+      <w:proofErr w:type="spellStart"/>
+      <w:r>
+        <w:rPr>
+          <w:rFonts w:ascii="Arial" w:hAnsi="Arial" w:cs="Arial"/>
+        </w:rPr>
+        <w:t>tank_no</w:t>
+      </w:r>
+      <w:proofErr w:type="spellEnd"/>
+      <w:r>
+        <w:rPr>
+          <w:rFonts w:ascii="Arial" w:hAnsi="Arial" w:cs="Arial"/>
+        </w:rPr>
+        <w:t>}</w:t>
       </w:r>
       <w:r>
         <w:rPr>
@@ -723,12 +821,14 @@
         </w:rPr>
         <w:t>{</w:t>
       </w:r>
+      <w:proofErr w:type="spellStart"/>
       <w:r>
         <w:rPr>
           <w:rFonts w:ascii="Arial" w:hAnsi="Arial" w:cs="Arial"/>
         </w:rPr>
         <w:t>site_name</w:t>
       </w:r>
+      <w:proofErr w:type="spellEnd"/>
       <w:r>
         <w:rPr>
           <w:rFonts w:ascii="Arial" w:hAnsi="Arial" w:cs="Arial"/>
@@ -779,12 +879,14 @@
         </w:rPr>
         <w:t>{</w:t>
       </w:r>
+      <w:proofErr w:type="spellStart"/>
       <w:r>
         <w:rPr>
           <w:rFonts w:ascii="Arial" w:hAnsi="Arial" w:cs="Arial"/>
         </w:rPr>
         <w:t>insp_date</w:t>
       </w:r>
+      <w:proofErr w:type="spellEnd"/>
       <w:r>
         <w:rPr>
           <w:rFonts w:ascii="Arial" w:hAnsi="Arial" w:cs="Arial"/>
@@ -996,34 +1098,62 @@
         <w:rPr>
           <w:rFonts w:ascii="Arial" w:hAnsi="Arial" w:cs="Arial"/>
         </w:rPr>
-        <w:t>{cert_no}</w:t>
-      </w:r>
-    </w:p>
-    <w:p>
-      <w:pPr>
-        <w:rPr>
-          <w:rFonts w:ascii="Arial" w:hAnsi="Arial" w:cs="Arial"/>
-        </w:rPr>
-      </w:pPr>
-    </w:p>
-    <w:p>
-      <w:pPr>
-        <w:rPr>
-          <w:rFonts w:ascii="Arial" w:hAnsi="Arial" w:cs="Arial"/>
-        </w:rPr>
-      </w:pPr>
-    </w:p>
-    <w:p>
-      <w:pPr>
-        <w:rPr>
-          <w:rFonts w:ascii="Arial" w:hAnsi="Arial" w:cs="Arial"/>
-        </w:rPr>
-      </w:pPr>
-      <w:r>
-        <w:rPr>
-          <w:rFonts w:ascii="Arial" w:hAnsi="Arial" w:cs="Arial"/>
-        </w:rPr>
-        <w:t>{name_inspection_engineer}</w:t>
+        <w:t>{</w:t>
+      </w:r>
+      <w:proofErr w:type="spellStart"/>
+      <w:r>
+        <w:rPr>
+          <w:rFonts w:ascii="Arial" w:hAnsi="Arial" w:cs="Arial"/>
+        </w:rPr>
+        <w:t>cert_no</w:t>
+      </w:r>
+      <w:proofErr w:type="spellEnd"/>
+      <w:r>
+        <w:rPr>
+          <w:rFonts w:ascii="Arial" w:hAnsi="Arial" w:cs="Arial"/>
+        </w:rPr>
+        <w:t>}</w:t>
+      </w:r>
+    </w:p>
+    <w:p>
+      <w:pPr>
+        <w:rPr>
+          <w:rFonts w:ascii="Arial" w:hAnsi="Arial" w:cs="Arial"/>
+        </w:rPr>
+      </w:pPr>
+    </w:p>
+    <w:p>
+      <w:pPr>
+        <w:rPr>
+          <w:rFonts w:ascii="Arial" w:hAnsi="Arial" w:cs="Arial"/>
+        </w:rPr>
+      </w:pPr>
+    </w:p>
+    <w:p>
+      <w:pPr>
+        <w:rPr>
+          <w:rFonts w:ascii="Arial" w:hAnsi="Arial" w:cs="Arial"/>
+        </w:rPr>
+      </w:pPr>
+      <w:r>
+        <w:rPr>
+          <w:rFonts w:ascii="Arial" w:hAnsi="Arial" w:cs="Arial"/>
+        </w:rPr>
+        <w:t>{</w:t>
+      </w:r>
+      <w:proofErr w:type="spellStart"/>
+      <w:r>
+        <w:rPr>
+          <w:rFonts w:ascii="Arial" w:hAnsi="Arial" w:cs="Arial"/>
+        </w:rPr>
+        <w:t>name_inspection_engineer</w:t>
+      </w:r>
+      <w:proofErr w:type="spellEnd"/>
+      <w:r>
+        <w:rPr>
+          <w:rFonts w:ascii="Arial" w:hAnsi="Arial" w:cs="Arial"/>
+        </w:rPr>
+        <w:t>}</w:t>
       </w:r>
     </w:p>
     <w:p>
@@ -1063,7 +1193,21 @@
         <w:rPr>
           <w:rFonts w:ascii="Arial" w:hAnsi="Arial" w:cs="Arial"/>
         </w:rPr>
-        <w:t>{name_ndt_examiner}</w:t>
+        <w:t>{</w:t>
+      </w:r>
+      <w:proofErr w:type="spellStart"/>
+      <w:r>
+        <w:rPr>
+          <w:rFonts w:ascii="Arial" w:hAnsi="Arial" w:cs="Arial"/>
+        </w:rPr>
+        <w:t>name_ndt_examiner</w:t>
+      </w:r>
+      <w:proofErr w:type="spellEnd"/>
+      <w:r>
+        <w:rPr>
+          <w:rFonts w:ascii="Arial" w:hAnsi="Arial" w:cs="Arial"/>
+        </w:rPr>
+        <w:t>}</w:t>
       </w:r>
     </w:p>
     <w:p>
@@ -1118,13 +1262,27 @@
         <w:rPr>
           <w:rFonts w:ascii="Arial" w:hAnsi="Arial" w:cs="Arial"/>
         </w:rPr>
-        <w:t>{#suitability}</w:t>
-      </w:r>
-      <w:r>
-        <w:rPr>
-          <w:rFonts w:ascii="Arial" w:hAnsi="Arial" w:cs="Arial"/>
-        </w:rPr>
-        <w:t xml:space="preserve">According to </w:t>
+        <w:t>{#</w:t>
+      </w:r>
+      <w:proofErr w:type="gramStart"/>
+      <w:r>
+        <w:rPr>
+          <w:rFonts w:ascii="Arial" w:hAnsi="Arial" w:cs="Arial"/>
+        </w:rPr>
+        <w:t>suitability}</w:t>
+      </w:r>
+      <w:r>
+        <w:rPr>
+          <w:rFonts w:ascii="Arial" w:hAnsi="Arial" w:cs="Arial"/>
+        </w:rPr>
+        <w:t>According</w:t>
+      </w:r>
+      <w:proofErr w:type="gramEnd"/>
+      <w:r>
+        <w:rPr>
+          <w:rFonts w:ascii="Arial" w:hAnsi="Arial" w:cs="Arial"/>
+        </w:rPr>
+        <w:t xml:space="preserve"> to </w:t>
       </w:r>
       <w:r>
         <w:rPr>
@@ -1154,7 +1312,21 @@
         <w:rPr>
           <w:rFonts w:ascii="Arial" w:hAnsi="Arial" w:cs="Arial"/>
         </w:rPr>
-        <w:t>{company_name}</w:t>
+        <w:t>{</w:t>
+      </w:r>
+      <w:proofErr w:type="spellStart"/>
+      <w:r>
+        <w:rPr>
+          <w:rFonts w:ascii="Arial" w:hAnsi="Arial" w:cs="Arial"/>
+        </w:rPr>
+        <w:t>company_name</w:t>
+      </w:r>
+      <w:proofErr w:type="spellEnd"/>
+      <w:r>
+        <w:rPr>
+          <w:rFonts w:ascii="Arial" w:hAnsi="Arial" w:cs="Arial"/>
+        </w:rPr>
+        <w:t>}</w:t>
       </w:r>
       <w:r>
         <w:rPr>
@@ -1233,7 +1405,21 @@
         <w:rPr>
           <w:rFonts w:ascii="Arial" w:hAnsi="Arial" w:cs="Arial"/>
         </w:rPr>
-        <w:t>Tank is suitable for service if certain repairs are made or recommendations implemented…</w:t>
+        <w:t xml:space="preserve">Tank is suitable for service if certain repairs are </w:t>
+      </w:r>
+      <w:proofErr w:type="gramStart"/>
+      <w:r>
+        <w:rPr>
+          <w:rFonts w:ascii="Arial" w:hAnsi="Arial" w:cs="Arial"/>
+        </w:rPr>
+        <w:t>made</w:t>
+      </w:r>
+      <w:proofErr w:type="gramEnd"/>
+      <w:r>
+        <w:rPr>
+          <w:rFonts w:ascii="Arial" w:hAnsi="Arial" w:cs="Arial"/>
+        </w:rPr>
+        <w:t xml:space="preserve"> or recommendations implemented…</w:t>
       </w:r>
     </w:p>
     <w:p>
@@ -1417,7 +1603,21 @@
         <w:rPr>
           <w:rFonts w:ascii="Arial" w:hAnsi="Arial" w:cs="Arial"/>
         </w:rPr>
-        <w:t xml:space="preserve"> are listed for immediate consideration</w:t>
+        <w:t xml:space="preserve"> </w:t>
+      </w:r>
+      <w:proofErr w:type="gramStart"/>
+      <w:r>
+        <w:rPr>
+          <w:rFonts w:ascii="Arial" w:hAnsi="Arial" w:cs="Arial"/>
+        </w:rPr>
+        <w:t>are listed</w:t>
+      </w:r>
+      <w:proofErr w:type="gramEnd"/>
+      <w:r>
+        <w:rPr>
+          <w:rFonts w:ascii="Arial" w:hAnsi="Arial" w:cs="Arial"/>
+        </w:rPr>
+        <w:t xml:space="preserve"> for immediate consideration</w:t>
       </w:r>
       <w:r>
         <w:rPr>
@@ -1518,7 +1718,21 @@
         <w:rPr>
           <w:rFonts w:ascii="Arial" w:hAnsi="Arial" w:cs="Arial"/>
         </w:rPr>
-        <w:t>The following items are listed for continuous monitoring and should be reviewed during the next inspection:</w:t>
+        <w:t xml:space="preserve">The following items </w:t>
+      </w:r>
+      <w:proofErr w:type="gramStart"/>
+      <w:r>
+        <w:rPr>
+          <w:rFonts w:ascii="Arial" w:hAnsi="Arial" w:cs="Arial"/>
+        </w:rPr>
+        <w:t>are listed</w:t>
+      </w:r>
+      <w:proofErr w:type="gramEnd"/>
+      <w:r>
+        <w:rPr>
+          <w:rFonts w:ascii="Arial" w:hAnsi="Arial" w:cs="Arial"/>
+        </w:rPr>
+        <w:t xml:space="preserve"> for continuous monitoring and should be reviewed during the next inspection:</w:t>
       </w:r>
     </w:p>
     <w:p>
@@ -1671,7 +1885,21 @@
         <w:rPr>
           <w:rFonts w:ascii="Arial" w:hAnsi="Arial" w:cs="Arial"/>
         </w:rPr>
-        <w:t>Limiting component: (bottom, shell, roof, etc.)</w:t>
+        <w:t xml:space="preserve">Limiting component: (bottom, shell, roof, </w:t>
+      </w:r>
+      <w:proofErr w:type="gramStart"/>
+      <w:r>
+        <w:rPr>
+          <w:rFonts w:ascii="Arial" w:hAnsi="Arial" w:cs="Arial"/>
+        </w:rPr>
+        <w:t>etc.</w:t>
+      </w:r>
+      <w:proofErr w:type="gramEnd"/>
+      <w:r>
+        <w:rPr>
+          <w:rFonts w:ascii="Arial" w:hAnsi="Arial" w:cs="Arial"/>
+        </w:rPr>
+        <w:t>)</w:t>
       </w:r>
       <w:r>
         <w:rPr>
@@ -8091,7 +8319,21 @@
               <w:rPr>
                 <w:rFonts w:ascii="Arial" w:hAnsi="Arial" w:cs="Arial"/>
               </w:rPr>
-              <w:t>{company_name}</w:t>
+              <w:t>{</w:t>
+            </w:r>
+            <w:proofErr w:type="spellStart"/>
+            <w:r>
+              <w:rPr>
+                <w:rFonts w:ascii="Arial" w:hAnsi="Arial" w:cs="Arial"/>
+              </w:rPr>
+              <w:t>company_name</w:t>
+            </w:r>
+            <w:proofErr w:type="spellEnd"/>
+            <w:r>
+              <w:rPr>
+                <w:rFonts w:ascii="Arial" w:hAnsi="Arial" w:cs="Arial"/>
+              </w:rPr>
+              <w:t>}</w:t>
             </w:r>
           </w:p>
         </w:tc>
@@ -8137,7 +8379,21 @@
               <w:rPr>
                 <w:rFonts w:ascii="Arial" w:hAnsi="Arial" w:cs="Arial"/>
               </w:rPr>
-              <w:t>{tank_no}</w:t>
+              <w:t>{</w:t>
+            </w:r>
+            <w:proofErr w:type="spellStart"/>
+            <w:r>
+              <w:rPr>
+                <w:rFonts w:ascii="Arial" w:hAnsi="Arial" w:cs="Arial"/>
+              </w:rPr>
+              <w:t>tank_no</w:t>
+            </w:r>
+            <w:proofErr w:type="spellEnd"/>
+            <w:r>
+              <w:rPr>
+                <w:rFonts w:ascii="Arial" w:hAnsi="Arial" w:cs="Arial"/>
+              </w:rPr>
+              <w:t>}</w:t>
             </w:r>
           </w:p>
         </w:tc>
@@ -8275,7 +8531,21 @@
               <w:rPr>
                 <w:rFonts w:ascii="Arial" w:hAnsi="Arial" w:cs="Arial"/>
               </w:rPr>
-              <w:t>{inservice_date}</w:t>
+              <w:t>{</w:t>
+            </w:r>
+            <w:proofErr w:type="spellStart"/>
+            <w:r>
+              <w:rPr>
+                <w:rFonts w:ascii="Arial" w:hAnsi="Arial" w:cs="Arial"/>
+              </w:rPr>
+              <w:t>inservice_date</w:t>
+            </w:r>
+            <w:proofErr w:type="spellEnd"/>
+            <w:r>
+              <w:rPr>
+                <w:rFonts w:ascii="Arial" w:hAnsi="Arial" w:cs="Arial"/>
+              </w:rPr>
+              <w:t>}</w:t>
             </w:r>
           </w:p>
         </w:tc>
@@ -8321,7 +8591,21 @@
               <w:rPr>
                 <w:rFonts w:ascii="Arial" w:hAnsi="Arial" w:cs="Arial"/>
               </w:rPr>
-              <w:t>{inspection_code}</w:t>
+              <w:t>{</w:t>
+            </w:r>
+            <w:proofErr w:type="spellStart"/>
+            <w:r>
+              <w:rPr>
+                <w:rFonts w:ascii="Arial" w:hAnsi="Arial" w:cs="Arial"/>
+              </w:rPr>
+              <w:t>inspection_code</w:t>
+            </w:r>
+            <w:proofErr w:type="spellEnd"/>
+            <w:r>
+              <w:rPr>
+                <w:rFonts w:ascii="Arial" w:hAnsi="Arial" w:cs="Arial"/>
+              </w:rPr>
+              <w:t>}</w:t>
             </w:r>
           </w:p>
         </w:tc>
@@ -8413,7 +8697,14 @@
               <w:rPr>
                 <w:rFonts w:ascii="Arial" w:hAnsi="Arial" w:cs="Arial"/>
               </w:rPr>
-              <w:t>{product</w:t>
+              <w:t>{</w:t>
+            </w:r>
+            <w:proofErr w:type="spellStart"/>
+            <w:r>
+              <w:rPr>
+                <w:rFonts w:ascii="Arial" w:hAnsi="Arial" w:cs="Arial"/>
+              </w:rPr>
+              <w:t>product</w:t>
             </w:r>
             <w:r>
               <w:rPr>
@@ -8421,6 +8712,7 @@
               </w:rPr>
               <w:t>_code</w:t>
             </w:r>
+            <w:proofErr w:type="spellEnd"/>
             <w:r>
               <w:rPr>
                 <w:rFonts w:ascii="Arial" w:hAnsi="Arial" w:cs="Arial"/>
@@ -8556,7 +8848,14 @@
               <w:rPr>
                 <w:rFonts w:ascii="Arial" w:hAnsi="Arial" w:cs="Arial"/>
               </w:rPr>
-              <w:t>{dia</w:t>
+              <w:t>{</w:t>
+            </w:r>
+            <w:proofErr w:type="spellStart"/>
+            <w:r>
+              <w:rPr>
+                <w:rFonts w:ascii="Arial" w:hAnsi="Arial" w:cs="Arial"/>
+              </w:rPr>
+              <w:t>dia</w:t>
             </w:r>
             <w:r>
               <w:rPr>
@@ -8568,7 +8867,14 @@
               <w:rPr>
                 <w:rFonts w:ascii="Arial" w:hAnsi="Arial" w:cs="Arial"/>
               </w:rPr>
-              <w:t>_m} meters</w:t>
+              <w:t>_m</w:t>
+            </w:r>
+            <w:proofErr w:type="spellEnd"/>
+            <w:r>
+              <w:rPr>
+                <w:rFonts w:ascii="Arial" w:hAnsi="Arial" w:cs="Arial"/>
+              </w:rPr>
+              <w:t>} meters</w:t>
             </w:r>
           </w:p>
         </w:tc>
@@ -8616,6 +8922,7 @@
               </w:rPr>
               <w:t>{</w:t>
             </w:r>
+            <w:proofErr w:type="spellStart"/>
             <w:r>
               <w:rPr>
                 <w:rFonts w:ascii="Arial" w:hAnsi="Arial" w:cs="Arial"/>
@@ -8626,7 +8933,14 @@
               <w:rPr>
                 <w:rFonts w:ascii="Arial" w:hAnsi="Arial" w:cs="Arial"/>
               </w:rPr>
-              <w:t>height_m} meters</w:t>
+              <w:t>height_m</w:t>
+            </w:r>
+            <w:proofErr w:type="spellEnd"/>
+            <w:r>
+              <w:rPr>
+                <w:rFonts w:ascii="Arial" w:hAnsi="Arial" w:cs="Arial"/>
+              </w:rPr>
+              <w:t>} meters</w:t>
             </w:r>
           </w:p>
         </w:tc>
@@ -8672,7 +8986,14 @@
               <w:rPr>
                 <w:rFonts w:ascii="Arial" w:hAnsi="Arial" w:cs="Arial"/>
               </w:rPr>
-              <w:t>{tank_capacity_lit</w:t>
+              <w:t>{</w:t>
+            </w:r>
+            <w:proofErr w:type="spellStart"/>
+            <w:r>
+              <w:rPr>
+                <w:rFonts w:ascii="Arial" w:hAnsi="Arial" w:cs="Arial"/>
+              </w:rPr>
+              <w:t>tank_capacity_lit</w:t>
             </w:r>
             <w:r>
               <w:rPr>
@@ -8680,6 +9001,7 @@
               </w:rPr>
               <w:t>re</w:t>
             </w:r>
+            <w:proofErr w:type="spellEnd"/>
             <w:r>
               <w:rPr>
                 <w:rFonts w:ascii="Arial" w:hAnsi="Arial" w:cs="Arial"/>
@@ -8730,7 +9052,21 @@
               <w:rPr>
                 <w:rFonts w:ascii="Arial" w:hAnsi="Arial" w:cs="Arial"/>
               </w:rPr>
-              <w:t>[bbl]</w:t>
+              <w:t>[</w:t>
+            </w:r>
+            <w:proofErr w:type="spellStart"/>
+            <w:r>
+              <w:rPr>
+                <w:rFonts w:ascii="Arial" w:hAnsi="Arial" w:cs="Arial"/>
+              </w:rPr>
+              <w:t>bbl</w:t>
+            </w:r>
+            <w:proofErr w:type="spellEnd"/>
+            <w:r>
+              <w:rPr>
+                <w:rFonts w:ascii="Arial" w:hAnsi="Arial" w:cs="Arial"/>
+              </w:rPr>
+              <w:t>]</w:t>
             </w:r>
           </w:p>
         </w:tc>
@@ -8776,7 +9112,14 @@
               <w:rPr>
                 <w:rFonts w:ascii="Arial" w:hAnsi="Arial" w:cs="Arial"/>
               </w:rPr>
-              <w:t>{max_liq</w:t>
+              <w:t>{</w:t>
+            </w:r>
+            <w:proofErr w:type="spellStart"/>
+            <w:r>
+              <w:rPr>
+                <w:rFonts w:ascii="Arial" w:hAnsi="Arial" w:cs="Arial"/>
+              </w:rPr>
+              <w:t>max_liq</w:t>
             </w:r>
             <w:r>
               <w:rPr>
@@ -8796,6 +9139,7 @@
               </w:rPr>
               <w:t>_m</w:t>
             </w:r>
+            <w:proofErr w:type="spellEnd"/>
             <w:r>
               <w:rPr>
                 <w:rFonts w:ascii="Arial" w:hAnsi="Arial" w:cs="Arial"/>
@@ -8937,6 +9281,7 @@
               </w:rPr>
               <w:t>{</w:t>
             </w:r>
+            <w:proofErr w:type="spellStart"/>
             <w:r>
               <w:rPr>
                 <w:rFonts w:ascii="Arial" w:hAnsi="Arial" w:cs="Browallia New"/>
@@ -8945,6 +9290,7 @@
               </w:rPr>
               <w:t>component_bottom</w:t>
             </w:r>
+            <w:proofErr w:type="spellEnd"/>
             <w:r>
               <w:rPr>
                 <w:rFonts w:ascii="Arial" w:hAnsi="Arial" w:cs="Browallia New"/>
@@ -8999,12 +9345,14 @@
               </w:rPr>
               <w:t>{</w:t>
             </w:r>
+            <w:proofErr w:type="spellStart"/>
             <w:r>
               <w:rPr>
                 <w:rFonts w:ascii="Arial" w:hAnsi="Arial" w:cs="Arial"/>
               </w:rPr>
               <w:t>component_shell</w:t>
             </w:r>
+            <w:proofErr w:type="spellEnd"/>
             <w:r>
               <w:rPr>
                 <w:rFonts w:ascii="Arial" w:hAnsi="Arial" w:cs="Arial"/>
@@ -9063,12 +9411,14 @@
               </w:rPr>
               <w:t>{</w:t>
             </w:r>
+            <w:proofErr w:type="spellStart"/>
             <w:r>
               <w:rPr>
                 <w:rFonts w:ascii="Arial" w:hAnsi="Arial" w:cs="Arial"/>
               </w:rPr>
               <w:t>component_manways</w:t>
             </w:r>
+            <w:proofErr w:type="spellEnd"/>
             <w:r>
               <w:rPr>
                 <w:rFonts w:ascii="Arial" w:hAnsi="Arial" w:cs="Arial"/>
@@ -9167,12 +9517,14 @@
               </w:rPr>
               <w:t>{</w:t>
             </w:r>
+            <w:proofErr w:type="spellStart"/>
             <w:r>
               <w:rPr>
                 <w:rFonts w:ascii="Arial" w:hAnsi="Arial" w:cs="Arial"/>
               </w:rPr>
               <w:t>component_fixed_roof</w:t>
             </w:r>
+            <w:proofErr w:type="spellEnd"/>
             <w:r>
               <w:rPr>
                 <w:rFonts w:ascii="Arial" w:hAnsi="Arial" w:cs="Arial"/>
@@ -9225,12 +9577,14 @@
               </w:rPr>
               <w:t>{</w:t>
             </w:r>
+            <w:proofErr w:type="spellStart"/>
             <w:r>
               <w:rPr>
                 <w:rFonts w:ascii="Arial" w:hAnsi="Arial" w:cs="Arial"/>
               </w:rPr>
               <w:t>component_access</w:t>
             </w:r>
+            <w:proofErr w:type="spellEnd"/>
             <w:r>
               <w:rPr>
                 <w:rFonts w:ascii="Arial" w:hAnsi="Arial" w:cs="Arial"/>
@@ -9283,12 +9637,14 @@
               </w:rPr>
               <w:t>{</w:t>
             </w:r>
+            <w:proofErr w:type="spellStart"/>
             <w:r>
               <w:rPr>
                 <w:rFonts w:ascii="Arial" w:hAnsi="Arial" w:cs="Arial"/>
               </w:rPr>
               <w:t>component_drain</w:t>
             </w:r>
+            <w:proofErr w:type="spellEnd"/>
             <w:r>
               <w:rPr>
                 <w:rFonts w:ascii="Arial" w:hAnsi="Arial" w:cs="Arial"/>
@@ -9341,12 +9697,14 @@
               </w:rPr>
               <w:t>{</w:t>
             </w:r>
+            <w:proofErr w:type="spellStart"/>
             <w:r>
               <w:rPr>
                 <w:rFonts w:ascii="Arial" w:hAnsi="Arial" w:cs="Arial"/>
               </w:rPr>
               <w:t>component_vents</w:t>
             </w:r>
+            <w:proofErr w:type="spellEnd"/>
             <w:r>
               <w:rPr>
                 <w:rFonts w:ascii="Arial" w:hAnsi="Arial" w:cs="Arial"/>
@@ -9399,12 +9757,14 @@
               </w:rPr>
               <w:t>{</w:t>
             </w:r>
+            <w:proofErr w:type="spellStart"/>
             <w:r>
               <w:rPr>
                 <w:rFonts w:ascii="Arial" w:hAnsi="Arial" w:cs="Arial"/>
               </w:rPr>
               <w:t>component_manways</w:t>
             </w:r>
+            <w:proofErr w:type="spellEnd"/>
             <w:r>
               <w:rPr>
                 <w:rFonts w:ascii="Arial" w:hAnsi="Arial" w:cs="Arial"/>
@@ -9457,12 +9817,14 @@
               </w:rPr>
               <w:t>{</w:t>
             </w:r>
+            <w:proofErr w:type="spellStart"/>
             <w:r>
               <w:rPr>
                 <w:rFonts w:ascii="Arial" w:hAnsi="Arial" w:cs="Arial"/>
               </w:rPr>
               <w:t>component_floating_roof</w:t>
             </w:r>
+            <w:proofErr w:type="spellEnd"/>
             <w:r>
               <w:rPr>
                 <w:rFonts w:ascii="Arial" w:hAnsi="Arial" w:cs="Arial"/>
@@ -9515,12 +9877,14 @@
               </w:rPr>
               <w:t>{</w:t>
             </w:r>
+            <w:proofErr w:type="spellStart"/>
             <w:r>
               <w:rPr>
                 <w:rFonts w:ascii="Arial" w:hAnsi="Arial" w:cs="Arial"/>
               </w:rPr>
               <w:t>component_type</w:t>
             </w:r>
+            <w:proofErr w:type="spellEnd"/>
             <w:r>
               <w:rPr>
                 <w:rFonts w:ascii="Arial" w:hAnsi="Arial" w:cs="Arial"/>
@@ -9573,12 +9937,14 @@
               </w:rPr>
               <w:t>{</w:t>
             </w:r>
+            <w:proofErr w:type="spellStart"/>
             <w:r>
               <w:rPr>
                 <w:rFonts w:ascii="Arial" w:hAnsi="Arial" w:cs="Arial"/>
               </w:rPr>
               <w:t>component_material_and_style</w:t>
             </w:r>
+            <w:proofErr w:type="spellEnd"/>
             <w:r>
               <w:rPr>
                 <w:rFonts w:ascii="Arial" w:hAnsi="Arial" w:cs="Arial"/>
@@ -9631,12 +9997,14 @@
               </w:rPr>
               <w:t>{</w:t>
             </w:r>
+            <w:proofErr w:type="spellStart"/>
             <w:r>
               <w:rPr>
                 <w:rFonts w:ascii="Arial" w:hAnsi="Arial" w:cs="Arial"/>
               </w:rPr>
               <w:t>component_primary_seal</w:t>
             </w:r>
+            <w:proofErr w:type="spellEnd"/>
             <w:r>
               <w:rPr>
                 <w:rFonts w:ascii="Arial" w:hAnsi="Arial" w:cs="Arial"/>
@@ -9736,12 +10104,14 @@
               </w:rPr>
               <w:t>{</w:t>
             </w:r>
+            <w:proofErr w:type="spellStart"/>
             <w:r>
               <w:rPr>
                 <w:rFonts w:ascii="Arial" w:hAnsi="Arial" w:cs="Arial"/>
               </w:rPr>
               <w:t>component_secondary_seal</w:t>
             </w:r>
+            <w:proofErr w:type="spellEnd"/>
             <w:r>
               <w:rPr>
                 <w:rFonts w:ascii="Arial" w:hAnsi="Arial" w:cs="Arial"/>
@@ -9794,12 +10164,14 @@
               </w:rPr>
               <w:t>{</w:t>
             </w:r>
+            <w:proofErr w:type="spellStart"/>
             <w:r>
               <w:rPr>
                 <w:rFonts w:ascii="Arial" w:hAnsi="Arial" w:cs="Arial"/>
               </w:rPr>
               <w:t>component_anti_rotation_device</w:t>
             </w:r>
+            <w:proofErr w:type="spellEnd"/>
             <w:r>
               <w:rPr>
                 <w:rFonts w:ascii="Arial" w:hAnsi="Arial" w:cs="Arial"/>
@@ -9855,12 +10227,14 @@
               </w:rPr>
               <w:t>{</w:t>
             </w:r>
+            <w:proofErr w:type="spellStart"/>
             <w:r>
               <w:rPr>
                 <w:rFonts w:ascii="Arial" w:hAnsi="Arial" w:cs="Arial"/>
               </w:rPr>
               <w:t>component_gauge_pipe</w:t>
             </w:r>
+            <w:proofErr w:type="spellEnd"/>
             <w:r>
               <w:rPr>
                 <w:rFonts w:ascii="Arial" w:hAnsi="Arial" w:cs="Arial"/>
@@ -9913,12 +10287,14 @@
               </w:rPr>
               <w:t>{</w:t>
             </w:r>
+            <w:proofErr w:type="spellStart"/>
             <w:r>
               <w:rPr>
                 <w:rFonts w:ascii="Arial" w:hAnsi="Arial" w:cs="Arial"/>
               </w:rPr>
               <w:t>component_access</w:t>
             </w:r>
+            <w:proofErr w:type="spellEnd"/>
             <w:r>
               <w:rPr>
                 <w:rFonts w:ascii="Arial" w:hAnsi="Arial" w:cs="Arial"/>
@@ -9973,12 +10349,14 @@
               </w:rPr>
               <w:t>{</w:t>
             </w:r>
+            <w:proofErr w:type="spellStart"/>
             <w:r>
               <w:rPr>
                 <w:rFonts w:ascii="Arial" w:hAnsi="Arial" w:cs="Arial"/>
               </w:rPr>
               <w:t>component_drain</w:t>
             </w:r>
+            <w:proofErr w:type="spellEnd"/>
             <w:r>
               <w:rPr>
                 <w:rFonts w:ascii="Arial" w:hAnsi="Arial" w:cs="Arial"/>
@@ -10246,6 +10624,7 @@
               </w:rPr>
               <w:t>{</w:t>
             </w:r>
+            <w:proofErr w:type="spellStart"/>
             <w:r>
               <w:rPr>
                 <w:rFonts w:ascii="Arial" w:hAnsi="Arial" w:cs="Browallia New"/>
@@ -10254,6 +10633,7 @@
               </w:rPr>
               <w:t>fei_last_inspected</w:t>
             </w:r>
+            <w:proofErr w:type="spellEnd"/>
             <w:r>
               <w:rPr>
                 <w:rFonts w:ascii="Arial" w:hAnsi="Arial" w:cs="Browallia New"/>
@@ -10308,12 +10688,14 @@
               </w:rPr>
               <w:t>{</w:t>
             </w:r>
+            <w:proofErr w:type="spellStart"/>
             <w:r>
               <w:rPr>
                 <w:rFonts w:ascii="Arial" w:hAnsi="Arial" w:cs="Arial"/>
               </w:rPr>
               <w:t>fei_last_coated</w:t>
             </w:r>
+            <w:proofErr w:type="spellEnd"/>
             <w:r>
               <w:rPr>
                 <w:rFonts w:ascii="Arial" w:hAnsi="Arial" w:cs="Arial"/>
@@ -10366,12 +10748,14 @@
               </w:rPr>
               <w:t>{</w:t>
             </w:r>
+            <w:proofErr w:type="spellStart"/>
             <w:r>
               <w:rPr>
                 <w:rFonts w:ascii="Arial" w:hAnsi="Arial" w:cs="Arial"/>
               </w:rPr>
               <w:t>fei_last_cleaned</w:t>
             </w:r>
+            <w:proofErr w:type="spellEnd"/>
             <w:r>
               <w:rPr>
                 <w:rFonts w:ascii="Arial" w:hAnsi="Arial" w:cs="Arial"/>
@@ -10430,12 +10814,14 @@
               </w:rPr>
               <w:t>{</w:t>
             </w:r>
+            <w:proofErr w:type="spellStart"/>
             <w:r>
               <w:rPr>
                 <w:rFonts w:ascii="Arial" w:hAnsi="Arial" w:cs="Arial"/>
               </w:rPr>
               <w:t>fei_recommended_next</w:t>
             </w:r>
+            <w:proofErr w:type="spellEnd"/>
             <w:r>
               <w:rPr>
                 <w:rFonts w:ascii="Arial" w:hAnsi="Arial" w:cs="Arial"/>
@@ -10528,12 +10914,14 @@
               </w:rPr>
               <w:t>{</w:t>
             </w:r>
+            <w:proofErr w:type="spellStart"/>
             <w:r>
               <w:rPr>
                 <w:rFonts w:ascii="Arial" w:hAnsi="Arial" w:cs="Arial"/>
               </w:rPr>
               <w:t>fii_last_inspected</w:t>
             </w:r>
+            <w:proofErr w:type="spellEnd"/>
             <w:r>
               <w:rPr>
                 <w:rFonts w:ascii="Arial" w:hAnsi="Arial" w:cs="Arial"/>
@@ -10586,12 +10974,14 @@
               </w:rPr>
               <w:t>{</w:t>
             </w:r>
+            <w:proofErr w:type="spellStart"/>
             <w:r>
               <w:rPr>
                 <w:rFonts w:ascii="Arial" w:hAnsi="Arial" w:cs="Arial"/>
               </w:rPr>
               <w:t>fii_last_coated</w:t>
             </w:r>
+            <w:proofErr w:type="spellEnd"/>
             <w:r>
               <w:rPr>
                 <w:rFonts w:ascii="Arial" w:hAnsi="Arial" w:cs="Arial"/>
@@ -10644,12 +11034,14 @@
               </w:rPr>
               <w:t>{</w:t>
             </w:r>
+            <w:proofErr w:type="spellStart"/>
             <w:r>
               <w:rPr>
                 <w:rFonts w:ascii="Arial" w:hAnsi="Arial" w:cs="Arial"/>
               </w:rPr>
               <w:t>fii_last_cleaned</w:t>
             </w:r>
+            <w:proofErr w:type="spellEnd"/>
             <w:r>
               <w:rPr>
                 <w:rFonts w:ascii="Arial" w:hAnsi="Arial" w:cs="Arial"/>
@@ -10708,6 +11100,7 @@
               </w:rPr>
               <w:t>{</w:t>
             </w:r>
+            <w:proofErr w:type="spellStart"/>
             <w:r>
               <w:rPr>
                 <w:rFonts w:ascii="Arial" w:hAnsi="Arial" w:cs="Arial"/>
@@ -10726,6 +11119,7 @@
               </w:rPr>
               <w:t>i_recommended_next</w:t>
             </w:r>
+            <w:proofErr w:type="spellEnd"/>
             <w:r>
               <w:rPr>
                 <w:rFonts w:ascii="Arial" w:hAnsi="Arial" w:cs="Arial"/>
@@ -10861,6 +11255,7 @@
               </w:rPr>
               <w:t>{</w:t>
             </w:r>
+            <w:proofErr w:type="spellStart"/>
             <w:r>
               <w:rPr>
                 <w:rFonts w:ascii="Arial" w:hAnsi="Arial" w:cs="Browallia New"/>
@@ -10869,6 +11264,7 @@
               </w:rPr>
               <w:t>coating_ext_bottom</w:t>
             </w:r>
+            <w:proofErr w:type="spellEnd"/>
             <w:r>
               <w:rPr>
                 <w:rFonts w:ascii="Arial" w:hAnsi="Arial" w:cs="Browallia New"/>
@@ -10923,12 +11319,14 @@
               </w:rPr>
               <w:t>{</w:t>
             </w:r>
+            <w:proofErr w:type="spellStart"/>
             <w:r>
               <w:rPr>
                 <w:rFonts w:ascii="Arial" w:hAnsi="Arial" w:cs="Arial"/>
               </w:rPr>
               <w:t>coating_ext_shell</w:t>
             </w:r>
+            <w:proofErr w:type="spellEnd"/>
             <w:r>
               <w:rPr>
                 <w:rFonts w:ascii="Arial" w:hAnsi="Arial" w:cs="Arial"/>
@@ -10981,12 +11379,14 @@
               </w:rPr>
               <w:t>{</w:t>
             </w:r>
+            <w:proofErr w:type="spellStart"/>
             <w:r>
               <w:rPr>
                 <w:rFonts w:ascii="Arial" w:hAnsi="Arial" w:cs="Arial"/>
               </w:rPr>
               <w:t>coating_ext_fixed_roof</w:t>
             </w:r>
+            <w:proofErr w:type="spellEnd"/>
             <w:r>
               <w:rPr>
                 <w:rFonts w:ascii="Arial" w:hAnsi="Arial" w:cs="Arial"/>
@@ -11039,12 +11439,14 @@
               </w:rPr>
               <w:t>{</w:t>
             </w:r>
+            <w:proofErr w:type="spellStart"/>
             <w:r>
               <w:rPr>
                 <w:rFonts w:ascii="Arial" w:hAnsi="Arial" w:cs="Arial"/>
               </w:rPr>
               <w:t>coating_ext_floating_roof</w:t>
             </w:r>
+            <w:proofErr w:type="spellEnd"/>
             <w:r>
               <w:rPr>
                 <w:rFonts w:ascii="Arial" w:hAnsi="Arial" w:cs="Arial"/>
@@ -11137,12 +11539,14 @@
               </w:rPr>
               <w:t>{</w:t>
             </w:r>
+            <w:proofErr w:type="spellStart"/>
             <w:r>
               <w:rPr>
                 <w:rFonts w:ascii="Arial" w:hAnsi="Arial" w:cs="Arial"/>
               </w:rPr>
               <w:t>coating_int_bottom</w:t>
             </w:r>
+            <w:proofErr w:type="spellEnd"/>
             <w:r>
               <w:rPr>
                 <w:rFonts w:ascii="Arial" w:hAnsi="Arial" w:cs="Arial"/>
@@ -11195,12 +11599,14 @@
               </w:rPr>
               <w:t>{</w:t>
             </w:r>
+            <w:proofErr w:type="spellStart"/>
             <w:r>
               <w:rPr>
                 <w:rFonts w:ascii="Arial" w:hAnsi="Arial" w:cs="Arial"/>
               </w:rPr>
               <w:t>coating_int_shell</w:t>
             </w:r>
+            <w:proofErr w:type="spellEnd"/>
             <w:r>
               <w:rPr>
                 <w:rFonts w:ascii="Arial" w:hAnsi="Arial" w:cs="Arial"/>
@@ -11251,7 +11657,14 @@
               <w:rPr>
                 <w:rFonts w:ascii="Arial" w:hAnsi="Arial" w:cs="Arial"/>
               </w:rPr>
-              <w:t>{c</w:t>
+              <w:t>{</w:t>
+            </w:r>
+            <w:proofErr w:type="spellStart"/>
+            <w:r>
+              <w:rPr>
+                <w:rFonts w:ascii="Arial" w:hAnsi="Arial" w:cs="Arial"/>
+              </w:rPr>
+              <w:t>c</w:t>
             </w:r>
             <w:r>
               <w:rPr>
@@ -11259,6 +11672,7 @@
               </w:rPr>
               <w:t>oating_int_fixed_roof</w:t>
             </w:r>
+            <w:proofErr w:type="spellEnd"/>
             <w:r>
               <w:rPr>
                 <w:rFonts w:ascii="Arial" w:hAnsi="Arial" w:cs="Arial"/>
@@ -11311,12 +11725,14 @@
               </w:rPr>
               <w:t>{</w:t>
             </w:r>
+            <w:proofErr w:type="spellStart"/>
             <w:r>
               <w:rPr>
                 <w:rFonts w:ascii="Arial" w:hAnsi="Arial" w:cs="Arial"/>
               </w:rPr>
               <w:t>coating_int_floating_roof</w:t>
             </w:r>
+            <w:proofErr w:type="spellEnd"/>
             <w:r>
               <w:rPr>
                 <w:rFonts w:ascii="Arial" w:hAnsi="Arial" w:cs="Arial"/>
@@ -11398,12 +11814,14 @@
               </w:rPr>
               <w:t>{</w:t>
             </w:r>
+            <w:proofErr w:type="spellStart"/>
             <w:r>
               <w:rPr>
                 <w:rFonts w:ascii="Arial" w:hAnsi="Arial" w:cs="Arial"/>
               </w:rPr>
               <w:t>desc_cond_visual_finding</w:t>
             </w:r>
+            <w:proofErr w:type="spellEnd"/>
             <w:r>
               <w:rPr>
                 <w:rFonts w:ascii="Arial" w:hAnsi="Arial" w:cs="Arial"/>
@@ -11494,12 +11912,14 @@
               </w:rPr>
               <w:t>{</w:t>
             </w:r>
+            <w:proofErr w:type="spellStart"/>
             <w:r>
               <w:rPr>
                 <w:rFonts w:ascii="Arial" w:hAnsi="Arial" w:cs="Arial"/>
               </w:rPr>
               <w:t>misc_pressure</w:t>
             </w:r>
+            <w:proofErr w:type="spellEnd"/>
             <w:r>
               <w:rPr>
                 <w:rFonts w:ascii="Arial" w:hAnsi="Arial" w:cs="Arial"/>
@@ -11552,12 +11972,14 @@
               </w:rPr>
               <w:t>{</w:t>
             </w:r>
+            <w:proofErr w:type="spellStart"/>
             <w:r>
               <w:rPr>
                 <w:rFonts w:ascii="Arial" w:hAnsi="Arial" w:cs="Arial"/>
               </w:rPr>
               <w:t>misc_temp</w:t>
             </w:r>
+            <w:proofErr w:type="spellEnd"/>
             <w:r>
               <w:rPr>
                 <w:rFonts w:ascii="Arial" w:hAnsi="Arial" w:cs="Arial"/>
@@ -11610,12 +12032,14 @@
               </w:rPr>
               <w:t>{</w:t>
             </w:r>
+            <w:proofErr w:type="spellStart"/>
             <w:r>
               <w:rPr>
                 <w:rFonts w:ascii="Arial" w:hAnsi="Arial" w:cs="Arial"/>
               </w:rPr>
               <w:t>misc_venting</w:t>
             </w:r>
+            <w:proofErr w:type="spellEnd"/>
             <w:r>
               <w:rPr>
                 <w:rFonts w:ascii="Arial" w:hAnsi="Arial" w:cs="Arial"/>
@@ -11668,12 +12092,14 @@
               </w:rPr>
               <w:t>{</w:t>
             </w:r>
+            <w:proofErr w:type="spellStart"/>
             <w:r>
               <w:rPr>
                 <w:rFonts w:ascii="Arial" w:hAnsi="Arial" w:cs="Arial"/>
               </w:rPr>
               <w:t>misc_flow_rate</w:t>
             </w:r>
+            <w:proofErr w:type="spellEnd"/>
             <w:r>
               <w:rPr>
                 <w:rFonts w:ascii="Arial" w:hAnsi="Arial" w:cs="Arial"/>
@@ -11726,12 +12152,14 @@
               </w:rPr>
               <w:t>{</w:t>
             </w:r>
+            <w:proofErr w:type="spellStart"/>
             <w:r>
               <w:rPr>
                 <w:rFonts w:ascii="Arial" w:hAnsi="Arial" w:cs="Arial"/>
               </w:rPr>
               <w:t>misc_suction_line</w:t>
             </w:r>
+            <w:proofErr w:type="spellEnd"/>
             <w:r>
               <w:rPr>
                 <w:rFonts w:ascii="Arial" w:hAnsi="Arial" w:cs="Arial"/>
@@ -11784,12 +12212,14 @@
               </w:rPr>
               <w:t>{</w:t>
             </w:r>
+            <w:proofErr w:type="spellStart"/>
             <w:r>
               <w:rPr>
                 <w:rFonts w:ascii="Arial" w:hAnsi="Arial" w:cs="Arial"/>
               </w:rPr>
               <w:t>misc_receipt</w:t>
             </w:r>
+            <w:proofErr w:type="spellEnd"/>
             <w:r>
               <w:rPr>
                 <w:rFonts w:ascii="Arial" w:hAnsi="Arial" w:cs="Arial"/>
@@ -11862,7 +12292,21 @@
         <w:rPr>
           <w:rFonts w:ascii="Arial" w:hAnsi="Arial" w:cs="Arial"/>
         </w:rPr>
-        <w:t>(include methods employed and results obtained)</w:t>
+        <w:t>(</w:t>
+      </w:r>
+      <w:proofErr w:type="gramStart"/>
+      <w:r>
+        <w:rPr>
+          <w:rFonts w:ascii="Arial" w:hAnsi="Arial" w:cs="Arial"/>
+        </w:rPr>
+        <w:t>include</w:t>
+      </w:r>
+      <w:proofErr w:type="gramEnd"/>
+      <w:r>
+        <w:rPr>
+          <w:rFonts w:ascii="Arial" w:hAnsi="Arial" w:cs="Arial"/>
+        </w:rPr>
+        <w:t xml:space="preserve"> methods employed and results obtained)</w:t>
       </w:r>
     </w:p>
     <w:p>
@@ -11894,7 +12338,21 @@
         <w:rPr>
           <w:rFonts w:ascii="Arial" w:hAnsi="Arial" w:cs="Arial"/>
         </w:rPr>
-        <w:t>(include methods employed and results obtained)</w:t>
+        <w:t>(</w:t>
+      </w:r>
+      <w:proofErr w:type="gramStart"/>
+      <w:r>
+        <w:rPr>
+          <w:rFonts w:ascii="Arial" w:hAnsi="Arial" w:cs="Arial"/>
+        </w:rPr>
+        <w:t>include</w:t>
+      </w:r>
+      <w:proofErr w:type="gramEnd"/>
+      <w:r>
+        <w:rPr>
+          <w:rFonts w:ascii="Arial" w:hAnsi="Arial" w:cs="Arial"/>
+        </w:rPr>
+        <w:t xml:space="preserve"> methods employed and results obtained)</w:t>
       </w:r>
     </w:p>
     <w:p/>
@@ -11917,7 +12375,21 @@
         <w:rPr>
           <w:rFonts w:ascii="Arial" w:hAnsi="Arial" w:cs="Arial"/>
         </w:rPr>
-        <w:t>(include methods employed and results obtained)</w:t>
+        <w:t>(</w:t>
+      </w:r>
+      <w:proofErr w:type="gramStart"/>
+      <w:r>
+        <w:rPr>
+          <w:rFonts w:ascii="Arial" w:hAnsi="Arial" w:cs="Arial"/>
+        </w:rPr>
+        <w:t>include</w:t>
+      </w:r>
+      <w:proofErr w:type="gramEnd"/>
+      <w:r>
+        <w:rPr>
+          <w:rFonts w:ascii="Arial" w:hAnsi="Arial" w:cs="Arial"/>
+        </w:rPr>
+        <w:t xml:space="preserve"> methods employed and results obtained)</w:t>
       </w:r>
     </w:p>
     <w:p>
@@ -11947,7 +12419,21 @@
         <w:rPr>
           <w:rFonts w:ascii="Arial" w:hAnsi="Arial" w:cs="Arial"/>
         </w:rPr>
-        <w:t>(include methods employed and results obtained)</w:t>
+        <w:t>(</w:t>
+      </w:r>
+      <w:proofErr w:type="gramStart"/>
+      <w:r>
+        <w:rPr>
+          <w:rFonts w:ascii="Arial" w:hAnsi="Arial" w:cs="Arial"/>
+        </w:rPr>
+        <w:t>include</w:t>
+      </w:r>
+      <w:proofErr w:type="gramEnd"/>
+      <w:r>
+        <w:rPr>
+          <w:rFonts w:ascii="Arial" w:hAnsi="Arial" w:cs="Arial"/>
+        </w:rPr>
+        <w:t xml:space="preserve"> methods employed and results obtained)</w:t>
       </w:r>
     </w:p>
     <w:p>
@@ -11977,7 +12463,21 @@
         <w:rPr>
           <w:rFonts w:ascii="Arial" w:hAnsi="Arial" w:cs="Arial"/>
         </w:rPr>
-        <w:t>(include methods employed and results obtained)</w:t>
+        <w:t>(</w:t>
+      </w:r>
+      <w:proofErr w:type="gramStart"/>
+      <w:r>
+        <w:rPr>
+          <w:rFonts w:ascii="Arial" w:hAnsi="Arial" w:cs="Arial"/>
+        </w:rPr>
+        <w:t>include</w:t>
+      </w:r>
+      <w:proofErr w:type="gramEnd"/>
+      <w:r>
+        <w:rPr>
+          <w:rFonts w:ascii="Arial" w:hAnsi="Arial" w:cs="Arial"/>
+        </w:rPr>
+        <w:t xml:space="preserve"> methods employed and results obtained)</w:t>
       </w:r>
     </w:p>
     <w:p>
@@ -12007,7 +12507,21 @@
         <w:rPr>
           <w:rFonts w:ascii="Arial" w:hAnsi="Arial" w:cs="Arial"/>
         </w:rPr>
-        <w:t>(include methods employed and results obtained)</w:t>
+        <w:t>(</w:t>
+      </w:r>
+      <w:proofErr w:type="gramStart"/>
+      <w:r>
+        <w:rPr>
+          <w:rFonts w:ascii="Arial" w:hAnsi="Arial" w:cs="Arial"/>
+        </w:rPr>
+        <w:t>include</w:t>
+      </w:r>
+      <w:proofErr w:type="gramEnd"/>
+      <w:r>
+        <w:rPr>
+          <w:rFonts w:ascii="Arial" w:hAnsi="Arial" w:cs="Arial"/>
+        </w:rPr>
+        <w:t xml:space="preserve"> methods employed and results obtained)</w:t>
       </w:r>
     </w:p>
     <w:p>
@@ -12039,7 +12553,21 @@
         <w:rPr>
           <w:rFonts w:ascii="Arial" w:hAnsi="Arial" w:cs="Arial"/>
         </w:rPr>
-        <w:t>(include methods employed and results obtained)</w:t>
+        <w:t>(</w:t>
+      </w:r>
+      <w:proofErr w:type="gramStart"/>
+      <w:r>
+        <w:rPr>
+          <w:rFonts w:ascii="Arial" w:hAnsi="Arial" w:cs="Arial"/>
+        </w:rPr>
+        <w:t>include</w:t>
+      </w:r>
+      <w:proofErr w:type="gramEnd"/>
+      <w:r>
+        <w:rPr>
+          <w:rFonts w:ascii="Arial" w:hAnsi="Arial" w:cs="Arial"/>
+        </w:rPr>
+        <w:t xml:space="preserve"> methods employed and results obtained)</w:t>
       </w:r>
     </w:p>
     <w:p/>
@@ -12062,7 +12590,21 @@
         <w:rPr>
           <w:rFonts w:ascii="Arial" w:hAnsi="Arial" w:cs="Arial"/>
         </w:rPr>
-        <w:t>(include methods employed and results obtained)</w:t>
+        <w:t>(</w:t>
+      </w:r>
+      <w:proofErr w:type="gramStart"/>
+      <w:r>
+        <w:rPr>
+          <w:rFonts w:ascii="Arial" w:hAnsi="Arial" w:cs="Arial"/>
+        </w:rPr>
+        <w:t>include</w:t>
+      </w:r>
+      <w:proofErr w:type="gramEnd"/>
+      <w:r>
+        <w:rPr>
+          <w:rFonts w:ascii="Arial" w:hAnsi="Arial" w:cs="Arial"/>
+        </w:rPr>
+        <w:t xml:space="preserve"> methods employed and results obtained)</w:t>
       </w:r>
     </w:p>
     <w:p>
@@ -12092,7 +12634,21 @@
         <w:rPr>
           <w:rFonts w:ascii="Arial" w:hAnsi="Arial" w:cs="Arial"/>
         </w:rPr>
-        <w:t>(include methods employed and results obtained)</w:t>
+        <w:t>(</w:t>
+      </w:r>
+      <w:proofErr w:type="gramStart"/>
+      <w:r>
+        <w:rPr>
+          <w:rFonts w:ascii="Arial" w:hAnsi="Arial" w:cs="Arial"/>
+        </w:rPr>
+        <w:t>include</w:t>
+      </w:r>
+      <w:proofErr w:type="gramEnd"/>
+      <w:r>
+        <w:rPr>
+          <w:rFonts w:ascii="Arial" w:hAnsi="Arial" w:cs="Arial"/>
+        </w:rPr>
+        <w:t xml:space="preserve"> methods employed and results obtained)</w:t>
       </w:r>
     </w:p>
     <w:p>
@@ -12384,7 +12940,25 @@
                 <w:sz w:val="22"/>
                 <w:szCs w:val="22"/>
               </w:rPr>
-              <w:t>{#shell_settlement_point}{location}</w:t>
+              <w:t>{#shell_settlement_</w:t>
+            </w:r>
+            <w:proofErr w:type="gramStart"/>
+            <w:r>
+              <w:rPr>
+                <w:rFonts w:ascii="Arial" w:hAnsi="Arial" w:cs="Arial"/>
+                <w:sz w:val="22"/>
+                <w:szCs w:val="22"/>
+              </w:rPr>
+              <w:t>point}{</w:t>
+            </w:r>
+            <w:proofErr w:type="gramEnd"/>
+            <w:r>
+              <w:rPr>
+                <w:rFonts w:ascii="Arial" w:hAnsi="Arial" w:cs="Arial"/>
+                <w:sz w:val="22"/>
+                <w:szCs w:val="22"/>
+              </w:rPr>
+              <w:t>location}</w:t>
             </w:r>
           </w:p>
         </w:tc>
@@ -12446,23 +13020,61 @@
                 <w:sz w:val="22"/>
                 <w:szCs w:val="22"/>
               </w:rPr>
-              <w:t>{relative_</w:t>
-            </w:r>
+              <w:t>{</w:t>
+            </w:r>
+            <w:proofErr w:type="spellStart"/>
             <w:r>
               <w:rPr>
                 <w:rFonts w:ascii="Arial" w:hAnsi="Arial" w:cs="Arial"/>
                 <w:sz w:val="22"/>
                 <w:szCs w:val="22"/>
               </w:rPr>
-              <w:t>value</w:t>
-            </w:r>
+              <w:t>relative_</w:t>
+            </w:r>
+            <w:proofErr w:type="gramStart"/>
             <w:r>
               <w:rPr>
                 <w:rFonts w:ascii="Arial" w:hAnsi="Arial" w:cs="Arial"/>
                 <w:sz w:val="22"/>
                 <w:szCs w:val="22"/>
               </w:rPr>
-              <w:t>}{/shell_settlement_point}</w:t>
+              <w:t>value</w:t>
+            </w:r>
+            <w:proofErr w:type="spellEnd"/>
+            <w:r>
+              <w:rPr>
+                <w:rFonts w:ascii="Arial" w:hAnsi="Arial" w:cs="Arial"/>
+                <w:sz w:val="22"/>
+                <w:szCs w:val="22"/>
+              </w:rPr>
+              <w:t>}{</w:t>
+            </w:r>
+            <w:proofErr w:type="gramEnd"/>
+            <w:r>
+              <w:rPr>
+                <w:rFonts w:ascii="Arial" w:hAnsi="Arial" w:cs="Arial"/>
+                <w:sz w:val="22"/>
+                <w:szCs w:val="22"/>
+              </w:rPr>
+              <w:t>/</w:t>
+            </w:r>
+            <w:proofErr w:type="spellStart"/>
+            <w:r>
+              <w:rPr>
+                <w:rFonts w:ascii="Arial" w:hAnsi="Arial" w:cs="Arial"/>
+                <w:sz w:val="22"/>
+                <w:szCs w:val="22"/>
+              </w:rPr>
+              <w:t>shell_settlement_point</w:t>
+            </w:r>
+            <w:proofErr w:type="spellEnd"/>
+            <w:r>
+              <w:rPr>
+                <w:rFonts w:ascii="Arial" w:hAnsi="Arial" w:cs="Arial"/>
+                <w:sz w:val="22"/>
+                <w:szCs w:val="22"/>
+              </w:rPr>
+              <w:t>}</w:t>
             </w:r>
           </w:p>
         </w:tc>
@@ -12962,14 +13574,25 @@
                 <w:szCs w:val="20"/>
               </w:rPr>
             </w:pPr>
-            <w:r>
-              <w:rPr>
-                <w:rFonts w:ascii="Arial" w:hAnsi="Arial" w:cs="Arial"/>
-                <w:b/>
-                <w:sz w:val="20"/>
-                <w:szCs w:val="20"/>
-              </w:rPr>
-              <w:t>Difference(2)</w:t>
+            <w:proofErr w:type="gramStart"/>
+            <w:r>
+              <w:rPr>
+                <w:rFonts w:ascii="Arial" w:hAnsi="Arial" w:cs="Arial"/>
+                <w:b/>
+                <w:sz w:val="20"/>
+                <w:szCs w:val="20"/>
+              </w:rPr>
+              <w:t>Difference(</w:t>
+            </w:r>
+            <w:proofErr w:type="gramEnd"/>
+            <w:r>
+              <w:rPr>
+                <w:rFonts w:ascii="Arial" w:hAnsi="Arial" w:cs="Arial"/>
+                <w:b/>
+                <w:sz w:val="20"/>
+                <w:szCs w:val="20"/>
+              </w:rPr>
+              <w:t>2)</w:t>
             </w:r>
           </w:p>
         </w:tc>
@@ -12994,14 +13617,25 @@
                 <w:szCs w:val="20"/>
               </w:rPr>
             </w:pPr>
-            <w:r>
-              <w:rPr>
-                <w:rFonts w:ascii="Arial" w:hAnsi="Arial" w:cs="Arial"/>
-                <w:b/>
-                <w:sz w:val="20"/>
-                <w:szCs w:val="20"/>
-              </w:rPr>
-              <w:t>Deviation(2)</w:t>
+            <w:proofErr w:type="gramStart"/>
+            <w:r>
+              <w:rPr>
+                <w:rFonts w:ascii="Arial" w:hAnsi="Arial" w:cs="Arial"/>
+                <w:b/>
+                <w:sz w:val="20"/>
+                <w:szCs w:val="20"/>
+              </w:rPr>
+              <w:t>Deviation(</w:t>
+            </w:r>
+            <w:proofErr w:type="gramEnd"/>
+            <w:r>
+              <w:rPr>
+                <w:rFonts w:ascii="Arial" w:hAnsi="Arial" w:cs="Arial"/>
+                <w:b/>
+                <w:sz w:val="20"/>
+                <w:szCs w:val="20"/>
+              </w:rPr>
+              <w:t>2)</w:t>
             </w:r>
           </w:p>
         </w:tc>
@@ -13120,13 +13754,23 @@
               </w:rPr>
               <w:t>{</w:t>
             </w:r>
+            <w:proofErr w:type="spellStart"/>
             <w:r>
               <w:rPr>
                 <w:rFonts w:ascii="Arial" w:hAnsi="Arial" w:cs="Arial"/>
                 <w:sz w:val="22"/>
                 <w:szCs w:val="22"/>
               </w:rPr>
-              <w:t>reduced_level}</w:t>
+              <w:t>reduced_level</w:t>
+            </w:r>
+            <w:proofErr w:type="spellEnd"/>
+            <w:r>
+              <w:rPr>
+                <w:rFonts w:ascii="Arial" w:hAnsi="Arial" w:cs="Arial"/>
+                <w:sz w:val="22"/>
+                <w:szCs w:val="22"/>
+              </w:rPr>
+              <w:t>}</w:t>
             </w:r>
           </w:p>
         </w:tc>
@@ -13156,7 +13800,25 @@
                 <w:sz w:val="22"/>
                 <w:szCs w:val="22"/>
               </w:rPr>
-              <w:t>{theta_radians}</w:t>
+              <w:t>{</w:t>
+            </w:r>
+            <w:proofErr w:type="spellStart"/>
+            <w:r>
+              <w:rPr>
+                <w:rFonts w:ascii="Arial" w:hAnsi="Arial" w:cs="Arial"/>
+                <w:sz w:val="22"/>
+                <w:szCs w:val="22"/>
+              </w:rPr>
+              <w:t>theta_radians</w:t>
+            </w:r>
+            <w:proofErr w:type="spellEnd"/>
+            <w:r>
+              <w:rPr>
+                <w:rFonts w:ascii="Arial" w:hAnsi="Arial" w:cs="Arial"/>
+                <w:sz w:val="22"/>
+                <w:szCs w:val="22"/>
+              </w:rPr>
+              <w:t>}</w:t>
             </w:r>
           </w:p>
         </w:tc>
@@ -13186,7 +13848,25 @@
                 <w:sz w:val="22"/>
                 <w:szCs w:val="22"/>
               </w:rPr>
-              <w:t>{theta_degrees}</w:t>
+              <w:t>{</w:t>
+            </w:r>
+            <w:proofErr w:type="spellStart"/>
+            <w:r>
+              <w:rPr>
+                <w:rFonts w:ascii="Arial" w:hAnsi="Arial" w:cs="Arial"/>
+                <w:sz w:val="22"/>
+                <w:szCs w:val="22"/>
+              </w:rPr>
+              <w:t>theta_degrees</w:t>
+            </w:r>
+            <w:proofErr w:type="spellEnd"/>
+            <w:r>
+              <w:rPr>
+                <w:rFonts w:ascii="Arial" w:hAnsi="Arial" w:cs="Arial"/>
+                <w:sz w:val="22"/>
+                <w:szCs w:val="22"/>
+              </w:rPr>
+              <w:t>}</w:t>
             </w:r>
           </w:p>
         </w:tc>
@@ -13216,16 +13896,26 @@
                 <w:sz w:val="22"/>
                 <w:szCs w:val="22"/>
               </w:rPr>
-              <w:t>{relative_</w:t>
-            </w:r>
+              <w:t>{</w:t>
+            </w:r>
+            <w:proofErr w:type="spellStart"/>
             <w:r>
               <w:rPr>
                 <w:rFonts w:ascii="Arial" w:hAnsi="Arial" w:cs="Arial"/>
                 <w:sz w:val="22"/>
                 <w:szCs w:val="22"/>
               </w:rPr>
+              <w:t>relative_</w:t>
+            </w:r>
+            <w:r>
+              <w:rPr>
+                <w:rFonts w:ascii="Arial" w:hAnsi="Arial" w:cs="Arial"/>
+                <w:sz w:val="22"/>
+                <w:szCs w:val="22"/>
+              </w:rPr>
               <w:t>value</w:t>
             </w:r>
+            <w:proofErr w:type="spellEnd"/>
             <w:r>
               <w:rPr>
                 <w:rFonts w:ascii="Arial" w:hAnsi="Arial" w:cs="Arial"/>
@@ -13292,7 +13982,25 @@
                 <w:sz w:val="22"/>
                 <w:szCs w:val="22"/>
               </w:rPr>
-              <w:t>{difference_value}</w:t>
+              <w:t>{</w:t>
+            </w:r>
+            <w:proofErr w:type="spellStart"/>
+            <w:r>
+              <w:rPr>
+                <w:rFonts w:ascii="Arial" w:hAnsi="Arial" w:cs="Arial"/>
+                <w:sz w:val="22"/>
+                <w:szCs w:val="22"/>
+              </w:rPr>
+              <w:t>difference_value</w:t>
+            </w:r>
+            <w:proofErr w:type="spellEnd"/>
+            <w:r>
+              <w:rPr>
+                <w:rFonts w:ascii="Arial" w:hAnsi="Arial" w:cs="Arial"/>
+                <w:sz w:val="22"/>
+                <w:szCs w:val="22"/>
+              </w:rPr>
+              <w:t>}</w:t>
             </w:r>
           </w:p>
         </w:tc>
@@ -13324,6 +14032,7 @@
               </w:rPr>
               <w:t>{</w:t>
             </w:r>
+            <w:proofErr w:type="spellStart"/>
             <w:r>
               <w:rPr>
                 <w:rFonts w:ascii="Arial" w:hAnsi="Arial" w:cs="Arial"/>
@@ -13332,6 +14041,7 @@
               </w:rPr>
               <w:t>out_of_plane</w:t>
             </w:r>
+            <w:proofErr w:type="spellEnd"/>
             <w:r>
               <w:rPr>
                 <w:rFonts w:ascii="Arial" w:hAnsi="Arial" w:cs="Arial"/>
@@ -13368,7 +14078,25 @@
                 <w:sz w:val="22"/>
                 <w:szCs w:val="22"/>
               </w:rPr>
-              <w:t>{deviation_value}</w:t>
+              <w:t>{</w:t>
+            </w:r>
+            <w:proofErr w:type="spellStart"/>
+            <w:r>
+              <w:rPr>
+                <w:rFonts w:ascii="Arial" w:hAnsi="Arial" w:cs="Arial"/>
+                <w:sz w:val="22"/>
+                <w:szCs w:val="22"/>
+              </w:rPr>
+              <w:t>deviation_value</w:t>
+            </w:r>
+            <w:proofErr w:type="spellEnd"/>
+            <w:r>
+              <w:rPr>
+                <w:rFonts w:ascii="Arial" w:hAnsi="Arial" w:cs="Arial"/>
+                <w:sz w:val="22"/>
+                <w:szCs w:val="22"/>
+              </w:rPr>
+              <w:t>}</w:t>
             </w:r>
           </w:p>
         </w:tc>
@@ -13398,7 +14126,25 @@
                 <w:sz w:val="22"/>
                 <w:szCs w:val="22"/>
               </w:rPr>
-              <w:t>{difference_2_value}</w:t>
+              <w:t>{difference_</w:t>
+            </w:r>
+            <w:proofErr w:type="gramStart"/>
+            <w:r>
+              <w:rPr>
+                <w:rFonts w:ascii="Arial" w:hAnsi="Arial" w:cs="Arial"/>
+                <w:sz w:val="22"/>
+                <w:szCs w:val="22"/>
+              </w:rPr>
+              <w:t>2</w:t>
+            </w:r>
+            <w:proofErr w:type="gramEnd"/>
+            <w:r>
+              <w:rPr>
+                <w:rFonts w:ascii="Arial" w:hAnsi="Arial" w:cs="Arial"/>
+                <w:sz w:val="22"/>
+                <w:szCs w:val="22"/>
+              </w:rPr>
+              <w:t>_value}</w:t>
             </w:r>
           </w:p>
         </w:tc>
@@ -13428,15 +14174,51 @@
                 <w:sz w:val="22"/>
                 <w:szCs w:val="22"/>
               </w:rPr>
-              <w:t>{deviation_2_value}</w:t>
-            </w:r>
+              <w:t>{deviation_2_</w:t>
+            </w:r>
+            <w:proofErr w:type="gramStart"/>
             <w:r>
               <w:rPr>
                 <w:rFonts w:ascii="Arial" w:hAnsi="Arial" w:cs="Arial"/>
                 <w:sz w:val="22"/>
                 <w:szCs w:val="22"/>
               </w:rPr>
-              <w:t>{/shell_settlement_api}</w:t>
+              <w:t>value}</w:t>
+            </w:r>
+            <w:r>
+              <w:rPr>
+                <w:rFonts w:ascii="Arial" w:hAnsi="Arial" w:cs="Arial"/>
+                <w:sz w:val="22"/>
+                <w:szCs w:val="22"/>
+              </w:rPr>
+              <w:t>{</w:t>
+            </w:r>
+            <w:proofErr w:type="gramEnd"/>
+            <w:r>
+              <w:rPr>
+                <w:rFonts w:ascii="Arial" w:hAnsi="Arial" w:cs="Arial"/>
+                <w:sz w:val="22"/>
+                <w:szCs w:val="22"/>
+              </w:rPr>
+              <w:t>/</w:t>
+            </w:r>
+            <w:proofErr w:type="spellStart"/>
+            <w:r>
+              <w:rPr>
+                <w:rFonts w:ascii="Arial" w:hAnsi="Arial" w:cs="Arial"/>
+                <w:sz w:val="22"/>
+                <w:szCs w:val="22"/>
+              </w:rPr>
+              <w:t>shell_settlement_api</w:t>
+            </w:r>
+            <w:proofErr w:type="spellEnd"/>
+            <w:r>
+              <w:rPr>
+                <w:rFonts w:ascii="Arial" w:hAnsi="Arial" w:cs="Arial"/>
+                <w:sz w:val="22"/>
+                <w:szCs w:val="22"/>
+              </w:rPr>
+              <w:t>}</w:t>
             </w:r>
           </w:p>
         </w:tc>
@@ -13791,6 +14573,7 @@
               </w:rPr>
               <w:t>{#</w:t>
             </w:r>
+            <w:proofErr w:type="gramStart"/>
             <w:r>
               <w:rPr>
                 <w:rFonts w:ascii="Arial" w:hAnsi="Arial" w:cs="Arial"/>
@@ -13807,6 +14590,7 @@
               </w:rPr>
               <w:t>}{</w:t>
             </w:r>
+            <w:proofErr w:type="gramEnd"/>
             <w:r>
               <w:rPr>
                 <w:rFonts w:ascii="Arial" w:hAnsi="Arial" w:cs="Arial"/>
@@ -13855,6 +14639,7 @@
               </w:rPr>
               <w:t>{</w:t>
             </w:r>
+            <w:proofErr w:type="spellStart"/>
             <w:r>
               <w:rPr>
                 <w:rFonts w:ascii="Arial" w:hAnsi="Arial" w:cs="Arial"/>
@@ -13863,6 +14648,7 @@
               </w:rPr>
               <w:t>bottom_tank</w:t>
             </w:r>
+            <w:proofErr w:type="spellEnd"/>
             <w:r>
               <w:rPr>
                 <w:rFonts w:ascii="Arial" w:hAnsi="Arial" w:cs="Cordia New"/>
@@ -13900,7 +14686,25 @@
                 <w:sz w:val="22"/>
                 <w:szCs w:val="22"/>
               </w:rPr>
-              <w:t>{top_tank}</w:t>
+              <w:t>{</w:t>
+            </w:r>
+            <w:proofErr w:type="spellStart"/>
+            <w:r>
+              <w:rPr>
+                <w:rFonts w:ascii="Arial" w:hAnsi="Arial" w:cs="Arial"/>
+                <w:sz w:val="22"/>
+                <w:szCs w:val="22"/>
+              </w:rPr>
+              <w:t>top_tank</w:t>
+            </w:r>
+            <w:proofErr w:type="spellEnd"/>
+            <w:r>
+              <w:rPr>
+                <w:rFonts w:ascii="Arial" w:hAnsi="Arial" w:cs="Arial"/>
+                <w:sz w:val="22"/>
+                <w:szCs w:val="22"/>
+              </w:rPr>
+              <w:t>}</w:t>
             </w:r>
           </w:p>
         </w:tc>
@@ -13960,7 +14764,25 @@
                 <w:sz w:val="22"/>
                 <w:szCs w:val="22"/>
               </w:rPr>
-              <w:t>{in_out_ward}</w:t>
+              <w:t>{</w:t>
+            </w:r>
+            <w:proofErr w:type="spellStart"/>
+            <w:r>
+              <w:rPr>
+                <w:rFonts w:ascii="Arial" w:hAnsi="Arial" w:cs="Arial"/>
+                <w:sz w:val="22"/>
+                <w:szCs w:val="22"/>
+              </w:rPr>
+              <w:t>in_out_ward</w:t>
+            </w:r>
+            <w:proofErr w:type="spellEnd"/>
+            <w:r>
+              <w:rPr>
+                <w:rFonts w:ascii="Arial" w:hAnsi="Arial" w:cs="Arial"/>
+                <w:sz w:val="22"/>
+                <w:szCs w:val="22"/>
+              </w:rPr>
+              <w:t>}</w:t>
             </w:r>
           </w:p>
         </w:tc>
@@ -13989,7 +14811,25 @@
                 <w:sz w:val="22"/>
                 <w:szCs w:val="22"/>
               </w:rPr>
-              <w:t>{s_value}</w:t>
+              <w:t>{</w:t>
+            </w:r>
+            <w:proofErr w:type="spellStart"/>
+            <w:r>
+              <w:rPr>
+                <w:rFonts w:ascii="Arial" w:hAnsi="Arial" w:cs="Arial"/>
+                <w:sz w:val="22"/>
+                <w:szCs w:val="22"/>
+              </w:rPr>
+              <w:t>s_value</w:t>
+            </w:r>
+            <w:proofErr w:type="spellEnd"/>
+            <w:r>
+              <w:rPr>
+                <w:rFonts w:ascii="Arial" w:hAnsi="Arial" w:cs="Arial"/>
+                <w:sz w:val="22"/>
+                <w:szCs w:val="22"/>
+              </w:rPr>
+              <w:t>}</w:t>
             </w:r>
           </w:p>
         </w:tc>
@@ -14018,7 +14858,25 @@
                 <w:sz w:val="22"/>
                 <w:szCs w:val="22"/>
               </w:rPr>
-              <w:t>{st}</w:t>
+              <w:t>{</w:t>
+            </w:r>
+            <w:proofErr w:type="spellStart"/>
+            <w:r>
+              <w:rPr>
+                <w:rFonts w:ascii="Arial" w:hAnsi="Arial" w:cs="Arial"/>
+                <w:sz w:val="22"/>
+                <w:szCs w:val="22"/>
+              </w:rPr>
+              <w:t>st</w:t>
+            </w:r>
+            <w:proofErr w:type="spellEnd"/>
+            <w:r>
+              <w:rPr>
+                <w:rFonts w:ascii="Arial" w:hAnsi="Arial" w:cs="Arial"/>
+                <w:sz w:val="22"/>
+                <w:szCs w:val="22"/>
+              </w:rPr>
+              <w:t>}</w:t>
             </w:r>
           </w:p>
         </w:tc>
@@ -14307,6 +15165,7 @@
                 <w:szCs w:val="20"/>
               </w:rPr>
             </w:pPr>
+            <w:proofErr w:type="spellStart"/>
             <w:r>
               <w:rPr>
                 <w:rFonts w:ascii="Arial" w:hAnsi="Arial" w:cs="Arial"/>
@@ -14316,6 +15175,7 @@
               </w:rPr>
               <w:t>Tnom</w:t>
             </w:r>
+            <w:proofErr w:type="spellEnd"/>
           </w:p>
           <w:p>
             <w:pPr>
@@ -14357,6 +15217,7 @@
                 <w:szCs w:val="20"/>
               </w:rPr>
             </w:pPr>
+            <w:proofErr w:type="spellStart"/>
             <w:r>
               <w:rPr>
                 <w:rFonts w:ascii="Arial" w:hAnsi="Arial" w:cs="Arial"/>
@@ -14366,6 +15227,7 @@
               </w:rPr>
               <w:t>Tmin</w:t>
             </w:r>
+            <w:proofErr w:type="spellEnd"/>
           </w:p>
           <w:p>
             <w:pPr>
@@ -14518,7 +15380,29 @@
                 <w:sz w:val="20"/>
                 <w:szCs w:val="20"/>
               </w:rPr>
-              <w:t>(mm/yr)</w:t>
+              <w:t>(mm/</w:t>
+            </w:r>
+            <w:proofErr w:type="spellStart"/>
+            <w:r>
+              <w:rPr>
+                <w:rFonts w:ascii="Arial" w:hAnsi="Arial" w:cs="Arial"/>
+                <w:b/>
+                <w:bCs/>
+                <w:sz w:val="20"/>
+                <w:szCs w:val="20"/>
+              </w:rPr>
+              <w:t>yr</w:t>
+            </w:r>
+            <w:proofErr w:type="spellEnd"/>
+            <w:r>
+              <w:rPr>
+                <w:rFonts w:ascii="Arial" w:hAnsi="Arial" w:cs="Arial"/>
+                <w:b/>
+                <w:bCs/>
+                <w:sz w:val="20"/>
+                <w:szCs w:val="20"/>
+              </w:rPr>
+              <w:t>)</w:t>
             </w:r>
           </w:p>
         </w:tc>
@@ -14572,7 +15456,29 @@
                 <w:sz w:val="20"/>
                 <w:szCs w:val="20"/>
               </w:rPr>
-              <w:t>(yrs)</w:t>
+              <w:t>(</w:t>
+            </w:r>
+            <w:proofErr w:type="spellStart"/>
+            <w:r>
+              <w:rPr>
+                <w:rFonts w:ascii="Arial" w:hAnsi="Arial" w:cs="Arial"/>
+                <w:b/>
+                <w:bCs/>
+                <w:sz w:val="20"/>
+                <w:szCs w:val="20"/>
+              </w:rPr>
+              <w:t>yrs</w:t>
+            </w:r>
+            <w:proofErr w:type="spellEnd"/>
+            <w:r>
+              <w:rPr>
+                <w:rFonts w:ascii="Arial" w:hAnsi="Arial" w:cs="Arial"/>
+                <w:b/>
+                <w:bCs/>
+                <w:sz w:val="20"/>
+                <w:szCs w:val="20"/>
+              </w:rPr>
+              <w:t>)</w:t>
             </w:r>
           </w:p>
         </w:tc>
@@ -14611,7 +15517,25 @@
                 <w:sz w:val="20"/>
                 <w:szCs w:val="20"/>
               </w:rPr>
-              <w:t>{#bottom_thk}{bottom_no}</w:t>
+              <w:t>{#bottom_</w:t>
+            </w:r>
+            <w:proofErr w:type="gramStart"/>
+            <w:r>
+              <w:rPr>
+                <w:rFonts w:ascii="Arial" w:hAnsi="Arial" w:cs="Arial"/>
+                <w:sz w:val="20"/>
+                <w:szCs w:val="20"/>
+              </w:rPr>
+              <w:t>thk}{</w:t>
+            </w:r>
+            <w:proofErr w:type="gramEnd"/>
+            <w:r>
+              <w:rPr>
+                <w:rFonts w:ascii="Arial" w:hAnsi="Arial" w:cs="Arial"/>
+                <w:sz w:val="20"/>
+                <w:szCs w:val="20"/>
+              </w:rPr>
+              <w:t>bottom_no}</w:t>
             </w:r>
           </w:p>
         </w:tc>
@@ -14643,8 +15567,18 @@
                 <w:sz w:val="20"/>
                 <w:szCs w:val="20"/>
               </w:rPr>
-              <w:t>{tp_name</w:t>
-            </w:r>
+              <w:t>{</w:t>
+            </w:r>
+            <w:proofErr w:type="spellStart"/>
+            <w:r>
+              <w:rPr>
+                <w:rFonts w:ascii="Arial" w:hAnsi="Arial" w:cs="Arial"/>
+                <w:sz w:val="20"/>
+                <w:szCs w:val="20"/>
+              </w:rPr>
+              <w:t>tp_name</w:t>
+            </w:r>
+            <w:proofErr w:type="spellEnd"/>
             <w:r>
               <w:rPr>
                 <w:rFonts w:ascii="Arial" w:hAnsi="Arial" w:cs="Cordia New"/>
@@ -14682,7 +15616,25 @@
                 <w:sz w:val="20"/>
                 <w:szCs w:val="20"/>
               </w:rPr>
-              <w:t>{tp_desc}</w:t>
+              <w:t>{</w:t>
+            </w:r>
+            <w:proofErr w:type="spellStart"/>
+            <w:r>
+              <w:rPr>
+                <w:rFonts w:ascii="Arial" w:hAnsi="Arial" w:cs="Arial"/>
+                <w:sz w:val="20"/>
+                <w:szCs w:val="20"/>
+              </w:rPr>
+              <w:t>tp_desc</w:t>
+            </w:r>
+            <w:proofErr w:type="spellEnd"/>
+            <w:r>
+              <w:rPr>
+                <w:rFonts w:ascii="Arial" w:hAnsi="Arial" w:cs="Arial"/>
+                <w:sz w:val="20"/>
+                <w:szCs w:val="20"/>
+              </w:rPr>
+              <w:t>}</w:t>
             </w:r>
           </w:p>
         </w:tc>
@@ -14712,7 +15664,25 @@
                 <w:sz w:val="20"/>
                 <w:szCs w:val="20"/>
               </w:rPr>
-              <w:t>{t_nom}</w:t>
+              <w:t>{</w:t>
+            </w:r>
+            <w:proofErr w:type="spellStart"/>
+            <w:r>
+              <w:rPr>
+                <w:rFonts w:ascii="Arial" w:hAnsi="Arial" w:cs="Arial"/>
+                <w:sz w:val="20"/>
+                <w:szCs w:val="20"/>
+              </w:rPr>
+              <w:t>t_nom</w:t>
+            </w:r>
+            <w:proofErr w:type="spellEnd"/>
+            <w:r>
+              <w:rPr>
+                <w:rFonts w:ascii="Arial" w:hAnsi="Arial" w:cs="Arial"/>
+                <w:sz w:val="20"/>
+                <w:szCs w:val="20"/>
+              </w:rPr>
+              <w:t>}</w:t>
             </w:r>
           </w:p>
         </w:tc>
@@ -14742,7 +15712,25 @@
                 <w:sz w:val="20"/>
                 <w:szCs w:val="20"/>
               </w:rPr>
-              <w:t>{t_req}</w:t>
+              <w:t>{</w:t>
+            </w:r>
+            <w:proofErr w:type="spellStart"/>
+            <w:r>
+              <w:rPr>
+                <w:rFonts w:ascii="Arial" w:hAnsi="Arial" w:cs="Arial"/>
+                <w:sz w:val="20"/>
+                <w:szCs w:val="20"/>
+              </w:rPr>
+              <w:t>t_req</w:t>
+            </w:r>
+            <w:proofErr w:type="spellEnd"/>
+            <w:r>
+              <w:rPr>
+                <w:rFonts w:ascii="Arial" w:hAnsi="Arial" w:cs="Arial"/>
+                <w:sz w:val="20"/>
+                <w:szCs w:val="20"/>
+              </w:rPr>
+              <w:t>}</w:t>
             </w:r>
           </w:p>
         </w:tc>
@@ -14772,7 +15760,25 @@
                 <w:sz w:val="20"/>
                 <w:szCs w:val="20"/>
               </w:rPr>
-              <w:t>{inspection_date}</w:t>
+              <w:t>{</w:t>
+            </w:r>
+            <w:proofErr w:type="spellStart"/>
+            <w:r>
+              <w:rPr>
+                <w:rFonts w:ascii="Arial" w:hAnsi="Arial" w:cs="Arial"/>
+                <w:sz w:val="20"/>
+                <w:szCs w:val="20"/>
+              </w:rPr>
+              <w:t>inspection_date</w:t>
+            </w:r>
+            <w:proofErr w:type="spellEnd"/>
+            <w:r>
+              <w:rPr>
+                <w:rFonts w:ascii="Arial" w:hAnsi="Arial" w:cs="Arial"/>
+                <w:sz w:val="20"/>
+                <w:szCs w:val="20"/>
+              </w:rPr>
+              <w:t>}</w:t>
             </w:r>
           </w:p>
         </w:tc>
@@ -14802,8 +15808,18 @@
                 <w:sz w:val="20"/>
                 <w:szCs w:val="20"/>
               </w:rPr>
-              <w:t>{t_actual</w:t>
-            </w:r>
+              <w:t>{</w:t>
+            </w:r>
+            <w:proofErr w:type="spellStart"/>
+            <w:r>
+              <w:rPr>
+                <w:rFonts w:ascii="Arial" w:hAnsi="Arial" w:cs="Arial"/>
+                <w:sz w:val="20"/>
+                <w:szCs w:val="20"/>
+              </w:rPr>
+              <w:t>t_actual</w:t>
+            </w:r>
+            <w:proofErr w:type="spellEnd"/>
             <w:r>
               <w:rPr>
                 <w:rFonts w:ascii="Arial" w:hAnsi="Arial" w:cs="Arial"/>
@@ -14841,6 +15857,7 @@
               </w:rPr>
               <w:t>{</w:t>
             </w:r>
+            <w:proofErr w:type="spellStart"/>
             <w:r>
               <w:rPr>
                 <w:rFonts w:ascii="Arial" w:hAnsi="Arial" w:cs="Arial"/>
@@ -14855,7 +15872,16 @@
                 <w:sz w:val="20"/>
                 <w:szCs w:val="20"/>
               </w:rPr>
-              <w:t>cr}</w:t>
+              <w:t>cr</w:t>
+            </w:r>
+            <w:proofErr w:type="spellEnd"/>
+            <w:r>
+              <w:rPr>
+                <w:rFonts w:ascii="Arial" w:hAnsi="Arial" w:cs="Arial"/>
+                <w:sz w:val="20"/>
+                <w:szCs w:val="20"/>
+              </w:rPr>
+              <w:t>}</w:t>
             </w:r>
           </w:p>
         </w:tc>
@@ -14884,7 +15910,43 @@
                 <w:sz w:val="20"/>
                 <w:szCs w:val="20"/>
               </w:rPr>
-              <w:t>{rl}{/bottom_thk}</w:t>
+              <w:t>{</w:t>
+            </w:r>
+            <w:proofErr w:type="spellStart"/>
+            <w:r>
+              <w:rPr>
+                <w:rFonts w:ascii="Arial" w:hAnsi="Arial" w:cs="Arial"/>
+                <w:sz w:val="20"/>
+                <w:szCs w:val="20"/>
+              </w:rPr>
+              <w:t>rl</w:t>
+            </w:r>
+            <w:proofErr w:type="spellEnd"/>
+            <w:r>
+              <w:rPr>
+                <w:rFonts w:ascii="Arial" w:hAnsi="Arial" w:cs="Arial"/>
+                <w:sz w:val="20"/>
+                <w:szCs w:val="20"/>
+              </w:rPr>
+              <w:t>}{/</w:t>
+            </w:r>
+            <w:proofErr w:type="spellStart"/>
+            <w:r>
+              <w:rPr>
+                <w:rFonts w:ascii="Arial" w:hAnsi="Arial" w:cs="Arial"/>
+                <w:sz w:val="20"/>
+                <w:szCs w:val="20"/>
+              </w:rPr>
+              <w:t>bottom_thk</w:t>
+            </w:r>
+            <w:proofErr w:type="spellEnd"/>
+            <w:r>
+              <w:rPr>
+                <w:rFonts w:ascii="Arial" w:hAnsi="Arial" w:cs="Arial"/>
+                <w:sz w:val="20"/>
+                <w:szCs w:val="20"/>
+              </w:rPr>
+              <w:t>}</w:t>
             </w:r>
           </w:p>
         </w:tc>
@@ -15220,6 +16282,7 @@
                 <w:szCs w:val="20"/>
               </w:rPr>
             </w:pPr>
+            <w:proofErr w:type="spellStart"/>
             <w:r>
               <w:rPr>
                 <w:rFonts w:ascii="Arial" w:hAnsi="Arial" w:cs="Arial"/>
@@ -15229,6 +16292,7 @@
               </w:rPr>
               <w:t>Tnom</w:t>
             </w:r>
+            <w:proofErr w:type="spellEnd"/>
           </w:p>
           <w:p>
             <w:pPr>
@@ -15270,6 +16334,7 @@
                 <w:szCs w:val="20"/>
               </w:rPr>
             </w:pPr>
+            <w:proofErr w:type="spellStart"/>
             <w:r>
               <w:rPr>
                 <w:rFonts w:ascii="Arial" w:hAnsi="Arial" w:cs="Arial"/>
@@ -15279,6 +16344,7 @@
               </w:rPr>
               <w:t>Tmin</w:t>
             </w:r>
+            <w:proofErr w:type="spellEnd"/>
           </w:p>
           <w:p>
             <w:pPr>
@@ -15431,7 +16497,29 @@
                 <w:sz w:val="20"/>
                 <w:szCs w:val="20"/>
               </w:rPr>
-              <w:t>(mm/yr)</w:t>
+              <w:t>(mm/</w:t>
+            </w:r>
+            <w:proofErr w:type="spellStart"/>
+            <w:r>
+              <w:rPr>
+                <w:rFonts w:ascii="Arial" w:hAnsi="Arial" w:cs="Arial"/>
+                <w:b/>
+                <w:bCs/>
+                <w:sz w:val="20"/>
+                <w:szCs w:val="20"/>
+              </w:rPr>
+              <w:t>yr</w:t>
+            </w:r>
+            <w:proofErr w:type="spellEnd"/>
+            <w:r>
+              <w:rPr>
+                <w:rFonts w:ascii="Arial" w:hAnsi="Arial" w:cs="Arial"/>
+                <w:b/>
+                <w:bCs/>
+                <w:sz w:val="20"/>
+                <w:szCs w:val="20"/>
+              </w:rPr>
+              <w:t>)</w:t>
             </w:r>
           </w:p>
         </w:tc>
@@ -15485,7 +16573,29 @@
                 <w:sz w:val="20"/>
                 <w:szCs w:val="20"/>
               </w:rPr>
-              <w:t>(yrs)</w:t>
+              <w:t>(</w:t>
+            </w:r>
+            <w:proofErr w:type="spellStart"/>
+            <w:r>
+              <w:rPr>
+                <w:rFonts w:ascii="Arial" w:hAnsi="Arial" w:cs="Arial"/>
+                <w:b/>
+                <w:bCs/>
+                <w:sz w:val="20"/>
+                <w:szCs w:val="20"/>
+              </w:rPr>
+              <w:t>yrs</w:t>
+            </w:r>
+            <w:proofErr w:type="spellEnd"/>
+            <w:r>
+              <w:rPr>
+                <w:rFonts w:ascii="Arial" w:hAnsi="Arial" w:cs="Arial"/>
+                <w:b/>
+                <w:bCs/>
+                <w:sz w:val="20"/>
+                <w:szCs w:val="20"/>
+              </w:rPr>
+              <w:t>)</w:t>
             </w:r>
           </w:p>
         </w:tc>
@@ -15540,8 +16650,18 @@
                 <w:sz w:val="20"/>
                 <w:szCs w:val="20"/>
               </w:rPr>
-              <w:t>_thk}{</w:t>
-            </w:r>
+              <w:t>_</w:t>
+            </w:r>
+            <w:proofErr w:type="gramStart"/>
+            <w:r>
+              <w:rPr>
+                <w:rFonts w:ascii="Arial" w:hAnsi="Arial" w:cs="Arial"/>
+                <w:sz w:val="20"/>
+                <w:szCs w:val="20"/>
+              </w:rPr>
+              <w:t>thk}{</w:t>
+            </w:r>
+            <w:proofErr w:type="gramEnd"/>
             <w:r>
               <w:rPr>
                 <w:rFonts w:ascii="Arial" w:hAnsi="Arial" w:cs="Arial"/>
@@ -15588,8 +16708,18 @@
                 <w:sz w:val="20"/>
                 <w:szCs w:val="20"/>
               </w:rPr>
-              <w:t>{tp_name</w:t>
-            </w:r>
+              <w:t>{</w:t>
+            </w:r>
+            <w:proofErr w:type="spellStart"/>
+            <w:r>
+              <w:rPr>
+                <w:rFonts w:ascii="Arial" w:hAnsi="Arial" w:cs="Arial"/>
+                <w:sz w:val="20"/>
+                <w:szCs w:val="20"/>
+              </w:rPr>
+              <w:t>tp_name</w:t>
+            </w:r>
+            <w:proofErr w:type="spellEnd"/>
             <w:r>
               <w:rPr>
                 <w:rFonts w:ascii="Arial" w:hAnsi="Arial" w:cs="Cordia New"/>
@@ -15627,7 +16757,25 @@
                 <w:sz w:val="20"/>
                 <w:szCs w:val="20"/>
               </w:rPr>
-              <w:t>{tp_desc}</w:t>
+              <w:t>{</w:t>
+            </w:r>
+            <w:proofErr w:type="spellStart"/>
+            <w:r>
+              <w:rPr>
+                <w:rFonts w:ascii="Arial" w:hAnsi="Arial" w:cs="Arial"/>
+                <w:sz w:val="20"/>
+                <w:szCs w:val="20"/>
+              </w:rPr>
+              <w:t>tp_desc</w:t>
+            </w:r>
+            <w:proofErr w:type="spellEnd"/>
+            <w:r>
+              <w:rPr>
+                <w:rFonts w:ascii="Arial" w:hAnsi="Arial" w:cs="Arial"/>
+                <w:sz w:val="20"/>
+                <w:szCs w:val="20"/>
+              </w:rPr>
+              <w:t>}</w:t>
             </w:r>
           </w:p>
         </w:tc>
@@ -15657,7 +16805,25 @@
                 <w:sz w:val="20"/>
                 <w:szCs w:val="20"/>
               </w:rPr>
-              <w:t>{t_nom}</w:t>
+              <w:t>{</w:t>
+            </w:r>
+            <w:proofErr w:type="spellStart"/>
+            <w:r>
+              <w:rPr>
+                <w:rFonts w:ascii="Arial" w:hAnsi="Arial" w:cs="Arial"/>
+                <w:sz w:val="20"/>
+                <w:szCs w:val="20"/>
+              </w:rPr>
+              <w:t>t_nom</w:t>
+            </w:r>
+            <w:proofErr w:type="spellEnd"/>
+            <w:r>
+              <w:rPr>
+                <w:rFonts w:ascii="Arial" w:hAnsi="Arial" w:cs="Arial"/>
+                <w:sz w:val="20"/>
+                <w:szCs w:val="20"/>
+              </w:rPr>
+              <w:t>}</w:t>
             </w:r>
           </w:p>
         </w:tc>
@@ -15687,7 +16853,25 @@
                 <w:sz w:val="20"/>
                 <w:szCs w:val="20"/>
               </w:rPr>
-              <w:t>{t_req}</w:t>
+              <w:t>{</w:t>
+            </w:r>
+            <w:proofErr w:type="spellStart"/>
+            <w:r>
+              <w:rPr>
+                <w:rFonts w:ascii="Arial" w:hAnsi="Arial" w:cs="Arial"/>
+                <w:sz w:val="20"/>
+                <w:szCs w:val="20"/>
+              </w:rPr>
+              <w:t>t_req</w:t>
+            </w:r>
+            <w:proofErr w:type="spellEnd"/>
+            <w:r>
+              <w:rPr>
+                <w:rFonts w:ascii="Arial" w:hAnsi="Arial" w:cs="Arial"/>
+                <w:sz w:val="20"/>
+                <w:szCs w:val="20"/>
+              </w:rPr>
+              <w:t>}</w:t>
             </w:r>
           </w:p>
         </w:tc>
@@ -15717,7 +16901,25 @@
                 <w:sz w:val="20"/>
                 <w:szCs w:val="20"/>
               </w:rPr>
-              <w:t>{inspection_date}</w:t>
+              <w:t>{</w:t>
+            </w:r>
+            <w:proofErr w:type="spellStart"/>
+            <w:r>
+              <w:rPr>
+                <w:rFonts w:ascii="Arial" w:hAnsi="Arial" w:cs="Arial"/>
+                <w:sz w:val="20"/>
+                <w:szCs w:val="20"/>
+              </w:rPr>
+              <w:t>inspection_date</w:t>
+            </w:r>
+            <w:proofErr w:type="spellEnd"/>
+            <w:r>
+              <w:rPr>
+                <w:rFonts w:ascii="Arial" w:hAnsi="Arial" w:cs="Arial"/>
+                <w:sz w:val="20"/>
+                <w:szCs w:val="20"/>
+              </w:rPr>
+              <w:t>}</w:t>
             </w:r>
           </w:p>
         </w:tc>
@@ -15747,7 +16949,25 @@
                 <w:sz w:val="20"/>
                 <w:szCs w:val="20"/>
               </w:rPr>
-              <w:t>{t_actual}</w:t>
+              <w:t>{</w:t>
+            </w:r>
+            <w:proofErr w:type="spellStart"/>
+            <w:r>
+              <w:rPr>
+                <w:rFonts w:ascii="Arial" w:hAnsi="Arial" w:cs="Arial"/>
+                <w:sz w:val="20"/>
+                <w:szCs w:val="20"/>
+              </w:rPr>
+              <w:t>t_actual</w:t>
+            </w:r>
+            <w:proofErr w:type="spellEnd"/>
+            <w:r>
+              <w:rPr>
+                <w:rFonts w:ascii="Arial" w:hAnsi="Arial" w:cs="Arial"/>
+                <w:sz w:val="20"/>
+                <w:szCs w:val="20"/>
+              </w:rPr>
+              <w:t>}</w:t>
             </w:r>
           </w:p>
         </w:tc>
@@ -15779,6 +16999,7 @@
               </w:rPr>
               <w:t>{</w:t>
             </w:r>
+            <w:proofErr w:type="spellStart"/>
             <w:r>
               <w:rPr>
                 <w:rFonts w:ascii="Arial" w:hAnsi="Arial" w:cs="Arial"/>
@@ -15793,7 +17014,16 @@
                 <w:sz w:val="20"/>
                 <w:szCs w:val="20"/>
               </w:rPr>
-              <w:t>cr}</w:t>
+              <w:t>cr</w:t>
+            </w:r>
+            <w:proofErr w:type="spellEnd"/>
+            <w:r>
+              <w:rPr>
+                <w:rFonts w:ascii="Arial" w:hAnsi="Arial" w:cs="Arial"/>
+                <w:sz w:val="20"/>
+                <w:szCs w:val="20"/>
+              </w:rPr>
+              <w:t>}</w:t>
             </w:r>
           </w:p>
         </w:tc>
@@ -15823,8 +17053,27 @@
                 <w:sz w:val="20"/>
                 <w:szCs w:val="20"/>
               </w:rPr>
-              <w:t>{rl}{/</w:t>
-            </w:r>
+              <w:t>{</w:t>
+            </w:r>
+            <w:proofErr w:type="spellStart"/>
+            <w:r>
+              <w:rPr>
+                <w:rFonts w:ascii="Arial" w:hAnsi="Arial" w:cs="Arial"/>
+                <w:sz w:val="20"/>
+                <w:szCs w:val="20"/>
+              </w:rPr>
+              <w:t>rl</w:t>
+            </w:r>
+            <w:proofErr w:type="spellEnd"/>
+            <w:r>
+              <w:rPr>
+                <w:rFonts w:ascii="Arial" w:hAnsi="Arial" w:cs="Arial"/>
+                <w:sz w:val="20"/>
+                <w:szCs w:val="20"/>
+              </w:rPr>
+              <w:t>}{/</w:t>
+            </w:r>
+            <w:proofErr w:type="spellStart"/>
             <w:r>
               <w:rPr>
                 <w:rFonts w:ascii="Arial" w:hAnsi="Arial" w:cs="Arial"/>
@@ -15839,7 +17088,16 @@
                 <w:sz w:val="20"/>
                 <w:szCs w:val="20"/>
               </w:rPr>
-              <w:t>_thk}</w:t>
+              <w:t>_thk</w:t>
+            </w:r>
+            <w:proofErr w:type="spellEnd"/>
+            <w:r>
+              <w:rPr>
+                <w:rFonts w:ascii="Arial" w:hAnsi="Arial" w:cs="Arial"/>
+                <w:sz w:val="20"/>
+                <w:szCs w:val="20"/>
+              </w:rPr>
+              <w:t>}</w:t>
             </w:r>
           </w:p>
         </w:tc>
@@ -16054,7 +17312,14 @@
               <w:rPr>
                 <w:rFonts w:ascii="Arial" w:hAnsi="Arial" w:cs="Arial"/>
               </w:rPr>
-              <w:t>{dia</w:t>
+              <w:t>{</w:t>
+            </w:r>
+            <w:proofErr w:type="spellStart"/>
+            <w:r>
+              <w:rPr>
+                <w:rFonts w:ascii="Arial" w:hAnsi="Arial" w:cs="Arial"/>
+              </w:rPr>
+              <w:t>dia</w:t>
             </w:r>
             <w:r>
               <w:rPr>
@@ -16066,7 +17331,14 @@
               <w:rPr>
                 <w:rFonts w:ascii="Arial" w:hAnsi="Arial" w:cs="Arial"/>
               </w:rPr>
-              <w:t>_m}</w:t>
+              <w:t>_m</w:t>
+            </w:r>
+            <w:proofErr w:type="spellEnd"/>
+            <w:r>
+              <w:rPr>
+                <w:rFonts w:ascii="Arial" w:hAnsi="Arial" w:cs="Arial"/>
+              </w:rPr>
+              <w:t>}</w:t>
             </w:r>
             <w:r>
               <w:rPr>
@@ -16078,7 +17350,14 @@
               <w:rPr>
                 <w:rFonts w:ascii="Arial" w:hAnsi="Arial" w:cs="Arial"/>
               </w:rPr>
-              <w:t>{dia</w:t>
+              <w:t>{</w:t>
+            </w:r>
+            <w:proofErr w:type="spellStart"/>
+            <w:r>
+              <w:rPr>
+                <w:rFonts w:ascii="Arial" w:hAnsi="Arial" w:cs="Arial"/>
+              </w:rPr>
+              <w:t>dia</w:t>
             </w:r>
             <w:r>
               <w:rPr>
@@ -16090,7 +17369,14 @@
               <w:rPr>
                 <w:rFonts w:ascii="Arial" w:hAnsi="Arial" w:cs="Arial"/>
               </w:rPr>
-              <w:t>_ft}</w:t>
+              <w:t>_ft</w:t>
+            </w:r>
+            <w:proofErr w:type="spellEnd"/>
+            <w:r>
+              <w:rPr>
+                <w:rFonts w:ascii="Arial" w:hAnsi="Arial" w:cs="Arial"/>
+              </w:rPr>
+              <w:t>}</w:t>
             </w:r>
             <w:r>
               <w:rPr>
@@ -16161,6 +17447,7 @@
               </w:rPr>
               <w:t>{</w:t>
             </w:r>
+            <w:proofErr w:type="spellStart"/>
             <w:r>
               <w:rPr>
                 <w:rFonts w:ascii="Arial" w:hAnsi="Arial" w:cs="Arial"/>
@@ -16171,7 +17458,14 @@
               <w:rPr>
                 <w:rFonts w:ascii="Arial" w:hAnsi="Arial" w:cs="Arial"/>
               </w:rPr>
-              <w:t>height_m}</w:t>
+              <w:t>height_m</w:t>
+            </w:r>
+            <w:proofErr w:type="spellEnd"/>
+            <w:r>
+              <w:rPr>
+                <w:rFonts w:ascii="Arial" w:hAnsi="Arial" w:cs="Arial"/>
+              </w:rPr>
+              <w:t>}</w:t>
             </w:r>
             <w:r>
               <w:rPr>
@@ -16185,6 +17479,7 @@
               </w:rPr>
               <w:t>{</w:t>
             </w:r>
+            <w:proofErr w:type="spellStart"/>
             <w:r>
               <w:rPr>
                 <w:rFonts w:ascii="Arial" w:hAnsi="Arial" w:cs="Arial"/>
@@ -16195,7 +17490,14 @@
               <w:rPr>
                 <w:rFonts w:ascii="Arial" w:hAnsi="Arial" w:cs="Arial"/>
               </w:rPr>
-              <w:t>height_ft}</w:t>
+              <w:t>height_ft</w:t>
+            </w:r>
+            <w:proofErr w:type="spellEnd"/>
+            <w:r>
+              <w:rPr>
+                <w:rFonts w:ascii="Arial" w:hAnsi="Arial" w:cs="Arial"/>
+              </w:rPr>
+              <w:t>}</w:t>
             </w:r>
             <w:r>
               <w:rPr>
@@ -16264,7 +17566,21 @@
               <w:rPr>
                 <w:rFonts w:ascii="Arial" w:hAnsi="Arial" w:cs="Arial"/>
               </w:rPr>
-              <w:t>{max_liquid_level_m}</w:t>
+              <w:t>{</w:t>
+            </w:r>
+            <w:proofErr w:type="spellStart"/>
+            <w:r>
+              <w:rPr>
+                <w:rFonts w:ascii="Arial" w:hAnsi="Arial" w:cs="Arial"/>
+              </w:rPr>
+              <w:t>max_liquid_level_m</w:t>
+            </w:r>
+            <w:proofErr w:type="spellEnd"/>
+            <w:r>
+              <w:rPr>
+                <w:rFonts w:ascii="Arial" w:hAnsi="Arial" w:cs="Arial"/>
+              </w:rPr>
+              <w:t>}</w:t>
             </w:r>
             <w:r>
               <w:rPr>
@@ -16276,7 +17592,21 @@
               <w:rPr>
                 <w:rFonts w:ascii="Arial" w:hAnsi="Arial" w:cs="Arial"/>
               </w:rPr>
-              <w:t>{max_liquid_level_ft}</w:t>
+              <w:t>{</w:t>
+            </w:r>
+            <w:proofErr w:type="spellStart"/>
+            <w:r>
+              <w:rPr>
+                <w:rFonts w:ascii="Arial" w:hAnsi="Arial" w:cs="Arial"/>
+              </w:rPr>
+              <w:t>max_liquid_level_ft</w:t>
+            </w:r>
+            <w:proofErr w:type="spellEnd"/>
+            <w:r>
+              <w:rPr>
+                <w:rFonts w:ascii="Arial" w:hAnsi="Arial" w:cs="Arial"/>
+              </w:rPr>
+              <w:t>}</w:t>
             </w:r>
             <w:r>
               <w:rPr>
@@ -16345,7 +17675,14 @@
               <w:rPr>
                 <w:rFonts w:ascii="Arial" w:hAnsi="Arial" w:cs="Arial"/>
               </w:rPr>
-              <w:t>{product</w:t>
+              <w:t>{</w:t>
+            </w:r>
+            <w:proofErr w:type="spellStart"/>
+            <w:r>
+              <w:rPr>
+                <w:rFonts w:ascii="Arial" w:hAnsi="Arial" w:cs="Arial"/>
+              </w:rPr>
+              <w:t>product</w:t>
             </w:r>
             <w:r>
               <w:rPr>
@@ -16353,6 +17690,7 @@
               </w:rPr>
               <w:t>_code</w:t>
             </w:r>
+            <w:proofErr w:type="spellEnd"/>
             <w:r>
               <w:rPr>
                 <w:rFonts w:ascii="Arial" w:hAnsi="Arial" w:cs="Arial"/>
@@ -16487,7 +17825,21 @@
               <w:rPr>
                 <w:rFonts w:ascii="Arial" w:hAnsi="Arial" w:cs="Arial"/>
               </w:rPr>
-              <w:t>{inservice_date}</w:t>
+              <w:t>{</w:t>
+            </w:r>
+            <w:proofErr w:type="spellStart"/>
+            <w:r>
+              <w:rPr>
+                <w:rFonts w:ascii="Arial" w:hAnsi="Arial" w:cs="Arial"/>
+              </w:rPr>
+              <w:t>inservice_date</w:t>
+            </w:r>
+            <w:proofErr w:type="spellEnd"/>
+            <w:r>
+              <w:rPr>
+                <w:rFonts w:ascii="Arial" w:hAnsi="Arial" w:cs="Arial"/>
+              </w:rPr>
+              <w:t>}</w:t>
             </w:r>
           </w:p>
         </w:tc>
@@ -16741,12 +18093,14 @@
               </w:rPr>
               <w:t>{</w:t>
             </w:r>
+            <w:proofErr w:type="spellStart"/>
             <w:r>
               <w:rPr>
                 <w:rFonts w:ascii="Arial" w:hAnsi="Arial" w:cs="Arial"/>
               </w:rPr>
               <w:t>joint_efficiency</w:t>
             </w:r>
+            <w:proofErr w:type="spellEnd"/>
             <w:r>
               <w:rPr>
                 <w:rFonts w:ascii="Arial" w:hAnsi="Arial" w:cs="Arial"/>
@@ -16929,7 +18283,27 @@
                 <w:sz w:val="20"/>
                 <w:szCs w:val="20"/>
               </w:rPr>
-              <w:t>Minimum. Specific Yield Stress, Y (lbf/in.2)</w:t>
+              <w:t>Minimum. Specific Yield Stress, Y (</w:t>
+            </w:r>
+            <w:proofErr w:type="spellStart"/>
+            <w:r>
+              <w:rPr>
+                <w:rFonts w:ascii="Arial" w:hAnsi="Arial" w:cs="Arial"/>
+                <w:b/>
+                <w:sz w:val="20"/>
+                <w:szCs w:val="20"/>
+              </w:rPr>
+              <w:t>lbf</w:t>
+            </w:r>
+            <w:proofErr w:type="spellEnd"/>
+            <w:r>
+              <w:rPr>
+                <w:rFonts w:ascii="Arial" w:hAnsi="Arial" w:cs="Arial"/>
+                <w:b/>
+                <w:sz w:val="20"/>
+                <w:szCs w:val="20"/>
+              </w:rPr>
+              <w:t>/in.2)</w:t>
             </w:r>
           </w:p>
         </w:tc>
@@ -16957,7 +18331,27 @@
                 <w:sz w:val="20"/>
                 <w:szCs w:val="20"/>
               </w:rPr>
-              <w:t>Minimum. Specific Tensile Stress (lbf/in.2)</w:t>
+              <w:t>Minimum. Specific Tensile Stress (</w:t>
+            </w:r>
+            <w:proofErr w:type="spellStart"/>
+            <w:r>
+              <w:rPr>
+                <w:rFonts w:ascii="Arial" w:hAnsi="Arial" w:cs="Arial"/>
+                <w:b/>
+                <w:sz w:val="20"/>
+                <w:szCs w:val="20"/>
+              </w:rPr>
+              <w:t>lbf</w:t>
+            </w:r>
+            <w:proofErr w:type="spellEnd"/>
+            <w:r>
+              <w:rPr>
+                <w:rFonts w:ascii="Arial" w:hAnsi="Arial" w:cs="Arial"/>
+                <w:b/>
+                <w:sz w:val="20"/>
+                <w:szCs w:val="20"/>
+              </w:rPr>
+              <w:t>/in.2)</w:t>
             </w:r>
           </w:p>
         </w:tc>
@@ -16985,7 +18379,27 @@
                 <w:sz w:val="20"/>
                 <w:szCs w:val="20"/>
               </w:rPr>
-              <w:t>Allowable Product Stress, S(lbf/in.2)</w:t>
+              <w:t>Allowable Product Stress, S(</w:t>
+            </w:r>
+            <w:proofErr w:type="spellStart"/>
+            <w:r>
+              <w:rPr>
+                <w:rFonts w:ascii="Arial" w:hAnsi="Arial" w:cs="Arial"/>
+                <w:b/>
+                <w:sz w:val="20"/>
+                <w:szCs w:val="20"/>
+              </w:rPr>
+              <w:t>lbf</w:t>
+            </w:r>
+            <w:proofErr w:type="spellEnd"/>
+            <w:r>
+              <w:rPr>
+                <w:rFonts w:ascii="Arial" w:hAnsi="Arial" w:cs="Arial"/>
+                <w:b/>
+                <w:sz w:val="20"/>
+                <w:szCs w:val="20"/>
+              </w:rPr>
+              <w:t>/in.2)</w:t>
             </w:r>
           </w:p>
         </w:tc>
@@ -17069,7 +18483,27 @@
                 <w:sz w:val="20"/>
                 <w:szCs w:val="20"/>
               </w:rPr>
-              <w:t>Minimum. Acceptable Thickness, Tmin (mm)</w:t>
+              <w:t xml:space="preserve">Minimum. Acceptable Thickness, </w:t>
+            </w:r>
+            <w:proofErr w:type="spellStart"/>
+            <w:r>
+              <w:rPr>
+                <w:rFonts w:ascii="Arial" w:hAnsi="Arial" w:cs="Arial"/>
+                <w:b/>
+                <w:sz w:val="20"/>
+                <w:szCs w:val="20"/>
+              </w:rPr>
+              <w:t>Tmin</w:t>
+            </w:r>
+            <w:proofErr w:type="spellEnd"/>
+            <w:r>
+              <w:rPr>
+                <w:rFonts w:ascii="Arial" w:hAnsi="Arial" w:cs="Arial"/>
+                <w:b/>
+                <w:sz w:val="20"/>
+                <w:szCs w:val="20"/>
+              </w:rPr>
+              <w:t xml:space="preserve"> (mm)</w:t>
             </w:r>
           </w:p>
         </w:tc>
@@ -17097,7 +18531,27 @@
                 <w:sz w:val="20"/>
                 <w:szCs w:val="20"/>
               </w:rPr>
-              <w:t>Corrosion Rate for 29 past year. (mm/year)</w:t>
+              <w:t xml:space="preserve">Corrosion Rate for 29 past </w:t>
+            </w:r>
+            <w:proofErr w:type="gramStart"/>
+            <w:r>
+              <w:rPr>
+                <w:rFonts w:ascii="Arial" w:hAnsi="Arial" w:cs="Arial"/>
+                <w:b/>
+                <w:sz w:val="20"/>
+                <w:szCs w:val="20"/>
+              </w:rPr>
+              <w:t>year</w:t>
+            </w:r>
+            <w:proofErr w:type="gramEnd"/>
+            <w:r>
+              <w:rPr>
+                <w:rFonts w:ascii="Arial" w:hAnsi="Arial" w:cs="Arial"/>
+                <w:b/>
+                <w:sz w:val="20"/>
+                <w:szCs w:val="20"/>
+              </w:rPr>
+              <w:t>. (mm/year)</w:t>
             </w:r>
           </w:p>
         </w:tc>
@@ -17153,7 +18607,25 @@
                 <w:sz w:val="20"/>
                 <w:szCs w:val="20"/>
               </w:rPr>
-              <w:t>{#shell_course}{course_n</w:t>
+              <w:t>{#shell_</w:t>
+            </w:r>
+            <w:proofErr w:type="gramStart"/>
+            <w:r>
+              <w:rPr>
+                <w:rFonts w:ascii="Arial" w:hAnsi="Arial" w:cs="Arial"/>
+                <w:sz w:val="20"/>
+                <w:szCs w:val="20"/>
+              </w:rPr>
+              <w:t>course}{</w:t>
+            </w:r>
+            <w:proofErr w:type="gramEnd"/>
+            <w:r>
+              <w:rPr>
+                <w:rFonts w:ascii="Arial" w:hAnsi="Arial" w:cs="Arial"/>
+                <w:sz w:val="20"/>
+                <w:szCs w:val="20"/>
+              </w:rPr>
+              <w:t>course_n</w:t>
             </w:r>
             <w:r>
               <w:rPr>
@@ -17189,7 +18661,25 @@
                 <w:szCs w:val="20"/>
               </w:rPr>
               <w:lastRenderedPageBreak/>
-              <w:t>{height_of_course_m}</w:t>
+              <w:t>{</w:t>
+            </w:r>
+            <w:proofErr w:type="spellStart"/>
+            <w:r>
+              <w:rPr>
+                <w:rFonts w:ascii="Arial" w:hAnsi="Arial" w:cs="Arial"/>
+                <w:sz w:val="20"/>
+                <w:szCs w:val="20"/>
+              </w:rPr>
+              <w:t>height_of_course_m</w:t>
+            </w:r>
+            <w:proofErr w:type="spellEnd"/>
+            <w:r>
+              <w:rPr>
+                <w:rFonts w:ascii="Arial" w:hAnsi="Arial" w:cs="Arial"/>
+                <w:sz w:val="20"/>
+                <w:szCs w:val="20"/>
+              </w:rPr>
+              <w:t>}</w:t>
             </w:r>
           </w:p>
         </w:tc>
@@ -17216,7 +18706,25 @@
                 <w:sz w:val="20"/>
                 <w:szCs w:val="20"/>
               </w:rPr>
-              <w:t>{mat_type}</w:t>
+              <w:t>{</w:t>
+            </w:r>
+            <w:proofErr w:type="spellStart"/>
+            <w:r>
+              <w:rPr>
+                <w:rFonts w:ascii="Arial" w:hAnsi="Arial" w:cs="Arial"/>
+                <w:sz w:val="20"/>
+                <w:szCs w:val="20"/>
+              </w:rPr>
+              <w:t>mat_type</w:t>
+            </w:r>
+            <w:proofErr w:type="spellEnd"/>
+            <w:r>
+              <w:rPr>
+                <w:rFonts w:ascii="Arial" w:hAnsi="Arial" w:cs="Arial"/>
+                <w:sz w:val="20"/>
+                <w:szCs w:val="20"/>
+              </w:rPr>
+              <w:t>}</w:t>
             </w:r>
           </w:p>
         </w:tc>
@@ -17243,7 +18751,25 @@
                 <w:sz w:val="20"/>
                 <w:szCs w:val="20"/>
               </w:rPr>
-              <w:t>{y_value}</w:t>
+              <w:t>{</w:t>
+            </w:r>
+            <w:proofErr w:type="spellStart"/>
+            <w:r>
+              <w:rPr>
+                <w:rFonts w:ascii="Arial" w:hAnsi="Arial" w:cs="Arial"/>
+                <w:sz w:val="20"/>
+                <w:szCs w:val="20"/>
+              </w:rPr>
+              <w:t>y_value</w:t>
+            </w:r>
+            <w:proofErr w:type="spellEnd"/>
+            <w:r>
+              <w:rPr>
+                <w:rFonts w:ascii="Arial" w:hAnsi="Arial" w:cs="Arial"/>
+                <w:sz w:val="20"/>
+                <w:szCs w:val="20"/>
+              </w:rPr>
+              <w:t>}</w:t>
             </w:r>
           </w:p>
         </w:tc>
@@ -17272,7 +18798,25 @@
                 <w:sz w:val="20"/>
                 <w:szCs w:val="20"/>
               </w:rPr>
-              <w:t>{t_value}</w:t>
+              <w:t>{</w:t>
+            </w:r>
+            <w:proofErr w:type="spellStart"/>
+            <w:r>
+              <w:rPr>
+                <w:rFonts w:ascii="Arial" w:hAnsi="Arial" w:cs="Arial"/>
+                <w:sz w:val="20"/>
+                <w:szCs w:val="20"/>
+              </w:rPr>
+              <w:t>t_value</w:t>
+            </w:r>
+            <w:proofErr w:type="spellEnd"/>
+            <w:r>
+              <w:rPr>
+                <w:rFonts w:ascii="Arial" w:hAnsi="Arial" w:cs="Arial"/>
+                <w:sz w:val="20"/>
+                <w:szCs w:val="20"/>
+              </w:rPr>
+              <w:t>}</w:t>
             </w:r>
           </w:p>
         </w:tc>
@@ -17331,7 +18875,27 @@
                 <w:szCs w:val="20"/>
                 <w:lang w:eastAsia="en-SG"/>
               </w:rPr>
-              <w:t>{t_nom_plate_mm}</w:t>
+              <w:t>{</w:t>
+            </w:r>
+            <w:proofErr w:type="spellStart"/>
+            <w:r>
+              <w:rPr>
+                <w:rFonts w:ascii="Arial" w:hAnsi="Arial" w:cs="Arial"/>
+                <w:sz w:val="20"/>
+                <w:szCs w:val="20"/>
+                <w:lang w:eastAsia="en-SG"/>
+              </w:rPr>
+              <w:t>t_nom_plate_mm</w:t>
+            </w:r>
+            <w:proofErr w:type="spellEnd"/>
+            <w:r>
+              <w:rPr>
+                <w:rFonts w:ascii="Arial" w:hAnsi="Arial" w:cs="Arial"/>
+                <w:sz w:val="20"/>
+                <w:szCs w:val="20"/>
+                <w:lang w:eastAsia="en-SG"/>
+              </w:rPr>
+              <w:t>}</w:t>
             </w:r>
           </w:p>
         </w:tc>
@@ -17358,7 +18922,25 @@
                 <w:sz w:val="20"/>
                 <w:szCs w:val="20"/>
               </w:rPr>
-              <w:t>{min_t_actual}</w:t>
+              <w:t>{</w:t>
+            </w:r>
+            <w:proofErr w:type="spellStart"/>
+            <w:r>
+              <w:rPr>
+                <w:rFonts w:ascii="Arial" w:hAnsi="Arial" w:cs="Arial"/>
+                <w:sz w:val="20"/>
+                <w:szCs w:val="20"/>
+              </w:rPr>
+              <w:t>min_t_actual</w:t>
+            </w:r>
+            <w:proofErr w:type="spellEnd"/>
+            <w:r>
+              <w:rPr>
+                <w:rFonts w:ascii="Arial" w:hAnsi="Arial" w:cs="Arial"/>
+                <w:sz w:val="20"/>
+                <w:szCs w:val="20"/>
+              </w:rPr>
+              <w:t>}</w:t>
             </w:r>
           </w:p>
         </w:tc>
@@ -17391,7 +18973,25 @@
                 <w:sz w:val="20"/>
                 <w:szCs w:val="20"/>
               </w:rPr>
-              <w:t>{tmin_prod_mm}</w:t>
+              <w:t>{</w:t>
+            </w:r>
+            <w:proofErr w:type="spellStart"/>
+            <w:r>
+              <w:rPr>
+                <w:rFonts w:ascii="Arial" w:hAnsi="Arial" w:cs="Arial"/>
+                <w:sz w:val="20"/>
+                <w:szCs w:val="20"/>
+              </w:rPr>
+              <w:t>tmin_prod_mm</w:t>
+            </w:r>
+            <w:proofErr w:type="spellEnd"/>
+            <w:r>
+              <w:rPr>
+                <w:rFonts w:ascii="Arial" w:hAnsi="Arial" w:cs="Arial"/>
+                <w:sz w:val="20"/>
+                <w:szCs w:val="20"/>
+              </w:rPr>
+              <w:t>}</w:t>
             </w:r>
           </w:p>
         </w:tc>
@@ -17424,7 +19024,25 @@
                 <w:sz w:val="20"/>
                 <w:szCs w:val="20"/>
               </w:rPr>
-              <w:t>{cr}</w:t>
+              <w:t>{</w:t>
+            </w:r>
+            <w:proofErr w:type="spellStart"/>
+            <w:r>
+              <w:rPr>
+                <w:rFonts w:ascii="Arial" w:hAnsi="Arial" w:cs="Arial"/>
+                <w:sz w:val="20"/>
+                <w:szCs w:val="20"/>
+              </w:rPr>
+              <w:t>cr</w:t>
+            </w:r>
+            <w:proofErr w:type="spellEnd"/>
+            <w:r>
+              <w:rPr>
+                <w:rFonts w:ascii="Arial" w:hAnsi="Arial" w:cs="Arial"/>
+                <w:sz w:val="20"/>
+                <w:szCs w:val="20"/>
+              </w:rPr>
+              <w:t>}</w:t>
             </w:r>
           </w:p>
         </w:tc>
@@ -17457,15 +19075,51 @@
                 <w:sz w:val="20"/>
                 <w:szCs w:val="20"/>
               </w:rPr>
-              <w:t>{rl}</w:t>
-            </w:r>
-            <w:r>
-              <w:rPr>
-                <w:rFonts w:ascii="Arial" w:hAnsi="Arial" w:cs="Arial"/>
-                <w:sz w:val="20"/>
-                <w:szCs w:val="20"/>
-              </w:rPr>
-              <w:t>{/shell+course}</w:t>
+              <w:t>{</w:t>
+            </w:r>
+            <w:proofErr w:type="spellStart"/>
+            <w:r>
+              <w:rPr>
+                <w:rFonts w:ascii="Arial" w:hAnsi="Arial" w:cs="Arial"/>
+                <w:sz w:val="20"/>
+                <w:szCs w:val="20"/>
+              </w:rPr>
+              <w:t>rl</w:t>
+            </w:r>
+            <w:proofErr w:type="spellEnd"/>
+            <w:r>
+              <w:rPr>
+                <w:rFonts w:ascii="Arial" w:hAnsi="Arial" w:cs="Arial"/>
+                <w:sz w:val="20"/>
+                <w:szCs w:val="20"/>
+              </w:rPr>
+              <w:t>}</w:t>
+            </w:r>
+            <w:r>
+              <w:rPr>
+                <w:rFonts w:ascii="Arial" w:hAnsi="Arial" w:cs="Arial"/>
+                <w:sz w:val="20"/>
+                <w:szCs w:val="20"/>
+              </w:rPr>
+              <w:t>{/</w:t>
+            </w:r>
+            <w:proofErr w:type="spellStart"/>
+            <w:r>
+              <w:rPr>
+                <w:rFonts w:ascii="Arial" w:hAnsi="Arial" w:cs="Arial"/>
+                <w:sz w:val="20"/>
+                <w:szCs w:val="20"/>
+              </w:rPr>
+              <w:t>shell+course</w:t>
+            </w:r>
+            <w:proofErr w:type="spellEnd"/>
+            <w:r>
+              <w:rPr>
+                <w:rFonts w:ascii="Arial" w:hAnsi="Arial" w:cs="Arial"/>
+                <w:sz w:val="20"/>
+                <w:szCs w:val="20"/>
+              </w:rPr>
+              <w:t>}</w:t>
             </w:r>
           </w:p>
         </w:tc>
@@ -17816,6 +19470,7 @@
                 <w:szCs w:val="20"/>
               </w:rPr>
             </w:pPr>
+            <w:proofErr w:type="spellStart"/>
             <w:r>
               <w:rPr>
                 <w:rFonts w:ascii="Arial" w:hAnsi="Arial" w:cs="Arial"/>
@@ -17825,6 +19480,7 @@
               </w:rPr>
               <w:t>Tnom</w:t>
             </w:r>
+            <w:proofErr w:type="spellEnd"/>
           </w:p>
           <w:p>
             <w:pPr>
@@ -17866,6 +19522,7 @@
                 <w:szCs w:val="20"/>
               </w:rPr>
             </w:pPr>
+            <w:proofErr w:type="spellStart"/>
             <w:r>
               <w:rPr>
                 <w:rFonts w:ascii="Arial" w:hAnsi="Arial" w:cs="Arial"/>
@@ -17875,6 +19532,7 @@
               </w:rPr>
               <w:t>Tmin</w:t>
             </w:r>
+            <w:proofErr w:type="spellEnd"/>
           </w:p>
           <w:p>
             <w:pPr>
@@ -18012,8 +19670,18 @@
                 <w:sz w:val="20"/>
                 <w:szCs w:val="20"/>
               </w:rPr>
-              <w:t>{#shell_thk}{</w:t>
-            </w:r>
+              <w:t>{#shell_</w:t>
+            </w:r>
+            <w:proofErr w:type="gramStart"/>
+            <w:r>
+              <w:rPr>
+                <w:rFonts w:ascii="Arial" w:hAnsi="Arial" w:cs="Arial"/>
+                <w:sz w:val="20"/>
+                <w:szCs w:val="20"/>
+              </w:rPr>
+              <w:t>thk}{</w:t>
+            </w:r>
+            <w:proofErr w:type="gramEnd"/>
             <w:r>
               <w:rPr>
                 <w:rFonts w:ascii="Arial" w:hAnsi="Arial" w:cs="Arial"/>
@@ -18061,6 +19729,7 @@
               </w:rPr>
               <w:t>{</w:t>
             </w:r>
+            <w:proofErr w:type="spellStart"/>
             <w:r>
               <w:rPr>
                 <w:rFonts w:ascii="Arial" w:hAnsi="Arial" w:cs="Arial"/>
@@ -18069,6 +19738,7 @@
               </w:rPr>
               <w:t>plate_no</w:t>
             </w:r>
+            <w:proofErr w:type="spellEnd"/>
             <w:r>
               <w:rPr>
                 <w:rFonts w:ascii="Arial" w:hAnsi="Arial" w:cs="Arial"/>
@@ -18109,6 +19779,7 @@
               </w:rPr>
               <w:t>{</w:t>
             </w:r>
+            <w:proofErr w:type="spellStart"/>
             <w:r>
               <w:rPr>
                 <w:rFonts w:ascii="Arial" w:hAnsi="Arial" w:cs="Arial"/>
@@ -18117,6 +19788,7 @@
               </w:rPr>
               <w:t>tp_name</w:t>
             </w:r>
+            <w:proofErr w:type="spellEnd"/>
             <w:r>
               <w:rPr>
                 <w:rFonts w:ascii="Arial" w:hAnsi="Arial" w:cs="Cordia New"/>
@@ -18154,7 +19826,16 @@
                 <w:sz w:val="20"/>
                 <w:szCs w:val="20"/>
               </w:rPr>
-              <w:t>{tp_</w:t>
+              <w:t>{</w:t>
+            </w:r>
+            <w:proofErr w:type="spellStart"/>
+            <w:r>
+              <w:rPr>
+                <w:rFonts w:ascii="Arial" w:hAnsi="Arial" w:cs="Arial"/>
+                <w:sz w:val="20"/>
+                <w:szCs w:val="20"/>
+              </w:rPr>
+              <w:t>tp_</w:t>
             </w:r>
             <w:r>
               <w:rPr>
@@ -18164,6 +19845,7 @@
               </w:rPr>
               <w:t>desc</w:t>
             </w:r>
+            <w:proofErr w:type="spellEnd"/>
             <w:r>
               <w:rPr>
                 <w:rFonts w:ascii="Arial" w:hAnsi="Arial" w:cs="Arial"/>
@@ -18200,7 +19882,25 @@
                 <w:sz w:val="20"/>
                 <w:szCs w:val="20"/>
               </w:rPr>
-              <w:t>{t_nom}</w:t>
+              <w:t>{</w:t>
+            </w:r>
+            <w:proofErr w:type="spellStart"/>
+            <w:r>
+              <w:rPr>
+                <w:rFonts w:ascii="Arial" w:hAnsi="Arial" w:cs="Arial"/>
+                <w:sz w:val="20"/>
+                <w:szCs w:val="20"/>
+              </w:rPr>
+              <w:t>t_nom</w:t>
+            </w:r>
+            <w:proofErr w:type="spellEnd"/>
+            <w:r>
+              <w:rPr>
+                <w:rFonts w:ascii="Arial" w:hAnsi="Arial" w:cs="Arial"/>
+                <w:sz w:val="20"/>
+                <w:szCs w:val="20"/>
+              </w:rPr>
+              <w:t>}</w:t>
             </w:r>
           </w:p>
         </w:tc>
@@ -18230,7 +19930,25 @@
                 <w:sz w:val="20"/>
                 <w:szCs w:val="20"/>
               </w:rPr>
-              <w:t>{t_req}</w:t>
+              <w:t>{</w:t>
+            </w:r>
+            <w:proofErr w:type="spellStart"/>
+            <w:r>
+              <w:rPr>
+                <w:rFonts w:ascii="Arial" w:hAnsi="Arial" w:cs="Arial"/>
+                <w:sz w:val="20"/>
+                <w:szCs w:val="20"/>
+              </w:rPr>
+              <w:t>t_req</w:t>
+            </w:r>
+            <w:proofErr w:type="spellEnd"/>
+            <w:r>
+              <w:rPr>
+                <w:rFonts w:ascii="Arial" w:hAnsi="Arial" w:cs="Arial"/>
+                <w:sz w:val="20"/>
+                <w:szCs w:val="20"/>
+              </w:rPr>
+              <w:t>}</w:t>
             </w:r>
           </w:p>
         </w:tc>
@@ -18260,7 +19978,25 @@
                 <w:sz w:val="20"/>
                 <w:szCs w:val="20"/>
               </w:rPr>
-              <w:t>{inspection_date}</w:t>
+              <w:t>{</w:t>
+            </w:r>
+            <w:proofErr w:type="spellStart"/>
+            <w:r>
+              <w:rPr>
+                <w:rFonts w:ascii="Arial" w:hAnsi="Arial" w:cs="Arial"/>
+                <w:sz w:val="20"/>
+                <w:szCs w:val="20"/>
+              </w:rPr>
+              <w:t>inspection_date</w:t>
+            </w:r>
+            <w:proofErr w:type="spellEnd"/>
+            <w:r>
+              <w:rPr>
+                <w:rFonts w:ascii="Arial" w:hAnsi="Arial" w:cs="Arial"/>
+                <w:sz w:val="20"/>
+                <w:szCs w:val="20"/>
+              </w:rPr>
+              <w:t>}</w:t>
             </w:r>
           </w:p>
         </w:tc>
@@ -18290,16 +20026,44 @@
                 <w:sz w:val="20"/>
                 <w:szCs w:val="20"/>
               </w:rPr>
-              <w:t>{t_actual}{</w:t>
-            </w:r>
-            <w:r>
-              <w:rPr>
-                <w:rFonts w:ascii="Arial" w:hAnsi="Arial" w:cs="Arial"/>
-                <w:sz w:val="20"/>
-                <w:szCs w:val="20"/>
-              </w:rPr>
-              <w:t>/shell_thk</w:t>
-            </w:r>
+              <w:t>{</w:t>
+            </w:r>
+            <w:proofErr w:type="spellStart"/>
+            <w:r>
+              <w:rPr>
+                <w:rFonts w:ascii="Arial" w:hAnsi="Arial" w:cs="Arial"/>
+                <w:sz w:val="20"/>
+                <w:szCs w:val="20"/>
+              </w:rPr>
+              <w:t>t_actual</w:t>
+            </w:r>
+            <w:proofErr w:type="spellEnd"/>
+            <w:r>
+              <w:rPr>
+                <w:rFonts w:ascii="Arial" w:hAnsi="Arial" w:cs="Arial"/>
+                <w:sz w:val="20"/>
+                <w:szCs w:val="20"/>
+              </w:rPr>
+              <w:t>}{</w:t>
+            </w:r>
+            <w:r>
+              <w:rPr>
+                <w:rFonts w:ascii="Arial" w:hAnsi="Arial" w:cs="Arial"/>
+                <w:sz w:val="20"/>
+                <w:szCs w:val="20"/>
+              </w:rPr>
+              <w:t>/</w:t>
+            </w:r>
+            <w:proofErr w:type="spellStart"/>
+            <w:r>
+              <w:rPr>
+                <w:rFonts w:ascii="Arial" w:hAnsi="Arial" w:cs="Arial"/>
+                <w:sz w:val="20"/>
+                <w:szCs w:val="20"/>
+              </w:rPr>
+              <w:t>shell_thk</w:t>
+            </w:r>
+            <w:proofErr w:type="spellEnd"/>
             <w:r>
               <w:rPr>
                 <w:rFonts w:ascii="Arial" w:hAnsi="Arial" w:cs="Arial"/>
@@ -18455,7 +20219,21 @@
         <w:rPr>
           <w:rFonts w:ascii="Arial" w:hAnsi="Arial" w:cs="Arial"/>
         </w:rPr>
-        <w:t xml:space="preserve"> required.  Asking </w:t>
+        <w:t xml:space="preserve"> required</w:t>
+      </w:r>
+      <w:proofErr w:type="gramStart"/>
+      <w:r>
+        <w:rPr>
+          <w:rFonts w:ascii="Arial" w:hAnsi="Arial" w:cs="Arial"/>
+        </w:rPr>
+        <w:t xml:space="preserve">.  </w:t>
+      </w:r>
+      <w:proofErr w:type="gramEnd"/>
+      <w:r>
+        <w:rPr>
+          <w:rFonts w:ascii="Arial" w:hAnsi="Arial" w:cs="Arial"/>
+        </w:rPr>
+        <w:t xml:space="preserve">Asking </w:t>
       </w:r>
       <w:r>
         <w:rPr>
@@ -18730,6 +20508,7 @@
                 <w:szCs w:val="20"/>
               </w:rPr>
             </w:pPr>
+            <w:proofErr w:type="spellStart"/>
             <w:r>
               <w:rPr>
                 <w:rFonts w:ascii="Arial" w:hAnsi="Arial" w:cs="Arial"/>
@@ -18739,6 +20518,7 @@
               </w:rPr>
               <w:t>Tnom</w:t>
             </w:r>
+            <w:proofErr w:type="spellEnd"/>
           </w:p>
           <w:p>
             <w:pPr>
@@ -18780,6 +20560,7 @@
                 <w:szCs w:val="20"/>
               </w:rPr>
             </w:pPr>
+            <w:proofErr w:type="spellStart"/>
             <w:r>
               <w:rPr>
                 <w:rFonts w:ascii="Arial" w:hAnsi="Arial" w:cs="Arial"/>
@@ -18789,6 +20570,7 @@
               </w:rPr>
               <w:t>Tmin</w:t>
             </w:r>
+            <w:proofErr w:type="spellEnd"/>
           </w:p>
           <w:p>
             <w:pPr>
@@ -18941,7 +20723,29 @@
                 <w:sz w:val="20"/>
                 <w:szCs w:val="20"/>
               </w:rPr>
-              <w:t>(mm/yr)</w:t>
+              <w:t>(mm/</w:t>
+            </w:r>
+            <w:proofErr w:type="spellStart"/>
+            <w:r>
+              <w:rPr>
+                <w:rFonts w:ascii="Arial" w:hAnsi="Arial" w:cs="Arial"/>
+                <w:b/>
+                <w:bCs/>
+                <w:sz w:val="20"/>
+                <w:szCs w:val="20"/>
+              </w:rPr>
+              <w:t>yr</w:t>
+            </w:r>
+            <w:proofErr w:type="spellEnd"/>
+            <w:r>
+              <w:rPr>
+                <w:rFonts w:ascii="Arial" w:hAnsi="Arial" w:cs="Arial"/>
+                <w:b/>
+                <w:bCs/>
+                <w:sz w:val="20"/>
+                <w:szCs w:val="20"/>
+              </w:rPr>
+              <w:t>)</w:t>
             </w:r>
           </w:p>
         </w:tc>
@@ -18995,7 +20799,29 @@
                 <w:sz w:val="20"/>
                 <w:szCs w:val="20"/>
               </w:rPr>
-              <w:t>(yrs)</w:t>
+              <w:t>(</w:t>
+            </w:r>
+            <w:proofErr w:type="spellStart"/>
+            <w:r>
+              <w:rPr>
+                <w:rFonts w:ascii="Arial" w:hAnsi="Arial" w:cs="Arial"/>
+                <w:b/>
+                <w:bCs/>
+                <w:sz w:val="20"/>
+                <w:szCs w:val="20"/>
+              </w:rPr>
+              <w:t>yrs</w:t>
+            </w:r>
+            <w:proofErr w:type="spellEnd"/>
+            <w:r>
+              <w:rPr>
+                <w:rFonts w:ascii="Arial" w:hAnsi="Arial" w:cs="Arial"/>
+                <w:b/>
+                <w:bCs/>
+                <w:sz w:val="20"/>
+                <w:szCs w:val="20"/>
+              </w:rPr>
+              <w:t>)</w:t>
             </w:r>
           </w:p>
         </w:tc>
@@ -19034,8 +20860,18 @@
                 <w:sz w:val="20"/>
                 <w:szCs w:val="20"/>
               </w:rPr>
-              <w:t>{#roof_thk}{</w:t>
-            </w:r>
+              <w:t>{#roof_</w:t>
+            </w:r>
+            <w:proofErr w:type="gramStart"/>
+            <w:r>
+              <w:rPr>
+                <w:rFonts w:ascii="Arial" w:hAnsi="Arial" w:cs="Arial"/>
+                <w:sz w:val="20"/>
+                <w:szCs w:val="20"/>
+              </w:rPr>
+              <w:t>thk}{</w:t>
+            </w:r>
+            <w:proofErr w:type="gramEnd"/>
             <w:r>
               <w:rPr>
                 <w:rFonts w:ascii="Arial" w:hAnsi="Arial" w:cs="Arial"/>
@@ -19082,8 +20918,18 @@
                 <w:sz w:val="20"/>
                 <w:szCs w:val="20"/>
               </w:rPr>
-              <w:t>{tp_name</w:t>
-            </w:r>
+              <w:t>{</w:t>
+            </w:r>
+            <w:proofErr w:type="spellStart"/>
+            <w:r>
+              <w:rPr>
+                <w:rFonts w:ascii="Arial" w:hAnsi="Arial" w:cs="Arial"/>
+                <w:sz w:val="20"/>
+                <w:szCs w:val="20"/>
+              </w:rPr>
+              <w:t>tp_name</w:t>
+            </w:r>
+            <w:proofErr w:type="spellEnd"/>
             <w:r>
               <w:rPr>
                 <w:rFonts w:ascii="Arial" w:hAnsi="Arial" w:cs="Cordia New"/>
@@ -19121,7 +20967,25 @@
                 <w:sz w:val="20"/>
                 <w:szCs w:val="20"/>
               </w:rPr>
-              <w:t>{tp_desc}</w:t>
+              <w:t>{</w:t>
+            </w:r>
+            <w:proofErr w:type="spellStart"/>
+            <w:r>
+              <w:rPr>
+                <w:rFonts w:ascii="Arial" w:hAnsi="Arial" w:cs="Arial"/>
+                <w:sz w:val="20"/>
+                <w:szCs w:val="20"/>
+              </w:rPr>
+              <w:t>tp_desc</w:t>
+            </w:r>
+            <w:proofErr w:type="spellEnd"/>
+            <w:r>
+              <w:rPr>
+                <w:rFonts w:ascii="Arial" w:hAnsi="Arial" w:cs="Arial"/>
+                <w:sz w:val="20"/>
+                <w:szCs w:val="20"/>
+              </w:rPr>
+              <w:t>}</w:t>
             </w:r>
           </w:p>
         </w:tc>
@@ -19151,7 +21015,25 @@
                 <w:sz w:val="20"/>
                 <w:szCs w:val="20"/>
               </w:rPr>
-              <w:t>{t_nom}</w:t>
+              <w:t>{</w:t>
+            </w:r>
+            <w:proofErr w:type="spellStart"/>
+            <w:r>
+              <w:rPr>
+                <w:rFonts w:ascii="Arial" w:hAnsi="Arial" w:cs="Arial"/>
+                <w:sz w:val="20"/>
+                <w:szCs w:val="20"/>
+              </w:rPr>
+              <w:t>t_nom</w:t>
+            </w:r>
+            <w:proofErr w:type="spellEnd"/>
+            <w:r>
+              <w:rPr>
+                <w:rFonts w:ascii="Arial" w:hAnsi="Arial" w:cs="Arial"/>
+                <w:sz w:val="20"/>
+                <w:szCs w:val="20"/>
+              </w:rPr>
+              <w:t>}</w:t>
             </w:r>
           </w:p>
         </w:tc>
@@ -19181,7 +21063,25 @@
                 <w:sz w:val="20"/>
                 <w:szCs w:val="20"/>
               </w:rPr>
-              <w:t>{t_req}</w:t>
+              <w:t>{</w:t>
+            </w:r>
+            <w:proofErr w:type="spellStart"/>
+            <w:r>
+              <w:rPr>
+                <w:rFonts w:ascii="Arial" w:hAnsi="Arial" w:cs="Arial"/>
+                <w:sz w:val="20"/>
+                <w:szCs w:val="20"/>
+              </w:rPr>
+              <w:t>t_req</w:t>
+            </w:r>
+            <w:proofErr w:type="spellEnd"/>
+            <w:r>
+              <w:rPr>
+                <w:rFonts w:ascii="Arial" w:hAnsi="Arial" w:cs="Arial"/>
+                <w:sz w:val="20"/>
+                <w:szCs w:val="20"/>
+              </w:rPr>
+              <w:t>}</w:t>
             </w:r>
           </w:p>
         </w:tc>
@@ -19211,7 +21111,25 @@
                 <w:sz w:val="20"/>
                 <w:szCs w:val="20"/>
               </w:rPr>
-              <w:t>{inspection_date}</w:t>
+              <w:t>{</w:t>
+            </w:r>
+            <w:proofErr w:type="spellStart"/>
+            <w:r>
+              <w:rPr>
+                <w:rFonts w:ascii="Arial" w:hAnsi="Arial" w:cs="Arial"/>
+                <w:sz w:val="20"/>
+                <w:szCs w:val="20"/>
+              </w:rPr>
+              <w:t>inspection_date</w:t>
+            </w:r>
+            <w:proofErr w:type="spellEnd"/>
+            <w:r>
+              <w:rPr>
+                <w:rFonts w:ascii="Arial" w:hAnsi="Arial" w:cs="Arial"/>
+                <w:sz w:val="20"/>
+                <w:szCs w:val="20"/>
+              </w:rPr>
+              <w:t>}</w:t>
             </w:r>
           </w:p>
         </w:tc>
@@ -19241,7 +21159,25 @@
                 <w:sz w:val="20"/>
                 <w:szCs w:val="20"/>
               </w:rPr>
-              <w:t>{t_actual}</w:t>
+              <w:t>{</w:t>
+            </w:r>
+            <w:proofErr w:type="spellStart"/>
+            <w:r>
+              <w:rPr>
+                <w:rFonts w:ascii="Arial" w:hAnsi="Arial" w:cs="Arial"/>
+                <w:sz w:val="20"/>
+                <w:szCs w:val="20"/>
+              </w:rPr>
+              <w:t>t_actual</w:t>
+            </w:r>
+            <w:proofErr w:type="spellEnd"/>
+            <w:r>
+              <w:rPr>
+                <w:rFonts w:ascii="Arial" w:hAnsi="Arial" w:cs="Arial"/>
+                <w:sz w:val="20"/>
+                <w:szCs w:val="20"/>
+              </w:rPr>
+              <w:t>}</w:t>
             </w:r>
           </w:p>
         </w:tc>
@@ -19273,6 +21209,7 @@
               </w:rPr>
               <w:t>{</w:t>
             </w:r>
+            <w:proofErr w:type="spellStart"/>
             <w:r>
               <w:rPr>
                 <w:rFonts w:ascii="Arial" w:hAnsi="Arial" w:cs="Arial"/>
@@ -19287,7 +21224,16 @@
                 <w:sz w:val="20"/>
                 <w:szCs w:val="20"/>
               </w:rPr>
-              <w:t>cr}</w:t>
+              <w:t>cr</w:t>
+            </w:r>
+            <w:proofErr w:type="spellEnd"/>
+            <w:r>
+              <w:rPr>
+                <w:rFonts w:ascii="Arial" w:hAnsi="Arial" w:cs="Arial"/>
+                <w:sz w:val="20"/>
+                <w:szCs w:val="20"/>
+              </w:rPr>
+              <w:t>}</w:t>
             </w:r>
           </w:p>
         </w:tc>
@@ -19317,7 +21263,43 @@
                 <w:sz w:val="20"/>
                 <w:szCs w:val="20"/>
               </w:rPr>
-              <w:t>{rl}{/roof_thk}</w:t>
+              <w:t>{</w:t>
+            </w:r>
+            <w:proofErr w:type="spellStart"/>
+            <w:r>
+              <w:rPr>
+                <w:rFonts w:ascii="Arial" w:hAnsi="Arial" w:cs="Arial"/>
+                <w:sz w:val="20"/>
+                <w:szCs w:val="20"/>
+              </w:rPr>
+              <w:t>rl</w:t>
+            </w:r>
+            <w:proofErr w:type="spellEnd"/>
+            <w:r>
+              <w:rPr>
+                <w:rFonts w:ascii="Arial" w:hAnsi="Arial" w:cs="Arial"/>
+                <w:sz w:val="20"/>
+                <w:szCs w:val="20"/>
+              </w:rPr>
+              <w:t>}{/</w:t>
+            </w:r>
+            <w:proofErr w:type="spellStart"/>
+            <w:r>
+              <w:rPr>
+                <w:rFonts w:ascii="Arial" w:hAnsi="Arial" w:cs="Arial"/>
+                <w:sz w:val="20"/>
+                <w:szCs w:val="20"/>
+              </w:rPr>
+              <w:t>roof_thk</w:t>
+            </w:r>
+            <w:proofErr w:type="spellEnd"/>
+            <w:r>
+              <w:rPr>
+                <w:rFonts w:ascii="Arial" w:hAnsi="Arial" w:cs="Arial"/>
+                <w:sz w:val="20"/>
+                <w:szCs w:val="20"/>
+              </w:rPr>
+              <w:t>}</w:t>
             </w:r>
           </w:p>
         </w:tc>
@@ -19630,6 +21612,7 @@
                 <w:szCs w:val="20"/>
               </w:rPr>
             </w:pPr>
+            <w:proofErr w:type="spellStart"/>
             <w:r>
               <w:rPr>
                 <w:rFonts w:ascii="Arial" w:hAnsi="Arial" w:cs="Arial"/>
@@ -19639,6 +21622,7 @@
               </w:rPr>
               <w:t>Tnom</w:t>
             </w:r>
+            <w:proofErr w:type="spellEnd"/>
           </w:p>
           <w:p>
             <w:pPr>
@@ -19680,6 +21664,7 @@
                 <w:szCs w:val="20"/>
               </w:rPr>
             </w:pPr>
+            <w:proofErr w:type="spellStart"/>
             <w:r>
               <w:rPr>
                 <w:rFonts w:ascii="Arial" w:hAnsi="Arial" w:cs="Arial"/>
@@ -19689,6 +21674,7 @@
               </w:rPr>
               <w:t>Tmin</w:t>
             </w:r>
+            <w:proofErr w:type="spellEnd"/>
           </w:p>
           <w:p>
             <w:pPr>
@@ -19841,7 +21827,29 @@
                 <w:sz w:val="20"/>
                 <w:szCs w:val="20"/>
               </w:rPr>
-              <w:t>(mm/yr)</w:t>
+              <w:t>(mm/</w:t>
+            </w:r>
+            <w:proofErr w:type="spellStart"/>
+            <w:r>
+              <w:rPr>
+                <w:rFonts w:ascii="Arial" w:hAnsi="Arial" w:cs="Arial"/>
+                <w:b/>
+                <w:bCs/>
+                <w:sz w:val="20"/>
+                <w:szCs w:val="20"/>
+              </w:rPr>
+              <w:t>yr</w:t>
+            </w:r>
+            <w:proofErr w:type="spellEnd"/>
+            <w:r>
+              <w:rPr>
+                <w:rFonts w:ascii="Arial" w:hAnsi="Arial" w:cs="Arial"/>
+                <w:b/>
+                <w:bCs/>
+                <w:sz w:val="20"/>
+                <w:szCs w:val="20"/>
+              </w:rPr>
+              <w:t>)</w:t>
             </w:r>
           </w:p>
         </w:tc>
@@ -19895,7 +21903,29 @@
                 <w:sz w:val="20"/>
                 <w:szCs w:val="20"/>
               </w:rPr>
-              <w:t>(yrs)</w:t>
+              <w:t>(</w:t>
+            </w:r>
+            <w:proofErr w:type="spellStart"/>
+            <w:r>
+              <w:rPr>
+                <w:rFonts w:ascii="Arial" w:hAnsi="Arial" w:cs="Arial"/>
+                <w:b/>
+                <w:bCs/>
+                <w:sz w:val="20"/>
+                <w:szCs w:val="20"/>
+              </w:rPr>
+              <w:t>yrs</w:t>
+            </w:r>
+            <w:proofErr w:type="spellEnd"/>
+            <w:r>
+              <w:rPr>
+                <w:rFonts w:ascii="Arial" w:hAnsi="Arial" w:cs="Arial"/>
+                <w:b/>
+                <w:bCs/>
+                <w:sz w:val="20"/>
+                <w:szCs w:val="20"/>
+              </w:rPr>
+              <w:t>)</w:t>
             </w:r>
           </w:p>
         </w:tc>
@@ -19934,7 +21964,25 @@
                 <w:sz w:val="20"/>
                 <w:szCs w:val="20"/>
               </w:rPr>
-              <w:t>{#roofnz_thk}{roofnz_no}</w:t>
+              <w:t>{#roofnz_</w:t>
+            </w:r>
+            <w:proofErr w:type="gramStart"/>
+            <w:r>
+              <w:rPr>
+                <w:rFonts w:ascii="Arial" w:hAnsi="Arial" w:cs="Arial"/>
+                <w:sz w:val="20"/>
+                <w:szCs w:val="20"/>
+              </w:rPr>
+              <w:t>thk}{</w:t>
+            </w:r>
+            <w:proofErr w:type="gramEnd"/>
+            <w:r>
+              <w:rPr>
+                <w:rFonts w:ascii="Arial" w:hAnsi="Arial" w:cs="Arial"/>
+                <w:sz w:val="20"/>
+                <w:szCs w:val="20"/>
+              </w:rPr>
+              <w:t>roofnz_no}</w:t>
             </w:r>
           </w:p>
         </w:tc>
@@ -19966,8 +22014,18 @@
                 <w:sz w:val="20"/>
                 <w:szCs w:val="20"/>
               </w:rPr>
-              <w:t>{tp_name</w:t>
-            </w:r>
+              <w:t>{</w:t>
+            </w:r>
+            <w:proofErr w:type="spellStart"/>
+            <w:r>
+              <w:rPr>
+                <w:rFonts w:ascii="Arial" w:hAnsi="Arial" w:cs="Arial"/>
+                <w:sz w:val="20"/>
+                <w:szCs w:val="20"/>
+              </w:rPr>
+              <w:t>tp_name</w:t>
+            </w:r>
+            <w:proofErr w:type="spellEnd"/>
             <w:r>
               <w:rPr>
                 <w:rFonts w:ascii="Arial" w:hAnsi="Arial" w:cs="Cordia New"/>
@@ -20005,7 +22063,25 @@
                 <w:sz w:val="20"/>
                 <w:szCs w:val="20"/>
               </w:rPr>
-              <w:t>{tp_desc}</w:t>
+              <w:t>{</w:t>
+            </w:r>
+            <w:proofErr w:type="spellStart"/>
+            <w:r>
+              <w:rPr>
+                <w:rFonts w:ascii="Arial" w:hAnsi="Arial" w:cs="Arial"/>
+                <w:sz w:val="20"/>
+                <w:szCs w:val="20"/>
+              </w:rPr>
+              <w:t>tp_desc</w:t>
+            </w:r>
+            <w:proofErr w:type="spellEnd"/>
+            <w:r>
+              <w:rPr>
+                <w:rFonts w:ascii="Arial" w:hAnsi="Arial" w:cs="Arial"/>
+                <w:sz w:val="20"/>
+                <w:szCs w:val="20"/>
+              </w:rPr>
+              <w:t>}</w:t>
             </w:r>
           </w:p>
         </w:tc>
@@ -20035,7 +22111,25 @@
                 <w:sz w:val="20"/>
                 <w:szCs w:val="20"/>
               </w:rPr>
-              <w:t>{t_nom}</w:t>
+              <w:t>{</w:t>
+            </w:r>
+            <w:proofErr w:type="spellStart"/>
+            <w:r>
+              <w:rPr>
+                <w:rFonts w:ascii="Arial" w:hAnsi="Arial" w:cs="Arial"/>
+                <w:sz w:val="20"/>
+                <w:szCs w:val="20"/>
+              </w:rPr>
+              <w:t>t_nom</w:t>
+            </w:r>
+            <w:proofErr w:type="spellEnd"/>
+            <w:r>
+              <w:rPr>
+                <w:rFonts w:ascii="Arial" w:hAnsi="Arial" w:cs="Arial"/>
+                <w:sz w:val="20"/>
+                <w:szCs w:val="20"/>
+              </w:rPr>
+              <w:t>}</w:t>
             </w:r>
           </w:p>
         </w:tc>
@@ -20065,7 +22159,25 @@
                 <w:sz w:val="20"/>
                 <w:szCs w:val="20"/>
               </w:rPr>
-              <w:t>{t_req}</w:t>
+              <w:t>{</w:t>
+            </w:r>
+            <w:proofErr w:type="spellStart"/>
+            <w:r>
+              <w:rPr>
+                <w:rFonts w:ascii="Arial" w:hAnsi="Arial" w:cs="Arial"/>
+                <w:sz w:val="20"/>
+                <w:szCs w:val="20"/>
+              </w:rPr>
+              <w:t>t_req</w:t>
+            </w:r>
+            <w:proofErr w:type="spellEnd"/>
+            <w:r>
+              <w:rPr>
+                <w:rFonts w:ascii="Arial" w:hAnsi="Arial" w:cs="Arial"/>
+                <w:sz w:val="20"/>
+                <w:szCs w:val="20"/>
+              </w:rPr>
+              <w:t>}</w:t>
             </w:r>
           </w:p>
         </w:tc>
@@ -20095,7 +22207,25 @@
                 <w:sz w:val="20"/>
                 <w:szCs w:val="20"/>
               </w:rPr>
-              <w:t>{inspection_date}</w:t>
+              <w:t>{</w:t>
+            </w:r>
+            <w:proofErr w:type="spellStart"/>
+            <w:r>
+              <w:rPr>
+                <w:rFonts w:ascii="Arial" w:hAnsi="Arial" w:cs="Arial"/>
+                <w:sz w:val="20"/>
+                <w:szCs w:val="20"/>
+              </w:rPr>
+              <w:t>inspection_date</w:t>
+            </w:r>
+            <w:proofErr w:type="spellEnd"/>
+            <w:r>
+              <w:rPr>
+                <w:rFonts w:ascii="Arial" w:hAnsi="Arial" w:cs="Arial"/>
+                <w:sz w:val="20"/>
+                <w:szCs w:val="20"/>
+              </w:rPr>
+              <w:t>}</w:t>
             </w:r>
           </w:p>
         </w:tc>
@@ -20125,7 +22255,25 @@
                 <w:sz w:val="20"/>
                 <w:szCs w:val="20"/>
               </w:rPr>
-              <w:t>{t_actual}</w:t>
+              <w:t>{</w:t>
+            </w:r>
+            <w:proofErr w:type="spellStart"/>
+            <w:r>
+              <w:rPr>
+                <w:rFonts w:ascii="Arial" w:hAnsi="Arial" w:cs="Arial"/>
+                <w:sz w:val="20"/>
+                <w:szCs w:val="20"/>
+              </w:rPr>
+              <w:t>t_actual</w:t>
+            </w:r>
+            <w:proofErr w:type="spellEnd"/>
+            <w:r>
+              <w:rPr>
+                <w:rFonts w:ascii="Arial" w:hAnsi="Arial" w:cs="Arial"/>
+                <w:sz w:val="20"/>
+                <w:szCs w:val="20"/>
+              </w:rPr>
+              <w:t>}</w:t>
             </w:r>
           </w:p>
         </w:tc>
@@ -20157,6 +22305,7 @@
               </w:rPr>
               <w:t>{</w:t>
             </w:r>
+            <w:proofErr w:type="spellStart"/>
             <w:r>
               <w:rPr>
                 <w:rFonts w:ascii="Arial" w:hAnsi="Arial" w:cs="Arial"/>
@@ -20171,7 +22320,16 @@
                 <w:sz w:val="20"/>
                 <w:szCs w:val="20"/>
               </w:rPr>
-              <w:t>cr}</w:t>
+              <w:t>cr</w:t>
+            </w:r>
+            <w:proofErr w:type="spellEnd"/>
+            <w:r>
+              <w:rPr>
+                <w:rFonts w:ascii="Arial" w:hAnsi="Arial" w:cs="Arial"/>
+                <w:sz w:val="20"/>
+                <w:szCs w:val="20"/>
+              </w:rPr>
+              <w:t>}</w:t>
             </w:r>
           </w:p>
         </w:tc>
@@ -20201,7 +22359,43 @@
                 <w:sz w:val="20"/>
                 <w:szCs w:val="20"/>
               </w:rPr>
-              <w:t>{rl}{/roofnz_thk}</w:t>
+              <w:t>{</w:t>
+            </w:r>
+            <w:proofErr w:type="spellStart"/>
+            <w:r>
+              <w:rPr>
+                <w:rFonts w:ascii="Arial" w:hAnsi="Arial" w:cs="Arial"/>
+                <w:sz w:val="20"/>
+                <w:szCs w:val="20"/>
+              </w:rPr>
+              <w:t>rl</w:t>
+            </w:r>
+            <w:proofErr w:type="spellEnd"/>
+            <w:r>
+              <w:rPr>
+                <w:rFonts w:ascii="Arial" w:hAnsi="Arial" w:cs="Arial"/>
+                <w:sz w:val="20"/>
+                <w:szCs w:val="20"/>
+              </w:rPr>
+              <w:t>}{/</w:t>
+            </w:r>
+            <w:proofErr w:type="spellStart"/>
+            <w:r>
+              <w:rPr>
+                <w:rFonts w:ascii="Arial" w:hAnsi="Arial" w:cs="Arial"/>
+                <w:sz w:val="20"/>
+                <w:szCs w:val="20"/>
+              </w:rPr>
+              <w:t>roofnz_thk</w:t>
+            </w:r>
+            <w:proofErr w:type="spellEnd"/>
+            <w:r>
+              <w:rPr>
+                <w:rFonts w:ascii="Arial" w:hAnsi="Arial" w:cs="Arial"/>
+                <w:sz w:val="20"/>
+                <w:szCs w:val="20"/>
+              </w:rPr>
+              <w:t>}</w:t>
             </w:r>
           </w:p>
         </w:tc>
@@ -20471,13 +22665,27 @@
         <w:rPr>
           <w:rFonts w:ascii="Arial" w:hAnsi="Arial" w:cs="Arial"/>
         </w:rPr>
-        <w:t xml:space="preserve"> required.</w:t>
-      </w:r>
-      <w:r>
-        <w:rPr>
-          <w:rFonts w:ascii="Arial" w:hAnsi="Arial" w:cs="Arial"/>
-        </w:rPr>
-        <w:t xml:space="preserve">  Asking any Chevron rep or relying on other data is unacceptable.</w:t>
+        <w:t xml:space="preserve"> required</w:t>
+      </w:r>
+      <w:proofErr w:type="gramStart"/>
+      <w:r>
+        <w:rPr>
+          <w:rFonts w:ascii="Arial" w:hAnsi="Arial" w:cs="Arial"/>
+        </w:rPr>
+        <w:t>.</w:t>
+      </w:r>
+      <w:r>
+        <w:rPr>
+          <w:rFonts w:ascii="Arial" w:hAnsi="Arial" w:cs="Arial"/>
+        </w:rPr>
+        <w:t xml:space="preserve">  </w:t>
+      </w:r>
+      <w:proofErr w:type="gramEnd"/>
+      <w:r>
+        <w:rPr>
+          <w:rFonts w:ascii="Arial" w:hAnsi="Arial" w:cs="Arial"/>
+        </w:rPr>
+        <w:t>Asking any Chevron rep or relying on other data is unacceptable.</w:t>
       </w:r>
     </w:p>
     <w:p>
@@ -20526,6 +22734,7 @@
         </w:rPr>
         <w:t xml:space="preserve"> – </w:t>
       </w:r>
+      <w:proofErr w:type="gramStart"/>
       <w:r>
         <w:rPr>
           <w:rFonts w:ascii="Arial" w:hAnsi="Arial" w:cs="Arial"/>
@@ -20533,6 +22742,7 @@
         </w:rPr>
         <w:t>Pre Repairs</w:t>
       </w:r>
+      <w:proofErr w:type="gramEnd"/>
     </w:p>
     <w:p/>
     <w:tbl>
@@ -21367,7 +23577,20 @@
           <w:rFonts w:ascii="Arial" w:hAnsi="Arial" w:cs="Arial"/>
         </w:rPr>
         <w:tab/>
-        <w:t>Stockside Pitting - Calcs &amp; Rate</w:t>
+      </w:r>
+      <w:proofErr w:type="spellStart"/>
+      <w:r>
+        <w:rPr>
+          <w:rFonts w:ascii="Arial" w:hAnsi="Arial" w:cs="Arial"/>
+        </w:rPr>
+        <w:t>Stockside</w:t>
+      </w:r>
+      <w:proofErr w:type="spellEnd"/>
+      <w:r>
+        <w:rPr>
+          <w:rFonts w:ascii="Arial" w:hAnsi="Arial" w:cs="Arial"/>
+        </w:rPr>
+        <w:t xml:space="preserve"> Pitting - Calcs &amp; Rate</w:t>
       </w:r>
     </w:p>
     <w:p>
@@ -21382,7 +23605,20 @@
           <w:rFonts w:ascii="Arial" w:hAnsi="Arial" w:cs="Arial"/>
         </w:rPr>
         <w:tab/>
-        <w:t>Soilside Pitting – Calcs &amp; Rate</w:t>
+      </w:r>
+      <w:proofErr w:type="spellStart"/>
+      <w:r>
+        <w:rPr>
+          <w:rFonts w:ascii="Arial" w:hAnsi="Arial" w:cs="Arial"/>
+        </w:rPr>
+        <w:t>Soilside</w:t>
+      </w:r>
+      <w:proofErr w:type="spellEnd"/>
+      <w:r>
+        <w:rPr>
+          <w:rFonts w:ascii="Arial" w:hAnsi="Arial" w:cs="Arial"/>
+        </w:rPr>
+        <w:t xml:space="preserve"> Pitting – Calcs &amp; Rate</w:t>
       </w:r>
     </w:p>
     <w:p>
@@ -21439,7 +23675,20 @@
           <w:rFonts w:ascii="Arial" w:hAnsi="Arial" w:cs="Arial"/>
         </w:rPr>
         <w:tab/>
-        <w:t>Stockside Uniform Corrosion – Calcs &amp; Rate</w:t>
+      </w:r>
+      <w:proofErr w:type="spellStart"/>
+      <w:r>
+        <w:rPr>
+          <w:rFonts w:ascii="Arial" w:hAnsi="Arial" w:cs="Arial"/>
+        </w:rPr>
+        <w:t>Stockside</w:t>
+      </w:r>
+      <w:proofErr w:type="spellEnd"/>
+      <w:r>
+        <w:rPr>
+          <w:rFonts w:ascii="Arial" w:hAnsi="Arial" w:cs="Arial"/>
+        </w:rPr>
+        <w:t xml:space="preserve"> Uniform Corrosion – Calcs &amp; Rate</w:t>
       </w:r>
     </w:p>
     <w:p>
@@ -21459,7 +23708,20 @@
           <w:rFonts w:ascii="Arial" w:hAnsi="Arial" w:cs="Arial"/>
         </w:rPr>
         <w:tab/>
-        <w:t>Soilside Uniform Corrosion – Calcs &amp; Rate</w:t>
+      </w:r>
+      <w:proofErr w:type="spellStart"/>
+      <w:r>
+        <w:rPr>
+          <w:rFonts w:ascii="Arial" w:hAnsi="Arial" w:cs="Arial"/>
+        </w:rPr>
+        <w:t>Soilside</w:t>
+      </w:r>
+      <w:proofErr w:type="spellEnd"/>
+      <w:r>
+        <w:rPr>
+          <w:rFonts w:ascii="Arial" w:hAnsi="Arial" w:cs="Arial"/>
+        </w:rPr>
+        <w:t xml:space="preserve"> Uniform Corrosion – Calcs &amp; Rate</w:t>
       </w:r>
     </w:p>
     <w:p>
@@ -21689,7 +23951,21 @@
         <w:rPr>
           <w:rFonts w:ascii="Arial" w:hAnsi="Arial" w:cs="Arial"/>
         </w:rPr>
-        <w:t>(Report how it was conducted and which NDE tools/methods were used.)</w:t>
+        <w:t xml:space="preserve">(Report how it </w:t>
+      </w:r>
+      <w:proofErr w:type="gramStart"/>
+      <w:r>
+        <w:rPr>
+          <w:rFonts w:ascii="Arial" w:hAnsi="Arial" w:cs="Arial"/>
+        </w:rPr>
+        <w:t>was conducted</w:t>
+      </w:r>
+      <w:proofErr w:type="gramEnd"/>
+      <w:r>
+        <w:rPr>
+          <w:rFonts w:ascii="Arial" w:hAnsi="Arial" w:cs="Arial"/>
+        </w:rPr>
+        <w:t xml:space="preserve"> and which NDE tools/methods were used.)</w:t>
       </w:r>
     </w:p>
     <w:p/>
@@ -22164,6 +24440,7 @@
               </w:rPr>
               <w:t>{</w:t>
             </w:r>
+            <w:proofErr w:type="spellStart"/>
             <w:r>
               <w:rPr>
                 <w:rFonts w:ascii="Arial" w:hAnsi="Arial" w:cs="Arial"/>
@@ -22172,6 +24449,7 @@
               </w:rPr>
               <w:t>overview_pic</w:t>
             </w:r>
+            <w:proofErr w:type="spellEnd"/>
             <w:r>
               <w:rPr>
                 <w:rFonts w:ascii="Arial" w:hAnsi="Arial" w:cs="Arial"/>
@@ -22212,6 +24490,7 @@
               </w:rPr>
               <w:t>{</w:t>
             </w:r>
+            <w:proofErr w:type="spellStart"/>
             <w:r>
               <w:rPr>
                 <w:rFonts w:ascii="Arial" w:hAnsi="Arial" w:cs="Arial"/>
@@ -22220,6 +24499,7 @@
               </w:rPr>
               <w:t>close_up_view_pic</w:t>
             </w:r>
+            <w:proofErr w:type="spellEnd"/>
             <w:r>
               <w:rPr>
                 <w:rFonts w:ascii="Arial" w:hAnsi="Arial" w:cs="Cordia New"/>
@@ -22380,7 +24660,21 @@
         <w:rPr>
           <w:rFonts w:ascii="Arial" w:hAnsi="Arial" w:cs="Arial"/>
         </w:rPr>
-        <w:t>{/picture_log}</w:t>
+        <w:t>{/</w:t>
+      </w:r>
+      <w:proofErr w:type="spellStart"/>
+      <w:r>
+        <w:rPr>
+          <w:rFonts w:ascii="Arial" w:hAnsi="Arial" w:cs="Arial"/>
+        </w:rPr>
+        <w:t>picture_log</w:t>
+      </w:r>
+      <w:proofErr w:type="spellEnd"/>
+      <w:r>
+        <w:rPr>
+          <w:rFonts w:ascii="Arial" w:hAnsi="Arial" w:cs="Arial"/>
+        </w:rPr>
+        <w:t>}</w:t>
       </w:r>
     </w:p>
     <w:p>
@@ -22447,6 +24741,2181 @@
           <w:rFonts w:ascii="Arial" w:hAnsi="Arial" w:cs="Arial"/>
         </w:rPr>
       </w:pPr>
+    </w:p>
+    <w:p>
+      <w:pPr>
+        <w:rPr>
+          <w:rFonts w:ascii="Arial" w:hAnsi="Arial" w:cs="Arial"/>
+        </w:rPr>
+      </w:pPr>
+      <w:r>
+        <w:rPr>
+          <w:rFonts w:ascii="Arial" w:hAnsi="Arial" w:cs="Arial"/>
+        </w:rPr>
+        <w:t>{#annular}</w:t>
+      </w:r>
+    </w:p>
+    <w:p>
+      <w:pPr>
+        <w:rPr>
+          <w:rFonts w:ascii="Arial" w:hAnsi="Arial" w:cs="Arial"/>
+        </w:rPr>
+      </w:pPr>
+    </w:p>
+    <w:p>
+      <w:pPr>
+        <w:jc w:val="center"/>
+        <w:rPr>
+          <w:rFonts w:ascii="Arial" w:hAnsi="Arial" w:cs="Arial"/>
+          <w:b/>
+          <w:bCs/>
+        </w:rPr>
+      </w:pPr>
+      <w:r>
+        <w:rPr>
+          <w:rFonts w:ascii="Arial" w:hAnsi="Arial" w:cs="Arial"/>
+          <w:b/>
+          <w:bCs/>
+        </w:rPr>
+        <w:t>Annular</w:t>
+      </w:r>
+    </w:p>
+    <w:p>
+      <w:pPr>
+        <w:jc w:val="center"/>
+        <w:rPr>
+          <w:rFonts w:ascii="Arial" w:hAnsi="Arial" w:cs="Arial"/>
+        </w:rPr>
+      </w:pPr>
+    </w:p>
+    <w:tbl>
+      <w:tblPr>
+        <w:tblW w:w="4906" w:type="dxa"/>
+        <w:jc w:val="center"/>
+        <w:tblBorders>
+          <w:top w:val="single" w:sz="4" w:space="0" w:color="auto"/>
+          <w:left w:val="single" w:sz="4" w:space="0" w:color="auto"/>
+          <w:bottom w:val="single" w:sz="4" w:space="0" w:color="auto"/>
+          <w:right w:val="single" w:sz="4" w:space="0" w:color="auto"/>
+          <w:insideH w:val="single" w:sz="4" w:space="0" w:color="auto"/>
+          <w:insideV w:val="single" w:sz="4" w:space="0" w:color="auto"/>
+        </w:tblBorders>
+        <w:tblLayout w:type="fixed"/>
+        <w:tblLook w:val="0000" w:firstRow="0" w:lastRow="0" w:firstColumn="0" w:lastColumn="0" w:noHBand="0" w:noVBand="0"/>
+      </w:tblPr>
+      <w:tblGrid>
+        <w:gridCol w:w="4906"/>
+      </w:tblGrid>
+      <w:tr>
+        <w:trPr>
+          <w:trHeight w:val="369"/>
+          <w:tblHeader/>
+          <w:jc w:val="center"/>
+        </w:trPr>
+        <w:tc>
+          <w:tcPr>
+            <w:tcW w:w="4906" w:type="dxa"/>
+            <w:tcBorders>
+              <w:bottom w:val="single" w:sz="4" w:space="0" w:color="auto"/>
+            </w:tcBorders>
+            <w:shd w:val="clear" w:color="auto" w:fill="E6E6E6"/>
+            <w:vAlign w:val="center"/>
+          </w:tcPr>
+          <w:p>
+            <w:pPr>
+              <w:jc w:val="center"/>
+              <w:rPr>
+                <w:rFonts w:ascii="Arial" w:hAnsi="Arial" w:cs="Browallia New"/>
+                <w:b/>
+                <w:sz w:val="20"/>
+                <w:szCs w:val="25"/>
+                <w:lang w:bidi="th-TH"/>
+              </w:rPr>
+            </w:pPr>
+            <w:r>
+              <w:rPr>
+                <w:rFonts w:ascii="Arial" w:hAnsi="Arial" w:cs="Browallia New"/>
+                <w:b/>
+                <w:sz w:val="20"/>
+                <w:szCs w:val="25"/>
+                <w:lang w:bidi="th-TH"/>
+              </w:rPr>
+              <w:t>Marked-up Drawing</w:t>
+            </w:r>
+          </w:p>
+        </w:tc>
+      </w:tr>
+      <w:tr>
+        <w:trPr>
+          <w:trHeight w:val="2746"/>
+          <w:jc w:val="center"/>
+        </w:trPr>
+        <w:tc>
+          <w:tcPr>
+            <w:tcW w:w="4906" w:type="dxa"/>
+            <w:tcBorders>
+              <w:top w:val="single" w:sz="4" w:space="0" w:color="auto"/>
+              <w:bottom w:val="single" w:sz="4" w:space="0" w:color="auto"/>
+              <w:right w:val="single" w:sz="4" w:space="0" w:color="auto"/>
+            </w:tcBorders>
+            <w:shd w:val="clear" w:color="auto" w:fill="auto"/>
+            <w:vAlign w:val="center"/>
+          </w:tcPr>
+          <w:p>
+            <w:pPr>
+              <w:spacing w:before="20" w:after="20"/>
+              <w:jc w:val="center"/>
+              <w:rPr>
+                <w:rFonts w:ascii="Arial" w:hAnsi="Arial" w:cs="Arial"/>
+                <w:b/>
+                <w:bCs/>
+                <w:sz w:val="22"/>
+                <w:szCs w:val="22"/>
+              </w:rPr>
+            </w:pPr>
+            <w:r>
+              <w:rPr>
+                <w:rFonts w:ascii="Arial" w:hAnsi="Arial" w:cs="Arial"/>
+                <w:sz w:val="22"/>
+                <w:szCs w:val="22"/>
+              </w:rPr>
+              <w:t>{</w:t>
+            </w:r>
+            <w:proofErr w:type="spellStart"/>
+            <w:r>
+              <w:rPr>
+                <w:rFonts w:ascii="Arial" w:hAnsi="Arial" w:cs="Arial"/>
+                <w:sz w:val="22"/>
+                <w:szCs w:val="22"/>
+              </w:rPr>
+              <w:t>marked_up_</w:t>
+            </w:r>
+            <w:proofErr w:type="gramStart"/>
+            <w:r>
+              <w:rPr>
+                <w:rFonts w:ascii="Arial" w:hAnsi="Arial" w:cs="Arial"/>
+                <w:sz w:val="22"/>
+                <w:szCs w:val="22"/>
+              </w:rPr>
+              <w:t>drawing</w:t>
+            </w:r>
+            <w:proofErr w:type="spellEnd"/>
+            <w:r>
+              <w:rPr>
+                <w:rFonts w:ascii="Arial" w:hAnsi="Arial" w:cs="Arial"/>
+                <w:sz w:val="22"/>
+                <w:szCs w:val="22"/>
+              </w:rPr>
+              <w:t>}</w:t>
+            </w:r>
+            <w:r>
+              <w:rPr>
+                <w:rFonts w:ascii="Arial" w:hAnsi="Arial" w:cs="Arial"/>
+                <w:sz w:val="22"/>
+                <w:szCs w:val="22"/>
+              </w:rPr>
+              <w:t>{</w:t>
+            </w:r>
+            <w:proofErr w:type="gramEnd"/>
+            <w:r>
+              <w:rPr>
+                <w:rFonts w:ascii="Arial" w:hAnsi="Arial" w:cs="Arial"/>
+                <w:sz w:val="22"/>
+                <w:szCs w:val="22"/>
+              </w:rPr>
+              <w:t>/annular}</w:t>
+            </w:r>
+          </w:p>
+        </w:tc>
+      </w:tr>
+    </w:tbl>
+    <w:p>
+      <w:pPr>
+        <w:rPr>
+          <w:rFonts w:ascii="Arial" w:hAnsi="Arial" w:cs="Arial"/>
+        </w:rPr>
+      </w:pPr>
+    </w:p>
+    <w:p>
+      <w:pPr>
+        <w:jc w:val="center"/>
+        <w:rPr>
+          <w:rFonts w:ascii="Arial" w:hAnsi="Arial" w:cs="Arial"/>
+        </w:rPr>
+      </w:pPr>
+      <w:r>
+        <w:rPr>
+          <w:rFonts w:ascii="Arial" w:hAnsi="Arial" w:cs="Arial"/>
+          <w:b/>
+          <w:bCs/>
+        </w:rPr>
+        <w:t>Bottom</w:t>
+      </w:r>
+      <w:r>
+        <w:rPr>
+          <w:rFonts w:ascii="Arial" w:hAnsi="Arial" w:cs="Arial"/>
+        </w:rPr>
+        <w:t>{#bottom}</w:t>
+      </w:r>
+    </w:p>
+    <w:p>
+      <w:pPr>
+        <w:jc w:val="center"/>
+        <w:rPr>
+          <w:rFonts w:ascii="Arial" w:hAnsi="Arial" w:cs="Arial"/>
+        </w:rPr>
+      </w:pPr>
+    </w:p>
+    <w:tbl>
+      <w:tblPr>
+        <w:tblW w:w="4906" w:type="dxa"/>
+        <w:jc w:val="center"/>
+        <w:tblBorders>
+          <w:top w:val="single" w:sz="4" w:space="0" w:color="auto"/>
+          <w:left w:val="single" w:sz="4" w:space="0" w:color="auto"/>
+          <w:bottom w:val="single" w:sz="4" w:space="0" w:color="auto"/>
+          <w:right w:val="single" w:sz="4" w:space="0" w:color="auto"/>
+          <w:insideH w:val="single" w:sz="4" w:space="0" w:color="auto"/>
+          <w:insideV w:val="single" w:sz="4" w:space="0" w:color="auto"/>
+        </w:tblBorders>
+        <w:tblLayout w:type="fixed"/>
+        <w:tblLook w:val="0000" w:firstRow="0" w:lastRow="0" w:firstColumn="0" w:lastColumn="0" w:noHBand="0" w:noVBand="0"/>
+      </w:tblPr>
+      <w:tblGrid>
+        <w:gridCol w:w="4906"/>
+      </w:tblGrid>
+      <w:tr>
+        <w:trPr>
+          <w:trHeight w:val="369"/>
+          <w:tblHeader/>
+          <w:jc w:val="center"/>
+        </w:trPr>
+        <w:tc>
+          <w:tcPr>
+            <w:tcW w:w="4906" w:type="dxa"/>
+            <w:tcBorders>
+              <w:bottom w:val="single" w:sz="4" w:space="0" w:color="auto"/>
+            </w:tcBorders>
+            <w:shd w:val="clear" w:color="auto" w:fill="E6E6E6"/>
+            <w:vAlign w:val="center"/>
+          </w:tcPr>
+          <w:p>
+            <w:pPr>
+              <w:jc w:val="center"/>
+              <w:rPr>
+                <w:rFonts w:ascii="Arial" w:hAnsi="Arial" w:cs="Browallia New"/>
+                <w:b/>
+                <w:sz w:val="20"/>
+                <w:szCs w:val="25"/>
+                <w:lang w:bidi="th-TH"/>
+              </w:rPr>
+            </w:pPr>
+            <w:r>
+              <w:rPr>
+                <w:rFonts w:ascii="Arial" w:hAnsi="Arial" w:cs="Browallia New"/>
+                <w:b/>
+                <w:sz w:val="20"/>
+                <w:szCs w:val="25"/>
+                <w:lang w:bidi="th-TH"/>
+              </w:rPr>
+              <w:t>Marked-up Drawing</w:t>
+            </w:r>
+          </w:p>
+        </w:tc>
+      </w:tr>
+      <w:tr>
+        <w:trPr>
+          <w:trHeight w:val="2746"/>
+          <w:jc w:val="center"/>
+        </w:trPr>
+        <w:tc>
+          <w:tcPr>
+            <w:tcW w:w="4906" w:type="dxa"/>
+            <w:tcBorders>
+              <w:top w:val="single" w:sz="4" w:space="0" w:color="auto"/>
+              <w:bottom w:val="single" w:sz="4" w:space="0" w:color="auto"/>
+              <w:right w:val="single" w:sz="4" w:space="0" w:color="auto"/>
+            </w:tcBorders>
+            <w:shd w:val="clear" w:color="auto" w:fill="auto"/>
+            <w:vAlign w:val="center"/>
+          </w:tcPr>
+          <w:p>
+            <w:pPr>
+              <w:spacing w:before="20" w:after="20"/>
+              <w:jc w:val="center"/>
+              <w:rPr>
+                <w:rFonts w:ascii="Arial" w:hAnsi="Arial" w:cs="Arial"/>
+                <w:b/>
+                <w:bCs/>
+                <w:sz w:val="22"/>
+                <w:szCs w:val="22"/>
+              </w:rPr>
+            </w:pPr>
+            <w:r>
+              <w:rPr>
+                <w:rFonts w:ascii="Arial" w:hAnsi="Arial" w:cs="Arial"/>
+                <w:sz w:val="22"/>
+                <w:szCs w:val="22"/>
+              </w:rPr>
+              <w:t>{</w:t>
+            </w:r>
+            <w:proofErr w:type="spellStart"/>
+            <w:r>
+              <w:rPr>
+                <w:rFonts w:ascii="Arial" w:hAnsi="Arial" w:cs="Arial"/>
+                <w:sz w:val="22"/>
+                <w:szCs w:val="22"/>
+              </w:rPr>
+              <w:t>marked_up_</w:t>
+            </w:r>
+            <w:proofErr w:type="gramStart"/>
+            <w:r>
+              <w:rPr>
+                <w:rFonts w:ascii="Arial" w:hAnsi="Arial" w:cs="Arial"/>
+                <w:sz w:val="22"/>
+                <w:szCs w:val="22"/>
+              </w:rPr>
+              <w:t>drawing</w:t>
+            </w:r>
+            <w:proofErr w:type="spellEnd"/>
+            <w:r>
+              <w:rPr>
+                <w:rFonts w:ascii="Arial" w:hAnsi="Arial" w:cs="Arial"/>
+                <w:sz w:val="22"/>
+                <w:szCs w:val="22"/>
+              </w:rPr>
+              <w:t>}</w:t>
+            </w:r>
+            <w:r>
+              <w:rPr>
+                <w:rFonts w:ascii="Arial" w:hAnsi="Arial" w:cs="Arial"/>
+                <w:sz w:val="22"/>
+                <w:szCs w:val="22"/>
+              </w:rPr>
+              <w:t>{</w:t>
+            </w:r>
+            <w:proofErr w:type="gramEnd"/>
+            <w:r>
+              <w:rPr>
+                <w:rFonts w:ascii="Arial" w:hAnsi="Arial" w:cs="Arial"/>
+                <w:sz w:val="22"/>
+                <w:szCs w:val="22"/>
+              </w:rPr>
+              <w:t>/bottom}</w:t>
+            </w:r>
+          </w:p>
+        </w:tc>
+      </w:tr>
+    </w:tbl>
+    <w:p>
+      <w:pPr>
+        <w:jc w:val="center"/>
+        <w:rPr>
+          <w:rFonts w:ascii="Arial" w:hAnsi="Arial" w:cs="Arial"/>
+        </w:rPr>
+      </w:pPr>
+    </w:p>
+    <w:p>
+      <w:pPr>
+        <w:jc w:val="center"/>
+        <w:rPr>
+          <w:rFonts w:ascii="Arial" w:hAnsi="Arial" w:cs="Arial"/>
+        </w:rPr>
+      </w:pPr>
+    </w:p>
+    <w:p>
+      <w:pPr>
+        <w:jc w:val="center"/>
+        <w:rPr>
+          <w:rFonts w:ascii="Arial" w:hAnsi="Arial" w:cs="Arial"/>
+        </w:rPr>
+      </w:pPr>
+    </w:p>
+    <w:p>
+      <w:pPr>
+        <w:jc w:val="center"/>
+        <w:rPr>
+          <w:rFonts w:ascii="Arial" w:hAnsi="Arial" w:cs="Arial"/>
+        </w:rPr>
+      </w:pPr>
+    </w:p>
+    <w:p>
+      <w:pPr>
+        <w:jc w:val="center"/>
+        <w:rPr>
+          <w:rFonts w:ascii="Arial" w:hAnsi="Arial" w:cs="Arial"/>
+        </w:rPr>
+      </w:pPr>
+    </w:p>
+    <w:p>
+      <w:pPr>
+        <w:jc w:val="center"/>
+        <w:rPr>
+          <w:rFonts w:ascii="Arial" w:hAnsi="Arial" w:cs="Arial"/>
+        </w:rPr>
+      </w:pPr>
+    </w:p>
+    <w:p>
+      <w:pPr>
+        <w:jc w:val="center"/>
+        <w:rPr>
+          <w:rFonts w:ascii="Arial" w:hAnsi="Arial" w:cs="Arial"/>
+        </w:rPr>
+      </w:pPr>
+    </w:p>
+    <w:p>
+      <w:pPr>
+        <w:jc w:val="center"/>
+        <w:rPr>
+          <w:rFonts w:ascii="Arial" w:hAnsi="Arial" w:cs="Arial"/>
+        </w:rPr>
+      </w:pPr>
+      <w:r>
+        <w:rPr>
+          <w:rFonts w:ascii="Arial" w:hAnsi="Arial" w:cs="Arial"/>
+          <w:b/>
+          <w:bCs/>
+        </w:rPr>
+        <w:lastRenderedPageBreak/>
+        <w:t>Coil</w:t>
+      </w:r>
+      <w:r>
+        <w:rPr>
+          <w:rFonts w:ascii="Arial" w:hAnsi="Arial" w:cs="Arial"/>
+        </w:rPr>
+        <w:t>{#coil}</w:t>
+      </w:r>
+    </w:p>
+    <w:p>
+      <w:pPr>
+        <w:rPr>
+          <w:rFonts w:ascii="Arial" w:hAnsi="Arial" w:cs="Arial"/>
+        </w:rPr>
+      </w:pPr>
+    </w:p>
+    <w:tbl>
+      <w:tblPr>
+        <w:tblW w:w="4906" w:type="dxa"/>
+        <w:jc w:val="center"/>
+        <w:tblBorders>
+          <w:top w:val="single" w:sz="4" w:space="0" w:color="auto"/>
+          <w:left w:val="single" w:sz="4" w:space="0" w:color="auto"/>
+          <w:bottom w:val="single" w:sz="4" w:space="0" w:color="auto"/>
+          <w:right w:val="single" w:sz="4" w:space="0" w:color="auto"/>
+          <w:insideH w:val="single" w:sz="4" w:space="0" w:color="auto"/>
+          <w:insideV w:val="single" w:sz="4" w:space="0" w:color="auto"/>
+        </w:tblBorders>
+        <w:tblLayout w:type="fixed"/>
+        <w:tblLook w:val="0000" w:firstRow="0" w:lastRow="0" w:firstColumn="0" w:lastColumn="0" w:noHBand="0" w:noVBand="0"/>
+      </w:tblPr>
+      <w:tblGrid>
+        <w:gridCol w:w="4906"/>
+      </w:tblGrid>
+      <w:tr>
+        <w:trPr>
+          <w:trHeight w:val="369"/>
+          <w:tblHeader/>
+          <w:jc w:val="center"/>
+        </w:trPr>
+        <w:tc>
+          <w:tcPr>
+            <w:tcW w:w="4906" w:type="dxa"/>
+            <w:tcBorders>
+              <w:bottom w:val="single" w:sz="4" w:space="0" w:color="auto"/>
+            </w:tcBorders>
+            <w:shd w:val="clear" w:color="auto" w:fill="E6E6E6"/>
+            <w:vAlign w:val="center"/>
+          </w:tcPr>
+          <w:p>
+            <w:pPr>
+              <w:jc w:val="center"/>
+              <w:rPr>
+                <w:rFonts w:ascii="Arial" w:hAnsi="Arial" w:cs="Browallia New"/>
+                <w:b/>
+                <w:sz w:val="20"/>
+                <w:szCs w:val="25"/>
+                <w:lang w:bidi="th-TH"/>
+              </w:rPr>
+            </w:pPr>
+            <w:r>
+              <w:rPr>
+                <w:rFonts w:ascii="Arial" w:hAnsi="Arial" w:cs="Browallia New"/>
+                <w:b/>
+                <w:sz w:val="20"/>
+                <w:szCs w:val="25"/>
+                <w:lang w:bidi="th-TH"/>
+              </w:rPr>
+              <w:t>Marked-up Drawing</w:t>
+            </w:r>
+          </w:p>
+        </w:tc>
+      </w:tr>
+      <w:tr>
+        <w:trPr>
+          <w:trHeight w:val="2746"/>
+          <w:jc w:val="center"/>
+        </w:trPr>
+        <w:tc>
+          <w:tcPr>
+            <w:tcW w:w="4906" w:type="dxa"/>
+            <w:tcBorders>
+              <w:top w:val="single" w:sz="4" w:space="0" w:color="auto"/>
+              <w:bottom w:val="single" w:sz="4" w:space="0" w:color="auto"/>
+              <w:right w:val="single" w:sz="4" w:space="0" w:color="auto"/>
+            </w:tcBorders>
+            <w:shd w:val="clear" w:color="auto" w:fill="auto"/>
+            <w:vAlign w:val="center"/>
+          </w:tcPr>
+          <w:p>
+            <w:pPr>
+              <w:spacing w:before="20" w:after="20"/>
+              <w:jc w:val="center"/>
+              <w:rPr>
+                <w:rFonts w:ascii="Arial" w:hAnsi="Arial" w:cs="Arial"/>
+                <w:b/>
+                <w:bCs/>
+                <w:sz w:val="22"/>
+                <w:szCs w:val="22"/>
+              </w:rPr>
+            </w:pPr>
+            <w:r>
+              <w:rPr>
+                <w:rFonts w:ascii="Arial" w:hAnsi="Arial" w:cs="Arial"/>
+                <w:sz w:val="22"/>
+                <w:szCs w:val="22"/>
+              </w:rPr>
+              <w:t>{</w:t>
+            </w:r>
+            <w:proofErr w:type="spellStart"/>
+            <w:r>
+              <w:rPr>
+                <w:rFonts w:ascii="Arial" w:hAnsi="Arial" w:cs="Arial"/>
+                <w:sz w:val="22"/>
+                <w:szCs w:val="22"/>
+              </w:rPr>
+              <w:t>marked_up_drawing</w:t>
+            </w:r>
+            <w:proofErr w:type="spellEnd"/>
+            <w:r>
+              <w:rPr>
+                <w:rFonts w:ascii="Arial" w:hAnsi="Arial" w:cs="Arial"/>
+                <w:sz w:val="22"/>
+                <w:szCs w:val="22"/>
+              </w:rPr>
+              <w:t>}</w:t>
+            </w:r>
+          </w:p>
+        </w:tc>
+      </w:tr>
+    </w:tbl>
+    <w:p>
+      <w:pPr>
+        <w:jc w:val="center"/>
+        <w:rPr>
+          <w:rFonts w:ascii="Arial" w:hAnsi="Arial" w:cs="Arial"/>
+        </w:rPr>
+      </w:pPr>
+      <w:r>
+        <w:rPr>
+          <w:rFonts w:ascii="Arial" w:hAnsi="Arial" w:cs="Arial"/>
+          <w:sz w:val="22"/>
+          <w:szCs w:val="22"/>
+        </w:rPr>
+        <w:t>{/coil}</w:t>
+      </w:r>
+    </w:p>
+    <w:p>
+      <w:pPr>
+        <w:jc w:val="center"/>
+        <w:rPr>
+          <w:rFonts w:ascii="Arial" w:hAnsi="Arial" w:cs="Arial"/>
+        </w:rPr>
+      </w:pPr>
+      <w:r>
+        <w:rPr>
+          <w:rFonts w:ascii="Arial" w:hAnsi="Arial" w:cs="Arial"/>
+          <w:b/>
+          <w:bCs/>
+        </w:rPr>
+        <w:t>Critical Zone</w:t>
+      </w:r>
+      <w:r>
+        <w:rPr>
+          <w:rFonts w:ascii="Arial" w:hAnsi="Arial" w:cs="Arial"/>
+        </w:rPr>
+        <w:t>{#critical_zone}</w:t>
+      </w:r>
+    </w:p>
+    <w:p>
+      <w:pPr>
+        <w:jc w:val="center"/>
+        <w:rPr>
+          <w:rFonts w:ascii="Arial" w:hAnsi="Arial" w:cs="Arial"/>
+        </w:rPr>
+      </w:pPr>
+    </w:p>
+    <w:tbl>
+      <w:tblPr>
+        <w:tblW w:w="4906" w:type="dxa"/>
+        <w:jc w:val="center"/>
+        <w:tblBorders>
+          <w:top w:val="single" w:sz="4" w:space="0" w:color="auto"/>
+          <w:left w:val="single" w:sz="4" w:space="0" w:color="auto"/>
+          <w:bottom w:val="single" w:sz="4" w:space="0" w:color="auto"/>
+          <w:right w:val="single" w:sz="4" w:space="0" w:color="auto"/>
+          <w:insideH w:val="single" w:sz="4" w:space="0" w:color="auto"/>
+          <w:insideV w:val="single" w:sz="4" w:space="0" w:color="auto"/>
+        </w:tblBorders>
+        <w:tblLayout w:type="fixed"/>
+        <w:tblLook w:val="0000" w:firstRow="0" w:lastRow="0" w:firstColumn="0" w:lastColumn="0" w:noHBand="0" w:noVBand="0"/>
+      </w:tblPr>
+      <w:tblGrid>
+        <w:gridCol w:w="4906"/>
+      </w:tblGrid>
+      <w:tr>
+        <w:trPr>
+          <w:trHeight w:val="369"/>
+          <w:tblHeader/>
+          <w:jc w:val="center"/>
+        </w:trPr>
+        <w:tc>
+          <w:tcPr>
+            <w:tcW w:w="4906" w:type="dxa"/>
+            <w:tcBorders>
+              <w:bottom w:val="single" w:sz="4" w:space="0" w:color="auto"/>
+            </w:tcBorders>
+            <w:shd w:val="clear" w:color="auto" w:fill="E6E6E6"/>
+            <w:vAlign w:val="center"/>
+          </w:tcPr>
+          <w:p>
+            <w:pPr>
+              <w:jc w:val="center"/>
+              <w:rPr>
+                <w:rFonts w:ascii="Arial" w:hAnsi="Arial" w:cs="Browallia New"/>
+                <w:b/>
+                <w:sz w:val="20"/>
+                <w:szCs w:val="25"/>
+                <w:lang w:bidi="th-TH"/>
+              </w:rPr>
+            </w:pPr>
+            <w:r>
+              <w:rPr>
+                <w:rFonts w:ascii="Arial" w:hAnsi="Arial" w:cs="Browallia New"/>
+                <w:b/>
+                <w:sz w:val="20"/>
+                <w:szCs w:val="25"/>
+                <w:lang w:bidi="th-TH"/>
+              </w:rPr>
+              <w:t>Marked-up Drawing</w:t>
+            </w:r>
+          </w:p>
+        </w:tc>
+      </w:tr>
+      <w:tr>
+        <w:trPr>
+          <w:trHeight w:val="2746"/>
+          <w:jc w:val="center"/>
+        </w:trPr>
+        <w:tc>
+          <w:tcPr>
+            <w:tcW w:w="4906" w:type="dxa"/>
+            <w:tcBorders>
+              <w:top w:val="single" w:sz="4" w:space="0" w:color="auto"/>
+              <w:bottom w:val="single" w:sz="4" w:space="0" w:color="auto"/>
+              <w:right w:val="single" w:sz="4" w:space="0" w:color="auto"/>
+            </w:tcBorders>
+            <w:shd w:val="clear" w:color="auto" w:fill="auto"/>
+            <w:vAlign w:val="center"/>
+          </w:tcPr>
+          <w:p>
+            <w:pPr>
+              <w:spacing w:before="20" w:after="20"/>
+              <w:jc w:val="center"/>
+              <w:rPr>
+                <w:rFonts w:ascii="Arial" w:hAnsi="Arial" w:cs="Arial"/>
+                <w:b/>
+                <w:bCs/>
+                <w:sz w:val="22"/>
+                <w:szCs w:val="22"/>
+              </w:rPr>
+            </w:pPr>
+            <w:r>
+              <w:rPr>
+                <w:rFonts w:ascii="Arial" w:hAnsi="Arial" w:cs="Arial"/>
+                <w:sz w:val="22"/>
+                <w:szCs w:val="22"/>
+              </w:rPr>
+              <w:t>{</w:t>
+            </w:r>
+            <w:proofErr w:type="spellStart"/>
+            <w:r>
+              <w:rPr>
+                <w:rFonts w:ascii="Arial" w:hAnsi="Arial" w:cs="Arial"/>
+                <w:sz w:val="22"/>
+                <w:szCs w:val="22"/>
+              </w:rPr>
+              <w:t>marked_up_drawing</w:t>
+            </w:r>
+            <w:proofErr w:type="spellEnd"/>
+            <w:r>
+              <w:rPr>
+                <w:rFonts w:ascii="Arial" w:hAnsi="Arial" w:cs="Arial"/>
+                <w:sz w:val="22"/>
+                <w:szCs w:val="22"/>
+              </w:rPr>
+              <w:t>}</w:t>
+            </w:r>
+          </w:p>
+        </w:tc>
+      </w:tr>
+    </w:tbl>
+    <w:p>
+      <w:pPr>
+        <w:jc w:val="center"/>
+        <w:rPr>
+          <w:rFonts w:ascii="Arial" w:hAnsi="Arial" w:cs="Arial"/>
+        </w:rPr>
+      </w:pPr>
+      <w:r>
+        <w:rPr>
+          <w:rFonts w:ascii="Arial" w:hAnsi="Arial" w:cs="Arial"/>
+          <w:sz w:val="22"/>
+          <w:szCs w:val="22"/>
+        </w:rPr>
+        <w:t>{/</w:t>
+      </w:r>
+      <w:proofErr w:type="spellStart"/>
+      <w:r>
+        <w:rPr>
+          <w:rFonts w:ascii="Arial" w:hAnsi="Arial" w:cs="Arial"/>
+          <w:sz w:val="22"/>
+          <w:szCs w:val="22"/>
+        </w:rPr>
+        <w:t>critical_zone</w:t>
+      </w:r>
+      <w:proofErr w:type="spellEnd"/>
+      <w:r>
+        <w:rPr>
+          <w:rFonts w:ascii="Arial" w:hAnsi="Arial" w:cs="Arial"/>
+          <w:sz w:val="22"/>
+          <w:szCs w:val="22"/>
+        </w:rPr>
+        <w:t>}</w:t>
+      </w:r>
+    </w:p>
+    <w:p>
+      <w:pPr>
+        <w:jc w:val="center"/>
+        <w:rPr>
+          <w:rFonts w:ascii="Arial" w:hAnsi="Arial" w:cs="Arial"/>
+        </w:rPr>
+      </w:pPr>
+      <w:r>
+        <w:rPr>
+          <w:rFonts w:ascii="Arial" w:hAnsi="Arial" w:cs="Arial"/>
+          <w:b/>
+          <w:bCs/>
+        </w:rPr>
+        <w:t>Piping</w:t>
+      </w:r>
+      <w:r>
+        <w:rPr>
+          <w:rFonts w:ascii="Arial" w:hAnsi="Arial" w:cs="Arial"/>
+        </w:rPr>
+        <w:t>{#piping}</w:t>
+      </w:r>
+    </w:p>
+    <w:p>
+      <w:pPr>
+        <w:jc w:val="center"/>
+        <w:rPr>
+          <w:rFonts w:ascii="Arial" w:hAnsi="Arial" w:cs="Arial"/>
+        </w:rPr>
+      </w:pPr>
+    </w:p>
+    <w:tbl>
+      <w:tblPr>
+        <w:tblW w:w="4906" w:type="dxa"/>
+        <w:jc w:val="center"/>
+        <w:tblBorders>
+          <w:top w:val="single" w:sz="4" w:space="0" w:color="auto"/>
+          <w:left w:val="single" w:sz="4" w:space="0" w:color="auto"/>
+          <w:bottom w:val="single" w:sz="4" w:space="0" w:color="auto"/>
+          <w:right w:val="single" w:sz="4" w:space="0" w:color="auto"/>
+          <w:insideH w:val="single" w:sz="4" w:space="0" w:color="auto"/>
+          <w:insideV w:val="single" w:sz="4" w:space="0" w:color="auto"/>
+        </w:tblBorders>
+        <w:tblLayout w:type="fixed"/>
+        <w:tblLook w:val="0000" w:firstRow="0" w:lastRow="0" w:firstColumn="0" w:lastColumn="0" w:noHBand="0" w:noVBand="0"/>
+      </w:tblPr>
+      <w:tblGrid>
+        <w:gridCol w:w="4906"/>
+      </w:tblGrid>
+      <w:tr>
+        <w:trPr>
+          <w:trHeight w:val="369"/>
+          <w:tblHeader/>
+          <w:jc w:val="center"/>
+        </w:trPr>
+        <w:tc>
+          <w:tcPr>
+            <w:tcW w:w="4906" w:type="dxa"/>
+            <w:tcBorders>
+              <w:bottom w:val="single" w:sz="4" w:space="0" w:color="auto"/>
+            </w:tcBorders>
+            <w:shd w:val="clear" w:color="auto" w:fill="E6E6E6"/>
+            <w:vAlign w:val="center"/>
+          </w:tcPr>
+          <w:p>
+            <w:pPr>
+              <w:jc w:val="center"/>
+              <w:rPr>
+                <w:rFonts w:ascii="Arial" w:hAnsi="Arial" w:cs="Browallia New"/>
+                <w:b/>
+                <w:sz w:val="20"/>
+                <w:szCs w:val="25"/>
+                <w:lang w:bidi="th-TH"/>
+              </w:rPr>
+            </w:pPr>
+            <w:r>
+              <w:rPr>
+                <w:rFonts w:ascii="Arial" w:hAnsi="Arial" w:cs="Browallia New"/>
+                <w:b/>
+                <w:sz w:val="20"/>
+                <w:szCs w:val="25"/>
+                <w:lang w:bidi="th-TH"/>
+              </w:rPr>
+              <w:t>Marked-up Drawing</w:t>
+            </w:r>
+          </w:p>
+        </w:tc>
+      </w:tr>
+      <w:tr>
+        <w:trPr>
+          <w:trHeight w:val="2746"/>
+          <w:jc w:val="center"/>
+        </w:trPr>
+        <w:tc>
+          <w:tcPr>
+            <w:tcW w:w="4906" w:type="dxa"/>
+            <w:tcBorders>
+              <w:top w:val="single" w:sz="4" w:space="0" w:color="auto"/>
+              <w:bottom w:val="single" w:sz="4" w:space="0" w:color="auto"/>
+              <w:right w:val="single" w:sz="4" w:space="0" w:color="auto"/>
+            </w:tcBorders>
+            <w:shd w:val="clear" w:color="auto" w:fill="auto"/>
+            <w:vAlign w:val="center"/>
+          </w:tcPr>
+          <w:p>
+            <w:pPr>
+              <w:spacing w:before="20" w:after="20"/>
+              <w:jc w:val="center"/>
+              <w:rPr>
+                <w:rFonts w:ascii="Arial" w:hAnsi="Arial" w:cs="Arial"/>
+                <w:b/>
+                <w:bCs/>
+                <w:sz w:val="22"/>
+                <w:szCs w:val="22"/>
+              </w:rPr>
+            </w:pPr>
+            <w:r>
+              <w:rPr>
+                <w:rFonts w:ascii="Arial" w:hAnsi="Arial" w:cs="Arial"/>
+                <w:sz w:val="22"/>
+                <w:szCs w:val="22"/>
+              </w:rPr>
+              <w:t>{</w:t>
+            </w:r>
+            <w:proofErr w:type="spellStart"/>
+            <w:r>
+              <w:rPr>
+                <w:rFonts w:ascii="Arial" w:hAnsi="Arial" w:cs="Arial"/>
+                <w:sz w:val="22"/>
+                <w:szCs w:val="22"/>
+              </w:rPr>
+              <w:t>marked_up_drawing</w:t>
+            </w:r>
+            <w:proofErr w:type="spellEnd"/>
+            <w:r>
+              <w:rPr>
+                <w:rFonts w:ascii="Arial" w:hAnsi="Arial" w:cs="Arial"/>
+                <w:sz w:val="22"/>
+                <w:szCs w:val="22"/>
+              </w:rPr>
+              <w:t>}</w:t>
+            </w:r>
+          </w:p>
+        </w:tc>
+      </w:tr>
+    </w:tbl>
+    <w:p>
+      <w:pPr>
+        <w:jc w:val="center"/>
+        <w:rPr>
+          <w:rFonts w:ascii="Arial" w:hAnsi="Arial" w:cs="Arial"/>
+          <w:sz w:val="22"/>
+          <w:szCs w:val="22"/>
+        </w:rPr>
+      </w:pPr>
+      <w:r>
+        <w:rPr>
+          <w:rFonts w:ascii="Arial" w:hAnsi="Arial" w:cs="Arial"/>
+          <w:sz w:val="22"/>
+          <w:szCs w:val="22"/>
+        </w:rPr>
+        <w:t>{/piping}</w:t>
+      </w:r>
+    </w:p>
+    <w:p>
+      <w:pPr>
+        <w:jc w:val="center"/>
+        <w:rPr>
+          <w:rFonts w:ascii="Arial" w:hAnsi="Arial" w:cs="Arial"/>
+        </w:rPr>
+      </w:pPr>
+      <w:r>
+        <w:rPr>
+          <w:rFonts w:ascii="Arial" w:hAnsi="Arial" w:cs="Arial"/>
+          <w:b/>
+          <w:bCs/>
+        </w:rPr>
+        <w:lastRenderedPageBreak/>
+        <w:t>Roof</w:t>
+      </w:r>
+      <w:r>
+        <w:rPr>
+          <w:rFonts w:ascii="Arial" w:hAnsi="Arial" w:cs="Arial"/>
+        </w:rPr>
+        <w:t>{#roof}</w:t>
+      </w:r>
+    </w:p>
+    <w:p>
+      <w:pPr>
+        <w:jc w:val="center"/>
+        <w:rPr>
+          <w:rFonts w:ascii="Arial" w:hAnsi="Arial" w:cs="Arial"/>
+        </w:rPr>
+      </w:pPr>
+    </w:p>
+    <w:tbl>
+      <w:tblPr>
+        <w:tblW w:w="4906" w:type="dxa"/>
+        <w:jc w:val="center"/>
+        <w:tblBorders>
+          <w:top w:val="single" w:sz="4" w:space="0" w:color="auto"/>
+          <w:left w:val="single" w:sz="4" w:space="0" w:color="auto"/>
+          <w:bottom w:val="single" w:sz="4" w:space="0" w:color="auto"/>
+          <w:right w:val="single" w:sz="4" w:space="0" w:color="auto"/>
+          <w:insideH w:val="single" w:sz="4" w:space="0" w:color="auto"/>
+          <w:insideV w:val="single" w:sz="4" w:space="0" w:color="auto"/>
+        </w:tblBorders>
+        <w:tblLayout w:type="fixed"/>
+        <w:tblLook w:val="0000" w:firstRow="0" w:lastRow="0" w:firstColumn="0" w:lastColumn="0" w:noHBand="0" w:noVBand="0"/>
+      </w:tblPr>
+      <w:tblGrid>
+        <w:gridCol w:w="4906"/>
+      </w:tblGrid>
+      <w:tr>
+        <w:trPr>
+          <w:trHeight w:val="369"/>
+          <w:tblHeader/>
+          <w:jc w:val="center"/>
+        </w:trPr>
+        <w:tc>
+          <w:tcPr>
+            <w:tcW w:w="4906" w:type="dxa"/>
+            <w:tcBorders>
+              <w:bottom w:val="single" w:sz="4" w:space="0" w:color="auto"/>
+            </w:tcBorders>
+            <w:shd w:val="clear" w:color="auto" w:fill="E6E6E6"/>
+            <w:vAlign w:val="center"/>
+          </w:tcPr>
+          <w:p>
+            <w:pPr>
+              <w:jc w:val="center"/>
+              <w:rPr>
+                <w:rFonts w:ascii="Arial" w:hAnsi="Arial" w:cs="Browallia New"/>
+                <w:b/>
+                <w:sz w:val="20"/>
+                <w:szCs w:val="25"/>
+                <w:lang w:bidi="th-TH"/>
+              </w:rPr>
+            </w:pPr>
+            <w:r>
+              <w:rPr>
+                <w:rFonts w:ascii="Arial" w:hAnsi="Arial" w:cs="Browallia New"/>
+                <w:b/>
+                <w:sz w:val="20"/>
+                <w:szCs w:val="25"/>
+                <w:lang w:bidi="th-TH"/>
+              </w:rPr>
+              <w:t>Marked-up Drawing</w:t>
+            </w:r>
+          </w:p>
+        </w:tc>
+      </w:tr>
+      <w:tr>
+        <w:trPr>
+          <w:trHeight w:val="2746"/>
+          <w:jc w:val="center"/>
+        </w:trPr>
+        <w:tc>
+          <w:tcPr>
+            <w:tcW w:w="4906" w:type="dxa"/>
+            <w:tcBorders>
+              <w:top w:val="single" w:sz="4" w:space="0" w:color="auto"/>
+              <w:bottom w:val="single" w:sz="4" w:space="0" w:color="auto"/>
+              <w:right w:val="single" w:sz="4" w:space="0" w:color="auto"/>
+            </w:tcBorders>
+            <w:shd w:val="clear" w:color="auto" w:fill="auto"/>
+            <w:vAlign w:val="center"/>
+          </w:tcPr>
+          <w:p>
+            <w:pPr>
+              <w:spacing w:before="20" w:after="20"/>
+              <w:jc w:val="center"/>
+              <w:rPr>
+                <w:rFonts w:ascii="Arial" w:hAnsi="Arial" w:cs="Arial"/>
+                <w:b/>
+                <w:bCs/>
+                <w:sz w:val="22"/>
+                <w:szCs w:val="22"/>
+              </w:rPr>
+            </w:pPr>
+            <w:r>
+              <w:rPr>
+                <w:rFonts w:ascii="Arial" w:hAnsi="Arial" w:cs="Arial"/>
+                <w:sz w:val="22"/>
+                <w:szCs w:val="22"/>
+              </w:rPr>
+              <w:t>{</w:t>
+            </w:r>
+            <w:proofErr w:type="spellStart"/>
+            <w:r>
+              <w:rPr>
+                <w:rFonts w:ascii="Arial" w:hAnsi="Arial" w:cs="Arial"/>
+                <w:sz w:val="22"/>
+                <w:szCs w:val="22"/>
+              </w:rPr>
+              <w:t>marked_up_</w:t>
+            </w:r>
+            <w:proofErr w:type="gramStart"/>
+            <w:r>
+              <w:rPr>
+                <w:rFonts w:ascii="Arial" w:hAnsi="Arial" w:cs="Arial"/>
+                <w:sz w:val="22"/>
+                <w:szCs w:val="22"/>
+              </w:rPr>
+              <w:t>drawing</w:t>
+            </w:r>
+            <w:proofErr w:type="spellEnd"/>
+            <w:r>
+              <w:rPr>
+                <w:rFonts w:ascii="Arial" w:hAnsi="Arial" w:cs="Arial"/>
+                <w:sz w:val="22"/>
+                <w:szCs w:val="22"/>
+              </w:rPr>
+              <w:t>}</w:t>
+            </w:r>
+            <w:r>
+              <w:rPr>
+                <w:rFonts w:ascii="Arial" w:hAnsi="Arial" w:cs="Arial"/>
+                <w:sz w:val="22"/>
+                <w:szCs w:val="22"/>
+              </w:rPr>
+              <w:t>{</w:t>
+            </w:r>
+            <w:proofErr w:type="gramEnd"/>
+            <w:r>
+              <w:rPr>
+                <w:rFonts w:ascii="Arial" w:hAnsi="Arial" w:cs="Arial"/>
+                <w:sz w:val="22"/>
+                <w:szCs w:val="22"/>
+              </w:rPr>
+              <w:t>/</w:t>
+            </w:r>
+            <w:r>
+              <w:rPr>
+                <w:rFonts w:ascii="Arial" w:hAnsi="Arial" w:cs="Arial"/>
+                <w:sz w:val="22"/>
+                <w:szCs w:val="22"/>
+              </w:rPr>
+              <w:t>roof</w:t>
+            </w:r>
+            <w:r>
+              <w:rPr>
+                <w:rFonts w:ascii="Arial" w:hAnsi="Arial" w:cs="Arial"/>
+                <w:sz w:val="22"/>
+                <w:szCs w:val="22"/>
+              </w:rPr>
+              <w:t>}</w:t>
+            </w:r>
+          </w:p>
+        </w:tc>
+      </w:tr>
+    </w:tbl>
+    <w:p>
+      <w:pPr>
+        <w:jc w:val="center"/>
+        <w:rPr>
+          <w:rFonts w:ascii="Arial" w:hAnsi="Arial" w:cs="Arial"/>
+        </w:rPr>
+      </w:pPr>
+    </w:p>
+    <w:p>
+      <w:pPr>
+        <w:jc w:val="center"/>
+        <w:rPr>
+          <w:rFonts w:ascii="Arial" w:hAnsi="Arial" w:cs="Arial"/>
+        </w:rPr>
+      </w:pPr>
+      <w:r>
+        <w:rPr>
+          <w:rFonts w:ascii="Arial" w:hAnsi="Arial" w:cs="Arial"/>
+          <w:b/>
+          <w:bCs/>
+        </w:rPr>
+        <w:t>Roof Nozzle</w:t>
+      </w:r>
+      <w:r>
+        <w:rPr>
+          <w:rFonts w:ascii="Arial" w:hAnsi="Arial" w:cs="Arial"/>
+        </w:rPr>
+        <w:t>{#roof_nozzle}</w:t>
+      </w:r>
+    </w:p>
+    <w:p>
+      <w:pPr>
+        <w:jc w:val="center"/>
+        <w:rPr>
+          <w:rFonts w:ascii="Arial" w:hAnsi="Arial" w:cs="Arial"/>
+        </w:rPr>
+      </w:pPr>
+    </w:p>
+    <w:tbl>
+      <w:tblPr>
+        <w:tblW w:w="4906" w:type="dxa"/>
+        <w:jc w:val="center"/>
+        <w:tblBorders>
+          <w:top w:val="single" w:sz="4" w:space="0" w:color="auto"/>
+          <w:left w:val="single" w:sz="4" w:space="0" w:color="auto"/>
+          <w:bottom w:val="single" w:sz="4" w:space="0" w:color="auto"/>
+          <w:right w:val="single" w:sz="4" w:space="0" w:color="auto"/>
+          <w:insideH w:val="single" w:sz="4" w:space="0" w:color="auto"/>
+          <w:insideV w:val="single" w:sz="4" w:space="0" w:color="auto"/>
+        </w:tblBorders>
+        <w:tblLayout w:type="fixed"/>
+        <w:tblLook w:val="0000" w:firstRow="0" w:lastRow="0" w:firstColumn="0" w:lastColumn="0" w:noHBand="0" w:noVBand="0"/>
+      </w:tblPr>
+      <w:tblGrid>
+        <w:gridCol w:w="4906"/>
+      </w:tblGrid>
+      <w:tr>
+        <w:trPr>
+          <w:trHeight w:val="369"/>
+          <w:tblHeader/>
+          <w:jc w:val="center"/>
+        </w:trPr>
+        <w:tc>
+          <w:tcPr>
+            <w:tcW w:w="4906" w:type="dxa"/>
+            <w:tcBorders>
+              <w:bottom w:val="single" w:sz="4" w:space="0" w:color="auto"/>
+            </w:tcBorders>
+            <w:shd w:val="clear" w:color="auto" w:fill="E6E6E6"/>
+            <w:vAlign w:val="center"/>
+          </w:tcPr>
+          <w:p>
+            <w:pPr>
+              <w:jc w:val="center"/>
+              <w:rPr>
+                <w:rFonts w:ascii="Arial" w:hAnsi="Arial" w:cs="Browallia New"/>
+                <w:b/>
+                <w:sz w:val="20"/>
+                <w:szCs w:val="25"/>
+                <w:lang w:bidi="th-TH"/>
+              </w:rPr>
+            </w:pPr>
+            <w:r>
+              <w:rPr>
+                <w:rFonts w:ascii="Arial" w:hAnsi="Arial" w:cs="Browallia New"/>
+                <w:b/>
+                <w:sz w:val="20"/>
+                <w:szCs w:val="25"/>
+                <w:lang w:bidi="th-TH"/>
+              </w:rPr>
+              <w:t>Marked-up Drawing</w:t>
+            </w:r>
+          </w:p>
+        </w:tc>
+      </w:tr>
+      <w:tr>
+        <w:trPr>
+          <w:trHeight w:val="2746"/>
+          <w:jc w:val="center"/>
+        </w:trPr>
+        <w:tc>
+          <w:tcPr>
+            <w:tcW w:w="4906" w:type="dxa"/>
+            <w:tcBorders>
+              <w:top w:val="single" w:sz="4" w:space="0" w:color="auto"/>
+              <w:bottom w:val="single" w:sz="4" w:space="0" w:color="auto"/>
+              <w:right w:val="single" w:sz="4" w:space="0" w:color="auto"/>
+            </w:tcBorders>
+            <w:shd w:val="clear" w:color="auto" w:fill="auto"/>
+            <w:vAlign w:val="center"/>
+          </w:tcPr>
+          <w:p>
+            <w:pPr>
+              <w:spacing w:before="20" w:after="20"/>
+              <w:jc w:val="center"/>
+              <w:rPr>
+                <w:rFonts w:ascii="Arial" w:hAnsi="Arial" w:cs="Arial"/>
+                <w:b/>
+                <w:bCs/>
+                <w:sz w:val="22"/>
+                <w:szCs w:val="22"/>
+              </w:rPr>
+            </w:pPr>
+            <w:r>
+              <w:rPr>
+                <w:rFonts w:ascii="Arial" w:hAnsi="Arial" w:cs="Arial"/>
+                <w:sz w:val="22"/>
+                <w:szCs w:val="22"/>
+              </w:rPr>
+              <w:t>{</w:t>
+            </w:r>
+            <w:proofErr w:type="spellStart"/>
+            <w:r>
+              <w:rPr>
+                <w:rFonts w:ascii="Arial" w:hAnsi="Arial" w:cs="Arial"/>
+                <w:sz w:val="22"/>
+                <w:szCs w:val="22"/>
+              </w:rPr>
+              <w:t>marked_up_drawing</w:t>
+            </w:r>
+            <w:proofErr w:type="spellEnd"/>
+            <w:r>
+              <w:rPr>
+                <w:rFonts w:ascii="Arial" w:hAnsi="Arial" w:cs="Arial"/>
+                <w:sz w:val="22"/>
+                <w:szCs w:val="22"/>
+              </w:rPr>
+              <w:t>}</w:t>
+            </w:r>
+          </w:p>
+        </w:tc>
+      </w:tr>
+    </w:tbl>
+    <w:p>
+      <w:pPr>
+        <w:jc w:val="center"/>
+        <w:rPr>
+          <w:rFonts w:ascii="Arial" w:hAnsi="Arial" w:cs="Arial"/>
+          <w:sz w:val="22"/>
+          <w:szCs w:val="22"/>
+        </w:rPr>
+      </w:pPr>
+      <w:r>
+        <w:rPr>
+          <w:rFonts w:ascii="Arial" w:hAnsi="Arial" w:cs="Arial"/>
+          <w:sz w:val="22"/>
+          <w:szCs w:val="22"/>
+        </w:rPr>
+        <w:t>{/</w:t>
+      </w:r>
+      <w:proofErr w:type="spellStart"/>
+      <w:r>
+        <w:rPr>
+          <w:rFonts w:ascii="Arial" w:hAnsi="Arial" w:cs="Arial"/>
+          <w:sz w:val="22"/>
+          <w:szCs w:val="22"/>
+        </w:rPr>
+        <w:t>roof_nozzle</w:t>
+      </w:r>
+      <w:proofErr w:type="spellEnd"/>
+      <w:r>
+        <w:rPr>
+          <w:rFonts w:ascii="Arial" w:hAnsi="Arial" w:cs="Arial"/>
+          <w:sz w:val="22"/>
+          <w:szCs w:val="22"/>
+        </w:rPr>
+        <w:t>}</w:t>
+      </w:r>
+    </w:p>
+    <w:p>
+      <w:pPr>
+        <w:jc w:val="center"/>
+        <w:rPr>
+          <w:rFonts w:ascii="Arial" w:hAnsi="Arial" w:cs="Arial"/>
+          <w:sz w:val="22"/>
+          <w:szCs w:val="22"/>
+        </w:rPr>
+      </w:pPr>
+    </w:p>
+    <w:p>
+      <w:pPr>
+        <w:jc w:val="center"/>
+        <w:rPr>
+          <w:rFonts w:ascii="Arial" w:hAnsi="Arial" w:cs="Arial"/>
+          <w:sz w:val="22"/>
+          <w:szCs w:val="22"/>
+        </w:rPr>
+      </w:pPr>
+      <w:r>
+        <w:rPr>
+          <w:rFonts w:ascii="Arial" w:hAnsi="Arial" w:cs="Arial"/>
+          <w:b/>
+          <w:bCs/>
+        </w:rPr>
+        <w:t>Sump</w:t>
+      </w:r>
+      <w:r>
+        <w:rPr>
+          <w:rFonts w:ascii="Arial" w:hAnsi="Arial" w:cs="Arial"/>
+          <w:sz w:val="22"/>
+          <w:szCs w:val="22"/>
+        </w:rPr>
+        <w:t>{#sump}</w:t>
+      </w:r>
+    </w:p>
+    <w:p>
+      <w:pPr>
+        <w:jc w:val="center"/>
+        <w:rPr>
+          <w:rFonts w:ascii="Arial" w:hAnsi="Arial" w:cs="Arial"/>
+          <w:sz w:val="22"/>
+          <w:szCs w:val="22"/>
+        </w:rPr>
+      </w:pPr>
+    </w:p>
+    <w:tbl>
+      <w:tblPr>
+        <w:tblW w:w="4906" w:type="dxa"/>
+        <w:jc w:val="center"/>
+        <w:tblBorders>
+          <w:top w:val="single" w:sz="4" w:space="0" w:color="auto"/>
+          <w:left w:val="single" w:sz="4" w:space="0" w:color="auto"/>
+          <w:bottom w:val="single" w:sz="4" w:space="0" w:color="auto"/>
+          <w:right w:val="single" w:sz="4" w:space="0" w:color="auto"/>
+          <w:insideH w:val="single" w:sz="4" w:space="0" w:color="auto"/>
+          <w:insideV w:val="single" w:sz="4" w:space="0" w:color="auto"/>
+        </w:tblBorders>
+        <w:tblLayout w:type="fixed"/>
+        <w:tblLook w:val="0000" w:firstRow="0" w:lastRow="0" w:firstColumn="0" w:lastColumn="0" w:noHBand="0" w:noVBand="0"/>
+      </w:tblPr>
+      <w:tblGrid>
+        <w:gridCol w:w="4906"/>
+      </w:tblGrid>
+      <w:tr>
+        <w:trPr>
+          <w:trHeight w:val="369"/>
+          <w:tblHeader/>
+          <w:jc w:val="center"/>
+        </w:trPr>
+        <w:tc>
+          <w:tcPr>
+            <w:tcW w:w="4906" w:type="dxa"/>
+            <w:tcBorders>
+              <w:bottom w:val="single" w:sz="4" w:space="0" w:color="auto"/>
+            </w:tcBorders>
+            <w:shd w:val="clear" w:color="auto" w:fill="E6E6E6"/>
+            <w:vAlign w:val="center"/>
+          </w:tcPr>
+          <w:p>
+            <w:pPr>
+              <w:jc w:val="center"/>
+              <w:rPr>
+                <w:rFonts w:ascii="Arial" w:hAnsi="Arial" w:cs="Browallia New"/>
+                <w:b/>
+                <w:sz w:val="20"/>
+                <w:szCs w:val="25"/>
+                <w:lang w:bidi="th-TH"/>
+              </w:rPr>
+            </w:pPr>
+            <w:r>
+              <w:rPr>
+                <w:rFonts w:ascii="Arial" w:hAnsi="Arial" w:cs="Browallia New"/>
+                <w:b/>
+                <w:sz w:val="20"/>
+                <w:szCs w:val="25"/>
+                <w:lang w:bidi="th-TH"/>
+              </w:rPr>
+              <w:t>Marked-up Drawing</w:t>
+            </w:r>
+          </w:p>
+        </w:tc>
+      </w:tr>
+      <w:tr>
+        <w:trPr>
+          <w:trHeight w:val="2746"/>
+          <w:jc w:val="center"/>
+        </w:trPr>
+        <w:tc>
+          <w:tcPr>
+            <w:tcW w:w="4906" w:type="dxa"/>
+            <w:tcBorders>
+              <w:top w:val="single" w:sz="4" w:space="0" w:color="auto"/>
+              <w:bottom w:val="single" w:sz="4" w:space="0" w:color="auto"/>
+              <w:right w:val="single" w:sz="4" w:space="0" w:color="auto"/>
+            </w:tcBorders>
+            <w:shd w:val="clear" w:color="auto" w:fill="auto"/>
+            <w:vAlign w:val="center"/>
+          </w:tcPr>
+          <w:p>
+            <w:pPr>
+              <w:spacing w:before="20" w:after="20"/>
+              <w:jc w:val="center"/>
+              <w:rPr>
+                <w:rFonts w:ascii="Arial" w:hAnsi="Arial" w:cs="Arial"/>
+                <w:b/>
+                <w:bCs/>
+                <w:sz w:val="22"/>
+                <w:szCs w:val="22"/>
+              </w:rPr>
+            </w:pPr>
+            <w:r>
+              <w:rPr>
+                <w:rFonts w:ascii="Arial" w:hAnsi="Arial" w:cs="Arial"/>
+                <w:sz w:val="22"/>
+                <w:szCs w:val="22"/>
+              </w:rPr>
+              <w:t>{</w:t>
+            </w:r>
+            <w:proofErr w:type="spellStart"/>
+            <w:r>
+              <w:rPr>
+                <w:rFonts w:ascii="Arial" w:hAnsi="Arial" w:cs="Arial"/>
+                <w:sz w:val="22"/>
+                <w:szCs w:val="22"/>
+              </w:rPr>
+              <w:t>marked_up_drawing</w:t>
+            </w:r>
+            <w:proofErr w:type="spellEnd"/>
+            <w:r>
+              <w:rPr>
+                <w:rFonts w:ascii="Arial" w:hAnsi="Arial" w:cs="Arial"/>
+                <w:sz w:val="22"/>
+                <w:szCs w:val="22"/>
+              </w:rPr>
+              <w:t>}</w:t>
+            </w:r>
+          </w:p>
+        </w:tc>
+      </w:tr>
+    </w:tbl>
+    <w:p>
+      <w:pPr>
+        <w:jc w:val="center"/>
+        <w:rPr>
+          <w:rFonts w:ascii="Arial" w:hAnsi="Arial" w:cs="Arial"/>
+          <w:sz w:val="22"/>
+          <w:szCs w:val="22"/>
+        </w:rPr>
+      </w:pPr>
+      <w:r>
+        <w:rPr>
+          <w:rFonts w:ascii="Arial" w:hAnsi="Arial" w:cs="Arial"/>
+          <w:sz w:val="22"/>
+          <w:szCs w:val="22"/>
+        </w:rPr>
+        <w:lastRenderedPageBreak/>
+        <w:t>{/</w:t>
+      </w:r>
+      <w:r>
+        <w:rPr>
+          <w:rFonts w:ascii="Arial" w:hAnsi="Arial" w:cs="Arial"/>
+          <w:sz w:val="22"/>
+          <w:szCs w:val="22"/>
+        </w:rPr>
+        <w:t>sump</w:t>
+      </w:r>
+      <w:r>
+        <w:rPr>
+          <w:rFonts w:ascii="Arial" w:hAnsi="Arial" w:cs="Arial"/>
+          <w:sz w:val="22"/>
+          <w:szCs w:val="22"/>
+        </w:rPr>
+        <w:t>}</w:t>
+      </w:r>
+    </w:p>
+    <w:p>
+      <w:pPr>
+        <w:jc w:val="center"/>
+        <w:rPr>
+          <w:rFonts w:ascii="Arial" w:hAnsi="Arial" w:cs="Arial"/>
+          <w:sz w:val="22"/>
+          <w:szCs w:val="22"/>
+        </w:rPr>
+      </w:pPr>
+    </w:p>
+    <w:p>
+      <w:pPr>
+        <w:jc w:val="center"/>
+        <w:rPr>
+          <w:rFonts w:ascii="Arial" w:hAnsi="Arial" w:cs="Arial"/>
+          <w:sz w:val="22"/>
+          <w:szCs w:val="22"/>
+        </w:rPr>
+      </w:pPr>
+      <w:r>
+        <w:rPr>
+          <w:rFonts w:ascii="Arial" w:hAnsi="Arial" w:cs="Arial"/>
+          <w:b/>
+          <w:bCs/>
+        </w:rPr>
+        <w:t>Shell</w:t>
+      </w:r>
+      <w:r>
+        <w:rPr>
+          <w:rFonts w:ascii="Arial" w:hAnsi="Arial" w:cs="Arial"/>
+          <w:sz w:val="22"/>
+          <w:szCs w:val="22"/>
+        </w:rPr>
+        <w:t>{#shell}</w:t>
+      </w:r>
+    </w:p>
+    <w:p>
+      <w:pPr>
+        <w:jc w:val="center"/>
+        <w:rPr>
+          <w:rFonts w:ascii="Arial" w:hAnsi="Arial" w:cs="Arial"/>
+          <w:sz w:val="22"/>
+          <w:szCs w:val="22"/>
+        </w:rPr>
+      </w:pPr>
+    </w:p>
+    <w:tbl>
+      <w:tblPr>
+        <w:tblW w:w="4906" w:type="dxa"/>
+        <w:jc w:val="center"/>
+        <w:tblBorders>
+          <w:top w:val="single" w:sz="4" w:space="0" w:color="auto"/>
+          <w:left w:val="single" w:sz="4" w:space="0" w:color="auto"/>
+          <w:bottom w:val="single" w:sz="4" w:space="0" w:color="auto"/>
+          <w:right w:val="single" w:sz="4" w:space="0" w:color="auto"/>
+          <w:insideH w:val="single" w:sz="4" w:space="0" w:color="auto"/>
+          <w:insideV w:val="single" w:sz="4" w:space="0" w:color="auto"/>
+        </w:tblBorders>
+        <w:tblLayout w:type="fixed"/>
+        <w:tblLook w:val="0000" w:firstRow="0" w:lastRow="0" w:firstColumn="0" w:lastColumn="0" w:noHBand="0" w:noVBand="0"/>
+      </w:tblPr>
+      <w:tblGrid>
+        <w:gridCol w:w="4906"/>
+      </w:tblGrid>
+      <w:tr>
+        <w:trPr>
+          <w:trHeight w:val="369"/>
+          <w:tblHeader/>
+          <w:jc w:val="center"/>
+        </w:trPr>
+        <w:tc>
+          <w:tcPr>
+            <w:tcW w:w="4906" w:type="dxa"/>
+            <w:tcBorders>
+              <w:bottom w:val="single" w:sz="4" w:space="0" w:color="auto"/>
+            </w:tcBorders>
+            <w:shd w:val="clear" w:color="auto" w:fill="E6E6E6"/>
+            <w:vAlign w:val="center"/>
+          </w:tcPr>
+          <w:p>
+            <w:pPr>
+              <w:jc w:val="center"/>
+              <w:rPr>
+                <w:rFonts w:ascii="Arial" w:hAnsi="Arial" w:cs="Browallia New"/>
+                <w:b/>
+                <w:sz w:val="20"/>
+                <w:szCs w:val="25"/>
+                <w:lang w:bidi="th-TH"/>
+              </w:rPr>
+            </w:pPr>
+            <w:r>
+              <w:rPr>
+                <w:rFonts w:ascii="Arial" w:hAnsi="Arial" w:cs="Browallia New"/>
+                <w:b/>
+                <w:sz w:val="20"/>
+                <w:szCs w:val="25"/>
+                <w:lang w:bidi="th-TH"/>
+              </w:rPr>
+              <w:t>Marked-up Drawing</w:t>
+            </w:r>
+          </w:p>
+        </w:tc>
+      </w:tr>
+      <w:tr>
+        <w:trPr>
+          <w:trHeight w:val="2746"/>
+          <w:jc w:val="center"/>
+        </w:trPr>
+        <w:tc>
+          <w:tcPr>
+            <w:tcW w:w="4906" w:type="dxa"/>
+            <w:tcBorders>
+              <w:top w:val="single" w:sz="4" w:space="0" w:color="auto"/>
+              <w:bottom w:val="single" w:sz="4" w:space="0" w:color="auto"/>
+              <w:right w:val="single" w:sz="4" w:space="0" w:color="auto"/>
+            </w:tcBorders>
+            <w:shd w:val="clear" w:color="auto" w:fill="auto"/>
+            <w:vAlign w:val="center"/>
+          </w:tcPr>
+          <w:p>
+            <w:pPr>
+              <w:spacing w:before="20" w:after="20"/>
+              <w:jc w:val="center"/>
+              <w:rPr>
+                <w:rFonts w:ascii="Arial" w:hAnsi="Arial" w:cs="Arial"/>
+                <w:b/>
+                <w:bCs/>
+                <w:sz w:val="22"/>
+                <w:szCs w:val="22"/>
+              </w:rPr>
+            </w:pPr>
+            <w:r>
+              <w:rPr>
+                <w:rFonts w:ascii="Arial" w:hAnsi="Arial" w:cs="Arial"/>
+                <w:sz w:val="22"/>
+                <w:szCs w:val="22"/>
+              </w:rPr>
+              <w:t>{</w:t>
+            </w:r>
+            <w:proofErr w:type="spellStart"/>
+            <w:r>
+              <w:rPr>
+                <w:rFonts w:ascii="Arial" w:hAnsi="Arial" w:cs="Arial"/>
+                <w:sz w:val="22"/>
+                <w:szCs w:val="22"/>
+              </w:rPr>
+              <w:t>marked_up_drawing</w:t>
+            </w:r>
+            <w:proofErr w:type="spellEnd"/>
+            <w:r>
+              <w:rPr>
+                <w:rFonts w:ascii="Arial" w:hAnsi="Arial" w:cs="Arial"/>
+                <w:sz w:val="22"/>
+                <w:szCs w:val="22"/>
+              </w:rPr>
+              <w:t>}</w:t>
+            </w:r>
+          </w:p>
+        </w:tc>
+      </w:tr>
+    </w:tbl>
+    <w:p>
+      <w:pPr>
+        <w:jc w:val="center"/>
+        <w:rPr>
+          <w:rFonts w:ascii="Arial" w:hAnsi="Arial" w:cs="Arial"/>
+        </w:rPr>
+      </w:pPr>
+      <w:r>
+        <w:rPr>
+          <w:rFonts w:ascii="Arial" w:hAnsi="Arial" w:cs="Arial"/>
+          <w:sz w:val="22"/>
+          <w:szCs w:val="22"/>
+        </w:rPr>
+        <w:t>{/shell}</w:t>
+      </w:r>
+    </w:p>
+    <w:p>
+      <w:pPr>
+        <w:jc w:val="center"/>
+        <w:rPr>
+          <w:rFonts w:ascii="Arial" w:hAnsi="Arial" w:cs="Arial"/>
+        </w:rPr>
+      </w:pPr>
+      <w:r>
+        <w:rPr>
+          <w:rFonts w:ascii="Arial" w:hAnsi="Arial" w:cs="Arial"/>
+          <w:b/>
+          <w:bCs/>
+        </w:rPr>
+        <w:t>Shell Nozzle</w:t>
+      </w:r>
+      <w:r>
+        <w:rPr>
+          <w:rFonts w:ascii="Arial" w:hAnsi="Arial" w:cs="Arial"/>
+        </w:rPr>
+        <w:t>{#shell_nozzle}</w:t>
+      </w:r>
+    </w:p>
+    <w:p>
+      <w:pPr>
+        <w:jc w:val="center"/>
+        <w:rPr>
+          <w:rFonts w:ascii="Arial" w:hAnsi="Arial" w:cs="Arial"/>
+        </w:rPr>
+      </w:pPr>
+    </w:p>
+    <w:tbl>
+      <w:tblPr>
+        <w:tblW w:w="4906" w:type="dxa"/>
+        <w:jc w:val="center"/>
+        <w:tblBorders>
+          <w:top w:val="single" w:sz="4" w:space="0" w:color="auto"/>
+          <w:left w:val="single" w:sz="4" w:space="0" w:color="auto"/>
+          <w:bottom w:val="single" w:sz="4" w:space="0" w:color="auto"/>
+          <w:right w:val="single" w:sz="4" w:space="0" w:color="auto"/>
+          <w:insideH w:val="single" w:sz="4" w:space="0" w:color="auto"/>
+          <w:insideV w:val="single" w:sz="4" w:space="0" w:color="auto"/>
+        </w:tblBorders>
+        <w:tblLayout w:type="fixed"/>
+        <w:tblLook w:val="0000" w:firstRow="0" w:lastRow="0" w:firstColumn="0" w:lastColumn="0" w:noHBand="0" w:noVBand="0"/>
+      </w:tblPr>
+      <w:tblGrid>
+        <w:gridCol w:w="4906"/>
+      </w:tblGrid>
+      <w:tr>
+        <w:trPr>
+          <w:trHeight w:val="369"/>
+          <w:tblHeader/>
+          <w:jc w:val="center"/>
+        </w:trPr>
+        <w:tc>
+          <w:tcPr>
+            <w:tcW w:w="4906" w:type="dxa"/>
+            <w:tcBorders>
+              <w:bottom w:val="single" w:sz="4" w:space="0" w:color="auto"/>
+            </w:tcBorders>
+            <w:shd w:val="clear" w:color="auto" w:fill="E6E6E6"/>
+            <w:vAlign w:val="center"/>
+          </w:tcPr>
+          <w:p>
+            <w:pPr>
+              <w:jc w:val="center"/>
+              <w:rPr>
+                <w:rFonts w:ascii="Arial" w:hAnsi="Arial" w:cs="Browallia New"/>
+                <w:b/>
+                <w:sz w:val="20"/>
+                <w:szCs w:val="25"/>
+                <w:lang w:bidi="th-TH"/>
+              </w:rPr>
+            </w:pPr>
+            <w:r>
+              <w:rPr>
+                <w:rFonts w:ascii="Arial" w:hAnsi="Arial" w:cs="Browallia New"/>
+                <w:b/>
+                <w:sz w:val="20"/>
+                <w:szCs w:val="25"/>
+                <w:lang w:bidi="th-TH"/>
+              </w:rPr>
+              <w:t>Marked-up Drawing</w:t>
+            </w:r>
+          </w:p>
+        </w:tc>
+      </w:tr>
+      <w:tr>
+        <w:trPr>
+          <w:trHeight w:val="2746"/>
+          <w:jc w:val="center"/>
+        </w:trPr>
+        <w:tc>
+          <w:tcPr>
+            <w:tcW w:w="4906" w:type="dxa"/>
+            <w:tcBorders>
+              <w:top w:val="single" w:sz="4" w:space="0" w:color="auto"/>
+              <w:bottom w:val="single" w:sz="4" w:space="0" w:color="auto"/>
+              <w:right w:val="single" w:sz="4" w:space="0" w:color="auto"/>
+            </w:tcBorders>
+            <w:shd w:val="clear" w:color="auto" w:fill="auto"/>
+            <w:vAlign w:val="center"/>
+          </w:tcPr>
+          <w:p>
+            <w:pPr>
+              <w:spacing w:before="20" w:after="20"/>
+              <w:jc w:val="center"/>
+              <w:rPr>
+                <w:rFonts w:ascii="Arial" w:hAnsi="Arial" w:cs="Arial"/>
+                <w:b/>
+                <w:bCs/>
+                <w:sz w:val="22"/>
+                <w:szCs w:val="22"/>
+              </w:rPr>
+            </w:pPr>
+            <w:r>
+              <w:rPr>
+                <w:rFonts w:ascii="Arial" w:hAnsi="Arial" w:cs="Arial"/>
+                <w:sz w:val="22"/>
+                <w:szCs w:val="22"/>
+              </w:rPr>
+              <w:t>{</w:t>
+            </w:r>
+            <w:proofErr w:type="spellStart"/>
+            <w:r>
+              <w:rPr>
+                <w:rFonts w:ascii="Arial" w:hAnsi="Arial" w:cs="Arial"/>
+                <w:sz w:val="22"/>
+                <w:szCs w:val="22"/>
+              </w:rPr>
+              <w:t>marked_up_drawing</w:t>
+            </w:r>
+            <w:proofErr w:type="spellEnd"/>
+            <w:r>
+              <w:rPr>
+                <w:rFonts w:ascii="Arial" w:hAnsi="Arial" w:cs="Arial"/>
+                <w:sz w:val="22"/>
+                <w:szCs w:val="22"/>
+              </w:rPr>
+              <w:t>}</w:t>
+            </w:r>
+          </w:p>
+        </w:tc>
+      </w:tr>
+    </w:tbl>
+    <w:p>
+      <w:pPr>
+        <w:jc w:val="center"/>
+        <w:rPr>
+          <w:rFonts w:ascii="Arial" w:hAnsi="Arial" w:cs="Arial"/>
+          <w:sz w:val="22"/>
+          <w:szCs w:val="22"/>
+        </w:rPr>
+      </w:pPr>
+      <w:r>
+        <w:rPr>
+          <w:rFonts w:ascii="Arial" w:hAnsi="Arial" w:cs="Arial"/>
+          <w:sz w:val="22"/>
+          <w:szCs w:val="22"/>
+        </w:rPr>
+        <w:t>{/</w:t>
+      </w:r>
+      <w:proofErr w:type="spellStart"/>
+      <w:r>
+        <w:rPr>
+          <w:rFonts w:ascii="Arial" w:hAnsi="Arial" w:cs="Arial"/>
+          <w:sz w:val="22"/>
+          <w:szCs w:val="22"/>
+        </w:rPr>
+        <w:t>shell_nozzle</w:t>
+      </w:r>
+      <w:proofErr w:type="spellEnd"/>
+      <w:r>
+        <w:rPr>
+          <w:rFonts w:ascii="Arial" w:hAnsi="Arial" w:cs="Arial"/>
+          <w:sz w:val="22"/>
+          <w:szCs w:val="22"/>
+        </w:rPr>
+        <w:t>}</w:t>
+      </w:r>
+    </w:p>
+    <w:p>
+      <w:pPr>
+        <w:jc w:val="center"/>
+        <w:rPr>
+          <w:rFonts w:ascii="Arial" w:hAnsi="Arial" w:cs="Arial"/>
+          <w:sz w:val="22"/>
+          <w:szCs w:val="22"/>
+        </w:rPr>
+      </w:pPr>
+    </w:p>
+    <w:p>
+      <w:pPr>
+        <w:jc w:val="center"/>
+        <w:rPr>
+          <w:rFonts w:ascii="Arial" w:hAnsi="Arial" w:cs="Arial"/>
+          <w:sz w:val="22"/>
+          <w:szCs w:val="22"/>
+        </w:rPr>
+      </w:pPr>
+    </w:p>
+    <w:p>
+      <w:pPr>
+        <w:jc w:val="center"/>
+        <w:rPr>
+          <w:rFonts w:ascii="Arial" w:hAnsi="Arial" w:cs="Arial"/>
+          <w:sz w:val="22"/>
+          <w:szCs w:val="22"/>
+        </w:rPr>
+      </w:pPr>
+    </w:p>
+    <w:p>
+      <w:pPr>
+        <w:jc w:val="center"/>
+        <w:rPr>
+          <w:rFonts w:ascii="Arial" w:hAnsi="Arial" w:cs="Arial"/>
+          <w:sz w:val="22"/>
+          <w:szCs w:val="22"/>
+        </w:rPr>
+      </w:pPr>
+    </w:p>
+    <w:p>
+      <w:pPr>
+        <w:jc w:val="center"/>
+        <w:rPr>
+          <w:rFonts w:ascii="Arial" w:hAnsi="Arial" w:cs="Arial"/>
+          <w:sz w:val="22"/>
+          <w:szCs w:val="22"/>
+        </w:rPr>
+      </w:pPr>
+    </w:p>
+    <w:p>
+      <w:pPr>
+        <w:jc w:val="center"/>
+        <w:rPr>
+          <w:rFonts w:ascii="Arial" w:hAnsi="Arial" w:cs="Arial"/>
+          <w:sz w:val="22"/>
+          <w:szCs w:val="22"/>
+        </w:rPr>
+      </w:pPr>
+    </w:p>
+    <w:p>
+      <w:pPr>
+        <w:jc w:val="center"/>
+        <w:rPr>
+          <w:rFonts w:ascii="Arial" w:hAnsi="Arial" w:cs="Arial"/>
+          <w:sz w:val="22"/>
+          <w:szCs w:val="22"/>
+        </w:rPr>
+      </w:pPr>
+    </w:p>
+    <w:p>
+      <w:pPr>
+        <w:jc w:val="center"/>
+        <w:rPr>
+          <w:rFonts w:ascii="Arial" w:hAnsi="Arial" w:cs="Arial"/>
+          <w:sz w:val="22"/>
+          <w:szCs w:val="22"/>
+        </w:rPr>
+      </w:pPr>
+    </w:p>
+    <w:p>
+      <w:pPr>
+        <w:jc w:val="center"/>
+        <w:rPr>
+          <w:rFonts w:ascii="Arial" w:hAnsi="Arial" w:cs="Arial"/>
+          <w:sz w:val="22"/>
+          <w:szCs w:val="22"/>
+        </w:rPr>
+      </w:pPr>
+    </w:p>
+    <w:p>
+      <w:pPr>
+        <w:jc w:val="center"/>
+        <w:rPr>
+          <w:rFonts w:ascii="Arial" w:hAnsi="Arial" w:cs="Arial"/>
+          <w:sz w:val="22"/>
+          <w:szCs w:val="22"/>
+        </w:rPr>
+      </w:pPr>
+    </w:p>
+    <w:p>
+      <w:pPr>
+        <w:jc w:val="center"/>
+        <w:rPr>
+          <w:rFonts w:ascii="Arial" w:hAnsi="Arial" w:cs="Arial"/>
+          <w:sz w:val="22"/>
+          <w:szCs w:val="22"/>
+        </w:rPr>
+      </w:pPr>
+    </w:p>
+    <w:p>
+      <w:pPr>
+        <w:jc w:val="center"/>
+        <w:rPr>
+          <w:rFonts w:ascii="Arial" w:hAnsi="Arial" w:cs="Arial"/>
+          <w:sz w:val="22"/>
+          <w:szCs w:val="22"/>
+        </w:rPr>
+      </w:pPr>
+    </w:p>
+    <w:p>
+      <w:pPr>
+        <w:jc w:val="center"/>
+        <w:rPr>
+          <w:rFonts w:ascii="Arial" w:hAnsi="Arial" w:cs="Arial"/>
+          <w:sz w:val="22"/>
+          <w:szCs w:val="22"/>
+        </w:rPr>
+      </w:pPr>
+    </w:p>
+    <w:p>
+      <w:pPr>
+        <w:jc w:val="center"/>
+        <w:rPr>
+          <w:rFonts w:ascii="Arial" w:hAnsi="Arial" w:cs="Arial"/>
+          <w:sz w:val="22"/>
+          <w:szCs w:val="22"/>
+        </w:rPr>
+      </w:pPr>
+      <w:r>
+        <w:rPr>
+          <w:rFonts w:ascii="Arial" w:hAnsi="Arial" w:cs="Arial"/>
+          <w:b/>
+          <w:bCs/>
+        </w:rPr>
+        <w:lastRenderedPageBreak/>
+        <w:t>Projection Plate</w:t>
+      </w:r>
+      <w:r>
+        <w:rPr>
+          <w:rFonts w:ascii="Arial" w:hAnsi="Arial" w:cs="Arial"/>
+          <w:sz w:val="22"/>
+          <w:szCs w:val="22"/>
+        </w:rPr>
+        <w:t>{#project_plate}</w:t>
+      </w:r>
+    </w:p>
+    <w:p>
+      <w:pPr>
+        <w:jc w:val="center"/>
+        <w:rPr>
+          <w:rFonts w:ascii="Arial" w:hAnsi="Arial" w:cs="Arial"/>
+          <w:b/>
+          <w:bCs/>
+          <w:sz w:val="22"/>
+          <w:szCs w:val="22"/>
+        </w:rPr>
+      </w:pPr>
+    </w:p>
+    <w:tbl>
+      <w:tblPr>
+        <w:tblW w:w="4906" w:type="dxa"/>
+        <w:jc w:val="center"/>
+        <w:tblBorders>
+          <w:top w:val="single" w:sz="4" w:space="0" w:color="auto"/>
+          <w:left w:val="single" w:sz="4" w:space="0" w:color="auto"/>
+          <w:bottom w:val="single" w:sz="4" w:space="0" w:color="auto"/>
+          <w:right w:val="single" w:sz="4" w:space="0" w:color="auto"/>
+          <w:insideH w:val="single" w:sz="4" w:space="0" w:color="auto"/>
+          <w:insideV w:val="single" w:sz="4" w:space="0" w:color="auto"/>
+        </w:tblBorders>
+        <w:tblLayout w:type="fixed"/>
+        <w:tblLook w:val="0000" w:firstRow="0" w:lastRow="0" w:firstColumn="0" w:lastColumn="0" w:noHBand="0" w:noVBand="0"/>
+      </w:tblPr>
+      <w:tblGrid>
+        <w:gridCol w:w="4906"/>
+      </w:tblGrid>
+      <w:tr>
+        <w:trPr>
+          <w:trHeight w:val="369"/>
+          <w:tblHeader/>
+          <w:jc w:val="center"/>
+        </w:trPr>
+        <w:tc>
+          <w:tcPr>
+            <w:tcW w:w="4906" w:type="dxa"/>
+            <w:tcBorders>
+              <w:bottom w:val="single" w:sz="4" w:space="0" w:color="auto"/>
+            </w:tcBorders>
+            <w:shd w:val="clear" w:color="auto" w:fill="E6E6E6"/>
+            <w:vAlign w:val="center"/>
+          </w:tcPr>
+          <w:p>
+            <w:pPr>
+              <w:jc w:val="center"/>
+              <w:rPr>
+                <w:rFonts w:ascii="Arial" w:hAnsi="Arial" w:cs="Browallia New"/>
+                <w:b/>
+                <w:sz w:val="20"/>
+                <w:szCs w:val="25"/>
+                <w:lang w:bidi="th-TH"/>
+              </w:rPr>
+            </w:pPr>
+            <w:r>
+              <w:rPr>
+                <w:rFonts w:ascii="Arial" w:hAnsi="Arial" w:cs="Browallia New"/>
+                <w:b/>
+                <w:sz w:val="20"/>
+                <w:szCs w:val="25"/>
+                <w:lang w:bidi="th-TH"/>
+              </w:rPr>
+              <w:t>Marked-up Drawing</w:t>
+            </w:r>
+          </w:p>
+        </w:tc>
+      </w:tr>
+      <w:tr>
+        <w:trPr>
+          <w:trHeight w:val="2746"/>
+          <w:jc w:val="center"/>
+        </w:trPr>
+        <w:tc>
+          <w:tcPr>
+            <w:tcW w:w="4906" w:type="dxa"/>
+            <w:tcBorders>
+              <w:top w:val="single" w:sz="4" w:space="0" w:color="auto"/>
+              <w:bottom w:val="single" w:sz="4" w:space="0" w:color="auto"/>
+              <w:right w:val="single" w:sz="4" w:space="0" w:color="auto"/>
+            </w:tcBorders>
+            <w:shd w:val="clear" w:color="auto" w:fill="auto"/>
+            <w:vAlign w:val="center"/>
+          </w:tcPr>
+          <w:p>
+            <w:pPr>
+              <w:spacing w:before="20" w:after="20"/>
+              <w:jc w:val="center"/>
+              <w:rPr>
+                <w:rFonts w:ascii="Arial" w:hAnsi="Arial" w:cs="Arial"/>
+                <w:b/>
+                <w:bCs/>
+                <w:sz w:val="22"/>
+                <w:szCs w:val="22"/>
+              </w:rPr>
+            </w:pPr>
+            <w:r>
+              <w:rPr>
+                <w:rFonts w:ascii="Arial" w:hAnsi="Arial" w:cs="Arial"/>
+                <w:sz w:val="22"/>
+                <w:szCs w:val="22"/>
+              </w:rPr>
+              <w:t>{</w:t>
+            </w:r>
+            <w:proofErr w:type="spellStart"/>
+            <w:r>
+              <w:rPr>
+                <w:rFonts w:ascii="Arial" w:hAnsi="Arial" w:cs="Arial"/>
+                <w:sz w:val="22"/>
+                <w:szCs w:val="22"/>
+              </w:rPr>
+              <w:t>marked_up_drawing</w:t>
+            </w:r>
+            <w:proofErr w:type="spellEnd"/>
+            <w:r>
+              <w:rPr>
+                <w:rFonts w:ascii="Arial" w:hAnsi="Arial" w:cs="Arial"/>
+                <w:sz w:val="22"/>
+                <w:szCs w:val="22"/>
+              </w:rPr>
+              <w:t>}</w:t>
+            </w:r>
+          </w:p>
+        </w:tc>
+      </w:tr>
+    </w:tbl>
+    <w:p>
+      <w:pPr>
+        <w:jc w:val="center"/>
+        <w:rPr>
+          <w:rFonts w:ascii="Arial" w:hAnsi="Arial" w:cs="Arial"/>
+          <w:b/>
+          <w:bCs/>
+        </w:rPr>
+      </w:pPr>
+      <w:r>
+        <w:rPr>
+          <w:rFonts w:ascii="Arial" w:hAnsi="Arial" w:cs="Arial"/>
+          <w:sz w:val="22"/>
+          <w:szCs w:val="22"/>
+        </w:rPr>
+        <w:t>{/</w:t>
+      </w:r>
+      <w:proofErr w:type="spellStart"/>
+      <w:r>
+        <w:rPr>
+          <w:rFonts w:ascii="Arial" w:hAnsi="Arial" w:cs="Arial"/>
+          <w:sz w:val="22"/>
+          <w:szCs w:val="22"/>
+        </w:rPr>
+        <w:t>project_plate</w:t>
+      </w:r>
+      <w:proofErr w:type="spellEnd"/>
+      <w:r>
+        <w:rPr>
+          <w:rFonts w:ascii="Arial" w:hAnsi="Arial" w:cs="Arial"/>
+          <w:sz w:val="22"/>
+          <w:szCs w:val="22"/>
+        </w:rPr>
+        <w:t>}</w:t>
+      </w:r>
     </w:p>
     <w:p>
       <w:pPr>
@@ -23260,7 +27729,21 @@
         <w:rPr>
           <w:rFonts w:ascii="Arial" w:hAnsi="Arial" w:cs="Arial"/>
         </w:rPr>
-        <w:t>(Attach completed checklist for applicable inspection, i.e. FEI or FII.)</w:t>
+        <w:t xml:space="preserve">(Attach completed checklist for applicable inspection, </w:t>
+      </w:r>
+      <w:proofErr w:type="gramStart"/>
+      <w:r>
+        <w:rPr>
+          <w:rFonts w:ascii="Arial" w:hAnsi="Arial" w:cs="Arial"/>
+        </w:rPr>
+        <w:t>i.e.</w:t>
+      </w:r>
+      <w:proofErr w:type="gramEnd"/>
+      <w:r>
+        <w:rPr>
+          <w:rFonts w:ascii="Arial" w:hAnsi="Arial" w:cs="Arial"/>
+        </w:rPr>
+        <w:t xml:space="preserve"> FEI or FII.)</w:t>
       </w:r>
     </w:p>
     <w:p>
@@ -23375,7 +27858,27 @@
                 <w:sz w:val="16"/>
                 <w:szCs w:val="16"/>
               </w:rPr>
-              <w:t>{header_content}</w:t>
+              <w:t>{</w:t>
+            </w:r>
+            <w:proofErr w:type="spellStart"/>
+            <w:r>
+              <w:rPr>
+                <w:rFonts w:ascii="Arial" w:hAnsi="Arial" w:cs="Arial"/>
+                <w:b/>
+                <w:sz w:val="16"/>
+                <w:szCs w:val="16"/>
+              </w:rPr>
+              <w:t>header_content</w:t>
+            </w:r>
+            <w:proofErr w:type="spellEnd"/>
+            <w:r>
+              <w:rPr>
+                <w:rFonts w:ascii="Arial" w:hAnsi="Arial" w:cs="Arial"/>
+                <w:b/>
+                <w:sz w:val="16"/>
+                <w:szCs w:val="16"/>
+              </w:rPr>
+              <w:t>}</w:t>
             </w:r>
           </w:p>
         </w:tc>
@@ -23414,15 +27917,33 @@
                 <w:sz w:val="16"/>
                 <w:szCs w:val="16"/>
               </w:rPr>
-              <w:t>sub_header</w:t>
-            </w:r>
+              <w:t>sub_</w:t>
+            </w:r>
+            <w:proofErr w:type="gramStart"/>
             <w:r>
               <w:rPr>
                 <w:rFonts w:ascii="Arial" w:hAnsi="Arial" w:cs="Arial"/>
                 <w:sz w:val="16"/>
                 <w:szCs w:val="16"/>
               </w:rPr>
-              <w:t>}{no}</w:t>
+              <w:t>header</w:t>
+            </w:r>
+            <w:r>
+              <w:rPr>
+                <w:rFonts w:ascii="Arial" w:hAnsi="Arial" w:cs="Arial"/>
+                <w:sz w:val="16"/>
+                <w:szCs w:val="16"/>
+              </w:rPr>
+              <w:t>}{</w:t>
+            </w:r>
+            <w:proofErr w:type="gramEnd"/>
+            <w:r>
+              <w:rPr>
+                <w:rFonts w:ascii="Arial" w:hAnsi="Arial" w:cs="Arial"/>
+                <w:sz w:val="16"/>
+                <w:szCs w:val="16"/>
+              </w:rPr>
+              <w:t>no}</w:t>
             </w:r>
           </w:p>
         </w:tc>
@@ -23453,6 +27974,7 @@
               </w:rPr>
               <w:t>{</w:t>
             </w:r>
+            <w:proofErr w:type="spellStart"/>
             <w:r>
               <w:rPr>
                 <w:rFonts w:ascii="Arial" w:hAnsi="Arial" w:cs="Arial"/>
@@ -23462,6 +27984,7 @@
               </w:rPr>
               <w:t>subheader_content</w:t>
             </w:r>
+            <w:proofErr w:type="spellEnd"/>
             <w:r>
               <w:rPr>
                 <w:rFonts w:ascii="Arial" w:hAnsi="Arial" w:cs="Arial"/>
@@ -23687,8 +28210,9 @@
                 <w:szCs w:val="20"/>
                 <w:lang w:bidi="th-TH"/>
               </w:rPr>
-              <w:t>{#result}</w:t>
-            </w:r>
+              <w:t>{#</w:t>
+            </w:r>
+            <w:proofErr w:type="gramStart"/>
             <w:r>
               <w:rPr>
                 <w:rFonts w:ascii="Arial" w:hAnsi="Arial" w:cs="Cordia New"/>
@@ -23696,7 +28220,26 @@
                 <w:szCs w:val="20"/>
                 <w:lang w:bidi="th-TH"/>
               </w:rPr>
-              <w:t>{E}</w:t>
+              <w:t>result}</w:t>
+            </w:r>
+            <w:r>
+              <w:rPr>
+                <w:rFonts w:ascii="Arial" w:hAnsi="Arial" w:cs="Cordia New"/>
+                <w:sz w:val="16"/>
+                <w:szCs w:val="20"/>
+                <w:lang w:bidi="th-TH"/>
+              </w:rPr>
+              <w:t>{</w:t>
+            </w:r>
+            <w:proofErr w:type="gramEnd"/>
+            <w:r>
+              <w:rPr>
+                <w:rFonts w:ascii="Arial" w:hAnsi="Arial" w:cs="Cordia New"/>
+                <w:sz w:val="16"/>
+                <w:szCs w:val="20"/>
+                <w:lang w:bidi="th-TH"/>
+              </w:rPr>
+              <w:t>E}</w:t>
             </w:r>
           </w:p>
         </w:tc>
@@ -23781,15 +28324,16 @@
                 <w:sz w:val="16"/>
                 <w:szCs w:val="16"/>
               </w:rPr>
-              <w:t>{comments}{/result}</w:t>
-            </w:r>
+              <w:t>{comments}{/</w:t>
+            </w:r>
+            <w:proofErr w:type="gramStart"/>
             <w:r>
               <w:rPr>
                 <w:rFonts w:ascii="Arial" w:hAnsi="Arial" w:cs="Arial"/>
                 <w:sz w:val="16"/>
                 <w:szCs w:val="16"/>
               </w:rPr>
-              <w:t>{/</w:t>
+              <w:t>result}</w:t>
             </w:r>
             <w:r>
               <w:rPr>
@@ -23797,15 +28341,16 @@
                 <w:sz w:val="16"/>
                 <w:szCs w:val="16"/>
               </w:rPr>
-              <w:t>topic</w:t>
-            </w:r>
+              <w:t>{</w:t>
+            </w:r>
+            <w:proofErr w:type="gramEnd"/>
             <w:r>
               <w:rPr>
                 <w:rFonts w:ascii="Arial" w:hAnsi="Arial" w:cs="Arial"/>
                 <w:sz w:val="16"/>
                 <w:szCs w:val="16"/>
               </w:rPr>
-              <w:t>}</w:t>
+              <w:t>/</w:t>
             </w:r>
             <w:r>
               <w:rPr>
@@ -23813,7 +28358,41 @@
                 <w:sz w:val="16"/>
                 <w:szCs w:val="16"/>
               </w:rPr>
-              <w:t>{/sub_header}</w:t>
+              <w:t>topic</w:t>
+            </w:r>
+            <w:r>
+              <w:rPr>
+                <w:rFonts w:ascii="Arial" w:hAnsi="Arial" w:cs="Arial"/>
+                <w:sz w:val="16"/>
+                <w:szCs w:val="16"/>
+              </w:rPr>
+              <w:t>}</w:t>
+            </w:r>
+            <w:r>
+              <w:rPr>
+                <w:rFonts w:ascii="Arial" w:hAnsi="Arial" w:cs="Arial"/>
+                <w:sz w:val="16"/>
+                <w:szCs w:val="16"/>
+              </w:rPr>
+              <w:t>{/</w:t>
+            </w:r>
+            <w:proofErr w:type="spellStart"/>
+            <w:r>
+              <w:rPr>
+                <w:rFonts w:ascii="Arial" w:hAnsi="Arial" w:cs="Arial"/>
+                <w:sz w:val="16"/>
+                <w:szCs w:val="16"/>
+              </w:rPr>
+              <w:t>sub_header</w:t>
+            </w:r>
+            <w:proofErr w:type="spellEnd"/>
+            <w:r>
+              <w:rPr>
+                <w:rFonts w:ascii="Arial" w:hAnsi="Arial" w:cs="Arial"/>
+                <w:sz w:val="16"/>
+                <w:szCs w:val="16"/>
+              </w:rPr>
+              <w:t>}</w:t>
             </w:r>
           </w:p>
         </w:tc>
@@ -27082,30 +31661,6 @@
 </file>
 
 <file path=customXml/item1.xml><?xml version="1.0" encoding="utf-8"?>
-<LongProperties xmlns="http://schemas.microsoft.com/office/2006/metadata/longProperties"/>
-</file>
-
-<file path=customXml/item2.xml><?xml version="1.0" encoding="utf-8"?>
-<?mso-contentType ?>
-<FormTemplates xmlns="http://schemas.microsoft.com/sharepoint/v3/contenttype/forms">
-  <Display>DocumentLibraryForm</Display>
-  <Edit>DocumentLibraryForm</Edit>
-  <New>DocumentLibraryForm</New>
-</FormTemplates>
-</file>
-
-<file path=customXml/item3.xml><?xml version="1.0" encoding="utf-8"?>
-<p:properties xmlns:p="http://schemas.microsoft.com/office/2006/metadata/properties" xmlns:xsi="http://www.w3.org/2001/XMLSchema-instance" xmlns:pc="http://schemas.microsoft.com/office/infopath/2007/PartnerControls">
-  <documentManagement>
-    <Preservation_x0020_Order_x0020_Numbers xmlns="e6bb6fa4-9c23-4df5-9c72-0315fa8fef6d" xsi:nil="true"/>
-    <Doc_x0020_Type xmlns="3d3de70d-e467-45db-9e5f-8f8883f16152">Attachment</Doc_x0020_Type>
-    <IP_x0020_Classification xmlns="e6bb6fa4-9c23-4df5-9c72-0315fa8fef6d">Company Confidential</IP_x0020_Classification>
-    <EQP_x0020_Type xmlns="3d3de70d-e467-45db-9e5f-8f8883f16152" xsi:nil="true"/>
-  </documentManagement>
-</p:properties>
-</file>
-
-<file path=customXml/item4.xml><?xml version="1.0" encoding="utf-8"?>
 <ct:contentTypeSchema xmlns:ct="http://schemas.microsoft.com/office/2006/metadata/contentType" xmlns:ma="http://schemas.microsoft.com/office/2006/metadata/properties/metaAttributes" ct:_="" ma:_="" ma:contentTypeName="Engineering Document Type" ma:contentTypeID="0x010100FBB1BDE89FB27C449A0E29AF421E31240100C0D9D7BC6619BD48A96E4A1BD77BC50B0073093D7EAF81F54E8DE90FC6A95F3A6C" ma:contentTypeVersion="6" ma:contentTypeDescription="" ma:contentTypeScope="" ma:versionID="a9083c83a837b29b617e038f96e25af7">
   <xsd:schema xmlns:xsd="http://www.w3.org/2001/XMLSchema" xmlns:p="http://schemas.microsoft.com/office/2006/metadata/properties" xmlns:ns2="3d3de70d-e467-45db-9e5f-8f8883f16152" xmlns:ns3="e6bb6fa4-9c23-4df5-9c72-0315fa8fef6d" targetNamespace="http://schemas.microsoft.com/office/2006/metadata/properties" ma:root="true" ma:fieldsID="392cea487dd0dbeb9991e8e0abadbe76" ns2:_="" ns3:_="">
     <xsd:import namespace="3d3de70d-e467-45db-9e5f-8f8883f16152"/>
@@ -27224,34 +31779,31 @@
 </ct:contentTypeSchema>
 </file>
 
-<file path=customXml/itemProps1.xml><?xml version="1.0" encoding="utf-8"?>
-<ds:datastoreItem xmlns:ds="http://schemas.openxmlformats.org/officeDocument/2006/customXml" ds:itemID="{B55CBAA4-4B75-4B7A-B822-94E5CCFF7DC1}">
-  <ds:schemaRefs>
-    <ds:schemaRef ds:uri="http://schemas.microsoft.com/office/2006/metadata/longProperties"/>
-  </ds:schemaRefs>
-</ds:datastoreItem>
+<file path=customXml/item2.xml><?xml version="1.0" encoding="utf-8"?>
+<p:properties xmlns:p="http://schemas.microsoft.com/office/2006/metadata/properties" xmlns:xsi="http://www.w3.org/2001/XMLSchema-instance" xmlns:pc="http://schemas.microsoft.com/office/infopath/2007/PartnerControls">
+  <documentManagement>
+    <Preservation_x0020_Order_x0020_Numbers xmlns="e6bb6fa4-9c23-4df5-9c72-0315fa8fef6d" xsi:nil="true"/>
+    <Doc_x0020_Type xmlns="3d3de70d-e467-45db-9e5f-8f8883f16152">Attachment</Doc_x0020_Type>
+    <IP_x0020_Classification xmlns="e6bb6fa4-9c23-4df5-9c72-0315fa8fef6d">Company Confidential</IP_x0020_Classification>
+    <EQP_x0020_Type xmlns="3d3de70d-e467-45db-9e5f-8f8883f16152" xsi:nil="true"/>
+  </documentManagement>
+</p:properties>
 </file>
 
-<file path=customXml/itemProps2.xml><?xml version="1.0" encoding="utf-8"?>
-<ds:datastoreItem xmlns:ds="http://schemas.openxmlformats.org/officeDocument/2006/customXml" ds:itemID="{8549803B-2EA4-4DF3-819D-7CBDB0FE4B20}">
-  <ds:schemaRefs>
-    <ds:schemaRef ds:uri="http://schemas.microsoft.com/sharepoint/v3/contenttype/forms"/>
-  </ds:schemaRefs>
-</ds:datastoreItem>
+<file path=customXml/item3.xml><?xml version="1.0" encoding="utf-8"?>
+<?mso-contentType ?>
+<FormTemplates xmlns="http://schemas.microsoft.com/sharepoint/v3/contenttype/forms">
+  <Display>DocumentLibraryForm</Display>
+  <Edit>DocumentLibraryForm</Edit>
+  <New>DocumentLibraryForm</New>
+</FormTemplates>
 </file>
 
-<file path=customXml/itemProps3.xml><?xml version="1.0" encoding="utf-8"?>
-<ds:datastoreItem xmlns:ds="http://schemas.openxmlformats.org/officeDocument/2006/customXml" ds:itemID="{BDC7232C-ECA0-44C8-A54D-1BB68522C927}">
-  <ds:schemaRefs>
-    <ds:schemaRef ds:uri="http://schemas.microsoft.com/office/2006/metadata/properties"/>
-    <ds:schemaRef ds:uri="http://schemas.microsoft.com/office/infopath/2007/PartnerControls"/>
-    <ds:schemaRef ds:uri="e6bb6fa4-9c23-4df5-9c72-0315fa8fef6d"/>
-    <ds:schemaRef ds:uri="3d3de70d-e467-45db-9e5f-8f8883f16152"/>
-  </ds:schemaRefs>
-</ds:datastoreItem>
+<file path=customXml/item4.xml><?xml version="1.0" encoding="utf-8"?>
+<LongProperties xmlns="http://schemas.microsoft.com/office/2006/metadata/longProperties"/>
 </file>
 
-<file path=customXml/itemProps4.xml><?xml version="1.0" encoding="utf-8"?>
+<file path=customXml/itemProps1.xml><?xml version="1.0" encoding="utf-8"?>
 <ds:datastoreItem xmlns:ds="http://schemas.openxmlformats.org/officeDocument/2006/customXml" ds:itemID="{64202ECB-2D83-42C5-9B5D-2824165CA450}">
   <ds:schemaRefs>
     <ds:schemaRef ds:uri="http://schemas.microsoft.com/office/2006/metadata/contentType"/>
@@ -27267,4 +31819,31 @@
     <ds:schemaRef ds:uri="http://schemas.microsoft.com/office/internal/2005/internalDocumentation"/>
   </ds:schemaRefs>
 </ds:datastoreItem>
+</file>
+
+<file path=customXml/itemProps2.xml><?xml version="1.0" encoding="utf-8"?>
+<ds:datastoreItem xmlns:ds="http://schemas.openxmlformats.org/officeDocument/2006/customXml" ds:itemID="{BDC7232C-ECA0-44C8-A54D-1BB68522C927}">
+  <ds:schemaRefs>
+    <ds:schemaRef ds:uri="http://schemas.microsoft.com/office/2006/metadata/properties"/>
+    <ds:schemaRef ds:uri="http://schemas.microsoft.com/office/infopath/2007/PartnerControls"/>
+    <ds:schemaRef ds:uri="e6bb6fa4-9c23-4df5-9c72-0315fa8fef6d"/>
+    <ds:schemaRef ds:uri="3d3de70d-e467-45db-9e5f-8f8883f16152"/>
+  </ds:schemaRefs>
+</ds:datastoreItem>
+</file>
+
+<file path=customXml/itemProps3.xml><?xml version="1.0" encoding="utf-8"?>
+<ds:datastoreItem xmlns:ds="http://schemas.openxmlformats.org/officeDocument/2006/customXml" ds:itemID="{8549803B-2EA4-4DF3-819D-7CBDB0FE4B20}">
+  <ds:schemaRefs>
+    <ds:schemaRef ds:uri="http://schemas.microsoft.com/sharepoint/v3/contenttype/forms"/>
+  </ds:schemaRefs>
+</ds:datastoreItem>
+</file>
+
+<file path=customXml/itemProps4.xml><?xml version="1.0" encoding="utf-8"?>
+<ds:datastoreItem xmlns:ds="http://schemas.openxmlformats.org/officeDocument/2006/customXml" ds:itemID="{B55CBAA4-4B75-4B7A-B822-94E5CCFF7DC1}">
+  <ds:schemaRefs>
+    <ds:schemaRef ds:uri="http://schemas.microsoft.com/office/2006/metadata/longProperties"/>
+  </ds:schemaRefs>
+</ds:datastoreItem>
 </file>
--- a/public/report_template/Inspection Report Template.docx
+++ b/public/report_template/Inspection Report Template.docx
@@ -189,94 +189,64 @@
         <w:rPr>
           <w:rFonts w:ascii="Arial" w:hAnsi="Arial" w:cs="Arial"/>
         </w:rPr>
+        <w:t>{company_name}</w:t>
+      </w:r>
+    </w:p>
+    <w:p>
+      <w:pPr>
+        <w:jc w:val="center"/>
+        <w:rPr>
+          <w:rFonts w:ascii="Arial" w:hAnsi="Arial" w:cs="Arial"/>
+        </w:rPr>
+      </w:pPr>
+    </w:p>
+    <w:p>
+      <w:pPr>
+        <w:jc w:val="center"/>
+        <w:rPr>
+          <w:rFonts w:ascii="Arial" w:hAnsi="Arial" w:cs="Arial"/>
+        </w:rPr>
+      </w:pPr>
+      <w:r>
+        <w:rPr>
+          <w:rFonts w:ascii="Arial" w:hAnsi="Arial" w:cs="Arial"/>
+        </w:rPr>
+        <w:t xml:space="preserve">TANK </w:t>
+      </w:r>
+      <w:r>
+        <w:rPr>
+          <w:rFonts w:ascii="Arial" w:hAnsi="Arial" w:cs="Arial"/>
+        </w:rPr>
+        <w:t>{tank_no}</w:t>
+      </w:r>
+    </w:p>
+    <w:p>
+      <w:pPr>
+        <w:jc w:val="center"/>
+        <w:rPr>
+          <w:rFonts w:ascii="Arial" w:hAnsi="Arial" w:cs="Arial"/>
+        </w:rPr>
+      </w:pPr>
+    </w:p>
+    <w:p>
+      <w:pPr>
+        <w:jc w:val="center"/>
+        <w:rPr>
+          <w:rFonts w:ascii="Arial" w:hAnsi="Arial" w:cs="Arial"/>
+        </w:rPr>
+      </w:pPr>
+      <w:r>
+        <w:rPr>
+          <w:rFonts w:ascii="Arial" w:hAnsi="Arial" w:cs="Arial"/>
+        </w:rPr>
         <w:t>{</w:t>
       </w:r>
-      <w:proofErr w:type="spellStart"/>
-      <w:r>
-        <w:rPr>
-          <w:rFonts w:ascii="Arial" w:hAnsi="Arial" w:cs="Arial"/>
-        </w:rPr>
-        <w:t>company_name</w:t>
-      </w:r>
-      <w:proofErr w:type="spellEnd"/>
-      <w:r>
-        <w:rPr>
-          <w:rFonts w:ascii="Arial" w:hAnsi="Arial" w:cs="Arial"/>
-        </w:rPr>
-        <w:t>}</w:t>
-      </w:r>
-    </w:p>
-    <w:p>
-      <w:pPr>
-        <w:jc w:val="center"/>
-        <w:rPr>
-          <w:rFonts w:ascii="Arial" w:hAnsi="Arial" w:cs="Arial"/>
-        </w:rPr>
-      </w:pPr>
-    </w:p>
-    <w:p>
-      <w:pPr>
-        <w:jc w:val="center"/>
-        <w:rPr>
-          <w:rFonts w:ascii="Arial" w:hAnsi="Arial" w:cs="Arial"/>
-        </w:rPr>
-      </w:pPr>
-      <w:r>
-        <w:rPr>
-          <w:rFonts w:ascii="Arial" w:hAnsi="Arial" w:cs="Arial"/>
-        </w:rPr>
-        <w:t xml:space="preserve">TANK </w:t>
-      </w:r>
-      <w:r>
-        <w:rPr>
-          <w:rFonts w:ascii="Arial" w:hAnsi="Arial" w:cs="Arial"/>
-        </w:rPr>
-        <w:t>{</w:t>
-      </w:r>
-      <w:proofErr w:type="spellStart"/>
-      <w:r>
-        <w:rPr>
-          <w:rFonts w:ascii="Arial" w:hAnsi="Arial" w:cs="Arial"/>
-        </w:rPr>
-        <w:t>tank_no</w:t>
-      </w:r>
-      <w:proofErr w:type="spellEnd"/>
-      <w:r>
-        <w:rPr>
-          <w:rFonts w:ascii="Arial" w:hAnsi="Arial" w:cs="Arial"/>
-        </w:rPr>
-        <w:t>}</w:t>
-      </w:r>
-    </w:p>
-    <w:p>
-      <w:pPr>
-        <w:jc w:val="center"/>
-        <w:rPr>
-          <w:rFonts w:ascii="Arial" w:hAnsi="Arial" w:cs="Arial"/>
-        </w:rPr>
-      </w:pPr>
-    </w:p>
-    <w:p>
-      <w:pPr>
-        <w:jc w:val="center"/>
-        <w:rPr>
-          <w:rFonts w:ascii="Arial" w:hAnsi="Arial" w:cs="Arial"/>
-        </w:rPr>
-      </w:pPr>
-      <w:r>
-        <w:rPr>
-          <w:rFonts w:ascii="Arial" w:hAnsi="Arial" w:cs="Arial"/>
-        </w:rPr>
-        <w:t>{</w:t>
-      </w:r>
-      <w:proofErr w:type="spellStart"/>
       <w:r>
         <w:rPr>
           <w:rFonts w:ascii="Arial" w:hAnsi="Arial" w:cs="Arial"/>
         </w:rPr>
         <w:t>site_name</w:t>
       </w:r>
-      <w:proofErr w:type="spellEnd"/>
       <w:r>
         <w:rPr>
           <w:rFonts w:ascii="Arial" w:hAnsi="Arial" w:cs="Arial"/>
@@ -327,38 +297,13 @@
           <w:szCs w:val="30"/>
           <w:lang w:bidi="th-TH"/>
         </w:rPr>
-        <w:t>{</w:t>
-      </w:r>
-      <w:proofErr w:type="spellStart"/>
-      <w:r>
-        <w:rPr>
-          <w:rFonts w:ascii="Arial" w:hAnsi="Arial" w:cs="Browallia New"/>
-          <w:szCs w:val="30"/>
-          <w:lang w:bidi="th-TH"/>
-        </w:rPr>
-        <w:t>insp_date</w:t>
-      </w:r>
-      <w:proofErr w:type="spellEnd"/>
-      <w:r>
-        <w:rPr>
-          <w:rFonts w:ascii="Arial" w:hAnsi="Arial" w:cs="Browallia New"/>
-          <w:szCs w:val="30"/>
-          <w:lang w:bidi="th-TH"/>
-        </w:rPr>
-        <w:t>}</w:t>
-      </w:r>
-      <w:r>
-        <w:rPr>
-          <w:rFonts w:ascii="Arial" w:hAnsi="Arial" w:cs="Arial"/>
-        </w:rPr>
-        <w:t xml:space="preserve"> (Month DD, </w:t>
-      </w:r>
-      <w:proofErr w:type="gramStart"/>
-      <w:r>
-        <w:rPr>
-          <w:rFonts w:ascii="Arial" w:hAnsi="Arial" w:cs="Arial"/>
-        </w:rPr>
-        <w:t>YYYY)</w:t>
+        <w:t>{insp_date}</w:t>
+      </w:r>
+      <w:r>
+        <w:rPr>
+          <w:rFonts w:ascii="Arial" w:hAnsi="Arial" w:cs="Arial"/>
+        </w:rPr>
+        <w:t xml:space="preserve"> (Month DD, YYYY)</w:t>
       </w:r>
       <w:r>
         <w:rPr>
@@ -366,7 +311,6 @@
         </w:rPr>
         <w:t>she</w:t>
       </w:r>
-      <w:proofErr w:type="gramEnd"/>
     </w:p>
     <w:p>
       <w:pPr>
@@ -729,16 +673,62 @@
         <w:rPr>
           <w:rFonts w:ascii="Arial" w:hAnsi="Arial" w:cs="Arial"/>
         </w:rPr>
+        <w:t>{company_name}</w:t>
+      </w:r>
+      <w:r>
+        <w:rPr>
+          <w:rFonts w:ascii="Arial" w:hAnsi="Arial" w:cs="Arial"/>
+        </w:rPr>
+        <w:t xml:space="preserve"> contracted with </w:t>
+      </w:r>
+      <w:r>
+        <w:rPr>
+          <w:rFonts w:ascii="Arial" w:hAnsi="Arial" w:cs="Arial"/>
+        </w:rPr>
+        <w:t>Dexon Technology PLC</w:t>
+      </w:r>
+      <w:r>
+        <w:rPr>
+          <w:rFonts w:ascii="Arial" w:hAnsi="Arial" w:cs="Arial"/>
+        </w:rPr>
+        <w:t xml:space="preserve"> to provide API 653 Formal </w:t>
+      </w:r>
+      <w:r>
+        <w:rPr>
+          <w:rFonts w:ascii="Arial" w:hAnsi="Arial" w:cs="Arial"/>
+        </w:rPr>
+        <w:t>{insp_campaign}</w:t>
+      </w:r>
+      <w:r>
+        <w:rPr>
+          <w:rFonts w:ascii="Arial" w:hAnsi="Arial" w:cs="Arial"/>
+        </w:rPr>
+        <w:t xml:space="preserve"> Inspection for the aboveground storage tank </w:t>
+      </w:r>
+      <w:r>
+        <w:rPr>
+          <w:rFonts w:ascii="Arial" w:hAnsi="Arial" w:cs="Arial"/>
+        </w:rPr>
+        <w:t>{tank_no}</w:t>
+      </w:r>
+      <w:r>
+        <w:rPr>
+          <w:rFonts w:ascii="Arial" w:hAnsi="Arial" w:cs="Arial"/>
+        </w:rPr>
+        <w:t xml:space="preserve"> at the </w:t>
+      </w:r>
+      <w:r>
+        <w:rPr>
+          <w:rFonts w:ascii="Arial" w:hAnsi="Arial" w:cs="Arial"/>
+        </w:rPr>
         <w:t>{</w:t>
       </w:r>
-      <w:proofErr w:type="spellStart"/>
-      <w:r>
-        <w:rPr>
-          <w:rFonts w:ascii="Arial" w:hAnsi="Arial" w:cs="Arial"/>
-        </w:rPr>
-        <w:t>company_name</w:t>
-      </w:r>
-      <w:proofErr w:type="spellEnd"/>
+      <w:r>
+        <w:rPr>
+          <w:rFonts w:ascii="Arial" w:hAnsi="Arial" w:cs="Arial"/>
+        </w:rPr>
+        <w:t>site_name</w:t>
+      </w:r>
       <w:r>
         <w:rPr>
           <w:rFonts w:ascii="Arial" w:hAnsi="Arial" w:cs="Arial"/>
@@ -749,8 +739,84 @@
         <w:rPr>
           <w:rFonts w:ascii="Arial" w:hAnsi="Arial" w:cs="Arial"/>
         </w:rPr>
-        <w:t xml:space="preserve"> contracted with </w:t>
-      </w:r>
+        <w:t xml:space="preserve"> in </w:t>
+      </w:r>
+      <w:r>
+        <w:rPr>
+          <w:rFonts w:ascii="Arial" w:hAnsi="Arial" w:cs="Arial"/>
+        </w:rPr>
+        <w:t>{location}</w:t>
+      </w:r>
+      <w:r>
+        <w:rPr>
+          <w:rFonts w:ascii="Arial" w:hAnsi="Arial" w:cs="Arial"/>
+        </w:rPr>
+        <w:t>.</w:t>
+      </w:r>
+    </w:p>
+    <w:p>
+      <w:pPr>
+        <w:rPr>
+          <w:rFonts w:ascii="Arial" w:hAnsi="Arial" w:cs="Arial"/>
+        </w:rPr>
+      </w:pPr>
+    </w:p>
+    <w:p>
+      <w:pPr>
+        <w:rPr>
+          <w:rFonts w:ascii="Arial" w:hAnsi="Arial" w:cs="Arial"/>
+        </w:rPr>
+      </w:pPr>
+      <w:r>
+        <w:rPr>
+          <w:rFonts w:ascii="Arial" w:hAnsi="Arial" w:cs="Arial"/>
+        </w:rPr>
+        <w:t xml:space="preserve">The inspection was carried out by a team of inspectors under the supervision of a certified API 653 inspector during </w:t>
+      </w:r>
+      <w:r>
+        <w:rPr>
+          <w:rFonts w:ascii="Arial" w:hAnsi="Arial" w:cs="Arial"/>
+        </w:rPr>
+        <w:t>{</w:t>
+      </w:r>
+      <w:r>
+        <w:rPr>
+          <w:rFonts w:ascii="Arial" w:hAnsi="Arial" w:cs="Arial"/>
+        </w:rPr>
+        <w:t>insp_date</w:t>
+      </w:r>
+      <w:r>
+        <w:rPr>
+          <w:rFonts w:ascii="Arial" w:hAnsi="Arial" w:cs="Arial"/>
+        </w:rPr>
+        <w:t>}</w:t>
+      </w:r>
+      <w:r>
+        <w:rPr>
+          <w:rFonts w:ascii="Arial" w:hAnsi="Arial" w:cs="Arial"/>
+        </w:rPr>
+        <w:t xml:space="preserve">. </w:t>
+      </w:r>
+      <w:r>
+        <w:rPr>
+          <w:rFonts w:ascii="Arial" w:hAnsi="Arial" w:cs="Arial"/>
+        </w:rPr>
+        <w:t>June 10, 2022.</w:t>
+      </w:r>
+    </w:p>
+    <w:p>
+      <w:pPr>
+        <w:rPr>
+          <w:rFonts w:ascii="Arial" w:hAnsi="Arial" w:cs="Arial"/>
+        </w:rPr>
+      </w:pPr>
+    </w:p>
+    <w:p>
+      <w:pPr>
+        <w:rPr>
+          <w:rFonts w:ascii="Arial" w:hAnsi="Arial" w:cs="Arial"/>
+        </w:rPr>
+      </w:pPr>
       <w:r>
         <w:rPr>
           <w:rFonts w:ascii="Arial" w:hAnsi="Arial" w:cs="Arial"/>
@@ -761,174 +827,6 @@
         <w:rPr>
           <w:rFonts w:ascii="Arial" w:hAnsi="Arial" w:cs="Arial"/>
         </w:rPr>
-        <w:t xml:space="preserve"> to provide API 653 Formal </w:t>
-      </w:r>
-      <w:r>
-        <w:rPr>
-          <w:rFonts w:ascii="Arial" w:hAnsi="Arial" w:cs="Arial"/>
-        </w:rPr>
-        <w:t>{</w:t>
-      </w:r>
-      <w:proofErr w:type="spellStart"/>
-      <w:r>
-        <w:rPr>
-          <w:rFonts w:ascii="Arial" w:hAnsi="Arial" w:cs="Arial"/>
-        </w:rPr>
-        <w:t>insp_campaign</w:t>
-      </w:r>
-      <w:proofErr w:type="spellEnd"/>
-      <w:r>
-        <w:rPr>
-          <w:rFonts w:ascii="Arial" w:hAnsi="Arial" w:cs="Arial"/>
-        </w:rPr>
-        <w:t>}</w:t>
-      </w:r>
-      <w:r>
-        <w:rPr>
-          <w:rFonts w:ascii="Arial" w:hAnsi="Arial" w:cs="Arial"/>
-        </w:rPr>
-        <w:t xml:space="preserve"> Inspection for the aboveground storage tank </w:t>
-      </w:r>
-      <w:r>
-        <w:rPr>
-          <w:rFonts w:ascii="Arial" w:hAnsi="Arial" w:cs="Arial"/>
-        </w:rPr>
-        <w:t>{</w:t>
-      </w:r>
-      <w:proofErr w:type="spellStart"/>
-      <w:r>
-        <w:rPr>
-          <w:rFonts w:ascii="Arial" w:hAnsi="Arial" w:cs="Arial"/>
-        </w:rPr>
-        <w:t>tank_no</w:t>
-      </w:r>
-      <w:proofErr w:type="spellEnd"/>
-      <w:r>
-        <w:rPr>
-          <w:rFonts w:ascii="Arial" w:hAnsi="Arial" w:cs="Arial"/>
-        </w:rPr>
-        <w:t>}</w:t>
-      </w:r>
-      <w:r>
-        <w:rPr>
-          <w:rFonts w:ascii="Arial" w:hAnsi="Arial" w:cs="Arial"/>
-        </w:rPr>
-        <w:t xml:space="preserve"> at the </w:t>
-      </w:r>
-      <w:r>
-        <w:rPr>
-          <w:rFonts w:ascii="Arial" w:hAnsi="Arial" w:cs="Arial"/>
-        </w:rPr>
-        <w:t>{</w:t>
-      </w:r>
-      <w:proofErr w:type="spellStart"/>
-      <w:r>
-        <w:rPr>
-          <w:rFonts w:ascii="Arial" w:hAnsi="Arial" w:cs="Arial"/>
-        </w:rPr>
-        <w:t>site_name</w:t>
-      </w:r>
-      <w:proofErr w:type="spellEnd"/>
-      <w:r>
-        <w:rPr>
-          <w:rFonts w:ascii="Arial" w:hAnsi="Arial" w:cs="Arial"/>
-        </w:rPr>
-        <w:t>}</w:t>
-      </w:r>
-      <w:r>
-        <w:rPr>
-          <w:rFonts w:ascii="Arial" w:hAnsi="Arial" w:cs="Arial"/>
-        </w:rPr>
-        <w:t xml:space="preserve"> in </w:t>
-      </w:r>
-      <w:r>
-        <w:rPr>
-          <w:rFonts w:ascii="Arial" w:hAnsi="Arial" w:cs="Arial"/>
-        </w:rPr>
-        <w:t>{location}</w:t>
-      </w:r>
-      <w:r>
-        <w:rPr>
-          <w:rFonts w:ascii="Arial" w:hAnsi="Arial" w:cs="Arial"/>
-        </w:rPr>
-        <w:t>.</w:t>
-      </w:r>
-    </w:p>
-    <w:p>
-      <w:pPr>
-        <w:rPr>
-          <w:rFonts w:ascii="Arial" w:hAnsi="Arial" w:cs="Arial"/>
-        </w:rPr>
-      </w:pPr>
-    </w:p>
-    <w:p>
-      <w:pPr>
-        <w:rPr>
-          <w:rFonts w:ascii="Arial" w:hAnsi="Arial" w:cs="Arial"/>
-        </w:rPr>
-      </w:pPr>
-      <w:r>
-        <w:rPr>
-          <w:rFonts w:ascii="Arial" w:hAnsi="Arial" w:cs="Arial"/>
-        </w:rPr>
-        <w:t xml:space="preserve">The inspection was carried out by a team of inspectors under the supervision of a certified API 653 inspector during </w:t>
-      </w:r>
-      <w:r>
-        <w:rPr>
-          <w:rFonts w:ascii="Arial" w:hAnsi="Arial" w:cs="Arial"/>
-        </w:rPr>
-        <w:t>{</w:t>
-      </w:r>
-      <w:proofErr w:type="spellStart"/>
-      <w:r>
-        <w:rPr>
-          <w:rFonts w:ascii="Arial" w:hAnsi="Arial" w:cs="Arial"/>
-        </w:rPr>
-        <w:t>insp_date</w:t>
-      </w:r>
-      <w:proofErr w:type="spellEnd"/>
-      <w:r>
-        <w:rPr>
-          <w:rFonts w:ascii="Arial" w:hAnsi="Arial" w:cs="Arial"/>
-        </w:rPr>
-        <w:t>}</w:t>
-      </w:r>
-      <w:r>
-        <w:rPr>
-          <w:rFonts w:ascii="Arial" w:hAnsi="Arial" w:cs="Arial"/>
-        </w:rPr>
-        <w:t xml:space="preserve">. </w:t>
-      </w:r>
-      <w:r>
-        <w:rPr>
-          <w:rFonts w:ascii="Arial" w:hAnsi="Arial" w:cs="Arial"/>
-        </w:rPr>
-        <w:t>June 10, 2022.</w:t>
-      </w:r>
-    </w:p>
-    <w:p>
-      <w:pPr>
-        <w:rPr>
-          <w:rFonts w:ascii="Arial" w:hAnsi="Arial" w:cs="Arial"/>
-        </w:rPr>
-      </w:pPr>
-    </w:p>
-    <w:p>
-      <w:pPr>
-        <w:rPr>
-          <w:rFonts w:ascii="Arial" w:hAnsi="Arial" w:cs="Arial"/>
-        </w:rPr>
-      </w:pPr>
-      <w:r>
-        <w:rPr>
-          <w:rFonts w:ascii="Arial" w:hAnsi="Arial" w:cs="Arial"/>
-        </w:rPr>
-        <w:t>Dexon Technology PLC</w:t>
-      </w:r>
-      <w:r>
-        <w:rPr>
-          <w:rFonts w:ascii="Arial" w:hAnsi="Arial" w:cs="Arial"/>
-        </w:rPr>
         <w:t xml:space="preserve"> </w:t>
       </w:r>
       <w:r>
@@ -1098,62 +996,34 @@
         <w:rPr>
           <w:rFonts w:ascii="Arial" w:hAnsi="Arial" w:cs="Arial"/>
         </w:rPr>
-        <w:t>{</w:t>
-      </w:r>
-      <w:proofErr w:type="spellStart"/>
-      <w:r>
-        <w:rPr>
-          <w:rFonts w:ascii="Arial" w:hAnsi="Arial" w:cs="Arial"/>
-        </w:rPr>
-        <w:t>cert_no</w:t>
-      </w:r>
-      <w:proofErr w:type="spellEnd"/>
-      <w:r>
-        <w:rPr>
-          <w:rFonts w:ascii="Arial" w:hAnsi="Arial" w:cs="Arial"/>
-        </w:rPr>
-        <w:t>}</w:t>
-      </w:r>
-    </w:p>
-    <w:p>
-      <w:pPr>
-        <w:rPr>
-          <w:rFonts w:ascii="Arial" w:hAnsi="Arial" w:cs="Arial"/>
-        </w:rPr>
-      </w:pPr>
-    </w:p>
-    <w:p>
-      <w:pPr>
-        <w:rPr>
-          <w:rFonts w:ascii="Arial" w:hAnsi="Arial" w:cs="Arial"/>
-        </w:rPr>
-      </w:pPr>
-    </w:p>
-    <w:p>
-      <w:pPr>
-        <w:rPr>
-          <w:rFonts w:ascii="Arial" w:hAnsi="Arial" w:cs="Arial"/>
-        </w:rPr>
-      </w:pPr>
-      <w:r>
-        <w:rPr>
-          <w:rFonts w:ascii="Arial" w:hAnsi="Arial" w:cs="Arial"/>
-        </w:rPr>
-        <w:t>{</w:t>
-      </w:r>
-      <w:proofErr w:type="spellStart"/>
-      <w:r>
-        <w:rPr>
-          <w:rFonts w:ascii="Arial" w:hAnsi="Arial" w:cs="Arial"/>
-        </w:rPr>
-        <w:t>name_inspection_engineer</w:t>
-      </w:r>
-      <w:proofErr w:type="spellEnd"/>
-      <w:r>
-        <w:rPr>
-          <w:rFonts w:ascii="Arial" w:hAnsi="Arial" w:cs="Arial"/>
-        </w:rPr>
-        <w:t>}</w:t>
+        <w:t>{cert_no}</w:t>
+      </w:r>
+    </w:p>
+    <w:p>
+      <w:pPr>
+        <w:rPr>
+          <w:rFonts w:ascii="Arial" w:hAnsi="Arial" w:cs="Arial"/>
+        </w:rPr>
+      </w:pPr>
+    </w:p>
+    <w:p>
+      <w:pPr>
+        <w:rPr>
+          <w:rFonts w:ascii="Arial" w:hAnsi="Arial" w:cs="Arial"/>
+        </w:rPr>
+      </w:pPr>
+    </w:p>
+    <w:p>
+      <w:pPr>
+        <w:rPr>
+          <w:rFonts w:ascii="Arial" w:hAnsi="Arial" w:cs="Arial"/>
+        </w:rPr>
+      </w:pPr>
+      <w:r>
+        <w:rPr>
+          <w:rFonts w:ascii="Arial" w:hAnsi="Arial" w:cs="Arial"/>
+        </w:rPr>
+        <w:t>{name_inspection_engineer}</w:t>
       </w:r>
     </w:p>
     <w:p>
@@ -1193,21 +1063,7 @@
         <w:rPr>
           <w:rFonts w:ascii="Arial" w:hAnsi="Arial" w:cs="Arial"/>
         </w:rPr>
-        <w:t>{</w:t>
-      </w:r>
-      <w:proofErr w:type="spellStart"/>
-      <w:r>
-        <w:rPr>
-          <w:rFonts w:ascii="Arial" w:hAnsi="Arial" w:cs="Arial"/>
-        </w:rPr>
-        <w:t>name_ndt_examiner</w:t>
-      </w:r>
-      <w:proofErr w:type="spellEnd"/>
-      <w:r>
-        <w:rPr>
-          <w:rFonts w:ascii="Arial" w:hAnsi="Arial" w:cs="Arial"/>
-        </w:rPr>
-        <w:t>}</w:t>
+        <w:t>{name_ndt_examiner}</w:t>
       </w:r>
     </w:p>
     <w:p>
@@ -1262,27 +1118,13 @@
         <w:rPr>
           <w:rFonts w:ascii="Arial" w:hAnsi="Arial" w:cs="Arial"/>
         </w:rPr>
-        <w:t>{#</w:t>
-      </w:r>
-      <w:proofErr w:type="gramStart"/>
-      <w:r>
-        <w:rPr>
-          <w:rFonts w:ascii="Arial" w:hAnsi="Arial" w:cs="Arial"/>
-        </w:rPr>
-        <w:t>suitability}</w:t>
-      </w:r>
-      <w:r>
-        <w:rPr>
-          <w:rFonts w:ascii="Arial" w:hAnsi="Arial" w:cs="Arial"/>
-        </w:rPr>
-        <w:t>According</w:t>
-      </w:r>
-      <w:proofErr w:type="gramEnd"/>
-      <w:r>
-        <w:rPr>
-          <w:rFonts w:ascii="Arial" w:hAnsi="Arial" w:cs="Arial"/>
-        </w:rPr>
-        <w:t xml:space="preserve"> to </w:t>
+        <w:t>{#suitability}</w:t>
+      </w:r>
+      <w:r>
+        <w:rPr>
+          <w:rFonts w:ascii="Arial" w:hAnsi="Arial" w:cs="Arial"/>
+        </w:rPr>
+        <w:t xml:space="preserve">According to </w:t>
       </w:r>
       <w:r>
         <w:rPr>
@@ -1312,21 +1154,7 @@
         <w:rPr>
           <w:rFonts w:ascii="Arial" w:hAnsi="Arial" w:cs="Arial"/>
         </w:rPr>
-        <w:t>{</w:t>
-      </w:r>
-      <w:proofErr w:type="spellStart"/>
-      <w:r>
-        <w:rPr>
-          <w:rFonts w:ascii="Arial" w:hAnsi="Arial" w:cs="Arial"/>
-        </w:rPr>
-        <w:t>company_name</w:t>
-      </w:r>
-      <w:proofErr w:type="spellEnd"/>
-      <w:r>
-        <w:rPr>
-          <w:rFonts w:ascii="Arial" w:hAnsi="Arial" w:cs="Arial"/>
-        </w:rPr>
-        <w:t>}</w:t>
+        <w:t>{company_name}</w:t>
       </w:r>
       <w:r>
         <w:rPr>
@@ -1405,21 +1233,7 @@
         <w:rPr>
           <w:rFonts w:ascii="Arial" w:hAnsi="Arial" w:cs="Arial"/>
         </w:rPr>
-        <w:t xml:space="preserve">Tank is suitable for service if certain repairs are </w:t>
-      </w:r>
-      <w:proofErr w:type="gramStart"/>
-      <w:r>
-        <w:rPr>
-          <w:rFonts w:ascii="Arial" w:hAnsi="Arial" w:cs="Arial"/>
-        </w:rPr>
-        <w:t>made</w:t>
-      </w:r>
-      <w:proofErr w:type="gramEnd"/>
-      <w:r>
-        <w:rPr>
-          <w:rFonts w:ascii="Arial" w:hAnsi="Arial" w:cs="Arial"/>
-        </w:rPr>
-        <w:t xml:space="preserve"> or recommendations implemented…</w:t>
+        <w:t>Tank is suitable for service if certain repairs are made or recommendations implemented…</w:t>
       </w:r>
     </w:p>
     <w:p>
@@ -1603,21 +1417,7 @@
         <w:rPr>
           <w:rFonts w:ascii="Arial" w:hAnsi="Arial" w:cs="Arial"/>
         </w:rPr>
-        <w:t xml:space="preserve"> </w:t>
-      </w:r>
-      <w:proofErr w:type="gramStart"/>
-      <w:r>
-        <w:rPr>
-          <w:rFonts w:ascii="Arial" w:hAnsi="Arial" w:cs="Arial"/>
-        </w:rPr>
-        <w:t>are listed</w:t>
-      </w:r>
-      <w:proofErr w:type="gramEnd"/>
-      <w:r>
-        <w:rPr>
-          <w:rFonts w:ascii="Arial" w:hAnsi="Arial" w:cs="Arial"/>
-        </w:rPr>
-        <w:t xml:space="preserve"> for immediate consideration</w:t>
+        <w:t xml:space="preserve"> are listed for immediate consideration</w:t>
       </w:r>
       <w:r>
         <w:rPr>
@@ -1718,21 +1518,7 @@
         <w:rPr>
           <w:rFonts w:ascii="Arial" w:hAnsi="Arial" w:cs="Arial"/>
         </w:rPr>
-        <w:t xml:space="preserve">The following items </w:t>
-      </w:r>
-      <w:proofErr w:type="gramStart"/>
-      <w:r>
-        <w:rPr>
-          <w:rFonts w:ascii="Arial" w:hAnsi="Arial" w:cs="Arial"/>
-        </w:rPr>
-        <w:t>are listed</w:t>
-      </w:r>
-      <w:proofErr w:type="gramEnd"/>
-      <w:r>
-        <w:rPr>
-          <w:rFonts w:ascii="Arial" w:hAnsi="Arial" w:cs="Arial"/>
-        </w:rPr>
-        <w:t xml:space="preserve"> for continuous monitoring and should be reviewed during the next inspection:</w:t>
+        <w:t>The following items are listed for continuous monitoring and should be reviewed during the next inspection:</w:t>
       </w:r>
     </w:p>
     <w:p>
@@ -1885,21 +1671,7 @@
         <w:rPr>
           <w:rFonts w:ascii="Arial" w:hAnsi="Arial" w:cs="Arial"/>
         </w:rPr>
-        <w:t xml:space="preserve">Limiting component: (bottom, shell, roof, </w:t>
-      </w:r>
-      <w:proofErr w:type="gramStart"/>
-      <w:r>
-        <w:rPr>
-          <w:rFonts w:ascii="Arial" w:hAnsi="Arial" w:cs="Arial"/>
-        </w:rPr>
-        <w:t>etc.</w:t>
-      </w:r>
-      <w:proofErr w:type="gramEnd"/>
-      <w:r>
-        <w:rPr>
-          <w:rFonts w:ascii="Arial" w:hAnsi="Arial" w:cs="Arial"/>
-        </w:rPr>
-        <w:t>)</w:t>
+        <w:t>Limiting component: (bottom, shell, roof, etc.)</w:t>
       </w:r>
       <w:r>
         <w:rPr>
@@ -8319,21 +8091,7 @@
               <w:rPr>
                 <w:rFonts w:ascii="Arial" w:hAnsi="Arial" w:cs="Arial"/>
               </w:rPr>
-              <w:t>{</w:t>
-            </w:r>
-            <w:proofErr w:type="spellStart"/>
-            <w:r>
-              <w:rPr>
-                <w:rFonts w:ascii="Arial" w:hAnsi="Arial" w:cs="Arial"/>
-              </w:rPr>
-              <w:t>company_name</w:t>
-            </w:r>
-            <w:proofErr w:type="spellEnd"/>
-            <w:r>
-              <w:rPr>
-                <w:rFonts w:ascii="Arial" w:hAnsi="Arial" w:cs="Arial"/>
-              </w:rPr>
-              <w:t>}</w:t>
+              <w:t>{company_name}</w:t>
             </w:r>
           </w:p>
         </w:tc>
@@ -8379,21 +8137,7 @@
               <w:rPr>
                 <w:rFonts w:ascii="Arial" w:hAnsi="Arial" w:cs="Arial"/>
               </w:rPr>
-              <w:t>{</w:t>
-            </w:r>
-            <w:proofErr w:type="spellStart"/>
-            <w:r>
-              <w:rPr>
-                <w:rFonts w:ascii="Arial" w:hAnsi="Arial" w:cs="Arial"/>
-              </w:rPr>
-              <w:t>tank_no</w:t>
-            </w:r>
-            <w:proofErr w:type="spellEnd"/>
-            <w:r>
-              <w:rPr>
-                <w:rFonts w:ascii="Arial" w:hAnsi="Arial" w:cs="Arial"/>
-              </w:rPr>
-              <w:t>}</w:t>
+              <w:t>{tank_no}</w:t>
             </w:r>
           </w:p>
         </w:tc>
@@ -8531,21 +8275,7 @@
               <w:rPr>
                 <w:rFonts w:ascii="Arial" w:hAnsi="Arial" w:cs="Arial"/>
               </w:rPr>
-              <w:t>{</w:t>
-            </w:r>
-            <w:proofErr w:type="spellStart"/>
-            <w:r>
-              <w:rPr>
-                <w:rFonts w:ascii="Arial" w:hAnsi="Arial" w:cs="Arial"/>
-              </w:rPr>
-              <w:t>inservice_date</w:t>
-            </w:r>
-            <w:proofErr w:type="spellEnd"/>
-            <w:r>
-              <w:rPr>
-                <w:rFonts w:ascii="Arial" w:hAnsi="Arial" w:cs="Arial"/>
-              </w:rPr>
-              <w:t>}</w:t>
+              <w:t>{inservice_date}</w:t>
             </w:r>
           </w:p>
         </w:tc>
@@ -8591,21 +8321,7 @@
               <w:rPr>
                 <w:rFonts w:ascii="Arial" w:hAnsi="Arial" w:cs="Arial"/>
               </w:rPr>
-              <w:t>{</w:t>
-            </w:r>
-            <w:proofErr w:type="spellStart"/>
-            <w:r>
-              <w:rPr>
-                <w:rFonts w:ascii="Arial" w:hAnsi="Arial" w:cs="Arial"/>
-              </w:rPr>
-              <w:t>inspection_code</w:t>
-            </w:r>
-            <w:proofErr w:type="spellEnd"/>
-            <w:r>
-              <w:rPr>
-                <w:rFonts w:ascii="Arial" w:hAnsi="Arial" w:cs="Arial"/>
-              </w:rPr>
-              <w:t>}</w:t>
+              <w:t>{inspection_code}</w:t>
             </w:r>
           </w:p>
         </w:tc>
@@ -8697,14 +8413,7 @@
               <w:rPr>
                 <w:rFonts w:ascii="Arial" w:hAnsi="Arial" w:cs="Arial"/>
               </w:rPr>
-              <w:t>{</w:t>
-            </w:r>
-            <w:proofErr w:type="spellStart"/>
-            <w:r>
-              <w:rPr>
-                <w:rFonts w:ascii="Arial" w:hAnsi="Arial" w:cs="Arial"/>
-              </w:rPr>
-              <w:t>product</w:t>
+              <w:t>{product</w:t>
             </w:r>
             <w:r>
               <w:rPr>
@@ -8712,7 +8421,6 @@
               </w:rPr>
               <w:t>_code</w:t>
             </w:r>
-            <w:proofErr w:type="spellEnd"/>
             <w:r>
               <w:rPr>
                 <w:rFonts w:ascii="Arial" w:hAnsi="Arial" w:cs="Arial"/>
@@ -8848,14 +8556,7 @@
               <w:rPr>
                 <w:rFonts w:ascii="Arial" w:hAnsi="Arial" w:cs="Arial"/>
               </w:rPr>
-              <w:t>{</w:t>
-            </w:r>
-            <w:proofErr w:type="spellStart"/>
-            <w:r>
-              <w:rPr>
-                <w:rFonts w:ascii="Arial" w:hAnsi="Arial" w:cs="Arial"/>
-              </w:rPr>
-              <w:t>dia</w:t>
+              <w:t>{dia</w:t>
             </w:r>
             <w:r>
               <w:rPr>
@@ -8867,14 +8568,7 @@
               <w:rPr>
                 <w:rFonts w:ascii="Arial" w:hAnsi="Arial" w:cs="Arial"/>
               </w:rPr>
-              <w:t>_m</w:t>
-            </w:r>
-            <w:proofErr w:type="spellEnd"/>
-            <w:r>
-              <w:rPr>
-                <w:rFonts w:ascii="Arial" w:hAnsi="Arial" w:cs="Arial"/>
-              </w:rPr>
-              <w:t>} meters</w:t>
+              <w:t>_m} meters</w:t>
             </w:r>
           </w:p>
         </w:tc>
@@ -8922,7 +8616,6 @@
               </w:rPr>
               <w:t>{</w:t>
             </w:r>
-            <w:proofErr w:type="spellStart"/>
             <w:r>
               <w:rPr>
                 <w:rFonts w:ascii="Arial" w:hAnsi="Arial" w:cs="Arial"/>
@@ -8933,14 +8626,7 @@
               <w:rPr>
                 <w:rFonts w:ascii="Arial" w:hAnsi="Arial" w:cs="Arial"/>
               </w:rPr>
-              <w:t>height_m</w:t>
-            </w:r>
-            <w:proofErr w:type="spellEnd"/>
-            <w:r>
-              <w:rPr>
-                <w:rFonts w:ascii="Arial" w:hAnsi="Arial" w:cs="Arial"/>
-              </w:rPr>
-              <w:t>} meters</w:t>
+              <w:t>height_m} meters</w:t>
             </w:r>
           </w:p>
         </w:tc>
@@ -8986,14 +8672,7 @@
               <w:rPr>
                 <w:rFonts w:ascii="Arial" w:hAnsi="Arial" w:cs="Arial"/>
               </w:rPr>
-              <w:t>{</w:t>
-            </w:r>
-            <w:proofErr w:type="spellStart"/>
-            <w:r>
-              <w:rPr>
-                <w:rFonts w:ascii="Arial" w:hAnsi="Arial" w:cs="Arial"/>
-              </w:rPr>
-              <w:t>tank_capacity_lit</w:t>
+              <w:t>{tank_capacity_lit</w:t>
             </w:r>
             <w:r>
               <w:rPr>
@@ -9001,7 +8680,6 @@
               </w:rPr>
               <w:t>re</w:t>
             </w:r>
-            <w:proofErr w:type="spellEnd"/>
             <w:r>
               <w:rPr>
                 <w:rFonts w:ascii="Arial" w:hAnsi="Arial" w:cs="Arial"/>
@@ -9052,21 +8730,7 @@
               <w:rPr>
                 <w:rFonts w:ascii="Arial" w:hAnsi="Arial" w:cs="Arial"/>
               </w:rPr>
-              <w:t>[</w:t>
-            </w:r>
-            <w:proofErr w:type="spellStart"/>
-            <w:r>
-              <w:rPr>
-                <w:rFonts w:ascii="Arial" w:hAnsi="Arial" w:cs="Arial"/>
-              </w:rPr>
-              <w:t>bbl</w:t>
-            </w:r>
-            <w:proofErr w:type="spellEnd"/>
-            <w:r>
-              <w:rPr>
-                <w:rFonts w:ascii="Arial" w:hAnsi="Arial" w:cs="Arial"/>
-              </w:rPr>
-              <w:t>]</w:t>
+              <w:t>[bbl]</w:t>
             </w:r>
           </w:p>
         </w:tc>
@@ -9112,14 +8776,7 @@
               <w:rPr>
                 <w:rFonts w:ascii="Arial" w:hAnsi="Arial" w:cs="Arial"/>
               </w:rPr>
-              <w:t>{</w:t>
-            </w:r>
-            <w:proofErr w:type="spellStart"/>
-            <w:r>
-              <w:rPr>
-                <w:rFonts w:ascii="Arial" w:hAnsi="Arial" w:cs="Arial"/>
-              </w:rPr>
-              <w:t>max_liq</w:t>
+              <w:t>{max_liq</w:t>
             </w:r>
             <w:r>
               <w:rPr>
@@ -9139,7 +8796,6 @@
               </w:rPr>
               <w:t>_m</w:t>
             </w:r>
-            <w:proofErr w:type="spellEnd"/>
             <w:r>
               <w:rPr>
                 <w:rFonts w:ascii="Arial" w:hAnsi="Arial" w:cs="Arial"/>
@@ -9281,7 +8937,6 @@
               </w:rPr>
               <w:t>{</w:t>
             </w:r>
-            <w:proofErr w:type="spellStart"/>
             <w:r>
               <w:rPr>
                 <w:rFonts w:ascii="Arial" w:hAnsi="Arial" w:cs="Browallia New"/>
@@ -9290,7 +8945,6 @@
               </w:rPr>
               <w:t>component_bottom</w:t>
             </w:r>
-            <w:proofErr w:type="spellEnd"/>
             <w:r>
               <w:rPr>
                 <w:rFonts w:ascii="Arial" w:hAnsi="Arial" w:cs="Browallia New"/>
@@ -9345,14 +8999,12 @@
               </w:rPr>
               <w:t>{</w:t>
             </w:r>
-            <w:proofErr w:type="spellStart"/>
             <w:r>
               <w:rPr>
                 <w:rFonts w:ascii="Arial" w:hAnsi="Arial" w:cs="Arial"/>
               </w:rPr>
               <w:t>component_shell</w:t>
             </w:r>
-            <w:proofErr w:type="spellEnd"/>
             <w:r>
               <w:rPr>
                 <w:rFonts w:ascii="Arial" w:hAnsi="Arial" w:cs="Arial"/>
@@ -9411,14 +9063,12 @@
               </w:rPr>
               <w:t>{</w:t>
             </w:r>
-            <w:proofErr w:type="spellStart"/>
             <w:r>
               <w:rPr>
                 <w:rFonts w:ascii="Arial" w:hAnsi="Arial" w:cs="Arial"/>
               </w:rPr>
               <w:t>component_manways</w:t>
             </w:r>
-            <w:proofErr w:type="spellEnd"/>
             <w:r>
               <w:rPr>
                 <w:rFonts w:ascii="Arial" w:hAnsi="Arial" w:cs="Arial"/>
@@ -9517,14 +9167,12 @@
               </w:rPr>
               <w:t>{</w:t>
             </w:r>
-            <w:proofErr w:type="spellStart"/>
             <w:r>
               <w:rPr>
                 <w:rFonts w:ascii="Arial" w:hAnsi="Arial" w:cs="Arial"/>
               </w:rPr>
               <w:t>component_fixed_roof</w:t>
             </w:r>
-            <w:proofErr w:type="spellEnd"/>
             <w:r>
               <w:rPr>
                 <w:rFonts w:ascii="Arial" w:hAnsi="Arial" w:cs="Arial"/>
@@ -9577,14 +9225,12 @@
               </w:rPr>
               <w:t>{</w:t>
             </w:r>
-            <w:proofErr w:type="spellStart"/>
             <w:r>
               <w:rPr>
                 <w:rFonts w:ascii="Arial" w:hAnsi="Arial" w:cs="Arial"/>
               </w:rPr>
               <w:t>component_access</w:t>
             </w:r>
-            <w:proofErr w:type="spellEnd"/>
             <w:r>
               <w:rPr>
                 <w:rFonts w:ascii="Arial" w:hAnsi="Arial" w:cs="Arial"/>
@@ -9637,14 +9283,12 @@
               </w:rPr>
               <w:t>{</w:t>
             </w:r>
-            <w:proofErr w:type="spellStart"/>
             <w:r>
               <w:rPr>
                 <w:rFonts w:ascii="Arial" w:hAnsi="Arial" w:cs="Arial"/>
               </w:rPr>
               <w:t>component_drain</w:t>
             </w:r>
-            <w:proofErr w:type="spellEnd"/>
             <w:r>
               <w:rPr>
                 <w:rFonts w:ascii="Arial" w:hAnsi="Arial" w:cs="Arial"/>
@@ -9697,14 +9341,12 @@
               </w:rPr>
               <w:t>{</w:t>
             </w:r>
-            <w:proofErr w:type="spellStart"/>
             <w:r>
               <w:rPr>
                 <w:rFonts w:ascii="Arial" w:hAnsi="Arial" w:cs="Arial"/>
               </w:rPr>
               <w:t>component_vents</w:t>
             </w:r>
-            <w:proofErr w:type="spellEnd"/>
             <w:r>
               <w:rPr>
                 <w:rFonts w:ascii="Arial" w:hAnsi="Arial" w:cs="Arial"/>
@@ -9757,14 +9399,12 @@
               </w:rPr>
               <w:t>{</w:t>
             </w:r>
-            <w:proofErr w:type="spellStart"/>
             <w:r>
               <w:rPr>
                 <w:rFonts w:ascii="Arial" w:hAnsi="Arial" w:cs="Arial"/>
               </w:rPr>
               <w:t>component_manways</w:t>
             </w:r>
-            <w:proofErr w:type="spellEnd"/>
             <w:r>
               <w:rPr>
                 <w:rFonts w:ascii="Arial" w:hAnsi="Arial" w:cs="Arial"/>
@@ -9817,14 +9457,12 @@
               </w:rPr>
               <w:t>{</w:t>
             </w:r>
-            <w:proofErr w:type="spellStart"/>
             <w:r>
               <w:rPr>
                 <w:rFonts w:ascii="Arial" w:hAnsi="Arial" w:cs="Arial"/>
               </w:rPr>
               <w:t>component_floating_roof</w:t>
             </w:r>
-            <w:proofErr w:type="spellEnd"/>
             <w:r>
               <w:rPr>
                 <w:rFonts w:ascii="Arial" w:hAnsi="Arial" w:cs="Arial"/>
@@ -9877,14 +9515,12 @@
               </w:rPr>
               <w:t>{</w:t>
             </w:r>
-            <w:proofErr w:type="spellStart"/>
             <w:r>
               <w:rPr>
                 <w:rFonts w:ascii="Arial" w:hAnsi="Arial" w:cs="Arial"/>
               </w:rPr>
               <w:t>component_type</w:t>
             </w:r>
-            <w:proofErr w:type="spellEnd"/>
             <w:r>
               <w:rPr>
                 <w:rFonts w:ascii="Arial" w:hAnsi="Arial" w:cs="Arial"/>
@@ -9937,14 +9573,12 @@
               </w:rPr>
               <w:t>{</w:t>
             </w:r>
-            <w:proofErr w:type="spellStart"/>
             <w:r>
               <w:rPr>
                 <w:rFonts w:ascii="Arial" w:hAnsi="Arial" w:cs="Arial"/>
               </w:rPr>
               <w:t>component_material_and_style</w:t>
             </w:r>
-            <w:proofErr w:type="spellEnd"/>
             <w:r>
               <w:rPr>
                 <w:rFonts w:ascii="Arial" w:hAnsi="Arial" w:cs="Arial"/>
@@ -9997,14 +9631,12 @@
               </w:rPr>
               <w:t>{</w:t>
             </w:r>
-            <w:proofErr w:type="spellStart"/>
             <w:r>
               <w:rPr>
                 <w:rFonts w:ascii="Arial" w:hAnsi="Arial" w:cs="Arial"/>
               </w:rPr>
               <w:t>component_primary_seal</w:t>
             </w:r>
-            <w:proofErr w:type="spellEnd"/>
             <w:r>
               <w:rPr>
                 <w:rFonts w:ascii="Arial" w:hAnsi="Arial" w:cs="Arial"/>
@@ -10104,14 +9736,12 @@
               </w:rPr>
               <w:t>{</w:t>
             </w:r>
-            <w:proofErr w:type="spellStart"/>
             <w:r>
               <w:rPr>
                 <w:rFonts w:ascii="Arial" w:hAnsi="Arial" w:cs="Arial"/>
               </w:rPr>
               <w:t>component_secondary_seal</w:t>
             </w:r>
-            <w:proofErr w:type="spellEnd"/>
             <w:r>
               <w:rPr>
                 <w:rFonts w:ascii="Arial" w:hAnsi="Arial" w:cs="Arial"/>
@@ -10164,14 +9794,12 @@
               </w:rPr>
               <w:t>{</w:t>
             </w:r>
-            <w:proofErr w:type="spellStart"/>
             <w:r>
               <w:rPr>
                 <w:rFonts w:ascii="Arial" w:hAnsi="Arial" w:cs="Arial"/>
               </w:rPr>
               <w:t>component_anti_rotation_device</w:t>
             </w:r>
-            <w:proofErr w:type="spellEnd"/>
             <w:r>
               <w:rPr>
                 <w:rFonts w:ascii="Arial" w:hAnsi="Arial" w:cs="Arial"/>
@@ -10227,14 +9855,12 @@
               </w:rPr>
               <w:t>{</w:t>
             </w:r>
-            <w:proofErr w:type="spellStart"/>
             <w:r>
               <w:rPr>
                 <w:rFonts w:ascii="Arial" w:hAnsi="Arial" w:cs="Arial"/>
               </w:rPr>
               <w:t>component_gauge_pipe</w:t>
             </w:r>
-            <w:proofErr w:type="spellEnd"/>
             <w:r>
               <w:rPr>
                 <w:rFonts w:ascii="Arial" w:hAnsi="Arial" w:cs="Arial"/>
@@ -10287,14 +9913,12 @@
               </w:rPr>
               <w:t>{</w:t>
             </w:r>
-            <w:proofErr w:type="spellStart"/>
             <w:r>
               <w:rPr>
                 <w:rFonts w:ascii="Arial" w:hAnsi="Arial" w:cs="Arial"/>
               </w:rPr>
               <w:t>component_access</w:t>
             </w:r>
-            <w:proofErr w:type="spellEnd"/>
             <w:r>
               <w:rPr>
                 <w:rFonts w:ascii="Arial" w:hAnsi="Arial" w:cs="Arial"/>
@@ -10349,14 +9973,12 @@
               </w:rPr>
               <w:t>{</w:t>
             </w:r>
-            <w:proofErr w:type="spellStart"/>
             <w:r>
               <w:rPr>
                 <w:rFonts w:ascii="Arial" w:hAnsi="Arial" w:cs="Arial"/>
               </w:rPr>
               <w:t>component_drain</w:t>
             </w:r>
-            <w:proofErr w:type="spellEnd"/>
             <w:r>
               <w:rPr>
                 <w:rFonts w:ascii="Arial" w:hAnsi="Arial" w:cs="Arial"/>
@@ -10624,7 +10246,6 @@
               </w:rPr>
               <w:t>{</w:t>
             </w:r>
-            <w:proofErr w:type="spellStart"/>
             <w:r>
               <w:rPr>
                 <w:rFonts w:ascii="Arial" w:hAnsi="Arial" w:cs="Browallia New"/>
@@ -10633,7 +10254,6 @@
               </w:rPr>
               <w:t>fei_last_inspected</w:t>
             </w:r>
-            <w:proofErr w:type="spellEnd"/>
             <w:r>
               <w:rPr>
                 <w:rFonts w:ascii="Arial" w:hAnsi="Arial" w:cs="Browallia New"/>
@@ -10688,14 +10308,12 @@
               </w:rPr>
               <w:t>{</w:t>
             </w:r>
-            <w:proofErr w:type="spellStart"/>
             <w:r>
               <w:rPr>
                 <w:rFonts w:ascii="Arial" w:hAnsi="Arial" w:cs="Arial"/>
               </w:rPr>
               <w:t>fei_last_coated</w:t>
             </w:r>
-            <w:proofErr w:type="spellEnd"/>
             <w:r>
               <w:rPr>
                 <w:rFonts w:ascii="Arial" w:hAnsi="Arial" w:cs="Arial"/>
@@ -10748,14 +10366,12 @@
               </w:rPr>
               <w:t>{</w:t>
             </w:r>
-            <w:proofErr w:type="spellStart"/>
             <w:r>
               <w:rPr>
                 <w:rFonts w:ascii="Arial" w:hAnsi="Arial" w:cs="Arial"/>
               </w:rPr>
               <w:t>fei_last_cleaned</w:t>
             </w:r>
-            <w:proofErr w:type="spellEnd"/>
             <w:r>
               <w:rPr>
                 <w:rFonts w:ascii="Arial" w:hAnsi="Arial" w:cs="Arial"/>
@@ -10814,14 +10430,12 @@
               </w:rPr>
               <w:t>{</w:t>
             </w:r>
-            <w:proofErr w:type="spellStart"/>
             <w:r>
               <w:rPr>
                 <w:rFonts w:ascii="Arial" w:hAnsi="Arial" w:cs="Arial"/>
               </w:rPr>
               <w:t>fei_recommended_next</w:t>
             </w:r>
-            <w:proofErr w:type="spellEnd"/>
             <w:r>
               <w:rPr>
                 <w:rFonts w:ascii="Arial" w:hAnsi="Arial" w:cs="Arial"/>
@@ -10914,14 +10528,12 @@
               </w:rPr>
               <w:t>{</w:t>
             </w:r>
-            <w:proofErr w:type="spellStart"/>
             <w:r>
               <w:rPr>
                 <w:rFonts w:ascii="Arial" w:hAnsi="Arial" w:cs="Arial"/>
               </w:rPr>
               <w:t>fii_last_inspected</w:t>
             </w:r>
-            <w:proofErr w:type="spellEnd"/>
             <w:r>
               <w:rPr>
                 <w:rFonts w:ascii="Arial" w:hAnsi="Arial" w:cs="Arial"/>
@@ -10974,14 +10586,12 @@
               </w:rPr>
               <w:t>{</w:t>
             </w:r>
-            <w:proofErr w:type="spellStart"/>
             <w:r>
               <w:rPr>
                 <w:rFonts w:ascii="Arial" w:hAnsi="Arial" w:cs="Arial"/>
               </w:rPr>
               <w:t>fii_last_coated</w:t>
             </w:r>
-            <w:proofErr w:type="spellEnd"/>
             <w:r>
               <w:rPr>
                 <w:rFonts w:ascii="Arial" w:hAnsi="Arial" w:cs="Arial"/>
@@ -11034,14 +10644,12 @@
               </w:rPr>
               <w:t>{</w:t>
             </w:r>
-            <w:proofErr w:type="spellStart"/>
             <w:r>
               <w:rPr>
                 <w:rFonts w:ascii="Arial" w:hAnsi="Arial" w:cs="Arial"/>
               </w:rPr>
               <w:t>fii_last_cleaned</w:t>
             </w:r>
-            <w:proofErr w:type="spellEnd"/>
             <w:r>
               <w:rPr>
                 <w:rFonts w:ascii="Arial" w:hAnsi="Arial" w:cs="Arial"/>
@@ -11100,7 +10708,6 @@
               </w:rPr>
               <w:t>{</w:t>
             </w:r>
-            <w:proofErr w:type="spellStart"/>
             <w:r>
               <w:rPr>
                 <w:rFonts w:ascii="Arial" w:hAnsi="Arial" w:cs="Arial"/>
@@ -11119,7 +10726,6 @@
               </w:rPr>
               <w:t>i_recommended_next</w:t>
             </w:r>
-            <w:proofErr w:type="spellEnd"/>
             <w:r>
               <w:rPr>
                 <w:rFonts w:ascii="Arial" w:hAnsi="Arial" w:cs="Arial"/>
@@ -11255,7 +10861,6 @@
               </w:rPr>
               <w:t>{</w:t>
             </w:r>
-            <w:proofErr w:type="spellStart"/>
             <w:r>
               <w:rPr>
                 <w:rFonts w:ascii="Arial" w:hAnsi="Arial" w:cs="Browallia New"/>
@@ -11264,7 +10869,6 @@
               </w:rPr>
               <w:t>coating_ext_bottom</w:t>
             </w:r>
-            <w:proofErr w:type="spellEnd"/>
             <w:r>
               <w:rPr>
                 <w:rFonts w:ascii="Arial" w:hAnsi="Arial" w:cs="Browallia New"/>
@@ -11319,14 +10923,12 @@
               </w:rPr>
               <w:t>{</w:t>
             </w:r>
-            <w:proofErr w:type="spellStart"/>
             <w:r>
               <w:rPr>
                 <w:rFonts w:ascii="Arial" w:hAnsi="Arial" w:cs="Arial"/>
               </w:rPr>
               <w:t>coating_ext_shell</w:t>
             </w:r>
-            <w:proofErr w:type="spellEnd"/>
             <w:r>
               <w:rPr>
                 <w:rFonts w:ascii="Arial" w:hAnsi="Arial" w:cs="Arial"/>
@@ -11379,14 +10981,12 @@
               </w:rPr>
               <w:t>{</w:t>
             </w:r>
-            <w:proofErr w:type="spellStart"/>
             <w:r>
               <w:rPr>
                 <w:rFonts w:ascii="Arial" w:hAnsi="Arial" w:cs="Arial"/>
               </w:rPr>
               <w:t>coating_ext_fixed_roof</w:t>
             </w:r>
-            <w:proofErr w:type="spellEnd"/>
             <w:r>
               <w:rPr>
                 <w:rFonts w:ascii="Arial" w:hAnsi="Arial" w:cs="Arial"/>
@@ -11439,14 +11039,12 @@
               </w:rPr>
               <w:t>{</w:t>
             </w:r>
-            <w:proofErr w:type="spellStart"/>
             <w:r>
               <w:rPr>
                 <w:rFonts w:ascii="Arial" w:hAnsi="Arial" w:cs="Arial"/>
               </w:rPr>
               <w:t>coating_ext_floating_roof</w:t>
             </w:r>
-            <w:proofErr w:type="spellEnd"/>
             <w:r>
               <w:rPr>
                 <w:rFonts w:ascii="Arial" w:hAnsi="Arial" w:cs="Arial"/>
@@ -11539,14 +11137,12 @@
               </w:rPr>
               <w:t>{</w:t>
             </w:r>
-            <w:proofErr w:type="spellStart"/>
             <w:r>
               <w:rPr>
                 <w:rFonts w:ascii="Arial" w:hAnsi="Arial" w:cs="Arial"/>
               </w:rPr>
               <w:t>coating_int_bottom</w:t>
             </w:r>
-            <w:proofErr w:type="spellEnd"/>
             <w:r>
               <w:rPr>
                 <w:rFonts w:ascii="Arial" w:hAnsi="Arial" w:cs="Arial"/>
@@ -11599,14 +11195,12 @@
               </w:rPr>
               <w:t>{</w:t>
             </w:r>
-            <w:proofErr w:type="spellStart"/>
             <w:r>
               <w:rPr>
                 <w:rFonts w:ascii="Arial" w:hAnsi="Arial" w:cs="Arial"/>
               </w:rPr>
               <w:t>coating_int_shell</w:t>
             </w:r>
-            <w:proofErr w:type="spellEnd"/>
             <w:r>
               <w:rPr>
                 <w:rFonts w:ascii="Arial" w:hAnsi="Arial" w:cs="Arial"/>
@@ -11657,14 +11251,7 @@
               <w:rPr>
                 <w:rFonts w:ascii="Arial" w:hAnsi="Arial" w:cs="Arial"/>
               </w:rPr>
-              <w:t>{</w:t>
-            </w:r>
-            <w:proofErr w:type="spellStart"/>
-            <w:r>
-              <w:rPr>
-                <w:rFonts w:ascii="Arial" w:hAnsi="Arial" w:cs="Arial"/>
-              </w:rPr>
-              <w:t>c</w:t>
+              <w:t>{c</w:t>
             </w:r>
             <w:r>
               <w:rPr>
@@ -11672,7 +11259,6 @@
               </w:rPr>
               <w:t>oating_int_fixed_roof</w:t>
             </w:r>
-            <w:proofErr w:type="spellEnd"/>
             <w:r>
               <w:rPr>
                 <w:rFonts w:ascii="Arial" w:hAnsi="Arial" w:cs="Arial"/>
@@ -11725,14 +11311,12 @@
               </w:rPr>
               <w:t>{</w:t>
             </w:r>
-            <w:proofErr w:type="spellStart"/>
             <w:r>
               <w:rPr>
                 <w:rFonts w:ascii="Arial" w:hAnsi="Arial" w:cs="Arial"/>
               </w:rPr>
               <w:t>coating_int_floating_roof</w:t>
             </w:r>
-            <w:proofErr w:type="spellEnd"/>
             <w:r>
               <w:rPr>
                 <w:rFonts w:ascii="Arial" w:hAnsi="Arial" w:cs="Arial"/>
@@ -11814,14 +11398,12 @@
               </w:rPr>
               <w:t>{</w:t>
             </w:r>
-            <w:proofErr w:type="spellStart"/>
             <w:r>
               <w:rPr>
                 <w:rFonts w:ascii="Arial" w:hAnsi="Arial" w:cs="Arial"/>
               </w:rPr>
               <w:t>desc_cond_visual_finding</w:t>
             </w:r>
-            <w:proofErr w:type="spellEnd"/>
             <w:r>
               <w:rPr>
                 <w:rFonts w:ascii="Arial" w:hAnsi="Arial" w:cs="Arial"/>
@@ -11912,14 +11494,12 @@
               </w:rPr>
               <w:t>{</w:t>
             </w:r>
-            <w:proofErr w:type="spellStart"/>
             <w:r>
               <w:rPr>
                 <w:rFonts w:ascii="Arial" w:hAnsi="Arial" w:cs="Arial"/>
               </w:rPr>
               <w:t>misc_pressure</w:t>
             </w:r>
-            <w:proofErr w:type="spellEnd"/>
             <w:r>
               <w:rPr>
                 <w:rFonts w:ascii="Arial" w:hAnsi="Arial" w:cs="Arial"/>
@@ -11972,14 +11552,12 @@
               </w:rPr>
               <w:t>{</w:t>
             </w:r>
-            <w:proofErr w:type="spellStart"/>
             <w:r>
               <w:rPr>
                 <w:rFonts w:ascii="Arial" w:hAnsi="Arial" w:cs="Arial"/>
               </w:rPr>
               <w:t>misc_temp</w:t>
             </w:r>
-            <w:proofErr w:type="spellEnd"/>
             <w:r>
               <w:rPr>
                 <w:rFonts w:ascii="Arial" w:hAnsi="Arial" w:cs="Arial"/>
@@ -12032,14 +11610,12 @@
               </w:rPr>
               <w:t>{</w:t>
             </w:r>
-            <w:proofErr w:type="spellStart"/>
             <w:r>
               <w:rPr>
                 <w:rFonts w:ascii="Arial" w:hAnsi="Arial" w:cs="Arial"/>
               </w:rPr>
               <w:t>misc_venting</w:t>
             </w:r>
-            <w:proofErr w:type="spellEnd"/>
             <w:r>
               <w:rPr>
                 <w:rFonts w:ascii="Arial" w:hAnsi="Arial" w:cs="Arial"/>
@@ -12092,14 +11668,12 @@
               </w:rPr>
               <w:t>{</w:t>
             </w:r>
-            <w:proofErr w:type="spellStart"/>
             <w:r>
               <w:rPr>
                 <w:rFonts w:ascii="Arial" w:hAnsi="Arial" w:cs="Arial"/>
               </w:rPr>
               <w:t>misc_flow_rate</w:t>
             </w:r>
-            <w:proofErr w:type="spellEnd"/>
             <w:r>
               <w:rPr>
                 <w:rFonts w:ascii="Arial" w:hAnsi="Arial" w:cs="Arial"/>
@@ -12152,14 +11726,12 @@
               </w:rPr>
               <w:t>{</w:t>
             </w:r>
-            <w:proofErr w:type="spellStart"/>
             <w:r>
               <w:rPr>
                 <w:rFonts w:ascii="Arial" w:hAnsi="Arial" w:cs="Arial"/>
               </w:rPr>
               <w:t>misc_suction_line</w:t>
             </w:r>
-            <w:proofErr w:type="spellEnd"/>
             <w:r>
               <w:rPr>
                 <w:rFonts w:ascii="Arial" w:hAnsi="Arial" w:cs="Arial"/>
@@ -12212,14 +11784,12 @@
               </w:rPr>
               <w:t>{</w:t>
             </w:r>
-            <w:proofErr w:type="spellStart"/>
             <w:r>
               <w:rPr>
                 <w:rFonts w:ascii="Arial" w:hAnsi="Arial" w:cs="Arial"/>
               </w:rPr>
               <w:t>misc_receipt</w:t>
             </w:r>
-            <w:proofErr w:type="spellEnd"/>
             <w:r>
               <w:rPr>
                 <w:rFonts w:ascii="Arial" w:hAnsi="Arial" w:cs="Arial"/>
@@ -12292,21 +11862,7 @@
         <w:rPr>
           <w:rFonts w:ascii="Arial" w:hAnsi="Arial" w:cs="Arial"/>
         </w:rPr>
-        <w:t>(</w:t>
-      </w:r>
-      <w:proofErr w:type="gramStart"/>
-      <w:r>
-        <w:rPr>
-          <w:rFonts w:ascii="Arial" w:hAnsi="Arial" w:cs="Arial"/>
-        </w:rPr>
-        <w:t>include</w:t>
-      </w:r>
-      <w:proofErr w:type="gramEnd"/>
-      <w:r>
-        <w:rPr>
-          <w:rFonts w:ascii="Arial" w:hAnsi="Arial" w:cs="Arial"/>
-        </w:rPr>
-        <w:t xml:space="preserve"> methods employed and results obtained)</w:t>
+        <w:t>(include methods employed and results obtained)</w:t>
       </w:r>
     </w:p>
     <w:p>
@@ -12338,21 +11894,7 @@
         <w:rPr>
           <w:rFonts w:ascii="Arial" w:hAnsi="Arial" w:cs="Arial"/>
         </w:rPr>
-        <w:t>(</w:t>
-      </w:r>
-      <w:proofErr w:type="gramStart"/>
-      <w:r>
-        <w:rPr>
-          <w:rFonts w:ascii="Arial" w:hAnsi="Arial" w:cs="Arial"/>
-        </w:rPr>
-        <w:t>include</w:t>
-      </w:r>
-      <w:proofErr w:type="gramEnd"/>
-      <w:r>
-        <w:rPr>
-          <w:rFonts w:ascii="Arial" w:hAnsi="Arial" w:cs="Arial"/>
-        </w:rPr>
-        <w:t xml:space="preserve"> methods employed and results obtained)</w:t>
+        <w:t>(include methods employed and results obtained)</w:t>
       </w:r>
     </w:p>
     <w:p/>
@@ -12375,21 +11917,7 @@
         <w:rPr>
           <w:rFonts w:ascii="Arial" w:hAnsi="Arial" w:cs="Arial"/>
         </w:rPr>
-        <w:t>(</w:t>
-      </w:r>
-      <w:proofErr w:type="gramStart"/>
-      <w:r>
-        <w:rPr>
-          <w:rFonts w:ascii="Arial" w:hAnsi="Arial" w:cs="Arial"/>
-        </w:rPr>
-        <w:t>include</w:t>
-      </w:r>
-      <w:proofErr w:type="gramEnd"/>
-      <w:r>
-        <w:rPr>
-          <w:rFonts w:ascii="Arial" w:hAnsi="Arial" w:cs="Arial"/>
-        </w:rPr>
-        <w:t xml:space="preserve"> methods employed and results obtained)</w:t>
+        <w:t>(include methods employed and results obtained)</w:t>
       </w:r>
     </w:p>
     <w:p>
@@ -12419,21 +11947,7 @@
         <w:rPr>
           <w:rFonts w:ascii="Arial" w:hAnsi="Arial" w:cs="Arial"/>
         </w:rPr>
-        <w:t>(</w:t>
-      </w:r>
-      <w:proofErr w:type="gramStart"/>
-      <w:r>
-        <w:rPr>
-          <w:rFonts w:ascii="Arial" w:hAnsi="Arial" w:cs="Arial"/>
-        </w:rPr>
-        <w:t>include</w:t>
-      </w:r>
-      <w:proofErr w:type="gramEnd"/>
-      <w:r>
-        <w:rPr>
-          <w:rFonts w:ascii="Arial" w:hAnsi="Arial" w:cs="Arial"/>
-        </w:rPr>
-        <w:t xml:space="preserve"> methods employed and results obtained)</w:t>
+        <w:t>(include methods employed and results obtained)</w:t>
       </w:r>
     </w:p>
     <w:p>
@@ -12463,21 +11977,7 @@
         <w:rPr>
           <w:rFonts w:ascii="Arial" w:hAnsi="Arial" w:cs="Arial"/>
         </w:rPr>
-        <w:t>(</w:t>
-      </w:r>
-      <w:proofErr w:type="gramStart"/>
-      <w:r>
-        <w:rPr>
-          <w:rFonts w:ascii="Arial" w:hAnsi="Arial" w:cs="Arial"/>
-        </w:rPr>
-        <w:t>include</w:t>
-      </w:r>
-      <w:proofErr w:type="gramEnd"/>
-      <w:r>
-        <w:rPr>
-          <w:rFonts w:ascii="Arial" w:hAnsi="Arial" w:cs="Arial"/>
-        </w:rPr>
-        <w:t xml:space="preserve"> methods employed and results obtained)</w:t>
+        <w:t>(include methods employed and results obtained)</w:t>
       </w:r>
     </w:p>
     <w:p>
@@ -12507,21 +12007,7 @@
         <w:rPr>
           <w:rFonts w:ascii="Arial" w:hAnsi="Arial" w:cs="Arial"/>
         </w:rPr>
-        <w:t>(</w:t>
-      </w:r>
-      <w:proofErr w:type="gramStart"/>
-      <w:r>
-        <w:rPr>
-          <w:rFonts w:ascii="Arial" w:hAnsi="Arial" w:cs="Arial"/>
-        </w:rPr>
-        <w:t>include</w:t>
-      </w:r>
-      <w:proofErr w:type="gramEnd"/>
-      <w:r>
-        <w:rPr>
-          <w:rFonts w:ascii="Arial" w:hAnsi="Arial" w:cs="Arial"/>
-        </w:rPr>
-        <w:t xml:space="preserve"> methods employed and results obtained)</w:t>
+        <w:t>(include methods employed and results obtained)</w:t>
       </w:r>
     </w:p>
     <w:p>
@@ -12553,21 +12039,7 @@
         <w:rPr>
           <w:rFonts w:ascii="Arial" w:hAnsi="Arial" w:cs="Arial"/>
         </w:rPr>
-        <w:t>(</w:t>
-      </w:r>
-      <w:proofErr w:type="gramStart"/>
-      <w:r>
-        <w:rPr>
-          <w:rFonts w:ascii="Arial" w:hAnsi="Arial" w:cs="Arial"/>
-        </w:rPr>
-        <w:t>include</w:t>
-      </w:r>
-      <w:proofErr w:type="gramEnd"/>
-      <w:r>
-        <w:rPr>
-          <w:rFonts w:ascii="Arial" w:hAnsi="Arial" w:cs="Arial"/>
-        </w:rPr>
-        <w:t xml:space="preserve"> methods employed and results obtained)</w:t>
+        <w:t>(include methods employed and results obtained)</w:t>
       </w:r>
     </w:p>
     <w:p/>
@@ -12590,21 +12062,7 @@
         <w:rPr>
           <w:rFonts w:ascii="Arial" w:hAnsi="Arial" w:cs="Arial"/>
         </w:rPr>
-        <w:t>(</w:t>
-      </w:r>
-      <w:proofErr w:type="gramStart"/>
-      <w:r>
-        <w:rPr>
-          <w:rFonts w:ascii="Arial" w:hAnsi="Arial" w:cs="Arial"/>
-        </w:rPr>
-        <w:t>include</w:t>
-      </w:r>
-      <w:proofErr w:type="gramEnd"/>
-      <w:r>
-        <w:rPr>
-          <w:rFonts w:ascii="Arial" w:hAnsi="Arial" w:cs="Arial"/>
-        </w:rPr>
-        <w:t xml:space="preserve"> methods employed and results obtained)</w:t>
+        <w:t>(include methods employed and results obtained)</w:t>
       </w:r>
     </w:p>
     <w:p>
@@ -12634,21 +12092,7 @@
         <w:rPr>
           <w:rFonts w:ascii="Arial" w:hAnsi="Arial" w:cs="Arial"/>
         </w:rPr>
-        <w:t>(</w:t>
-      </w:r>
-      <w:proofErr w:type="gramStart"/>
-      <w:r>
-        <w:rPr>
-          <w:rFonts w:ascii="Arial" w:hAnsi="Arial" w:cs="Arial"/>
-        </w:rPr>
-        <w:t>include</w:t>
-      </w:r>
-      <w:proofErr w:type="gramEnd"/>
-      <w:r>
-        <w:rPr>
-          <w:rFonts w:ascii="Arial" w:hAnsi="Arial" w:cs="Arial"/>
-        </w:rPr>
-        <w:t xml:space="preserve"> methods employed and results obtained)</w:t>
+        <w:t>(include methods employed and results obtained)</w:t>
       </w:r>
     </w:p>
     <w:p>
@@ -12940,25 +12384,7 @@
                 <w:sz w:val="22"/>
                 <w:szCs w:val="22"/>
               </w:rPr>
-              <w:t>{#shell_settlement_</w:t>
-            </w:r>
-            <w:proofErr w:type="gramStart"/>
-            <w:r>
-              <w:rPr>
-                <w:rFonts w:ascii="Arial" w:hAnsi="Arial" w:cs="Arial"/>
-                <w:sz w:val="22"/>
-                <w:szCs w:val="22"/>
-              </w:rPr>
-              <w:t>point}{</w:t>
-            </w:r>
-            <w:proofErr w:type="gramEnd"/>
-            <w:r>
-              <w:rPr>
-                <w:rFonts w:ascii="Arial" w:hAnsi="Arial" w:cs="Arial"/>
-                <w:sz w:val="22"/>
-                <w:szCs w:val="22"/>
-              </w:rPr>
-              <w:t>location}</w:t>
+              <w:t>{#shell_settlement_point}{location}</w:t>
             </w:r>
           </w:p>
         </w:tc>
@@ -13020,61 +12446,23 @@
                 <w:sz w:val="22"/>
                 <w:szCs w:val="22"/>
               </w:rPr>
-              <w:t>{</w:t>
-            </w:r>
-            <w:proofErr w:type="spellStart"/>
+              <w:t>{relative_</w:t>
+            </w:r>
             <w:r>
               <w:rPr>
                 <w:rFonts w:ascii="Arial" w:hAnsi="Arial" w:cs="Arial"/>
                 <w:sz w:val="22"/>
                 <w:szCs w:val="22"/>
               </w:rPr>
-              <w:t>relative_</w:t>
-            </w:r>
-            <w:proofErr w:type="gramStart"/>
+              <w:t>value</w:t>
+            </w:r>
             <w:r>
               <w:rPr>
                 <w:rFonts w:ascii="Arial" w:hAnsi="Arial" w:cs="Arial"/>
                 <w:sz w:val="22"/>
                 <w:szCs w:val="22"/>
               </w:rPr>
-              <w:t>value</w:t>
-            </w:r>
-            <w:proofErr w:type="spellEnd"/>
-            <w:r>
-              <w:rPr>
-                <w:rFonts w:ascii="Arial" w:hAnsi="Arial" w:cs="Arial"/>
-                <w:sz w:val="22"/>
-                <w:szCs w:val="22"/>
-              </w:rPr>
-              <w:t>}{</w:t>
-            </w:r>
-            <w:proofErr w:type="gramEnd"/>
-            <w:r>
-              <w:rPr>
-                <w:rFonts w:ascii="Arial" w:hAnsi="Arial" w:cs="Arial"/>
-                <w:sz w:val="22"/>
-                <w:szCs w:val="22"/>
-              </w:rPr>
-              <w:t>/</w:t>
-            </w:r>
-            <w:proofErr w:type="spellStart"/>
-            <w:r>
-              <w:rPr>
-                <w:rFonts w:ascii="Arial" w:hAnsi="Arial" w:cs="Arial"/>
-                <w:sz w:val="22"/>
-                <w:szCs w:val="22"/>
-              </w:rPr>
-              <w:t>shell_settlement_point</w:t>
-            </w:r>
-            <w:proofErr w:type="spellEnd"/>
-            <w:r>
-              <w:rPr>
-                <w:rFonts w:ascii="Arial" w:hAnsi="Arial" w:cs="Arial"/>
-                <w:sz w:val="22"/>
-                <w:szCs w:val="22"/>
-              </w:rPr>
-              <w:t>}</w:t>
+              <w:t>}{/shell_settlement_point}</w:t>
             </w:r>
           </w:p>
         </w:tc>
@@ -13574,7 +12962,6 @@
                 <w:szCs w:val="20"/>
               </w:rPr>
             </w:pPr>
-            <w:proofErr w:type="gramStart"/>
             <w:r>
               <w:rPr>
                 <w:rFonts w:ascii="Arial" w:hAnsi="Arial" w:cs="Arial"/>
@@ -13582,17 +12969,7 @@
                 <w:sz w:val="20"/>
                 <w:szCs w:val="20"/>
               </w:rPr>
-              <w:t>Difference(</w:t>
-            </w:r>
-            <w:proofErr w:type="gramEnd"/>
-            <w:r>
-              <w:rPr>
-                <w:rFonts w:ascii="Arial" w:hAnsi="Arial" w:cs="Arial"/>
-                <w:b/>
-                <w:sz w:val="20"/>
-                <w:szCs w:val="20"/>
-              </w:rPr>
-              <w:t>2)</w:t>
+              <w:t>Difference(2)</w:t>
             </w:r>
           </w:p>
         </w:tc>
@@ -13617,7 +12994,6 @@
                 <w:szCs w:val="20"/>
               </w:rPr>
             </w:pPr>
-            <w:proofErr w:type="gramStart"/>
             <w:r>
               <w:rPr>
                 <w:rFonts w:ascii="Arial" w:hAnsi="Arial" w:cs="Arial"/>
@@ -13625,17 +13001,7 @@
                 <w:sz w:val="20"/>
                 <w:szCs w:val="20"/>
               </w:rPr>
-              <w:t>Deviation(</w:t>
-            </w:r>
-            <w:proofErr w:type="gramEnd"/>
-            <w:r>
-              <w:rPr>
-                <w:rFonts w:ascii="Arial" w:hAnsi="Arial" w:cs="Arial"/>
-                <w:b/>
-                <w:sz w:val="20"/>
-                <w:szCs w:val="20"/>
-              </w:rPr>
-              <w:t>2)</w:t>
+              <w:t>Deviation(2)</w:t>
             </w:r>
           </w:p>
         </w:tc>
@@ -13754,23 +13120,13 @@
               </w:rPr>
               <w:t>{</w:t>
             </w:r>
-            <w:proofErr w:type="spellStart"/>
             <w:r>
               <w:rPr>
                 <w:rFonts w:ascii="Arial" w:hAnsi="Arial" w:cs="Arial"/>
                 <w:sz w:val="22"/>
                 <w:szCs w:val="22"/>
               </w:rPr>
-              <w:t>reduced_level</w:t>
-            </w:r>
-            <w:proofErr w:type="spellEnd"/>
-            <w:r>
-              <w:rPr>
-                <w:rFonts w:ascii="Arial" w:hAnsi="Arial" w:cs="Arial"/>
-                <w:sz w:val="22"/>
-                <w:szCs w:val="22"/>
-              </w:rPr>
-              <w:t>}</w:t>
+              <w:t>reduced_level}</w:t>
             </w:r>
           </w:p>
         </w:tc>
@@ -13800,25 +13156,7 @@
                 <w:sz w:val="22"/>
                 <w:szCs w:val="22"/>
               </w:rPr>
-              <w:t>{</w:t>
-            </w:r>
-            <w:proofErr w:type="spellStart"/>
-            <w:r>
-              <w:rPr>
-                <w:rFonts w:ascii="Arial" w:hAnsi="Arial" w:cs="Arial"/>
-                <w:sz w:val="22"/>
-                <w:szCs w:val="22"/>
-              </w:rPr>
-              <w:t>theta_radians</w:t>
-            </w:r>
-            <w:proofErr w:type="spellEnd"/>
-            <w:r>
-              <w:rPr>
-                <w:rFonts w:ascii="Arial" w:hAnsi="Arial" w:cs="Arial"/>
-                <w:sz w:val="22"/>
-                <w:szCs w:val="22"/>
-              </w:rPr>
-              <w:t>}</w:t>
+              <w:t>{theta_radians}</w:t>
             </w:r>
           </w:p>
         </w:tc>
@@ -13848,25 +13186,7 @@
                 <w:sz w:val="22"/>
                 <w:szCs w:val="22"/>
               </w:rPr>
-              <w:t>{</w:t>
-            </w:r>
-            <w:proofErr w:type="spellStart"/>
-            <w:r>
-              <w:rPr>
-                <w:rFonts w:ascii="Arial" w:hAnsi="Arial" w:cs="Arial"/>
-                <w:sz w:val="22"/>
-                <w:szCs w:val="22"/>
-              </w:rPr>
-              <w:t>theta_degrees</w:t>
-            </w:r>
-            <w:proofErr w:type="spellEnd"/>
-            <w:r>
-              <w:rPr>
-                <w:rFonts w:ascii="Arial" w:hAnsi="Arial" w:cs="Arial"/>
-                <w:sz w:val="22"/>
-                <w:szCs w:val="22"/>
-              </w:rPr>
-              <w:t>}</w:t>
+              <w:t>{theta_degrees}</w:t>
             </w:r>
           </w:p>
         </w:tc>
@@ -13896,26 +13216,16 @@
                 <w:sz w:val="22"/>
                 <w:szCs w:val="22"/>
               </w:rPr>
-              <w:t>{</w:t>
-            </w:r>
-            <w:proofErr w:type="spellStart"/>
+              <w:t>{relative_</w:t>
+            </w:r>
             <w:r>
               <w:rPr>
                 <w:rFonts w:ascii="Arial" w:hAnsi="Arial" w:cs="Arial"/>
                 <w:sz w:val="22"/>
                 <w:szCs w:val="22"/>
               </w:rPr>
-              <w:t>relative_</w:t>
-            </w:r>
-            <w:r>
-              <w:rPr>
-                <w:rFonts w:ascii="Arial" w:hAnsi="Arial" w:cs="Arial"/>
-                <w:sz w:val="22"/>
-                <w:szCs w:val="22"/>
-              </w:rPr>
               <w:t>value</w:t>
             </w:r>
-            <w:proofErr w:type="spellEnd"/>
             <w:r>
               <w:rPr>
                 <w:rFonts w:ascii="Arial" w:hAnsi="Arial" w:cs="Arial"/>
@@ -13982,25 +13292,7 @@
                 <w:sz w:val="22"/>
                 <w:szCs w:val="22"/>
               </w:rPr>
-              <w:t>{</w:t>
-            </w:r>
-            <w:proofErr w:type="spellStart"/>
-            <w:r>
-              <w:rPr>
-                <w:rFonts w:ascii="Arial" w:hAnsi="Arial" w:cs="Arial"/>
-                <w:sz w:val="22"/>
-                <w:szCs w:val="22"/>
-              </w:rPr>
-              <w:t>difference_value</w:t>
-            </w:r>
-            <w:proofErr w:type="spellEnd"/>
-            <w:r>
-              <w:rPr>
-                <w:rFonts w:ascii="Arial" w:hAnsi="Arial" w:cs="Arial"/>
-                <w:sz w:val="22"/>
-                <w:szCs w:val="22"/>
-              </w:rPr>
-              <w:t>}</w:t>
+              <w:t>{difference_value}</w:t>
             </w:r>
           </w:p>
         </w:tc>
@@ -14032,7 +13324,6 @@
               </w:rPr>
               <w:t>{</w:t>
             </w:r>
-            <w:proofErr w:type="spellStart"/>
             <w:r>
               <w:rPr>
                 <w:rFonts w:ascii="Arial" w:hAnsi="Arial" w:cs="Arial"/>
@@ -14041,7 +13332,6 @@
               </w:rPr>
               <w:t>out_of_plane</w:t>
             </w:r>
-            <w:proofErr w:type="spellEnd"/>
             <w:r>
               <w:rPr>
                 <w:rFonts w:ascii="Arial" w:hAnsi="Arial" w:cs="Arial"/>
@@ -14078,25 +13368,7 @@
                 <w:sz w:val="22"/>
                 <w:szCs w:val="22"/>
               </w:rPr>
-              <w:t>{</w:t>
-            </w:r>
-            <w:proofErr w:type="spellStart"/>
-            <w:r>
-              <w:rPr>
-                <w:rFonts w:ascii="Arial" w:hAnsi="Arial" w:cs="Arial"/>
-                <w:sz w:val="22"/>
-                <w:szCs w:val="22"/>
-              </w:rPr>
-              <w:t>deviation_value</w:t>
-            </w:r>
-            <w:proofErr w:type="spellEnd"/>
-            <w:r>
-              <w:rPr>
-                <w:rFonts w:ascii="Arial" w:hAnsi="Arial" w:cs="Arial"/>
-                <w:sz w:val="22"/>
-                <w:szCs w:val="22"/>
-              </w:rPr>
-              <w:t>}</w:t>
+              <w:t>{deviation_value}</w:t>
             </w:r>
           </w:p>
         </w:tc>
@@ -14126,25 +13398,7 @@
                 <w:sz w:val="22"/>
                 <w:szCs w:val="22"/>
               </w:rPr>
-              <w:t>{difference_</w:t>
-            </w:r>
-            <w:proofErr w:type="gramStart"/>
-            <w:r>
-              <w:rPr>
-                <w:rFonts w:ascii="Arial" w:hAnsi="Arial" w:cs="Arial"/>
-                <w:sz w:val="22"/>
-                <w:szCs w:val="22"/>
-              </w:rPr>
-              <w:t>2</w:t>
-            </w:r>
-            <w:proofErr w:type="gramEnd"/>
-            <w:r>
-              <w:rPr>
-                <w:rFonts w:ascii="Arial" w:hAnsi="Arial" w:cs="Arial"/>
-                <w:sz w:val="22"/>
-                <w:szCs w:val="22"/>
-              </w:rPr>
-              <w:t>_value}</w:t>
+              <w:t>{difference_2_value}</w:t>
             </w:r>
           </w:p>
         </w:tc>
@@ -14174,51 +13428,15 @@
                 <w:sz w:val="22"/>
                 <w:szCs w:val="22"/>
               </w:rPr>
-              <w:t>{deviation_2_</w:t>
-            </w:r>
-            <w:proofErr w:type="gramStart"/>
+              <w:t>{deviation_2_value}</w:t>
+            </w:r>
             <w:r>
               <w:rPr>
                 <w:rFonts w:ascii="Arial" w:hAnsi="Arial" w:cs="Arial"/>
                 <w:sz w:val="22"/>
                 <w:szCs w:val="22"/>
               </w:rPr>
-              <w:t>value}</w:t>
-            </w:r>
-            <w:r>
-              <w:rPr>
-                <w:rFonts w:ascii="Arial" w:hAnsi="Arial" w:cs="Arial"/>
-                <w:sz w:val="22"/>
-                <w:szCs w:val="22"/>
-              </w:rPr>
-              <w:t>{</w:t>
-            </w:r>
-            <w:proofErr w:type="gramEnd"/>
-            <w:r>
-              <w:rPr>
-                <w:rFonts w:ascii="Arial" w:hAnsi="Arial" w:cs="Arial"/>
-                <w:sz w:val="22"/>
-                <w:szCs w:val="22"/>
-              </w:rPr>
-              <w:t>/</w:t>
-            </w:r>
-            <w:proofErr w:type="spellStart"/>
-            <w:r>
-              <w:rPr>
-                <w:rFonts w:ascii="Arial" w:hAnsi="Arial" w:cs="Arial"/>
-                <w:sz w:val="22"/>
-                <w:szCs w:val="22"/>
-              </w:rPr>
-              <w:t>shell_settlement_api</w:t>
-            </w:r>
-            <w:proofErr w:type="spellEnd"/>
-            <w:r>
-              <w:rPr>
-                <w:rFonts w:ascii="Arial" w:hAnsi="Arial" w:cs="Arial"/>
-                <w:sz w:val="22"/>
-                <w:szCs w:val="22"/>
-              </w:rPr>
-              <w:t>}</w:t>
+              <w:t>{/shell_settlement_api}</w:t>
             </w:r>
           </w:p>
         </w:tc>
@@ -14573,7 +13791,6 @@
               </w:rPr>
               <w:t>{#</w:t>
             </w:r>
-            <w:proofErr w:type="gramStart"/>
             <w:r>
               <w:rPr>
                 <w:rFonts w:ascii="Arial" w:hAnsi="Arial" w:cs="Arial"/>
@@ -14590,7 +13807,6 @@
               </w:rPr>
               <w:t>}{</w:t>
             </w:r>
-            <w:proofErr w:type="gramEnd"/>
             <w:r>
               <w:rPr>
                 <w:rFonts w:ascii="Arial" w:hAnsi="Arial" w:cs="Arial"/>
@@ -14639,7 +13855,6 @@
               </w:rPr>
               <w:t>{</w:t>
             </w:r>
-            <w:proofErr w:type="spellStart"/>
             <w:r>
               <w:rPr>
                 <w:rFonts w:ascii="Arial" w:hAnsi="Arial" w:cs="Arial"/>
@@ -14648,7 +13863,6 @@
               </w:rPr>
               <w:t>bottom_tank</w:t>
             </w:r>
-            <w:proofErr w:type="spellEnd"/>
             <w:r>
               <w:rPr>
                 <w:rFonts w:ascii="Arial" w:hAnsi="Arial" w:cs="Cordia New"/>
@@ -14686,25 +13900,7 @@
                 <w:sz w:val="22"/>
                 <w:szCs w:val="22"/>
               </w:rPr>
-              <w:t>{</w:t>
-            </w:r>
-            <w:proofErr w:type="spellStart"/>
-            <w:r>
-              <w:rPr>
-                <w:rFonts w:ascii="Arial" w:hAnsi="Arial" w:cs="Arial"/>
-                <w:sz w:val="22"/>
-                <w:szCs w:val="22"/>
-              </w:rPr>
-              <w:t>top_tank</w:t>
-            </w:r>
-            <w:proofErr w:type="spellEnd"/>
-            <w:r>
-              <w:rPr>
-                <w:rFonts w:ascii="Arial" w:hAnsi="Arial" w:cs="Arial"/>
-                <w:sz w:val="22"/>
-                <w:szCs w:val="22"/>
-              </w:rPr>
-              <w:t>}</w:t>
+              <w:t>{top_tank}</w:t>
             </w:r>
           </w:p>
         </w:tc>
@@ -14764,25 +13960,7 @@
                 <w:sz w:val="22"/>
                 <w:szCs w:val="22"/>
               </w:rPr>
-              <w:t>{</w:t>
-            </w:r>
-            <w:proofErr w:type="spellStart"/>
-            <w:r>
-              <w:rPr>
-                <w:rFonts w:ascii="Arial" w:hAnsi="Arial" w:cs="Arial"/>
-                <w:sz w:val="22"/>
-                <w:szCs w:val="22"/>
-              </w:rPr>
-              <w:t>in_out_ward</w:t>
-            </w:r>
-            <w:proofErr w:type="spellEnd"/>
-            <w:r>
-              <w:rPr>
-                <w:rFonts w:ascii="Arial" w:hAnsi="Arial" w:cs="Arial"/>
-                <w:sz w:val="22"/>
-                <w:szCs w:val="22"/>
-              </w:rPr>
-              <w:t>}</w:t>
+              <w:t>{in_out_ward}</w:t>
             </w:r>
           </w:p>
         </w:tc>
@@ -14811,25 +13989,7 @@
                 <w:sz w:val="22"/>
                 <w:szCs w:val="22"/>
               </w:rPr>
-              <w:t>{</w:t>
-            </w:r>
-            <w:proofErr w:type="spellStart"/>
-            <w:r>
-              <w:rPr>
-                <w:rFonts w:ascii="Arial" w:hAnsi="Arial" w:cs="Arial"/>
-                <w:sz w:val="22"/>
-                <w:szCs w:val="22"/>
-              </w:rPr>
-              <w:t>s_value</w:t>
-            </w:r>
-            <w:proofErr w:type="spellEnd"/>
-            <w:r>
-              <w:rPr>
-                <w:rFonts w:ascii="Arial" w:hAnsi="Arial" w:cs="Arial"/>
-                <w:sz w:val="22"/>
-                <w:szCs w:val="22"/>
-              </w:rPr>
-              <w:t>}</w:t>
+              <w:t>{s_value}</w:t>
             </w:r>
           </w:p>
         </w:tc>
@@ -14858,25 +14018,7 @@
                 <w:sz w:val="22"/>
                 <w:szCs w:val="22"/>
               </w:rPr>
-              <w:t>{</w:t>
-            </w:r>
-            <w:proofErr w:type="spellStart"/>
-            <w:r>
-              <w:rPr>
-                <w:rFonts w:ascii="Arial" w:hAnsi="Arial" w:cs="Arial"/>
-                <w:sz w:val="22"/>
-                <w:szCs w:val="22"/>
-              </w:rPr>
-              <w:t>st</w:t>
-            </w:r>
-            <w:proofErr w:type="spellEnd"/>
-            <w:r>
-              <w:rPr>
-                <w:rFonts w:ascii="Arial" w:hAnsi="Arial" w:cs="Arial"/>
-                <w:sz w:val="22"/>
-                <w:szCs w:val="22"/>
-              </w:rPr>
-              <w:t>}</w:t>
+              <w:t>{st}</w:t>
             </w:r>
           </w:p>
         </w:tc>
@@ -15165,7 +14307,6 @@
                 <w:szCs w:val="20"/>
               </w:rPr>
             </w:pPr>
-            <w:proofErr w:type="spellStart"/>
             <w:r>
               <w:rPr>
                 <w:rFonts w:ascii="Arial" w:hAnsi="Arial" w:cs="Arial"/>
@@ -15175,7 +14316,6 @@
               </w:rPr>
               <w:t>Tnom</w:t>
             </w:r>
-            <w:proofErr w:type="spellEnd"/>
           </w:p>
           <w:p>
             <w:pPr>
@@ -15217,7 +14357,6 @@
                 <w:szCs w:val="20"/>
               </w:rPr>
             </w:pPr>
-            <w:proofErr w:type="spellStart"/>
             <w:r>
               <w:rPr>
                 <w:rFonts w:ascii="Arial" w:hAnsi="Arial" w:cs="Arial"/>
@@ -15227,7 +14366,6 @@
               </w:rPr>
               <w:t>Tmin</w:t>
             </w:r>
-            <w:proofErr w:type="spellEnd"/>
           </w:p>
           <w:p>
             <w:pPr>
@@ -15380,10 +14518,22 @@
                 <w:sz w:val="20"/>
                 <w:szCs w:val="20"/>
               </w:rPr>
-              <w:t>(mm/</w:t>
-            </w:r>
-            <w:proofErr w:type="spellStart"/>
-            <w:r>
+              <w:t>(mm/yr)</w:t>
+            </w:r>
+          </w:p>
+        </w:tc>
+        <w:tc>
+          <w:tcPr>
+            <w:tcW w:w="1134" w:type="dxa"/>
+            <w:tcBorders>
+              <w:bottom w:val="single" w:sz="4" w:space="0" w:color="auto"/>
+            </w:tcBorders>
+            <w:shd w:val="clear" w:color="auto" w:fill="E6E6E6"/>
+            <w:vAlign w:val="center"/>
+          </w:tcPr>
+          <w:p>
+            <w:pPr>
+              <w:jc w:val="center"/>
               <w:rPr>
                 <w:rFonts w:ascii="Arial" w:hAnsi="Arial" w:cs="Arial"/>
                 <w:b/>
@@ -15391,9 +14541,7 @@
                 <w:sz w:val="20"/>
                 <w:szCs w:val="20"/>
               </w:rPr>
-              <w:t>yr</w:t>
-            </w:r>
-            <w:proofErr w:type="spellEnd"/>
+            </w:pPr>
             <w:r>
               <w:rPr>
                 <w:rFonts w:ascii="Arial" w:hAnsi="Arial" w:cs="Arial"/>
@@ -15402,19 +14550,9 @@
                 <w:sz w:val="20"/>
                 <w:szCs w:val="20"/>
               </w:rPr>
-              <w:t>)</w:t>
-            </w:r>
-          </w:p>
-        </w:tc>
-        <w:tc>
-          <w:tcPr>
-            <w:tcW w:w="1134" w:type="dxa"/>
-            <w:tcBorders>
-              <w:bottom w:val="single" w:sz="4" w:space="0" w:color="auto"/>
-            </w:tcBorders>
-            <w:shd w:val="clear" w:color="auto" w:fill="E6E6E6"/>
-            <w:vAlign w:val="center"/>
-          </w:tcPr>
+              <w:t>RL</w:t>
+            </w:r>
+          </w:p>
           <w:p>
             <w:pPr>
               <w:jc w:val="center"/>
@@ -15434,51 +14572,7 @@
                 <w:sz w:val="20"/>
                 <w:szCs w:val="20"/>
               </w:rPr>
-              <w:t>RL</w:t>
-            </w:r>
-          </w:p>
-          <w:p>
-            <w:pPr>
-              <w:jc w:val="center"/>
-              <w:rPr>
-                <w:rFonts w:ascii="Arial" w:hAnsi="Arial" w:cs="Arial"/>
-                <w:b/>
-                <w:bCs/>
-                <w:sz w:val="20"/>
-                <w:szCs w:val="20"/>
-              </w:rPr>
-            </w:pPr>
-            <w:r>
-              <w:rPr>
-                <w:rFonts w:ascii="Arial" w:hAnsi="Arial" w:cs="Arial"/>
-                <w:b/>
-                <w:bCs/>
-                <w:sz w:val="20"/>
-                <w:szCs w:val="20"/>
-              </w:rPr>
-              <w:t>(</w:t>
-            </w:r>
-            <w:proofErr w:type="spellStart"/>
-            <w:r>
-              <w:rPr>
-                <w:rFonts w:ascii="Arial" w:hAnsi="Arial" w:cs="Arial"/>
-                <w:b/>
-                <w:bCs/>
-                <w:sz w:val="20"/>
-                <w:szCs w:val="20"/>
-              </w:rPr>
-              <w:t>yrs</w:t>
-            </w:r>
-            <w:proofErr w:type="spellEnd"/>
-            <w:r>
-              <w:rPr>
-                <w:rFonts w:ascii="Arial" w:hAnsi="Arial" w:cs="Arial"/>
-                <w:b/>
-                <w:bCs/>
-                <w:sz w:val="20"/>
-                <w:szCs w:val="20"/>
-              </w:rPr>
-              <w:t>)</w:t>
+              <w:t>(yrs)</w:t>
             </w:r>
           </w:p>
         </w:tc>
@@ -15517,25 +14611,7 @@
                 <w:sz w:val="20"/>
                 <w:szCs w:val="20"/>
               </w:rPr>
-              <w:t>{#bottom_</w:t>
-            </w:r>
-            <w:proofErr w:type="gramStart"/>
-            <w:r>
-              <w:rPr>
-                <w:rFonts w:ascii="Arial" w:hAnsi="Arial" w:cs="Arial"/>
-                <w:sz w:val="20"/>
-                <w:szCs w:val="20"/>
-              </w:rPr>
-              <w:t>thk}{</w:t>
-            </w:r>
-            <w:proofErr w:type="gramEnd"/>
-            <w:r>
-              <w:rPr>
-                <w:rFonts w:ascii="Arial" w:hAnsi="Arial" w:cs="Arial"/>
-                <w:sz w:val="20"/>
-                <w:szCs w:val="20"/>
-              </w:rPr>
-              <w:t>bottom_no}</w:t>
+              <w:t>{#bottom_thk}{bottom_no}</w:t>
             </w:r>
           </w:p>
         </w:tc>
@@ -15567,18 +14643,8 @@
                 <w:sz w:val="20"/>
                 <w:szCs w:val="20"/>
               </w:rPr>
-              <w:t>{</w:t>
-            </w:r>
-            <w:proofErr w:type="spellStart"/>
-            <w:r>
-              <w:rPr>
-                <w:rFonts w:ascii="Arial" w:hAnsi="Arial" w:cs="Arial"/>
-                <w:sz w:val="20"/>
-                <w:szCs w:val="20"/>
-              </w:rPr>
-              <w:t>tp_name</w:t>
-            </w:r>
-            <w:proofErr w:type="spellEnd"/>
+              <w:t>{tp_name</w:t>
+            </w:r>
             <w:r>
               <w:rPr>
                 <w:rFonts w:ascii="Arial" w:hAnsi="Arial" w:cs="Cordia New"/>
@@ -15616,25 +14682,7 @@
                 <w:sz w:val="20"/>
                 <w:szCs w:val="20"/>
               </w:rPr>
-              <w:t>{</w:t>
-            </w:r>
-            <w:proofErr w:type="spellStart"/>
-            <w:r>
-              <w:rPr>
-                <w:rFonts w:ascii="Arial" w:hAnsi="Arial" w:cs="Arial"/>
-                <w:sz w:val="20"/>
-                <w:szCs w:val="20"/>
-              </w:rPr>
-              <w:t>tp_desc</w:t>
-            </w:r>
-            <w:proofErr w:type="spellEnd"/>
-            <w:r>
-              <w:rPr>
-                <w:rFonts w:ascii="Arial" w:hAnsi="Arial" w:cs="Arial"/>
-                <w:sz w:val="20"/>
-                <w:szCs w:val="20"/>
-              </w:rPr>
-              <w:t>}</w:t>
+              <w:t>{tp_desc}</w:t>
             </w:r>
           </w:p>
         </w:tc>
@@ -15664,25 +14712,7 @@
                 <w:sz w:val="20"/>
                 <w:szCs w:val="20"/>
               </w:rPr>
-              <w:t>{</w:t>
-            </w:r>
-            <w:proofErr w:type="spellStart"/>
-            <w:r>
-              <w:rPr>
-                <w:rFonts w:ascii="Arial" w:hAnsi="Arial" w:cs="Arial"/>
-                <w:sz w:val="20"/>
-                <w:szCs w:val="20"/>
-              </w:rPr>
-              <w:t>t_nom</w:t>
-            </w:r>
-            <w:proofErr w:type="spellEnd"/>
-            <w:r>
-              <w:rPr>
-                <w:rFonts w:ascii="Arial" w:hAnsi="Arial" w:cs="Arial"/>
-                <w:sz w:val="20"/>
-                <w:szCs w:val="20"/>
-              </w:rPr>
-              <w:t>}</w:t>
+              <w:t>{t_nom}</w:t>
             </w:r>
           </w:p>
         </w:tc>
@@ -15712,25 +14742,7 @@
                 <w:sz w:val="20"/>
                 <w:szCs w:val="20"/>
               </w:rPr>
-              <w:t>{</w:t>
-            </w:r>
-            <w:proofErr w:type="spellStart"/>
-            <w:r>
-              <w:rPr>
-                <w:rFonts w:ascii="Arial" w:hAnsi="Arial" w:cs="Arial"/>
-                <w:sz w:val="20"/>
-                <w:szCs w:val="20"/>
-              </w:rPr>
-              <w:t>t_req</w:t>
-            </w:r>
-            <w:proofErr w:type="spellEnd"/>
-            <w:r>
-              <w:rPr>
-                <w:rFonts w:ascii="Arial" w:hAnsi="Arial" w:cs="Arial"/>
-                <w:sz w:val="20"/>
-                <w:szCs w:val="20"/>
-              </w:rPr>
-              <w:t>}</w:t>
+              <w:t>{t_req}</w:t>
             </w:r>
           </w:p>
         </w:tc>
@@ -15760,25 +14772,7 @@
                 <w:sz w:val="20"/>
                 <w:szCs w:val="20"/>
               </w:rPr>
-              <w:t>{</w:t>
-            </w:r>
-            <w:proofErr w:type="spellStart"/>
-            <w:r>
-              <w:rPr>
-                <w:rFonts w:ascii="Arial" w:hAnsi="Arial" w:cs="Arial"/>
-                <w:sz w:val="20"/>
-                <w:szCs w:val="20"/>
-              </w:rPr>
-              <w:t>inspection_date</w:t>
-            </w:r>
-            <w:proofErr w:type="spellEnd"/>
-            <w:r>
-              <w:rPr>
-                <w:rFonts w:ascii="Arial" w:hAnsi="Arial" w:cs="Arial"/>
-                <w:sz w:val="20"/>
-                <w:szCs w:val="20"/>
-              </w:rPr>
-              <w:t>}</w:t>
+              <w:t>{inspection_date}</w:t>
             </w:r>
           </w:p>
         </w:tc>
@@ -15808,18 +14802,8 @@
                 <w:sz w:val="20"/>
                 <w:szCs w:val="20"/>
               </w:rPr>
-              <w:t>{</w:t>
-            </w:r>
-            <w:proofErr w:type="spellStart"/>
-            <w:r>
-              <w:rPr>
-                <w:rFonts w:ascii="Arial" w:hAnsi="Arial" w:cs="Arial"/>
-                <w:sz w:val="20"/>
-                <w:szCs w:val="20"/>
-              </w:rPr>
-              <w:t>t_actual</w:t>
-            </w:r>
-            <w:proofErr w:type="spellEnd"/>
+              <w:t>{t_actual</w:t>
+            </w:r>
             <w:r>
               <w:rPr>
                 <w:rFonts w:ascii="Arial" w:hAnsi="Arial" w:cs="Arial"/>
@@ -15857,7 +14841,6 @@
               </w:rPr>
               <w:t>{</w:t>
             </w:r>
-            <w:proofErr w:type="spellStart"/>
             <w:r>
               <w:rPr>
                 <w:rFonts w:ascii="Arial" w:hAnsi="Arial" w:cs="Arial"/>
@@ -15872,16 +14855,7 @@
                 <w:sz w:val="20"/>
                 <w:szCs w:val="20"/>
               </w:rPr>
-              <w:t>cr</w:t>
-            </w:r>
-            <w:proofErr w:type="spellEnd"/>
-            <w:r>
-              <w:rPr>
-                <w:rFonts w:ascii="Arial" w:hAnsi="Arial" w:cs="Arial"/>
-                <w:sz w:val="20"/>
-                <w:szCs w:val="20"/>
-              </w:rPr>
-              <w:t>}</w:t>
+              <w:t>cr}</w:t>
             </w:r>
           </w:p>
         </w:tc>
@@ -15910,43 +14884,7 @@
                 <w:sz w:val="20"/>
                 <w:szCs w:val="20"/>
               </w:rPr>
-              <w:t>{</w:t>
-            </w:r>
-            <w:proofErr w:type="spellStart"/>
-            <w:r>
-              <w:rPr>
-                <w:rFonts w:ascii="Arial" w:hAnsi="Arial" w:cs="Arial"/>
-                <w:sz w:val="20"/>
-                <w:szCs w:val="20"/>
-              </w:rPr>
-              <w:t>rl</w:t>
-            </w:r>
-            <w:proofErr w:type="spellEnd"/>
-            <w:r>
-              <w:rPr>
-                <w:rFonts w:ascii="Arial" w:hAnsi="Arial" w:cs="Arial"/>
-                <w:sz w:val="20"/>
-                <w:szCs w:val="20"/>
-              </w:rPr>
-              <w:t>}{/</w:t>
-            </w:r>
-            <w:proofErr w:type="spellStart"/>
-            <w:r>
-              <w:rPr>
-                <w:rFonts w:ascii="Arial" w:hAnsi="Arial" w:cs="Arial"/>
-                <w:sz w:val="20"/>
-                <w:szCs w:val="20"/>
-              </w:rPr>
-              <w:t>bottom_thk</w:t>
-            </w:r>
-            <w:proofErr w:type="spellEnd"/>
-            <w:r>
-              <w:rPr>
-                <w:rFonts w:ascii="Arial" w:hAnsi="Arial" w:cs="Arial"/>
-                <w:sz w:val="20"/>
-                <w:szCs w:val="20"/>
-              </w:rPr>
-              <w:t>}</w:t>
+              <w:t>{rl}{/bottom_thk}</w:t>
             </w:r>
           </w:p>
         </w:tc>
@@ -16282,7 +15220,6 @@
                 <w:szCs w:val="20"/>
               </w:rPr>
             </w:pPr>
-            <w:proofErr w:type="spellStart"/>
             <w:r>
               <w:rPr>
                 <w:rFonts w:ascii="Arial" w:hAnsi="Arial" w:cs="Arial"/>
@@ -16292,7 +15229,6 @@
               </w:rPr>
               <w:t>Tnom</w:t>
             </w:r>
-            <w:proofErr w:type="spellEnd"/>
           </w:p>
           <w:p>
             <w:pPr>
@@ -16334,7 +15270,6 @@
                 <w:szCs w:val="20"/>
               </w:rPr>
             </w:pPr>
-            <w:proofErr w:type="spellStart"/>
             <w:r>
               <w:rPr>
                 <w:rFonts w:ascii="Arial" w:hAnsi="Arial" w:cs="Arial"/>
@@ -16344,7 +15279,6 @@
               </w:rPr>
               <w:t>Tmin</w:t>
             </w:r>
-            <w:proofErr w:type="spellEnd"/>
           </w:p>
           <w:p>
             <w:pPr>
@@ -16497,10 +15431,22 @@
                 <w:sz w:val="20"/>
                 <w:szCs w:val="20"/>
               </w:rPr>
-              <w:t>(mm/</w:t>
-            </w:r>
-            <w:proofErr w:type="spellStart"/>
-            <w:r>
+              <w:t>(mm/yr)</w:t>
+            </w:r>
+          </w:p>
+        </w:tc>
+        <w:tc>
+          <w:tcPr>
+            <w:tcW w:w="1134" w:type="dxa"/>
+            <w:tcBorders>
+              <w:bottom w:val="single" w:sz="4" w:space="0" w:color="auto"/>
+            </w:tcBorders>
+            <w:shd w:val="clear" w:color="auto" w:fill="E6E6E6"/>
+            <w:vAlign w:val="center"/>
+          </w:tcPr>
+          <w:p>
+            <w:pPr>
+              <w:jc w:val="center"/>
               <w:rPr>
                 <w:rFonts w:ascii="Arial" w:hAnsi="Arial" w:cs="Arial"/>
                 <w:b/>
@@ -16508,9 +15454,7 @@
                 <w:sz w:val="20"/>
                 <w:szCs w:val="20"/>
               </w:rPr>
-              <w:t>yr</w:t>
-            </w:r>
-            <w:proofErr w:type="spellEnd"/>
+            </w:pPr>
             <w:r>
               <w:rPr>
                 <w:rFonts w:ascii="Arial" w:hAnsi="Arial" w:cs="Arial"/>
@@ -16519,19 +15463,9 @@
                 <w:sz w:val="20"/>
                 <w:szCs w:val="20"/>
               </w:rPr>
-              <w:t>)</w:t>
-            </w:r>
-          </w:p>
-        </w:tc>
-        <w:tc>
-          <w:tcPr>
-            <w:tcW w:w="1134" w:type="dxa"/>
-            <w:tcBorders>
-              <w:bottom w:val="single" w:sz="4" w:space="0" w:color="auto"/>
-            </w:tcBorders>
-            <w:shd w:val="clear" w:color="auto" w:fill="E6E6E6"/>
-            <w:vAlign w:val="center"/>
-          </w:tcPr>
+              <w:t>RL</w:t>
+            </w:r>
+          </w:p>
           <w:p>
             <w:pPr>
               <w:jc w:val="center"/>
@@ -16551,51 +15485,7 @@
                 <w:sz w:val="20"/>
                 <w:szCs w:val="20"/>
               </w:rPr>
-              <w:t>RL</w:t>
-            </w:r>
-          </w:p>
-          <w:p>
-            <w:pPr>
-              <w:jc w:val="center"/>
-              <w:rPr>
-                <w:rFonts w:ascii="Arial" w:hAnsi="Arial" w:cs="Arial"/>
-                <w:b/>
-                <w:bCs/>
-                <w:sz w:val="20"/>
-                <w:szCs w:val="20"/>
-              </w:rPr>
-            </w:pPr>
-            <w:r>
-              <w:rPr>
-                <w:rFonts w:ascii="Arial" w:hAnsi="Arial" w:cs="Arial"/>
-                <w:b/>
-                <w:bCs/>
-                <w:sz w:val="20"/>
-                <w:szCs w:val="20"/>
-              </w:rPr>
-              <w:t>(</w:t>
-            </w:r>
-            <w:proofErr w:type="spellStart"/>
-            <w:r>
-              <w:rPr>
-                <w:rFonts w:ascii="Arial" w:hAnsi="Arial" w:cs="Arial"/>
-                <w:b/>
-                <w:bCs/>
-                <w:sz w:val="20"/>
-                <w:szCs w:val="20"/>
-              </w:rPr>
-              <w:t>yrs</w:t>
-            </w:r>
-            <w:proofErr w:type="spellEnd"/>
-            <w:r>
-              <w:rPr>
-                <w:rFonts w:ascii="Arial" w:hAnsi="Arial" w:cs="Arial"/>
-                <w:b/>
-                <w:bCs/>
-                <w:sz w:val="20"/>
-                <w:szCs w:val="20"/>
-              </w:rPr>
-              <w:t>)</w:t>
+              <w:t>(yrs)</w:t>
             </w:r>
           </w:p>
         </w:tc>
@@ -16650,18 +15540,8 @@
                 <w:sz w:val="20"/>
                 <w:szCs w:val="20"/>
               </w:rPr>
-              <w:t>_</w:t>
-            </w:r>
-            <w:proofErr w:type="gramStart"/>
-            <w:r>
-              <w:rPr>
-                <w:rFonts w:ascii="Arial" w:hAnsi="Arial" w:cs="Arial"/>
-                <w:sz w:val="20"/>
-                <w:szCs w:val="20"/>
-              </w:rPr>
-              <w:t>thk}{</w:t>
-            </w:r>
-            <w:proofErr w:type="gramEnd"/>
+              <w:t>_thk}{</w:t>
+            </w:r>
             <w:r>
               <w:rPr>
                 <w:rFonts w:ascii="Arial" w:hAnsi="Arial" w:cs="Arial"/>
@@ -16708,18 +15588,8 @@
                 <w:sz w:val="20"/>
                 <w:szCs w:val="20"/>
               </w:rPr>
-              <w:t>{</w:t>
-            </w:r>
-            <w:proofErr w:type="spellStart"/>
-            <w:r>
-              <w:rPr>
-                <w:rFonts w:ascii="Arial" w:hAnsi="Arial" w:cs="Arial"/>
-                <w:sz w:val="20"/>
-                <w:szCs w:val="20"/>
-              </w:rPr>
-              <w:t>tp_name</w:t>
-            </w:r>
-            <w:proofErr w:type="spellEnd"/>
+              <w:t>{tp_name</w:t>
+            </w:r>
             <w:r>
               <w:rPr>
                 <w:rFonts w:ascii="Arial" w:hAnsi="Arial" w:cs="Cordia New"/>
@@ -16757,25 +15627,7 @@
                 <w:sz w:val="20"/>
                 <w:szCs w:val="20"/>
               </w:rPr>
-              <w:t>{</w:t>
-            </w:r>
-            <w:proofErr w:type="spellStart"/>
-            <w:r>
-              <w:rPr>
-                <w:rFonts w:ascii="Arial" w:hAnsi="Arial" w:cs="Arial"/>
-                <w:sz w:val="20"/>
-                <w:szCs w:val="20"/>
-              </w:rPr>
-              <w:t>tp_desc</w:t>
-            </w:r>
-            <w:proofErr w:type="spellEnd"/>
-            <w:r>
-              <w:rPr>
-                <w:rFonts w:ascii="Arial" w:hAnsi="Arial" w:cs="Arial"/>
-                <w:sz w:val="20"/>
-                <w:szCs w:val="20"/>
-              </w:rPr>
-              <w:t>}</w:t>
+              <w:t>{tp_desc}</w:t>
             </w:r>
           </w:p>
         </w:tc>
@@ -16805,25 +15657,7 @@
                 <w:sz w:val="20"/>
                 <w:szCs w:val="20"/>
               </w:rPr>
-              <w:t>{</w:t>
-            </w:r>
-            <w:proofErr w:type="spellStart"/>
-            <w:r>
-              <w:rPr>
-                <w:rFonts w:ascii="Arial" w:hAnsi="Arial" w:cs="Arial"/>
-                <w:sz w:val="20"/>
-                <w:szCs w:val="20"/>
-              </w:rPr>
-              <w:t>t_nom</w:t>
-            </w:r>
-            <w:proofErr w:type="spellEnd"/>
-            <w:r>
-              <w:rPr>
-                <w:rFonts w:ascii="Arial" w:hAnsi="Arial" w:cs="Arial"/>
-                <w:sz w:val="20"/>
-                <w:szCs w:val="20"/>
-              </w:rPr>
-              <w:t>}</w:t>
+              <w:t>{t_nom}</w:t>
             </w:r>
           </w:p>
         </w:tc>
@@ -16853,25 +15687,7 @@
                 <w:sz w:val="20"/>
                 <w:szCs w:val="20"/>
               </w:rPr>
-              <w:t>{</w:t>
-            </w:r>
-            <w:proofErr w:type="spellStart"/>
-            <w:r>
-              <w:rPr>
-                <w:rFonts w:ascii="Arial" w:hAnsi="Arial" w:cs="Arial"/>
-                <w:sz w:val="20"/>
-                <w:szCs w:val="20"/>
-              </w:rPr>
-              <w:t>t_req</w:t>
-            </w:r>
-            <w:proofErr w:type="spellEnd"/>
-            <w:r>
-              <w:rPr>
-                <w:rFonts w:ascii="Arial" w:hAnsi="Arial" w:cs="Arial"/>
-                <w:sz w:val="20"/>
-                <w:szCs w:val="20"/>
-              </w:rPr>
-              <w:t>}</w:t>
+              <w:t>{t_req}</w:t>
             </w:r>
           </w:p>
         </w:tc>
@@ -16901,25 +15717,7 @@
                 <w:sz w:val="20"/>
                 <w:szCs w:val="20"/>
               </w:rPr>
-              <w:t>{</w:t>
-            </w:r>
-            <w:proofErr w:type="spellStart"/>
-            <w:r>
-              <w:rPr>
-                <w:rFonts w:ascii="Arial" w:hAnsi="Arial" w:cs="Arial"/>
-                <w:sz w:val="20"/>
-                <w:szCs w:val="20"/>
-              </w:rPr>
-              <w:t>inspection_date</w:t>
-            </w:r>
-            <w:proofErr w:type="spellEnd"/>
-            <w:r>
-              <w:rPr>
-                <w:rFonts w:ascii="Arial" w:hAnsi="Arial" w:cs="Arial"/>
-                <w:sz w:val="20"/>
-                <w:szCs w:val="20"/>
-              </w:rPr>
-              <w:t>}</w:t>
+              <w:t>{inspection_date}</w:t>
             </w:r>
           </w:p>
         </w:tc>
@@ -16949,25 +15747,7 @@
                 <w:sz w:val="20"/>
                 <w:szCs w:val="20"/>
               </w:rPr>
-              <w:t>{</w:t>
-            </w:r>
-            <w:proofErr w:type="spellStart"/>
-            <w:r>
-              <w:rPr>
-                <w:rFonts w:ascii="Arial" w:hAnsi="Arial" w:cs="Arial"/>
-                <w:sz w:val="20"/>
-                <w:szCs w:val="20"/>
-              </w:rPr>
-              <w:t>t_actual</w:t>
-            </w:r>
-            <w:proofErr w:type="spellEnd"/>
-            <w:r>
-              <w:rPr>
-                <w:rFonts w:ascii="Arial" w:hAnsi="Arial" w:cs="Arial"/>
-                <w:sz w:val="20"/>
-                <w:szCs w:val="20"/>
-              </w:rPr>
-              <w:t>}</w:t>
+              <w:t>{t_actual}</w:t>
             </w:r>
           </w:p>
         </w:tc>
@@ -16999,7 +15779,6 @@
               </w:rPr>
               <w:t>{</w:t>
             </w:r>
-            <w:proofErr w:type="spellStart"/>
             <w:r>
               <w:rPr>
                 <w:rFonts w:ascii="Arial" w:hAnsi="Arial" w:cs="Arial"/>
@@ -17014,16 +15793,7 @@
                 <w:sz w:val="20"/>
                 <w:szCs w:val="20"/>
               </w:rPr>
-              <w:t>cr</w:t>
-            </w:r>
-            <w:proofErr w:type="spellEnd"/>
-            <w:r>
-              <w:rPr>
-                <w:rFonts w:ascii="Arial" w:hAnsi="Arial" w:cs="Arial"/>
-                <w:sz w:val="20"/>
-                <w:szCs w:val="20"/>
-              </w:rPr>
-              <w:t>}</w:t>
+              <w:t>cr}</w:t>
             </w:r>
           </w:p>
         </w:tc>
@@ -17053,27 +15823,8 @@
                 <w:sz w:val="20"/>
                 <w:szCs w:val="20"/>
               </w:rPr>
-              <w:t>{</w:t>
-            </w:r>
-            <w:proofErr w:type="spellStart"/>
-            <w:r>
-              <w:rPr>
-                <w:rFonts w:ascii="Arial" w:hAnsi="Arial" w:cs="Arial"/>
-                <w:sz w:val="20"/>
-                <w:szCs w:val="20"/>
-              </w:rPr>
-              <w:t>rl</w:t>
-            </w:r>
-            <w:proofErr w:type="spellEnd"/>
-            <w:r>
-              <w:rPr>
-                <w:rFonts w:ascii="Arial" w:hAnsi="Arial" w:cs="Arial"/>
-                <w:sz w:val="20"/>
-                <w:szCs w:val="20"/>
-              </w:rPr>
-              <w:t>}{/</w:t>
-            </w:r>
-            <w:proofErr w:type="spellStart"/>
+              <w:t>{rl}{/</w:t>
+            </w:r>
             <w:r>
               <w:rPr>
                 <w:rFonts w:ascii="Arial" w:hAnsi="Arial" w:cs="Arial"/>
@@ -17088,16 +15839,7 @@
                 <w:sz w:val="20"/>
                 <w:szCs w:val="20"/>
               </w:rPr>
-              <w:t>_thk</w:t>
-            </w:r>
-            <w:proofErr w:type="spellEnd"/>
-            <w:r>
-              <w:rPr>
-                <w:rFonts w:ascii="Arial" w:hAnsi="Arial" w:cs="Arial"/>
-                <w:sz w:val="20"/>
-                <w:szCs w:val="20"/>
-              </w:rPr>
-              <w:t>}</w:t>
+              <w:t>_thk}</w:t>
             </w:r>
           </w:p>
         </w:tc>
@@ -17312,14 +16054,7 @@
               <w:rPr>
                 <w:rFonts w:ascii="Arial" w:hAnsi="Arial" w:cs="Arial"/>
               </w:rPr>
-              <w:t>{</w:t>
-            </w:r>
-            <w:proofErr w:type="spellStart"/>
-            <w:r>
-              <w:rPr>
-                <w:rFonts w:ascii="Arial" w:hAnsi="Arial" w:cs="Arial"/>
-              </w:rPr>
-              <w:t>dia</w:t>
+              <w:t>{dia</w:t>
             </w:r>
             <w:r>
               <w:rPr>
@@ -17331,14 +16066,7 @@
               <w:rPr>
                 <w:rFonts w:ascii="Arial" w:hAnsi="Arial" w:cs="Arial"/>
               </w:rPr>
-              <w:t>_m</w:t>
-            </w:r>
-            <w:proofErr w:type="spellEnd"/>
-            <w:r>
-              <w:rPr>
-                <w:rFonts w:ascii="Arial" w:hAnsi="Arial" w:cs="Arial"/>
-              </w:rPr>
-              <w:t>}</w:t>
+              <w:t>_m}</w:t>
             </w:r>
             <w:r>
               <w:rPr>
@@ -17350,14 +16078,7 @@
               <w:rPr>
                 <w:rFonts w:ascii="Arial" w:hAnsi="Arial" w:cs="Arial"/>
               </w:rPr>
-              <w:t>{</w:t>
-            </w:r>
-            <w:proofErr w:type="spellStart"/>
-            <w:r>
-              <w:rPr>
-                <w:rFonts w:ascii="Arial" w:hAnsi="Arial" w:cs="Arial"/>
-              </w:rPr>
-              <w:t>dia</w:t>
+              <w:t>{dia</w:t>
             </w:r>
             <w:r>
               <w:rPr>
@@ -17369,14 +16090,7 @@
               <w:rPr>
                 <w:rFonts w:ascii="Arial" w:hAnsi="Arial" w:cs="Arial"/>
               </w:rPr>
-              <w:t>_ft</w:t>
-            </w:r>
-            <w:proofErr w:type="spellEnd"/>
-            <w:r>
-              <w:rPr>
-                <w:rFonts w:ascii="Arial" w:hAnsi="Arial" w:cs="Arial"/>
-              </w:rPr>
-              <w:t>}</w:t>
+              <w:t>_ft}</w:t>
             </w:r>
             <w:r>
               <w:rPr>
@@ -17447,7 +16161,6 @@
               </w:rPr>
               <w:t>{</w:t>
             </w:r>
-            <w:proofErr w:type="spellStart"/>
             <w:r>
               <w:rPr>
                 <w:rFonts w:ascii="Arial" w:hAnsi="Arial" w:cs="Arial"/>
@@ -17458,14 +16171,7 @@
               <w:rPr>
                 <w:rFonts w:ascii="Arial" w:hAnsi="Arial" w:cs="Arial"/>
               </w:rPr>
-              <w:t>height_m</w:t>
-            </w:r>
-            <w:proofErr w:type="spellEnd"/>
-            <w:r>
-              <w:rPr>
-                <w:rFonts w:ascii="Arial" w:hAnsi="Arial" w:cs="Arial"/>
-              </w:rPr>
-              <w:t>}</w:t>
+              <w:t>height_m}</w:t>
             </w:r>
             <w:r>
               <w:rPr>
@@ -17479,7 +16185,6 @@
               </w:rPr>
               <w:t>{</w:t>
             </w:r>
-            <w:proofErr w:type="spellStart"/>
             <w:r>
               <w:rPr>
                 <w:rFonts w:ascii="Arial" w:hAnsi="Arial" w:cs="Arial"/>
@@ -17490,14 +16195,7 @@
               <w:rPr>
                 <w:rFonts w:ascii="Arial" w:hAnsi="Arial" w:cs="Arial"/>
               </w:rPr>
-              <w:t>height_ft</w:t>
-            </w:r>
-            <w:proofErr w:type="spellEnd"/>
-            <w:r>
-              <w:rPr>
-                <w:rFonts w:ascii="Arial" w:hAnsi="Arial" w:cs="Arial"/>
-              </w:rPr>
-              <w:t>}</w:t>
+              <w:t>height_ft}</w:t>
             </w:r>
             <w:r>
               <w:rPr>
@@ -17566,21 +16264,7 @@
               <w:rPr>
                 <w:rFonts w:ascii="Arial" w:hAnsi="Arial" w:cs="Arial"/>
               </w:rPr>
-              <w:t>{</w:t>
-            </w:r>
-            <w:proofErr w:type="spellStart"/>
-            <w:r>
-              <w:rPr>
-                <w:rFonts w:ascii="Arial" w:hAnsi="Arial" w:cs="Arial"/>
-              </w:rPr>
-              <w:t>max_liquid_level_m</w:t>
-            </w:r>
-            <w:proofErr w:type="spellEnd"/>
-            <w:r>
-              <w:rPr>
-                <w:rFonts w:ascii="Arial" w:hAnsi="Arial" w:cs="Arial"/>
-              </w:rPr>
-              <w:t>}</w:t>
+              <w:t>{max_liquid_level_m}</w:t>
             </w:r>
             <w:r>
               <w:rPr>
@@ -17592,21 +16276,7 @@
               <w:rPr>
                 <w:rFonts w:ascii="Arial" w:hAnsi="Arial" w:cs="Arial"/>
               </w:rPr>
-              <w:t>{</w:t>
-            </w:r>
-            <w:proofErr w:type="spellStart"/>
-            <w:r>
-              <w:rPr>
-                <w:rFonts w:ascii="Arial" w:hAnsi="Arial" w:cs="Arial"/>
-              </w:rPr>
-              <w:t>max_liquid_level_ft</w:t>
-            </w:r>
-            <w:proofErr w:type="spellEnd"/>
-            <w:r>
-              <w:rPr>
-                <w:rFonts w:ascii="Arial" w:hAnsi="Arial" w:cs="Arial"/>
-              </w:rPr>
-              <w:t>}</w:t>
+              <w:t>{max_liquid_level_ft}</w:t>
             </w:r>
             <w:r>
               <w:rPr>
@@ -17675,14 +16345,7 @@
               <w:rPr>
                 <w:rFonts w:ascii="Arial" w:hAnsi="Arial" w:cs="Arial"/>
               </w:rPr>
-              <w:t>{</w:t>
-            </w:r>
-            <w:proofErr w:type="spellStart"/>
-            <w:r>
-              <w:rPr>
-                <w:rFonts w:ascii="Arial" w:hAnsi="Arial" w:cs="Arial"/>
-              </w:rPr>
-              <w:t>product</w:t>
+              <w:t>{product</w:t>
             </w:r>
             <w:r>
               <w:rPr>
@@ -17690,7 +16353,6 @@
               </w:rPr>
               <w:t>_code</w:t>
             </w:r>
-            <w:proofErr w:type="spellEnd"/>
             <w:r>
               <w:rPr>
                 <w:rFonts w:ascii="Arial" w:hAnsi="Arial" w:cs="Arial"/>
@@ -17825,21 +16487,7 @@
               <w:rPr>
                 <w:rFonts w:ascii="Arial" w:hAnsi="Arial" w:cs="Arial"/>
               </w:rPr>
-              <w:t>{</w:t>
-            </w:r>
-            <w:proofErr w:type="spellStart"/>
-            <w:r>
-              <w:rPr>
-                <w:rFonts w:ascii="Arial" w:hAnsi="Arial" w:cs="Arial"/>
-              </w:rPr>
-              <w:t>inservice_date</w:t>
-            </w:r>
-            <w:proofErr w:type="spellEnd"/>
-            <w:r>
-              <w:rPr>
-                <w:rFonts w:ascii="Arial" w:hAnsi="Arial" w:cs="Arial"/>
-              </w:rPr>
-              <w:t>}</w:t>
+              <w:t>{inservice_date}</w:t>
             </w:r>
           </w:p>
         </w:tc>
@@ -18093,14 +16741,12 @@
               </w:rPr>
               <w:t>{</w:t>
             </w:r>
-            <w:proofErr w:type="spellStart"/>
             <w:r>
               <w:rPr>
                 <w:rFonts w:ascii="Arial" w:hAnsi="Arial" w:cs="Arial"/>
               </w:rPr>
               <w:t>joint_efficiency</w:t>
             </w:r>
-            <w:proofErr w:type="spellEnd"/>
             <w:r>
               <w:rPr>
                 <w:rFonts w:ascii="Arial" w:hAnsi="Arial" w:cs="Arial"/>
@@ -18283,27 +16929,7 @@
                 <w:sz w:val="20"/>
                 <w:szCs w:val="20"/>
               </w:rPr>
-              <w:t>Minimum. Specific Yield Stress, Y (</w:t>
-            </w:r>
-            <w:proofErr w:type="spellStart"/>
-            <w:r>
-              <w:rPr>
-                <w:rFonts w:ascii="Arial" w:hAnsi="Arial" w:cs="Arial"/>
-                <w:b/>
-                <w:sz w:val="20"/>
-                <w:szCs w:val="20"/>
-              </w:rPr>
-              <w:t>lbf</w:t>
-            </w:r>
-            <w:proofErr w:type="spellEnd"/>
-            <w:r>
-              <w:rPr>
-                <w:rFonts w:ascii="Arial" w:hAnsi="Arial" w:cs="Arial"/>
-                <w:b/>
-                <w:sz w:val="20"/>
-                <w:szCs w:val="20"/>
-              </w:rPr>
-              <w:t>/in.2)</w:t>
+              <w:t>Minimum. Specific Yield Stress, Y (lbf/in.2)</w:t>
             </w:r>
           </w:p>
         </w:tc>
@@ -18331,27 +16957,7 @@
                 <w:sz w:val="20"/>
                 <w:szCs w:val="20"/>
               </w:rPr>
-              <w:t>Minimum. Specific Tensile Stress (</w:t>
-            </w:r>
-            <w:proofErr w:type="spellStart"/>
-            <w:r>
-              <w:rPr>
-                <w:rFonts w:ascii="Arial" w:hAnsi="Arial" w:cs="Arial"/>
-                <w:b/>
-                <w:sz w:val="20"/>
-                <w:szCs w:val="20"/>
-              </w:rPr>
-              <w:t>lbf</w:t>
-            </w:r>
-            <w:proofErr w:type="spellEnd"/>
-            <w:r>
-              <w:rPr>
-                <w:rFonts w:ascii="Arial" w:hAnsi="Arial" w:cs="Arial"/>
-                <w:b/>
-                <w:sz w:val="20"/>
-                <w:szCs w:val="20"/>
-              </w:rPr>
-              <w:t>/in.2)</w:t>
+              <w:t>Minimum. Specific Tensile Stress (lbf/in.2)</w:t>
             </w:r>
           </w:p>
         </w:tc>
@@ -18379,27 +16985,7 @@
                 <w:sz w:val="20"/>
                 <w:szCs w:val="20"/>
               </w:rPr>
-              <w:t>Allowable Product Stress, S(</w:t>
-            </w:r>
-            <w:proofErr w:type="spellStart"/>
-            <w:r>
-              <w:rPr>
-                <w:rFonts w:ascii="Arial" w:hAnsi="Arial" w:cs="Arial"/>
-                <w:b/>
-                <w:sz w:val="20"/>
-                <w:szCs w:val="20"/>
-              </w:rPr>
-              <w:t>lbf</w:t>
-            </w:r>
-            <w:proofErr w:type="spellEnd"/>
-            <w:r>
-              <w:rPr>
-                <w:rFonts w:ascii="Arial" w:hAnsi="Arial" w:cs="Arial"/>
-                <w:b/>
-                <w:sz w:val="20"/>
-                <w:szCs w:val="20"/>
-              </w:rPr>
-              <w:t>/in.2)</w:t>
+              <w:t>Allowable Product Stress, S(lbf/in.2)</w:t>
             </w:r>
           </w:p>
         </w:tc>
@@ -18483,27 +17069,7 @@
                 <w:sz w:val="20"/>
                 <w:szCs w:val="20"/>
               </w:rPr>
-              <w:t xml:space="preserve">Minimum. Acceptable Thickness, </w:t>
-            </w:r>
-            <w:proofErr w:type="spellStart"/>
-            <w:r>
-              <w:rPr>
-                <w:rFonts w:ascii="Arial" w:hAnsi="Arial" w:cs="Arial"/>
-                <w:b/>
-                <w:sz w:val="20"/>
-                <w:szCs w:val="20"/>
-              </w:rPr>
-              <w:t>Tmin</w:t>
-            </w:r>
-            <w:proofErr w:type="spellEnd"/>
-            <w:r>
-              <w:rPr>
-                <w:rFonts w:ascii="Arial" w:hAnsi="Arial" w:cs="Arial"/>
-                <w:b/>
-                <w:sz w:val="20"/>
-                <w:szCs w:val="20"/>
-              </w:rPr>
-              <w:t xml:space="preserve"> (mm)</w:t>
+              <w:t>Minimum. Acceptable Thickness, Tmin (mm)</w:t>
             </w:r>
           </w:p>
         </w:tc>
@@ -18531,27 +17097,7 @@
                 <w:sz w:val="20"/>
                 <w:szCs w:val="20"/>
               </w:rPr>
-              <w:t xml:space="preserve">Corrosion Rate for 29 past </w:t>
-            </w:r>
-            <w:proofErr w:type="gramStart"/>
-            <w:r>
-              <w:rPr>
-                <w:rFonts w:ascii="Arial" w:hAnsi="Arial" w:cs="Arial"/>
-                <w:b/>
-                <w:sz w:val="20"/>
-                <w:szCs w:val="20"/>
-              </w:rPr>
-              <w:t>year</w:t>
-            </w:r>
-            <w:proofErr w:type="gramEnd"/>
-            <w:r>
-              <w:rPr>
-                <w:rFonts w:ascii="Arial" w:hAnsi="Arial" w:cs="Arial"/>
-                <w:b/>
-                <w:sz w:val="20"/>
-                <w:szCs w:val="20"/>
-              </w:rPr>
-              <w:t>. (mm/year)</w:t>
+              <w:t>Corrosion Rate for 29 past year. (mm/year)</w:t>
             </w:r>
           </w:p>
         </w:tc>
@@ -18607,25 +17153,7 @@
                 <w:sz w:val="20"/>
                 <w:szCs w:val="20"/>
               </w:rPr>
-              <w:t>{#shell_</w:t>
-            </w:r>
-            <w:proofErr w:type="gramStart"/>
-            <w:r>
-              <w:rPr>
-                <w:rFonts w:ascii="Arial" w:hAnsi="Arial" w:cs="Arial"/>
-                <w:sz w:val="20"/>
-                <w:szCs w:val="20"/>
-              </w:rPr>
-              <w:t>course}{</w:t>
-            </w:r>
-            <w:proofErr w:type="gramEnd"/>
-            <w:r>
-              <w:rPr>
-                <w:rFonts w:ascii="Arial" w:hAnsi="Arial" w:cs="Arial"/>
-                <w:sz w:val="20"/>
-                <w:szCs w:val="20"/>
-              </w:rPr>
-              <w:t>course_n</w:t>
+              <w:t>{#shell_course}{course_n</w:t>
             </w:r>
             <w:r>
               <w:rPr>
@@ -18661,25 +17189,7 @@
                 <w:szCs w:val="20"/>
               </w:rPr>
               <w:lastRenderedPageBreak/>
-              <w:t>{</w:t>
-            </w:r>
-            <w:proofErr w:type="spellStart"/>
-            <w:r>
-              <w:rPr>
-                <w:rFonts w:ascii="Arial" w:hAnsi="Arial" w:cs="Arial"/>
-                <w:sz w:val="20"/>
-                <w:szCs w:val="20"/>
-              </w:rPr>
-              <w:t>height_of_course_m</w:t>
-            </w:r>
-            <w:proofErr w:type="spellEnd"/>
-            <w:r>
-              <w:rPr>
-                <w:rFonts w:ascii="Arial" w:hAnsi="Arial" w:cs="Arial"/>
-                <w:sz w:val="20"/>
-                <w:szCs w:val="20"/>
-              </w:rPr>
-              <w:t>}</w:t>
+              <w:t>{height_of_course_m}</w:t>
             </w:r>
           </w:p>
         </w:tc>
@@ -18706,25 +17216,7 @@
                 <w:sz w:val="20"/>
                 <w:szCs w:val="20"/>
               </w:rPr>
-              <w:t>{</w:t>
-            </w:r>
-            <w:proofErr w:type="spellStart"/>
-            <w:r>
-              <w:rPr>
-                <w:rFonts w:ascii="Arial" w:hAnsi="Arial" w:cs="Arial"/>
-                <w:sz w:val="20"/>
-                <w:szCs w:val="20"/>
-              </w:rPr>
-              <w:t>mat_type</w:t>
-            </w:r>
-            <w:proofErr w:type="spellEnd"/>
-            <w:r>
-              <w:rPr>
-                <w:rFonts w:ascii="Arial" w:hAnsi="Arial" w:cs="Arial"/>
-                <w:sz w:val="20"/>
-                <w:szCs w:val="20"/>
-              </w:rPr>
-              <w:t>}</w:t>
+              <w:t>{mat_type}</w:t>
             </w:r>
           </w:p>
         </w:tc>
@@ -18751,25 +17243,7 @@
                 <w:sz w:val="20"/>
                 <w:szCs w:val="20"/>
               </w:rPr>
-              <w:t>{</w:t>
-            </w:r>
-            <w:proofErr w:type="spellStart"/>
-            <w:r>
-              <w:rPr>
-                <w:rFonts w:ascii="Arial" w:hAnsi="Arial" w:cs="Arial"/>
-                <w:sz w:val="20"/>
-                <w:szCs w:val="20"/>
-              </w:rPr>
-              <w:t>y_value</w:t>
-            </w:r>
-            <w:proofErr w:type="spellEnd"/>
-            <w:r>
-              <w:rPr>
-                <w:rFonts w:ascii="Arial" w:hAnsi="Arial" w:cs="Arial"/>
-                <w:sz w:val="20"/>
-                <w:szCs w:val="20"/>
-              </w:rPr>
-              <w:t>}</w:t>
+              <w:t>{y_value}</w:t>
             </w:r>
           </w:p>
         </w:tc>
@@ -18798,25 +17272,7 @@
                 <w:sz w:val="20"/>
                 <w:szCs w:val="20"/>
               </w:rPr>
-              <w:t>{</w:t>
-            </w:r>
-            <w:proofErr w:type="spellStart"/>
-            <w:r>
-              <w:rPr>
-                <w:rFonts w:ascii="Arial" w:hAnsi="Arial" w:cs="Arial"/>
-                <w:sz w:val="20"/>
-                <w:szCs w:val="20"/>
-              </w:rPr>
-              <w:t>t_value</w:t>
-            </w:r>
-            <w:proofErr w:type="spellEnd"/>
-            <w:r>
-              <w:rPr>
-                <w:rFonts w:ascii="Arial" w:hAnsi="Arial" w:cs="Arial"/>
-                <w:sz w:val="20"/>
-                <w:szCs w:val="20"/>
-              </w:rPr>
-              <w:t>}</w:t>
+              <w:t>{t_value}</w:t>
             </w:r>
           </w:p>
         </w:tc>
@@ -18875,27 +17331,7 @@
                 <w:szCs w:val="20"/>
                 <w:lang w:eastAsia="en-SG"/>
               </w:rPr>
-              <w:t>{</w:t>
-            </w:r>
-            <w:proofErr w:type="spellStart"/>
-            <w:r>
-              <w:rPr>
-                <w:rFonts w:ascii="Arial" w:hAnsi="Arial" w:cs="Arial"/>
-                <w:sz w:val="20"/>
-                <w:szCs w:val="20"/>
-                <w:lang w:eastAsia="en-SG"/>
-              </w:rPr>
-              <w:t>t_nom_plate_mm</w:t>
-            </w:r>
-            <w:proofErr w:type="spellEnd"/>
-            <w:r>
-              <w:rPr>
-                <w:rFonts w:ascii="Arial" w:hAnsi="Arial" w:cs="Arial"/>
-                <w:sz w:val="20"/>
-                <w:szCs w:val="20"/>
-                <w:lang w:eastAsia="en-SG"/>
-              </w:rPr>
-              <w:t>}</w:t>
+              <w:t>{t_nom_plate_mm}</w:t>
             </w:r>
           </w:p>
         </w:tc>
@@ -18922,25 +17358,7 @@
                 <w:sz w:val="20"/>
                 <w:szCs w:val="20"/>
               </w:rPr>
-              <w:t>{</w:t>
-            </w:r>
-            <w:proofErr w:type="spellStart"/>
-            <w:r>
-              <w:rPr>
-                <w:rFonts w:ascii="Arial" w:hAnsi="Arial" w:cs="Arial"/>
-                <w:sz w:val="20"/>
-                <w:szCs w:val="20"/>
-              </w:rPr>
-              <w:t>min_t_actual</w:t>
-            </w:r>
-            <w:proofErr w:type="spellEnd"/>
-            <w:r>
-              <w:rPr>
-                <w:rFonts w:ascii="Arial" w:hAnsi="Arial" w:cs="Arial"/>
-                <w:sz w:val="20"/>
-                <w:szCs w:val="20"/>
-              </w:rPr>
-              <w:t>}</w:t>
+              <w:t>{min_t_actual}</w:t>
             </w:r>
           </w:p>
         </w:tc>
@@ -18973,25 +17391,7 @@
                 <w:sz w:val="20"/>
                 <w:szCs w:val="20"/>
               </w:rPr>
-              <w:t>{</w:t>
-            </w:r>
-            <w:proofErr w:type="spellStart"/>
-            <w:r>
-              <w:rPr>
-                <w:rFonts w:ascii="Arial" w:hAnsi="Arial" w:cs="Arial"/>
-                <w:sz w:val="20"/>
-                <w:szCs w:val="20"/>
-              </w:rPr>
-              <w:t>tmin_prod_mm</w:t>
-            </w:r>
-            <w:proofErr w:type="spellEnd"/>
-            <w:r>
-              <w:rPr>
-                <w:rFonts w:ascii="Arial" w:hAnsi="Arial" w:cs="Arial"/>
-                <w:sz w:val="20"/>
-                <w:szCs w:val="20"/>
-              </w:rPr>
-              <w:t>}</w:t>
+              <w:t>{tmin_prod_mm}</w:t>
             </w:r>
           </w:p>
         </w:tc>
@@ -19024,25 +17424,7 @@
                 <w:sz w:val="20"/>
                 <w:szCs w:val="20"/>
               </w:rPr>
-              <w:t>{</w:t>
-            </w:r>
-            <w:proofErr w:type="spellStart"/>
-            <w:r>
-              <w:rPr>
-                <w:rFonts w:ascii="Arial" w:hAnsi="Arial" w:cs="Arial"/>
-                <w:sz w:val="20"/>
-                <w:szCs w:val="20"/>
-              </w:rPr>
-              <w:t>cr</w:t>
-            </w:r>
-            <w:proofErr w:type="spellEnd"/>
-            <w:r>
-              <w:rPr>
-                <w:rFonts w:ascii="Arial" w:hAnsi="Arial" w:cs="Arial"/>
-                <w:sz w:val="20"/>
-                <w:szCs w:val="20"/>
-              </w:rPr>
-              <w:t>}</w:t>
+              <w:t>{cr}</w:t>
             </w:r>
           </w:p>
         </w:tc>
@@ -19075,51 +17457,15 @@
                 <w:sz w:val="20"/>
                 <w:szCs w:val="20"/>
               </w:rPr>
-              <w:t>{</w:t>
-            </w:r>
-            <w:proofErr w:type="spellStart"/>
-            <w:r>
-              <w:rPr>
-                <w:rFonts w:ascii="Arial" w:hAnsi="Arial" w:cs="Arial"/>
-                <w:sz w:val="20"/>
-                <w:szCs w:val="20"/>
-              </w:rPr>
-              <w:t>rl</w:t>
-            </w:r>
-            <w:proofErr w:type="spellEnd"/>
-            <w:r>
-              <w:rPr>
-                <w:rFonts w:ascii="Arial" w:hAnsi="Arial" w:cs="Arial"/>
-                <w:sz w:val="20"/>
-                <w:szCs w:val="20"/>
-              </w:rPr>
-              <w:t>}</w:t>
-            </w:r>
-            <w:r>
-              <w:rPr>
-                <w:rFonts w:ascii="Arial" w:hAnsi="Arial" w:cs="Arial"/>
-                <w:sz w:val="20"/>
-                <w:szCs w:val="20"/>
-              </w:rPr>
-              <w:t>{/</w:t>
-            </w:r>
-            <w:proofErr w:type="spellStart"/>
-            <w:r>
-              <w:rPr>
-                <w:rFonts w:ascii="Arial" w:hAnsi="Arial" w:cs="Arial"/>
-                <w:sz w:val="20"/>
-                <w:szCs w:val="20"/>
-              </w:rPr>
-              <w:t>shell+course</w:t>
-            </w:r>
-            <w:proofErr w:type="spellEnd"/>
-            <w:r>
-              <w:rPr>
-                <w:rFonts w:ascii="Arial" w:hAnsi="Arial" w:cs="Arial"/>
-                <w:sz w:val="20"/>
-                <w:szCs w:val="20"/>
-              </w:rPr>
-              <w:t>}</w:t>
+              <w:t>{rl}</w:t>
+            </w:r>
+            <w:r>
+              <w:rPr>
+                <w:rFonts w:ascii="Arial" w:hAnsi="Arial" w:cs="Arial"/>
+                <w:sz w:val="20"/>
+                <w:szCs w:val="20"/>
+              </w:rPr>
+              <w:t>{/shell+course}</w:t>
             </w:r>
           </w:p>
         </w:tc>
@@ -19470,7 +17816,6 @@
                 <w:szCs w:val="20"/>
               </w:rPr>
             </w:pPr>
-            <w:proofErr w:type="spellStart"/>
             <w:r>
               <w:rPr>
                 <w:rFonts w:ascii="Arial" w:hAnsi="Arial" w:cs="Arial"/>
@@ -19480,7 +17825,6 @@
               </w:rPr>
               <w:t>Tnom</w:t>
             </w:r>
-            <w:proofErr w:type="spellEnd"/>
           </w:p>
           <w:p>
             <w:pPr>
@@ -19522,7 +17866,6 @@
                 <w:szCs w:val="20"/>
               </w:rPr>
             </w:pPr>
-            <w:proofErr w:type="spellStart"/>
             <w:r>
               <w:rPr>
                 <w:rFonts w:ascii="Arial" w:hAnsi="Arial" w:cs="Arial"/>
@@ -19532,7 +17875,6 @@
               </w:rPr>
               <w:t>Tmin</w:t>
             </w:r>
-            <w:proofErr w:type="spellEnd"/>
           </w:p>
           <w:p>
             <w:pPr>
@@ -19670,18 +18012,8 @@
                 <w:sz w:val="20"/>
                 <w:szCs w:val="20"/>
               </w:rPr>
-              <w:t>{#shell_</w:t>
-            </w:r>
-            <w:proofErr w:type="gramStart"/>
-            <w:r>
-              <w:rPr>
-                <w:rFonts w:ascii="Arial" w:hAnsi="Arial" w:cs="Arial"/>
-                <w:sz w:val="20"/>
-                <w:szCs w:val="20"/>
-              </w:rPr>
-              <w:t>thk}{</w:t>
-            </w:r>
-            <w:proofErr w:type="gramEnd"/>
+              <w:t>{#shell_thk}{</w:t>
+            </w:r>
             <w:r>
               <w:rPr>
                 <w:rFonts w:ascii="Arial" w:hAnsi="Arial" w:cs="Arial"/>
@@ -19729,7 +18061,6 @@
               </w:rPr>
               <w:t>{</w:t>
             </w:r>
-            <w:proofErr w:type="spellStart"/>
             <w:r>
               <w:rPr>
                 <w:rFonts w:ascii="Arial" w:hAnsi="Arial" w:cs="Arial"/>
@@ -19738,7 +18069,6 @@
               </w:rPr>
               <w:t>plate_no</w:t>
             </w:r>
-            <w:proofErr w:type="spellEnd"/>
             <w:r>
               <w:rPr>
                 <w:rFonts w:ascii="Arial" w:hAnsi="Arial" w:cs="Arial"/>
@@ -19779,7 +18109,6 @@
               </w:rPr>
               <w:t>{</w:t>
             </w:r>
-            <w:proofErr w:type="spellStart"/>
             <w:r>
               <w:rPr>
                 <w:rFonts w:ascii="Arial" w:hAnsi="Arial" w:cs="Arial"/>
@@ -19788,7 +18117,6 @@
               </w:rPr>
               <w:t>tp_name</w:t>
             </w:r>
-            <w:proofErr w:type="spellEnd"/>
             <w:r>
               <w:rPr>
                 <w:rFonts w:ascii="Arial" w:hAnsi="Arial" w:cs="Cordia New"/>
@@ -19826,16 +18154,7 @@
                 <w:sz w:val="20"/>
                 <w:szCs w:val="20"/>
               </w:rPr>
-              <w:t>{</w:t>
-            </w:r>
-            <w:proofErr w:type="spellStart"/>
-            <w:r>
-              <w:rPr>
-                <w:rFonts w:ascii="Arial" w:hAnsi="Arial" w:cs="Arial"/>
-                <w:sz w:val="20"/>
-                <w:szCs w:val="20"/>
-              </w:rPr>
-              <w:t>tp_</w:t>
+              <w:t>{tp_</w:t>
             </w:r>
             <w:r>
               <w:rPr>
@@ -19845,7 +18164,6 @@
               </w:rPr>
               <w:t>desc</w:t>
             </w:r>
-            <w:proofErr w:type="spellEnd"/>
             <w:r>
               <w:rPr>
                 <w:rFonts w:ascii="Arial" w:hAnsi="Arial" w:cs="Arial"/>
@@ -19882,25 +18200,7 @@
                 <w:sz w:val="20"/>
                 <w:szCs w:val="20"/>
               </w:rPr>
-              <w:t>{</w:t>
-            </w:r>
-            <w:proofErr w:type="spellStart"/>
-            <w:r>
-              <w:rPr>
-                <w:rFonts w:ascii="Arial" w:hAnsi="Arial" w:cs="Arial"/>
-                <w:sz w:val="20"/>
-                <w:szCs w:val="20"/>
-              </w:rPr>
-              <w:t>t_nom</w:t>
-            </w:r>
-            <w:proofErr w:type="spellEnd"/>
-            <w:r>
-              <w:rPr>
-                <w:rFonts w:ascii="Arial" w:hAnsi="Arial" w:cs="Arial"/>
-                <w:sz w:val="20"/>
-                <w:szCs w:val="20"/>
-              </w:rPr>
-              <w:t>}</w:t>
+              <w:t>{t_nom}</w:t>
             </w:r>
           </w:p>
         </w:tc>
@@ -19930,25 +18230,7 @@
                 <w:sz w:val="20"/>
                 <w:szCs w:val="20"/>
               </w:rPr>
-              <w:t>{</w:t>
-            </w:r>
-            <w:proofErr w:type="spellStart"/>
-            <w:r>
-              <w:rPr>
-                <w:rFonts w:ascii="Arial" w:hAnsi="Arial" w:cs="Arial"/>
-                <w:sz w:val="20"/>
-                <w:szCs w:val="20"/>
-              </w:rPr>
-              <w:t>t_req</w:t>
-            </w:r>
-            <w:proofErr w:type="spellEnd"/>
-            <w:r>
-              <w:rPr>
-                <w:rFonts w:ascii="Arial" w:hAnsi="Arial" w:cs="Arial"/>
-                <w:sz w:val="20"/>
-                <w:szCs w:val="20"/>
-              </w:rPr>
-              <w:t>}</w:t>
+              <w:t>{t_req}</w:t>
             </w:r>
           </w:p>
         </w:tc>
@@ -19978,25 +18260,7 @@
                 <w:sz w:val="20"/>
                 <w:szCs w:val="20"/>
               </w:rPr>
-              <w:t>{</w:t>
-            </w:r>
-            <w:proofErr w:type="spellStart"/>
-            <w:r>
-              <w:rPr>
-                <w:rFonts w:ascii="Arial" w:hAnsi="Arial" w:cs="Arial"/>
-                <w:sz w:val="20"/>
-                <w:szCs w:val="20"/>
-              </w:rPr>
-              <w:t>inspection_date</w:t>
-            </w:r>
-            <w:proofErr w:type="spellEnd"/>
-            <w:r>
-              <w:rPr>
-                <w:rFonts w:ascii="Arial" w:hAnsi="Arial" w:cs="Arial"/>
-                <w:sz w:val="20"/>
-                <w:szCs w:val="20"/>
-              </w:rPr>
-              <w:t>}</w:t>
+              <w:t>{inspection_date}</w:t>
             </w:r>
           </w:p>
         </w:tc>
@@ -20026,44 +18290,16 @@
                 <w:sz w:val="20"/>
                 <w:szCs w:val="20"/>
               </w:rPr>
-              <w:t>{</w:t>
-            </w:r>
-            <w:proofErr w:type="spellStart"/>
-            <w:r>
-              <w:rPr>
-                <w:rFonts w:ascii="Arial" w:hAnsi="Arial" w:cs="Arial"/>
-                <w:sz w:val="20"/>
-                <w:szCs w:val="20"/>
-              </w:rPr>
-              <w:t>t_actual</w:t>
-            </w:r>
-            <w:proofErr w:type="spellEnd"/>
-            <w:r>
-              <w:rPr>
-                <w:rFonts w:ascii="Arial" w:hAnsi="Arial" w:cs="Arial"/>
-                <w:sz w:val="20"/>
-                <w:szCs w:val="20"/>
-              </w:rPr>
-              <w:t>}{</w:t>
-            </w:r>
-            <w:r>
-              <w:rPr>
-                <w:rFonts w:ascii="Arial" w:hAnsi="Arial" w:cs="Arial"/>
-                <w:sz w:val="20"/>
-                <w:szCs w:val="20"/>
-              </w:rPr>
-              <w:t>/</w:t>
-            </w:r>
-            <w:proofErr w:type="spellStart"/>
-            <w:r>
-              <w:rPr>
-                <w:rFonts w:ascii="Arial" w:hAnsi="Arial" w:cs="Arial"/>
-                <w:sz w:val="20"/>
-                <w:szCs w:val="20"/>
-              </w:rPr>
-              <w:t>shell_thk</w:t>
-            </w:r>
-            <w:proofErr w:type="spellEnd"/>
+              <w:t>{t_actual}{</w:t>
+            </w:r>
+            <w:r>
+              <w:rPr>
+                <w:rFonts w:ascii="Arial" w:hAnsi="Arial" w:cs="Arial"/>
+                <w:sz w:val="20"/>
+                <w:szCs w:val="20"/>
+              </w:rPr>
+              <w:t>/shell_thk</w:t>
+            </w:r>
             <w:r>
               <w:rPr>
                 <w:rFonts w:ascii="Arial" w:hAnsi="Arial" w:cs="Arial"/>
@@ -20219,21 +18455,7 @@
         <w:rPr>
           <w:rFonts w:ascii="Arial" w:hAnsi="Arial" w:cs="Arial"/>
         </w:rPr>
-        <w:t xml:space="preserve"> required</w:t>
-      </w:r>
-      <w:proofErr w:type="gramStart"/>
-      <w:r>
-        <w:rPr>
-          <w:rFonts w:ascii="Arial" w:hAnsi="Arial" w:cs="Arial"/>
-        </w:rPr>
-        <w:t xml:space="preserve">.  </w:t>
-      </w:r>
-      <w:proofErr w:type="gramEnd"/>
-      <w:r>
-        <w:rPr>
-          <w:rFonts w:ascii="Arial" w:hAnsi="Arial" w:cs="Arial"/>
-        </w:rPr>
-        <w:t xml:space="preserve">Asking </w:t>
+        <w:t xml:space="preserve"> required.  Asking </w:t>
       </w:r>
       <w:r>
         <w:rPr>
@@ -20508,7 +18730,6 @@
                 <w:szCs w:val="20"/>
               </w:rPr>
             </w:pPr>
-            <w:proofErr w:type="spellStart"/>
             <w:r>
               <w:rPr>
                 <w:rFonts w:ascii="Arial" w:hAnsi="Arial" w:cs="Arial"/>
@@ -20518,7 +18739,6 @@
               </w:rPr>
               <w:t>Tnom</w:t>
             </w:r>
-            <w:proofErr w:type="spellEnd"/>
           </w:p>
           <w:p>
             <w:pPr>
@@ -20560,7 +18780,6 @@
                 <w:szCs w:val="20"/>
               </w:rPr>
             </w:pPr>
-            <w:proofErr w:type="spellStart"/>
             <w:r>
               <w:rPr>
                 <w:rFonts w:ascii="Arial" w:hAnsi="Arial" w:cs="Arial"/>
@@ -20570,7 +18789,6 @@
               </w:rPr>
               <w:t>Tmin</w:t>
             </w:r>
-            <w:proofErr w:type="spellEnd"/>
           </w:p>
           <w:p>
             <w:pPr>
@@ -20723,10 +18941,22 @@
                 <w:sz w:val="20"/>
                 <w:szCs w:val="20"/>
               </w:rPr>
-              <w:t>(mm/</w:t>
-            </w:r>
-            <w:proofErr w:type="spellStart"/>
-            <w:r>
+              <w:t>(mm/yr)</w:t>
+            </w:r>
+          </w:p>
+        </w:tc>
+        <w:tc>
+          <w:tcPr>
+            <w:tcW w:w="1134" w:type="dxa"/>
+            <w:tcBorders>
+              <w:bottom w:val="single" w:sz="4" w:space="0" w:color="auto"/>
+            </w:tcBorders>
+            <w:shd w:val="clear" w:color="auto" w:fill="E6E6E6"/>
+            <w:vAlign w:val="center"/>
+          </w:tcPr>
+          <w:p>
+            <w:pPr>
+              <w:jc w:val="center"/>
               <w:rPr>
                 <w:rFonts w:ascii="Arial" w:hAnsi="Arial" w:cs="Arial"/>
                 <w:b/>
@@ -20734,9 +18964,7 @@
                 <w:sz w:val="20"/>
                 <w:szCs w:val="20"/>
               </w:rPr>
-              <w:t>yr</w:t>
-            </w:r>
-            <w:proofErr w:type="spellEnd"/>
+            </w:pPr>
             <w:r>
               <w:rPr>
                 <w:rFonts w:ascii="Arial" w:hAnsi="Arial" w:cs="Arial"/>
@@ -20745,19 +18973,9 @@
                 <w:sz w:val="20"/>
                 <w:szCs w:val="20"/>
               </w:rPr>
-              <w:t>)</w:t>
-            </w:r>
-          </w:p>
-        </w:tc>
-        <w:tc>
-          <w:tcPr>
-            <w:tcW w:w="1134" w:type="dxa"/>
-            <w:tcBorders>
-              <w:bottom w:val="single" w:sz="4" w:space="0" w:color="auto"/>
-            </w:tcBorders>
-            <w:shd w:val="clear" w:color="auto" w:fill="E6E6E6"/>
-            <w:vAlign w:val="center"/>
-          </w:tcPr>
+              <w:t>RL</w:t>
+            </w:r>
+          </w:p>
           <w:p>
             <w:pPr>
               <w:jc w:val="center"/>
@@ -20777,51 +18995,7 @@
                 <w:sz w:val="20"/>
                 <w:szCs w:val="20"/>
               </w:rPr>
-              <w:t>RL</w:t>
-            </w:r>
-          </w:p>
-          <w:p>
-            <w:pPr>
-              <w:jc w:val="center"/>
-              <w:rPr>
-                <w:rFonts w:ascii="Arial" w:hAnsi="Arial" w:cs="Arial"/>
-                <w:b/>
-                <w:bCs/>
-                <w:sz w:val="20"/>
-                <w:szCs w:val="20"/>
-              </w:rPr>
-            </w:pPr>
-            <w:r>
-              <w:rPr>
-                <w:rFonts w:ascii="Arial" w:hAnsi="Arial" w:cs="Arial"/>
-                <w:b/>
-                <w:bCs/>
-                <w:sz w:val="20"/>
-                <w:szCs w:val="20"/>
-              </w:rPr>
-              <w:t>(</w:t>
-            </w:r>
-            <w:proofErr w:type="spellStart"/>
-            <w:r>
-              <w:rPr>
-                <w:rFonts w:ascii="Arial" w:hAnsi="Arial" w:cs="Arial"/>
-                <w:b/>
-                <w:bCs/>
-                <w:sz w:val="20"/>
-                <w:szCs w:val="20"/>
-              </w:rPr>
-              <w:t>yrs</w:t>
-            </w:r>
-            <w:proofErr w:type="spellEnd"/>
-            <w:r>
-              <w:rPr>
-                <w:rFonts w:ascii="Arial" w:hAnsi="Arial" w:cs="Arial"/>
-                <w:b/>
-                <w:bCs/>
-                <w:sz w:val="20"/>
-                <w:szCs w:val="20"/>
-              </w:rPr>
-              <w:t>)</w:t>
+              <w:t>(yrs)</w:t>
             </w:r>
           </w:p>
         </w:tc>
@@ -20860,18 +19034,8 @@
                 <w:sz w:val="20"/>
                 <w:szCs w:val="20"/>
               </w:rPr>
-              <w:t>{#roof_</w:t>
-            </w:r>
-            <w:proofErr w:type="gramStart"/>
-            <w:r>
-              <w:rPr>
-                <w:rFonts w:ascii="Arial" w:hAnsi="Arial" w:cs="Arial"/>
-                <w:sz w:val="20"/>
-                <w:szCs w:val="20"/>
-              </w:rPr>
-              <w:t>thk}{</w:t>
-            </w:r>
-            <w:proofErr w:type="gramEnd"/>
+              <w:t>{#roof_thk}{</w:t>
+            </w:r>
             <w:r>
               <w:rPr>
                 <w:rFonts w:ascii="Arial" w:hAnsi="Arial" w:cs="Arial"/>
@@ -20918,18 +19082,8 @@
                 <w:sz w:val="20"/>
                 <w:szCs w:val="20"/>
               </w:rPr>
-              <w:t>{</w:t>
-            </w:r>
-            <w:proofErr w:type="spellStart"/>
-            <w:r>
-              <w:rPr>
-                <w:rFonts w:ascii="Arial" w:hAnsi="Arial" w:cs="Arial"/>
-                <w:sz w:val="20"/>
-                <w:szCs w:val="20"/>
-              </w:rPr>
-              <w:t>tp_name</w:t>
-            </w:r>
-            <w:proofErr w:type="spellEnd"/>
+              <w:t>{tp_name</w:t>
+            </w:r>
             <w:r>
               <w:rPr>
                 <w:rFonts w:ascii="Arial" w:hAnsi="Arial" w:cs="Cordia New"/>
@@ -20967,25 +19121,7 @@
                 <w:sz w:val="20"/>
                 <w:szCs w:val="20"/>
               </w:rPr>
-              <w:t>{</w:t>
-            </w:r>
-            <w:proofErr w:type="spellStart"/>
-            <w:r>
-              <w:rPr>
-                <w:rFonts w:ascii="Arial" w:hAnsi="Arial" w:cs="Arial"/>
-                <w:sz w:val="20"/>
-                <w:szCs w:val="20"/>
-              </w:rPr>
-              <w:t>tp_desc</w:t>
-            </w:r>
-            <w:proofErr w:type="spellEnd"/>
-            <w:r>
-              <w:rPr>
-                <w:rFonts w:ascii="Arial" w:hAnsi="Arial" w:cs="Arial"/>
-                <w:sz w:val="20"/>
-                <w:szCs w:val="20"/>
-              </w:rPr>
-              <w:t>}</w:t>
+              <w:t>{tp_desc}</w:t>
             </w:r>
           </w:p>
         </w:tc>
@@ -21015,25 +19151,7 @@
                 <w:sz w:val="20"/>
                 <w:szCs w:val="20"/>
               </w:rPr>
-              <w:t>{</w:t>
-            </w:r>
-            <w:proofErr w:type="spellStart"/>
-            <w:r>
-              <w:rPr>
-                <w:rFonts w:ascii="Arial" w:hAnsi="Arial" w:cs="Arial"/>
-                <w:sz w:val="20"/>
-                <w:szCs w:val="20"/>
-              </w:rPr>
-              <w:t>t_nom</w:t>
-            </w:r>
-            <w:proofErr w:type="spellEnd"/>
-            <w:r>
-              <w:rPr>
-                <w:rFonts w:ascii="Arial" w:hAnsi="Arial" w:cs="Arial"/>
-                <w:sz w:val="20"/>
-                <w:szCs w:val="20"/>
-              </w:rPr>
-              <w:t>}</w:t>
+              <w:t>{t_nom}</w:t>
             </w:r>
           </w:p>
         </w:tc>
@@ -21063,25 +19181,7 @@
                 <w:sz w:val="20"/>
                 <w:szCs w:val="20"/>
               </w:rPr>
-              <w:t>{</w:t>
-            </w:r>
-            <w:proofErr w:type="spellStart"/>
-            <w:r>
-              <w:rPr>
-                <w:rFonts w:ascii="Arial" w:hAnsi="Arial" w:cs="Arial"/>
-                <w:sz w:val="20"/>
-                <w:szCs w:val="20"/>
-              </w:rPr>
-              <w:t>t_req</w:t>
-            </w:r>
-            <w:proofErr w:type="spellEnd"/>
-            <w:r>
-              <w:rPr>
-                <w:rFonts w:ascii="Arial" w:hAnsi="Arial" w:cs="Arial"/>
-                <w:sz w:val="20"/>
-                <w:szCs w:val="20"/>
-              </w:rPr>
-              <w:t>}</w:t>
+              <w:t>{t_req}</w:t>
             </w:r>
           </w:p>
         </w:tc>
@@ -21111,25 +19211,7 @@
                 <w:sz w:val="20"/>
                 <w:szCs w:val="20"/>
               </w:rPr>
-              <w:t>{</w:t>
-            </w:r>
-            <w:proofErr w:type="spellStart"/>
-            <w:r>
-              <w:rPr>
-                <w:rFonts w:ascii="Arial" w:hAnsi="Arial" w:cs="Arial"/>
-                <w:sz w:val="20"/>
-                <w:szCs w:val="20"/>
-              </w:rPr>
-              <w:t>inspection_date</w:t>
-            </w:r>
-            <w:proofErr w:type="spellEnd"/>
-            <w:r>
-              <w:rPr>
-                <w:rFonts w:ascii="Arial" w:hAnsi="Arial" w:cs="Arial"/>
-                <w:sz w:val="20"/>
-                <w:szCs w:val="20"/>
-              </w:rPr>
-              <w:t>}</w:t>
+              <w:t>{inspection_date}</w:t>
             </w:r>
           </w:p>
         </w:tc>
@@ -21159,25 +19241,7 @@
                 <w:sz w:val="20"/>
                 <w:szCs w:val="20"/>
               </w:rPr>
-              <w:t>{</w:t>
-            </w:r>
-            <w:proofErr w:type="spellStart"/>
-            <w:r>
-              <w:rPr>
-                <w:rFonts w:ascii="Arial" w:hAnsi="Arial" w:cs="Arial"/>
-                <w:sz w:val="20"/>
-                <w:szCs w:val="20"/>
-              </w:rPr>
-              <w:t>t_actual</w:t>
-            </w:r>
-            <w:proofErr w:type="spellEnd"/>
-            <w:r>
-              <w:rPr>
-                <w:rFonts w:ascii="Arial" w:hAnsi="Arial" w:cs="Arial"/>
-                <w:sz w:val="20"/>
-                <w:szCs w:val="20"/>
-              </w:rPr>
-              <w:t>}</w:t>
+              <w:t>{t_actual}</w:t>
             </w:r>
           </w:p>
         </w:tc>
@@ -21209,7 +19273,6 @@
               </w:rPr>
               <w:t>{</w:t>
             </w:r>
-            <w:proofErr w:type="spellStart"/>
             <w:r>
               <w:rPr>
                 <w:rFonts w:ascii="Arial" w:hAnsi="Arial" w:cs="Arial"/>
@@ -21224,16 +19287,7 @@
                 <w:sz w:val="20"/>
                 <w:szCs w:val="20"/>
               </w:rPr>
-              <w:t>cr</w:t>
-            </w:r>
-            <w:proofErr w:type="spellEnd"/>
-            <w:r>
-              <w:rPr>
-                <w:rFonts w:ascii="Arial" w:hAnsi="Arial" w:cs="Arial"/>
-                <w:sz w:val="20"/>
-                <w:szCs w:val="20"/>
-              </w:rPr>
-              <w:t>}</w:t>
+              <w:t>cr}</w:t>
             </w:r>
           </w:p>
         </w:tc>
@@ -21263,43 +19317,7 @@
                 <w:sz w:val="20"/>
                 <w:szCs w:val="20"/>
               </w:rPr>
-              <w:t>{</w:t>
-            </w:r>
-            <w:proofErr w:type="spellStart"/>
-            <w:r>
-              <w:rPr>
-                <w:rFonts w:ascii="Arial" w:hAnsi="Arial" w:cs="Arial"/>
-                <w:sz w:val="20"/>
-                <w:szCs w:val="20"/>
-              </w:rPr>
-              <w:t>rl</w:t>
-            </w:r>
-            <w:proofErr w:type="spellEnd"/>
-            <w:r>
-              <w:rPr>
-                <w:rFonts w:ascii="Arial" w:hAnsi="Arial" w:cs="Arial"/>
-                <w:sz w:val="20"/>
-                <w:szCs w:val="20"/>
-              </w:rPr>
-              <w:t>}{/</w:t>
-            </w:r>
-            <w:proofErr w:type="spellStart"/>
-            <w:r>
-              <w:rPr>
-                <w:rFonts w:ascii="Arial" w:hAnsi="Arial" w:cs="Arial"/>
-                <w:sz w:val="20"/>
-                <w:szCs w:val="20"/>
-              </w:rPr>
-              <w:t>roof_thk</w:t>
-            </w:r>
-            <w:proofErr w:type="spellEnd"/>
-            <w:r>
-              <w:rPr>
-                <w:rFonts w:ascii="Arial" w:hAnsi="Arial" w:cs="Arial"/>
-                <w:sz w:val="20"/>
-                <w:szCs w:val="20"/>
-              </w:rPr>
-              <w:t>}</w:t>
+              <w:t>{rl}{/roof_thk}</w:t>
             </w:r>
           </w:p>
         </w:tc>
@@ -21612,7 +19630,6 @@
                 <w:szCs w:val="20"/>
               </w:rPr>
             </w:pPr>
-            <w:proofErr w:type="spellStart"/>
             <w:r>
               <w:rPr>
                 <w:rFonts w:ascii="Arial" w:hAnsi="Arial" w:cs="Arial"/>
@@ -21622,7 +19639,6 @@
               </w:rPr>
               <w:t>Tnom</w:t>
             </w:r>
-            <w:proofErr w:type="spellEnd"/>
           </w:p>
           <w:p>
             <w:pPr>
@@ -21664,7 +19680,6 @@
                 <w:szCs w:val="20"/>
               </w:rPr>
             </w:pPr>
-            <w:proofErr w:type="spellStart"/>
             <w:r>
               <w:rPr>
                 <w:rFonts w:ascii="Arial" w:hAnsi="Arial" w:cs="Arial"/>
@@ -21674,7 +19689,6 @@
               </w:rPr>
               <w:t>Tmin</w:t>
             </w:r>
-            <w:proofErr w:type="spellEnd"/>
           </w:p>
           <w:p>
             <w:pPr>
@@ -21827,10 +19841,22 @@
                 <w:sz w:val="20"/>
                 <w:szCs w:val="20"/>
               </w:rPr>
-              <w:t>(mm/</w:t>
-            </w:r>
-            <w:proofErr w:type="spellStart"/>
-            <w:r>
+              <w:t>(mm/yr)</w:t>
+            </w:r>
+          </w:p>
+        </w:tc>
+        <w:tc>
+          <w:tcPr>
+            <w:tcW w:w="1134" w:type="dxa"/>
+            <w:tcBorders>
+              <w:bottom w:val="single" w:sz="4" w:space="0" w:color="auto"/>
+            </w:tcBorders>
+            <w:shd w:val="clear" w:color="auto" w:fill="E6E6E6"/>
+            <w:vAlign w:val="center"/>
+          </w:tcPr>
+          <w:p>
+            <w:pPr>
+              <w:jc w:val="center"/>
               <w:rPr>
                 <w:rFonts w:ascii="Arial" w:hAnsi="Arial" w:cs="Arial"/>
                 <w:b/>
@@ -21838,9 +19864,7 @@
                 <w:sz w:val="20"/>
                 <w:szCs w:val="20"/>
               </w:rPr>
-              <w:t>yr</w:t>
-            </w:r>
-            <w:proofErr w:type="spellEnd"/>
+            </w:pPr>
             <w:r>
               <w:rPr>
                 <w:rFonts w:ascii="Arial" w:hAnsi="Arial" w:cs="Arial"/>
@@ -21849,19 +19873,9 @@
                 <w:sz w:val="20"/>
                 <w:szCs w:val="20"/>
               </w:rPr>
-              <w:t>)</w:t>
-            </w:r>
-          </w:p>
-        </w:tc>
-        <w:tc>
-          <w:tcPr>
-            <w:tcW w:w="1134" w:type="dxa"/>
-            <w:tcBorders>
-              <w:bottom w:val="single" w:sz="4" w:space="0" w:color="auto"/>
-            </w:tcBorders>
-            <w:shd w:val="clear" w:color="auto" w:fill="E6E6E6"/>
-            <w:vAlign w:val="center"/>
-          </w:tcPr>
+              <w:t>RL</w:t>
+            </w:r>
+          </w:p>
           <w:p>
             <w:pPr>
               <w:jc w:val="center"/>
@@ -21881,51 +19895,7 @@
                 <w:sz w:val="20"/>
                 <w:szCs w:val="20"/>
               </w:rPr>
-              <w:t>RL</w:t>
-            </w:r>
-          </w:p>
-          <w:p>
-            <w:pPr>
-              <w:jc w:val="center"/>
-              <w:rPr>
-                <w:rFonts w:ascii="Arial" w:hAnsi="Arial" w:cs="Arial"/>
-                <w:b/>
-                <w:bCs/>
-                <w:sz w:val="20"/>
-                <w:szCs w:val="20"/>
-              </w:rPr>
-            </w:pPr>
-            <w:r>
-              <w:rPr>
-                <w:rFonts w:ascii="Arial" w:hAnsi="Arial" w:cs="Arial"/>
-                <w:b/>
-                <w:bCs/>
-                <w:sz w:val="20"/>
-                <w:szCs w:val="20"/>
-              </w:rPr>
-              <w:t>(</w:t>
-            </w:r>
-            <w:proofErr w:type="spellStart"/>
-            <w:r>
-              <w:rPr>
-                <w:rFonts w:ascii="Arial" w:hAnsi="Arial" w:cs="Arial"/>
-                <w:b/>
-                <w:bCs/>
-                <w:sz w:val="20"/>
-                <w:szCs w:val="20"/>
-              </w:rPr>
-              <w:t>yrs</w:t>
-            </w:r>
-            <w:proofErr w:type="spellEnd"/>
-            <w:r>
-              <w:rPr>
-                <w:rFonts w:ascii="Arial" w:hAnsi="Arial" w:cs="Arial"/>
-                <w:b/>
-                <w:bCs/>
-                <w:sz w:val="20"/>
-                <w:szCs w:val="20"/>
-              </w:rPr>
-              <w:t>)</w:t>
+              <w:t>(yrs)</w:t>
             </w:r>
           </w:p>
         </w:tc>
@@ -21964,25 +19934,7 @@
                 <w:sz w:val="20"/>
                 <w:szCs w:val="20"/>
               </w:rPr>
-              <w:t>{#roofnz_</w:t>
-            </w:r>
-            <w:proofErr w:type="gramStart"/>
-            <w:r>
-              <w:rPr>
-                <w:rFonts w:ascii="Arial" w:hAnsi="Arial" w:cs="Arial"/>
-                <w:sz w:val="20"/>
-                <w:szCs w:val="20"/>
-              </w:rPr>
-              <w:t>thk}{</w:t>
-            </w:r>
-            <w:proofErr w:type="gramEnd"/>
-            <w:r>
-              <w:rPr>
-                <w:rFonts w:ascii="Arial" w:hAnsi="Arial" w:cs="Arial"/>
-                <w:sz w:val="20"/>
-                <w:szCs w:val="20"/>
-              </w:rPr>
-              <w:t>roofnz_no}</w:t>
+              <w:t>{#roofnz_thk}{roofnz_no}</w:t>
             </w:r>
           </w:p>
         </w:tc>
@@ -22014,18 +19966,8 @@
                 <w:sz w:val="20"/>
                 <w:szCs w:val="20"/>
               </w:rPr>
-              <w:t>{</w:t>
-            </w:r>
-            <w:proofErr w:type="spellStart"/>
-            <w:r>
-              <w:rPr>
-                <w:rFonts w:ascii="Arial" w:hAnsi="Arial" w:cs="Arial"/>
-                <w:sz w:val="20"/>
-                <w:szCs w:val="20"/>
-              </w:rPr>
-              <w:t>tp_name</w:t>
-            </w:r>
-            <w:proofErr w:type="spellEnd"/>
+              <w:t>{tp_name</w:t>
+            </w:r>
             <w:r>
               <w:rPr>
                 <w:rFonts w:ascii="Arial" w:hAnsi="Arial" w:cs="Cordia New"/>
@@ -22063,25 +20005,7 @@
                 <w:sz w:val="20"/>
                 <w:szCs w:val="20"/>
               </w:rPr>
-              <w:t>{</w:t>
-            </w:r>
-            <w:proofErr w:type="spellStart"/>
-            <w:r>
-              <w:rPr>
-                <w:rFonts w:ascii="Arial" w:hAnsi="Arial" w:cs="Arial"/>
-                <w:sz w:val="20"/>
-                <w:szCs w:val="20"/>
-              </w:rPr>
-              <w:t>tp_desc</w:t>
-            </w:r>
-            <w:proofErr w:type="spellEnd"/>
-            <w:r>
-              <w:rPr>
-                <w:rFonts w:ascii="Arial" w:hAnsi="Arial" w:cs="Arial"/>
-                <w:sz w:val="20"/>
-                <w:szCs w:val="20"/>
-              </w:rPr>
-              <w:t>}</w:t>
+              <w:t>{tp_desc}</w:t>
             </w:r>
           </w:p>
         </w:tc>
@@ -22111,25 +20035,7 @@
                 <w:sz w:val="20"/>
                 <w:szCs w:val="20"/>
               </w:rPr>
-              <w:t>{</w:t>
-            </w:r>
-            <w:proofErr w:type="spellStart"/>
-            <w:r>
-              <w:rPr>
-                <w:rFonts w:ascii="Arial" w:hAnsi="Arial" w:cs="Arial"/>
-                <w:sz w:val="20"/>
-                <w:szCs w:val="20"/>
-              </w:rPr>
-              <w:t>t_nom</w:t>
-            </w:r>
-            <w:proofErr w:type="spellEnd"/>
-            <w:r>
-              <w:rPr>
-                <w:rFonts w:ascii="Arial" w:hAnsi="Arial" w:cs="Arial"/>
-                <w:sz w:val="20"/>
-                <w:szCs w:val="20"/>
-              </w:rPr>
-              <w:t>}</w:t>
+              <w:t>{t_nom}</w:t>
             </w:r>
           </w:p>
         </w:tc>
@@ -22159,25 +20065,7 @@
                 <w:sz w:val="20"/>
                 <w:szCs w:val="20"/>
               </w:rPr>
-              <w:t>{</w:t>
-            </w:r>
-            <w:proofErr w:type="spellStart"/>
-            <w:r>
-              <w:rPr>
-                <w:rFonts w:ascii="Arial" w:hAnsi="Arial" w:cs="Arial"/>
-                <w:sz w:val="20"/>
-                <w:szCs w:val="20"/>
-              </w:rPr>
-              <w:t>t_req</w:t>
-            </w:r>
-            <w:proofErr w:type="spellEnd"/>
-            <w:r>
-              <w:rPr>
-                <w:rFonts w:ascii="Arial" w:hAnsi="Arial" w:cs="Arial"/>
-                <w:sz w:val="20"/>
-                <w:szCs w:val="20"/>
-              </w:rPr>
-              <w:t>}</w:t>
+              <w:t>{t_req}</w:t>
             </w:r>
           </w:p>
         </w:tc>
@@ -22207,25 +20095,7 @@
                 <w:sz w:val="20"/>
                 <w:szCs w:val="20"/>
               </w:rPr>
-              <w:t>{</w:t>
-            </w:r>
-            <w:proofErr w:type="spellStart"/>
-            <w:r>
-              <w:rPr>
-                <w:rFonts w:ascii="Arial" w:hAnsi="Arial" w:cs="Arial"/>
-                <w:sz w:val="20"/>
-                <w:szCs w:val="20"/>
-              </w:rPr>
-              <w:t>inspection_date</w:t>
-            </w:r>
-            <w:proofErr w:type="spellEnd"/>
-            <w:r>
-              <w:rPr>
-                <w:rFonts w:ascii="Arial" w:hAnsi="Arial" w:cs="Arial"/>
-                <w:sz w:val="20"/>
-                <w:szCs w:val="20"/>
-              </w:rPr>
-              <w:t>}</w:t>
+              <w:t>{inspection_date}</w:t>
             </w:r>
           </w:p>
         </w:tc>
@@ -22255,25 +20125,7 @@
                 <w:sz w:val="20"/>
                 <w:szCs w:val="20"/>
               </w:rPr>
-              <w:t>{</w:t>
-            </w:r>
-            <w:proofErr w:type="spellStart"/>
-            <w:r>
-              <w:rPr>
-                <w:rFonts w:ascii="Arial" w:hAnsi="Arial" w:cs="Arial"/>
-                <w:sz w:val="20"/>
-                <w:szCs w:val="20"/>
-              </w:rPr>
-              <w:t>t_actual</w:t>
-            </w:r>
-            <w:proofErr w:type="spellEnd"/>
-            <w:r>
-              <w:rPr>
-                <w:rFonts w:ascii="Arial" w:hAnsi="Arial" w:cs="Arial"/>
-                <w:sz w:val="20"/>
-                <w:szCs w:val="20"/>
-              </w:rPr>
-              <w:t>}</w:t>
+              <w:t>{t_actual}</w:t>
             </w:r>
           </w:p>
         </w:tc>
@@ -22305,7 +20157,6 @@
               </w:rPr>
               <w:t>{</w:t>
             </w:r>
-            <w:proofErr w:type="spellStart"/>
             <w:r>
               <w:rPr>
                 <w:rFonts w:ascii="Arial" w:hAnsi="Arial" w:cs="Arial"/>
@@ -22320,16 +20171,7 @@
                 <w:sz w:val="20"/>
                 <w:szCs w:val="20"/>
               </w:rPr>
-              <w:t>cr</w:t>
-            </w:r>
-            <w:proofErr w:type="spellEnd"/>
-            <w:r>
-              <w:rPr>
-                <w:rFonts w:ascii="Arial" w:hAnsi="Arial" w:cs="Arial"/>
-                <w:sz w:val="20"/>
-                <w:szCs w:val="20"/>
-              </w:rPr>
-              <w:t>}</w:t>
+              <w:t>cr}</w:t>
             </w:r>
           </w:p>
         </w:tc>
@@ -22359,43 +20201,7 @@
                 <w:sz w:val="20"/>
                 <w:szCs w:val="20"/>
               </w:rPr>
-              <w:t>{</w:t>
-            </w:r>
-            <w:proofErr w:type="spellStart"/>
-            <w:r>
-              <w:rPr>
-                <w:rFonts w:ascii="Arial" w:hAnsi="Arial" w:cs="Arial"/>
-                <w:sz w:val="20"/>
-                <w:szCs w:val="20"/>
-              </w:rPr>
-              <w:t>rl</w:t>
-            </w:r>
-            <w:proofErr w:type="spellEnd"/>
-            <w:r>
-              <w:rPr>
-                <w:rFonts w:ascii="Arial" w:hAnsi="Arial" w:cs="Arial"/>
-                <w:sz w:val="20"/>
-                <w:szCs w:val="20"/>
-              </w:rPr>
-              <w:t>}{/</w:t>
-            </w:r>
-            <w:proofErr w:type="spellStart"/>
-            <w:r>
-              <w:rPr>
-                <w:rFonts w:ascii="Arial" w:hAnsi="Arial" w:cs="Arial"/>
-                <w:sz w:val="20"/>
-                <w:szCs w:val="20"/>
-              </w:rPr>
-              <w:t>roofnz_thk</w:t>
-            </w:r>
-            <w:proofErr w:type="spellEnd"/>
-            <w:r>
-              <w:rPr>
-                <w:rFonts w:ascii="Arial" w:hAnsi="Arial" w:cs="Arial"/>
-                <w:sz w:val="20"/>
-                <w:szCs w:val="20"/>
-              </w:rPr>
-              <w:t>}</w:t>
+              <w:t>{rl}{/roofnz_thk}</w:t>
             </w:r>
           </w:p>
         </w:tc>
@@ -22665,27 +20471,13 @@
         <w:rPr>
           <w:rFonts w:ascii="Arial" w:hAnsi="Arial" w:cs="Arial"/>
         </w:rPr>
-        <w:t xml:space="preserve"> required</w:t>
-      </w:r>
-      <w:proofErr w:type="gramStart"/>
-      <w:r>
-        <w:rPr>
-          <w:rFonts w:ascii="Arial" w:hAnsi="Arial" w:cs="Arial"/>
-        </w:rPr>
-        <w:t>.</w:t>
-      </w:r>
-      <w:r>
-        <w:rPr>
-          <w:rFonts w:ascii="Arial" w:hAnsi="Arial" w:cs="Arial"/>
-        </w:rPr>
-        <w:t xml:space="preserve">  </w:t>
-      </w:r>
-      <w:proofErr w:type="gramEnd"/>
-      <w:r>
-        <w:rPr>
-          <w:rFonts w:ascii="Arial" w:hAnsi="Arial" w:cs="Arial"/>
-        </w:rPr>
-        <w:t>Asking any Chevron rep or relying on other data is unacceptable.</w:t>
+        <w:t xml:space="preserve"> required.</w:t>
+      </w:r>
+      <w:r>
+        <w:rPr>
+          <w:rFonts w:ascii="Arial" w:hAnsi="Arial" w:cs="Arial"/>
+        </w:rPr>
+        <w:t xml:space="preserve">  Asking any Chevron rep or relying on other data is unacceptable.</w:t>
       </w:r>
     </w:p>
     <w:p>
@@ -22734,7 +20526,6 @@
         </w:rPr>
         <w:t xml:space="preserve"> – </w:t>
       </w:r>
-      <w:proofErr w:type="gramStart"/>
       <w:r>
         <w:rPr>
           <w:rFonts w:ascii="Arial" w:hAnsi="Arial" w:cs="Arial"/>
@@ -22742,7 +20533,6 @@
         </w:rPr>
         <w:t>Pre Repairs</w:t>
       </w:r>
-      <w:proofErr w:type="gramEnd"/>
     </w:p>
     <w:p/>
     <w:tbl>
@@ -23577,20 +21367,7 @@
           <w:rFonts w:ascii="Arial" w:hAnsi="Arial" w:cs="Arial"/>
         </w:rPr>
         <w:tab/>
-      </w:r>
-      <w:proofErr w:type="spellStart"/>
-      <w:r>
-        <w:rPr>
-          <w:rFonts w:ascii="Arial" w:hAnsi="Arial" w:cs="Arial"/>
-        </w:rPr>
-        <w:t>Stockside</w:t>
-      </w:r>
-      <w:proofErr w:type="spellEnd"/>
-      <w:r>
-        <w:rPr>
-          <w:rFonts w:ascii="Arial" w:hAnsi="Arial" w:cs="Arial"/>
-        </w:rPr>
-        <w:t xml:space="preserve"> Pitting - Calcs &amp; Rate</w:t>
+        <w:t>Stockside Pitting - Calcs &amp; Rate</w:t>
       </w:r>
     </w:p>
     <w:p>
@@ -23605,20 +21382,7 @@
           <w:rFonts w:ascii="Arial" w:hAnsi="Arial" w:cs="Arial"/>
         </w:rPr>
         <w:tab/>
-      </w:r>
-      <w:proofErr w:type="spellStart"/>
-      <w:r>
-        <w:rPr>
-          <w:rFonts w:ascii="Arial" w:hAnsi="Arial" w:cs="Arial"/>
-        </w:rPr>
-        <w:t>Soilside</w:t>
-      </w:r>
-      <w:proofErr w:type="spellEnd"/>
-      <w:r>
-        <w:rPr>
-          <w:rFonts w:ascii="Arial" w:hAnsi="Arial" w:cs="Arial"/>
-        </w:rPr>
-        <w:t xml:space="preserve"> Pitting – Calcs &amp; Rate</w:t>
+        <w:t>Soilside Pitting – Calcs &amp; Rate</w:t>
       </w:r>
     </w:p>
     <w:p>
@@ -23675,20 +21439,7 @@
           <w:rFonts w:ascii="Arial" w:hAnsi="Arial" w:cs="Arial"/>
         </w:rPr>
         <w:tab/>
-      </w:r>
-      <w:proofErr w:type="spellStart"/>
-      <w:r>
-        <w:rPr>
-          <w:rFonts w:ascii="Arial" w:hAnsi="Arial" w:cs="Arial"/>
-        </w:rPr>
-        <w:t>Stockside</w:t>
-      </w:r>
-      <w:proofErr w:type="spellEnd"/>
-      <w:r>
-        <w:rPr>
-          <w:rFonts w:ascii="Arial" w:hAnsi="Arial" w:cs="Arial"/>
-        </w:rPr>
-        <w:t xml:space="preserve"> Uniform Corrosion – Calcs &amp; Rate</w:t>
+        <w:t>Stockside Uniform Corrosion – Calcs &amp; Rate</w:t>
       </w:r>
     </w:p>
     <w:p>
@@ -23708,20 +21459,7 @@
           <w:rFonts w:ascii="Arial" w:hAnsi="Arial" w:cs="Arial"/>
         </w:rPr>
         <w:tab/>
-      </w:r>
-      <w:proofErr w:type="spellStart"/>
-      <w:r>
-        <w:rPr>
-          <w:rFonts w:ascii="Arial" w:hAnsi="Arial" w:cs="Arial"/>
-        </w:rPr>
-        <w:t>Soilside</w:t>
-      </w:r>
-      <w:proofErr w:type="spellEnd"/>
-      <w:r>
-        <w:rPr>
-          <w:rFonts w:ascii="Arial" w:hAnsi="Arial" w:cs="Arial"/>
-        </w:rPr>
-        <w:t xml:space="preserve"> Uniform Corrosion – Calcs &amp; Rate</w:t>
+        <w:t>Soilside Uniform Corrosion – Calcs &amp; Rate</w:t>
       </w:r>
     </w:p>
     <w:p>
@@ -23951,21 +21689,7 @@
         <w:rPr>
           <w:rFonts w:ascii="Arial" w:hAnsi="Arial" w:cs="Arial"/>
         </w:rPr>
-        <w:t xml:space="preserve">(Report how it </w:t>
-      </w:r>
-      <w:proofErr w:type="gramStart"/>
-      <w:r>
-        <w:rPr>
-          <w:rFonts w:ascii="Arial" w:hAnsi="Arial" w:cs="Arial"/>
-        </w:rPr>
-        <w:t>was conducted</w:t>
-      </w:r>
-      <w:proofErr w:type="gramEnd"/>
-      <w:r>
-        <w:rPr>
-          <w:rFonts w:ascii="Arial" w:hAnsi="Arial" w:cs="Arial"/>
-        </w:rPr>
-        <w:t xml:space="preserve"> and which NDE tools/methods were used.)</w:t>
+        <w:t>(Report how it was conducted and which NDE tools/methods were used.)</w:t>
       </w:r>
     </w:p>
     <w:p/>
@@ -24440,7 +22164,6 @@
               </w:rPr>
               <w:t>{</w:t>
             </w:r>
-            <w:proofErr w:type="spellStart"/>
             <w:r>
               <w:rPr>
                 <w:rFonts w:ascii="Arial" w:hAnsi="Arial" w:cs="Arial"/>
@@ -24449,7 +22172,6 @@
               </w:rPr>
               <w:t>overview_pic</w:t>
             </w:r>
-            <w:proofErr w:type="spellEnd"/>
             <w:r>
               <w:rPr>
                 <w:rFonts w:ascii="Arial" w:hAnsi="Arial" w:cs="Arial"/>
@@ -24490,7 +22212,6 @@
               </w:rPr>
               <w:t>{</w:t>
             </w:r>
-            <w:proofErr w:type="spellStart"/>
             <w:r>
               <w:rPr>
                 <w:rFonts w:ascii="Arial" w:hAnsi="Arial" w:cs="Arial"/>
@@ -24499,7 +22220,6 @@
               </w:rPr>
               <w:t>close_up_view_pic</w:t>
             </w:r>
-            <w:proofErr w:type="spellEnd"/>
             <w:r>
               <w:rPr>
                 <w:rFonts w:ascii="Arial" w:hAnsi="Arial" w:cs="Cordia New"/>
@@ -24660,21 +22380,7 @@
         <w:rPr>
           <w:rFonts w:ascii="Arial" w:hAnsi="Arial" w:cs="Arial"/>
         </w:rPr>
-        <w:t>{/</w:t>
-      </w:r>
-      <w:proofErr w:type="spellStart"/>
-      <w:r>
-        <w:rPr>
-          <w:rFonts w:ascii="Arial" w:hAnsi="Arial" w:cs="Arial"/>
-        </w:rPr>
-        <w:t>picture_log</w:t>
-      </w:r>
-      <w:proofErr w:type="spellEnd"/>
-      <w:r>
-        <w:rPr>
-          <w:rFonts w:ascii="Arial" w:hAnsi="Arial" w:cs="Arial"/>
-        </w:rPr>
-        <w:t>}</w:t>
+        <w:t>{/picture_log}</w:t>
       </w:r>
     </w:p>
     <w:p>
@@ -24752,41 +22458,20 @@
         <w:rPr>
           <w:rFonts w:ascii="Arial" w:hAnsi="Arial" w:cs="Arial"/>
         </w:rPr>
-        <w:t>{#annular}</w:t>
-      </w:r>
-    </w:p>
-    <w:p>
-      <w:pPr>
-        <w:rPr>
-          <w:rFonts w:ascii="Arial" w:hAnsi="Arial" w:cs="Arial"/>
-        </w:rPr>
-      </w:pPr>
-    </w:p>
-    <w:p>
-      <w:pPr>
-        <w:jc w:val="center"/>
-        <w:rPr>
-          <w:rFonts w:ascii="Arial" w:hAnsi="Arial" w:cs="Arial"/>
-          <w:b/>
-          <w:bCs/>
-        </w:rPr>
-      </w:pPr>
-      <w:r>
-        <w:rPr>
-          <w:rFonts w:ascii="Arial" w:hAnsi="Arial" w:cs="Arial"/>
-          <w:b/>
-          <w:bCs/>
-        </w:rPr>
-        <w:t>Annular</w:t>
-      </w:r>
-    </w:p>
-    <w:p>
-      <w:pPr>
-        <w:jc w:val="center"/>
-        <w:rPr>
-          <w:rFonts w:ascii="Arial" w:hAnsi="Arial" w:cs="Arial"/>
-        </w:rPr>
-      </w:pPr>
+        <w:t>{#</w:t>
+      </w:r>
+      <w:r>
+        <w:rPr>
+          <w:rFonts w:ascii="Arial" w:hAnsi="Arial" w:cs="Arial"/>
+        </w:rPr>
+        <w:t>annular</w:t>
+      </w:r>
+      <w:r>
+        <w:rPr>
+          <w:rFonts w:ascii="Arial" w:hAnsi="Arial" w:cs="Arial"/>
+        </w:rPr>
+        <w:t>}</w:t>
+      </w:r>
     </w:p>
     <w:tbl>
       <w:tblPr>
@@ -24840,7 +22525,7 @@
                 <w:szCs w:val="25"/>
                 <w:lang w:bidi="th-TH"/>
               </w:rPr>
-              <w:t>Marked-up Drawing</w:t>
+              <w:t>Annular</w:t>
             </w:r>
           </w:p>
         </w:tc>
@@ -24881,49 +22566,21 @@
               </w:rPr>
               <w:t>{</w:t>
             </w:r>
-            <w:proofErr w:type="spellStart"/>
             <w:r>
               <w:rPr>
                 <w:rFonts w:ascii="Arial" w:hAnsi="Arial" w:cs="Arial"/>
                 <w:sz w:val="22"/>
                 <w:szCs w:val="22"/>
               </w:rPr>
-              <w:t>marked_up_</w:t>
-            </w:r>
-            <w:proofErr w:type="gramStart"/>
+              <w:t>marked_up_drawing</w:t>
+            </w:r>
             <w:r>
               <w:rPr>
                 <w:rFonts w:ascii="Arial" w:hAnsi="Arial" w:cs="Arial"/>
                 <w:sz w:val="22"/>
                 <w:szCs w:val="22"/>
               </w:rPr>
-              <w:t>drawing</w:t>
-            </w:r>
-            <w:proofErr w:type="spellEnd"/>
-            <w:r>
-              <w:rPr>
-                <w:rFonts w:ascii="Arial" w:hAnsi="Arial" w:cs="Arial"/>
-                <w:sz w:val="22"/>
-                <w:szCs w:val="22"/>
-              </w:rPr>
               <w:t>}</w:t>
-            </w:r>
-            <w:r>
-              <w:rPr>
-                <w:rFonts w:ascii="Arial" w:hAnsi="Arial" w:cs="Arial"/>
-                <w:sz w:val="22"/>
-                <w:szCs w:val="22"/>
-              </w:rPr>
-              <w:t>{</w:t>
-            </w:r>
-            <w:proofErr w:type="gramEnd"/>
-            <w:r>
-              <w:rPr>
-                <w:rFonts w:ascii="Arial" w:hAnsi="Arial" w:cs="Arial"/>
-                <w:sz w:val="22"/>
-                <w:szCs w:val="22"/>
-              </w:rPr>
-              <w:t>/annular}</w:t>
             </w:r>
           </w:p>
         </w:tc>
@@ -24935,36 +22592,56 @@
           <w:rFonts w:ascii="Arial" w:hAnsi="Arial" w:cs="Arial"/>
         </w:rPr>
       </w:pPr>
-    </w:p>
-    <w:p>
-      <w:pPr>
-        <w:jc w:val="center"/>
-        <w:rPr>
-          <w:rFonts w:ascii="Arial" w:hAnsi="Arial" w:cs="Arial"/>
-        </w:rPr>
-      </w:pPr>
-      <w:r>
-        <w:rPr>
-          <w:rFonts w:ascii="Arial" w:hAnsi="Arial" w:cs="Arial"/>
-          <w:b/>
-          <w:bCs/>
-        </w:rPr>
-        <w:t>Bottom</w:t>
-      </w:r>
-      <w:r>
-        <w:rPr>
-          <w:rFonts w:ascii="Arial" w:hAnsi="Arial" w:cs="Arial"/>
-        </w:rPr>
-        <w:t>{#bottom}</w:t>
-      </w:r>
-    </w:p>
-    <w:p>
-      <w:pPr>
-        <w:jc w:val="center"/>
-        <w:rPr>
-          <w:rFonts w:ascii="Arial" w:hAnsi="Arial" w:cs="Arial"/>
-        </w:rPr>
-      </w:pPr>
+      <w:r>
+        <w:rPr>
+          <w:rFonts w:ascii="Arial" w:hAnsi="Arial" w:cs="Arial"/>
+        </w:rPr>
+        <w:t>{/</w:t>
+      </w:r>
+      <w:r>
+        <w:rPr>
+          <w:rFonts w:ascii="Arial" w:hAnsi="Arial" w:cs="Arial"/>
+        </w:rPr>
+        <w:t>annular</w:t>
+      </w:r>
+      <w:r>
+        <w:rPr>
+          <w:rFonts w:ascii="Arial" w:hAnsi="Arial" w:cs="Arial"/>
+        </w:rPr>
+        <w:t>}</w:t>
+      </w:r>
+    </w:p>
+    <w:p>
+      <w:pPr>
+        <w:rPr>
+          <w:rFonts w:ascii="Arial" w:hAnsi="Arial" w:cs="Arial"/>
+        </w:rPr>
+      </w:pPr>
+    </w:p>
+    <w:p>
+      <w:pPr>
+        <w:rPr>
+          <w:rFonts w:ascii="Arial" w:hAnsi="Arial" w:cs="Arial"/>
+        </w:rPr>
+      </w:pPr>
+      <w:r>
+        <w:rPr>
+          <w:rFonts w:ascii="Arial" w:hAnsi="Arial" w:cs="Arial"/>
+        </w:rPr>
+        <w:t>{#</w:t>
+      </w:r>
+      <w:r>
+        <w:rPr>
+          <w:rFonts w:ascii="Arial" w:hAnsi="Arial" w:cs="Arial"/>
+        </w:rPr>
+        <w:t>bottom</w:t>
+      </w:r>
+      <w:r>
+        <w:rPr>
+          <w:rFonts w:ascii="Arial" w:hAnsi="Arial" w:cs="Arial"/>
+        </w:rPr>
+        <w:t>}</w:t>
+      </w:r>
     </w:p>
     <w:tbl>
       <w:tblPr>
@@ -25018,7 +22695,7 @@
                 <w:szCs w:val="25"/>
                 <w:lang w:bidi="th-TH"/>
               </w:rPr>
-              <w:t>Marked-up Drawing</w:t>
+              <w:t>Bottom</w:t>
             </w:r>
           </w:p>
         </w:tc>
@@ -25059,49 +22736,21 @@
               </w:rPr>
               <w:t>{</w:t>
             </w:r>
-            <w:proofErr w:type="spellStart"/>
             <w:r>
               <w:rPr>
                 <w:rFonts w:ascii="Arial" w:hAnsi="Arial" w:cs="Arial"/>
                 <w:sz w:val="22"/>
                 <w:szCs w:val="22"/>
               </w:rPr>
-              <w:t>marked_up_</w:t>
-            </w:r>
-            <w:proofErr w:type="gramStart"/>
+              <w:t>marked_up_drawing</w:t>
+            </w:r>
             <w:r>
               <w:rPr>
                 <w:rFonts w:ascii="Arial" w:hAnsi="Arial" w:cs="Arial"/>
                 <w:sz w:val="22"/>
                 <w:szCs w:val="22"/>
               </w:rPr>
-              <w:t>drawing</w:t>
-            </w:r>
-            <w:proofErr w:type="spellEnd"/>
-            <w:r>
-              <w:rPr>
-                <w:rFonts w:ascii="Arial" w:hAnsi="Arial" w:cs="Arial"/>
-                <w:sz w:val="22"/>
-                <w:szCs w:val="22"/>
-              </w:rPr>
               <w:t>}</w:t>
-            </w:r>
-            <w:r>
-              <w:rPr>
-                <w:rFonts w:ascii="Arial" w:hAnsi="Arial" w:cs="Arial"/>
-                <w:sz w:val="22"/>
-                <w:szCs w:val="22"/>
-              </w:rPr>
-              <w:t>{</w:t>
-            </w:r>
-            <w:proofErr w:type="gramEnd"/>
-            <w:r>
-              <w:rPr>
-                <w:rFonts w:ascii="Arial" w:hAnsi="Arial" w:cs="Arial"/>
-                <w:sz w:val="22"/>
-                <w:szCs w:val="22"/>
-              </w:rPr>
-              <w:t>/bottom}</w:t>
             </w:r>
           </w:p>
         </w:tc>
@@ -25109,1818 +22758,37 @@
     </w:tbl>
     <w:p>
       <w:pPr>
-        <w:jc w:val="center"/>
-        <w:rPr>
-          <w:rFonts w:ascii="Arial" w:hAnsi="Arial" w:cs="Arial"/>
-        </w:rPr>
-      </w:pPr>
-    </w:p>
-    <w:p>
-      <w:pPr>
-        <w:jc w:val="center"/>
-        <w:rPr>
-          <w:rFonts w:ascii="Arial" w:hAnsi="Arial" w:cs="Arial"/>
-        </w:rPr>
-      </w:pPr>
-    </w:p>
-    <w:p>
-      <w:pPr>
-        <w:jc w:val="center"/>
-        <w:rPr>
-          <w:rFonts w:ascii="Arial" w:hAnsi="Arial" w:cs="Arial"/>
-        </w:rPr>
-      </w:pPr>
-    </w:p>
-    <w:p>
-      <w:pPr>
-        <w:jc w:val="center"/>
-        <w:rPr>
-          <w:rFonts w:ascii="Arial" w:hAnsi="Arial" w:cs="Arial"/>
-        </w:rPr>
-      </w:pPr>
-    </w:p>
-    <w:p>
-      <w:pPr>
-        <w:jc w:val="center"/>
-        <w:rPr>
-          <w:rFonts w:ascii="Arial" w:hAnsi="Arial" w:cs="Arial"/>
-        </w:rPr>
-      </w:pPr>
-    </w:p>
-    <w:p>
-      <w:pPr>
-        <w:jc w:val="center"/>
-        <w:rPr>
-          <w:rFonts w:ascii="Arial" w:hAnsi="Arial" w:cs="Arial"/>
-        </w:rPr>
-      </w:pPr>
-    </w:p>
-    <w:p>
-      <w:pPr>
-        <w:jc w:val="center"/>
-        <w:rPr>
-          <w:rFonts w:ascii="Arial" w:hAnsi="Arial" w:cs="Arial"/>
-        </w:rPr>
-      </w:pPr>
-    </w:p>
-    <w:p>
-      <w:pPr>
-        <w:jc w:val="center"/>
-        <w:rPr>
-          <w:rFonts w:ascii="Arial" w:hAnsi="Arial" w:cs="Arial"/>
-        </w:rPr>
-      </w:pPr>
-      <w:r>
-        <w:rPr>
-          <w:rFonts w:ascii="Arial" w:hAnsi="Arial" w:cs="Arial"/>
-          <w:b/>
-          <w:bCs/>
-        </w:rPr>
-        <w:lastRenderedPageBreak/>
-        <w:t>Coil</w:t>
-      </w:r>
-      <w:r>
-        <w:rPr>
-          <w:rFonts w:ascii="Arial" w:hAnsi="Arial" w:cs="Arial"/>
-        </w:rPr>
-        <w:t>{#coil}</w:t>
-      </w:r>
-    </w:p>
-    <w:p>
-      <w:pPr>
-        <w:rPr>
-          <w:rFonts w:ascii="Arial" w:hAnsi="Arial" w:cs="Arial"/>
-        </w:rPr>
-      </w:pPr>
-    </w:p>
-    <w:tbl>
-      <w:tblPr>
-        <w:tblW w:w="4906" w:type="dxa"/>
-        <w:jc w:val="center"/>
-        <w:tblBorders>
-          <w:top w:val="single" w:sz="4" w:space="0" w:color="auto"/>
-          <w:left w:val="single" w:sz="4" w:space="0" w:color="auto"/>
-          <w:bottom w:val="single" w:sz="4" w:space="0" w:color="auto"/>
-          <w:right w:val="single" w:sz="4" w:space="0" w:color="auto"/>
-          <w:insideH w:val="single" w:sz="4" w:space="0" w:color="auto"/>
-          <w:insideV w:val="single" w:sz="4" w:space="0" w:color="auto"/>
-        </w:tblBorders>
-        <w:tblLayout w:type="fixed"/>
-        <w:tblLook w:val="0000" w:firstRow="0" w:lastRow="0" w:firstColumn="0" w:lastColumn="0" w:noHBand="0" w:noVBand="0"/>
-      </w:tblPr>
-      <w:tblGrid>
-        <w:gridCol w:w="4906"/>
-      </w:tblGrid>
-      <w:tr>
-        <w:trPr>
-          <w:trHeight w:val="369"/>
-          <w:tblHeader/>
-          <w:jc w:val="center"/>
-        </w:trPr>
-        <w:tc>
-          <w:tcPr>
-            <w:tcW w:w="4906" w:type="dxa"/>
-            <w:tcBorders>
-              <w:bottom w:val="single" w:sz="4" w:space="0" w:color="auto"/>
-            </w:tcBorders>
-            <w:shd w:val="clear" w:color="auto" w:fill="E6E6E6"/>
-            <w:vAlign w:val="center"/>
-          </w:tcPr>
-          <w:p>
-            <w:pPr>
-              <w:jc w:val="center"/>
-              <w:rPr>
-                <w:rFonts w:ascii="Arial" w:hAnsi="Arial" w:cs="Browallia New"/>
-                <w:b/>
-                <w:sz w:val="20"/>
-                <w:szCs w:val="25"/>
-                <w:lang w:bidi="th-TH"/>
-              </w:rPr>
-            </w:pPr>
-            <w:r>
-              <w:rPr>
-                <w:rFonts w:ascii="Arial" w:hAnsi="Arial" w:cs="Browallia New"/>
-                <w:b/>
-                <w:sz w:val="20"/>
-                <w:szCs w:val="25"/>
-                <w:lang w:bidi="th-TH"/>
-              </w:rPr>
-              <w:t>Marked-up Drawing</w:t>
-            </w:r>
-          </w:p>
-        </w:tc>
-      </w:tr>
-      <w:tr>
-        <w:trPr>
-          <w:trHeight w:val="2746"/>
-          <w:jc w:val="center"/>
-        </w:trPr>
-        <w:tc>
-          <w:tcPr>
-            <w:tcW w:w="4906" w:type="dxa"/>
-            <w:tcBorders>
-              <w:top w:val="single" w:sz="4" w:space="0" w:color="auto"/>
-              <w:bottom w:val="single" w:sz="4" w:space="0" w:color="auto"/>
-              <w:right w:val="single" w:sz="4" w:space="0" w:color="auto"/>
-            </w:tcBorders>
-            <w:shd w:val="clear" w:color="auto" w:fill="auto"/>
-            <w:vAlign w:val="center"/>
-          </w:tcPr>
-          <w:p>
-            <w:pPr>
-              <w:spacing w:before="20" w:after="20"/>
-              <w:jc w:val="center"/>
-              <w:rPr>
-                <w:rFonts w:ascii="Arial" w:hAnsi="Arial" w:cs="Arial"/>
-                <w:b/>
-                <w:bCs/>
-                <w:sz w:val="22"/>
-                <w:szCs w:val="22"/>
-              </w:rPr>
-            </w:pPr>
-            <w:r>
-              <w:rPr>
-                <w:rFonts w:ascii="Arial" w:hAnsi="Arial" w:cs="Arial"/>
-                <w:sz w:val="22"/>
-                <w:szCs w:val="22"/>
-              </w:rPr>
-              <w:t>{</w:t>
-            </w:r>
-            <w:proofErr w:type="spellStart"/>
-            <w:r>
-              <w:rPr>
-                <w:rFonts w:ascii="Arial" w:hAnsi="Arial" w:cs="Arial"/>
-                <w:sz w:val="22"/>
-                <w:szCs w:val="22"/>
-              </w:rPr>
-              <w:t>marked_up_drawing</w:t>
-            </w:r>
-            <w:proofErr w:type="spellEnd"/>
-            <w:r>
-              <w:rPr>
-                <w:rFonts w:ascii="Arial" w:hAnsi="Arial" w:cs="Arial"/>
-                <w:sz w:val="22"/>
-                <w:szCs w:val="22"/>
-              </w:rPr>
-              <w:t>}</w:t>
-            </w:r>
-          </w:p>
-        </w:tc>
-      </w:tr>
-    </w:tbl>
-    <w:p>
-      <w:pPr>
-        <w:jc w:val="center"/>
-        <w:rPr>
-          <w:rFonts w:ascii="Arial" w:hAnsi="Arial" w:cs="Arial"/>
-        </w:rPr>
-      </w:pPr>
-      <w:r>
-        <w:rPr>
-          <w:rFonts w:ascii="Arial" w:hAnsi="Arial" w:cs="Arial"/>
-          <w:sz w:val="22"/>
-          <w:szCs w:val="22"/>
-        </w:rPr>
-        <w:t>{/coil}</w:t>
-      </w:r>
-    </w:p>
-    <w:p>
-      <w:pPr>
-        <w:jc w:val="center"/>
-        <w:rPr>
-          <w:rFonts w:ascii="Arial" w:hAnsi="Arial" w:cs="Arial"/>
-        </w:rPr>
-      </w:pPr>
-      <w:r>
-        <w:rPr>
-          <w:rFonts w:ascii="Arial" w:hAnsi="Arial" w:cs="Arial"/>
-          <w:b/>
-          <w:bCs/>
-        </w:rPr>
-        <w:t>Critical Zone</w:t>
-      </w:r>
-      <w:r>
-        <w:rPr>
-          <w:rFonts w:ascii="Arial" w:hAnsi="Arial" w:cs="Arial"/>
-        </w:rPr>
-        <w:t>{#critical_zone}</w:t>
-      </w:r>
-    </w:p>
-    <w:p>
-      <w:pPr>
-        <w:jc w:val="center"/>
-        <w:rPr>
-          <w:rFonts w:ascii="Arial" w:hAnsi="Arial" w:cs="Arial"/>
-        </w:rPr>
-      </w:pPr>
-    </w:p>
-    <w:tbl>
-      <w:tblPr>
-        <w:tblW w:w="4906" w:type="dxa"/>
-        <w:jc w:val="center"/>
-        <w:tblBorders>
-          <w:top w:val="single" w:sz="4" w:space="0" w:color="auto"/>
-          <w:left w:val="single" w:sz="4" w:space="0" w:color="auto"/>
-          <w:bottom w:val="single" w:sz="4" w:space="0" w:color="auto"/>
-          <w:right w:val="single" w:sz="4" w:space="0" w:color="auto"/>
-          <w:insideH w:val="single" w:sz="4" w:space="0" w:color="auto"/>
-          <w:insideV w:val="single" w:sz="4" w:space="0" w:color="auto"/>
-        </w:tblBorders>
-        <w:tblLayout w:type="fixed"/>
-        <w:tblLook w:val="0000" w:firstRow="0" w:lastRow="0" w:firstColumn="0" w:lastColumn="0" w:noHBand="0" w:noVBand="0"/>
-      </w:tblPr>
-      <w:tblGrid>
-        <w:gridCol w:w="4906"/>
-      </w:tblGrid>
-      <w:tr>
-        <w:trPr>
-          <w:trHeight w:val="369"/>
-          <w:tblHeader/>
-          <w:jc w:val="center"/>
-        </w:trPr>
-        <w:tc>
-          <w:tcPr>
-            <w:tcW w:w="4906" w:type="dxa"/>
-            <w:tcBorders>
-              <w:bottom w:val="single" w:sz="4" w:space="0" w:color="auto"/>
-            </w:tcBorders>
-            <w:shd w:val="clear" w:color="auto" w:fill="E6E6E6"/>
-            <w:vAlign w:val="center"/>
-          </w:tcPr>
-          <w:p>
-            <w:pPr>
-              <w:jc w:val="center"/>
-              <w:rPr>
-                <w:rFonts w:ascii="Arial" w:hAnsi="Arial" w:cs="Browallia New"/>
-                <w:b/>
-                <w:sz w:val="20"/>
-                <w:szCs w:val="25"/>
-                <w:lang w:bidi="th-TH"/>
-              </w:rPr>
-            </w:pPr>
-            <w:r>
-              <w:rPr>
-                <w:rFonts w:ascii="Arial" w:hAnsi="Arial" w:cs="Browallia New"/>
-                <w:b/>
-                <w:sz w:val="20"/>
-                <w:szCs w:val="25"/>
-                <w:lang w:bidi="th-TH"/>
-              </w:rPr>
-              <w:t>Marked-up Drawing</w:t>
-            </w:r>
-          </w:p>
-        </w:tc>
-      </w:tr>
-      <w:tr>
-        <w:trPr>
-          <w:trHeight w:val="2746"/>
-          <w:jc w:val="center"/>
-        </w:trPr>
-        <w:tc>
-          <w:tcPr>
-            <w:tcW w:w="4906" w:type="dxa"/>
-            <w:tcBorders>
-              <w:top w:val="single" w:sz="4" w:space="0" w:color="auto"/>
-              <w:bottom w:val="single" w:sz="4" w:space="0" w:color="auto"/>
-              <w:right w:val="single" w:sz="4" w:space="0" w:color="auto"/>
-            </w:tcBorders>
-            <w:shd w:val="clear" w:color="auto" w:fill="auto"/>
-            <w:vAlign w:val="center"/>
-          </w:tcPr>
-          <w:p>
-            <w:pPr>
-              <w:spacing w:before="20" w:after="20"/>
-              <w:jc w:val="center"/>
-              <w:rPr>
-                <w:rFonts w:ascii="Arial" w:hAnsi="Arial" w:cs="Arial"/>
-                <w:b/>
-                <w:bCs/>
-                <w:sz w:val="22"/>
-                <w:szCs w:val="22"/>
-              </w:rPr>
-            </w:pPr>
-            <w:r>
-              <w:rPr>
-                <w:rFonts w:ascii="Arial" w:hAnsi="Arial" w:cs="Arial"/>
-                <w:sz w:val="22"/>
-                <w:szCs w:val="22"/>
-              </w:rPr>
-              <w:t>{</w:t>
-            </w:r>
-            <w:proofErr w:type="spellStart"/>
-            <w:r>
-              <w:rPr>
-                <w:rFonts w:ascii="Arial" w:hAnsi="Arial" w:cs="Arial"/>
-                <w:sz w:val="22"/>
-                <w:szCs w:val="22"/>
-              </w:rPr>
-              <w:t>marked_up_drawing</w:t>
-            </w:r>
-            <w:proofErr w:type="spellEnd"/>
-            <w:r>
-              <w:rPr>
-                <w:rFonts w:ascii="Arial" w:hAnsi="Arial" w:cs="Arial"/>
-                <w:sz w:val="22"/>
-                <w:szCs w:val="22"/>
-              </w:rPr>
-              <w:t>}</w:t>
-            </w:r>
-          </w:p>
-        </w:tc>
-      </w:tr>
-    </w:tbl>
-    <w:p>
-      <w:pPr>
-        <w:jc w:val="center"/>
-        <w:rPr>
-          <w:rFonts w:ascii="Arial" w:hAnsi="Arial" w:cs="Arial"/>
-        </w:rPr>
-      </w:pPr>
-      <w:r>
-        <w:rPr>
-          <w:rFonts w:ascii="Arial" w:hAnsi="Arial" w:cs="Arial"/>
-          <w:sz w:val="22"/>
-          <w:szCs w:val="22"/>
+        <w:rPr>
+          <w:rFonts w:ascii="Arial" w:hAnsi="Arial" w:cs="Arial"/>
+        </w:rPr>
+      </w:pPr>
+      <w:r>
+        <w:rPr>
+          <w:rFonts w:ascii="Arial" w:hAnsi="Arial" w:cs="Arial"/>
         </w:rPr>
         <w:t>{/</w:t>
       </w:r>
-      <w:proofErr w:type="spellStart"/>
-      <w:r>
-        <w:rPr>
-          <w:rFonts w:ascii="Arial" w:hAnsi="Arial" w:cs="Arial"/>
-          <w:sz w:val="22"/>
-          <w:szCs w:val="22"/>
-        </w:rPr>
-        <w:t>critical_zone</w:t>
-      </w:r>
-      <w:proofErr w:type="spellEnd"/>
-      <w:r>
-        <w:rPr>
-          <w:rFonts w:ascii="Arial" w:hAnsi="Arial" w:cs="Arial"/>
-          <w:sz w:val="22"/>
-          <w:szCs w:val="22"/>
+      <w:r>
+        <w:rPr>
+          <w:rFonts w:ascii="Arial" w:hAnsi="Arial" w:cs="Arial"/>
+        </w:rPr>
+        <w:t>bottom</w:t>
+      </w:r>
+      <w:r>
+        <w:rPr>
+          <w:rFonts w:ascii="Arial" w:hAnsi="Arial" w:cs="Arial"/>
         </w:rPr>
         <w:t>}</w:t>
       </w:r>
     </w:p>
     <w:p>
       <w:pPr>
-        <w:jc w:val="center"/>
-        <w:rPr>
-          <w:rFonts w:ascii="Arial" w:hAnsi="Arial" w:cs="Arial"/>
-        </w:rPr>
-      </w:pPr>
-      <w:r>
-        <w:rPr>
-          <w:rFonts w:ascii="Arial" w:hAnsi="Arial" w:cs="Arial"/>
-          <w:b/>
-          <w:bCs/>
-        </w:rPr>
-        <w:t>Piping</w:t>
-      </w:r>
-      <w:r>
-        <w:rPr>
-          <w:rFonts w:ascii="Arial" w:hAnsi="Arial" w:cs="Arial"/>
-        </w:rPr>
-        <w:t>{#piping}</w:t>
-      </w:r>
-    </w:p>
-    <w:p>
-      <w:pPr>
-        <w:jc w:val="center"/>
-        <w:rPr>
-          <w:rFonts w:ascii="Arial" w:hAnsi="Arial" w:cs="Arial"/>
-        </w:rPr>
-      </w:pPr>
-    </w:p>
-    <w:tbl>
-      <w:tblPr>
-        <w:tblW w:w="4906" w:type="dxa"/>
-        <w:jc w:val="center"/>
-        <w:tblBorders>
-          <w:top w:val="single" w:sz="4" w:space="0" w:color="auto"/>
-          <w:left w:val="single" w:sz="4" w:space="0" w:color="auto"/>
-          <w:bottom w:val="single" w:sz="4" w:space="0" w:color="auto"/>
-          <w:right w:val="single" w:sz="4" w:space="0" w:color="auto"/>
-          <w:insideH w:val="single" w:sz="4" w:space="0" w:color="auto"/>
-          <w:insideV w:val="single" w:sz="4" w:space="0" w:color="auto"/>
-        </w:tblBorders>
-        <w:tblLayout w:type="fixed"/>
-        <w:tblLook w:val="0000" w:firstRow="0" w:lastRow="0" w:firstColumn="0" w:lastColumn="0" w:noHBand="0" w:noVBand="0"/>
-      </w:tblPr>
-      <w:tblGrid>
-        <w:gridCol w:w="4906"/>
-      </w:tblGrid>
-      <w:tr>
-        <w:trPr>
-          <w:trHeight w:val="369"/>
-          <w:tblHeader/>
-          <w:jc w:val="center"/>
-        </w:trPr>
-        <w:tc>
-          <w:tcPr>
-            <w:tcW w:w="4906" w:type="dxa"/>
-            <w:tcBorders>
-              <w:bottom w:val="single" w:sz="4" w:space="0" w:color="auto"/>
-            </w:tcBorders>
-            <w:shd w:val="clear" w:color="auto" w:fill="E6E6E6"/>
-            <w:vAlign w:val="center"/>
-          </w:tcPr>
-          <w:p>
-            <w:pPr>
-              <w:jc w:val="center"/>
-              <w:rPr>
-                <w:rFonts w:ascii="Arial" w:hAnsi="Arial" w:cs="Browallia New"/>
-                <w:b/>
-                <w:sz w:val="20"/>
-                <w:szCs w:val="25"/>
-                <w:lang w:bidi="th-TH"/>
-              </w:rPr>
-            </w:pPr>
-            <w:r>
-              <w:rPr>
-                <w:rFonts w:ascii="Arial" w:hAnsi="Arial" w:cs="Browallia New"/>
-                <w:b/>
-                <w:sz w:val="20"/>
-                <w:szCs w:val="25"/>
-                <w:lang w:bidi="th-TH"/>
-              </w:rPr>
-              <w:t>Marked-up Drawing</w:t>
-            </w:r>
-          </w:p>
-        </w:tc>
-      </w:tr>
-      <w:tr>
-        <w:trPr>
-          <w:trHeight w:val="2746"/>
-          <w:jc w:val="center"/>
-        </w:trPr>
-        <w:tc>
-          <w:tcPr>
-            <w:tcW w:w="4906" w:type="dxa"/>
-            <w:tcBorders>
-              <w:top w:val="single" w:sz="4" w:space="0" w:color="auto"/>
-              <w:bottom w:val="single" w:sz="4" w:space="0" w:color="auto"/>
-              <w:right w:val="single" w:sz="4" w:space="0" w:color="auto"/>
-            </w:tcBorders>
-            <w:shd w:val="clear" w:color="auto" w:fill="auto"/>
-            <w:vAlign w:val="center"/>
-          </w:tcPr>
-          <w:p>
-            <w:pPr>
-              <w:spacing w:before="20" w:after="20"/>
-              <w:jc w:val="center"/>
-              <w:rPr>
-                <w:rFonts w:ascii="Arial" w:hAnsi="Arial" w:cs="Arial"/>
-                <w:b/>
-                <w:bCs/>
-                <w:sz w:val="22"/>
-                <w:szCs w:val="22"/>
-              </w:rPr>
-            </w:pPr>
-            <w:r>
-              <w:rPr>
-                <w:rFonts w:ascii="Arial" w:hAnsi="Arial" w:cs="Arial"/>
-                <w:sz w:val="22"/>
-                <w:szCs w:val="22"/>
-              </w:rPr>
-              <w:t>{</w:t>
-            </w:r>
-            <w:proofErr w:type="spellStart"/>
-            <w:r>
-              <w:rPr>
-                <w:rFonts w:ascii="Arial" w:hAnsi="Arial" w:cs="Arial"/>
-                <w:sz w:val="22"/>
-                <w:szCs w:val="22"/>
-              </w:rPr>
-              <w:t>marked_up_drawing</w:t>
-            </w:r>
-            <w:proofErr w:type="spellEnd"/>
-            <w:r>
-              <w:rPr>
-                <w:rFonts w:ascii="Arial" w:hAnsi="Arial" w:cs="Arial"/>
-                <w:sz w:val="22"/>
-                <w:szCs w:val="22"/>
-              </w:rPr>
-              <w:t>}</w:t>
-            </w:r>
-          </w:p>
-        </w:tc>
-      </w:tr>
-    </w:tbl>
-    <w:p>
-      <w:pPr>
-        <w:jc w:val="center"/>
-        <w:rPr>
-          <w:rFonts w:ascii="Arial" w:hAnsi="Arial" w:cs="Arial"/>
-          <w:sz w:val="22"/>
-          <w:szCs w:val="22"/>
-        </w:rPr>
-      </w:pPr>
-      <w:r>
-        <w:rPr>
-          <w:rFonts w:ascii="Arial" w:hAnsi="Arial" w:cs="Arial"/>
-          <w:sz w:val="22"/>
-          <w:szCs w:val="22"/>
-        </w:rPr>
-        <w:t>{/piping}</w:t>
-      </w:r>
-    </w:p>
-    <w:p>
-      <w:pPr>
-        <w:jc w:val="center"/>
-        <w:rPr>
-          <w:rFonts w:ascii="Arial" w:hAnsi="Arial" w:cs="Arial"/>
-        </w:rPr>
-      </w:pPr>
-      <w:r>
-        <w:rPr>
-          <w:rFonts w:ascii="Arial" w:hAnsi="Arial" w:cs="Arial"/>
-          <w:b/>
-          <w:bCs/>
-        </w:rPr>
-        <w:lastRenderedPageBreak/>
-        <w:t>Roof</w:t>
-      </w:r>
-      <w:r>
-        <w:rPr>
-          <w:rFonts w:ascii="Arial" w:hAnsi="Arial" w:cs="Arial"/>
-        </w:rPr>
-        <w:t>{#roof}</w:t>
-      </w:r>
-    </w:p>
-    <w:p>
-      <w:pPr>
-        <w:jc w:val="center"/>
-        <w:rPr>
-          <w:rFonts w:ascii="Arial" w:hAnsi="Arial" w:cs="Arial"/>
-        </w:rPr>
-      </w:pPr>
-    </w:p>
-    <w:tbl>
-      <w:tblPr>
-        <w:tblW w:w="4906" w:type="dxa"/>
-        <w:jc w:val="center"/>
-        <w:tblBorders>
-          <w:top w:val="single" w:sz="4" w:space="0" w:color="auto"/>
-          <w:left w:val="single" w:sz="4" w:space="0" w:color="auto"/>
-          <w:bottom w:val="single" w:sz="4" w:space="0" w:color="auto"/>
-          <w:right w:val="single" w:sz="4" w:space="0" w:color="auto"/>
-          <w:insideH w:val="single" w:sz="4" w:space="0" w:color="auto"/>
-          <w:insideV w:val="single" w:sz="4" w:space="0" w:color="auto"/>
-        </w:tblBorders>
-        <w:tblLayout w:type="fixed"/>
-        <w:tblLook w:val="0000" w:firstRow="0" w:lastRow="0" w:firstColumn="0" w:lastColumn="0" w:noHBand="0" w:noVBand="0"/>
-      </w:tblPr>
-      <w:tblGrid>
-        <w:gridCol w:w="4906"/>
-      </w:tblGrid>
-      <w:tr>
-        <w:trPr>
-          <w:trHeight w:val="369"/>
-          <w:tblHeader/>
-          <w:jc w:val="center"/>
-        </w:trPr>
-        <w:tc>
-          <w:tcPr>
-            <w:tcW w:w="4906" w:type="dxa"/>
-            <w:tcBorders>
-              <w:bottom w:val="single" w:sz="4" w:space="0" w:color="auto"/>
-            </w:tcBorders>
-            <w:shd w:val="clear" w:color="auto" w:fill="E6E6E6"/>
-            <w:vAlign w:val="center"/>
-          </w:tcPr>
-          <w:p>
-            <w:pPr>
-              <w:jc w:val="center"/>
-              <w:rPr>
-                <w:rFonts w:ascii="Arial" w:hAnsi="Arial" w:cs="Browallia New"/>
-                <w:b/>
-                <w:sz w:val="20"/>
-                <w:szCs w:val="25"/>
-                <w:lang w:bidi="th-TH"/>
-              </w:rPr>
-            </w:pPr>
-            <w:r>
-              <w:rPr>
-                <w:rFonts w:ascii="Arial" w:hAnsi="Arial" w:cs="Browallia New"/>
-                <w:b/>
-                <w:sz w:val="20"/>
-                <w:szCs w:val="25"/>
-                <w:lang w:bidi="th-TH"/>
-              </w:rPr>
-              <w:t>Marked-up Drawing</w:t>
-            </w:r>
-          </w:p>
-        </w:tc>
-      </w:tr>
-      <w:tr>
-        <w:trPr>
-          <w:trHeight w:val="2746"/>
-          <w:jc w:val="center"/>
-        </w:trPr>
-        <w:tc>
-          <w:tcPr>
-            <w:tcW w:w="4906" w:type="dxa"/>
-            <w:tcBorders>
-              <w:top w:val="single" w:sz="4" w:space="0" w:color="auto"/>
-              <w:bottom w:val="single" w:sz="4" w:space="0" w:color="auto"/>
-              <w:right w:val="single" w:sz="4" w:space="0" w:color="auto"/>
-            </w:tcBorders>
-            <w:shd w:val="clear" w:color="auto" w:fill="auto"/>
-            <w:vAlign w:val="center"/>
-          </w:tcPr>
-          <w:p>
-            <w:pPr>
-              <w:spacing w:before="20" w:after="20"/>
-              <w:jc w:val="center"/>
-              <w:rPr>
-                <w:rFonts w:ascii="Arial" w:hAnsi="Arial" w:cs="Arial"/>
-                <w:b/>
-                <w:bCs/>
-                <w:sz w:val="22"/>
-                <w:szCs w:val="22"/>
-              </w:rPr>
-            </w:pPr>
-            <w:r>
-              <w:rPr>
-                <w:rFonts w:ascii="Arial" w:hAnsi="Arial" w:cs="Arial"/>
-                <w:sz w:val="22"/>
-                <w:szCs w:val="22"/>
-              </w:rPr>
-              <w:t>{</w:t>
-            </w:r>
-            <w:proofErr w:type="spellStart"/>
-            <w:r>
-              <w:rPr>
-                <w:rFonts w:ascii="Arial" w:hAnsi="Arial" w:cs="Arial"/>
-                <w:sz w:val="22"/>
-                <w:szCs w:val="22"/>
-              </w:rPr>
-              <w:t>marked_up_</w:t>
-            </w:r>
-            <w:proofErr w:type="gramStart"/>
-            <w:r>
-              <w:rPr>
-                <w:rFonts w:ascii="Arial" w:hAnsi="Arial" w:cs="Arial"/>
-                <w:sz w:val="22"/>
-                <w:szCs w:val="22"/>
-              </w:rPr>
-              <w:t>drawing</w:t>
-            </w:r>
-            <w:proofErr w:type="spellEnd"/>
-            <w:r>
-              <w:rPr>
-                <w:rFonts w:ascii="Arial" w:hAnsi="Arial" w:cs="Arial"/>
-                <w:sz w:val="22"/>
-                <w:szCs w:val="22"/>
-              </w:rPr>
-              <w:t>}</w:t>
-            </w:r>
-            <w:r>
-              <w:rPr>
-                <w:rFonts w:ascii="Arial" w:hAnsi="Arial" w:cs="Arial"/>
-                <w:sz w:val="22"/>
-                <w:szCs w:val="22"/>
-              </w:rPr>
-              <w:t>{</w:t>
-            </w:r>
-            <w:proofErr w:type="gramEnd"/>
-            <w:r>
-              <w:rPr>
-                <w:rFonts w:ascii="Arial" w:hAnsi="Arial" w:cs="Arial"/>
-                <w:sz w:val="22"/>
-                <w:szCs w:val="22"/>
-              </w:rPr>
-              <w:t>/</w:t>
-            </w:r>
-            <w:r>
-              <w:rPr>
-                <w:rFonts w:ascii="Arial" w:hAnsi="Arial" w:cs="Arial"/>
-                <w:sz w:val="22"/>
-                <w:szCs w:val="22"/>
-              </w:rPr>
-              <w:t>roof</w:t>
-            </w:r>
-            <w:r>
-              <w:rPr>
-                <w:rFonts w:ascii="Arial" w:hAnsi="Arial" w:cs="Arial"/>
-                <w:sz w:val="22"/>
-                <w:szCs w:val="22"/>
-              </w:rPr>
-              <w:t>}</w:t>
-            </w:r>
-          </w:p>
-        </w:tc>
-      </w:tr>
-    </w:tbl>
-    <w:p>
-      <w:pPr>
-        <w:jc w:val="center"/>
-        <w:rPr>
-          <w:rFonts w:ascii="Arial" w:hAnsi="Arial" w:cs="Arial"/>
-        </w:rPr>
-      </w:pPr>
-    </w:p>
-    <w:p>
-      <w:pPr>
-        <w:jc w:val="center"/>
-        <w:rPr>
-          <w:rFonts w:ascii="Arial" w:hAnsi="Arial" w:cs="Arial"/>
-        </w:rPr>
-      </w:pPr>
-      <w:r>
-        <w:rPr>
-          <w:rFonts w:ascii="Arial" w:hAnsi="Arial" w:cs="Arial"/>
-          <w:b/>
-          <w:bCs/>
-        </w:rPr>
-        <w:t>Roof Nozzle</w:t>
-      </w:r>
-      <w:r>
-        <w:rPr>
-          <w:rFonts w:ascii="Arial" w:hAnsi="Arial" w:cs="Arial"/>
-        </w:rPr>
-        <w:t>{#roof_nozzle}</w:t>
-      </w:r>
-    </w:p>
-    <w:p>
-      <w:pPr>
-        <w:jc w:val="center"/>
-        <w:rPr>
-          <w:rFonts w:ascii="Arial" w:hAnsi="Arial" w:cs="Arial"/>
-        </w:rPr>
-      </w:pPr>
-    </w:p>
-    <w:tbl>
-      <w:tblPr>
-        <w:tblW w:w="4906" w:type="dxa"/>
-        <w:jc w:val="center"/>
-        <w:tblBorders>
-          <w:top w:val="single" w:sz="4" w:space="0" w:color="auto"/>
-          <w:left w:val="single" w:sz="4" w:space="0" w:color="auto"/>
-          <w:bottom w:val="single" w:sz="4" w:space="0" w:color="auto"/>
-          <w:right w:val="single" w:sz="4" w:space="0" w:color="auto"/>
-          <w:insideH w:val="single" w:sz="4" w:space="0" w:color="auto"/>
-          <w:insideV w:val="single" w:sz="4" w:space="0" w:color="auto"/>
-        </w:tblBorders>
-        <w:tblLayout w:type="fixed"/>
-        <w:tblLook w:val="0000" w:firstRow="0" w:lastRow="0" w:firstColumn="0" w:lastColumn="0" w:noHBand="0" w:noVBand="0"/>
-      </w:tblPr>
-      <w:tblGrid>
-        <w:gridCol w:w="4906"/>
-      </w:tblGrid>
-      <w:tr>
-        <w:trPr>
-          <w:trHeight w:val="369"/>
-          <w:tblHeader/>
-          <w:jc w:val="center"/>
-        </w:trPr>
-        <w:tc>
-          <w:tcPr>
-            <w:tcW w:w="4906" w:type="dxa"/>
-            <w:tcBorders>
-              <w:bottom w:val="single" w:sz="4" w:space="0" w:color="auto"/>
-            </w:tcBorders>
-            <w:shd w:val="clear" w:color="auto" w:fill="E6E6E6"/>
-            <w:vAlign w:val="center"/>
-          </w:tcPr>
-          <w:p>
-            <w:pPr>
-              <w:jc w:val="center"/>
-              <w:rPr>
-                <w:rFonts w:ascii="Arial" w:hAnsi="Arial" w:cs="Browallia New"/>
-                <w:b/>
-                <w:sz w:val="20"/>
-                <w:szCs w:val="25"/>
-                <w:lang w:bidi="th-TH"/>
-              </w:rPr>
-            </w:pPr>
-            <w:r>
-              <w:rPr>
-                <w:rFonts w:ascii="Arial" w:hAnsi="Arial" w:cs="Browallia New"/>
-                <w:b/>
-                <w:sz w:val="20"/>
-                <w:szCs w:val="25"/>
-                <w:lang w:bidi="th-TH"/>
-              </w:rPr>
-              <w:t>Marked-up Drawing</w:t>
-            </w:r>
-          </w:p>
-        </w:tc>
-      </w:tr>
-      <w:tr>
-        <w:trPr>
-          <w:trHeight w:val="2746"/>
-          <w:jc w:val="center"/>
-        </w:trPr>
-        <w:tc>
-          <w:tcPr>
-            <w:tcW w:w="4906" w:type="dxa"/>
-            <w:tcBorders>
-              <w:top w:val="single" w:sz="4" w:space="0" w:color="auto"/>
-              <w:bottom w:val="single" w:sz="4" w:space="0" w:color="auto"/>
-              <w:right w:val="single" w:sz="4" w:space="0" w:color="auto"/>
-            </w:tcBorders>
-            <w:shd w:val="clear" w:color="auto" w:fill="auto"/>
-            <w:vAlign w:val="center"/>
-          </w:tcPr>
-          <w:p>
-            <w:pPr>
-              <w:spacing w:before="20" w:after="20"/>
-              <w:jc w:val="center"/>
-              <w:rPr>
-                <w:rFonts w:ascii="Arial" w:hAnsi="Arial" w:cs="Arial"/>
-                <w:b/>
-                <w:bCs/>
-                <w:sz w:val="22"/>
-                <w:szCs w:val="22"/>
-              </w:rPr>
-            </w:pPr>
-            <w:r>
-              <w:rPr>
-                <w:rFonts w:ascii="Arial" w:hAnsi="Arial" w:cs="Arial"/>
-                <w:sz w:val="22"/>
-                <w:szCs w:val="22"/>
-              </w:rPr>
-              <w:t>{</w:t>
-            </w:r>
-            <w:proofErr w:type="spellStart"/>
-            <w:r>
-              <w:rPr>
-                <w:rFonts w:ascii="Arial" w:hAnsi="Arial" w:cs="Arial"/>
-                <w:sz w:val="22"/>
-                <w:szCs w:val="22"/>
-              </w:rPr>
-              <w:t>marked_up_drawing</w:t>
-            </w:r>
-            <w:proofErr w:type="spellEnd"/>
-            <w:r>
-              <w:rPr>
-                <w:rFonts w:ascii="Arial" w:hAnsi="Arial" w:cs="Arial"/>
-                <w:sz w:val="22"/>
-                <w:szCs w:val="22"/>
-              </w:rPr>
-              <w:t>}</w:t>
-            </w:r>
-          </w:p>
-        </w:tc>
-      </w:tr>
-    </w:tbl>
-    <w:p>
-      <w:pPr>
-        <w:jc w:val="center"/>
-        <w:rPr>
-          <w:rFonts w:ascii="Arial" w:hAnsi="Arial" w:cs="Arial"/>
-          <w:sz w:val="22"/>
-          <w:szCs w:val="22"/>
-        </w:rPr>
-      </w:pPr>
-      <w:r>
-        <w:rPr>
-          <w:rFonts w:ascii="Arial" w:hAnsi="Arial" w:cs="Arial"/>
-          <w:sz w:val="22"/>
-          <w:szCs w:val="22"/>
-        </w:rPr>
-        <w:t>{/</w:t>
-      </w:r>
-      <w:proofErr w:type="spellStart"/>
-      <w:r>
-        <w:rPr>
-          <w:rFonts w:ascii="Arial" w:hAnsi="Arial" w:cs="Arial"/>
-          <w:sz w:val="22"/>
-          <w:szCs w:val="22"/>
-        </w:rPr>
-        <w:t>roof_nozzle</w:t>
-      </w:r>
-      <w:proofErr w:type="spellEnd"/>
-      <w:r>
-        <w:rPr>
-          <w:rFonts w:ascii="Arial" w:hAnsi="Arial" w:cs="Arial"/>
-          <w:sz w:val="22"/>
-          <w:szCs w:val="22"/>
-        </w:rPr>
-        <w:t>}</w:t>
-      </w:r>
-    </w:p>
-    <w:p>
-      <w:pPr>
-        <w:jc w:val="center"/>
-        <w:rPr>
-          <w:rFonts w:ascii="Arial" w:hAnsi="Arial" w:cs="Arial"/>
-          <w:sz w:val="22"/>
-          <w:szCs w:val="22"/>
-        </w:rPr>
-      </w:pPr>
-    </w:p>
-    <w:p>
-      <w:pPr>
-        <w:jc w:val="center"/>
-        <w:rPr>
-          <w:rFonts w:ascii="Arial" w:hAnsi="Arial" w:cs="Arial"/>
-          <w:sz w:val="22"/>
-          <w:szCs w:val="22"/>
-        </w:rPr>
-      </w:pPr>
-      <w:r>
-        <w:rPr>
-          <w:rFonts w:ascii="Arial" w:hAnsi="Arial" w:cs="Arial"/>
-          <w:b/>
-          <w:bCs/>
-        </w:rPr>
-        <w:t>Sump</w:t>
-      </w:r>
-      <w:r>
-        <w:rPr>
-          <w:rFonts w:ascii="Arial" w:hAnsi="Arial" w:cs="Arial"/>
-          <w:sz w:val="22"/>
-          <w:szCs w:val="22"/>
-        </w:rPr>
-        <w:t>{#sump}</w:t>
-      </w:r>
-    </w:p>
-    <w:p>
-      <w:pPr>
-        <w:jc w:val="center"/>
-        <w:rPr>
-          <w:rFonts w:ascii="Arial" w:hAnsi="Arial" w:cs="Arial"/>
-          <w:sz w:val="22"/>
-          <w:szCs w:val="22"/>
-        </w:rPr>
-      </w:pPr>
-    </w:p>
-    <w:tbl>
-      <w:tblPr>
-        <w:tblW w:w="4906" w:type="dxa"/>
-        <w:jc w:val="center"/>
-        <w:tblBorders>
-          <w:top w:val="single" w:sz="4" w:space="0" w:color="auto"/>
-          <w:left w:val="single" w:sz="4" w:space="0" w:color="auto"/>
-          <w:bottom w:val="single" w:sz="4" w:space="0" w:color="auto"/>
-          <w:right w:val="single" w:sz="4" w:space="0" w:color="auto"/>
-          <w:insideH w:val="single" w:sz="4" w:space="0" w:color="auto"/>
-          <w:insideV w:val="single" w:sz="4" w:space="0" w:color="auto"/>
-        </w:tblBorders>
-        <w:tblLayout w:type="fixed"/>
-        <w:tblLook w:val="0000" w:firstRow="0" w:lastRow="0" w:firstColumn="0" w:lastColumn="0" w:noHBand="0" w:noVBand="0"/>
-      </w:tblPr>
-      <w:tblGrid>
-        <w:gridCol w:w="4906"/>
-      </w:tblGrid>
-      <w:tr>
-        <w:trPr>
-          <w:trHeight w:val="369"/>
-          <w:tblHeader/>
-          <w:jc w:val="center"/>
-        </w:trPr>
-        <w:tc>
-          <w:tcPr>
-            <w:tcW w:w="4906" w:type="dxa"/>
-            <w:tcBorders>
-              <w:bottom w:val="single" w:sz="4" w:space="0" w:color="auto"/>
-            </w:tcBorders>
-            <w:shd w:val="clear" w:color="auto" w:fill="E6E6E6"/>
-            <w:vAlign w:val="center"/>
-          </w:tcPr>
-          <w:p>
-            <w:pPr>
-              <w:jc w:val="center"/>
-              <w:rPr>
-                <w:rFonts w:ascii="Arial" w:hAnsi="Arial" w:cs="Browallia New"/>
-                <w:b/>
-                <w:sz w:val="20"/>
-                <w:szCs w:val="25"/>
-                <w:lang w:bidi="th-TH"/>
-              </w:rPr>
-            </w:pPr>
-            <w:r>
-              <w:rPr>
-                <w:rFonts w:ascii="Arial" w:hAnsi="Arial" w:cs="Browallia New"/>
-                <w:b/>
-                <w:sz w:val="20"/>
-                <w:szCs w:val="25"/>
-                <w:lang w:bidi="th-TH"/>
-              </w:rPr>
-              <w:t>Marked-up Drawing</w:t>
-            </w:r>
-          </w:p>
-        </w:tc>
-      </w:tr>
-      <w:tr>
-        <w:trPr>
-          <w:trHeight w:val="2746"/>
-          <w:jc w:val="center"/>
-        </w:trPr>
-        <w:tc>
-          <w:tcPr>
-            <w:tcW w:w="4906" w:type="dxa"/>
-            <w:tcBorders>
-              <w:top w:val="single" w:sz="4" w:space="0" w:color="auto"/>
-              <w:bottom w:val="single" w:sz="4" w:space="0" w:color="auto"/>
-              <w:right w:val="single" w:sz="4" w:space="0" w:color="auto"/>
-            </w:tcBorders>
-            <w:shd w:val="clear" w:color="auto" w:fill="auto"/>
-            <w:vAlign w:val="center"/>
-          </w:tcPr>
-          <w:p>
-            <w:pPr>
-              <w:spacing w:before="20" w:after="20"/>
-              <w:jc w:val="center"/>
-              <w:rPr>
-                <w:rFonts w:ascii="Arial" w:hAnsi="Arial" w:cs="Arial"/>
-                <w:b/>
-                <w:bCs/>
-                <w:sz w:val="22"/>
-                <w:szCs w:val="22"/>
-              </w:rPr>
-            </w:pPr>
-            <w:r>
-              <w:rPr>
-                <w:rFonts w:ascii="Arial" w:hAnsi="Arial" w:cs="Arial"/>
-                <w:sz w:val="22"/>
-                <w:szCs w:val="22"/>
-              </w:rPr>
-              <w:t>{</w:t>
-            </w:r>
-            <w:proofErr w:type="spellStart"/>
-            <w:r>
-              <w:rPr>
-                <w:rFonts w:ascii="Arial" w:hAnsi="Arial" w:cs="Arial"/>
-                <w:sz w:val="22"/>
-                <w:szCs w:val="22"/>
-              </w:rPr>
-              <w:t>marked_up_drawing</w:t>
-            </w:r>
-            <w:proofErr w:type="spellEnd"/>
-            <w:r>
-              <w:rPr>
-                <w:rFonts w:ascii="Arial" w:hAnsi="Arial" w:cs="Arial"/>
-                <w:sz w:val="22"/>
-                <w:szCs w:val="22"/>
-              </w:rPr>
-              <w:t>}</w:t>
-            </w:r>
-          </w:p>
-        </w:tc>
-      </w:tr>
-    </w:tbl>
-    <w:p>
-      <w:pPr>
-        <w:jc w:val="center"/>
-        <w:rPr>
-          <w:rFonts w:ascii="Arial" w:hAnsi="Arial" w:cs="Arial"/>
-          <w:sz w:val="22"/>
-          <w:szCs w:val="22"/>
-        </w:rPr>
-      </w:pPr>
-      <w:r>
-        <w:rPr>
-          <w:rFonts w:ascii="Arial" w:hAnsi="Arial" w:cs="Arial"/>
-          <w:sz w:val="22"/>
-          <w:szCs w:val="22"/>
-        </w:rPr>
-        <w:lastRenderedPageBreak/>
-        <w:t>{/</w:t>
-      </w:r>
-      <w:r>
-        <w:rPr>
-          <w:rFonts w:ascii="Arial" w:hAnsi="Arial" w:cs="Arial"/>
-          <w:sz w:val="22"/>
-          <w:szCs w:val="22"/>
-        </w:rPr>
-        <w:t>sump</w:t>
-      </w:r>
-      <w:r>
-        <w:rPr>
-          <w:rFonts w:ascii="Arial" w:hAnsi="Arial" w:cs="Arial"/>
-          <w:sz w:val="22"/>
-          <w:szCs w:val="22"/>
-        </w:rPr>
-        <w:t>}</w:t>
-      </w:r>
-    </w:p>
-    <w:p>
-      <w:pPr>
-        <w:jc w:val="center"/>
-        <w:rPr>
-          <w:rFonts w:ascii="Arial" w:hAnsi="Arial" w:cs="Arial"/>
-          <w:sz w:val="22"/>
-          <w:szCs w:val="22"/>
-        </w:rPr>
-      </w:pPr>
-    </w:p>
-    <w:p>
-      <w:pPr>
-        <w:jc w:val="center"/>
-        <w:rPr>
-          <w:rFonts w:ascii="Arial" w:hAnsi="Arial" w:cs="Arial"/>
-          <w:sz w:val="22"/>
-          <w:szCs w:val="22"/>
-        </w:rPr>
-      </w:pPr>
-      <w:r>
-        <w:rPr>
-          <w:rFonts w:ascii="Arial" w:hAnsi="Arial" w:cs="Arial"/>
-          <w:b/>
-          <w:bCs/>
-        </w:rPr>
-        <w:t>Shell</w:t>
-      </w:r>
-      <w:r>
-        <w:rPr>
-          <w:rFonts w:ascii="Arial" w:hAnsi="Arial" w:cs="Arial"/>
-          <w:sz w:val="22"/>
-          <w:szCs w:val="22"/>
-        </w:rPr>
-        <w:t>{#shell}</w:t>
-      </w:r>
-    </w:p>
-    <w:p>
-      <w:pPr>
-        <w:jc w:val="center"/>
-        <w:rPr>
-          <w:rFonts w:ascii="Arial" w:hAnsi="Arial" w:cs="Arial"/>
-          <w:sz w:val="22"/>
-          <w:szCs w:val="22"/>
-        </w:rPr>
-      </w:pPr>
-    </w:p>
-    <w:tbl>
-      <w:tblPr>
-        <w:tblW w:w="4906" w:type="dxa"/>
-        <w:jc w:val="center"/>
-        <w:tblBorders>
-          <w:top w:val="single" w:sz="4" w:space="0" w:color="auto"/>
-          <w:left w:val="single" w:sz="4" w:space="0" w:color="auto"/>
-          <w:bottom w:val="single" w:sz="4" w:space="0" w:color="auto"/>
-          <w:right w:val="single" w:sz="4" w:space="0" w:color="auto"/>
-          <w:insideH w:val="single" w:sz="4" w:space="0" w:color="auto"/>
-          <w:insideV w:val="single" w:sz="4" w:space="0" w:color="auto"/>
-        </w:tblBorders>
-        <w:tblLayout w:type="fixed"/>
-        <w:tblLook w:val="0000" w:firstRow="0" w:lastRow="0" w:firstColumn="0" w:lastColumn="0" w:noHBand="0" w:noVBand="0"/>
-      </w:tblPr>
-      <w:tblGrid>
-        <w:gridCol w:w="4906"/>
-      </w:tblGrid>
-      <w:tr>
-        <w:trPr>
-          <w:trHeight w:val="369"/>
-          <w:tblHeader/>
-          <w:jc w:val="center"/>
-        </w:trPr>
-        <w:tc>
-          <w:tcPr>
-            <w:tcW w:w="4906" w:type="dxa"/>
-            <w:tcBorders>
-              <w:bottom w:val="single" w:sz="4" w:space="0" w:color="auto"/>
-            </w:tcBorders>
-            <w:shd w:val="clear" w:color="auto" w:fill="E6E6E6"/>
-            <w:vAlign w:val="center"/>
-          </w:tcPr>
-          <w:p>
-            <w:pPr>
-              <w:jc w:val="center"/>
-              <w:rPr>
-                <w:rFonts w:ascii="Arial" w:hAnsi="Arial" w:cs="Browallia New"/>
-                <w:b/>
-                <w:sz w:val="20"/>
-                <w:szCs w:val="25"/>
-                <w:lang w:bidi="th-TH"/>
-              </w:rPr>
-            </w:pPr>
-            <w:r>
-              <w:rPr>
-                <w:rFonts w:ascii="Arial" w:hAnsi="Arial" w:cs="Browallia New"/>
-                <w:b/>
-                <w:sz w:val="20"/>
-                <w:szCs w:val="25"/>
-                <w:lang w:bidi="th-TH"/>
-              </w:rPr>
-              <w:t>Marked-up Drawing</w:t>
-            </w:r>
-          </w:p>
-        </w:tc>
-      </w:tr>
-      <w:tr>
-        <w:trPr>
-          <w:trHeight w:val="2746"/>
-          <w:jc w:val="center"/>
-        </w:trPr>
-        <w:tc>
-          <w:tcPr>
-            <w:tcW w:w="4906" w:type="dxa"/>
-            <w:tcBorders>
-              <w:top w:val="single" w:sz="4" w:space="0" w:color="auto"/>
-              <w:bottom w:val="single" w:sz="4" w:space="0" w:color="auto"/>
-              <w:right w:val="single" w:sz="4" w:space="0" w:color="auto"/>
-            </w:tcBorders>
-            <w:shd w:val="clear" w:color="auto" w:fill="auto"/>
-            <w:vAlign w:val="center"/>
-          </w:tcPr>
-          <w:p>
-            <w:pPr>
-              <w:spacing w:before="20" w:after="20"/>
-              <w:jc w:val="center"/>
-              <w:rPr>
-                <w:rFonts w:ascii="Arial" w:hAnsi="Arial" w:cs="Arial"/>
-                <w:b/>
-                <w:bCs/>
-                <w:sz w:val="22"/>
-                <w:szCs w:val="22"/>
-              </w:rPr>
-            </w:pPr>
-            <w:r>
-              <w:rPr>
-                <w:rFonts w:ascii="Arial" w:hAnsi="Arial" w:cs="Arial"/>
-                <w:sz w:val="22"/>
-                <w:szCs w:val="22"/>
-              </w:rPr>
-              <w:t>{</w:t>
-            </w:r>
-            <w:proofErr w:type="spellStart"/>
-            <w:r>
-              <w:rPr>
-                <w:rFonts w:ascii="Arial" w:hAnsi="Arial" w:cs="Arial"/>
-                <w:sz w:val="22"/>
-                <w:szCs w:val="22"/>
-              </w:rPr>
-              <w:t>marked_up_drawing</w:t>
-            </w:r>
-            <w:proofErr w:type="spellEnd"/>
-            <w:r>
-              <w:rPr>
-                <w:rFonts w:ascii="Arial" w:hAnsi="Arial" w:cs="Arial"/>
-                <w:sz w:val="22"/>
-                <w:szCs w:val="22"/>
-              </w:rPr>
-              <w:t>}</w:t>
-            </w:r>
-          </w:p>
-        </w:tc>
-      </w:tr>
-    </w:tbl>
-    <w:p>
-      <w:pPr>
-        <w:jc w:val="center"/>
-        <w:rPr>
-          <w:rFonts w:ascii="Arial" w:hAnsi="Arial" w:cs="Arial"/>
-        </w:rPr>
-      </w:pPr>
-      <w:r>
-        <w:rPr>
-          <w:rFonts w:ascii="Arial" w:hAnsi="Arial" w:cs="Arial"/>
-          <w:sz w:val="22"/>
-          <w:szCs w:val="22"/>
-        </w:rPr>
-        <w:t>{/shell}</w:t>
-      </w:r>
-    </w:p>
-    <w:p>
-      <w:pPr>
-        <w:jc w:val="center"/>
-        <w:rPr>
-          <w:rFonts w:ascii="Arial" w:hAnsi="Arial" w:cs="Arial"/>
-        </w:rPr>
-      </w:pPr>
-      <w:r>
-        <w:rPr>
-          <w:rFonts w:ascii="Arial" w:hAnsi="Arial" w:cs="Arial"/>
-          <w:b/>
-          <w:bCs/>
-        </w:rPr>
-        <w:t>Shell Nozzle</w:t>
-      </w:r>
-      <w:r>
-        <w:rPr>
-          <w:rFonts w:ascii="Arial" w:hAnsi="Arial" w:cs="Arial"/>
-        </w:rPr>
-        <w:t>{#shell_nozzle}</w:t>
-      </w:r>
-    </w:p>
-    <w:p>
-      <w:pPr>
-        <w:jc w:val="center"/>
-        <w:rPr>
-          <w:rFonts w:ascii="Arial" w:hAnsi="Arial" w:cs="Arial"/>
-        </w:rPr>
-      </w:pPr>
-    </w:p>
-    <w:tbl>
-      <w:tblPr>
-        <w:tblW w:w="4906" w:type="dxa"/>
-        <w:jc w:val="center"/>
-        <w:tblBorders>
-          <w:top w:val="single" w:sz="4" w:space="0" w:color="auto"/>
-          <w:left w:val="single" w:sz="4" w:space="0" w:color="auto"/>
-          <w:bottom w:val="single" w:sz="4" w:space="0" w:color="auto"/>
-          <w:right w:val="single" w:sz="4" w:space="0" w:color="auto"/>
-          <w:insideH w:val="single" w:sz="4" w:space="0" w:color="auto"/>
-          <w:insideV w:val="single" w:sz="4" w:space="0" w:color="auto"/>
-        </w:tblBorders>
-        <w:tblLayout w:type="fixed"/>
-        <w:tblLook w:val="0000" w:firstRow="0" w:lastRow="0" w:firstColumn="0" w:lastColumn="0" w:noHBand="0" w:noVBand="0"/>
-      </w:tblPr>
-      <w:tblGrid>
-        <w:gridCol w:w="4906"/>
-      </w:tblGrid>
-      <w:tr>
-        <w:trPr>
-          <w:trHeight w:val="369"/>
-          <w:tblHeader/>
-          <w:jc w:val="center"/>
-        </w:trPr>
-        <w:tc>
-          <w:tcPr>
-            <w:tcW w:w="4906" w:type="dxa"/>
-            <w:tcBorders>
-              <w:bottom w:val="single" w:sz="4" w:space="0" w:color="auto"/>
-            </w:tcBorders>
-            <w:shd w:val="clear" w:color="auto" w:fill="E6E6E6"/>
-            <w:vAlign w:val="center"/>
-          </w:tcPr>
-          <w:p>
-            <w:pPr>
-              <w:jc w:val="center"/>
-              <w:rPr>
-                <w:rFonts w:ascii="Arial" w:hAnsi="Arial" w:cs="Browallia New"/>
-                <w:b/>
-                <w:sz w:val="20"/>
-                <w:szCs w:val="25"/>
-                <w:lang w:bidi="th-TH"/>
-              </w:rPr>
-            </w:pPr>
-            <w:r>
-              <w:rPr>
-                <w:rFonts w:ascii="Arial" w:hAnsi="Arial" w:cs="Browallia New"/>
-                <w:b/>
-                <w:sz w:val="20"/>
-                <w:szCs w:val="25"/>
-                <w:lang w:bidi="th-TH"/>
-              </w:rPr>
-              <w:t>Marked-up Drawing</w:t>
-            </w:r>
-          </w:p>
-        </w:tc>
-      </w:tr>
-      <w:tr>
-        <w:trPr>
-          <w:trHeight w:val="2746"/>
-          <w:jc w:val="center"/>
-        </w:trPr>
-        <w:tc>
-          <w:tcPr>
-            <w:tcW w:w="4906" w:type="dxa"/>
-            <w:tcBorders>
-              <w:top w:val="single" w:sz="4" w:space="0" w:color="auto"/>
-              <w:bottom w:val="single" w:sz="4" w:space="0" w:color="auto"/>
-              <w:right w:val="single" w:sz="4" w:space="0" w:color="auto"/>
-            </w:tcBorders>
-            <w:shd w:val="clear" w:color="auto" w:fill="auto"/>
-            <w:vAlign w:val="center"/>
-          </w:tcPr>
-          <w:p>
-            <w:pPr>
-              <w:spacing w:before="20" w:after="20"/>
-              <w:jc w:val="center"/>
-              <w:rPr>
-                <w:rFonts w:ascii="Arial" w:hAnsi="Arial" w:cs="Arial"/>
-                <w:b/>
-                <w:bCs/>
-                <w:sz w:val="22"/>
-                <w:szCs w:val="22"/>
-              </w:rPr>
-            </w:pPr>
-            <w:r>
-              <w:rPr>
-                <w:rFonts w:ascii="Arial" w:hAnsi="Arial" w:cs="Arial"/>
-                <w:sz w:val="22"/>
-                <w:szCs w:val="22"/>
-              </w:rPr>
-              <w:t>{</w:t>
-            </w:r>
-            <w:proofErr w:type="spellStart"/>
-            <w:r>
-              <w:rPr>
-                <w:rFonts w:ascii="Arial" w:hAnsi="Arial" w:cs="Arial"/>
-                <w:sz w:val="22"/>
-                <w:szCs w:val="22"/>
-              </w:rPr>
-              <w:t>marked_up_drawing</w:t>
-            </w:r>
-            <w:proofErr w:type="spellEnd"/>
-            <w:r>
-              <w:rPr>
-                <w:rFonts w:ascii="Arial" w:hAnsi="Arial" w:cs="Arial"/>
-                <w:sz w:val="22"/>
-                <w:szCs w:val="22"/>
-              </w:rPr>
-              <w:t>}</w:t>
-            </w:r>
-          </w:p>
-        </w:tc>
-      </w:tr>
-    </w:tbl>
-    <w:p>
-      <w:pPr>
-        <w:jc w:val="center"/>
-        <w:rPr>
-          <w:rFonts w:ascii="Arial" w:hAnsi="Arial" w:cs="Arial"/>
-          <w:sz w:val="22"/>
-          <w:szCs w:val="22"/>
-        </w:rPr>
-      </w:pPr>
-      <w:r>
-        <w:rPr>
-          <w:rFonts w:ascii="Arial" w:hAnsi="Arial" w:cs="Arial"/>
-          <w:sz w:val="22"/>
-          <w:szCs w:val="22"/>
-        </w:rPr>
-        <w:t>{/</w:t>
-      </w:r>
-      <w:proofErr w:type="spellStart"/>
-      <w:r>
-        <w:rPr>
-          <w:rFonts w:ascii="Arial" w:hAnsi="Arial" w:cs="Arial"/>
-          <w:sz w:val="22"/>
-          <w:szCs w:val="22"/>
-        </w:rPr>
-        <w:t>shell_nozzle</w:t>
-      </w:r>
-      <w:proofErr w:type="spellEnd"/>
-      <w:r>
-        <w:rPr>
-          <w:rFonts w:ascii="Arial" w:hAnsi="Arial" w:cs="Arial"/>
-          <w:sz w:val="22"/>
-          <w:szCs w:val="22"/>
-        </w:rPr>
-        <w:t>}</w:t>
-      </w:r>
-    </w:p>
-    <w:p>
-      <w:pPr>
-        <w:jc w:val="center"/>
-        <w:rPr>
-          <w:rFonts w:ascii="Arial" w:hAnsi="Arial" w:cs="Arial"/>
-          <w:sz w:val="22"/>
-          <w:szCs w:val="22"/>
-        </w:rPr>
-      </w:pPr>
-    </w:p>
-    <w:p>
-      <w:pPr>
-        <w:jc w:val="center"/>
-        <w:rPr>
-          <w:rFonts w:ascii="Arial" w:hAnsi="Arial" w:cs="Arial"/>
-          <w:sz w:val="22"/>
-          <w:szCs w:val="22"/>
-        </w:rPr>
-      </w:pPr>
-    </w:p>
-    <w:p>
-      <w:pPr>
-        <w:jc w:val="center"/>
-        <w:rPr>
-          <w:rFonts w:ascii="Arial" w:hAnsi="Arial" w:cs="Arial"/>
-          <w:sz w:val="22"/>
-          <w:szCs w:val="22"/>
-        </w:rPr>
-      </w:pPr>
-    </w:p>
-    <w:p>
-      <w:pPr>
-        <w:jc w:val="center"/>
-        <w:rPr>
-          <w:rFonts w:ascii="Arial" w:hAnsi="Arial" w:cs="Arial"/>
-          <w:sz w:val="22"/>
-          <w:szCs w:val="22"/>
-        </w:rPr>
-      </w:pPr>
-    </w:p>
-    <w:p>
-      <w:pPr>
-        <w:jc w:val="center"/>
-        <w:rPr>
-          <w:rFonts w:ascii="Arial" w:hAnsi="Arial" w:cs="Arial"/>
-          <w:sz w:val="22"/>
-          <w:szCs w:val="22"/>
-        </w:rPr>
-      </w:pPr>
-    </w:p>
-    <w:p>
-      <w:pPr>
-        <w:jc w:val="center"/>
-        <w:rPr>
-          <w:rFonts w:ascii="Arial" w:hAnsi="Arial" w:cs="Arial"/>
-          <w:sz w:val="22"/>
-          <w:szCs w:val="22"/>
-        </w:rPr>
-      </w:pPr>
-    </w:p>
-    <w:p>
-      <w:pPr>
-        <w:jc w:val="center"/>
-        <w:rPr>
-          <w:rFonts w:ascii="Arial" w:hAnsi="Arial" w:cs="Arial"/>
-          <w:sz w:val="22"/>
-          <w:szCs w:val="22"/>
-        </w:rPr>
-      </w:pPr>
-    </w:p>
-    <w:p>
-      <w:pPr>
-        <w:jc w:val="center"/>
-        <w:rPr>
-          <w:rFonts w:ascii="Arial" w:hAnsi="Arial" w:cs="Arial"/>
-          <w:sz w:val="22"/>
-          <w:szCs w:val="22"/>
-        </w:rPr>
-      </w:pPr>
-    </w:p>
-    <w:p>
-      <w:pPr>
-        <w:jc w:val="center"/>
-        <w:rPr>
-          <w:rFonts w:ascii="Arial" w:hAnsi="Arial" w:cs="Arial"/>
-          <w:sz w:val="22"/>
-          <w:szCs w:val="22"/>
-        </w:rPr>
-      </w:pPr>
-    </w:p>
-    <w:p>
-      <w:pPr>
-        <w:jc w:val="center"/>
-        <w:rPr>
-          <w:rFonts w:ascii="Arial" w:hAnsi="Arial" w:cs="Arial"/>
-          <w:sz w:val="22"/>
-          <w:szCs w:val="22"/>
-        </w:rPr>
-      </w:pPr>
-    </w:p>
-    <w:p>
-      <w:pPr>
-        <w:jc w:val="center"/>
-        <w:rPr>
-          <w:rFonts w:ascii="Arial" w:hAnsi="Arial" w:cs="Arial"/>
-          <w:sz w:val="22"/>
-          <w:szCs w:val="22"/>
-        </w:rPr>
-      </w:pPr>
-    </w:p>
-    <w:p>
-      <w:pPr>
-        <w:jc w:val="center"/>
-        <w:rPr>
-          <w:rFonts w:ascii="Arial" w:hAnsi="Arial" w:cs="Arial"/>
-          <w:sz w:val="22"/>
-          <w:szCs w:val="22"/>
-        </w:rPr>
-      </w:pPr>
-    </w:p>
-    <w:p>
-      <w:pPr>
-        <w:jc w:val="center"/>
-        <w:rPr>
-          <w:rFonts w:ascii="Arial" w:hAnsi="Arial" w:cs="Arial"/>
-          <w:sz w:val="22"/>
-          <w:szCs w:val="22"/>
-        </w:rPr>
-      </w:pPr>
-    </w:p>
-    <w:p>
-      <w:pPr>
-        <w:jc w:val="center"/>
-        <w:rPr>
-          <w:rFonts w:ascii="Arial" w:hAnsi="Arial" w:cs="Arial"/>
-          <w:sz w:val="22"/>
-          <w:szCs w:val="22"/>
-        </w:rPr>
-      </w:pPr>
-      <w:r>
-        <w:rPr>
-          <w:rFonts w:ascii="Arial" w:hAnsi="Arial" w:cs="Arial"/>
-          <w:b/>
-          <w:bCs/>
-        </w:rPr>
-        <w:lastRenderedPageBreak/>
-        <w:t>Projection Plate</w:t>
-      </w:r>
-      <w:r>
-        <w:rPr>
-          <w:rFonts w:ascii="Arial" w:hAnsi="Arial" w:cs="Arial"/>
-          <w:sz w:val="22"/>
-          <w:szCs w:val="22"/>
-        </w:rPr>
-        <w:t>{#project_plate}</w:t>
-      </w:r>
-    </w:p>
-    <w:p>
-      <w:pPr>
-        <w:jc w:val="center"/>
-        <w:rPr>
-          <w:rFonts w:ascii="Arial" w:hAnsi="Arial" w:cs="Arial"/>
-          <w:b/>
-          <w:bCs/>
-          <w:sz w:val="22"/>
-          <w:szCs w:val="22"/>
-        </w:rPr>
-      </w:pPr>
-    </w:p>
-    <w:tbl>
-      <w:tblPr>
-        <w:tblW w:w="4906" w:type="dxa"/>
-        <w:jc w:val="center"/>
-        <w:tblBorders>
-          <w:top w:val="single" w:sz="4" w:space="0" w:color="auto"/>
-          <w:left w:val="single" w:sz="4" w:space="0" w:color="auto"/>
-          <w:bottom w:val="single" w:sz="4" w:space="0" w:color="auto"/>
-          <w:right w:val="single" w:sz="4" w:space="0" w:color="auto"/>
-          <w:insideH w:val="single" w:sz="4" w:space="0" w:color="auto"/>
-          <w:insideV w:val="single" w:sz="4" w:space="0" w:color="auto"/>
-        </w:tblBorders>
-        <w:tblLayout w:type="fixed"/>
-        <w:tblLook w:val="0000" w:firstRow="0" w:lastRow="0" w:firstColumn="0" w:lastColumn="0" w:noHBand="0" w:noVBand="0"/>
-      </w:tblPr>
-      <w:tblGrid>
-        <w:gridCol w:w="4906"/>
-      </w:tblGrid>
-      <w:tr>
-        <w:trPr>
-          <w:trHeight w:val="369"/>
-          <w:tblHeader/>
-          <w:jc w:val="center"/>
-        </w:trPr>
-        <w:tc>
-          <w:tcPr>
-            <w:tcW w:w="4906" w:type="dxa"/>
-            <w:tcBorders>
-              <w:bottom w:val="single" w:sz="4" w:space="0" w:color="auto"/>
-            </w:tcBorders>
-            <w:shd w:val="clear" w:color="auto" w:fill="E6E6E6"/>
-            <w:vAlign w:val="center"/>
-          </w:tcPr>
-          <w:p>
-            <w:pPr>
-              <w:jc w:val="center"/>
-              <w:rPr>
-                <w:rFonts w:ascii="Arial" w:hAnsi="Arial" w:cs="Browallia New"/>
-                <w:b/>
-                <w:sz w:val="20"/>
-                <w:szCs w:val="25"/>
-                <w:lang w:bidi="th-TH"/>
-              </w:rPr>
-            </w:pPr>
-            <w:r>
-              <w:rPr>
-                <w:rFonts w:ascii="Arial" w:hAnsi="Arial" w:cs="Browallia New"/>
-                <w:b/>
-                <w:sz w:val="20"/>
-                <w:szCs w:val="25"/>
-                <w:lang w:bidi="th-TH"/>
-              </w:rPr>
-              <w:t>Marked-up Drawing</w:t>
-            </w:r>
-          </w:p>
-        </w:tc>
-      </w:tr>
-      <w:tr>
-        <w:trPr>
-          <w:trHeight w:val="2746"/>
-          <w:jc w:val="center"/>
-        </w:trPr>
-        <w:tc>
-          <w:tcPr>
-            <w:tcW w:w="4906" w:type="dxa"/>
-            <w:tcBorders>
-              <w:top w:val="single" w:sz="4" w:space="0" w:color="auto"/>
-              <w:bottom w:val="single" w:sz="4" w:space="0" w:color="auto"/>
-              <w:right w:val="single" w:sz="4" w:space="0" w:color="auto"/>
-            </w:tcBorders>
-            <w:shd w:val="clear" w:color="auto" w:fill="auto"/>
-            <w:vAlign w:val="center"/>
-          </w:tcPr>
-          <w:p>
-            <w:pPr>
-              <w:spacing w:before="20" w:after="20"/>
-              <w:jc w:val="center"/>
-              <w:rPr>
-                <w:rFonts w:ascii="Arial" w:hAnsi="Arial" w:cs="Arial"/>
-                <w:b/>
-                <w:bCs/>
-                <w:sz w:val="22"/>
-                <w:szCs w:val="22"/>
-              </w:rPr>
-            </w:pPr>
-            <w:r>
-              <w:rPr>
-                <w:rFonts w:ascii="Arial" w:hAnsi="Arial" w:cs="Arial"/>
-                <w:sz w:val="22"/>
-                <w:szCs w:val="22"/>
-              </w:rPr>
-              <w:t>{</w:t>
-            </w:r>
-            <w:proofErr w:type="spellStart"/>
-            <w:r>
-              <w:rPr>
-                <w:rFonts w:ascii="Arial" w:hAnsi="Arial" w:cs="Arial"/>
-                <w:sz w:val="22"/>
-                <w:szCs w:val="22"/>
-              </w:rPr>
-              <w:t>marked_up_drawing</w:t>
-            </w:r>
-            <w:proofErr w:type="spellEnd"/>
-            <w:r>
-              <w:rPr>
-                <w:rFonts w:ascii="Arial" w:hAnsi="Arial" w:cs="Arial"/>
-                <w:sz w:val="22"/>
-                <w:szCs w:val="22"/>
-              </w:rPr>
-              <w:t>}</w:t>
-            </w:r>
-          </w:p>
-        </w:tc>
-      </w:tr>
-    </w:tbl>
-    <w:p>
-      <w:pPr>
-        <w:jc w:val="center"/>
-        <w:rPr>
-          <w:rFonts w:ascii="Arial" w:hAnsi="Arial" w:cs="Arial"/>
-          <w:b/>
-          <w:bCs/>
-        </w:rPr>
-      </w:pPr>
-      <w:r>
-        <w:rPr>
-          <w:rFonts w:ascii="Arial" w:hAnsi="Arial" w:cs="Arial"/>
-          <w:sz w:val="22"/>
-          <w:szCs w:val="22"/>
-        </w:rPr>
-        <w:t>{/</w:t>
-      </w:r>
-      <w:proofErr w:type="spellStart"/>
-      <w:r>
-        <w:rPr>
-          <w:rFonts w:ascii="Arial" w:hAnsi="Arial" w:cs="Arial"/>
-          <w:sz w:val="22"/>
-          <w:szCs w:val="22"/>
-        </w:rPr>
-        <w:t>project_plate</w:t>
-      </w:r>
-      <w:proofErr w:type="spellEnd"/>
-      <w:r>
-        <w:rPr>
-          <w:rFonts w:ascii="Arial" w:hAnsi="Arial" w:cs="Arial"/>
-          <w:sz w:val="22"/>
-          <w:szCs w:val="22"/>
-        </w:rPr>
-        <w:t>}</w:t>
-      </w:r>
-    </w:p>
-    <w:p>
-      <w:pPr>
-        <w:pStyle w:val="Heading1"/>
-      </w:pPr>
+        <w:rPr>
+          <w:rFonts w:ascii="Arial" w:hAnsi="Arial" w:cs="Arial"/>
+        </w:rPr>
+      </w:pPr>
+    </w:p>
+    <w:p>
       <w:r>
         <w:br w:type="page"/>
       </w:r>
@@ -27729,21 +23597,7 @@
         <w:rPr>
           <w:rFonts w:ascii="Arial" w:hAnsi="Arial" w:cs="Arial"/>
         </w:rPr>
-        <w:t xml:space="preserve">(Attach completed checklist for applicable inspection, </w:t>
-      </w:r>
-      <w:proofErr w:type="gramStart"/>
-      <w:r>
-        <w:rPr>
-          <w:rFonts w:ascii="Arial" w:hAnsi="Arial" w:cs="Arial"/>
-        </w:rPr>
-        <w:t>i.e.</w:t>
-      </w:r>
-      <w:proofErr w:type="gramEnd"/>
-      <w:r>
-        <w:rPr>
-          <w:rFonts w:ascii="Arial" w:hAnsi="Arial" w:cs="Arial"/>
-        </w:rPr>
-        <w:t xml:space="preserve"> FEI or FII.)</w:t>
+        <w:t>(Attach completed checklist for applicable inspection, i.e. FEI or FII.)</w:t>
       </w:r>
     </w:p>
     <w:p>
@@ -27858,27 +23712,7 @@
                 <w:sz w:val="16"/>
                 <w:szCs w:val="16"/>
               </w:rPr>
-              <w:t>{</w:t>
-            </w:r>
-            <w:proofErr w:type="spellStart"/>
-            <w:r>
-              <w:rPr>
-                <w:rFonts w:ascii="Arial" w:hAnsi="Arial" w:cs="Arial"/>
-                <w:b/>
-                <w:sz w:val="16"/>
-                <w:szCs w:val="16"/>
-              </w:rPr>
-              <w:t>header_content</w:t>
-            </w:r>
-            <w:proofErr w:type="spellEnd"/>
-            <w:r>
-              <w:rPr>
-                <w:rFonts w:ascii="Arial" w:hAnsi="Arial" w:cs="Arial"/>
-                <w:b/>
-                <w:sz w:val="16"/>
-                <w:szCs w:val="16"/>
-              </w:rPr>
-              <w:t>}</w:t>
+              <w:t>{header_content}</w:t>
             </w:r>
           </w:p>
         </w:tc>
@@ -27917,33 +23751,15 @@
                 <w:sz w:val="16"/>
                 <w:szCs w:val="16"/>
               </w:rPr>
-              <w:t>sub_</w:t>
-            </w:r>
-            <w:proofErr w:type="gramStart"/>
+              <w:t>sub_header</w:t>
+            </w:r>
             <w:r>
               <w:rPr>
                 <w:rFonts w:ascii="Arial" w:hAnsi="Arial" w:cs="Arial"/>
                 <w:sz w:val="16"/>
                 <w:szCs w:val="16"/>
               </w:rPr>
-              <w:t>header</w:t>
-            </w:r>
-            <w:r>
-              <w:rPr>
-                <w:rFonts w:ascii="Arial" w:hAnsi="Arial" w:cs="Arial"/>
-                <w:sz w:val="16"/>
-                <w:szCs w:val="16"/>
-              </w:rPr>
-              <w:t>}{</w:t>
-            </w:r>
-            <w:proofErr w:type="gramEnd"/>
-            <w:r>
-              <w:rPr>
-                <w:rFonts w:ascii="Arial" w:hAnsi="Arial" w:cs="Arial"/>
-                <w:sz w:val="16"/>
-                <w:szCs w:val="16"/>
-              </w:rPr>
-              <w:t>no}</w:t>
+              <w:t>}{no}</w:t>
             </w:r>
           </w:p>
         </w:tc>
@@ -27974,7 +23790,6 @@
               </w:rPr>
               <w:t>{</w:t>
             </w:r>
-            <w:proofErr w:type="spellStart"/>
             <w:r>
               <w:rPr>
                 <w:rFonts w:ascii="Arial" w:hAnsi="Arial" w:cs="Arial"/>
@@ -27984,7 +23799,6 @@
               </w:rPr>
               <w:t>subheader_content</w:t>
             </w:r>
-            <w:proofErr w:type="spellEnd"/>
             <w:r>
               <w:rPr>
                 <w:rFonts w:ascii="Arial" w:hAnsi="Arial" w:cs="Arial"/>
@@ -28210,9 +24024,8 @@
                 <w:szCs w:val="20"/>
                 <w:lang w:bidi="th-TH"/>
               </w:rPr>
-              <w:t>{#</w:t>
-            </w:r>
-            <w:proofErr w:type="gramStart"/>
+              <w:t>{#result}</w:t>
+            </w:r>
             <w:r>
               <w:rPr>
                 <w:rFonts w:ascii="Arial" w:hAnsi="Arial" w:cs="Cordia New"/>
@@ -28220,26 +24033,7 @@
                 <w:szCs w:val="20"/>
                 <w:lang w:bidi="th-TH"/>
               </w:rPr>
-              <w:t>result}</w:t>
-            </w:r>
-            <w:r>
-              <w:rPr>
-                <w:rFonts w:ascii="Arial" w:hAnsi="Arial" w:cs="Cordia New"/>
-                <w:sz w:val="16"/>
-                <w:szCs w:val="20"/>
-                <w:lang w:bidi="th-TH"/>
-              </w:rPr>
-              <w:t>{</w:t>
-            </w:r>
-            <w:proofErr w:type="gramEnd"/>
-            <w:r>
-              <w:rPr>
-                <w:rFonts w:ascii="Arial" w:hAnsi="Arial" w:cs="Cordia New"/>
-                <w:sz w:val="16"/>
-                <w:szCs w:val="20"/>
-                <w:lang w:bidi="th-TH"/>
-              </w:rPr>
-              <w:t>E}</w:t>
+              <w:t>{E}</w:t>
             </w:r>
           </w:p>
         </w:tc>
@@ -28324,16 +24118,15 @@
                 <w:sz w:val="16"/>
                 <w:szCs w:val="16"/>
               </w:rPr>
-              <w:t>{comments}{/</w:t>
-            </w:r>
-            <w:proofErr w:type="gramStart"/>
+              <w:t>{comments}{/result}</w:t>
+            </w:r>
             <w:r>
               <w:rPr>
                 <w:rFonts w:ascii="Arial" w:hAnsi="Arial" w:cs="Arial"/>
                 <w:sz w:val="16"/>
                 <w:szCs w:val="16"/>
               </w:rPr>
-              <w:t>result}</w:t>
+              <w:t>{/</w:t>
             </w:r>
             <w:r>
               <w:rPr>
@@ -28341,16 +24134,15 @@
                 <w:sz w:val="16"/>
                 <w:szCs w:val="16"/>
               </w:rPr>
-              <w:t>{</w:t>
-            </w:r>
-            <w:proofErr w:type="gramEnd"/>
+              <w:t>topic</w:t>
+            </w:r>
             <w:r>
               <w:rPr>
                 <w:rFonts w:ascii="Arial" w:hAnsi="Arial" w:cs="Arial"/>
                 <w:sz w:val="16"/>
                 <w:szCs w:val="16"/>
               </w:rPr>
-              <w:t>/</w:t>
+              <w:t>}</w:t>
             </w:r>
             <w:r>
               <w:rPr>
@@ -28358,41 +24150,7 @@
                 <w:sz w:val="16"/>
                 <w:szCs w:val="16"/>
               </w:rPr>
-              <w:t>topic</w:t>
-            </w:r>
-            <w:r>
-              <w:rPr>
-                <w:rFonts w:ascii="Arial" w:hAnsi="Arial" w:cs="Arial"/>
-                <w:sz w:val="16"/>
-                <w:szCs w:val="16"/>
-              </w:rPr>
-              <w:t>}</w:t>
-            </w:r>
-            <w:r>
-              <w:rPr>
-                <w:rFonts w:ascii="Arial" w:hAnsi="Arial" w:cs="Arial"/>
-                <w:sz w:val="16"/>
-                <w:szCs w:val="16"/>
-              </w:rPr>
-              <w:t>{/</w:t>
-            </w:r>
-            <w:proofErr w:type="spellStart"/>
-            <w:r>
-              <w:rPr>
-                <w:rFonts w:ascii="Arial" w:hAnsi="Arial" w:cs="Arial"/>
-                <w:sz w:val="16"/>
-                <w:szCs w:val="16"/>
-              </w:rPr>
-              <w:t>sub_header</w:t>
-            </w:r>
-            <w:proofErr w:type="spellEnd"/>
-            <w:r>
-              <w:rPr>
-                <w:rFonts w:ascii="Arial" w:hAnsi="Arial" w:cs="Arial"/>
-                <w:sz w:val="16"/>
-                <w:szCs w:val="16"/>
-              </w:rPr>
-              <w:t>}</w:t>
+              <w:t>{/sub_header}</w:t>
             </w:r>
           </w:p>
         </w:tc>
@@ -31661,6 +27419,30 @@
 </file>
 
 <file path=customXml/item1.xml><?xml version="1.0" encoding="utf-8"?>
+<LongProperties xmlns="http://schemas.microsoft.com/office/2006/metadata/longProperties"/>
+</file>
+
+<file path=customXml/item2.xml><?xml version="1.0" encoding="utf-8"?>
+<?mso-contentType ?>
+<FormTemplates xmlns="http://schemas.microsoft.com/sharepoint/v3/contenttype/forms">
+  <Display>DocumentLibraryForm</Display>
+  <Edit>DocumentLibraryForm</Edit>
+  <New>DocumentLibraryForm</New>
+</FormTemplates>
+</file>
+
+<file path=customXml/item3.xml><?xml version="1.0" encoding="utf-8"?>
+<p:properties xmlns:p="http://schemas.microsoft.com/office/2006/metadata/properties" xmlns:xsi="http://www.w3.org/2001/XMLSchema-instance" xmlns:pc="http://schemas.microsoft.com/office/infopath/2007/PartnerControls">
+  <documentManagement>
+    <Preservation_x0020_Order_x0020_Numbers xmlns="e6bb6fa4-9c23-4df5-9c72-0315fa8fef6d" xsi:nil="true"/>
+    <Doc_x0020_Type xmlns="3d3de70d-e467-45db-9e5f-8f8883f16152">Attachment</Doc_x0020_Type>
+    <IP_x0020_Classification xmlns="e6bb6fa4-9c23-4df5-9c72-0315fa8fef6d">Company Confidential</IP_x0020_Classification>
+    <EQP_x0020_Type xmlns="3d3de70d-e467-45db-9e5f-8f8883f16152" xsi:nil="true"/>
+  </documentManagement>
+</p:properties>
+</file>
+
+<file path=customXml/item4.xml><?xml version="1.0" encoding="utf-8"?>
 <ct:contentTypeSchema xmlns:ct="http://schemas.microsoft.com/office/2006/metadata/contentType" xmlns:ma="http://schemas.microsoft.com/office/2006/metadata/properties/metaAttributes" ct:_="" ma:_="" ma:contentTypeName="Engineering Document Type" ma:contentTypeID="0x010100FBB1BDE89FB27C449A0E29AF421E31240100C0D9D7BC6619BD48A96E4A1BD77BC50B0073093D7EAF81F54E8DE90FC6A95F3A6C" ma:contentTypeVersion="6" ma:contentTypeDescription="" ma:contentTypeScope="" ma:versionID="a9083c83a837b29b617e038f96e25af7">
   <xsd:schema xmlns:xsd="http://www.w3.org/2001/XMLSchema" xmlns:p="http://schemas.microsoft.com/office/2006/metadata/properties" xmlns:ns2="3d3de70d-e467-45db-9e5f-8f8883f16152" xmlns:ns3="e6bb6fa4-9c23-4df5-9c72-0315fa8fef6d" targetNamespace="http://schemas.microsoft.com/office/2006/metadata/properties" ma:root="true" ma:fieldsID="392cea487dd0dbeb9991e8e0abadbe76" ns2:_="" ns3:_="">
     <xsd:import namespace="3d3de70d-e467-45db-9e5f-8f8883f16152"/>
@@ -31779,31 +27561,34 @@
 </ct:contentTypeSchema>
 </file>
 
-<file path=customXml/item2.xml><?xml version="1.0" encoding="utf-8"?>
-<p:properties xmlns:p="http://schemas.microsoft.com/office/2006/metadata/properties" xmlns:xsi="http://www.w3.org/2001/XMLSchema-instance" xmlns:pc="http://schemas.microsoft.com/office/infopath/2007/PartnerControls">
-  <documentManagement>
-    <Preservation_x0020_Order_x0020_Numbers xmlns="e6bb6fa4-9c23-4df5-9c72-0315fa8fef6d" xsi:nil="true"/>
-    <Doc_x0020_Type xmlns="3d3de70d-e467-45db-9e5f-8f8883f16152">Attachment</Doc_x0020_Type>
-    <IP_x0020_Classification xmlns="e6bb6fa4-9c23-4df5-9c72-0315fa8fef6d">Company Confidential</IP_x0020_Classification>
-    <EQP_x0020_Type xmlns="3d3de70d-e467-45db-9e5f-8f8883f16152" xsi:nil="true"/>
-  </documentManagement>
-</p:properties>
+<file path=customXml/itemProps1.xml><?xml version="1.0" encoding="utf-8"?>
+<ds:datastoreItem xmlns:ds="http://schemas.openxmlformats.org/officeDocument/2006/customXml" ds:itemID="{B55CBAA4-4B75-4B7A-B822-94E5CCFF7DC1}">
+  <ds:schemaRefs>
+    <ds:schemaRef ds:uri="http://schemas.microsoft.com/office/2006/metadata/longProperties"/>
+  </ds:schemaRefs>
+</ds:datastoreItem>
 </file>
 
-<file path=customXml/item3.xml><?xml version="1.0" encoding="utf-8"?>
-<?mso-contentType ?>
-<FormTemplates xmlns="http://schemas.microsoft.com/sharepoint/v3/contenttype/forms">
-  <Display>DocumentLibraryForm</Display>
-  <Edit>DocumentLibraryForm</Edit>
-  <New>DocumentLibraryForm</New>
-</FormTemplates>
+<file path=customXml/itemProps2.xml><?xml version="1.0" encoding="utf-8"?>
+<ds:datastoreItem xmlns:ds="http://schemas.openxmlformats.org/officeDocument/2006/customXml" ds:itemID="{8549803B-2EA4-4DF3-819D-7CBDB0FE4B20}">
+  <ds:schemaRefs>
+    <ds:schemaRef ds:uri="http://schemas.microsoft.com/sharepoint/v3/contenttype/forms"/>
+  </ds:schemaRefs>
+</ds:datastoreItem>
 </file>
 
-<file path=customXml/item4.xml><?xml version="1.0" encoding="utf-8"?>
-<LongProperties xmlns="http://schemas.microsoft.com/office/2006/metadata/longProperties"/>
+<file path=customXml/itemProps3.xml><?xml version="1.0" encoding="utf-8"?>
+<ds:datastoreItem xmlns:ds="http://schemas.openxmlformats.org/officeDocument/2006/customXml" ds:itemID="{BDC7232C-ECA0-44C8-A54D-1BB68522C927}">
+  <ds:schemaRefs>
+    <ds:schemaRef ds:uri="http://schemas.microsoft.com/office/2006/metadata/properties"/>
+    <ds:schemaRef ds:uri="http://schemas.microsoft.com/office/infopath/2007/PartnerControls"/>
+    <ds:schemaRef ds:uri="e6bb6fa4-9c23-4df5-9c72-0315fa8fef6d"/>
+    <ds:schemaRef ds:uri="3d3de70d-e467-45db-9e5f-8f8883f16152"/>
+  </ds:schemaRefs>
+</ds:datastoreItem>
 </file>
 
-<file path=customXml/itemProps1.xml><?xml version="1.0" encoding="utf-8"?>
+<file path=customXml/itemProps4.xml><?xml version="1.0" encoding="utf-8"?>
 <ds:datastoreItem xmlns:ds="http://schemas.openxmlformats.org/officeDocument/2006/customXml" ds:itemID="{64202ECB-2D83-42C5-9B5D-2824165CA450}">
   <ds:schemaRefs>
     <ds:schemaRef ds:uri="http://schemas.microsoft.com/office/2006/metadata/contentType"/>
@@ -31819,31 +27604,4 @@
     <ds:schemaRef ds:uri="http://schemas.microsoft.com/office/internal/2005/internalDocumentation"/>
   </ds:schemaRefs>
 </ds:datastoreItem>
-</file>
-
-<file path=customXml/itemProps2.xml><?xml version="1.0" encoding="utf-8"?>
-<ds:datastoreItem xmlns:ds="http://schemas.openxmlformats.org/officeDocument/2006/customXml" ds:itemID="{BDC7232C-ECA0-44C8-A54D-1BB68522C927}">
-  <ds:schemaRefs>
-    <ds:schemaRef ds:uri="http://schemas.microsoft.com/office/2006/metadata/properties"/>
-    <ds:schemaRef ds:uri="http://schemas.microsoft.com/office/infopath/2007/PartnerControls"/>
-    <ds:schemaRef ds:uri="e6bb6fa4-9c23-4df5-9c72-0315fa8fef6d"/>
-    <ds:schemaRef ds:uri="3d3de70d-e467-45db-9e5f-8f8883f16152"/>
-  </ds:schemaRefs>
-</ds:datastoreItem>
-</file>
-
-<file path=customXml/itemProps3.xml><?xml version="1.0" encoding="utf-8"?>
-<ds:datastoreItem xmlns:ds="http://schemas.openxmlformats.org/officeDocument/2006/customXml" ds:itemID="{8549803B-2EA4-4DF3-819D-7CBDB0FE4B20}">
-  <ds:schemaRefs>
-    <ds:schemaRef ds:uri="http://schemas.microsoft.com/sharepoint/v3/contenttype/forms"/>
-  </ds:schemaRefs>
-</ds:datastoreItem>
-</file>
-
-<file path=customXml/itemProps4.xml><?xml version="1.0" encoding="utf-8"?>
-<ds:datastoreItem xmlns:ds="http://schemas.openxmlformats.org/officeDocument/2006/customXml" ds:itemID="{B55CBAA4-4B75-4B7A-B822-94E5CCFF7DC1}">
-  <ds:schemaRefs>
-    <ds:schemaRef ds:uri="http://schemas.microsoft.com/office/2006/metadata/longProperties"/>
-  </ds:schemaRefs>
-</ds:datastoreItem>
 </file>
--- a/public/report_template/Inspection Report Template.docx
+++ b/public/report_template/Inspection Report Template.docx
@@ -22617,13 +22617,6 @@
           <w:rFonts w:ascii="Arial" w:hAnsi="Arial" w:cs="Arial"/>
         </w:rPr>
       </w:pPr>
-    </w:p>
-    <w:p>
-      <w:pPr>
-        <w:rPr>
-          <w:rFonts w:ascii="Arial" w:hAnsi="Arial" w:cs="Arial"/>
-        </w:rPr>
-      </w:pPr>
       <w:r>
         <w:rPr>
           <w:rFonts w:ascii="Arial" w:hAnsi="Arial" w:cs="Arial"/>
@@ -22780,6 +22773,1514 @@
         </w:rPr>
         <w:t>}</w:t>
       </w:r>
+    </w:p>
+    <w:p>
+      <w:pPr>
+        <w:rPr>
+          <w:rFonts w:ascii="Arial" w:hAnsi="Arial" w:cs="Arial"/>
+        </w:rPr>
+      </w:pPr>
+      <w:r>
+        <w:rPr>
+          <w:rFonts w:ascii="Arial" w:hAnsi="Arial" w:cs="Arial"/>
+        </w:rPr>
+        <w:t>{#</w:t>
+      </w:r>
+      <w:r>
+        <w:rPr>
+          <w:rFonts w:ascii="Arial" w:hAnsi="Arial" w:cs="Arial"/>
+        </w:rPr>
+        <w:t>coil</w:t>
+      </w:r>
+      <w:r>
+        <w:rPr>
+          <w:rFonts w:ascii="Arial" w:hAnsi="Arial" w:cs="Arial"/>
+        </w:rPr>
+        <w:t>}</w:t>
+      </w:r>
+    </w:p>
+    <w:tbl>
+      <w:tblPr>
+        <w:tblW w:w="4906" w:type="dxa"/>
+        <w:jc w:val="center"/>
+        <w:tblBorders>
+          <w:top w:val="single" w:sz="4" w:space="0" w:color="auto"/>
+          <w:left w:val="single" w:sz="4" w:space="0" w:color="auto"/>
+          <w:bottom w:val="single" w:sz="4" w:space="0" w:color="auto"/>
+          <w:right w:val="single" w:sz="4" w:space="0" w:color="auto"/>
+          <w:insideH w:val="single" w:sz="4" w:space="0" w:color="auto"/>
+          <w:insideV w:val="single" w:sz="4" w:space="0" w:color="auto"/>
+        </w:tblBorders>
+        <w:tblLayout w:type="fixed"/>
+        <w:tblLook w:val="0000" w:firstRow="0" w:lastRow="0" w:firstColumn="0" w:lastColumn="0" w:noHBand="0" w:noVBand="0"/>
+      </w:tblPr>
+      <w:tblGrid>
+        <w:gridCol w:w="4906"/>
+      </w:tblGrid>
+      <w:tr>
+        <w:trPr>
+          <w:trHeight w:val="369"/>
+          <w:tblHeader/>
+          <w:jc w:val="center"/>
+        </w:trPr>
+        <w:tc>
+          <w:tcPr>
+            <w:tcW w:w="4906" w:type="dxa"/>
+            <w:tcBorders>
+              <w:bottom w:val="single" w:sz="4" w:space="0" w:color="auto"/>
+            </w:tcBorders>
+            <w:shd w:val="clear" w:color="auto" w:fill="E6E6E6"/>
+            <w:vAlign w:val="center"/>
+          </w:tcPr>
+          <w:p>
+            <w:pPr>
+              <w:jc w:val="center"/>
+              <w:rPr>
+                <w:rFonts w:ascii="Arial" w:hAnsi="Arial" w:cs="Browallia New"/>
+                <w:b/>
+                <w:sz w:val="20"/>
+                <w:szCs w:val="25"/>
+                <w:lang w:bidi="th-TH"/>
+              </w:rPr>
+            </w:pPr>
+            <w:r>
+              <w:rPr>
+                <w:rFonts w:ascii="Arial" w:hAnsi="Arial" w:cs="Browallia New"/>
+                <w:b/>
+                <w:sz w:val="20"/>
+                <w:szCs w:val="25"/>
+                <w:lang w:bidi="th-TH"/>
+              </w:rPr>
+              <w:t>Coil</w:t>
+            </w:r>
+          </w:p>
+        </w:tc>
+      </w:tr>
+      <w:tr>
+        <w:trPr>
+          <w:trHeight w:val="2746"/>
+          <w:jc w:val="center"/>
+        </w:trPr>
+        <w:tc>
+          <w:tcPr>
+            <w:tcW w:w="4906" w:type="dxa"/>
+            <w:tcBorders>
+              <w:top w:val="single" w:sz="4" w:space="0" w:color="auto"/>
+              <w:bottom w:val="single" w:sz="4" w:space="0" w:color="auto"/>
+              <w:right w:val="single" w:sz="4" w:space="0" w:color="auto"/>
+            </w:tcBorders>
+            <w:shd w:val="clear" w:color="auto" w:fill="auto"/>
+            <w:vAlign w:val="center"/>
+          </w:tcPr>
+          <w:p>
+            <w:pPr>
+              <w:spacing w:before="20" w:after="20"/>
+              <w:jc w:val="center"/>
+              <w:rPr>
+                <w:rFonts w:ascii="Arial" w:hAnsi="Arial" w:cs="Arial"/>
+                <w:b/>
+                <w:bCs/>
+                <w:sz w:val="22"/>
+                <w:szCs w:val="22"/>
+              </w:rPr>
+            </w:pPr>
+            <w:r>
+              <w:rPr>
+                <w:rFonts w:ascii="Arial" w:hAnsi="Arial" w:cs="Arial"/>
+                <w:sz w:val="22"/>
+                <w:szCs w:val="22"/>
+              </w:rPr>
+              <w:lastRenderedPageBreak/>
+              <w:t>{</w:t>
+            </w:r>
+            <w:r>
+              <w:rPr>
+                <w:rFonts w:ascii="Arial" w:hAnsi="Arial" w:cs="Arial"/>
+                <w:sz w:val="22"/>
+                <w:szCs w:val="22"/>
+              </w:rPr>
+              <w:t>marked_up_drawing</w:t>
+            </w:r>
+            <w:r>
+              <w:rPr>
+                <w:rFonts w:ascii="Arial" w:hAnsi="Arial" w:cs="Arial"/>
+                <w:sz w:val="22"/>
+                <w:szCs w:val="22"/>
+              </w:rPr>
+              <w:t>}</w:t>
+            </w:r>
+          </w:p>
+        </w:tc>
+      </w:tr>
+    </w:tbl>
+    <w:p>
+      <w:pPr>
+        <w:rPr>
+          <w:rFonts w:ascii="Arial" w:hAnsi="Arial" w:cs="Arial"/>
+        </w:rPr>
+      </w:pPr>
+      <w:r>
+        <w:rPr>
+          <w:rFonts w:ascii="Arial" w:hAnsi="Arial" w:cs="Arial"/>
+        </w:rPr>
+        <w:t>{/</w:t>
+      </w:r>
+      <w:r>
+        <w:rPr>
+          <w:rFonts w:ascii="Arial" w:hAnsi="Arial" w:cs="Arial"/>
+        </w:rPr>
+        <w:t>coil</w:t>
+      </w:r>
+      <w:r>
+        <w:rPr>
+          <w:rFonts w:ascii="Arial" w:hAnsi="Arial" w:cs="Arial"/>
+        </w:rPr>
+        <w:t>}</w:t>
+      </w:r>
+    </w:p>
+    <w:p>
+      <w:pPr>
+        <w:rPr>
+          <w:rFonts w:ascii="Arial" w:hAnsi="Arial" w:cs="Arial"/>
+        </w:rPr>
+      </w:pPr>
+      <w:r>
+        <w:rPr>
+          <w:rFonts w:ascii="Arial" w:hAnsi="Arial" w:cs="Arial"/>
+        </w:rPr>
+        <w:t>{#</w:t>
+      </w:r>
+      <w:r>
+        <w:rPr>
+          <w:rFonts w:ascii="Arial" w:hAnsi="Arial" w:cs="Arial"/>
+        </w:rPr>
+        <w:t>critical_zone</w:t>
+      </w:r>
+      <w:r>
+        <w:rPr>
+          <w:rFonts w:ascii="Arial" w:hAnsi="Arial" w:cs="Arial"/>
+        </w:rPr>
+        <w:t>}</w:t>
+      </w:r>
+    </w:p>
+    <w:tbl>
+      <w:tblPr>
+        <w:tblW w:w="4906" w:type="dxa"/>
+        <w:jc w:val="center"/>
+        <w:tblBorders>
+          <w:top w:val="single" w:sz="4" w:space="0" w:color="auto"/>
+          <w:left w:val="single" w:sz="4" w:space="0" w:color="auto"/>
+          <w:bottom w:val="single" w:sz="4" w:space="0" w:color="auto"/>
+          <w:right w:val="single" w:sz="4" w:space="0" w:color="auto"/>
+          <w:insideH w:val="single" w:sz="4" w:space="0" w:color="auto"/>
+          <w:insideV w:val="single" w:sz="4" w:space="0" w:color="auto"/>
+        </w:tblBorders>
+        <w:tblLayout w:type="fixed"/>
+        <w:tblLook w:val="0000" w:firstRow="0" w:lastRow="0" w:firstColumn="0" w:lastColumn="0" w:noHBand="0" w:noVBand="0"/>
+      </w:tblPr>
+      <w:tblGrid>
+        <w:gridCol w:w="4906"/>
+      </w:tblGrid>
+      <w:tr>
+        <w:trPr>
+          <w:trHeight w:val="369"/>
+          <w:tblHeader/>
+          <w:jc w:val="center"/>
+        </w:trPr>
+        <w:tc>
+          <w:tcPr>
+            <w:tcW w:w="4906" w:type="dxa"/>
+            <w:tcBorders>
+              <w:bottom w:val="single" w:sz="4" w:space="0" w:color="auto"/>
+            </w:tcBorders>
+            <w:shd w:val="clear" w:color="auto" w:fill="E6E6E6"/>
+            <w:vAlign w:val="center"/>
+          </w:tcPr>
+          <w:p>
+            <w:pPr>
+              <w:jc w:val="center"/>
+              <w:rPr>
+                <w:rFonts w:ascii="Arial" w:hAnsi="Arial" w:cs="Browallia New"/>
+                <w:b/>
+                <w:sz w:val="20"/>
+                <w:szCs w:val="25"/>
+                <w:lang w:bidi="th-TH"/>
+              </w:rPr>
+            </w:pPr>
+            <w:r>
+              <w:rPr>
+                <w:rFonts w:ascii="Arial" w:hAnsi="Arial" w:cs="Browallia New"/>
+                <w:b/>
+                <w:sz w:val="20"/>
+                <w:szCs w:val="25"/>
+                <w:lang w:bidi="th-TH"/>
+              </w:rPr>
+              <w:t>Critical Zone</w:t>
+            </w:r>
+          </w:p>
+        </w:tc>
+      </w:tr>
+      <w:tr>
+        <w:trPr>
+          <w:trHeight w:val="2746"/>
+          <w:jc w:val="center"/>
+        </w:trPr>
+        <w:tc>
+          <w:tcPr>
+            <w:tcW w:w="4906" w:type="dxa"/>
+            <w:tcBorders>
+              <w:top w:val="single" w:sz="4" w:space="0" w:color="auto"/>
+              <w:bottom w:val="single" w:sz="4" w:space="0" w:color="auto"/>
+              <w:right w:val="single" w:sz="4" w:space="0" w:color="auto"/>
+            </w:tcBorders>
+            <w:shd w:val="clear" w:color="auto" w:fill="auto"/>
+            <w:vAlign w:val="center"/>
+          </w:tcPr>
+          <w:p>
+            <w:pPr>
+              <w:spacing w:before="20" w:after="20"/>
+              <w:jc w:val="center"/>
+              <w:rPr>
+                <w:rFonts w:ascii="Arial" w:hAnsi="Arial" w:cs="Arial"/>
+                <w:b/>
+                <w:bCs/>
+                <w:sz w:val="22"/>
+                <w:szCs w:val="22"/>
+              </w:rPr>
+            </w:pPr>
+            <w:r>
+              <w:rPr>
+                <w:rFonts w:ascii="Arial" w:hAnsi="Arial" w:cs="Arial"/>
+                <w:sz w:val="22"/>
+                <w:szCs w:val="22"/>
+              </w:rPr>
+              <w:t>{</w:t>
+            </w:r>
+            <w:r>
+              <w:rPr>
+                <w:rFonts w:ascii="Arial" w:hAnsi="Arial" w:cs="Arial"/>
+                <w:sz w:val="22"/>
+                <w:szCs w:val="22"/>
+              </w:rPr>
+              <w:t>marked_up_drawing</w:t>
+            </w:r>
+            <w:r>
+              <w:rPr>
+                <w:rFonts w:ascii="Arial" w:hAnsi="Arial" w:cs="Arial"/>
+                <w:sz w:val="22"/>
+                <w:szCs w:val="22"/>
+              </w:rPr>
+              <w:t>}</w:t>
+            </w:r>
+          </w:p>
+        </w:tc>
+      </w:tr>
+    </w:tbl>
+    <w:p>
+      <w:pPr>
+        <w:rPr>
+          <w:rFonts w:ascii="Arial" w:hAnsi="Arial" w:cs="Arial"/>
+        </w:rPr>
+      </w:pPr>
+      <w:r>
+        <w:rPr>
+          <w:rFonts w:ascii="Arial" w:hAnsi="Arial" w:cs="Arial"/>
+        </w:rPr>
+        <w:t>{/</w:t>
+      </w:r>
+      <w:r>
+        <w:rPr>
+          <w:rFonts w:ascii="Arial" w:hAnsi="Arial" w:cs="Arial"/>
+        </w:rPr>
+        <w:t>critical_zone</w:t>
+      </w:r>
+      <w:r>
+        <w:rPr>
+          <w:rFonts w:ascii="Arial" w:hAnsi="Arial" w:cs="Arial"/>
+        </w:rPr>
+        <w:t>}</w:t>
+      </w:r>
+    </w:p>
+    <w:p>
+      <w:pPr>
+        <w:rPr>
+          <w:rFonts w:ascii="Arial" w:hAnsi="Arial" w:cs="Arial"/>
+        </w:rPr>
+      </w:pPr>
+      <w:r>
+        <w:rPr>
+          <w:rFonts w:ascii="Arial" w:hAnsi="Arial" w:cs="Arial"/>
+        </w:rPr>
+        <w:t>{#</w:t>
+      </w:r>
+      <w:r>
+        <w:rPr>
+          <w:rFonts w:ascii="Arial" w:hAnsi="Arial" w:cs="Arial"/>
+        </w:rPr>
+        <w:t>piping</w:t>
+      </w:r>
+      <w:r>
+        <w:rPr>
+          <w:rFonts w:ascii="Arial" w:hAnsi="Arial" w:cs="Arial"/>
+        </w:rPr>
+        <w:t>}</w:t>
+      </w:r>
+    </w:p>
+    <w:tbl>
+      <w:tblPr>
+        <w:tblW w:w="4906" w:type="dxa"/>
+        <w:jc w:val="center"/>
+        <w:tblBorders>
+          <w:top w:val="single" w:sz="4" w:space="0" w:color="auto"/>
+          <w:left w:val="single" w:sz="4" w:space="0" w:color="auto"/>
+          <w:bottom w:val="single" w:sz="4" w:space="0" w:color="auto"/>
+          <w:right w:val="single" w:sz="4" w:space="0" w:color="auto"/>
+          <w:insideH w:val="single" w:sz="4" w:space="0" w:color="auto"/>
+          <w:insideV w:val="single" w:sz="4" w:space="0" w:color="auto"/>
+        </w:tblBorders>
+        <w:tblLayout w:type="fixed"/>
+        <w:tblLook w:val="0000" w:firstRow="0" w:lastRow="0" w:firstColumn="0" w:lastColumn="0" w:noHBand="0" w:noVBand="0"/>
+      </w:tblPr>
+      <w:tblGrid>
+        <w:gridCol w:w="4906"/>
+      </w:tblGrid>
+      <w:tr>
+        <w:trPr>
+          <w:trHeight w:val="369"/>
+          <w:tblHeader/>
+          <w:jc w:val="center"/>
+        </w:trPr>
+        <w:tc>
+          <w:tcPr>
+            <w:tcW w:w="4906" w:type="dxa"/>
+            <w:tcBorders>
+              <w:bottom w:val="single" w:sz="4" w:space="0" w:color="auto"/>
+            </w:tcBorders>
+            <w:shd w:val="clear" w:color="auto" w:fill="E6E6E6"/>
+            <w:vAlign w:val="center"/>
+          </w:tcPr>
+          <w:p>
+            <w:pPr>
+              <w:jc w:val="center"/>
+              <w:rPr>
+                <w:rFonts w:ascii="Arial" w:hAnsi="Arial" w:cs="Browallia New"/>
+                <w:b/>
+                <w:sz w:val="20"/>
+                <w:szCs w:val="25"/>
+                <w:lang w:bidi="th-TH"/>
+              </w:rPr>
+            </w:pPr>
+            <w:r>
+              <w:rPr>
+                <w:rFonts w:ascii="Arial" w:hAnsi="Arial" w:cs="Browallia New"/>
+                <w:b/>
+                <w:sz w:val="20"/>
+                <w:szCs w:val="25"/>
+                <w:lang w:bidi="th-TH"/>
+              </w:rPr>
+              <w:t>Piping</w:t>
+            </w:r>
+          </w:p>
+        </w:tc>
+      </w:tr>
+      <w:tr>
+        <w:trPr>
+          <w:trHeight w:val="2746"/>
+          <w:jc w:val="center"/>
+        </w:trPr>
+        <w:tc>
+          <w:tcPr>
+            <w:tcW w:w="4906" w:type="dxa"/>
+            <w:tcBorders>
+              <w:top w:val="single" w:sz="4" w:space="0" w:color="auto"/>
+              <w:bottom w:val="single" w:sz="4" w:space="0" w:color="auto"/>
+              <w:right w:val="single" w:sz="4" w:space="0" w:color="auto"/>
+            </w:tcBorders>
+            <w:shd w:val="clear" w:color="auto" w:fill="auto"/>
+            <w:vAlign w:val="center"/>
+          </w:tcPr>
+          <w:p>
+            <w:pPr>
+              <w:spacing w:before="20" w:after="20"/>
+              <w:jc w:val="center"/>
+              <w:rPr>
+                <w:rFonts w:ascii="Arial" w:hAnsi="Arial" w:cs="Arial"/>
+                <w:b/>
+                <w:bCs/>
+                <w:sz w:val="22"/>
+                <w:szCs w:val="22"/>
+              </w:rPr>
+            </w:pPr>
+            <w:r>
+              <w:rPr>
+                <w:rFonts w:ascii="Arial" w:hAnsi="Arial" w:cs="Arial"/>
+                <w:sz w:val="22"/>
+                <w:szCs w:val="22"/>
+              </w:rPr>
+              <w:t>{</w:t>
+            </w:r>
+            <w:r>
+              <w:rPr>
+                <w:rFonts w:ascii="Arial" w:hAnsi="Arial" w:cs="Arial"/>
+                <w:sz w:val="22"/>
+                <w:szCs w:val="22"/>
+              </w:rPr>
+              <w:t>marked_up_drawing</w:t>
+            </w:r>
+            <w:r>
+              <w:rPr>
+                <w:rFonts w:ascii="Arial" w:hAnsi="Arial" w:cs="Arial"/>
+                <w:sz w:val="22"/>
+                <w:szCs w:val="22"/>
+              </w:rPr>
+              <w:t>}</w:t>
+            </w:r>
+          </w:p>
+        </w:tc>
+      </w:tr>
+    </w:tbl>
+    <w:p>
+      <w:pPr>
+        <w:rPr>
+          <w:rFonts w:ascii="Arial" w:hAnsi="Arial" w:cs="Arial"/>
+        </w:rPr>
+      </w:pPr>
+      <w:r>
+        <w:rPr>
+          <w:rFonts w:ascii="Arial" w:hAnsi="Arial" w:cs="Arial"/>
+        </w:rPr>
+        <w:t>{/</w:t>
+      </w:r>
+      <w:r>
+        <w:rPr>
+          <w:rFonts w:ascii="Arial" w:hAnsi="Arial" w:cs="Arial"/>
+        </w:rPr>
+        <w:t>piping</w:t>
+      </w:r>
+      <w:r>
+        <w:rPr>
+          <w:rFonts w:ascii="Arial" w:hAnsi="Arial" w:cs="Arial"/>
+        </w:rPr>
+        <w:t>}</w:t>
+      </w:r>
+    </w:p>
+    <w:p>
+      <w:pPr>
+        <w:rPr>
+          <w:rFonts w:ascii="Arial" w:hAnsi="Arial" w:cs="Arial"/>
+        </w:rPr>
+      </w:pPr>
+      <w:r>
+        <w:rPr>
+          <w:rFonts w:ascii="Arial" w:hAnsi="Arial" w:cs="Arial"/>
+        </w:rPr>
+        <w:t>{#</w:t>
+      </w:r>
+      <w:r>
+        <w:rPr>
+          <w:rFonts w:ascii="Arial" w:hAnsi="Arial" w:cs="Arial"/>
+        </w:rPr>
+        <w:t>roof</w:t>
+      </w:r>
+      <w:r>
+        <w:rPr>
+          <w:rFonts w:ascii="Arial" w:hAnsi="Arial" w:cs="Arial"/>
+        </w:rPr>
+        <w:t>}</w:t>
+      </w:r>
+    </w:p>
+    <w:tbl>
+      <w:tblPr>
+        <w:tblW w:w="4906" w:type="dxa"/>
+        <w:jc w:val="center"/>
+        <w:tblBorders>
+          <w:top w:val="single" w:sz="4" w:space="0" w:color="auto"/>
+          <w:left w:val="single" w:sz="4" w:space="0" w:color="auto"/>
+          <w:bottom w:val="single" w:sz="4" w:space="0" w:color="auto"/>
+          <w:right w:val="single" w:sz="4" w:space="0" w:color="auto"/>
+          <w:insideH w:val="single" w:sz="4" w:space="0" w:color="auto"/>
+          <w:insideV w:val="single" w:sz="4" w:space="0" w:color="auto"/>
+        </w:tblBorders>
+        <w:tblLayout w:type="fixed"/>
+        <w:tblLook w:val="0000" w:firstRow="0" w:lastRow="0" w:firstColumn="0" w:lastColumn="0" w:noHBand="0" w:noVBand="0"/>
+      </w:tblPr>
+      <w:tblGrid>
+        <w:gridCol w:w="4906"/>
+      </w:tblGrid>
+      <w:tr>
+        <w:trPr>
+          <w:trHeight w:val="369"/>
+          <w:tblHeader/>
+          <w:jc w:val="center"/>
+        </w:trPr>
+        <w:tc>
+          <w:tcPr>
+            <w:tcW w:w="4906" w:type="dxa"/>
+            <w:tcBorders>
+              <w:bottom w:val="single" w:sz="4" w:space="0" w:color="auto"/>
+            </w:tcBorders>
+            <w:shd w:val="clear" w:color="auto" w:fill="E6E6E6"/>
+            <w:vAlign w:val="center"/>
+          </w:tcPr>
+          <w:p>
+            <w:pPr>
+              <w:jc w:val="center"/>
+              <w:rPr>
+                <w:rFonts w:ascii="Arial" w:hAnsi="Arial" w:cs="Browallia New"/>
+                <w:b/>
+                <w:sz w:val="20"/>
+                <w:szCs w:val="25"/>
+                <w:lang w:bidi="th-TH"/>
+              </w:rPr>
+            </w:pPr>
+            <w:r>
+              <w:rPr>
+                <w:rFonts w:ascii="Arial" w:hAnsi="Arial" w:cs="Browallia New"/>
+                <w:b/>
+                <w:sz w:val="20"/>
+                <w:szCs w:val="25"/>
+                <w:lang w:bidi="th-TH"/>
+              </w:rPr>
+              <w:t>Roof</w:t>
+            </w:r>
+          </w:p>
+        </w:tc>
+      </w:tr>
+      <w:tr>
+        <w:trPr>
+          <w:trHeight w:val="2746"/>
+          <w:jc w:val="center"/>
+        </w:trPr>
+        <w:tc>
+          <w:tcPr>
+            <w:tcW w:w="4906" w:type="dxa"/>
+            <w:tcBorders>
+              <w:top w:val="single" w:sz="4" w:space="0" w:color="auto"/>
+              <w:bottom w:val="single" w:sz="4" w:space="0" w:color="auto"/>
+              <w:right w:val="single" w:sz="4" w:space="0" w:color="auto"/>
+            </w:tcBorders>
+            <w:shd w:val="clear" w:color="auto" w:fill="auto"/>
+            <w:vAlign w:val="center"/>
+          </w:tcPr>
+          <w:p>
+            <w:pPr>
+              <w:spacing w:before="20" w:after="20"/>
+              <w:jc w:val="center"/>
+              <w:rPr>
+                <w:rFonts w:ascii="Arial" w:hAnsi="Arial" w:cs="Arial"/>
+                <w:b/>
+                <w:bCs/>
+                <w:sz w:val="22"/>
+                <w:szCs w:val="22"/>
+              </w:rPr>
+            </w:pPr>
+            <w:r>
+              <w:rPr>
+                <w:rFonts w:ascii="Arial" w:hAnsi="Arial" w:cs="Arial"/>
+                <w:sz w:val="22"/>
+                <w:szCs w:val="22"/>
+              </w:rPr>
+              <w:lastRenderedPageBreak/>
+              <w:t>{</w:t>
+            </w:r>
+            <w:r>
+              <w:rPr>
+                <w:rFonts w:ascii="Arial" w:hAnsi="Arial" w:cs="Arial"/>
+                <w:sz w:val="22"/>
+                <w:szCs w:val="22"/>
+              </w:rPr>
+              <w:t>marked_up_drawing</w:t>
+            </w:r>
+            <w:r>
+              <w:rPr>
+                <w:rFonts w:ascii="Arial" w:hAnsi="Arial" w:cs="Arial"/>
+                <w:sz w:val="22"/>
+                <w:szCs w:val="22"/>
+              </w:rPr>
+              <w:t>}</w:t>
+            </w:r>
+          </w:p>
+        </w:tc>
+      </w:tr>
+    </w:tbl>
+    <w:p>
+      <w:pPr>
+        <w:rPr>
+          <w:rFonts w:ascii="Arial" w:hAnsi="Arial" w:cs="Arial"/>
+        </w:rPr>
+      </w:pPr>
+      <w:r>
+        <w:rPr>
+          <w:rFonts w:ascii="Arial" w:hAnsi="Arial" w:cs="Arial"/>
+        </w:rPr>
+        <w:t>{/</w:t>
+      </w:r>
+      <w:r>
+        <w:rPr>
+          <w:rFonts w:ascii="Arial" w:hAnsi="Arial" w:cs="Arial"/>
+        </w:rPr>
+        <w:t>roof</w:t>
+      </w:r>
+      <w:r>
+        <w:rPr>
+          <w:rFonts w:ascii="Arial" w:hAnsi="Arial" w:cs="Arial"/>
+        </w:rPr>
+        <w:t>}</w:t>
+      </w:r>
+    </w:p>
+    <w:p>
+      <w:pPr>
+        <w:rPr>
+          <w:rFonts w:ascii="Arial" w:hAnsi="Arial" w:cs="Arial"/>
+        </w:rPr>
+      </w:pPr>
+      <w:r>
+        <w:rPr>
+          <w:rFonts w:ascii="Arial" w:hAnsi="Arial" w:cs="Arial"/>
+        </w:rPr>
+        <w:t>{#</w:t>
+      </w:r>
+      <w:r>
+        <w:rPr>
+          <w:rFonts w:ascii="Arial" w:hAnsi="Arial" w:cs="Arial"/>
+        </w:rPr>
+        <w:t>roof_nozzle</w:t>
+      </w:r>
+      <w:r>
+        <w:rPr>
+          <w:rFonts w:ascii="Arial" w:hAnsi="Arial" w:cs="Arial"/>
+        </w:rPr>
+        <w:t>}</w:t>
+      </w:r>
+    </w:p>
+    <w:tbl>
+      <w:tblPr>
+        <w:tblW w:w="4906" w:type="dxa"/>
+        <w:jc w:val="center"/>
+        <w:tblBorders>
+          <w:top w:val="single" w:sz="4" w:space="0" w:color="auto"/>
+          <w:left w:val="single" w:sz="4" w:space="0" w:color="auto"/>
+          <w:bottom w:val="single" w:sz="4" w:space="0" w:color="auto"/>
+          <w:right w:val="single" w:sz="4" w:space="0" w:color="auto"/>
+          <w:insideH w:val="single" w:sz="4" w:space="0" w:color="auto"/>
+          <w:insideV w:val="single" w:sz="4" w:space="0" w:color="auto"/>
+        </w:tblBorders>
+        <w:tblLayout w:type="fixed"/>
+        <w:tblLook w:val="0000" w:firstRow="0" w:lastRow="0" w:firstColumn="0" w:lastColumn="0" w:noHBand="0" w:noVBand="0"/>
+      </w:tblPr>
+      <w:tblGrid>
+        <w:gridCol w:w="4906"/>
+      </w:tblGrid>
+      <w:tr>
+        <w:trPr>
+          <w:trHeight w:val="369"/>
+          <w:tblHeader/>
+          <w:jc w:val="center"/>
+        </w:trPr>
+        <w:tc>
+          <w:tcPr>
+            <w:tcW w:w="4906" w:type="dxa"/>
+            <w:tcBorders>
+              <w:bottom w:val="single" w:sz="4" w:space="0" w:color="auto"/>
+            </w:tcBorders>
+            <w:shd w:val="clear" w:color="auto" w:fill="E6E6E6"/>
+            <w:vAlign w:val="center"/>
+          </w:tcPr>
+          <w:p>
+            <w:pPr>
+              <w:jc w:val="center"/>
+              <w:rPr>
+                <w:rFonts w:ascii="Arial" w:hAnsi="Arial" w:cs="Browallia New"/>
+                <w:b/>
+                <w:sz w:val="20"/>
+                <w:szCs w:val="25"/>
+                <w:lang w:bidi="th-TH"/>
+              </w:rPr>
+            </w:pPr>
+            <w:r>
+              <w:rPr>
+                <w:rFonts w:ascii="Arial" w:hAnsi="Arial" w:cs="Browallia New"/>
+                <w:b/>
+                <w:sz w:val="20"/>
+                <w:szCs w:val="25"/>
+                <w:lang w:bidi="th-TH"/>
+              </w:rPr>
+              <w:t>Roof Nozzle</w:t>
+            </w:r>
+          </w:p>
+        </w:tc>
+      </w:tr>
+      <w:tr>
+        <w:trPr>
+          <w:trHeight w:val="2746"/>
+          <w:jc w:val="center"/>
+        </w:trPr>
+        <w:tc>
+          <w:tcPr>
+            <w:tcW w:w="4906" w:type="dxa"/>
+            <w:tcBorders>
+              <w:top w:val="single" w:sz="4" w:space="0" w:color="auto"/>
+              <w:bottom w:val="single" w:sz="4" w:space="0" w:color="auto"/>
+              <w:right w:val="single" w:sz="4" w:space="0" w:color="auto"/>
+            </w:tcBorders>
+            <w:shd w:val="clear" w:color="auto" w:fill="auto"/>
+            <w:vAlign w:val="center"/>
+          </w:tcPr>
+          <w:p>
+            <w:pPr>
+              <w:spacing w:before="20" w:after="20"/>
+              <w:jc w:val="center"/>
+              <w:rPr>
+                <w:rFonts w:ascii="Arial" w:hAnsi="Arial" w:cs="Arial"/>
+                <w:b/>
+                <w:bCs/>
+                <w:sz w:val="22"/>
+                <w:szCs w:val="22"/>
+              </w:rPr>
+            </w:pPr>
+            <w:r>
+              <w:rPr>
+                <w:rFonts w:ascii="Arial" w:hAnsi="Arial" w:cs="Arial"/>
+                <w:sz w:val="22"/>
+                <w:szCs w:val="22"/>
+              </w:rPr>
+              <w:t>{</w:t>
+            </w:r>
+            <w:r>
+              <w:rPr>
+                <w:rFonts w:ascii="Arial" w:hAnsi="Arial" w:cs="Arial"/>
+                <w:sz w:val="22"/>
+                <w:szCs w:val="22"/>
+              </w:rPr>
+              <w:t>marked_up_drawing</w:t>
+            </w:r>
+            <w:r>
+              <w:rPr>
+                <w:rFonts w:ascii="Arial" w:hAnsi="Arial" w:cs="Arial"/>
+                <w:sz w:val="22"/>
+                <w:szCs w:val="22"/>
+              </w:rPr>
+              <w:t>}</w:t>
+            </w:r>
+          </w:p>
+        </w:tc>
+      </w:tr>
+    </w:tbl>
+    <w:p>
+      <w:pPr>
+        <w:rPr>
+          <w:rFonts w:ascii="Arial" w:hAnsi="Arial" w:cs="Arial"/>
+        </w:rPr>
+      </w:pPr>
+      <w:r>
+        <w:rPr>
+          <w:rFonts w:ascii="Arial" w:hAnsi="Arial" w:cs="Arial"/>
+        </w:rPr>
+        <w:t>{/</w:t>
+      </w:r>
+      <w:r>
+        <w:rPr>
+          <w:rFonts w:ascii="Arial" w:hAnsi="Arial" w:cs="Arial"/>
+        </w:rPr>
+        <w:t>roof_nozzle</w:t>
+      </w:r>
+      <w:r>
+        <w:rPr>
+          <w:rFonts w:ascii="Arial" w:hAnsi="Arial" w:cs="Arial"/>
+        </w:rPr>
+        <w:t>}</w:t>
+      </w:r>
+    </w:p>
+    <w:p>
+      <w:pPr>
+        <w:rPr>
+          <w:rFonts w:ascii="Arial" w:hAnsi="Arial" w:cs="Arial"/>
+        </w:rPr>
+      </w:pPr>
+      <w:r>
+        <w:rPr>
+          <w:rFonts w:ascii="Arial" w:hAnsi="Arial" w:cs="Arial"/>
+        </w:rPr>
+        <w:t>{#</w:t>
+      </w:r>
+      <w:r>
+        <w:rPr>
+          <w:rFonts w:ascii="Arial" w:hAnsi="Arial" w:cs="Arial"/>
+        </w:rPr>
+        <w:t>sump</w:t>
+      </w:r>
+      <w:r>
+        <w:rPr>
+          <w:rFonts w:ascii="Arial" w:hAnsi="Arial" w:cs="Arial"/>
+        </w:rPr>
+        <w:t>}</w:t>
+      </w:r>
+    </w:p>
+    <w:tbl>
+      <w:tblPr>
+        <w:tblW w:w="4906" w:type="dxa"/>
+        <w:jc w:val="center"/>
+        <w:tblBorders>
+          <w:top w:val="single" w:sz="4" w:space="0" w:color="auto"/>
+          <w:left w:val="single" w:sz="4" w:space="0" w:color="auto"/>
+          <w:bottom w:val="single" w:sz="4" w:space="0" w:color="auto"/>
+          <w:right w:val="single" w:sz="4" w:space="0" w:color="auto"/>
+          <w:insideH w:val="single" w:sz="4" w:space="0" w:color="auto"/>
+          <w:insideV w:val="single" w:sz="4" w:space="0" w:color="auto"/>
+        </w:tblBorders>
+        <w:tblLayout w:type="fixed"/>
+        <w:tblLook w:val="0000" w:firstRow="0" w:lastRow="0" w:firstColumn="0" w:lastColumn="0" w:noHBand="0" w:noVBand="0"/>
+      </w:tblPr>
+      <w:tblGrid>
+        <w:gridCol w:w="4906"/>
+      </w:tblGrid>
+      <w:tr>
+        <w:trPr>
+          <w:trHeight w:val="369"/>
+          <w:tblHeader/>
+          <w:jc w:val="center"/>
+        </w:trPr>
+        <w:tc>
+          <w:tcPr>
+            <w:tcW w:w="4906" w:type="dxa"/>
+            <w:tcBorders>
+              <w:bottom w:val="single" w:sz="4" w:space="0" w:color="auto"/>
+            </w:tcBorders>
+            <w:shd w:val="clear" w:color="auto" w:fill="E6E6E6"/>
+            <w:vAlign w:val="center"/>
+          </w:tcPr>
+          <w:p>
+            <w:pPr>
+              <w:jc w:val="center"/>
+              <w:rPr>
+                <w:rFonts w:ascii="Arial" w:hAnsi="Arial" w:cs="Browallia New"/>
+                <w:b/>
+                <w:sz w:val="20"/>
+                <w:szCs w:val="25"/>
+                <w:lang w:bidi="th-TH"/>
+              </w:rPr>
+            </w:pPr>
+            <w:r>
+              <w:rPr>
+                <w:rFonts w:ascii="Arial" w:hAnsi="Arial" w:cs="Browallia New"/>
+                <w:b/>
+                <w:sz w:val="20"/>
+                <w:szCs w:val="25"/>
+                <w:lang w:bidi="th-TH"/>
+              </w:rPr>
+              <w:t>Sump</w:t>
+            </w:r>
+          </w:p>
+        </w:tc>
+      </w:tr>
+      <w:tr>
+        <w:trPr>
+          <w:trHeight w:val="2746"/>
+          <w:jc w:val="center"/>
+        </w:trPr>
+        <w:tc>
+          <w:tcPr>
+            <w:tcW w:w="4906" w:type="dxa"/>
+            <w:tcBorders>
+              <w:top w:val="single" w:sz="4" w:space="0" w:color="auto"/>
+              <w:bottom w:val="single" w:sz="4" w:space="0" w:color="auto"/>
+              <w:right w:val="single" w:sz="4" w:space="0" w:color="auto"/>
+            </w:tcBorders>
+            <w:shd w:val="clear" w:color="auto" w:fill="auto"/>
+            <w:vAlign w:val="center"/>
+          </w:tcPr>
+          <w:p>
+            <w:pPr>
+              <w:spacing w:before="20" w:after="20"/>
+              <w:jc w:val="center"/>
+              <w:rPr>
+                <w:rFonts w:ascii="Arial" w:hAnsi="Arial" w:cs="Arial"/>
+                <w:b/>
+                <w:bCs/>
+                <w:sz w:val="22"/>
+                <w:szCs w:val="22"/>
+              </w:rPr>
+            </w:pPr>
+            <w:r>
+              <w:rPr>
+                <w:rFonts w:ascii="Arial" w:hAnsi="Arial" w:cs="Arial"/>
+                <w:sz w:val="22"/>
+                <w:szCs w:val="22"/>
+              </w:rPr>
+              <w:t>{</w:t>
+            </w:r>
+            <w:r>
+              <w:rPr>
+                <w:rFonts w:ascii="Arial" w:hAnsi="Arial" w:cs="Arial"/>
+                <w:sz w:val="22"/>
+                <w:szCs w:val="22"/>
+              </w:rPr>
+              <w:t>marked_up_drawing</w:t>
+            </w:r>
+            <w:r>
+              <w:rPr>
+                <w:rFonts w:ascii="Arial" w:hAnsi="Arial" w:cs="Arial"/>
+                <w:sz w:val="22"/>
+                <w:szCs w:val="22"/>
+              </w:rPr>
+              <w:t>}</w:t>
+            </w:r>
+          </w:p>
+        </w:tc>
+      </w:tr>
+    </w:tbl>
+    <w:p>
+      <w:pPr>
+        <w:rPr>
+          <w:rFonts w:ascii="Arial" w:hAnsi="Arial" w:cs="Arial"/>
+        </w:rPr>
+      </w:pPr>
+      <w:r>
+        <w:rPr>
+          <w:rFonts w:ascii="Arial" w:hAnsi="Arial" w:cs="Arial"/>
+        </w:rPr>
+        <w:t>{/</w:t>
+      </w:r>
+      <w:r>
+        <w:rPr>
+          <w:rFonts w:ascii="Arial" w:hAnsi="Arial" w:cs="Arial"/>
+        </w:rPr>
+        <w:t>sump</w:t>
+      </w:r>
+      <w:r>
+        <w:rPr>
+          <w:rFonts w:ascii="Arial" w:hAnsi="Arial" w:cs="Arial"/>
+        </w:rPr>
+        <w:t>}</w:t>
+      </w:r>
+    </w:p>
+    <w:p>
+      <w:pPr>
+        <w:rPr>
+          <w:rFonts w:ascii="Arial" w:hAnsi="Arial" w:cs="Arial"/>
+        </w:rPr>
+      </w:pPr>
+      <w:r>
+        <w:rPr>
+          <w:rFonts w:ascii="Arial" w:hAnsi="Arial" w:cs="Arial"/>
+        </w:rPr>
+        <w:t>{#</w:t>
+      </w:r>
+      <w:r>
+        <w:rPr>
+          <w:rFonts w:ascii="Arial" w:hAnsi="Arial" w:cs="Arial"/>
+        </w:rPr>
+        <w:t>shell</w:t>
+      </w:r>
+      <w:r>
+        <w:rPr>
+          <w:rFonts w:ascii="Arial" w:hAnsi="Arial" w:cs="Arial"/>
+        </w:rPr>
+        <w:t>}</w:t>
+      </w:r>
+    </w:p>
+    <w:tbl>
+      <w:tblPr>
+        <w:tblW w:w="4906" w:type="dxa"/>
+        <w:jc w:val="center"/>
+        <w:tblBorders>
+          <w:top w:val="single" w:sz="4" w:space="0" w:color="auto"/>
+          <w:left w:val="single" w:sz="4" w:space="0" w:color="auto"/>
+          <w:bottom w:val="single" w:sz="4" w:space="0" w:color="auto"/>
+          <w:right w:val="single" w:sz="4" w:space="0" w:color="auto"/>
+          <w:insideH w:val="single" w:sz="4" w:space="0" w:color="auto"/>
+          <w:insideV w:val="single" w:sz="4" w:space="0" w:color="auto"/>
+        </w:tblBorders>
+        <w:tblLayout w:type="fixed"/>
+        <w:tblLook w:val="0000" w:firstRow="0" w:lastRow="0" w:firstColumn="0" w:lastColumn="0" w:noHBand="0" w:noVBand="0"/>
+      </w:tblPr>
+      <w:tblGrid>
+        <w:gridCol w:w="4906"/>
+      </w:tblGrid>
+      <w:tr>
+        <w:trPr>
+          <w:trHeight w:val="369"/>
+          <w:tblHeader/>
+          <w:jc w:val="center"/>
+        </w:trPr>
+        <w:tc>
+          <w:tcPr>
+            <w:tcW w:w="4906" w:type="dxa"/>
+            <w:tcBorders>
+              <w:bottom w:val="single" w:sz="4" w:space="0" w:color="auto"/>
+            </w:tcBorders>
+            <w:shd w:val="clear" w:color="auto" w:fill="E6E6E6"/>
+            <w:vAlign w:val="center"/>
+          </w:tcPr>
+          <w:p>
+            <w:pPr>
+              <w:jc w:val="center"/>
+              <w:rPr>
+                <w:rFonts w:ascii="Arial" w:hAnsi="Arial" w:cs="Browallia New"/>
+                <w:b/>
+                <w:sz w:val="20"/>
+                <w:szCs w:val="25"/>
+                <w:lang w:bidi="th-TH"/>
+              </w:rPr>
+            </w:pPr>
+            <w:r>
+              <w:rPr>
+                <w:rFonts w:ascii="Arial" w:hAnsi="Arial" w:cs="Browallia New"/>
+                <w:b/>
+                <w:sz w:val="20"/>
+                <w:szCs w:val="25"/>
+                <w:lang w:bidi="th-TH"/>
+              </w:rPr>
+              <w:t>Shell</w:t>
+            </w:r>
+          </w:p>
+        </w:tc>
+      </w:tr>
+      <w:tr>
+        <w:trPr>
+          <w:trHeight w:val="2746"/>
+          <w:jc w:val="center"/>
+        </w:trPr>
+        <w:tc>
+          <w:tcPr>
+            <w:tcW w:w="4906" w:type="dxa"/>
+            <w:tcBorders>
+              <w:top w:val="single" w:sz="4" w:space="0" w:color="auto"/>
+              <w:bottom w:val="single" w:sz="4" w:space="0" w:color="auto"/>
+              <w:right w:val="single" w:sz="4" w:space="0" w:color="auto"/>
+            </w:tcBorders>
+            <w:shd w:val="clear" w:color="auto" w:fill="auto"/>
+            <w:vAlign w:val="center"/>
+          </w:tcPr>
+          <w:p>
+            <w:pPr>
+              <w:spacing w:before="20" w:after="20"/>
+              <w:jc w:val="center"/>
+              <w:rPr>
+                <w:rFonts w:ascii="Arial" w:hAnsi="Arial" w:cs="Arial"/>
+                <w:b/>
+                <w:bCs/>
+                <w:sz w:val="22"/>
+                <w:szCs w:val="22"/>
+              </w:rPr>
+            </w:pPr>
+            <w:r>
+              <w:rPr>
+                <w:rFonts w:ascii="Arial" w:hAnsi="Arial" w:cs="Arial"/>
+                <w:sz w:val="22"/>
+                <w:szCs w:val="22"/>
+              </w:rPr>
+              <w:lastRenderedPageBreak/>
+              <w:t>{</w:t>
+            </w:r>
+            <w:r>
+              <w:rPr>
+                <w:rFonts w:ascii="Arial" w:hAnsi="Arial" w:cs="Arial"/>
+                <w:sz w:val="22"/>
+                <w:szCs w:val="22"/>
+              </w:rPr>
+              <w:t>marked_up_drawing</w:t>
+            </w:r>
+            <w:r>
+              <w:rPr>
+                <w:rFonts w:ascii="Arial" w:hAnsi="Arial" w:cs="Arial"/>
+                <w:sz w:val="22"/>
+                <w:szCs w:val="22"/>
+              </w:rPr>
+              <w:t>}</w:t>
+            </w:r>
+          </w:p>
+        </w:tc>
+      </w:tr>
+    </w:tbl>
+    <w:p>
+      <w:pPr>
+        <w:rPr>
+          <w:rFonts w:ascii="Arial" w:hAnsi="Arial" w:cs="Arial"/>
+        </w:rPr>
+      </w:pPr>
+      <w:r>
+        <w:rPr>
+          <w:rFonts w:ascii="Arial" w:hAnsi="Arial" w:cs="Arial"/>
+        </w:rPr>
+        <w:t>{/</w:t>
+      </w:r>
+      <w:r>
+        <w:rPr>
+          <w:rFonts w:ascii="Arial" w:hAnsi="Arial" w:cs="Arial"/>
+        </w:rPr>
+        <w:t>shell</w:t>
+      </w:r>
+      <w:r>
+        <w:rPr>
+          <w:rFonts w:ascii="Arial" w:hAnsi="Arial" w:cs="Arial"/>
+        </w:rPr>
+        <w:t>}</w:t>
+      </w:r>
+    </w:p>
+    <w:p>
+      <w:pPr>
+        <w:rPr>
+          <w:rFonts w:ascii="Arial" w:hAnsi="Arial" w:cs="Arial"/>
+        </w:rPr>
+      </w:pPr>
+      <w:r>
+        <w:rPr>
+          <w:rFonts w:ascii="Arial" w:hAnsi="Arial" w:cs="Arial"/>
+        </w:rPr>
+        <w:t>{#shell</w:t>
+      </w:r>
+      <w:r>
+        <w:rPr>
+          <w:rFonts w:ascii="Arial" w:hAnsi="Arial" w:cs="Arial"/>
+        </w:rPr>
+        <w:t>_nozzle</w:t>
+      </w:r>
+      <w:r>
+        <w:rPr>
+          <w:rFonts w:ascii="Arial" w:hAnsi="Arial" w:cs="Arial"/>
+        </w:rPr>
+        <w:t>}</w:t>
+      </w:r>
+    </w:p>
+    <w:tbl>
+      <w:tblPr>
+        <w:tblW w:w="4906" w:type="dxa"/>
+        <w:jc w:val="center"/>
+        <w:tblBorders>
+          <w:top w:val="single" w:sz="4" w:space="0" w:color="auto"/>
+          <w:left w:val="single" w:sz="4" w:space="0" w:color="auto"/>
+          <w:bottom w:val="single" w:sz="4" w:space="0" w:color="auto"/>
+          <w:right w:val="single" w:sz="4" w:space="0" w:color="auto"/>
+          <w:insideH w:val="single" w:sz="4" w:space="0" w:color="auto"/>
+          <w:insideV w:val="single" w:sz="4" w:space="0" w:color="auto"/>
+        </w:tblBorders>
+        <w:tblLayout w:type="fixed"/>
+        <w:tblLook w:val="0000" w:firstRow="0" w:lastRow="0" w:firstColumn="0" w:lastColumn="0" w:noHBand="0" w:noVBand="0"/>
+      </w:tblPr>
+      <w:tblGrid>
+        <w:gridCol w:w="4906"/>
+      </w:tblGrid>
+      <w:tr>
+        <w:trPr>
+          <w:trHeight w:val="369"/>
+          <w:tblHeader/>
+          <w:jc w:val="center"/>
+        </w:trPr>
+        <w:tc>
+          <w:tcPr>
+            <w:tcW w:w="4906" w:type="dxa"/>
+            <w:tcBorders>
+              <w:bottom w:val="single" w:sz="4" w:space="0" w:color="auto"/>
+            </w:tcBorders>
+            <w:shd w:val="clear" w:color="auto" w:fill="E6E6E6"/>
+            <w:vAlign w:val="center"/>
+          </w:tcPr>
+          <w:p>
+            <w:pPr>
+              <w:jc w:val="center"/>
+              <w:rPr>
+                <w:rFonts w:ascii="Arial" w:hAnsi="Arial" w:cs="Browallia New"/>
+                <w:b/>
+                <w:sz w:val="20"/>
+                <w:szCs w:val="25"/>
+                <w:lang w:bidi="th-TH"/>
+              </w:rPr>
+            </w:pPr>
+            <w:r>
+              <w:rPr>
+                <w:rFonts w:ascii="Arial" w:hAnsi="Arial" w:cs="Browallia New"/>
+                <w:b/>
+                <w:sz w:val="20"/>
+                <w:szCs w:val="25"/>
+                <w:lang w:bidi="th-TH"/>
+              </w:rPr>
+              <w:t>Shell</w:t>
+            </w:r>
+            <w:r>
+              <w:rPr>
+                <w:rFonts w:ascii="Arial" w:hAnsi="Arial" w:cs="Browallia New"/>
+                <w:b/>
+                <w:sz w:val="20"/>
+                <w:szCs w:val="25"/>
+                <w:lang w:bidi="th-TH"/>
+              </w:rPr>
+              <w:t xml:space="preserve"> Nozzle</w:t>
+            </w:r>
+          </w:p>
+        </w:tc>
+      </w:tr>
+      <w:tr>
+        <w:trPr>
+          <w:trHeight w:val="2746"/>
+          <w:jc w:val="center"/>
+        </w:trPr>
+        <w:tc>
+          <w:tcPr>
+            <w:tcW w:w="4906" w:type="dxa"/>
+            <w:tcBorders>
+              <w:top w:val="single" w:sz="4" w:space="0" w:color="auto"/>
+              <w:bottom w:val="single" w:sz="4" w:space="0" w:color="auto"/>
+              <w:right w:val="single" w:sz="4" w:space="0" w:color="auto"/>
+            </w:tcBorders>
+            <w:shd w:val="clear" w:color="auto" w:fill="auto"/>
+            <w:vAlign w:val="center"/>
+          </w:tcPr>
+          <w:p>
+            <w:pPr>
+              <w:spacing w:before="20" w:after="20"/>
+              <w:jc w:val="center"/>
+              <w:rPr>
+                <w:rFonts w:ascii="Arial" w:hAnsi="Arial" w:cs="Arial"/>
+                <w:b/>
+                <w:bCs/>
+                <w:sz w:val="22"/>
+                <w:szCs w:val="22"/>
+              </w:rPr>
+            </w:pPr>
+            <w:r>
+              <w:rPr>
+                <w:rFonts w:ascii="Arial" w:hAnsi="Arial" w:cs="Arial"/>
+                <w:sz w:val="22"/>
+                <w:szCs w:val="22"/>
+              </w:rPr>
+              <w:t>{</w:t>
+            </w:r>
+            <w:r>
+              <w:rPr>
+                <w:rFonts w:ascii="Arial" w:hAnsi="Arial" w:cs="Arial"/>
+                <w:sz w:val="22"/>
+                <w:szCs w:val="22"/>
+              </w:rPr>
+              <w:t>marked_up_drawing</w:t>
+            </w:r>
+            <w:r>
+              <w:rPr>
+                <w:rFonts w:ascii="Arial" w:hAnsi="Arial" w:cs="Arial"/>
+                <w:sz w:val="22"/>
+                <w:szCs w:val="22"/>
+              </w:rPr>
+              <w:t>}</w:t>
+            </w:r>
+          </w:p>
+        </w:tc>
+      </w:tr>
+    </w:tbl>
+    <w:p>
+      <w:pPr>
+        <w:rPr>
+          <w:rFonts w:ascii="Arial" w:hAnsi="Arial" w:cs="Arial"/>
+        </w:rPr>
+      </w:pPr>
+      <w:r>
+        <w:rPr>
+          <w:rFonts w:ascii="Arial" w:hAnsi="Arial" w:cs="Arial"/>
+        </w:rPr>
+        <w:t>{/shell</w:t>
+      </w:r>
+      <w:r>
+        <w:rPr>
+          <w:rFonts w:ascii="Arial" w:hAnsi="Arial" w:cs="Arial"/>
+        </w:rPr>
+        <w:t>_nozzle</w:t>
+      </w:r>
+      <w:r>
+        <w:rPr>
+          <w:rFonts w:ascii="Arial" w:hAnsi="Arial" w:cs="Arial"/>
+        </w:rPr>
+        <w:t>}</w:t>
+      </w:r>
+    </w:p>
+    <w:p>
+      <w:pPr>
+        <w:rPr>
+          <w:rFonts w:ascii="Arial" w:hAnsi="Arial" w:cs="Arial"/>
+        </w:rPr>
+      </w:pPr>
+      <w:r>
+        <w:rPr>
+          <w:rFonts w:ascii="Arial" w:hAnsi="Arial" w:cs="Arial"/>
+        </w:rPr>
+        <w:t>{#</w:t>
+      </w:r>
+      <w:r>
+        <w:rPr>
+          <w:rFonts w:ascii="Arial" w:hAnsi="Arial" w:cs="Arial"/>
+        </w:rPr>
+        <w:t>project_plate</w:t>
+      </w:r>
+      <w:r>
+        <w:rPr>
+          <w:rFonts w:ascii="Arial" w:hAnsi="Arial" w:cs="Arial"/>
+        </w:rPr>
+        <w:t>}</w:t>
+      </w:r>
+    </w:p>
+    <w:tbl>
+      <w:tblPr>
+        <w:tblW w:w="4906" w:type="dxa"/>
+        <w:jc w:val="center"/>
+        <w:tblBorders>
+          <w:top w:val="single" w:sz="4" w:space="0" w:color="auto"/>
+          <w:left w:val="single" w:sz="4" w:space="0" w:color="auto"/>
+          <w:bottom w:val="single" w:sz="4" w:space="0" w:color="auto"/>
+          <w:right w:val="single" w:sz="4" w:space="0" w:color="auto"/>
+          <w:insideH w:val="single" w:sz="4" w:space="0" w:color="auto"/>
+          <w:insideV w:val="single" w:sz="4" w:space="0" w:color="auto"/>
+        </w:tblBorders>
+        <w:tblLayout w:type="fixed"/>
+        <w:tblLook w:val="0000" w:firstRow="0" w:lastRow="0" w:firstColumn="0" w:lastColumn="0" w:noHBand="0" w:noVBand="0"/>
+      </w:tblPr>
+      <w:tblGrid>
+        <w:gridCol w:w="4906"/>
+      </w:tblGrid>
+      <w:tr>
+        <w:trPr>
+          <w:trHeight w:val="369"/>
+          <w:tblHeader/>
+          <w:jc w:val="center"/>
+        </w:trPr>
+        <w:tc>
+          <w:tcPr>
+            <w:tcW w:w="4906" w:type="dxa"/>
+            <w:tcBorders>
+              <w:bottom w:val="single" w:sz="4" w:space="0" w:color="auto"/>
+            </w:tcBorders>
+            <w:shd w:val="clear" w:color="auto" w:fill="E6E6E6"/>
+            <w:vAlign w:val="center"/>
+          </w:tcPr>
+          <w:p>
+            <w:pPr>
+              <w:jc w:val="center"/>
+              <w:rPr>
+                <w:rFonts w:ascii="Arial" w:hAnsi="Arial" w:cs="Browallia New"/>
+                <w:b/>
+                <w:sz w:val="20"/>
+                <w:szCs w:val="25"/>
+                <w:lang w:bidi="th-TH"/>
+              </w:rPr>
+            </w:pPr>
+            <w:r>
+              <w:rPr>
+                <w:rFonts w:ascii="Arial" w:hAnsi="Arial" w:cs="Browallia New"/>
+                <w:b/>
+                <w:sz w:val="20"/>
+                <w:szCs w:val="25"/>
+                <w:lang w:bidi="th-TH"/>
+              </w:rPr>
+              <w:t>Project Plate</w:t>
+            </w:r>
+          </w:p>
+        </w:tc>
+      </w:tr>
+      <w:tr>
+        <w:trPr>
+          <w:trHeight w:val="2746"/>
+          <w:jc w:val="center"/>
+        </w:trPr>
+        <w:tc>
+          <w:tcPr>
+            <w:tcW w:w="4906" w:type="dxa"/>
+            <w:tcBorders>
+              <w:top w:val="single" w:sz="4" w:space="0" w:color="auto"/>
+              <w:bottom w:val="single" w:sz="4" w:space="0" w:color="auto"/>
+              <w:right w:val="single" w:sz="4" w:space="0" w:color="auto"/>
+            </w:tcBorders>
+            <w:shd w:val="clear" w:color="auto" w:fill="auto"/>
+            <w:vAlign w:val="center"/>
+          </w:tcPr>
+          <w:p>
+            <w:pPr>
+              <w:spacing w:before="20" w:after="20"/>
+              <w:jc w:val="center"/>
+              <w:rPr>
+                <w:rFonts w:ascii="Arial" w:hAnsi="Arial" w:cs="Arial"/>
+                <w:b/>
+                <w:bCs/>
+                <w:sz w:val="22"/>
+                <w:szCs w:val="22"/>
+              </w:rPr>
+            </w:pPr>
+            <w:r>
+              <w:rPr>
+                <w:rFonts w:ascii="Arial" w:hAnsi="Arial" w:cs="Arial"/>
+                <w:sz w:val="22"/>
+                <w:szCs w:val="22"/>
+              </w:rPr>
+              <w:t>{</w:t>
+            </w:r>
+            <w:r>
+              <w:rPr>
+                <w:rFonts w:ascii="Arial" w:hAnsi="Arial" w:cs="Arial"/>
+                <w:sz w:val="22"/>
+                <w:szCs w:val="22"/>
+              </w:rPr>
+              <w:t>marked_up_drawing</w:t>
+            </w:r>
+            <w:r>
+              <w:rPr>
+                <w:rFonts w:ascii="Arial" w:hAnsi="Arial" w:cs="Arial"/>
+                <w:sz w:val="22"/>
+                <w:szCs w:val="22"/>
+              </w:rPr>
+              <w:t>}</w:t>
+            </w:r>
+          </w:p>
+        </w:tc>
+      </w:tr>
+    </w:tbl>
+    <w:p>
+      <w:pPr>
+        <w:rPr>
+          <w:rFonts w:ascii="Arial" w:hAnsi="Arial" w:cs="Arial"/>
+        </w:rPr>
+      </w:pPr>
+      <w:r>
+        <w:rPr>
+          <w:rFonts w:ascii="Arial" w:hAnsi="Arial" w:cs="Arial"/>
+        </w:rPr>
+        <w:t>{/</w:t>
+      </w:r>
+      <w:r>
+        <w:rPr>
+          <w:rFonts w:ascii="Arial" w:hAnsi="Arial" w:cs="Arial"/>
+        </w:rPr>
+        <w:t>project_plate</w:t>
+      </w:r>
+      <w:r>
+        <w:rPr>
+          <w:rFonts w:ascii="Arial" w:hAnsi="Arial" w:cs="Arial"/>
+        </w:rPr>
+        <w:t>}</w:t>
+      </w:r>
+    </w:p>
+    <w:p>
+      <w:pPr>
+        <w:rPr>
+          <w:rFonts w:ascii="Arial" w:hAnsi="Arial" w:cs="Arial"/>
+        </w:rPr>
+      </w:pPr>
+    </w:p>
+    <w:p>
+      <w:pPr>
+        <w:rPr>
+          <w:rFonts w:ascii="Arial" w:hAnsi="Arial" w:cs="Arial"/>
+        </w:rPr>
+      </w:pPr>
+    </w:p>
+    <w:p>
+      <w:pPr>
+        <w:rPr>
+          <w:rFonts w:ascii="Arial" w:hAnsi="Arial" w:cs="Arial"/>
+        </w:rPr>
+      </w:pPr>
+    </w:p>
+    <w:p>
+      <w:pPr>
+        <w:rPr>
+          <w:rFonts w:ascii="Arial" w:hAnsi="Arial" w:cs="Arial"/>
+        </w:rPr>
+      </w:pPr>
     </w:p>
     <w:p>
       <w:pPr>

--- a/public/report_template/Inspection Report Template.docx
+++ b/public/report_template/Inspection Report Template.docx
@@ -189,7 +189,21 @@
         <w:rPr>
           <w:rFonts w:ascii="Arial" w:hAnsi="Arial" w:cs="Arial"/>
         </w:rPr>
-        <w:t>{company_name}</w:t>
+        <w:t>{</w:t>
+      </w:r>
+      <w:proofErr w:type="spellStart"/>
+      <w:r>
+        <w:rPr>
+          <w:rFonts w:ascii="Arial" w:hAnsi="Arial" w:cs="Arial"/>
+        </w:rPr>
+        <w:t>company_name</w:t>
+      </w:r>
+      <w:proofErr w:type="spellEnd"/>
+      <w:r>
+        <w:rPr>
+          <w:rFonts w:ascii="Arial" w:hAnsi="Arial" w:cs="Arial"/>
+        </w:rPr>
+        <w:t>}</w:t>
       </w:r>
     </w:p>
     <w:p>
@@ -217,7 +231,21 @@
         <w:rPr>
           <w:rFonts w:ascii="Arial" w:hAnsi="Arial" w:cs="Arial"/>
         </w:rPr>
-        <w:t>{tank_no}</w:t>
+        <w:t>{</w:t>
+      </w:r>
+      <w:proofErr w:type="spellStart"/>
+      <w:r>
+        <w:rPr>
+          <w:rFonts w:ascii="Arial" w:hAnsi="Arial" w:cs="Arial"/>
+        </w:rPr>
+        <w:t>tank_no</w:t>
+      </w:r>
+      <w:proofErr w:type="spellEnd"/>
+      <w:r>
+        <w:rPr>
+          <w:rFonts w:ascii="Arial" w:hAnsi="Arial" w:cs="Arial"/>
+        </w:rPr>
+        <w:t>}</w:t>
       </w:r>
     </w:p>
     <w:p>
@@ -241,12 +269,14 @@
         </w:rPr>
         <w:t>{</w:t>
       </w:r>
+      <w:proofErr w:type="spellStart"/>
       <w:r>
         <w:rPr>
           <w:rFonts w:ascii="Arial" w:hAnsi="Arial" w:cs="Arial"/>
         </w:rPr>
         <w:t>site_name</w:t>
       </w:r>
+      <w:proofErr w:type="spellEnd"/>
       <w:r>
         <w:rPr>
           <w:rFonts w:ascii="Arial" w:hAnsi="Arial" w:cs="Arial"/>
@@ -297,7 +327,25 @@
           <w:szCs w:val="30"/>
           <w:lang w:bidi="th-TH"/>
         </w:rPr>
-        <w:t>{insp_date}</w:t>
+        <w:t>{</w:t>
+      </w:r>
+      <w:proofErr w:type="spellStart"/>
+      <w:r>
+        <w:rPr>
+          <w:rFonts w:ascii="Arial" w:hAnsi="Arial" w:cs="Browallia New"/>
+          <w:szCs w:val="30"/>
+          <w:lang w:bidi="th-TH"/>
+        </w:rPr>
+        <w:t>insp_date</w:t>
+      </w:r>
+      <w:proofErr w:type="spellEnd"/>
+      <w:r>
+        <w:rPr>
+          <w:rFonts w:ascii="Arial" w:hAnsi="Arial" w:cs="Browallia New"/>
+          <w:szCs w:val="30"/>
+          <w:lang w:bidi="th-TH"/>
+        </w:rPr>
+        <w:t>}</w:t>
       </w:r>
       <w:r>
         <w:rPr>
@@ -673,7 +721,21 @@
         <w:rPr>
           <w:rFonts w:ascii="Arial" w:hAnsi="Arial" w:cs="Arial"/>
         </w:rPr>
-        <w:t>{company_name}</w:t>
+        <w:t>{</w:t>
+      </w:r>
+      <w:proofErr w:type="spellStart"/>
+      <w:r>
+        <w:rPr>
+          <w:rFonts w:ascii="Arial" w:hAnsi="Arial" w:cs="Arial"/>
+        </w:rPr>
+        <w:t>company_name</w:t>
+      </w:r>
+      <w:proofErr w:type="spellEnd"/>
+      <w:r>
+        <w:rPr>
+          <w:rFonts w:ascii="Arial" w:hAnsi="Arial" w:cs="Arial"/>
+        </w:rPr>
+        <w:t>}</w:t>
       </w:r>
       <w:r>
         <w:rPr>
@@ -697,7 +759,21 @@
         <w:rPr>
           <w:rFonts w:ascii="Arial" w:hAnsi="Arial" w:cs="Arial"/>
         </w:rPr>
-        <w:t>{insp_campaign}</w:t>
+        <w:t>{</w:t>
+      </w:r>
+      <w:proofErr w:type="spellStart"/>
+      <w:r>
+        <w:rPr>
+          <w:rFonts w:ascii="Arial" w:hAnsi="Arial" w:cs="Arial"/>
+        </w:rPr>
+        <w:t>insp_campaign</w:t>
+      </w:r>
+      <w:proofErr w:type="spellEnd"/>
+      <w:r>
+        <w:rPr>
+          <w:rFonts w:ascii="Arial" w:hAnsi="Arial" w:cs="Arial"/>
+        </w:rPr>
+        <w:t>}</w:t>
       </w:r>
       <w:r>
         <w:rPr>
@@ -709,7 +785,21 @@
         <w:rPr>
           <w:rFonts w:ascii="Arial" w:hAnsi="Arial" w:cs="Arial"/>
         </w:rPr>
-        <w:t>{tank_no}</w:t>
+        <w:t>{</w:t>
+      </w:r>
+      <w:proofErr w:type="spellStart"/>
+      <w:r>
+        <w:rPr>
+          <w:rFonts w:ascii="Arial" w:hAnsi="Arial" w:cs="Arial"/>
+        </w:rPr>
+        <w:t>tank_no</w:t>
+      </w:r>
+      <w:proofErr w:type="spellEnd"/>
+      <w:r>
+        <w:rPr>
+          <w:rFonts w:ascii="Arial" w:hAnsi="Arial" w:cs="Arial"/>
+        </w:rPr>
+        <w:t>}</w:t>
       </w:r>
       <w:r>
         <w:rPr>
@@ -723,12 +813,14 @@
         </w:rPr>
         <w:t>{</w:t>
       </w:r>
+      <w:proofErr w:type="spellStart"/>
       <w:r>
         <w:rPr>
           <w:rFonts w:ascii="Arial" w:hAnsi="Arial" w:cs="Arial"/>
         </w:rPr>
         <w:t>site_name</w:t>
       </w:r>
+      <w:proofErr w:type="spellEnd"/>
       <w:r>
         <w:rPr>
           <w:rFonts w:ascii="Arial" w:hAnsi="Arial" w:cs="Arial"/>
@@ -779,12 +871,14 @@
         </w:rPr>
         <w:t>{</w:t>
       </w:r>
+      <w:proofErr w:type="spellStart"/>
       <w:r>
         <w:rPr>
           <w:rFonts w:ascii="Arial" w:hAnsi="Arial" w:cs="Arial"/>
         </w:rPr>
         <w:t>insp_date</w:t>
       </w:r>
+      <w:proofErr w:type="spellEnd"/>
       <w:r>
         <w:rPr>
           <w:rFonts w:ascii="Arial" w:hAnsi="Arial" w:cs="Arial"/>
@@ -996,34 +1090,62 @@
         <w:rPr>
           <w:rFonts w:ascii="Arial" w:hAnsi="Arial" w:cs="Arial"/>
         </w:rPr>
-        <w:t>{cert_no}</w:t>
-      </w:r>
-    </w:p>
-    <w:p>
-      <w:pPr>
-        <w:rPr>
-          <w:rFonts w:ascii="Arial" w:hAnsi="Arial" w:cs="Arial"/>
-        </w:rPr>
-      </w:pPr>
-    </w:p>
-    <w:p>
-      <w:pPr>
-        <w:rPr>
-          <w:rFonts w:ascii="Arial" w:hAnsi="Arial" w:cs="Arial"/>
-        </w:rPr>
-      </w:pPr>
-    </w:p>
-    <w:p>
-      <w:pPr>
-        <w:rPr>
-          <w:rFonts w:ascii="Arial" w:hAnsi="Arial" w:cs="Arial"/>
-        </w:rPr>
-      </w:pPr>
-      <w:r>
-        <w:rPr>
-          <w:rFonts w:ascii="Arial" w:hAnsi="Arial" w:cs="Arial"/>
-        </w:rPr>
-        <w:t>{name_inspection_engineer}</w:t>
+        <w:t>{</w:t>
+      </w:r>
+      <w:proofErr w:type="spellStart"/>
+      <w:r>
+        <w:rPr>
+          <w:rFonts w:ascii="Arial" w:hAnsi="Arial" w:cs="Arial"/>
+        </w:rPr>
+        <w:t>cert_no</w:t>
+      </w:r>
+      <w:proofErr w:type="spellEnd"/>
+      <w:r>
+        <w:rPr>
+          <w:rFonts w:ascii="Arial" w:hAnsi="Arial" w:cs="Arial"/>
+        </w:rPr>
+        <w:t>}</w:t>
+      </w:r>
+    </w:p>
+    <w:p>
+      <w:pPr>
+        <w:rPr>
+          <w:rFonts w:ascii="Arial" w:hAnsi="Arial" w:cs="Arial"/>
+        </w:rPr>
+      </w:pPr>
+    </w:p>
+    <w:p>
+      <w:pPr>
+        <w:rPr>
+          <w:rFonts w:ascii="Arial" w:hAnsi="Arial" w:cs="Arial"/>
+        </w:rPr>
+      </w:pPr>
+    </w:p>
+    <w:p>
+      <w:pPr>
+        <w:rPr>
+          <w:rFonts w:ascii="Arial" w:hAnsi="Arial" w:cs="Arial"/>
+        </w:rPr>
+      </w:pPr>
+      <w:r>
+        <w:rPr>
+          <w:rFonts w:ascii="Arial" w:hAnsi="Arial" w:cs="Arial"/>
+        </w:rPr>
+        <w:t>{</w:t>
+      </w:r>
+      <w:proofErr w:type="spellStart"/>
+      <w:r>
+        <w:rPr>
+          <w:rFonts w:ascii="Arial" w:hAnsi="Arial" w:cs="Arial"/>
+        </w:rPr>
+        <w:t>name_inspection_engineer</w:t>
+      </w:r>
+      <w:proofErr w:type="spellEnd"/>
+      <w:r>
+        <w:rPr>
+          <w:rFonts w:ascii="Arial" w:hAnsi="Arial" w:cs="Arial"/>
+        </w:rPr>
+        <w:t>}</w:t>
       </w:r>
     </w:p>
     <w:p>
@@ -1063,7 +1185,21 @@
         <w:rPr>
           <w:rFonts w:ascii="Arial" w:hAnsi="Arial" w:cs="Arial"/>
         </w:rPr>
-        <w:t>{name_ndt_examiner}</w:t>
+        <w:t>{</w:t>
+      </w:r>
+      <w:proofErr w:type="spellStart"/>
+      <w:r>
+        <w:rPr>
+          <w:rFonts w:ascii="Arial" w:hAnsi="Arial" w:cs="Arial"/>
+        </w:rPr>
+        <w:t>name_ndt_examiner</w:t>
+      </w:r>
+      <w:proofErr w:type="spellEnd"/>
+      <w:r>
+        <w:rPr>
+          <w:rFonts w:ascii="Arial" w:hAnsi="Arial" w:cs="Arial"/>
+        </w:rPr>
+        <w:t>}</w:t>
       </w:r>
     </w:p>
     <w:p>
@@ -1154,7 +1290,21 @@
         <w:rPr>
           <w:rFonts w:ascii="Arial" w:hAnsi="Arial" w:cs="Arial"/>
         </w:rPr>
-        <w:t>{company_name}</w:t>
+        <w:t>{</w:t>
+      </w:r>
+      <w:proofErr w:type="spellStart"/>
+      <w:r>
+        <w:rPr>
+          <w:rFonts w:ascii="Arial" w:hAnsi="Arial" w:cs="Arial"/>
+        </w:rPr>
+        <w:t>company_name</w:t>
+      </w:r>
+      <w:proofErr w:type="spellEnd"/>
+      <w:r>
+        <w:rPr>
+          <w:rFonts w:ascii="Arial" w:hAnsi="Arial" w:cs="Arial"/>
+        </w:rPr>
+        <w:t>}</w:t>
       </w:r>
       <w:r>
         <w:rPr>
@@ -8091,7 +8241,21 @@
               <w:rPr>
                 <w:rFonts w:ascii="Arial" w:hAnsi="Arial" w:cs="Arial"/>
               </w:rPr>
-              <w:t>{company_name}</w:t>
+              <w:t>{</w:t>
+            </w:r>
+            <w:proofErr w:type="spellStart"/>
+            <w:r>
+              <w:rPr>
+                <w:rFonts w:ascii="Arial" w:hAnsi="Arial" w:cs="Arial"/>
+              </w:rPr>
+              <w:t>company_name</w:t>
+            </w:r>
+            <w:proofErr w:type="spellEnd"/>
+            <w:r>
+              <w:rPr>
+                <w:rFonts w:ascii="Arial" w:hAnsi="Arial" w:cs="Arial"/>
+              </w:rPr>
+              <w:t>}</w:t>
             </w:r>
           </w:p>
         </w:tc>
@@ -8137,7 +8301,21 @@
               <w:rPr>
                 <w:rFonts w:ascii="Arial" w:hAnsi="Arial" w:cs="Arial"/>
               </w:rPr>
-              <w:t>{tank_no}</w:t>
+              <w:t>{</w:t>
+            </w:r>
+            <w:proofErr w:type="spellStart"/>
+            <w:r>
+              <w:rPr>
+                <w:rFonts w:ascii="Arial" w:hAnsi="Arial" w:cs="Arial"/>
+              </w:rPr>
+              <w:t>tank_no</w:t>
+            </w:r>
+            <w:proofErr w:type="spellEnd"/>
+            <w:r>
+              <w:rPr>
+                <w:rFonts w:ascii="Arial" w:hAnsi="Arial" w:cs="Arial"/>
+              </w:rPr>
+              <w:t>}</w:t>
             </w:r>
           </w:p>
         </w:tc>
@@ -8275,7 +8453,21 @@
               <w:rPr>
                 <w:rFonts w:ascii="Arial" w:hAnsi="Arial" w:cs="Arial"/>
               </w:rPr>
-              <w:t>{inservice_date}</w:t>
+              <w:t>{</w:t>
+            </w:r>
+            <w:proofErr w:type="spellStart"/>
+            <w:r>
+              <w:rPr>
+                <w:rFonts w:ascii="Arial" w:hAnsi="Arial" w:cs="Arial"/>
+              </w:rPr>
+              <w:t>inservice_date</w:t>
+            </w:r>
+            <w:proofErr w:type="spellEnd"/>
+            <w:r>
+              <w:rPr>
+                <w:rFonts w:ascii="Arial" w:hAnsi="Arial" w:cs="Arial"/>
+              </w:rPr>
+              <w:t>}</w:t>
             </w:r>
           </w:p>
         </w:tc>
@@ -8321,7 +8513,21 @@
               <w:rPr>
                 <w:rFonts w:ascii="Arial" w:hAnsi="Arial" w:cs="Arial"/>
               </w:rPr>
-              <w:t>{inspection_code}</w:t>
+              <w:t>{</w:t>
+            </w:r>
+            <w:proofErr w:type="spellStart"/>
+            <w:r>
+              <w:rPr>
+                <w:rFonts w:ascii="Arial" w:hAnsi="Arial" w:cs="Arial"/>
+              </w:rPr>
+              <w:t>inspection_code</w:t>
+            </w:r>
+            <w:proofErr w:type="spellEnd"/>
+            <w:r>
+              <w:rPr>
+                <w:rFonts w:ascii="Arial" w:hAnsi="Arial" w:cs="Arial"/>
+              </w:rPr>
+              <w:t>}</w:t>
             </w:r>
           </w:p>
         </w:tc>
@@ -8413,7 +8619,14 @@
               <w:rPr>
                 <w:rFonts w:ascii="Arial" w:hAnsi="Arial" w:cs="Arial"/>
               </w:rPr>
-              <w:t>{product</w:t>
+              <w:t>{</w:t>
+            </w:r>
+            <w:proofErr w:type="spellStart"/>
+            <w:r>
+              <w:rPr>
+                <w:rFonts w:ascii="Arial" w:hAnsi="Arial" w:cs="Arial"/>
+              </w:rPr>
+              <w:t>product</w:t>
             </w:r>
             <w:r>
               <w:rPr>
@@ -8421,6 +8634,7 @@
               </w:rPr>
               <w:t>_code</w:t>
             </w:r>
+            <w:proofErr w:type="spellEnd"/>
             <w:r>
               <w:rPr>
                 <w:rFonts w:ascii="Arial" w:hAnsi="Arial" w:cs="Arial"/>
@@ -8556,7 +8770,14 @@
               <w:rPr>
                 <w:rFonts w:ascii="Arial" w:hAnsi="Arial" w:cs="Arial"/>
               </w:rPr>
-              <w:t>{dia</w:t>
+              <w:t>{</w:t>
+            </w:r>
+            <w:proofErr w:type="spellStart"/>
+            <w:r>
+              <w:rPr>
+                <w:rFonts w:ascii="Arial" w:hAnsi="Arial" w:cs="Arial"/>
+              </w:rPr>
+              <w:t>dia</w:t>
             </w:r>
             <w:r>
               <w:rPr>
@@ -8568,7 +8789,14 @@
               <w:rPr>
                 <w:rFonts w:ascii="Arial" w:hAnsi="Arial" w:cs="Arial"/>
               </w:rPr>
-              <w:t>_m} meters</w:t>
+              <w:t>_m</w:t>
+            </w:r>
+            <w:proofErr w:type="spellEnd"/>
+            <w:r>
+              <w:rPr>
+                <w:rFonts w:ascii="Arial" w:hAnsi="Arial" w:cs="Arial"/>
+              </w:rPr>
+              <w:t>} meters</w:t>
             </w:r>
           </w:p>
         </w:tc>
@@ -8616,6 +8844,7 @@
               </w:rPr>
               <w:t>{</w:t>
             </w:r>
+            <w:proofErr w:type="spellStart"/>
             <w:r>
               <w:rPr>
                 <w:rFonts w:ascii="Arial" w:hAnsi="Arial" w:cs="Arial"/>
@@ -8626,7 +8855,14 @@
               <w:rPr>
                 <w:rFonts w:ascii="Arial" w:hAnsi="Arial" w:cs="Arial"/>
               </w:rPr>
-              <w:t>height_m} meters</w:t>
+              <w:t>height_m</w:t>
+            </w:r>
+            <w:proofErr w:type="spellEnd"/>
+            <w:r>
+              <w:rPr>
+                <w:rFonts w:ascii="Arial" w:hAnsi="Arial" w:cs="Arial"/>
+              </w:rPr>
+              <w:t>} meters</w:t>
             </w:r>
           </w:p>
         </w:tc>
@@ -8672,7 +8908,14 @@
               <w:rPr>
                 <w:rFonts w:ascii="Arial" w:hAnsi="Arial" w:cs="Arial"/>
               </w:rPr>
-              <w:t>{tank_capacity_lit</w:t>
+              <w:t>{</w:t>
+            </w:r>
+            <w:proofErr w:type="spellStart"/>
+            <w:r>
+              <w:rPr>
+                <w:rFonts w:ascii="Arial" w:hAnsi="Arial" w:cs="Arial"/>
+              </w:rPr>
+              <w:t>tank_capacity_lit</w:t>
             </w:r>
             <w:r>
               <w:rPr>
@@ -8680,6 +8923,7 @@
               </w:rPr>
               <w:t>re</w:t>
             </w:r>
+            <w:proofErr w:type="spellEnd"/>
             <w:r>
               <w:rPr>
                 <w:rFonts w:ascii="Arial" w:hAnsi="Arial" w:cs="Arial"/>
@@ -8730,7 +8974,21 @@
               <w:rPr>
                 <w:rFonts w:ascii="Arial" w:hAnsi="Arial" w:cs="Arial"/>
               </w:rPr>
-              <w:t>[bbl]</w:t>
+              <w:t>[</w:t>
+            </w:r>
+            <w:proofErr w:type="spellStart"/>
+            <w:r>
+              <w:rPr>
+                <w:rFonts w:ascii="Arial" w:hAnsi="Arial" w:cs="Arial"/>
+              </w:rPr>
+              <w:t>bbl</w:t>
+            </w:r>
+            <w:proofErr w:type="spellEnd"/>
+            <w:r>
+              <w:rPr>
+                <w:rFonts w:ascii="Arial" w:hAnsi="Arial" w:cs="Arial"/>
+              </w:rPr>
+              <w:t>]</w:t>
             </w:r>
           </w:p>
         </w:tc>
@@ -8776,7 +9034,14 @@
               <w:rPr>
                 <w:rFonts w:ascii="Arial" w:hAnsi="Arial" w:cs="Arial"/>
               </w:rPr>
-              <w:t>{max_liq</w:t>
+              <w:t>{</w:t>
+            </w:r>
+            <w:proofErr w:type="spellStart"/>
+            <w:r>
+              <w:rPr>
+                <w:rFonts w:ascii="Arial" w:hAnsi="Arial" w:cs="Arial"/>
+              </w:rPr>
+              <w:t>max_liq</w:t>
             </w:r>
             <w:r>
               <w:rPr>
@@ -8796,6 +9061,7 @@
               </w:rPr>
               <w:t>_m</w:t>
             </w:r>
+            <w:proofErr w:type="spellEnd"/>
             <w:r>
               <w:rPr>
                 <w:rFonts w:ascii="Arial" w:hAnsi="Arial" w:cs="Arial"/>
@@ -8937,6 +9203,7 @@
               </w:rPr>
               <w:t>{</w:t>
             </w:r>
+            <w:proofErr w:type="spellStart"/>
             <w:r>
               <w:rPr>
                 <w:rFonts w:ascii="Arial" w:hAnsi="Arial" w:cs="Browallia New"/>
@@ -8945,6 +9212,7 @@
               </w:rPr>
               <w:t>component_bottom</w:t>
             </w:r>
+            <w:proofErr w:type="spellEnd"/>
             <w:r>
               <w:rPr>
                 <w:rFonts w:ascii="Arial" w:hAnsi="Arial" w:cs="Browallia New"/>
@@ -8999,12 +9267,14 @@
               </w:rPr>
               <w:t>{</w:t>
             </w:r>
+            <w:proofErr w:type="spellStart"/>
             <w:r>
               <w:rPr>
                 <w:rFonts w:ascii="Arial" w:hAnsi="Arial" w:cs="Arial"/>
               </w:rPr>
               <w:t>component_shell</w:t>
             </w:r>
+            <w:proofErr w:type="spellEnd"/>
             <w:r>
               <w:rPr>
                 <w:rFonts w:ascii="Arial" w:hAnsi="Arial" w:cs="Arial"/>
@@ -9063,12 +9333,14 @@
               </w:rPr>
               <w:t>{</w:t>
             </w:r>
+            <w:proofErr w:type="spellStart"/>
             <w:r>
               <w:rPr>
                 <w:rFonts w:ascii="Arial" w:hAnsi="Arial" w:cs="Arial"/>
               </w:rPr>
               <w:t>component_manways</w:t>
             </w:r>
+            <w:proofErr w:type="spellEnd"/>
             <w:r>
               <w:rPr>
                 <w:rFonts w:ascii="Arial" w:hAnsi="Arial" w:cs="Arial"/>
@@ -9167,12 +9439,14 @@
               </w:rPr>
               <w:t>{</w:t>
             </w:r>
+            <w:proofErr w:type="spellStart"/>
             <w:r>
               <w:rPr>
                 <w:rFonts w:ascii="Arial" w:hAnsi="Arial" w:cs="Arial"/>
               </w:rPr>
               <w:t>component_fixed_roof</w:t>
             </w:r>
+            <w:proofErr w:type="spellEnd"/>
             <w:r>
               <w:rPr>
                 <w:rFonts w:ascii="Arial" w:hAnsi="Arial" w:cs="Arial"/>
@@ -9225,12 +9499,14 @@
               </w:rPr>
               <w:t>{</w:t>
             </w:r>
+            <w:proofErr w:type="spellStart"/>
             <w:r>
               <w:rPr>
                 <w:rFonts w:ascii="Arial" w:hAnsi="Arial" w:cs="Arial"/>
               </w:rPr>
               <w:t>component_access</w:t>
             </w:r>
+            <w:proofErr w:type="spellEnd"/>
             <w:r>
               <w:rPr>
                 <w:rFonts w:ascii="Arial" w:hAnsi="Arial" w:cs="Arial"/>
@@ -9283,12 +9559,14 @@
               </w:rPr>
               <w:t>{</w:t>
             </w:r>
+            <w:proofErr w:type="spellStart"/>
             <w:r>
               <w:rPr>
                 <w:rFonts w:ascii="Arial" w:hAnsi="Arial" w:cs="Arial"/>
               </w:rPr>
               <w:t>component_drain</w:t>
             </w:r>
+            <w:proofErr w:type="spellEnd"/>
             <w:r>
               <w:rPr>
                 <w:rFonts w:ascii="Arial" w:hAnsi="Arial" w:cs="Arial"/>
@@ -9341,12 +9619,14 @@
               </w:rPr>
               <w:t>{</w:t>
             </w:r>
+            <w:proofErr w:type="spellStart"/>
             <w:r>
               <w:rPr>
                 <w:rFonts w:ascii="Arial" w:hAnsi="Arial" w:cs="Arial"/>
               </w:rPr>
               <w:t>component_vents</w:t>
             </w:r>
+            <w:proofErr w:type="spellEnd"/>
             <w:r>
               <w:rPr>
                 <w:rFonts w:ascii="Arial" w:hAnsi="Arial" w:cs="Arial"/>
@@ -9399,12 +9679,14 @@
               </w:rPr>
               <w:t>{</w:t>
             </w:r>
+            <w:proofErr w:type="spellStart"/>
             <w:r>
               <w:rPr>
                 <w:rFonts w:ascii="Arial" w:hAnsi="Arial" w:cs="Arial"/>
               </w:rPr>
               <w:t>component_manways</w:t>
             </w:r>
+            <w:proofErr w:type="spellEnd"/>
             <w:r>
               <w:rPr>
                 <w:rFonts w:ascii="Arial" w:hAnsi="Arial" w:cs="Arial"/>
@@ -9457,12 +9739,14 @@
               </w:rPr>
               <w:t>{</w:t>
             </w:r>
+            <w:proofErr w:type="spellStart"/>
             <w:r>
               <w:rPr>
                 <w:rFonts w:ascii="Arial" w:hAnsi="Arial" w:cs="Arial"/>
               </w:rPr>
               <w:t>component_floating_roof</w:t>
             </w:r>
+            <w:proofErr w:type="spellEnd"/>
             <w:r>
               <w:rPr>
                 <w:rFonts w:ascii="Arial" w:hAnsi="Arial" w:cs="Arial"/>
@@ -9515,12 +9799,14 @@
               </w:rPr>
               <w:t>{</w:t>
             </w:r>
+            <w:proofErr w:type="spellStart"/>
             <w:r>
               <w:rPr>
                 <w:rFonts w:ascii="Arial" w:hAnsi="Arial" w:cs="Arial"/>
               </w:rPr>
               <w:t>component_type</w:t>
             </w:r>
+            <w:proofErr w:type="spellEnd"/>
             <w:r>
               <w:rPr>
                 <w:rFonts w:ascii="Arial" w:hAnsi="Arial" w:cs="Arial"/>
@@ -9573,12 +9859,14 @@
               </w:rPr>
               <w:t>{</w:t>
             </w:r>
+            <w:proofErr w:type="spellStart"/>
             <w:r>
               <w:rPr>
                 <w:rFonts w:ascii="Arial" w:hAnsi="Arial" w:cs="Arial"/>
               </w:rPr>
               <w:t>component_material_and_style</w:t>
             </w:r>
+            <w:proofErr w:type="spellEnd"/>
             <w:r>
               <w:rPr>
                 <w:rFonts w:ascii="Arial" w:hAnsi="Arial" w:cs="Arial"/>
@@ -9631,12 +9919,14 @@
               </w:rPr>
               <w:t>{</w:t>
             </w:r>
+            <w:proofErr w:type="spellStart"/>
             <w:r>
               <w:rPr>
                 <w:rFonts w:ascii="Arial" w:hAnsi="Arial" w:cs="Arial"/>
               </w:rPr>
               <w:t>component_primary_seal</w:t>
             </w:r>
+            <w:proofErr w:type="spellEnd"/>
             <w:r>
               <w:rPr>
                 <w:rFonts w:ascii="Arial" w:hAnsi="Arial" w:cs="Arial"/>
@@ -9736,12 +10026,14 @@
               </w:rPr>
               <w:t>{</w:t>
             </w:r>
+            <w:proofErr w:type="spellStart"/>
             <w:r>
               <w:rPr>
                 <w:rFonts w:ascii="Arial" w:hAnsi="Arial" w:cs="Arial"/>
               </w:rPr>
               <w:t>component_secondary_seal</w:t>
             </w:r>
+            <w:proofErr w:type="spellEnd"/>
             <w:r>
               <w:rPr>
                 <w:rFonts w:ascii="Arial" w:hAnsi="Arial" w:cs="Arial"/>
@@ -9794,12 +10086,14 @@
               </w:rPr>
               <w:t>{</w:t>
             </w:r>
+            <w:proofErr w:type="spellStart"/>
             <w:r>
               <w:rPr>
                 <w:rFonts w:ascii="Arial" w:hAnsi="Arial" w:cs="Arial"/>
               </w:rPr>
               <w:t>component_anti_rotation_device</w:t>
             </w:r>
+            <w:proofErr w:type="spellEnd"/>
             <w:r>
               <w:rPr>
                 <w:rFonts w:ascii="Arial" w:hAnsi="Arial" w:cs="Arial"/>
@@ -9855,12 +10149,14 @@
               </w:rPr>
               <w:t>{</w:t>
             </w:r>
+            <w:proofErr w:type="spellStart"/>
             <w:r>
               <w:rPr>
                 <w:rFonts w:ascii="Arial" w:hAnsi="Arial" w:cs="Arial"/>
               </w:rPr>
               <w:t>component_gauge_pipe</w:t>
             </w:r>
+            <w:proofErr w:type="spellEnd"/>
             <w:r>
               <w:rPr>
                 <w:rFonts w:ascii="Arial" w:hAnsi="Arial" w:cs="Arial"/>
@@ -9913,12 +10209,14 @@
               </w:rPr>
               <w:t>{</w:t>
             </w:r>
+            <w:proofErr w:type="spellStart"/>
             <w:r>
               <w:rPr>
                 <w:rFonts w:ascii="Arial" w:hAnsi="Arial" w:cs="Arial"/>
               </w:rPr>
               <w:t>component_access</w:t>
             </w:r>
+            <w:proofErr w:type="spellEnd"/>
             <w:r>
               <w:rPr>
                 <w:rFonts w:ascii="Arial" w:hAnsi="Arial" w:cs="Arial"/>
@@ -9973,12 +10271,14 @@
               </w:rPr>
               <w:t>{</w:t>
             </w:r>
+            <w:proofErr w:type="spellStart"/>
             <w:r>
               <w:rPr>
                 <w:rFonts w:ascii="Arial" w:hAnsi="Arial" w:cs="Arial"/>
               </w:rPr>
               <w:t>component_drain</w:t>
             </w:r>
+            <w:proofErr w:type="spellEnd"/>
             <w:r>
               <w:rPr>
                 <w:rFonts w:ascii="Arial" w:hAnsi="Arial" w:cs="Arial"/>
@@ -10172,11 +10472,15 @@
             <w:pPr>
               <w:rPr>
                 <w:rFonts w:ascii="Arial" w:hAnsi="Arial" w:cs="Arial"/>
-              </w:rPr>
-            </w:pPr>
-            <w:r>
-              <w:rPr>
-                <w:rFonts w:ascii="Arial" w:hAnsi="Arial" w:cs="Arial"/>
+                <w:b/>
+                <w:bCs/>
+              </w:rPr>
+            </w:pPr>
+            <w:r>
+              <w:rPr>
+                <w:rFonts w:ascii="Arial" w:hAnsi="Arial" w:cs="Arial"/>
+                <w:b/>
+                <w:bCs/>
               </w:rPr>
               <w:t>FORMAL EXTERNAL INSPECTION (FEI)</w:t>
             </w:r>
@@ -10246,6 +10550,7 @@
               </w:rPr>
               <w:t>{</w:t>
             </w:r>
+            <w:proofErr w:type="spellStart"/>
             <w:r>
               <w:rPr>
                 <w:rFonts w:ascii="Arial" w:hAnsi="Arial" w:cs="Browallia New"/>
@@ -10254,6 +10559,7 @@
               </w:rPr>
               <w:t>fei_last_inspected</w:t>
             </w:r>
+            <w:proofErr w:type="spellEnd"/>
             <w:r>
               <w:rPr>
                 <w:rFonts w:ascii="Arial" w:hAnsi="Arial" w:cs="Browallia New"/>
@@ -10308,12 +10614,14 @@
               </w:rPr>
               <w:t>{</w:t>
             </w:r>
+            <w:proofErr w:type="spellStart"/>
             <w:r>
               <w:rPr>
                 <w:rFonts w:ascii="Arial" w:hAnsi="Arial" w:cs="Arial"/>
               </w:rPr>
               <w:t>fei_last_coated</w:t>
             </w:r>
+            <w:proofErr w:type="spellEnd"/>
             <w:r>
               <w:rPr>
                 <w:rFonts w:ascii="Arial" w:hAnsi="Arial" w:cs="Arial"/>
@@ -10366,12 +10674,14 @@
               </w:rPr>
               <w:t>{</w:t>
             </w:r>
+            <w:proofErr w:type="spellStart"/>
             <w:r>
               <w:rPr>
                 <w:rFonts w:ascii="Arial" w:hAnsi="Arial" w:cs="Arial"/>
               </w:rPr>
               <w:t>fei_last_cleaned</w:t>
             </w:r>
+            <w:proofErr w:type="spellEnd"/>
             <w:r>
               <w:rPr>
                 <w:rFonts w:ascii="Arial" w:hAnsi="Arial" w:cs="Arial"/>
@@ -10430,12 +10740,14 @@
               </w:rPr>
               <w:t>{</w:t>
             </w:r>
+            <w:proofErr w:type="spellStart"/>
             <w:r>
               <w:rPr>
                 <w:rFonts w:ascii="Arial" w:hAnsi="Arial" w:cs="Arial"/>
               </w:rPr>
               <w:t>fei_recommended_next</w:t>
             </w:r>
+            <w:proofErr w:type="spellEnd"/>
             <w:r>
               <w:rPr>
                 <w:rFonts w:ascii="Arial" w:hAnsi="Arial" w:cs="Arial"/>
@@ -10458,11 +10770,15 @@
             <w:pPr>
               <w:rPr>
                 <w:rFonts w:ascii="Arial" w:hAnsi="Arial" w:cs="Arial"/>
-              </w:rPr>
-            </w:pPr>
-            <w:r>
-              <w:rPr>
-                <w:rFonts w:ascii="Arial" w:hAnsi="Arial" w:cs="Arial"/>
+                <w:b/>
+                <w:bCs/>
+              </w:rPr>
+            </w:pPr>
+            <w:r>
+              <w:rPr>
+                <w:rFonts w:ascii="Arial" w:hAnsi="Arial" w:cs="Arial"/>
+                <w:b/>
+                <w:bCs/>
               </w:rPr>
               <w:t>FORMAL INTERNAL INSPECTION (FII)</w:t>
             </w:r>
@@ -10528,12 +10844,14 @@
               </w:rPr>
               <w:t>{</w:t>
             </w:r>
+            <w:proofErr w:type="spellStart"/>
             <w:r>
               <w:rPr>
                 <w:rFonts w:ascii="Arial" w:hAnsi="Arial" w:cs="Arial"/>
               </w:rPr>
               <w:t>fii_last_inspected</w:t>
             </w:r>
+            <w:proofErr w:type="spellEnd"/>
             <w:r>
               <w:rPr>
                 <w:rFonts w:ascii="Arial" w:hAnsi="Arial" w:cs="Arial"/>
@@ -10586,12 +10904,14 @@
               </w:rPr>
               <w:t>{</w:t>
             </w:r>
+            <w:proofErr w:type="spellStart"/>
             <w:r>
               <w:rPr>
                 <w:rFonts w:ascii="Arial" w:hAnsi="Arial" w:cs="Arial"/>
               </w:rPr>
               <w:t>fii_last_coated</w:t>
             </w:r>
+            <w:proofErr w:type="spellEnd"/>
             <w:r>
               <w:rPr>
                 <w:rFonts w:ascii="Arial" w:hAnsi="Arial" w:cs="Arial"/>
@@ -10644,12 +10964,14 @@
               </w:rPr>
               <w:t>{</w:t>
             </w:r>
+            <w:proofErr w:type="spellStart"/>
             <w:r>
               <w:rPr>
                 <w:rFonts w:ascii="Arial" w:hAnsi="Arial" w:cs="Arial"/>
               </w:rPr>
               <w:t>fii_last_cleaned</w:t>
             </w:r>
+            <w:proofErr w:type="spellEnd"/>
             <w:r>
               <w:rPr>
                 <w:rFonts w:ascii="Arial" w:hAnsi="Arial" w:cs="Arial"/>
@@ -10708,6 +11030,7 @@
               </w:rPr>
               <w:t>{</w:t>
             </w:r>
+            <w:proofErr w:type="spellStart"/>
             <w:r>
               <w:rPr>
                 <w:rFonts w:ascii="Arial" w:hAnsi="Arial" w:cs="Arial"/>
@@ -10726,6 +11049,7 @@
               </w:rPr>
               <w:t>i_recommended_next</w:t>
             </w:r>
+            <w:proofErr w:type="spellEnd"/>
             <w:r>
               <w:rPr>
                 <w:rFonts w:ascii="Arial" w:hAnsi="Arial" w:cs="Arial"/>
@@ -10787,11 +11111,15 @@
             <w:pPr>
               <w:rPr>
                 <w:rFonts w:ascii="Arial" w:hAnsi="Arial" w:cs="Arial"/>
-              </w:rPr>
-            </w:pPr>
-            <w:r>
-              <w:rPr>
-                <w:rFonts w:ascii="Arial" w:hAnsi="Arial" w:cs="Arial"/>
+                <w:b/>
+                <w:bCs/>
+              </w:rPr>
+            </w:pPr>
+            <w:r>
+              <w:rPr>
+                <w:rFonts w:ascii="Arial" w:hAnsi="Arial" w:cs="Arial"/>
+                <w:b/>
+                <w:bCs/>
               </w:rPr>
               <w:t>EXTERNAL</w:t>
             </w:r>
@@ -10861,6 +11189,7 @@
               </w:rPr>
               <w:t>{</w:t>
             </w:r>
+            <w:proofErr w:type="spellStart"/>
             <w:r>
               <w:rPr>
                 <w:rFonts w:ascii="Arial" w:hAnsi="Arial" w:cs="Browallia New"/>
@@ -10869,6 +11198,7 @@
               </w:rPr>
               <w:t>coating_ext_bottom</w:t>
             </w:r>
+            <w:proofErr w:type="spellEnd"/>
             <w:r>
               <w:rPr>
                 <w:rFonts w:ascii="Arial" w:hAnsi="Arial" w:cs="Browallia New"/>
@@ -10923,12 +11253,14 @@
               </w:rPr>
               <w:t>{</w:t>
             </w:r>
+            <w:proofErr w:type="spellStart"/>
             <w:r>
               <w:rPr>
                 <w:rFonts w:ascii="Arial" w:hAnsi="Arial" w:cs="Arial"/>
               </w:rPr>
               <w:t>coating_ext_shell</w:t>
             </w:r>
+            <w:proofErr w:type="spellEnd"/>
             <w:r>
               <w:rPr>
                 <w:rFonts w:ascii="Arial" w:hAnsi="Arial" w:cs="Arial"/>
@@ -10981,12 +11313,14 @@
               </w:rPr>
               <w:t>{</w:t>
             </w:r>
+            <w:proofErr w:type="spellStart"/>
             <w:r>
               <w:rPr>
                 <w:rFonts w:ascii="Arial" w:hAnsi="Arial" w:cs="Arial"/>
               </w:rPr>
               <w:t>coating_ext_fixed_roof</w:t>
             </w:r>
+            <w:proofErr w:type="spellEnd"/>
             <w:r>
               <w:rPr>
                 <w:rFonts w:ascii="Arial" w:hAnsi="Arial" w:cs="Arial"/>
@@ -11039,12 +11373,14 @@
               </w:rPr>
               <w:t>{</w:t>
             </w:r>
+            <w:proofErr w:type="spellStart"/>
             <w:r>
               <w:rPr>
                 <w:rFonts w:ascii="Arial" w:hAnsi="Arial" w:cs="Arial"/>
               </w:rPr>
               <w:t>coating_ext_floating_roof</w:t>
             </w:r>
+            <w:proofErr w:type="spellEnd"/>
             <w:r>
               <w:rPr>
                 <w:rFonts w:ascii="Arial" w:hAnsi="Arial" w:cs="Arial"/>
@@ -11067,11 +11403,15 @@
             <w:pPr>
               <w:rPr>
                 <w:rFonts w:ascii="Arial" w:hAnsi="Arial" w:cs="Arial"/>
-              </w:rPr>
-            </w:pPr>
-            <w:r>
-              <w:rPr>
-                <w:rFonts w:ascii="Arial" w:hAnsi="Arial" w:cs="Arial"/>
+                <w:b/>
+                <w:bCs/>
+              </w:rPr>
+            </w:pPr>
+            <w:r>
+              <w:rPr>
+                <w:rFonts w:ascii="Arial" w:hAnsi="Arial" w:cs="Arial"/>
+                <w:b/>
+                <w:bCs/>
               </w:rPr>
               <w:t>INTERNAL</w:t>
             </w:r>
@@ -11137,12 +11477,14 @@
               </w:rPr>
               <w:t>{</w:t>
             </w:r>
+            <w:proofErr w:type="spellStart"/>
             <w:r>
               <w:rPr>
                 <w:rFonts w:ascii="Arial" w:hAnsi="Arial" w:cs="Arial"/>
               </w:rPr>
               <w:t>coating_int_bottom</w:t>
             </w:r>
+            <w:proofErr w:type="spellEnd"/>
             <w:r>
               <w:rPr>
                 <w:rFonts w:ascii="Arial" w:hAnsi="Arial" w:cs="Arial"/>
@@ -11195,12 +11537,14 @@
               </w:rPr>
               <w:t>{</w:t>
             </w:r>
+            <w:proofErr w:type="spellStart"/>
             <w:r>
               <w:rPr>
                 <w:rFonts w:ascii="Arial" w:hAnsi="Arial" w:cs="Arial"/>
               </w:rPr>
               <w:t>coating_int_shell</w:t>
             </w:r>
+            <w:proofErr w:type="spellEnd"/>
             <w:r>
               <w:rPr>
                 <w:rFonts w:ascii="Arial" w:hAnsi="Arial" w:cs="Arial"/>
@@ -11251,7 +11595,14 @@
               <w:rPr>
                 <w:rFonts w:ascii="Arial" w:hAnsi="Arial" w:cs="Arial"/>
               </w:rPr>
-              <w:t>{c</w:t>
+              <w:t>{</w:t>
+            </w:r>
+            <w:proofErr w:type="spellStart"/>
+            <w:r>
+              <w:rPr>
+                <w:rFonts w:ascii="Arial" w:hAnsi="Arial" w:cs="Arial"/>
+              </w:rPr>
+              <w:t>c</w:t>
             </w:r>
             <w:r>
               <w:rPr>
@@ -11259,6 +11610,7 @@
               </w:rPr>
               <w:t>oating_int_fixed_roof</w:t>
             </w:r>
+            <w:proofErr w:type="spellEnd"/>
             <w:r>
               <w:rPr>
                 <w:rFonts w:ascii="Arial" w:hAnsi="Arial" w:cs="Arial"/>
@@ -11311,12 +11663,14 @@
               </w:rPr>
               <w:t>{</w:t>
             </w:r>
+            <w:proofErr w:type="spellStart"/>
             <w:r>
               <w:rPr>
                 <w:rFonts w:ascii="Arial" w:hAnsi="Arial" w:cs="Arial"/>
               </w:rPr>
               <w:t>coating_int_floating_roof</w:t>
             </w:r>
+            <w:proofErr w:type="spellEnd"/>
             <w:r>
               <w:rPr>
                 <w:rFonts w:ascii="Arial" w:hAnsi="Arial" w:cs="Arial"/>
@@ -11398,12 +11752,14 @@
               </w:rPr>
               <w:t>{</w:t>
             </w:r>
+            <w:proofErr w:type="spellStart"/>
             <w:r>
               <w:rPr>
                 <w:rFonts w:ascii="Arial" w:hAnsi="Arial" w:cs="Arial"/>
               </w:rPr>
               <w:t>desc_cond_visual_finding</w:t>
             </w:r>
+            <w:proofErr w:type="spellEnd"/>
             <w:r>
               <w:rPr>
                 <w:rFonts w:ascii="Arial" w:hAnsi="Arial" w:cs="Arial"/>
@@ -11494,12 +11850,14 @@
               </w:rPr>
               <w:t>{</w:t>
             </w:r>
+            <w:proofErr w:type="spellStart"/>
             <w:r>
               <w:rPr>
                 <w:rFonts w:ascii="Arial" w:hAnsi="Arial" w:cs="Arial"/>
               </w:rPr>
               <w:t>misc_pressure</w:t>
             </w:r>
+            <w:proofErr w:type="spellEnd"/>
             <w:r>
               <w:rPr>
                 <w:rFonts w:ascii="Arial" w:hAnsi="Arial" w:cs="Arial"/>
@@ -11552,12 +11910,14 @@
               </w:rPr>
               <w:t>{</w:t>
             </w:r>
+            <w:proofErr w:type="spellStart"/>
             <w:r>
               <w:rPr>
                 <w:rFonts w:ascii="Arial" w:hAnsi="Arial" w:cs="Arial"/>
               </w:rPr>
               <w:t>misc_temp</w:t>
             </w:r>
+            <w:proofErr w:type="spellEnd"/>
             <w:r>
               <w:rPr>
                 <w:rFonts w:ascii="Arial" w:hAnsi="Arial" w:cs="Arial"/>
@@ -11610,12 +11970,14 @@
               </w:rPr>
               <w:t>{</w:t>
             </w:r>
+            <w:proofErr w:type="spellStart"/>
             <w:r>
               <w:rPr>
                 <w:rFonts w:ascii="Arial" w:hAnsi="Arial" w:cs="Arial"/>
               </w:rPr>
               <w:t>misc_venting</w:t>
             </w:r>
+            <w:proofErr w:type="spellEnd"/>
             <w:r>
               <w:rPr>
                 <w:rFonts w:ascii="Arial" w:hAnsi="Arial" w:cs="Arial"/>
@@ -11668,12 +12030,14 @@
               </w:rPr>
               <w:t>{</w:t>
             </w:r>
+            <w:proofErr w:type="spellStart"/>
             <w:r>
               <w:rPr>
                 <w:rFonts w:ascii="Arial" w:hAnsi="Arial" w:cs="Arial"/>
               </w:rPr>
               <w:t>misc_flow_rate</w:t>
             </w:r>
+            <w:proofErr w:type="spellEnd"/>
             <w:r>
               <w:rPr>
                 <w:rFonts w:ascii="Arial" w:hAnsi="Arial" w:cs="Arial"/>
@@ -11726,12 +12090,14 @@
               </w:rPr>
               <w:t>{</w:t>
             </w:r>
+            <w:proofErr w:type="spellStart"/>
             <w:r>
               <w:rPr>
                 <w:rFonts w:ascii="Arial" w:hAnsi="Arial" w:cs="Arial"/>
               </w:rPr>
               <w:t>misc_suction_line</w:t>
             </w:r>
+            <w:proofErr w:type="spellEnd"/>
             <w:r>
               <w:rPr>
                 <w:rFonts w:ascii="Arial" w:hAnsi="Arial" w:cs="Arial"/>
@@ -11784,12 +12150,14 @@
               </w:rPr>
               <w:t>{</w:t>
             </w:r>
+            <w:proofErr w:type="spellStart"/>
             <w:r>
               <w:rPr>
                 <w:rFonts w:ascii="Arial" w:hAnsi="Arial" w:cs="Arial"/>
               </w:rPr>
               <w:t>misc_receipt</w:t>
             </w:r>
+            <w:proofErr w:type="spellEnd"/>
             <w:r>
               <w:rPr>
                 <w:rFonts w:ascii="Arial" w:hAnsi="Arial" w:cs="Arial"/>
@@ -12446,15 +12814,16 @@
                 <w:sz w:val="22"/>
                 <w:szCs w:val="22"/>
               </w:rPr>
-              <w:t>{relative_</w:t>
-            </w:r>
+              <w:t>{</w:t>
+            </w:r>
+            <w:proofErr w:type="spellStart"/>
             <w:r>
               <w:rPr>
                 <w:rFonts w:ascii="Arial" w:hAnsi="Arial" w:cs="Arial"/>
                 <w:sz w:val="22"/>
                 <w:szCs w:val="22"/>
               </w:rPr>
-              <w:t>value</w:t>
+              <w:t>relative_</w:t>
             </w:r>
             <w:r>
               <w:rPr>
@@ -12462,7 +12831,34 @@
                 <w:sz w:val="22"/>
                 <w:szCs w:val="22"/>
               </w:rPr>
-              <w:t>}{/shell_settlement_point}</w:t>
+              <w:t>value</w:t>
+            </w:r>
+            <w:proofErr w:type="spellEnd"/>
+            <w:r>
+              <w:rPr>
+                <w:rFonts w:ascii="Arial" w:hAnsi="Arial" w:cs="Arial"/>
+                <w:sz w:val="22"/>
+                <w:szCs w:val="22"/>
+              </w:rPr>
+              <w:t>}{/</w:t>
+            </w:r>
+            <w:proofErr w:type="spellStart"/>
+            <w:r>
+              <w:rPr>
+                <w:rFonts w:ascii="Arial" w:hAnsi="Arial" w:cs="Arial"/>
+                <w:sz w:val="22"/>
+                <w:szCs w:val="22"/>
+              </w:rPr>
+              <w:t>shell_settlement_point</w:t>
+            </w:r>
+            <w:proofErr w:type="spellEnd"/>
+            <w:r>
+              <w:rPr>
+                <w:rFonts w:ascii="Arial" w:hAnsi="Arial" w:cs="Arial"/>
+                <w:sz w:val="22"/>
+                <w:szCs w:val="22"/>
+              </w:rPr>
+              <w:t>}</w:t>
             </w:r>
           </w:p>
         </w:tc>
@@ -13120,13 +13516,23 @@
               </w:rPr>
               <w:t>{</w:t>
             </w:r>
+            <w:proofErr w:type="spellStart"/>
             <w:r>
               <w:rPr>
                 <w:rFonts w:ascii="Arial" w:hAnsi="Arial" w:cs="Arial"/>
                 <w:sz w:val="22"/>
                 <w:szCs w:val="22"/>
               </w:rPr>
-              <w:t>reduced_level}</w:t>
+              <w:t>reduced_level</w:t>
+            </w:r>
+            <w:proofErr w:type="spellEnd"/>
+            <w:r>
+              <w:rPr>
+                <w:rFonts w:ascii="Arial" w:hAnsi="Arial" w:cs="Arial"/>
+                <w:sz w:val="22"/>
+                <w:szCs w:val="22"/>
+              </w:rPr>
+              <w:t>}</w:t>
             </w:r>
           </w:p>
         </w:tc>
@@ -13156,7 +13562,25 @@
                 <w:sz w:val="22"/>
                 <w:szCs w:val="22"/>
               </w:rPr>
-              <w:t>{theta_radians}</w:t>
+              <w:t>{</w:t>
+            </w:r>
+            <w:proofErr w:type="spellStart"/>
+            <w:r>
+              <w:rPr>
+                <w:rFonts w:ascii="Arial" w:hAnsi="Arial" w:cs="Arial"/>
+                <w:sz w:val="22"/>
+                <w:szCs w:val="22"/>
+              </w:rPr>
+              <w:t>theta_radians</w:t>
+            </w:r>
+            <w:proofErr w:type="spellEnd"/>
+            <w:r>
+              <w:rPr>
+                <w:rFonts w:ascii="Arial" w:hAnsi="Arial" w:cs="Arial"/>
+                <w:sz w:val="22"/>
+                <w:szCs w:val="22"/>
+              </w:rPr>
+              <w:t>}</w:t>
             </w:r>
           </w:p>
         </w:tc>
@@ -13186,7 +13610,25 @@
                 <w:sz w:val="22"/>
                 <w:szCs w:val="22"/>
               </w:rPr>
-              <w:t>{theta_degrees}</w:t>
+              <w:t>{</w:t>
+            </w:r>
+            <w:proofErr w:type="spellStart"/>
+            <w:r>
+              <w:rPr>
+                <w:rFonts w:ascii="Arial" w:hAnsi="Arial" w:cs="Arial"/>
+                <w:sz w:val="22"/>
+                <w:szCs w:val="22"/>
+              </w:rPr>
+              <w:t>theta_degrees</w:t>
+            </w:r>
+            <w:proofErr w:type="spellEnd"/>
+            <w:r>
+              <w:rPr>
+                <w:rFonts w:ascii="Arial" w:hAnsi="Arial" w:cs="Arial"/>
+                <w:sz w:val="22"/>
+                <w:szCs w:val="22"/>
+              </w:rPr>
+              <w:t>}</w:t>
             </w:r>
           </w:p>
         </w:tc>
@@ -13216,16 +13658,26 @@
                 <w:sz w:val="22"/>
                 <w:szCs w:val="22"/>
               </w:rPr>
-              <w:t>{relative_</w:t>
-            </w:r>
+              <w:t>{</w:t>
+            </w:r>
+            <w:proofErr w:type="spellStart"/>
             <w:r>
               <w:rPr>
                 <w:rFonts w:ascii="Arial" w:hAnsi="Arial" w:cs="Arial"/>
                 <w:sz w:val="22"/>
                 <w:szCs w:val="22"/>
               </w:rPr>
+              <w:t>relative_</w:t>
+            </w:r>
+            <w:r>
+              <w:rPr>
+                <w:rFonts w:ascii="Arial" w:hAnsi="Arial" w:cs="Arial"/>
+                <w:sz w:val="22"/>
+                <w:szCs w:val="22"/>
+              </w:rPr>
               <w:t>value</w:t>
             </w:r>
+            <w:proofErr w:type="spellEnd"/>
             <w:r>
               <w:rPr>
                 <w:rFonts w:ascii="Arial" w:hAnsi="Arial" w:cs="Arial"/>
@@ -13292,7 +13744,25 @@
                 <w:sz w:val="22"/>
                 <w:szCs w:val="22"/>
               </w:rPr>
-              <w:t>{difference_value}</w:t>
+              <w:t>{</w:t>
+            </w:r>
+            <w:proofErr w:type="spellStart"/>
+            <w:r>
+              <w:rPr>
+                <w:rFonts w:ascii="Arial" w:hAnsi="Arial" w:cs="Arial"/>
+                <w:sz w:val="22"/>
+                <w:szCs w:val="22"/>
+              </w:rPr>
+              <w:t>difference_value</w:t>
+            </w:r>
+            <w:proofErr w:type="spellEnd"/>
+            <w:r>
+              <w:rPr>
+                <w:rFonts w:ascii="Arial" w:hAnsi="Arial" w:cs="Arial"/>
+                <w:sz w:val="22"/>
+                <w:szCs w:val="22"/>
+              </w:rPr>
+              <w:t>}</w:t>
             </w:r>
           </w:p>
         </w:tc>
@@ -13324,6 +13794,7 @@
               </w:rPr>
               <w:t>{</w:t>
             </w:r>
+            <w:proofErr w:type="spellStart"/>
             <w:r>
               <w:rPr>
                 <w:rFonts w:ascii="Arial" w:hAnsi="Arial" w:cs="Arial"/>
@@ -13332,6 +13803,7 @@
               </w:rPr>
               <w:t>out_of_plane</w:t>
             </w:r>
+            <w:proofErr w:type="spellEnd"/>
             <w:r>
               <w:rPr>
                 <w:rFonts w:ascii="Arial" w:hAnsi="Arial" w:cs="Arial"/>
@@ -13368,7 +13840,25 @@
                 <w:sz w:val="22"/>
                 <w:szCs w:val="22"/>
               </w:rPr>
-              <w:t>{deviation_value}</w:t>
+              <w:t>{</w:t>
+            </w:r>
+            <w:proofErr w:type="spellStart"/>
+            <w:r>
+              <w:rPr>
+                <w:rFonts w:ascii="Arial" w:hAnsi="Arial" w:cs="Arial"/>
+                <w:sz w:val="22"/>
+                <w:szCs w:val="22"/>
+              </w:rPr>
+              <w:t>deviation_value</w:t>
+            </w:r>
+            <w:proofErr w:type="spellEnd"/>
+            <w:r>
+              <w:rPr>
+                <w:rFonts w:ascii="Arial" w:hAnsi="Arial" w:cs="Arial"/>
+                <w:sz w:val="22"/>
+                <w:szCs w:val="22"/>
+              </w:rPr>
+              <w:t>}</w:t>
             </w:r>
           </w:p>
         </w:tc>
@@ -13436,7 +13926,25 @@
                 <w:sz w:val="22"/>
                 <w:szCs w:val="22"/>
               </w:rPr>
-              <w:t>{/shell_settlement_api}</w:t>
+              <w:t>{/</w:t>
+            </w:r>
+            <w:proofErr w:type="spellStart"/>
+            <w:r>
+              <w:rPr>
+                <w:rFonts w:ascii="Arial" w:hAnsi="Arial" w:cs="Arial"/>
+                <w:sz w:val="22"/>
+                <w:szCs w:val="22"/>
+              </w:rPr>
+              <w:t>shell_settlement_api</w:t>
+            </w:r>
+            <w:proofErr w:type="spellEnd"/>
+            <w:r>
+              <w:rPr>
+                <w:rFonts w:ascii="Arial" w:hAnsi="Arial" w:cs="Arial"/>
+                <w:sz w:val="22"/>
+                <w:szCs w:val="22"/>
+              </w:rPr>
+              <w:t>}</w:t>
             </w:r>
           </w:p>
         </w:tc>
@@ -13855,6 +14363,7 @@
               </w:rPr>
               <w:t>{</w:t>
             </w:r>
+            <w:proofErr w:type="spellStart"/>
             <w:r>
               <w:rPr>
                 <w:rFonts w:ascii="Arial" w:hAnsi="Arial" w:cs="Arial"/>
@@ -13863,6 +14372,7 @@
               </w:rPr>
               <w:t>bottom_tank</w:t>
             </w:r>
+            <w:proofErr w:type="spellEnd"/>
             <w:r>
               <w:rPr>
                 <w:rFonts w:ascii="Arial" w:hAnsi="Arial" w:cs="Cordia New"/>
@@ -13900,7 +14410,25 @@
                 <w:sz w:val="22"/>
                 <w:szCs w:val="22"/>
               </w:rPr>
-              <w:t>{top_tank}</w:t>
+              <w:t>{</w:t>
+            </w:r>
+            <w:proofErr w:type="spellStart"/>
+            <w:r>
+              <w:rPr>
+                <w:rFonts w:ascii="Arial" w:hAnsi="Arial" w:cs="Arial"/>
+                <w:sz w:val="22"/>
+                <w:szCs w:val="22"/>
+              </w:rPr>
+              <w:t>top_tank</w:t>
+            </w:r>
+            <w:proofErr w:type="spellEnd"/>
+            <w:r>
+              <w:rPr>
+                <w:rFonts w:ascii="Arial" w:hAnsi="Arial" w:cs="Arial"/>
+                <w:sz w:val="22"/>
+                <w:szCs w:val="22"/>
+              </w:rPr>
+              <w:t>}</w:t>
             </w:r>
           </w:p>
         </w:tc>
@@ -13960,7 +14488,25 @@
                 <w:sz w:val="22"/>
                 <w:szCs w:val="22"/>
               </w:rPr>
-              <w:t>{in_out_ward}</w:t>
+              <w:t>{</w:t>
+            </w:r>
+            <w:proofErr w:type="spellStart"/>
+            <w:r>
+              <w:rPr>
+                <w:rFonts w:ascii="Arial" w:hAnsi="Arial" w:cs="Arial"/>
+                <w:sz w:val="22"/>
+                <w:szCs w:val="22"/>
+              </w:rPr>
+              <w:t>in_out_ward</w:t>
+            </w:r>
+            <w:proofErr w:type="spellEnd"/>
+            <w:r>
+              <w:rPr>
+                <w:rFonts w:ascii="Arial" w:hAnsi="Arial" w:cs="Arial"/>
+                <w:sz w:val="22"/>
+                <w:szCs w:val="22"/>
+              </w:rPr>
+              <w:t>}</w:t>
             </w:r>
           </w:p>
         </w:tc>
@@ -13989,7 +14535,25 @@
                 <w:sz w:val="22"/>
                 <w:szCs w:val="22"/>
               </w:rPr>
-              <w:t>{s_value}</w:t>
+              <w:t>{</w:t>
+            </w:r>
+            <w:proofErr w:type="spellStart"/>
+            <w:r>
+              <w:rPr>
+                <w:rFonts w:ascii="Arial" w:hAnsi="Arial" w:cs="Arial"/>
+                <w:sz w:val="22"/>
+                <w:szCs w:val="22"/>
+              </w:rPr>
+              <w:t>s_value</w:t>
+            </w:r>
+            <w:proofErr w:type="spellEnd"/>
+            <w:r>
+              <w:rPr>
+                <w:rFonts w:ascii="Arial" w:hAnsi="Arial" w:cs="Arial"/>
+                <w:sz w:val="22"/>
+                <w:szCs w:val="22"/>
+              </w:rPr>
+              <w:t>}</w:t>
             </w:r>
           </w:p>
         </w:tc>
@@ -14018,7 +14582,25 @@
                 <w:sz w:val="22"/>
                 <w:szCs w:val="22"/>
               </w:rPr>
-              <w:t>{st}</w:t>
+              <w:t>{</w:t>
+            </w:r>
+            <w:proofErr w:type="spellStart"/>
+            <w:r>
+              <w:rPr>
+                <w:rFonts w:ascii="Arial" w:hAnsi="Arial" w:cs="Arial"/>
+                <w:sz w:val="22"/>
+                <w:szCs w:val="22"/>
+              </w:rPr>
+              <w:t>st</w:t>
+            </w:r>
+            <w:proofErr w:type="spellEnd"/>
+            <w:r>
+              <w:rPr>
+                <w:rFonts w:ascii="Arial" w:hAnsi="Arial" w:cs="Arial"/>
+                <w:sz w:val="22"/>
+                <w:szCs w:val="22"/>
+              </w:rPr>
+              <w:t>}</w:t>
             </w:r>
           </w:p>
         </w:tc>
@@ -14307,6 +14889,7 @@
                 <w:szCs w:val="20"/>
               </w:rPr>
             </w:pPr>
+            <w:proofErr w:type="spellStart"/>
             <w:r>
               <w:rPr>
                 <w:rFonts w:ascii="Arial" w:hAnsi="Arial" w:cs="Arial"/>
@@ -14316,6 +14899,7 @@
               </w:rPr>
               <w:t>Tnom</w:t>
             </w:r>
+            <w:proofErr w:type="spellEnd"/>
           </w:p>
           <w:p>
             <w:pPr>
@@ -14357,6 +14941,7 @@
                 <w:szCs w:val="20"/>
               </w:rPr>
             </w:pPr>
+            <w:proofErr w:type="spellStart"/>
             <w:r>
               <w:rPr>
                 <w:rFonts w:ascii="Arial" w:hAnsi="Arial" w:cs="Arial"/>
@@ -14366,6 +14951,7 @@
               </w:rPr>
               <w:t>Tmin</w:t>
             </w:r>
+            <w:proofErr w:type="spellEnd"/>
           </w:p>
           <w:p>
             <w:pPr>
@@ -14518,7 +15104,29 @@
                 <w:sz w:val="20"/>
                 <w:szCs w:val="20"/>
               </w:rPr>
-              <w:t>(mm/yr)</w:t>
+              <w:t>(mm/</w:t>
+            </w:r>
+            <w:proofErr w:type="spellStart"/>
+            <w:r>
+              <w:rPr>
+                <w:rFonts w:ascii="Arial" w:hAnsi="Arial" w:cs="Arial"/>
+                <w:b/>
+                <w:bCs/>
+                <w:sz w:val="20"/>
+                <w:szCs w:val="20"/>
+              </w:rPr>
+              <w:t>yr</w:t>
+            </w:r>
+            <w:proofErr w:type="spellEnd"/>
+            <w:r>
+              <w:rPr>
+                <w:rFonts w:ascii="Arial" w:hAnsi="Arial" w:cs="Arial"/>
+                <w:b/>
+                <w:bCs/>
+                <w:sz w:val="20"/>
+                <w:szCs w:val="20"/>
+              </w:rPr>
+              <w:t>)</w:t>
             </w:r>
           </w:p>
         </w:tc>
@@ -14572,7 +15180,29 @@
                 <w:sz w:val="20"/>
                 <w:szCs w:val="20"/>
               </w:rPr>
-              <w:t>(yrs)</w:t>
+              <w:t>(</w:t>
+            </w:r>
+            <w:proofErr w:type="spellStart"/>
+            <w:r>
+              <w:rPr>
+                <w:rFonts w:ascii="Arial" w:hAnsi="Arial" w:cs="Arial"/>
+                <w:b/>
+                <w:bCs/>
+                <w:sz w:val="20"/>
+                <w:szCs w:val="20"/>
+              </w:rPr>
+              <w:t>yrs</w:t>
+            </w:r>
+            <w:proofErr w:type="spellEnd"/>
+            <w:r>
+              <w:rPr>
+                <w:rFonts w:ascii="Arial" w:hAnsi="Arial" w:cs="Arial"/>
+                <w:b/>
+                <w:bCs/>
+                <w:sz w:val="20"/>
+                <w:szCs w:val="20"/>
+              </w:rPr>
+              <w:t>)</w:t>
             </w:r>
           </w:p>
         </w:tc>
@@ -14643,8 +15273,18 @@
                 <w:sz w:val="20"/>
                 <w:szCs w:val="20"/>
               </w:rPr>
-              <w:t>{tp_name</w:t>
-            </w:r>
+              <w:t>{</w:t>
+            </w:r>
+            <w:proofErr w:type="spellStart"/>
+            <w:r>
+              <w:rPr>
+                <w:rFonts w:ascii="Arial" w:hAnsi="Arial" w:cs="Arial"/>
+                <w:sz w:val="20"/>
+                <w:szCs w:val="20"/>
+              </w:rPr>
+              <w:t>tp_name</w:t>
+            </w:r>
+            <w:proofErr w:type="spellEnd"/>
             <w:r>
               <w:rPr>
                 <w:rFonts w:ascii="Arial" w:hAnsi="Arial" w:cs="Cordia New"/>
@@ -14682,7 +15322,25 @@
                 <w:sz w:val="20"/>
                 <w:szCs w:val="20"/>
               </w:rPr>
-              <w:t>{tp_desc}</w:t>
+              <w:t>{</w:t>
+            </w:r>
+            <w:proofErr w:type="spellStart"/>
+            <w:r>
+              <w:rPr>
+                <w:rFonts w:ascii="Arial" w:hAnsi="Arial" w:cs="Arial"/>
+                <w:sz w:val="20"/>
+                <w:szCs w:val="20"/>
+              </w:rPr>
+              <w:t>tp_desc</w:t>
+            </w:r>
+            <w:proofErr w:type="spellEnd"/>
+            <w:r>
+              <w:rPr>
+                <w:rFonts w:ascii="Arial" w:hAnsi="Arial" w:cs="Arial"/>
+                <w:sz w:val="20"/>
+                <w:szCs w:val="20"/>
+              </w:rPr>
+              <w:t>}</w:t>
             </w:r>
           </w:p>
         </w:tc>
@@ -14712,7 +15370,25 @@
                 <w:sz w:val="20"/>
                 <w:szCs w:val="20"/>
               </w:rPr>
-              <w:t>{t_nom}</w:t>
+              <w:t>{</w:t>
+            </w:r>
+            <w:proofErr w:type="spellStart"/>
+            <w:r>
+              <w:rPr>
+                <w:rFonts w:ascii="Arial" w:hAnsi="Arial" w:cs="Arial"/>
+                <w:sz w:val="20"/>
+                <w:szCs w:val="20"/>
+              </w:rPr>
+              <w:t>t_nom</w:t>
+            </w:r>
+            <w:proofErr w:type="spellEnd"/>
+            <w:r>
+              <w:rPr>
+                <w:rFonts w:ascii="Arial" w:hAnsi="Arial" w:cs="Arial"/>
+                <w:sz w:val="20"/>
+                <w:szCs w:val="20"/>
+              </w:rPr>
+              <w:t>}</w:t>
             </w:r>
           </w:p>
         </w:tc>
@@ -14742,7 +15418,25 @@
                 <w:sz w:val="20"/>
                 <w:szCs w:val="20"/>
               </w:rPr>
-              <w:t>{t_req}</w:t>
+              <w:t>{</w:t>
+            </w:r>
+            <w:proofErr w:type="spellStart"/>
+            <w:r>
+              <w:rPr>
+                <w:rFonts w:ascii="Arial" w:hAnsi="Arial" w:cs="Arial"/>
+                <w:sz w:val="20"/>
+                <w:szCs w:val="20"/>
+              </w:rPr>
+              <w:t>t_req</w:t>
+            </w:r>
+            <w:proofErr w:type="spellEnd"/>
+            <w:r>
+              <w:rPr>
+                <w:rFonts w:ascii="Arial" w:hAnsi="Arial" w:cs="Arial"/>
+                <w:sz w:val="20"/>
+                <w:szCs w:val="20"/>
+              </w:rPr>
+              <w:t>}</w:t>
             </w:r>
           </w:p>
         </w:tc>
@@ -14772,7 +15466,25 @@
                 <w:sz w:val="20"/>
                 <w:szCs w:val="20"/>
               </w:rPr>
-              <w:t>{inspection_date}</w:t>
+              <w:t>{</w:t>
+            </w:r>
+            <w:proofErr w:type="spellStart"/>
+            <w:r>
+              <w:rPr>
+                <w:rFonts w:ascii="Arial" w:hAnsi="Arial" w:cs="Arial"/>
+                <w:sz w:val="20"/>
+                <w:szCs w:val="20"/>
+              </w:rPr>
+              <w:t>inspection_date</w:t>
+            </w:r>
+            <w:proofErr w:type="spellEnd"/>
+            <w:r>
+              <w:rPr>
+                <w:rFonts w:ascii="Arial" w:hAnsi="Arial" w:cs="Arial"/>
+                <w:sz w:val="20"/>
+                <w:szCs w:val="20"/>
+              </w:rPr>
+              <w:t>}</w:t>
             </w:r>
           </w:p>
         </w:tc>
@@ -14802,8 +15514,18 @@
                 <w:sz w:val="20"/>
                 <w:szCs w:val="20"/>
               </w:rPr>
-              <w:t>{t_actual</w:t>
-            </w:r>
+              <w:t>{</w:t>
+            </w:r>
+            <w:proofErr w:type="spellStart"/>
+            <w:r>
+              <w:rPr>
+                <w:rFonts w:ascii="Arial" w:hAnsi="Arial" w:cs="Arial"/>
+                <w:sz w:val="20"/>
+                <w:szCs w:val="20"/>
+              </w:rPr>
+              <w:t>t_actual</w:t>
+            </w:r>
+            <w:proofErr w:type="spellEnd"/>
             <w:r>
               <w:rPr>
                 <w:rFonts w:ascii="Arial" w:hAnsi="Arial" w:cs="Arial"/>
@@ -14841,6 +15563,7 @@
               </w:rPr>
               <w:t>{</w:t>
             </w:r>
+            <w:proofErr w:type="spellStart"/>
             <w:r>
               <w:rPr>
                 <w:rFonts w:ascii="Arial" w:hAnsi="Arial" w:cs="Arial"/>
@@ -14855,7 +15578,16 @@
                 <w:sz w:val="20"/>
                 <w:szCs w:val="20"/>
               </w:rPr>
-              <w:t>cr}</w:t>
+              <w:t>cr</w:t>
+            </w:r>
+            <w:proofErr w:type="spellEnd"/>
+            <w:r>
+              <w:rPr>
+                <w:rFonts w:ascii="Arial" w:hAnsi="Arial" w:cs="Arial"/>
+                <w:sz w:val="20"/>
+                <w:szCs w:val="20"/>
+              </w:rPr>
+              <w:t>}</w:t>
             </w:r>
           </w:p>
         </w:tc>
@@ -14884,7 +15616,43 @@
                 <w:sz w:val="20"/>
                 <w:szCs w:val="20"/>
               </w:rPr>
-              <w:t>{rl}{/bottom_thk}</w:t>
+              <w:t>{</w:t>
+            </w:r>
+            <w:proofErr w:type="spellStart"/>
+            <w:r>
+              <w:rPr>
+                <w:rFonts w:ascii="Arial" w:hAnsi="Arial" w:cs="Arial"/>
+                <w:sz w:val="20"/>
+                <w:szCs w:val="20"/>
+              </w:rPr>
+              <w:t>rl</w:t>
+            </w:r>
+            <w:proofErr w:type="spellEnd"/>
+            <w:r>
+              <w:rPr>
+                <w:rFonts w:ascii="Arial" w:hAnsi="Arial" w:cs="Arial"/>
+                <w:sz w:val="20"/>
+                <w:szCs w:val="20"/>
+              </w:rPr>
+              <w:t>}{/</w:t>
+            </w:r>
+            <w:proofErr w:type="spellStart"/>
+            <w:r>
+              <w:rPr>
+                <w:rFonts w:ascii="Arial" w:hAnsi="Arial" w:cs="Arial"/>
+                <w:sz w:val="20"/>
+                <w:szCs w:val="20"/>
+              </w:rPr>
+              <w:t>bottom_thk</w:t>
+            </w:r>
+            <w:proofErr w:type="spellEnd"/>
+            <w:r>
+              <w:rPr>
+                <w:rFonts w:ascii="Arial" w:hAnsi="Arial" w:cs="Arial"/>
+                <w:sz w:val="20"/>
+                <w:szCs w:val="20"/>
+              </w:rPr>
+              <w:t>}</w:t>
             </w:r>
           </w:p>
         </w:tc>
@@ -15220,6 +15988,7 @@
                 <w:szCs w:val="20"/>
               </w:rPr>
             </w:pPr>
+            <w:proofErr w:type="spellStart"/>
             <w:r>
               <w:rPr>
                 <w:rFonts w:ascii="Arial" w:hAnsi="Arial" w:cs="Arial"/>
@@ -15229,6 +15998,7 @@
               </w:rPr>
               <w:t>Tnom</w:t>
             </w:r>
+            <w:proofErr w:type="spellEnd"/>
           </w:p>
           <w:p>
             <w:pPr>
@@ -15270,6 +16040,7 @@
                 <w:szCs w:val="20"/>
               </w:rPr>
             </w:pPr>
+            <w:proofErr w:type="spellStart"/>
             <w:r>
               <w:rPr>
                 <w:rFonts w:ascii="Arial" w:hAnsi="Arial" w:cs="Arial"/>
@@ -15279,6 +16050,7 @@
               </w:rPr>
               <w:t>Tmin</w:t>
             </w:r>
+            <w:proofErr w:type="spellEnd"/>
           </w:p>
           <w:p>
             <w:pPr>
@@ -15431,7 +16203,29 @@
                 <w:sz w:val="20"/>
                 <w:szCs w:val="20"/>
               </w:rPr>
-              <w:t>(mm/yr)</w:t>
+              <w:t>(mm/</w:t>
+            </w:r>
+            <w:proofErr w:type="spellStart"/>
+            <w:r>
+              <w:rPr>
+                <w:rFonts w:ascii="Arial" w:hAnsi="Arial" w:cs="Arial"/>
+                <w:b/>
+                <w:bCs/>
+                <w:sz w:val="20"/>
+                <w:szCs w:val="20"/>
+              </w:rPr>
+              <w:t>yr</w:t>
+            </w:r>
+            <w:proofErr w:type="spellEnd"/>
+            <w:r>
+              <w:rPr>
+                <w:rFonts w:ascii="Arial" w:hAnsi="Arial" w:cs="Arial"/>
+                <w:b/>
+                <w:bCs/>
+                <w:sz w:val="20"/>
+                <w:szCs w:val="20"/>
+              </w:rPr>
+              <w:t>)</w:t>
             </w:r>
           </w:p>
         </w:tc>
@@ -15485,7 +16279,29 @@
                 <w:sz w:val="20"/>
                 <w:szCs w:val="20"/>
               </w:rPr>
-              <w:t>(yrs)</w:t>
+              <w:t>(</w:t>
+            </w:r>
+            <w:proofErr w:type="spellStart"/>
+            <w:r>
+              <w:rPr>
+                <w:rFonts w:ascii="Arial" w:hAnsi="Arial" w:cs="Arial"/>
+                <w:b/>
+                <w:bCs/>
+                <w:sz w:val="20"/>
+                <w:szCs w:val="20"/>
+              </w:rPr>
+              <w:t>yrs</w:t>
+            </w:r>
+            <w:proofErr w:type="spellEnd"/>
+            <w:r>
+              <w:rPr>
+                <w:rFonts w:ascii="Arial" w:hAnsi="Arial" w:cs="Arial"/>
+                <w:b/>
+                <w:bCs/>
+                <w:sz w:val="20"/>
+                <w:szCs w:val="20"/>
+              </w:rPr>
+              <w:t>)</w:t>
             </w:r>
           </w:p>
         </w:tc>
@@ -15588,8 +16404,18 @@
                 <w:sz w:val="20"/>
                 <w:szCs w:val="20"/>
               </w:rPr>
-              <w:t>{tp_name</w:t>
-            </w:r>
+              <w:t>{</w:t>
+            </w:r>
+            <w:proofErr w:type="spellStart"/>
+            <w:r>
+              <w:rPr>
+                <w:rFonts w:ascii="Arial" w:hAnsi="Arial" w:cs="Arial"/>
+                <w:sz w:val="20"/>
+                <w:szCs w:val="20"/>
+              </w:rPr>
+              <w:t>tp_name</w:t>
+            </w:r>
+            <w:proofErr w:type="spellEnd"/>
             <w:r>
               <w:rPr>
                 <w:rFonts w:ascii="Arial" w:hAnsi="Arial" w:cs="Cordia New"/>
@@ -15627,7 +16453,25 @@
                 <w:sz w:val="20"/>
                 <w:szCs w:val="20"/>
               </w:rPr>
-              <w:t>{tp_desc}</w:t>
+              <w:t>{</w:t>
+            </w:r>
+            <w:proofErr w:type="spellStart"/>
+            <w:r>
+              <w:rPr>
+                <w:rFonts w:ascii="Arial" w:hAnsi="Arial" w:cs="Arial"/>
+                <w:sz w:val="20"/>
+                <w:szCs w:val="20"/>
+              </w:rPr>
+              <w:t>tp_desc</w:t>
+            </w:r>
+            <w:proofErr w:type="spellEnd"/>
+            <w:r>
+              <w:rPr>
+                <w:rFonts w:ascii="Arial" w:hAnsi="Arial" w:cs="Arial"/>
+                <w:sz w:val="20"/>
+                <w:szCs w:val="20"/>
+              </w:rPr>
+              <w:t>}</w:t>
             </w:r>
           </w:p>
         </w:tc>
@@ -15657,7 +16501,25 @@
                 <w:sz w:val="20"/>
                 <w:szCs w:val="20"/>
               </w:rPr>
-              <w:t>{t_nom}</w:t>
+              <w:t>{</w:t>
+            </w:r>
+            <w:proofErr w:type="spellStart"/>
+            <w:r>
+              <w:rPr>
+                <w:rFonts w:ascii="Arial" w:hAnsi="Arial" w:cs="Arial"/>
+                <w:sz w:val="20"/>
+                <w:szCs w:val="20"/>
+              </w:rPr>
+              <w:t>t_nom</w:t>
+            </w:r>
+            <w:proofErr w:type="spellEnd"/>
+            <w:r>
+              <w:rPr>
+                <w:rFonts w:ascii="Arial" w:hAnsi="Arial" w:cs="Arial"/>
+                <w:sz w:val="20"/>
+                <w:szCs w:val="20"/>
+              </w:rPr>
+              <w:t>}</w:t>
             </w:r>
           </w:p>
         </w:tc>
@@ -15687,7 +16549,25 @@
                 <w:sz w:val="20"/>
                 <w:szCs w:val="20"/>
               </w:rPr>
-              <w:t>{t_req}</w:t>
+              <w:t>{</w:t>
+            </w:r>
+            <w:proofErr w:type="spellStart"/>
+            <w:r>
+              <w:rPr>
+                <w:rFonts w:ascii="Arial" w:hAnsi="Arial" w:cs="Arial"/>
+                <w:sz w:val="20"/>
+                <w:szCs w:val="20"/>
+              </w:rPr>
+              <w:t>t_req</w:t>
+            </w:r>
+            <w:proofErr w:type="spellEnd"/>
+            <w:r>
+              <w:rPr>
+                <w:rFonts w:ascii="Arial" w:hAnsi="Arial" w:cs="Arial"/>
+                <w:sz w:val="20"/>
+                <w:szCs w:val="20"/>
+              </w:rPr>
+              <w:t>}</w:t>
             </w:r>
           </w:p>
         </w:tc>
@@ -15717,7 +16597,25 @@
                 <w:sz w:val="20"/>
                 <w:szCs w:val="20"/>
               </w:rPr>
-              <w:t>{inspection_date}</w:t>
+              <w:t>{</w:t>
+            </w:r>
+            <w:proofErr w:type="spellStart"/>
+            <w:r>
+              <w:rPr>
+                <w:rFonts w:ascii="Arial" w:hAnsi="Arial" w:cs="Arial"/>
+                <w:sz w:val="20"/>
+                <w:szCs w:val="20"/>
+              </w:rPr>
+              <w:t>inspection_date</w:t>
+            </w:r>
+            <w:proofErr w:type="spellEnd"/>
+            <w:r>
+              <w:rPr>
+                <w:rFonts w:ascii="Arial" w:hAnsi="Arial" w:cs="Arial"/>
+                <w:sz w:val="20"/>
+                <w:szCs w:val="20"/>
+              </w:rPr>
+              <w:t>}</w:t>
             </w:r>
           </w:p>
         </w:tc>
@@ -15747,7 +16645,25 @@
                 <w:sz w:val="20"/>
                 <w:szCs w:val="20"/>
               </w:rPr>
-              <w:t>{t_actual}</w:t>
+              <w:t>{</w:t>
+            </w:r>
+            <w:proofErr w:type="spellStart"/>
+            <w:r>
+              <w:rPr>
+                <w:rFonts w:ascii="Arial" w:hAnsi="Arial" w:cs="Arial"/>
+                <w:sz w:val="20"/>
+                <w:szCs w:val="20"/>
+              </w:rPr>
+              <w:t>t_actual</w:t>
+            </w:r>
+            <w:proofErr w:type="spellEnd"/>
+            <w:r>
+              <w:rPr>
+                <w:rFonts w:ascii="Arial" w:hAnsi="Arial" w:cs="Arial"/>
+                <w:sz w:val="20"/>
+                <w:szCs w:val="20"/>
+              </w:rPr>
+              <w:t>}</w:t>
             </w:r>
           </w:p>
         </w:tc>
@@ -15779,6 +16695,7 @@
               </w:rPr>
               <w:t>{</w:t>
             </w:r>
+            <w:proofErr w:type="spellStart"/>
             <w:r>
               <w:rPr>
                 <w:rFonts w:ascii="Arial" w:hAnsi="Arial" w:cs="Arial"/>
@@ -15793,7 +16710,16 @@
                 <w:sz w:val="20"/>
                 <w:szCs w:val="20"/>
               </w:rPr>
-              <w:t>cr}</w:t>
+              <w:t>cr</w:t>
+            </w:r>
+            <w:proofErr w:type="spellEnd"/>
+            <w:r>
+              <w:rPr>
+                <w:rFonts w:ascii="Arial" w:hAnsi="Arial" w:cs="Arial"/>
+                <w:sz w:val="20"/>
+                <w:szCs w:val="20"/>
+              </w:rPr>
+              <w:t>}</w:t>
             </w:r>
           </w:p>
         </w:tc>
@@ -15823,8 +16749,27 @@
                 <w:sz w:val="20"/>
                 <w:szCs w:val="20"/>
               </w:rPr>
-              <w:t>{rl}{/</w:t>
-            </w:r>
+              <w:t>{</w:t>
+            </w:r>
+            <w:proofErr w:type="spellStart"/>
+            <w:r>
+              <w:rPr>
+                <w:rFonts w:ascii="Arial" w:hAnsi="Arial" w:cs="Arial"/>
+                <w:sz w:val="20"/>
+                <w:szCs w:val="20"/>
+              </w:rPr>
+              <w:t>rl</w:t>
+            </w:r>
+            <w:proofErr w:type="spellEnd"/>
+            <w:r>
+              <w:rPr>
+                <w:rFonts w:ascii="Arial" w:hAnsi="Arial" w:cs="Arial"/>
+                <w:sz w:val="20"/>
+                <w:szCs w:val="20"/>
+              </w:rPr>
+              <w:t>}{/</w:t>
+            </w:r>
+            <w:proofErr w:type="spellStart"/>
             <w:r>
               <w:rPr>
                 <w:rFonts w:ascii="Arial" w:hAnsi="Arial" w:cs="Arial"/>
@@ -15839,7 +16784,16 @@
                 <w:sz w:val="20"/>
                 <w:szCs w:val="20"/>
               </w:rPr>
-              <w:t>_thk}</w:t>
+              <w:t>_thk</w:t>
+            </w:r>
+            <w:proofErr w:type="spellEnd"/>
+            <w:r>
+              <w:rPr>
+                <w:rFonts w:ascii="Arial" w:hAnsi="Arial" w:cs="Arial"/>
+                <w:sz w:val="20"/>
+                <w:szCs w:val="20"/>
+              </w:rPr>
+              <w:t>}</w:t>
             </w:r>
           </w:p>
         </w:tc>
@@ -16054,7 +17008,14 @@
               <w:rPr>
                 <w:rFonts w:ascii="Arial" w:hAnsi="Arial" w:cs="Arial"/>
               </w:rPr>
-              <w:t>{dia</w:t>
+              <w:t>{</w:t>
+            </w:r>
+            <w:proofErr w:type="spellStart"/>
+            <w:r>
+              <w:rPr>
+                <w:rFonts w:ascii="Arial" w:hAnsi="Arial" w:cs="Arial"/>
+              </w:rPr>
+              <w:t>dia</w:t>
             </w:r>
             <w:r>
               <w:rPr>
@@ -16066,7 +17027,14 @@
               <w:rPr>
                 <w:rFonts w:ascii="Arial" w:hAnsi="Arial" w:cs="Arial"/>
               </w:rPr>
-              <w:t>_m}</w:t>
+              <w:t>_m</w:t>
+            </w:r>
+            <w:proofErr w:type="spellEnd"/>
+            <w:r>
+              <w:rPr>
+                <w:rFonts w:ascii="Arial" w:hAnsi="Arial" w:cs="Arial"/>
+              </w:rPr>
+              <w:t>}</w:t>
             </w:r>
             <w:r>
               <w:rPr>
@@ -16078,7 +17046,14 @@
               <w:rPr>
                 <w:rFonts w:ascii="Arial" w:hAnsi="Arial" w:cs="Arial"/>
               </w:rPr>
-              <w:t>{dia</w:t>
+              <w:t>{</w:t>
+            </w:r>
+            <w:proofErr w:type="spellStart"/>
+            <w:r>
+              <w:rPr>
+                <w:rFonts w:ascii="Arial" w:hAnsi="Arial" w:cs="Arial"/>
+              </w:rPr>
+              <w:t>dia</w:t>
             </w:r>
             <w:r>
               <w:rPr>
@@ -16090,7 +17065,14 @@
               <w:rPr>
                 <w:rFonts w:ascii="Arial" w:hAnsi="Arial" w:cs="Arial"/>
               </w:rPr>
-              <w:t>_ft}</w:t>
+              <w:t>_ft</w:t>
+            </w:r>
+            <w:proofErr w:type="spellEnd"/>
+            <w:r>
+              <w:rPr>
+                <w:rFonts w:ascii="Arial" w:hAnsi="Arial" w:cs="Arial"/>
+              </w:rPr>
+              <w:t>}</w:t>
             </w:r>
             <w:r>
               <w:rPr>
@@ -16161,6 +17143,7 @@
               </w:rPr>
               <w:t>{</w:t>
             </w:r>
+            <w:proofErr w:type="spellStart"/>
             <w:r>
               <w:rPr>
                 <w:rFonts w:ascii="Arial" w:hAnsi="Arial" w:cs="Arial"/>
@@ -16171,7 +17154,14 @@
               <w:rPr>
                 <w:rFonts w:ascii="Arial" w:hAnsi="Arial" w:cs="Arial"/>
               </w:rPr>
-              <w:t>height_m}</w:t>
+              <w:t>height_m</w:t>
+            </w:r>
+            <w:proofErr w:type="spellEnd"/>
+            <w:r>
+              <w:rPr>
+                <w:rFonts w:ascii="Arial" w:hAnsi="Arial" w:cs="Arial"/>
+              </w:rPr>
+              <w:t>}</w:t>
             </w:r>
             <w:r>
               <w:rPr>
@@ -16185,6 +17175,7 @@
               </w:rPr>
               <w:t>{</w:t>
             </w:r>
+            <w:proofErr w:type="spellStart"/>
             <w:r>
               <w:rPr>
                 <w:rFonts w:ascii="Arial" w:hAnsi="Arial" w:cs="Arial"/>
@@ -16195,7 +17186,14 @@
               <w:rPr>
                 <w:rFonts w:ascii="Arial" w:hAnsi="Arial" w:cs="Arial"/>
               </w:rPr>
-              <w:t>height_ft}</w:t>
+              <w:t>height_ft</w:t>
+            </w:r>
+            <w:proofErr w:type="spellEnd"/>
+            <w:r>
+              <w:rPr>
+                <w:rFonts w:ascii="Arial" w:hAnsi="Arial" w:cs="Arial"/>
+              </w:rPr>
+              <w:t>}</w:t>
             </w:r>
             <w:r>
               <w:rPr>
@@ -16264,7 +17262,21 @@
               <w:rPr>
                 <w:rFonts w:ascii="Arial" w:hAnsi="Arial" w:cs="Arial"/>
               </w:rPr>
-              <w:t>{max_liquid_level_m}</w:t>
+              <w:t>{</w:t>
+            </w:r>
+            <w:proofErr w:type="spellStart"/>
+            <w:r>
+              <w:rPr>
+                <w:rFonts w:ascii="Arial" w:hAnsi="Arial" w:cs="Arial"/>
+              </w:rPr>
+              <w:t>max_liquid_level_m</w:t>
+            </w:r>
+            <w:proofErr w:type="spellEnd"/>
+            <w:r>
+              <w:rPr>
+                <w:rFonts w:ascii="Arial" w:hAnsi="Arial" w:cs="Arial"/>
+              </w:rPr>
+              <w:t>}</w:t>
             </w:r>
             <w:r>
               <w:rPr>
@@ -16276,7 +17288,21 @@
               <w:rPr>
                 <w:rFonts w:ascii="Arial" w:hAnsi="Arial" w:cs="Arial"/>
               </w:rPr>
-              <w:t>{max_liquid_level_ft}</w:t>
+              <w:t>{</w:t>
+            </w:r>
+            <w:proofErr w:type="spellStart"/>
+            <w:r>
+              <w:rPr>
+                <w:rFonts w:ascii="Arial" w:hAnsi="Arial" w:cs="Arial"/>
+              </w:rPr>
+              <w:t>max_liquid_level_ft</w:t>
+            </w:r>
+            <w:proofErr w:type="spellEnd"/>
+            <w:r>
+              <w:rPr>
+                <w:rFonts w:ascii="Arial" w:hAnsi="Arial" w:cs="Arial"/>
+              </w:rPr>
+              <w:t>}</w:t>
             </w:r>
             <w:r>
               <w:rPr>
@@ -16345,7 +17371,14 @@
               <w:rPr>
                 <w:rFonts w:ascii="Arial" w:hAnsi="Arial" w:cs="Arial"/>
               </w:rPr>
-              <w:t>{product</w:t>
+              <w:t>{</w:t>
+            </w:r>
+            <w:proofErr w:type="spellStart"/>
+            <w:r>
+              <w:rPr>
+                <w:rFonts w:ascii="Arial" w:hAnsi="Arial" w:cs="Arial"/>
+              </w:rPr>
+              <w:t>product</w:t>
             </w:r>
             <w:r>
               <w:rPr>
@@ -16353,6 +17386,7 @@
               </w:rPr>
               <w:t>_code</w:t>
             </w:r>
+            <w:proofErr w:type="spellEnd"/>
             <w:r>
               <w:rPr>
                 <w:rFonts w:ascii="Arial" w:hAnsi="Arial" w:cs="Arial"/>
@@ -16487,7 +17521,21 @@
               <w:rPr>
                 <w:rFonts w:ascii="Arial" w:hAnsi="Arial" w:cs="Arial"/>
               </w:rPr>
-              <w:t>{inservice_date}</w:t>
+              <w:t>{</w:t>
+            </w:r>
+            <w:proofErr w:type="spellStart"/>
+            <w:r>
+              <w:rPr>
+                <w:rFonts w:ascii="Arial" w:hAnsi="Arial" w:cs="Arial"/>
+              </w:rPr>
+              <w:t>inservice_date</w:t>
+            </w:r>
+            <w:proofErr w:type="spellEnd"/>
+            <w:r>
+              <w:rPr>
+                <w:rFonts w:ascii="Arial" w:hAnsi="Arial" w:cs="Arial"/>
+              </w:rPr>
+              <w:t>}</w:t>
             </w:r>
           </w:p>
         </w:tc>
@@ -16741,12 +17789,14 @@
               </w:rPr>
               <w:t>{</w:t>
             </w:r>
+            <w:proofErr w:type="spellStart"/>
             <w:r>
               <w:rPr>
                 <w:rFonts w:ascii="Arial" w:hAnsi="Arial" w:cs="Arial"/>
               </w:rPr>
               <w:t>joint_efficiency</w:t>
             </w:r>
+            <w:proofErr w:type="spellEnd"/>
             <w:r>
               <w:rPr>
                 <w:rFonts w:ascii="Arial" w:hAnsi="Arial" w:cs="Arial"/>
@@ -16929,7 +17979,27 @@
                 <w:sz w:val="20"/>
                 <w:szCs w:val="20"/>
               </w:rPr>
-              <w:t>Minimum. Specific Yield Stress, Y (lbf/in.2)</w:t>
+              <w:t>Minimum. Specific Yield Stress, Y (</w:t>
+            </w:r>
+            <w:proofErr w:type="spellStart"/>
+            <w:r>
+              <w:rPr>
+                <w:rFonts w:ascii="Arial" w:hAnsi="Arial" w:cs="Arial"/>
+                <w:b/>
+                <w:sz w:val="20"/>
+                <w:szCs w:val="20"/>
+              </w:rPr>
+              <w:t>lbf</w:t>
+            </w:r>
+            <w:proofErr w:type="spellEnd"/>
+            <w:r>
+              <w:rPr>
+                <w:rFonts w:ascii="Arial" w:hAnsi="Arial" w:cs="Arial"/>
+                <w:b/>
+                <w:sz w:val="20"/>
+                <w:szCs w:val="20"/>
+              </w:rPr>
+              <w:t>/in.2)</w:t>
             </w:r>
           </w:p>
         </w:tc>
@@ -16957,7 +18027,27 @@
                 <w:sz w:val="20"/>
                 <w:szCs w:val="20"/>
               </w:rPr>
-              <w:t>Minimum. Specific Tensile Stress (lbf/in.2)</w:t>
+              <w:t>Minimum. Specific Tensile Stress (</w:t>
+            </w:r>
+            <w:proofErr w:type="spellStart"/>
+            <w:r>
+              <w:rPr>
+                <w:rFonts w:ascii="Arial" w:hAnsi="Arial" w:cs="Arial"/>
+                <w:b/>
+                <w:sz w:val="20"/>
+                <w:szCs w:val="20"/>
+              </w:rPr>
+              <w:t>lbf</w:t>
+            </w:r>
+            <w:proofErr w:type="spellEnd"/>
+            <w:r>
+              <w:rPr>
+                <w:rFonts w:ascii="Arial" w:hAnsi="Arial" w:cs="Arial"/>
+                <w:b/>
+                <w:sz w:val="20"/>
+                <w:szCs w:val="20"/>
+              </w:rPr>
+              <w:t>/in.2)</w:t>
             </w:r>
           </w:p>
         </w:tc>
@@ -16985,7 +18075,27 @@
                 <w:sz w:val="20"/>
                 <w:szCs w:val="20"/>
               </w:rPr>
-              <w:t>Allowable Product Stress, S(lbf/in.2)</w:t>
+              <w:t>Allowable Product Stress, S(</w:t>
+            </w:r>
+            <w:proofErr w:type="spellStart"/>
+            <w:r>
+              <w:rPr>
+                <w:rFonts w:ascii="Arial" w:hAnsi="Arial" w:cs="Arial"/>
+                <w:b/>
+                <w:sz w:val="20"/>
+                <w:szCs w:val="20"/>
+              </w:rPr>
+              <w:t>lbf</w:t>
+            </w:r>
+            <w:proofErr w:type="spellEnd"/>
+            <w:r>
+              <w:rPr>
+                <w:rFonts w:ascii="Arial" w:hAnsi="Arial" w:cs="Arial"/>
+                <w:b/>
+                <w:sz w:val="20"/>
+                <w:szCs w:val="20"/>
+              </w:rPr>
+              <w:t>/in.2)</w:t>
             </w:r>
           </w:p>
         </w:tc>
@@ -17069,7 +18179,27 @@
                 <w:sz w:val="20"/>
                 <w:szCs w:val="20"/>
               </w:rPr>
-              <w:t>Minimum. Acceptable Thickness, Tmin (mm)</w:t>
+              <w:t xml:space="preserve">Minimum. Acceptable Thickness, </w:t>
+            </w:r>
+            <w:proofErr w:type="spellStart"/>
+            <w:r>
+              <w:rPr>
+                <w:rFonts w:ascii="Arial" w:hAnsi="Arial" w:cs="Arial"/>
+                <w:b/>
+                <w:sz w:val="20"/>
+                <w:szCs w:val="20"/>
+              </w:rPr>
+              <w:t>Tmin</w:t>
+            </w:r>
+            <w:proofErr w:type="spellEnd"/>
+            <w:r>
+              <w:rPr>
+                <w:rFonts w:ascii="Arial" w:hAnsi="Arial" w:cs="Arial"/>
+                <w:b/>
+                <w:sz w:val="20"/>
+                <w:szCs w:val="20"/>
+              </w:rPr>
+              <w:t xml:space="preserve"> (mm)</w:t>
             </w:r>
           </w:p>
         </w:tc>
@@ -17189,7 +18319,25 @@
                 <w:szCs w:val="20"/>
               </w:rPr>
               <w:lastRenderedPageBreak/>
-              <w:t>{height_of_course_m}</w:t>
+              <w:t>{</w:t>
+            </w:r>
+            <w:proofErr w:type="spellStart"/>
+            <w:r>
+              <w:rPr>
+                <w:rFonts w:ascii="Arial" w:hAnsi="Arial" w:cs="Arial"/>
+                <w:sz w:val="20"/>
+                <w:szCs w:val="20"/>
+              </w:rPr>
+              <w:t>height_of_course_m</w:t>
+            </w:r>
+            <w:proofErr w:type="spellEnd"/>
+            <w:r>
+              <w:rPr>
+                <w:rFonts w:ascii="Arial" w:hAnsi="Arial" w:cs="Arial"/>
+                <w:sz w:val="20"/>
+                <w:szCs w:val="20"/>
+              </w:rPr>
+              <w:t>}</w:t>
             </w:r>
           </w:p>
         </w:tc>
@@ -17216,7 +18364,25 @@
                 <w:sz w:val="20"/>
                 <w:szCs w:val="20"/>
               </w:rPr>
-              <w:t>{mat_type}</w:t>
+              <w:t>{</w:t>
+            </w:r>
+            <w:proofErr w:type="spellStart"/>
+            <w:r>
+              <w:rPr>
+                <w:rFonts w:ascii="Arial" w:hAnsi="Arial" w:cs="Arial"/>
+                <w:sz w:val="20"/>
+                <w:szCs w:val="20"/>
+              </w:rPr>
+              <w:t>mat_type</w:t>
+            </w:r>
+            <w:proofErr w:type="spellEnd"/>
+            <w:r>
+              <w:rPr>
+                <w:rFonts w:ascii="Arial" w:hAnsi="Arial" w:cs="Arial"/>
+                <w:sz w:val="20"/>
+                <w:szCs w:val="20"/>
+              </w:rPr>
+              <w:t>}</w:t>
             </w:r>
           </w:p>
         </w:tc>
@@ -17243,7 +18409,25 @@
                 <w:sz w:val="20"/>
                 <w:szCs w:val="20"/>
               </w:rPr>
-              <w:t>{y_value}</w:t>
+              <w:t>{</w:t>
+            </w:r>
+            <w:proofErr w:type="spellStart"/>
+            <w:r>
+              <w:rPr>
+                <w:rFonts w:ascii="Arial" w:hAnsi="Arial" w:cs="Arial"/>
+                <w:sz w:val="20"/>
+                <w:szCs w:val="20"/>
+              </w:rPr>
+              <w:t>y_value</w:t>
+            </w:r>
+            <w:proofErr w:type="spellEnd"/>
+            <w:r>
+              <w:rPr>
+                <w:rFonts w:ascii="Arial" w:hAnsi="Arial" w:cs="Arial"/>
+                <w:sz w:val="20"/>
+                <w:szCs w:val="20"/>
+              </w:rPr>
+              <w:t>}</w:t>
             </w:r>
           </w:p>
         </w:tc>
@@ -17272,7 +18456,25 @@
                 <w:sz w:val="20"/>
                 <w:szCs w:val="20"/>
               </w:rPr>
-              <w:t>{t_value}</w:t>
+              <w:t>{</w:t>
+            </w:r>
+            <w:proofErr w:type="spellStart"/>
+            <w:r>
+              <w:rPr>
+                <w:rFonts w:ascii="Arial" w:hAnsi="Arial" w:cs="Arial"/>
+                <w:sz w:val="20"/>
+                <w:szCs w:val="20"/>
+              </w:rPr>
+              <w:t>t_value</w:t>
+            </w:r>
+            <w:proofErr w:type="spellEnd"/>
+            <w:r>
+              <w:rPr>
+                <w:rFonts w:ascii="Arial" w:hAnsi="Arial" w:cs="Arial"/>
+                <w:sz w:val="20"/>
+                <w:szCs w:val="20"/>
+              </w:rPr>
+              <w:t>}</w:t>
             </w:r>
           </w:p>
         </w:tc>
@@ -17331,7 +18533,27 @@
                 <w:szCs w:val="20"/>
                 <w:lang w:eastAsia="en-SG"/>
               </w:rPr>
-              <w:t>{t_nom_plate_mm}</w:t>
+              <w:t>{</w:t>
+            </w:r>
+            <w:proofErr w:type="spellStart"/>
+            <w:r>
+              <w:rPr>
+                <w:rFonts w:ascii="Arial" w:hAnsi="Arial" w:cs="Arial"/>
+                <w:sz w:val="20"/>
+                <w:szCs w:val="20"/>
+                <w:lang w:eastAsia="en-SG"/>
+              </w:rPr>
+              <w:t>t_nom_plate_mm</w:t>
+            </w:r>
+            <w:proofErr w:type="spellEnd"/>
+            <w:r>
+              <w:rPr>
+                <w:rFonts w:ascii="Arial" w:hAnsi="Arial" w:cs="Arial"/>
+                <w:sz w:val="20"/>
+                <w:szCs w:val="20"/>
+                <w:lang w:eastAsia="en-SG"/>
+              </w:rPr>
+              <w:t>}</w:t>
             </w:r>
           </w:p>
         </w:tc>
@@ -17358,7 +18580,25 @@
                 <w:sz w:val="20"/>
                 <w:szCs w:val="20"/>
               </w:rPr>
-              <w:t>{min_t_actual}</w:t>
+              <w:t>{</w:t>
+            </w:r>
+            <w:proofErr w:type="spellStart"/>
+            <w:r>
+              <w:rPr>
+                <w:rFonts w:ascii="Arial" w:hAnsi="Arial" w:cs="Arial"/>
+                <w:sz w:val="20"/>
+                <w:szCs w:val="20"/>
+              </w:rPr>
+              <w:t>min_t_actual</w:t>
+            </w:r>
+            <w:proofErr w:type="spellEnd"/>
+            <w:r>
+              <w:rPr>
+                <w:rFonts w:ascii="Arial" w:hAnsi="Arial" w:cs="Arial"/>
+                <w:sz w:val="20"/>
+                <w:szCs w:val="20"/>
+              </w:rPr>
+              <w:t>}</w:t>
             </w:r>
           </w:p>
         </w:tc>
@@ -17391,7 +18631,25 @@
                 <w:sz w:val="20"/>
                 <w:szCs w:val="20"/>
               </w:rPr>
-              <w:t>{tmin_prod_mm}</w:t>
+              <w:t>{</w:t>
+            </w:r>
+            <w:proofErr w:type="spellStart"/>
+            <w:r>
+              <w:rPr>
+                <w:rFonts w:ascii="Arial" w:hAnsi="Arial" w:cs="Arial"/>
+                <w:sz w:val="20"/>
+                <w:szCs w:val="20"/>
+              </w:rPr>
+              <w:t>tmin_prod_mm</w:t>
+            </w:r>
+            <w:proofErr w:type="spellEnd"/>
+            <w:r>
+              <w:rPr>
+                <w:rFonts w:ascii="Arial" w:hAnsi="Arial" w:cs="Arial"/>
+                <w:sz w:val="20"/>
+                <w:szCs w:val="20"/>
+              </w:rPr>
+              <w:t>}</w:t>
             </w:r>
           </w:p>
         </w:tc>
@@ -17424,7 +18682,25 @@
                 <w:sz w:val="20"/>
                 <w:szCs w:val="20"/>
               </w:rPr>
-              <w:t>{cr}</w:t>
+              <w:t>{</w:t>
+            </w:r>
+            <w:proofErr w:type="spellStart"/>
+            <w:r>
+              <w:rPr>
+                <w:rFonts w:ascii="Arial" w:hAnsi="Arial" w:cs="Arial"/>
+                <w:sz w:val="20"/>
+                <w:szCs w:val="20"/>
+              </w:rPr>
+              <w:t>cr</w:t>
+            </w:r>
+            <w:proofErr w:type="spellEnd"/>
+            <w:r>
+              <w:rPr>
+                <w:rFonts w:ascii="Arial" w:hAnsi="Arial" w:cs="Arial"/>
+                <w:sz w:val="20"/>
+                <w:szCs w:val="20"/>
+              </w:rPr>
+              <w:t>}</w:t>
             </w:r>
           </w:p>
         </w:tc>
@@ -17457,15 +18733,51 @@
                 <w:sz w:val="20"/>
                 <w:szCs w:val="20"/>
               </w:rPr>
-              <w:t>{rl}</w:t>
-            </w:r>
-            <w:r>
-              <w:rPr>
-                <w:rFonts w:ascii="Arial" w:hAnsi="Arial" w:cs="Arial"/>
-                <w:sz w:val="20"/>
-                <w:szCs w:val="20"/>
-              </w:rPr>
-              <w:t>{/shell+course}</w:t>
+              <w:t>{</w:t>
+            </w:r>
+            <w:proofErr w:type="spellStart"/>
+            <w:r>
+              <w:rPr>
+                <w:rFonts w:ascii="Arial" w:hAnsi="Arial" w:cs="Arial"/>
+                <w:sz w:val="20"/>
+                <w:szCs w:val="20"/>
+              </w:rPr>
+              <w:t>rl</w:t>
+            </w:r>
+            <w:proofErr w:type="spellEnd"/>
+            <w:r>
+              <w:rPr>
+                <w:rFonts w:ascii="Arial" w:hAnsi="Arial" w:cs="Arial"/>
+                <w:sz w:val="20"/>
+                <w:szCs w:val="20"/>
+              </w:rPr>
+              <w:t>}</w:t>
+            </w:r>
+            <w:r>
+              <w:rPr>
+                <w:rFonts w:ascii="Arial" w:hAnsi="Arial" w:cs="Arial"/>
+                <w:sz w:val="20"/>
+                <w:szCs w:val="20"/>
+              </w:rPr>
+              <w:t>{/</w:t>
+            </w:r>
+            <w:proofErr w:type="spellStart"/>
+            <w:r>
+              <w:rPr>
+                <w:rFonts w:ascii="Arial" w:hAnsi="Arial" w:cs="Arial"/>
+                <w:sz w:val="20"/>
+                <w:szCs w:val="20"/>
+              </w:rPr>
+              <w:t>shell+course</w:t>
+            </w:r>
+            <w:proofErr w:type="spellEnd"/>
+            <w:r>
+              <w:rPr>
+                <w:rFonts w:ascii="Arial" w:hAnsi="Arial" w:cs="Arial"/>
+                <w:sz w:val="20"/>
+                <w:szCs w:val="20"/>
+              </w:rPr>
+              <w:t>}</w:t>
             </w:r>
           </w:p>
         </w:tc>
@@ -17816,6 +19128,7 @@
                 <w:szCs w:val="20"/>
               </w:rPr>
             </w:pPr>
+            <w:proofErr w:type="spellStart"/>
             <w:r>
               <w:rPr>
                 <w:rFonts w:ascii="Arial" w:hAnsi="Arial" w:cs="Arial"/>
@@ -17825,6 +19138,7 @@
               </w:rPr>
               <w:t>Tnom</w:t>
             </w:r>
+            <w:proofErr w:type="spellEnd"/>
           </w:p>
           <w:p>
             <w:pPr>
@@ -17866,6 +19180,7 @@
                 <w:szCs w:val="20"/>
               </w:rPr>
             </w:pPr>
+            <w:proofErr w:type="spellStart"/>
             <w:r>
               <w:rPr>
                 <w:rFonts w:ascii="Arial" w:hAnsi="Arial" w:cs="Arial"/>
@@ -17875,6 +19190,7 @@
               </w:rPr>
               <w:t>Tmin</w:t>
             </w:r>
+            <w:proofErr w:type="spellEnd"/>
           </w:p>
           <w:p>
             <w:pPr>
@@ -18061,6 +19377,7 @@
               </w:rPr>
               <w:t>{</w:t>
             </w:r>
+            <w:proofErr w:type="spellStart"/>
             <w:r>
               <w:rPr>
                 <w:rFonts w:ascii="Arial" w:hAnsi="Arial" w:cs="Arial"/>
@@ -18069,6 +19386,7 @@
               </w:rPr>
               <w:t>plate_no</w:t>
             </w:r>
+            <w:proofErr w:type="spellEnd"/>
             <w:r>
               <w:rPr>
                 <w:rFonts w:ascii="Arial" w:hAnsi="Arial" w:cs="Arial"/>
@@ -18109,6 +19427,7 @@
               </w:rPr>
               <w:t>{</w:t>
             </w:r>
+            <w:proofErr w:type="spellStart"/>
             <w:r>
               <w:rPr>
                 <w:rFonts w:ascii="Arial" w:hAnsi="Arial" w:cs="Arial"/>
@@ -18117,6 +19436,7 @@
               </w:rPr>
               <w:t>tp_name</w:t>
             </w:r>
+            <w:proofErr w:type="spellEnd"/>
             <w:r>
               <w:rPr>
                 <w:rFonts w:ascii="Arial" w:hAnsi="Arial" w:cs="Cordia New"/>
@@ -18154,7 +19474,16 @@
                 <w:sz w:val="20"/>
                 <w:szCs w:val="20"/>
               </w:rPr>
-              <w:t>{tp_</w:t>
+              <w:t>{</w:t>
+            </w:r>
+            <w:proofErr w:type="spellStart"/>
+            <w:r>
+              <w:rPr>
+                <w:rFonts w:ascii="Arial" w:hAnsi="Arial" w:cs="Arial"/>
+                <w:sz w:val="20"/>
+                <w:szCs w:val="20"/>
+              </w:rPr>
+              <w:t>tp_</w:t>
             </w:r>
             <w:r>
               <w:rPr>
@@ -18164,6 +19493,7 @@
               </w:rPr>
               <w:t>desc</w:t>
             </w:r>
+            <w:proofErr w:type="spellEnd"/>
             <w:r>
               <w:rPr>
                 <w:rFonts w:ascii="Arial" w:hAnsi="Arial" w:cs="Arial"/>
@@ -18200,7 +19530,25 @@
                 <w:sz w:val="20"/>
                 <w:szCs w:val="20"/>
               </w:rPr>
-              <w:t>{t_nom}</w:t>
+              <w:t>{</w:t>
+            </w:r>
+            <w:proofErr w:type="spellStart"/>
+            <w:r>
+              <w:rPr>
+                <w:rFonts w:ascii="Arial" w:hAnsi="Arial" w:cs="Arial"/>
+                <w:sz w:val="20"/>
+                <w:szCs w:val="20"/>
+              </w:rPr>
+              <w:t>t_nom</w:t>
+            </w:r>
+            <w:proofErr w:type="spellEnd"/>
+            <w:r>
+              <w:rPr>
+                <w:rFonts w:ascii="Arial" w:hAnsi="Arial" w:cs="Arial"/>
+                <w:sz w:val="20"/>
+                <w:szCs w:val="20"/>
+              </w:rPr>
+              <w:t>}</w:t>
             </w:r>
           </w:p>
         </w:tc>
@@ -18230,7 +19578,25 @@
                 <w:sz w:val="20"/>
                 <w:szCs w:val="20"/>
               </w:rPr>
-              <w:t>{t_req}</w:t>
+              <w:t>{</w:t>
+            </w:r>
+            <w:proofErr w:type="spellStart"/>
+            <w:r>
+              <w:rPr>
+                <w:rFonts w:ascii="Arial" w:hAnsi="Arial" w:cs="Arial"/>
+                <w:sz w:val="20"/>
+                <w:szCs w:val="20"/>
+              </w:rPr>
+              <w:t>t_req</w:t>
+            </w:r>
+            <w:proofErr w:type="spellEnd"/>
+            <w:r>
+              <w:rPr>
+                <w:rFonts w:ascii="Arial" w:hAnsi="Arial" w:cs="Arial"/>
+                <w:sz w:val="20"/>
+                <w:szCs w:val="20"/>
+              </w:rPr>
+              <w:t>}</w:t>
             </w:r>
           </w:p>
         </w:tc>
@@ -18260,7 +19626,25 @@
                 <w:sz w:val="20"/>
                 <w:szCs w:val="20"/>
               </w:rPr>
-              <w:t>{inspection_date}</w:t>
+              <w:t>{</w:t>
+            </w:r>
+            <w:proofErr w:type="spellStart"/>
+            <w:r>
+              <w:rPr>
+                <w:rFonts w:ascii="Arial" w:hAnsi="Arial" w:cs="Arial"/>
+                <w:sz w:val="20"/>
+                <w:szCs w:val="20"/>
+              </w:rPr>
+              <w:t>inspection_date</w:t>
+            </w:r>
+            <w:proofErr w:type="spellEnd"/>
+            <w:r>
+              <w:rPr>
+                <w:rFonts w:ascii="Arial" w:hAnsi="Arial" w:cs="Arial"/>
+                <w:sz w:val="20"/>
+                <w:szCs w:val="20"/>
+              </w:rPr>
+              <w:t>}</w:t>
             </w:r>
           </w:p>
         </w:tc>
@@ -18290,16 +19674,44 @@
                 <w:sz w:val="20"/>
                 <w:szCs w:val="20"/>
               </w:rPr>
-              <w:t>{t_actual}{</w:t>
-            </w:r>
-            <w:r>
-              <w:rPr>
-                <w:rFonts w:ascii="Arial" w:hAnsi="Arial" w:cs="Arial"/>
-                <w:sz w:val="20"/>
-                <w:szCs w:val="20"/>
-              </w:rPr>
-              <w:t>/shell_thk</w:t>
-            </w:r>
+              <w:t>{</w:t>
+            </w:r>
+            <w:proofErr w:type="spellStart"/>
+            <w:r>
+              <w:rPr>
+                <w:rFonts w:ascii="Arial" w:hAnsi="Arial" w:cs="Arial"/>
+                <w:sz w:val="20"/>
+                <w:szCs w:val="20"/>
+              </w:rPr>
+              <w:t>t_actual</w:t>
+            </w:r>
+            <w:proofErr w:type="spellEnd"/>
+            <w:r>
+              <w:rPr>
+                <w:rFonts w:ascii="Arial" w:hAnsi="Arial" w:cs="Arial"/>
+                <w:sz w:val="20"/>
+                <w:szCs w:val="20"/>
+              </w:rPr>
+              <w:t>}{</w:t>
+            </w:r>
+            <w:r>
+              <w:rPr>
+                <w:rFonts w:ascii="Arial" w:hAnsi="Arial" w:cs="Arial"/>
+                <w:sz w:val="20"/>
+                <w:szCs w:val="20"/>
+              </w:rPr>
+              <w:t>/</w:t>
+            </w:r>
+            <w:proofErr w:type="spellStart"/>
+            <w:r>
+              <w:rPr>
+                <w:rFonts w:ascii="Arial" w:hAnsi="Arial" w:cs="Arial"/>
+                <w:sz w:val="20"/>
+                <w:szCs w:val="20"/>
+              </w:rPr>
+              <w:t>shell_thk</w:t>
+            </w:r>
+            <w:proofErr w:type="spellEnd"/>
             <w:r>
               <w:rPr>
                 <w:rFonts w:ascii="Arial" w:hAnsi="Arial" w:cs="Arial"/>
@@ -18730,6 +20142,7 @@
                 <w:szCs w:val="20"/>
               </w:rPr>
             </w:pPr>
+            <w:proofErr w:type="spellStart"/>
             <w:r>
               <w:rPr>
                 <w:rFonts w:ascii="Arial" w:hAnsi="Arial" w:cs="Arial"/>
@@ -18739,6 +20152,7 @@
               </w:rPr>
               <w:t>Tnom</w:t>
             </w:r>
+            <w:proofErr w:type="spellEnd"/>
           </w:p>
           <w:p>
             <w:pPr>
@@ -18780,6 +20194,7 @@
                 <w:szCs w:val="20"/>
               </w:rPr>
             </w:pPr>
+            <w:proofErr w:type="spellStart"/>
             <w:r>
               <w:rPr>
                 <w:rFonts w:ascii="Arial" w:hAnsi="Arial" w:cs="Arial"/>
@@ -18789,6 +20204,7 @@
               </w:rPr>
               <w:t>Tmin</w:t>
             </w:r>
+            <w:proofErr w:type="spellEnd"/>
           </w:p>
           <w:p>
             <w:pPr>
@@ -18941,7 +20357,29 @@
                 <w:sz w:val="20"/>
                 <w:szCs w:val="20"/>
               </w:rPr>
-              <w:t>(mm/yr)</w:t>
+              <w:t>(mm/</w:t>
+            </w:r>
+            <w:proofErr w:type="spellStart"/>
+            <w:r>
+              <w:rPr>
+                <w:rFonts w:ascii="Arial" w:hAnsi="Arial" w:cs="Arial"/>
+                <w:b/>
+                <w:bCs/>
+                <w:sz w:val="20"/>
+                <w:szCs w:val="20"/>
+              </w:rPr>
+              <w:t>yr</w:t>
+            </w:r>
+            <w:proofErr w:type="spellEnd"/>
+            <w:r>
+              <w:rPr>
+                <w:rFonts w:ascii="Arial" w:hAnsi="Arial" w:cs="Arial"/>
+                <w:b/>
+                <w:bCs/>
+                <w:sz w:val="20"/>
+                <w:szCs w:val="20"/>
+              </w:rPr>
+              <w:t>)</w:t>
             </w:r>
           </w:p>
         </w:tc>
@@ -18995,7 +20433,29 @@
                 <w:sz w:val="20"/>
                 <w:szCs w:val="20"/>
               </w:rPr>
-              <w:t>(yrs)</w:t>
+              <w:t>(</w:t>
+            </w:r>
+            <w:proofErr w:type="spellStart"/>
+            <w:r>
+              <w:rPr>
+                <w:rFonts w:ascii="Arial" w:hAnsi="Arial" w:cs="Arial"/>
+                <w:b/>
+                <w:bCs/>
+                <w:sz w:val="20"/>
+                <w:szCs w:val="20"/>
+              </w:rPr>
+              <w:t>yrs</w:t>
+            </w:r>
+            <w:proofErr w:type="spellEnd"/>
+            <w:r>
+              <w:rPr>
+                <w:rFonts w:ascii="Arial" w:hAnsi="Arial" w:cs="Arial"/>
+                <w:b/>
+                <w:bCs/>
+                <w:sz w:val="20"/>
+                <w:szCs w:val="20"/>
+              </w:rPr>
+              <w:t>)</w:t>
             </w:r>
           </w:p>
         </w:tc>
@@ -19082,8 +20542,18 @@
                 <w:sz w:val="20"/>
                 <w:szCs w:val="20"/>
               </w:rPr>
-              <w:t>{tp_name</w:t>
-            </w:r>
+              <w:t>{</w:t>
+            </w:r>
+            <w:proofErr w:type="spellStart"/>
+            <w:r>
+              <w:rPr>
+                <w:rFonts w:ascii="Arial" w:hAnsi="Arial" w:cs="Arial"/>
+                <w:sz w:val="20"/>
+                <w:szCs w:val="20"/>
+              </w:rPr>
+              <w:t>tp_name</w:t>
+            </w:r>
+            <w:proofErr w:type="spellEnd"/>
             <w:r>
               <w:rPr>
                 <w:rFonts w:ascii="Arial" w:hAnsi="Arial" w:cs="Cordia New"/>
@@ -19121,7 +20591,25 @@
                 <w:sz w:val="20"/>
                 <w:szCs w:val="20"/>
               </w:rPr>
-              <w:t>{tp_desc}</w:t>
+              <w:t>{</w:t>
+            </w:r>
+            <w:proofErr w:type="spellStart"/>
+            <w:r>
+              <w:rPr>
+                <w:rFonts w:ascii="Arial" w:hAnsi="Arial" w:cs="Arial"/>
+                <w:sz w:val="20"/>
+                <w:szCs w:val="20"/>
+              </w:rPr>
+              <w:t>tp_desc</w:t>
+            </w:r>
+            <w:proofErr w:type="spellEnd"/>
+            <w:r>
+              <w:rPr>
+                <w:rFonts w:ascii="Arial" w:hAnsi="Arial" w:cs="Arial"/>
+                <w:sz w:val="20"/>
+                <w:szCs w:val="20"/>
+              </w:rPr>
+              <w:t>}</w:t>
             </w:r>
           </w:p>
         </w:tc>
@@ -19151,7 +20639,25 @@
                 <w:sz w:val="20"/>
                 <w:szCs w:val="20"/>
               </w:rPr>
-              <w:t>{t_nom}</w:t>
+              <w:t>{</w:t>
+            </w:r>
+            <w:proofErr w:type="spellStart"/>
+            <w:r>
+              <w:rPr>
+                <w:rFonts w:ascii="Arial" w:hAnsi="Arial" w:cs="Arial"/>
+                <w:sz w:val="20"/>
+                <w:szCs w:val="20"/>
+              </w:rPr>
+              <w:t>t_nom</w:t>
+            </w:r>
+            <w:proofErr w:type="spellEnd"/>
+            <w:r>
+              <w:rPr>
+                <w:rFonts w:ascii="Arial" w:hAnsi="Arial" w:cs="Arial"/>
+                <w:sz w:val="20"/>
+                <w:szCs w:val="20"/>
+              </w:rPr>
+              <w:t>}</w:t>
             </w:r>
           </w:p>
         </w:tc>
@@ -19181,7 +20687,25 @@
                 <w:sz w:val="20"/>
                 <w:szCs w:val="20"/>
               </w:rPr>
-              <w:t>{t_req}</w:t>
+              <w:t>{</w:t>
+            </w:r>
+            <w:proofErr w:type="spellStart"/>
+            <w:r>
+              <w:rPr>
+                <w:rFonts w:ascii="Arial" w:hAnsi="Arial" w:cs="Arial"/>
+                <w:sz w:val="20"/>
+                <w:szCs w:val="20"/>
+              </w:rPr>
+              <w:t>t_req</w:t>
+            </w:r>
+            <w:proofErr w:type="spellEnd"/>
+            <w:r>
+              <w:rPr>
+                <w:rFonts w:ascii="Arial" w:hAnsi="Arial" w:cs="Arial"/>
+                <w:sz w:val="20"/>
+                <w:szCs w:val="20"/>
+              </w:rPr>
+              <w:t>}</w:t>
             </w:r>
           </w:p>
         </w:tc>
@@ -19211,7 +20735,25 @@
                 <w:sz w:val="20"/>
                 <w:szCs w:val="20"/>
               </w:rPr>
-              <w:t>{inspection_date}</w:t>
+              <w:t>{</w:t>
+            </w:r>
+            <w:proofErr w:type="spellStart"/>
+            <w:r>
+              <w:rPr>
+                <w:rFonts w:ascii="Arial" w:hAnsi="Arial" w:cs="Arial"/>
+                <w:sz w:val="20"/>
+                <w:szCs w:val="20"/>
+              </w:rPr>
+              <w:t>inspection_date</w:t>
+            </w:r>
+            <w:proofErr w:type="spellEnd"/>
+            <w:r>
+              <w:rPr>
+                <w:rFonts w:ascii="Arial" w:hAnsi="Arial" w:cs="Arial"/>
+                <w:sz w:val="20"/>
+                <w:szCs w:val="20"/>
+              </w:rPr>
+              <w:t>}</w:t>
             </w:r>
           </w:p>
         </w:tc>
@@ -19241,7 +20783,25 @@
                 <w:sz w:val="20"/>
                 <w:szCs w:val="20"/>
               </w:rPr>
-              <w:t>{t_actual}</w:t>
+              <w:t>{</w:t>
+            </w:r>
+            <w:proofErr w:type="spellStart"/>
+            <w:r>
+              <w:rPr>
+                <w:rFonts w:ascii="Arial" w:hAnsi="Arial" w:cs="Arial"/>
+                <w:sz w:val="20"/>
+                <w:szCs w:val="20"/>
+              </w:rPr>
+              <w:t>t_actual</w:t>
+            </w:r>
+            <w:proofErr w:type="spellEnd"/>
+            <w:r>
+              <w:rPr>
+                <w:rFonts w:ascii="Arial" w:hAnsi="Arial" w:cs="Arial"/>
+                <w:sz w:val="20"/>
+                <w:szCs w:val="20"/>
+              </w:rPr>
+              <w:t>}</w:t>
             </w:r>
           </w:p>
         </w:tc>
@@ -19273,6 +20833,7 @@
               </w:rPr>
               <w:t>{</w:t>
             </w:r>
+            <w:proofErr w:type="spellStart"/>
             <w:r>
               <w:rPr>
                 <w:rFonts w:ascii="Arial" w:hAnsi="Arial" w:cs="Arial"/>
@@ -19287,7 +20848,16 @@
                 <w:sz w:val="20"/>
                 <w:szCs w:val="20"/>
               </w:rPr>
-              <w:t>cr}</w:t>
+              <w:t>cr</w:t>
+            </w:r>
+            <w:proofErr w:type="spellEnd"/>
+            <w:r>
+              <w:rPr>
+                <w:rFonts w:ascii="Arial" w:hAnsi="Arial" w:cs="Arial"/>
+                <w:sz w:val="20"/>
+                <w:szCs w:val="20"/>
+              </w:rPr>
+              <w:t>}</w:t>
             </w:r>
           </w:p>
         </w:tc>
@@ -19317,7 +20887,43 @@
                 <w:sz w:val="20"/>
                 <w:szCs w:val="20"/>
               </w:rPr>
-              <w:t>{rl}{/roof_thk}</w:t>
+              <w:t>{</w:t>
+            </w:r>
+            <w:proofErr w:type="spellStart"/>
+            <w:r>
+              <w:rPr>
+                <w:rFonts w:ascii="Arial" w:hAnsi="Arial" w:cs="Arial"/>
+                <w:sz w:val="20"/>
+                <w:szCs w:val="20"/>
+              </w:rPr>
+              <w:t>rl</w:t>
+            </w:r>
+            <w:proofErr w:type="spellEnd"/>
+            <w:r>
+              <w:rPr>
+                <w:rFonts w:ascii="Arial" w:hAnsi="Arial" w:cs="Arial"/>
+                <w:sz w:val="20"/>
+                <w:szCs w:val="20"/>
+              </w:rPr>
+              <w:t>}{/</w:t>
+            </w:r>
+            <w:proofErr w:type="spellStart"/>
+            <w:r>
+              <w:rPr>
+                <w:rFonts w:ascii="Arial" w:hAnsi="Arial" w:cs="Arial"/>
+                <w:sz w:val="20"/>
+                <w:szCs w:val="20"/>
+              </w:rPr>
+              <w:t>roof_thk</w:t>
+            </w:r>
+            <w:proofErr w:type="spellEnd"/>
+            <w:r>
+              <w:rPr>
+                <w:rFonts w:ascii="Arial" w:hAnsi="Arial" w:cs="Arial"/>
+                <w:sz w:val="20"/>
+                <w:szCs w:val="20"/>
+              </w:rPr>
+              <w:t>}</w:t>
             </w:r>
           </w:p>
         </w:tc>
@@ -19630,6 +21236,7 @@
                 <w:szCs w:val="20"/>
               </w:rPr>
             </w:pPr>
+            <w:proofErr w:type="spellStart"/>
             <w:r>
               <w:rPr>
                 <w:rFonts w:ascii="Arial" w:hAnsi="Arial" w:cs="Arial"/>
@@ -19639,6 +21246,7 @@
               </w:rPr>
               <w:t>Tnom</w:t>
             </w:r>
+            <w:proofErr w:type="spellEnd"/>
           </w:p>
           <w:p>
             <w:pPr>
@@ -19680,6 +21288,7 @@
                 <w:szCs w:val="20"/>
               </w:rPr>
             </w:pPr>
+            <w:proofErr w:type="spellStart"/>
             <w:r>
               <w:rPr>
                 <w:rFonts w:ascii="Arial" w:hAnsi="Arial" w:cs="Arial"/>
@@ -19689,6 +21298,7 @@
               </w:rPr>
               <w:t>Tmin</w:t>
             </w:r>
+            <w:proofErr w:type="spellEnd"/>
           </w:p>
           <w:p>
             <w:pPr>
@@ -19841,7 +21451,29 @@
                 <w:sz w:val="20"/>
                 <w:szCs w:val="20"/>
               </w:rPr>
-              <w:t>(mm/yr)</w:t>
+              <w:t>(mm/</w:t>
+            </w:r>
+            <w:proofErr w:type="spellStart"/>
+            <w:r>
+              <w:rPr>
+                <w:rFonts w:ascii="Arial" w:hAnsi="Arial" w:cs="Arial"/>
+                <w:b/>
+                <w:bCs/>
+                <w:sz w:val="20"/>
+                <w:szCs w:val="20"/>
+              </w:rPr>
+              <w:t>yr</w:t>
+            </w:r>
+            <w:proofErr w:type="spellEnd"/>
+            <w:r>
+              <w:rPr>
+                <w:rFonts w:ascii="Arial" w:hAnsi="Arial" w:cs="Arial"/>
+                <w:b/>
+                <w:bCs/>
+                <w:sz w:val="20"/>
+                <w:szCs w:val="20"/>
+              </w:rPr>
+              <w:t>)</w:t>
             </w:r>
           </w:p>
         </w:tc>
@@ -19895,7 +21527,29 @@
                 <w:sz w:val="20"/>
                 <w:szCs w:val="20"/>
               </w:rPr>
-              <w:t>(yrs)</w:t>
+              <w:t>(</w:t>
+            </w:r>
+            <w:proofErr w:type="spellStart"/>
+            <w:r>
+              <w:rPr>
+                <w:rFonts w:ascii="Arial" w:hAnsi="Arial" w:cs="Arial"/>
+                <w:b/>
+                <w:bCs/>
+                <w:sz w:val="20"/>
+                <w:szCs w:val="20"/>
+              </w:rPr>
+              <w:t>yrs</w:t>
+            </w:r>
+            <w:proofErr w:type="spellEnd"/>
+            <w:r>
+              <w:rPr>
+                <w:rFonts w:ascii="Arial" w:hAnsi="Arial" w:cs="Arial"/>
+                <w:b/>
+                <w:bCs/>
+                <w:sz w:val="20"/>
+                <w:szCs w:val="20"/>
+              </w:rPr>
+              <w:t>)</w:t>
             </w:r>
           </w:p>
         </w:tc>
@@ -19966,8 +21620,18 @@
                 <w:sz w:val="20"/>
                 <w:szCs w:val="20"/>
               </w:rPr>
-              <w:t>{tp_name</w:t>
-            </w:r>
+              <w:t>{</w:t>
+            </w:r>
+            <w:proofErr w:type="spellStart"/>
+            <w:r>
+              <w:rPr>
+                <w:rFonts w:ascii="Arial" w:hAnsi="Arial" w:cs="Arial"/>
+                <w:sz w:val="20"/>
+                <w:szCs w:val="20"/>
+              </w:rPr>
+              <w:t>tp_name</w:t>
+            </w:r>
+            <w:proofErr w:type="spellEnd"/>
             <w:r>
               <w:rPr>
                 <w:rFonts w:ascii="Arial" w:hAnsi="Arial" w:cs="Cordia New"/>
@@ -20005,7 +21669,25 @@
                 <w:sz w:val="20"/>
                 <w:szCs w:val="20"/>
               </w:rPr>
-              <w:t>{tp_desc}</w:t>
+              <w:t>{</w:t>
+            </w:r>
+            <w:proofErr w:type="spellStart"/>
+            <w:r>
+              <w:rPr>
+                <w:rFonts w:ascii="Arial" w:hAnsi="Arial" w:cs="Arial"/>
+                <w:sz w:val="20"/>
+                <w:szCs w:val="20"/>
+              </w:rPr>
+              <w:t>tp_desc</w:t>
+            </w:r>
+            <w:proofErr w:type="spellEnd"/>
+            <w:r>
+              <w:rPr>
+                <w:rFonts w:ascii="Arial" w:hAnsi="Arial" w:cs="Arial"/>
+                <w:sz w:val="20"/>
+                <w:szCs w:val="20"/>
+              </w:rPr>
+              <w:t>}</w:t>
             </w:r>
           </w:p>
         </w:tc>
@@ -20035,7 +21717,25 @@
                 <w:sz w:val="20"/>
                 <w:szCs w:val="20"/>
               </w:rPr>
-              <w:t>{t_nom}</w:t>
+              <w:t>{</w:t>
+            </w:r>
+            <w:proofErr w:type="spellStart"/>
+            <w:r>
+              <w:rPr>
+                <w:rFonts w:ascii="Arial" w:hAnsi="Arial" w:cs="Arial"/>
+                <w:sz w:val="20"/>
+                <w:szCs w:val="20"/>
+              </w:rPr>
+              <w:t>t_nom</w:t>
+            </w:r>
+            <w:proofErr w:type="spellEnd"/>
+            <w:r>
+              <w:rPr>
+                <w:rFonts w:ascii="Arial" w:hAnsi="Arial" w:cs="Arial"/>
+                <w:sz w:val="20"/>
+                <w:szCs w:val="20"/>
+              </w:rPr>
+              <w:t>}</w:t>
             </w:r>
           </w:p>
         </w:tc>
@@ -20065,7 +21765,25 @@
                 <w:sz w:val="20"/>
                 <w:szCs w:val="20"/>
               </w:rPr>
-              <w:t>{t_req}</w:t>
+              <w:t>{</w:t>
+            </w:r>
+            <w:proofErr w:type="spellStart"/>
+            <w:r>
+              <w:rPr>
+                <w:rFonts w:ascii="Arial" w:hAnsi="Arial" w:cs="Arial"/>
+                <w:sz w:val="20"/>
+                <w:szCs w:val="20"/>
+              </w:rPr>
+              <w:t>t_req</w:t>
+            </w:r>
+            <w:proofErr w:type="spellEnd"/>
+            <w:r>
+              <w:rPr>
+                <w:rFonts w:ascii="Arial" w:hAnsi="Arial" w:cs="Arial"/>
+                <w:sz w:val="20"/>
+                <w:szCs w:val="20"/>
+              </w:rPr>
+              <w:t>}</w:t>
             </w:r>
           </w:p>
         </w:tc>
@@ -20095,7 +21813,25 @@
                 <w:sz w:val="20"/>
                 <w:szCs w:val="20"/>
               </w:rPr>
-              <w:t>{inspection_date}</w:t>
+              <w:t>{</w:t>
+            </w:r>
+            <w:proofErr w:type="spellStart"/>
+            <w:r>
+              <w:rPr>
+                <w:rFonts w:ascii="Arial" w:hAnsi="Arial" w:cs="Arial"/>
+                <w:sz w:val="20"/>
+                <w:szCs w:val="20"/>
+              </w:rPr>
+              <w:t>inspection_date</w:t>
+            </w:r>
+            <w:proofErr w:type="spellEnd"/>
+            <w:r>
+              <w:rPr>
+                <w:rFonts w:ascii="Arial" w:hAnsi="Arial" w:cs="Arial"/>
+                <w:sz w:val="20"/>
+                <w:szCs w:val="20"/>
+              </w:rPr>
+              <w:t>}</w:t>
             </w:r>
           </w:p>
         </w:tc>
@@ -20125,7 +21861,25 @@
                 <w:sz w:val="20"/>
                 <w:szCs w:val="20"/>
               </w:rPr>
-              <w:t>{t_actual}</w:t>
+              <w:t>{</w:t>
+            </w:r>
+            <w:proofErr w:type="spellStart"/>
+            <w:r>
+              <w:rPr>
+                <w:rFonts w:ascii="Arial" w:hAnsi="Arial" w:cs="Arial"/>
+                <w:sz w:val="20"/>
+                <w:szCs w:val="20"/>
+              </w:rPr>
+              <w:t>t_actual</w:t>
+            </w:r>
+            <w:proofErr w:type="spellEnd"/>
+            <w:r>
+              <w:rPr>
+                <w:rFonts w:ascii="Arial" w:hAnsi="Arial" w:cs="Arial"/>
+                <w:sz w:val="20"/>
+                <w:szCs w:val="20"/>
+              </w:rPr>
+              <w:t>}</w:t>
             </w:r>
           </w:p>
         </w:tc>
@@ -20157,6 +21911,7 @@
               </w:rPr>
               <w:t>{</w:t>
             </w:r>
+            <w:proofErr w:type="spellStart"/>
             <w:r>
               <w:rPr>
                 <w:rFonts w:ascii="Arial" w:hAnsi="Arial" w:cs="Arial"/>
@@ -20171,7 +21926,16 @@
                 <w:sz w:val="20"/>
                 <w:szCs w:val="20"/>
               </w:rPr>
-              <w:t>cr}</w:t>
+              <w:t>cr</w:t>
+            </w:r>
+            <w:proofErr w:type="spellEnd"/>
+            <w:r>
+              <w:rPr>
+                <w:rFonts w:ascii="Arial" w:hAnsi="Arial" w:cs="Arial"/>
+                <w:sz w:val="20"/>
+                <w:szCs w:val="20"/>
+              </w:rPr>
+              <w:t>}</w:t>
             </w:r>
           </w:p>
         </w:tc>
@@ -20201,7 +21965,43 @@
                 <w:sz w:val="20"/>
                 <w:szCs w:val="20"/>
               </w:rPr>
-              <w:t>{rl}{/roofnz_thk}</w:t>
+              <w:t>{</w:t>
+            </w:r>
+            <w:proofErr w:type="spellStart"/>
+            <w:r>
+              <w:rPr>
+                <w:rFonts w:ascii="Arial" w:hAnsi="Arial" w:cs="Arial"/>
+                <w:sz w:val="20"/>
+                <w:szCs w:val="20"/>
+              </w:rPr>
+              <w:t>rl</w:t>
+            </w:r>
+            <w:proofErr w:type="spellEnd"/>
+            <w:r>
+              <w:rPr>
+                <w:rFonts w:ascii="Arial" w:hAnsi="Arial" w:cs="Arial"/>
+                <w:sz w:val="20"/>
+                <w:szCs w:val="20"/>
+              </w:rPr>
+              <w:t>}{/</w:t>
+            </w:r>
+            <w:proofErr w:type="spellStart"/>
+            <w:r>
+              <w:rPr>
+                <w:rFonts w:ascii="Arial" w:hAnsi="Arial" w:cs="Arial"/>
+                <w:sz w:val="20"/>
+                <w:szCs w:val="20"/>
+              </w:rPr>
+              <w:t>roofnz_thk</w:t>
+            </w:r>
+            <w:proofErr w:type="spellEnd"/>
+            <w:r>
+              <w:rPr>
+                <w:rFonts w:ascii="Arial" w:hAnsi="Arial" w:cs="Arial"/>
+                <w:sz w:val="20"/>
+                <w:szCs w:val="20"/>
+              </w:rPr>
+              <w:t>}</w:t>
             </w:r>
           </w:p>
         </w:tc>
@@ -21367,7 +23167,20 @@
           <w:rFonts w:ascii="Arial" w:hAnsi="Arial" w:cs="Arial"/>
         </w:rPr>
         <w:tab/>
-        <w:t>Stockside Pitting - Calcs &amp; Rate</w:t>
+      </w:r>
+      <w:proofErr w:type="spellStart"/>
+      <w:r>
+        <w:rPr>
+          <w:rFonts w:ascii="Arial" w:hAnsi="Arial" w:cs="Arial"/>
+        </w:rPr>
+        <w:t>Stockside</w:t>
+      </w:r>
+      <w:proofErr w:type="spellEnd"/>
+      <w:r>
+        <w:rPr>
+          <w:rFonts w:ascii="Arial" w:hAnsi="Arial" w:cs="Arial"/>
+        </w:rPr>
+        <w:t xml:space="preserve"> Pitting - Calcs &amp; Rate</w:t>
       </w:r>
     </w:p>
     <w:p>
@@ -21382,7 +23195,20 @@
           <w:rFonts w:ascii="Arial" w:hAnsi="Arial" w:cs="Arial"/>
         </w:rPr>
         <w:tab/>
-        <w:t>Soilside Pitting – Calcs &amp; Rate</w:t>
+      </w:r>
+      <w:proofErr w:type="spellStart"/>
+      <w:r>
+        <w:rPr>
+          <w:rFonts w:ascii="Arial" w:hAnsi="Arial" w:cs="Arial"/>
+        </w:rPr>
+        <w:t>Soilside</w:t>
+      </w:r>
+      <w:proofErr w:type="spellEnd"/>
+      <w:r>
+        <w:rPr>
+          <w:rFonts w:ascii="Arial" w:hAnsi="Arial" w:cs="Arial"/>
+        </w:rPr>
+        <w:t xml:space="preserve"> Pitting – Calcs &amp; Rate</w:t>
       </w:r>
     </w:p>
     <w:p>
@@ -21439,7 +23265,20 @@
           <w:rFonts w:ascii="Arial" w:hAnsi="Arial" w:cs="Arial"/>
         </w:rPr>
         <w:tab/>
-        <w:t>Stockside Uniform Corrosion – Calcs &amp; Rate</w:t>
+      </w:r>
+      <w:proofErr w:type="spellStart"/>
+      <w:r>
+        <w:rPr>
+          <w:rFonts w:ascii="Arial" w:hAnsi="Arial" w:cs="Arial"/>
+        </w:rPr>
+        <w:t>Stockside</w:t>
+      </w:r>
+      <w:proofErr w:type="spellEnd"/>
+      <w:r>
+        <w:rPr>
+          <w:rFonts w:ascii="Arial" w:hAnsi="Arial" w:cs="Arial"/>
+        </w:rPr>
+        <w:t xml:space="preserve"> Uniform Corrosion – Calcs &amp; Rate</w:t>
       </w:r>
     </w:p>
     <w:p>
@@ -21459,7 +23298,20 @@
           <w:rFonts w:ascii="Arial" w:hAnsi="Arial" w:cs="Arial"/>
         </w:rPr>
         <w:tab/>
-        <w:t>Soilside Uniform Corrosion – Calcs &amp; Rate</w:t>
+      </w:r>
+      <w:proofErr w:type="spellStart"/>
+      <w:r>
+        <w:rPr>
+          <w:rFonts w:ascii="Arial" w:hAnsi="Arial" w:cs="Arial"/>
+        </w:rPr>
+        <w:t>Soilside</w:t>
+      </w:r>
+      <w:proofErr w:type="spellEnd"/>
+      <w:r>
+        <w:rPr>
+          <w:rFonts w:ascii="Arial" w:hAnsi="Arial" w:cs="Arial"/>
+        </w:rPr>
+        <w:t xml:space="preserve"> Uniform Corrosion – Calcs &amp; Rate</w:t>
       </w:r>
     </w:p>
     <w:p>
@@ -22164,6 +24016,7 @@
               </w:rPr>
               <w:t>{</w:t>
             </w:r>
+            <w:proofErr w:type="spellStart"/>
             <w:r>
               <w:rPr>
                 <w:rFonts w:ascii="Arial" w:hAnsi="Arial" w:cs="Arial"/>
@@ -22172,6 +24025,7 @@
               </w:rPr>
               <w:t>overview_pic</w:t>
             </w:r>
+            <w:proofErr w:type="spellEnd"/>
             <w:r>
               <w:rPr>
                 <w:rFonts w:ascii="Arial" w:hAnsi="Arial" w:cs="Arial"/>
@@ -22212,6 +24066,7 @@
               </w:rPr>
               <w:t>{</w:t>
             </w:r>
+            <w:proofErr w:type="spellStart"/>
             <w:r>
               <w:rPr>
                 <w:rFonts w:ascii="Arial" w:hAnsi="Arial" w:cs="Arial"/>
@@ -22220,6 +24075,7 @@
               </w:rPr>
               <w:t>close_up_view_pic</w:t>
             </w:r>
+            <w:proofErr w:type="spellEnd"/>
             <w:r>
               <w:rPr>
                 <w:rFonts w:ascii="Arial" w:hAnsi="Arial" w:cs="Cordia New"/>
@@ -22380,7 +24236,21 @@
         <w:rPr>
           <w:rFonts w:ascii="Arial" w:hAnsi="Arial" w:cs="Arial"/>
         </w:rPr>
-        <w:t>{/picture_log}</w:t>
+        <w:t>{/</w:t>
+      </w:r>
+      <w:proofErr w:type="spellStart"/>
+      <w:r>
+        <w:rPr>
+          <w:rFonts w:ascii="Arial" w:hAnsi="Arial" w:cs="Arial"/>
+        </w:rPr>
+        <w:t>picture_log</w:t>
+      </w:r>
+      <w:proofErr w:type="spellEnd"/>
+      <w:r>
+        <w:rPr>
+          <w:rFonts w:ascii="Arial" w:hAnsi="Arial" w:cs="Arial"/>
+        </w:rPr>
+        <w:t>}</w:t>
       </w:r>
     </w:p>
     <w:p>
@@ -22566,6 +24436,7 @@
               </w:rPr>
               <w:t>{</w:t>
             </w:r>
+            <w:proofErr w:type="spellStart"/>
             <w:r>
               <w:rPr>
                 <w:rFonts w:ascii="Arial" w:hAnsi="Arial" w:cs="Arial"/>
@@ -22574,6 +24445,7 @@
               </w:rPr>
               <w:t>marked_up_drawing</w:t>
             </w:r>
+            <w:proofErr w:type="spellEnd"/>
             <w:r>
               <w:rPr>
                 <w:rFonts w:ascii="Arial" w:hAnsi="Arial" w:cs="Arial"/>
@@ -22729,6 +24601,7 @@
               </w:rPr>
               <w:t>{</w:t>
             </w:r>
+            <w:proofErr w:type="spellStart"/>
             <w:r>
               <w:rPr>
                 <w:rFonts w:ascii="Arial" w:hAnsi="Arial" w:cs="Arial"/>
@@ -22737,6 +24610,7 @@
               </w:rPr>
               <w:t>marked_up_drawing</w:t>
             </w:r>
+            <w:proofErr w:type="spellEnd"/>
             <w:r>
               <w:rPr>
                 <w:rFonts w:ascii="Arial" w:hAnsi="Arial" w:cs="Arial"/>
@@ -22893,6 +24767,7 @@
               <w:lastRenderedPageBreak/>
               <w:t>{</w:t>
             </w:r>
+            <w:proofErr w:type="spellStart"/>
             <w:r>
               <w:rPr>
                 <w:rFonts w:ascii="Arial" w:hAnsi="Arial" w:cs="Arial"/>
@@ -22901,6 +24776,7 @@
               </w:rPr>
               <w:t>marked_up_drawing</w:t>
             </w:r>
+            <w:proofErr w:type="spellEnd"/>
             <w:r>
               <w:rPr>
                 <w:rFonts w:ascii="Arial" w:hAnsi="Arial" w:cs="Arial"/>
@@ -23056,6 +24932,7 @@
               </w:rPr>
               <w:t>{</w:t>
             </w:r>
+            <w:proofErr w:type="spellStart"/>
             <w:r>
               <w:rPr>
                 <w:rFonts w:ascii="Arial" w:hAnsi="Arial" w:cs="Arial"/>
@@ -23064,6 +24941,7 @@
               </w:rPr>
               <w:t>marked_up_drawing</w:t>
             </w:r>
+            <w:proofErr w:type="spellEnd"/>
             <w:r>
               <w:rPr>
                 <w:rFonts w:ascii="Arial" w:hAnsi="Arial" w:cs="Arial"/>
@@ -23088,12 +24966,14 @@
         </w:rPr>
         <w:t>{/</w:t>
       </w:r>
+      <w:proofErr w:type="spellStart"/>
       <w:r>
         <w:rPr>
           <w:rFonts w:ascii="Arial" w:hAnsi="Arial" w:cs="Arial"/>
         </w:rPr>
         <w:t>critical_zone</w:t>
       </w:r>
+      <w:proofErr w:type="spellEnd"/>
       <w:r>
         <w:rPr>
           <w:rFonts w:ascii="Arial" w:hAnsi="Arial" w:cs="Arial"/>
@@ -23219,6 +25099,7 @@
               </w:rPr>
               <w:t>{</w:t>
             </w:r>
+            <w:proofErr w:type="spellStart"/>
             <w:r>
               <w:rPr>
                 <w:rFonts w:ascii="Arial" w:hAnsi="Arial" w:cs="Arial"/>
@@ -23227,6 +25108,7 @@
               </w:rPr>
               <w:t>marked_up_drawing</w:t>
             </w:r>
+            <w:proofErr w:type="spellEnd"/>
             <w:r>
               <w:rPr>
                 <w:rFonts w:ascii="Arial" w:hAnsi="Arial" w:cs="Arial"/>
@@ -23383,6 +25265,7 @@
               <w:lastRenderedPageBreak/>
               <w:t>{</w:t>
             </w:r>
+            <w:proofErr w:type="spellStart"/>
             <w:r>
               <w:rPr>
                 <w:rFonts w:ascii="Arial" w:hAnsi="Arial" w:cs="Arial"/>
@@ -23391,6 +25274,7 @@
               </w:rPr>
               <w:t>marked_up_drawing</w:t>
             </w:r>
+            <w:proofErr w:type="spellEnd"/>
             <w:r>
               <w:rPr>
                 <w:rFonts w:ascii="Arial" w:hAnsi="Arial" w:cs="Arial"/>
@@ -23546,6 +25430,7 @@
               </w:rPr>
               <w:t>{</w:t>
             </w:r>
+            <w:proofErr w:type="spellStart"/>
             <w:r>
               <w:rPr>
                 <w:rFonts w:ascii="Arial" w:hAnsi="Arial" w:cs="Arial"/>
@@ -23554,6 +25439,7 @@
               </w:rPr>
               <w:t>marked_up_drawing</w:t>
             </w:r>
+            <w:proofErr w:type="spellEnd"/>
             <w:r>
               <w:rPr>
                 <w:rFonts w:ascii="Arial" w:hAnsi="Arial" w:cs="Arial"/>
@@ -23578,12 +25464,14 @@
         </w:rPr>
         <w:t>{/</w:t>
       </w:r>
+      <w:proofErr w:type="spellStart"/>
       <w:r>
         <w:rPr>
           <w:rFonts w:ascii="Arial" w:hAnsi="Arial" w:cs="Arial"/>
         </w:rPr>
         <w:t>roof_nozzle</w:t>
       </w:r>
+      <w:proofErr w:type="spellEnd"/>
       <w:r>
         <w:rPr>
           <w:rFonts w:ascii="Arial" w:hAnsi="Arial" w:cs="Arial"/>
@@ -23709,6 +25597,7 @@
               </w:rPr>
               <w:t>{</w:t>
             </w:r>
+            <w:proofErr w:type="spellStart"/>
             <w:r>
               <w:rPr>
                 <w:rFonts w:ascii="Arial" w:hAnsi="Arial" w:cs="Arial"/>
@@ -23717,6 +25606,7 @@
               </w:rPr>
               <w:t>marked_up_drawing</w:t>
             </w:r>
+            <w:proofErr w:type="spellEnd"/>
             <w:r>
               <w:rPr>
                 <w:rFonts w:ascii="Arial" w:hAnsi="Arial" w:cs="Arial"/>
@@ -23873,6 +25763,7 @@
               <w:lastRenderedPageBreak/>
               <w:t>{</w:t>
             </w:r>
+            <w:proofErr w:type="spellStart"/>
             <w:r>
               <w:rPr>
                 <w:rFonts w:ascii="Arial" w:hAnsi="Arial" w:cs="Arial"/>
@@ -23881,6 +25772,7 @@
               </w:rPr>
               <w:t>marked_up_drawing</w:t>
             </w:r>
+            <w:proofErr w:type="spellEnd"/>
             <w:r>
               <w:rPr>
                 <w:rFonts w:ascii="Arial" w:hAnsi="Arial" w:cs="Arial"/>
@@ -24046,6 +25938,7 @@
               </w:rPr>
               <w:t>{</w:t>
             </w:r>
+            <w:proofErr w:type="spellStart"/>
             <w:r>
               <w:rPr>
                 <w:rFonts w:ascii="Arial" w:hAnsi="Arial" w:cs="Arial"/>
@@ -24054,6 +25947,7 @@
               </w:rPr>
               <w:t>marked_up_drawing</w:t>
             </w:r>
+            <w:proofErr w:type="spellEnd"/>
             <w:r>
               <w:rPr>
                 <w:rFonts w:ascii="Arial" w:hAnsi="Arial" w:cs="Arial"/>
@@ -24076,7 +25970,14 @@
         <w:rPr>
           <w:rFonts w:ascii="Arial" w:hAnsi="Arial" w:cs="Arial"/>
         </w:rPr>
-        <w:t>{/shell</w:t>
+        <w:t>{/</w:t>
+      </w:r>
+      <w:proofErr w:type="spellStart"/>
+      <w:r>
+        <w:rPr>
+          <w:rFonts w:ascii="Arial" w:hAnsi="Arial" w:cs="Arial"/>
+        </w:rPr>
+        <w:t>shell</w:t>
       </w:r>
       <w:r>
         <w:rPr>
@@ -24084,6 +25985,7 @@
         </w:rPr>
         <w:t>_nozzle</w:t>
       </w:r>
+      <w:proofErr w:type="spellEnd"/>
       <w:r>
         <w:rPr>
           <w:rFonts w:ascii="Arial" w:hAnsi="Arial" w:cs="Arial"/>
@@ -24107,7 +26009,19 @@
         <w:rPr>
           <w:rFonts w:ascii="Arial" w:hAnsi="Arial" w:cs="Arial"/>
         </w:rPr>
-        <w:t>project_plate</w:t>
+        <w:t>project</w:t>
+      </w:r>
+      <w:r>
+        <w:rPr>
+          <w:rFonts w:ascii="Arial" w:hAnsi="Arial" w:cs="Arial"/>
+        </w:rPr>
+        <w:t>ion</w:t>
+      </w:r>
+      <w:r>
+        <w:rPr>
+          <w:rFonts w:ascii="Arial" w:hAnsi="Arial" w:cs="Arial"/>
+        </w:rPr>
+        <w:t>_plate</w:t>
       </w:r>
       <w:r>
         <w:rPr>
@@ -24209,6 +26123,7 @@
               </w:rPr>
               <w:t>{</w:t>
             </w:r>
+            <w:proofErr w:type="spellStart"/>
             <w:r>
               <w:rPr>
                 <w:rFonts w:ascii="Arial" w:hAnsi="Arial" w:cs="Arial"/>
@@ -24217,6 +26132,7 @@
               </w:rPr>
               <w:t>marked_up_drawing</w:t>
             </w:r>
+            <w:proofErr w:type="spellEnd"/>
             <w:r>
               <w:rPr>
                 <w:rFonts w:ascii="Arial" w:hAnsi="Arial" w:cs="Arial"/>
@@ -24241,12 +26157,26 @@
         </w:rPr>
         <w:t>{/</w:t>
       </w:r>
-      <w:r>
-        <w:rPr>
-          <w:rFonts w:ascii="Arial" w:hAnsi="Arial" w:cs="Arial"/>
-        </w:rPr>
-        <w:t>project_plate</w:t>
-      </w:r>
+      <w:proofErr w:type="spellStart"/>
+      <w:r>
+        <w:rPr>
+          <w:rFonts w:ascii="Arial" w:hAnsi="Arial" w:cs="Arial"/>
+        </w:rPr>
+        <w:t>project</w:t>
+      </w:r>
+      <w:r>
+        <w:rPr>
+          <w:rFonts w:ascii="Arial" w:hAnsi="Arial" w:cs="Arial"/>
+        </w:rPr>
+        <w:t>ion</w:t>
+      </w:r>
+      <w:r>
+        <w:rPr>
+          <w:rFonts w:ascii="Arial" w:hAnsi="Arial" w:cs="Arial"/>
+        </w:rPr>
+        <w:t>_plate</w:t>
+      </w:r>
+      <w:proofErr w:type="spellEnd"/>
       <w:r>
         <w:rPr>
           <w:rFonts w:ascii="Arial" w:hAnsi="Arial" w:cs="Arial"/>
@@ -25213,7 +27143,27 @@
                 <w:sz w:val="16"/>
                 <w:szCs w:val="16"/>
               </w:rPr>
-              <w:t>{header_content}</w:t>
+              <w:t>{</w:t>
+            </w:r>
+            <w:proofErr w:type="spellStart"/>
+            <w:r>
+              <w:rPr>
+                <w:rFonts w:ascii="Arial" w:hAnsi="Arial" w:cs="Arial"/>
+                <w:b/>
+                <w:sz w:val="16"/>
+                <w:szCs w:val="16"/>
+              </w:rPr>
+              <w:t>header_content</w:t>
+            </w:r>
+            <w:proofErr w:type="spellEnd"/>
+            <w:r>
+              <w:rPr>
+                <w:rFonts w:ascii="Arial" w:hAnsi="Arial" w:cs="Arial"/>
+                <w:b/>
+                <w:sz w:val="16"/>
+                <w:szCs w:val="16"/>
+              </w:rPr>
+              <w:t>}</w:t>
             </w:r>
           </w:p>
         </w:tc>
@@ -25291,6 +27241,7 @@
               </w:rPr>
               <w:t>{</w:t>
             </w:r>
+            <w:proofErr w:type="spellStart"/>
             <w:r>
               <w:rPr>
                 <w:rFonts w:ascii="Arial" w:hAnsi="Arial" w:cs="Arial"/>
@@ -25300,6 +27251,7 @@
               </w:rPr>
               <w:t>subheader_content</w:t>
             </w:r>
+            <w:proofErr w:type="spellEnd"/>
             <w:r>
               <w:rPr>
                 <w:rFonts w:ascii="Arial" w:hAnsi="Arial" w:cs="Arial"/>
@@ -25651,7 +27603,25 @@
                 <w:sz w:val="16"/>
                 <w:szCs w:val="16"/>
               </w:rPr>
-              <w:t>{/sub_header}</w:t>
+              <w:t>{/</w:t>
+            </w:r>
+            <w:proofErr w:type="spellStart"/>
+            <w:r>
+              <w:rPr>
+                <w:rFonts w:ascii="Arial" w:hAnsi="Arial" w:cs="Arial"/>
+                <w:sz w:val="16"/>
+                <w:szCs w:val="16"/>
+              </w:rPr>
+              <w:t>sub_header</w:t>
+            </w:r>
+            <w:proofErr w:type="spellEnd"/>
+            <w:r>
+              <w:rPr>
+                <w:rFonts w:ascii="Arial" w:hAnsi="Arial" w:cs="Arial"/>
+                <w:sz w:val="16"/>
+                <w:szCs w:val="16"/>
+              </w:rPr>
+              <w:t>}</w:t>
             </w:r>
           </w:p>
         </w:tc>

--- a/public/report_template/Inspection Report Template.docx
+++ b/public/report_template/Inspection Report Template.docx
@@ -12904,7 +12904,7 @@
             <o:lock v:ext="edit" aspectratio="t"/>
           </v:shapetype>
           <v:shape id="_x0000_i1025" type="#_x0000_t75" alt="" style="width:406.5pt;height:276.75pt;mso-width-percent:0;mso-height-percent:0;mso-width-percent:0;mso-height-percent:0">
-            <v:imagedata r:id="rId11" o:title=""/>
+            <v:imagedata r:id="rId12" o:title=""/>
           </v:shape>
         </w:pict>
       </w:r>
@@ -13956,6 +13956,2582 @@
           <w:rFonts w:ascii="Arial" w:hAnsi="Arial" w:cs="Arial"/>
         </w:rPr>
       </w:pPr>
+      <w:r>
+        <w:rPr>
+          <w:rFonts w:ascii="Arial" w:hAnsi="Arial" w:cs="Arial"/>
+        </w:rPr>
+        <w:t>{</w:t>
+      </w:r>
+      <w:r>
+        <w:rPr>
+          <w:rFonts w:ascii="Arial" w:hAnsi="Arial" w:cs="Arial"/>
+        </w:rPr>
+        <w:t>#</w:t>
+      </w:r>
+      <w:r>
+        <w:rPr>
+          <w:rFonts w:ascii="Arial" w:hAnsi="Arial" w:cs="Arial"/>
+        </w:rPr>
+        <w:t>accept}</w:t>
+      </w:r>
+    </w:p>
+    <w:tbl>
+      <w:tblPr>
+        <w:tblW w:w="4157" w:type="pct"/>
+        <w:jc w:val="center"/>
+        <w:tblLook w:val="04A0" w:firstRow="1" w:lastRow="0" w:firstColumn="1" w:lastColumn="0" w:noHBand="0" w:noVBand="1"/>
+      </w:tblPr>
+      <w:tblGrid>
+        <w:gridCol w:w="3980"/>
+        <w:gridCol w:w="3981"/>
+      </w:tblGrid>
+      <w:tr>
+        <w:trPr>
+          <w:trHeight w:val="345"/>
+          <w:jc w:val="center"/>
+        </w:trPr>
+        <w:tc>
+          <w:tcPr>
+            <w:tcW w:w="5000" w:type="pct"/>
+            <w:gridSpan w:val="2"/>
+            <w:tcBorders>
+              <w:top w:val="single" w:sz="4" w:space="0" w:color="auto"/>
+              <w:left w:val="single" w:sz="4" w:space="0" w:color="auto"/>
+              <w:bottom w:val="single" w:sz="4" w:space="0" w:color="auto"/>
+              <w:right w:val="single" w:sz="4" w:space="0" w:color="auto"/>
+            </w:tcBorders>
+            <w:shd w:val="clear" w:color="auto" w:fill="D9D9D9"/>
+            <w:vAlign w:val="center"/>
+          </w:tcPr>
+          <w:p>
+            <w:pPr>
+              <w:rPr>
+                <w:rFonts w:ascii="Arial" w:hAnsi="Arial" w:cs="Arial"/>
+                <w:b/>
+                <w:bCs/>
+              </w:rPr>
+            </w:pPr>
+            <w:r>
+              <w:rPr>
+                <w:rFonts w:ascii="Arial" w:hAnsi="Arial" w:cs="Arial"/>
+                <w:b/>
+                <w:bCs/>
+              </w:rPr>
+              <w:t>The optimal cosine curve is valid</w:t>
+            </w:r>
+          </w:p>
+        </w:tc>
+      </w:tr>
+      <w:tr>
+        <w:trPr>
+          <w:trHeight w:val="345"/>
+          <w:jc w:val="center"/>
+        </w:trPr>
+        <w:tc>
+          <w:tcPr>
+            <w:tcW w:w="5000" w:type="pct"/>
+            <w:gridSpan w:val="2"/>
+            <w:tcBorders>
+              <w:top w:val="single" w:sz="4" w:space="0" w:color="auto"/>
+              <w:left w:val="single" w:sz="4" w:space="0" w:color="auto"/>
+              <w:bottom w:val="single" w:sz="4" w:space="0" w:color="auto"/>
+              <w:right w:val="single" w:sz="4" w:space="0" w:color="auto"/>
+            </w:tcBorders>
+            <w:shd w:val="clear" w:color="auto" w:fill="auto"/>
+            <w:vAlign w:val="center"/>
+          </w:tcPr>
+          <w:p>
+            <w:pPr>
+              <w:jc w:val="center"/>
+              <w:rPr>
+                <w:rFonts w:ascii="Arial" w:hAnsi="Arial" w:cs="Arial"/>
+                <w:b/>
+                <w:bCs/>
+              </w:rPr>
+            </w:pPr>
+            <w:r>
+              <w:rPr>
+                <w:rFonts w:ascii="Arial" w:hAnsi="Arial" w:cs="Arial"/>
+                <w:b/>
+                <w:bCs/>
+              </w:rPr>
+              <w:pict w14:anchorId="5D258B6A">
+                <v:shape id="_x0000_i1026" type="#_x0000_t75" style="width:3in;height:66.75pt">
+                  <v:imagedata r:id="rId13" o:title="opt-cosine-valid"/>
+                </v:shape>
+              </w:pict>
+            </w:r>
+          </w:p>
+        </w:tc>
+      </w:tr>
+      <w:tr>
+        <w:trPr>
+          <w:trHeight w:val="345"/>
+          <w:jc w:val="center"/>
+        </w:trPr>
+        <w:tc>
+          <w:tcPr>
+            <w:tcW w:w="2500" w:type="pct"/>
+            <w:tcBorders>
+              <w:top w:val="single" w:sz="4" w:space="0" w:color="auto"/>
+              <w:left w:val="single" w:sz="4" w:space="0" w:color="auto"/>
+              <w:bottom w:val="single" w:sz="4" w:space="0" w:color="auto"/>
+              <w:right w:val="single" w:sz="4" w:space="0" w:color="auto"/>
+            </w:tcBorders>
+            <w:shd w:val="clear" w:color="auto" w:fill="auto"/>
+            <w:vAlign w:val="center"/>
+            <w:hideMark/>
+          </w:tcPr>
+          <w:p>
+            <w:pPr>
+              <w:rPr>
+                <w:rFonts w:ascii="Arial" w:hAnsi="Arial" w:cs="Arial"/>
+              </w:rPr>
+            </w:pPr>
+            <w:r>
+              <w:rPr>
+                <w:rFonts w:ascii="Arial" w:hAnsi="Arial" w:cs="Arial"/>
+              </w:rPr>
+              <w:t>L</w:t>
+            </w:r>
+            <w:r>
+              <w:rPr>
+                <w:rFonts w:ascii="Arial" w:hAnsi="Arial" w:cs="Arial"/>
+              </w:rPr>
+              <w:t xml:space="preserve"> </w:t>
+            </w:r>
+            <w:r>
+              <w:rPr>
+                <w:rFonts w:ascii="Arial" w:hAnsi="Arial" w:cs="Arial"/>
+              </w:rPr>
+              <w:t>:</w:t>
+            </w:r>
+            <w:r>
+              <w:rPr>
+                <w:rFonts w:ascii="Arial" w:hAnsi="Arial" w:cs="Arial"/>
+              </w:rPr>
+              <w:t xml:space="preserve"> </w:t>
+            </w:r>
+            <w:r>
+              <w:rPr>
+                <w:rFonts w:ascii="Arial" w:hAnsi="Arial" w:cs="Arial"/>
+              </w:rPr>
+              <w:t>Arc</w:t>
+            </w:r>
+            <w:r>
+              <w:rPr>
+                <w:rFonts w:ascii="Arial" w:hAnsi="Arial" w:cs="Arial"/>
+              </w:rPr>
+              <w:t xml:space="preserve"> </w:t>
+            </w:r>
+            <w:r>
+              <w:rPr>
+                <w:rFonts w:ascii="Arial" w:hAnsi="Arial" w:cs="Arial"/>
+              </w:rPr>
+              <w:t>length between</w:t>
+            </w:r>
+            <w:r>
+              <w:rPr>
+                <w:rFonts w:ascii="Arial" w:hAnsi="Arial" w:cs="Arial"/>
+              </w:rPr>
+              <w:t xml:space="preserve"> </w:t>
+            </w:r>
+            <w:r>
+              <w:rPr>
+                <w:rFonts w:ascii="Arial" w:hAnsi="Arial" w:cs="Arial"/>
+              </w:rPr>
+              <w:t>measurement points</w:t>
+            </w:r>
+          </w:p>
+        </w:tc>
+        <w:tc>
+          <w:tcPr>
+            <w:tcW w:w="2500" w:type="pct"/>
+            <w:tcBorders>
+              <w:top w:val="single" w:sz="4" w:space="0" w:color="auto"/>
+              <w:left w:val="nil"/>
+              <w:bottom w:val="single" w:sz="4" w:space="0" w:color="auto"/>
+              <w:right w:val="single" w:sz="4" w:space="0" w:color="auto"/>
+            </w:tcBorders>
+            <w:shd w:val="clear" w:color="auto" w:fill="auto"/>
+            <w:vAlign w:val="center"/>
+            <w:hideMark/>
+          </w:tcPr>
+          <w:p>
+            <w:pPr>
+              <w:rPr>
+                <w:rFonts w:ascii="Arial" w:hAnsi="Arial" w:cs="Arial"/>
+              </w:rPr>
+            </w:pPr>
+            <w:r>
+              <w:rPr>
+                <w:rFonts w:ascii="Arial" w:hAnsi="Arial" w:cs="Arial"/>
+              </w:rPr>
+              <w:t>{</w:t>
+            </w:r>
+            <w:proofErr w:type="spellStart"/>
+            <w:r>
+              <w:rPr>
+                <w:rFonts w:ascii="Arial" w:hAnsi="Arial" w:cs="Arial"/>
+              </w:rPr>
+              <w:t>l_value</w:t>
+            </w:r>
+            <w:proofErr w:type="spellEnd"/>
+            <w:r>
+              <w:rPr>
+                <w:rFonts w:ascii="Arial" w:hAnsi="Arial" w:cs="Arial"/>
+              </w:rPr>
+              <w:t>}</w:t>
+            </w:r>
+            <w:r>
+              <w:rPr>
+                <w:rFonts w:ascii="Arial" w:hAnsi="Arial" w:cs="Arial"/>
+              </w:rPr>
+              <w:t xml:space="preserve"> ft.</w:t>
+            </w:r>
+          </w:p>
+        </w:tc>
+      </w:tr>
+      <w:tr>
+        <w:trPr>
+          <w:trHeight w:val="345"/>
+          <w:jc w:val="center"/>
+        </w:trPr>
+        <w:tc>
+          <w:tcPr>
+            <w:tcW w:w="2500" w:type="pct"/>
+            <w:tcBorders>
+              <w:top w:val="single" w:sz="4" w:space="0" w:color="auto"/>
+              <w:left w:val="single" w:sz="4" w:space="0" w:color="auto"/>
+              <w:bottom w:val="single" w:sz="4" w:space="0" w:color="auto"/>
+              <w:right w:val="single" w:sz="4" w:space="0" w:color="auto"/>
+            </w:tcBorders>
+            <w:shd w:val="clear" w:color="auto" w:fill="auto"/>
+            <w:vAlign w:val="center"/>
+          </w:tcPr>
+          <w:p>
+            <w:pPr>
+              <w:rPr>
+                <w:rFonts w:ascii="Arial" w:hAnsi="Arial" w:cs="Arial"/>
+              </w:rPr>
+            </w:pPr>
+            <w:r>
+              <w:rPr>
+                <w:rFonts w:ascii="Arial" w:hAnsi="Arial" w:cs="Arial"/>
+              </w:rPr>
+              <w:t>Y : Yield strength</w:t>
+            </w:r>
+          </w:p>
+        </w:tc>
+        <w:tc>
+          <w:tcPr>
+            <w:tcW w:w="2500" w:type="pct"/>
+            <w:tcBorders>
+              <w:top w:val="single" w:sz="4" w:space="0" w:color="auto"/>
+              <w:left w:val="nil"/>
+              <w:bottom w:val="single" w:sz="4" w:space="0" w:color="auto"/>
+              <w:right w:val="single" w:sz="4" w:space="0" w:color="auto"/>
+            </w:tcBorders>
+            <w:shd w:val="clear" w:color="auto" w:fill="auto"/>
+            <w:vAlign w:val="center"/>
+          </w:tcPr>
+          <w:p>
+            <w:pPr>
+              <w:rPr>
+                <w:rFonts w:ascii="Arial" w:hAnsi="Arial" w:cs="Arial"/>
+              </w:rPr>
+            </w:pPr>
+            <w:r>
+              <w:rPr>
+                <w:rFonts w:ascii="Arial" w:hAnsi="Arial" w:cs="Arial"/>
+              </w:rPr>
+              <w:t>{</w:t>
+            </w:r>
+            <w:r>
+              <w:rPr>
+                <w:rFonts w:ascii="Arial" w:hAnsi="Arial" w:cs="Arial"/>
+              </w:rPr>
+              <w:t>yield</w:t>
+            </w:r>
+            <w:r>
+              <w:rPr>
+                <w:rFonts w:ascii="Arial" w:hAnsi="Arial" w:cs="Arial"/>
+              </w:rPr>
+              <w:t xml:space="preserve">} </w:t>
+            </w:r>
+            <w:proofErr w:type="spellStart"/>
+            <w:r>
+              <w:rPr>
+                <w:rFonts w:ascii="Arial" w:hAnsi="Arial" w:cs="Arial"/>
+              </w:rPr>
+              <w:t>lbf</w:t>
+            </w:r>
+            <w:proofErr w:type="spellEnd"/>
+            <w:r>
+              <w:rPr>
+                <w:rFonts w:ascii="Arial" w:hAnsi="Arial" w:cs="Arial"/>
+              </w:rPr>
+              <w:t>/in2</w:t>
+            </w:r>
+          </w:p>
+        </w:tc>
+      </w:tr>
+      <w:tr>
+        <w:trPr>
+          <w:trHeight w:val="345"/>
+          <w:jc w:val="center"/>
+        </w:trPr>
+        <w:tc>
+          <w:tcPr>
+            <w:tcW w:w="2500" w:type="pct"/>
+            <w:tcBorders>
+              <w:top w:val="single" w:sz="4" w:space="0" w:color="auto"/>
+              <w:left w:val="single" w:sz="4" w:space="0" w:color="auto"/>
+              <w:bottom w:val="single" w:sz="4" w:space="0" w:color="auto"/>
+              <w:right w:val="single" w:sz="4" w:space="0" w:color="auto"/>
+            </w:tcBorders>
+            <w:shd w:val="clear" w:color="auto" w:fill="auto"/>
+            <w:vAlign w:val="center"/>
+            <w:hideMark/>
+          </w:tcPr>
+          <w:p>
+            <w:pPr>
+              <w:jc w:val="both"/>
+              <w:rPr>
+                <w:rFonts w:ascii="Arial" w:hAnsi="Arial" w:cs="Arial"/>
+              </w:rPr>
+            </w:pPr>
+            <w:r>
+              <w:rPr>
+                <w:rFonts w:ascii="Arial" w:hAnsi="Arial" w:cs="Arial"/>
+              </w:rPr>
+              <w:t>E : Youngs Modulus</w:t>
+            </w:r>
+          </w:p>
+        </w:tc>
+        <w:tc>
+          <w:tcPr>
+            <w:tcW w:w="2500" w:type="pct"/>
+            <w:tcBorders>
+              <w:top w:val="nil"/>
+              <w:left w:val="nil"/>
+              <w:bottom w:val="single" w:sz="4" w:space="0" w:color="auto"/>
+              <w:right w:val="single" w:sz="4" w:space="0" w:color="auto"/>
+            </w:tcBorders>
+            <w:shd w:val="clear" w:color="auto" w:fill="auto"/>
+            <w:vAlign w:val="center"/>
+            <w:hideMark/>
+          </w:tcPr>
+          <w:p>
+            <w:pPr>
+              <w:rPr>
+                <w:rFonts w:ascii="Arial" w:hAnsi="Arial" w:cs="Arial"/>
+              </w:rPr>
+            </w:pPr>
+            <w:r>
+              <w:rPr>
+                <w:rFonts w:ascii="Arial" w:hAnsi="Arial" w:cs="Arial"/>
+              </w:rPr>
+              <w:t>{</w:t>
+            </w:r>
+            <w:r>
+              <w:rPr>
+                <w:rFonts w:ascii="Arial" w:hAnsi="Arial" w:cs="Arial"/>
+              </w:rPr>
+              <w:t>e</w:t>
+            </w:r>
+            <w:r>
+              <w:rPr>
+                <w:rFonts w:ascii="Arial" w:hAnsi="Arial" w:cs="Arial"/>
+              </w:rPr>
+              <w:t>}</w:t>
+            </w:r>
+            <w:r>
+              <w:rPr>
+                <w:rFonts w:ascii="Arial" w:hAnsi="Arial" w:cs="Arial"/>
+              </w:rPr>
+              <w:t xml:space="preserve"> </w:t>
+            </w:r>
+            <w:proofErr w:type="spellStart"/>
+            <w:r>
+              <w:rPr>
+                <w:rFonts w:ascii="Arial" w:hAnsi="Arial" w:cs="Arial"/>
+              </w:rPr>
+              <w:t>lbf</w:t>
+            </w:r>
+            <w:proofErr w:type="spellEnd"/>
+            <w:r>
+              <w:rPr>
+                <w:rFonts w:ascii="Arial" w:hAnsi="Arial" w:cs="Arial"/>
+              </w:rPr>
+              <w:t>/in2</w:t>
+            </w:r>
+          </w:p>
+        </w:tc>
+      </w:tr>
+      <w:tr>
+        <w:trPr>
+          <w:trHeight w:val="345"/>
+          <w:jc w:val="center"/>
+        </w:trPr>
+        <w:tc>
+          <w:tcPr>
+            <w:tcW w:w="2500" w:type="pct"/>
+            <w:tcBorders>
+              <w:top w:val="single" w:sz="4" w:space="0" w:color="auto"/>
+              <w:left w:val="single" w:sz="4" w:space="0" w:color="auto"/>
+              <w:bottom w:val="single" w:sz="4" w:space="0" w:color="auto"/>
+              <w:right w:val="single" w:sz="4" w:space="0" w:color="auto"/>
+            </w:tcBorders>
+            <w:shd w:val="clear" w:color="auto" w:fill="auto"/>
+            <w:vAlign w:val="center"/>
+            <w:hideMark/>
+          </w:tcPr>
+          <w:p>
+            <w:pPr>
+              <w:jc w:val="both"/>
+              <w:rPr>
+                <w:rFonts w:ascii="Arial" w:hAnsi="Arial" w:cs="Arial"/>
+              </w:rPr>
+            </w:pPr>
+            <w:r>
+              <w:rPr>
+                <w:rFonts w:ascii="Arial" w:hAnsi="Arial" w:cs="Arial"/>
+              </w:rPr>
+              <w:t>H : Tank Height</w:t>
+            </w:r>
+          </w:p>
+        </w:tc>
+        <w:tc>
+          <w:tcPr>
+            <w:tcW w:w="2500" w:type="pct"/>
+            <w:tcBorders>
+              <w:top w:val="nil"/>
+              <w:left w:val="nil"/>
+              <w:bottom w:val="single" w:sz="4" w:space="0" w:color="auto"/>
+              <w:right w:val="single" w:sz="4" w:space="0" w:color="auto"/>
+            </w:tcBorders>
+            <w:shd w:val="clear" w:color="auto" w:fill="auto"/>
+            <w:vAlign w:val="center"/>
+            <w:hideMark/>
+          </w:tcPr>
+          <w:p>
+            <w:pPr>
+              <w:rPr>
+                <w:rFonts w:ascii="Arial" w:hAnsi="Arial" w:cs="Arial"/>
+              </w:rPr>
+            </w:pPr>
+            <w:r>
+              <w:rPr>
+                <w:rFonts w:ascii="Arial" w:hAnsi="Arial" w:cs="Arial"/>
+              </w:rPr>
+              <w:t>{</w:t>
+            </w:r>
+            <w:proofErr w:type="spellStart"/>
+            <w:r>
+              <w:rPr>
+                <w:rFonts w:ascii="Arial" w:hAnsi="Arial" w:cs="Arial"/>
+              </w:rPr>
+              <w:t>tank_height_ft</w:t>
+            </w:r>
+            <w:proofErr w:type="spellEnd"/>
+            <w:r>
+              <w:rPr>
+                <w:rFonts w:ascii="Arial" w:hAnsi="Arial" w:cs="Arial"/>
+              </w:rPr>
+              <w:t>}</w:t>
+            </w:r>
+            <w:r>
+              <w:rPr>
+                <w:rFonts w:ascii="Arial" w:hAnsi="Arial" w:cs="Arial"/>
+              </w:rPr>
+              <w:t xml:space="preserve"> ft.</w:t>
+            </w:r>
+          </w:p>
+        </w:tc>
+      </w:tr>
+      <w:tr>
+        <w:trPr>
+          <w:trHeight w:val="345"/>
+          <w:jc w:val="center"/>
+        </w:trPr>
+        <w:tc>
+          <w:tcPr>
+            <w:tcW w:w="2500" w:type="pct"/>
+            <w:tcBorders>
+              <w:top w:val="single" w:sz="4" w:space="0" w:color="auto"/>
+              <w:left w:val="single" w:sz="4" w:space="0" w:color="auto"/>
+              <w:bottom w:val="single" w:sz="4" w:space="0" w:color="auto"/>
+              <w:right w:val="single" w:sz="4" w:space="0" w:color="auto"/>
+            </w:tcBorders>
+            <w:shd w:val="clear" w:color="auto" w:fill="auto"/>
+            <w:vAlign w:val="center"/>
+            <w:hideMark/>
+          </w:tcPr>
+          <w:p>
+            <w:pPr>
+              <w:jc w:val="both"/>
+              <w:rPr>
+                <w:rFonts w:ascii="Arial" w:hAnsi="Arial" w:cs="Arial"/>
+              </w:rPr>
+            </w:pPr>
+            <w:r>
+              <w:rPr>
+                <w:rFonts w:ascii="Arial" w:hAnsi="Arial" w:cs="Arial"/>
+              </w:rPr>
+              <w:t>n : Number of measurement points</w:t>
+            </w:r>
+          </w:p>
+        </w:tc>
+        <w:tc>
+          <w:tcPr>
+            <w:tcW w:w="2500" w:type="pct"/>
+            <w:tcBorders>
+              <w:top w:val="nil"/>
+              <w:left w:val="nil"/>
+              <w:bottom w:val="single" w:sz="4" w:space="0" w:color="auto"/>
+              <w:right w:val="single" w:sz="4" w:space="0" w:color="auto"/>
+            </w:tcBorders>
+            <w:shd w:val="clear" w:color="auto" w:fill="auto"/>
+            <w:vAlign w:val="center"/>
+            <w:hideMark/>
+          </w:tcPr>
+          <w:p>
+            <w:pPr>
+              <w:rPr>
+                <w:rFonts w:ascii="Arial" w:hAnsi="Arial" w:cs="Arial"/>
+              </w:rPr>
+            </w:pPr>
+            <w:r>
+              <w:rPr>
+                <w:rFonts w:ascii="Arial" w:hAnsi="Arial" w:cs="Arial"/>
+              </w:rPr>
+              <w:t>{</w:t>
+            </w:r>
+            <w:r>
+              <w:rPr>
+                <w:rFonts w:ascii="Arial" w:hAnsi="Arial" w:cs="Arial"/>
+              </w:rPr>
+              <w:t>points</w:t>
+            </w:r>
+            <w:r>
+              <w:rPr>
+                <w:rFonts w:ascii="Arial" w:hAnsi="Arial" w:cs="Arial"/>
+              </w:rPr>
+              <w:t>}</w:t>
+            </w:r>
+            <w:r>
+              <w:rPr>
+                <w:rFonts w:ascii="Arial" w:hAnsi="Arial" w:cs="Arial"/>
+              </w:rPr>
+              <w:t xml:space="preserve"> </w:t>
+            </w:r>
+          </w:p>
+        </w:tc>
+      </w:tr>
+      <w:tr>
+        <w:trPr>
+          <w:trHeight w:val="345"/>
+          <w:jc w:val="center"/>
+        </w:trPr>
+        <w:tc>
+          <w:tcPr>
+            <w:tcW w:w="2500" w:type="pct"/>
+            <w:tcBorders>
+              <w:top w:val="single" w:sz="4" w:space="0" w:color="auto"/>
+              <w:left w:val="single" w:sz="4" w:space="0" w:color="auto"/>
+              <w:bottom w:val="single" w:sz="4" w:space="0" w:color="auto"/>
+              <w:right w:val="single" w:sz="4" w:space="0" w:color="auto"/>
+            </w:tcBorders>
+            <w:shd w:val="clear" w:color="auto" w:fill="auto"/>
+            <w:vAlign w:val="center"/>
+          </w:tcPr>
+          <w:p>
+            <w:pPr>
+              <w:jc w:val="both"/>
+              <w:rPr>
+                <w:rFonts w:ascii="Arial" w:hAnsi="Arial" w:cs="Arial"/>
+              </w:rPr>
+            </w:pPr>
+            <w:r>
+              <w:rPr>
+                <w:rFonts w:ascii="Arial" w:hAnsi="Arial" w:cs="Arial"/>
+              </w:rPr>
+              <w:t>S max</w:t>
+            </w:r>
+          </w:p>
+        </w:tc>
+        <w:tc>
+          <w:tcPr>
+            <w:tcW w:w="2500" w:type="pct"/>
+            <w:tcBorders>
+              <w:top w:val="single" w:sz="4" w:space="0" w:color="auto"/>
+              <w:left w:val="nil"/>
+              <w:bottom w:val="single" w:sz="4" w:space="0" w:color="auto"/>
+              <w:right w:val="single" w:sz="4" w:space="0" w:color="auto"/>
+            </w:tcBorders>
+            <w:shd w:val="clear" w:color="auto" w:fill="auto"/>
+            <w:vAlign w:val="center"/>
+          </w:tcPr>
+          <w:p>
+            <w:pPr>
+              <w:rPr>
+                <w:rFonts w:ascii="Arial" w:hAnsi="Arial" w:cs="Arial"/>
+              </w:rPr>
+            </w:pPr>
+            <w:r>
+              <w:rPr>
+                <w:rFonts w:ascii="Arial" w:hAnsi="Arial" w:cs="Arial"/>
+              </w:rPr>
+              <w:t>{</w:t>
+            </w:r>
+            <w:proofErr w:type="spellStart"/>
+            <w:r>
+              <w:rPr>
+                <w:rFonts w:ascii="Arial" w:hAnsi="Arial" w:cs="Arial"/>
+              </w:rPr>
+              <w:t>s_value</w:t>
+            </w:r>
+            <w:proofErr w:type="spellEnd"/>
+            <w:r>
+              <w:rPr>
+                <w:rFonts w:ascii="Arial" w:hAnsi="Arial" w:cs="Arial"/>
+              </w:rPr>
+              <w:t>} mm</w:t>
+            </w:r>
+          </w:p>
+        </w:tc>
+      </w:tr>
+    </w:tbl>
+    <w:p>
+      <w:pPr>
+        <w:rPr>
+          <w:rFonts w:ascii="Arial" w:hAnsi="Arial" w:cs="Cordia New"/>
+          <w:szCs w:val="30"/>
+          <w:lang w:bidi="th-TH"/>
+        </w:rPr>
+      </w:pPr>
+    </w:p>
+    <w:p>
+      <w:pPr>
+        <w:rPr>
+          <w:rFonts w:ascii="Arial" w:hAnsi="Arial" w:cs="Cordia New"/>
+          <w:szCs w:val="30"/>
+          <w:lang w:bidi="th-TH"/>
+        </w:rPr>
+      </w:pPr>
+    </w:p>
+    <w:p>
+      <w:pPr>
+        <w:rPr>
+          <w:rFonts w:ascii="Arial" w:hAnsi="Arial" w:cs="Cordia New"/>
+          <w:szCs w:val="30"/>
+          <w:lang w:bidi="th-TH"/>
+        </w:rPr>
+      </w:pPr>
+    </w:p>
+    <w:p>
+      <w:pPr>
+        <w:rPr>
+          <w:rFonts w:ascii="Arial" w:hAnsi="Arial" w:cs="Cordia New"/>
+          <w:szCs w:val="30"/>
+          <w:lang w:bidi="th-TH"/>
+        </w:rPr>
+      </w:pPr>
+    </w:p>
+    <w:p>
+      <w:pPr>
+        <w:rPr>
+          <w:rFonts w:ascii="Arial" w:hAnsi="Arial" w:cs="Cordia New"/>
+          <w:szCs w:val="30"/>
+          <w:lang w:bidi="th-TH"/>
+        </w:rPr>
+      </w:pPr>
+    </w:p>
+    <w:p>
+      <w:pPr>
+        <w:rPr>
+          <w:rFonts w:ascii="Arial" w:hAnsi="Arial" w:cs="Cordia New"/>
+          <w:szCs w:val="30"/>
+          <w:lang w:bidi="th-TH"/>
+        </w:rPr>
+      </w:pPr>
+    </w:p>
+    <w:p>
+      <w:pPr>
+        <w:rPr>
+          <w:rFonts w:ascii="Arial" w:hAnsi="Arial" w:cs="Cordia New"/>
+          <w:szCs w:val="30"/>
+          <w:lang w:bidi="th-TH"/>
+        </w:rPr>
+      </w:pPr>
+    </w:p>
+    <w:p>
+      <w:pPr>
+        <w:rPr>
+          <w:rFonts w:ascii="Arial" w:hAnsi="Arial" w:cs="Cordia New"/>
+          <w:szCs w:val="30"/>
+          <w:lang w:bidi="th-TH"/>
+        </w:rPr>
+      </w:pPr>
+    </w:p>
+    <w:p>
+      <w:pPr>
+        <w:rPr>
+          <w:rFonts w:ascii="Arial" w:hAnsi="Arial" w:cs="Cordia New"/>
+          <w:szCs w:val="30"/>
+          <w:lang w:bidi="th-TH"/>
+        </w:rPr>
+      </w:pPr>
+    </w:p>
+    <w:tbl>
+      <w:tblPr>
+        <w:tblW w:w="4157" w:type="pct"/>
+        <w:jc w:val="center"/>
+        <w:tblLook w:val="04A0" w:firstRow="1" w:lastRow="0" w:firstColumn="1" w:lastColumn="0" w:noHBand="0" w:noVBand="1"/>
+      </w:tblPr>
+      <w:tblGrid>
+        <w:gridCol w:w="3980"/>
+        <w:gridCol w:w="3981"/>
+      </w:tblGrid>
+      <w:tr>
+        <w:trPr>
+          <w:trHeight w:val="345"/>
+          <w:jc w:val="center"/>
+        </w:trPr>
+        <w:tc>
+          <w:tcPr>
+            <w:tcW w:w="5000" w:type="pct"/>
+            <w:gridSpan w:val="2"/>
+            <w:tcBorders>
+              <w:top w:val="single" w:sz="4" w:space="0" w:color="auto"/>
+              <w:left w:val="single" w:sz="4" w:space="0" w:color="auto"/>
+              <w:bottom w:val="single" w:sz="4" w:space="0" w:color="auto"/>
+              <w:right w:val="single" w:sz="4" w:space="0" w:color="auto"/>
+            </w:tcBorders>
+            <w:shd w:val="clear" w:color="auto" w:fill="D9D9D9"/>
+            <w:vAlign w:val="center"/>
+          </w:tcPr>
+          <w:p>
+            <w:pPr>
+              <w:rPr>
+                <w:rFonts w:ascii="Arial" w:hAnsi="Arial" w:cs="Arial"/>
+              </w:rPr>
+            </w:pPr>
+            <w:r>
+              <w:rPr>
+                <w:rFonts w:ascii="Arial" w:hAnsi="Arial" w:cs="Arial"/>
+              </w:rPr>
+              <w:lastRenderedPageBreak/>
+              <w:t>The optimal cosine curve is valid</w:t>
+            </w:r>
+          </w:p>
+        </w:tc>
+      </w:tr>
+      <w:tr>
+        <w:trPr>
+          <w:trHeight w:val="345"/>
+          <w:jc w:val="center"/>
+        </w:trPr>
+        <w:tc>
+          <w:tcPr>
+            <w:tcW w:w="5000" w:type="pct"/>
+            <w:gridSpan w:val="2"/>
+            <w:tcBorders>
+              <w:top w:val="single" w:sz="4" w:space="0" w:color="auto"/>
+              <w:left w:val="single" w:sz="4" w:space="0" w:color="auto"/>
+              <w:bottom w:val="single" w:sz="4" w:space="0" w:color="auto"/>
+              <w:right w:val="single" w:sz="4" w:space="0" w:color="auto"/>
+            </w:tcBorders>
+            <w:shd w:val="clear" w:color="auto" w:fill="auto"/>
+            <w:vAlign w:val="center"/>
+          </w:tcPr>
+          <w:p>
+            <w:pPr>
+              <w:jc w:val="center"/>
+              <w:rPr>
+                <w:rFonts w:ascii="Arial" w:hAnsi="Arial" w:cs="Arial"/>
+                <w:b/>
+                <w:bCs/>
+              </w:rPr>
+            </w:pPr>
+            <w:r>
+              <w:rPr>
+                <w:rFonts w:ascii="Arial" w:hAnsi="Arial" w:cs="Arial"/>
+                <w:b/>
+                <w:bCs/>
+              </w:rPr>
+              <w:pict w14:anchorId="556C6B49">
+                <v:shape id="_x0000_i1029" type="#_x0000_t75" style="width:306pt;height:57.75pt">
+                  <v:imagedata r:id="rId14" o:title="tab2"/>
+                </v:shape>
+              </w:pict>
+            </w:r>
+          </w:p>
+        </w:tc>
+      </w:tr>
+      <w:tr>
+        <w:trPr>
+          <w:trHeight w:val="345"/>
+          <w:jc w:val="center"/>
+        </w:trPr>
+        <w:tc>
+          <w:tcPr>
+            <w:tcW w:w="2500" w:type="pct"/>
+            <w:tcBorders>
+              <w:top w:val="single" w:sz="4" w:space="0" w:color="auto"/>
+              <w:left w:val="single" w:sz="4" w:space="0" w:color="auto"/>
+              <w:bottom w:val="single" w:sz="4" w:space="0" w:color="auto"/>
+              <w:right w:val="single" w:sz="4" w:space="0" w:color="auto"/>
+            </w:tcBorders>
+            <w:shd w:val="clear" w:color="auto" w:fill="auto"/>
+            <w:vAlign w:val="center"/>
+            <w:hideMark/>
+          </w:tcPr>
+          <w:p>
+            <w:pPr>
+              <w:rPr>
+                <w:rFonts w:ascii="Arial" w:hAnsi="Arial" w:cs="Arial"/>
+              </w:rPr>
+            </w:pPr>
+            <w:r>
+              <w:rPr>
+                <w:rFonts w:ascii="Arial" w:hAnsi="Arial" w:cs="Arial"/>
+              </w:rPr>
+              <w:t>K : API 653</w:t>
+            </w:r>
+          </w:p>
+        </w:tc>
+        <w:tc>
+          <w:tcPr>
+            <w:tcW w:w="2500" w:type="pct"/>
+            <w:tcBorders>
+              <w:top w:val="single" w:sz="4" w:space="0" w:color="auto"/>
+              <w:left w:val="nil"/>
+              <w:bottom w:val="single" w:sz="4" w:space="0" w:color="auto"/>
+              <w:right w:val="single" w:sz="4" w:space="0" w:color="auto"/>
+            </w:tcBorders>
+            <w:shd w:val="clear" w:color="auto" w:fill="auto"/>
+            <w:vAlign w:val="center"/>
+            <w:hideMark/>
+          </w:tcPr>
+          <w:p>
+            <w:pPr>
+              <w:rPr>
+                <w:rFonts w:ascii="Arial" w:hAnsi="Arial" w:cs="Arial"/>
+              </w:rPr>
+            </w:pPr>
+            <w:r>
+              <w:rPr>
+                <w:rFonts w:ascii="Arial" w:hAnsi="Arial" w:cs="Arial"/>
+              </w:rPr>
+              <w:t>{</w:t>
+            </w:r>
+            <w:proofErr w:type="spellStart"/>
+            <w:r>
+              <w:rPr>
+                <w:rFonts w:ascii="Arial" w:hAnsi="Arial" w:cs="Arial"/>
+              </w:rPr>
+              <w:t>k_value</w:t>
+            </w:r>
+            <w:proofErr w:type="spellEnd"/>
+            <w:r>
+              <w:rPr>
+                <w:rFonts w:ascii="Arial" w:hAnsi="Arial" w:cs="Arial"/>
+              </w:rPr>
+              <w:t>}</w:t>
+            </w:r>
+          </w:p>
+        </w:tc>
+      </w:tr>
+      <w:tr>
+        <w:trPr>
+          <w:trHeight w:val="345"/>
+          <w:jc w:val="center"/>
+        </w:trPr>
+        <w:tc>
+          <w:tcPr>
+            <w:tcW w:w="2500" w:type="pct"/>
+            <w:tcBorders>
+              <w:top w:val="single" w:sz="4" w:space="0" w:color="auto"/>
+              <w:left w:val="single" w:sz="4" w:space="0" w:color="auto"/>
+              <w:bottom w:val="single" w:sz="4" w:space="0" w:color="auto"/>
+              <w:right w:val="single" w:sz="4" w:space="0" w:color="auto"/>
+            </w:tcBorders>
+            <w:shd w:val="clear" w:color="auto" w:fill="auto"/>
+            <w:vAlign w:val="center"/>
+            <w:hideMark/>
+          </w:tcPr>
+          <w:p>
+            <w:pPr>
+              <w:jc w:val="both"/>
+              <w:rPr>
+                <w:rFonts w:ascii="Arial" w:hAnsi="Arial" w:cs="Arial"/>
+              </w:rPr>
+            </w:pPr>
+            <w:r>
+              <w:rPr>
+                <w:rFonts w:ascii="Arial" w:hAnsi="Arial" w:cs="Arial"/>
+              </w:rPr>
+              <w:t>S : Effective settlement arc</w:t>
+            </w:r>
+          </w:p>
+        </w:tc>
+        <w:tc>
+          <w:tcPr>
+            <w:tcW w:w="2500" w:type="pct"/>
+            <w:tcBorders>
+              <w:top w:val="nil"/>
+              <w:left w:val="nil"/>
+              <w:bottom w:val="single" w:sz="4" w:space="0" w:color="auto"/>
+              <w:right w:val="single" w:sz="4" w:space="0" w:color="auto"/>
+            </w:tcBorders>
+            <w:shd w:val="clear" w:color="auto" w:fill="auto"/>
+            <w:vAlign w:val="center"/>
+            <w:hideMark/>
+          </w:tcPr>
+          <w:p>
+            <w:pPr>
+              <w:rPr>
+                <w:rFonts w:ascii="Arial" w:hAnsi="Arial" w:cs="Arial"/>
+              </w:rPr>
+            </w:pPr>
+            <w:r>
+              <w:rPr>
+                <w:rFonts w:ascii="Arial" w:hAnsi="Arial" w:cs="Arial"/>
+              </w:rPr>
+              <w:t>{</w:t>
+            </w:r>
+            <w:proofErr w:type="spellStart"/>
+            <w:r>
+              <w:rPr>
+                <w:rFonts w:ascii="Arial" w:hAnsi="Arial" w:cs="Arial"/>
+              </w:rPr>
+              <w:t>s_arc</w:t>
+            </w:r>
+            <w:proofErr w:type="spellEnd"/>
+            <w:r>
+              <w:rPr>
+                <w:rFonts w:ascii="Arial" w:hAnsi="Arial" w:cs="Arial"/>
+              </w:rPr>
+              <w:t>}</w:t>
+            </w:r>
+            <w:r>
+              <w:rPr>
+                <w:rFonts w:ascii="Arial" w:hAnsi="Arial" w:cs="Arial"/>
+              </w:rPr>
+              <w:t xml:space="preserve"> ft.</w:t>
+            </w:r>
+          </w:p>
+        </w:tc>
+      </w:tr>
+      <w:tr>
+        <w:trPr>
+          <w:trHeight w:val="345"/>
+          <w:jc w:val="center"/>
+        </w:trPr>
+        <w:tc>
+          <w:tcPr>
+            <w:tcW w:w="2500" w:type="pct"/>
+            <w:tcBorders>
+              <w:top w:val="single" w:sz="4" w:space="0" w:color="auto"/>
+              <w:left w:val="single" w:sz="4" w:space="0" w:color="auto"/>
+              <w:bottom w:val="single" w:sz="4" w:space="0" w:color="auto"/>
+              <w:right w:val="single" w:sz="4" w:space="0" w:color="auto"/>
+            </w:tcBorders>
+            <w:shd w:val="clear" w:color="auto" w:fill="auto"/>
+            <w:vAlign w:val="center"/>
+            <w:hideMark/>
+          </w:tcPr>
+          <w:p>
+            <w:pPr>
+              <w:jc w:val="both"/>
+              <w:rPr>
+                <w:rFonts w:ascii="Arial" w:hAnsi="Arial" w:cs="Arial"/>
+              </w:rPr>
+            </w:pPr>
+            <w:r>
+              <w:rPr>
+                <w:rFonts w:ascii="Arial" w:hAnsi="Arial" w:cs="Arial"/>
+              </w:rPr>
+              <w:t>D : Tank inside diameter</w:t>
+            </w:r>
+          </w:p>
+        </w:tc>
+        <w:tc>
+          <w:tcPr>
+            <w:tcW w:w="2500" w:type="pct"/>
+            <w:tcBorders>
+              <w:top w:val="nil"/>
+              <w:left w:val="nil"/>
+              <w:bottom w:val="single" w:sz="4" w:space="0" w:color="auto"/>
+              <w:right w:val="single" w:sz="4" w:space="0" w:color="auto"/>
+            </w:tcBorders>
+            <w:shd w:val="clear" w:color="auto" w:fill="auto"/>
+            <w:vAlign w:val="center"/>
+            <w:hideMark/>
+          </w:tcPr>
+          <w:p>
+            <w:pPr>
+              <w:rPr>
+                <w:rFonts w:ascii="Arial" w:hAnsi="Arial" w:cs="Arial"/>
+              </w:rPr>
+            </w:pPr>
+            <w:r>
+              <w:rPr>
+                <w:rFonts w:ascii="Arial" w:hAnsi="Arial" w:cs="Arial"/>
+              </w:rPr>
+              <w:t>{</w:t>
+            </w:r>
+            <w:proofErr w:type="spellStart"/>
+            <w:r>
+              <w:rPr>
+                <w:rFonts w:ascii="Arial" w:hAnsi="Arial" w:cs="Arial"/>
+              </w:rPr>
+              <w:t>diameter_ft</w:t>
+            </w:r>
+            <w:proofErr w:type="spellEnd"/>
+            <w:r>
+              <w:rPr>
+                <w:rFonts w:ascii="Arial" w:hAnsi="Arial" w:cs="Arial"/>
+              </w:rPr>
+              <w:t>}</w:t>
+            </w:r>
+            <w:r>
+              <w:rPr>
+                <w:rFonts w:ascii="Arial" w:hAnsi="Arial" w:cs="Arial"/>
+              </w:rPr>
+              <w:t xml:space="preserve"> ft.</w:t>
+            </w:r>
+          </w:p>
+        </w:tc>
+      </w:tr>
+      <w:tr>
+        <w:trPr>
+          <w:trHeight w:val="345"/>
+          <w:jc w:val="center"/>
+        </w:trPr>
+        <w:tc>
+          <w:tcPr>
+            <w:tcW w:w="2500" w:type="pct"/>
+            <w:tcBorders>
+              <w:top w:val="single" w:sz="4" w:space="0" w:color="auto"/>
+              <w:left w:val="single" w:sz="4" w:space="0" w:color="auto"/>
+              <w:bottom w:val="single" w:sz="4" w:space="0" w:color="auto"/>
+              <w:right w:val="single" w:sz="4" w:space="0" w:color="auto"/>
+            </w:tcBorders>
+            <w:shd w:val="clear" w:color="auto" w:fill="auto"/>
+            <w:vAlign w:val="center"/>
+            <w:hideMark/>
+          </w:tcPr>
+          <w:p>
+            <w:pPr>
+              <w:jc w:val="both"/>
+              <w:rPr>
+                <w:rFonts w:ascii="Arial" w:hAnsi="Arial" w:cs="Arial"/>
+              </w:rPr>
+            </w:pPr>
+            <w:r>
+              <w:rPr>
+                <w:rFonts w:ascii="Arial" w:hAnsi="Arial" w:cs="Arial"/>
+              </w:rPr>
+              <w:t>H : Tank Height</w:t>
+            </w:r>
+          </w:p>
+        </w:tc>
+        <w:tc>
+          <w:tcPr>
+            <w:tcW w:w="2500" w:type="pct"/>
+            <w:tcBorders>
+              <w:top w:val="nil"/>
+              <w:left w:val="nil"/>
+              <w:bottom w:val="single" w:sz="4" w:space="0" w:color="auto"/>
+              <w:right w:val="single" w:sz="4" w:space="0" w:color="auto"/>
+            </w:tcBorders>
+            <w:shd w:val="clear" w:color="auto" w:fill="auto"/>
+            <w:vAlign w:val="center"/>
+            <w:hideMark/>
+          </w:tcPr>
+          <w:p>
+            <w:pPr>
+              <w:rPr>
+                <w:rFonts w:ascii="Arial" w:hAnsi="Arial" w:cs="Arial"/>
+              </w:rPr>
+            </w:pPr>
+            <w:r>
+              <w:rPr>
+                <w:rFonts w:ascii="Arial" w:hAnsi="Arial" w:cs="Arial"/>
+              </w:rPr>
+              <w:t>{</w:t>
+            </w:r>
+            <w:proofErr w:type="spellStart"/>
+            <w:r>
+              <w:rPr>
+                <w:rFonts w:ascii="Arial" w:hAnsi="Arial" w:cs="Arial"/>
+              </w:rPr>
+              <w:t>tank_height_ft</w:t>
+            </w:r>
+            <w:proofErr w:type="spellEnd"/>
+            <w:r>
+              <w:rPr>
+                <w:rFonts w:ascii="Arial" w:hAnsi="Arial" w:cs="Arial"/>
+              </w:rPr>
+              <w:t>}</w:t>
+            </w:r>
+            <w:r>
+              <w:rPr>
+                <w:rFonts w:ascii="Arial" w:hAnsi="Arial" w:cs="Arial"/>
+              </w:rPr>
+              <w:t xml:space="preserve"> ft.</w:t>
+            </w:r>
+          </w:p>
+        </w:tc>
+      </w:tr>
+      <w:tr>
+        <w:trPr>
+          <w:trHeight w:val="345"/>
+          <w:jc w:val="center"/>
+        </w:trPr>
+        <w:tc>
+          <w:tcPr>
+            <w:tcW w:w="2500" w:type="pct"/>
+            <w:tcBorders>
+              <w:top w:val="single" w:sz="4" w:space="0" w:color="auto"/>
+              <w:left w:val="single" w:sz="4" w:space="0" w:color="auto"/>
+              <w:bottom w:val="single" w:sz="4" w:space="0" w:color="auto"/>
+              <w:right w:val="single" w:sz="4" w:space="0" w:color="auto"/>
+            </w:tcBorders>
+            <w:shd w:val="clear" w:color="auto" w:fill="auto"/>
+            <w:vAlign w:val="center"/>
+          </w:tcPr>
+          <w:p>
+            <w:pPr>
+              <w:jc w:val="both"/>
+              <w:rPr>
+                <w:rFonts w:ascii="Arial" w:hAnsi="Arial" w:cs="Arial"/>
+              </w:rPr>
+            </w:pPr>
+            <w:r>
+              <w:rPr>
+                <w:rFonts w:ascii="Arial" w:hAnsi="Arial" w:cs="Arial"/>
+              </w:rPr>
+              <w:t>Y : Yield strength</w:t>
+            </w:r>
+          </w:p>
+        </w:tc>
+        <w:tc>
+          <w:tcPr>
+            <w:tcW w:w="2500" w:type="pct"/>
+            <w:tcBorders>
+              <w:top w:val="single" w:sz="4" w:space="0" w:color="auto"/>
+              <w:left w:val="nil"/>
+              <w:bottom w:val="single" w:sz="4" w:space="0" w:color="auto"/>
+              <w:right w:val="single" w:sz="4" w:space="0" w:color="auto"/>
+            </w:tcBorders>
+            <w:shd w:val="clear" w:color="auto" w:fill="auto"/>
+            <w:vAlign w:val="center"/>
+          </w:tcPr>
+          <w:p>
+            <w:pPr>
+              <w:rPr>
+                <w:rFonts w:ascii="Arial" w:hAnsi="Arial" w:cs="Arial"/>
+              </w:rPr>
+            </w:pPr>
+            <w:r>
+              <w:rPr>
+                <w:rFonts w:ascii="Arial" w:hAnsi="Arial" w:cs="Arial"/>
+              </w:rPr>
+              <w:t>{</w:t>
+            </w:r>
+            <w:r>
+              <w:rPr>
+                <w:rFonts w:ascii="Arial" w:hAnsi="Arial" w:cs="Arial"/>
+              </w:rPr>
+              <w:t>yield</w:t>
+            </w:r>
+            <w:r>
+              <w:rPr>
+                <w:rFonts w:ascii="Arial" w:hAnsi="Arial" w:cs="Arial"/>
+              </w:rPr>
+              <w:t xml:space="preserve">} </w:t>
+            </w:r>
+            <w:proofErr w:type="spellStart"/>
+            <w:r>
+              <w:rPr>
+                <w:rFonts w:ascii="Arial" w:hAnsi="Arial" w:cs="Arial"/>
+              </w:rPr>
+              <w:t>lbf</w:t>
+            </w:r>
+            <w:proofErr w:type="spellEnd"/>
+            <w:r>
+              <w:rPr>
+                <w:rFonts w:ascii="Arial" w:hAnsi="Arial" w:cs="Arial"/>
+              </w:rPr>
+              <w:t>/in2</w:t>
+            </w:r>
+          </w:p>
+        </w:tc>
+      </w:tr>
+      <w:tr>
+        <w:trPr>
+          <w:trHeight w:val="345"/>
+          <w:jc w:val="center"/>
+        </w:trPr>
+        <w:tc>
+          <w:tcPr>
+            <w:tcW w:w="2500" w:type="pct"/>
+            <w:tcBorders>
+              <w:top w:val="single" w:sz="4" w:space="0" w:color="auto"/>
+              <w:left w:val="single" w:sz="4" w:space="0" w:color="auto"/>
+              <w:bottom w:val="single" w:sz="4" w:space="0" w:color="auto"/>
+              <w:right w:val="single" w:sz="4" w:space="0" w:color="auto"/>
+            </w:tcBorders>
+            <w:shd w:val="clear" w:color="auto" w:fill="auto"/>
+            <w:vAlign w:val="center"/>
+          </w:tcPr>
+          <w:p>
+            <w:pPr>
+              <w:jc w:val="both"/>
+              <w:rPr>
+                <w:rFonts w:ascii="Arial" w:hAnsi="Arial" w:cs="Arial"/>
+              </w:rPr>
+            </w:pPr>
+            <w:r>
+              <w:rPr>
+                <w:rFonts w:ascii="Arial" w:hAnsi="Arial" w:cs="Arial"/>
+              </w:rPr>
+              <w:t>E : Youngs Modulus</w:t>
+            </w:r>
+          </w:p>
+        </w:tc>
+        <w:tc>
+          <w:tcPr>
+            <w:tcW w:w="2500" w:type="pct"/>
+            <w:tcBorders>
+              <w:top w:val="single" w:sz="4" w:space="0" w:color="auto"/>
+              <w:left w:val="nil"/>
+              <w:bottom w:val="single" w:sz="4" w:space="0" w:color="auto"/>
+              <w:right w:val="single" w:sz="4" w:space="0" w:color="auto"/>
+            </w:tcBorders>
+            <w:shd w:val="clear" w:color="auto" w:fill="auto"/>
+            <w:vAlign w:val="center"/>
+          </w:tcPr>
+          <w:p>
+            <w:pPr>
+              <w:rPr>
+                <w:rFonts w:ascii="Arial" w:hAnsi="Arial" w:cs="Arial"/>
+              </w:rPr>
+            </w:pPr>
+            <w:r>
+              <w:rPr>
+                <w:rFonts w:ascii="Arial" w:hAnsi="Arial" w:cs="Arial"/>
+              </w:rPr>
+              <w:t>{</w:t>
+            </w:r>
+            <w:r>
+              <w:rPr>
+                <w:rFonts w:ascii="Arial" w:hAnsi="Arial" w:cs="Arial"/>
+              </w:rPr>
+              <w:t>e</w:t>
+            </w:r>
+            <w:r>
+              <w:rPr>
+                <w:rFonts w:ascii="Arial" w:hAnsi="Arial" w:cs="Arial"/>
+              </w:rPr>
+              <w:t xml:space="preserve">} </w:t>
+            </w:r>
+            <w:proofErr w:type="spellStart"/>
+            <w:r>
+              <w:rPr>
+                <w:rFonts w:ascii="Arial" w:hAnsi="Arial" w:cs="Arial"/>
+              </w:rPr>
+              <w:t>lbf</w:t>
+            </w:r>
+            <w:proofErr w:type="spellEnd"/>
+            <w:r>
+              <w:rPr>
+                <w:rFonts w:ascii="Arial" w:hAnsi="Arial" w:cs="Arial"/>
+              </w:rPr>
+              <w:t>/in2</w:t>
+            </w:r>
+          </w:p>
+        </w:tc>
+      </w:tr>
+      <w:tr>
+        <w:trPr>
+          <w:trHeight w:val="345"/>
+          <w:jc w:val="center"/>
+        </w:trPr>
+        <w:tc>
+          <w:tcPr>
+            <w:tcW w:w="2500" w:type="pct"/>
+            <w:tcBorders>
+              <w:top w:val="single" w:sz="4" w:space="0" w:color="auto"/>
+              <w:left w:val="single" w:sz="4" w:space="0" w:color="auto"/>
+              <w:bottom w:val="single" w:sz="4" w:space="0" w:color="auto"/>
+              <w:right w:val="single" w:sz="4" w:space="0" w:color="auto"/>
+            </w:tcBorders>
+            <w:shd w:val="clear" w:color="auto" w:fill="auto"/>
+            <w:vAlign w:val="center"/>
+          </w:tcPr>
+          <w:p>
+            <w:pPr>
+              <w:jc w:val="both"/>
+              <w:rPr>
+                <w:rFonts w:ascii="Arial" w:hAnsi="Arial" w:cs="Arial"/>
+              </w:rPr>
+            </w:pPr>
+            <w:r>
+              <w:rPr>
+                <w:rFonts w:ascii="Arial" w:hAnsi="Arial" w:cs="Arial"/>
+              </w:rPr>
+              <w:t>n : Number of measurement points</w:t>
+            </w:r>
+          </w:p>
+        </w:tc>
+        <w:tc>
+          <w:tcPr>
+            <w:tcW w:w="2500" w:type="pct"/>
+            <w:tcBorders>
+              <w:top w:val="single" w:sz="4" w:space="0" w:color="auto"/>
+              <w:left w:val="nil"/>
+              <w:bottom w:val="single" w:sz="4" w:space="0" w:color="auto"/>
+              <w:right w:val="single" w:sz="4" w:space="0" w:color="auto"/>
+            </w:tcBorders>
+            <w:shd w:val="clear" w:color="auto" w:fill="auto"/>
+            <w:vAlign w:val="center"/>
+          </w:tcPr>
+          <w:p>
+            <w:pPr>
+              <w:rPr>
+                <w:rFonts w:ascii="Arial" w:hAnsi="Arial" w:cs="Arial"/>
+              </w:rPr>
+            </w:pPr>
+            <w:r>
+              <w:rPr>
+                <w:rFonts w:ascii="Arial" w:hAnsi="Arial" w:cs="Arial"/>
+              </w:rPr>
+              <w:t>{</w:t>
+            </w:r>
+            <w:r>
+              <w:rPr>
+                <w:rFonts w:ascii="Arial" w:hAnsi="Arial" w:cs="Arial"/>
+              </w:rPr>
+              <w:t>points</w:t>
+            </w:r>
+            <w:r>
+              <w:rPr>
+                <w:rFonts w:ascii="Arial" w:hAnsi="Arial" w:cs="Arial"/>
+              </w:rPr>
+              <w:t>}</w:t>
+            </w:r>
+          </w:p>
+        </w:tc>
+      </w:tr>
+      <w:tr>
+        <w:trPr>
+          <w:trHeight w:val="345"/>
+          <w:jc w:val="center"/>
+        </w:trPr>
+        <w:tc>
+          <w:tcPr>
+            <w:tcW w:w="2500" w:type="pct"/>
+            <w:tcBorders>
+              <w:top w:val="single" w:sz="4" w:space="0" w:color="auto"/>
+              <w:left w:val="single" w:sz="4" w:space="0" w:color="auto"/>
+              <w:bottom w:val="single" w:sz="4" w:space="0" w:color="auto"/>
+              <w:right w:val="single" w:sz="4" w:space="0" w:color="auto"/>
+            </w:tcBorders>
+            <w:shd w:val="clear" w:color="auto" w:fill="auto"/>
+            <w:vAlign w:val="center"/>
+          </w:tcPr>
+          <w:p>
+            <w:pPr>
+              <w:jc w:val="both"/>
+              <w:rPr>
+                <w:rFonts w:ascii="Arial" w:hAnsi="Arial" w:cs="Arial"/>
+              </w:rPr>
+            </w:pPr>
+            <w:r>
+              <w:rPr>
+                <w:rFonts w:ascii="Arial" w:hAnsi="Arial" w:cs="Arial"/>
+              </w:rPr>
+              <w:t>S max</w:t>
+            </w:r>
+          </w:p>
+        </w:tc>
+        <w:tc>
+          <w:tcPr>
+            <w:tcW w:w="2500" w:type="pct"/>
+            <w:tcBorders>
+              <w:top w:val="single" w:sz="4" w:space="0" w:color="auto"/>
+              <w:left w:val="nil"/>
+              <w:bottom w:val="single" w:sz="4" w:space="0" w:color="auto"/>
+              <w:right w:val="single" w:sz="4" w:space="0" w:color="auto"/>
+            </w:tcBorders>
+            <w:shd w:val="clear" w:color="auto" w:fill="auto"/>
+            <w:vAlign w:val="center"/>
+          </w:tcPr>
+          <w:p>
+            <w:pPr>
+              <w:rPr>
+                <w:rFonts w:ascii="Arial" w:hAnsi="Arial" w:cs="Arial"/>
+              </w:rPr>
+            </w:pPr>
+            <w:r>
+              <w:rPr>
+                <w:rFonts w:ascii="Arial" w:hAnsi="Arial" w:cs="Arial"/>
+              </w:rPr>
+              <w:t>{</w:t>
+            </w:r>
+            <w:proofErr w:type="spellStart"/>
+            <w:r>
+              <w:rPr>
+                <w:rFonts w:ascii="Arial" w:hAnsi="Arial" w:cs="Arial"/>
+              </w:rPr>
+              <w:t>s_max_mm</w:t>
+            </w:r>
+            <w:proofErr w:type="spellEnd"/>
+            <w:r>
+              <w:rPr>
+                <w:rFonts w:ascii="Arial" w:hAnsi="Arial" w:cs="Arial"/>
+              </w:rPr>
+              <w:t>} mm</w:t>
+            </w:r>
+          </w:p>
+        </w:tc>
+      </w:tr>
+    </w:tbl>
+    <w:p>
+      <w:pPr>
+        <w:rPr>
+          <w:rFonts w:ascii="Arial" w:hAnsi="Arial" w:cs="Cordia New"/>
+          <w:szCs w:val="30"/>
+          <w:lang w:bidi="th-TH"/>
+        </w:rPr>
+      </w:pPr>
+    </w:p>
+    <w:tbl>
+      <w:tblPr>
+        <w:tblW w:w="4157" w:type="pct"/>
+        <w:jc w:val="center"/>
+        <w:tblLook w:val="04A0" w:firstRow="1" w:lastRow="0" w:firstColumn="1" w:lastColumn="0" w:noHBand="0" w:noVBand="1"/>
+      </w:tblPr>
+      <w:tblGrid>
+        <w:gridCol w:w="3980"/>
+        <w:gridCol w:w="3981"/>
+      </w:tblGrid>
+      <w:tr>
+        <w:trPr>
+          <w:trHeight w:val="345"/>
+          <w:jc w:val="center"/>
+        </w:trPr>
+        <w:tc>
+          <w:tcPr>
+            <w:tcW w:w="5000" w:type="pct"/>
+            <w:gridSpan w:val="2"/>
+            <w:tcBorders>
+              <w:top w:val="single" w:sz="4" w:space="0" w:color="auto"/>
+              <w:left w:val="single" w:sz="4" w:space="0" w:color="auto"/>
+              <w:bottom w:val="single" w:sz="4" w:space="0" w:color="auto"/>
+              <w:right w:val="single" w:sz="4" w:space="0" w:color="auto"/>
+            </w:tcBorders>
+            <w:shd w:val="clear" w:color="auto" w:fill="D9D9D9"/>
+            <w:vAlign w:val="center"/>
+          </w:tcPr>
+          <w:p>
+            <w:pPr>
+              <w:rPr>
+                <w:rFonts w:ascii="Arial" w:hAnsi="Arial" w:cs="Arial"/>
+              </w:rPr>
+            </w:pPr>
+            <w:r>
+              <w:rPr>
+                <w:rFonts w:ascii="Arial" w:hAnsi="Arial" w:cs="Arial"/>
+              </w:rPr>
+              <w:t>API 653, Paragraph B.3 - Determination of Permissible Out-of-Plane Settlement</w:t>
+            </w:r>
+          </w:p>
+        </w:tc>
+      </w:tr>
+      <w:tr>
+        <w:trPr>
+          <w:trHeight w:val="345"/>
+          <w:jc w:val="center"/>
+        </w:trPr>
+        <w:tc>
+          <w:tcPr>
+            <w:tcW w:w="5000" w:type="pct"/>
+            <w:gridSpan w:val="2"/>
+            <w:tcBorders>
+              <w:top w:val="single" w:sz="4" w:space="0" w:color="auto"/>
+              <w:left w:val="single" w:sz="4" w:space="0" w:color="auto"/>
+              <w:bottom w:val="single" w:sz="4" w:space="0" w:color="auto"/>
+              <w:right w:val="single" w:sz="4" w:space="0" w:color="auto"/>
+            </w:tcBorders>
+            <w:shd w:val="clear" w:color="auto" w:fill="auto"/>
+            <w:vAlign w:val="center"/>
+          </w:tcPr>
+          <w:p>
+            <w:pPr>
+              <w:jc w:val="center"/>
+              <w:rPr>
+                <w:rFonts w:ascii="Arial" w:hAnsi="Arial" w:cs="Arial"/>
+                <w:b/>
+                <w:bCs/>
+              </w:rPr>
+            </w:pPr>
+            <w:r>
+              <w:rPr>
+                <w:rFonts w:ascii="Arial" w:hAnsi="Arial" w:cs="Arial"/>
+                <w:b/>
+                <w:bCs/>
+              </w:rPr>
+              <w:pict w14:anchorId="4D806F27">
+                <v:shape id="_x0000_i1038" type="#_x0000_t75" style="width:3in;height:64.5pt">
+                  <v:imagedata r:id="rId15" o:title="out-of-plane-settlement"/>
+                </v:shape>
+              </w:pict>
+            </w:r>
+          </w:p>
+        </w:tc>
+      </w:tr>
+      <w:tr>
+        <w:trPr>
+          <w:trHeight w:val="345"/>
+          <w:jc w:val="center"/>
+        </w:trPr>
+        <w:tc>
+          <w:tcPr>
+            <w:tcW w:w="2500" w:type="pct"/>
+            <w:tcBorders>
+              <w:top w:val="single" w:sz="4" w:space="0" w:color="auto"/>
+              <w:left w:val="single" w:sz="4" w:space="0" w:color="auto"/>
+              <w:bottom w:val="single" w:sz="4" w:space="0" w:color="auto"/>
+              <w:right w:val="single" w:sz="4" w:space="0" w:color="auto"/>
+            </w:tcBorders>
+            <w:shd w:val="clear" w:color="auto" w:fill="auto"/>
+            <w:vAlign w:val="center"/>
+            <w:hideMark/>
+          </w:tcPr>
+          <w:p>
+            <w:pPr>
+              <w:rPr>
+                <w:rFonts w:ascii="Arial" w:hAnsi="Arial" w:cs="Arial"/>
+              </w:rPr>
+            </w:pPr>
+            <w:r>
+              <w:rPr>
+                <w:rFonts w:ascii="Arial" w:hAnsi="Arial" w:cs="Arial"/>
+              </w:rPr>
+              <w:t>Ui</w:t>
+            </w:r>
+          </w:p>
+        </w:tc>
+        <w:tc>
+          <w:tcPr>
+            <w:tcW w:w="2500" w:type="pct"/>
+            <w:tcBorders>
+              <w:top w:val="single" w:sz="4" w:space="0" w:color="auto"/>
+              <w:left w:val="nil"/>
+              <w:bottom w:val="single" w:sz="4" w:space="0" w:color="auto"/>
+              <w:right w:val="single" w:sz="4" w:space="0" w:color="auto"/>
+            </w:tcBorders>
+            <w:shd w:val="clear" w:color="auto" w:fill="auto"/>
+            <w:vAlign w:val="center"/>
+            <w:hideMark/>
+          </w:tcPr>
+          <w:p>
+            <w:pPr>
+              <w:rPr>
+                <w:rFonts w:ascii="Arial" w:hAnsi="Arial" w:cs="Arial"/>
+              </w:rPr>
+            </w:pPr>
+            <w:r>
+              <w:rPr>
+                <w:rFonts w:ascii="Arial" w:hAnsi="Arial" w:cs="Arial"/>
+              </w:rPr>
+              <w:t>{</w:t>
+            </w:r>
+            <w:proofErr w:type="spellStart"/>
+            <w:r>
+              <w:rPr>
+                <w:rFonts w:ascii="Arial" w:hAnsi="Arial" w:cs="Arial"/>
+              </w:rPr>
+              <w:t>ui_max</w:t>
+            </w:r>
+            <w:proofErr w:type="spellEnd"/>
+            <w:r>
+              <w:rPr>
+                <w:rFonts w:ascii="Arial" w:hAnsi="Arial" w:cs="Arial"/>
+              </w:rPr>
+              <w:t>}</w:t>
+            </w:r>
+          </w:p>
+        </w:tc>
+      </w:tr>
+      <w:tr>
+        <w:trPr>
+          <w:trHeight w:val="345"/>
+          <w:jc w:val="center"/>
+        </w:trPr>
+        <w:tc>
+          <w:tcPr>
+            <w:tcW w:w="2500" w:type="pct"/>
+            <w:tcBorders>
+              <w:top w:val="single" w:sz="4" w:space="0" w:color="auto"/>
+              <w:left w:val="single" w:sz="4" w:space="0" w:color="auto"/>
+              <w:bottom w:val="single" w:sz="4" w:space="0" w:color="auto"/>
+              <w:right w:val="single" w:sz="4" w:space="0" w:color="auto"/>
+            </w:tcBorders>
+            <w:shd w:val="clear" w:color="auto" w:fill="auto"/>
+            <w:vAlign w:val="center"/>
+            <w:hideMark/>
+          </w:tcPr>
+          <w:p>
+            <w:pPr>
+              <w:jc w:val="both"/>
+              <w:rPr>
+                <w:rFonts w:ascii="Arial" w:hAnsi="Arial" w:cs="Arial"/>
+              </w:rPr>
+            </w:pPr>
+            <w:r>
+              <w:rPr>
+                <w:rFonts w:ascii="Arial" w:hAnsi="Arial" w:cs="Arial"/>
+              </w:rPr>
+              <w:t>U</w:t>
+            </w:r>
+          </w:p>
+        </w:tc>
+        <w:tc>
+          <w:tcPr>
+            <w:tcW w:w="2500" w:type="pct"/>
+            <w:tcBorders>
+              <w:top w:val="nil"/>
+              <w:left w:val="nil"/>
+              <w:bottom w:val="single" w:sz="4" w:space="0" w:color="auto"/>
+              <w:right w:val="single" w:sz="4" w:space="0" w:color="auto"/>
+            </w:tcBorders>
+            <w:shd w:val="clear" w:color="auto" w:fill="auto"/>
+            <w:vAlign w:val="center"/>
+            <w:hideMark/>
+          </w:tcPr>
+          <w:p>
+            <w:pPr>
+              <w:rPr>
+                <w:rFonts w:ascii="Arial" w:hAnsi="Arial" w:cs="Arial"/>
+              </w:rPr>
+            </w:pPr>
+            <w:r>
+              <w:rPr>
+                <w:rFonts w:ascii="Arial" w:hAnsi="Arial" w:cs="Arial"/>
+              </w:rPr>
+              <w:t>{</w:t>
+            </w:r>
+            <w:proofErr w:type="spellStart"/>
+            <w:r>
+              <w:rPr>
+                <w:rFonts w:ascii="Arial" w:hAnsi="Arial" w:cs="Arial"/>
+              </w:rPr>
+              <w:t>ui_before_max</w:t>
+            </w:r>
+            <w:proofErr w:type="spellEnd"/>
+            <w:r>
+              <w:rPr>
+                <w:rFonts w:ascii="Arial" w:hAnsi="Arial" w:cs="Arial"/>
+              </w:rPr>
+              <w:t>}</w:t>
+            </w:r>
+          </w:p>
+        </w:tc>
+      </w:tr>
+      <w:tr>
+        <w:trPr>
+          <w:trHeight w:val="345"/>
+          <w:jc w:val="center"/>
+        </w:trPr>
+        <w:tc>
+          <w:tcPr>
+            <w:tcW w:w="2500" w:type="pct"/>
+            <w:tcBorders>
+              <w:top w:val="single" w:sz="4" w:space="0" w:color="auto"/>
+              <w:left w:val="single" w:sz="4" w:space="0" w:color="auto"/>
+              <w:bottom w:val="single" w:sz="4" w:space="0" w:color="auto"/>
+              <w:right w:val="single" w:sz="4" w:space="0" w:color="auto"/>
+            </w:tcBorders>
+            <w:shd w:val="clear" w:color="auto" w:fill="auto"/>
+            <w:vAlign w:val="center"/>
+            <w:hideMark/>
+          </w:tcPr>
+          <w:p>
+            <w:pPr>
+              <w:jc w:val="both"/>
+              <w:rPr>
+                <w:rFonts w:ascii="Arial" w:hAnsi="Arial" w:cs="Arial"/>
+              </w:rPr>
+            </w:pPr>
+            <w:r>
+              <w:rPr>
+                <w:rFonts w:ascii="Arial" w:hAnsi="Arial" w:cs="Arial"/>
+              </w:rPr>
+              <w:t>U</w:t>
+            </w:r>
+          </w:p>
+        </w:tc>
+        <w:tc>
+          <w:tcPr>
+            <w:tcW w:w="2500" w:type="pct"/>
+            <w:tcBorders>
+              <w:top w:val="nil"/>
+              <w:left w:val="nil"/>
+              <w:bottom w:val="single" w:sz="4" w:space="0" w:color="auto"/>
+              <w:right w:val="single" w:sz="4" w:space="0" w:color="auto"/>
+            </w:tcBorders>
+            <w:shd w:val="clear" w:color="auto" w:fill="auto"/>
+            <w:vAlign w:val="center"/>
+            <w:hideMark/>
+          </w:tcPr>
+          <w:p>
+            <w:pPr>
+              <w:rPr>
+                <w:rFonts w:ascii="Arial" w:hAnsi="Arial" w:cs="Arial"/>
+              </w:rPr>
+            </w:pPr>
+            <w:r>
+              <w:rPr>
+                <w:rFonts w:ascii="Arial" w:hAnsi="Arial" w:cs="Arial"/>
+              </w:rPr>
+              <w:t>{</w:t>
+            </w:r>
+            <w:proofErr w:type="spellStart"/>
+            <w:r>
+              <w:rPr>
+                <w:rFonts w:ascii="Arial" w:hAnsi="Arial" w:cs="Arial"/>
+              </w:rPr>
+              <w:t>ui_next_max</w:t>
+            </w:r>
+            <w:proofErr w:type="spellEnd"/>
+            <w:r>
+              <w:rPr>
+                <w:rFonts w:ascii="Arial" w:hAnsi="Arial" w:cs="Arial"/>
+              </w:rPr>
+              <w:t>}</w:t>
+            </w:r>
+          </w:p>
+        </w:tc>
+      </w:tr>
+      <w:tr>
+        <w:trPr>
+          <w:trHeight w:val="345"/>
+          <w:jc w:val="center"/>
+        </w:trPr>
+        <w:tc>
+          <w:tcPr>
+            <w:tcW w:w="2500" w:type="pct"/>
+            <w:tcBorders>
+              <w:top w:val="single" w:sz="4" w:space="0" w:color="auto"/>
+              <w:left w:val="single" w:sz="4" w:space="0" w:color="auto"/>
+              <w:bottom w:val="single" w:sz="4" w:space="0" w:color="auto"/>
+              <w:right w:val="single" w:sz="4" w:space="0" w:color="auto"/>
+            </w:tcBorders>
+            <w:shd w:val="clear" w:color="auto" w:fill="auto"/>
+            <w:vAlign w:val="center"/>
+            <w:hideMark/>
+          </w:tcPr>
+          <w:p>
+            <w:pPr>
+              <w:jc w:val="both"/>
+              <w:rPr>
+                <w:rFonts w:ascii="Arial" w:hAnsi="Arial" w:cs="Arial"/>
+              </w:rPr>
+            </w:pPr>
+            <w:r>
+              <w:rPr>
+                <w:rFonts w:ascii="Arial" w:hAnsi="Arial" w:cs="Arial"/>
+              </w:rPr>
+              <w:t>S</w:t>
+            </w:r>
+          </w:p>
+        </w:tc>
+        <w:tc>
+          <w:tcPr>
+            <w:tcW w:w="2500" w:type="pct"/>
+            <w:tcBorders>
+              <w:top w:val="nil"/>
+              <w:left w:val="nil"/>
+              <w:bottom w:val="single" w:sz="4" w:space="0" w:color="auto"/>
+              <w:right w:val="single" w:sz="4" w:space="0" w:color="auto"/>
+            </w:tcBorders>
+            <w:shd w:val="clear" w:color="auto" w:fill="auto"/>
+            <w:vAlign w:val="center"/>
+            <w:hideMark/>
+          </w:tcPr>
+          <w:p>
+            <w:pPr>
+              <w:rPr>
+                <w:rFonts w:ascii="Arial" w:hAnsi="Arial" w:cs="Arial"/>
+              </w:rPr>
+            </w:pPr>
+            <w:r>
+              <w:rPr>
+                <w:rFonts w:ascii="Arial" w:hAnsi="Arial" w:cs="Arial"/>
+              </w:rPr>
+              <w:t>{</w:t>
+            </w:r>
+            <w:proofErr w:type="spellStart"/>
+            <w:r>
+              <w:rPr>
+                <w:rFonts w:ascii="Arial" w:hAnsi="Arial" w:cs="Arial"/>
+              </w:rPr>
+              <w:t>st_value</w:t>
+            </w:r>
+            <w:proofErr w:type="spellEnd"/>
+            <w:r>
+              <w:rPr>
+                <w:rFonts w:ascii="Arial" w:hAnsi="Arial" w:cs="Arial"/>
+              </w:rPr>
+              <w:t>}</w:t>
+            </w:r>
+          </w:p>
+        </w:tc>
+      </w:tr>
+      <w:tr>
+        <w:trPr>
+          <w:trHeight w:val="345"/>
+          <w:jc w:val="center"/>
+        </w:trPr>
+        <w:tc>
+          <w:tcPr>
+            <w:tcW w:w="2500" w:type="pct"/>
+            <w:tcBorders>
+              <w:top w:val="single" w:sz="4" w:space="0" w:color="auto"/>
+              <w:left w:val="single" w:sz="4" w:space="0" w:color="auto"/>
+              <w:bottom w:val="single" w:sz="4" w:space="0" w:color="auto"/>
+              <w:right w:val="single" w:sz="4" w:space="0" w:color="auto"/>
+            </w:tcBorders>
+            <w:shd w:val="clear" w:color="auto" w:fill="auto"/>
+            <w:vAlign w:val="center"/>
+          </w:tcPr>
+          <w:p>
+            <w:pPr>
+              <w:jc w:val="both"/>
+              <w:rPr>
+                <w:rFonts w:ascii="Arial" w:hAnsi="Arial" w:cs="Arial"/>
+              </w:rPr>
+            </w:pPr>
+            <w:r>
+              <w:rPr>
+                <w:rFonts w:ascii="Arial" w:hAnsi="Arial" w:cs="Arial"/>
+              </w:rPr>
+              <w:t>R</w:t>
+            </w:r>
+          </w:p>
+        </w:tc>
+        <w:tc>
+          <w:tcPr>
+            <w:tcW w:w="2500" w:type="pct"/>
+            <w:tcBorders>
+              <w:top w:val="single" w:sz="4" w:space="0" w:color="auto"/>
+              <w:left w:val="nil"/>
+              <w:bottom w:val="single" w:sz="4" w:space="0" w:color="auto"/>
+              <w:right w:val="single" w:sz="4" w:space="0" w:color="auto"/>
+            </w:tcBorders>
+            <w:shd w:val="clear" w:color="auto" w:fill="auto"/>
+            <w:vAlign w:val="center"/>
+          </w:tcPr>
+          <w:p>
+            <w:pPr>
+              <w:rPr>
+                <w:rFonts w:ascii="Arial" w:hAnsi="Arial" w:cs="Arial"/>
+              </w:rPr>
+            </w:pPr>
+            <w:r>
+              <w:rPr>
+                <w:rFonts w:ascii="Arial" w:hAnsi="Arial" w:cs="Arial"/>
+              </w:rPr>
+              <w:t>{</w:t>
+            </w:r>
+            <w:r>
+              <w:rPr>
+                <w:rFonts w:ascii="Arial" w:hAnsi="Arial" w:cs="Arial"/>
+              </w:rPr>
+              <w:t>r_2</w:t>
+            </w:r>
+            <w:r>
+              <w:rPr>
+                <w:rFonts w:ascii="Arial" w:hAnsi="Arial" w:cs="Arial"/>
+              </w:rPr>
+              <w:t>}</w:t>
+            </w:r>
+          </w:p>
+        </w:tc>
+      </w:tr>
+      <w:tr>
+        <w:trPr>
+          <w:trHeight w:val="345"/>
+          <w:jc w:val="center"/>
+        </w:trPr>
+        <w:tc>
+          <w:tcPr>
+            <w:tcW w:w="2500" w:type="pct"/>
+            <w:tcBorders>
+              <w:top w:val="single" w:sz="4" w:space="0" w:color="auto"/>
+              <w:left w:val="single" w:sz="4" w:space="0" w:color="auto"/>
+              <w:bottom w:val="single" w:sz="4" w:space="0" w:color="auto"/>
+              <w:right w:val="single" w:sz="4" w:space="0" w:color="auto"/>
+            </w:tcBorders>
+            <w:shd w:val="clear" w:color="auto" w:fill="auto"/>
+            <w:vAlign w:val="center"/>
+          </w:tcPr>
+          <w:p>
+            <w:pPr>
+              <w:jc w:val="both"/>
+              <w:rPr>
+                <w:rFonts w:ascii="Arial" w:hAnsi="Arial" w:cs="Arial"/>
+              </w:rPr>
+            </w:pPr>
+            <w:r>
+              <w:rPr>
+                <w:rFonts w:ascii="Arial" w:hAnsi="Arial" w:cs="Arial"/>
+              </w:rPr>
+              <w:t>Predicted deflection</w:t>
+            </w:r>
+          </w:p>
+        </w:tc>
+        <w:tc>
+          <w:tcPr>
+            <w:tcW w:w="2500" w:type="pct"/>
+            <w:tcBorders>
+              <w:top w:val="single" w:sz="4" w:space="0" w:color="auto"/>
+              <w:left w:val="nil"/>
+              <w:bottom w:val="single" w:sz="4" w:space="0" w:color="auto"/>
+              <w:right w:val="single" w:sz="4" w:space="0" w:color="auto"/>
+            </w:tcBorders>
+            <w:shd w:val="clear" w:color="auto" w:fill="auto"/>
+            <w:vAlign w:val="center"/>
+          </w:tcPr>
+          <w:p>
+            <w:pPr>
+              <w:rPr>
+                <w:rFonts w:ascii="Arial" w:hAnsi="Arial" w:cs="Arial"/>
+              </w:rPr>
+            </w:pPr>
+            <w:r>
+              <w:rPr>
+                <w:rFonts w:ascii="Arial" w:hAnsi="Arial" w:cs="Arial"/>
+              </w:rPr>
+              <w:t>{</w:t>
+            </w:r>
+            <w:proofErr w:type="spellStart"/>
+            <w:r>
+              <w:rPr>
+                <w:rFonts w:ascii="Arial" w:hAnsi="Arial" w:cs="Arial"/>
+              </w:rPr>
+              <w:t>predicted_tilt</w:t>
+            </w:r>
+            <w:proofErr w:type="spellEnd"/>
+            <w:r>
+              <w:rPr>
+                <w:rFonts w:ascii="Arial" w:hAnsi="Arial" w:cs="Arial"/>
+              </w:rPr>
+              <w:t>}</w:t>
+            </w:r>
+          </w:p>
+        </w:tc>
+      </w:tr>
+      <w:tr>
+        <w:trPr>
+          <w:trHeight w:val="345"/>
+          <w:jc w:val="center"/>
+        </w:trPr>
+        <w:tc>
+          <w:tcPr>
+            <w:tcW w:w="2500" w:type="pct"/>
+            <w:tcBorders>
+              <w:top w:val="single" w:sz="4" w:space="0" w:color="auto"/>
+              <w:left w:val="single" w:sz="4" w:space="0" w:color="auto"/>
+              <w:bottom w:val="single" w:sz="4" w:space="0" w:color="auto"/>
+              <w:right w:val="single" w:sz="4" w:space="0" w:color="auto"/>
+            </w:tcBorders>
+            <w:shd w:val="clear" w:color="auto" w:fill="auto"/>
+            <w:vAlign w:val="center"/>
+          </w:tcPr>
+          <w:p>
+            <w:pPr>
+              <w:jc w:val="both"/>
+              <w:rPr>
+                <w:rFonts w:ascii="Arial" w:hAnsi="Arial" w:cs="Arial"/>
+              </w:rPr>
+            </w:pPr>
+            <w:r>
+              <w:rPr>
+                <w:rFonts w:ascii="Arial" w:hAnsi="Arial" w:cs="Arial"/>
+              </w:rPr>
+              <w:t>at</w:t>
+            </w:r>
+          </w:p>
+        </w:tc>
+        <w:tc>
+          <w:tcPr>
+            <w:tcW w:w="2500" w:type="pct"/>
+            <w:tcBorders>
+              <w:top w:val="single" w:sz="4" w:space="0" w:color="auto"/>
+              <w:left w:val="nil"/>
+              <w:bottom w:val="single" w:sz="4" w:space="0" w:color="auto"/>
+              <w:right w:val="single" w:sz="4" w:space="0" w:color="auto"/>
+            </w:tcBorders>
+            <w:shd w:val="clear" w:color="auto" w:fill="auto"/>
+            <w:vAlign w:val="center"/>
+          </w:tcPr>
+          <w:p>
+            <w:pPr>
+              <w:rPr>
+                <w:rFonts w:ascii="Arial" w:hAnsi="Arial" w:cs="Arial"/>
+              </w:rPr>
+            </w:pPr>
+            <w:r>
+              <w:rPr>
+                <w:rFonts w:ascii="Arial" w:hAnsi="Arial" w:cs="Arial"/>
+              </w:rPr>
+              <w:t>{</w:t>
+            </w:r>
+            <w:proofErr w:type="spellStart"/>
+            <w:r>
+              <w:rPr>
+                <w:rFonts w:ascii="Arial" w:hAnsi="Arial" w:cs="Arial"/>
+              </w:rPr>
+              <w:t>direction_degrees_cw_pi</w:t>
+            </w:r>
+            <w:proofErr w:type="spellEnd"/>
+            <w:r>
+              <w:rPr>
+                <w:rFonts w:ascii="Arial" w:hAnsi="Arial" w:cs="Arial"/>
+              </w:rPr>
+              <w:t>}</w:t>
+            </w:r>
+          </w:p>
+        </w:tc>
+      </w:tr>
+    </w:tbl>
+    <w:p>
+      <w:pPr>
+        <w:rPr>
+          <w:rFonts w:ascii="Arial" w:hAnsi="Arial" w:cs="Cordia New"/>
+          <w:szCs w:val="30"/>
+          <w:lang w:bidi="th-TH"/>
+        </w:rPr>
+      </w:pPr>
+    </w:p>
+    <w:tbl>
+      <w:tblPr>
+        <w:tblW w:w="5000" w:type="pct"/>
+        <w:jc w:val="center"/>
+        <w:tblLook w:val="04A0" w:firstRow="1" w:lastRow="0" w:firstColumn="1" w:lastColumn="0" w:noHBand="0" w:noVBand="1"/>
+      </w:tblPr>
+      <w:tblGrid>
+        <w:gridCol w:w="2192"/>
+        <w:gridCol w:w="1622"/>
+        <w:gridCol w:w="1737"/>
+        <w:gridCol w:w="1674"/>
+        <w:gridCol w:w="2351"/>
+      </w:tblGrid>
+      <w:tr>
+        <w:trPr>
+          <w:trHeight w:val="345"/>
+          <w:jc w:val="center"/>
+        </w:trPr>
+        <w:tc>
+          <w:tcPr>
+            <w:tcW w:w="1145" w:type="pct"/>
+            <w:tcBorders>
+              <w:top w:val="single" w:sz="4" w:space="0" w:color="auto"/>
+              <w:left w:val="single" w:sz="4" w:space="0" w:color="auto"/>
+              <w:bottom w:val="single" w:sz="4" w:space="0" w:color="auto"/>
+              <w:right w:val="single" w:sz="4" w:space="0" w:color="auto"/>
+            </w:tcBorders>
+            <w:shd w:val="clear" w:color="auto" w:fill="D9D9D9"/>
+            <w:vAlign w:val="center"/>
+          </w:tcPr>
+          <w:p>
+            <w:pPr>
+              <w:jc w:val="both"/>
+              <w:rPr>
+                <w:rFonts w:ascii="Arial" w:hAnsi="Arial" w:cs="Arial"/>
+              </w:rPr>
+            </w:pPr>
+            <w:r>
+              <w:rPr>
+                <w:rFonts w:ascii="Arial" w:hAnsi="Arial" w:cs="Arial"/>
+              </w:rPr>
+              <w:t>Acceptance Criteria</w:t>
+            </w:r>
+          </w:p>
+        </w:tc>
+        <w:tc>
+          <w:tcPr>
+            <w:tcW w:w="847" w:type="pct"/>
+            <w:tcBorders>
+              <w:top w:val="single" w:sz="4" w:space="0" w:color="auto"/>
+              <w:left w:val="nil"/>
+              <w:bottom w:val="single" w:sz="4" w:space="0" w:color="auto"/>
+              <w:right w:val="single" w:sz="4" w:space="0" w:color="auto"/>
+            </w:tcBorders>
+            <w:shd w:val="clear" w:color="auto" w:fill="D9D9D9"/>
+            <w:vAlign w:val="center"/>
+          </w:tcPr>
+          <w:p>
+            <w:pPr>
+              <w:jc w:val="center"/>
+              <w:rPr>
+                <w:rFonts w:ascii="Arial" w:hAnsi="Arial" w:cs="Arial"/>
+              </w:rPr>
+            </w:pPr>
+            <w:r>
+              <w:rPr>
+                <w:rFonts w:ascii="Arial" w:hAnsi="Arial" w:cs="Arial"/>
+              </w:rPr>
+              <w:t>Cosine Curve</w:t>
+            </w:r>
+          </w:p>
+        </w:tc>
+        <w:tc>
+          <w:tcPr>
+            <w:tcW w:w="907" w:type="pct"/>
+            <w:tcBorders>
+              <w:top w:val="single" w:sz="4" w:space="0" w:color="auto"/>
+              <w:left w:val="nil"/>
+              <w:bottom w:val="single" w:sz="4" w:space="0" w:color="auto"/>
+              <w:right w:val="single" w:sz="4" w:space="0" w:color="auto"/>
+            </w:tcBorders>
+            <w:shd w:val="clear" w:color="auto" w:fill="D9D9D9"/>
+          </w:tcPr>
+          <w:p>
+            <w:pPr>
+              <w:jc w:val="center"/>
+              <w:rPr>
+                <w:rFonts w:ascii="Arial" w:hAnsi="Arial" w:cs="Arial"/>
+              </w:rPr>
+            </w:pPr>
+            <w:r>
+              <w:rPr>
+                <w:rFonts w:ascii="Arial" w:hAnsi="Arial" w:cs="Arial"/>
+              </w:rPr>
+              <w:t>S max (mm)</w:t>
+            </w:r>
+          </w:p>
+        </w:tc>
+        <w:tc>
+          <w:tcPr>
+            <w:tcW w:w="874" w:type="pct"/>
+            <w:tcBorders>
+              <w:top w:val="single" w:sz="4" w:space="0" w:color="auto"/>
+              <w:left w:val="nil"/>
+              <w:bottom w:val="single" w:sz="4" w:space="0" w:color="auto"/>
+              <w:right w:val="single" w:sz="4" w:space="0" w:color="auto"/>
+            </w:tcBorders>
+            <w:shd w:val="clear" w:color="auto" w:fill="D9D9D9"/>
+          </w:tcPr>
+          <w:p>
+            <w:pPr>
+              <w:jc w:val="center"/>
+              <w:rPr>
+                <w:rFonts w:ascii="Arial" w:hAnsi="Arial" w:cs="Arial"/>
+              </w:rPr>
+            </w:pPr>
+            <w:r>
+              <w:rPr>
+                <w:rFonts w:ascii="Arial" w:hAnsi="Arial" w:cs="Arial"/>
+              </w:rPr>
+              <w:t>S (mm)</w:t>
+            </w:r>
+          </w:p>
+        </w:tc>
+        <w:tc>
+          <w:tcPr>
+            <w:tcW w:w="1228" w:type="pct"/>
+            <w:tcBorders>
+              <w:top w:val="single" w:sz="4" w:space="0" w:color="auto"/>
+              <w:left w:val="nil"/>
+              <w:bottom w:val="single" w:sz="4" w:space="0" w:color="auto"/>
+              <w:right w:val="single" w:sz="4" w:space="0" w:color="auto"/>
+            </w:tcBorders>
+            <w:shd w:val="clear" w:color="auto" w:fill="D9D9D9"/>
+          </w:tcPr>
+          <w:p>
+            <w:pPr>
+              <w:jc w:val="center"/>
+              <w:rPr>
+                <w:rFonts w:ascii="Arial" w:hAnsi="Arial" w:cs="Arial"/>
+              </w:rPr>
+            </w:pPr>
+            <w:r>
+              <w:rPr>
+                <w:rFonts w:ascii="Arial" w:hAnsi="Arial" w:cs="Arial"/>
+              </w:rPr>
+              <w:t>Inspection Result</w:t>
+            </w:r>
+          </w:p>
+        </w:tc>
+      </w:tr>
+      <w:tr>
+        <w:trPr>
+          <w:trHeight w:val="345"/>
+          <w:jc w:val="center"/>
+        </w:trPr>
+        <w:tc>
+          <w:tcPr>
+            <w:tcW w:w="1145" w:type="pct"/>
+            <w:vMerge w:val="restart"/>
+            <w:tcBorders>
+              <w:top w:val="single" w:sz="4" w:space="0" w:color="auto"/>
+              <w:left w:val="single" w:sz="4" w:space="0" w:color="auto"/>
+              <w:right w:val="single" w:sz="4" w:space="0" w:color="auto"/>
+            </w:tcBorders>
+            <w:shd w:val="clear" w:color="auto" w:fill="auto"/>
+            <w:vAlign w:val="center"/>
+          </w:tcPr>
+          <w:p>
+            <w:pPr>
+              <w:jc w:val="both"/>
+              <w:rPr>
+                <w:rFonts w:ascii="Arial" w:hAnsi="Arial" w:cs="Arial"/>
+              </w:rPr>
+            </w:pPr>
+            <w:r>
+              <w:rPr>
+                <w:rFonts w:ascii="Arial" w:hAnsi="Arial" w:cs="Arial"/>
+              </w:rPr>
+              <w:t>-</w:t>
+            </w:r>
+          </w:p>
+        </w:tc>
+        <w:tc>
+          <w:tcPr>
+            <w:tcW w:w="847" w:type="pct"/>
+            <w:tcBorders>
+              <w:top w:val="single" w:sz="4" w:space="0" w:color="auto"/>
+              <w:left w:val="nil"/>
+              <w:bottom w:val="single" w:sz="4" w:space="0" w:color="auto"/>
+              <w:right w:val="single" w:sz="4" w:space="0" w:color="auto"/>
+            </w:tcBorders>
+            <w:shd w:val="clear" w:color="auto" w:fill="auto"/>
+            <w:vAlign w:val="center"/>
+          </w:tcPr>
+          <w:p>
+            <w:pPr>
+              <w:jc w:val="center"/>
+              <w:rPr>
+                <w:rFonts w:ascii="Arial" w:hAnsi="Arial" w:cs="Arial"/>
+              </w:rPr>
+            </w:pPr>
+            <w:r>
+              <w:rPr>
+                <w:rFonts w:ascii="Arial" w:hAnsi="Arial" w:cs="Arial"/>
+              </w:rPr>
+              <w:t>Valid</w:t>
+            </w:r>
+          </w:p>
+        </w:tc>
+        <w:tc>
+          <w:tcPr>
+            <w:tcW w:w="907" w:type="pct"/>
+            <w:tcBorders>
+              <w:top w:val="single" w:sz="4" w:space="0" w:color="auto"/>
+              <w:left w:val="nil"/>
+              <w:bottom w:val="single" w:sz="4" w:space="0" w:color="auto"/>
+              <w:right w:val="single" w:sz="4" w:space="0" w:color="auto"/>
+            </w:tcBorders>
+          </w:tcPr>
+          <w:p>
+            <w:pPr>
+              <w:rPr>
+                <w:rFonts w:ascii="Arial" w:hAnsi="Arial" w:cs="Arial"/>
+              </w:rPr>
+            </w:pPr>
+            <w:r>
+              <w:rPr>
+                <w:rFonts w:ascii="Arial" w:hAnsi="Arial" w:cs="Arial"/>
+              </w:rPr>
+              <w:t>{</w:t>
+            </w:r>
+            <w:proofErr w:type="spellStart"/>
+            <w:r>
+              <w:rPr>
+                <w:rFonts w:ascii="Arial" w:hAnsi="Arial" w:cs="Arial"/>
+              </w:rPr>
+              <w:t>s_value_mm</w:t>
+            </w:r>
+            <w:proofErr w:type="spellEnd"/>
+            <w:r>
+              <w:rPr>
+                <w:rFonts w:ascii="Arial" w:hAnsi="Arial" w:cs="Arial"/>
+              </w:rPr>
+              <w:t>}</w:t>
+            </w:r>
+          </w:p>
+        </w:tc>
+        <w:tc>
+          <w:tcPr>
+            <w:tcW w:w="874" w:type="pct"/>
+            <w:tcBorders>
+              <w:top w:val="single" w:sz="4" w:space="0" w:color="auto"/>
+              <w:left w:val="nil"/>
+              <w:bottom w:val="single" w:sz="4" w:space="0" w:color="auto"/>
+              <w:right w:val="single" w:sz="4" w:space="0" w:color="auto"/>
+            </w:tcBorders>
+          </w:tcPr>
+          <w:p>
+            <w:pPr>
+              <w:rPr>
+                <w:rFonts w:ascii="Arial" w:hAnsi="Arial" w:cs="Arial"/>
+              </w:rPr>
+            </w:pPr>
+            <w:r>
+              <w:rPr>
+                <w:rFonts w:ascii="Arial" w:hAnsi="Arial" w:cs="Arial"/>
+              </w:rPr>
+              <w:t>{</w:t>
+            </w:r>
+            <w:proofErr w:type="spellStart"/>
+            <w:r>
+              <w:rPr>
+                <w:rFonts w:ascii="Arial" w:hAnsi="Arial" w:cs="Arial"/>
+              </w:rPr>
+              <w:t>st_value</w:t>
+            </w:r>
+            <w:proofErr w:type="spellEnd"/>
+            <w:r>
+              <w:rPr>
+                <w:rFonts w:ascii="Arial" w:hAnsi="Arial" w:cs="Arial"/>
+              </w:rPr>
+              <w:t>}</w:t>
+            </w:r>
+          </w:p>
+        </w:tc>
+        <w:tc>
+          <w:tcPr>
+            <w:tcW w:w="1228" w:type="pct"/>
+            <w:tcBorders>
+              <w:top w:val="single" w:sz="4" w:space="0" w:color="auto"/>
+              <w:left w:val="nil"/>
+              <w:bottom w:val="single" w:sz="4" w:space="0" w:color="auto"/>
+              <w:right w:val="single" w:sz="4" w:space="0" w:color="auto"/>
+            </w:tcBorders>
+          </w:tcPr>
+          <w:p>
+            <w:pPr>
+              <w:rPr>
+                <w:rFonts w:ascii="Arial" w:hAnsi="Arial" w:cs="Arial"/>
+              </w:rPr>
+            </w:pPr>
+            <w:r>
+              <w:rPr>
+                <w:rFonts w:ascii="Arial" w:hAnsi="Arial" w:cs="Arial"/>
+              </w:rPr>
+              <w:t>{</w:t>
+            </w:r>
+            <w:proofErr w:type="spellStart"/>
+            <w:r>
+              <w:rPr>
+                <w:rFonts w:ascii="Arial" w:hAnsi="Arial" w:cs="Arial"/>
+              </w:rPr>
+              <w:t>insp_result</w:t>
+            </w:r>
+            <w:proofErr w:type="spellEnd"/>
+            <w:r>
+              <w:rPr>
+                <w:rFonts w:ascii="Arial" w:hAnsi="Arial" w:cs="Arial"/>
+              </w:rPr>
+              <w:t>}</w:t>
+            </w:r>
+          </w:p>
+        </w:tc>
+      </w:tr>
+      <w:tr>
+        <w:trPr>
+          <w:trHeight w:val="345"/>
+          <w:jc w:val="center"/>
+        </w:trPr>
+        <w:tc>
+          <w:tcPr>
+            <w:tcW w:w="1145" w:type="pct"/>
+            <w:vMerge/>
+            <w:tcBorders>
+              <w:left w:val="single" w:sz="4" w:space="0" w:color="auto"/>
+              <w:bottom w:val="single" w:sz="4" w:space="0" w:color="auto"/>
+              <w:right w:val="single" w:sz="4" w:space="0" w:color="auto"/>
+            </w:tcBorders>
+            <w:shd w:val="clear" w:color="auto" w:fill="auto"/>
+            <w:vAlign w:val="center"/>
+          </w:tcPr>
+          <w:p>
+            <w:pPr>
+              <w:jc w:val="both"/>
+              <w:rPr>
+                <w:rFonts w:ascii="Arial" w:hAnsi="Arial" w:cs="Arial"/>
+              </w:rPr>
+            </w:pPr>
+          </w:p>
+        </w:tc>
+        <w:tc>
+          <w:tcPr>
+            <w:tcW w:w="847" w:type="pct"/>
+            <w:tcBorders>
+              <w:top w:val="single" w:sz="4" w:space="0" w:color="auto"/>
+              <w:left w:val="nil"/>
+              <w:bottom w:val="single" w:sz="4" w:space="0" w:color="auto"/>
+              <w:right w:val="single" w:sz="4" w:space="0" w:color="auto"/>
+            </w:tcBorders>
+            <w:shd w:val="clear" w:color="auto" w:fill="auto"/>
+            <w:vAlign w:val="center"/>
+          </w:tcPr>
+          <w:p>
+            <w:pPr>
+              <w:jc w:val="center"/>
+              <w:rPr>
+                <w:rFonts w:ascii="Arial" w:hAnsi="Arial" w:cs="Arial"/>
+              </w:rPr>
+            </w:pPr>
+            <w:r>
+              <w:rPr>
+                <w:rFonts w:ascii="Arial" w:hAnsi="Arial" w:cs="Arial"/>
+              </w:rPr>
+              <w:t>Invalid</w:t>
+            </w:r>
+          </w:p>
+        </w:tc>
+        <w:tc>
+          <w:tcPr>
+            <w:tcW w:w="907" w:type="pct"/>
+            <w:tcBorders>
+              <w:top w:val="single" w:sz="4" w:space="0" w:color="auto"/>
+              <w:left w:val="nil"/>
+              <w:bottom w:val="single" w:sz="4" w:space="0" w:color="auto"/>
+              <w:right w:val="single" w:sz="4" w:space="0" w:color="auto"/>
+            </w:tcBorders>
+          </w:tcPr>
+          <w:p>
+            <w:pPr>
+              <w:rPr>
+                <w:rFonts w:ascii="Arial" w:hAnsi="Arial" w:cs="Arial"/>
+              </w:rPr>
+            </w:pPr>
+            <w:r>
+              <w:rPr>
+                <w:rFonts w:ascii="Arial" w:hAnsi="Arial" w:cs="Arial"/>
+              </w:rPr>
+              <w:t>{</w:t>
+            </w:r>
+            <w:proofErr w:type="spellStart"/>
+            <w:r>
+              <w:rPr>
+                <w:rFonts w:ascii="Arial" w:hAnsi="Arial" w:cs="Arial"/>
+              </w:rPr>
+              <w:t>s_max_mm</w:t>
+            </w:r>
+            <w:proofErr w:type="spellEnd"/>
+            <w:r>
+              <w:rPr>
+                <w:rFonts w:ascii="Arial" w:hAnsi="Arial" w:cs="Arial"/>
+              </w:rPr>
+              <w:t>}</w:t>
+            </w:r>
+          </w:p>
+        </w:tc>
+        <w:tc>
+          <w:tcPr>
+            <w:tcW w:w="874" w:type="pct"/>
+            <w:tcBorders>
+              <w:top w:val="single" w:sz="4" w:space="0" w:color="auto"/>
+              <w:left w:val="nil"/>
+              <w:bottom w:val="single" w:sz="4" w:space="0" w:color="auto"/>
+              <w:right w:val="single" w:sz="4" w:space="0" w:color="auto"/>
+            </w:tcBorders>
+          </w:tcPr>
+          <w:p>
+            <w:pPr>
+              <w:rPr>
+                <w:rFonts w:ascii="Arial" w:hAnsi="Arial" w:cs="Arial"/>
+              </w:rPr>
+            </w:pPr>
+            <w:r>
+              <w:rPr>
+                <w:rFonts w:ascii="Arial" w:hAnsi="Arial" w:cs="Arial"/>
+              </w:rPr>
+              <w:t>{</w:t>
+            </w:r>
+            <w:proofErr w:type="spellStart"/>
+            <w:r>
+              <w:rPr>
+                <w:rFonts w:ascii="Arial" w:hAnsi="Arial" w:cs="Arial"/>
+              </w:rPr>
+              <w:t>st_value</w:t>
+            </w:r>
+            <w:proofErr w:type="spellEnd"/>
+            <w:r>
+              <w:rPr>
+                <w:rFonts w:ascii="Arial" w:hAnsi="Arial" w:cs="Arial"/>
+              </w:rPr>
+              <w:t>}</w:t>
+            </w:r>
+          </w:p>
+        </w:tc>
+        <w:tc>
+          <w:tcPr>
+            <w:tcW w:w="1228" w:type="pct"/>
+            <w:tcBorders>
+              <w:top w:val="single" w:sz="4" w:space="0" w:color="auto"/>
+              <w:left w:val="nil"/>
+              <w:bottom w:val="single" w:sz="4" w:space="0" w:color="auto"/>
+              <w:right w:val="single" w:sz="4" w:space="0" w:color="auto"/>
+            </w:tcBorders>
+          </w:tcPr>
+          <w:p>
+            <w:pPr>
+              <w:rPr>
+                <w:rFonts w:ascii="Arial" w:hAnsi="Arial" w:cs="Arial"/>
+              </w:rPr>
+            </w:pPr>
+            <w:r>
+              <w:rPr>
+                <w:rFonts w:ascii="Arial" w:hAnsi="Arial" w:cs="Arial"/>
+              </w:rPr>
+              <w:t>{</w:t>
+            </w:r>
+            <w:proofErr w:type="spellStart"/>
+            <w:r>
+              <w:rPr>
+                <w:rFonts w:ascii="Arial" w:hAnsi="Arial" w:cs="Arial"/>
+              </w:rPr>
+              <w:t>insp_result_invalid</w:t>
+            </w:r>
+            <w:proofErr w:type="spellEnd"/>
+            <w:r>
+              <w:rPr>
+                <w:rFonts w:ascii="Arial" w:hAnsi="Arial" w:cs="Arial"/>
+              </w:rPr>
+              <w:t>}</w:t>
+            </w:r>
+          </w:p>
+        </w:tc>
+      </w:tr>
+    </w:tbl>
+    <w:p>
+      <w:pPr>
+        <w:rPr>
+          <w:rFonts w:ascii="Arial" w:hAnsi="Arial" w:cs="Cordia New"/>
+          <w:szCs w:val="30"/>
+          <w:lang w:bidi="th-TH"/>
+        </w:rPr>
+      </w:pPr>
+      <w:r>
+        <w:rPr>
+          <w:rFonts w:ascii="Arial" w:hAnsi="Arial" w:cs="Cordia New"/>
+          <w:szCs w:val="30"/>
+          <w:lang w:bidi="th-TH"/>
+        </w:rPr>
+        <w:t>{/accept}</w:t>
+      </w:r>
     </w:p>
     <w:p>
       <w:pPr>
@@ -13973,6 +16549,7 @@
       </w:pPr>
       <w:bookmarkStart w:id="21" w:name="_Toc221340859"/>
       <w:r>
+        <w:lastRenderedPageBreak/>
         <w:t xml:space="preserve">Foundation Settlement </w:t>
       </w:r>
       <w:bookmarkEnd w:id="21"/>
@@ -14741,7 +17318,6 @@
                 <w:sz w:val="20"/>
                 <w:szCs w:val="20"/>
               </w:rPr>
-              <w:lastRenderedPageBreak/>
               <w:t>Bottom</w:t>
             </w:r>
           </w:p>
@@ -15764,6 +18340,7 @@
         <w:pStyle w:val="Heading2"/>
       </w:pPr>
       <w:r>
+        <w:lastRenderedPageBreak/>
         <w:t>Critical Zon</w:t>
       </w:r>
       <w:r>
@@ -18283,16 +20860,7 @@
                 <w:sz w:val="20"/>
                 <w:szCs w:val="20"/>
               </w:rPr>
-              <w:t>{#shell_course}{course_n</w:t>
-            </w:r>
-            <w:r>
-              <w:rPr>
-                <w:rFonts w:ascii="Arial" w:hAnsi="Arial" w:cs="Arial"/>
-                <w:sz w:val="20"/>
-                <w:szCs w:val="20"/>
-              </w:rPr>
-              <w:lastRenderedPageBreak/>
-              <w:t>o}</w:t>
+              <w:t>{#shell_course}{course_no}</w:t>
             </w:r>
           </w:p>
         </w:tc>
@@ -18318,7 +20886,6 @@
                 <w:sz w:val="20"/>
                 <w:szCs w:val="20"/>
               </w:rPr>
-              <w:lastRenderedPageBreak/>
               <w:t>{</w:t>
             </w:r>
             <w:proofErr w:type="spellStart"/>
@@ -19751,6 +22318,7 @@
       </w:pPr>
       <w:bookmarkStart w:id="49" w:name="_Toc221340867"/>
       <w:r>
+        <w:lastRenderedPageBreak/>
         <w:t>Shell Rollo</w:t>
       </w:r>
       <w:r>
@@ -19994,7 +22562,6 @@
                 <w:sz w:val="20"/>
                 <w:szCs w:val="20"/>
               </w:rPr>
-              <w:lastRenderedPageBreak/>
               <w:t xml:space="preserve">Roof </w:t>
             </w:r>
           </w:p>
@@ -22027,6 +24594,7 @@
       </w:pPr>
       <w:bookmarkStart w:id="53" w:name="_Toc221340871"/>
       <w:r>
+        <w:lastRenderedPageBreak/>
         <w:t>Roof Layout</w:t>
       </w:r>
       <w:bookmarkEnd w:id="53"/>
@@ -22151,7 +24719,6 @@
         <w:pStyle w:val="Heading3"/>
       </w:pPr>
       <w:r>
-        <w:lastRenderedPageBreak/>
         <w:t>Service Interval Calculation</w:t>
       </w:r>
     </w:p>
@@ -22663,6 +25230,7 @@
               <w:rPr>
                 <w:rFonts w:ascii="Arial" w:hAnsi="Arial" w:cs="Arial"/>
               </w:rPr>
+              <w:lastRenderedPageBreak/>
               <w:t>Nozzle</w:t>
             </w:r>
           </w:p>
@@ -24328,19 +26896,7 @@
         <w:rPr>
           <w:rFonts w:ascii="Arial" w:hAnsi="Arial" w:cs="Arial"/>
         </w:rPr>
-        <w:t>{#</w:t>
-      </w:r>
-      <w:r>
-        <w:rPr>
-          <w:rFonts w:ascii="Arial" w:hAnsi="Arial" w:cs="Arial"/>
-        </w:rPr>
-        <w:t>annular</w:t>
-      </w:r>
-      <w:r>
-        <w:rPr>
-          <w:rFonts w:ascii="Arial" w:hAnsi="Arial" w:cs="Arial"/>
-        </w:rPr>
-        <w:t>}</w:t>
+        <w:t>{#annular}</w:t>
       </w:r>
     </w:p>
     <w:tbl>
@@ -24468,44 +27024,20 @@
         <w:rPr>
           <w:rFonts w:ascii="Arial" w:hAnsi="Arial" w:cs="Arial"/>
         </w:rPr>
-        <w:t>{/</w:t>
-      </w:r>
-      <w:r>
-        <w:rPr>
-          <w:rFonts w:ascii="Arial" w:hAnsi="Arial" w:cs="Arial"/>
-        </w:rPr>
-        <w:t>annular</w:t>
-      </w:r>
-      <w:r>
-        <w:rPr>
-          <w:rFonts w:ascii="Arial" w:hAnsi="Arial" w:cs="Arial"/>
-        </w:rPr>
-        <w:t>}</w:t>
-      </w:r>
-    </w:p>
-    <w:p>
-      <w:pPr>
-        <w:rPr>
-          <w:rFonts w:ascii="Arial" w:hAnsi="Arial" w:cs="Arial"/>
-        </w:rPr>
-      </w:pPr>
-      <w:r>
-        <w:rPr>
-          <w:rFonts w:ascii="Arial" w:hAnsi="Arial" w:cs="Arial"/>
-        </w:rPr>
-        <w:t>{#</w:t>
-      </w:r>
-      <w:r>
-        <w:rPr>
-          <w:rFonts w:ascii="Arial" w:hAnsi="Arial" w:cs="Arial"/>
-        </w:rPr>
-        <w:t>bottom</w:t>
-      </w:r>
-      <w:r>
-        <w:rPr>
-          <w:rFonts w:ascii="Arial" w:hAnsi="Arial" w:cs="Arial"/>
-        </w:rPr>
-        <w:t>}</w:t>
+        <w:t>{/annular}</w:t>
+      </w:r>
+    </w:p>
+    <w:p>
+      <w:pPr>
+        <w:rPr>
+          <w:rFonts w:ascii="Arial" w:hAnsi="Arial" w:cs="Arial"/>
+        </w:rPr>
+      </w:pPr>
+      <w:r>
+        <w:rPr>
+          <w:rFonts w:ascii="Arial" w:hAnsi="Arial" w:cs="Arial"/>
+        </w:rPr>
+        <w:t>{#bottom}</w:t>
       </w:r>
     </w:p>
     <w:tbl>
@@ -24633,44 +27165,20 @@
         <w:rPr>
           <w:rFonts w:ascii="Arial" w:hAnsi="Arial" w:cs="Arial"/>
         </w:rPr>
-        <w:t>{/</w:t>
-      </w:r>
-      <w:r>
-        <w:rPr>
-          <w:rFonts w:ascii="Arial" w:hAnsi="Arial" w:cs="Arial"/>
-        </w:rPr>
-        <w:t>bottom</w:t>
-      </w:r>
-      <w:r>
-        <w:rPr>
-          <w:rFonts w:ascii="Arial" w:hAnsi="Arial" w:cs="Arial"/>
-        </w:rPr>
-        <w:t>}</w:t>
-      </w:r>
-    </w:p>
-    <w:p>
-      <w:pPr>
-        <w:rPr>
-          <w:rFonts w:ascii="Arial" w:hAnsi="Arial" w:cs="Arial"/>
-        </w:rPr>
-      </w:pPr>
-      <w:r>
-        <w:rPr>
-          <w:rFonts w:ascii="Arial" w:hAnsi="Arial" w:cs="Arial"/>
-        </w:rPr>
-        <w:t>{#</w:t>
-      </w:r>
-      <w:r>
-        <w:rPr>
-          <w:rFonts w:ascii="Arial" w:hAnsi="Arial" w:cs="Arial"/>
-        </w:rPr>
-        <w:t>coil</w:t>
-      </w:r>
-      <w:r>
-        <w:rPr>
-          <w:rFonts w:ascii="Arial" w:hAnsi="Arial" w:cs="Arial"/>
-        </w:rPr>
-        <w:t>}</w:t>
+        <w:t>{/bottom}</w:t>
+      </w:r>
+    </w:p>
+    <w:p>
+      <w:pPr>
+        <w:rPr>
+          <w:rFonts w:ascii="Arial" w:hAnsi="Arial" w:cs="Arial"/>
+        </w:rPr>
+      </w:pPr>
+      <w:r>
+        <w:rPr>
+          <w:rFonts w:ascii="Arial" w:hAnsi="Arial" w:cs="Arial"/>
+        </w:rPr>
+        <w:t>{#coil}</w:t>
       </w:r>
     </w:p>
     <w:tbl>
@@ -24799,44 +27307,20 @@
         <w:rPr>
           <w:rFonts w:ascii="Arial" w:hAnsi="Arial" w:cs="Arial"/>
         </w:rPr>
-        <w:t>{/</w:t>
-      </w:r>
-      <w:r>
-        <w:rPr>
-          <w:rFonts w:ascii="Arial" w:hAnsi="Arial" w:cs="Arial"/>
-        </w:rPr>
-        <w:t>coil</w:t>
-      </w:r>
-      <w:r>
-        <w:rPr>
-          <w:rFonts w:ascii="Arial" w:hAnsi="Arial" w:cs="Arial"/>
-        </w:rPr>
-        <w:t>}</w:t>
-      </w:r>
-    </w:p>
-    <w:p>
-      <w:pPr>
-        <w:rPr>
-          <w:rFonts w:ascii="Arial" w:hAnsi="Arial" w:cs="Arial"/>
-        </w:rPr>
-      </w:pPr>
-      <w:r>
-        <w:rPr>
-          <w:rFonts w:ascii="Arial" w:hAnsi="Arial" w:cs="Arial"/>
-        </w:rPr>
-        <w:t>{#</w:t>
-      </w:r>
-      <w:r>
-        <w:rPr>
-          <w:rFonts w:ascii="Arial" w:hAnsi="Arial" w:cs="Arial"/>
-        </w:rPr>
-        <w:t>critical_zone</w:t>
-      </w:r>
-      <w:r>
-        <w:rPr>
-          <w:rFonts w:ascii="Arial" w:hAnsi="Arial" w:cs="Arial"/>
-        </w:rPr>
-        <w:t>}</w:t>
+        <w:t>{/coil}</w:t>
+      </w:r>
+    </w:p>
+    <w:p>
+      <w:pPr>
+        <w:rPr>
+          <w:rFonts w:ascii="Arial" w:hAnsi="Arial" w:cs="Arial"/>
+        </w:rPr>
+      </w:pPr>
+      <w:r>
+        <w:rPr>
+          <w:rFonts w:ascii="Arial" w:hAnsi="Arial" w:cs="Arial"/>
+        </w:rPr>
+        <w:t>{#critical_zone}</w:t>
       </w:r>
     </w:p>
     <w:tbl>
@@ -24991,19 +27475,7 @@
         <w:rPr>
           <w:rFonts w:ascii="Arial" w:hAnsi="Arial" w:cs="Arial"/>
         </w:rPr>
-        <w:t>{#</w:t>
-      </w:r>
-      <w:r>
-        <w:rPr>
-          <w:rFonts w:ascii="Arial" w:hAnsi="Arial" w:cs="Arial"/>
-        </w:rPr>
-        <w:t>piping</w:t>
-      </w:r>
-      <w:r>
-        <w:rPr>
-          <w:rFonts w:ascii="Arial" w:hAnsi="Arial" w:cs="Arial"/>
-        </w:rPr>
-        <w:t>}</w:t>
+        <w:t>{#piping}</w:t>
       </w:r>
     </w:p>
     <w:tbl>
@@ -25131,44 +27603,20 @@
         <w:rPr>
           <w:rFonts w:ascii="Arial" w:hAnsi="Arial" w:cs="Arial"/>
         </w:rPr>
-        <w:t>{/</w:t>
-      </w:r>
-      <w:r>
-        <w:rPr>
-          <w:rFonts w:ascii="Arial" w:hAnsi="Arial" w:cs="Arial"/>
-        </w:rPr>
-        <w:t>piping</w:t>
-      </w:r>
-      <w:r>
-        <w:rPr>
-          <w:rFonts w:ascii="Arial" w:hAnsi="Arial" w:cs="Arial"/>
-        </w:rPr>
-        <w:t>}</w:t>
-      </w:r>
-    </w:p>
-    <w:p>
-      <w:pPr>
-        <w:rPr>
-          <w:rFonts w:ascii="Arial" w:hAnsi="Arial" w:cs="Arial"/>
-        </w:rPr>
-      </w:pPr>
-      <w:r>
-        <w:rPr>
-          <w:rFonts w:ascii="Arial" w:hAnsi="Arial" w:cs="Arial"/>
-        </w:rPr>
-        <w:t>{#</w:t>
-      </w:r>
-      <w:r>
-        <w:rPr>
-          <w:rFonts w:ascii="Arial" w:hAnsi="Arial" w:cs="Arial"/>
-        </w:rPr>
-        <w:t>roof</w:t>
-      </w:r>
-      <w:r>
-        <w:rPr>
-          <w:rFonts w:ascii="Arial" w:hAnsi="Arial" w:cs="Arial"/>
-        </w:rPr>
-        <w:t>}</w:t>
+        <w:t>{/piping}</w:t>
+      </w:r>
+    </w:p>
+    <w:p>
+      <w:pPr>
+        <w:rPr>
+          <w:rFonts w:ascii="Arial" w:hAnsi="Arial" w:cs="Arial"/>
+        </w:rPr>
+      </w:pPr>
+      <w:r>
+        <w:rPr>
+          <w:rFonts w:ascii="Arial" w:hAnsi="Arial" w:cs="Arial"/>
+        </w:rPr>
+        <w:t>{#roof}</w:t>
       </w:r>
     </w:p>
     <w:tbl>
@@ -25297,44 +27745,20 @@
         <w:rPr>
           <w:rFonts w:ascii="Arial" w:hAnsi="Arial" w:cs="Arial"/>
         </w:rPr>
-        <w:t>{/</w:t>
-      </w:r>
-      <w:r>
-        <w:rPr>
-          <w:rFonts w:ascii="Arial" w:hAnsi="Arial" w:cs="Arial"/>
-        </w:rPr>
-        <w:t>roof</w:t>
-      </w:r>
-      <w:r>
-        <w:rPr>
-          <w:rFonts w:ascii="Arial" w:hAnsi="Arial" w:cs="Arial"/>
-        </w:rPr>
-        <w:t>}</w:t>
-      </w:r>
-    </w:p>
-    <w:p>
-      <w:pPr>
-        <w:rPr>
-          <w:rFonts w:ascii="Arial" w:hAnsi="Arial" w:cs="Arial"/>
-        </w:rPr>
-      </w:pPr>
-      <w:r>
-        <w:rPr>
-          <w:rFonts w:ascii="Arial" w:hAnsi="Arial" w:cs="Arial"/>
-        </w:rPr>
-        <w:t>{#</w:t>
-      </w:r>
-      <w:r>
-        <w:rPr>
-          <w:rFonts w:ascii="Arial" w:hAnsi="Arial" w:cs="Arial"/>
-        </w:rPr>
-        <w:t>roof_nozzle</w:t>
-      </w:r>
-      <w:r>
-        <w:rPr>
-          <w:rFonts w:ascii="Arial" w:hAnsi="Arial" w:cs="Arial"/>
-        </w:rPr>
-        <w:t>}</w:t>
+        <w:t>{/roof}</w:t>
+      </w:r>
+    </w:p>
+    <w:p>
+      <w:pPr>
+        <w:rPr>
+          <w:rFonts w:ascii="Arial" w:hAnsi="Arial" w:cs="Arial"/>
+        </w:rPr>
+      </w:pPr>
+      <w:r>
+        <w:rPr>
+          <w:rFonts w:ascii="Arial" w:hAnsi="Arial" w:cs="Arial"/>
+        </w:rPr>
+        <w:t>{#roof_nozzle}</w:t>
       </w:r>
     </w:p>
     <w:tbl>
@@ -25489,19 +27913,7 @@
         <w:rPr>
           <w:rFonts w:ascii="Arial" w:hAnsi="Arial" w:cs="Arial"/>
         </w:rPr>
-        <w:t>{#</w:t>
-      </w:r>
-      <w:r>
-        <w:rPr>
-          <w:rFonts w:ascii="Arial" w:hAnsi="Arial" w:cs="Arial"/>
-        </w:rPr>
-        <w:t>sump</w:t>
-      </w:r>
-      <w:r>
-        <w:rPr>
-          <w:rFonts w:ascii="Arial" w:hAnsi="Arial" w:cs="Arial"/>
-        </w:rPr>
-        <w:t>}</w:t>
+        <w:t>{#sump}</w:t>
       </w:r>
     </w:p>
     <w:tbl>
@@ -25629,44 +28041,20 @@
         <w:rPr>
           <w:rFonts w:ascii="Arial" w:hAnsi="Arial" w:cs="Arial"/>
         </w:rPr>
-        <w:t>{/</w:t>
-      </w:r>
-      <w:r>
-        <w:rPr>
-          <w:rFonts w:ascii="Arial" w:hAnsi="Arial" w:cs="Arial"/>
-        </w:rPr>
-        <w:t>sump</w:t>
-      </w:r>
-      <w:r>
-        <w:rPr>
-          <w:rFonts w:ascii="Arial" w:hAnsi="Arial" w:cs="Arial"/>
-        </w:rPr>
-        <w:t>}</w:t>
-      </w:r>
-    </w:p>
-    <w:p>
-      <w:pPr>
-        <w:rPr>
-          <w:rFonts w:ascii="Arial" w:hAnsi="Arial" w:cs="Arial"/>
-        </w:rPr>
-      </w:pPr>
-      <w:r>
-        <w:rPr>
-          <w:rFonts w:ascii="Arial" w:hAnsi="Arial" w:cs="Arial"/>
-        </w:rPr>
-        <w:t>{#</w:t>
-      </w:r>
-      <w:r>
-        <w:rPr>
-          <w:rFonts w:ascii="Arial" w:hAnsi="Arial" w:cs="Arial"/>
-        </w:rPr>
-        <w:t>shell</w:t>
-      </w:r>
-      <w:r>
-        <w:rPr>
-          <w:rFonts w:ascii="Arial" w:hAnsi="Arial" w:cs="Arial"/>
-        </w:rPr>
-        <w:t>}</w:t>
+        <w:t>{/sump}</w:t>
+      </w:r>
+    </w:p>
+    <w:p>
+      <w:pPr>
+        <w:rPr>
+          <w:rFonts w:ascii="Arial" w:hAnsi="Arial" w:cs="Arial"/>
+        </w:rPr>
+      </w:pPr>
+      <w:r>
+        <w:rPr>
+          <w:rFonts w:ascii="Arial" w:hAnsi="Arial" w:cs="Arial"/>
+        </w:rPr>
+        <w:t>{#shell}</w:t>
       </w:r>
     </w:p>
     <w:tbl>
@@ -25795,44 +28183,20 @@
         <w:rPr>
           <w:rFonts w:ascii="Arial" w:hAnsi="Arial" w:cs="Arial"/>
         </w:rPr>
-        <w:t>{/</w:t>
-      </w:r>
-      <w:r>
-        <w:rPr>
-          <w:rFonts w:ascii="Arial" w:hAnsi="Arial" w:cs="Arial"/>
-        </w:rPr>
-        <w:t>shell</w:t>
-      </w:r>
-      <w:r>
-        <w:rPr>
-          <w:rFonts w:ascii="Arial" w:hAnsi="Arial" w:cs="Arial"/>
-        </w:rPr>
-        <w:t>}</w:t>
-      </w:r>
-    </w:p>
-    <w:p>
-      <w:pPr>
-        <w:rPr>
-          <w:rFonts w:ascii="Arial" w:hAnsi="Arial" w:cs="Arial"/>
-        </w:rPr>
-      </w:pPr>
-      <w:r>
-        <w:rPr>
-          <w:rFonts w:ascii="Arial" w:hAnsi="Arial" w:cs="Arial"/>
-        </w:rPr>
-        <w:t>{#shell</w:t>
-      </w:r>
-      <w:r>
-        <w:rPr>
-          <w:rFonts w:ascii="Arial" w:hAnsi="Arial" w:cs="Arial"/>
-        </w:rPr>
-        <w:t>_nozzle</w:t>
-      </w:r>
-      <w:r>
-        <w:rPr>
-          <w:rFonts w:ascii="Arial" w:hAnsi="Arial" w:cs="Arial"/>
-        </w:rPr>
-        <w:t>}</w:t>
+        <w:t>{/shell}</w:t>
+      </w:r>
+    </w:p>
+    <w:p>
+      <w:pPr>
+        <w:rPr>
+          <w:rFonts w:ascii="Arial" w:hAnsi="Arial" w:cs="Arial"/>
+        </w:rPr>
+      </w:pPr>
+      <w:r>
+        <w:rPr>
+          <w:rFonts w:ascii="Arial" w:hAnsi="Arial" w:cs="Arial"/>
+        </w:rPr>
+        <w:t>{#shell_nozzle}</w:t>
       </w:r>
     </w:p>
     <w:tbl>
@@ -25887,17 +28251,7 @@
                 <w:szCs w:val="25"/>
                 <w:lang w:bidi="th-TH"/>
               </w:rPr>
-              <w:t>Shell</w:t>
-            </w:r>
-            <w:r>
-              <w:rPr>
-                <w:rFonts w:ascii="Arial" w:hAnsi="Arial" w:cs="Browallia New"/>
-                <w:b/>
-                <w:sz w:val="20"/>
-                <w:szCs w:val="25"/>
-                <w:lang w:bidi="th-TH"/>
-              </w:rPr>
-              <w:t xml:space="preserve"> Nozzle</w:t>
+              <w:t>Shell Nozzle</w:t>
             </w:r>
           </w:p>
         </w:tc>
@@ -25977,13 +28331,7 @@
         <w:rPr>
           <w:rFonts w:ascii="Arial" w:hAnsi="Arial" w:cs="Arial"/>
         </w:rPr>
-        <w:t>shell</w:t>
-      </w:r>
-      <w:r>
-        <w:rPr>
-          <w:rFonts w:ascii="Arial" w:hAnsi="Arial" w:cs="Arial"/>
-        </w:rPr>
-        <w:t>_nozzle</w:t>
+        <w:t>shell_nozzle</w:t>
       </w:r>
       <w:proofErr w:type="spellEnd"/>
       <w:r>
@@ -26003,13 +28351,7 @@
         <w:rPr>
           <w:rFonts w:ascii="Arial" w:hAnsi="Arial" w:cs="Arial"/>
         </w:rPr>
-        <w:t>{#</w:t>
-      </w:r>
-      <w:r>
-        <w:rPr>
-          <w:rFonts w:ascii="Arial" w:hAnsi="Arial" w:cs="Arial"/>
-        </w:rPr>
-        <w:t>project</w:t>
+        <w:t>{#project</w:t>
       </w:r>
       <w:r>
         <w:rPr>
@@ -26021,13 +28363,7 @@
         <w:rPr>
           <w:rFonts w:ascii="Arial" w:hAnsi="Arial" w:cs="Arial"/>
         </w:rPr>
-        <w:t>_plate</w:t>
-      </w:r>
-      <w:r>
-        <w:rPr>
-          <w:rFonts w:ascii="Arial" w:hAnsi="Arial" w:cs="Arial"/>
-        </w:rPr>
-        <w:t>}</w:t>
+        <w:t>_plate}</w:t>
       </w:r>
     </w:p>
     <w:tbl>
@@ -27669,8 +30005,8 @@
       </w:pPr>
     </w:p>
     <w:sectPr>
-      <w:headerReference w:type="default" r:id="rId12"/>
-      <w:footerReference w:type="default" r:id="rId13"/>
+      <w:headerReference w:type="default" r:id="rId16"/>
+      <w:footerReference w:type="default" r:id="rId17"/>
       <w:pgSz w:w="12240" w:h="15840" w:code="1"/>
       <w:pgMar w:top="1440" w:right="1440" w:bottom="1440" w:left="1440" w:header="720" w:footer="720" w:gutter="0"/>
       <w:pgBorders w:display="firstPage" w:offsetFrom="page">
@@ -29480,6 +31816,119 @@
     </w:lvl>
   </w:abstractNum>
   <w:abstractNum w:abstractNumId="11" w15:restartNumberingAfterBreak="0">
+    <w:nsid w:val="53B63979"/>
+    <w:multiLevelType w:val="hybridMultilevel"/>
+    <w:tmpl w:val="3F087AB4"/>
+    <w:lvl w:ilvl="0" w:tplc="04090001">
+      <w:start w:val="1"/>
+      <w:numFmt w:val="bullet"/>
+      <w:lvlText w:val=""/>
+      <w:lvlJc w:val="left"/>
+      <w:pPr>
+        <w:ind w:left="720" w:hanging="360"/>
+      </w:pPr>
+      <w:rPr>
+        <w:rFonts w:ascii="Symbol" w:hAnsi="Symbol" w:hint="default"/>
+      </w:rPr>
+    </w:lvl>
+    <w:lvl w:ilvl="1" w:tplc="04090003" w:tentative="1">
+      <w:start w:val="1"/>
+      <w:numFmt w:val="bullet"/>
+      <w:lvlText w:val="o"/>
+      <w:lvlJc w:val="left"/>
+      <w:pPr>
+        <w:ind w:left="1440" w:hanging="360"/>
+      </w:pPr>
+      <w:rPr>
+        <w:rFonts w:ascii="Courier New" w:hAnsi="Courier New" w:cs="Courier New" w:hint="default"/>
+      </w:rPr>
+    </w:lvl>
+    <w:lvl w:ilvl="2" w:tplc="04090005" w:tentative="1">
+      <w:start w:val="1"/>
+      <w:numFmt w:val="bullet"/>
+      <w:lvlText w:val=""/>
+      <w:lvlJc w:val="left"/>
+      <w:pPr>
+        <w:ind w:left="2160" w:hanging="360"/>
+      </w:pPr>
+      <w:rPr>
+        <w:rFonts w:ascii="Wingdings" w:hAnsi="Wingdings" w:hint="default"/>
+      </w:rPr>
+    </w:lvl>
+    <w:lvl w:ilvl="3" w:tplc="04090001" w:tentative="1">
+      <w:start w:val="1"/>
+      <w:numFmt w:val="bullet"/>
+      <w:lvlText w:val=""/>
+      <w:lvlJc w:val="left"/>
+      <w:pPr>
+        <w:ind w:left="2880" w:hanging="360"/>
+      </w:pPr>
+      <w:rPr>
+        <w:rFonts w:ascii="Symbol" w:hAnsi="Symbol" w:hint="default"/>
+      </w:rPr>
+    </w:lvl>
+    <w:lvl w:ilvl="4" w:tplc="04090003" w:tentative="1">
+      <w:start w:val="1"/>
+      <w:numFmt w:val="bullet"/>
+      <w:lvlText w:val="o"/>
+      <w:lvlJc w:val="left"/>
+      <w:pPr>
+        <w:ind w:left="3600" w:hanging="360"/>
+      </w:pPr>
+      <w:rPr>
+        <w:rFonts w:ascii="Courier New" w:hAnsi="Courier New" w:cs="Courier New" w:hint="default"/>
+      </w:rPr>
+    </w:lvl>
+    <w:lvl w:ilvl="5" w:tplc="04090005" w:tentative="1">
+      <w:start w:val="1"/>
+      <w:numFmt w:val="bullet"/>
+      <w:lvlText w:val=""/>
+      <w:lvlJc w:val="left"/>
+      <w:pPr>
+        <w:ind w:left="4320" w:hanging="360"/>
+      </w:pPr>
+      <w:rPr>
+        <w:rFonts w:ascii="Wingdings" w:hAnsi="Wingdings" w:hint="default"/>
+      </w:rPr>
+    </w:lvl>
+    <w:lvl w:ilvl="6" w:tplc="04090001" w:tentative="1">
+      <w:start w:val="1"/>
+      <w:numFmt w:val="bullet"/>
+      <w:lvlText w:val=""/>
+      <w:lvlJc w:val="left"/>
+      <w:pPr>
+        <w:ind w:left="5040" w:hanging="360"/>
+      </w:pPr>
+      <w:rPr>
+        <w:rFonts w:ascii="Symbol" w:hAnsi="Symbol" w:hint="default"/>
+      </w:rPr>
+    </w:lvl>
+    <w:lvl w:ilvl="7" w:tplc="04090003" w:tentative="1">
+      <w:start w:val="1"/>
+      <w:numFmt w:val="bullet"/>
+      <w:lvlText w:val="o"/>
+      <w:lvlJc w:val="left"/>
+      <w:pPr>
+        <w:ind w:left="5760" w:hanging="360"/>
+      </w:pPr>
+      <w:rPr>
+        <w:rFonts w:ascii="Courier New" w:hAnsi="Courier New" w:cs="Courier New" w:hint="default"/>
+      </w:rPr>
+    </w:lvl>
+    <w:lvl w:ilvl="8" w:tplc="04090005" w:tentative="1">
+      <w:start w:val="1"/>
+      <w:numFmt w:val="bullet"/>
+      <w:lvlText w:val=""/>
+      <w:lvlJc w:val="left"/>
+      <w:pPr>
+        <w:ind w:left="6480" w:hanging="360"/>
+      </w:pPr>
+      <w:rPr>
+        <w:rFonts w:ascii="Wingdings" w:hAnsi="Wingdings" w:hint="default"/>
+      </w:rPr>
+    </w:lvl>
+  </w:abstractNum>
+  <w:abstractNum w:abstractNumId="12" w15:restartNumberingAfterBreak="0">
     <w:nsid w:val="61AC5ACE"/>
     <w:multiLevelType w:val="hybridMultilevel"/>
     <w:tmpl w:val="CEDA119E"/>
@@ -29592,7 +32041,7 @@
       </w:pPr>
     </w:lvl>
   </w:abstractNum>
-  <w:abstractNum w:abstractNumId="12" w15:restartNumberingAfterBreak="0">
+  <w:abstractNum w:abstractNumId="13" w15:restartNumberingAfterBreak="0">
     <w:nsid w:val="65CF134E"/>
     <w:multiLevelType w:val="hybridMultilevel"/>
     <w:tmpl w:val="C36EDCFC"/>
@@ -29708,7 +32157,7 @@
       </w:pPr>
     </w:lvl>
   </w:abstractNum>
-  <w:abstractNum w:abstractNumId="13" w15:restartNumberingAfterBreak="0">
+  <w:abstractNum w:abstractNumId="14" w15:restartNumberingAfterBreak="0">
     <w:nsid w:val="75E51F39"/>
     <w:multiLevelType w:val="multilevel"/>
     <w:tmpl w:val="C36EDCFC"/>
@@ -29834,7 +32283,7 @@
     <w:abstractNumId w:val="5"/>
   </w:num>
   <w:num w:numId="4" w16cid:durableId="248780389">
-    <w:abstractNumId w:val="11"/>
+    <w:abstractNumId w:val="12"/>
   </w:num>
   <w:num w:numId="5" w16cid:durableId="1524636078">
     <w:abstractNumId w:val="6"/>
@@ -29843,7 +32292,7 @@
     <w:abstractNumId w:val="9"/>
   </w:num>
   <w:num w:numId="7" w16cid:durableId="1133215594">
-    <w:abstractNumId w:val="12"/>
+    <w:abstractNumId w:val="13"/>
   </w:num>
   <w:num w:numId="8" w16cid:durableId="1397820760">
     <w:abstractNumId w:val="4"/>
@@ -29852,7 +32301,7 @@
     <w:abstractNumId w:val="10"/>
   </w:num>
   <w:num w:numId="10" w16cid:durableId="1919290501">
-    <w:abstractNumId w:val="13"/>
+    <w:abstractNumId w:val="14"/>
   </w:num>
   <w:num w:numId="11" w16cid:durableId="1942176184">
     <w:abstractNumId w:val="8"/>
@@ -29868,6 +32317,9 @@
   </w:num>
   <w:num w:numId="15" w16cid:durableId="161825077">
     <w:abstractNumId w:val="9"/>
+  </w:num>
+  <w:num w:numId="16" w16cid:durableId="1370882146">
+    <w:abstractNumId w:val="11"/>
   </w:num>
 </w:numbering>
 </file>
@@ -30890,30 +33342,6 @@
 </file>
 
 <file path=customXml/item1.xml><?xml version="1.0" encoding="utf-8"?>
-<LongProperties xmlns="http://schemas.microsoft.com/office/2006/metadata/longProperties"/>
-</file>
-
-<file path=customXml/item2.xml><?xml version="1.0" encoding="utf-8"?>
-<?mso-contentType ?>
-<FormTemplates xmlns="http://schemas.microsoft.com/sharepoint/v3/contenttype/forms">
-  <Display>DocumentLibraryForm</Display>
-  <Edit>DocumentLibraryForm</Edit>
-  <New>DocumentLibraryForm</New>
-</FormTemplates>
-</file>
-
-<file path=customXml/item3.xml><?xml version="1.0" encoding="utf-8"?>
-<p:properties xmlns:p="http://schemas.microsoft.com/office/2006/metadata/properties" xmlns:xsi="http://www.w3.org/2001/XMLSchema-instance" xmlns:pc="http://schemas.microsoft.com/office/infopath/2007/PartnerControls">
-  <documentManagement>
-    <Preservation_x0020_Order_x0020_Numbers xmlns="e6bb6fa4-9c23-4df5-9c72-0315fa8fef6d" xsi:nil="true"/>
-    <Doc_x0020_Type xmlns="3d3de70d-e467-45db-9e5f-8f8883f16152">Attachment</Doc_x0020_Type>
-    <IP_x0020_Classification xmlns="e6bb6fa4-9c23-4df5-9c72-0315fa8fef6d">Company Confidential</IP_x0020_Classification>
-    <EQP_x0020_Type xmlns="3d3de70d-e467-45db-9e5f-8f8883f16152" xsi:nil="true"/>
-  </documentManagement>
-</p:properties>
-</file>
-
-<file path=customXml/item4.xml><?xml version="1.0" encoding="utf-8"?>
 <ct:contentTypeSchema xmlns:ct="http://schemas.microsoft.com/office/2006/metadata/contentType" xmlns:ma="http://schemas.microsoft.com/office/2006/metadata/properties/metaAttributes" ct:_="" ma:_="" ma:contentTypeName="Engineering Document Type" ma:contentTypeID="0x010100FBB1BDE89FB27C449A0E29AF421E31240100C0D9D7BC6619BD48A96E4A1BD77BC50B0073093D7EAF81F54E8DE90FC6A95F3A6C" ma:contentTypeVersion="6" ma:contentTypeDescription="" ma:contentTypeScope="" ma:versionID="a9083c83a837b29b617e038f96e25af7">
   <xsd:schema xmlns:xsd="http://www.w3.org/2001/XMLSchema" xmlns:p="http://schemas.microsoft.com/office/2006/metadata/properties" xmlns:ns2="3d3de70d-e467-45db-9e5f-8f8883f16152" xmlns:ns3="e6bb6fa4-9c23-4df5-9c72-0315fa8fef6d" targetNamespace="http://schemas.microsoft.com/office/2006/metadata/properties" ma:root="true" ma:fieldsID="392cea487dd0dbeb9991e8e0abadbe76" ns2:_="" ns3:_="">
     <xsd:import namespace="3d3de70d-e467-45db-9e5f-8f8883f16152"/>
@@ -31032,34 +33460,35 @@
 </ct:contentTypeSchema>
 </file>
 
-<file path=customXml/itemProps1.xml><?xml version="1.0" encoding="utf-8"?>
-<ds:datastoreItem xmlns:ds="http://schemas.openxmlformats.org/officeDocument/2006/customXml" ds:itemID="{B55CBAA4-4B75-4B7A-B822-94E5CCFF7DC1}">
-  <ds:schemaRefs>
-    <ds:schemaRef ds:uri="http://schemas.microsoft.com/office/2006/metadata/longProperties"/>
-  </ds:schemaRefs>
-</ds:datastoreItem>
+<file path=customXml/item2.xml><?xml version="1.0" encoding="utf-8"?>
+<p:properties xmlns:p="http://schemas.microsoft.com/office/2006/metadata/properties" xmlns:xsi="http://www.w3.org/2001/XMLSchema-instance" xmlns:pc="http://schemas.microsoft.com/office/infopath/2007/PartnerControls">
+  <documentManagement>
+    <Preservation_x0020_Order_x0020_Numbers xmlns="e6bb6fa4-9c23-4df5-9c72-0315fa8fef6d" xsi:nil="true"/>
+    <Doc_x0020_Type xmlns="3d3de70d-e467-45db-9e5f-8f8883f16152">Attachment</Doc_x0020_Type>
+    <IP_x0020_Classification xmlns="e6bb6fa4-9c23-4df5-9c72-0315fa8fef6d">Company Confidential</IP_x0020_Classification>
+    <EQP_x0020_Type xmlns="3d3de70d-e467-45db-9e5f-8f8883f16152" xsi:nil="true"/>
+  </documentManagement>
+</p:properties>
 </file>
 
-<file path=customXml/itemProps2.xml><?xml version="1.0" encoding="utf-8"?>
-<ds:datastoreItem xmlns:ds="http://schemas.openxmlformats.org/officeDocument/2006/customXml" ds:itemID="{8549803B-2EA4-4DF3-819D-7CBDB0FE4B20}">
-  <ds:schemaRefs>
-    <ds:schemaRef ds:uri="http://schemas.microsoft.com/sharepoint/v3/contenttype/forms"/>
-  </ds:schemaRefs>
-</ds:datastoreItem>
+<file path=customXml/item3.xml><?xml version="1.0" encoding="utf-8"?>
+<?mso-contentType ?>
+<FormTemplates xmlns="http://schemas.microsoft.com/sharepoint/v3/contenttype/forms">
+  <Display>DocumentLibraryForm</Display>
+  <Edit>DocumentLibraryForm</Edit>
+  <New>DocumentLibraryForm</New>
+</FormTemplates>
 </file>
 
-<file path=customXml/itemProps3.xml><?xml version="1.0" encoding="utf-8"?>
-<ds:datastoreItem xmlns:ds="http://schemas.openxmlformats.org/officeDocument/2006/customXml" ds:itemID="{BDC7232C-ECA0-44C8-A54D-1BB68522C927}">
-  <ds:schemaRefs>
-    <ds:schemaRef ds:uri="http://schemas.microsoft.com/office/2006/metadata/properties"/>
-    <ds:schemaRef ds:uri="http://schemas.microsoft.com/office/infopath/2007/PartnerControls"/>
-    <ds:schemaRef ds:uri="e6bb6fa4-9c23-4df5-9c72-0315fa8fef6d"/>
-    <ds:schemaRef ds:uri="3d3de70d-e467-45db-9e5f-8f8883f16152"/>
-  </ds:schemaRefs>
-</ds:datastoreItem>
+<file path=customXml/item4.xml><?xml version="1.0" encoding="utf-8"?>
+<LongProperties xmlns="http://schemas.microsoft.com/office/2006/metadata/longProperties"/>
 </file>
 
-<file path=customXml/itemProps4.xml><?xml version="1.0" encoding="utf-8"?>
+<file path=customXml/item5.xml><?xml version="1.0" encoding="utf-8"?>
+<b:Sources xmlns:b="http://schemas.openxmlformats.org/officeDocument/2006/bibliography" xmlns="http://schemas.openxmlformats.org/officeDocument/2006/bibliography" SelectedStyle="\APASixthEditionOfficeOnline.xsl" StyleName="APA" Version="6"/>
+</file>
+
+<file path=customXml/itemProps1.xml><?xml version="1.0" encoding="utf-8"?>
 <ds:datastoreItem xmlns:ds="http://schemas.openxmlformats.org/officeDocument/2006/customXml" ds:itemID="{64202ECB-2D83-42C5-9B5D-2824165CA450}">
   <ds:schemaRefs>
     <ds:schemaRef ds:uri="http://schemas.microsoft.com/office/2006/metadata/contentType"/>
@@ -31075,4 +33504,39 @@
     <ds:schemaRef ds:uri="http://schemas.microsoft.com/office/internal/2005/internalDocumentation"/>
   </ds:schemaRefs>
 </ds:datastoreItem>
+</file>
+
+<file path=customXml/itemProps2.xml><?xml version="1.0" encoding="utf-8"?>
+<ds:datastoreItem xmlns:ds="http://schemas.openxmlformats.org/officeDocument/2006/customXml" ds:itemID="{BDC7232C-ECA0-44C8-A54D-1BB68522C927}">
+  <ds:schemaRefs>
+    <ds:schemaRef ds:uri="http://schemas.microsoft.com/office/2006/metadata/properties"/>
+    <ds:schemaRef ds:uri="http://schemas.microsoft.com/office/infopath/2007/PartnerControls"/>
+    <ds:schemaRef ds:uri="e6bb6fa4-9c23-4df5-9c72-0315fa8fef6d"/>
+    <ds:schemaRef ds:uri="3d3de70d-e467-45db-9e5f-8f8883f16152"/>
+  </ds:schemaRefs>
+</ds:datastoreItem>
+</file>
+
+<file path=customXml/itemProps3.xml><?xml version="1.0" encoding="utf-8"?>
+<ds:datastoreItem xmlns:ds="http://schemas.openxmlformats.org/officeDocument/2006/customXml" ds:itemID="{8549803B-2EA4-4DF3-819D-7CBDB0FE4B20}">
+  <ds:schemaRefs>
+    <ds:schemaRef ds:uri="http://schemas.microsoft.com/sharepoint/v3/contenttype/forms"/>
+  </ds:schemaRefs>
+</ds:datastoreItem>
+</file>
+
+<file path=customXml/itemProps4.xml><?xml version="1.0" encoding="utf-8"?>
+<ds:datastoreItem xmlns:ds="http://schemas.openxmlformats.org/officeDocument/2006/customXml" ds:itemID="{B55CBAA4-4B75-4B7A-B822-94E5CCFF7DC1}">
+  <ds:schemaRefs>
+    <ds:schemaRef ds:uri="http://schemas.microsoft.com/office/2006/metadata/longProperties"/>
+  </ds:schemaRefs>
+</ds:datastoreItem>
+</file>
+
+<file path=customXml/itemProps5.xml><?xml version="1.0" encoding="utf-8"?>
+<ds:datastoreItem xmlns:ds="http://schemas.openxmlformats.org/officeDocument/2006/customXml" ds:itemID="{D0400FD0-BFC5-4D90-BE5C-254967636A04}">
+  <ds:schemaRefs>
+    <ds:schemaRef ds:uri="http://schemas.openxmlformats.org/officeDocument/2006/bibliography"/>
+  </ds:schemaRefs>
+</ds:datastoreItem>
 </file>
--- a/public/report_template/Inspection Report Template.docx
+++ b/public/report_template/Inspection Report Template.docx
@@ -14531,7 +14531,7 @@
       </w:tr>
       <w:tr>
         <w:trPr>
-          <w:trHeight w:val="345"/>
+          <w:trHeight w:val="485"/>
           <w:jc w:val="center"/>
         </w:trPr>
         <w:tc>
@@ -14548,16 +14548,72 @@
           </w:tcPr>
           <w:p>
             <w:pPr>
-              <w:jc w:val="both"/>
-              <w:rPr>
-                <w:rFonts w:ascii="Arial" w:hAnsi="Arial" w:cs="Arial"/>
-              </w:rPr>
-            </w:pPr>
-            <w:r>
-              <w:rPr>
-                <w:rFonts w:ascii="Arial" w:hAnsi="Arial" w:cs="Arial"/>
-              </w:rPr>
-              <w:t>S max</w:t>
+              <w:rPr>
+                <w:rFonts w:ascii="Arial" w:hAnsi="Arial" w:cs="Arial"/>
+                <w:color w:val="000000"/>
+              </w:rPr>
+            </w:pPr>
+            <w:r>
+              <w:rPr>
+                <w:rFonts w:ascii="Arial" w:hAnsi="Arial" w:cs="Arial"/>
+                <w:color w:val="000000"/>
+              </w:rPr>
+              <w:fldChar w:fldCharType="begin"/>
+            </w:r>
+            <w:r>
+              <w:rPr>
+                <w:rFonts w:ascii="Arial" w:hAnsi="Arial" w:cs="Arial"/>
+                <w:color w:val="000000"/>
+              </w:rPr>
+              <w:instrText xml:space="preserve"> QUOTE </w:instrText>
+            </w:r>
+            <w:r>
+              <w:rPr>
+                <w:position w:val="-5"/>
+              </w:rPr>
+              <w:pict w14:anchorId="6916E79F">
+                <v:shape id="_x0000_i1147" type="#_x0000_t75" style="width:23.25pt;height:13.5pt" equationxml="&lt;?xml version=&quot;1.0&quot; encoding=&quot;UTF-8&quot; standalone=&quot;yes&quot;?&gt;&#10;&lt;?mso-application progid=&quot;Word.Document&quot;?&gt;&#10;&lt;w:wordDocument xmlns:aml=&quot;http://schemas.microsoft.com/aml/2001/core&quot; xmlns:wpc=&quot;http://schemas.microsoft.com/office/word/2010/wordprocessingCanvas&quot; xmlns:cx=&quot;http://schemas.microsoft.com/office/drawing/2014/chartex&quot; xmlns:cx1=&quot;http://schemas.microsoft.com/office/drawing/2015/9/8/chartex&quot; xmlns:cx2=&quot;http://schemas.microsoft.com/office/drawing/2015/10/21/chartex&quot; xmlns:cx3=&quot;http://schemas.microsoft.com/office/drawing/2016/5/9/chartex&quot; xmlns:cx4=&quot;http://schemas.microsoft.com/office/drawing/2016/5/10/chartex&quot; xmlns:cx5=&quot;http://schemas.microsoft.com/office/drawing/2016/5/11/chartex&quot; xmlns:cx6=&quot;http://schemas.microsoft.com/office/drawing/2016/5/12/chartex&quot; xmlns:cx7=&quot;http://schemas.microsoft.com/office/drawing/2016/5/13/chartex&quot; xmlns:cx8=&quot;http://schemas.microsoft.com/office/drawing/2016/5/14/chartex&quot; xmlns:cr=&quot;http://schemas.microsoft.com/office/comments/2020/reactions&quot; xmlns:dt=&quot;uuid:C2F41010-65B3-11d1-A29F-00AA00C14882&quot; xmlns:mc=&quot;http://schemas.openxmlformats.org/markup-compatibility/2006&quot; xmlns:aink=&quot;http://schemas.microsoft.com/office/drawing/2016/ink&quot; xmlns:am3d=&quot;http://schemas.microsoft.com/office/drawing/2017/model3d&quot; xmlns:o=&quot;urn:schemas-microsoft-com:office:office&quot; xmlns:oel=&quot;http://schemas.microsoft.com/office/2019/extlst&quot; xmlns:m=&quot;http://schemas.openxmlformats.org/officeDocument/2006/math&quot; xmlns:v=&quot;urn:schemas-microsoft-com:vml&quot; xmlns:w10=&quot;urn:schemas-microsoft-com:office:word&quot; xmlns:w=&quot;http://schemas.microsoft.com/office/word/2003/wordml&quot; xmlns:wx=&quot;http://schemas.microsoft.com/office/word/2003/auxHint&quot; xmlns:wne=&quot;http://schemas.microsoft.com/office/word/2006/wordml&quot; xmlns:wsp=&quot;http://schemas.microsoft.com/office/word/2003/wordml/sp2&quot; xmlns:sl=&quot;http://schemas.microsoft.com/schemaLibrary/2003/core&quot; w:macrosPresent=&quot;no&quot; w:embeddedObjPresent=&quot;no&quot; w:ocxPresent=&quot;no&quot; xml:space=&quot;preserve&quot;&gt;&lt;w:ignoreSubtree w:val=&quot;http://schemas.microsoft.com/office/word/2003/wordml/sp2&quot;/&gt;&lt;o:DocumentProperties&gt;&lt;o:Version&gt;16&lt;/o:Version&gt;&lt;/o:DocumentProperties&gt;&lt;w:docPr&gt;&lt;w:view w:val=&quot;print&quot;/&gt;&lt;w:zoom w:percent=&quot;100&quot;/&gt;&lt;w:doNotEmbedSystemFonts/&gt;&lt;w:stylePaneFormatFilter w:val=&quot;3F01&quot;/&gt;&lt;w:defaultTabStop w:val=&quot;720&quot;/&gt;&lt;w:punctuationKerning/&gt;&lt;w:characterSpacingControl w:val=&quot;DontCompress&quot;/&gt;&lt;w:webPageEncoding w:val=&quot;windows-1252&quot;/&gt;&lt;w:optimizeForBrowser/&gt;&lt;w:relyOnVML/&gt;&lt;w:allowPNG/&gt;&lt;w:validateAgainstSchema/&gt;&lt;w:saveInvalidXML w:val=&quot;off&quot;/&gt;&lt;w:ignoreMixedContent w:val=&quot;off&quot;/&gt;&lt;w:alwaysShowPlaceholderText w:val=&quot;off&quot;/&gt;&lt;w:compat&gt;&lt;w:breakWrappedTables/&gt;&lt;w:snapToGridInCell/&gt;&lt;w:applyBreakingRules/&gt;&lt;w:wrapTextWithPunct/&gt;&lt;w:useAsianBreakRules/&gt;&lt;w:dontGrowAutofit/&gt;&lt;/w:compat&gt;&lt;wsp:rsids&gt;&lt;wsp:rsidRoot wsp:val=&quot;002231F7&quot;/&gt;&lt;wsp:rsid wsp:val=&quot;00021D64&quot;/&gt;&lt;wsp:rsid wsp:val=&quot;0002538E&quot;/&gt;&lt;wsp:rsid wsp:val=&quot;00027705&quot;/&gt;&lt;wsp:rsid wsp:val=&quot;000442EB&quot;/&gt;&lt;wsp:rsid wsp:val=&quot;000659A3&quot;/&gt;&lt;wsp:rsid wsp:val=&quot;00073737&quot;/&gt;&lt;wsp:rsid wsp:val=&quot;00075A7D&quot;/&gt;&lt;wsp:rsid wsp:val=&quot;0007706D&quot;/&gt;&lt;wsp:rsid wsp:val=&quot;000773F6&quot;/&gt;&lt;wsp:rsid wsp:val=&quot;000828AE&quot;/&gt;&lt;wsp:rsid wsp:val=&quot;000864B8&quot;/&gt;&lt;wsp:rsid wsp:val=&quot;000877A0&quot;/&gt;&lt;wsp:rsid wsp:val=&quot;000A11B8&quot;/&gt;&lt;wsp:rsid wsp:val=&quot;000A1912&quot;/&gt;&lt;wsp:rsid wsp:val=&quot;000B7138&quot;/&gt;&lt;wsp:rsid wsp:val=&quot;000B7946&quot;/&gt;&lt;wsp:rsid wsp:val=&quot;000C02C8&quot;/&gt;&lt;wsp:rsid wsp:val=&quot;000C18CD&quot;/&gt;&lt;wsp:rsid wsp:val=&quot;000C2933&quot;/&gt;&lt;wsp:rsid wsp:val=&quot;000D0EF9&quot;/&gt;&lt;wsp:rsid wsp:val=&quot;000D1CAB&quot;/&gt;&lt;wsp:rsid wsp:val=&quot;000F6444&quot;/&gt;&lt;wsp:rsid wsp:val=&quot;00105506&quot;/&gt;&lt;wsp:rsid wsp:val=&quot;0010584D&quot;/&gt;&lt;wsp:rsid wsp:val=&quot;0011177B&quot;/&gt;&lt;wsp:rsid wsp:val=&quot;001231CA&quot;/&gt;&lt;wsp:rsid wsp:val=&quot;00123787&quot;/&gt;&lt;wsp:rsid wsp:val=&quot;001321BF&quot;/&gt;&lt;wsp:rsid wsp:val=&quot;0013355B&quot;/&gt;&lt;wsp:rsid wsp:val=&quot;0015757F&quot;/&gt;&lt;wsp:rsid wsp:val=&quot;00164E6F&quot;/&gt;&lt;wsp:rsid wsp:val=&quot;00174316&quot;/&gt;&lt;wsp:rsid wsp:val=&quot;001805C1&quot;/&gt;&lt;wsp:rsid wsp:val=&quot;001864DD&quot;/&gt;&lt;wsp:rsid wsp:val=&quot;001A3935&quot;/&gt;&lt;wsp:rsid wsp:val=&quot;001B1BE5&quot;/&gt;&lt;wsp:rsid wsp:val=&quot;001B2E6C&quot;/&gt;&lt;wsp:rsid wsp:val=&quot;001C039E&quot;/&gt;&lt;wsp:rsid wsp:val=&quot;001C5D23&quot;/&gt;&lt;wsp:rsid wsp:val=&quot;001D7C41&quot;/&gt;&lt;wsp:rsid wsp:val=&quot;001E628E&quot;/&gt;&lt;wsp:rsid wsp:val=&quot;001E6378&quot;/&gt;&lt;wsp:rsid wsp:val=&quot;001E7EC0&quot;/&gt;&lt;wsp:rsid wsp:val=&quot;001F15EA&quot;/&gt;&lt;wsp:rsid wsp:val=&quot;001F2A75&quot;/&gt;&lt;wsp:rsid wsp:val=&quot;001F35C2&quot;/&gt;&lt;wsp:rsid wsp:val=&quot;001F60AC&quot;/&gt;&lt;wsp:rsid wsp:val=&quot;0020268D&quot;/&gt;&lt;wsp:rsid wsp:val=&quot;00203DC0&quot;/&gt;&lt;wsp:rsid wsp:val=&quot;00204E17&quot;/&gt;&lt;wsp:rsid wsp:val=&quot;00206713&quot;/&gt;&lt;wsp:rsid wsp:val=&quot;002231F7&quot;/&gt;&lt;wsp:rsid wsp:val=&quot;0022526B&quot;/&gt;&lt;wsp:rsid wsp:val=&quot;00230B9A&quot;/&gt;&lt;wsp:rsid wsp:val=&quot;00243EC4&quot;/&gt;&lt;wsp:rsid wsp:val=&quot;002472BB&quot;/&gt;&lt;wsp:rsid wsp:val=&quot;002525BC&quot;/&gt;&lt;wsp:rsid wsp:val=&quot;00263788&quot;/&gt;&lt;wsp:rsid wsp:val=&quot;00267EF8&quot;/&gt;&lt;wsp:rsid wsp:val=&quot;00274E5E&quot;/&gt;&lt;wsp:rsid wsp:val=&quot;0027641D&quot;/&gt;&lt;wsp:rsid wsp:val=&quot;002874F6&quot;/&gt;&lt;wsp:rsid wsp:val=&quot;002A1B2E&quot;/&gt;&lt;wsp:rsid wsp:val=&quot;002A352D&quot;/&gt;&lt;wsp:rsid wsp:val=&quot;002B46E9&quot;/&gt;&lt;wsp:rsid wsp:val=&quot;002B6712&quot;/&gt;&lt;wsp:rsid wsp:val=&quot;002B7D80&quot;/&gt;&lt;wsp:rsid wsp:val=&quot;002C172D&quot;/&gt;&lt;wsp:rsid wsp:val=&quot;002C3B66&quot;/&gt;&lt;wsp:rsid wsp:val=&quot;002C3EB3&quot;/&gt;&lt;wsp:rsid wsp:val=&quot;002C6137&quot;/&gt;&lt;wsp:rsid wsp:val=&quot;002D3034&quot;/&gt;&lt;wsp:rsid wsp:val=&quot;002D3B30&quot;/&gt;&lt;wsp:rsid wsp:val=&quot;002E2168&quot;/&gt;&lt;wsp:rsid wsp:val=&quot;002E388B&quot;/&gt;&lt;wsp:rsid wsp:val=&quot;002E4B68&quot;/&gt;&lt;wsp:rsid wsp:val=&quot;002F1455&quot;/&gt;&lt;wsp:rsid wsp:val=&quot;002F1665&quot;/&gt;&lt;wsp:rsid wsp:val=&quot;00305C9C&quot;/&gt;&lt;wsp:rsid wsp:val=&quot;003061BA&quot;/&gt;&lt;wsp:rsid wsp:val=&quot;00315BC3&quot;/&gt;&lt;wsp:rsid wsp:val=&quot;0032052C&quot;/&gt;&lt;wsp:rsid wsp:val=&quot;00334CA6&quot;/&gt;&lt;wsp:rsid wsp:val=&quot;003428E6&quot;/&gt;&lt;wsp:rsid wsp:val=&quot;00343C94&quot;/&gt;&lt;wsp:rsid wsp:val=&quot;00352F07&quot;/&gt;&lt;wsp:rsid wsp:val=&quot;00357A10&quot;/&gt;&lt;wsp:rsid wsp:val=&quot;00362550&quot;/&gt;&lt;wsp:rsid wsp:val=&quot;00366007&quot;/&gt;&lt;wsp:rsid wsp:val=&quot;00370697&quot;/&gt;&lt;wsp:rsid wsp:val=&quot;003729AF&quot;/&gt;&lt;wsp:rsid wsp:val=&quot;00381C25&quot;/&gt;&lt;wsp:rsid wsp:val=&quot;003826DC&quot;/&gt;&lt;wsp:rsid wsp:val=&quot;0038737D&quot;/&gt;&lt;wsp:rsid wsp:val=&quot;0039290D&quot;/&gt;&lt;wsp:rsid wsp:val=&quot;00392A55&quot;/&gt;&lt;wsp:rsid wsp:val=&quot;003B00DC&quot;/&gt;&lt;wsp:rsid wsp:val=&quot;003C4E3B&quot;/&gt;&lt;wsp:rsid wsp:val=&quot;003D5757&quot;/&gt;&lt;wsp:rsid wsp:val=&quot;003D7E67&quot;/&gt;&lt;wsp:rsid wsp:val=&quot;0040202D&quot;/&gt;&lt;wsp:rsid wsp:val=&quot;00405AB7&quot;/&gt;&lt;wsp:rsid wsp:val=&quot;00416BB9&quot;/&gt;&lt;wsp:rsid wsp:val=&quot;00430EAF&quot;/&gt;&lt;wsp:rsid wsp:val=&quot;004522E5&quot;/&gt;&lt;wsp:rsid wsp:val=&quot;00466ABA&quot;/&gt;&lt;wsp:rsid wsp:val=&quot;00472C66&quot;/&gt;&lt;wsp:rsid wsp:val=&quot;004732EF&quot;/&gt;&lt;wsp:rsid wsp:val=&quot;00483A05&quot;/&gt;&lt;wsp:rsid wsp:val=&quot;004909CD&quot;/&gt;&lt;wsp:rsid wsp:val=&quot;00491D01&quot;/&gt;&lt;wsp:rsid wsp:val=&quot;00492434&quot;/&gt;&lt;wsp:rsid wsp:val=&quot;00496AC2&quot;/&gt;&lt;wsp:rsid wsp:val=&quot;004B36B2&quot;/&gt;&lt;wsp:rsid wsp:val=&quot;004B4D42&quot;/&gt;&lt;wsp:rsid wsp:val=&quot;004D2742&quot;/&gt;&lt;wsp:rsid wsp:val=&quot;004E2098&quot;/&gt;&lt;wsp:rsid wsp:val=&quot;004E7B58&quot;/&gt;&lt;wsp:rsid wsp:val=&quot;00505058&quot;/&gt;&lt;wsp:rsid wsp:val=&quot;005113BD&quot;/&gt;&lt;wsp:rsid wsp:val=&quot;00520D6F&quot;/&gt;&lt;wsp:rsid wsp:val=&quot;00526E28&quot;/&gt;&lt;wsp:rsid wsp:val=&quot;00531E34&quot;/&gt;&lt;wsp:rsid wsp:val=&quot;005372A1&quot;/&gt;&lt;wsp:rsid wsp:val=&quot;00543224&quot;/&gt;&lt;wsp:rsid wsp:val=&quot;00556162&quot;/&gt;&lt;wsp:rsid wsp:val=&quot;00583E77&quot;/&gt;&lt;wsp:rsid wsp:val=&quot;00585E61&quot;/&gt;&lt;wsp:rsid wsp:val=&quot;00586D45&quot;/&gt;&lt;wsp:rsid wsp:val=&quot;005A0E69&quot;/&gt;&lt;wsp:rsid wsp:val=&quot;005B519B&quot;/&gt;&lt;wsp:rsid wsp:val=&quot;005C1A83&quot;/&gt;&lt;wsp:rsid wsp:val=&quot;005C3C29&quot;/&gt;&lt;wsp:rsid wsp:val=&quot;005C52BB&quot;/&gt;&lt;wsp:rsid wsp:val=&quot;005D180A&quot;/&gt;&lt;wsp:rsid wsp:val=&quot;005D7012&quot;/&gt;&lt;wsp:rsid wsp:val=&quot;005E24B4&quot;/&gt;&lt;wsp:rsid wsp:val=&quot;005F6402&quot;/&gt;&lt;wsp:rsid wsp:val=&quot;00606FDA&quot;/&gt;&lt;wsp:rsid wsp:val=&quot;00610A3E&quot;/&gt;&lt;wsp:rsid wsp:val=&quot;00614EE6&quot;/&gt;&lt;wsp:rsid wsp:val=&quot;00621710&quot;/&gt;&lt;wsp:rsid wsp:val=&quot;00626CAD&quot;/&gt;&lt;wsp:rsid wsp:val=&quot;00634D9E&quot;/&gt;&lt;wsp:rsid wsp:val=&quot;00635252&quot;/&gt;&lt;wsp:rsid wsp:val=&quot;006370EE&quot;/&gt;&lt;wsp:rsid wsp:val=&quot;00641074&quot;/&gt;&lt;wsp:rsid wsp:val=&quot;00641531&quot;/&gt;&lt;wsp:rsid wsp:val=&quot;00643C96&quot;/&gt;&lt;wsp:rsid wsp:val=&quot;0065338F&quot;/&gt;&lt;wsp:rsid wsp:val=&quot;00656A60&quot;/&gt;&lt;wsp:rsid wsp:val=&quot;0067028C&quot;/&gt;&lt;wsp:rsid wsp:val=&quot;006B1999&quot;/&gt;&lt;wsp:rsid wsp:val=&quot;006C0F59&quot;/&gt;&lt;wsp:rsid wsp:val=&quot;006C32D8&quot;/&gt;&lt;wsp:rsid wsp:val=&quot;006D1445&quot;/&gt;&lt;wsp:rsid wsp:val=&quot;006D40B4&quot;/&gt;&lt;wsp:rsid wsp:val=&quot;006E04AB&quot;/&gt;&lt;wsp:rsid wsp:val=&quot;006E2036&quot;/&gt;&lt;wsp:rsid wsp:val=&quot;006E665A&quot;/&gt;&lt;wsp:rsid wsp:val=&quot;006F1B99&quot;/&gt;&lt;wsp:rsid wsp:val=&quot;007019CD&quot;/&gt;&lt;wsp:rsid wsp:val=&quot;00703EF7&quot;/&gt;&lt;wsp:rsid wsp:val=&quot;007061AA&quot;/&gt;&lt;wsp:rsid wsp:val=&quot;007107E3&quot;/&gt;&lt;wsp:rsid wsp:val=&quot;0071749A&quot;/&gt;&lt;wsp:rsid wsp:val=&quot;00720A9F&quot;/&gt;&lt;wsp:rsid wsp:val=&quot;00726B40&quot;/&gt;&lt;wsp:rsid wsp:val=&quot;00733F5A&quot;/&gt;&lt;wsp:rsid wsp:val=&quot;00736F5C&quot;/&gt;&lt;wsp:rsid wsp:val=&quot;00747785&quot;/&gt;&lt;wsp:rsid wsp:val=&quot;00756905&quot;/&gt;&lt;wsp:rsid wsp:val=&quot;00762773&quot;/&gt;&lt;wsp:rsid wsp:val=&quot;007A13B9&quot;/&gt;&lt;wsp:rsid wsp:val=&quot;007A66D9&quot;/&gt;&lt;wsp:rsid wsp:val=&quot;007B12F0&quot;/&gt;&lt;wsp:rsid wsp:val=&quot;007B1585&quot;/&gt;&lt;wsp:rsid wsp:val=&quot;007D1215&quot;/&gt;&lt;wsp:rsid wsp:val=&quot;007F200F&quot;/&gt;&lt;wsp:rsid wsp:val=&quot;00805D06&quot;/&gt;&lt;wsp:rsid wsp:val=&quot;00813274&quot;/&gt;&lt;wsp:rsid wsp:val=&quot;00816205&quot;/&gt;&lt;wsp:rsid wsp:val=&quot;00823330&quot;/&gt;&lt;wsp:rsid wsp:val=&quot;00824C64&quot;/&gt;&lt;wsp:rsid wsp:val=&quot;00831ABA&quot;/&gt;&lt;wsp:rsid wsp:val=&quot;0084106B&quot;/&gt;&lt;wsp:rsid wsp:val=&quot;008474D8&quot;/&gt;&lt;wsp:rsid wsp:val=&quot;008476AD&quot;/&gt;&lt;wsp:rsid wsp:val=&quot;00855C95&quot;/&gt;&lt;wsp:rsid wsp:val=&quot;0085656E&quot;/&gt;&lt;wsp:rsid wsp:val=&quot;00870F94&quot;/&gt;&lt;wsp:rsid wsp:val=&quot;00873368&quot;/&gt;&lt;wsp:rsid wsp:val=&quot;008828F9&quot;/&gt;&lt;wsp:rsid wsp:val=&quot;008836C8&quot;/&gt;&lt;wsp:rsid wsp:val=&quot;008874FC&quot;/&gt;&lt;wsp:rsid wsp:val=&quot;00891ECA&quot;/&gt;&lt;wsp:rsid wsp:val=&quot;00893C0F&quot;/&gt;&lt;wsp:rsid wsp:val=&quot;008A4593&quot;/&gt;&lt;wsp:rsid wsp:val=&quot;008A6324&quot;/&gt;&lt;wsp:rsid wsp:val=&quot;008B2DC6&quot;/&gt;&lt;wsp:rsid wsp:val=&quot;008C0824&quot;/&gt;&lt;wsp:rsid wsp:val=&quot;008C3DC6&quot;/&gt;&lt;wsp:rsid wsp:val=&quot;008C5328&quot;/&gt;&lt;wsp:rsid wsp:val=&quot;008D3205&quot;/&gt;&lt;wsp:rsid wsp:val=&quot;008D39F7&quot;/&gt;&lt;wsp:rsid wsp:val=&quot;008E24A5&quot;/&gt;&lt;wsp:rsid wsp:val=&quot;00907311&quot;/&gt;&lt;wsp:rsid wsp:val=&quot;00917648&quot;/&gt;&lt;wsp:rsid wsp:val=&quot;00921400&quot;/&gt;&lt;wsp:rsid wsp:val=&quot;00922867&quot;/&gt;&lt;wsp:rsid wsp:val=&quot;00925A32&quot;/&gt;&lt;wsp:rsid wsp:val=&quot;0093462C&quot;/&gt;&lt;wsp:rsid wsp:val=&quot;0095374B&quot;/&gt;&lt;wsp:rsid wsp:val=&quot;00962143&quot;/&gt;&lt;wsp:rsid wsp:val=&quot;0096567F&quot;/&gt;&lt;wsp:rsid wsp:val=&quot;009662BB&quot;/&gt;&lt;wsp:rsid wsp:val=&quot;00967F3E&quot;/&gt;&lt;wsp:rsid wsp:val=&quot;00973B9F&quot;/&gt;&lt;wsp:rsid wsp:val=&quot;0098095D&quot;/&gt;&lt;wsp:rsid wsp:val=&quot;00983724&quot;/&gt;&lt;wsp:rsid wsp:val=&quot;009A48A2&quot;/&gt;&lt;wsp:rsid wsp:val=&quot;009C1FC1&quot;/&gt;&lt;wsp:rsid wsp:val=&quot;009C31A8&quot;/&gt;&lt;wsp:rsid wsp:val=&quot;009D036D&quot;/&gt;&lt;wsp:rsid wsp:val=&quot;009E2DF2&quot;/&gt;&lt;wsp:rsid wsp:val=&quot;009E7E1A&quot;/&gt;&lt;wsp:rsid wsp:val=&quot;009F7D60&quot;/&gt;&lt;wsp:rsid wsp:val=&quot;00A02667&quot;/&gt;&lt;wsp:rsid wsp:val=&quot;00A04387&quot;/&gt;&lt;wsp:rsid wsp:val=&quot;00A130C0&quot;/&gt;&lt;wsp:rsid wsp:val=&quot;00A13ADF&quot;/&gt;&lt;wsp:rsid wsp:val=&quot;00A179E9&quot;/&gt;&lt;wsp:rsid wsp:val=&quot;00A21444&quot;/&gt;&lt;wsp:rsid wsp:val=&quot;00A2225E&quot;/&gt;&lt;wsp:rsid wsp:val=&quot;00A25BA6&quot;/&gt;&lt;wsp:rsid wsp:val=&quot;00A30601&quot;/&gt;&lt;wsp:rsid wsp:val=&quot;00A31B4B&quot;/&gt;&lt;wsp:rsid wsp:val=&quot;00A3644A&quot;/&gt;&lt;wsp:rsid wsp:val=&quot;00A53775&quot;/&gt;&lt;wsp:rsid wsp:val=&quot;00A53869&quot;/&gt;&lt;wsp:rsid wsp:val=&quot;00A61274&quot;/&gt;&lt;wsp:rsid wsp:val=&quot;00A618A9&quot;/&gt;&lt;wsp:rsid wsp:val=&quot;00A65E2A&quot;/&gt;&lt;wsp:rsid wsp:val=&quot;00A662B9&quot;/&gt;&lt;wsp:rsid wsp:val=&quot;00A71892&quot;/&gt;&lt;wsp:rsid wsp:val=&quot;00A7307D&quot;/&gt;&lt;wsp:rsid wsp:val=&quot;00A96AD1&quot;/&gt;&lt;wsp:rsid wsp:val=&quot;00AA63F8&quot;/&gt;&lt;wsp:rsid wsp:val=&quot;00AB4A9A&quot;/&gt;&lt;wsp:rsid wsp:val=&quot;00AC346B&quot;/&gt;&lt;wsp:rsid wsp:val=&quot;00AE5A46&quot;/&gt;&lt;wsp:rsid wsp:val=&quot;00B03C5C&quot;/&gt;&lt;wsp:rsid wsp:val=&quot;00B04552&quot;/&gt;&lt;wsp:rsid wsp:val=&quot;00B105EE&quot;/&gt;&lt;wsp:rsid wsp:val=&quot;00B14AA0&quot;/&gt;&lt;wsp:rsid wsp:val=&quot;00B24D3C&quot;/&gt;&lt;wsp:rsid wsp:val=&quot;00B541A9&quot;/&gt;&lt;wsp:rsid wsp:val=&quot;00B60808&quot;/&gt;&lt;wsp:rsid wsp:val=&quot;00B641AE&quot;/&gt;&lt;wsp:rsid wsp:val=&quot;00B8366E&quot;/&gt;&lt;wsp:rsid wsp:val=&quot;00B8532E&quot;/&gt;&lt;wsp:rsid wsp:val=&quot;00B86798&quot;/&gt;&lt;wsp:rsid wsp:val=&quot;00B9390A&quot;/&gt;&lt;wsp:rsid wsp:val=&quot;00B963E6&quot;/&gt;&lt;wsp:rsid wsp:val=&quot;00BA524A&quot;/&gt;&lt;wsp:rsid wsp:val=&quot;00BB77D5&quot;/&gt;&lt;wsp:rsid wsp:val=&quot;00BC7E42&quot;/&gt;&lt;wsp:rsid wsp:val=&quot;00BD033D&quot;/&gt;&lt;wsp:rsid wsp:val=&quot;00BD16D3&quot;/&gt;&lt;wsp:rsid wsp:val=&quot;00BD18B3&quot;/&gt;&lt;wsp:rsid wsp:val=&quot;00BD4B18&quot;/&gt;&lt;wsp:rsid wsp:val=&quot;00BE0B6E&quot;/&gt;&lt;wsp:rsid wsp:val=&quot;00BE4F7E&quot;/&gt;&lt;wsp:rsid wsp:val=&quot;00BE4FCA&quot;/&gt;&lt;wsp:rsid wsp:val=&quot;00BF1760&quot;/&gt;&lt;wsp:rsid wsp:val=&quot;00C0035A&quot;/&gt;&lt;wsp:rsid wsp:val=&quot;00C1445B&quot;/&gt;&lt;wsp:rsid wsp:val=&quot;00C176C2&quot;/&gt;&lt;wsp:rsid wsp:val=&quot;00C231EC&quot;/&gt;&lt;wsp:rsid wsp:val=&quot;00C27839&quot;/&gt;&lt;wsp:rsid wsp:val=&quot;00C33757&quot;/&gt;&lt;wsp:rsid wsp:val=&quot;00C45204&quot;/&gt;&lt;wsp:rsid wsp:val=&quot;00C57176&quot;/&gt;&lt;wsp:rsid wsp:val=&quot;00C629DD&quot;/&gt;&lt;wsp:rsid wsp:val=&quot;00C63368&quot;/&gt;&lt;wsp:rsid wsp:val=&quot;00C8443F&quot;/&gt;&lt;wsp:rsid wsp:val=&quot;00C8671E&quot;/&gt;&lt;wsp:rsid wsp:val=&quot;00C869B7&quot;/&gt;&lt;wsp:rsid wsp:val=&quot;00C93565&quot;/&gt;&lt;wsp:rsid wsp:val=&quot;00CA0A2A&quot;/&gt;&lt;wsp:rsid wsp:val=&quot;00CA1DE1&quot;/&gt;&lt;wsp:rsid wsp:val=&quot;00CC4D9B&quot;/&gt;&lt;wsp:rsid wsp:val=&quot;00CC6725&quot;/&gt;&lt;wsp:rsid wsp:val=&quot;00CC6936&quot;/&gt;&lt;wsp:rsid wsp:val=&quot;00CC69A7&quot;/&gt;&lt;wsp:rsid wsp:val=&quot;00CD5ACA&quot;/&gt;&lt;wsp:rsid wsp:val=&quot;00CF4C6F&quot;/&gt;&lt;wsp:rsid wsp:val=&quot;00D0142C&quot;/&gt;&lt;wsp:rsid wsp:val=&quot;00D12788&quot;/&gt;&lt;wsp:rsid wsp:val=&quot;00D12DAB&quot;/&gt;&lt;wsp:rsid wsp:val=&quot;00D20812&quot;/&gt;&lt;wsp:rsid wsp:val=&quot;00D34E1B&quot;/&gt;&lt;wsp:rsid wsp:val=&quot;00D42250&quot;/&gt;&lt;wsp:rsid wsp:val=&quot;00D46864&quot;/&gt;&lt;wsp:rsid wsp:val=&quot;00D52873&quot;/&gt;&lt;wsp:rsid wsp:val=&quot;00D6256C&quot;/&gt;&lt;wsp:rsid wsp:val=&quot;00D65729&quot;/&gt;&lt;wsp:rsid wsp:val=&quot;00D6616E&quot;/&gt;&lt;wsp:rsid wsp:val=&quot;00D669AB&quot;/&gt;&lt;wsp:rsid wsp:val=&quot;00D935C7&quot;/&gt;&lt;wsp:rsid wsp:val=&quot;00D93D77&quot;/&gt;&lt;wsp:rsid wsp:val=&quot;00DB1A45&quot;/&gt;&lt;wsp:rsid wsp:val=&quot;00DD28BC&quot;/&gt;&lt;wsp:rsid wsp:val=&quot;00DD410E&quot;/&gt;&lt;wsp:rsid wsp:val=&quot;00DD43B2&quot;/&gt;&lt;wsp:rsid wsp:val=&quot;00DD66DC&quot;/&gt;&lt;wsp:rsid wsp:val=&quot;00DE3183&quot;/&gt;&lt;wsp:rsid wsp:val=&quot;00DE3B01&quot;/&gt;&lt;wsp:rsid wsp:val=&quot;00DE5757&quot;/&gt;&lt;wsp:rsid wsp:val=&quot;00DE718E&quot;/&gt;&lt;wsp:rsid wsp:val=&quot;00DF24BD&quot;/&gt;&lt;wsp:rsid wsp:val=&quot;00DF2E0B&quot;/&gt;&lt;wsp:rsid wsp:val=&quot;00E012FF&quot;/&gt;&lt;wsp:rsid wsp:val=&quot;00E0341F&quot;/&gt;&lt;wsp:rsid wsp:val=&quot;00E25FFD&quot;/&gt;&lt;wsp:rsid wsp:val=&quot;00E41F54&quot;/&gt;&lt;wsp:rsid wsp:val=&quot;00E45B38&quot;/&gt;&lt;wsp:rsid wsp:val=&quot;00E53062&quot;/&gt;&lt;wsp:rsid wsp:val=&quot;00E73AB0&quot;/&gt;&lt;wsp:rsid wsp:val=&quot;00E87663&quot;/&gt;&lt;wsp:rsid wsp:val=&quot;00E958FB&quot;/&gt;&lt;wsp:rsid wsp:val=&quot;00EA190A&quot;/&gt;&lt;wsp:rsid wsp:val=&quot;00EC1932&quot;/&gt;&lt;wsp:rsid wsp:val=&quot;00EC4336&quot;/&gt;&lt;wsp:rsid wsp:val=&quot;00ED0B9E&quot;/&gt;&lt;wsp:rsid wsp:val=&quot;00EE16EF&quot;/&gt;&lt;wsp:rsid wsp:val=&quot;00EE1B69&quot;/&gt;&lt;wsp:rsid wsp:val=&quot;00EF04B3&quot;/&gt;&lt;wsp:rsid wsp:val=&quot;00EF18BD&quot;/&gt;&lt;wsp:rsid wsp:val=&quot;00EF338A&quot;/&gt;&lt;wsp:rsid wsp:val=&quot;00EF4C96&quot;/&gt;&lt;wsp:rsid wsp:val=&quot;00EF5D24&quot;/&gt;&lt;wsp:rsid wsp:val=&quot;00EF651E&quot;/&gt;&lt;wsp:rsid wsp:val=&quot;00F011AC&quot;/&gt;&lt;wsp:rsid wsp:val=&quot;00F06AE2&quot;/&gt;&lt;wsp:rsid wsp:val=&quot;00F34222&quot;/&gt;&lt;wsp:rsid wsp:val=&quot;00F505EB&quot;/&gt;&lt;wsp:rsid wsp:val=&quot;00F603F0&quot;/&gt;&lt;wsp:rsid wsp:val=&quot;00F64E7A&quot;/&gt;&lt;wsp:rsid wsp:val=&quot;00F66D19&quot;/&gt;&lt;wsp:rsid wsp:val=&quot;00F713B6&quot;/&gt;&lt;wsp:rsid wsp:val=&quot;00F82492&quot;/&gt;&lt;wsp:rsid wsp:val=&quot;00F82D81&quot;/&gt;&lt;wsp:rsid wsp:val=&quot;00F91E64&quot;/&gt;&lt;wsp:rsid wsp:val=&quot;00F95E43&quot;/&gt;&lt;wsp:rsid wsp:val=&quot;00FA4CC4&quot;/&gt;&lt;wsp:rsid wsp:val=&quot;00FA7553&quot;/&gt;&lt;wsp:rsid wsp:val=&quot;00FB7A55&quot;/&gt;&lt;wsp:rsid wsp:val=&quot;00FE277A&quot;/&gt;&lt;wsp:rsid wsp:val=&quot;00FF7DA1&quot;/&gt;&lt;/wsp:rsids&gt;&lt;/w:docPr&gt;&lt;w:body&gt;&lt;wx:sect&gt;&lt;w:p wsp:rsidR=&quot;00000000&quot; wsp:rsidRDefault=&quot;00F66D19&quot; wsp:rsidP=&quot;00F66D19&quot;&gt;&lt;m:oMathPara&gt;&lt;m:oMath&gt;&lt;m:sSub&gt;&lt;m:sSubPr&gt;&lt;m:ctrlPr&gt;&lt;w:rPr&gt;&lt;w:rFonts w:ascii=&quot;Cambria Math&quot; w:h-ansi=&quot;Cambria Math&quot; w:cs=&quot;Arial&quot;/&gt;&lt;wx:font wx:val=&quot;Cambria Math&quot;/&gt;&lt;w:color w:val=&quot;000000&quot;/&gt;&lt;/w:rPr&gt;&lt;/m:ctrlPr&gt;&lt;/m:sSubPr&gt;&lt;m:e&gt;&lt;m:r&gt;&lt;m:rPr&gt;&lt;m:sty m:val=&quot;p&quot;/&gt;&lt;/m:rPr&gt;&lt;w:rPr&gt;&lt;w:rFonts w:ascii=&quot;Cambria Math&quot; w:h-ansi=&quot;Cambria Math&quot; w:cs=&quot;Arial&quot;/&gt;&lt;wx:font wx:val=&quot;Cambria Math&quot;/&gt;&lt;w:color w:val=&quot;000000&quot;/&gt;&lt;/w:rPr&gt;&lt;m:t&gt;S&lt;/m:t&gt;&lt;/m:r&gt;&lt;m:ctrlPr&gt;&lt;w:rPr&gt;&lt;w:rFonts w:ascii=&quot;Cambria Math&quot; w:fareast=&quot;Calibri&quot; w:h-ansi=&quot;Cambria Math&quot; w:cs=&quot;Arial&quot;/&gt;&lt;wx:font wx:val=&quot;Cambria Math&quot;/&gt;&lt;w:color w:val=&quot;000000&quot;/&gt;&lt;w:kern w:val=&quot;2&quot;/&gt;&lt;/w:rPr&gt;&lt;/m:ctrlPr&gt;&lt;/m:e&gt;&lt;m:sub&gt;&lt;m:r&gt;&lt;m:rPr&gt;&lt;m:sty m:val=&quot;p&quot;/&gt;&lt;/m:rPr&gt;&lt;w:rPr&gt;&lt;w:rFonts w:ascii=&quot;Cambria Math&quot; w:h-ansi=&quot;Cambria Math&quot; w:cs=&quot;Arial&quot;/&gt;&lt;wx:font wx:val=&quot;Cambria Math&quot;/&gt;&lt;w:color w:val=&quot;000000&quot;/&gt;&lt;/w:rPr&gt;&lt;m:t&gt;max&lt;/m:t&gt;&lt;/m:r&gt;&lt;m:ctrlPr&gt;&lt;w:rPr&gt;&lt;w:rFonts w:ascii=&quot;Cambria Math&quot; w:fareast=&quot;Calibri&quot; w:h-ansi=&quot;Cambria Math&quot; w:cs=&quot;Arial&quot;/&gt;&lt;wx:font wx:val=&quot;Cambria Math&quot;/&gt;&lt;w:color w:val=&quot;000000&quot;/&gt;&lt;w:kern w:val=&quot;2&quot;/&gt;&lt;/w:rPr&gt;&lt;/m:ctrlPr&gt;&lt;/m:sub&gt;&lt;/m:sSub&gt;&lt;/m:oMath&gt;&lt;/m:oMathPara&gt;&lt;/w:p&gt;&lt;w:sectPr wsp:rsidR=&quot;00000000&quot;&gt;&lt;w:pgSz w:w=&quot;12240&quot; w:h=&quot;15840&quot;/&gt;&lt;w:pgMar w:top=&quot;1440&quot; w:right=&quot;1440&quot; w:bottom=&quot;1440&quot; w:left=&quot;1440&quot; w:header=&quot;720&quot; w:footer=&quot;720&quot; w:gutter=&quot;0&quot;/&gt;&lt;w:cols w:space=&quot;720&quot;/&gt;&lt;/w:sectPr&gt;&lt;/wx:sect&gt;&lt;/w:body&gt;&lt;/w:wordDocument&gt;">
+                  <v:imagedata r:id="rId14" o:title="" chromakey="white"/>
+                </v:shape>
+              </w:pict>
+            </w:r>
+            <w:r>
+              <w:rPr>
+                <w:rFonts w:ascii="Arial" w:hAnsi="Arial" w:cs="Arial"/>
+                <w:color w:val="000000"/>
+              </w:rPr>
+              <w:instrText xml:space="preserve"> </w:instrText>
+            </w:r>
+            <w:r>
+              <w:rPr>
+                <w:rFonts w:ascii="Arial" w:hAnsi="Arial" w:cs="Arial"/>
+                <w:color w:val="000000"/>
+              </w:rPr>
+              <w:fldChar w:fldCharType="separate"/>
+            </w:r>
+            <w:r>
+              <w:rPr>
+                <w:position w:val="-5"/>
+              </w:rPr>
+              <w:pict w14:anchorId="4DCF350F">
+                <v:shape id="_x0000_i1148" type="#_x0000_t75" style="width:30pt;height:17.25pt" equationxml="&lt;?xml version=&quot;1.0&quot; encoding=&quot;UTF-8&quot; standalone=&quot;yes&quot;?&gt;&#10;&lt;?mso-application progid=&quot;Word.Document&quot;?&gt;&#10;&lt;w:wordDocument xmlns:aml=&quot;http://schemas.microsoft.com/aml/2001/core&quot; xmlns:wpc=&quot;http://schemas.microsoft.com/office/word/2010/wordprocessingCanvas&quot; xmlns:cx=&quot;http://schemas.microsoft.com/office/drawing/2014/chartex&quot; xmlns:cx1=&quot;http://schemas.microsoft.com/office/drawing/2015/9/8/chartex&quot; xmlns:cx2=&quot;http://schemas.microsoft.com/office/drawing/2015/10/21/chartex&quot; xmlns:cx3=&quot;http://schemas.microsoft.com/office/drawing/2016/5/9/chartex&quot; xmlns:cx4=&quot;http://schemas.microsoft.com/office/drawing/2016/5/10/chartex&quot; xmlns:cx5=&quot;http://schemas.microsoft.com/office/drawing/2016/5/11/chartex&quot; xmlns:cx6=&quot;http://schemas.microsoft.com/office/drawing/2016/5/12/chartex&quot; xmlns:cx7=&quot;http://schemas.microsoft.com/office/drawing/2016/5/13/chartex&quot; xmlns:cx8=&quot;http://schemas.microsoft.com/office/drawing/2016/5/14/chartex&quot; xmlns:cr=&quot;http://schemas.microsoft.com/office/comments/2020/reactions&quot; xmlns:dt=&quot;uuid:C2F41010-65B3-11d1-A29F-00AA00C14882&quot; xmlns:mc=&quot;http://schemas.openxmlformats.org/markup-compatibility/2006&quot; xmlns:aink=&quot;http://schemas.microsoft.com/office/drawing/2016/ink&quot; xmlns:am3d=&quot;http://schemas.microsoft.com/office/drawing/2017/model3d&quot; xmlns:o=&quot;urn:schemas-microsoft-com:office:office&quot; xmlns:oel=&quot;http://schemas.microsoft.com/office/2019/extlst&quot; xmlns:m=&quot;http://schemas.openxmlformats.org/officeDocument/2006/math&quot; xmlns:v=&quot;urn:schemas-microsoft-com:vml&quot; xmlns:w10=&quot;urn:schemas-microsoft-com:office:word&quot; xmlns:w=&quot;http://schemas.microsoft.com/office/word/2003/wordml&quot; xmlns:wx=&quot;http://schemas.microsoft.com/office/word/2003/auxHint&quot; xmlns:wne=&quot;http://schemas.microsoft.com/office/word/2006/wordml&quot; xmlns:wsp=&quot;http://schemas.microsoft.com/office/word/2003/wordml/sp2&quot; xmlns:sl=&quot;http://schemas.microsoft.com/schemaLibrary/2003/core&quot; w:macrosPresent=&quot;no&quot; w:embeddedObjPresent=&quot;no&quot; w:ocxPresent=&quot;no&quot; xml:space=&quot;preserve&quot;&gt;&lt;w:ignoreSubtree w:val=&quot;http://schemas.microsoft.com/office/word/2003/wordml/sp2&quot;/&gt;&lt;o:DocumentProperties&gt;&lt;o:Version&gt;16&lt;/o:Version&gt;&lt;/o:DocumentProperties&gt;&lt;w:docPr&gt;&lt;w:view w:val=&quot;print&quot;/&gt;&lt;w:zoom w:percent=&quot;100&quot;/&gt;&lt;w:doNotEmbedSystemFonts/&gt;&lt;w:stylePaneFormatFilter w:val=&quot;3F01&quot;/&gt;&lt;w:defaultTabStop w:val=&quot;720&quot;/&gt;&lt;w:punctuationKerning/&gt;&lt;w:characterSpacingControl w:val=&quot;DontCompress&quot;/&gt;&lt;w:webPageEncoding w:val=&quot;windows-1252&quot;/&gt;&lt;w:optimizeForBrowser/&gt;&lt;w:relyOnVML/&gt;&lt;w:allowPNG/&gt;&lt;w:validateAgainstSchema/&gt;&lt;w:saveInvalidXML w:val=&quot;off&quot;/&gt;&lt;w:ignoreMixedContent w:val=&quot;off&quot;/&gt;&lt;w:alwaysShowPlaceholderText w:val=&quot;off&quot;/&gt;&lt;w:compat&gt;&lt;w:breakWrappedTables/&gt;&lt;w:snapToGridInCell/&gt;&lt;w:applyBreakingRules/&gt;&lt;w:wrapTextWithPunct/&gt;&lt;w:useAsianBreakRules/&gt;&lt;w:dontGrowAutofit/&gt;&lt;/w:compat&gt;&lt;wsp:rsids&gt;&lt;wsp:rsidRoot wsp:val=&quot;002231F7&quot;/&gt;&lt;wsp:rsid wsp:val=&quot;00021D64&quot;/&gt;&lt;wsp:rsid wsp:val=&quot;0002538E&quot;/&gt;&lt;wsp:rsid wsp:val=&quot;00027705&quot;/&gt;&lt;wsp:rsid wsp:val=&quot;000442EB&quot;/&gt;&lt;wsp:rsid wsp:val=&quot;000659A3&quot;/&gt;&lt;wsp:rsid wsp:val=&quot;00073737&quot;/&gt;&lt;wsp:rsid wsp:val=&quot;00075A7D&quot;/&gt;&lt;wsp:rsid wsp:val=&quot;0007706D&quot;/&gt;&lt;wsp:rsid wsp:val=&quot;000773F6&quot;/&gt;&lt;wsp:rsid wsp:val=&quot;000828AE&quot;/&gt;&lt;wsp:rsid wsp:val=&quot;000864B8&quot;/&gt;&lt;wsp:rsid wsp:val=&quot;000877A0&quot;/&gt;&lt;wsp:rsid wsp:val=&quot;000A11B8&quot;/&gt;&lt;wsp:rsid wsp:val=&quot;000A1912&quot;/&gt;&lt;wsp:rsid wsp:val=&quot;000B7138&quot;/&gt;&lt;wsp:rsid wsp:val=&quot;000B7946&quot;/&gt;&lt;wsp:rsid wsp:val=&quot;000C02C8&quot;/&gt;&lt;wsp:rsid wsp:val=&quot;000C18CD&quot;/&gt;&lt;wsp:rsid wsp:val=&quot;000C2933&quot;/&gt;&lt;wsp:rsid wsp:val=&quot;000D0EF9&quot;/&gt;&lt;wsp:rsid wsp:val=&quot;000D1CAB&quot;/&gt;&lt;wsp:rsid wsp:val=&quot;000F6444&quot;/&gt;&lt;wsp:rsid wsp:val=&quot;00105506&quot;/&gt;&lt;wsp:rsid wsp:val=&quot;0010584D&quot;/&gt;&lt;wsp:rsid wsp:val=&quot;0011177B&quot;/&gt;&lt;wsp:rsid wsp:val=&quot;001231CA&quot;/&gt;&lt;wsp:rsid wsp:val=&quot;00123787&quot;/&gt;&lt;wsp:rsid wsp:val=&quot;001321BF&quot;/&gt;&lt;wsp:rsid wsp:val=&quot;0013355B&quot;/&gt;&lt;wsp:rsid wsp:val=&quot;0015757F&quot;/&gt;&lt;wsp:rsid wsp:val=&quot;00164E6F&quot;/&gt;&lt;wsp:rsid wsp:val=&quot;00174316&quot;/&gt;&lt;wsp:rsid wsp:val=&quot;001805C1&quot;/&gt;&lt;wsp:rsid wsp:val=&quot;001864DD&quot;/&gt;&lt;wsp:rsid wsp:val=&quot;001A3935&quot;/&gt;&lt;wsp:rsid wsp:val=&quot;001B1BE5&quot;/&gt;&lt;wsp:rsid wsp:val=&quot;001B2E6C&quot;/&gt;&lt;wsp:rsid wsp:val=&quot;001C039E&quot;/&gt;&lt;wsp:rsid wsp:val=&quot;001C5D23&quot;/&gt;&lt;wsp:rsid wsp:val=&quot;001D7C41&quot;/&gt;&lt;wsp:rsid wsp:val=&quot;001E628E&quot;/&gt;&lt;wsp:rsid wsp:val=&quot;001E6378&quot;/&gt;&lt;wsp:rsid wsp:val=&quot;001E7EC0&quot;/&gt;&lt;wsp:rsid wsp:val=&quot;001F15EA&quot;/&gt;&lt;wsp:rsid wsp:val=&quot;001F2A75&quot;/&gt;&lt;wsp:rsid wsp:val=&quot;001F35C2&quot;/&gt;&lt;wsp:rsid wsp:val=&quot;001F60AC&quot;/&gt;&lt;wsp:rsid wsp:val=&quot;0020268D&quot;/&gt;&lt;wsp:rsid wsp:val=&quot;00203DC0&quot;/&gt;&lt;wsp:rsid wsp:val=&quot;00204E17&quot;/&gt;&lt;wsp:rsid wsp:val=&quot;00206713&quot;/&gt;&lt;wsp:rsid wsp:val=&quot;002231F7&quot;/&gt;&lt;wsp:rsid wsp:val=&quot;0022526B&quot;/&gt;&lt;wsp:rsid wsp:val=&quot;00230B9A&quot;/&gt;&lt;wsp:rsid wsp:val=&quot;00243EC4&quot;/&gt;&lt;wsp:rsid wsp:val=&quot;002472BB&quot;/&gt;&lt;wsp:rsid wsp:val=&quot;002525BC&quot;/&gt;&lt;wsp:rsid wsp:val=&quot;00263788&quot;/&gt;&lt;wsp:rsid wsp:val=&quot;00267EF8&quot;/&gt;&lt;wsp:rsid wsp:val=&quot;00274E5E&quot;/&gt;&lt;wsp:rsid wsp:val=&quot;0027641D&quot;/&gt;&lt;wsp:rsid wsp:val=&quot;002874F6&quot;/&gt;&lt;wsp:rsid wsp:val=&quot;002A1B2E&quot;/&gt;&lt;wsp:rsid wsp:val=&quot;002A352D&quot;/&gt;&lt;wsp:rsid wsp:val=&quot;002B46E9&quot;/&gt;&lt;wsp:rsid wsp:val=&quot;002B6712&quot;/&gt;&lt;wsp:rsid wsp:val=&quot;002B7D80&quot;/&gt;&lt;wsp:rsid wsp:val=&quot;002C172D&quot;/&gt;&lt;wsp:rsid wsp:val=&quot;002C3B66&quot;/&gt;&lt;wsp:rsid wsp:val=&quot;002C3EB3&quot;/&gt;&lt;wsp:rsid wsp:val=&quot;002C6137&quot;/&gt;&lt;wsp:rsid wsp:val=&quot;002D3034&quot;/&gt;&lt;wsp:rsid wsp:val=&quot;002D3B30&quot;/&gt;&lt;wsp:rsid wsp:val=&quot;002E2168&quot;/&gt;&lt;wsp:rsid wsp:val=&quot;002E388B&quot;/&gt;&lt;wsp:rsid wsp:val=&quot;002E4B68&quot;/&gt;&lt;wsp:rsid wsp:val=&quot;002F1455&quot;/&gt;&lt;wsp:rsid wsp:val=&quot;002F1665&quot;/&gt;&lt;wsp:rsid wsp:val=&quot;00305C9C&quot;/&gt;&lt;wsp:rsid wsp:val=&quot;003061BA&quot;/&gt;&lt;wsp:rsid wsp:val=&quot;00315BC3&quot;/&gt;&lt;wsp:rsid wsp:val=&quot;0032052C&quot;/&gt;&lt;wsp:rsid wsp:val=&quot;00334CA6&quot;/&gt;&lt;wsp:rsid wsp:val=&quot;003428E6&quot;/&gt;&lt;wsp:rsid wsp:val=&quot;00343C94&quot;/&gt;&lt;wsp:rsid wsp:val=&quot;00352F07&quot;/&gt;&lt;wsp:rsid wsp:val=&quot;00357A10&quot;/&gt;&lt;wsp:rsid wsp:val=&quot;00362550&quot;/&gt;&lt;wsp:rsid wsp:val=&quot;00366007&quot;/&gt;&lt;wsp:rsid wsp:val=&quot;00370697&quot;/&gt;&lt;wsp:rsid wsp:val=&quot;003729AF&quot;/&gt;&lt;wsp:rsid wsp:val=&quot;00381C25&quot;/&gt;&lt;wsp:rsid wsp:val=&quot;003826DC&quot;/&gt;&lt;wsp:rsid wsp:val=&quot;0038737D&quot;/&gt;&lt;wsp:rsid wsp:val=&quot;0039290D&quot;/&gt;&lt;wsp:rsid wsp:val=&quot;00392A55&quot;/&gt;&lt;wsp:rsid wsp:val=&quot;003B00DC&quot;/&gt;&lt;wsp:rsid wsp:val=&quot;003C4E3B&quot;/&gt;&lt;wsp:rsid wsp:val=&quot;003D5757&quot;/&gt;&lt;wsp:rsid wsp:val=&quot;003D7E67&quot;/&gt;&lt;wsp:rsid wsp:val=&quot;0040202D&quot;/&gt;&lt;wsp:rsid wsp:val=&quot;00405AB7&quot;/&gt;&lt;wsp:rsid wsp:val=&quot;00416BB9&quot;/&gt;&lt;wsp:rsid wsp:val=&quot;00430EAF&quot;/&gt;&lt;wsp:rsid wsp:val=&quot;004522E5&quot;/&gt;&lt;wsp:rsid wsp:val=&quot;00466ABA&quot;/&gt;&lt;wsp:rsid wsp:val=&quot;00472C66&quot;/&gt;&lt;wsp:rsid wsp:val=&quot;004732EF&quot;/&gt;&lt;wsp:rsid wsp:val=&quot;00483A05&quot;/&gt;&lt;wsp:rsid wsp:val=&quot;004909CD&quot;/&gt;&lt;wsp:rsid wsp:val=&quot;00491D01&quot;/&gt;&lt;wsp:rsid wsp:val=&quot;00492434&quot;/&gt;&lt;wsp:rsid wsp:val=&quot;00496AC2&quot;/&gt;&lt;wsp:rsid wsp:val=&quot;004B36B2&quot;/&gt;&lt;wsp:rsid wsp:val=&quot;004B4D42&quot;/&gt;&lt;wsp:rsid wsp:val=&quot;004D2742&quot;/&gt;&lt;wsp:rsid wsp:val=&quot;004E2098&quot;/&gt;&lt;wsp:rsid wsp:val=&quot;004E7B58&quot;/&gt;&lt;wsp:rsid wsp:val=&quot;00505058&quot;/&gt;&lt;wsp:rsid wsp:val=&quot;005113BD&quot;/&gt;&lt;wsp:rsid wsp:val=&quot;00520D6F&quot;/&gt;&lt;wsp:rsid wsp:val=&quot;00526E28&quot;/&gt;&lt;wsp:rsid wsp:val=&quot;00531E34&quot;/&gt;&lt;wsp:rsid wsp:val=&quot;005372A1&quot;/&gt;&lt;wsp:rsid wsp:val=&quot;00543224&quot;/&gt;&lt;wsp:rsid wsp:val=&quot;00556162&quot;/&gt;&lt;wsp:rsid wsp:val=&quot;00583E77&quot;/&gt;&lt;wsp:rsid wsp:val=&quot;00585E61&quot;/&gt;&lt;wsp:rsid wsp:val=&quot;00586D45&quot;/&gt;&lt;wsp:rsid wsp:val=&quot;005A0E69&quot;/&gt;&lt;wsp:rsid wsp:val=&quot;005B519B&quot;/&gt;&lt;wsp:rsid wsp:val=&quot;005C1A83&quot;/&gt;&lt;wsp:rsid wsp:val=&quot;005C3C29&quot;/&gt;&lt;wsp:rsid wsp:val=&quot;005C52BB&quot;/&gt;&lt;wsp:rsid wsp:val=&quot;005D180A&quot;/&gt;&lt;wsp:rsid wsp:val=&quot;005D7012&quot;/&gt;&lt;wsp:rsid wsp:val=&quot;005E24B4&quot;/&gt;&lt;wsp:rsid wsp:val=&quot;005F6402&quot;/&gt;&lt;wsp:rsid wsp:val=&quot;00606FDA&quot;/&gt;&lt;wsp:rsid wsp:val=&quot;00610A3E&quot;/&gt;&lt;wsp:rsid wsp:val=&quot;00614EE6&quot;/&gt;&lt;wsp:rsid wsp:val=&quot;00621710&quot;/&gt;&lt;wsp:rsid wsp:val=&quot;00626CAD&quot;/&gt;&lt;wsp:rsid wsp:val=&quot;00634D9E&quot;/&gt;&lt;wsp:rsid wsp:val=&quot;00635252&quot;/&gt;&lt;wsp:rsid wsp:val=&quot;006370EE&quot;/&gt;&lt;wsp:rsid wsp:val=&quot;00641074&quot;/&gt;&lt;wsp:rsid wsp:val=&quot;00641531&quot;/&gt;&lt;wsp:rsid wsp:val=&quot;00643C96&quot;/&gt;&lt;wsp:rsid wsp:val=&quot;0065338F&quot;/&gt;&lt;wsp:rsid wsp:val=&quot;00656A60&quot;/&gt;&lt;wsp:rsid wsp:val=&quot;0067028C&quot;/&gt;&lt;wsp:rsid wsp:val=&quot;006B1999&quot;/&gt;&lt;wsp:rsid wsp:val=&quot;006C0F59&quot;/&gt;&lt;wsp:rsid wsp:val=&quot;006C32D8&quot;/&gt;&lt;wsp:rsid wsp:val=&quot;006D1445&quot;/&gt;&lt;wsp:rsid wsp:val=&quot;006D40B4&quot;/&gt;&lt;wsp:rsid wsp:val=&quot;006E04AB&quot;/&gt;&lt;wsp:rsid wsp:val=&quot;006E2036&quot;/&gt;&lt;wsp:rsid wsp:val=&quot;006E665A&quot;/&gt;&lt;wsp:rsid wsp:val=&quot;006F1B99&quot;/&gt;&lt;wsp:rsid wsp:val=&quot;007019CD&quot;/&gt;&lt;wsp:rsid wsp:val=&quot;00703EF7&quot;/&gt;&lt;wsp:rsid wsp:val=&quot;007061AA&quot;/&gt;&lt;wsp:rsid wsp:val=&quot;007107E3&quot;/&gt;&lt;wsp:rsid wsp:val=&quot;0071749A&quot;/&gt;&lt;wsp:rsid wsp:val=&quot;00720A9F&quot;/&gt;&lt;wsp:rsid wsp:val=&quot;00726B40&quot;/&gt;&lt;wsp:rsid wsp:val=&quot;00733F5A&quot;/&gt;&lt;wsp:rsid wsp:val=&quot;00736F5C&quot;/&gt;&lt;wsp:rsid wsp:val=&quot;00747785&quot;/&gt;&lt;wsp:rsid wsp:val=&quot;00756905&quot;/&gt;&lt;wsp:rsid wsp:val=&quot;00762773&quot;/&gt;&lt;wsp:rsid wsp:val=&quot;007A13B9&quot;/&gt;&lt;wsp:rsid wsp:val=&quot;007A66D9&quot;/&gt;&lt;wsp:rsid wsp:val=&quot;007B12F0&quot;/&gt;&lt;wsp:rsid wsp:val=&quot;007B1585&quot;/&gt;&lt;wsp:rsid wsp:val=&quot;007D1215&quot;/&gt;&lt;wsp:rsid wsp:val=&quot;007F200F&quot;/&gt;&lt;wsp:rsid wsp:val=&quot;00805D06&quot;/&gt;&lt;wsp:rsid wsp:val=&quot;00813274&quot;/&gt;&lt;wsp:rsid wsp:val=&quot;00816205&quot;/&gt;&lt;wsp:rsid wsp:val=&quot;00823330&quot;/&gt;&lt;wsp:rsid wsp:val=&quot;00824C64&quot;/&gt;&lt;wsp:rsid wsp:val=&quot;00831ABA&quot;/&gt;&lt;wsp:rsid wsp:val=&quot;0084106B&quot;/&gt;&lt;wsp:rsid wsp:val=&quot;008474D8&quot;/&gt;&lt;wsp:rsid wsp:val=&quot;008476AD&quot;/&gt;&lt;wsp:rsid wsp:val=&quot;00855C95&quot;/&gt;&lt;wsp:rsid wsp:val=&quot;0085656E&quot;/&gt;&lt;wsp:rsid wsp:val=&quot;00870F94&quot;/&gt;&lt;wsp:rsid wsp:val=&quot;00873368&quot;/&gt;&lt;wsp:rsid wsp:val=&quot;008828F9&quot;/&gt;&lt;wsp:rsid wsp:val=&quot;008836C8&quot;/&gt;&lt;wsp:rsid wsp:val=&quot;008874FC&quot;/&gt;&lt;wsp:rsid wsp:val=&quot;00891ECA&quot;/&gt;&lt;wsp:rsid wsp:val=&quot;00893C0F&quot;/&gt;&lt;wsp:rsid wsp:val=&quot;008A4593&quot;/&gt;&lt;wsp:rsid wsp:val=&quot;008A6324&quot;/&gt;&lt;wsp:rsid wsp:val=&quot;008B2DC6&quot;/&gt;&lt;wsp:rsid wsp:val=&quot;008C0824&quot;/&gt;&lt;wsp:rsid wsp:val=&quot;008C3DC6&quot;/&gt;&lt;wsp:rsid wsp:val=&quot;008C5328&quot;/&gt;&lt;wsp:rsid wsp:val=&quot;008D3205&quot;/&gt;&lt;wsp:rsid wsp:val=&quot;008D39F7&quot;/&gt;&lt;wsp:rsid wsp:val=&quot;008E24A5&quot;/&gt;&lt;wsp:rsid wsp:val=&quot;00907311&quot;/&gt;&lt;wsp:rsid wsp:val=&quot;00917648&quot;/&gt;&lt;wsp:rsid wsp:val=&quot;00921400&quot;/&gt;&lt;wsp:rsid wsp:val=&quot;00922867&quot;/&gt;&lt;wsp:rsid wsp:val=&quot;00925A32&quot;/&gt;&lt;wsp:rsid wsp:val=&quot;0093462C&quot;/&gt;&lt;wsp:rsid wsp:val=&quot;0095374B&quot;/&gt;&lt;wsp:rsid wsp:val=&quot;00962143&quot;/&gt;&lt;wsp:rsid wsp:val=&quot;0096567F&quot;/&gt;&lt;wsp:rsid wsp:val=&quot;009662BB&quot;/&gt;&lt;wsp:rsid wsp:val=&quot;00967F3E&quot;/&gt;&lt;wsp:rsid wsp:val=&quot;00973B9F&quot;/&gt;&lt;wsp:rsid wsp:val=&quot;0098095D&quot;/&gt;&lt;wsp:rsid wsp:val=&quot;00983724&quot;/&gt;&lt;wsp:rsid wsp:val=&quot;009A48A2&quot;/&gt;&lt;wsp:rsid wsp:val=&quot;009C1FC1&quot;/&gt;&lt;wsp:rsid wsp:val=&quot;009C31A8&quot;/&gt;&lt;wsp:rsid wsp:val=&quot;009D036D&quot;/&gt;&lt;wsp:rsid wsp:val=&quot;009E2DF2&quot;/&gt;&lt;wsp:rsid wsp:val=&quot;009E7E1A&quot;/&gt;&lt;wsp:rsid wsp:val=&quot;009F7D60&quot;/&gt;&lt;wsp:rsid wsp:val=&quot;00A02667&quot;/&gt;&lt;wsp:rsid wsp:val=&quot;00A04387&quot;/&gt;&lt;wsp:rsid wsp:val=&quot;00A130C0&quot;/&gt;&lt;wsp:rsid wsp:val=&quot;00A13ADF&quot;/&gt;&lt;wsp:rsid wsp:val=&quot;00A179E9&quot;/&gt;&lt;wsp:rsid wsp:val=&quot;00A21444&quot;/&gt;&lt;wsp:rsid wsp:val=&quot;00A2225E&quot;/&gt;&lt;wsp:rsid wsp:val=&quot;00A25BA6&quot;/&gt;&lt;wsp:rsid wsp:val=&quot;00A30601&quot;/&gt;&lt;wsp:rsid wsp:val=&quot;00A31B4B&quot;/&gt;&lt;wsp:rsid wsp:val=&quot;00A3644A&quot;/&gt;&lt;wsp:rsid wsp:val=&quot;00A53775&quot;/&gt;&lt;wsp:rsid wsp:val=&quot;00A53869&quot;/&gt;&lt;wsp:rsid wsp:val=&quot;00A61274&quot;/&gt;&lt;wsp:rsid wsp:val=&quot;00A618A9&quot;/&gt;&lt;wsp:rsid wsp:val=&quot;00A65E2A&quot;/&gt;&lt;wsp:rsid wsp:val=&quot;00A662B9&quot;/&gt;&lt;wsp:rsid wsp:val=&quot;00A71892&quot;/&gt;&lt;wsp:rsid wsp:val=&quot;00A7307D&quot;/&gt;&lt;wsp:rsid wsp:val=&quot;00A96AD1&quot;/&gt;&lt;wsp:rsid wsp:val=&quot;00AA63F8&quot;/&gt;&lt;wsp:rsid wsp:val=&quot;00AB4A9A&quot;/&gt;&lt;wsp:rsid wsp:val=&quot;00AC346B&quot;/&gt;&lt;wsp:rsid wsp:val=&quot;00AE5A46&quot;/&gt;&lt;wsp:rsid wsp:val=&quot;00B03C5C&quot;/&gt;&lt;wsp:rsid wsp:val=&quot;00B04552&quot;/&gt;&lt;wsp:rsid wsp:val=&quot;00B105EE&quot;/&gt;&lt;wsp:rsid wsp:val=&quot;00B14AA0&quot;/&gt;&lt;wsp:rsid wsp:val=&quot;00B24D3C&quot;/&gt;&lt;wsp:rsid wsp:val=&quot;00B541A9&quot;/&gt;&lt;wsp:rsid wsp:val=&quot;00B60808&quot;/&gt;&lt;wsp:rsid wsp:val=&quot;00B641AE&quot;/&gt;&lt;wsp:rsid wsp:val=&quot;00B8366E&quot;/&gt;&lt;wsp:rsid wsp:val=&quot;00B8532E&quot;/&gt;&lt;wsp:rsid wsp:val=&quot;00B86798&quot;/&gt;&lt;wsp:rsid wsp:val=&quot;00B9390A&quot;/&gt;&lt;wsp:rsid wsp:val=&quot;00B963E6&quot;/&gt;&lt;wsp:rsid wsp:val=&quot;00BA524A&quot;/&gt;&lt;wsp:rsid wsp:val=&quot;00BB77D5&quot;/&gt;&lt;wsp:rsid wsp:val=&quot;00BC7E42&quot;/&gt;&lt;wsp:rsid wsp:val=&quot;00BD033D&quot;/&gt;&lt;wsp:rsid wsp:val=&quot;00BD16D3&quot;/&gt;&lt;wsp:rsid wsp:val=&quot;00BD18B3&quot;/&gt;&lt;wsp:rsid wsp:val=&quot;00BD4B18&quot;/&gt;&lt;wsp:rsid wsp:val=&quot;00BE0B6E&quot;/&gt;&lt;wsp:rsid wsp:val=&quot;00BE4F7E&quot;/&gt;&lt;wsp:rsid wsp:val=&quot;00BE4FCA&quot;/&gt;&lt;wsp:rsid wsp:val=&quot;00BF1760&quot;/&gt;&lt;wsp:rsid wsp:val=&quot;00C0035A&quot;/&gt;&lt;wsp:rsid wsp:val=&quot;00C1445B&quot;/&gt;&lt;wsp:rsid wsp:val=&quot;00C176C2&quot;/&gt;&lt;wsp:rsid wsp:val=&quot;00C231EC&quot;/&gt;&lt;wsp:rsid wsp:val=&quot;00C27839&quot;/&gt;&lt;wsp:rsid wsp:val=&quot;00C33757&quot;/&gt;&lt;wsp:rsid wsp:val=&quot;00C45204&quot;/&gt;&lt;wsp:rsid wsp:val=&quot;00C57176&quot;/&gt;&lt;wsp:rsid wsp:val=&quot;00C629DD&quot;/&gt;&lt;wsp:rsid wsp:val=&quot;00C63368&quot;/&gt;&lt;wsp:rsid wsp:val=&quot;00C8443F&quot;/&gt;&lt;wsp:rsid wsp:val=&quot;00C8671E&quot;/&gt;&lt;wsp:rsid wsp:val=&quot;00C869B7&quot;/&gt;&lt;wsp:rsid wsp:val=&quot;00C93565&quot;/&gt;&lt;wsp:rsid wsp:val=&quot;00CA0A2A&quot;/&gt;&lt;wsp:rsid wsp:val=&quot;00CA1DE1&quot;/&gt;&lt;wsp:rsid wsp:val=&quot;00CC4D9B&quot;/&gt;&lt;wsp:rsid wsp:val=&quot;00CC6725&quot;/&gt;&lt;wsp:rsid wsp:val=&quot;00CC6936&quot;/&gt;&lt;wsp:rsid wsp:val=&quot;00CC69A7&quot;/&gt;&lt;wsp:rsid wsp:val=&quot;00CD5ACA&quot;/&gt;&lt;wsp:rsid wsp:val=&quot;00CF4C6F&quot;/&gt;&lt;wsp:rsid wsp:val=&quot;00D0142C&quot;/&gt;&lt;wsp:rsid wsp:val=&quot;00D12788&quot;/&gt;&lt;wsp:rsid wsp:val=&quot;00D12DAB&quot;/&gt;&lt;wsp:rsid wsp:val=&quot;00D20812&quot;/&gt;&lt;wsp:rsid wsp:val=&quot;00D34E1B&quot;/&gt;&lt;wsp:rsid wsp:val=&quot;00D42250&quot;/&gt;&lt;wsp:rsid wsp:val=&quot;00D46864&quot;/&gt;&lt;wsp:rsid wsp:val=&quot;00D52873&quot;/&gt;&lt;wsp:rsid wsp:val=&quot;00D6256C&quot;/&gt;&lt;wsp:rsid wsp:val=&quot;00D65729&quot;/&gt;&lt;wsp:rsid wsp:val=&quot;00D6616E&quot;/&gt;&lt;wsp:rsid wsp:val=&quot;00D669AB&quot;/&gt;&lt;wsp:rsid wsp:val=&quot;00D935C7&quot;/&gt;&lt;wsp:rsid wsp:val=&quot;00D93D77&quot;/&gt;&lt;wsp:rsid wsp:val=&quot;00DB1A45&quot;/&gt;&lt;wsp:rsid wsp:val=&quot;00DD28BC&quot;/&gt;&lt;wsp:rsid wsp:val=&quot;00DD410E&quot;/&gt;&lt;wsp:rsid wsp:val=&quot;00DD43B2&quot;/&gt;&lt;wsp:rsid wsp:val=&quot;00DD66DC&quot;/&gt;&lt;wsp:rsid wsp:val=&quot;00DE3183&quot;/&gt;&lt;wsp:rsid wsp:val=&quot;00DE3B01&quot;/&gt;&lt;wsp:rsid wsp:val=&quot;00DE5757&quot;/&gt;&lt;wsp:rsid wsp:val=&quot;00DE718E&quot;/&gt;&lt;wsp:rsid wsp:val=&quot;00DF24BD&quot;/&gt;&lt;wsp:rsid wsp:val=&quot;00DF2E0B&quot;/&gt;&lt;wsp:rsid wsp:val=&quot;00E012FF&quot;/&gt;&lt;wsp:rsid wsp:val=&quot;00E0341F&quot;/&gt;&lt;wsp:rsid wsp:val=&quot;00E25FFD&quot;/&gt;&lt;wsp:rsid wsp:val=&quot;00E41F54&quot;/&gt;&lt;wsp:rsid wsp:val=&quot;00E45B38&quot;/&gt;&lt;wsp:rsid wsp:val=&quot;00E53062&quot;/&gt;&lt;wsp:rsid wsp:val=&quot;00E73AB0&quot;/&gt;&lt;wsp:rsid wsp:val=&quot;00E87663&quot;/&gt;&lt;wsp:rsid wsp:val=&quot;00E958FB&quot;/&gt;&lt;wsp:rsid wsp:val=&quot;00EA190A&quot;/&gt;&lt;wsp:rsid wsp:val=&quot;00EC1932&quot;/&gt;&lt;wsp:rsid wsp:val=&quot;00EC4336&quot;/&gt;&lt;wsp:rsid wsp:val=&quot;00ED0B9E&quot;/&gt;&lt;wsp:rsid wsp:val=&quot;00EE16EF&quot;/&gt;&lt;wsp:rsid wsp:val=&quot;00EE1B69&quot;/&gt;&lt;wsp:rsid wsp:val=&quot;00EF04B3&quot;/&gt;&lt;wsp:rsid wsp:val=&quot;00EF18BD&quot;/&gt;&lt;wsp:rsid wsp:val=&quot;00EF338A&quot;/&gt;&lt;wsp:rsid wsp:val=&quot;00EF4C96&quot;/&gt;&lt;wsp:rsid wsp:val=&quot;00EF5D24&quot;/&gt;&lt;wsp:rsid wsp:val=&quot;00EF651E&quot;/&gt;&lt;wsp:rsid wsp:val=&quot;00F011AC&quot;/&gt;&lt;wsp:rsid wsp:val=&quot;00F06AE2&quot;/&gt;&lt;wsp:rsid wsp:val=&quot;00F34222&quot;/&gt;&lt;wsp:rsid wsp:val=&quot;00F505EB&quot;/&gt;&lt;wsp:rsid wsp:val=&quot;00F603F0&quot;/&gt;&lt;wsp:rsid wsp:val=&quot;00F64E7A&quot;/&gt;&lt;wsp:rsid wsp:val=&quot;00F66D19&quot;/&gt;&lt;wsp:rsid wsp:val=&quot;00F713B6&quot;/&gt;&lt;wsp:rsid wsp:val=&quot;00F82492&quot;/&gt;&lt;wsp:rsid wsp:val=&quot;00F82D81&quot;/&gt;&lt;wsp:rsid wsp:val=&quot;00F91E64&quot;/&gt;&lt;wsp:rsid wsp:val=&quot;00F95E43&quot;/&gt;&lt;wsp:rsid wsp:val=&quot;00FA4CC4&quot;/&gt;&lt;wsp:rsid wsp:val=&quot;00FA7553&quot;/&gt;&lt;wsp:rsid wsp:val=&quot;00FB7A55&quot;/&gt;&lt;wsp:rsid wsp:val=&quot;00FE277A&quot;/&gt;&lt;wsp:rsid wsp:val=&quot;00FF7DA1&quot;/&gt;&lt;/wsp:rsids&gt;&lt;/w:docPr&gt;&lt;w:body&gt;&lt;wx:sect&gt;&lt;w:p wsp:rsidR=&quot;00000000&quot; wsp:rsidRDefault=&quot;00F66D19&quot; wsp:rsidP=&quot;00F66D19&quot;&gt;&lt;m:oMathPara&gt;&lt;m:oMath&gt;&lt;m:sSub&gt;&lt;m:sSubPr&gt;&lt;m:ctrlPr&gt;&lt;w:rPr&gt;&lt;w:rFonts w:ascii=&quot;Cambria Math&quot; w:h-ansi=&quot;Cambria Math&quot; w:cs=&quot;Arial&quot;/&gt;&lt;wx:font wx:val=&quot;Cambria Math&quot;/&gt;&lt;w:color w:val=&quot;000000&quot;/&gt;&lt;/w:rPr&gt;&lt;/m:ctrlPr&gt;&lt;/m:sSubPr&gt;&lt;m:e&gt;&lt;m:r&gt;&lt;m:rPr&gt;&lt;m:sty m:val=&quot;p&quot;/&gt;&lt;/m:rPr&gt;&lt;w:rPr&gt;&lt;w:rFonts w:ascii=&quot;Cambria Math&quot; w:h-ansi=&quot;Cambria Math&quot; w:cs=&quot;Arial&quot;/&gt;&lt;wx:font wx:val=&quot;Cambria Math&quot;/&gt;&lt;w:color w:val=&quot;000000&quot;/&gt;&lt;/w:rPr&gt;&lt;m:t&gt;S&lt;/m:t&gt;&lt;/m:r&gt;&lt;m:ctrlPr&gt;&lt;w:rPr&gt;&lt;w:rFonts w:ascii=&quot;Cambria Math&quot; w:fareast=&quot;Calibri&quot; w:h-ansi=&quot;Cambria Math&quot; w:cs=&quot;Arial&quot;/&gt;&lt;wx:font wx:val=&quot;Cambria Math&quot;/&gt;&lt;w:color w:val=&quot;000000&quot;/&gt;&lt;w:kern w:val=&quot;2&quot;/&gt;&lt;/w:rPr&gt;&lt;/m:ctrlPr&gt;&lt;/m:e&gt;&lt;m:sub&gt;&lt;m:r&gt;&lt;m:rPr&gt;&lt;m:sty m:val=&quot;p&quot;/&gt;&lt;/m:rPr&gt;&lt;w:rPr&gt;&lt;w:rFonts w:ascii=&quot;Cambria Math&quot; w:h-ansi=&quot;Cambria Math&quot; w:cs=&quot;Arial&quot;/&gt;&lt;wx:font wx:val=&quot;Cambria Math&quot;/&gt;&lt;w:color w:val=&quot;000000&quot;/&gt;&lt;/w:rPr&gt;&lt;m:t&gt;max&lt;/m:t&gt;&lt;/m:r&gt;&lt;m:ctrlPr&gt;&lt;w:rPr&gt;&lt;w:rFonts w:ascii=&quot;Cambria Math&quot; w:fareast=&quot;Calibri&quot; w:h-ansi=&quot;Cambria Math&quot; w:cs=&quot;Arial&quot;/&gt;&lt;wx:font wx:val=&quot;Cambria Math&quot;/&gt;&lt;w:color w:val=&quot;000000&quot;/&gt;&lt;w:kern w:val=&quot;2&quot;/&gt;&lt;/w:rPr&gt;&lt;/m:ctrlPr&gt;&lt;/m:sub&gt;&lt;/m:sSub&gt;&lt;/m:oMath&gt;&lt;/m:oMathPara&gt;&lt;/w:p&gt;&lt;w:sectPr wsp:rsidR=&quot;00000000&quot;&gt;&lt;w:pgSz w:w=&quot;12240&quot; w:h=&quot;15840&quot;/&gt;&lt;w:pgMar w:top=&quot;1440&quot; w:right=&quot;1440&quot; w:bottom=&quot;1440&quot; w:left=&quot;1440&quot; w:header=&quot;720&quot; w:footer=&quot;720&quot; w:gutter=&quot;0&quot;/&gt;&lt;w:cols w:space=&quot;720&quot;/&gt;&lt;/w:sectPr&gt;&lt;/wx:sect&gt;&lt;/w:body&gt;&lt;/w:wordDocument&gt;">
+                  <v:imagedata r:id="rId14" o:title="" chromakey="white"/>
+                </v:shape>
+              </w:pict>
+            </w:r>
+            <w:r>
+              <w:rPr>
+                <w:rFonts w:ascii="Arial" w:hAnsi="Arial" w:cs="Arial"/>
+                <w:color w:val="000000"/>
+              </w:rPr>
+              <w:fldChar w:fldCharType="end"/>
+            </w:r>
+            <w:r>
+              <w:rPr>
+                <w:rFonts w:ascii="Arial" w:hAnsi="Arial" w:cs="Arial"/>
+                <w:color w:val="000000"/>
+              </w:rPr>
+              <w:t xml:space="preserve"> </w:t>
             </w:r>
           </w:p>
         </w:tc>
@@ -14722,7 +14778,6 @@
               <w:rPr>
                 <w:rFonts w:ascii="Arial" w:hAnsi="Arial" w:cs="Arial"/>
               </w:rPr>
-              <w:lastRenderedPageBreak/>
               <w:t>The optimal cosine curve is valid</w:t>
             </w:r>
           </w:p>
@@ -14762,8 +14817,8 @@
                 <w:bCs/>
               </w:rPr>
               <w:pict w14:anchorId="556C6B49">
-                <v:shape id="_x0000_i1029" type="#_x0000_t75" style="width:306pt;height:57.75pt">
-                  <v:imagedata r:id="rId14" o:title="tab2"/>
+                <v:shape id="_x0000_i1027" type="#_x0000_t75" style="width:306pt;height:57.75pt">
+                  <v:imagedata r:id="rId15" o:title="tab2"/>
                 </v:shape>
               </w:pict>
             </w:r>
@@ -14864,16 +14919,78 @@
           </w:tcPr>
           <w:p>
             <w:pPr>
-              <w:jc w:val="both"/>
-              <w:rPr>
-                <w:rFonts w:ascii="Arial" w:hAnsi="Arial" w:cs="Arial"/>
-              </w:rPr>
-            </w:pPr>
-            <w:r>
-              <w:rPr>
-                <w:rFonts w:ascii="Arial" w:hAnsi="Arial" w:cs="Arial"/>
-              </w:rPr>
-              <w:t>S : Effective settlement arc</w:t>
+              <w:rPr>
+                <w:rFonts w:ascii="Arial" w:hAnsi="Arial" w:cs="Arial"/>
+                <w:iCs/>
+              </w:rPr>
+            </w:pPr>
+            <w:r>
+              <w:rPr>
+                <w:rFonts w:ascii="Arial" w:hAnsi="Arial" w:cs="Arial"/>
+                <w:iCs/>
+              </w:rPr>
+              <w:fldChar w:fldCharType="begin"/>
+            </w:r>
+            <w:r>
+              <w:rPr>
+                <w:rFonts w:ascii="Arial" w:hAnsi="Arial" w:cs="Arial"/>
+                <w:iCs/>
+              </w:rPr>
+              <w:instrText xml:space="preserve"> QUOTE </w:instrText>
+            </w:r>
+            <w:r>
+              <w:rPr>
+                <w:position w:val="-5"/>
+              </w:rPr>
+              <w:pict w14:anchorId="714C030D">
+                <v:shape id="_x0000_i1077" type="#_x0000_t75" style="width:19.5pt;height:13.5pt" equationxml="&lt;?xml version=&quot;1.0&quot; encoding=&quot;UTF-8&quot; standalone=&quot;yes&quot;?&gt;&#10;&lt;?mso-application progid=&quot;Word.Document&quot;?&gt;&#10;&lt;w:wordDocument xmlns:aml=&quot;http://schemas.microsoft.com/aml/2001/core&quot; xmlns:wpc=&quot;http://schemas.microsoft.com/office/word/2010/wordprocessingCanvas&quot; xmlns:cx=&quot;http://schemas.microsoft.com/office/drawing/2014/chartex&quot; xmlns:cx1=&quot;http://schemas.microsoft.com/office/drawing/2015/9/8/chartex&quot; xmlns:cx2=&quot;http://schemas.microsoft.com/office/drawing/2015/10/21/chartex&quot; xmlns:cx3=&quot;http://schemas.microsoft.com/office/drawing/2016/5/9/chartex&quot; xmlns:cx4=&quot;http://schemas.microsoft.com/office/drawing/2016/5/10/chartex&quot; xmlns:cx5=&quot;http://schemas.microsoft.com/office/drawing/2016/5/11/chartex&quot; xmlns:cx6=&quot;http://schemas.microsoft.com/office/drawing/2016/5/12/chartex&quot; xmlns:cx7=&quot;http://schemas.microsoft.com/office/drawing/2016/5/13/chartex&quot; xmlns:cx8=&quot;http://schemas.microsoft.com/office/drawing/2016/5/14/chartex&quot; xmlns:cr=&quot;http://schemas.microsoft.com/office/comments/2020/reactions&quot; xmlns:dt=&quot;uuid:C2F41010-65B3-11d1-A29F-00AA00C14882&quot; xmlns:mc=&quot;http://schemas.openxmlformats.org/markup-compatibility/2006&quot; xmlns:aink=&quot;http://schemas.microsoft.com/office/drawing/2016/ink&quot; xmlns:am3d=&quot;http://schemas.microsoft.com/office/drawing/2017/model3d&quot; xmlns:o=&quot;urn:schemas-microsoft-com:office:office&quot; xmlns:oel=&quot;http://schemas.microsoft.com/office/2019/extlst&quot; xmlns:m=&quot;http://schemas.openxmlformats.org/officeDocument/2006/math&quot; xmlns:v=&quot;urn:schemas-microsoft-com:vml&quot; xmlns:w10=&quot;urn:schemas-microsoft-com:office:word&quot; xmlns:w=&quot;http://schemas.microsoft.com/office/word/2003/wordml&quot; xmlns:wx=&quot;http://schemas.microsoft.com/office/word/2003/auxHint&quot; xmlns:wne=&quot;http://schemas.microsoft.com/office/word/2006/wordml&quot; xmlns:wsp=&quot;http://schemas.microsoft.com/office/word/2003/wordml/sp2&quot; xmlns:sl=&quot;http://schemas.microsoft.com/schemaLibrary/2003/core&quot; w:macrosPresent=&quot;no&quot; w:embeddedObjPresent=&quot;no&quot; w:ocxPresent=&quot;no&quot; xml:space=&quot;preserve&quot;&gt;&lt;w:ignoreSubtree w:val=&quot;http://schemas.microsoft.com/office/word/2003/wordml/sp2&quot;/&gt;&lt;o:DocumentProperties&gt;&lt;o:Version&gt;16&lt;/o:Version&gt;&lt;/o:DocumentProperties&gt;&lt;w:docPr&gt;&lt;w:view w:val=&quot;print&quot;/&gt;&lt;w:doNotEmbedSystemFonts/&gt;&lt;w:stylePaneFormatFilter w:val=&quot;3F01&quot;/&gt;&lt;w:defaultTabStop w:val=&quot;720&quot;/&gt;&lt;w:punctuationKerning/&gt;&lt;w:characterSpacingControl w:val=&quot;DontCompress&quot;/&gt;&lt;w:webPageEncoding w:val=&quot;windows-1252&quot;/&gt;&lt;w:optimizeForBrowser/&gt;&lt;w:relyOnVML/&gt;&lt;w:allowPNG/&gt;&lt;w:validateAgainstSchema/&gt;&lt;w:saveInvalidXML w:val=&quot;off&quot;/&gt;&lt;w:ignoreMixedContent w:val=&quot;off&quot;/&gt;&lt;w:alwaysShowPlaceholderText w:val=&quot;off&quot;/&gt;&lt;w:compat&gt;&lt;w:breakWrappedTables/&gt;&lt;w:snapToGridInCell/&gt;&lt;w:applyBreakingRules/&gt;&lt;w:wrapTextWithPunct/&gt;&lt;w:useAsianBreakRules/&gt;&lt;w:dontGrowAutofit/&gt;&lt;/w:compat&gt;&lt;wsp:rsids&gt;&lt;wsp:rsidRoot wsp:val=&quot;002231F7&quot;/&gt;&lt;wsp:rsid wsp:val=&quot;00021D64&quot;/&gt;&lt;wsp:rsid wsp:val=&quot;0002538E&quot;/&gt;&lt;wsp:rsid wsp:val=&quot;00027705&quot;/&gt;&lt;wsp:rsid wsp:val=&quot;000442EB&quot;/&gt;&lt;wsp:rsid wsp:val=&quot;000659A3&quot;/&gt;&lt;wsp:rsid wsp:val=&quot;00073737&quot;/&gt;&lt;wsp:rsid wsp:val=&quot;00075A7D&quot;/&gt;&lt;wsp:rsid wsp:val=&quot;0007706D&quot;/&gt;&lt;wsp:rsid wsp:val=&quot;000773F6&quot;/&gt;&lt;wsp:rsid wsp:val=&quot;000828AE&quot;/&gt;&lt;wsp:rsid wsp:val=&quot;000864B8&quot;/&gt;&lt;wsp:rsid wsp:val=&quot;000877A0&quot;/&gt;&lt;wsp:rsid wsp:val=&quot;000964BF&quot;/&gt;&lt;wsp:rsid wsp:val=&quot;000A11B8&quot;/&gt;&lt;wsp:rsid wsp:val=&quot;000A1912&quot;/&gt;&lt;wsp:rsid wsp:val=&quot;000B7138&quot;/&gt;&lt;wsp:rsid wsp:val=&quot;000B7946&quot;/&gt;&lt;wsp:rsid wsp:val=&quot;000C02C8&quot;/&gt;&lt;wsp:rsid wsp:val=&quot;000C18CD&quot;/&gt;&lt;wsp:rsid wsp:val=&quot;000C2933&quot;/&gt;&lt;wsp:rsid wsp:val=&quot;000D0EF9&quot;/&gt;&lt;wsp:rsid wsp:val=&quot;000D1CAB&quot;/&gt;&lt;wsp:rsid wsp:val=&quot;000F6444&quot;/&gt;&lt;wsp:rsid wsp:val=&quot;00105506&quot;/&gt;&lt;wsp:rsid wsp:val=&quot;0010584D&quot;/&gt;&lt;wsp:rsid wsp:val=&quot;0011177B&quot;/&gt;&lt;wsp:rsid wsp:val=&quot;001231CA&quot;/&gt;&lt;wsp:rsid wsp:val=&quot;00123787&quot;/&gt;&lt;wsp:rsid wsp:val=&quot;001321BF&quot;/&gt;&lt;wsp:rsid wsp:val=&quot;0013355B&quot;/&gt;&lt;wsp:rsid wsp:val=&quot;0015757F&quot;/&gt;&lt;wsp:rsid wsp:val=&quot;00164E6F&quot;/&gt;&lt;wsp:rsid wsp:val=&quot;00174316&quot;/&gt;&lt;wsp:rsid wsp:val=&quot;001805C1&quot;/&gt;&lt;wsp:rsid wsp:val=&quot;001864DD&quot;/&gt;&lt;wsp:rsid wsp:val=&quot;001A3935&quot;/&gt;&lt;wsp:rsid wsp:val=&quot;001B1BE5&quot;/&gt;&lt;wsp:rsid wsp:val=&quot;001B2E6C&quot;/&gt;&lt;wsp:rsid wsp:val=&quot;001C039E&quot;/&gt;&lt;wsp:rsid wsp:val=&quot;001C5D23&quot;/&gt;&lt;wsp:rsid wsp:val=&quot;001D7C41&quot;/&gt;&lt;wsp:rsid wsp:val=&quot;001E628E&quot;/&gt;&lt;wsp:rsid wsp:val=&quot;001E6378&quot;/&gt;&lt;wsp:rsid wsp:val=&quot;001E7EC0&quot;/&gt;&lt;wsp:rsid wsp:val=&quot;001F15EA&quot;/&gt;&lt;wsp:rsid wsp:val=&quot;001F2A75&quot;/&gt;&lt;wsp:rsid wsp:val=&quot;001F35C2&quot;/&gt;&lt;wsp:rsid wsp:val=&quot;001F60AC&quot;/&gt;&lt;wsp:rsid wsp:val=&quot;0020268D&quot;/&gt;&lt;wsp:rsid wsp:val=&quot;00203DC0&quot;/&gt;&lt;wsp:rsid wsp:val=&quot;00204E17&quot;/&gt;&lt;wsp:rsid wsp:val=&quot;00206713&quot;/&gt;&lt;wsp:rsid wsp:val=&quot;002231F7&quot;/&gt;&lt;wsp:rsid wsp:val=&quot;0022526B&quot;/&gt;&lt;wsp:rsid wsp:val=&quot;00230B9A&quot;/&gt;&lt;wsp:rsid wsp:val=&quot;00243EC4&quot;/&gt;&lt;wsp:rsid wsp:val=&quot;002472BB&quot;/&gt;&lt;wsp:rsid wsp:val=&quot;002525BC&quot;/&gt;&lt;wsp:rsid wsp:val=&quot;00263788&quot;/&gt;&lt;wsp:rsid wsp:val=&quot;00267EF8&quot;/&gt;&lt;wsp:rsid wsp:val=&quot;00274E5E&quot;/&gt;&lt;wsp:rsid wsp:val=&quot;0027641D&quot;/&gt;&lt;wsp:rsid wsp:val=&quot;002874F6&quot;/&gt;&lt;wsp:rsid wsp:val=&quot;002A1B2E&quot;/&gt;&lt;wsp:rsid wsp:val=&quot;002A352D&quot;/&gt;&lt;wsp:rsid wsp:val=&quot;002B46E9&quot;/&gt;&lt;wsp:rsid wsp:val=&quot;002B6712&quot;/&gt;&lt;wsp:rsid wsp:val=&quot;002B7D80&quot;/&gt;&lt;wsp:rsid wsp:val=&quot;002C172D&quot;/&gt;&lt;wsp:rsid wsp:val=&quot;002C3B66&quot;/&gt;&lt;wsp:rsid wsp:val=&quot;002C3EB3&quot;/&gt;&lt;wsp:rsid wsp:val=&quot;002C6137&quot;/&gt;&lt;wsp:rsid wsp:val=&quot;002D3034&quot;/&gt;&lt;wsp:rsid wsp:val=&quot;002D3B30&quot;/&gt;&lt;wsp:rsid wsp:val=&quot;002E2168&quot;/&gt;&lt;wsp:rsid wsp:val=&quot;002E388B&quot;/&gt;&lt;wsp:rsid wsp:val=&quot;002E4B68&quot;/&gt;&lt;wsp:rsid wsp:val=&quot;002F1455&quot;/&gt;&lt;wsp:rsid wsp:val=&quot;002F1665&quot;/&gt;&lt;wsp:rsid wsp:val=&quot;00305C9C&quot;/&gt;&lt;wsp:rsid wsp:val=&quot;003061BA&quot;/&gt;&lt;wsp:rsid wsp:val=&quot;00315BC3&quot;/&gt;&lt;wsp:rsid wsp:val=&quot;0032052C&quot;/&gt;&lt;wsp:rsid wsp:val=&quot;00334CA6&quot;/&gt;&lt;wsp:rsid wsp:val=&quot;003428E6&quot;/&gt;&lt;wsp:rsid wsp:val=&quot;00343C94&quot;/&gt;&lt;wsp:rsid wsp:val=&quot;00352F07&quot;/&gt;&lt;wsp:rsid wsp:val=&quot;00357A10&quot;/&gt;&lt;wsp:rsid wsp:val=&quot;00362550&quot;/&gt;&lt;wsp:rsid wsp:val=&quot;00366007&quot;/&gt;&lt;wsp:rsid wsp:val=&quot;00370697&quot;/&gt;&lt;wsp:rsid wsp:val=&quot;003729AF&quot;/&gt;&lt;wsp:rsid wsp:val=&quot;00381C25&quot;/&gt;&lt;wsp:rsid wsp:val=&quot;003826DC&quot;/&gt;&lt;wsp:rsid wsp:val=&quot;0038737D&quot;/&gt;&lt;wsp:rsid wsp:val=&quot;0039290D&quot;/&gt;&lt;wsp:rsid wsp:val=&quot;00392A55&quot;/&gt;&lt;wsp:rsid wsp:val=&quot;003B00DC&quot;/&gt;&lt;wsp:rsid wsp:val=&quot;003C4E3B&quot;/&gt;&lt;wsp:rsid wsp:val=&quot;003D5757&quot;/&gt;&lt;wsp:rsid wsp:val=&quot;003D7E67&quot;/&gt;&lt;wsp:rsid wsp:val=&quot;0040202D&quot;/&gt;&lt;wsp:rsid wsp:val=&quot;00405AB7&quot;/&gt;&lt;wsp:rsid wsp:val=&quot;00416BB9&quot;/&gt;&lt;wsp:rsid wsp:val=&quot;00430EAF&quot;/&gt;&lt;wsp:rsid wsp:val=&quot;004522E5&quot;/&gt;&lt;wsp:rsid wsp:val=&quot;00466ABA&quot;/&gt;&lt;wsp:rsid wsp:val=&quot;00472C66&quot;/&gt;&lt;wsp:rsid wsp:val=&quot;004732EF&quot;/&gt;&lt;wsp:rsid wsp:val=&quot;00483A05&quot;/&gt;&lt;wsp:rsid wsp:val=&quot;004909CD&quot;/&gt;&lt;wsp:rsid wsp:val=&quot;00491D01&quot;/&gt;&lt;wsp:rsid wsp:val=&quot;00492434&quot;/&gt;&lt;wsp:rsid wsp:val=&quot;00496AC2&quot;/&gt;&lt;wsp:rsid wsp:val=&quot;004B36B2&quot;/&gt;&lt;wsp:rsid wsp:val=&quot;004B4D42&quot;/&gt;&lt;wsp:rsid wsp:val=&quot;004D2742&quot;/&gt;&lt;wsp:rsid wsp:val=&quot;004E2098&quot;/&gt;&lt;wsp:rsid wsp:val=&quot;004E7B58&quot;/&gt;&lt;wsp:rsid wsp:val=&quot;00505058&quot;/&gt;&lt;wsp:rsid wsp:val=&quot;005113BD&quot;/&gt;&lt;wsp:rsid wsp:val=&quot;00520D6F&quot;/&gt;&lt;wsp:rsid wsp:val=&quot;00526E28&quot;/&gt;&lt;wsp:rsid wsp:val=&quot;00531E34&quot;/&gt;&lt;wsp:rsid wsp:val=&quot;005372A1&quot;/&gt;&lt;wsp:rsid wsp:val=&quot;00543224&quot;/&gt;&lt;wsp:rsid wsp:val=&quot;00556162&quot;/&gt;&lt;wsp:rsid wsp:val=&quot;00583E77&quot;/&gt;&lt;wsp:rsid wsp:val=&quot;00585E61&quot;/&gt;&lt;wsp:rsid wsp:val=&quot;00586D45&quot;/&gt;&lt;wsp:rsid wsp:val=&quot;005A0E69&quot;/&gt;&lt;wsp:rsid wsp:val=&quot;005B519B&quot;/&gt;&lt;wsp:rsid wsp:val=&quot;005C1A83&quot;/&gt;&lt;wsp:rsid wsp:val=&quot;005C3C29&quot;/&gt;&lt;wsp:rsid wsp:val=&quot;005C52BB&quot;/&gt;&lt;wsp:rsid wsp:val=&quot;005D180A&quot;/&gt;&lt;wsp:rsid wsp:val=&quot;005D7012&quot;/&gt;&lt;wsp:rsid wsp:val=&quot;005E24B4&quot;/&gt;&lt;wsp:rsid wsp:val=&quot;005F6402&quot;/&gt;&lt;wsp:rsid wsp:val=&quot;00606FDA&quot;/&gt;&lt;wsp:rsid wsp:val=&quot;00610A3E&quot;/&gt;&lt;wsp:rsid wsp:val=&quot;00614EE6&quot;/&gt;&lt;wsp:rsid wsp:val=&quot;00621710&quot;/&gt;&lt;wsp:rsid wsp:val=&quot;00626CAD&quot;/&gt;&lt;wsp:rsid wsp:val=&quot;00634D9E&quot;/&gt;&lt;wsp:rsid wsp:val=&quot;00635252&quot;/&gt;&lt;wsp:rsid wsp:val=&quot;006370EE&quot;/&gt;&lt;wsp:rsid wsp:val=&quot;00641074&quot;/&gt;&lt;wsp:rsid wsp:val=&quot;00641531&quot;/&gt;&lt;wsp:rsid wsp:val=&quot;00643C96&quot;/&gt;&lt;wsp:rsid wsp:val=&quot;0065338F&quot;/&gt;&lt;wsp:rsid wsp:val=&quot;00656A60&quot;/&gt;&lt;wsp:rsid wsp:val=&quot;0067028C&quot;/&gt;&lt;wsp:rsid wsp:val=&quot;006B1999&quot;/&gt;&lt;wsp:rsid wsp:val=&quot;006C0F59&quot;/&gt;&lt;wsp:rsid wsp:val=&quot;006C32D8&quot;/&gt;&lt;wsp:rsid wsp:val=&quot;006D1445&quot;/&gt;&lt;wsp:rsid wsp:val=&quot;006D40B4&quot;/&gt;&lt;wsp:rsid wsp:val=&quot;006E04AB&quot;/&gt;&lt;wsp:rsid wsp:val=&quot;006E2036&quot;/&gt;&lt;wsp:rsid wsp:val=&quot;006E665A&quot;/&gt;&lt;wsp:rsid wsp:val=&quot;006F1B99&quot;/&gt;&lt;wsp:rsid wsp:val=&quot;007019CD&quot;/&gt;&lt;wsp:rsid wsp:val=&quot;00703EF7&quot;/&gt;&lt;wsp:rsid wsp:val=&quot;007061AA&quot;/&gt;&lt;wsp:rsid wsp:val=&quot;007107E3&quot;/&gt;&lt;wsp:rsid wsp:val=&quot;0071749A&quot;/&gt;&lt;wsp:rsid wsp:val=&quot;00720A9F&quot;/&gt;&lt;wsp:rsid wsp:val=&quot;00726B40&quot;/&gt;&lt;wsp:rsid wsp:val=&quot;00733F5A&quot;/&gt;&lt;wsp:rsid wsp:val=&quot;00736F5C&quot;/&gt;&lt;wsp:rsid wsp:val=&quot;00747785&quot;/&gt;&lt;wsp:rsid wsp:val=&quot;00756905&quot;/&gt;&lt;wsp:rsid wsp:val=&quot;00762773&quot;/&gt;&lt;wsp:rsid wsp:val=&quot;007A13B9&quot;/&gt;&lt;wsp:rsid wsp:val=&quot;007A66D9&quot;/&gt;&lt;wsp:rsid wsp:val=&quot;007B12F0&quot;/&gt;&lt;wsp:rsid wsp:val=&quot;007B1585&quot;/&gt;&lt;wsp:rsid wsp:val=&quot;007D1215&quot;/&gt;&lt;wsp:rsid wsp:val=&quot;007F200F&quot;/&gt;&lt;wsp:rsid wsp:val=&quot;00805D06&quot;/&gt;&lt;wsp:rsid wsp:val=&quot;00813274&quot;/&gt;&lt;wsp:rsid wsp:val=&quot;00816205&quot;/&gt;&lt;wsp:rsid wsp:val=&quot;00823330&quot;/&gt;&lt;wsp:rsid wsp:val=&quot;00824C64&quot;/&gt;&lt;wsp:rsid wsp:val=&quot;00831ABA&quot;/&gt;&lt;wsp:rsid wsp:val=&quot;0084106B&quot;/&gt;&lt;wsp:rsid wsp:val=&quot;008474D8&quot;/&gt;&lt;wsp:rsid wsp:val=&quot;008476AD&quot;/&gt;&lt;wsp:rsid wsp:val=&quot;00855C95&quot;/&gt;&lt;wsp:rsid wsp:val=&quot;0085656E&quot;/&gt;&lt;wsp:rsid wsp:val=&quot;00870F94&quot;/&gt;&lt;wsp:rsid wsp:val=&quot;00873368&quot;/&gt;&lt;wsp:rsid wsp:val=&quot;008828F9&quot;/&gt;&lt;wsp:rsid wsp:val=&quot;008836C8&quot;/&gt;&lt;wsp:rsid wsp:val=&quot;008874FC&quot;/&gt;&lt;wsp:rsid wsp:val=&quot;00891ECA&quot;/&gt;&lt;wsp:rsid wsp:val=&quot;00893C0F&quot;/&gt;&lt;wsp:rsid wsp:val=&quot;008A4593&quot;/&gt;&lt;wsp:rsid wsp:val=&quot;008B2DC6&quot;/&gt;&lt;wsp:rsid wsp:val=&quot;008C0824&quot;/&gt;&lt;wsp:rsid wsp:val=&quot;008C3DC6&quot;/&gt;&lt;wsp:rsid wsp:val=&quot;008C5328&quot;/&gt;&lt;wsp:rsid wsp:val=&quot;008D3205&quot;/&gt;&lt;wsp:rsid wsp:val=&quot;008D39F7&quot;/&gt;&lt;wsp:rsid wsp:val=&quot;008E24A5&quot;/&gt;&lt;wsp:rsid wsp:val=&quot;00907311&quot;/&gt;&lt;wsp:rsid wsp:val=&quot;00917648&quot;/&gt;&lt;wsp:rsid wsp:val=&quot;00921400&quot;/&gt;&lt;wsp:rsid wsp:val=&quot;00922867&quot;/&gt;&lt;wsp:rsid wsp:val=&quot;00925A32&quot;/&gt;&lt;wsp:rsid wsp:val=&quot;0093462C&quot;/&gt;&lt;wsp:rsid wsp:val=&quot;0095374B&quot;/&gt;&lt;wsp:rsid wsp:val=&quot;00962143&quot;/&gt;&lt;wsp:rsid wsp:val=&quot;0096567F&quot;/&gt;&lt;wsp:rsid wsp:val=&quot;009662BB&quot;/&gt;&lt;wsp:rsid wsp:val=&quot;00967F3E&quot;/&gt;&lt;wsp:rsid wsp:val=&quot;00973B9F&quot;/&gt;&lt;wsp:rsid wsp:val=&quot;0098095D&quot;/&gt;&lt;wsp:rsid wsp:val=&quot;00983724&quot;/&gt;&lt;wsp:rsid wsp:val=&quot;009A48A2&quot;/&gt;&lt;wsp:rsid wsp:val=&quot;009C1FC1&quot;/&gt;&lt;wsp:rsid wsp:val=&quot;009C31A8&quot;/&gt;&lt;wsp:rsid wsp:val=&quot;009D036D&quot;/&gt;&lt;wsp:rsid wsp:val=&quot;009E2DF2&quot;/&gt;&lt;wsp:rsid wsp:val=&quot;009E7E1A&quot;/&gt;&lt;wsp:rsid wsp:val=&quot;009F7D60&quot;/&gt;&lt;wsp:rsid wsp:val=&quot;00A02667&quot;/&gt;&lt;wsp:rsid wsp:val=&quot;00A04387&quot;/&gt;&lt;wsp:rsid wsp:val=&quot;00A130C0&quot;/&gt;&lt;wsp:rsid wsp:val=&quot;00A13ADF&quot;/&gt;&lt;wsp:rsid wsp:val=&quot;00A179E9&quot;/&gt;&lt;wsp:rsid wsp:val=&quot;00A21444&quot;/&gt;&lt;wsp:rsid wsp:val=&quot;00A2225E&quot;/&gt;&lt;wsp:rsid wsp:val=&quot;00A25BA6&quot;/&gt;&lt;wsp:rsid wsp:val=&quot;00A30601&quot;/&gt;&lt;wsp:rsid wsp:val=&quot;00A31B4B&quot;/&gt;&lt;wsp:rsid wsp:val=&quot;00A3644A&quot;/&gt;&lt;wsp:rsid wsp:val=&quot;00A53775&quot;/&gt;&lt;wsp:rsid wsp:val=&quot;00A53869&quot;/&gt;&lt;wsp:rsid wsp:val=&quot;00A61274&quot;/&gt;&lt;wsp:rsid wsp:val=&quot;00A618A9&quot;/&gt;&lt;wsp:rsid wsp:val=&quot;00A65E2A&quot;/&gt;&lt;wsp:rsid wsp:val=&quot;00A662B9&quot;/&gt;&lt;wsp:rsid wsp:val=&quot;00A71892&quot;/&gt;&lt;wsp:rsid wsp:val=&quot;00A7307D&quot;/&gt;&lt;wsp:rsid wsp:val=&quot;00A96AD1&quot;/&gt;&lt;wsp:rsid wsp:val=&quot;00AA63F8&quot;/&gt;&lt;wsp:rsid wsp:val=&quot;00AB4A9A&quot;/&gt;&lt;wsp:rsid wsp:val=&quot;00AC346B&quot;/&gt;&lt;wsp:rsid wsp:val=&quot;00AE5A46&quot;/&gt;&lt;wsp:rsid wsp:val=&quot;00B03C5C&quot;/&gt;&lt;wsp:rsid wsp:val=&quot;00B04552&quot;/&gt;&lt;wsp:rsid wsp:val=&quot;00B105EE&quot;/&gt;&lt;wsp:rsid wsp:val=&quot;00B14AA0&quot;/&gt;&lt;wsp:rsid wsp:val=&quot;00B24D3C&quot;/&gt;&lt;wsp:rsid wsp:val=&quot;00B541A9&quot;/&gt;&lt;wsp:rsid wsp:val=&quot;00B60808&quot;/&gt;&lt;wsp:rsid wsp:val=&quot;00B641AE&quot;/&gt;&lt;wsp:rsid wsp:val=&quot;00B8366E&quot;/&gt;&lt;wsp:rsid wsp:val=&quot;00B8532E&quot;/&gt;&lt;wsp:rsid wsp:val=&quot;00B86798&quot;/&gt;&lt;wsp:rsid wsp:val=&quot;00B9390A&quot;/&gt;&lt;wsp:rsid wsp:val=&quot;00B963E6&quot;/&gt;&lt;wsp:rsid wsp:val=&quot;00BA524A&quot;/&gt;&lt;wsp:rsid wsp:val=&quot;00BB77D5&quot;/&gt;&lt;wsp:rsid wsp:val=&quot;00BC7E42&quot;/&gt;&lt;wsp:rsid wsp:val=&quot;00BD033D&quot;/&gt;&lt;wsp:rsid wsp:val=&quot;00BD16D3&quot;/&gt;&lt;wsp:rsid wsp:val=&quot;00BD18B3&quot;/&gt;&lt;wsp:rsid wsp:val=&quot;00BD4B18&quot;/&gt;&lt;wsp:rsid wsp:val=&quot;00BE0B6E&quot;/&gt;&lt;wsp:rsid wsp:val=&quot;00BE4F7E&quot;/&gt;&lt;wsp:rsid wsp:val=&quot;00BE4FCA&quot;/&gt;&lt;wsp:rsid wsp:val=&quot;00BF1760&quot;/&gt;&lt;wsp:rsid wsp:val=&quot;00C0035A&quot;/&gt;&lt;wsp:rsid wsp:val=&quot;00C1445B&quot;/&gt;&lt;wsp:rsid wsp:val=&quot;00C176C2&quot;/&gt;&lt;wsp:rsid wsp:val=&quot;00C231EC&quot;/&gt;&lt;wsp:rsid wsp:val=&quot;00C27839&quot;/&gt;&lt;wsp:rsid wsp:val=&quot;00C33757&quot;/&gt;&lt;wsp:rsid wsp:val=&quot;00C45204&quot;/&gt;&lt;wsp:rsid wsp:val=&quot;00C57176&quot;/&gt;&lt;wsp:rsid wsp:val=&quot;00C629DD&quot;/&gt;&lt;wsp:rsid wsp:val=&quot;00C63368&quot;/&gt;&lt;wsp:rsid wsp:val=&quot;00C8443F&quot;/&gt;&lt;wsp:rsid wsp:val=&quot;00C8671E&quot;/&gt;&lt;wsp:rsid wsp:val=&quot;00C869B7&quot;/&gt;&lt;wsp:rsid wsp:val=&quot;00C93565&quot;/&gt;&lt;wsp:rsid wsp:val=&quot;00CA0A2A&quot;/&gt;&lt;wsp:rsid wsp:val=&quot;00CA1DE1&quot;/&gt;&lt;wsp:rsid wsp:val=&quot;00CC4D9B&quot;/&gt;&lt;wsp:rsid wsp:val=&quot;00CC6725&quot;/&gt;&lt;wsp:rsid wsp:val=&quot;00CC6936&quot;/&gt;&lt;wsp:rsid wsp:val=&quot;00CC69A7&quot;/&gt;&lt;wsp:rsid wsp:val=&quot;00CD5ACA&quot;/&gt;&lt;wsp:rsid wsp:val=&quot;00CF4C6F&quot;/&gt;&lt;wsp:rsid wsp:val=&quot;00D0142C&quot;/&gt;&lt;wsp:rsid wsp:val=&quot;00D12788&quot;/&gt;&lt;wsp:rsid wsp:val=&quot;00D12DAB&quot;/&gt;&lt;wsp:rsid wsp:val=&quot;00D20812&quot;/&gt;&lt;wsp:rsid wsp:val=&quot;00D34E1B&quot;/&gt;&lt;wsp:rsid wsp:val=&quot;00D42250&quot;/&gt;&lt;wsp:rsid wsp:val=&quot;00D46864&quot;/&gt;&lt;wsp:rsid wsp:val=&quot;00D52873&quot;/&gt;&lt;wsp:rsid wsp:val=&quot;00D6256C&quot;/&gt;&lt;wsp:rsid wsp:val=&quot;00D65729&quot;/&gt;&lt;wsp:rsid wsp:val=&quot;00D6616E&quot;/&gt;&lt;wsp:rsid wsp:val=&quot;00D669AB&quot;/&gt;&lt;wsp:rsid wsp:val=&quot;00D935C7&quot;/&gt;&lt;wsp:rsid wsp:val=&quot;00D93D77&quot;/&gt;&lt;wsp:rsid wsp:val=&quot;00DB1A45&quot;/&gt;&lt;wsp:rsid wsp:val=&quot;00DD28BC&quot;/&gt;&lt;wsp:rsid wsp:val=&quot;00DD410E&quot;/&gt;&lt;wsp:rsid wsp:val=&quot;00DD43B2&quot;/&gt;&lt;wsp:rsid wsp:val=&quot;00DD66DC&quot;/&gt;&lt;wsp:rsid wsp:val=&quot;00DE3183&quot;/&gt;&lt;wsp:rsid wsp:val=&quot;00DE3B01&quot;/&gt;&lt;wsp:rsid wsp:val=&quot;00DE5757&quot;/&gt;&lt;wsp:rsid wsp:val=&quot;00DE718E&quot;/&gt;&lt;wsp:rsid wsp:val=&quot;00DF24BD&quot;/&gt;&lt;wsp:rsid wsp:val=&quot;00DF2E0B&quot;/&gt;&lt;wsp:rsid wsp:val=&quot;00E012FF&quot;/&gt;&lt;wsp:rsid wsp:val=&quot;00E0341F&quot;/&gt;&lt;wsp:rsid wsp:val=&quot;00E25FFD&quot;/&gt;&lt;wsp:rsid wsp:val=&quot;00E41F54&quot;/&gt;&lt;wsp:rsid wsp:val=&quot;00E45B38&quot;/&gt;&lt;wsp:rsid wsp:val=&quot;00E53062&quot;/&gt;&lt;wsp:rsid wsp:val=&quot;00E73AB0&quot;/&gt;&lt;wsp:rsid wsp:val=&quot;00E87663&quot;/&gt;&lt;wsp:rsid wsp:val=&quot;00E958FB&quot;/&gt;&lt;wsp:rsid wsp:val=&quot;00EA190A&quot;/&gt;&lt;wsp:rsid wsp:val=&quot;00EC1932&quot;/&gt;&lt;wsp:rsid wsp:val=&quot;00EC4336&quot;/&gt;&lt;wsp:rsid wsp:val=&quot;00ED0B9E&quot;/&gt;&lt;wsp:rsid wsp:val=&quot;00EE16EF&quot;/&gt;&lt;wsp:rsid wsp:val=&quot;00EE1B69&quot;/&gt;&lt;wsp:rsid wsp:val=&quot;00EF04B3&quot;/&gt;&lt;wsp:rsid wsp:val=&quot;00EF18BD&quot;/&gt;&lt;wsp:rsid wsp:val=&quot;00EF338A&quot;/&gt;&lt;wsp:rsid wsp:val=&quot;00EF4C96&quot;/&gt;&lt;wsp:rsid wsp:val=&quot;00EF5D24&quot;/&gt;&lt;wsp:rsid wsp:val=&quot;00EF651E&quot;/&gt;&lt;wsp:rsid wsp:val=&quot;00F011AC&quot;/&gt;&lt;wsp:rsid wsp:val=&quot;00F06AE2&quot;/&gt;&lt;wsp:rsid wsp:val=&quot;00F34222&quot;/&gt;&lt;wsp:rsid wsp:val=&quot;00F505EB&quot;/&gt;&lt;wsp:rsid wsp:val=&quot;00F603F0&quot;/&gt;&lt;wsp:rsid wsp:val=&quot;00F64E7A&quot;/&gt;&lt;wsp:rsid wsp:val=&quot;00F713B6&quot;/&gt;&lt;wsp:rsid wsp:val=&quot;00F82492&quot;/&gt;&lt;wsp:rsid wsp:val=&quot;00F82D81&quot;/&gt;&lt;wsp:rsid wsp:val=&quot;00F91E64&quot;/&gt;&lt;wsp:rsid wsp:val=&quot;00F95E43&quot;/&gt;&lt;wsp:rsid wsp:val=&quot;00FA4CC4&quot;/&gt;&lt;wsp:rsid wsp:val=&quot;00FA7553&quot;/&gt;&lt;wsp:rsid wsp:val=&quot;00FB7A55&quot;/&gt;&lt;wsp:rsid wsp:val=&quot;00FE277A&quot;/&gt;&lt;wsp:rsid wsp:val=&quot;00FF7DA1&quot;/&gt;&lt;/wsp:rsids&gt;&lt;/w:docPr&gt;&lt;w:body&gt;&lt;wx:sect&gt;&lt;w:p wsp:rsidR=&quot;00000000&quot; wsp:rsidRDefault=&quot;000964BF&quot; wsp:rsidP=&quot;000964BF&quot;&gt;&lt;m:oMathPara&gt;&lt;m:oMath&gt;&lt;m:sSub&gt;&lt;m:sSubPr&gt;&lt;m:ctrlPr&gt;&lt;w:rPr&gt;&lt;w:rFonts w:ascii=&quot;Cambria Math&quot; w:h-ansi=&quot;Cambria Math&quot; w:cs=&quot;Arial&quot;/&gt;&lt;wx:font wx:val=&quot;Cambria Math&quot;/&gt;&lt;w:i-cs/&gt;&lt;/w:rPr&gt;&lt;/m:ctrlPr&gt;&lt;/m:sSubPr&gt;&lt;m:e&gt;&lt;m:r&gt;&lt;m:rPr&gt;&lt;m:sty m:val=&quot;p&quot;/&gt;&lt;/m:rPr&gt;&lt;w:rPr&gt;&lt;w:rFonts w:ascii=&quot;Cambria Math&quot; w:h-ansi=&quot;Cambria Math&quot; w:cs=&quot;Arial&quot;/&gt;&lt;wx:font wx:val=&quot;Cambria Math&quot;/&gt;&lt;w:i-cs/&gt;&lt;/w:rPr&gt;&lt;m:t&gt;S&lt;/m:t&gt;&lt;/m:r&gt;&lt;m:ctrlPr&gt;&lt;w:rPr&gt;&lt;w:rFonts w:ascii=&quot;Cambria Math&quot; w:fareast=&quot;Calibri&quot; w:h-ansi=&quot;Cambria Math&quot; w:cs=&quot;Arial&quot;/&gt;&lt;wx:font wx:val=&quot;Cambria Math&quot;/&gt;&lt;w:i-cs/&gt;&lt;w:kern w:val=&quot;2&quot;/&gt;&lt;/w:rPr&gt;&lt;/m:ctrlPr&gt;&lt;/m:e&gt;&lt;m:sub&gt;&lt;m:r&gt;&lt;m:rPr&gt;&lt;m:sty m:val=&quot;p&quot;/&gt;&lt;/m:rPr&gt;&lt;w:rPr&gt;&lt;w:rFonts w:ascii=&quot;Cambria Math&quot; w:h-ansi=&quot;Cambria Math&quot; w:cs=&quot;Arial&quot;/&gt;&lt;wx:font wx:val=&quot;Cambria Math&quot;/&gt;&lt;w:i-cs/&gt;&lt;/w:rPr&gt;&lt;m:t&gt;arc&lt;/m:t&gt;&lt;/m:r&gt;&lt;m:ctrlPr&gt;&lt;w:rPr&gt;&lt;w:rFonts w:ascii=&quot;Cambria Math&quot; w:fareast=&quot;Calibri&quot; w:h-ansi=&quot;Cambria Math&quot; w:cs=&quot;Arial&quot;/&gt;&lt;wx:font wx:val=&quot;Cambria Math&quot;/&gt;&lt;w:i-cs/&gt;&lt;w:kern w:val=&quot;2&quot;/&gt;&lt;/w:rPr&gt;&lt;/m:ctrlPr&gt;&lt;/m:sub&gt;&lt;/m:sSub&gt;&lt;/m:oMath&gt;&lt;/m:oMathPara&gt;&lt;/w:p&gt;&lt;w:sectPr wsp:rsidR=&quot;00000000&quot;&gt;&lt;w:pgSz w:w=&quot;12240&quot; w:h=&quot;15840&quot;/&gt;&lt;w:pgMar w:top=&quot;1440&quot; w:right=&quot;1440&quot; w:bottom=&quot;1440&quot; w:left=&quot;1440&quot; w:header=&quot;720&quot; w:footer=&quot;720&quot; w:gutter=&quot;0&quot;/&gt;&lt;w:cols w:space=&quot;720&quot;/&gt;&lt;/w:sectPr&gt;&lt;/wx:sect&gt;&lt;/w:body&gt;&lt;/w:wordDocument&gt;">
+                  <v:imagedata r:id="rId16" o:title="" chromakey="white"/>
+                </v:shape>
+              </w:pict>
+            </w:r>
+            <w:r>
+              <w:rPr>
+                <w:rFonts w:ascii="Arial" w:hAnsi="Arial" w:cs="Arial"/>
+                <w:iCs/>
+              </w:rPr>
+              <w:instrText xml:space="preserve"> </w:instrText>
+            </w:r>
+            <w:r>
+              <w:rPr>
+                <w:rFonts w:ascii="Arial" w:hAnsi="Arial" w:cs="Arial"/>
+                <w:iCs/>
+              </w:rPr>
+              <w:fldChar w:fldCharType="separate"/>
+            </w:r>
+            <w:r>
+              <w:rPr>
+                <w:position w:val="-5"/>
+              </w:rPr>
+              <w:pict w14:anchorId="27264270">
+                <v:shape id="_x0000_i1078" type="#_x0000_t75" style="width:21.75pt;height:15pt" equationxml="&lt;?xml version=&quot;1.0&quot; encoding=&quot;UTF-8&quot; standalone=&quot;yes&quot;?&gt;&#10;&lt;?mso-application progid=&quot;Word.Document&quot;?&gt;&#10;&lt;w:wordDocument xmlns:aml=&quot;http://schemas.microsoft.com/aml/2001/core&quot; xmlns:wpc=&quot;http://schemas.microsoft.com/office/word/2010/wordprocessingCanvas&quot; xmlns:cx=&quot;http://schemas.microsoft.com/office/drawing/2014/chartex&quot; xmlns:cx1=&quot;http://schemas.microsoft.com/office/drawing/2015/9/8/chartex&quot; xmlns:cx2=&quot;http://schemas.microsoft.com/office/drawing/2015/10/21/chartex&quot; xmlns:cx3=&quot;http://schemas.microsoft.com/office/drawing/2016/5/9/chartex&quot; xmlns:cx4=&quot;http://schemas.microsoft.com/office/drawing/2016/5/10/chartex&quot; xmlns:cx5=&quot;http://schemas.microsoft.com/office/drawing/2016/5/11/chartex&quot; xmlns:cx6=&quot;http://schemas.microsoft.com/office/drawing/2016/5/12/chartex&quot; xmlns:cx7=&quot;http://schemas.microsoft.com/office/drawing/2016/5/13/chartex&quot; xmlns:cx8=&quot;http://schemas.microsoft.com/office/drawing/2016/5/14/chartex&quot; xmlns:cr=&quot;http://schemas.microsoft.com/office/comments/2020/reactions&quot; xmlns:dt=&quot;uuid:C2F41010-65B3-11d1-A29F-00AA00C14882&quot; xmlns:mc=&quot;http://schemas.openxmlformats.org/markup-compatibility/2006&quot; xmlns:aink=&quot;http://schemas.microsoft.com/office/drawing/2016/ink&quot; xmlns:am3d=&quot;http://schemas.microsoft.com/office/drawing/2017/model3d&quot; xmlns:o=&quot;urn:schemas-microsoft-com:office:office&quot; xmlns:oel=&quot;http://schemas.microsoft.com/office/2019/extlst&quot; xmlns:m=&quot;http://schemas.openxmlformats.org/officeDocument/2006/math&quot; xmlns:v=&quot;urn:schemas-microsoft-com:vml&quot; xmlns:w10=&quot;urn:schemas-microsoft-com:office:word&quot; xmlns:w=&quot;http://schemas.microsoft.com/office/word/2003/wordml&quot; xmlns:wx=&quot;http://schemas.microsoft.com/office/word/2003/auxHint&quot; xmlns:wne=&quot;http://schemas.microsoft.com/office/word/2006/wordml&quot; xmlns:wsp=&quot;http://schemas.microsoft.com/office/word/2003/wordml/sp2&quot; xmlns:sl=&quot;http://schemas.microsoft.com/schemaLibrary/2003/core&quot; w:macrosPresent=&quot;no&quot; w:embeddedObjPresent=&quot;no&quot; w:ocxPresent=&quot;no&quot; xml:space=&quot;preserve&quot;&gt;&lt;w:ignoreSubtree w:val=&quot;http://schemas.microsoft.com/office/word/2003/wordml/sp2&quot;/&gt;&lt;o:DocumentProperties&gt;&lt;o:Version&gt;16&lt;/o:Version&gt;&lt;/o:DocumentProperties&gt;&lt;w:docPr&gt;&lt;w:view w:val=&quot;print&quot;/&gt;&lt;w:doNotEmbedSystemFonts/&gt;&lt;w:stylePaneFormatFilter w:val=&quot;3F01&quot;/&gt;&lt;w:defaultTabStop w:val=&quot;720&quot;/&gt;&lt;w:punctuationKerning/&gt;&lt;w:characterSpacingControl w:val=&quot;DontCompress&quot;/&gt;&lt;w:webPageEncoding w:val=&quot;windows-1252&quot;/&gt;&lt;w:optimizeForBrowser/&gt;&lt;w:relyOnVML/&gt;&lt;w:allowPNG/&gt;&lt;w:validateAgainstSchema/&gt;&lt;w:saveInvalidXML w:val=&quot;off&quot;/&gt;&lt;w:ignoreMixedContent w:val=&quot;off&quot;/&gt;&lt;w:alwaysShowPlaceholderText w:val=&quot;off&quot;/&gt;&lt;w:compat&gt;&lt;w:breakWrappedTables/&gt;&lt;w:snapToGridInCell/&gt;&lt;w:applyBreakingRules/&gt;&lt;w:wrapTextWithPunct/&gt;&lt;w:useAsianBreakRules/&gt;&lt;w:dontGrowAutofit/&gt;&lt;/w:compat&gt;&lt;wsp:rsids&gt;&lt;wsp:rsidRoot wsp:val=&quot;002231F7&quot;/&gt;&lt;wsp:rsid wsp:val=&quot;00021D64&quot;/&gt;&lt;wsp:rsid wsp:val=&quot;0002538E&quot;/&gt;&lt;wsp:rsid wsp:val=&quot;00027705&quot;/&gt;&lt;wsp:rsid wsp:val=&quot;000442EB&quot;/&gt;&lt;wsp:rsid wsp:val=&quot;000659A3&quot;/&gt;&lt;wsp:rsid wsp:val=&quot;00073737&quot;/&gt;&lt;wsp:rsid wsp:val=&quot;00075A7D&quot;/&gt;&lt;wsp:rsid wsp:val=&quot;0007706D&quot;/&gt;&lt;wsp:rsid wsp:val=&quot;000773F6&quot;/&gt;&lt;wsp:rsid wsp:val=&quot;000828AE&quot;/&gt;&lt;wsp:rsid wsp:val=&quot;000864B8&quot;/&gt;&lt;wsp:rsid wsp:val=&quot;000877A0&quot;/&gt;&lt;wsp:rsid wsp:val=&quot;000964BF&quot;/&gt;&lt;wsp:rsid wsp:val=&quot;000A11B8&quot;/&gt;&lt;wsp:rsid wsp:val=&quot;000A1912&quot;/&gt;&lt;wsp:rsid wsp:val=&quot;000B7138&quot;/&gt;&lt;wsp:rsid wsp:val=&quot;000B7946&quot;/&gt;&lt;wsp:rsid wsp:val=&quot;000C02C8&quot;/&gt;&lt;wsp:rsid wsp:val=&quot;000C18CD&quot;/&gt;&lt;wsp:rsid wsp:val=&quot;000C2933&quot;/&gt;&lt;wsp:rsid wsp:val=&quot;000D0EF9&quot;/&gt;&lt;wsp:rsid wsp:val=&quot;000D1CAB&quot;/&gt;&lt;wsp:rsid wsp:val=&quot;000F6444&quot;/&gt;&lt;wsp:rsid wsp:val=&quot;00105506&quot;/&gt;&lt;wsp:rsid wsp:val=&quot;0010584D&quot;/&gt;&lt;wsp:rsid wsp:val=&quot;0011177B&quot;/&gt;&lt;wsp:rsid wsp:val=&quot;001231CA&quot;/&gt;&lt;wsp:rsid wsp:val=&quot;00123787&quot;/&gt;&lt;wsp:rsid wsp:val=&quot;001321BF&quot;/&gt;&lt;wsp:rsid wsp:val=&quot;0013355B&quot;/&gt;&lt;wsp:rsid wsp:val=&quot;0015757F&quot;/&gt;&lt;wsp:rsid wsp:val=&quot;00164E6F&quot;/&gt;&lt;wsp:rsid wsp:val=&quot;00174316&quot;/&gt;&lt;wsp:rsid wsp:val=&quot;001805C1&quot;/&gt;&lt;wsp:rsid wsp:val=&quot;001864DD&quot;/&gt;&lt;wsp:rsid wsp:val=&quot;001A3935&quot;/&gt;&lt;wsp:rsid wsp:val=&quot;001B1BE5&quot;/&gt;&lt;wsp:rsid wsp:val=&quot;001B2E6C&quot;/&gt;&lt;wsp:rsid wsp:val=&quot;001C039E&quot;/&gt;&lt;wsp:rsid wsp:val=&quot;001C5D23&quot;/&gt;&lt;wsp:rsid wsp:val=&quot;001D7C41&quot;/&gt;&lt;wsp:rsid wsp:val=&quot;001E628E&quot;/&gt;&lt;wsp:rsid wsp:val=&quot;001E6378&quot;/&gt;&lt;wsp:rsid wsp:val=&quot;001E7EC0&quot;/&gt;&lt;wsp:rsid wsp:val=&quot;001F15EA&quot;/&gt;&lt;wsp:rsid wsp:val=&quot;001F2A75&quot;/&gt;&lt;wsp:rsid wsp:val=&quot;001F35C2&quot;/&gt;&lt;wsp:rsid wsp:val=&quot;001F60AC&quot;/&gt;&lt;wsp:rsid wsp:val=&quot;0020268D&quot;/&gt;&lt;wsp:rsid wsp:val=&quot;00203DC0&quot;/&gt;&lt;wsp:rsid wsp:val=&quot;00204E17&quot;/&gt;&lt;wsp:rsid wsp:val=&quot;00206713&quot;/&gt;&lt;wsp:rsid wsp:val=&quot;002231F7&quot;/&gt;&lt;wsp:rsid wsp:val=&quot;0022526B&quot;/&gt;&lt;wsp:rsid wsp:val=&quot;00230B9A&quot;/&gt;&lt;wsp:rsid wsp:val=&quot;00243EC4&quot;/&gt;&lt;wsp:rsid wsp:val=&quot;002472BB&quot;/&gt;&lt;wsp:rsid wsp:val=&quot;002525BC&quot;/&gt;&lt;wsp:rsid wsp:val=&quot;00263788&quot;/&gt;&lt;wsp:rsid wsp:val=&quot;00267EF8&quot;/&gt;&lt;wsp:rsid wsp:val=&quot;00274E5E&quot;/&gt;&lt;wsp:rsid wsp:val=&quot;0027641D&quot;/&gt;&lt;wsp:rsid wsp:val=&quot;002874F6&quot;/&gt;&lt;wsp:rsid wsp:val=&quot;002A1B2E&quot;/&gt;&lt;wsp:rsid wsp:val=&quot;002A352D&quot;/&gt;&lt;wsp:rsid wsp:val=&quot;002B46E9&quot;/&gt;&lt;wsp:rsid wsp:val=&quot;002B6712&quot;/&gt;&lt;wsp:rsid wsp:val=&quot;002B7D80&quot;/&gt;&lt;wsp:rsid wsp:val=&quot;002C172D&quot;/&gt;&lt;wsp:rsid wsp:val=&quot;002C3B66&quot;/&gt;&lt;wsp:rsid wsp:val=&quot;002C3EB3&quot;/&gt;&lt;wsp:rsid wsp:val=&quot;002C6137&quot;/&gt;&lt;wsp:rsid wsp:val=&quot;002D3034&quot;/&gt;&lt;wsp:rsid wsp:val=&quot;002D3B30&quot;/&gt;&lt;wsp:rsid wsp:val=&quot;002E2168&quot;/&gt;&lt;wsp:rsid wsp:val=&quot;002E388B&quot;/&gt;&lt;wsp:rsid wsp:val=&quot;002E4B68&quot;/&gt;&lt;wsp:rsid wsp:val=&quot;002F1455&quot;/&gt;&lt;wsp:rsid wsp:val=&quot;002F1665&quot;/&gt;&lt;wsp:rsid wsp:val=&quot;00305C9C&quot;/&gt;&lt;wsp:rsid wsp:val=&quot;003061BA&quot;/&gt;&lt;wsp:rsid wsp:val=&quot;00315BC3&quot;/&gt;&lt;wsp:rsid wsp:val=&quot;0032052C&quot;/&gt;&lt;wsp:rsid wsp:val=&quot;00334CA6&quot;/&gt;&lt;wsp:rsid wsp:val=&quot;003428E6&quot;/&gt;&lt;wsp:rsid wsp:val=&quot;00343C94&quot;/&gt;&lt;wsp:rsid wsp:val=&quot;00352F07&quot;/&gt;&lt;wsp:rsid wsp:val=&quot;00357A10&quot;/&gt;&lt;wsp:rsid wsp:val=&quot;00362550&quot;/&gt;&lt;wsp:rsid wsp:val=&quot;00366007&quot;/&gt;&lt;wsp:rsid wsp:val=&quot;00370697&quot;/&gt;&lt;wsp:rsid wsp:val=&quot;003729AF&quot;/&gt;&lt;wsp:rsid wsp:val=&quot;00381C25&quot;/&gt;&lt;wsp:rsid wsp:val=&quot;003826DC&quot;/&gt;&lt;wsp:rsid wsp:val=&quot;0038737D&quot;/&gt;&lt;wsp:rsid wsp:val=&quot;0039290D&quot;/&gt;&lt;wsp:rsid wsp:val=&quot;00392A55&quot;/&gt;&lt;wsp:rsid wsp:val=&quot;003B00DC&quot;/&gt;&lt;wsp:rsid wsp:val=&quot;003C4E3B&quot;/&gt;&lt;wsp:rsid wsp:val=&quot;003D5757&quot;/&gt;&lt;wsp:rsid wsp:val=&quot;003D7E67&quot;/&gt;&lt;wsp:rsid wsp:val=&quot;0040202D&quot;/&gt;&lt;wsp:rsid wsp:val=&quot;00405AB7&quot;/&gt;&lt;wsp:rsid wsp:val=&quot;00416BB9&quot;/&gt;&lt;wsp:rsid wsp:val=&quot;00430EAF&quot;/&gt;&lt;wsp:rsid wsp:val=&quot;004522E5&quot;/&gt;&lt;wsp:rsid wsp:val=&quot;00466ABA&quot;/&gt;&lt;wsp:rsid wsp:val=&quot;00472C66&quot;/&gt;&lt;wsp:rsid wsp:val=&quot;004732EF&quot;/&gt;&lt;wsp:rsid wsp:val=&quot;00483A05&quot;/&gt;&lt;wsp:rsid wsp:val=&quot;004909CD&quot;/&gt;&lt;wsp:rsid wsp:val=&quot;00491D01&quot;/&gt;&lt;wsp:rsid wsp:val=&quot;00492434&quot;/&gt;&lt;wsp:rsid wsp:val=&quot;00496AC2&quot;/&gt;&lt;wsp:rsid wsp:val=&quot;004B36B2&quot;/&gt;&lt;wsp:rsid wsp:val=&quot;004B4D42&quot;/&gt;&lt;wsp:rsid wsp:val=&quot;004D2742&quot;/&gt;&lt;wsp:rsid wsp:val=&quot;004E2098&quot;/&gt;&lt;wsp:rsid wsp:val=&quot;004E7B58&quot;/&gt;&lt;wsp:rsid wsp:val=&quot;00505058&quot;/&gt;&lt;wsp:rsid wsp:val=&quot;005113BD&quot;/&gt;&lt;wsp:rsid wsp:val=&quot;00520D6F&quot;/&gt;&lt;wsp:rsid wsp:val=&quot;00526E28&quot;/&gt;&lt;wsp:rsid wsp:val=&quot;00531E34&quot;/&gt;&lt;wsp:rsid wsp:val=&quot;005372A1&quot;/&gt;&lt;wsp:rsid wsp:val=&quot;00543224&quot;/&gt;&lt;wsp:rsid wsp:val=&quot;00556162&quot;/&gt;&lt;wsp:rsid wsp:val=&quot;00583E77&quot;/&gt;&lt;wsp:rsid wsp:val=&quot;00585E61&quot;/&gt;&lt;wsp:rsid wsp:val=&quot;00586D45&quot;/&gt;&lt;wsp:rsid wsp:val=&quot;005A0E69&quot;/&gt;&lt;wsp:rsid wsp:val=&quot;005B519B&quot;/&gt;&lt;wsp:rsid wsp:val=&quot;005C1A83&quot;/&gt;&lt;wsp:rsid wsp:val=&quot;005C3C29&quot;/&gt;&lt;wsp:rsid wsp:val=&quot;005C52BB&quot;/&gt;&lt;wsp:rsid wsp:val=&quot;005D180A&quot;/&gt;&lt;wsp:rsid wsp:val=&quot;005D7012&quot;/&gt;&lt;wsp:rsid wsp:val=&quot;005E24B4&quot;/&gt;&lt;wsp:rsid wsp:val=&quot;005F6402&quot;/&gt;&lt;wsp:rsid wsp:val=&quot;00606FDA&quot;/&gt;&lt;wsp:rsid wsp:val=&quot;00610A3E&quot;/&gt;&lt;wsp:rsid wsp:val=&quot;00614EE6&quot;/&gt;&lt;wsp:rsid wsp:val=&quot;00621710&quot;/&gt;&lt;wsp:rsid wsp:val=&quot;00626CAD&quot;/&gt;&lt;wsp:rsid wsp:val=&quot;00634D9E&quot;/&gt;&lt;wsp:rsid wsp:val=&quot;00635252&quot;/&gt;&lt;wsp:rsid wsp:val=&quot;006370EE&quot;/&gt;&lt;wsp:rsid wsp:val=&quot;00641074&quot;/&gt;&lt;wsp:rsid wsp:val=&quot;00641531&quot;/&gt;&lt;wsp:rsid wsp:val=&quot;00643C96&quot;/&gt;&lt;wsp:rsid wsp:val=&quot;0065338F&quot;/&gt;&lt;wsp:rsid wsp:val=&quot;00656A60&quot;/&gt;&lt;wsp:rsid wsp:val=&quot;0067028C&quot;/&gt;&lt;wsp:rsid wsp:val=&quot;006B1999&quot;/&gt;&lt;wsp:rsid wsp:val=&quot;006C0F59&quot;/&gt;&lt;wsp:rsid wsp:val=&quot;006C32D8&quot;/&gt;&lt;wsp:rsid wsp:val=&quot;006D1445&quot;/&gt;&lt;wsp:rsid wsp:val=&quot;006D40B4&quot;/&gt;&lt;wsp:rsid wsp:val=&quot;006E04AB&quot;/&gt;&lt;wsp:rsid wsp:val=&quot;006E2036&quot;/&gt;&lt;wsp:rsid wsp:val=&quot;006E665A&quot;/&gt;&lt;wsp:rsid wsp:val=&quot;006F1B99&quot;/&gt;&lt;wsp:rsid wsp:val=&quot;007019CD&quot;/&gt;&lt;wsp:rsid wsp:val=&quot;00703EF7&quot;/&gt;&lt;wsp:rsid wsp:val=&quot;007061AA&quot;/&gt;&lt;wsp:rsid wsp:val=&quot;007107E3&quot;/&gt;&lt;wsp:rsid wsp:val=&quot;0071749A&quot;/&gt;&lt;wsp:rsid wsp:val=&quot;00720A9F&quot;/&gt;&lt;wsp:rsid wsp:val=&quot;00726B40&quot;/&gt;&lt;wsp:rsid wsp:val=&quot;00733F5A&quot;/&gt;&lt;wsp:rsid wsp:val=&quot;00736F5C&quot;/&gt;&lt;wsp:rsid wsp:val=&quot;00747785&quot;/&gt;&lt;wsp:rsid wsp:val=&quot;00756905&quot;/&gt;&lt;wsp:rsid wsp:val=&quot;00762773&quot;/&gt;&lt;wsp:rsid wsp:val=&quot;007A13B9&quot;/&gt;&lt;wsp:rsid wsp:val=&quot;007A66D9&quot;/&gt;&lt;wsp:rsid wsp:val=&quot;007B12F0&quot;/&gt;&lt;wsp:rsid wsp:val=&quot;007B1585&quot;/&gt;&lt;wsp:rsid wsp:val=&quot;007D1215&quot;/&gt;&lt;wsp:rsid wsp:val=&quot;007F200F&quot;/&gt;&lt;wsp:rsid wsp:val=&quot;00805D06&quot;/&gt;&lt;wsp:rsid wsp:val=&quot;00813274&quot;/&gt;&lt;wsp:rsid wsp:val=&quot;00816205&quot;/&gt;&lt;wsp:rsid wsp:val=&quot;00823330&quot;/&gt;&lt;wsp:rsid wsp:val=&quot;00824C64&quot;/&gt;&lt;wsp:rsid wsp:val=&quot;00831ABA&quot;/&gt;&lt;wsp:rsid wsp:val=&quot;0084106B&quot;/&gt;&lt;wsp:rsid wsp:val=&quot;008474D8&quot;/&gt;&lt;wsp:rsid wsp:val=&quot;008476AD&quot;/&gt;&lt;wsp:rsid wsp:val=&quot;00855C95&quot;/&gt;&lt;wsp:rsid wsp:val=&quot;0085656E&quot;/&gt;&lt;wsp:rsid wsp:val=&quot;00870F94&quot;/&gt;&lt;wsp:rsid wsp:val=&quot;00873368&quot;/&gt;&lt;wsp:rsid wsp:val=&quot;008828F9&quot;/&gt;&lt;wsp:rsid wsp:val=&quot;008836C8&quot;/&gt;&lt;wsp:rsid wsp:val=&quot;008874FC&quot;/&gt;&lt;wsp:rsid wsp:val=&quot;00891ECA&quot;/&gt;&lt;wsp:rsid wsp:val=&quot;00893C0F&quot;/&gt;&lt;wsp:rsid wsp:val=&quot;008A4593&quot;/&gt;&lt;wsp:rsid wsp:val=&quot;008B2DC6&quot;/&gt;&lt;wsp:rsid wsp:val=&quot;008C0824&quot;/&gt;&lt;wsp:rsid wsp:val=&quot;008C3DC6&quot;/&gt;&lt;wsp:rsid wsp:val=&quot;008C5328&quot;/&gt;&lt;wsp:rsid wsp:val=&quot;008D3205&quot;/&gt;&lt;wsp:rsid wsp:val=&quot;008D39F7&quot;/&gt;&lt;wsp:rsid wsp:val=&quot;008E24A5&quot;/&gt;&lt;wsp:rsid wsp:val=&quot;00907311&quot;/&gt;&lt;wsp:rsid wsp:val=&quot;00917648&quot;/&gt;&lt;wsp:rsid wsp:val=&quot;00921400&quot;/&gt;&lt;wsp:rsid wsp:val=&quot;00922867&quot;/&gt;&lt;wsp:rsid wsp:val=&quot;00925A32&quot;/&gt;&lt;wsp:rsid wsp:val=&quot;0093462C&quot;/&gt;&lt;wsp:rsid wsp:val=&quot;0095374B&quot;/&gt;&lt;wsp:rsid wsp:val=&quot;00962143&quot;/&gt;&lt;wsp:rsid wsp:val=&quot;0096567F&quot;/&gt;&lt;wsp:rsid wsp:val=&quot;009662BB&quot;/&gt;&lt;wsp:rsid wsp:val=&quot;00967F3E&quot;/&gt;&lt;wsp:rsid wsp:val=&quot;00973B9F&quot;/&gt;&lt;wsp:rsid wsp:val=&quot;0098095D&quot;/&gt;&lt;wsp:rsid wsp:val=&quot;00983724&quot;/&gt;&lt;wsp:rsid wsp:val=&quot;009A48A2&quot;/&gt;&lt;wsp:rsid wsp:val=&quot;009C1FC1&quot;/&gt;&lt;wsp:rsid wsp:val=&quot;009C31A8&quot;/&gt;&lt;wsp:rsid wsp:val=&quot;009D036D&quot;/&gt;&lt;wsp:rsid wsp:val=&quot;009E2DF2&quot;/&gt;&lt;wsp:rsid wsp:val=&quot;009E7E1A&quot;/&gt;&lt;wsp:rsid wsp:val=&quot;009F7D60&quot;/&gt;&lt;wsp:rsid wsp:val=&quot;00A02667&quot;/&gt;&lt;wsp:rsid wsp:val=&quot;00A04387&quot;/&gt;&lt;wsp:rsid wsp:val=&quot;00A130C0&quot;/&gt;&lt;wsp:rsid wsp:val=&quot;00A13ADF&quot;/&gt;&lt;wsp:rsid wsp:val=&quot;00A179E9&quot;/&gt;&lt;wsp:rsid wsp:val=&quot;00A21444&quot;/&gt;&lt;wsp:rsid wsp:val=&quot;00A2225E&quot;/&gt;&lt;wsp:rsid wsp:val=&quot;00A25BA6&quot;/&gt;&lt;wsp:rsid wsp:val=&quot;00A30601&quot;/&gt;&lt;wsp:rsid wsp:val=&quot;00A31B4B&quot;/&gt;&lt;wsp:rsid wsp:val=&quot;00A3644A&quot;/&gt;&lt;wsp:rsid wsp:val=&quot;00A53775&quot;/&gt;&lt;wsp:rsid wsp:val=&quot;00A53869&quot;/&gt;&lt;wsp:rsid wsp:val=&quot;00A61274&quot;/&gt;&lt;wsp:rsid wsp:val=&quot;00A618A9&quot;/&gt;&lt;wsp:rsid wsp:val=&quot;00A65E2A&quot;/&gt;&lt;wsp:rsid wsp:val=&quot;00A662B9&quot;/&gt;&lt;wsp:rsid wsp:val=&quot;00A71892&quot;/&gt;&lt;wsp:rsid wsp:val=&quot;00A7307D&quot;/&gt;&lt;wsp:rsid wsp:val=&quot;00A96AD1&quot;/&gt;&lt;wsp:rsid wsp:val=&quot;00AA63F8&quot;/&gt;&lt;wsp:rsid wsp:val=&quot;00AB4A9A&quot;/&gt;&lt;wsp:rsid wsp:val=&quot;00AC346B&quot;/&gt;&lt;wsp:rsid wsp:val=&quot;00AE5A46&quot;/&gt;&lt;wsp:rsid wsp:val=&quot;00B03C5C&quot;/&gt;&lt;wsp:rsid wsp:val=&quot;00B04552&quot;/&gt;&lt;wsp:rsid wsp:val=&quot;00B105EE&quot;/&gt;&lt;wsp:rsid wsp:val=&quot;00B14AA0&quot;/&gt;&lt;wsp:rsid wsp:val=&quot;00B24D3C&quot;/&gt;&lt;wsp:rsid wsp:val=&quot;00B541A9&quot;/&gt;&lt;wsp:rsid wsp:val=&quot;00B60808&quot;/&gt;&lt;wsp:rsid wsp:val=&quot;00B641AE&quot;/&gt;&lt;wsp:rsid wsp:val=&quot;00B8366E&quot;/&gt;&lt;wsp:rsid wsp:val=&quot;00B8532E&quot;/&gt;&lt;wsp:rsid wsp:val=&quot;00B86798&quot;/&gt;&lt;wsp:rsid wsp:val=&quot;00B9390A&quot;/&gt;&lt;wsp:rsid wsp:val=&quot;00B963E6&quot;/&gt;&lt;wsp:rsid wsp:val=&quot;00BA524A&quot;/&gt;&lt;wsp:rsid wsp:val=&quot;00BB77D5&quot;/&gt;&lt;wsp:rsid wsp:val=&quot;00BC7E42&quot;/&gt;&lt;wsp:rsid wsp:val=&quot;00BD033D&quot;/&gt;&lt;wsp:rsid wsp:val=&quot;00BD16D3&quot;/&gt;&lt;wsp:rsid wsp:val=&quot;00BD18B3&quot;/&gt;&lt;wsp:rsid wsp:val=&quot;00BD4B18&quot;/&gt;&lt;wsp:rsid wsp:val=&quot;00BE0B6E&quot;/&gt;&lt;wsp:rsid wsp:val=&quot;00BE4F7E&quot;/&gt;&lt;wsp:rsid wsp:val=&quot;00BE4FCA&quot;/&gt;&lt;wsp:rsid wsp:val=&quot;00BF1760&quot;/&gt;&lt;wsp:rsid wsp:val=&quot;00C0035A&quot;/&gt;&lt;wsp:rsid wsp:val=&quot;00C1445B&quot;/&gt;&lt;wsp:rsid wsp:val=&quot;00C176C2&quot;/&gt;&lt;wsp:rsid wsp:val=&quot;00C231EC&quot;/&gt;&lt;wsp:rsid wsp:val=&quot;00C27839&quot;/&gt;&lt;wsp:rsid wsp:val=&quot;00C33757&quot;/&gt;&lt;wsp:rsid wsp:val=&quot;00C45204&quot;/&gt;&lt;wsp:rsid wsp:val=&quot;00C57176&quot;/&gt;&lt;wsp:rsid wsp:val=&quot;00C629DD&quot;/&gt;&lt;wsp:rsid wsp:val=&quot;00C63368&quot;/&gt;&lt;wsp:rsid wsp:val=&quot;00C8443F&quot;/&gt;&lt;wsp:rsid wsp:val=&quot;00C8671E&quot;/&gt;&lt;wsp:rsid wsp:val=&quot;00C869B7&quot;/&gt;&lt;wsp:rsid wsp:val=&quot;00C93565&quot;/&gt;&lt;wsp:rsid wsp:val=&quot;00CA0A2A&quot;/&gt;&lt;wsp:rsid wsp:val=&quot;00CA1DE1&quot;/&gt;&lt;wsp:rsid wsp:val=&quot;00CC4D9B&quot;/&gt;&lt;wsp:rsid wsp:val=&quot;00CC6725&quot;/&gt;&lt;wsp:rsid wsp:val=&quot;00CC6936&quot;/&gt;&lt;wsp:rsid wsp:val=&quot;00CC69A7&quot;/&gt;&lt;wsp:rsid wsp:val=&quot;00CD5ACA&quot;/&gt;&lt;wsp:rsid wsp:val=&quot;00CF4C6F&quot;/&gt;&lt;wsp:rsid wsp:val=&quot;00D0142C&quot;/&gt;&lt;wsp:rsid wsp:val=&quot;00D12788&quot;/&gt;&lt;wsp:rsid wsp:val=&quot;00D12DAB&quot;/&gt;&lt;wsp:rsid wsp:val=&quot;00D20812&quot;/&gt;&lt;wsp:rsid wsp:val=&quot;00D34E1B&quot;/&gt;&lt;wsp:rsid wsp:val=&quot;00D42250&quot;/&gt;&lt;wsp:rsid wsp:val=&quot;00D46864&quot;/&gt;&lt;wsp:rsid wsp:val=&quot;00D52873&quot;/&gt;&lt;wsp:rsid wsp:val=&quot;00D6256C&quot;/&gt;&lt;wsp:rsid wsp:val=&quot;00D65729&quot;/&gt;&lt;wsp:rsid wsp:val=&quot;00D6616E&quot;/&gt;&lt;wsp:rsid wsp:val=&quot;00D669AB&quot;/&gt;&lt;wsp:rsid wsp:val=&quot;00D935C7&quot;/&gt;&lt;wsp:rsid wsp:val=&quot;00D93D77&quot;/&gt;&lt;wsp:rsid wsp:val=&quot;00DB1A45&quot;/&gt;&lt;wsp:rsid wsp:val=&quot;00DD28BC&quot;/&gt;&lt;wsp:rsid wsp:val=&quot;00DD410E&quot;/&gt;&lt;wsp:rsid wsp:val=&quot;00DD43B2&quot;/&gt;&lt;wsp:rsid wsp:val=&quot;00DD66DC&quot;/&gt;&lt;wsp:rsid wsp:val=&quot;00DE3183&quot;/&gt;&lt;wsp:rsid wsp:val=&quot;00DE3B01&quot;/&gt;&lt;wsp:rsid wsp:val=&quot;00DE5757&quot;/&gt;&lt;wsp:rsid wsp:val=&quot;00DE718E&quot;/&gt;&lt;wsp:rsid wsp:val=&quot;00DF24BD&quot;/&gt;&lt;wsp:rsid wsp:val=&quot;00DF2E0B&quot;/&gt;&lt;wsp:rsid wsp:val=&quot;00E012FF&quot;/&gt;&lt;wsp:rsid wsp:val=&quot;00E0341F&quot;/&gt;&lt;wsp:rsid wsp:val=&quot;00E25FFD&quot;/&gt;&lt;wsp:rsid wsp:val=&quot;00E41F54&quot;/&gt;&lt;wsp:rsid wsp:val=&quot;00E45B38&quot;/&gt;&lt;wsp:rsid wsp:val=&quot;00E53062&quot;/&gt;&lt;wsp:rsid wsp:val=&quot;00E73AB0&quot;/&gt;&lt;wsp:rsid wsp:val=&quot;00E87663&quot;/&gt;&lt;wsp:rsid wsp:val=&quot;00E958FB&quot;/&gt;&lt;wsp:rsid wsp:val=&quot;00EA190A&quot;/&gt;&lt;wsp:rsid wsp:val=&quot;00EC1932&quot;/&gt;&lt;wsp:rsid wsp:val=&quot;00EC4336&quot;/&gt;&lt;wsp:rsid wsp:val=&quot;00ED0B9E&quot;/&gt;&lt;wsp:rsid wsp:val=&quot;00EE16EF&quot;/&gt;&lt;wsp:rsid wsp:val=&quot;00EE1B69&quot;/&gt;&lt;wsp:rsid wsp:val=&quot;00EF04B3&quot;/&gt;&lt;wsp:rsid wsp:val=&quot;00EF18BD&quot;/&gt;&lt;wsp:rsid wsp:val=&quot;00EF338A&quot;/&gt;&lt;wsp:rsid wsp:val=&quot;00EF4C96&quot;/&gt;&lt;wsp:rsid wsp:val=&quot;00EF5D24&quot;/&gt;&lt;wsp:rsid wsp:val=&quot;00EF651E&quot;/&gt;&lt;wsp:rsid wsp:val=&quot;00F011AC&quot;/&gt;&lt;wsp:rsid wsp:val=&quot;00F06AE2&quot;/&gt;&lt;wsp:rsid wsp:val=&quot;00F34222&quot;/&gt;&lt;wsp:rsid wsp:val=&quot;00F505EB&quot;/&gt;&lt;wsp:rsid wsp:val=&quot;00F603F0&quot;/&gt;&lt;wsp:rsid wsp:val=&quot;00F64E7A&quot;/&gt;&lt;wsp:rsid wsp:val=&quot;00F713B6&quot;/&gt;&lt;wsp:rsid wsp:val=&quot;00F82492&quot;/&gt;&lt;wsp:rsid wsp:val=&quot;00F82D81&quot;/&gt;&lt;wsp:rsid wsp:val=&quot;00F91E64&quot;/&gt;&lt;wsp:rsid wsp:val=&quot;00F95E43&quot;/&gt;&lt;wsp:rsid wsp:val=&quot;00FA4CC4&quot;/&gt;&lt;wsp:rsid wsp:val=&quot;00FA7553&quot;/&gt;&lt;wsp:rsid wsp:val=&quot;00FB7A55&quot;/&gt;&lt;wsp:rsid wsp:val=&quot;00FE277A&quot;/&gt;&lt;wsp:rsid wsp:val=&quot;00FF7DA1&quot;/&gt;&lt;/wsp:rsids&gt;&lt;/w:docPr&gt;&lt;w:body&gt;&lt;wx:sect&gt;&lt;w:p wsp:rsidR=&quot;00000000&quot; wsp:rsidRDefault=&quot;000964BF&quot; wsp:rsidP=&quot;000964BF&quot;&gt;&lt;m:oMathPara&gt;&lt;m:oMath&gt;&lt;m:sSub&gt;&lt;m:sSubPr&gt;&lt;m:ctrlPr&gt;&lt;w:rPr&gt;&lt;w:rFonts w:ascii=&quot;Cambria Math&quot; w:h-ansi=&quot;Cambria Math&quot; w:cs=&quot;Arial&quot;/&gt;&lt;wx:font wx:val=&quot;Cambria Math&quot;/&gt;&lt;w:i-cs/&gt;&lt;/w:rPr&gt;&lt;/m:ctrlPr&gt;&lt;/m:sSubPr&gt;&lt;m:e&gt;&lt;m:r&gt;&lt;m:rPr&gt;&lt;m:sty m:val=&quot;p&quot;/&gt;&lt;/m:rPr&gt;&lt;w:rPr&gt;&lt;w:rFonts w:ascii=&quot;Cambria Math&quot; w:h-ansi=&quot;Cambria Math&quot; w:cs=&quot;Arial&quot;/&gt;&lt;wx:font wx:val=&quot;Cambria Math&quot;/&gt;&lt;w:i-cs/&gt;&lt;/w:rPr&gt;&lt;m:t&gt;S&lt;/m:t&gt;&lt;/m:r&gt;&lt;m:ctrlPr&gt;&lt;w:rPr&gt;&lt;w:rFonts w:ascii=&quot;Cambria Math&quot; w:fareast=&quot;Calibri&quot; w:h-ansi=&quot;Cambria Math&quot; w:cs=&quot;Arial&quot;/&gt;&lt;wx:font wx:val=&quot;Cambria Math&quot;/&gt;&lt;w:i-cs/&gt;&lt;w:kern w:val=&quot;2&quot;/&gt;&lt;/w:rPr&gt;&lt;/m:ctrlPr&gt;&lt;/m:e&gt;&lt;m:sub&gt;&lt;m:r&gt;&lt;m:rPr&gt;&lt;m:sty m:val=&quot;p&quot;/&gt;&lt;/m:rPr&gt;&lt;w:rPr&gt;&lt;w:rFonts w:ascii=&quot;Cambria Math&quot; w:h-ansi=&quot;Cambria Math&quot; w:cs=&quot;Arial&quot;/&gt;&lt;wx:font wx:val=&quot;Cambria Math&quot;/&gt;&lt;w:i-cs/&gt;&lt;/w:rPr&gt;&lt;m:t&gt;arc&lt;/m:t&gt;&lt;/m:r&gt;&lt;m:ctrlPr&gt;&lt;w:rPr&gt;&lt;w:rFonts w:ascii=&quot;Cambria Math&quot; w:fareast=&quot;Calibri&quot; w:h-ansi=&quot;Cambria Math&quot; w:cs=&quot;Arial&quot;/&gt;&lt;wx:font wx:val=&quot;Cambria Math&quot;/&gt;&lt;w:i-cs/&gt;&lt;w:kern w:val=&quot;2&quot;/&gt;&lt;/w:rPr&gt;&lt;/m:ctrlPr&gt;&lt;/m:sub&gt;&lt;/m:sSub&gt;&lt;/m:oMath&gt;&lt;/m:oMathPara&gt;&lt;/w:p&gt;&lt;w:sectPr wsp:rsidR=&quot;00000000&quot;&gt;&lt;w:pgSz w:w=&quot;12240&quot; w:h=&quot;15840&quot;/&gt;&lt;w:pgMar w:top=&quot;1440&quot; w:right=&quot;1440&quot; w:bottom=&quot;1440&quot; w:left=&quot;1440&quot; w:header=&quot;720&quot; w:footer=&quot;720&quot; w:gutter=&quot;0&quot;/&gt;&lt;w:cols w:space=&quot;720&quot;/&gt;&lt;/w:sectPr&gt;&lt;/wx:sect&gt;&lt;/w:body&gt;&lt;/w:wordDocument&gt;">
+                  <v:imagedata r:id="rId16" o:title="" chromakey="white"/>
+                </v:shape>
+              </w:pict>
+            </w:r>
+            <w:r>
+              <w:rPr>
+                <w:rFonts w:ascii="Arial" w:hAnsi="Arial" w:cs="Arial"/>
+                <w:iCs/>
+              </w:rPr>
+              <w:fldChar w:fldCharType="end"/>
+            </w:r>
+            <w:r>
+              <w:rPr>
+                <w:rFonts w:ascii="Arial" w:hAnsi="Arial" w:cs="Arial"/>
+                <w:iCs/>
+              </w:rPr>
+              <w:t xml:space="preserve"> </w:t>
+            </w:r>
+            <w:r>
+              <w:rPr>
+                <w:rFonts w:ascii="Arial" w:hAnsi="Arial" w:cs="Arial"/>
+              </w:rPr>
+              <w:t>: Effective settlement arc</w:t>
             </w:r>
           </w:p>
         </w:tc>
@@ -15330,7 +15447,7 @@
       </w:tr>
       <w:tr>
         <w:trPr>
-          <w:trHeight w:val="345"/>
+          <w:trHeight w:val="512"/>
           <w:jc w:val="center"/>
         </w:trPr>
         <w:tc>
@@ -15347,16 +15464,72 @@
           </w:tcPr>
           <w:p>
             <w:pPr>
-              <w:jc w:val="both"/>
-              <w:rPr>
-                <w:rFonts w:ascii="Arial" w:hAnsi="Arial" w:cs="Arial"/>
-              </w:rPr>
-            </w:pPr>
-            <w:r>
-              <w:rPr>
-                <w:rFonts w:ascii="Arial" w:hAnsi="Arial" w:cs="Arial"/>
-              </w:rPr>
-              <w:t>S max</w:t>
+              <w:rPr>
+                <w:rFonts w:ascii="Arial" w:hAnsi="Arial" w:cs="Arial"/>
+                <w:iCs/>
+              </w:rPr>
+            </w:pPr>
+            <w:r>
+              <w:rPr>
+                <w:rFonts w:ascii="Arial" w:hAnsi="Arial" w:cs="Arial"/>
+                <w:iCs/>
+              </w:rPr>
+              <w:fldChar w:fldCharType="begin"/>
+            </w:r>
+            <w:r>
+              <w:rPr>
+                <w:rFonts w:ascii="Arial" w:hAnsi="Arial" w:cs="Arial"/>
+                <w:iCs/>
+              </w:rPr>
+              <w:instrText xml:space="preserve"> QUOTE </w:instrText>
+            </w:r>
+            <w:r>
+              <w:rPr>
+                <w:position w:val="-5"/>
+              </w:rPr>
+              <w:pict w14:anchorId="502DB749">
+                <v:shape id="_x0000_i1127" type="#_x0000_t75" style="width:23.25pt;height:13.5pt" equationxml="&lt;?xml version=&quot;1.0&quot; encoding=&quot;UTF-8&quot; standalone=&quot;yes&quot;?&gt;&#10;&lt;?mso-application progid=&quot;Word.Document&quot;?&gt;&#10;&lt;w:wordDocument xmlns:aml=&quot;http://schemas.microsoft.com/aml/2001/core&quot; xmlns:wpc=&quot;http://schemas.microsoft.com/office/word/2010/wordprocessingCanvas&quot; xmlns:cx=&quot;http://schemas.microsoft.com/office/drawing/2014/chartex&quot; xmlns:cx1=&quot;http://schemas.microsoft.com/office/drawing/2015/9/8/chartex&quot; xmlns:cx2=&quot;http://schemas.microsoft.com/office/drawing/2015/10/21/chartex&quot; xmlns:cx3=&quot;http://schemas.microsoft.com/office/drawing/2016/5/9/chartex&quot; xmlns:cx4=&quot;http://schemas.microsoft.com/office/drawing/2016/5/10/chartex&quot; xmlns:cx5=&quot;http://schemas.microsoft.com/office/drawing/2016/5/11/chartex&quot; xmlns:cx6=&quot;http://schemas.microsoft.com/office/drawing/2016/5/12/chartex&quot; xmlns:cx7=&quot;http://schemas.microsoft.com/office/drawing/2016/5/13/chartex&quot; xmlns:cx8=&quot;http://schemas.microsoft.com/office/drawing/2016/5/14/chartex&quot; xmlns:cr=&quot;http://schemas.microsoft.com/office/comments/2020/reactions&quot; xmlns:dt=&quot;uuid:C2F41010-65B3-11d1-A29F-00AA00C14882&quot; xmlns:mc=&quot;http://schemas.openxmlformats.org/markup-compatibility/2006&quot; xmlns:aink=&quot;http://schemas.microsoft.com/office/drawing/2016/ink&quot; xmlns:am3d=&quot;http://schemas.microsoft.com/office/drawing/2017/model3d&quot; xmlns:o=&quot;urn:schemas-microsoft-com:office:office&quot; xmlns:oel=&quot;http://schemas.microsoft.com/office/2019/extlst&quot; xmlns:m=&quot;http://schemas.openxmlformats.org/officeDocument/2006/math&quot; xmlns:v=&quot;urn:schemas-microsoft-com:vml&quot; xmlns:w10=&quot;urn:schemas-microsoft-com:office:word&quot; xmlns:w=&quot;http://schemas.microsoft.com/office/word/2003/wordml&quot; xmlns:wx=&quot;http://schemas.microsoft.com/office/word/2003/auxHint&quot; xmlns:wne=&quot;http://schemas.microsoft.com/office/word/2006/wordml&quot; xmlns:wsp=&quot;http://schemas.microsoft.com/office/word/2003/wordml/sp2&quot; xmlns:sl=&quot;http://schemas.microsoft.com/schemaLibrary/2003/core&quot; w:macrosPresent=&quot;no&quot; w:embeddedObjPresent=&quot;no&quot; w:ocxPresent=&quot;no&quot; xml:space=&quot;preserve&quot;&gt;&lt;w:ignoreSubtree w:val=&quot;http://schemas.microsoft.com/office/word/2003/wordml/sp2&quot;/&gt;&lt;o:DocumentProperties&gt;&lt;o:Version&gt;16&lt;/o:Version&gt;&lt;/o:DocumentProperties&gt;&lt;w:docPr&gt;&lt;w:view w:val=&quot;print&quot;/&gt;&lt;w:doNotEmbedSystemFonts/&gt;&lt;w:stylePaneFormatFilter w:val=&quot;3F01&quot;/&gt;&lt;w:defaultTabStop w:val=&quot;720&quot;/&gt;&lt;w:punctuationKerning/&gt;&lt;w:characterSpacingControl w:val=&quot;DontCompress&quot;/&gt;&lt;w:webPageEncoding w:val=&quot;windows-1252&quot;/&gt;&lt;w:optimizeForBrowser/&gt;&lt;w:relyOnVML/&gt;&lt;w:allowPNG/&gt;&lt;w:validateAgainstSchema/&gt;&lt;w:saveInvalidXML w:val=&quot;off&quot;/&gt;&lt;w:ignoreMixedContent w:val=&quot;off&quot;/&gt;&lt;w:alwaysShowPlaceholderText w:val=&quot;off&quot;/&gt;&lt;w:compat&gt;&lt;w:breakWrappedTables/&gt;&lt;w:snapToGridInCell/&gt;&lt;w:applyBreakingRules/&gt;&lt;w:wrapTextWithPunct/&gt;&lt;w:useAsianBreakRules/&gt;&lt;w:dontGrowAutofit/&gt;&lt;/w:compat&gt;&lt;wsp:rsids&gt;&lt;wsp:rsidRoot wsp:val=&quot;002231F7&quot;/&gt;&lt;wsp:rsid wsp:val=&quot;00021D64&quot;/&gt;&lt;wsp:rsid wsp:val=&quot;0002538E&quot;/&gt;&lt;wsp:rsid wsp:val=&quot;00027705&quot;/&gt;&lt;wsp:rsid wsp:val=&quot;000442EB&quot;/&gt;&lt;wsp:rsid wsp:val=&quot;000659A3&quot;/&gt;&lt;wsp:rsid wsp:val=&quot;00073737&quot;/&gt;&lt;wsp:rsid wsp:val=&quot;00075A7D&quot;/&gt;&lt;wsp:rsid wsp:val=&quot;0007706D&quot;/&gt;&lt;wsp:rsid wsp:val=&quot;000773F6&quot;/&gt;&lt;wsp:rsid wsp:val=&quot;000828AE&quot;/&gt;&lt;wsp:rsid wsp:val=&quot;000864B8&quot;/&gt;&lt;wsp:rsid wsp:val=&quot;000877A0&quot;/&gt;&lt;wsp:rsid wsp:val=&quot;000A11B8&quot;/&gt;&lt;wsp:rsid wsp:val=&quot;000A1912&quot;/&gt;&lt;wsp:rsid wsp:val=&quot;000B7138&quot;/&gt;&lt;wsp:rsid wsp:val=&quot;000B7946&quot;/&gt;&lt;wsp:rsid wsp:val=&quot;000C02C8&quot;/&gt;&lt;wsp:rsid wsp:val=&quot;000C18CD&quot;/&gt;&lt;wsp:rsid wsp:val=&quot;000C2933&quot;/&gt;&lt;wsp:rsid wsp:val=&quot;000D0EF9&quot;/&gt;&lt;wsp:rsid wsp:val=&quot;000D1CAB&quot;/&gt;&lt;wsp:rsid wsp:val=&quot;000F6444&quot;/&gt;&lt;wsp:rsid wsp:val=&quot;00105506&quot;/&gt;&lt;wsp:rsid wsp:val=&quot;0010584D&quot;/&gt;&lt;wsp:rsid wsp:val=&quot;0011177B&quot;/&gt;&lt;wsp:rsid wsp:val=&quot;001231CA&quot;/&gt;&lt;wsp:rsid wsp:val=&quot;00123787&quot;/&gt;&lt;wsp:rsid wsp:val=&quot;001321BF&quot;/&gt;&lt;wsp:rsid wsp:val=&quot;0013355B&quot;/&gt;&lt;wsp:rsid wsp:val=&quot;0015757F&quot;/&gt;&lt;wsp:rsid wsp:val=&quot;00164E6F&quot;/&gt;&lt;wsp:rsid wsp:val=&quot;00174316&quot;/&gt;&lt;wsp:rsid wsp:val=&quot;001805C1&quot;/&gt;&lt;wsp:rsid wsp:val=&quot;001864DD&quot;/&gt;&lt;wsp:rsid wsp:val=&quot;001A3935&quot;/&gt;&lt;wsp:rsid wsp:val=&quot;001B1BE5&quot;/&gt;&lt;wsp:rsid wsp:val=&quot;001B2E6C&quot;/&gt;&lt;wsp:rsid wsp:val=&quot;001C039E&quot;/&gt;&lt;wsp:rsid wsp:val=&quot;001C5D23&quot;/&gt;&lt;wsp:rsid wsp:val=&quot;001D7C41&quot;/&gt;&lt;wsp:rsid wsp:val=&quot;001E628E&quot;/&gt;&lt;wsp:rsid wsp:val=&quot;001E6378&quot;/&gt;&lt;wsp:rsid wsp:val=&quot;001E7EC0&quot;/&gt;&lt;wsp:rsid wsp:val=&quot;001F15EA&quot;/&gt;&lt;wsp:rsid wsp:val=&quot;001F2A75&quot;/&gt;&lt;wsp:rsid wsp:val=&quot;001F35C2&quot;/&gt;&lt;wsp:rsid wsp:val=&quot;001F60AC&quot;/&gt;&lt;wsp:rsid wsp:val=&quot;0020268D&quot;/&gt;&lt;wsp:rsid wsp:val=&quot;00203DC0&quot;/&gt;&lt;wsp:rsid wsp:val=&quot;00204E17&quot;/&gt;&lt;wsp:rsid wsp:val=&quot;00206713&quot;/&gt;&lt;wsp:rsid wsp:val=&quot;002231F7&quot;/&gt;&lt;wsp:rsid wsp:val=&quot;0022526B&quot;/&gt;&lt;wsp:rsid wsp:val=&quot;00230B9A&quot;/&gt;&lt;wsp:rsid wsp:val=&quot;00243EC4&quot;/&gt;&lt;wsp:rsid wsp:val=&quot;002472BB&quot;/&gt;&lt;wsp:rsid wsp:val=&quot;002525BC&quot;/&gt;&lt;wsp:rsid wsp:val=&quot;00263788&quot;/&gt;&lt;wsp:rsid wsp:val=&quot;00267EF8&quot;/&gt;&lt;wsp:rsid wsp:val=&quot;00274E5E&quot;/&gt;&lt;wsp:rsid wsp:val=&quot;0027641D&quot;/&gt;&lt;wsp:rsid wsp:val=&quot;002874F6&quot;/&gt;&lt;wsp:rsid wsp:val=&quot;002A1B2E&quot;/&gt;&lt;wsp:rsid wsp:val=&quot;002A352D&quot;/&gt;&lt;wsp:rsid wsp:val=&quot;002B46E9&quot;/&gt;&lt;wsp:rsid wsp:val=&quot;002B6712&quot;/&gt;&lt;wsp:rsid wsp:val=&quot;002B7D80&quot;/&gt;&lt;wsp:rsid wsp:val=&quot;002C172D&quot;/&gt;&lt;wsp:rsid wsp:val=&quot;002C3B66&quot;/&gt;&lt;wsp:rsid wsp:val=&quot;002C3EB3&quot;/&gt;&lt;wsp:rsid wsp:val=&quot;002C6137&quot;/&gt;&lt;wsp:rsid wsp:val=&quot;002D3034&quot;/&gt;&lt;wsp:rsid wsp:val=&quot;002D3B30&quot;/&gt;&lt;wsp:rsid wsp:val=&quot;002E2168&quot;/&gt;&lt;wsp:rsid wsp:val=&quot;002E388B&quot;/&gt;&lt;wsp:rsid wsp:val=&quot;002E4B68&quot;/&gt;&lt;wsp:rsid wsp:val=&quot;002F1455&quot;/&gt;&lt;wsp:rsid wsp:val=&quot;002F1665&quot;/&gt;&lt;wsp:rsid wsp:val=&quot;00305C9C&quot;/&gt;&lt;wsp:rsid wsp:val=&quot;003061BA&quot;/&gt;&lt;wsp:rsid wsp:val=&quot;00315BC3&quot;/&gt;&lt;wsp:rsid wsp:val=&quot;0032052C&quot;/&gt;&lt;wsp:rsid wsp:val=&quot;00334CA6&quot;/&gt;&lt;wsp:rsid wsp:val=&quot;003428E6&quot;/&gt;&lt;wsp:rsid wsp:val=&quot;00343C94&quot;/&gt;&lt;wsp:rsid wsp:val=&quot;00352F07&quot;/&gt;&lt;wsp:rsid wsp:val=&quot;00357A10&quot;/&gt;&lt;wsp:rsid wsp:val=&quot;00362550&quot;/&gt;&lt;wsp:rsid wsp:val=&quot;00366007&quot;/&gt;&lt;wsp:rsid wsp:val=&quot;00370697&quot;/&gt;&lt;wsp:rsid wsp:val=&quot;003729AF&quot;/&gt;&lt;wsp:rsid wsp:val=&quot;00381C25&quot;/&gt;&lt;wsp:rsid wsp:val=&quot;003826DC&quot;/&gt;&lt;wsp:rsid wsp:val=&quot;0038737D&quot;/&gt;&lt;wsp:rsid wsp:val=&quot;0039290D&quot;/&gt;&lt;wsp:rsid wsp:val=&quot;00392A55&quot;/&gt;&lt;wsp:rsid wsp:val=&quot;003B00DC&quot;/&gt;&lt;wsp:rsid wsp:val=&quot;003C4E3B&quot;/&gt;&lt;wsp:rsid wsp:val=&quot;003D5757&quot;/&gt;&lt;wsp:rsid wsp:val=&quot;003D7E67&quot;/&gt;&lt;wsp:rsid wsp:val=&quot;0040202D&quot;/&gt;&lt;wsp:rsid wsp:val=&quot;00405AB7&quot;/&gt;&lt;wsp:rsid wsp:val=&quot;00416BB9&quot;/&gt;&lt;wsp:rsid wsp:val=&quot;00430EAF&quot;/&gt;&lt;wsp:rsid wsp:val=&quot;004522E5&quot;/&gt;&lt;wsp:rsid wsp:val=&quot;00466ABA&quot;/&gt;&lt;wsp:rsid wsp:val=&quot;00472C66&quot;/&gt;&lt;wsp:rsid wsp:val=&quot;004732EF&quot;/&gt;&lt;wsp:rsid wsp:val=&quot;00483A05&quot;/&gt;&lt;wsp:rsid wsp:val=&quot;004909CD&quot;/&gt;&lt;wsp:rsid wsp:val=&quot;00491D01&quot;/&gt;&lt;wsp:rsid wsp:val=&quot;00492434&quot;/&gt;&lt;wsp:rsid wsp:val=&quot;00496AC2&quot;/&gt;&lt;wsp:rsid wsp:val=&quot;004B36B2&quot;/&gt;&lt;wsp:rsid wsp:val=&quot;004B4D42&quot;/&gt;&lt;wsp:rsid wsp:val=&quot;004D2742&quot;/&gt;&lt;wsp:rsid wsp:val=&quot;004E2098&quot;/&gt;&lt;wsp:rsid wsp:val=&quot;004E7B58&quot;/&gt;&lt;wsp:rsid wsp:val=&quot;00505058&quot;/&gt;&lt;wsp:rsid wsp:val=&quot;005113BD&quot;/&gt;&lt;wsp:rsid wsp:val=&quot;00520D6F&quot;/&gt;&lt;wsp:rsid wsp:val=&quot;00526E28&quot;/&gt;&lt;wsp:rsid wsp:val=&quot;00531E34&quot;/&gt;&lt;wsp:rsid wsp:val=&quot;005372A1&quot;/&gt;&lt;wsp:rsid wsp:val=&quot;00543224&quot;/&gt;&lt;wsp:rsid wsp:val=&quot;00556162&quot;/&gt;&lt;wsp:rsid wsp:val=&quot;00583E77&quot;/&gt;&lt;wsp:rsid wsp:val=&quot;00585E61&quot;/&gt;&lt;wsp:rsid wsp:val=&quot;00586D45&quot;/&gt;&lt;wsp:rsid wsp:val=&quot;005A0E69&quot;/&gt;&lt;wsp:rsid wsp:val=&quot;005B519B&quot;/&gt;&lt;wsp:rsid wsp:val=&quot;005C1A83&quot;/&gt;&lt;wsp:rsid wsp:val=&quot;005C3C29&quot;/&gt;&lt;wsp:rsid wsp:val=&quot;005C52BB&quot;/&gt;&lt;wsp:rsid wsp:val=&quot;005D180A&quot;/&gt;&lt;wsp:rsid wsp:val=&quot;005D7012&quot;/&gt;&lt;wsp:rsid wsp:val=&quot;005E24B4&quot;/&gt;&lt;wsp:rsid wsp:val=&quot;005F6402&quot;/&gt;&lt;wsp:rsid wsp:val=&quot;00606FDA&quot;/&gt;&lt;wsp:rsid wsp:val=&quot;00610A3E&quot;/&gt;&lt;wsp:rsid wsp:val=&quot;00614EE6&quot;/&gt;&lt;wsp:rsid wsp:val=&quot;00621710&quot;/&gt;&lt;wsp:rsid wsp:val=&quot;00626CAD&quot;/&gt;&lt;wsp:rsid wsp:val=&quot;00634D9E&quot;/&gt;&lt;wsp:rsid wsp:val=&quot;00635252&quot;/&gt;&lt;wsp:rsid wsp:val=&quot;006370EE&quot;/&gt;&lt;wsp:rsid wsp:val=&quot;00641074&quot;/&gt;&lt;wsp:rsid wsp:val=&quot;00641531&quot;/&gt;&lt;wsp:rsid wsp:val=&quot;00643C96&quot;/&gt;&lt;wsp:rsid wsp:val=&quot;0065338F&quot;/&gt;&lt;wsp:rsid wsp:val=&quot;00656A60&quot;/&gt;&lt;wsp:rsid wsp:val=&quot;0067028C&quot;/&gt;&lt;wsp:rsid wsp:val=&quot;006B1999&quot;/&gt;&lt;wsp:rsid wsp:val=&quot;006C0F59&quot;/&gt;&lt;wsp:rsid wsp:val=&quot;006C32D8&quot;/&gt;&lt;wsp:rsid wsp:val=&quot;006D1445&quot;/&gt;&lt;wsp:rsid wsp:val=&quot;006D40B4&quot;/&gt;&lt;wsp:rsid wsp:val=&quot;006E04AB&quot;/&gt;&lt;wsp:rsid wsp:val=&quot;006E2036&quot;/&gt;&lt;wsp:rsid wsp:val=&quot;006E665A&quot;/&gt;&lt;wsp:rsid wsp:val=&quot;006F1B99&quot;/&gt;&lt;wsp:rsid wsp:val=&quot;007019CD&quot;/&gt;&lt;wsp:rsid wsp:val=&quot;00703EF7&quot;/&gt;&lt;wsp:rsid wsp:val=&quot;007061AA&quot;/&gt;&lt;wsp:rsid wsp:val=&quot;007107E3&quot;/&gt;&lt;wsp:rsid wsp:val=&quot;0071749A&quot;/&gt;&lt;wsp:rsid wsp:val=&quot;00720A9F&quot;/&gt;&lt;wsp:rsid wsp:val=&quot;00726B40&quot;/&gt;&lt;wsp:rsid wsp:val=&quot;00733F5A&quot;/&gt;&lt;wsp:rsid wsp:val=&quot;00736F5C&quot;/&gt;&lt;wsp:rsid wsp:val=&quot;00747785&quot;/&gt;&lt;wsp:rsid wsp:val=&quot;00756905&quot;/&gt;&lt;wsp:rsid wsp:val=&quot;00762773&quot;/&gt;&lt;wsp:rsid wsp:val=&quot;007A13B9&quot;/&gt;&lt;wsp:rsid wsp:val=&quot;007A66D9&quot;/&gt;&lt;wsp:rsid wsp:val=&quot;007B12F0&quot;/&gt;&lt;wsp:rsid wsp:val=&quot;007B1585&quot;/&gt;&lt;wsp:rsid wsp:val=&quot;007D1215&quot;/&gt;&lt;wsp:rsid wsp:val=&quot;007F200F&quot;/&gt;&lt;wsp:rsid wsp:val=&quot;00805D06&quot;/&gt;&lt;wsp:rsid wsp:val=&quot;00813274&quot;/&gt;&lt;wsp:rsid wsp:val=&quot;00816205&quot;/&gt;&lt;wsp:rsid wsp:val=&quot;00823330&quot;/&gt;&lt;wsp:rsid wsp:val=&quot;00824C64&quot;/&gt;&lt;wsp:rsid wsp:val=&quot;008310FE&quot;/&gt;&lt;wsp:rsid wsp:val=&quot;00831ABA&quot;/&gt;&lt;wsp:rsid wsp:val=&quot;0084106B&quot;/&gt;&lt;wsp:rsid wsp:val=&quot;008474D8&quot;/&gt;&lt;wsp:rsid wsp:val=&quot;008476AD&quot;/&gt;&lt;wsp:rsid wsp:val=&quot;00855C95&quot;/&gt;&lt;wsp:rsid wsp:val=&quot;0085656E&quot;/&gt;&lt;wsp:rsid wsp:val=&quot;00870F94&quot;/&gt;&lt;wsp:rsid wsp:val=&quot;00873368&quot;/&gt;&lt;wsp:rsid wsp:val=&quot;008828F9&quot;/&gt;&lt;wsp:rsid wsp:val=&quot;008836C8&quot;/&gt;&lt;wsp:rsid wsp:val=&quot;008874FC&quot;/&gt;&lt;wsp:rsid wsp:val=&quot;00891ECA&quot;/&gt;&lt;wsp:rsid wsp:val=&quot;00893C0F&quot;/&gt;&lt;wsp:rsid wsp:val=&quot;008A4593&quot;/&gt;&lt;wsp:rsid wsp:val=&quot;008B2DC6&quot;/&gt;&lt;wsp:rsid wsp:val=&quot;008C0824&quot;/&gt;&lt;wsp:rsid wsp:val=&quot;008C3DC6&quot;/&gt;&lt;wsp:rsid wsp:val=&quot;008C5328&quot;/&gt;&lt;wsp:rsid wsp:val=&quot;008D3205&quot;/&gt;&lt;wsp:rsid wsp:val=&quot;008D39F7&quot;/&gt;&lt;wsp:rsid wsp:val=&quot;008E24A5&quot;/&gt;&lt;wsp:rsid wsp:val=&quot;00907311&quot;/&gt;&lt;wsp:rsid wsp:val=&quot;00917648&quot;/&gt;&lt;wsp:rsid wsp:val=&quot;00921400&quot;/&gt;&lt;wsp:rsid wsp:val=&quot;00922867&quot;/&gt;&lt;wsp:rsid wsp:val=&quot;00925A32&quot;/&gt;&lt;wsp:rsid wsp:val=&quot;0093462C&quot;/&gt;&lt;wsp:rsid wsp:val=&quot;0095374B&quot;/&gt;&lt;wsp:rsid wsp:val=&quot;00962143&quot;/&gt;&lt;wsp:rsid wsp:val=&quot;0096567F&quot;/&gt;&lt;wsp:rsid wsp:val=&quot;009662BB&quot;/&gt;&lt;wsp:rsid wsp:val=&quot;00967F3E&quot;/&gt;&lt;wsp:rsid wsp:val=&quot;00973B9F&quot;/&gt;&lt;wsp:rsid wsp:val=&quot;0098095D&quot;/&gt;&lt;wsp:rsid wsp:val=&quot;00983724&quot;/&gt;&lt;wsp:rsid wsp:val=&quot;009A48A2&quot;/&gt;&lt;wsp:rsid wsp:val=&quot;009C1FC1&quot;/&gt;&lt;wsp:rsid wsp:val=&quot;009C31A8&quot;/&gt;&lt;wsp:rsid wsp:val=&quot;009D036D&quot;/&gt;&lt;wsp:rsid wsp:val=&quot;009E2DF2&quot;/&gt;&lt;wsp:rsid wsp:val=&quot;009E7E1A&quot;/&gt;&lt;wsp:rsid wsp:val=&quot;009F7D60&quot;/&gt;&lt;wsp:rsid wsp:val=&quot;00A02667&quot;/&gt;&lt;wsp:rsid wsp:val=&quot;00A04387&quot;/&gt;&lt;wsp:rsid wsp:val=&quot;00A130C0&quot;/&gt;&lt;wsp:rsid wsp:val=&quot;00A13ADF&quot;/&gt;&lt;wsp:rsid wsp:val=&quot;00A179E9&quot;/&gt;&lt;wsp:rsid wsp:val=&quot;00A21444&quot;/&gt;&lt;wsp:rsid wsp:val=&quot;00A2225E&quot;/&gt;&lt;wsp:rsid wsp:val=&quot;00A25BA6&quot;/&gt;&lt;wsp:rsid wsp:val=&quot;00A30601&quot;/&gt;&lt;wsp:rsid wsp:val=&quot;00A31B4B&quot;/&gt;&lt;wsp:rsid wsp:val=&quot;00A3644A&quot;/&gt;&lt;wsp:rsid wsp:val=&quot;00A53775&quot;/&gt;&lt;wsp:rsid wsp:val=&quot;00A53869&quot;/&gt;&lt;wsp:rsid wsp:val=&quot;00A61274&quot;/&gt;&lt;wsp:rsid wsp:val=&quot;00A618A9&quot;/&gt;&lt;wsp:rsid wsp:val=&quot;00A65E2A&quot;/&gt;&lt;wsp:rsid wsp:val=&quot;00A662B9&quot;/&gt;&lt;wsp:rsid wsp:val=&quot;00A71892&quot;/&gt;&lt;wsp:rsid wsp:val=&quot;00A7307D&quot;/&gt;&lt;wsp:rsid wsp:val=&quot;00A96AD1&quot;/&gt;&lt;wsp:rsid wsp:val=&quot;00AA63F8&quot;/&gt;&lt;wsp:rsid wsp:val=&quot;00AB4A9A&quot;/&gt;&lt;wsp:rsid wsp:val=&quot;00AC346B&quot;/&gt;&lt;wsp:rsid wsp:val=&quot;00AE5A46&quot;/&gt;&lt;wsp:rsid wsp:val=&quot;00B03C5C&quot;/&gt;&lt;wsp:rsid wsp:val=&quot;00B04552&quot;/&gt;&lt;wsp:rsid wsp:val=&quot;00B105EE&quot;/&gt;&lt;wsp:rsid wsp:val=&quot;00B14AA0&quot;/&gt;&lt;wsp:rsid wsp:val=&quot;00B24D3C&quot;/&gt;&lt;wsp:rsid wsp:val=&quot;00B541A9&quot;/&gt;&lt;wsp:rsid wsp:val=&quot;00B60808&quot;/&gt;&lt;wsp:rsid wsp:val=&quot;00B641AE&quot;/&gt;&lt;wsp:rsid wsp:val=&quot;00B8366E&quot;/&gt;&lt;wsp:rsid wsp:val=&quot;00B8532E&quot;/&gt;&lt;wsp:rsid wsp:val=&quot;00B86798&quot;/&gt;&lt;wsp:rsid wsp:val=&quot;00B9390A&quot;/&gt;&lt;wsp:rsid wsp:val=&quot;00B963E6&quot;/&gt;&lt;wsp:rsid wsp:val=&quot;00BA524A&quot;/&gt;&lt;wsp:rsid wsp:val=&quot;00BB77D5&quot;/&gt;&lt;wsp:rsid wsp:val=&quot;00BC7E42&quot;/&gt;&lt;wsp:rsid wsp:val=&quot;00BD033D&quot;/&gt;&lt;wsp:rsid wsp:val=&quot;00BD16D3&quot;/&gt;&lt;wsp:rsid wsp:val=&quot;00BD18B3&quot;/&gt;&lt;wsp:rsid wsp:val=&quot;00BD4B18&quot;/&gt;&lt;wsp:rsid wsp:val=&quot;00BE0B6E&quot;/&gt;&lt;wsp:rsid wsp:val=&quot;00BE4F7E&quot;/&gt;&lt;wsp:rsid wsp:val=&quot;00BE4FCA&quot;/&gt;&lt;wsp:rsid wsp:val=&quot;00BF1760&quot;/&gt;&lt;wsp:rsid wsp:val=&quot;00C0035A&quot;/&gt;&lt;wsp:rsid wsp:val=&quot;00C1445B&quot;/&gt;&lt;wsp:rsid wsp:val=&quot;00C176C2&quot;/&gt;&lt;wsp:rsid wsp:val=&quot;00C231EC&quot;/&gt;&lt;wsp:rsid wsp:val=&quot;00C27839&quot;/&gt;&lt;wsp:rsid wsp:val=&quot;00C33757&quot;/&gt;&lt;wsp:rsid wsp:val=&quot;00C45204&quot;/&gt;&lt;wsp:rsid wsp:val=&quot;00C57176&quot;/&gt;&lt;wsp:rsid wsp:val=&quot;00C629DD&quot;/&gt;&lt;wsp:rsid wsp:val=&quot;00C63368&quot;/&gt;&lt;wsp:rsid wsp:val=&quot;00C8443F&quot;/&gt;&lt;wsp:rsid wsp:val=&quot;00C8671E&quot;/&gt;&lt;wsp:rsid wsp:val=&quot;00C869B7&quot;/&gt;&lt;wsp:rsid wsp:val=&quot;00C93565&quot;/&gt;&lt;wsp:rsid wsp:val=&quot;00CA0A2A&quot;/&gt;&lt;wsp:rsid wsp:val=&quot;00CA1DE1&quot;/&gt;&lt;wsp:rsid wsp:val=&quot;00CC4D9B&quot;/&gt;&lt;wsp:rsid wsp:val=&quot;00CC6725&quot;/&gt;&lt;wsp:rsid wsp:val=&quot;00CC6936&quot;/&gt;&lt;wsp:rsid wsp:val=&quot;00CC69A7&quot;/&gt;&lt;wsp:rsid wsp:val=&quot;00CD5ACA&quot;/&gt;&lt;wsp:rsid wsp:val=&quot;00CF4C6F&quot;/&gt;&lt;wsp:rsid wsp:val=&quot;00D0142C&quot;/&gt;&lt;wsp:rsid wsp:val=&quot;00D12788&quot;/&gt;&lt;wsp:rsid wsp:val=&quot;00D12DAB&quot;/&gt;&lt;wsp:rsid wsp:val=&quot;00D20812&quot;/&gt;&lt;wsp:rsid wsp:val=&quot;00D34E1B&quot;/&gt;&lt;wsp:rsid wsp:val=&quot;00D42250&quot;/&gt;&lt;wsp:rsid wsp:val=&quot;00D46864&quot;/&gt;&lt;wsp:rsid wsp:val=&quot;00D52873&quot;/&gt;&lt;wsp:rsid wsp:val=&quot;00D6256C&quot;/&gt;&lt;wsp:rsid wsp:val=&quot;00D65729&quot;/&gt;&lt;wsp:rsid wsp:val=&quot;00D6616E&quot;/&gt;&lt;wsp:rsid wsp:val=&quot;00D669AB&quot;/&gt;&lt;wsp:rsid wsp:val=&quot;00D935C7&quot;/&gt;&lt;wsp:rsid wsp:val=&quot;00D93D77&quot;/&gt;&lt;wsp:rsid wsp:val=&quot;00DB1A45&quot;/&gt;&lt;wsp:rsid wsp:val=&quot;00DD28BC&quot;/&gt;&lt;wsp:rsid wsp:val=&quot;00DD410E&quot;/&gt;&lt;wsp:rsid wsp:val=&quot;00DD43B2&quot;/&gt;&lt;wsp:rsid wsp:val=&quot;00DD66DC&quot;/&gt;&lt;wsp:rsid wsp:val=&quot;00DE3183&quot;/&gt;&lt;wsp:rsid wsp:val=&quot;00DE3B01&quot;/&gt;&lt;wsp:rsid wsp:val=&quot;00DE5757&quot;/&gt;&lt;wsp:rsid wsp:val=&quot;00DE718E&quot;/&gt;&lt;wsp:rsid wsp:val=&quot;00DF24BD&quot;/&gt;&lt;wsp:rsid wsp:val=&quot;00DF2E0B&quot;/&gt;&lt;wsp:rsid wsp:val=&quot;00E012FF&quot;/&gt;&lt;wsp:rsid wsp:val=&quot;00E0341F&quot;/&gt;&lt;wsp:rsid wsp:val=&quot;00E25FFD&quot;/&gt;&lt;wsp:rsid wsp:val=&quot;00E41F54&quot;/&gt;&lt;wsp:rsid wsp:val=&quot;00E45B38&quot;/&gt;&lt;wsp:rsid wsp:val=&quot;00E53062&quot;/&gt;&lt;wsp:rsid wsp:val=&quot;00E73AB0&quot;/&gt;&lt;wsp:rsid wsp:val=&quot;00E87663&quot;/&gt;&lt;wsp:rsid wsp:val=&quot;00E958FB&quot;/&gt;&lt;wsp:rsid wsp:val=&quot;00EA190A&quot;/&gt;&lt;wsp:rsid wsp:val=&quot;00EC1932&quot;/&gt;&lt;wsp:rsid wsp:val=&quot;00EC4336&quot;/&gt;&lt;wsp:rsid wsp:val=&quot;00ED0B9E&quot;/&gt;&lt;wsp:rsid wsp:val=&quot;00EE16EF&quot;/&gt;&lt;wsp:rsid wsp:val=&quot;00EE1B69&quot;/&gt;&lt;wsp:rsid wsp:val=&quot;00EF04B3&quot;/&gt;&lt;wsp:rsid wsp:val=&quot;00EF18BD&quot;/&gt;&lt;wsp:rsid wsp:val=&quot;00EF338A&quot;/&gt;&lt;wsp:rsid wsp:val=&quot;00EF4C96&quot;/&gt;&lt;wsp:rsid wsp:val=&quot;00EF5D24&quot;/&gt;&lt;wsp:rsid wsp:val=&quot;00EF651E&quot;/&gt;&lt;wsp:rsid wsp:val=&quot;00F011AC&quot;/&gt;&lt;wsp:rsid wsp:val=&quot;00F06AE2&quot;/&gt;&lt;wsp:rsid wsp:val=&quot;00F34222&quot;/&gt;&lt;wsp:rsid wsp:val=&quot;00F505EB&quot;/&gt;&lt;wsp:rsid wsp:val=&quot;00F603F0&quot;/&gt;&lt;wsp:rsid wsp:val=&quot;00F64E7A&quot;/&gt;&lt;wsp:rsid wsp:val=&quot;00F713B6&quot;/&gt;&lt;wsp:rsid wsp:val=&quot;00F82492&quot;/&gt;&lt;wsp:rsid wsp:val=&quot;00F82D81&quot;/&gt;&lt;wsp:rsid wsp:val=&quot;00F91E64&quot;/&gt;&lt;wsp:rsid wsp:val=&quot;00F95E43&quot;/&gt;&lt;wsp:rsid wsp:val=&quot;00FA4CC4&quot;/&gt;&lt;wsp:rsid wsp:val=&quot;00FA7553&quot;/&gt;&lt;wsp:rsid wsp:val=&quot;00FB7A55&quot;/&gt;&lt;wsp:rsid wsp:val=&quot;00FE277A&quot;/&gt;&lt;wsp:rsid wsp:val=&quot;00FF7DA1&quot;/&gt;&lt;/wsp:rsids&gt;&lt;/w:docPr&gt;&lt;w:body&gt;&lt;wx:sect&gt;&lt;w:p wsp:rsidR=&quot;00000000&quot; wsp:rsidRDefault=&quot;008310FE&quot; wsp:rsidP=&quot;008310FE&quot;&gt;&lt;m:oMathPara&gt;&lt;m:oMath&gt;&lt;m:sSub&gt;&lt;m:sSubPr&gt;&lt;m:ctrlPr&gt;&lt;w:rPr&gt;&lt;w:rFonts w:ascii=&quot;Cambria Math&quot; w:h-ansi=&quot;Cambria Math&quot; w:cs=&quot;Arial&quot;/&gt;&lt;wx:font wx:val=&quot;Cambria Math&quot;/&gt;&lt;w:i-cs/&gt;&lt;/w:rPr&gt;&lt;/m:ctrlPr&gt;&lt;/m:sSubPr&gt;&lt;m:e&gt;&lt;m:r&gt;&lt;m:rPr&gt;&lt;m:sty m:val=&quot;p&quot;/&gt;&lt;/m:rPr&gt;&lt;w:rPr&gt;&lt;w:rFonts w:ascii=&quot;Cambria Math&quot; w:h-ansi=&quot;Cambria Math&quot; w:cs=&quot;Arial&quot;/&gt;&lt;wx:font wx:val=&quot;Cambria Math&quot;/&gt;&lt;w:i-cs/&gt;&lt;/w:rPr&gt;&lt;m:t&gt;S&lt;/m:t&gt;&lt;/m:r&gt;&lt;m:ctrlPr&gt;&lt;w:rPr&gt;&lt;w:rFonts w:ascii=&quot;Cambria Math&quot; w:fareast=&quot;Calibri&quot; w:h-ansi=&quot;Cambria Math&quot; w:cs=&quot;Arial&quot;/&gt;&lt;wx:font wx:val=&quot;Cambria Math&quot;/&gt;&lt;w:i-cs/&gt;&lt;w:kern w:val=&quot;2&quot;/&gt;&lt;/w:rPr&gt;&lt;/m:ctrlPr&gt;&lt;/m:e&gt;&lt;m:sub&gt;&lt;m:r&gt;&lt;m:rPr&gt;&lt;m:sty m:val=&quot;p&quot;/&gt;&lt;/m:rPr&gt;&lt;w:rPr&gt;&lt;w:rFonts w:ascii=&quot;Cambria Math&quot; w:h-ansi=&quot;Cambria Math&quot; w:cs=&quot;Arial&quot;/&gt;&lt;wx:font wx:val=&quot;Cambria Math&quot;/&gt;&lt;w:i-cs/&gt;&lt;/w:rPr&gt;&lt;m:t&gt;max&lt;/m:t&gt;&lt;/m:r&gt;&lt;m:ctrlPr&gt;&lt;w:rPr&gt;&lt;w:rFonts w:ascii=&quot;Cambria Math&quot; w:fareast=&quot;Calibri&quot; w:h-ansi=&quot;Cambria Math&quot; w:cs=&quot;Arial&quot;/&gt;&lt;wx:font wx:val=&quot;Cambria Math&quot;/&gt;&lt;w:i-cs/&gt;&lt;w:kern w:val=&quot;2&quot;/&gt;&lt;/w:rPr&gt;&lt;/m:ctrlPr&gt;&lt;/m:sub&gt;&lt;/m:sSub&gt;&lt;/m:oMath&gt;&lt;/m:oMathPara&gt;&lt;/w:p&gt;&lt;w:sectPr wsp:rsidR=&quot;00000000&quot;&gt;&lt;w:pgSz w:w=&quot;12240&quot; w:h=&quot;15840&quot;/&gt;&lt;w:pgMar w:top=&quot;1440&quot; w:right=&quot;1440&quot; w:bottom=&quot;1440&quot; w:left=&quot;1440&quot; w:header=&quot;720&quot; w:footer=&quot;720&quot; w:gutter=&quot;0&quot;/&gt;&lt;w:cols w:space=&quot;720&quot;/&gt;&lt;/w:sectPr&gt;&lt;/wx:sect&gt;&lt;/w:body&gt;&lt;/w:wordDocument&gt;">
+                  <v:imagedata r:id="rId14" o:title="" chromakey="white"/>
+                </v:shape>
+              </w:pict>
+            </w:r>
+            <w:r>
+              <w:rPr>
+                <w:rFonts w:ascii="Arial" w:hAnsi="Arial" w:cs="Arial"/>
+                <w:iCs/>
+              </w:rPr>
+              <w:instrText xml:space="preserve"> </w:instrText>
+            </w:r>
+            <w:r>
+              <w:rPr>
+                <w:rFonts w:ascii="Arial" w:hAnsi="Arial" w:cs="Arial"/>
+                <w:iCs/>
+              </w:rPr>
+              <w:fldChar w:fldCharType="separate"/>
+            </w:r>
+            <w:r>
+              <w:rPr>
+                <w:position w:val="-5"/>
+              </w:rPr>
+              <w:pict w14:anchorId="214CD70C">
+                <v:shape id="_x0000_i1128" type="#_x0000_t75" style="width:33.75pt;height:19.5pt" equationxml="&lt;?xml version=&quot;1.0&quot; encoding=&quot;UTF-8&quot; standalone=&quot;yes&quot;?&gt;&#10;&lt;?mso-application progid=&quot;Word.Document&quot;?&gt;&#10;&lt;w:wordDocument xmlns:aml=&quot;http://schemas.microsoft.com/aml/2001/core&quot; xmlns:wpc=&quot;http://schemas.microsoft.com/office/word/2010/wordprocessingCanvas&quot; xmlns:cx=&quot;http://schemas.microsoft.com/office/drawing/2014/chartex&quot; xmlns:cx1=&quot;http://schemas.microsoft.com/office/drawing/2015/9/8/chartex&quot; xmlns:cx2=&quot;http://schemas.microsoft.com/office/drawing/2015/10/21/chartex&quot; xmlns:cx3=&quot;http://schemas.microsoft.com/office/drawing/2016/5/9/chartex&quot; xmlns:cx4=&quot;http://schemas.microsoft.com/office/drawing/2016/5/10/chartex&quot; xmlns:cx5=&quot;http://schemas.microsoft.com/office/drawing/2016/5/11/chartex&quot; xmlns:cx6=&quot;http://schemas.microsoft.com/office/drawing/2016/5/12/chartex&quot; xmlns:cx7=&quot;http://schemas.microsoft.com/office/drawing/2016/5/13/chartex&quot; xmlns:cx8=&quot;http://schemas.microsoft.com/office/drawing/2016/5/14/chartex&quot; xmlns:cr=&quot;http://schemas.microsoft.com/office/comments/2020/reactions&quot; xmlns:dt=&quot;uuid:C2F41010-65B3-11d1-A29F-00AA00C14882&quot; xmlns:mc=&quot;http://schemas.openxmlformats.org/markup-compatibility/2006&quot; xmlns:aink=&quot;http://schemas.microsoft.com/office/drawing/2016/ink&quot; xmlns:am3d=&quot;http://schemas.microsoft.com/office/drawing/2017/model3d&quot; xmlns:o=&quot;urn:schemas-microsoft-com:office:office&quot; xmlns:oel=&quot;http://schemas.microsoft.com/office/2019/extlst&quot; xmlns:m=&quot;http://schemas.openxmlformats.org/officeDocument/2006/math&quot; xmlns:v=&quot;urn:schemas-microsoft-com:vml&quot; xmlns:w10=&quot;urn:schemas-microsoft-com:office:word&quot; xmlns:w=&quot;http://schemas.microsoft.com/office/word/2003/wordml&quot; xmlns:wx=&quot;http://schemas.microsoft.com/office/word/2003/auxHint&quot; xmlns:wne=&quot;http://schemas.microsoft.com/office/word/2006/wordml&quot; xmlns:wsp=&quot;http://schemas.microsoft.com/office/word/2003/wordml/sp2&quot; xmlns:sl=&quot;http://schemas.microsoft.com/schemaLibrary/2003/core&quot; w:macrosPresent=&quot;no&quot; w:embeddedObjPresent=&quot;no&quot; w:ocxPresent=&quot;no&quot; xml:space=&quot;preserve&quot;&gt;&lt;w:ignoreSubtree w:val=&quot;http://schemas.microsoft.com/office/word/2003/wordml/sp2&quot;/&gt;&lt;o:DocumentProperties&gt;&lt;o:Version&gt;16&lt;/o:Version&gt;&lt;/o:DocumentProperties&gt;&lt;w:docPr&gt;&lt;w:view w:val=&quot;print&quot;/&gt;&lt;w:doNotEmbedSystemFonts/&gt;&lt;w:stylePaneFormatFilter w:val=&quot;3F01&quot;/&gt;&lt;w:defaultTabStop w:val=&quot;720&quot;/&gt;&lt;w:punctuationKerning/&gt;&lt;w:characterSpacingControl w:val=&quot;DontCompress&quot;/&gt;&lt;w:webPageEncoding w:val=&quot;windows-1252&quot;/&gt;&lt;w:optimizeForBrowser/&gt;&lt;w:relyOnVML/&gt;&lt;w:allowPNG/&gt;&lt;w:validateAgainstSchema/&gt;&lt;w:saveInvalidXML w:val=&quot;off&quot;/&gt;&lt;w:ignoreMixedContent w:val=&quot;off&quot;/&gt;&lt;w:alwaysShowPlaceholderText w:val=&quot;off&quot;/&gt;&lt;w:compat&gt;&lt;w:breakWrappedTables/&gt;&lt;w:snapToGridInCell/&gt;&lt;w:applyBreakingRules/&gt;&lt;w:wrapTextWithPunct/&gt;&lt;w:useAsianBreakRules/&gt;&lt;w:dontGrowAutofit/&gt;&lt;/w:compat&gt;&lt;wsp:rsids&gt;&lt;wsp:rsidRoot wsp:val=&quot;002231F7&quot;/&gt;&lt;wsp:rsid wsp:val=&quot;00021D64&quot;/&gt;&lt;wsp:rsid wsp:val=&quot;0002538E&quot;/&gt;&lt;wsp:rsid wsp:val=&quot;00027705&quot;/&gt;&lt;wsp:rsid wsp:val=&quot;000442EB&quot;/&gt;&lt;wsp:rsid wsp:val=&quot;000659A3&quot;/&gt;&lt;wsp:rsid wsp:val=&quot;00073737&quot;/&gt;&lt;wsp:rsid wsp:val=&quot;00075A7D&quot;/&gt;&lt;wsp:rsid wsp:val=&quot;0007706D&quot;/&gt;&lt;wsp:rsid wsp:val=&quot;000773F6&quot;/&gt;&lt;wsp:rsid wsp:val=&quot;000828AE&quot;/&gt;&lt;wsp:rsid wsp:val=&quot;000864B8&quot;/&gt;&lt;wsp:rsid wsp:val=&quot;000877A0&quot;/&gt;&lt;wsp:rsid wsp:val=&quot;000A11B8&quot;/&gt;&lt;wsp:rsid wsp:val=&quot;000A1912&quot;/&gt;&lt;wsp:rsid wsp:val=&quot;000B7138&quot;/&gt;&lt;wsp:rsid wsp:val=&quot;000B7946&quot;/&gt;&lt;wsp:rsid wsp:val=&quot;000C02C8&quot;/&gt;&lt;wsp:rsid wsp:val=&quot;000C18CD&quot;/&gt;&lt;wsp:rsid wsp:val=&quot;000C2933&quot;/&gt;&lt;wsp:rsid wsp:val=&quot;000D0EF9&quot;/&gt;&lt;wsp:rsid wsp:val=&quot;000D1CAB&quot;/&gt;&lt;wsp:rsid wsp:val=&quot;000F6444&quot;/&gt;&lt;wsp:rsid wsp:val=&quot;00105506&quot;/&gt;&lt;wsp:rsid wsp:val=&quot;0010584D&quot;/&gt;&lt;wsp:rsid wsp:val=&quot;0011177B&quot;/&gt;&lt;wsp:rsid wsp:val=&quot;001231CA&quot;/&gt;&lt;wsp:rsid wsp:val=&quot;00123787&quot;/&gt;&lt;wsp:rsid wsp:val=&quot;001321BF&quot;/&gt;&lt;wsp:rsid wsp:val=&quot;0013355B&quot;/&gt;&lt;wsp:rsid wsp:val=&quot;0015757F&quot;/&gt;&lt;wsp:rsid wsp:val=&quot;00164E6F&quot;/&gt;&lt;wsp:rsid wsp:val=&quot;00174316&quot;/&gt;&lt;wsp:rsid wsp:val=&quot;001805C1&quot;/&gt;&lt;wsp:rsid wsp:val=&quot;001864DD&quot;/&gt;&lt;wsp:rsid wsp:val=&quot;001A3935&quot;/&gt;&lt;wsp:rsid wsp:val=&quot;001B1BE5&quot;/&gt;&lt;wsp:rsid wsp:val=&quot;001B2E6C&quot;/&gt;&lt;wsp:rsid wsp:val=&quot;001C039E&quot;/&gt;&lt;wsp:rsid wsp:val=&quot;001C5D23&quot;/&gt;&lt;wsp:rsid wsp:val=&quot;001D7C41&quot;/&gt;&lt;wsp:rsid wsp:val=&quot;001E628E&quot;/&gt;&lt;wsp:rsid wsp:val=&quot;001E6378&quot;/&gt;&lt;wsp:rsid wsp:val=&quot;001E7EC0&quot;/&gt;&lt;wsp:rsid wsp:val=&quot;001F15EA&quot;/&gt;&lt;wsp:rsid wsp:val=&quot;001F2A75&quot;/&gt;&lt;wsp:rsid wsp:val=&quot;001F35C2&quot;/&gt;&lt;wsp:rsid wsp:val=&quot;001F60AC&quot;/&gt;&lt;wsp:rsid wsp:val=&quot;0020268D&quot;/&gt;&lt;wsp:rsid wsp:val=&quot;00203DC0&quot;/&gt;&lt;wsp:rsid wsp:val=&quot;00204E17&quot;/&gt;&lt;wsp:rsid wsp:val=&quot;00206713&quot;/&gt;&lt;wsp:rsid wsp:val=&quot;002231F7&quot;/&gt;&lt;wsp:rsid wsp:val=&quot;0022526B&quot;/&gt;&lt;wsp:rsid wsp:val=&quot;00230B9A&quot;/&gt;&lt;wsp:rsid wsp:val=&quot;00243EC4&quot;/&gt;&lt;wsp:rsid wsp:val=&quot;002472BB&quot;/&gt;&lt;wsp:rsid wsp:val=&quot;002525BC&quot;/&gt;&lt;wsp:rsid wsp:val=&quot;00263788&quot;/&gt;&lt;wsp:rsid wsp:val=&quot;00267EF8&quot;/&gt;&lt;wsp:rsid wsp:val=&quot;00274E5E&quot;/&gt;&lt;wsp:rsid wsp:val=&quot;0027641D&quot;/&gt;&lt;wsp:rsid wsp:val=&quot;002874F6&quot;/&gt;&lt;wsp:rsid wsp:val=&quot;002A1B2E&quot;/&gt;&lt;wsp:rsid wsp:val=&quot;002A352D&quot;/&gt;&lt;wsp:rsid wsp:val=&quot;002B46E9&quot;/&gt;&lt;wsp:rsid wsp:val=&quot;002B6712&quot;/&gt;&lt;wsp:rsid wsp:val=&quot;002B7D80&quot;/&gt;&lt;wsp:rsid wsp:val=&quot;002C172D&quot;/&gt;&lt;wsp:rsid wsp:val=&quot;002C3B66&quot;/&gt;&lt;wsp:rsid wsp:val=&quot;002C3EB3&quot;/&gt;&lt;wsp:rsid wsp:val=&quot;002C6137&quot;/&gt;&lt;wsp:rsid wsp:val=&quot;002D3034&quot;/&gt;&lt;wsp:rsid wsp:val=&quot;002D3B30&quot;/&gt;&lt;wsp:rsid wsp:val=&quot;002E2168&quot;/&gt;&lt;wsp:rsid wsp:val=&quot;002E388B&quot;/&gt;&lt;wsp:rsid wsp:val=&quot;002E4B68&quot;/&gt;&lt;wsp:rsid wsp:val=&quot;002F1455&quot;/&gt;&lt;wsp:rsid wsp:val=&quot;002F1665&quot;/&gt;&lt;wsp:rsid wsp:val=&quot;00305C9C&quot;/&gt;&lt;wsp:rsid wsp:val=&quot;003061BA&quot;/&gt;&lt;wsp:rsid wsp:val=&quot;00315BC3&quot;/&gt;&lt;wsp:rsid wsp:val=&quot;0032052C&quot;/&gt;&lt;wsp:rsid wsp:val=&quot;00334CA6&quot;/&gt;&lt;wsp:rsid wsp:val=&quot;003428E6&quot;/&gt;&lt;wsp:rsid wsp:val=&quot;00343C94&quot;/&gt;&lt;wsp:rsid wsp:val=&quot;00352F07&quot;/&gt;&lt;wsp:rsid wsp:val=&quot;00357A10&quot;/&gt;&lt;wsp:rsid wsp:val=&quot;00362550&quot;/&gt;&lt;wsp:rsid wsp:val=&quot;00366007&quot;/&gt;&lt;wsp:rsid wsp:val=&quot;00370697&quot;/&gt;&lt;wsp:rsid wsp:val=&quot;003729AF&quot;/&gt;&lt;wsp:rsid wsp:val=&quot;00381C25&quot;/&gt;&lt;wsp:rsid wsp:val=&quot;003826DC&quot;/&gt;&lt;wsp:rsid wsp:val=&quot;0038737D&quot;/&gt;&lt;wsp:rsid wsp:val=&quot;0039290D&quot;/&gt;&lt;wsp:rsid wsp:val=&quot;00392A55&quot;/&gt;&lt;wsp:rsid wsp:val=&quot;003B00DC&quot;/&gt;&lt;wsp:rsid wsp:val=&quot;003C4E3B&quot;/&gt;&lt;wsp:rsid wsp:val=&quot;003D5757&quot;/&gt;&lt;wsp:rsid wsp:val=&quot;003D7E67&quot;/&gt;&lt;wsp:rsid wsp:val=&quot;0040202D&quot;/&gt;&lt;wsp:rsid wsp:val=&quot;00405AB7&quot;/&gt;&lt;wsp:rsid wsp:val=&quot;00416BB9&quot;/&gt;&lt;wsp:rsid wsp:val=&quot;00430EAF&quot;/&gt;&lt;wsp:rsid wsp:val=&quot;004522E5&quot;/&gt;&lt;wsp:rsid wsp:val=&quot;00466ABA&quot;/&gt;&lt;wsp:rsid wsp:val=&quot;00472C66&quot;/&gt;&lt;wsp:rsid wsp:val=&quot;004732EF&quot;/&gt;&lt;wsp:rsid wsp:val=&quot;00483A05&quot;/&gt;&lt;wsp:rsid wsp:val=&quot;004909CD&quot;/&gt;&lt;wsp:rsid wsp:val=&quot;00491D01&quot;/&gt;&lt;wsp:rsid wsp:val=&quot;00492434&quot;/&gt;&lt;wsp:rsid wsp:val=&quot;00496AC2&quot;/&gt;&lt;wsp:rsid wsp:val=&quot;004B36B2&quot;/&gt;&lt;wsp:rsid wsp:val=&quot;004B4D42&quot;/&gt;&lt;wsp:rsid wsp:val=&quot;004D2742&quot;/&gt;&lt;wsp:rsid wsp:val=&quot;004E2098&quot;/&gt;&lt;wsp:rsid wsp:val=&quot;004E7B58&quot;/&gt;&lt;wsp:rsid wsp:val=&quot;00505058&quot;/&gt;&lt;wsp:rsid wsp:val=&quot;005113BD&quot;/&gt;&lt;wsp:rsid wsp:val=&quot;00520D6F&quot;/&gt;&lt;wsp:rsid wsp:val=&quot;00526E28&quot;/&gt;&lt;wsp:rsid wsp:val=&quot;00531E34&quot;/&gt;&lt;wsp:rsid wsp:val=&quot;005372A1&quot;/&gt;&lt;wsp:rsid wsp:val=&quot;00543224&quot;/&gt;&lt;wsp:rsid wsp:val=&quot;00556162&quot;/&gt;&lt;wsp:rsid wsp:val=&quot;00583E77&quot;/&gt;&lt;wsp:rsid wsp:val=&quot;00585E61&quot;/&gt;&lt;wsp:rsid wsp:val=&quot;00586D45&quot;/&gt;&lt;wsp:rsid wsp:val=&quot;005A0E69&quot;/&gt;&lt;wsp:rsid wsp:val=&quot;005B519B&quot;/&gt;&lt;wsp:rsid wsp:val=&quot;005C1A83&quot;/&gt;&lt;wsp:rsid wsp:val=&quot;005C3C29&quot;/&gt;&lt;wsp:rsid wsp:val=&quot;005C52BB&quot;/&gt;&lt;wsp:rsid wsp:val=&quot;005D180A&quot;/&gt;&lt;wsp:rsid wsp:val=&quot;005D7012&quot;/&gt;&lt;wsp:rsid wsp:val=&quot;005E24B4&quot;/&gt;&lt;wsp:rsid wsp:val=&quot;005F6402&quot;/&gt;&lt;wsp:rsid wsp:val=&quot;00606FDA&quot;/&gt;&lt;wsp:rsid wsp:val=&quot;00610A3E&quot;/&gt;&lt;wsp:rsid wsp:val=&quot;00614EE6&quot;/&gt;&lt;wsp:rsid wsp:val=&quot;00621710&quot;/&gt;&lt;wsp:rsid wsp:val=&quot;00626CAD&quot;/&gt;&lt;wsp:rsid wsp:val=&quot;00634D9E&quot;/&gt;&lt;wsp:rsid wsp:val=&quot;00635252&quot;/&gt;&lt;wsp:rsid wsp:val=&quot;006370EE&quot;/&gt;&lt;wsp:rsid wsp:val=&quot;00641074&quot;/&gt;&lt;wsp:rsid wsp:val=&quot;00641531&quot;/&gt;&lt;wsp:rsid wsp:val=&quot;00643C96&quot;/&gt;&lt;wsp:rsid wsp:val=&quot;0065338F&quot;/&gt;&lt;wsp:rsid wsp:val=&quot;00656A60&quot;/&gt;&lt;wsp:rsid wsp:val=&quot;0067028C&quot;/&gt;&lt;wsp:rsid wsp:val=&quot;006B1999&quot;/&gt;&lt;wsp:rsid wsp:val=&quot;006C0F59&quot;/&gt;&lt;wsp:rsid wsp:val=&quot;006C32D8&quot;/&gt;&lt;wsp:rsid wsp:val=&quot;006D1445&quot;/&gt;&lt;wsp:rsid wsp:val=&quot;006D40B4&quot;/&gt;&lt;wsp:rsid wsp:val=&quot;006E04AB&quot;/&gt;&lt;wsp:rsid wsp:val=&quot;006E2036&quot;/&gt;&lt;wsp:rsid wsp:val=&quot;006E665A&quot;/&gt;&lt;wsp:rsid wsp:val=&quot;006F1B99&quot;/&gt;&lt;wsp:rsid wsp:val=&quot;007019CD&quot;/&gt;&lt;wsp:rsid wsp:val=&quot;00703EF7&quot;/&gt;&lt;wsp:rsid wsp:val=&quot;007061AA&quot;/&gt;&lt;wsp:rsid wsp:val=&quot;007107E3&quot;/&gt;&lt;wsp:rsid wsp:val=&quot;0071749A&quot;/&gt;&lt;wsp:rsid wsp:val=&quot;00720A9F&quot;/&gt;&lt;wsp:rsid wsp:val=&quot;00726B40&quot;/&gt;&lt;wsp:rsid wsp:val=&quot;00733F5A&quot;/&gt;&lt;wsp:rsid wsp:val=&quot;00736F5C&quot;/&gt;&lt;wsp:rsid wsp:val=&quot;00747785&quot;/&gt;&lt;wsp:rsid wsp:val=&quot;00756905&quot;/&gt;&lt;wsp:rsid wsp:val=&quot;00762773&quot;/&gt;&lt;wsp:rsid wsp:val=&quot;007A13B9&quot;/&gt;&lt;wsp:rsid wsp:val=&quot;007A66D9&quot;/&gt;&lt;wsp:rsid wsp:val=&quot;007B12F0&quot;/&gt;&lt;wsp:rsid wsp:val=&quot;007B1585&quot;/&gt;&lt;wsp:rsid wsp:val=&quot;007D1215&quot;/&gt;&lt;wsp:rsid wsp:val=&quot;007F200F&quot;/&gt;&lt;wsp:rsid wsp:val=&quot;00805D06&quot;/&gt;&lt;wsp:rsid wsp:val=&quot;00813274&quot;/&gt;&lt;wsp:rsid wsp:val=&quot;00816205&quot;/&gt;&lt;wsp:rsid wsp:val=&quot;00823330&quot;/&gt;&lt;wsp:rsid wsp:val=&quot;00824C64&quot;/&gt;&lt;wsp:rsid wsp:val=&quot;008310FE&quot;/&gt;&lt;wsp:rsid wsp:val=&quot;00831ABA&quot;/&gt;&lt;wsp:rsid wsp:val=&quot;0084106B&quot;/&gt;&lt;wsp:rsid wsp:val=&quot;008474D8&quot;/&gt;&lt;wsp:rsid wsp:val=&quot;008476AD&quot;/&gt;&lt;wsp:rsid wsp:val=&quot;00855C95&quot;/&gt;&lt;wsp:rsid wsp:val=&quot;0085656E&quot;/&gt;&lt;wsp:rsid wsp:val=&quot;00870F94&quot;/&gt;&lt;wsp:rsid wsp:val=&quot;00873368&quot;/&gt;&lt;wsp:rsid wsp:val=&quot;008828F9&quot;/&gt;&lt;wsp:rsid wsp:val=&quot;008836C8&quot;/&gt;&lt;wsp:rsid wsp:val=&quot;008874FC&quot;/&gt;&lt;wsp:rsid wsp:val=&quot;00891ECA&quot;/&gt;&lt;wsp:rsid wsp:val=&quot;00893C0F&quot;/&gt;&lt;wsp:rsid wsp:val=&quot;008A4593&quot;/&gt;&lt;wsp:rsid wsp:val=&quot;008B2DC6&quot;/&gt;&lt;wsp:rsid wsp:val=&quot;008C0824&quot;/&gt;&lt;wsp:rsid wsp:val=&quot;008C3DC6&quot;/&gt;&lt;wsp:rsid wsp:val=&quot;008C5328&quot;/&gt;&lt;wsp:rsid wsp:val=&quot;008D3205&quot;/&gt;&lt;wsp:rsid wsp:val=&quot;008D39F7&quot;/&gt;&lt;wsp:rsid wsp:val=&quot;008E24A5&quot;/&gt;&lt;wsp:rsid wsp:val=&quot;00907311&quot;/&gt;&lt;wsp:rsid wsp:val=&quot;00917648&quot;/&gt;&lt;wsp:rsid wsp:val=&quot;00921400&quot;/&gt;&lt;wsp:rsid wsp:val=&quot;00922867&quot;/&gt;&lt;wsp:rsid wsp:val=&quot;00925A32&quot;/&gt;&lt;wsp:rsid wsp:val=&quot;0093462C&quot;/&gt;&lt;wsp:rsid wsp:val=&quot;0095374B&quot;/&gt;&lt;wsp:rsid wsp:val=&quot;00962143&quot;/&gt;&lt;wsp:rsid wsp:val=&quot;0096567F&quot;/&gt;&lt;wsp:rsid wsp:val=&quot;009662BB&quot;/&gt;&lt;wsp:rsid wsp:val=&quot;00967F3E&quot;/&gt;&lt;wsp:rsid wsp:val=&quot;00973B9F&quot;/&gt;&lt;wsp:rsid wsp:val=&quot;0098095D&quot;/&gt;&lt;wsp:rsid wsp:val=&quot;00983724&quot;/&gt;&lt;wsp:rsid wsp:val=&quot;009A48A2&quot;/&gt;&lt;wsp:rsid wsp:val=&quot;009C1FC1&quot;/&gt;&lt;wsp:rsid wsp:val=&quot;009C31A8&quot;/&gt;&lt;wsp:rsid wsp:val=&quot;009D036D&quot;/&gt;&lt;wsp:rsid wsp:val=&quot;009E2DF2&quot;/&gt;&lt;wsp:rsid wsp:val=&quot;009E7E1A&quot;/&gt;&lt;wsp:rsid wsp:val=&quot;009F7D60&quot;/&gt;&lt;wsp:rsid wsp:val=&quot;00A02667&quot;/&gt;&lt;wsp:rsid wsp:val=&quot;00A04387&quot;/&gt;&lt;wsp:rsid wsp:val=&quot;00A130C0&quot;/&gt;&lt;wsp:rsid wsp:val=&quot;00A13ADF&quot;/&gt;&lt;wsp:rsid wsp:val=&quot;00A179E9&quot;/&gt;&lt;wsp:rsid wsp:val=&quot;00A21444&quot;/&gt;&lt;wsp:rsid wsp:val=&quot;00A2225E&quot;/&gt;&lt;wsp:rsid wsp:val=&quot;00A25BA6&quot;/&gt;&lt;wsp:rsid wsp:val=&quot;00A30601&quot;/&gt;&lt;wsp:rsid wsp:val=&quot;00A31B4B&quot;/&gt;&lt;wsp:rsid wsp:val=&quot;00A3644A&quot;/&gt;&lt;wsp:rsid wsp:val=&quot;00A53775&quot;/&gt;&lt;wsp:rsid wsp:val=&quot;00A53869&quot;/&gt;&lt;wsp:rsid wsp:val=&quot;00A61274&quot;/&gt;&lt;wsp:rsid wsp:val=&quot;00A618A9&quot;/&gt;&lt;wsp:rsid wsp:val=&quot;00A65E2A&quot;/&gt;&lt;wsp:rsid wsp:val=&quot;00A662B9&quot;/&gt;&lt;wsp:rsid wsp:val=&quot;00A71892&quot;/&gt;&lt;wsp:rsid wsp:val=&quot;00A7307D&quot;/&gt;&lt;wsp:rsid wsp:val=&quot;00A96AD1&quot;/&gt;&lt;wsp:rsid wsp:val=&quot;00AA63F8&quot;/&gt;&lt;wsp:rsid wsp:val=&quot;00AB4A9A&quot;/&gt;&lt;wsp:rsid wsp:val=&quot;00AC346B&quot;/&gt;&lt;wsp:rsid wsp:val=&quot;00AE5A46&quot;/&gt;&lt;wsp:rsid wsp:val=&quot;00B03C5C&quot;/&gt;&lt;wsp:rsid wsp:val=&quot;00B04552&quot;/&gt;&lt;wsp:rsid wsp:val=&quot;00B105EE&quot;/&gt;&lt;wsp:rsid wsp:val=&quot;00B14AA0&quot;/&gt;&lt;wsp:rsid wsp:val=&quot;00B24D3C&quot;/&gt;&lt;wsp:rsid wsp:val=&quot;00B541A9&quot;/&gt;&lt;wsp:rsid wsp:val=&quot;00B60808&quot;/&gt;&lt;wsp:rsid wsp:val=&quot;00B641AE&quot;/&gt;&lt;wsp:rsid wsp:val=&quot;00B8366E&quot;/&gt;&lt;wsp:rsid wsp:val=&quot;00B8532E&quot;/&gt;&lt;wsp:rsid wsp:val=&quot;00B86798&quot;/&gt;&lt;wsp:rsid wsp:val=&quot;00B9390A&quot;/&gt;&lt;wsp:rsid wsp:val=&quot;00B963E6&quot;/&gt;&lt;wsp:rsid wsp:val=&quot;00BA524A&quot;/&gt;&lt;wsp:rsid wsp:val=&quot;00BB77D5&quot;/&gt;&lt;wsp:rsid wsp:val=&quot;00BC7E42&quot;/&gt;&lt;wsp:rsid wsp:val=&quot;00BD033D&quot;/&gt;&lt;wsp:rsid wsp:val=&quot;00BD16D3&quot;/&gt;&lt;wsp:rsid wsp:val=&quot;00BD18B3&quot;/&gt;&lt;wsp:rsid wsp:val=&quot;00BD4B18&quot;/&gt;&lt;wsp:rsid wsp:val=&quot;00BE0B6E&quot;/&gt;&lt;wsp:rsid wsp:val=&quot;00BE4F7E&quot;/&gt;&lt;wsp:rsid wsp:val=&quot;00BE4FCA&quot;/&gt;&lt;wsp:rsid wsp:val=&quot;00BF1760&quot;/&gt;&lt;wsp:rsid wsp:val=&quot;00C0035A&quot;/&gt;&lt;wsp:rsid wsp:val=&quot;00C1445B&quot;/&gt;&lt;wsp:rsid wsp:val=&quot;00C176C2&quot;/&gt;&lt;wsp:rsid wsp:val=&quot;00C231EC&quot;/&gt;&lt;wsp:rsid wsp:val=&quot;00C27839&quot;/&gt;&lt;wsp:rsid wsp:val=&quot;00C33757&quot;/&gt;&lt;wsp:rsid wsp:val=&quot;00C45204&quot;/&gt;&lt;wsp:rsid wsp:val=&quot;00C57176&quot;/&gt;&lt;wsp:rsid wsp:val=&quot;00C629DD&quot;/&gt;&lt;wsp:rsid wsp:val=&quot;00C63368&quot;/&gt;&lt;wsp:rsid wsp:val=&quot;00C8443F&quot;/&gt;&lt;wsp:rsid wsp:val=&quot;00C8671E&quot;/&gt;&lt;wsp:rsid wsp:val=&quot;00C869B7&quot;/&gt;&lt;wsp:rsid wsp:val=&quot;00C93565&quot;/&gt;&lt;wsp:rsid wsp:val=&quot;00CA0A2A&quot;/&gt;&lt;wsp:rsid wsp:val=&quot;00CA1DE1&quot;/&gt;&lt;wsp:rsid wsp:val=&quot;00CC4D9B&quot;/&gt;&lt;wsp:rsid wsp:val=&quot;00CC6725&quot;/&gt;&lt;wsp:rsid wsp:val=&quot;00CC6936&quot;/&gt;&lt;wsp:rsid wsp:val=&quot;00CC69A7&quot;/&gt;&lt;wsp:rsid wsp:val=&quot;00CD5ACA&quot;/&gt;&lt;wsp:rsid wsp:val=&quot;00CF4C6F&quot;/&gt;&lt;wsp:rsid wsp:val=&quot;00D0142C&quot;/&gt;&lt;wsp:rsid wsp:val=&quot;00D12788&quot;/&gt;&lt;wsp:rsid wsp:val=&quot;00D12DAB&quot;/&gt;&lt;wsp:rsid wsp:val=&quot;00D20812&quot;/&gt;&lt;wsp:rsid wsp:val=&quot;00D34E1B&quot;/&gt;&lt;wsp:rsid wsp:val=&quot;00D42250&quot;/&gt;&lt;wsp:rsid wsp:val=&quot;00D46864&quot;/&gt;&lt;wsp:rsid wsp:val=&quot;00D52873&quot;/&gt;&lt;wsp:rsid wsp:val=&quot;00D6256C&quot;/&gt;&lt;wsp:rsid wsp:val=&quot;00D65729&quot;/&gt;&lt;wsp:rsid wsp:val=&quot;00D6616E&quot;/&gt;&lt;wsp:rsid wsp:val=&quot;00D669AB&quot;/&gt;&lt;wsp:rsid wsp:val=&quot;00D935C7&quot;/&gt;&lt;wsp:rsid wsp:val=&quot;00D93D77&quot;/&gt;&lt;wsp:rsid wsp:val=&quot;00DB1A45&quot;/&gt;&lt;wsp:rsid wsp:val=&quot;00DD28BC&quot;/&gt;&lt;wsp:rsid wsp:val=&quot;00DD410E&quot;/&gt;&lt;wsp:rsid wsp:val=&quot;00DD43B2&quot;/&gt;&lt;wsp:rsid wsp:val=&quot;00DD66DC&quot;/&gt;&lt;wsp:rsid wsp:val=&quot;00DE3183&quot;/&gt;&lt;wsp:rsid wsp:val=&quot;00DE3B01&quot;/&gt;&lt;wsp:rsid wsp:val=&quot;00DE5757&quot;/&gt;&lt;wsp:rsid wsp:val=&quot;00DE718E&quot;/&gt;&lt;wsp:rsid wsp:val=&quot;00DF24BD&quot;/&gt;&lt;wsp:rsid wsp:val=&quot;00DF2E0B&quot;/&gt;&lt;wsp:rsid wsp:val=&quot;00E012FF&quot;/&gt;&lt;wsp:rsid wsp:val=&quot;00E0341F&quot;/&gt;&lt;wsp:rsid wsp:val=&quot;00E25FFD&quot;/&gt;&lt;wsp:rsid wsp:val=&quot;00E41F54&quot;/&gt;&lt;wsp:rsid wsp:val=&quot;00E45B38&quot;/&gt;&lt;wsp:rsid wsp:val=&quot;00E53062&quot;/&gt;&lt;wsp:rsid wsp:val=&quot;00E73AB0&quot;/&gt;&lt;wsp:rsid wsp:val=&quot;00E87663&quot;/&gt;&lt;wsp:rsid wsp:val=&quot;00E958FB&quot;/&gt;&lt;wsp:rsid wsp:val=&quot;00EA190A&quot;/&gt;&lt;wsp:rsid wsp:val=&quot;00EC1932&quot;/&gt;&lt;wsp:rsid wsp:val=&quot;00EC4336&quot;/&gt;&lt;wsp:rsid wsp:val=&quot;00ED0B9E&quot;/&gt;&lt;wsp:rsid wsp:val=&quot;00EE16EF&quot;/&gt;&lt;wsp:rsid wsp:val=&quot;00EE1B69&quot;/&gt;&lt;wsp:rsid wsp:val=&quot;00EF04B3&quot;/&gt;&lt;wsp:rsid wsp:val=&quot;00EF18BD&quot;/&gt;&lt;wsp:rsid wsp:val=&quot;00EF338A&quot;/&gt;&lt;wsp:rsid wsp:val=&quot;00EF4C96&quot;/&gt;&lt;wsp:rsid wsp:val=&quot;00EF5D24&quot;/&gt;&lt;wsp:rsid wsp:val=&quot;00EF651E&quot;/&gt;&lt;wsp:rsid wsp:val=&quot;00F011AC&quot;/&gt;&lt;wsp:rsid wsp:val=&quot;00F06AE2&quot;/&gt;&lt;wsp:rsid wsp:val=&quot;00F34222&quot;/&gt;&lt;wsp:rsid wsp:val=&quot;00F505EB&quot;/&gt;&lt;wsp:rsid wsp:val=&quot;00F603F0&quot;/&gt;&lt;wsp:rsid wsp:val=&quot;00F64E7A&quot;/&gt;&lt;wsp:rsid wsp:val=&quot;00F713B6&quot;/&gt;&lt;wsp:rsid wsp:val=&quot;00F82492&quot;/&gt;&lt;wsp:rsid wsp:val=&quot;00F82D81&quot;/&gt;&lt;wsp:rsid wsp:val=&quot;00F91E64&quot;/&gt;&lt;wsp:rsid wsp:val=&quot;00F95E43&quot;/&gt;&lt;wsp:rsid wsp:val=&quot;00FA4CC4&quot;/&gt;&lt;wsp:rsid wsp:val=&quot;00FA7553&quot;/&gt;&lt;wsp:rsid wsp:val=&quot;00FB7A55&quot;/&gt;&lt;wsp:rsid wsp:val=&quot;00FE277A&quot;/&gt;&lt;wsp:rsid wsp:val=&quot;00FF7DA1&quot;/&gt;&lt;/wsp:rsids&gt;&lt;/w:docPr&gt;&lt;w:body&gt;&lt;wx:sect&gt;&lt;w:p wsp:rsidR=&quot;00000000&quot; wsp:rsidRDefault=&quot;008310FE&quot; wsp:rsidP=&quot;008310FE&quot;&gt;&lt;m:oMathPara&gt;&lt;m:oMath&gt;&lt;m:sSub&gt;&lt;m:sSubPr&gt;&lt;m:ctrlPr&gt;&lt;w:rPr&gt;&lt;w:rFonts w:ascii=&quot;Cambria Math&quot; w:h-ansi=&quot;Cambria Math&quot; w:cs=&quot;Arial&quot;/&gt;&lt;wx:font wx:val=&quot;Cambria Math&quot;/&gt;&lt;w:i-cs/&gt;&lt;/w:rPr&gt;&lt;/m:ctrlPr&gt;&lt;/m:sSubPr&gt;&lt;m:e&gt;&lt;m:r&gt;&lt;m:rPr&gt;&lt;m:sty m:val=&quot;p&quot;/&gt;&lt;/m:rPr&gt;&lt;w:rPr&gt;&lt;w:rFonts w:ascii=&quot;Cambria Math&quot; w:h-ansi=&quot;Cambria Math&quot; w:cs=&quot;Arial&quot;/&gt;&lt;wx:font wx:val=&quot;Cambria Math&quot;/&gt;&lt;w:i-cs/&gt;&lt;/w:rPr&gt;&lt;m:t&gt;S&lt;/m:t&gt;&lt;/m:r&gt;&lt;m:ctrlPr&gt;&lt;w:rPr&gt;&lt;w:rFonts w:ascii=&quot;Cambria Math&quot; w:fareast=&quot;Calibri&quot; w:h-ansi=&quot;Cambria Math&quot; w:cs=&quot;Arial&quot;/&gt;&lt;wx:font wx:val=&quot;Cambria Math&quot;/&gt;&lt;w:i-cs/&gt;&lt;w:kern w:val=&quot;2&quot;/&gt;&lt;/w:rPr&gt;&lt;/m:ctrlPr&gt;&lt;/m:e&gt;&lt;m:sub&gt;&lt;m:r&gt;&lt;m:rPr&gt;&lt;m:sty m:val=&quot;p&quot;/&gt;&lt;/m:rPr&gt;&lt;w:rPr&gt;&lt;w:rFonts w:ascii=&quot;Cambria Math&quot; w:h-ansi=&quot;Cambria Math&quot; w:cs=&quot;Arial&quot;/&gt;&lt;wx:font wx:val=&quot;Cambria Math&quot;/&gt;&lt;w:i-cs/&gt;&lt;/w:rPr&gt;&lt;m:t&gt;max&lt;/m:t&gt;&lt;/m:r&gt;&lt;m:ctrlPr&gt;&lt;w:rPr&gt;&lt;w:rFonts w:ascii=&quot;Cambria Math&quot; w:fareast=&quot;Calibri&quot; w:h-ansi=&quot;Cambria Math&quot; w:cs=&quot;Arial&quot;/&gt;&lt;wx:font wx:val=&quot;Cambria Math&quot;/&gt;&lt;w:i-cs/&gt;&lt;w:kern w:val=&quot;2&quot;/&gt;&lt;/w:rPr&gt;&lt;/m:ctrlPr&gt;&lt;/m:sub&gt;&lt;/m:sSub&gt;&lt;/m:oMath&gt;&lt;/m:oMathPara&gt;&lt;/w:p&gt;&lt;w:sectPr wsp:rsidR=&quot;00000000&quot;&gt;&lt;w:pgSz w:w=&quot;12240&quot; w:h=&quot;15840&quot;/&gt;&lt;w:pgMar w:top=&quot;1440&quot; w:right=&quot;1440&quot; w:bottom=&quot;1440&quot; w:left=&quot;1440&quot; w:header=&quot;720&quot; w:footer=&quot;720&quot; w:gutter=&quot;0&quot;/&gt;&lt;w:cols w:space=&quot;720&quot;/&gt;&lt;/w:sectPr&gt;&lt;/wx:sect&gt;&lt;/w:body&gt;&lt;/w:wordDocument&gt;">
+                  <v:imagedata r:id="rId14" o:title="" chromakey="white"/>
+                </v:shape>
+              </w:pict>
+            </w:r>
+            <w:r>
+              <w:rPr>
+                <w:rFonts w:ascii="Arial" w:hAnsi="Arial" w:cs="Arial"/>
+                <w:iCs/>
+              </w:rPr>
+              <w:fldChar w:fldCharType="end"/>
+            </w:r>
+            <w:r>
+              <w:rPr>
+                <w:rFonts w:ascii="Arial" w:hAnsi="Arial" w:cs="Arial"/>
+                <w:iCs/>
+              </w:rPr>
+              <w:t xml:space="preserve"> </w:t>
             </w:r>
           </w:p>
         </w:tc>
@@ -15488,8 +15661,8 @@
                 <w:bCs/>
               </w:rPr>
               <w:pict w14:anchorId="4D806F27">
-                <v:shape id="_x0000_i1038" type="#_x0000_t75" style="width:3in;height:64.5pt">
-                  <v:imagedata r:id="rId15" o:title="out-of-plane-settlement"/>
+                <v:shape id="_x0000_i1028" type="#_x0000_t75" style="width:3in;height:64.5pt">
+                  <v:imagedata r:id="rId17" o:title="out-of-plane-settlement"/>
                 </v:shape>
               </w:pict>
             </w:r>
@@ -15518,13 +15691,132 @@
             <w:pPr>
               <w:rPr>
                 <w:rFonts w:ascii="Arial" w:hAnsi="Arial" w:cs="Arial"/>
-              </w:rPr>
-            </w:pPr>
-            <w:r>
-              <w:rPr>
-                <w:rFonts w:ascii="Arial" w:hAnsi="Arial" w:cs="Arial"/>
-              </w:rPr>
-              <w:t>Ui</w:t>
+                <w:iCs/>
+              </w:rPr>
+            </w:pPr>
+            <w:r>
+              <w:rPr>
+                <w:rFonts w:ascii="Arial" w:hAnsi="Arial" w:cs="Arial"/>
+                <w:iCs/>
+              </w:rPr>
+              <w:fldChar w:fldCharType="begin"/>
+            </w:r>
+            <w:r>
+              <w:rPr>
+                <w:rFonts w:ascii="Arial" w:hAnsi="Arial" w:cs="Arial"/>
+                <w:iCs/>
+              </w:rPr>
+              <w:instrText xml:space="preserve"> QUOTE </w:instrText>
+            </w:r>
+            <w:r>
+              <w:rPr>
+                <w:position w:val="-5"/>
+              </w:rPr>
+              <w:pict w14:anchorId="47B31776">
+                <v:shape id="_x0000_i1033" type="#_x0000_t75" style="width:22.5pt;height:13.5pt" equationxml="&lt;?xml version=&quot;1.0&quot; encoding=&quot;UTF-8&quot; standalone=&quot;yes&quot;?&gt;&#10;&lt;?mso-application progid=&quot;Word.Document&quot;?&gt;&#10;&lt;w:wordDocument xmlns:aml=&quot;http://schemas.microsoft.com/aml/2001/core&quot; xmlns:wpc=&quot;http://schemas.microsoft.com/office/word/2010/wordprocessingCanvas&quot; xmlns:cx=&quot;http://schemas.microsoft.com/office/drawing/2014/chartex&quot; xmlns:cx1=&quot;http://schemas.microsoft.com/office/drawing/2015/9/8/chartex&quot; xmlns:cx2=&quot;http://schemas.microsoft.com/office/drawing/2015/10/21/chartex&quot; xmlns:cx3=&quot;http://schemas.microsoft.com/office/drawing/2016/5/9/chartex&quot; xmlns:cx4=&quot;http://schemas.microsoft.com/office/drawing/2016/5/10/chartex&quot; xmlns:cx5=&quot;http://schemas.microsoft.com/office/drawing/2016/5/11/chartex&quot; xmlns:cx6=&quot;http://schemas.microsoft.com/office/drawing/2016/5/12/chartex&quot; xmlns:cx7=&quot;http://schemas.microsoft.com/office/drawing/2016/5/13/chartex&quot; xmlns:cx8=&quot;http://schemas.microsoft.com/office/drawing/2016/5/14/chartex&quot; xmlns:cr=&quot;http://schemas.microsoft.com/office/comments/2020/reactions&quot; xmlns:dt=&quot;uuid:C2F41010-65B3-11d1-A29F-00AA00C14882&quot; xmlns:mc=&quot;http://schemas.openxmlformats.org/markup-compatibility/2006&quot; xmlns:aink=&quot;http://schemas.microsoft.com/office/drawing/2016/ink&quot; xmlns:am3d=&quot;http://schemas.microsoft.com/office/drawing/2017/model3d&quot; xmlns:o=&quot;urn:schemas-microsoft-com:office:office&quot; xmlns:oel=&quot;http://schemas.microsoft.com/office/2019/extlst&quot; xmlns:m=&quot;http://schemas.openxmlformats.org/officeDocument/2006/math&quot; xmlns:v=&quot;urn:schemas-microsoft-com:vml&quot; xmlns:w10=&quot;urn:schemas-microsoft-com:office:word&quot; xmlns:w=&quot;http://schemas.microsoft.com/office/word/2003/wordml&quot; xmlns:wx=&quot;http://schemas.microsoft.com/office/word/2003/auxHint&quot; xmlns:wne=&quot;http://schemas.microsoft.com/office/word/2006/wordml&quot; xmlns:wsp=&quot;http://schemas.microsoft.com/office/word/2003/wordml/sp2&quot; xmlns:sl=&quot;http://schemas.microsoft.com/schemaLibrary/2003/core&quot; w:macrosPresent=&quot;no&quot; w:embeddedObjPresent=&quot;no&quot; w:ocxPresent=&quot;no&quot; xml:space=&quot;preserve&quot;&gt;&lt;w:ignoreSubtree w:val=&quot;http://schemas.microsoft.com/office/word/2003/wordml/sp2&quot;/&gt;&lt;o:DocumentProperties&gt;&lt;o:Version&gt;16&lt;/o:Version&gt;&lt;/o:DocumentProperties&gt;&lt;w:docPr&gt;&lt;w:view w:val=&quot;print&quot;/&gt;&lt;w:doNotEmbedSystemFonts/&gt;&lt;w:stylePaneFormatFilter w:val=&quot;3F01&quot;/&gt;&lt;w:defaultTabStop w:val=&quot;720&quot;/&gt;&lt;w:punctuationKerning/&gt;&lt;w:characterSpacingControl w:val=&quot;DontCompress&quot;/&gt;&lt;w:webPageEncoding w:val=&quot;windows-1252&quot;/&gt;&lt;w:optimizeForBrowser/&gt;&lt;w:relyOnVML/&gt;&lt;w:allowPNG/&gt;&lt;w:validateAgainstSchema/&gt;&lt;w:saveInvalidXML w:val=&quot;off&quot;/&gt;&lt;w:ignoreMixedContent w:val=&quot;off&quot;/&gt;&lt;w:alwaysShowPlaceholderText w:val=&quot;off&quot;/&gt;&lt;w:compat&gt;&lt;w:breakWrappedTables/&gt;&lt;w:snapToGridInCell/&gt;&lt;w:applyBreakingRules/&gt;&lt;w:wrapTextWithPunct/&gt;&lt;w:useAsianBreakRules/&gt;&lt;w:dontGrowAutofit/&gt;&lt;/w:compat&gt;&lt;wsp:rsids&gt;&lt;wsp:rsidRoot wsp:val=&quot;002231F7&quot;/&gt;&lt;wsp:rsid wsp:val=&quot;00021D64&quot;/&gt;&lt;wsp:rsid wsp:val=&quot;0002538E&quot;/&gt;&lt;wsp:rsid wsp:val=&quot;00027705&quot;/&gt;&lt;wsp:rsid wsp:val=&quot;000442EB&quot;/&gt;&lt;wsp:rsid wsp:val=&quot;000659A3&quot;/&gt;&lt;wsp:rsid wsp:val=&quot;00073737&quot;/&gt;&lt;wsp:rsid wsp:val=&quot;00075A7D&quot;/&gt;&lt;wsp:rsid wsp:val=&quot;0007706D&quot;/&gt;&lt;wsp:rsid wsp:val=&quot;000773F6&quot;/&gt;&lt;wsp:rsid wsp:val=&quot;000828AE&quot;/&gt;&lt;wsp:rsid wsp:val=&quot;000864B8&quot;/&gt;&lt;wsp:rsid wsp:val=&quot;000877A0&q